--- a/JavaRushHomeWork/JavaRushTasks/3.JavaMultithreading/src/com/javarush/task/task30/task3008/Условие чат.docx
+++ b/JavaRushHomeWork/JavaRushTasks/3.JavaMultithreading/src/com/javarush/task/task30/task3008/Условие чат.docx
@@ -384,7 +384,12 @@
     <w:p>
       <w:pPr>
         <w:rPr>
-          <w:lang w:val="en-US"/>
+          <w:rFonts w:ascii="Arial" w:eastAsia="Times New Roman" w:hAnsi="Arial" w:cs="Arial"/>
+          <w:color w:val="3D4351"/>
+          <w:sz w:val="27"/>
+          <w:szCs w:val="27"/>
+          <w:shd w:val="clear" w:color="auto" w:fill="FFFFFF"/>
+          <w:lang w:val="en-US" w:eastAsia="ru-RU"/>
         </w:rPr>
       </w:pPr>
       <w:r>
@@ -920,6 +925,1380 @@
           <w:lang w:val="en-US" w:eastAsia="ru-RU"/>
         </w:rPr>
         <w:t>).</w:t>
+      </w:r>
+    </w:p>
+    <w:p>
+      <w:pPr>
+        <w:pStyle w:val="3"/>
+        <w:spacing w:before="300" w:beforeAutospacing="0" w:after="150" w:afterAutospacing="0"/>
+        <w:rPr>
+          <w:rFonts w:ascii="Arial" w:hAnsi="Arial" w:cs="Arial"/>
+          <w:color w:val="3D4351"/>
+          <w:sz w:val="32"/>
+          <w:szCs w:val="32"/>
+        </w:rPr>
+      </w:pPr>
+      <w:r>
+        <w:rPr>
+          <w:rFonts w:ascii="Arial" w:hAnsi="Arial" w:cs="Arial"/>
+          <w:color w:val="3D4351"/>
+          <w:sz w:val="32"/>
+          <w:szCs w:val="32"/>
+        </w:rPr>
+        <w:t>Чат (2)</w:t>
+      </w:r>
+    </w:p>
+    <w:p>
+      <w:pPr>
+        <w:pStyle w:val="a3"/>
+        <w:spacing w:before="0" w:beforeAutospacing="0" w:after="150" w:afterAutospacing="0"/>
+        <w:rPr>
+          <w:rFonts w:ascii="Arial" w:hAnsi="Arial" w:cs="Arial"/>
+          <w:color w:val="3D4351"/>
+          <w:sz w:val="27"/>
+          <w:szCs w:val="27"/>
+        </w:rPr>
+      </w:pPr>
+      <w:r>
+        <w:rPr>
+          <w:rFonts w:ascii="Arial" w:hAnsi="Arial" w:cs="Arial"/>
+          <w:color w:val="3D4351"/>
+          <w:sz w:val="27"/>
+          <w:szCs w:val="27"/>
+        </w:rPr>
+        <w:t>Первым делом, для удобства работы с консолью реализуем класс</w:t>
+      </w:r>
+      <w:r>
+        <w:rPr>
+          <w:rStyle w:val="apple-converted-space"/>
+          <w:rFonts w:ascii="Arial" w:hAnsi="Arial" w:cs="Arial"/>
+          <w:color w:val="3D4351"/>
+          <w:sz w:val="27"/>
+          <w:szCs w:val="27"/>
+        </w:rPr>
+        <w:t> </w:t>
+      </w:r>
+      <w:proofErr w:type="spellStart"/>
+      <w:r>
+        <w:rPr>
+          <w:rStyle w:val="a4"/>
+          <w:rFonts w:ascii="Arial" w:hAnsi="Arial" w:cs="Arial"/>
+          <w:b w:val="0"/>
+          <w:bCs w:val="0"/>
+          <w:color w:val="3D4351"/>
+          <w:sz w:val="27"/>
+          <w:szCs w:val="27"/>
+        </w:rPr>
+        <w:t>ConsoleHelper</w:t>
+      </w:r>
+      <w:proofErr w:type="spellEnd"/>
+      <w:r>
+        <w:rPr>
+          <w:rFonts w:ascii="Arial" w:hAnsi="Arial" w:cs="Arial"/>
+          <w:color w:val="3D4351"/>
+          <w:sz w:val="27"/>
+          <w:szCs w:val="27"/>
+        </w:rPr>
+        <w:t>. В</w:t>
+      </w:r>
+      <w:r>
+        <w:rPr>
+          <w:rFonts w:ascii="Arial" w:hAnsi="Arial" w:cs="Arial"/>
+          <w:color w:val="3D4351"/>
+          <w:sz w:val="27"/>
+          <w:szCs w:val="27"/>
+        </w:rPr>
+        <w:br/>
+        <w:t>дальнейшем, вся работа с консолью должна происходить через этот класс.</w:t>
+      </w:r>
+    </w:p>
+    <w:p>
+      <w:pPr>
+        <w:pStyle w:val="a3"/>
+        <w:spacing w:before="0" w:beforeAutospacing="0" w:after="150" w:afterAutospacing="0"/>
+        <w:rPr>
+          <w:rFonts w:ascii="Arial" w:hAnsi="Arial" w:cs="Arial"/>
+          <w:color w:val="3D4351"/>
+          <w:sz w:val="27"/>
+          <w:szCs w:val="27"/>
+        </w:rPr>
+      </w:pPr>
+      <w:r>
+        <w:rPr>
+          <w:rStyle w:val="a4"/>
+          <w:rFonts w:ascii="Arial" w:hAnsi="Arial" w:cs="Arial"/>
+          <w:b w:val="0"/>
+          <w:bCs w:val="0"/>
+          <w:color w:val="000000"/>
+          <w:sz w:val="27"/>
+          <w:szCs w:val="27"/>
+        </w:rPr>
+        <w:t>Добавь в него:</w:t>
+      </w:r>
+      <w:r>
+        <w:rPr>
+          <w:rFonts w:ascii="Arial" w:hAnsi="Arial" w:cs="Arial"/>
+          <w:color w:val="3D4351"/>
+          <w:sz w:val="27"/>
+          <w:szCs w:val="27"/>
+        </w:rPr>
+        <w:br/>
+        <w:t>1. Статическое поле типа</w:t>
+      </w:r>
+      <w:r>
+        <w:rPr>
+          <w:rStyle w:val="apple-converted-space"/>
+          <w:rFonts w:ascii="Arial" w:hAnsi="Arial" w:cs="Arial"/>
+          <w:color w:val="3D4351"/>
+          <w:sz w:val="27"/>
+          <w:szCs w:val="27"/>
+        </w:rPr>
+        <w:t> </w:t>
+      </w:r>
+      <w:proofErr w:type="spellStart"/>
+      <w:r>
+        <w:rPr>
+          <w:rStyle w:val="text-corporate"/>
+          <w:rFonts w:ascii="Arial" w:hAnsi="Arial" w:cs="Arial"/>
+          <w:color w:val="3D4351"/>
+          <w:sz w:val="27"/>
+          <w:szCs w:val="27"/>
+        </w:rPr>
+        <w:t>BufferedReader</w:t>
+      </w:r>
+      <w:proofErr w:type="spellEnd"/>
+      <w:r>
+        <w:rPr>
+          <w:rFonts w:ascii="Arial" w:hAnsi="Arial" w:cs="Arial"/>
+          <w:color w:val="3D4351"/>
+          <w:sz w:val="27"/>
+          <w:szCs w:val="27"/>
+        </w:rPr>
+        <w:t>, инициализированное с помощью</w:t>
+      </w:r>
+      <w:r>
+        <w:rPr>
+          <w:rStyle w:val="apple-converted-space"/>
+          <w:rFonts w:ascii="Arial" w:hAnsi="Arial" w:cs="Arial"/>
+          <w:color w:val="3D4351"/>
+          <w:sz w:val="27"/>
+          <w:szCs w:val="27"/>
+        </w:rPr>
+        <w:t> </w:t>
+      </w:r>
+      <w:r>
+        <w:rPr>
+          <w:rFonts w:ascii="Arial" w:hAnsi="Arial" w:cs="Arial"/>
+          <w:color w:val="3D4351"/>
+          <w:sz w:val="27"/>
+          <w:szCs w:val="27"/>
+        </w:rPr>
+        <w:t>System.in.</w:t>
+      </w:r>
+      <w:r>
+        <w:rPr>
+          <w:rFonts w:ascii="Arial" w:hAnsi="Arial" w:cs="Arial"/>
+          <w:color w:val="3D4351"/>
+          <w:sz w:val="27"/>
+          <w:szCs w:val="27"/>
+        </w:rPr>
+        <w:br/>
+        <w:t>2. Статический метод</w:t>
+      </w:r>
+      <w:r>
+        <w:rPr>
+          <w:rStyle w:val="apple-converted-space"/>
+          <w:rFonts w:ascii="Arial" w:hAnsi="Arial" w:cs="Arial"/>
+          <w:color w:val="3D4351"/>
+          <w:sz w:val="27"/>
+          <w:szCs w:val="27"/>
+        </w:rPr>
+        <w:t> </w:t>
+      </w:r>
+      <w:proofErr w:type="spellStart"/>
+      <w:r>
+        <w:rPr>
+          <w:rFonts w:ascii="Arial" w:hAnsi="Arial" w:cs="Arial"/>
+          <w:color w:val="3D4351"/>
+          <w:sz w:val="27"/>
+          <w:szCs w:val="27"/>
+        </w:rPr>
+        <w:t>writeMessage</w:t>
+      </w:r>
+      <w:proofErr w:type="spellEnd"/>
+      <w:r>
+        <w:rPr>
+          <w:rFonts w:ascii="Arial" w:hAnsi="Arial" w:cs="Arial"/>
+          <w:color w:val="3D4351"/>
+          <w:sz w:val="27"/>
+          <w:szCs w:val="27"/>
+        </w:rPr>
+        <w:t>(</w:t>
+      </w:r>
+      <w:proofErr w:type="spellStart"/>
+      <w:r>
+        <w:rPr>
+          <w:rFonts w:ascii="Arial" w:hAnsi="Arial" w:cs="Arial"/>
+          <w:color w:val="3D4351"/>
+          <w:sz w:val="27"/>
+          <w:szCs w:val="27"/>
+        </w:rPr>
+        <w:t>String</w:t>
+      </w:r>
+      <w:proofErr w:type="spellEnd"/>
+      <w:r>
+        <w:rPr>
+          <w:rStyle w:val="apple-converted-space"/>
+          <w:rFonts w:ascii="Arial" w:hAnsi="Arial" w:cs="Arial"/>
+          <w:color w:val="3D4351"/>
+          <w:sz w:val="27"/>
+          <w:szCs w:val="27"/>
+        </w:rPr>
+        <w:t> </w:t>
+      </w:r>
+      <w:proofErr w:type="spellStart"/>
+      <w:r>
+        <w:rPr>
+          <w:rStyle w:val="a4"/>
+          <w:rFonts w:ascii="Arial" w:hAnsi="Arial" w:cs="Arial"/>
+          <w:b w:val="0"/>
+          <w:bCs w:val="0"/>
+          <w:color w:val="3D4351"/>
+          <w:sz w:val="27"/>
+          <w:szCs w:val="27"/>
+        </w:rPr>
+        <w:t>message</w:t>
+      </w:r>
+      <w:proofErr w:type="spellEnd"/>
+      <w:r>
+        <w:rPr>
+          <w:rFonts w:ascii="Arial" w:hAnsi="Arial" w:cs="Arial"/>
+          <w:color w:val="3D4351"/>
+          <w:sz w:val="27"/>
+          <w:szCs w:val="27"/>
+        </w:rPr>
+        <w:t>), который должен выводить</w:t>
+      </w:r>
+      <w:r>
+        <w:rPr>
+          <w:rFonts w:ascii="Arial" w:hAnsi="Arial" w:cs="Arial"/>
+          <w:color w:val="3D4351"/>
+          <w:sz w:val="27"/>
+          <w:szCs w:val="27"/>
+        </w:rPr>
+        <w:br/>
+      </w:r>
+      <w:r>
+        <w:rPr>
+          <w:rFonts w:ascii="Arial" w:hAnsi="Arial" w:cs="Arial"/>
+          <w:color w:val="3D4351"/>
+          <w:sz w:val="27"/>
+          <w:szCs w:val="27"/>
+        </w:rPr>
+        <w:lastRenderedPageBreak/>
+        <w:t xml:space="preserve">сообщение </w:t>
+      </w:r>
+      <w:proofErr w:type="spellStart"/>
+      <w:r>
+        <w:rPr>
+          <w:rFonts w:ascii="Arial" w:hAnsi="Arial" w:cs="Arial"/>
+          <w:color w:val="3D4351"/>
+          <w:sz w:val="27"/>
+          <w:szCs w:val="27"/>
+        </w:rPr>
+        <w:t>message</w:t>
+      </w:r>
+      <w:proofErr w:type="spellEnd"/>
+      <w:r>
+        <w:rPr>
+          <w:rFonts w:ascii="Arial" w:hAnsi="Arial" w:cs="Arial"/>
+          <w:color w:val="3D4351"/>
+          <w:sz w:val="27"/>
+          <w:szCs w:val="27"/>
+        </w:rPr>
+        <w:t xml:space="preserve"> в консоль.</w:t>
+      </w:r>
+      <w:r>
+        <w:rPr>
+          <w:rFonts w:ascii="Arial" w:hAnsi="Arial" w:cs="Arial"/>
+          <w:color w:val="3D4351"/>
+          <w:sz w:val="27"/>
+          <w:szCs w:val="27"/>
+        </w:rPr>
+        <w:br/>
+        <w:t>3. Статический метод</w:t>
+      </w:r>
+      <w:r>
+        <w:rPr>
+          <w:rStyle w:val="apple-converted-space"/>
+          <w:rFonts w:ascii="Arial" w:hAnsi="Arial" w:cs="Arial"/>
+          <w:color w:val="3D4351"/>
+          <w:sz w:val="27"/>
+          <w:szCs w:val="27"/>
+        </w:rPr>
+        <w:t> </w:t>
+      </w:r>
+      <w:proofErr w:type="spellStart"/>
+      <w:r>
+        <w:rPr>
+          <w:rFonts w:ascii="Arial" w:hAnsi="Arial" w:cs="Arial"/>
+          <w:color w:val="3D4351"/>
+          <w:sz w:val="27"/>
+          <w:szCs w:val="27"/>
+        </w:rPr>
+        <w:t>String</w:t>
+      </w:r>
+      <w:proofErr w:type="spellEnd"/>
+      <w:r>
+        <w:rPr>
+          <w:rFonts w:ascii="Arial" w:hAnsi="Arial" w:cs="Arial"/>
+          <w:color w:val="3D4351"/>
+          <w:sz w:val="27"/>
+          <w:szCs w:val="27"/>
+        </w:rPr>
+        <w:t xml:space="preserve"> </w:t>
+      </w:r>
+      <w:proofErr w:type="spellStart"/>
+      <w:r>
+        <w:rPr>
+          <w:rFonts w:ascii="Arial" w:hAnsi="Arial" w:cs="Arial"/>
+          <w:color w:val="3D4351"/>
+          <w:sz w:val="27"/>
+          <w:szCs w:val="27"/>
+        </w:rPr>
+        <w:t>readString</w:t>
+      </w:r>
+      <w:proofErr w:type="spellEnd"/>
+      <w:r>
+        <w:rPr>
+          <w:rFonts w:ascii="Arial" w:hAnsi="Arial" w:cs="Arial"/>
+          <w:color w:val="3D4351"/>
+          <w:sz w:val="27"/>
+          <w:szCs w:val="27"/>
+        </w:rPr>
+        <w:t>(), который должен считывать строку с</w:t>
+      </w:r>
+      <w:r>
+        <w:rPr>
+          <w:rFonts w:ascii="Arial" w:hAnsi="Arial" w:cs="Arial"/>
+          <w:color w:val="3D4351"/>
+          <w:sz w:val="27"/>
+          <w:szCs w:val="27"/>
+        </w:rPr>
+        <w:br/>
+        <w:t>консоли. Если во время чтения произошло исключение, вывести пользователю</w:t>
+      </w:r>
+      <w:r>
+        <w:rPr>
+          <w:rFonts w:ascii="Arial" w:hAnsi="Arial" w:cs="Arial"/>
+          <w:color w:val="3D4351"/>
+          <w:sz w:val="27"/>
+          <w:szCs w:val="27"/>
+        </w:rPr>
+        <w:br/>
+        <w:t>сообщение «</w:t>
+      </w:r>
+      <w:r>
+        <w:rPr>
+          <w:rStyle w:val="a4"/>
+          <w:rFonts w:ascii="Arial" w:hAnsi="Arial" w:cs="Arial"/>
+          <w:b w:val="0"/>
+          <w:bCs w:val="0"/>
+          <w:i/>
+          <w:iCs/>
+          <w:color w:val="3D4351"/>
+          <w:sz w:val="27"/>
+          <w:szCs w:val="27"/>
+        </w:rPr>
+        <w:t>Произошла ошибка при попытке ввода текста. Попробуйте еще раз</w:t>
+      </w:r>
+      <w:proofErr w:type="gramStart"/>
+      <w:r>
+        <w:rPr>
+          <w:rStyle w:val="a4"/>
+          <w:rFonts w:ascii="Arial" w:hAnsi="Arial" w:cs="Arial"/>
+          <w:b w:val="0"/>
+          <w:bCs w:val="0"/>
+          <w:i/>
+          <w:iCs/>
+          <w:color w:val="3D4351"/>
+          <w:sz w:val="27"/>
+          <w:szCs w:val="27"/>
+        </w:rPr>
+        <w:t>.</w:t>
+      </w:r>
+      <w:r>
+        <w:rPr>
+          <w:rFonts w:ascii="Arial" w:hAnsi="Arial" w:cs="Arial"/>
+          <w:color w:val="3D4351"/>
+          <w:sz w:val="27"/>
+          <w:szCs w:val="27"/>
+        </w:rPr>
+        <w:t xml:space="preserve">» </w:t>
+      </w:r>
+      <w:proofErr w:type="gramEnd"/>
+      <w:r>
+        <w:rPr>
+          <w:rFonts w:ascii="Arial" w:hAnsi="Arial" w:cs="Arial"/>
+          <w:color w:val="3D4351"/>
+          <w:sz w:val="27"/>
+          <w:szCs w:val="27"/>
+        </w:rPr>
+        <w:t>И</w:t>
+      </w:r>
+      <w:r>
+        <w:rPr>
+          <w:rFonts w:ascii="Arial" w:hAnsi="Arial" w:cs="Arial"/>
+          <w:color w:val="3D4351"/>
+          <w:sz w:val="27"/>
+          <w:szCs w:val="27"/>
+        </w:rPr>
+        <w:br/>
+        <w:t xml:space="preserve">повторить ввод. Метод не должен пробрасывать исключения </w:t>
+      </w:r>
+      <w:proofErr w:type="spellStart"/>
+      <w:r>
+        <w:rPr>
+          <w:rFonts w:ascii="Arial" w:hAnsi="Arial" w:cs="Arial"/>
+          <w:color w:val="3D4351"/>
+          <w:sz w:val="27"/>
+          <w:szCs w:val="27"/>
+        </w:rPr>
+        <w:t>IOException</w:t>
+      </w:r>
+      <w:proofErr w:type="spellEnd"/>
+      <w:r>
+        <w:rPr>
+          <w:rFonts w:ascii="Arial" w:hAnsi="Arial" w:cs="Arial"/>
+          <w:color w:val="3D4351"/>
+          <w:sz w:val="27"/>
+          <w:szCs w:val="27"/>
+        </w:rPr>
+        <w:t xml:space="preserve"> наружу.</w:t>
+      </w:r>
+      <w:r>
+        <w:rPr>
+          <w:rFonts w:ascii="Arial" w:hAnsi="Arial" w:cs="Arial"/>
+          <w:color w:val="3D4351"/>
+          <w:sz w:val="27"/>
+          <w:szCs w:val="27"/>
+        </w:rPr>
+        <w:br/>
+        <w:t>Другие исключения не должны обрабатываться.</w:t>
+      </w:r>
+      <w:r>
+        <w:rPr>
+          <w:rFonts w:ascii="Arial" w:hAnsi="Arial" w:cs="Arial"/>
+          <w:color w:val="3D4351"/>
+          <w:sz w:val="27"/>
+          <w:szCs w:val="27"/>
+        </w:rPr>
+        <w:br/>
+        <w:t>4. Статический метод</w:t>
+      </w:r>
+      <w:r>
+        <w:rPr>
+          <w:rStyle w:val="apple-converted-space"/>
+          <w:rFonts w:ascii="Arial" w:hAnsi="Arial" w:cs="Arial"/>
+          <w:color w:val="3D4351"/>
+          <w:sz w:val="27"/>
+          <w:szCs w:val="27"/>
+        </w:rPr>
+        <w:t> </w:t>
+      </w:r>
+      <w:proofErr w:type="spellStart"/>
+      <w:r>
+        <w:rPr>
+          <w:rFonts w:ascii="Arial" w:hAnsi="Arial" w:cs="Arial"/>
+          <w:color w:val="3D4351"/>
+          <w:sz w:val="27"/>
+          <w:szCs w:val="27"/>
+        </w:rPr>
+        <w:t>int</w:t>
+      </w:r>
+      <w:proofErr w:type="spellEnd"/>
+      <w:r>
+        <w:rPr>
+          <w:rFonts w:ascii="Arial" w:hAnsi="Arial" w:cs="Arial"/>
+          <w:color w:val="3D4351"/>
+          <w:sz w:val="27"/>
+          <w:szCs w:val="27"/>
+        </w:rPr>
+        <w:t xml:space="preserve"> </w:t>
+      </w:r>
+      <w:proofErr w:type="spellStart"/>
+      <w:r>
+        <w:rPr>
+          <w:rFonts w:ascii="Arial" w:hAnsi="Arial" w:cs="Arial"/>
+          <w:color w:val="3D4351"/>
+          <w:sz w:val="27"/>
+          <w:szCs w:val="27"/>
+        </w:rPr>
+        <w:t>readInt</w:t>
+      </w:r>
+      <w:proofErr w:type="spellEnd"/>
+      <w:r>
+        <w:rPr>
+          <w:rFonts w:ascii="Arial" w:hAnsi="Arial" w:cs="Arial"/>
+          <w:color w:val="3D4351"/>
+          <w:sz w:val="27"/>
+          <w:szCs w:val="27"/>
+        </w:rPr>
+        <w:t>(). Он должен возвращать введенное число и</w:t>
+      </w:r>
+      <w:r>
+        <w:rPr>
+          <w:rFonts w:ascii="Arial" w:hAnsi="Arial" w:cs="Arial"/>
+          <w:color w:val="3D4351"/>
+          <w:sz w:val="27"/>
+          <w:szCs w:val="27"/>
+        </w:rPr>
+        <w:br/>
+        <w:t>использовать метод</w:t>
+      </w:r>
+      <w:r>
+        <w:rPr>
+          <w:rStyle w:val="apple-converted-space"/>
+          <w:rFonts w:ascii="Arial" w:hAnsi="Arial" w:cs="Arial"/>
+          <w:color w:val="3D4351"/>
+          <w:sz w:val="27"/>
+          <w:szCs w:val="27"/>
+        </w:rPr>
+        <w:t> </w:t>
+      </w:r>
+      <w:proofErr w:type="spellStart"/>
+      <w:r>
+        <w:rPr>
+          <w:rFonts w:ascii="Arial" w:hAnsi="Arial" w:cs="Arial"/>
+          <w:color w:val="3D4351"/>
+          <w:sz w:val="27"/>
+          <w:szCs w:val="27"/>
+        </w:rPr>
+        <w:t>readString</w:t>
+      </w:r>
+      <w:proofErr w:type="spellEnd"/>
+      <w:r>
+        <w:rPr>
+          <w:rFonts w:ascii="Arial" w:hAnsi="Arial" w:cs="Arial"/>
+          <w:color w:val="3D4351"/>
+          <w:sz w:val="27"/>
+          <w:szCs w:val="27"/>
+        </w:rPr>
+        <w:t>(). Внутри метода обработать исключение</w:t>
+      </w:r>
+      <w:r>
+        <w:rPr>
+          <w:rFonts w:ascii="Arial" w:hAnsi="Arial" w:cs="Arial"/>
+          <w:color w:val="3D4351"/>
+          <w:sz w:val="27"/>
+          <w:szCs w:val="27"/>
+        </w:rPr>
+        <w:br/>
+      </w:r>
+      <w:proofErr w:type="spellStart"/>
+      <w:r>
+        <w:rPr>
+          <w:rStyle w:val="text-corporate"/>
+          <w:rFonts w:ascii="Arial" w:hAnsi="Arial" w:cs="Arial"/>
+          <w:color w:val="000000"/>
+          <w:sz w:val="27"/>
+          <w:szCs w:val="27"/>
+        </w:rPr>
+        <w:t>NumberFormatException</w:t>
+      </w:r>
+      <w:proofErr w:type="spellEnd"/>
+      <w:r>
+        <w:rPr>
+          <w:rFonts w:ascii="Arial" w:hAnsi="Arial" w:cs="Arial"/>
+          <w:color w:val="3D4351"/>
+          <w:sz w:val="27"/>
+          <w:szCs w:val="27"/>
+        </w:rPr>
+        <w:t>. Если оно произошло вывести сообщение «</w:t>
+      </w:r>
+      <w:r>
+        <w:rPr>
+          <w:rStyle w:val="a4"/>
+          <w:rFonts w:ascii="Arial" w:hAnsi="Arial" w:cs="Arial"/>
+          <w:b w:val="0"/>
+          <w:bCs w:val="0"/>
+          <w:i/>
+          <w:iCs/>
+          <w:color w:val="3D4351"/>
+          <w:sz w:val="27"/>
+          <w:szCs w:val="27"/>
+        </w:rPr>
+        <w:t>Произошла ошибка</w:t>
+      </w:r>
+      <w:r>
+        <w:rPr>
+          <w:rFonts w:ascii="Arial" w:hAnsi="Arial" w:cs="Arial"/>
+          <w:color w:val="3D4351"/>
+          <w:sz w:val="27"/>
+          <w:szCs w:val="27"/>
+        </w:rPr>
+        <w:br/>
+      </w:r>
+      <w:r>
+        <w:rPr>
+          <w:rStyle w:val="a4"/>
+          <w:rFonts w:ascii="Arial" w:hAnsi="Arial" w:cs="Arial"/>
+          <w:b w:val="0"/>
+          <w:bCs w:val="0"/>
+          <w:i/>
+          <w:iCs/>
+          <w:color w:val="3D4351"/>
+          <w:sz w:val="27"/>
+          <w:szCs w:val="27"/>
+        </w:rPr>
+        <w:t>при попытке ввода числа. Попробуйте еще раз</w:t>
+      </w:r>
+      <w:proofErr w:type="gramStart"/>
+      <w:r>
+        <w:rPr>
+          <w:rStyle w:val="a4"/>
+          <w:rFonts w:ascii="Arial" w:hAnsi="Arial" w:cs="Arial"/>
+          <w:b w:val="0"/>
+          <w:bCs w:val="0"/>
+          <w:i/>
+          <w:iCs/>
+          <w:color w:val="3D4351"/>
+          <w:sz w:val="27"/>
+          <w:szCs w:val="27"/>
+        </w:rPr>
+        <w:t>.»</w:t>
+      </w:r>
+      <w:r>
+        <w:rPr>
+          <w:rStyle w:val="apple-converted-space"/>
+          <w:rFonts w:ascii="Arial" w:hAnsi="Arial" w:cs="Arial"/>
+          <w:color w:val="3D4351"/>
+          <w:sz w:val="27"/>
+          <w:szCs w:val="27"/>
+        </w:rPr>
+        <w:t> </w:t>
+      </w:r>
+      <w:proofErr w:type="gramEnd"/>
+      <w:r>
+        <w:rPr>
+          <w:rFonts w:ascii="Arial" w:hAnsi="Arial" w:cs="Arial"/>
+          <w:color w:val="3D4351"/>
+          <w:sz w:val="27"/>
+          <w:szCs w:val="27"/>
+        </w:rPr>
+        <w:t>И повторить ввод числа.</w:t>
+      </w:r>
+    </w:p>
+    <w:p>
+      <w:pPr>
+        <w:pStyle w:val="a3"/>
+        <w:spacing w:before="0" w:beforeAutospacing="0" w:after="150" w:afterAutospacing="0"/>
+        <w:rPr>
+          <w:rFonts w:ascii="Arial" w:hAnsi="Arial" w:cs="Arial"/>
+          <w:color w:val="3D4351"/>
+          <w:sz w:val="27"/>
+          <w:szCs w:val="27"/>
+        </w:rPr>
+      </w:pPr>
+      <w:r>
+        <w:rPr>
+          <w:rFonts w:ascii="Arial" w:hAnsi="Arial" w:cs="Arial"/>
+          <w:color w:val="3D4351"/>
+          <w:sz w:val="27"/>
+          <w:szCs w:val="27"/>
+        </w:rPr>
+        <w:t>В этой задаче и далее, если не указано дополнительно другого, то все поля класса должны</w:t>
+      </w:r>
+      <w:r>
+        <w:rPr>
+          <w:rFonts w:ascii="Arial" w:hAnsi="Arial" w:cs="Arial"/>
+          <w:color w:val="3D4351"/>
+          <w:sz w:val="27"/>
+          <w:szCs w:val="27"/>
+        </w:rPr>
+        <w:br/>
+        <w:t>быть приватными, а методы публичными.</w:t>
+      </w:r>
+    </w:p>
+    <w:p>
+      <w:r>
+        <w:rPr>
+          <w:rFonts w:ascii="Arial" w:hAnsi="Arial" w:cs="Arial"/>
+          <w:color w:val="3D4351"/>
+          <w:sz w:val="27"/>
+          <w:szCs w:val="27"/>
+        </w:rPr>
+        <w:br/>
+        <w:t>Требования:</w:t>
+      </w:r>
+      <w:r>
+        <w:rPr>
+          <w:rFonts w:ascii="Arial" w:hAnsi="Arial" w:cs="Arial"/>
+          <w:color w:val="3D4351"/>
+          <w:sz w:val="27"/>
+          <w:szCs w:val="27"/>
+        </w:rPr>
+        <w:br/>
+      </w:r>
+      <w:r>
+        <w:rPr>
+          <w:rFonts w:ascii="Arial" w:hAnsi="Arial" w:cs="Arial"/>
+          <w:color w:val="3D4351"/>
+          <w:sz w:val="27"/>
+          <w:szCs w:val="27"/>
+          <w:shd w:val="clear" w:color="auto" w:fill="FFFFFF"/>
+        </w:rPr>
+        <w:t>1.</w:t>
+      </w:r>
+      <w:r>
+        <w:rPr>
+          <w:rFonts w:ascii="Arial" w:hAnsi="Arial" w:cs="Arial"/>
+          <w:color w:val="3D4351"/>
+          <w:sz w:val="27"/>
+          <w:szCs w:val="27"/>
+          <w:shd w:val="clear" w:color="auto" w:fill="FFFFFF"/>
+        </w:rPr>
+        <w:t> </w:t>
+      </w:r>
+      <w:r>
+        <w:rPr>
+          <w:rFonts w:ascii="Arial" w:hAnsi="Arial" w:cs="Arial"/>
+          <w:color w:val="3D4351"/>
+          <w:sz w:val="27"/>
+          <w:szCs w:val="27"/>
+          <w:shd w:val="clear" w:color="auto" w:fill="FFFFFF"/>
+        </w:rPr>
+        <w:t xml:space="preserve">В классе </w:t>
+      </w:r>
+      <w:proofErr w:type="spellStart"/>
+      <w:r>
+        <w:rPr>
+          <w:rFonts w:ascii="Arial" w:hAnsi="Arial" w:cs="Arial"/>
+          <w:color w:val="3D4351"/>
+          <w:sz w:val="27"/>
+          <w:szCs w:val="27"/>
+          <w:shd w:val="clear" w:color="auto" w:fill="FFFFFF"/>
+        </w:rPr>
+        <w:t>ConsoleHelper</w:t>
+      </w:r>
+      <w:proofErr w:type="spellEnd"/>
+      <w:r>
+        <w:rPr>
+          <w:rFonts w:ascii="Arial" w:hAnsi="Arial" w:cs="Arial"/>
+          <w:color w:val="3D4351"/>
+          <w:sz w:val="27"/>
+          <w:szCs w:val="27"/>
+          <w:shd w:val="clear" w:color="auto" w:fill="FFFFFF"/>
+        </w:rPr>
+        <w:t xml:space="preserve"> должно быть создано и инициализировано приватное статическое поле типа </w:t>
+      </w:r>
+      <w:proofErr w:type="spellStart"/>
+      <w:r>
+        <w:rPr>
+          <w:rFonts w:ascii="Arial" w:hAnsi="Arial" w:cs="Arial"/>
+          <w:color w:val="3D4351"/>
+          <w:sz w:val="27"/>
+          <w:szCs w:val="27"/>
+          <w:shd w:val="clear" w:color="auto" w:fill="FFFFFF"/>
+        </w:rPr>
+        <w:t>BufferedReader</w:t>
+      </w:r>
+      <w:proofErr w:type="spellEnd"/>
+      <w:r>
+        <w:rPr>
+          <w:rFonts w:ascii="Arial" w:hAnsi="Arial" w:cs="Arial"/>
+          <w:color w:val="3D4351"/>
+          <w:sz w:val="27"/>
+          <w:szCs w:val="27"/>
+          <w:shd w:val="clear" w:color="auto" w:fill="FFFFFF"/>
+        </w:rPr>
+        <w:t>.</w:t>
+      </w:r>
+      <w:r>
+        <w:rPr>
+          <w:rFonts w:ascii="Arial" w:hAnsi="Arial" w:cs="Arial"/>
+          <w:color w:val="3D4351"/>
+          <w:sz w:val="27"/>
+          <w:szCs w:val="27"/>
+        </w:rPr>
+        <w:br/>
+      </w:r>
+      <w:r>
+        <w:rPr>
+          <w:rFonts w:ascii="Arial" w:hAnsi="Arial" w:cs="Arial"/>
+          <w:color w:val="3D4351"/>
+          <w:sz w:val="27"/>
+          <w:szCs w:val="27"/>
+          <w:shd w:val="clear" w:color="auto" w:fill="FFFFFF"/>
+        </w:rPr>
+        <w:t>2.</w:t>
+      </w:r>
+      <w:r>
+        <w:rPr>
+          <w:rFonts w:ascii="Arial" w:hAnsi="Arial" w:cs="Arial"/>
+          <w:color w:val="3D4351"/>
+          <w:sz w:val="27"/>
+          <w:szCs w:val="27"/>
+          <w:shd w:val="clear" w:color="auto" w:fill="FFFFFF"/>
+        </w:rPr>
+        <w:t> </w:t>
+      </w:r>
+      <w:r>
+        <w:rPr>
+          <w:rFonts w:ascii="Arial" w:hAnsi="Arial" w:cs="Arial"/>
+          <w:color w:val="3D4351"/>
+          <w:sz w:val="27"/>
+          <w:szCs w:val="27"/>
+          <w:shd w:val="clear" w:color="auto" w:fill="FFFFFF"/>
+        </w:rPr>
+        <w:t xml:space="preserve">В классе </w:t>
+      </w:r>
+      <w:proofErr w:type="spellStart"/>
+      <w:r>
+        <w:rPr>
+          <w:rFonts w:ascii="Arial" w:hAnsi="Arial" w:cs="Arial"/>
+          <w:color w:val="3D4351"/>
+          <w:sz w:val="27"/>
+          <w:szCs w:val="27"/>
+          <w:shd w:val="clear" w:color="auto" w:fill="FFFFFF"/>
+        </w:rPr>
+        <w:t>ConsoleHelper</w:t>
+      </w:r>
+      <w:proofErr w:type="spellEnd"/>
+      <w:r>
+        <w:rPr>
+          <w:rFonts w:ascii="Arial" w:hAnsi="Arial" w:cs="Arial"/>
+          <w:color w:val="3D4351"/>
+          <w:sz w:val="27"/>
+          <w:szCs w:val="27"/>
+          <w:shd w:val="clear" w:color="auto" w:fill="FFFFFF"/>
+        </w:rPr>
+        <w:t xml:space="preserve"> должен быть реализован статический метод </w:t>
+      </w:r>
+      <w:proofErr w:type="spellStart"/>
+      <w:r>
+        <w:rPr>
+          <w:rFonts w:ascii="Arial" w:hAnsi="Arial" w:cs="Arial"/>
+          <w:color w:val="3D4351"/>
+          <w:sz w:val="27"/>
+          <w:szCs w:val="27"/>
+          <w:shd w:val="clear" w:color="auto" w:fill="FFFFFF"/>
+        </w:rPr>
+        <w:t>writeMessage</w:t>
+      </w:r>
+      <w:proofErr w:type="spellEnd"/>
+      <w:r>
+        <w:rPr>
+          <w:rFonts w:ascii="Arial" w:hAnsi="Arial" w:cs="Arial"/>
+          <w:color w:val="3D4351"/>
+          <w:sz w:val="27"/>
+          <w:szCs w:val="27"/>
+          <w:shd w:val="clear" w:color="auto" w:fill="FFFFFF"/>
+        </w:rPr>
+        <w:t>(</w:t>
+      </w:r>
+      <w:proofErr w:type="spellStart"/>
+      <w:r>
+        <w:rPr>
+          <w:rFonts w:ascii="Arial" w:hAnsi="Arial" w:cs="Arial"/>
+          <w:color w:val="3D4351"/>
+          <w:sz w:val="27"/>
+          <w:szCs w:val="27"/>
+          <w:shd w:val="clear" w:color="auto" w:fill="FFFFFF"/>
+        </w:rPr>
+        <w:t>String</w:t>
+      </w:r>
+      <w:proofErr w:type="spellEnd"/>
+      <w:r>
+        <w:rPr>
+          <w:rFonts w:ascii="Arial" w:hAnsi="Arial" w:cs="Arial"/>
+          <w:color w:val="3D4351"/>
+          <w:sz w:val="27"/>
+          <w:szCs w:val="27"/>
+          <w:shd w:val="clear" w:color="auto" w:fill="FFFFFF"/>
+        </w:rPr>
+        <w:t xml:space="preserve"> </w:t>
+      </w:r>
+      <w:proofErr w:type="spellStart"/>
+      <w:r>
+        <w:rPr>
+          <w:rFonts w:ascii="Arial" w:hAnsi="Arial" w:cs="Arial"/>
+          <w:color w:val="3D4351"/>
+          <w:sz w:val="27"/>
+          <w:szCs w:val="27"/>
+          <w:shd w:val="clear" w:color="auto" w:fill="FFFFFF"/>
+        </w:rPr>
+        <w:t>message</w:t>
+      </w:r>
+      <w:proofErr w:type="spellEnd"/>
+      <w:r>
+        <w:rPr>
+          <w:rFonts w:ascii="Arial" w:hAnsi="Arial" w:cs="Arial"/>
+          <w:color w:val="3D4351"/>
+          <w:sz w:val="27"/>
+          <w:szCs w:val="27"/>
+          <w:shd w:val="clear" w:color="auto" w:fill="FFFFFF"/>
+        </w:rPr>
+        <w:t>), выводящий сообщение на консоль.</w:t>
+      </w:r>
+      <w:r>
+        <w:rPr>
+          <w:rFonts w:ascii="Arial" w:hAnsi="Arial" w:cs="Arial"/>
+          <w:color w:val="3D4351"/>
+          <w:sz w:val="27"/>
+          <w:szCs w:val="27"/>
+        </w:rPr>
+        <w:br/>
+      </w:r>
+      <w:r>
+        <w:rPr>
+          <w:rFonts w:ascii="Arial" w:hAnsi="Arial" w:cs="Arial"/>
+          <w:color w:val="3D4351"/>
+          <w:sz w:val="27"/>
+          <w:szCs w:val="27"/>
+          <w:shd w:val="clear" w:color="auto" w:fill="FFFFFF"/>
+        </w:rPr>
+        <w:t>3.</w:t>
+      </w:r>
+      <w:r>
+        <w:rPr>
+          <w:rFonts w:ascii="Arial" w:hAnsi="Arial" w:cs="Arial"/>
+          <w:color w:val="3D4351"/>
+          <w:sz w:val="27"/>
+          <w:szCs w:val="27"/>
+          <w:shd w:val="clear" w:color="auto" w:fill="FFFFFF"/>
+        </w:rPr>
+        <w:t> </w:t>
+      </w:r>
+      <w:r>
+        <w:rPr>
+          <w:rFonts w:ascii="Arial" w:hAnsi="Arial" w:cs="Arial"/>
+          <w:color w:val="3D4351"/>
+          <w:sz w:val="27"/>
+          <w:szCs w:val="27"/>
+          <w:shd w:val="clear" w:color="auto" w:fill="FFFFFF"/>
+        </w:rPr>
+        <w:t xml:space="preserve">В классе </w:t>
+      </w:r>
+      <w:proofErr w:type="spellStart"/>
+      <w:r>
+        <w:rPr>
+          <w:rFonts w:ascii="Arial" w:hAnsi="Arial" w:cs="Arial"/>
+          <w:color w:val="3D4351"/>
+          <w:sz w:val="27"/>
+          <w:szCs w:val="27"/>
+          <w:shd w:val="clear" w:color="auto" w:fill="FFFFFF"/>
+        </w:rPr>
+        <w:t>ConsoleHelper</w:t>
+      </w:r>
+      <w:proofErr w:type="spellEnd"/>
+      <w:r>
+        <w:rPr>
+          <w:rFonts w:ascii="Arial" w:hAnsi="Arial" w:cs="Arial"/>
+          <w:color w:val="3D4351"/>
+          <w:sz w:val="27"/>
+          <w:szCs w:val="27"/>
+          <w:shd w:val="clear" w:color="auto" w:fill="FFFFFF"/>
+        </w:rPr>
+        <w:t xml:space="preserve"> должен быть реализован статический метод </w:t>
+      </w:r>
+      <w:proofErr w:type="spellStart"/>
+      <w:r>
+        <w:rPr>
+          <w:rFonts w:ascii="Arial" w:hAnsi="Arial" w:cs="Arial"/>
+          <w:color w:val="3D4351"/>
+          <w:sz w:val="27"/>
+          <w:szCs w:val="27"/>
+          <w:shd w:val="clear" w:color="auto" w:fill="FFFFFF"/>
+        </w:rPr>
+        <w:t>readString</w:t>
+      </w:r>
+      <w:proofErr w:type="spellEnd"/>
+      <w:r>
+        <w:rPr>
+          <w:rFonts w:ascii="Arial" w:hAnsi="Arial" w:cs="Arial"/>
+          <w:color w:val="3D4351"/>
+          <w:sz w:val="27"/>
+          <w:szCs w:val="27"/>
+          <w:shd w:val="clear" w:color="auto" w:fill="FFFFFF"/>
+        </w:rPr>
+        <w:t xml:space="preserve">, возвращающий </w:t>
+      </w:r>
+      <w:proofErr w:type="gramStart"/>
+      <w:r>
+        <w:rPr>
+          <w:rFonts w:ascii="Arial" w:hAnsi="Arial" w:cs="Arial"/>
+          <w:color w:val="3D4351"/>
+          <w:sz w:val="27"/>
+          <w:szCs w:val="27"/>
+          <w:shd w:val="clear" w:color="auto" w:fill="FFFFFF"/>
+        </w:rPr>
+        <w:t>строку</w:t>
+      </w:r>
+      <w:proofErr w:type="gramEnd"/>
+      <w:r>
+        <w:rPr>
+          <w:rFonts w:ascii="Arial" w:hAnsi="Arial" w:cs="Arial"/>
+          <w:color w:val="3D4351"/>
+          <w:sz w:val="27"/>
+          <w:szCs w:val="27"/>
+          <w:shd w:val="clear" w:color="auto" w:fill="FFFFFF"/>
+        </w:rPr>
+        <w:t xml:space="preserve"> считанную с консоли.</w:t>
+      </w:r>
+      <w:r>
+        <w:rPr>
+          <w:rFonts w:ascii="Arial" w:hAnsi="Arial" w:cs="Arial"/>
+          <w:color w:val="3D4351"/>
+          <w:sz w:val="27"/>
+          <w:szCs w:val="27"/>
+        </w:rPr>
+        <w:br/>
+      </w:r>
+      <w:r>
+        <w:rPr>
+          <w:rFonts w:ascii="Arial" w:hAnsi="Arial" w:cs="Arial"/>
+          <w:color w:val="3D4351"/>
+          <w:sz w:val="27"/>
+          <w:szCs w:val="27"/>
+          <w:shd w:val="clear" w:color="auto" w:fill="FFFFFF"/>
+        </w:rPr>
+        <w:t>4.</w:t>
+      </w:r>
+      <w:r>
+        <w:rPr>
+          <w:rFonts w:ascii="Arial" w:hAnsi="Arial" w:cs="Arial"/>
+          <w:color w:val="3D4351"/>
+          <w:sz w:val="27"/>
+          <w:szCs w:val="27"/>
+          <w:shd w:val="clear" w:color="auto" w:fill="FFFFFF"/>
+        </w:rPr>
+        <w:t> </w:t>
+      </w:r>
+      <w:r>
+        <w:rPr>
+          <w:rFonts w:ascii="Arial" w:hAnsi="Arial" w:cs="Arial"/>
+          <w:color w:val="3D4351"/>
+          <w:sz w:val="27"/>
+          <w:szCs w:val="27"/>
+          <w:shd w:val="clear" w:color="auto" w:fill="FFFFFF"/>
+        </w:rPr>
+        <w:t xml:space="preserve">В классе </w:t>
+      </w:r>
+      <w:proofErr w:type="spellStart"/>
+      <w:r>
+        <w:rPr>
+          <w:rFonts w:ascii="Arial" w:hAnsi="Arial" w:cs="Arial"/>
+          <w:color w:val="3D4351"/>
+          <w:sz w:val="27"/>
+          <w:szCs w:val="27"/>
+          <w:shd w:val="clear" w:color="auto" w:fill="FFFFFF"/>
+        </w:rPr>
+        <w:t>ConsoleHelper</w:t>
+      </w:r>
+      <w:proofErr w:type="spellEnd"/>
+      <w:r>
+        <w:rPr>
+          <w:rFonts w:ascii="Arial" w:hAnsi="Arial" w:cs="Arial"/>
+          <w:color w:val="3D4351"/>
+          <w:sz w:val="27"/>
+          <w:szCs w:val="27"/>
+          <w:shd w:val="clear" w:color="auto" w:fill="FFFFFF"/>
+        </w:rPr>
+        <w:t xml:space="preserve"> должен быть реализован статический метод </w:t>
+      </w:r>
+      <w:proofErr w:type="spellStart"/>
+      <w:r>
+        <w:rPr>
+          <w:rFonts w:ascii="Arial" w:hAnsi="Arial" w:cs="Arial"/>
+          <w:color w:val="3D4351"/>
+          <w:sz w:val="27"/>
+          <w:szCs w:val="27"/>
+          <w:shd w:val="clear" w:color="auto" w:fill="FFFFFF"/>
+        </w:rPr>
+        <w:t>readInt</w:t>
+      </w:r>
+      <w:proofErr w:type="spellEnd"/>
+      <w:r>
+        <w:rPr>
+          <w:rFonts w:ascii="Arial" w:hAnsi="Arial" w:cs="Arial"/>
+          <w:color w:val="3D4351"/>
+          <w:sz w:val="27"/>
+          <w:szCs w:val="27"/>
+          <w:shd w:val="clear" w:color="auto" w:fill="FFFFFF"/>
+        </w:rPr>
+        <w:t xml:space="preserve">, возвращающий </w:t>
+      </w:r>
+      <w:proofErr w:type="gramStart"/>
+      <w:r>
+        <w:rPr>
+          <w:rFonts w:ascii="Arial" w:hAnsi="Arial" w:cs="Arial"/>
+          <w:color w:val="3D4351"/>
+          <w:sz w:val="27"/>
+          <w:szCs w:val="27"/>
+          <w:shd w:val="clear" w:color="auto" w:fill="FFFFFF"/>
+        </w:rPr>
+        <w:t>число</w:t>
+      </w:r>
+      <w:proofErr w:type="gramEnd"/>
+      <w:r>
+        <w:rPr>
+          <w:rFonts w:ascii="Arial" w:hAnsi="Arial" w:cs="Arial"/>
+          <w:color w:val="3D4351"/>
+          <w:sz w:val="27"/>
+          <w:szCs w:val="27"/>
+          <w:shd w:val="clear" w:color="auto" w:fill="FFFFFF"/>
+        </w:rPr>
+        <w:t xml:space="preserve"> считанное с консоли.</w:t>
+      </w:r>
+      <w:r>
+        <w:rPr>
+          <w:rFonts w:ascii="Arial" w:hAnsi="Arial" w:cs="Arial"/>
+          <w:color w:val="3D4351"/>
+          <w:sz w:val="27"/>
+          <w:szCs w:val="27"/>
+        </w:rPr>
+        <w:br/>
+      </w:r>
+      <w:r>
+        <w:rPr>
+          <w:rFonts w:ascii="Arial" w:hAnsi="Arial" w:cs="Arial"/>
+          <w:color w:val="3D4351"/>
+          <w:sz w:val="27"/>
+          <w:szCs w:val="27"/>
+          <w:shd w:val="clear" w:color="auto" w:fill="FFFFFF"/>
+        </w:rPr>
+        <w:t>5.</w:t>
+      </w:r>
+      <w:r>
+        <w:rPr>
+          <w:rFonts w:ascii="Arial" w:hAnsi="Arial" w:cs="Arial"/>
+          <w:color w:val="3D4351"/>
+          <w:sz w:val="27"/>
+          <w:szCs w:val="27"/>
+          <w:shd w:val="clear" w:color="auto" w:fill="FFFFFF"/>
+        </w:rPr>
+        <w:t> </w:t>
+      </w:r>
+      <w:r>
+        <w:rPr>
+          <w:rFonts w:ascii="Arial" w:hAnsi="Arial" w:cs="Arial"/>
+          <w:color w:val="3D4351"/>
+          <w:sz w:val="27"/>
+          <w:szCs w:val="27"/>
+          <w:shd w:val="clear" w:color="auto" w:fill="FFFFFF"/>
+        </w:rPr>
+        <w:t xml:space="preserve">Метод </w:t>
+      </w:r>
+      <w:proofErr w:type="spellStart"/>
+      <w:r>
+        <w:rPr>
+          <w:rFonts w:ascii="Arial" w:hAnsi="Arial" w:cs="Arial"/>
+          <w:color w:val="3D4351"/>
+          <w:sz w:val="27"/>
+          <w:szCs w:val="27"/>
+          <w:shd w:val="clear" w:color="auto" w:fill="FFFFFF"/>
+        </w:rPr>
+        <w:t>readInt</w:t>
+      </w:r>
+      <w:proofErr w:type="spellEnd"/>
+      <w:r>
+        <w:rPr>
+          <w:rFonts w:ascii="Arial" w:hAnsi="Arial" w:cs="Arial"/>
+          <w:color w:val="3D4351"/>
+          <w:sz w:val="27"/>
+          <w:szCs w:val="27"/>
+          <w:shd w:val="clear" w:color="auto" w:fill="FFFFFF"/>
+        </w:rPr>
+        <w:t xml:space="preserve"> должен использовать метод </w:t>
+      </w:r>
+      <w:proofErr w:type="spellStart"/>
+      <w:r>
+        <w:rPr>
+          <w:rFonts w:ascii="Arial" w:hAnsi="Arial" w:cs="Arial"/>
+          <w:color w:val="3D4351"/>
+          <w:sz w:val="27"/>
+          <w:szCs w:val="27"/>
+          <w:shd w:val="clear" w:color="auto" w:fill="FFFFFF"/>
+        </w:rPr>
+        <w:t>readString</w:t>
+      </w:r>
+      <w:proofErr w:type="spellEnd"/>
+      <w:r>
+        <w:rPr>
+          <w:rFonts w:ascii="Arial" w:hAnsi="Arial" w:cs="Arial"/>
+          <w:color w:val="3D4351"/>
+          <w:sz w:val="27"/>
+          <w:szCs w:val="27"/>
+          <w:shd w:val="clear" w:color="auto" w:fill="FFFFFF"/>
+        </w:rPr>
+        <w:t xml:space="preserve"> для чтения с консоли.</w:t>
+      </w:r>
+      <w:r>
+        <w:rPr>
+          <w:rFonts w:ascii="Arial" w:hAnsi="Arial" w:cs="Arial"/>
+          <w:color w:val="3D4351"/>
+          <w:sz w:val="27"/>
+          <w:szCs w:val="27"/>
+        </w:rPr>
+        <w:br/>
+      </w:r>
+      <w:r>
+        <w:rPr>
+          <w:rFonts w:ascii="Arial" w:hAnsi="Arial" w:cs="Arial"/>
+          <w:color w:val="3D4351"/>
+          <w:sz w:val="27"/>
+          <w:szCs w:val="27"/>
+          <w:shd w:val="clear" w:color="auto" w:fill="FFFFFF"/>
+        </w:rPr>
+        <w:t>6.</w:t>
+      </w:r>
+      <w:r>
+        <w:rPr>
+          <w:rFonts w:ascii="Arial" w:hAnsi="Arial" w:cs="Arial"/>
+          <w:color w:val="3D4351"/>
+          <w:sz w:val="27"/>
+          <w:szCs w:val="27"/>
+          <w:shd w:val="clear" w:color="auto" w:fill="FFFFFF"/>
+        </w:rPr>
+        <w:t> </w:t>
+      </w:r>
+      <w:r>
+        <w:rPr>
+          <w:rFonts w:ascii="Arial" w:hAnsi="Arial" w:cs="Arial"/>
+          <w:color w:val="3D4351"/>
+          <w:sz w:val="27"/>
+          <w:szCs w:val="27"/>
+          <w:shd w:val="clear" w:color="auto" w:fill="FFFFFF"/>
+        </w:rPr>
+        <w:t xml:space="preserve">Метод </w:t>
+      </w:r>
+      <w:proofErr w:type="spellStart"/>
+      <w:r>
+        <w:rPr>
+          <w:rFonts w:ascii="Arial" w:hAnsi="Arial" w:cs="Arial"/>
+          <w:color w:val="3D4351"/>
+          <w:sz w:val="27"/>
+          <w:szCs w:val="27"/>
+          <w:shd w:val="clear" w:color="auto" w:fill="FFFFFF"/>
+        </w:rPr>
+        <w:t>readString</w:t>
+      </w:r>
+      <w:proofErr w:type="spellEnd"/>
+      <w:r>
+        <w:rPr>
+          <w:rFonts w:ascii="Arial" w:hAnsi="Arial" w:cs="Arial"/>
+          <w:color w:val="3D4351"/>
+          <w:sz w:val="27"/>
+          <w:szCs w:val="27"/>
+          <w:shd w:val="clear" w:color="auto" w:fill="FFFFFF"/>
+        </w:rPr>
+        <w:t xml:space="preserve"> должен перехватывать </w:t>
+      </w:r>
+      <w:proofErr w:type="spellStart"/>
+      <w:r>
+        <w:rPr>
+          <w:rFonts w:ascii="Arial" w:hAnsi="Arial" w:cs="Arial"/>
+          <w:color w:val="3D4351"/>
+          <w:sz w:val="27"/>
+          <w:szCs w:val="27"/>
+          <w:shd w:val="clear" w:color="auto" w:fill="FFFFFF"/>
+        </w:rPr>
+        <w:t>IOException</w:t>
+      </w:r>
+      <w:proofErr w:type="spellEnd"/>
+      <w:r>
+        <w:rPr>
+          <w:rFonts w:ascii="Arial" w:hAnsi="Arial" w:cs="Arial"/>
+          <w:color w:val="3D4351"/>
+          <w:sz w:val="27"/>
+          <w:szCs w:val="27"/>
+          <w:shd w:val="clear" w:color="auto" w:fill="FFFFFF"/>
+        </w:rPr>
+        <w:t>, выводить сообщение о некорректном вводе и повторять считывание с консоли.</w:t>
+      </w:r>
+      <w:r>
+        <w:rPr>
+          <w:rFonts w:ascii="Arial" w:hAnsi="Arial" w:cs="Arial"/>
+          <w:color w:val="3D4351"/>
+          <w:sz w:val="27"/>
+          <w:szCs w:val="27"/>
+        </w:rPr>
+        <w:br/>
+      </w:r>
+      <w:r>
+        <w:rPr>
+          <w:rFonts w:ascii="Arial" w:hAnsi="Arial" w:cs="Arial"/>
+          <w:color w:val="3D4351"/>
+          <w:sz w:val="27"/>
+          <w:szCs w:val="27"/>
+          <w:shd w:val="clear" w:color="auto" w:fill="FFFFFF"/>
+        </w:rPr>
+        <w:t>7.</w:t>
+      </w:r>
+      <w:r>
+        <w:rPr>
+          <w:rFonts w:ascii="Arial" w:hAnsi="Arial" w:cs="Arial"/>
+          <w:color w:val="3D4351"/>
+          <w:sz w:val="27"/>
+          <w:szCs w:val="27"/>
+          <w:shd w:val="clear" w:color="auto" w:fill="FFFFFF"/>
+        </w:rPr>
+        <w:t> </w:t>
+      </w:r>
+      <w:r>
+        <w:rPr>
+          <w:rFonts w:ascii="Arial" w:hAnsi="Arial" w:cs="Arial"/>
+          <w:color w:val="3D4351"/>
+          <w:sz w:val="27"/>
+          <w:szCs w:val="27"/>
+          <w:shd w:val="clear" w:color="auto" w:fill="FFFFFF"/>
+        </w:rPr>
+        <w:t xml:space="preserve">Метод </w:t>
+      </w:r>
+      <w:proofErr w:type="spellStart"/>
+      <w:r>
+        <w:rPr>
+          <w:rFonts w:ascii="Arial" w:hAnsi="Arial" w:cs="Arial"/>
+          <w:color w:val="3D4351"/>
+          <w:sz w:val="27"/>
+          <w:szCs w:val="27"/>
+          <w:shd w:val="clear" w:color="auto" w:fill="FFFFFF"/>
+        </w:rPr>
+        <w:t>readInt</w:t>
+      </w:r>
+      <w:proofErr w:type="spellEnd"/>
+      <w:r>
+        <w:rPr>
+          <w:rFonts w:ascii="Arial" w:hAnsi="Arial" w:cs="Arial"/>
+          <w:color w:val="3D4351"/>
+          <w:sz w:val="27"/>
+          <w:szCs w:val="27"/>
+          <w:shd w:val="clear" w:color="auto" w:fill="FFFFFF"/>
+        </w:rPr>
+        <w:t xml:space="preserve"> должен перехватывать </w:t>
+      </w:r>
+      <w:proofErr w:type="spellStart"/>
+      <w:r>
+        <w:rPr>
+          <w:rFonts w:ascii="Arial" w:hAnsi="Arial" w:cs="Arial"/>
+          <w:color w:val="3D4351"/>
+          <w:sz w:val="27"/>
+          <w:szCs w:val="27"/>
+          <w:shd w:val="clear" w:color="auto" w:fill="FFFFFF"/>
+        </w:rPr>
+        <w:t>NumberFormatException</w:t>
+      </w:r>
+      <w:proofErr w:type="spellEnd"/>
+      <w:r>
+        <w:rPr>
+          <w:rFonts w:ascii="Arial" w:hAnsi="Arial" w:cs="Arial"/>
+          <w:color w:val="3D4351"/>
+          <w:sz w:val="27"/>
+          <w:szCs w:val="27"/>
+          <w:shd w:val="clear" w:color="auto" w:fill="FFFFFF"/>
+        </w:rPr>
+        <w:t>, выводить сообщение о некорректном вводе и повторять считывание с консоли.</w:t>
       </w:r>
       <w:bookmarkStart w:id="0" w:name="_GoBack"/>
       <w:bookmarkEnd w:id="0"/>

--- a/JavaRushHomeWork/JavaRushTasks/3.JavaMultithreading/src/com/javarush/task/task30/task3008/Условие чат.docx
+++ b/JavaRushHomeWork/JavaRushTasks/3.JavaMultithreading/src/com/javarush/task/task30/task3008/Условие чат.docx
@@ -48,29 +48,7 @@
           <w:szCs w:val="27"/>
           <w:lang w:eastAsia="ru-RU"/>
         </w:rPr>
-        <w:t xml:space="preserve">Сегодня мы напишем чат. Набор </w:t>
-      </w:r>
-      <w:proofErr w:type="gramStart"/>
-      <w:r>
-        <w:rPr>
-          <w:rFonts w:ascii="Arial" w:eastAsia="Times New Roman" w:hAnsi="Arial" w:cs="Arial"/>
-          <w:color w:val="3D4351"/>
-          <w:sz w:val="27"/>
-          <w:szCs w:val="27"/>
-          <w:lang w:eastAsia="ru-RU"/>
-        </w:rPr>
-        <w:t>программ</w:t>
-      </w:r>
-      <w:proofErr w:type="gramEnd"/>
-      <w:r>
-        <w:rPr>
-          <w:rFonts w:ascii="Arial" w:eastAsia="Times New Roman" w:hAnsi="Arial" w:cs="Arial"/>
-          <w:color w:val="3D4351"/>
-          <w:sz w:val="27"/>
-          <w:szCs w:val="27"/>
-          <w:lang w:eastAsia="ru-RU"/>
-        </w:rPr>
-        <w:t xml:space="preserve"> с помощью которого можно будет</w:t>
+        <w:t>Сегодня мы напишем чат. Набор программ с помощью которого можно будет</w:t>
       </w:r>
       <w:r>
         <w:rPr>
@@ -125,64 +103,19 @@
           <w:lang w:eastAsia="ru-RU"/>
         </w:rPr>
         <w:br/>
-        <w:t>1) </w:t>
-      </w:r>
-      <w:proofErr w:type="spellStart"/>
-      <w:r>
-        <w:rPr>
-          <w:rFonts w:ascii="Arial" w:eastAsia="Times New Roman" w:hAnsi="Arial" w:cs="Arial"/>
-          <w:color w:val="3D4351"/>
-          <w:sz w:val="27"/>
-          <w:szCs w:val="27"/>
-          <w:lang w:eastAsia="ru-RU"/>
-        </w:rPr>
-        <w:t>Server</w:t>
-      </w:r>
-      <w:proofErr w:type="spellEnd"/>
-      <w:r>
-        <w:rPr>
-          <w:rFonts w:ascii="Arial" w:eastAsia="Times New Roman" w:hAnsi="Arial" w:cs="Arial"/>
-          <w:color w:val="3D4351"/>
-          <w:sz w:val="27"/>
-          <w:szCs w:val="27"/>
-          <w:lang w:eastAsia="ru-RU"/>
-        </w:rPr>
-        <w:t> – основной класс сервера.</w:t>
-      </w:r>
-      <w:r>
-        <w:rPr>
-          <w:rFonts w:ascii="Arial" w:eastAsia="Times New Roman" w:hAnsi="Arial" w:cs="Arial"/>
-          <w:color w:val="3D4351"/>
-          <w:sz w:val="27"/>
-          <w:szCs w:val="27"/>
-          <w:lang w:eastAsia="ru-RU"/>
-        </w:rPr>
-        <w:br/>
-        <w:t>2) </w:t>
-      </w:r>
-      <w:proofErr w:type="spellStart"/>
-      <w:r>
-        <w:rPr>
-          <w:rFonts w:ascii="Arial" w:eastAsia="Times New Roman" w:hAnsi="Arial" w:cs="Arial"/>
-          <w:color w:val="3D4351"/>
-          <w:sz w:val="27"/>
-          <w:szCs w:val="27"/>
-          <w:lang w:eastAsia="ru-RU"/>
-        </w:rPr>
-        <w:t>MessageType</w:t>
-      </w:r>
-      <w:proofErr w:type="spellEnd"/>
-      <w:r>
-        <w:rPr>
-          <w:rFonts w:ascii="Arial" w:eastAsia="Times New Roman" w:hAnsi="Arial" w:cs="Arial"/>
-          <w:color w:val="3D4351"/>
-          <w:sz w:val="27"/>
-          <w:szCs w:val="27"/>
-          <w:lang w:eastAsia="ru-RU"/>
-        </w:rPr>
-        <w:t> – </w:t>
-      </w:r>
-      <w:proofErr w:type="spellStart"/>
+        <w:t>1) Server – основной класс сервера.</w:t>
+      </w:r>
+      <w:r>
+        <w:rPr>
+          <w:rFonts w:ascii="Arial" w:eastAsia="Times New Roman" w:hAnsi="Arial" w:cs="Arial"/>
+          <w:color w:val="3D4351"/>
+          <w:sz w:val="27"/>
+          <w:szCs w:val="27"/>
+          <w:lang w:eastAsia="ru-RU"/>
+        </w:rPr>
+        <w:br/>
+        <w:t>2) MessageType – </w:t>
+      </w:r>
       <w:r>
         <w:rPr>
           <w:rFonts w:ascii="Arial" w:eastAsia="Times New Roman" w:hAnsi="Arial" w:cs="Arial"/>
@@ -193,7 +126,6 @@
         </w:rPr>
         <w:t>enum</w:t>
       </w:r>
-      <w:proofErr w:type="spellEnd"/>
       <w:r>
         <w:rPr>
           <w:rFonts w:ascii="Arial" w:eastAsia="Times New Roman" w:hAnsi="Arial" w:cs="Arial"/>
@@ -224,29 +156,7 @@
           <w:lang w:eastAsia="ru-RU"/>
         </w:rPr>
         <w:br/>
-        <w:t>3) </w:t>
-      </w:r>
-      <w:proofErr w:type="spellStart"/>
-      <w:r>
-        <w:rPr>
-          <w:rFonts w:ascii="Arial" w:eastAsia="Times New Roman" w:hAnsi="Arial" w:cs="Arial"/>
-          <w:color w:val="3D4351"/>
-          <w:sz w:val="27"/>
-          <w:szCs w:val="27"/>
-          <w:lang w:eastAsia="ru-RU"/>
-        </w:rPr>
-        <w:t>Message</w:t>
-      </w:r>
-      <w:proofErr w:type="spellEnd"/>
-      <w:r>
-        <w:rPr>
-          <w:rFonts w:ascii="Arial" w:eastAsia="Times New Roman" w:hAnsi="Arial" w:cs="Arial"/>
-          <w:color w:val="3D4351"/>
-          <w:sz w:val="27"/>
-          <w:szCs w:val="27"/>
-          <w:lang w:eastAsia="ru-RU"/>
-        </w:rPr>
-        <w:t> – класс, отвечающий за пересылаемые сообщения.</w:t>
+        <w:t>3) Message – класс, отвечающий за пересылаемые сообщения.</w:t>
       </w:r>
       <w:r>
         <w:rPr>
@@ -259,7 +169,6 @@
         <w:br/>
         <w:t>4) </w:t>
       </w:r>
-      <w:proofErr w:type="spellStart"/>
       <w:r>
         <w:rPr>
           <w:rFonts w:ascii="Arial" w:eastAsia="Times New Roman" w:hAnsi="Arial" w:cs="Arial"/>
@@ -270,7 +179,6 @@
         </w:rPr>
         <w:t>Connection</w:t>
       </w:r>
-      <w:proofErr w:type="spellEnd"/>
       <w:r>
         <w:rPr>
           <w:rFonts w:ascii="Arial" w:eastAsia="Times New Roman" w:hAnsi="Arial" w:cs="Arial"/>
@@ -290,29 +198,7 @@
           <w:lang w:eastAsia="ru-RU"/>
         </w:rPr>
         <w:br/>
-        <w:t>5) </w:t>
-      </w:r>
-      <w:proofErr w:type="spellStart"/>
-      <w:r>
-        <w:rPr>
-          <w:rFonts w:ascii="Arial" w:eastAsia="Times New Roman" w:hAnsi="Arial" w:cs="Arial"/>
-          <w:color w:val="3D4351"/>
-          <w:sz w:val="27"/>
-          <w:szCs w:val="27"/>
-          <w:lang w:eastAsia="ru-RU"/>
-        </w:rPr>
-        <w:t>ConsoleHelper</w:t>
-      </w:r>
-      <w:proofErr w:type="spellEnd"/>
-      <w:r>
-        <w:rPr>
-          <w:rFonts w:ascii="Arial" w:eastAsia="Times New Roman" w:hAnsi="Arial" w:cs="Arial"/>
-          <w:color w:val="3D4351"/>
-          <w:sz w:val="27"/>
-          <w:szCs w:val="27"/>
-          <w:lang w:eastAsia="ru-RU"/>
-        </w:rPr>
-        <w:t> – вспомогательный класс, для чтения или записи в консоль.</w:t>
+        <w:t>5) ConsoleHelper – вспомогательный класс, для чтения или записи в консоль.</w:t>
       </w:r>
     </w:p>
     <w:p>
@@ -334,31 +220,8 @@
           <w:szCs w:val="27"/>
           <w:lang w:eastAsia="ru-RU"/>
         </w:rPr>
-        <w:t>Создай эти классы и добавь метод </w:t>
-      </w:r>
-      <w:proofErr w:type="spellStart"/>
-      <w:r>
-        <w:rPr>
-          <w:rFonts w:ascii="Arial" w:eastAsia="Times New Roman" w:hAnsi="Arial" w:cs="Arial"/>
-          <w:color w:val="3D4351"/>
-          <w:sz w:val="27"/>
-          <w:szCs w:val="27"/>
-          <w:lang w:eastAsia="ru-RU"/>
-        </w:rPr>
-        <w:t>main</w:t>
-      </w:r>
-      <w:proofErr w:type="spellEnd"/>
-      <w:r>
-        <w:rPr>
-          <w:rFonts w:ascii="Arial" w:eastAsia="Times New Roman" w:hAnsi="Arial" w:cs="Arial"/>
-          <w:color w:val="3D4351"/>
-          <w:sz w:val="27"/>
-          <w:szCs w:val="27"/>
-          <w:lang w:eastAsia="ru-RU"/>
-        </w:rPr>
-        <w:t> в класс </w:t>
-      </w:r>
-      <w:proofErr w:type="spellStart"/>
+        <w:t>Создай эти классы и добавь метод main в класс </w:t>
+      </w:r>
       <w:r>
         <w:rPr>
           <w:rFonts w:ascii="Arial" w:eastAsia="Times New Roman" w:hAnsi="Arial" w:cs="Arial"/>
@@ -369,7 +232,6 @@
         </w:rPr>
         <w:t>Server</w:t>
       </w:r>
-      <w:proofErr w:type="spellEnd"/>
       <w:r>
         <w:rPr>
           <w:rFonts w:ascii="Arial" w:eastAsia="Times New Roman" w:hAnsi="Arial" w:cs="Arial"/>
@@ -444,31 +306,7 @@
           <w:shd w:val="clear" w:color="auto" w:fill="FFFFFF"/>
           <w:lang w:eastAsia="ru-RU"/>
         </w:rPr>
-        <w:t xml:space="preserve">Класс </w:t>
-      </w:r>
-      <w:proofErr w:type="spellStart"/>
-      <w:r>
-        <w:rPr>
-          <w:rFonts w:ascii="Arial" w:eastAsia="Times New Roman" w:hAnsi="Arial" w:cs="Arial"/>
-          <w:color w:val="3D4351"/>
-          <w:sz w:val="27"/>
-          <w:szCs w:val="27"/>
-          <w:shd w:val="clear" w:color="auto" w:fill="FFFFFF"/>
-          <w:lang w:eastAsia="ru-RU"/>
-        </w:rPr>
-        <w:t>Server</w:t>
-      </w:r>
-      <w:proofErr w:type="spellEnd"/>
-      <w:r>
-        <w:rPr>
-          <w:rFonts w:ascii="Arial" w:eastAsia="Times New Roman" w:hAnsi="Arial" w:cs="Arial"/>
-          <w:color w:val="3D4351"/>
-          <w:sz w:val="27"/>
-          <w:szCs w:val="27"/>
-          <w:shd w:val="clear" w:color="auto" w:fill="FFFFFF"/>
-          <w:lang w:eastAsia="ru-RU"/>
-        </w:rPr>
-        <w:t xml:space="preserve"> должен быть публичным и создан в отдельном файле.</w:t>
+        <w:t>Класс Server должен быть публичным и создан в отдельном файле.</w:t>
       </w:r>
       <w:r>
         <w:rPr>
@@ -511,31 +349,7 @@
           <w:shd w:val="clear" w:color="auto" w:fill="FFFFFF"/>
           <w:lang w:eastAsia="ru-RU"/>
         </w:rPr>
-        <w:t xml:space="preserve">Перечисление </w:t>
-      </w:r>
-      <w:proofErr w:type="spellStart"/>
-      <w:r>
-        <w:rPr>
-          <w:rFonts w:ascii="Arial" w:eastAsia="Times New Roman" w:hAnsi="Arial" w:cs="Arial"/>
-          <w:color w:val="3D4351"/>
-          <w:sz w:val="27"/>
-          <w:szCs w:val="27"/>
-          <w:shd w:val="clear" w:color="auto" w:fill="FFFFFF"/>
-          <w:lang w:eastAsia="ru-RU"/>
-        </w:rPr>
-        <w:t>MessageType</w:t>
-      </w:r>
-      <w:proofErr w:type="spellEnd"/>
-      <w:r>
-        <w:rPr>
-          <w:rFonts w:ascii="Arial" w:eastAsia="Times New Roman" w:hAnsi="Arial" w:cs="Arial"/>
-          <w:color w:val="3D4351"/>
-          <w:sz w:val="27"/>
-          <w:szCs w:val="27"/>
-          <w:shd w:val="clear" w:color="auto" w:fill="FFFFFF"/>
-          <w:lang w:eastAsia="ru-RU"/>
-        </w:rPr>
-        <w:t xml:space="preserve"> должно быть публичным и создано в отдельном файле.</w:t>
+        <w:t>Перечисление MessageType должно быть публичным и создано в отдельном файле.</w:t>
       </w:r>
       <w:r>
         <w:rPr>
@@ -578,31 +392,7 @@
           <w:shd w:val="clear" w:color="auto" w:fill="FFFFFF"/>
           <w:lang w:eastAsia="ru-RU"/>
         </w:rPr>
-        <w:t xml:space="preserve">Класс </w:t>
-      </w:r>
-      <w:proofErr w:type="spellStart"/>
-      <w:r>
-        <w:rPr>
-          <w:rFonts w:ascii="Arial" w:eastAsia="Times New Roman" w:hAnsi="Arial" w:cs="Arial"/>
-          <w:color w:val="3D4351"/>
-          <w:sz w:val="27"/>
-          <w:szCs w:val="27"/>
-          <w:shd w:val="clear" w:color="auto" w:fill="FFFFFF"/>
-          <w:lang w:eastAsia="ru-RU"/>
-        </w:rPr>
-        <w:t>Message</w:t>
-      </w:r>
-      <w:proofErr w:type="spellEnd"/>
-      <w:r>
-        <w:rPr>
-          <w:rFonts w:ascii="Arial" w:eastAsia="Times New Roman" w:hAnsi="Arial" w:cs="Arial"/>
-          <w:color w:val="3D4351"/>
-          <w:sz w:val="27"/>
-          <w:szCs w:val="27"/>
-          <w:shd w:val="clear" w:color="auto" w:fill="FFFFFF"/>
-          <w:lang w:eastAsia="ru-RU"/>
-        </w:rPr>
-        <w:t xml:space="preserve"> должен быть публичным и создан в отдельном файле.</w:t>
+        <w:t>Класс Message должен быть публичным и создан в отдельном файле.</w:t>
       </w:r>
       <w:r>
         <w:rPr>
@@ -645,31 +435,7 @@
           <w:shd w:val="clear" w:color="auto" w:fill="FFFFFF"/>
           <w:lang w:eastAsia="ru-RU"/>
         </w:rPr>
-        <w:t xml:space="preserve">Класс </w:t>
-      </w:r>
-      <w:proofErr w:type="spellStart"/>
-      <w:r>
-        <w:rPr>
-          <w:rFonts w:ascii="Arial" w:eastAsia="Times New Roman" w:hAnsi="Arial" w:cs="Arial"/>
-          <w:color w:val="3D4351"/>
-          <w:sz w:val="27"/>
-          <w:szCs w:val="27"/>
-          <w:shd w:val="clear" w:color="auto" w:fill="FFFFFF"/>
-          <w:lang w:eastAsia="ru-RU"/>
-        </w:rPr>
-        <w:t>Connection</w:t>
-      </w:r>
-      <w:proofErr w:type="spellEnd"/>
-      <w:r>
-        <w:rPr>
-          <w:rFonts w:ascii="Arial" w:eastAsia="Times New Roman" w:hAnsi="Arial" w:cs="Arial"/>
-          <w:color w:val="3D4351"/>
-          <w:sz w:val="27"/>
-          <w:szCs w:val="27"/>
-          <w:shd w:val="clear" w:color="auto" w:fill="FFFFFF"/>
-          <w:lang w:eastAsia="ru-RU"/>
-        </w:rPr>
-        <w:t xml:space="preserve"> должен быть публичным и создан в отдельном файле.</w:t>
+        <w:t>Класс Connection должен быть публичным и создан в отдельном файле.</w:t>
       </w:r>
       <w:r>
         <w:rPr>
@@ -712,31 +478,7 @@
           <w:shd w:val="clear" w:color="auto" w:fill="FFFFFF"/>
           <w:lang w:eastAsia="ru-RU"/>
         </w:rPr>
-        <w:t xml:space="preserve">Класс </w:t>
-      </w:r>
-      <w:proofErr w:type="spellStart"/>
-      <w:r>
-        <w:rPr>
-          <w:rFonts w:ascii="Arial" w:eastAsia="Times New Roman" w:hAnsi="Arial" w:cs="Arial"/>
-          <w:color w:val="3D4351"/>
-          <w:sz w:val="27"/>
-          <w:szCs w:val="27"/>
-          <w:shd w:val="clear" w:color="auto" w:fill="FFFFFF"/>
-          <w:lang w:eastAsia="ru-RU"/>
-        </w:rPr>
-        <w:t>ConsoleHelper</w:t>
-      </w:r>
-      <w:proofErr w:type="spellEnd"/>
-      <w:r>
-        <w:rPr>
-          <w:rFonts w:ascii="Arial" w:eastAsia="Times New Roman" w:hAnsi="Arial" w:cs="Arial"/>
-          <w:color w:val="3D4351"/>
-          <w:sz w:val="27"/>
-          <w:szCs w:val="27"/>
-          <w:shd w:val="clear" w:color="auto" w:fill="FFFFFF"/>
-          <w:lang w:eastAsia="ru-RU"/>
-        </w:rPr>
-        <w:t xml:space="preserve"> должен быть публичным и создан в отдельном файле.</w:t>
+        <w:t>Класс ConsoleHelper должен быть публичным и создан в отдельном файле.</w:t>
       </w:r>
       <w:r>
         <w:rPr>
@@ -900,31 +642,7 @@
           <w:shd w:val="clear" w:color="auto" w:fill="FFFFFF"/>
           <w:lang w:val="en-US" w:eastAsia="ru-RU"/>
         </w:rPr>
-        <w:t xml:space="preserve"> public static void main(String[] </w:t>
-      </w:r>
-      <w:proofErr w:type="spellStart"/>
-      <w:r>
-        <w:rPr>
-          <w:rFonts w:ascii="Arial" w:eastAsia="Times New Roman" w:hAnsi="Arial" w:cs="Arial"/>
-          <w:color w:val="3D4351"/>
-          <w:sz w:val="27"/>
-          <w:szCs w:val="27"/>
-          <w:shd w:val="clear" w:color="auto" w:fill="FFFFFF"/>
-          <w:lang w:val="en-US" w:eastAsia="ru-RU"/>
-        </w:rPr>
-        <w:t>args</w:t>
-      </w:r>
-      <w:proofErr w:type="spellEnd"/>
-      <w:r>
-        <w:rPr>
-          <w:rFonts w:ascii="Arial" w:eastAsia="Times New Roman" w:hAnsi="Arial" w:cs="Arial"/>
-          <w:color w:val="3D4351"/>
-          <w:sz w:val="27"/>
-          <w:szCs w:val="27"/>
-          <w:shd w:val="clear" w:color="auto" w:fill="FFFFFF"/>
-          <w:lang w:val="en-US" w:eastAsia="ru-RU"/>
-        </w:rPr>
-        <w:t>).</w:t>
+        <w:t xml:space="preserve"> public static void main(String[] args).</w:t>
       </w:r>
     </w:p>
     <w:p>
@@ -978,7 +696,6 @@
         </w:rPr>
         <w:t> </w:t>
       </w:r>
-      <w:proofErr w:type="spellStart"/>
       <w:r>
         <w:rPr>
           <w:rStyle w:val="a4"/>
@@ -991,7 +708,6 @@
         </w:rPr>
         <w:t>ConsoleHelper</w:t>
       </w:r>
-      <w:proofErr w:type="spellEnd"/>
       <w:r>
         <w:rPr>
           <w:rFonts w:ascii="Arial" w:hAnsi="Arial" w:cs="Arial"/>
@@ -1055,7 +771,6 @@
         </w:rPr>
         <w:t> </w:t>
       </w:r>
-      <w:proofErr w:type="spellStart"/>
       <w:r>
         <w:rPr>
           <w:rStyle w:val="text-corporate"/>
@@ -1066,7 +781,6 @@
         </w:rPr>
         <w:t>BufferedReader</w:t>
       </w:r>
-      <w:proofErr w:type="spellEnd"/>
       <w:r>
         <w:rPr>
           <w:rFonts w:ascii="Arial" w:hAnsi="Arial" w:cs="Arial"/>
@@ -1115,37 +829,15 @@
         </w:rPr>
         <w:t> </w:t>
       </w:r>
-      <w:proofErr w:type="spellStart"/>
-      <w:r>
-        <w:rPr>
-          <w:rFonts w:ascii="Arial" w:hAnsi="Arial" w:cs="Arial"/>
-          <w:color w:val="3D4351"/>
-          <w:sz w:val="27"/>
-          <w:szCs w:val="27"/>
-        </w:rPr>
-        <w:t>writeMessage</w:t>
-      </w:r>
-      <w:proofErr w:type="spellEnd"/>
-      <w:r>
-        <w:rPr>
-          <w:rFonts w:ascii="Arial" w:hAnsi="Arial" w:cs="Arial"/>
-          <w:color w:val="3D4351"/>
-          <w:sz w:val="27"/>
-          <w:szCs w:val="27"/>
-        </w:rPr>
-        <w:t>(</w:t>
-      </w:r>
-      <w:proofErr w:type="spellStart"/>
-      <w:r>
-        <w:rPr>
-          <w:rFonts w:ascii="Arial" w:hAnsi="Arial" w:cs="Arial"/>
-          <w:color w:val="3D4351"/>
-          <w:sz w:val="27"/>
-          <w:szCs w:val="27"/>
-        </w:rPr>
-        <w:t>String</w:t>
-      </w:r>
-      <w:proofErr w:type="spellEnd"/>
+      <w:r>
+        <w:rPr>
+          <w:rFonts w:ascii="Arial" w:hAnsi="Arial" w:cs="Arial"/>
+          <w:color w:val="3D4351"/>
+          <w:sz w:val="27"/>
+          <w:szCs w:val="27"/>
+        </w:rPr>
+        <w:t>writeMessage(String</w:t>
+      </w:r>
       <w:r>
         <w:rPr>
           <w:rStyle w:val="apple-converted-space"/>
@@ -1156,7 +848,6 @@
         </w:rPr>
         <w:t> </w:t>
       </w:r>
-      <w:proofErr w:type="spellStart"/>
       <w:r>
         <w:rPr>
           <w:rStyle w:val="a4"/>
@@ -1169,7 +860,6 @@
         </w:rPr>
         <w:t>message</w:t>
       </w:r>
-      <w:proofErr w:type="spellEnd"/>
       <w:r>
         <w:rPr>
           <w:rFonts w:ascii="Arial" w:hAnsi="Arial" w:cs="Arial"/>
@@ -1196,27 +886,7 @@
           <w:szCs w:val="27"/>
         </w:rPr>
         <w:lastRenderedPageBreak/>
-        <w:t xml:space="preserve">сообщение </w:t>
-      </w:r>
-      <w:proofErr w:type="spellStart"/>
-      <w:r>
-        <w:rPr>
-          <w:rFonts w:ascii="Arial" w:hAnsi="Arial" w:cs="Arial"/>
-          <w:color w:val="3D4351"/>
-          <w:sz w:val="27"/>
-          <w:szCs w:val="27"/>
-        </w:rPr>
-        <w:t>message</w:t>
-      </w:r>
-      <w:proofErr w:type="spellEnd"/>
-      <w:r>
-        <w:rPr>
-          <w:rFonts w:ascii="Arial" w:hAnsi="Arial" w:cs="Arial"/>
-          <w:color w:val="3D4351"/>
-          <w:sz w:val="27"/>
-          <w:szCs w:val="27"/>
-        </w:rPr>
-        <w:t xml:space="preserve"> в консоль.</w:t>
+        <w:t>сообщение message в консоль.</w:t>
       </w:r>
       <w:r>
         <w:rPr>
@@ -1238,45 +908,14 @@
         </w:rPr>
         <w:t> </w:t>
       </w:r>
-      <w:proofErr w:type="spellStart"/>
-      <w:r>
-        <w:rPr>
-          <w:rFonts w:ascii="Arial" w:hAnsi="Arial" w:cs="Arial"/>
-          <w:color w:val="3D4351"/>
-          <w:sz w:val="27"/>
-          <w:szCs w:val="27"/>
-        </w:rPr>
-        <w:t>String</w:t>
-      </w:r>
-      <w:proofErr w:type="spellEnd"/>
-      <w:r>
-        <w:rPr>
-          <w:rFonts w:ascii="Arial" w:hAnsi="Arial" w:cs="Arial"/>
-          <w:color w:val="3D4351"/>
-          <w:sz w:val="27"/>
-          <w:szCs w:val="27"/>
-        </w:rPr>
-        <w:t xml:space="preserve"> </w:t>
-      </w:r>
-      <w:proofErr w:type="spellStart"/>
-      <w:r>
-        <w:rPr>
-          <w:rFonts w:ascii="Arial" w:hAnsi="Arial" w:cs="Arial"/>
-          <w:color w:val="3D4351"/>
-          <w:sz w:val="27"/>
-          <w:szCs w:val="27"/>
-        </w:rPr>
-        <w:t>readString</w:t>
-      </w:r>
-      <w:proofErr w:type="spellEnd"/>
-      <w:r>
-        <w:rPr>
-          <w:rFonts w:ascii="Arial" w:hAnsi="Arial" w:cs="Arial"/>
-          <w:color w:val="3D4351"/>
-          <w:sz w:val="27"/>
-          <w:szCs w:val="27"/>
-        </w:rPr>
-        <w:t>(), который должен считывать строку с</w:t>
+      <w:r>
+        <w:rPr>
+          <w:rFonts w:ascii="Arial" w:hAnsi="Arial" w:cs="Arial"/>
+          <w:color w:val="3D4351"/>
+          <w:sz w:val="27"/>
+          <w:szCs w:val="27"/>
+        </w:rPr>
+        <w:t>String readString(), который должен считывать строку с</w:t>
       </w:r>
       <w:r>
         <w:rPr>
@@ -1310,9 +949,123 @@
           <w:sz w:val="27"/>
           <w:szCs w:val="27"/>
         </w:rPr>
-        <w:t>Произошла ошибка при попытке ввода текста. Попробуйте еще раз</w:t>
-      </w:r>
-      <w:proofErr w:type="gramStart"/>
+        <w:t>Произошла ошибка при попытке ввода текста. Попробуйте еще раз.</w:t>
+      </w:r>
+      <w:r>
+        <w:rPr>
+          <w:rFonts w:ascii="Arial" w:hAnsi="Arial" w:cs="Arial"/>
+          <w:color w:val="3D4351"/>
+          <w:sz w:val="27"/>
+          <w:szCs w:val="27"/>
+        </w:rPr>
+        <w:t>» И</w:t>
+      </w:r>
+      <w:r>
+        <w:rPr>
+          <w:rFonts w:ascii="Arial" w:hAnsi="Arial" w:cs="Arial"/>
+          <w:color w:val="3D4351"/>
+          <w:sz w:val="27"/>
+          <w:szCs w:val="27"/>
+        </w:rPr>
+        <w:br/>
+        <w:t>повторить ввод. Метод не должен пробрасывать исключения IOException наружу.</w:t>
+      </w:r>
+      <w:r>
+        <w:rPr>
+          <w:rFonts w:ascii="Arial" w:hAnsi="Arial" w:cs="Arial"/>
+          <w:color w:val="3D4351"/>
+          <w:sz w:val="27"/>
+          <w:szCs w:val="27"/>
+        </w:rPr>
+        <w:br/>
+        <w:t>Другие исключения не должны обрабатываться.</w:t>
+      </w:r>
+      <w:r>
+        <w:rPr>
+          <w:rFonts w:ascii="Arial" w:hAnsi="Arial" w:cs="Arial"/>
+          <w:color w:val="3D4351"/>
+          <w:sz w:val="27"/>
+          <w:szCs w:val="27"/>
+        </w:rPr>
+        <w:br/>
+        <w:t>4. Статический метод</w:t>
+      </w:r>
+      <w:r>
+        <w:rPr>
+          <w:rStyle w:val="apple-converted-space"/>
+          <w:rFonts w:ascii="Arial" w:hAnsi="Arial" w:cs="Arial"/>
+          <w:color w:val="3D4351"/>
+          <w:sz w:val="27"/>
+          <w:szCs w:val="27"/>
+        </w:rPr>
+        <w:t> </w:t>
+      </w:r>
+      <w:r>
+        <w:rPr>
+          <w:rFonts w:ascii="Arial" w:hAnsi="Arial" w:cs="Arial"/>
+          <w:color w:val="3D4351"/>
+          <w:sz w:val="27"/>
+          <w:szCs w:val="27"/>
+        </w:rPr>
+        <w:t>int readInt(). Он должен возвращать введенное число и</w:t>
+      </w:r>
+      <w:r>
+        <w:rPr>
+          <w:rFonts w:ascii="Arial" w:hAnsi="Arial" w:cs="Arial"/>
+          <w:color w:val="3D4351"/>
+          <w:sz w:val="27"/>
+          <w:szCs w:val="27"/>
+        </w:rPr>
+        <w:br/>
+        <w:t>использовать метод</w:t>
+      </w:r>
+      <w:r>
+        <w:rPr>
+          <w:rStyle w:val="apple-converted-space"/>
+          <w:rFonts w:ascii="Arial" w:hAnsi="Arial" w:cs="Arial"/>
+          <w:color w:val="3D4351"/>
+          <w:sz w:val="27"/>
+          <w:szCs w:val="27"/>
+        </w:rPr>
+        <w:t> </w:t>
+      </w:r>
+      <w:r>
+        <w:rPr>
+          <w:rFonts w:ascii="Arial" w:hAnsi="Arial" w:cs="Arial"/>
+          <w:color w:val="3D4351"/>
+          <w:sz w:val="27"/>
+          <w:szCs w:val="27"/>
+        </w:rPr>
+        <w:t>readString(). Внутри метода обработать исключение</w:t>
+      </w:r>
+      <w:r>
+        <w:rPr>
+          <w:rFonts w:ascii="Arial" w:hAnsi="Arial" w:cs="Arial"/>
+          <w:color w:val="3D4351"/>
+          <w:sz w:val="27"/>
+          <w:szCs w:val="27"/>
+        </w:rPr>
+        <w:br/>
+      </w:r>
+      <w:r>
+        <w:rPr>
+          <w:rStyle w:val="text-corporate"/>
+          <w:rFonts w:ascii="Arial" w:hAnsi="Arial" w:cs="Arial"/>
+          <w:color w:val="000000"/>
+          <w:sz w:val="27"/>
+          <w:szCs w:val="27"/>
+        </w:rPr>
+        <w:t>NumberFormatException</w:t>
+      </w:r>
+      <w:r>
+        <w:rPr>
+          <w:rFonts w:ascii="Arial" w:hAnsi="Arial" w:cs="Arial"/>
+          <w:color w:val="3D4351"/>
+          <w:sz w:val="27"/>
+          <w:szCs w:val="27"/>
+        </w:rPr>
+        <w:t>. Если оно произошло вывести сообщение «</w:t>
+      </w:r>
       <w:r>
         <w:rPr>
           <w:rStyle w:val="a4"/>
@@ -1325,196 +1078,16 @@
           <w:sz w:val="27"/>
           <w:szCs w:val="27"/>
         </w:rPr>
-        <w:t>.</w:t>
-      </w:r>
-      <w:r>
-        <w:rPr>
-          <w:rFonts w:ascii="Arial" w:hAnsi="Arial" w:cs="Arial"/>
-          <w:color w:val="3D4351"/>
-          <w:sz w:val="27"/>
-          <w:szCs w:val="27"/>
-        </w:rPr>
-        <w:t xml:space="preserve">» </w:t>
-      </w:r>
-      <w:proofErr w:type="gramEnd"/>
-      <w:r>
-        <w:rPr>
-          <w:rFonts w:ascii="Arial" w:hAnsi="Arial" w:cs="Arial"/>
-          <w:color w:val="3D4351"/>
-          <w:sz w:val="27"/>
-          <w:szCs w:val="27"/>
-        </w:rPr>
-        <w:t>И</w:t>
-      </w:r>
-      <w:r>
-        <w:rPr>
-          <w:rFonts w:ascii="Arial" w:hAnsi="Arial" w:cs="Arial"/>
-          <w:color w:val="3D4351"/>
-          <w:sz w:val="27"/>
-          <w:szCs w:val="27"/>
-        </w:rPr>
-        <w:br/>
-        <w:t xml:space="preserve">повторить ввод. Метод не должен пробрасывать исключения </w:t>
-      </w:r>
-      <w:proofErr w:type="spellStart"/>
-      <w:r>
-        <w:rPr>
-          <w:rFonts w:ascii="Arial" w:hAnsi="Arial" w:cs="Arial"/>
-          <w:color w:val="3D4351"/>
-          <w:sz w:val="27"/>
-          <w:szCs w:val="27"/>
-        </w:rPr>
-        <w:t>IOException</w:t>
-      </w:r>
-      <w:proofErr w:type="spellEnd"/>
-      <w:r>
-        <w:rPr>
-          <w:rFonts w:ascii="Arial" w:hAnsi="Arial" w:cs="Arial"/>
-          <w:color w:val="3D4351"/>
-          <w:sz w:val="27"/>
-          <w:szCs w:val="27"/>
-        </w:rPr>
-        <w:t xml:space="preserve"> наружу.</w:t>
-      </w:r>
-      <w:r>
-        <w:rPr>
-          <w:rFonts w:ascii="Arial" w:hAnsi="Arial" w:cs="Arial"/>
-          <w:color w:val="3D4351"/>
-          <w:sz w:val="27"/>
-          <w:szCs w:val="27"/>
-        </w:rPr>
-        <w:br/>
-        <w:t>Другие исключения не должны обрабатываться.</w:t>
-      </w:r>
-      <w:r>
-        <w:rPr>
-          <w:rFonts w:ascii="Arial" w:hAnsi="Arial" w:cs="Arial"/>
-          <w:color w:val="3D4351"/>
-          <w:sz w:val="27"/>
-          <w:szCs w:val="27"/>
-        </w:rPr>
-        <w:br/>
-        <w:t>4. Статический метод</w:t>
-      </w:r>
-      <w:r>
-        <w:rPr>
-          <w:rStyle w:val="apple-converted-space"/>
-          <w:rFonts w:ascii="Arial" w:hAnsi="Arial" w:cs="Arial"/>
-          <w:color w:val="3D4351"/>
-          <w:sz w:val="27"/>
-          <w:szCs w:val="27"/>
-        </w:rPr>
-        <w:t> </w:t>
-      </w:r>
-      <w:proofErr w:type="spellStart"/>
-      <w:r>
-        <w:rPr>
-          <w:rFonts w:ascii="Arial" w:hAnsi="Arial" w:cs="Arial"/>
-          <w:color w:val="3D4351"/>
-          <w:sz w:val="27"/>
-          <w:szCs w:val="27"/>
-        </w:rPr>
-        <w:t>int</w:t>
-      </w:r>
-      <w:proofErr w:type="spellEnd"/>
-      <w:r>
-        <w:rPr>
-          <w:rFonts w:ascii="Arial" w:hAnsi="Arial" w:cs="Arial"/>
-          <w:color w:val="3D4351"/>
-          <w:sz w:val="27"/>
-          <w:szCs w:val="27"/>
-        </w:rPr>
-        <w:t xml:space="preserve"> </w:t>
-      </w:r>
-      <w:proofErr w:type="spellStart"/>
-      <w:r>
-        <w:rPr>
-          <w:rFonts w:ascii="Arial" w:hAnsi="Arial" w:cs="Arial"/>
-          <w:color w:val="3D4351"/>
-          <w:sz w:val="27"/>
-          <w:szCs w:val="27"/>
-        </w:rPr>
-        <w:t>readInt</w:t>
-      </w:r>
-      <w:proofErr w:type="spellEnd"/>
-      <w:r>
-        <w:rPr>
-          <w:rFonts w:ascii="Arial" w:hAnsi="Arial" w:cs="Arial"/>
-          <w:color w:val="3D4351"/>
-          <w:sz w:val="27"/>
-          <w:szCs w:val="27"/>
-        </w:rPr>
-        <w:t>(). Он должен возвращать введенное число и</w:t>
-      </w:r>
-      <w:r>
-        <w:rPr>
-          <w:rFonts w:ascii="Arial" w:hAnsi="Arial" w:cs="Arial"/>
-          <w:color w:val="3D4351"/>
-          <w:sz w:val="27"/>
-          <w:szCs w:val="27"/>
-        </w:rPr>
-        <w:br/>
-        <w:t>использовать метод</w:t>
-      </w:r>
-      <w:r>
-        <w:rPr>
-          <w:rStyle w:val="apple-converted-space"/>
-          <w:rFonts w:ascii="Arial" w:hAnsi="Arial" w:cs="Arial"/>
-          <w:color w:val="3D4351"/>
-          <w:sz w:val="27"/>
-          <w:szCs w:val="27"/>
-        </w:rPr>
-        <w:t> </w:t>
-      </w:r>
-      <w:proofErr w:type="spellStart"/>
-      <w:r>
-        <w:rPr>
-          <w:rFonts w:ascii="Arial" w:hAnsi="Arial" w:cs="Arial"/>
-          <w:color w:val="3D4351"/>
-          <w:sz w:val="27"/>
-          <w:szCs w:val="27"/>
-        </w:rPr>
-        <w:t>readString</w:t>
-      </w:r>
-      <w:proofErr w:type="spellEnd"/>
-      <w:r>
-        <w:rPr>
-          <w:rFonts w:ascii="Arial" w:hAnsi="Arial" w:cs="Arial"/>
-          <w:color w:val="3D4351"/>
-          <w:sz w:val="27"/>
-          <w:szCs w:val="27"/>
-        </w:rPr>
-        <w:t>(). Внутри метода обработать исключение</w:t>
-      </w:r>
-      <w:r>
-        <w:rPr>
-          <w:rFonts w:ascii="Arial" w:hAnsi="Arial" w:cs="Arial"/>
-          <w:color w:val="3D4351"/>
-          <w:sz w:val="27"/>
-          <w:szCs w:val="27"/>
-        </w:rPr>
-        <w:br/>
-      </w:r>
-      <w:proofErr w:type="spellStart"/>
-      <w:r>
-        <w:rPr>
-          <w:rStyle w:val="text-corporate"/>
-          <w:rFonts w:ascii="Arial" w:hAnsi="Arial" w:cs="Arial"/>
-          <w:color w:val="000000"/>
-          <w:sz w:val="27"/>
-          <w:szCs w:val="27"/>
-        </w:rPr>
-        <w:t>NumberFormatException</w:t>
-      </w:r>
-      <w:proofErr w:type="spellEnd"/>
-      <w:r>
-        <w:rPr>
-          <w:rFonts w:ascii="Arial" w:hAnsi="Arial" w:cs="Arial"/>
-          <w:color w:val="3D4351"/>
-          <w:sz w:val="27"/>
-          <w:szCs w:val="27"/>
-        </w:rPr>
-        <w:t>. Если оно произошло вывести сообщение «</w:t>
+        <w:t>Произошла ошибка</w:t>
+      </w:r>
+      <w:r>
+        <w:rPr>
+          <w:rFonts w:ascii="Arial" w:hAnsi="Arial" w:cs="Arial"/>
+          <w:color w:val="3D4351"/>
+          <w:sz w:val="27"/>
+          <w:szCs w:val="27"/>
+        </w:rPr>
+        <w:br/>
       </w:r>
       <w:r>
         <w:rPr>
@@ -1528,45 +1101,7 @@
           <w:sz w:val="27"/>
           <w:szCs w:val="27"/>
         </w:rPr>
-        <w:t>Произошла ошибка</w:t>
-      </w:r>
-      <w:r>
-        <w:rPr>
-          <w:rFonts w:ascii="Arial" w:hAnsi="Arial" w:cs="Arial"/>
-          <w:color w:val="3D4351"/>
-          <w:sz w:val="27"/>
-          <w:szCs w:val="27"/>
-        </w:rPr>
-        <w:br/>
-      </w:r>
-      <w:r>
-        <w:rPr>
-          <w:rStyle w:val="a4"/>
-          <w:rFonts w:ascii="Arial" w:hAnsi="Arial" w:cs="Arial"/>
-          <w:b w:val="0"/>
-          <w:bCs w:val="0"/>
-          <w:i/>
-          <w:iCs/>
-          <w:color w:val="3D4351"/>
-          <w:sz w:val="27"/>
-          <w:szCs w:val="27"/>
-        </w:rPr>
-        <w:t>при попытке ввода числа. Попробуйте еще раз</w:t>
-      </w:r>
-      <w:proofErr w:type="gramStart"/>
-      <w:r>
-        <w:rPr>
-          <w:rStyle w:val="a4"/>
-          <w:rFonts w:ascii="Arial" w:hAnsi="Arial" w:cs="Arial"/>
-          <w:b w:val="0"/>
-          <w:bCs w:val="0"/>
-          <w:i/>
-          <w:iCs/>
-          <w:color w:val="3D4351"/>
-          <w:sz w:val="27"/>
-          <w:szCs w:val="27"/>
-        </w:rPr>
-        <w:t>.»</w:t>
+        <w:t>при попытке ввода числа. Попробуйте еще раз.»</w:t>
       </w:r>
       <w:r>
         <w:rPr>
@@ -1578,7 +1113,6 @@
         </w:rPr>
         <w:t> </w:t>
       </w:r>
-      <w:proofErr w:type="gramEnd"/>
       <w:r>
         <w:rPr>
           <w:rFonts w:ascii="Arial" w:hAnsi="Arial" w:cs="Arial"/>
@@ -1621,6 +1155,16 @@
       </w:r>
     </w:p>
     <w:p>
+      <w:pPr>
+        <w:rPr>
+          <w:rFonts w:ascii="Arial" w:hAnsi="Arial" w:cs="Arial"/>
+          <w:color w:val="3D4351"/>
+          <w:sz w:val="27"/>
+          <w:szCs w:val="27"/>
+          <w:shd w:val="clear" w:color="auto" w:fill="FFFFFF"/>
+          <w:lang w:val="en-US"/>
+        </w:rPr>
+      </w:pPr>
       <w:r>
         <w:rPr>
           <w:rFonts w:ascii="Arial" w:hAnsi="Arial" w:cs="Arial"/>
@@ -1668,51 +1212,7 @@
           <w:szCs w:val="27"/>
           <w:shd w:val="clear" w:color="auto" w:fill="FFFFFF"/>
         </w:rPr>
-        <w:t xml:space="preserve">В классе </w:t>
-      </w:r>
-      <w:proofErr w:type="spellStart"/>
-      <w:r>
-        <w:rPr>
-          <w:rFonts w:ascii="Arial" w:hAnsi="Arial" w:cs="Arial"/>
-          <w:color w:val="3D4351"/>
-          <w:sz w:val="27"/>
-          <w:szCs w:val="27"/>
-          <w:shd w:val="clear" w:color="auto" w:fill="FFFFFF"/>
-        </w:rPr>
-        <w:t>ConsoleHelper</w:t>
-      </w:r>
-      <w:proofErr w:type="spellEnd"/>
-      <w:r>
-        <w:rPr>
-          <w:rFonts w:ascii="Arial" w:hAnsi="Arial" w:cs="Arial"/>
-          <w:color w:val="3D4351"/>
-          <w:sz w:val="27"/>
-          <w:szCs w:val="27"/>
-          <w:shd w:val="clear" w:color="auto" w:fill="FFFFFF"/>
-        </w:rPr>
-        <w:t xml:space="preserve"> должно быть создано и инициализировано приватное статическое поле типа </w:t>
-      </w:r>
-      <w:proofErr w:type="spellStart"/>
-      <w:r>
-        <w:rPr>
-          <w:rFonts w:ascii="Arial" w:hAnsi="Arial" w:cs="Arial"/>
-          <w:color w:val="3D4351"/>
-          <w:sz w:val="27"/>
-          <w:szCs w:val="27"/>
-          <w:shd w:val="clear" w:color="auto" w:fill="FFFFFF"/>
-        </w:rPr>
-        <w:t>BufferedReader</w:t>
-      </w:r>
-      <w:proofErr w:type="spellEnd"/>
-      <w:r>
-        <w:rPr>
-          <w:rFonts w:ascii="Arial" w:hAnsi="Arial" w:cs="Arial"/>
-          <w:color w:val="3D4351"/>
-          <w:sz w:val="27"/>
-          <w:szCs w:val="27"/>
-          <w:shd w:val="clear" w:color="auto" w:fill="FFFFFF"/>
-        </w:rPr>
-        <w:t>.</w:t>
+        <w:t>В классе ConsoleHelper должно быть создано и инициализировано приватное статическое поле типа BufferedReader.</w:t>
       </w:r>
       <w:r>
         <w:rPr>
@@ -1751,95 +1251,7 @@
           <w:szCs w:val="27"/>
           <w:shd w:val="clear" w:color="auto" w:fill="FFFFFF"/>
         </w:rPr>
-        <w:t xml:space="preserve">В классе </w:t>
-      </w:r>
-      <w:proofErr w:type="spellStart"/>
-      <w:r>
-        <w:rPr>
-          <w:rFonts w:ascii="Arial" w:hAnsi="Arial" w:cs="Arial"/>
-          <w:color w:val="3D4351"/>
-          <w:sz w:val="27"/>
-          <w:szCs w:val="27"/>
-          <w:shd w:val="clear" w:color="auto" w:fill="FFFFFF"/>
-        </w:rPr>
-        <w:t>ConsoleHelper</w:t>
-      </w:r>
-      <w:proofErr w:type="spellEnd"/>
-      <w:r>
-        <w:rPr>
-          <w:rFonts w:ascii="Arial" w:hAnsi="Arial" w:cs="Arial"/>
-          <w:color w:val="3D4351"/>
-          <w:sz w:val="27"/>
-          <w:szCs w:val="27"/>
-          <w:shd w:val="clear" w:color="auto" w:fill="FFFFFF"/>
-        </w:rPr>
-        <w:t xml:space="preserve"> должен быть реализован статический метод </w:t>
-      </w:r>
-      <w:proofErr w:type="spellStart"/>
-      <w:r>
-        <w:rPr>
-          <w:rFonts w:ascii="Arial" w:hAnsi="Arial" w:cs="Arial"/>
-          <w:color w:val="3D4351"/>
-          <w:sz w:val="27"/>
-          <w:szCs w:val="27"/>
-          <w:shd w:val="clear" w:color="auto" w:fill="FFFFFF"/>
-        </w:rPr>
-        <w:t>writeMessage</w:t>
-      </w:r>
-      <w:proofErr w:type="spellEnd"/>
-      <w:r>
-        <w:rPr>
-          <w:rFonts w:ascii="Arial" w:hAnsi="Arial" w:cs="Arial"/>
-          <w:color w:val="3D4351"/>
-          <w:sz w:val="27"/>
-          <w:szCs w:val="27"/>
-          <w:shd w:val="clear" w:color="auto" w:fill="FFFFFF"/>
-        </w:rPr>
-        <w:t>(</w:t>
-      </w:r>
-      <w:proofErr w:type="spellStart"/>
-      <w:r>
-        <w:rPr>
-          <w:rFonts w:ascii="Arial" w:hAnsi="Arial" w:cs="Arial"/>
-          <w:color w:val="3D4351"/>
-          <w:sz w:val="27"/>
-          <w:szCs w:val="27"/>
-          <w:shd w:val="clear" w:color="auto" w:fill="FFFFFF"/>
-        </w:rPr>
-        <w:t>String</w:t>
-      </w:r>
-      <w:proofErr w:type="spellEnd"/>
-      <w:r>
-        <w:rPr>
-          <w:rFonts w:ascii="Arial" w:hAnsi="Arial" w:cs="Arial"/>
-          <w:color w:val="3D4351"/>
-          <w:sz w:val="27"/>
-          <w:szCs w:val="27"/>
-          <w:shd w:val="clear" w:color="auto" w:fill="FFFFFF"/>
-        </w:rPr>
-        <w:t xml:space="preserve"> </w:t>
-      </w:r>
-      <w:proofErr w:type="spellStart"/>
-      <w:r>
-        <w:rPr>
-          <w:rFonts w:ascii="Arial" w:hAnsi="Arial" w:cs="Arial"/>
-          <w:color w:val="3D4351"/>
-          <w:sz w:val="27"/>
-          <w:szCs w:val="27"/>
-          <w:shd w:val="clear" w:color="auto" w:fill="FFFFFF"/>
-        </w:rPr>
-        <w:t>message</w:t>
-      </w:r>
-      <w:proofErr w:type="spellEnd"/>
-      <w:r>
-        <w:rPr>
-          <w:rFonts w:ascii="Arial" w:hAnsi="Arial" w:cs="Arial"/>
-          <w:color w:val="3D4351"/>
-          <w:sz w:val="27"/>
-          <w:szCs w:val="27"/>
-          <w:shd w:val="clear" w:color="auto" w:fill="FFFFFF"/>
-        </w:rPr>
-        <w:t>), выводящий сообщение на консоль.</w:t>
+        <w:t>В классе ConsoleHelper должен быть реализован статический метод writeMessage(String message), выводящий сообщение на консоль.</w:t>
       </w:r>
       <w:r>
         <w:rPr>
@@ -1878,73 +1290,7 @@
           <w:szCs w:val="27"/>
           <w:shd w:val="clear" w:color="auto" w:fill="FFFFFF"/>
         </w:rPr>
-        <w:t xml:space="preserve">В классе </w:t>
-      </w:r>
-      <w:proofErr w:type="spellStart"/>
-      <w:r>
-        <w:rPr>
-          <w:rFonts w:ascii="Arial" w:hAnsi="Arial" w:cs="Arial"/>
-          <w:color w:val="3D4351"/>
-          <w:sz w:val="27"/>
-          <w:szCs w:val="27"/>
-          <w:shd w:val="clear" w:color="auto" w:fill="FFFFFF"/>
-        </w:rPr>
-        <w:t>ConsoleHelper</w:t>
-      </w:r>
-      <w:proofErr w:type="spellEnd"/>
-      <w:r>
-        <w:rPr>
-          <w:rFonts w:ascii="Arial" w:hAnsi="Arial" w:cs="Arial"/>
-          <w:color w:val="3D4351"/>
-          <w:sz w:val="27"/>
-          <w:szCs w:val="27"/>
-          <w:shd w:val="clear" w:color="auto" w:fill="FFFFFF"/>
-        </w:rPr>
-        <w:t xml:space="preserve"> должен быть реализован статический метод </w:t>
-      </w:r>
-      <w:proofErr w:type="spellStart"/>
-      <w:r>
-        <w:rPr>
-          <w:rFonts w:ascii="Arial" w:hAnsi="Arial" w:cs="Arial"/>
-          <w:color w:val="3D4351"/>
-          <w:sz w:val="27"/>
-          <w:szCs w:val="27"/>
-          <w:shd w:val="clear" w:color="auto" w:fill="FFFFFF"/>
-        </w:rPr>
-        <w:t>readString</w:t>
-      </w:r>
-      <w:proofErr w:type="spellEnd"/>
-      <w:r>
-        <w:rPr>
-          <w:rFonts w:ascii="Arial" w:hAnsi="Arial" w:cs="Arial"/>
-          <w:color w:val="3D4351"/>
-          <w:sz w:val="27"/>
-          <w:szCs w:val="27"/>
-          <w:shd w:val="clear" w:color="auto" w:fill="FFFFFF"/>
-        </w:rPr>
-        <w:t xml:space="preserve">, возвращающий </w:t>
-      </w:r>
-      <w:proofErr w:type="gramStart"/>
-      <w:r>
-        <w:rPr>
-          <w:rFonts w:ascii="Arial" w:hAnsi="Arial" w:cs="Arial"/>
-          <w:color w:val="3D4351"/>
-          <w:sz w:val="27"/>
-          <w:szCs w:val="27"/>
-          <w:shd w:val="clear" w:color="auto" w:fill="FFFFFF"/>
-        </w:rPr>
-        <w:t>строку</w:t>
-      </w:r>
-      <w:proofErr w:type="gramEnd"/>
-      <w:r>
-        <w:rPr>
-          <w:rFonts w:ascii="Arial" w:hAnsi="Arial" w:cs="Arial"/>
-          <w:color w:val="3D4351"/>
-          <w:sz w:val="27"/>
-          <w:szCs w:val="27"/>
-          <w:shd w:val="clear" w:color="auto" w:fill="FFFFFF"/>
-        </w:rPr>
-        <w:t xml:space="preserve"> считанную с консоли.</w:t>
+        <w:t>В классе ConsoleHelper должен быть реализован статический метод readString, возвращающий строку считанную с консоли.</w:t>
       </w:r>
       <w:r>
         <w:rPr>
@@ -1983,73 +1329,7 @@
           <w:szCs w:val="27"/>
           <w:shd w:val="clear" w:color="auto" w:fill="FFFFFF"/>
         </w:rPr>
-        <w:t xml:space="preserve">В классе </w:t>
-      </w:r>
-      <w:proofErr w:type="spellStart"/>
-      <w:r>
-        <w:rPr>
-          <w:rFonts w:ascii="Arial" w:hAnsi="Arial" w:cs="Arial"/>
-          <w:color w:val="3D4351"/>
-          <w:sz w:val="27"/>
-          <w:szCs w:val="27"/>
-          <w:shd w:val="clear" w:color="auto" w:fill="FFFFFF"/>
-        </w:rPr>
-        <w:t>ConsoleHelper</w:t>
-      </w:r>
-      <w:proofErr w:type="spellEnd"/>
-      <w:r>
-        <w:rPr>
-          <w:rFonts w:ascii="Arial" w:hAnsi="Arial" w:cs="Arial"/>
-          <w:color w:val="3D4351"/>
-          <w:sz w:val="27"/>
-          <w:szCs w:val="27"/>
-          <w:shd w:val="clear" w:color="auto" w:fill="FFFFFF"/>
-        </w:rPr>
-        <w:t xml:space="preserve"> должен быть реализован статический метод </w:t>
-      </w:r>
-      <w:proofErr w:type="spellStart"/>
-      <w:r>
-        <w:rPr>
-          <w:rFonts w:ascii="Arial" w:hAnsi="Arial" w:cs="Arial"/>
-          <w:color w:val="3D4351"/>
-          <w:sz w:val="27"/>
-          <w:szCs w:val="27"/>
-          <w:shd w:val="clear" w:color="auto" w:fill="FFFFFF"/>
-        </w:rPr>
-        <w:t>readInt</w:t>
-      </w:r>
-      <w:proofErr w:type="spellEnd"/>
-      <w:r>
-        <w:rPr>
-          <w:rFonts w:ascii="Arial" w:hAnsi="Arial" w:cs="Arial"/>
-          <w:color w:val="3D4351"/>
-          <w:sz w:val="27"/>
-          <w:szCs w:val="27"/>
-          <w:shd w:val="clear" w:color="auto" w:fill="FFFFFF"/>
-        </w:rPr>
-        <w:t xml:space="preserve">, возвращающий </w:t>
-      </w:r>
-      <w:proofErr w:type="gramStart"/>
-      <w:r>
-        <w:rPr>
-          <w:rFonts w:ascii="Arial" w:hAnsi="Arial" w:cs="Arial"/>
-          <w:color w:val="3D4351"/>
-          <w:sz w:val="27"/>
-          <w:szCs w:val="27"/>
-          <w:shd w:val="clear" w:color="auto" w:fill="FFFFFF"/>
-        </w:rPr>
-        <w:t>число</w:t>
-      </w:r>
-      <w:proofErr w:type="gramEnd"/>
-      <w:r>
-        <w:rPr>
-          <w:rFonts w:ascii="Arial" w:hAnsi="Arial" w:cs="Arial"/>
-          <w:color w:val="3D4351"/>
-          <w:sz w:val="27"/>
-          <w:szCs w:val="27"/>
-          <w:shd w:val="clear" w:color="auto" w:fill="FFFFFF"/>
-        </w:rPr>
-        <w:t xml:space="preserve"> считанное с консоли.</w:t>
+        <w:t>В классе ConsoleHelper должен быть реализован статический метод readInt, возвращающий число считанное с консоли.</w:t>
       </w:r>
       <w:r>
         <w:rPr>
@@ -2088,51 +1368,7 @@
           <w:szCs w:val="27"/>
           <w:shd w:val="clear" w:color="auto" w:fill="FFFFFF"/>
         </w:rPr>
-        <w:t xml:space="preserve">Метод </w:t>
-      </w:r>
-      <w:proofErr w:type="spellStart"/>
-      <w:r>
-        <w:rPr>
-          <w:rFonts w:ascii="Arial" w:hAnsi="Arial" w:cs="Arial"/>
-          <w:color w:val="3D4351"/>
-          <w:sz w:val="27"/>
-          <w:szCs w:val="27"/>
-          <w:shd w:val="clear" w:color="auto" w:fill="FFFFFF"/>
-        </w:rPr>
-        <w:t>readInt</w:t>
-      </w:r>
-      <w:proofErr w:type="spellEnd"/>
-      <w:r>
-        <w:rPr>
-          <w:rFonts w:ascii="Arial" w:hAnsi="Arial" w:cs="Arial"/>
-          <w:color w:val="3D4351"/>
-          <w:sz w:val="27"/>
-          <w:szCs w:val="27"/>
-          <w:shd w:val="clear" w:color="auto" w:fill="FFFFFF"/>
-        </w:rPr>
-        <w:t xml:space="preserve"> должен использовать метод </w:t>
-      </w:r>
-      <w:proofErr w:type="spellStart"/>
-      <w:r>
-        <w:rPr>
-          <w:rFonts w:ascii="Arial" w:hAnsi="Arial" w:cs="Arial"/>
-          <w:color w:val="3D4351"/>
-          <w:sz w:val="27"/>
-          <w:szCs w:val="27"/>
-          <w:shd w:val="clear" w:color="auto" w:fill="FFFFFF"/>
-        </w:rPr>
-        <w:t>readString</w:t>
-      </w:r>
-      <w:proofErr w:type="spellEnd"/>
-      <w:r>
-        <w:rPr>
-          <w:rFonts w:ascii="Arial" w:hAnsi="Arial" w:cs="Arial"/>
-          <w:color w:val="3D4351"/>
-          <w:sz w:val="27"/>
-          <w:szCs w:val="27"/>
-          <w:shd w:val="clear" w:color="auto" w:fill="FFFFFF"/>
-        </w:rPr>
-        <w:t xml:space="preserve"> для чтения с консоли.</w:t>
+        <w:t>Метод readInt должен использовать метод readString для чтения с консоли.</w:t>
       </w:r>
       <w:r>
         <w:rPr>
@@ -2171,51 +1407,7 @@
           <w:szCs w:val="27"/>
           <w:shd w:val="clear" w:color="auto" w:fill="FFFFFF"/>
         </w:rPr>
-        <w:t xml:space="preserve">Метод </w:t>
-      </w:r>
-      <w:proofErr w:type="spellStart"/>
-      <w:r>
-        <w:rPr>
-          <w:rFonts w:ascii="Arial" w:hAnsi="Arial" w:cs="Arial"/>
-          <w:color w:val="3D4351"/>
-          <w:sz w:val="27"/>
-          <w:szCs w:val="27"/>
-          <w:shd w:val="clear" w:color="auto" w:fill="FFFFFF"/>
-        </w:rPr>
-        <w:t>readString</w:t>
-      </w:r>
-      <w:proofErr w:type="spellEnd"/>
-      <w:r>
-        <w:rPr>
-          <w:rFonts w:ascii="Arial" w:hAnsi="Arial" w:cs="Arial"/>
-          <w:color w:val="3D4351"/>
-          <w:sz w:val="27"/>
-          <w:szCs w:val="27"/>
-          <w:shd w:val="clear" w:color="auto" w:fill="FFFFFF"/>
-        </w:rPr>
-        <w:t xml:space="preserve"> должен перехватывать </w:t>
-      </w:r>
-      <w:proofErr w:type="spellStart"/>
-      <w:r>
-        <w:rPr>
-          <w:rFonts w:ascii="Arial" w:hAnsi="Arial" w:cs="Arial"/>
-          <w:color w:val="3D4351"/>
-          <w:sz w:val="27"/>
-          <w:szCs w:val="27"/>
-          <w:shd w:val="clear" w:color="auto" w:fill="FFFFFF"/>
-        </w:rPr>
-        <w:t>IOException</w:t>
-      </w:r>
-      <w:proofErr w:type="spellEnd"/>
-      <w:r>
-        <w:rPr>
-          <w:rFonts w:ascii="Arial" w:hAnsi="Arial" w:cs="Arial"/>
-          <w:color w:val="3D4351"/>
-          <w:sz w:val="27"/>
-          <w:szCs w:val="27"/>
-          <w:shd w:val="clear" w:color="auto" w:fill="FFFFFF"/>
-        </w:rPr>
-        <w:t>, выводить сообщение о некорректном вводе и повторять считывание с консоли.</w:t>
+        <w:t>Метод readString должен перехватывать IOException, выводить сообщение о некорректном вводе и повторять считывание с консоли.</w:t>
       </w:r>
       <w:r>
         <w:rPr>
@@ -2254,51 +1446,767 @@
           <w:szCs w:val="27"/>
           <w:shd w:val="clear" w:color="auto" w:fill="FFFFFF"/>
         </w:rPr>
-        <w:t xml:space="preserve">Метод </w:t>
-      </w:r>
-      <w:proofErr w:type="spellStart"/>
-      <w:r>
-        <w:rPr>
-          <w:rFonts w:ascii="Arial" w:hAnsi="Arial" w:cs="Arial"/>
-          <w:color w:val="3D4351"/>
-          <w:sz w:val="27"/>
-          <w:szCs w:val="27"/>
-          <w:shd w:val="clear" w:color="auto" w:fill="FFFFFF"/>
-        </w:rPr>
-        <w:t>readInt</w:t>
-      </w:r>
-      <w:proofErr w:type="spellEnd"/>
-      <w:r>
-        <w:rPr>
-          <w:rFonts w:ascii="Arial" w:hAnsi="Arial" w:cs="Arial"/>
-          <w:color w:val="3D4351"/>
-          <w:sz w:val="27"/>
-          <w:szCs w:val="27"/>
-          <w:shd w:val="clear" w:color="auto" w:fill="FFFFFF"/>
-        </w:rPr>
-        <w:t xml:space="preserve"> должен перехватывать </w:t>
-      </w:r>
-      <w:proofErr w:type="spellStart"/>
-      <w:r>
-        <w:rPr>
-          <w:rFonts w:ascii="Arial" w:hAnsi="Arial" w:cs="Arial"/>
-          <w:color w:val="3D4351"/>
-          <w:sz w:val="27"/>
-          <w:szCs w:val="27"/>
-          <w:shd w:val="clear" w:color="auto" w:fill="FFFFFF"/>
-        </w:rPr>
-        <w:t>NumberFormatException</w:t>
-      </w:r>
-      <w:proofErr w:type="spellEnd"/>
-      <w:r>
-        <w:rPr>
-          <w:rFonts w:ascii="Arial" w:hAnsi="Arial" w:cs="Arial"/>
-          <w:color w:val="3D4351"/>
-          <w:sz w:val="27"/>
-          <w:szCs w:val="27"/>
-          <w:shd w:val="clear" w:color="auto" w:fill="FFFFFF"/>
-        </w:rPr>
-        <w:t>, выводить сообщение о некорректном вводе и повторять считывание с консоли.</w:t>
+        <w:t>Метод readInt должен перехватывать NumberFormatException, выводить сообщение о некорректном вводе и повторять считывание с консоли.</w:t>
+      </w:r>
+    </w:p>
+    <w:p>
+      <w:pPr>
+        <w:pStyle w:val="3"/>
+        <w:spacing w:before="300" w:beforeAutospacing="0" w:after="150" w:afterAutospacing="0"/>
+        <w:rPr>
+          <w:rFonts w:ascii="Arial" w:hAnsi="Arial" w:cs="Arial"/>
+          <w:color w:val="3D4351"/>
+          <w:sz w:val="32"/>
+          <w:szCs w:val="32"/>
+        </w:rPr>
+      </w:pPr>
+      <w:r>
+        <w:rPr>
+          <w:rFonts w:ascii="Arial" w:hAnsi="Arial" w:cs="Arial"/>
+          <w:color w:val="3D4351"/>
+          <w:sz w:val="32"/>
+          <w:szCs w:val="32"/>
+        </w:rPr>
+        <w:t>Чат (3)</w:t>
+      </w:r>
+    </w:p>
+    <w:p>
+      <w:pPr>
+        <w:pStyle w:val="a3"/>
+        <w:spacing w:before="0" w:beforeAutospacing="0" w:after="150" w:afterAutospacing="0"/>
+        <w:rPr>
+          <w:rFonts w:ascii="Arial" w:hAnsi="Arial" w:cs="Arial"/>
+          <w:color w:val="3D4351"/>
+          <w:sz w:val="27"/>
+          <w:szCs w:val="27"/>
+        </w:rPr>
+      </w:pPr>
+      <w:r>
+        <w:rPr>
+          <w:rFonts w:ascii="Arial" w:hAnsi="Arial" w:cs="Arial"/>
+          <w:color w:val="3D4351"/>
+          <w:sz w:val="27"/>
+          <w:szCs w:val="27"/>
+        </w:rPr>
+        <w:t>Прежде, чем двигаться дальше, нужно разработать протокол общения клиента и сервера.</w:t>
+      </w:r>
+    </w:p>
+    <w:p>
+      <w:pPr>
+        <w:pStyle w:val="a3"/>
+        <w:spacing w:before="0" w:beforeAutospacing="0" w:after="150" w:afterAutospacing="0"/>
+        <w:rPr>
+          <w:rFonts w:ascii="Arial" w:hAnsi="Arial" w:cs="Arial"/>
+          <w:color w:val="3D4351"/>
+          <w:sz w:val="27"/>
+          <w:szCs w:val="27"/>
+        </w:rPr>
+      </w:pPr>
+      <w:r>
+        <w:rPr>
+          <w:rStyle w:val="a4"/>
+          <w:rFonts w:ascii="Arial" w:hAnsi="Arial" w:cs="Arial"/>
+          <w:b w:val="0"/>
+          <w:bCs w:val="0"/>
+          <w:color w:val="000000"/>
+          <w:sz w:val="27"/>
+          <w:szCs w:val="27"/>
+        </w:rPr>
+        <w:lastRenderedPageBreak/>
+        <w:t>Сформулируем основные моменты протокола:</w:t>
+      </w:r>
+      <w:r>
+        <w:rPr>
+          <w:rFonts w:ascii="Arial" w:hAnsi="Arial" w:cs="Arial"/>
+          <w:color w:val="3D4351"/>
+          <w:sz w:val="27"/>
+          <w:szCs w:val="27"/>
+        </w:rPr>
+        <w:br/>
+        <w:t>— Когда новый клиент хочет подсоединиться к серверу, сервер должен запросить имя</w:t>
+      </w:r>
+      <w:r>
+        <w:rPr>
+          <w:rFonts w:ascii="Arial" w:hAnsi="Arial" w:cs="Arial"/>
+          <w:color w:val="3D4351"/>
+          <w:sz w:val="27"/>
+          <w:szCs w:val="27"/>
+        </w:rPr>
+        <w:br/>
+        <w:t>клиента.</w:t>
+      </w:r>
+      <w:r>
+        <w:rPr>
+          <w:rFonts w:ascii="Arial" w:hAnsi="Arial" w:cs="Arial"/>
+          <w:color w:val="3D4351"/>
+          <w:sz w:val="27"/>
+          <w:szCs w:val="27"/>
+        </w:rPr>
+        <w:br/>
+        <w:t>— Когда клиент получает запрос имени от сервера он должен отправить свое имя серверу.</w:t>
+      </w:r>
+      <w:r>
+        <w:rPr>
+          <w:rFonts w:ascii="Arial" w:hAnsi="Arial" w:cs="Arial"/>
+          <w:color w:val="3D4351"/>
+          <w:sz w:val="27"/>
+          <w:szCs w:val="27"/>
+        </w:rPr>
+        <w:br/>
+        <w:t>— Когда сервер получает имя клиента он должен принять это имя или запросить новое.</w:t>
+      </w:r>
+      <w:r>
+        <w:rPr>
+          <w:rFonts w:ascii="Arial" w:hAnsi="Arial" w:cs="Arial"/>
+          <w:color w:val="3D4351"/>
+          <w:sz w:val="27"/>
+          <w:szCs w:val="27"/>
+        </w:rPr>
+        <w:br/>
+        <w:t>— Когда новый клиент добавился к чату, сервер должен сообщить остальным участникам о</w:t>
+      </w:r>
+      <w:r>
+        <w:rPr>
+          <w:rFonts w:ascii="Arial" w:hAnsi="Arial" w:cs="Arial"/>
+          <w:color w:val="3D4351"/>
+          <w:sz w:val="27"/>
+          <w:szCs w:val="27"/>
+        </w:rPr>
+        <w:br/>
+        <w:t>новом клиенте.</w:t>
+      </w:r>
+      <w:r>
+        <w:rPr>
+          <w:rFonts w:ascii="Arial" w:hAnsi="Arial" w:cs="Arial"/>
+          <w:color w:val="3D4351"/>
+          <w:sz w:val="27"/>
+          <w:szCs w:val="27"/>
+        </w:rPr>
+        <w:br/>
+        <w:t>— Когда клиент покидает чат, сервер должен сообщить остальным участникам об этом.</w:t>
+      </w:r>
+      <w:r>
+        <w:rPr>
+          <w:rFonts w:ascii="Arial" w:hAnsi="Arial" w:cs="Arial"/>
+          <w:color w:val="3D4351"/>
+          <w:sz w:val="27"/>
+          <w:szCs w:val="27"/>
+        </w:rPr>
+        <w:br/>
+        <w:t>— Когда сервер получает текстовое сообщение от клиента, он должен переслать его всем</w:t>
+      </w:r>
+      <w:r>
+        <w:rPr>
+          <w:rFonts w:ascii="Arial" w:hAnsi="Arial" w:cs="Arial"/>
+          <w:color w:val="3D4351"/>
+          <w:sz w:val="27"/>
+          <w:szCs w:val="27"/>
+        </w:rPr>
+        <w:br/>
+        <w:t>остальным участникам чата.</w:t>
+      </w:r>
+    </w:p>
+    <w:p>
+      <w:pPr>
+        <w:pStyle w:val="a3"/>
+        <w:spacing w:before="0" w:beforeAutospacing="0" w:after="150" w:afterAutospacing="0"/>
+        <w:rPr>
+          <w:rFonts w:ascii="Arial" w:hAnsi="Arial" w:cs="Arial"/>
+          <w:color w:val="3D4351"/>
+          <w:sz w:val="27"/>
+          <w:szCs w:val="27"/>
+        </w:rPr>
+      </w:pPr>
+      <w:r>
+        <w:rPr>
+          <w:rFonts w:ascii="Arial" w:hAnsi="Arial" w:cs="Arial"/>
+          <w:color w:val="3D4351"/>
+          <w:sz w:val="27"/>
+          <w:szCs w:val="27"/>
+        </w:rPr>
+        <w:t>Добавь для каждого пункта вышеописанного протокола соответствующее значение в</w:t>
+      </w:r>
+      <w:r>
+        <w:rPr>
+          <w:rStyle w:val="apple-converted-space"/>
+          <w:rFonts w:ascii="Arial" w:hAnsi="Arial" w:cs="Arial"/>
+          <w:color w:val="3D4351"/>
+          <w:sz w:val="27"/>
+          <w:szCs w:val="27"/>
+        </w:rPr>
+        <w:t> </w:t>
+      </w:r>
+      <w:r>
+        <w:rPr>
+          <w:rStyle w:val="a4"/>
+          <w:rFonts w:ascii="Arial" w:hAnsi="Arial" w:cs="Arial"/>
+          <w:b w:val="0"/>
+          <w:bCs w:val="0"/>
+          <w:color w:val="3D4351"/>
+          <w:sz w:val="27"/>
+          <w:szCs w:val="27"/>
+        </w:rPr>
+        <w:t>enum</w:t>
+      </w:r>
+      <w:r>
+        <w:rPr>
+          <w:rFonts w:ascii="Arial" w:hAnsi="Arial" w:cs="Arial"/>
+          <w:color w:val="3D4351"/>
+          <w:sz w:val="27"/>
+          <w:szCs w:val="27"/>
+        </w:rPr>
+        <w:br/>
+      </w:r>
+      <w:r>
+        <w:rPr>
+          <w:rStyle w:val="a4"/>
+          <w:rFonts w:ascii="Arial" w:hAnsi="Arial" w:cs="Arial"/>
+          <w:b w:val="0"/>
+          <w:bCs w:val="0"/>
+          <w:color w:val="000000"/>
+          <w:sz w:val="27"/>
+          <w:szCs w:val="27"/>
+        </w:rPr>
+        <w:t>MessageType:</w:t>
+      </w:r>
+      <w:r>
+        <w:rPr>
+          <w:rFonts w:ascii="Arial" w:hAnsi="Arial" w:cs="Arial"/>
+          <w:color w:val="3D4351"/>
+          <w:sz w:val="27"/>
+          <w:szCs w:val="27"/>
+        </w:rPr>
+        <w:br/>
+        <w:t>1)</w:t>
+      </w:r>
+      <w:r>
+        <w:rPr>
+          <w:rStyle w:val="apple-converted-space"/>
+          <w:rFonts w:ascii="Arial" w:hAnsi="Arial" w:cs="Arial"/>
+          <w:color w:val="3D4351"/>
+          <w:sz w:val="27"/>
+          <w:szCs w:val="27"/>
+        </w:rPr>
+        <w:t> </w:t>
+      </w:r>
+      <w:r>
+        <w:rPr>
+          <w:rFonts w:ascii="Arial" w:hAnsi="Arial" w:cs="Arial"/>
+          <w:color w:val="3D4351"/>
+          <w:sz w:val="27"/>
+          <w:szCs w:val="27"/>
+        </w:rPr>
+        <w:t>NAME_REQUEST</w:t>
+      </w:r>
+      <w:r>
+        <w:rPr>
+          <w:rStyle w:val="apple-converted-space"/>
+          <w:rFonts w:ascii="Arial" w:hAnsi="Arial" w:cs="Arial"/>
+          <w:color w:val="3D4351"/>
+          <w:sz w:val="27"/>
+          <w:szCs w:val="27"/>
+        </w:rPr>
+        <w:t> </w:t>
+      </w:r>
+      <w:r>
+        <w:rPr>
+          <w:rFonts w:ascii="Arial" w:hAnsi="Arial" w:cs="Arial"/>
+          <w:color w:val="3D4351"/>
+          <w:sz w:val="27"/>
+          <w:szCs w:val="27"/>
+        </w:rPr>
+        <w:t>– запрос имени.</w:t>
+      </w:r>
+      <w:r>
+        <w:rPr>
+          <w:rFonts w:ascii="Arial" w:hAnsi="Arial" w:cs="Arial"/>
+          <w:color w:val="3D4351"/>
+          <w:sz w:val="27"/>
+          <w:szCs w:val="27"/>
+        </w:rPr>
+        <w:br/>
+        <w:t>2)</w:t>
+      </w:r>
+      <w:r>
+        <w:rPr>
+          <w:rStyle w:val="apple-converted-space"/>
+          <w:rFonts w:ascii="Arial" w:hAnsi="Arial" w:cs="Arial"/>
+          <w:color w:val="3D4351"/>
+          <w:sz w:val="27"/>
+          <w:szCs w:val="27"/>
+        </w:rPr>
+        <w:t> </w:t>
+      </w:r>
+      <w:r>
+        <w:rPr>
+          <w:rFonts w:ascii="Arial" w:hAnsi="Arial" w:cs="Arial"/>
+          <w:color w:val="3D4351"/>
+          <w:sz w:val="27"/>
+          <w:szCs w:val="27"/>
+        </w:rPr>
+        <w:t>USER_NAME</w:t>
+      </w:r>
+      <w:r>
+        <w:rPr>
+          <w:rStyle w:val="apple-converted-space"/>
+          <w:rFonts w:ascii="Arial" w:hAnsi="Arial" w:cs="Arial"/>
+          <w:color w:val="3D4351"/>
+          <w:sz w:val="27"/>
+          <w:szCs w:val="27"/>
+        </w:rPr>
+        <w:t> </w:t>
+      </w:r>
+      <w:r>
+        <w:rPr>
+          <w:rFonts w:ascii="Arial" w:hAnsi="Arial" w:cs="Arial"/>
+          <w:color w:val="3D4351"/>
+          <w:sz w:val="27"/>
+          <w:szCs w:val="27"/>
+        </w:rPr>
+        <w:t>– имя пользователя.</w:t>
+      </w:r>
+      <w:r>
+        <w:rPr>
+          <w:rFonts w:ascii="Arial" w:hAnsi="Arial" w:cs="Arial"/>
+          <w:color w:val="3D4351"/>
+          <w:sz w:val="27"/>
+          <w:szCs w:val="27"/>
+        </w:rPr>
+        <w:br/>
+        <w:t>3)</w:t>
+      </w:r>
+      <w:r>
+        <w:rPr>
+          <w:rStyle w:val="apple-converted-space"/>
+          <w:rFonts w:ascii="Arial" w:hAnsi="Arial" w:cs="Arial"/>
+          <w:color w:val="3D4351"/>
+          <w:sz w:val="27"/>
+          <w:szCs w:val="27"/>
+        </w:rPr>
+        <w:t> </w:t>
+      </w:r>
+      <w:r>
+        <w:rPr>
+          <w:rFonts w:ascii="Arial" w:hAnsi="Arial" w:cs="Arial"/>
+          <w:color w:val="3D4351"/>
+          <w:sz w:val="27"/>
+          <w:szCs w:val="27"/>
+        </w:rPr>
+        <w:t>NAME_ACCEPTED</w:t>
+      </w:r>
+      <w:r>
+        <w:rPr>
+          <w:rStyle w:val="apple-converted-space"/>
+          <w:rFonts w:ascii="Arial" w:hAnsi="Arial" w:cs="Arial"/>
+          <w:color w:val="3D4351"/>
+          <w:sz w:val="27"/>
+          <w:szCs w:val="27"/>
+        </w:rPr>
+        <w:t> </w:t>
+      </w:r>
+      <w:r>
+        <w:rPr>
+          <w:rFonts w:ascii="Arial" w:hAnsi="Arial" w:cs="Arial"/>
+          <w:color w:val="3D4351"/>
+          <w:sz w:val="27"/>
+          <w:szCs w:val="27"/>
+        </w:rPr>
+        <w:t>– имя принято.</w:t>
+      </w:r>
+      <w:r>
+        <w:rPr>
+          <w:rFonts w:ascii="Arial" w:hAnsi="Arial" w:cs="Arial"/>
+          <w:color w:val="3D4351"/>
+          <w:sz w:val="27"/>
+          <w:szCs w:val="27"/>
+        </w:rPr>
+        <w:br/>
+        <w:t>4)</w:t>
+      </w:r>
+      <w:r>
+        <w:rPr>
+          <w:rStyle w:val="apple-converted-space"/>
+          <w:rFonts w:ascii="Arial" w:hAnsi="Arial" w:cs="Arial"/>
+          <w:color w:val="3D4351"/>
+          <w:sz w:val="27"/>
+          <w:szCs w:val="27"/>
+        </w:rPr>
+        <w:t> </w:t>
+      </w:r>
+      <w:r>
+        <w:rPr>
+          <w:rFonts w:ascii="Arial" w:hAnsi="Arial" w:cs="Arial"/>
+          <w:color w:val="3D4351"/>
+          <w:sz w:val="27"/>
+          <w:szCs w:val="27"/>
+        </w:rPr>
+        <w:t>TEXT</w:t>
+      </w:r>
+      <w:r>
+        <w:rPr>
+          <w:rStyle w:val="apple-converted-space"/>
+          <w:rFonts w:ascii="Arial" w:hAnsi="Arial" w:cs="Arial"/>
+          <w:color w:val="3D4351"/>
+          <w:sz w:val="27"/>
+          <w:szCs w:val="27"/>
+        </w:rPr>
+        <w:t> </w:t>
+      </w:r>
+      <w:r>
+        <w:rPr>
+          <w:rFonts w:ascii="Arial" w:hAnsi="Arial" w:cs="Arial"/>
+          <w:color w:val="3D4351"/>
+          <w:sz w:val="27"/>
+          <w:szCs w:val="27"/>
+        </w:rPr>
+        <w:t>– текстовое сообщение.</w:t>
+      </w:r>
+      <w:r>
+        <w:rPr>
+          <w:rFonts w:ascii="Arial" w:hAnsi="Arial" w:cs="Arial"/>
+          <w:color w:val="3D4351"/>
+          <w:sz w:val="27"/>
+          <w:szCs w:val="27"/>
+        </w:rPr>
+        <w:br/>
+        <w:t>5)</w:t>
+      </w:r>
+      <w:r>
+        <w:rPr>
+          <w:rStyle w:val="apple-converted-space"/>
+          <w:rFonts w:ascii="Arial" w:hAnsi="Arial" w:cs="Arial"/>
+          <w:color w:val="3D4351"/>
+          <w:sz w:val="27"/>
+          <w:szCs w:val="27"/>
+        </w:rPr>
+        <w:t> </w:t>
+      </w:r>
+      <w:r>
+        <w:rPr>
+          <w:rFonts w:ascii="Arial" w:hAnsi="Arial" w:cs="Arial"/>
+          <w:color w:val="3D4351"/>
+          <w:sz w:val="27"/>
+          <w:szCs w:val="27"/>
+        </w:rPr>
+        <w:t>USER_ADDED</w:t>
+      </w:r>
+      <w:r>
+        <w:rPr>
+          <w:rStyle w:val="apple-converted-space"/>
+          <w:rFonts w:ascii="Arial" w:hAnsi="Arial" w:cs="Arial"/>
+          <w:color w:val="3D4351"/>
+          <w:sz w:val="27"/>
+          <w:szCs w:val="27"/>
+        </w:rPr>
+        <w:t> </w:t>
+      </w:r>
+      <w:r>
+        <w:rPr>
+          <w:rFonts w:ascii="Arial" w:hAnsi="Arial" w:cs="Arial"/>
+          <w:color w:val="3D4351"/>
+          <w:sz w:val="27"/>
+          <w:szCs w:val="27"/>
+        </w:rPr>
+        <w:t>– пользователь добавлен.</w:t>
+      </w:r>
+      <w:r>
+        <w:rPr>
+          <w:rFonts w:ascii="Arial" w:hAnsi="Arial" w:cs="Arial"/>
+          <w:color w:val="3D4351"/>
+          <w:sz w:val="27"/>
+          <w:szCs w:val="27"/>
+        </w:rPr>
+        <w:br/>
+        <w:t>6)</w:t>
+      </w:r>
+      <w:r>
+        <w:rPr>
+          <w:rStyle w:val="apple-converted-space"/>
+          <w:rFonts w:ascii="Arial" w:hAnsi="Arial" w:cs="Arial"/>
+          <w:color w:val="3D4351"/>
+          <w:sz w:val="27"/>
+          <w:szCs w:val="27"/>
+        </w:rPr>
+        <w:t> </w:t>
+      </w:r>
+      <w:r>
+        <w:rPr>
+          <w:rFonts w:ascii="Arial" w:hAnsi="Arial" w:cs="Arial"/>
+          <w:color w:val="3D4351"/>
+          <w:sz w:val="27"/>
+          <w:szCs w:val="27"/>
+        </w:rPr>
+        <w:t>USER_REMOVED</w:t>
+      </w:r>
+      <w:r>
+        <w:rPr>
+          <w:rStyle w:val="apple-converted-space"/>
+          <w:rFonts w:ascii="Arial" w:hAnsi="Arial" w:cs="Arial"/>
+          <w:color w:val="3D4351"/>
+          <w:sz w:val="27"/>
+          <w:szCs w:val="27"/>
+        </w:rPr>
+        <w:t> </w:t>
+      </w:r>
+      <w:r>
+        <w:rPr>
+          <w:rFonts w:ascii="Arial" w:hAnsi="Arial" w:cs="Arial"/>
+          <w:color w:val="3D4351"/>
+          <w:sz w:val="27"/>
+          <w:szCs w:val="27"/>
+        </w:rPr>
+        <w:t>– пользователь удален.</w:t>
+      </w:r>
+    </w:p>
+    <w:p>
+      <w:pPr>
+        <w:rPr>
+          <w:lang w:val="en-US"/>
+        </w:rPr>
+      </w:pPr>
+      <w:r>
+        <w:rPr>
+          <w:rFonts w:ascii="Arial" w:hAnsi="Arial" w:cs="Arial"/>
+          <w:color w:val="3D4351"/>
+          <w:sz w:val="27"/>
+          <w:szCs w:val="27"/>
+        </w:rPr>
+        <w:br/>
+        <w:t>Требования:</w:t>
+      </w:r>
+      <w:r>
+        <w:rPr>
+          <w:rFonts w:ascii="Arial" w:hAnsi="Arial" w:cs="Arial"/>
+          <w:color w:val="3D4351"/>
+          <w:sz w:val="27"/>
+          <w:szCs w:val="27"/>
+        </w:rPr>
+        <w:br/>
+      </w:r>
+      <w:r>
+        <w:rPr>
+          <w:rFonts w:ascii="Arial" w:hAnsi="Arial" w:cs="Arial"/>
+          <w:color w:val="3D4351"/>
+          <w:sz w:val="27"/>
+          <w:szCs w:val="27"/>
+          <w:shd w:val="clear" w:color="auto" w:fill="FFFFFF"/>
+        </w:rPr>
+        <w:t>1.</w:t>
+      </w:r>
+      <w:r>
+        <w:rPr>
+          <w:rFonts w:ascii="Arial" w:hAnsi="Arial" w:cs="Arial"/>
+          <w:color w:val="3D4351"/>
+          <w:sz w:val="27"/>
+          <w:szCs w:val="27"/>
+          <w:shd w:val="clear" w:color="auto" w:fill="FFFFFF"/>
+        </w:rPr>
+        <w:t> </w:t>
+      </w:r>
+      <w:r>
+        <w:rPr>
+          <w:rFonts w:ascii="Arial" w:hAnsi="Arial" w:cs="Arial"/>
+          <w:color w:val="3D4351"/>
+          <w:sz w:val="27"/>
+          <w:szCs w:val="27"/>
+          <w:shd w:val="clear" w:color="auto" w:fill="FFFFFF"/>
+        </w:rPr>
+        <w:t>В перечислении MessageType должен присутствовать элемент NAME_REQUEST.</w:t>
+      </w:r>
+      <w:r>
+        <w:rPr>
+          <w:rFonts w:ascii="Arial" w:hAnsi="Arial" w:cs="Arial"/>
+          <w:color w:val="3D4351"/>
+          <w:sz w:val="27"/>
+          <w:szCs w:val="27"/>
+        </w:rPr>
+        <w:br/>
+      </w:r>
+      <w:r>
+        <w:rPr>
+          <w:rFonts w:ascii="Arial" w:hAnsi="Arial" w:cs="Arial"/>
+          <w:color w:val="3D4351"/>
+          <w:sz w:val="27"/>
+          <w:szCs w:val="27"/>
+          <w:shd w:val="clear" w:color="auto" w:fill="FFFFFF"/>
+        </w:rPr>
+        <w:t>2.</w:t>
+      </w:r>
+      <w:r>
+        <w:rPr>
+          <w:rFonts w:ascii="Arial" w:hAnsi="Arial" w:cs="Arial"/>
+          <w:color w:val="3D4351"/>
+          <w:sz w:val="27"/>
+          <w:szCs w:val="27"/>
+          <w:shd w:val="clear" w:color="auto" w:fill="FFFFFF"/>
+        </w:rPr>
+        <w:t> </w:t>
+      </w:r>
+      <w:r>
+        <w:rPr>
+          <w:rFonts w:ascii="Arial" w:hAnsi="Arial" w:cs="Arial"/>
+          <w:color w:val="3D4351"/>
+          <w:sz w:val="27"/>
+          <w:szCs w:val="27"/>
+          <w:shd w:val="clear" w:color="auto" w:fill="FFFFFF"/>
+        </w:rPr>
+        <w:t>В перечислении MessageType должен присутствовать элемент USER_NAME.</w:t>
+      </w:r>
+      <w:r>
+        <w:rPr>
+          <w:rFonts w:ascii="Arial" w:hAnsi="Arial" w:cs="Arial"/>
+          <w:color w:val="3D4351"/>
+          <w:sz w:val="27"/>
+          <w:szCs w:val="27"/>
+        </w:rPr>
+        <w:br/>
+      </w:r>
+      <w:r>
+        <w:rPr>
+          <w:rFonts w:ascii="Arial" w:hAnsi="Arial" w:cs="Arial"/>
+          <w:color w:val="3D4351"/>
+          <w:sz w:val="27"/>
+          <w:szCs w:val="27"/>
+          <w:shd w:val="clear" w:color="auto" w:fill="FFFFFF"/>
+        </w:rPr>
+        <w:t>3.</w:t>
+      </w:r>
+      <w:r>
+        <w:rPr>
+          <w:rFonts w:ascii="Arial" w:hAnsi="Arial" w:cs="Arial"/>
+          <w:color w:val="3D4351"/>
+          <w:sz w:val="27"/>
+          <w:szCs w:val="27"/>
+          <w:shd w:val="clear" w:color="auto" w:fill="FFFFFF"/>
+        </w:rPr>
+        <w:t> </w:t>
+      </w:r>
+      <w:r>
+        <w:rPr>
+          <w:rFonts w:ascii="Arial" w:hAnsi="Arial" w:cs="Arial"/>
+          <w:color w:val="3D4351"/>
+          <w:sz w:val="27"/>
+          <w:szCs w:val="27"/>
+          <w:shd w:val="clear" w:color="auto" w:fill="FFFFFF"/>
+        </w:rPr>
+        <w:t>В перечислении MessageType должен присутствовать элемент NAME_ACCEPTED.</w:t>
+      </w:r>
+      <w:r>
+        <w:rPr>
+          <w:rFonts w:ascii="Arial" w:hAnsi="Arial" w:cs="Arial"/>
+          <w:color w:val="3D4351"/>
+          <w:sz w:val="27"/>
+          <w:szCs w:val="27"/>
+        </w:rPr>
+        <w:br/>
+      </w:r>
+      <w:r>
+        <w:rPr>
+          <w:rFonts w:ascii="Arial" w:hAnsi="Arial" w:cs="Arial"/>
+          <w:color w:val="3D4351"/>
+          <w:sz w:val="27"/>
+          <w:szCs w:val="27"/>
+          <w:shd w:val="clear" w:color="auto" w:fill="FFFFFF"/>
+        </w:rPr>
+        <w:t>4.</w:t>
+      </w:r>
+      <w:r>
+        <w:rPr>
+          <w:rFonts w:ascii="Arial" w:hAnsi="Arial" w:cs="Arial"/>
+          <w:color w:val="3D4351"/>
+          <w:sz w:val="27"/>
+          <w:szCs w:val="27"/>
+          <w:shd w:val="clear" w:color="auto" w:fill="FFFFFF"/>
+        </w:rPr>
+        <w:t> </w:t>
+      </w:r>
+      <w:r>
+        <w:rPr>
+          <w:rFonts w:ascii="Arial" w:hAnsi="Arial" w:cs="Arial"/>
+          <w:color w:val="3D4351"/>
+          <w:sz w:val="27"/>
+          <w:szCs w:val="27"/>
+          <w:shd w:val="clear" w:color="auto" w:fill="FFFFFF"/>
+        </w:rPr>
+        <w:t>В перечислении MessageType должен присутствовать элемент TEXT.</w:t>
+      </w:r>
+      <w:r>
+        <w:rPr>
+          <w:rFonts w:ascii="Arial" w:hAnsi="Arial" w:cs="Arial"/>
+          <w:color w:val="3D4351"/>
+          <w:sz w:val="27"/>
+          <w:szCs w:val="27"/>
+        </w:rPr>
+        <w:br/>
+      </w:r>
+      <w:r>
+        <w:rPr>
+          <w:rFonts w:ascii="Arial" w:hAnsi="Arial" w:cs="Arial"/>
+          <w:color w:val="3D4351"/>
+          <w:sz w:val="27"/>
+          <w:szCs w:val="27"/>
+          <w:shd w:val="clear" w:color="auto" w:fill="FFFFFF"/>
+        </w:rPr>
+        <w:t>5.</w:t>
+      </w:r>
+      <w:r>
+        <w:rPr>
+          <w:rFonts w:ascii="Arial" w:hAnsi="Arial" w:cs="Arial"/>
+          <w:color w:val="3D4351"/>
+          <w:sz w:val="27"/>
+          <w:szCs w:val="27"/>
+          <w:shd w:val="clear" w:color="auto" w:fill="FFFFFF"/>
+        </w:rPr>
+        <w:t> </w:t>
+      </w:r>
+      <w:r>
+        <w:rPr>
+          <w:rFonts w:ascii="Arial" w:hAnsi="Arial" w:cs="Arial"/>
+          <w:color w:val="3D4351"/>
+          <w:sz w:val="27"/>
+          <w:szCs w:val="27"/>
+          <w:shd w:val="clear" w:color="auto" w:fill="FFFFFF"/>
+        </w:rPr>
+        <w:t>В перечислении MessageType должен присутствовать элемент USER_ADDED.</w:t>
+      </w:r>
+      <w:r>
+        <w:rPr>
+          <w:rFonts w:ascii="Arial" w:hAnsi="Arial" w:cs="Arial"/>
+          <w:color w:val="3D4351"/>
+          <w:sz w:val="27"/>
+          <w:szCs w:val="27"/>
+        </w:rPr>
+        <w:br/>
+      </w:r>
+      <w:r>
+        <w:rPr>
+          <w:rFonts w:ascii="Arial" w:hAnsi="Arial" w:cs="Arial"/>
+          <w:color w:val="3D4351"/>
+          <w:sz w:val="27"/>
+          <w:szCs w:val="27"/>
+          <w:shd w:val="clear" w:color="auto" w:fill="FFFFFF"/>
+        </w:rPr>
+        <w:t>6.</w:t>
+      </w:r>
+      <w:r>
+        <w:rPr>
+          <w:rFonts w:ascii="Arial" w:hAnsi="Arial" w:cs="Arial"/>
+          <w:color w:val="3D4351"/>
+          <w:sz w:val="27"/>
+          <w:szCs w:val="27"/>
+          <w:shd w:val="clear" w:color="auto" w:fill="FFFFFF"/>
+        </w:rPr>
+        <w:t> </w:t>
+      </w:r>
+      <w:r>
+        <w:rPr>
+          <w:rFonts w:ascii="Arial" w:hAnsi="Arial" w:cs="Arial"/>
+          <w:color w:val="3D4351"/>
+          <w:sz w:val="27"/>
+          <w:szCs w:val="27"/>
+          <w:shd w:val="clear" w:color="auto" w:fill="FFFFFF"/>
+        </w:rPr>
+        <w:t>В перечислении MessageType должен присутствовать элемент USER_REMOVED.</w:t>
       </w:r>
       <w:bookmarkStart w:id="0" w:name="_GoBack"/>
       <w:bookmarkEnd w:id="0"/>

--- a/JavaRushHomeWork/JavaRushTasks/3.JavaMultithreading/src/com/javarush/task/task30/task3008/Условие чат.docx
+++ b/JavaRushHomeWork/JavaRushTasks/3.JavaMultithreading/src/com/javarush/task/task30/task3008/Условие чат.docx
@@ -48,7 +48,29 @@
           <w:szCs w:val="27"/>
           <w:lang w:eastAsia="ru-RU"/>
         </w:rPr>
-        <w:t>Сегодня мы напишем чат. Набор программ с помощью которого можно будет</w:t>
+        <w:t xml:space="preserve">Сегодня мы напишем чат. Набор </w:t>
+      </w:r>
+      <w:proofErr w:type="gramStart"/>
+      <w:r>
+        <w:rPr>
+          <w:rFonts w:ascii="Arial" w:eastAsia="Times New Roman" w:hAnsi="Arial" w:cs="Arial"/>
+          <w:color w:val="3D4351"/>
+          <w:sz w:val="27"/>
+          <w:szCs w:val="27"/>
+          <w:lang w:eastAsia="ru-RU"/>
+        </w:rPr>
+        <w:t>программ</w:t>
+      </w:r>
+      <w:proofErr w:type="gramEnd"/>
+      <w:r>
+        <w:rPr>
+          <w:rFonts w:ascii="Arial" w:eastAsia="Times New Roman" w:hAnsi="Arial" w:cs="Arial"/>
+          <w:color w:val="3D4351"/>
+          <w:sz w:val="27"/>
+          <w:szCs w:val="27"/>
+          <w:lang w:eastAsia="ru-RU"/>
+        </w:rPr>
+        <w:t xml:space="preserve"> с помощью которого можно будет</w:t>
       </w:r>
       <w:r>
         <w:rPr>
@@ -103,19 +125,64 @@
           <w:lang w:eastAsia="ru-RU"/>
         </w:rPr>
         <w:br/>
-        <w:t>1) Server – основной класс сервера.</w:t>
-      </w:r>
-      <w:r>
-        <w:rPr>
-          <w:rFonts w:ascii="Arial" w:eastAsia="Times New Roman" w:hAnsi="Arial" w:cs="Arial"/>
-          <w:color w:val="3D4351"/>
-          <w:sz w:val="27"/>
-          <w:szCs w:val="27"/>
-          <w:lang w:eastAsia="ru-RU"/>
-        </w:rPr>
-        <w:br/>
-        <w:t>2) MessageType – </w:t>
-      </w:r>
+        <w:t>1) </w:t>
+      </w:r>
+      <w:proofErr w:type="spellStart"/>
+      <w:r>
+        <w:rPr>
+          <w:rFonts w:ascii="Arial" w:eastAsia="Times New Roman" w:hAnsi="Arial" w:cs="Arial"/>
+          <w:color w:val="3D4351"/>
+          <w:sz w:val="27"/>
+          <w:szCs w:val="27"/>
+          <w:lang w:eastAsia="ru-RU"/>
+        </w:rPr>
+        <w:t>Server</w:t>
+      </w:r>
+      <w:proofErr w:type="spellEnd"/>
+      <w:r>
+        <w:rPr>
+          <w:rFonts w:ascii="Arial" w:eastAsia="Times New Roman" w:hAnsi="Arial" w:cs="Arial"/>
+          <w:color w:val="3D4351"/>
+          <w:sz w:val="27"/>
+          <w:szCs w:val="27"/>
+          <w:lang w:eastAsia="ru-RU"/>
+        </w:rPr>
+        <w:t> – основной класс сервера.</w:t>
+      </w:r>
+      <w:r>
+        <w:rPr>
+          <w:rFonts w:ascii="Arial" w:eastAsia="Times New Roman" w:hAnsi="Arial" w:cs="Arial"/>
+          <w:color w:val="3D4351"/>
+          <w:sz w:val="27"/>
+          <w:szCs w:val="27"/>
+          <w:lang w:eastAsia="ru-RU"/>
+        </w:rPr>
+        <w:br/>
+        <w:t>2) </w:t>
+      </w:r>
+      <w:proofErr w:type="spellStart"/>
+      <w:r>
+        <w:rPr>
+          <w:rFonts w:ascii="Arial" w:eastAsia="Times New Roman" w:hAnsi="Arial" w:cs="Arial"/>
+          <w:color w:val="3D4351"/>
+          <w:sz w:val="27"/>
+          <w:szCs w:val="27"/>
+          <w:lang w:eastAsia="ru-RU"/>
+        </w:rPr>
+        <w:t>MessageType</w:t>
+      </w:r>
+      <w:proofErr w:type="spellEnd"/>
+      <w:r>
+        <w:rPr>
+          <w:rFonts w:ascii="Arial" w:eastAsia="Times New Roman" w:hAnsi="Arial" w:cs="Arial"/>
+          <w:color w:val="3D4351"/>
+          <w:sz w:val="27"/>
+          <w:szCs w:val="27"/>
+          <w:lang w:eastAsia="ru-RU"/>
+        </w:rPr>
+        <w:t> – </w:t>
+      </w:r>
+      <w:proofErr w:type="spellStart"/>
       <w:r>
         <w:rPr>
           <w:rFonts w:ascii="Arial" w:eastAsia="Times New Roman" w:hAnsi="Arial" w:cs="Arial"/>
@@ -126,6 +193,7 @@
         </w:rPr>
         <w:t>enum</w:t>
       </w:r>
+      <w:proofErr w:type="spellEnd"/>
       <w:r>
         <w:rPr>
           <w:rFonts w:ascii="Arial" w:eastAsia="Times New Roman" w:hAnsi="Arial" w:cs="Arial"/>
@@ -156,7 +224,29 @@
           <w:lang w:eastAsia="ru-RU"/>
         </w:rPr>
         <w:br/>
-        <w:t>3) Message – класс, отвечающий за пересылаемые сообщения.</w:t>
+        <w:t>3) </w:t>
+      </w:r>
+      <w:proofErr w:type="spellStart"/>
+      <w:r>
+        <w:rPr>
+          <w:rFonts w:ascii="Arial" w:eastAsia="Times New Roman" w:hAnsi="Arial" w:cs="Arial"/>
+          <w:color w:val="3D4351"/>
+          <w:sz w:val="27"/>
+          <w:szCs w:val="27"/>
+          <w:lang w:eastAsia="ru-RU"/>
+        </w:rPr>
+        <w:t>Message</w:t>
+      </w:r>
+      <w:proofErr w:type="spellEnd"/>
+      <w:r>
+        <w:rPr>
+          <w:rFonts w:ascii="Arial" w:eastAsia="Times New Roman" w:hAnsi="Arial" w:cs="Arial"/>
+          <w:color w:val="3D4351"/>
+          <w:sz w:val="27"/>
+          <w:szCs w:val="27"/>
+          <w:lang w:eastAsia="ru-RU"/>
+        </w:rPr>
+        <w:t> – класс, отвечающий за пересылаемые сообщения.</w:t>
       </w:r>
       <w:r>
         <w:rPr>
@@ -169,6 +259,7 @@
         <w:br/>
         <w:t>4) </w:t>
       </w:r>
+      <w:proofErr w:type="spellStart"/>
       <w:r>
         <w:rPr>
           <w:rFonts w:ascii="Arial" w:eastAsia="Times New Roman" w:hAnsi="Arial" w:cs="Arial"/>
@@ -179,6 +270,7 @@
         </w:rPr>
         <w:t>Connection</w:t>
       </w:r>
+      <w:proofErr w:type="spellEnd"/>
       <w:r>
         <w:rPr>
           <w:rFonts w:ascii="Arial" w:eastAsia="Times New Roman" w:hAnsi="Arial" w:cs="Arial"/>
@@ -198,7 +290,29 @@
           <w:lang w:eastAsia="ru-RU"/>
         </w:rPr>
         <w:br/>
-        <w:t>5) ConsoleHelper – вспомогательный класс, для чтения или записи в консоль.</w:t>
+        <w:t>5) </w:t>
+      </w:r>
+      <w:proofErr w:type="spellStart"/>
+      <w:r>
+        <w:rPr>
+          <w:rFonts w:ascii="Arial" w:eastAsia="Times New Roman" w:hAnsi="Arial" w:cs="Arial"/>
+          <w:color w:val="3D4351"/>
+          <w:sz w:val="27"/>
+          <w:szCs w:val="27"/>
+          <w:lang w:eastAsia="ru-RU"/>
+        </w:rPr>
+        <w:t>ConsoleHelper</w:t>
+      </w:r>
+      <w:proofErr w:type="spellEnd"/>
+      <w:r>
+        <w:rPr>
+          <w:rFonts w:ascii="Arial" w:eastAsia="Times New Roman" w:hAnsi="Arial" w:cs="Arial"/>
+          <w:color w:val="3D4351"/>
+          <w:sz w:val="27"/>
+          <w:szCs w:val="27"/>
+          <w:lang w:eastAsia="ru-RU"/>
+        </w:rPr>
+        <w:t> – вспомогательный класс, для чтения или записи в консоль.</w:t>
       </w:r>
     </w:p>
     <w:p>
@@ -220,8 +334,31 @@
           <w:szCs w:val="27"/>
           <w:lang w:eastAsia="ru-RU"/>
         </w:rPr>
-        <w:t>Создай эти классы и добавь метод main в класс </w:t>
-      </w:r>
+        <w:t>Создай эти классы и добавь метод </w:t>
+      </w:r>
+      <w:proofErr w:type="spellStart"/>
+      <w:r>
+        <w:rPr>
+          <w:rFonts w:ascii="Arial" w:eastAsia="Times New Roman" w:hAnsi="Arial" w:cs="Arial"/>
+          <w:color w:val="3D4351"/>
+          <w:sz w:val="27"/>
+          <w:szCs w:val="27"/>
+          <w:lang w:eastAsia="ru-RU"/>
+        </w:rPr>
+        <w:t>main</w:t>
+      </w:r>
+      <w:proofErr w:type="spellEnd"/>
+      <w:r>
+        <w:rPr>
+          <w:rFonts w:ascii="Arial" w:eastAsia="Times New Roman" w:hAnsi="Arial" w:cs="Arial"/>
+          <w:color w:val="3D4351"/>
+          <w:sz w:val="27"/>
+          <w:szCs w:val="27"/>
+          <w:lang w:eastAsia="ru-RU"/>
+        </w:rPr>
+        <w:t> в класс </w:t>
+      </w:r>
+      <w:proofErr w:type="spellStart"/>
       <w:r>
         <w:rPr>
           <w:rFonts w:ascii="Arial" w:eastAsia="Times New Roman" w:hAnsi="Arial" w:cs="Arial"/>
@@ -232,6 +369,7 @@
         </w:rPr>
         <w:t>Server</w:t>
       </w:r>
+      <w:proofErr w:type="spellEnd"/>
       <w:r>
         <w:rPr>
           <w:rFonts w:ascii="Arial" w:eastAsia="Times New Roman" w:hAnsi="Arial" w:cs="Arial"/>
@@ -306,7 +444,31 @@
           <w:shd w:val="clear" w:color="auto" w:fill="FFFFFF"/>
           <w:lang w:eastAsia="ru-RU"/>
         </w:rPr>
-        <w:t>Класс Server должен быть публичным и создан в отдельном файле.</w:t>
+        <w:t xml:space="preserve">Класс </w:t>
+      </w:r>
+      <w:proofErr w:type="spellStart"/>
+      <w:r>
+        <w:rPr>
+          <w:rFonts w:ascii="Arial" w:eastAsia="Times New Roman" w:hAnsi="Arial" w:cs="Arial"/>
+          <w:color w:val="3D4351"/>
+          <w:sz w:val="27"/>
+          <w:szCs w:val="27"/>
+          <w:shd w:val="clear" w:color="auto" w:fill="FFFFFF"/>
+          <w:lang w:eastAsia="ru-RU"/>
+        </w:rPr>
+        <w:t>Server</w:t>
+      </w:r>
+      <w:proofErr w:type="spellEnd"/>
+      <w:r>
+        <w:rPr>
+          <w:rFonts w:ascii="Arial" w:eastAsia="Times New Roman" w:hAnsi="Arial" w:cs="Arial"/>
+          <w:color w:val="3D4351"/>
+          <w:sz w:val="27"/>
+          <w:szCs w:val="27"/>
+          <w:shd w:val="clear" w:color="auto" w:fill="FFFFFF"/>
+          <w:lang w:eastAsia="ru-RU"/>
+        </w:rPr>
+        <w:t xml:space="preserve"> должен быть публичным и создан в отдельном файле.</w:t>
       </w:r>
       <w:r>
         <w:rPr>
@@ -349,7 +511,31 @@
           <w:shd w:val="clear" w:color="auto" w:fill="FFFFFF"/>
           <w:lang w:eastAsia="ru-RU"/>
         </w:rPr>
-        <w:t>Перечисление MessageType должно быть публичным и создано в отдельном файле.</w:t>
+        <w:t xml:space="preserve">Перечисление </w:t>
+      </w:r>
+      <w:proofErr w:type="spellStart"/>
+      <w:r>
+        <w:rPr>
+          <w:rFonts w:ascii="Arial" w:eastAsia="Times New Roman" w:hAnsi="Arial" w:cs="Arial"/>
+          <w:color w:val="3D4351"/>
+          <w:sz w:val="27"/>
+          <w:szCs w:val="27"/>
+          <w:shd w:val="clear" w:color="auto" w:fill="FFFFFF"/>
+          <w:lang w:eastAsia="ru-RU"/>
+        </w:rPr>
+        <w:t>MessageType</w:t>
+      </w:r>
+      <w:proofErr w:type="spellEnd"/>
+      <w:r>
+        <w:rPr>
+          <w:rFonts w:ascii="Arial" w:eastAsia="Times New Roman" w:hAnsi="Arial" w:cs="Arial"/>
+          <w:color w:val="3D4351"/>
+          <w:sz w:val="27"/>
+          <w:szCs w:val="27"/>
+          <w:shd w:val="clear" w:color="auto" w:fill="FFFFFF"/>
+          <w:lang w:eastAsia="ru-RU"/>
+        </w:rPr>
+        <w:t xml:space="preserve"> должно быть публичным и создано в отдельном файле.</w:t>
       </w:r>
       <w:r>
         <w:rPr>
@@ -392,7 +578,31 @@
           <w:shd w:val="clear" w:color="auto" w:fill="FFFFFF"/>
           <w:lang w:eastAsia="ru-RU"/>
         </w:rPr>
-        <w:t>Класс Message должен быть публичным и создан в отдельном файле.</w:t>
+        <w:t xml:space="preserve">Класс </w:t>
+      </w:r>
+      <w:proofErr w:type="spellStart"/>
+      <w:r>
+        <w:rPr>
+          <w:rFonts w:ascii="Arial" w:eastAsia="Times New Roman" w:hAnsi="Arial" w:cs="Arial"/>
+          <w:color w:val="3D4351"/>
+          <w:sz w:val="27"/>
+          <w:szCs w:val="27"/>
+          <w:shd w:val="clear" w:color="auto" w:fill="FFFFFF"/>
+          <w:lang w:eastAsia="ru-RU"/>
+        </w:rPr>
+        <w:t>Message</w:t>
+      </w:r>
+      <w:proofErr w:type="spellEnd"/>
+      <w:r>
+        <w:rPr>
+          <w:rFonts w:ascii="Arial" w:eastAsia="Times New Roman" w:hAnsi="Arial" w:cs="Arial"/>
+          <w:color w:val="3D4351"/>
+          <w:sz w:val="27"/>
+          <w:szCs w:val="27"/>
+          <w:shd w:val="clear" w:color="auto" w:fill="FFFFFF"/>
+          <w:lang w:eastAsia="ru-RU"/>
+        </w:rPr>
+        <w:t xml:space="preserve"> должен быть публичным и создан в отдельном файле.</w:t>
       </w:r>
       <w:r>
         <w:rPr>
@@ -435,7 +645,31 @@
           <w:shd w:val="clear" w:color="auto" w:fill="FFFFFF"/>
           <w:lang w:eastAsia="ru-RU"/>
         </w:rPr>
-        <w:t>Класс Connection должен быть публичным и создан в отдельном файле.</w:t>
+        <w:t xml:space="preserve">Класс </w:t>
+      </w:r>
+      <w:proofErr w:type="spellStart"/>
+      <w:r>
+        <w:rPr>
+          <w:rFonts w:ascii="Arial" w:eastAsia="Times New Roman" w:hAnsi="Arial" w:cs="Arial"/>
+          <w:color w:val="3D4351"/>
+          <w:sz w:val="27"/>
+          <w:szCs w:val="27"/>
+          <w:shd w:val="clear" w:color="auto" w:fill="FFFFFF"/>
+          <w:lang w:eastAsia="ru-RU"/>
+        </w:rPr>
+        <w:t>Connection</w:t>
+      </w:r>
+      <w:proofErr w:type="spellEnd"/>
+      <w:r>
+        <w:rPr>
+          <w:rFonts w:ascii="Arial" w:eastAsia="Times New Roman" w:hAnsi="Arial" w:cs="Arial"/>
+          <w:color w:val="3D4351"/>
+          <w:sz w:val="27"/>
+          <w:szCs w:val="27"/>
+          <w:shd w:val="clear" w:color="auto" w:fill="FFFFFF"/>
+          <w:lang w:eastAsia="ru-RU"/>
+        </w:rPr>
+        <w:t xml:space="preserve"> должен быть публичным и создан в отдельном файле.</w:t>
       </w:r>
       <w:r>
         <w:rPr>
@@ -478,7 +712,31 @@
           <w:shd w:val="clear" w:color="auto" w:fill="FFFFFF"/>
           <w:lang w:eastAsia="ru-RU"/>
         </w:rPr>
-        <w:t>Класс ConsoleHelper должен быть публичным и создан в отдельном файле.</w:t>
+        <w:t xml:space="preserve">Класс </w:t>
+      </w:r>
+      <w:proofErr w:type="spellStart"/>
+      <w:r>
+        <w:rPr>
+          <w:rFonts w:ascii="Arial" w:eastAsia="Times New Roman" w:hAnsi="Arial" w:cs="Arial"/>
+          <w:color w:val="3D4351"/>
+          <w:sz w:val="27"/>
+          <w:szCs w:val="27"/>
+          <w:shd w:val="clear" w:color="auto" w:fill="FFFFFF"/>
+          <w:lang w:eastAsia="ru-RU"/>
+        </w:rPr>
+        <w:t>ConsoleHelper</w:t>
+      </w:r>
+      <w:proofErr w:type="spellEnd"/>
+      <w:r>
+        <w:rPr>
+          <w:rFonts w:ascii="Arial" w:eastAsia="Times New Roman" w:hAnsi="Arial" w:cs="Arial"/>
+          <w:color w:val="3D4351"/>
+          <w:sz w:val="27"/>
+          <w:szCs w:val="27"/>
+          <w:shd w:val="clear" w:color="auto" w:fill="FFFFFF"/>
+          <w:lang w:eastAsia="ru-RU"/>
+        </w:rPr>
+        <w:t xml:space="preserve"> должен быть публичным и создан в отдельном файле.</w:t>
       </w:r>
       <w:r>
         <w:rPr>
@@ -642,7 +900,31 @@
           <w:shd w:val="clear" w:color="auto" w:fill="FFFFFF"/>
           <w:lang w:val="en-US" w:eastAsia="ru-RU"/>
         </w:rPr>
-        <w:t xml:space="preserve"> public static void main(String[] args).</w:t>
+        <w:t xml:space="preserve"> public static void main(String[] </w:t>
+      </w:r>
+      <w:proofErr w:type="spellStart"/>
+      <w:r>
+        <w:rPr>
+          <w:rFonts w:ascii="Arial" w:eastAsia="Times New Roman" w:hAnsi="Arial" w:cs="Arial"/>
+          <w:color w:val="3D4351"/>
+          <w:sz w:val="27"/>
+          <w:szCs w:val="27"/>
+          <w:shd w:val="clear" w:color="auto" w:fill="FFFFFF"/>
+          <w:lang w:val="en-US" w:eastAsia="ru-RU"/>
+        </w:rPr>
+        <w:t>args</w:t>
+      </w:r>
+      <w:proofErr w:type="spellEnd"/>
+      <w:r>
+        <w:rPr>
+          <w:rFonts w:ascii="Arial" w:eastAsia="Times New Roman" w:hAnsi="Arial" w:cs="Arial"/>
+          <w:color w:val="3D4351"/>
+          <w:sz w:val="27"/>
+          <w:szCs w:val="27"/>
+          <w:shd w:val="clear" w:color="auto" w:fill="FFFFFF"/>
+          <w:lang w:val="en-US" w:eastAsia="ru-RU"/>
+        </w:rPr>
+        <w:t>).</w:t>
       </w:r>
     </w:p>
     <w:p>
@@ -696,6 +978,7 @@
         </w:rPr>
         <w:t> </w:t>
       </w:r>
+      <w:proofErr w:type="spellStart"/>
       <w:r>
         <w:rPr>
           <w:rStyle w:val="a4"/>
@@ -708,6 +991,7 @@
         </w:rPr>
         <w:t>ConsoleHelper</w:t>
       </w:r>
+      <w:proofErr w:type="spellEnd"/>
       <w:r>
         <w:rPr>
           <w:rFonts w:ascii="Arial" w:hAnsi="Arial" w:cs="Arial"/>
@@ -771,6 +1055,7 @@
         </w:rPr>
         <w:t> </w:t>
       </w:r>
+      <w:proofErr w:type="spellStart"/>
       <w:r>
         <w:rPr>
           <w:rStyle w:val="text-corporate"/>
@@ -781,6 +1066,7 @@
         </w:rPr>
         <w:t>BufferedReader</w:t>
       </w:r>
+      <w:proofErr w:type="spellEnd"/>
       <w:r>
         <w:rPr>
           <w:rFonts w:ascii="Arial" w:hAnsi="Arial" w:cs="Arial"/>
@@ -829,15 +1115,37 @@
         </w:rPr>
         <w:t> </w:t>
       </w:r>
-      <w:r>
-        <w:rPr>
-          <w:rFonts w:ascii="Arial" w:hAnsi="Arial" w:cs="Arial"/>
-          <w:color w:val="3D4351"/>
-          <w:sz w:val="27"/>
-          <w:szCs w:val="27"/>
-        </w:rPr>
-        <w:t>writeMessage(String</w:t>
-      </w:r>
+      <w:proofErr w:type="spellStart"/>
+      <w:r>
+        <w:rPr>
+          <w:rFonts w:ascii="Arial" w:hAnsi="Arial" w:cs="Arial"/>
+          <w:color w:val="3D4351"/>
+          <w:sz w:val="27"/>
+          <w:szCs w:val="27"/>
+        </w:rPr>
+        <w:t>writeMessage</w:t>
+      </w:r>
+      <w:proofErr w:type="spellEnd"/>
+      <w:r>
+        <w:rPr>
+          <w:rFonts w:ascii="Arial" w:hAnsi="Arial" w:cs="Arial"/>
+          <w:color w:val="3D4351"/>
+          <w:sz w:val="27"/>
+          <w:szCs w:val="27"/>
+        </w:rPr>
+        <w:t>(</w:t>
+      </w:r>
+      <w:proofErr w:type="spellStart"/>
+      <w:r>
+        <w:rPr>
+          <w:rFonts w:ascii="Arial" w:hAnsi="Arial" w:cs="Arial"/>
+          <w:color w:val="3D4351"/>
+          <w:sz w:val="27"/>
+          <w:szCs w:val="27"/>
+        </w:rPr>
+        <w:t>String</w:t>
+      </w:r>
+      <w:proofErr w:type="spellEnd"/>
       <w:r>
         <w:rPr>
           <w:rStyle w:val="apple-converted-space"/>
@@ -848,6 +1156,7 @@
         </w:rPr>
         <w:t> </w:t>
       </w:r>
+      <w:proofErr w:type="spellStart"/>
       <w:r>
         <w:rPr>
           <w:rStyle w:val="a4"/>
@@ -860,6 +1169,7 @@
         </w:rPr>
         <w:t>message</w:t>
       </w:r>
+      <w:proofErr w:type="spellEnd"/>
       <w:r>
         <w:rPr>
           <w:rFonts w:ascii="Arial" w:hAnsi="Arial" w:cs="Arial"/>
@@ -886,7 +1196,27 @@
           <w:szCs w:val="27"/>
         </w:rPr>
         <w:lastRenderedPageBreak/>
-        <w:t>сообщение message в консоль.</w:t>
+        <w:t xml:space="preserve">сообщение </w:t>
+      </w:r>
+      <w:proofErr w:type="spellStart"/>
+      <w:r>
+        <w:rPr>
+          <w:rFonts w:ascii="Arial" w:hAnsi="Arial" w:cs="Arial"/>
+          <w:color w:val="3D4351"/>
+          <w:sz w:val="27"/>
+          <w:szCs w:val="27"/>
+        </w:rPr>
+        <w:t>message</w:t>
+      </w:r>
+      <w:proofErr w:type="spellEnd"/>
+      <w:r>
+        <w:rPr>
+          <w:rFonts w:ascii="Arial" w:hAnsi="Arial" w:cs="Arial"/>
+          <w:color w:val="3D4351"/>
+          <w:sz w:val="27"/>
+          <w:szCs w:val="27"/>
+        </w:rPr>
+        <w:t xml:space="preserve"> в консоль.</w:t>
       </w:r>
       <w:r>
         <w:rPr>
@@ -908,14 +1238,45 @@
         </w:rPr>
         <w:t> </w:t>
       </w:r>
-      <w:r>
-        <w:rPr>
-          <w:rFonts w:ascii="Arial" w:hAnsi="Arial" w:cs="Arial"/>
-          <w:color w:val="3D4351"/>
-          <w:sz w:val="27"/>
-          <w:szCs w:val="27"/>
-        </w:rPr>
-        <w:t>String readString(), который должен считывать строку с</w:t>
+      <w:proofErr w:type="spellStart"/>
+      <w:r>
+        <w:rPr>
+          <w:rFonts w:ascii="Arial" w:hAnsi="Arial" w:cs="Arial"/>
+          <w:color w:val="3D4351"/>
+          <w:sz w:val="27"/>
+          <w:szCs w:val="27"/>
+        </w:rPr>
+        <w:t>String</w:t>
+      </w:r>
+      <w:proofErr w:type="spellEnd"/>
+      <w:r>
+        <w:rPr>
+          <w:rFonts w:ascii="Arial" w:hAnsi="Arial" w:cs="Arial"/>
+          <w:color w:val="3D4351"/>
+          <w:sz w:val="27"/>
+          <w:szCs w:val="27"/>
+        </w:rPr>
+        <w:t xml:space="preserve"> </w:t>
+      </w:r>
+      <w:proofErr w:type="spellStart"/>
+      <w:r>
+        <w:rPr>
+          <w:rFonts w:ascii="Arial" w:hAnsi="Arial" w:cs="Arial"/>
+          <w:color w:val="3D4351"/>
+          <w:sz w:val="27"/>
+          <w:szCs w:val="27"/>
+        </w:rPr>
+        <w:t>readString</w:t>
+      </w:r>
+      <w:proofErr w:type="spellEnd"/>
+      <w:r>
+        <w:rPr>
+          <w:rFonts w:ascii="Arial" w:hAnsi="Arial" w:cs="Arial"/>
+          <w:color w:val="3D4351"/>
+          <w:sz w:val="27"/>
+          <w:szCs w:val="27"/>
+        </w:rPr>
+        <w:t>(), который должен считывать строку с</w:t>
       </w:r>
       <w:r>
         <w:rPr>
@@ -949,123 +1310,9 @@
           <w:sz w:val="27"/>
           <w:szCs w:val="27"/>
         </w:rPr>
-        <w:t>Произошла ошибка при попытке ввода текста. Попробуйте еще раз.</w:t>
-      </w:r>
-      <w:r>
-        <w:rPr>
-          <w:rFonts w:ascii="Arial" w:hAnsi="Arial" w:cs="Arial"/>
-          <w:color w:val="3D4351"/>
-          <w:sz w:val="27"/>
-          <w:szCs w:val="27"/>
-        </w:rPr>
-        <w:t>» И</w:t>
-      </w:r>
-      <w:r>
-        <w:rPr>
-          <w:rFonts w:ascii="Arial" w:hAnsi="Arial" w:cs="Arial"/>
-          <w:color w:val="3D4351"/>
-          <w:sz w:val="27"/>
-          <w:szCs w:val="27"/>
-        </w:rPr>
-        <w:br/>
-        <w:t>повторить ввод. Метод не должен пробрасывать исключения IOException наружу.</w:t>
-      </w:r>
-      <w:r>
-        <w:rPr>
-          <w:rFonts w:ascii="Arial" w:hAnsi="Arial" w:cs="Arial"/>
-          <w:color w:val="3D4351"/>
-          <w:sz w:val="27"/>
-          <w:szCs w:val="27"/>
-        </w:rPr>
-        <w:br/>
-        <w:t>Другие исключения не должны обрабатываться.</w:t>
-      </w:r>
-      <w:r>
-        <w:rPr>
-          <w:rFonts w:ascii="Arial" w:hAnsi="Arial" w:cs="Arial"/>
-          <w:color w:val="3D4351"/>
-          <w:sz w:val="27"/>
-          <w:szCs w:val="27"/>
-        </w:rPr>
-        <w:br/>
-        <w:t>4. Статический метод</w:t>
-      </w:r>
-      <w:r>
-        <w:rPr>
-          <w:rStyle w:val="apple-converted-space"/>
-          <w:rFonts w:ascii="Arial" w:hAnsi="Arial" w:cs="Arial"/>
-          <w:color w:val="3D4351"/>
-          <w:sz w:val="27"/>
-          <w:szCs w:val="27"/>
-        </w:rPr>
-        <w:t> </w:t>
-      </w:r>
-      <w:r>
-        <w:rPr>
-          <w:rFonts w:ascii="Arial" w:hAnsi="Arial" w:cs="Arial"/>
-          <w:color w:val="3D4351"/>
-          <w:sz w:val="27"/>
-          <w:szCs w:val="27"/>
-        </w:rPr>
-        <w:t>int readInt(). Он должен возвращать введенное число и</w:t>
-      </w:r>
-      <w:r>
-        <w:rPr>
-          <w:rFonts w:ascii="Arial" w:hAnsi="Arial" w:cs="Arial"/>
-          <w:color w:val="3D4351"/>
-          <w:sz w:val="27"/>
-          <w:szCs w:val="27"/>
-        </w:rPr>
-        <w:br/>
-        <w:t>использовать метод</w:t>
-      </w:r>
-      <w:r>
-        <w:rPr>
-          <w:rStyle w:val="apple-converted-space"/>
-          <w:rFonts w:ascii="Arial" w:hAnsi="Arial" w:cs="Arial"/>
-          <w:color w:val="3D4351"/>
-          <w:sz w:val="27"/>
-          <w:szCs w:val="27"/>
-        </w:rPr>
-        <w:t> </w:t>
-      </w:r>
-      <w:r>
-        <w:rPr>
-          <w:rFonts w:ascii="Arial" w:hAnsi="Arial" w:cs="Arial"/>
-          <w:color w:val="3D4351"/>
-          <w:sz w:val="27"/>
-          <w:szCs w:val="27"/>
-        </w:rPr>
-        <w:t>readString(). Внутри метода обработать исключение</w:t>
-      </w:r>
-      <w:r>
-        <w:rPr>
-          <w:rFonts w:ascii="Arial" w:hAnsi="Arial" w:cs="Arial"/>
-          <w:color w:val="3D4351"/>
-          <w:sz w:val="27"/>
-          <w:szCs w:val="27"/>
-        </w:rPr>
-        <w:br/>
-      </w:r>
-      <w:r>
-        <w:rPr>
-          <w:rStyle w:val="text-corporate"/>
-          <w:rFonts w:ascii="Arial" w:hAnsi="Arial" w:cs="Arial"/>
-          <w:color w:val="000000"/>
-          <w:sz w:val="27"/>
-          <w:szCs w:val="27"/>
-        </w:rPr>
-        <w:t>NumberFormatException</w:t>
-      </w:r>
-      <w:r>
-        <w:rPr>
-          <w:rFonts w:ascii="Arial" w:hAnsi="Arial" w:cs="Arial"/>
-          <w:color w:val="3D4351"/>
-          <w:sz w:val="27"/>
-          <w:szCs w:val="27"/>
-        </w:rPr>
-        <w:t>. Если оно произошло вывести сообщение «</w:t>
-      </w:r>
+        <w:t>Произошла ошибка при попытке ввода текста. Попробуйте еще раз</w:t>
+      </w:r>
+      <w:proofErr w:type="gramStart"/>
       <w:r>
         <w:rPr>
           <w:rStyle w:val="a4"/>
@@ -1078,16 +1325,196 @@
           <w:sz w:val="27"/>
           <w:szCs w:val="27"/>
         </w:rPr>
-        <w:t>Произошла ошибка</w:t>
-      </w:r>
-      <w:r>
-        <w:rPr>
-          <w:rFonts w:ascii="Arial" w:hAnsi="Arial" w:cs="Arial"/>
-          <w:color w:val="3D4351"/>
-          <w:sz w:val="27"/>
-          <w:szCs w:val="27"/>
-        </w:rPr>
-        <w:br/>
+        <w:t>.</w:t>
+      </w:r>
+      <w:r>
+        <w:rPr>
+          <w:rFonts w:ascii="Arial" w:hAnsi="Arial" w:cs="Arial"/>
+          <w:color w:val="3D4351"/>
+          <w:sz w:val="27"/>
+          <w:szCs w:val="27"/>
+        </w:rPr>
+        <w:t xml:space="preserve">» </w:t>
+      </w:r>
+      <w:proofErr w:type="gramEnd"/>
+      <w:r>
+        <w:rPr>
+          <w:rFonts w:ascii="Arial" w:hAnsi="Arial" w:cs="Arial"/>
+          <w:color w:val="3D4351"/>
+          <w:sz w:val="27"/>
+          <w:szCs w:val="27"/>
+        </w:rPr>
+        <w:t>И</w:t>
+      </w:r>
+      <w:r>
+        <w:rPr>
+          <w:rFonts w:ascii="Arial" w:hAnsi="Arial" w:cs="Arial"/>
+          <w:color w:val="3D4351"/>
+          <w:sz w:val="27"/>
+          <w:szCs w:val="27"/>
+        </w:rPr>
+        <w:br/>
+        <w:t xml:space="preserve">повторить ввод. Метод не должен пробрасывать исключения </w:t>
+      </w:r>
+      <w:proofErr w:type="spellStart"/>
+      <w:r>
+        <w:rPr>
+          <w:rFonts w:ascii="Arial" w:hAnsi="Arial" w:cs="Arial"/>
+          <w:color w:val="3D4351"/>
+          <w:sz w:val="27"/>
+          <w:szCs w:val="27"/>
+        </w:rPr>
+        <w:t>IOException</w:t>
+      </w:r>
+      <w:proofErr w:type="spellEnd"/>
+      <w:r>
+        <w:rPr>
+          <w:rFonts w:ascii="Arial" w:hAnsi="Arial" w:cs="Arial"/>
+          <w:color w:val="3D4351"/>
+          <w:sz w:val="27"/>
+          <w:szCs w:val="27"/>
+        </w:rPr>
+        <w:t xml:space="preserve"> наружу.</w:t>
+      </w:r>
+      <w:r>
+        <w:rPr>
+          <w:rFonts w:ascii="Arial" w:hAnsi="Arial" w:cs="Arial"/>
+          <w:color w:val="3D4351"/>
+          <w:sz w:val="27"/>
+          <w:szCs w:val="27"/>
+        </w:rPr>
+        <w:br/>
+        <w:t>Другие исключения не должны обрабатываться.</w:t>
+      </w:r>
+      <w:r>
+        <w:rPr>
+          <w:rFonts w:ascii="Arial" w:hAnsi="Arial" w:cs="Arial"/>
+          <w:color w:val="3D4351"/>
+          <w:sz w:val="27"/>
+          <w:szCs w:val="27"/>
+        </w:rPr>
+        <w:br/>
+        <w:t>4. Статический метод</w:t>
+      </w:r>
+      <w:r>
+        <w:rPr>
+          <w:rStyle w:val="apple-converted-space"/>
+          <w:rFonts w:ascii="Arial" w:hAnsi="Arial" w:cs="Arial"/>
+          <w:color w:val="3D4351"/>
+          <w:sz w:val="27"/>
+          <w:szCs w:val="27"/>
+        </w:rPr>
+        <w:t> </w:t>
+      </w:r>
+      <w:proofErr w:type="spellStart"/>
+      <w:r>
+        <w:rPr>
+          <w:rFonts w:ascii="Arial" w:hAnsi="Arial" w:cs="Arial"/>
+          <w:color w:val="3D4351"/>
+          <w:sz w:val="27"/>
+          <w:szCs w:val="27"/>
+        </w:rPr>
+        <w:t>int</w:t>
+      </w:r>
+      <w:proofErr w:type="spellEnd"/>
+      <w:r>
+        <w:rPr>
+          <w:rFonts w:ascii="Arial" w:hAnsi="Arial" w:cs="Arial"/>
+          <w:color w:val="3D4351"/>
+          <w:sz w:val="27"/>
+          <w:szCs w:val="27"/>
+        </w:rPr>
+        <w:t xml:space="preserve"> </w:t>
+      </w:r>
+      <w:proofErr w:type="spellStart"/>
+      <w:r>
+        <w:rPr>
+          <w:rFonts w:ascii="Arial" w:hAnsi="Arial" w:cs="Arial"/>
+          <w:color w:val="3D4351"/>
+          <w:sz w:val="27"/>
+          <w:szCs w:val="27"/>
+        </w:rPr>
+        <w:t>readInt</w:t>
+      </w:r>
+      <w:proofErr w:type="spellEnd"/>
+      <w:r>
+        <w:rPr>
+          <w:rFonts w:ascii="Arial" w:hAnsi="Arial" w:cs="Arial"/>
+          <w:color w:val="3D4351"/>
+          <w:sz w:val="27"/>
+          <w:szCs w:val="27"/>
+        </w:rPr>
+        <w:t>(). Он должен возвращать введенное число и</w:t>
+      </w:r>
+      <w:r>
+        <w:rPr>
+          <w:rFonts w:ascii="Arial" w:hAnsi="Arial" w:cs="Arial"/>
+          <w:color w:val="3D4351"/>
+          <w:sz w:val="27"/>
+          <w:szCs w:val="27"/>
+        </w:rPr>
+        <w:br/>
+        <w:t>использовать метод</w:t>
+      </w:r>
+      <w:r>
+        <w:rPr>
+          <w:rStyle w:val="apple-converted-space"/>
+          <w:rFonts w:ascii="Arial" w:hAnsi="Arial" w:cs="Arial"/>
+          <w:color w:val="3D4351"/>
+          <w:sz w:val="27"/>
+          <w:szCs w:val="27"/>
+        </w:rPr>
+        <w:t> </w:t>
+      </w:r>
+      <w:proofErr w:type="spellStart"/>
+      <w:r>
+        <w:rPr>
+          <w:rFonts w:ascii="Arial" w:hAnsi="Arial" w:cs="Arial"/>
+          <w:color w:val="3D4351"/>
+          <w:sz w:val="27"/>
+          <w:szCs w:val="27"/>
+        </w:rPr>
+        <w:t>readString</w:t>
+      </w:r>
+      <w:proofErr w:type="spellEnd"/>
+      <w:r>
+        <w:rPr>
+          <w:rFonts w:ascii="Arial" w:hAnsi="Arial" w:cs="Arial"/>
+          <w:color w:val="3D4351"/>
+          <w:sz w:val="27"/>
+          <w:szCs w:val="27"/>
+        </w:rPr>
+        <w:t>(). Внутри метода обработать исключение</w:t>
+      </w:r>
+      <w:r>
+        <w:rPr>
+          <w:rFonts w:ascii="Arial" w:hAnsi="Arial" w:cs="Arial"/>
+          <w:color w:val="3D4351"/>
+          <w:sz w:val="27"/>
+          <w:szCs w:val="27"/>
+        </w:rPr>
+        <w:br/>
+      </w:r>
+      <w:proofErr w:type="spellStart"/>
+      <w:r>
+        <w:rPr>
+          <w:rStyle w:val="text-corporate"/>
+          <w:rFonts w:ascii="Arial" w:hAnsi="Arial" w:cs="Arial"/>
+          <w:color w:val="000000"/>
+          <w:sz w:val="27"/>
+          <w:szCs w:val="27"/>
+        </w:rPr>
+        <w:t>NumberFormatException</w:t>
+      </w:r>
+      <w:proofErr w:type="spellEnd"/>
+      <w:r>
+        <w:rPr>
+          <w:rFonts w:ascii="Arial" w:hAnsi="Arial" w:cs="Arial"/>
+          <w:color w:val="3D4351"/>
+          <w:sz w:val="27"/>
+          <w:szCs w:val="27"/>
+        </w:rPr>
+        <w:t>. Если оно произошло вывести сообщение «</w:t>
       </w:r>
       <w:r>
         <w:rPr>
@@ -1101,7 +1528,45 @@
           <w:sz w:val="27"/>
           <w:szCs w:val="27"/>
         </w:rPr>
-        <w:t>при попытке ввода числа. Попробуйте еще раз.»</w:t>
+        <w:t>Произошла ошибка</w:t>
+      </w:r>
+      <w:r>
+        <w:rPr>
+          <w:rFonts w:ascii="Arial" w:hAnsi="Arial" w:cs="Arial"/>
+          <w:color w:val="3D4351"/>
+          <w:sz w:val="27"/>
+          <w:szCs w:val="27"/>
+        </w:rPr>
+        <w:br/>
+      </w:r>
+      <w:r>
+        <w:rPr>
+          <w:rStyle w:val="a4"/>
+          <w:rFonts w:ascii="Arial" w:hAnsi="Arial" w:cs="Arial"/>
+          <w:b w:val="0"/>
+          <w:bCs w:val="0"/>
+          <w:i/>
+          <w:iCs/>
+          <w:color w:val="3D4351"/>
+          <w:sz w:val="27"/>
+          <w:szCs w:val="27"/>
+        </w:rPr>
+        <w:t>при попытке ввода числа. Попробуйте еще раз</w:t>
+      </w:r>
+      <w:proofErr w:type="gramStart"/>
+      <w:r>
+        <w:rPr>
+          <w:rStyle w:val="a4"/>
+          <w:rFonts w:ascii="Arial" w:hAnsi="Arial" w:cs="Arial"/>
+          <w:b w:val="0"/>
+          <w:bCs w:val="0"/>
+          <w:i/>
+          <w:iCs/>
+          <w:color w:val="3D4351"/>
+          <w:sz w:val="27"/>
+          <w:szCs w:val="27"/>
+        </w:rPr>
+        <w:t>.»</w:t>
       </w:r>
       <w:r>
         <w:rPr>
@@ -1113,6 +1578,7 @@
         </w:rPr>
         <w:t> </w:t>
       </w:r>
+      <w:proofErr w:type="gramEnd"/>
       <w:r>
         <w:rPr>
           <w:rFonts w:ascii="Arial" w:hAnsi="Arial" w:cs="Arial"/>
@@ -1162,7 +1628,6 @@
           <w:sz w:val="27"/>
           <w:szCs w:val="27"/>
           <w:shd w:val="clear" w:color="auto" w:fill="FFFFFF"/>
-          <w:lang w:val="en-US"/>
         </w:rPr>
       </w:pPr>
       <w:r>
@@ -1212,7 +1677,51 @@
           <w:szCs w:val="27"/>
           <w:shd w:val="clear" w:color="auto" w:fill="FFFFFF"/>
         </w:rPr>
-        <w:t>В классе ConsoleHelper должно быть создано и инициализировано приватное статическое поле типа BufferedReader.</w:t>
+        <w:t xml:space="preserve">В классе </w:t>
+      </w:r>
+      <w:proofErr w:type="spellStart"/>
+      <w:r>
+        <w:rPr>
+          <w:rFonts w:ascii="Arial" w:hAnsi="Arial" w:cs="Arial"/>
+          <w:color w:val="3D4351"/>
+          <w:sz w:val="27"/>
+          <w:szCs w:val="27"/>
+          <w:shd w:val="clear" w:color="auto" w:fill="FFFFFF"/>
+        </w:rPr>
+        <w:t>ConsoleHelper</w:t>
+      </w:r>
+      <w:proofErr w:type="spellEnd"/>
+      <w:r>
+        <w:rPr>
+          <w:rFonts w:ascii="Arial" w:hAnsi="Arial" w:cs="Arial"/>
+          <w:color w:val="3D4351"/>
+          <w:sz w:val="27"/>
+          <w:szCs w:val="27"/>
+          <w:shd w:val="clear" w:color="auto" w:fill="FFFFFF"/>
+        </w:rPr>
+        <w:t xml:space="preserve"> должно быть создано и инициализировано приватное статическое поле типа </w:t>
+      </w:r>
+      <w:proofErr w:type="spellStart"/>
+      <w:r>
+        <w:rPr>
+          <w:rFonts w:ascii="Arial" w:hAnsi="Arial" w:cs="Arial"/>
+          <w:color w:val="3D4351"/>
+          <w:sz w:val="27"/>
+          <w:szCs w:val="27"/>
+          <w:shd w:val="clear" w:color="auto" w:fill="FFFFFF"/>
+        </w:rPr>
+        <w:t>BufferedReader</w:t>
+      </w:r>
+      <w:proofErr w:type="spellEnd"/>
+      <w:r>
+        <w:rPr>
+          <w:rFonts w:ascii="Arial" w:hAnsi="Arial" w:cs="Arial"/>
+          <w:color w:val="3D4351"/>
+          <w:sz w:val="27"/>
+          <w:szCs w:val="27"/>
+          <w:shd w:val="clear" w:color="auto" w:fill="FFFFFF"/>
+        </w:rPr>
+        <w:t>.</w:t>
       </w:r>
       <w:r>
         <w:rPr>
@@ -1251,7 +1760,95 @@
           <w:szCs w:val="27"/>
           <w:shd w:val="clear" w:color="auto" w:fill="FFFFFF"/>
         </w:rPr>
-        <w:t>В классе ConsoleHelper должен быть реализован статический метод writeMessage(String message), выводящий сообщение на консоль.</w:t>
+        <w:t xml:space="preserve">В классе </w:t>
+      </w:r>
+      <w:proofErr w:type="spellStart"/>
+      <w:r>
+        <w:rPr>
+          <w:rFonts w:ascii="Arial" w:hAnsi="Arial" w:cs="Arial"/>
+          <w:color w:val="3D4351"/>
+          <w:sz w:val="27"/>
+          <w:szCs w:val="27"/>
+          <w:shd w:val="clear" w:color="auto" w:fill="FFFFFF"/>
+        </w:rPr>
+        <w:t>ConsoleHelper</w:t>
+      </w:r>
+      <w:proofErr w:type="spellEnd"/>
+      <w:r>
+        <w:rPr>
+          <w:rFonts w:ascii="Arial" w:hAnsi="Arial" w:cs="Arial"/>
+          <w:color w:val="3D4351"/>
+          <w:sz w:val="27"/>
+          <w:szCs w:val="27"/>
+          <w:shd w:val="clear" w:color="auto" w:fill="FFFFFF"/>
+        </w:rPr>
+        <w:t xml:space="preserve"> должен быть реализован статический метод </w:t>
+      </w:r>
+      <w:proofErr w:type="spellStart"/>
+      <w:r>
+        <w:rPr>
+          <w:rFonts w:ascii="Arial" w:hAnsi="Arial" w:cs="Arial"/>
+          <w:color w:val="3D4351"/>
+          <w:sz w:val="27"/>
+          <w:szCs w:val="27"/>
+          <w:shd w:val="clear" w:color="auto" w:fill="FFFFFF"/>
+        </w:rPr>
+        <w:t>writeMessage</w:t>
+      </w:r>
+      <w:proofErr w:type="spellEnd"/>
+      <w:r>
+        <w:rPr>
+          <w:rFonts w:ascii="Arial" w:hAnsi="Arial" w:cs="Arial"/>
+          <w:color w:val="3D4351"/>
+          <w:sz w:val="27"/>
+          <w:szCs w:val="27"/>
+          <w:shd w:val="clear" w:color="auto" w:fill="FFFFFF"/>
+        </w:rPr>
+        <w:t>(</w:t>
+      </w:r>
+      <w:proofErr w:type="spellStart"/>
+      <w:r>
+        <w:rPr>
+          <w:rFonts w:ascii="Arial" w:hAnsi="Arial" w:cs="Arial"/>
+          <w:color w:val="3D4351"/>
+          <w:sz w:val="27"/>
+          <w:szCs w:val="27"/>
+          <w:shd w:val="clear" w:color="auto" w:fill="FFFFFF"/>
+        </w:rPr>
+        <w:t>String</w:t>
+      </w:r>
+      <w:proofErr w:type="spellEnd"/>
+      <w:r>
+        <w:rPr>
+          <w:rFonts w:ascii="Arial" w:hAnsi="Arial" w:cs="Arial"/>
+          <w:color w:val="3D4351"/>
+          <w:sz w:val="27"/>
+          <w:szCs w:val="27"/>
+          <w:shd w:val="clear" w:color="auto" w:fill="FFFFFF"/>
+        </w:rPr>
+        <w:t xml:space="preserve"> </w:t>
+      </w:r>
+      <w:proofErr w:type="spellStart"/>
+      <w:r>
+        <w:rPr>
+          <w:rFonts w:ascii="Arial" w:hAnsi="Arial" w:cs="Arial"/>
+          <w:color w:val="3D4351"/>
+          <w:sz w:val="27"/>
+          <w:szCs w:val="27"/>
+          <w:shd w:val="clear" w:color="auto" w:fill="FFFFFF"/>
+        </w:rPr>
+        <w:t>message</w:t>
+      </w:r>
+      <w:proofErr w:type="spellEnd"/>
+      <w:r>
+        <w:rPr>
+          <w:rFonts w:ascii="Arial" w:hAnsi="Arial" w:cs="Arial"/>
+          <w:color w:val="3D4351"/>
+          <w:sz w:val="27"/>
+          <w:szCs w:val="27"/>
+          <w:shd w:val="clear" w:color="auto" w:fill="FFFFFF"/>
+        </w:rPr>
+        <w:t>), выводящий сообщение на консоль.</w:t>
       </w:r>
       <w:r>
         <w:rPr>
@@ -1290,7 +1887,73 @@
           <w:szCs w:val="27"/>
           <w:shd w:val="clear" w:color="auto" w:fill="FFFFFF"/>
         </w:rPr>
-        <w:t>В классе ConsoleHelper должен быть реализован статический метод readString, возвращающий строку считанную с консоли.</w:t>
+        <w:t xml:space="preserve">В классе </w:t>
+      </w:r>
+      <w:proofErr w:type="spellStart"/>
+      <w:r>
+        <w:rPr>
+          <w:rFonts w:ascii="Arial" w:hAnsi="Arial" w:cs="Arial"/>
+          <w:color w:val="3D4351"/>
+          <w:sz w:val="27"/>
+          <w:szCs w:val="27"/>
+          <w:shd w:val="clear" w:color="auto" w:fill="FFFFFF"/>
+        </w:rPr>
+        <w:t>ConsoleHelper</w:t>
+      </w:r>
+      <w:proofErr w:type="spellEnd"/>
+      <w:r>
+        <w:rPr>
+          <w:rFonts w:ascii="Arial" w:hAnsi="Arial" w:cs="Arial"/>
+          <w:color w:val="3D4351"/>
+          <w:sz w:val="27"/>
+          <w:szCs w:val="27"/>
+          <w:shd w:val="clear" w:color="auto" w:fill="FFFFFF"/>
+        </w:rPr>
+        <w:t xml:space="preserve"> должен быть реализован статический метод </w:t>
+      </w:r>
+      <w:proofErr w:type="spellStart"/>
+      <w:r>
+        <w:rPr>
+          <w:rFonts w:ascii="Arial" w:hAnsi="Arial" w:cs="Arial"/>
+          <w:color w:val="3D4351"/>
+          <w:sz w:val="27"/>
+          <w:szCs w:val="27"/>
+          <w:shd w:val="clear" w:color="auto" w:fill="FFFFFF"/>
+        </w:rPr>
+        <w:t>readString</w:t>
+      </w:r>
+      <w:proofErr w:type="spellEnd"/>
+      <w:r>
+        <w:rPr>
+          <w:rFonts w:ascii="Arial" w:hAnsi="Arial" w:cs="Arial"/>
+          <w:color w:val="3D4351"/>
+          <w:sz w:val="27"/>
+          <w:szCs w:val="27"/>
+          <w:shd w:val="clear" w:color="auto" w:fill="FFFFFF"/>
+        </w:rPr>
+        <w:t xml:space="preserve">, возвращающий </w:t>
+      </w:r>
+      <w:proofErr w:type="gramStart"/>
+      <w:r>
+        <w:rPr>
+          <w:rFonts w:ascii="Arial" w:hAnsi="Arial" w:cs="Arial"/>
+          <w:color w:val="3D4351"/>
+          <w:sz w:val="27"/>
+          <w:szCs w:val="27"/>
+          <w:shd w:val="clear" w:color="auto" w:fill="FFFFFF"/>
+        </w:rPr>
+        <w:t>строку</w:t>
+      </w:r>
+      <w:proofErr w:type="gramEnd"/>
+      <w:r>
+        <w:rPr>
+          <w:rFonts w:ascii="Arial" w:hAnsi="Arial" w:cs="Arial"/>
+          <w:color w:val="3D4351"/>
+          <w:sz w:val="27"/>
+          <w:szCs w:val="27"/>
+          <w:shd w:val="clear" w:color="auto" w:fill="FFFFFF"/>
+        </w:rPr>
+        <w:t xml:space="preserve"> считанную с консоли.</w:t>
       </w:r>
       <w:r>
         <w:rPr>
@@ -1329,7 +1992,73 @@
           <w:szCs w:val="27"/>
           <w:shd w:val="clear" w:color="auto" w:fill="FFFFFF"/>
         </w:rPr>
-        <w:t>В классе ConsoleHelper должен быть реализован статический метод readInt, возвращающий число считанное с консоли.</w:t>
+        <w:t xml:space="preserve">В классе </w:t>
+      </w:r>
+      <w:proofErr w:type="spellStart"/>
+      <w:r>
+        <w:rPr>
+          <w:rFonts w:ascii="Arial" w:hAnsi="Arial" w:cs="Arial"/>
+          <w:color w:val="3D4351"/>
+          <w:sz w:val="27"/>
+          <w:szCs w:val="27"/>
+          <w:shd w:val="clear" w:color="auto" w:fill="FFFFFF"/>
+        </w:rPr>
+        <w:t>ConsoleHelper</w:t>
+      </w:r>
+      <w:proofErr w:type="spellEnd"/>
+      <w:r>
+        <w:rPr>
+          <w:rFonts w:ascii="Arial" w:hAnsi="Arial" w:cs="Arial"/>
+          <w:color w:val="3D4351"/>
+          <w:sz w:val="27"/>
+          <w:szCs w:val="27"/>
+          <w:shd w:val="clear" w:color="auto" w:fill="FFFFFF"/>
+        </w:rPr>
+        <w:t xml:space="preserve"> должен быть реализован статический метод </w:t>
+      </w:r>
+      <w:proofErr w:type="spellStart"/>
+      <w:r>
+        <w:rPr>
+          <w:rFonts w:ascii="Arial" w:hAnsi="Arial" w:cs="Arial"/>
+          <w:color w:val="3D4351"/>
+          <w:sz w:val="27"/>
+          <w:szCs w:val="27"/>
+          <w:shd w:val="clear" w:color="auto" w:fill="FFFFFF"/>
+        </w:rPr>
+        <w:t>readInt</w:t>
+      </w:r>
+      <w:proofErr w:type="spellEnd"/>
+      <w:r>
+        <w:rPr>
+          <w:rFonts w:ascii="Arial" w:hAnsi="Arial" w:cs="Arial"/>
+          <w:color w:val="3D4351"/>
+          <w:sz w:val="27"/>
+          <w:szCs w:val="27"/>
+          <w:shd w:val="clear" w:color="auto" w:fill="FFFFFF"/>
+        </w:rPr>
+        <w:t xml:space="preserve">, возвращающий </w:t>
+      </w:r>
+      <w:proofErr w:type="gramStart"/>
+      <w:r>
+        <w:rPr>
+          <w:rFonts w:ascii="Arial" w:hAnsi="Arial" w:cs="Arial"/>
+          <w:color w:val="3D4351"/>
+          <w:sz w:val="27"/>
+          <w:szCs w:val="27"/>
+          <w:shd w:val="clear" w:color="auto" w:fill="FFFFFF"/>
+        </w:rPr>
+        <w:t>число</w:t>
+      </w:r>
+      <w:proofErr w:type="gramEnd"/>
+      <w:r>
+        <w:rPr>
+          <w:rFonts w:ascii="Arial" w:hAnsi="Arial" w:cs="Arial"/>
+          <w:color w:val="3D4351"/>
+          <w:sz w:val="27"/>
+          <w:szCs w:val="27"/>
+          <w:shd w:val="clear" w:color="auto" w:fill="FFFFFF"/>
+        </w:rPr>
+        <w:t xml:space="preserve"> считанное с консоли.</w:t>
       </w:r>
       <w:r>
         <w:rPr>
@@ -1368,7 +2097,51 @@
           <w:szCs w:val="27"/>
           <w:shd w:val="clear" w:color="auto" w:fill="FFFFFF"/>
         </w:rPr>
-        <w:t>Метод readInt должен использовать метод readString для чтения с консоли.</w:t>
+        <w:t xml:space="preserve">Метод </w:t>
+      </w:r>
+      <w:proofErr w:type="spellStart"/>
+      <w:r>
+        <w:rPr>
+          <w:rFonts w:ascii="Arial" w:hAnsi="Arial" w:cs="Arial"/>
+          <w:color w:val="3D4351"/>
+          <w:sz w:val="27"/>
+          <w:szCs w:val="27"/>
+          <w:shd w:val="clear" w:color="auto" w:fill="FFFFFF"/>
+        </w:rPr>
+        <w:t>readInt</w:t>
+      </w:r>
+      <w:proofErr w:type="spellEnd"/>
+      <w:r>
+        <w:rPr>
+          <w:rFonts w:ascii="Arial" w:hAnsi="Arial" w:cs="Arial"/>
+          <w:color w:val="3D4351"/>
+          <w:sz w:val="27"/>
+          <w:szCs w:val="27"/>
+          <w:shd w:val="clear" w:color="auto" w:fill="FFFFFF"/>
+        </w:rPr>
+        <w:t xml:space="preserve"> должен использовать метод </w:t>
+      </w:r>
+      <w:proofErr w:type="spellStart"/>
+      <w:r>
+        <w:rPr>
+          <w:rFonts w:ascii="Arial" w:hAnsi="Arial" w:cs="Arial"/>
+          <w:color w:val="3D4351"/>
+          <w:sz w:val="27"/>
+          <w:szCs w:val="27"/>
+          <w:shd w:val="clear" w:color="auto" w:fill="FFFFFF"/>
+        </w:rPr>
+        <w:t>readString</w:t>
+      </w:r>
+      <w:proofErr w:type="spellEnd"/>
+      <w:r>
+        <w:rPr>
+          <w:rFonts w:ascii="Arial" w:hAnsi="Arial" w:cs="Arial"/>
+          <w:color w:val="3D4351"/>
+          <w:sz w:val="27"/>
+          <w:szCs w:val="27"/>
+          <w:shd w:val="clear" w:color="auto" w:fill="FFFFFF"/>
+        </w:rPr>
+        <w:t xml:space="preserve"> для чтения с консоли.</w:t>
       </w:r>
       <w:r>
         <w:rPr>
@@ -1407,7 +2180,51 @@
           <w:szCs w:val="27"/>
           <w:shd w:val="clear" w:color="auto" w:fill="FFFFFF"/>
         </w:rPr>
-        <w:t>Метод readString должен перехватывать IOException, выводить сообщение о некорректном вводе и повторять считывание с консоли.</w:t>
+        <w:t xml:space="preserve">Метод </w:t>
+      </w:r>
+      <w:proofErr w:type="spellStart"/>
+      <w:r>
+        <w:rPr>
+          <w:rFonts w:ascii="Arial" w:hAnsi="Arial" w:cs="Arial"/>
+          <w:color w:val="3D4351"/>
+          <w:sz w:val="27"/>
+          <w:szCs w:val="27"/>
+          <w:shd w:val="clear" w:color="auto" w:fill="FFFFFF"/>
+        </w:rPr>
+        <w:t>readString</w:t>
+      </w:r>
+      <w:proofErr w:type="spellEnd"/>
+      <w:r>
+        <w:rPr>
+          <w:rFonts w:ascii="Arial" w:hAnsi="Arial" w:cs="Arial"/>
+          <w:color w:val="3D4351"/>
+          <w:sz w:val="27"/>
+          <w:szCs w:val="27"/>
+          <w:shd w:val="clear" w:color="auto" w:fill="FFFFFF"/>
+        </w:rPr>
+        <w:t xml:space="preserve"> должен перехватывать </w:t>
+      </w:r>
+      <w:proofErr w:type="spellStart"/>
+      <w:r>
+        <w:rPr>
+          <w:rFonts w:ascii="Arial" w:hAnsi="Arial" w:cs="Arial"/>
+          <w:color w:val="3D4351"/>
+          <w:sz w:val="27"/>
+          <w:szCs w:val="27"/>
+          <w:shd w:val="clear" w:color="auto" w:fill="FFFFFF"/>
+        </w:rPr>
+        <w:t>IOException</w:t>
+      </w:r>
+      <w:proofErr w:type="spellEnd"/>
+      <w:r>
+        <w:rPr>
+          <w:rFonts w:ascii="Arial" w:hAnsi="Arial" w:cs="Arial"/>
+          <w:color w:val="3D4351"/>
+          <w:sz w:val="27"/>
+          <w:szCs w:val="27"/>
+          <w:shd w:val="clear" w:color="auto" w:fill="FFFFFF"/>
+        </w:rPr>
+        <w:t>, выводить сообщение о некорректном вводе и повторять считывание с консоли.</w:t>
       </w:r>
       <w:r>
         <w:rPr>
@@ -1446,7 +2263,51 @@
           <w:szCs w:val="27"/>
           <w:shd w:val="clear" w:color="auto" w:fill="FFFFFF"/>
         </w:rPr>
-        <w:t>Метод readInt должен перехватывать NumberFormatException, выводить сообщение о некорректном вводе и повторять считывание с консоли.</w:t>
+        <w:t xml:space="preserve">Метод </w:t>
+      </w:r>
+      <w:proofErr w:type="spellStart"/>
+      <w:r>
+        <w:rPr>
+          <w:rFonts w:ascii="Arial" w:hAnsi="Arial" w:cs="Arial"/>
+          <w:color w:val="3D4351"/>
+          <w:sz w:val="27"/>
+          <w:szCs w:val="27"/>
+          <w:shd w:val="clear" w:color="auto" w:fill="FFFFFF"/>
+        </w:rPr>
+        <w:t>readInt</w:t>
+      </w:r>
+      <w:proofErr w:type="spellEnd"/>
+      <w:r>
+        <w:rPr>
+          <w:rFonts w:ascii="Arial" w:hAnsi="Arial" w:cs="Arial"/>
+          <w:color w:val="3D4351"/>
+          <w:sz w:val="27"/>
+          <w:szCs w:val="27"/>
+          <w:shd w:val="clear" w:color="auto" w:fill="FFFFFF"/>
+        </w:rPr>
+        <w:t xml:space="preserve"> должен перехватывать </w:t>
+      </w:r>
+      <w:proofErr w:type="spellStart"/>
+      <w:r>
+        <w:rPr>
+          <w:rFonts w:ascii="Arial" w:hAnsi="Arial" w:cs="Arial"/>
+          <w:color w:val="3D4351"/>
+          <w:sz w:val="27"/>
+          <w:szCs w:val="27"/>
+          <w:shd w:val="clear" w:color="auto" w:fill="FFFFFF"/>
+        </w:rPr>
+        <w:t>NumberFormatException</w:t>
+      </w:r>
+      <w:proofErr w:type="spellEnd"/>
+      <w:r>
+        <w:rPr>
+          <w:rFonts w:ascii="Arial" w:hAnsi="Arial" w:cs="Arial"/>
+          <w:color w:val="3D4351"/>
+          <w:sz w:val="27"/>
+          <w:szCs w:val="27"/>
+          <w:shd w:val="clear" w:color="auto" w:fill="FFFFFF"/>
+        </w:rPr>
+        <w:t>, выводить сообщение о некорректном вводе и повторять считывание с консоли.</w:t>
       </w:r>
     </w:p>
     <w:p>
@@ -1543,17 +2404,57 @@
           <w:szCs w:val="27"/>
         </w:rPr>
         <w:br/>
-        <w:t>— Когда клиент получает запрос имени от сервера он должен отправить свое имя серверу.</w:t>
-      </w:r>
-      <w:r>
-        <w:rPr>
-          <w:rFonts w:ascii="Arial" w:hAnsi="Arial" w:cs="Arial"/>
-          <w:color w:val="3D4351"/>
-          <w:sz w:val="27"/>
-          <w:szCs w:val="27"/>
-        </w:rPr>
-        <w:br/>
-        <w:t>— Когда сервер получает имя клиента он должен принять это имя или запросить новое.</w:t>
+        <w:t xml:space="preserve">— Когда клиент </w:t>
+      </w:r>
+      <w:proofErr w:type="gramStart"/>
+      <w:r>
+        <w:rPr>
+          <w:rFonts w:ascii="Arial" w:hAnsi="Arial" w:cs="Arial"/>
+          <w:color w:val="3D4351"/>
+          <w:sz w:val="27"/>
+          <w:szCs w:val="27"/>
+        </w:rPr>
+        <w:t>получает запрос имени от сервера он должен</w:t>
+      </w:r>
+      <w:proofErr w:type="gramEnd"/>
+      <w:r>
+        <w:rPr>
+          <w:rFonts w:ascii="Arial" w:hAnsi="Arial" w:cs="Arial"/>
+          <w:color w:val="3D4351"/>
+          <w:sz w:val="27"/>
+          <w:szCs w:val="27"/>
+        </w:rPr>
+        <w:t xml:space="preserve"> отправить свое имя серверу.</w:t>
+      </w:r>
+      <w:r>
+        <w:rPr>
+          <w:rFonts w:ascii="Arial" w:hAnsi="Arial" w:cs="Arial"/>
+          <w:color w:val="3D4351"/>
+          <w:sz w:val="27"/>
+          <w:szCs w:val="27"/>
+        </w:rPr>
+        <w:br/>
+        <w:t xml:space="preserve">— Когда сервер </w:t>
+      </w:r>
+      <w:proofErr w:type="gramStart"/>
+      <w:r>
+        <w:rPr>
+          <w:rFonts w:ascii="Arial" w:hAnsi="Arial" w:cs="Arial"/>
+          <w:color w:val="3D4351"/>
+          <w:sz w:val="27"/>
+          <w:szCs w:val="27"/>
+        </w:rPr>
+        <w:t>получает имя клиента он должен</w:t>
+      </w:r>
+      <w:proofErr w:type="gramEnd"/>
+      <w:r>
+        <w:rPr>
+          <w:rFonts w:ascii="Arial" w:hAnsi="Arial" w:cs="Arial"/>
+          <w:color w:val="3D4351"/>
+          <w:sz w:val="27"/>
+          <w:szCs w:val="27"/>
+        </w:rPr>
+        <w:t xml:space="preserve"> принять это имя или запросить новое.</w:t>
       </w:r>
       <w:r>
         <w:rPr>
@@ -1636,6 +2537,7 @@
         </w:rPr>
         <w:t> </w:t>
       </w:r>
+      <w:proofErr w:type="spellStart"/>
       <w:r>
         <w:rPr>
           <w:rStyle w:val="a4"/>
@@ -1648,15 +2550,17 @@
         </w:rPr>
         <w:t>enum</w:t>
       </w:r>
-      <w:r>
-        <w:rPr>
-          <w:rFonts w:ascii="Arial" w:hAnsi="Arial" w:cs="Arial"/>
-          <w:color w:val="3D4351"/>
-          <w:sz w:val="27"/>
-          <w:szCs w:val="27"/>
-        </w:rPr>
-        <w:br/>
-      </w:r>
+      <w:proofErr w:type="spellEnd"/>
+      <w:r>
+        <w:rPr>
+          <w:rFonts w:ascii="Arial" w:hAnsi="Arial" w:cs="Arial"/>
+          <w:color w:val="3D4351"/>
+          <w:sz w:val="27"/>
+          <w:szCs w:val="27"/>
+        </w:rPr>
+        <w:br/>
+      </w:r>
+      <w:proofErr w:type="spellStart"/>
       <w:r>
         <w:rPr>
           <w:rStyle w:val="a4"/>
@@ -1667,7 +2571,20 @@
           <w:sz w:val="27"/>
           <w:szCs w:val="27"/>
         </w:rPr>
-        <w:t>MessageType:</w:t>
+        <w:t>MessageType</w:t>
+      </w:r>
+      <w:proofErr w:type="spellEnd"/>
+      <w:r>
+        <w:rPr>
+          <w:rStyle w:val="a4"/>
+          <w:rFonts w:ascii="Arial" w:hAnsi="Arial" w:cs="Arial"/>
+          <w:b w:val="0"/>
+          <w:bCs w:val="0"/>
+          <w:color w:val="000000"/>
+          <w:sz w:val="27"/>
+          <w:szCs w:val="27"/>
+        </w:rPr>
+        <w:t>:</w:t>
       </w:r>
       <w:r>
         <w:rPr>
@@ -1961,7 +2878,11 @@
     <w:p>
       <w:pPr>
         <w:rPr>
-          <w:lang w:val="en-US"/>
+          <w:rFonts w:ascii="Arial" w:hAnsi="Arial" w:cs="Arial"/>
+          <w:color w:val="3D4351"/>
+          <w:sz w:val="27"/>
+          <w:szCs w:val="27"/>
+          <w:shd w:val="clear" w:color="auto" w:fill="FFFFFF"/>
         </w:rPr>
       </w:pPr>
       <w:r>
@@ -2011,7 +2932,29 @@
           <w:szCs w:val="27"/>
           <w:shd w:val="clear" w:color="auto" w:fill="FFFFFF"/>
         </w:rPr>
-        <w:t>В перечислении MessageType должен присутствовать элемент NAME_REQUEST.</w:t>
+        <w:t xml:space="preserve">В перечислении </w:t>
+      </w:r>
+      <w:proofErr w:type="spellStart"/>
+      <w:r>
+        <w:rPr>
+          <w:rFonts w:ascii="Arial" w:hAnsi="Arial" w:cs="Arial"/>
+          <w:color w:val="3D4351"/>
+          <w:sz w:val="27"/>
+          <w:szCs w:val="27"/>
+          <w:shd w:val="clear" w:color="auto" w:fill="FFFFFF"/>
+        </w:rPr>
+        <w:t>MessageType</w:t>
+      </w:r>
+      <w:proofErr w:type="spellEnd"/>
+      <w:r>
+        <w:rPr>
+          <w:rFonts w:ascii="Arial" w:hAnsi="Arial" w:cs="Arial"/>
+          <w:color w:val="3D4351"/>
+          <w:sz w:val="27"/>
+          <w:szCs w:val="27"/>
+          <w:shd w:val="clear" w:color="auto" w:fill="FFFFFF"/>
+        </w:rPr>
+        <w:t xml:space="preserve"> должен присутствовать элемент NAME_REQUEST.</w:t>
       </w:r>
       <w:r>
         <w:rPr>
@@ -2050,7 +2993,29 @@
           <w:szCs w:val="27"/>
           <w:shd w:val="clear" w:color="auto" w:fill="FFFFFF"/>
         </w:rPr>
-        <w:t>В перечислении MessageType должен присутствовать элемент USER_NAME.</w:t>
+        <w:t xml:space="preserve">В перечислении </w:t>
+      </w:r>
+      <w:proofErr w:type="spellStart"/>
+      <w:r>
+        <w:rPr>
+          <w:rFonts w:ascii="Arial" w:hAnsi="Arial" w:cs="Arial"/>
+          <w:color w:val="3D4351"/>
+          <w:sz w:val="27"/>
+          <w:szCs w:val="27"/>
+          <w:shd w:val="clear" w:color="auto" w:fill="FFFFFF"/>
+        </w:rPr>
+        <w:t>MessageType</w:t>
+      </w:r>
+      <w:proofErr w:type="spellEnd"/>
+      <w:r>
+        <w:rPr>
+          <w:rFonts w:ascii="Arial" w:hAnsi="Arial" w:cs="Arial"/>
+          <w:color w:val="3D4351"/>
+          <w:sz w:val="27"/>
+          <w:szCs w:val="27"/>
+          <w:shd w:val="clear" w:color="auto" w:fill="FFFFFF"/>
+        </w:rPr>
+        <w:t xml:space="preserve"> должен присутствовать элемент USER_NAME.</w:t>
       </w:r>
       <w:r>
         <w:rPr>
@@ -2089,7 +3054,29 @@
           <w:szCs w:val="27"/>
           <w:shd w:val="clear" w:color="auto" w:fill="FFFFFF"/>
         </w:rPr>
-        <w:t>В перечислении MessageType должен присутствовать элемент NAME_ACCEPTED.</w:t>
+        <w:t xml:space="preserve">В перечислении </w:t>
+      </w:r>
+      <w:proofErr w:type="spellStart"/>
+      <w:r>
+        <w:rPr>
+          <w:rFonts w:ascii="Arial" w:hAnsi="Arial" w:cs="Arial"/>
+          <w:color w:val="3D4351"/>
+          <w:sz w:val="27"/>
+          <w:szCs w:val="27"/>
+          <w:shd w:val="clear" w:color="auto" w:fill="FFFFFF"/>
+        </w:rPr>
+        <w:t>MessageType</w:t>
+      </w:r>
+      <w:proofErr w:type="spellEnd"/>
+      <w:r>
+        <w:rPr>
+          <w:rFonts w:ascii="Arial" w:hAnsi="Arial" w:cs="Arial"/>
+          <w:color w:val="3D4351"/>
+          <w:sz w:val="27"/>
+          <w:szCs w:val="27"/>
+          <w:shd w:val="clear" w:color="auto" w:fill="FFFFFF"/>
+        </w:rPr>
+        <w:t xml:space="preserve"> должен присутствовать элемент NAME_ACCEPTED.</w:t>
       </w:r>
       <w:r>
         <w:rPr>
@@ -2128,7 +3115,29 @@
           <w:szCs w:val="27"/>
           <w:shd w:val="clear" w:color="auto" w:fill="FFFFFF"/>
         </w:rPr>
-        <w:t>В перечислении MessageType должен присутствовать элемент TEXT.</w:t>
+        <w:t xml:space="preserve">В перечислении </w:t>
+      </w:r>
+      <w:proofErr w:type="spellStart"/>
+      <w:r>
+        <w:rPr>
+          <w:rFonts w:ascii="Arial" w:hAnsi="Arial" w:cs="Arial"/>
+          <w:color w:val="3D4351"/>
+          <w:sz w:val="27"/>
+          <w:szCs w:val="27"/>
+          <w:shd w:val="clear" w:color="auto" w:fill="FFFFFF"/>
+        </w:rPr>
+        <w:t>MessageType</w:t>
+      </w:r>
+      <w:proofErr w:type="spellEnd"/>
+      <w:r>
+        <w:rPr>
+          <w:rFonts w:ascii="Arial" w:hAnsi="Arial" w:cs="Arial"/>
+          <w:color w:val="3D4351"/>
+          <w:sz w:val="27"/>
+          <w:szCs w:val="27"/>
+          <w:shd w:val="clear" w:color="auto" w:fill="FFFFFF"/>
+        </w:rPr>
+        <w:t xml:space="preserve"> должен присутствовать элемент TEXT.</w:t>
       </w:r>
       <w:r>
         <w:rPr>
@@ -2167,7 +3176,29 @@
           <w:szCs w:val="27"/>
           <w:shd w:val="clear" w:color="auto" w:fill="FFFFFF"/>
         </w:rPr>
-        <w:t>В перечислении MessageType должен присутствовать элемент USER_ADDED.</w:t>
+        <w:t xml:space="preserve">В перечислении </w:t>
+      </w:r>
+      <w:proofErr w:type="spellStart"/>
+      <w:r>
+        <w:rPr>
+          <w:rFonts w:ascii="Arial" w:hAnsi="Arial" w:cs="Arial"/>
+          <w:color w:val="3D4351"/>
+          <w:sz w:val="27"/>
+          <w:szCs w:val="27"/>
+          <w:shd w:val="clear" w:color="auto" w:fill="FFFFFF"/>
+        </w:rPr>
+        <w:t>MessageType</w:t>
+      </w:r>
+      <w:proofErr w:type="spellEnd"/>
+      <w:r>
+        <w:rPr>
+          <w:rFonts w:ascii="Arial" w:hAnsi="Arial" w:cs="Arial"/>
+          <w:color w:val="3D4351"/>
+          <w:sz w:val="27"/>
+          <w:szCs w:val="27"/>
+          <w:shd w:val="clear" w:color="auto" w:fill="FFFFFF"/>
+        </w:rPr>
+        <w:t xml:space="preserve"> должен присутствовать элемент USER_ADDED.</w:t>
       </w:r>
       <w:r>
         <w:rPr>
@@ -2206,9 +3237,1658 @@
           <w:szCs w:val="27"/>
           <w:shd w:val="clear" w:color="auto" w:fill="FFFFFF"/>
         </w:rPr>
-        <w:t>В перечислении MessageType должен присутствовать элемент USER_REMOVED.</w:t>
-      </w:r>
+        <w:t xml:space="preserve">В перечислении </w:t>
+      </w:r>
+      <w:proofErr w:type="spellStart"/>
+      <w:r>
+        <w:rPr>
+          <w:rFonts w:ascii="Arial" w:hAnsi="Arial" w:cs="Arial"/>
+          <w:color w:val="3D4351"/>
+          <w:sz w:val="27"/>
+          <w:szCs w:val="27"/>
+          <w:shd w:val="clear" w:color="auto" w:fill="FFFFFF"/>
+        </w:rPr>
+        <w:t>MessageType</w:t>
+      </w:r>
+      <w:proofErr w:type="spellEnd"/>
+      <w:r>
+        <w:rPr>
+          <w:rFonts w:ascii="Arial" w:hAnsi="Arial" w:cs="Arial"/>
+          <w:color w:val="3D4351"/>
+          <w:sz w:val="27"/>
+          <w:szCs w:val="27"/>
+          <w:shd w:val="clear" w:color="auto" w:fill="FFFFFF"/>
+        </w:rPr>
+        <w:t xml:space="preserve"> должен присутствовать элемент USER_REMOVED.</w:t>
+      </w:r>
+    </w:p>
+    <w:p>
+      <w:pPr>
+        <w:pStyle w:val="3"/>
+        <w:spacing w:before="300" w:beforeAutospacing="0" w:after="150" w:afterAutospacing="0"/>
+        <w:rPr>
+          <w:rFonts w:ascii="Arial" w:hAnsi="Arial" w:cs="Arial"/>
+          <w:color w:val="3D4351"/>
+          <w:sz w:val="32"/>
+          <w:szCs w:val="32"/>
+        </w:rPr>
+      </w:pPr>
       <w:bookmarkStart w:id="0" w:name="_GoBack"/>
+      <w:r>
+        <w:rPr>
+          <w:rFonts w:ascii="Arial" w:hAnsi="Arial" w:cs="Arial"/>
+          <w:color w:val="3D4351"/>
+          <w:sz w:val="32"/>
+          <w:szCs w:val="32"/>
+        </w:rPr>
+        <w:t>Чат (4)</w:t>
+      </w:r>
+    </w:p>
+    <w:p>
+      <w:pPr>
+        <w:pStyle w:val="a3"/>
+        <w:spacing w:before="0" w:beforeAutospacing="0" w:after="150" w:afterAutospacing="0"/>
+        <w:rPr>
+          <w:rFonts w:ascii="Arial" w:hAnsi="Arial" w:cs="Arial"/>
+          <w:color w:val="3D4351"/>
+          <w:sz w:val="27"/>
+          <w:szCs w:val="27"/>
+        </w:rPr>
+      </w:pPr>
+      <w:r>
+        <w:rPr>
+          <w:rFonts w:ascii="Arial" w:hAnsi="Arial" w:cs="Arial"/>
+          <w:color w:val="3D4351"/>
+          <w:sz w:val="27"/>
+          <w:szCs w:val="27"/>
+        </w:rPr>
+        <w:t>Сообщение</w:t>
+      </w:r>
+      <w:r>
+        <w:rPr>
+          <w:rStyle w:val="apple-converted-space"/>
+          <w:rFonts w:ascii="Arial" w:hAnsi="Arial" w:cs="Arial"/>
+          <w:color w:val="3D4351"/>
+          <w:sz w:val="27"/>
+          <w:szCs w:val="27"/>
+        </w:rPr>
+        <w:t> </w:t>
+      </w:r>
+      <w:proofErr w:type="spellStart"/>
+      <w:r>
+        <w:rPr>
+          <w:rStyle w:val="a4"/>
+          <w:rFonts w:ascii="Arial" w:hAnsi="Arial" w:cs="Arial"/>
+          <w:b w:val="0"/>
+          <w:bCs w:val="0"/>
+          <w:color w:val="3D4351"/>
+          <w:sz w:val="27"/>
+          <w:szCs w:val="27"/>
+        </w:rPr>
+        <w:t>Message</w:t>
+      </w:r>
+      <w:proofErr w:type="spellEnd"/>
+      <w:r>
+        <w:rPr>
+          <w:rStyle w:val="apple-converted-space"/>
+          <w:rFonts w:ascii="Arial" w:hAnsi="Arial" w:cs="Arial"/>
+          <w:color w:val="3D4351"/>
+          <w:sz w:val="27"/>
+          <w:szCs w:val="27"/>
+        </w:rPr>
+        <w:t> </w:t>
+      </w:r>
+      <w:r>
+        <w:rPr>
+          <w:rFonts w:ascii="Arial" w:hAnsi="Arial" w:cs="Arial"/>
+          <w:color w:val="3D4351"/>
+          <w:sz w:val="27"/>
+          <w:szCs w:val="27"/>
+        </w:rPr>
+        <w:t>– это данные, которые одна сторона отправляет, а вторая принимает.</w:t>
+      </w:r>
+      <w:r>
+        <w:rPr>
+          <w:rFonts w:ascii="Arial" w:hAnsi="Arial" w:cs="Arial"/>
+          <w:color w:val="3D4351"/>
+          <w:sz w:val="27"/>
+          <w:szCs w:val="27"/>
+        </w:rPr>
+        <w:br/>
+        <w:t>Каждое сообщение должно иметь тип</w:t>
+      </w:r>
+      <w:r>
+        <w:rPr>
+          <w:rStyle w:val="apple-converted-space"/>
+          <w:rFonts w:ascii="Arial" w:hAnsi="Arial" w:cs="Arial"/>
+          <w:color w:val="3D4351"/>
+          <w:sz w:val="27"/>
+          <w:szCs w:val="27"/>
+        </w:rPr>
+        <w:t> </w:t>
+      </w:r>
+      <w:proofErr w:type="spellStart"/>
+      <w:r>
+        <w:rPr>
+          <w:rStyle w:val="text-corporate"/>
+          <w:rFonts w:ascii="Arial" w:hAnsi="Arial" w:cs="Arial"/>
+          <w:color w:val="000000"/>
+          <w:sz w:val="27"/>
+          <w:szCs w:val="27"/>
+        </w:rPr>
+        <w:t>MessageType</w:t>
+      </w:r>
+      <w:proofErr w:type="spellEnd"/>
+      <w:r>
+        <w:rPr>
+          <w:rFonts w:ascii="Arial" w:hAnsi="Arial" w:cs="Arial"/>
+          <w:color w:val="3D4351"/>
+          <w:sz w:val="27"/>
+          <w:szCs w:val="27"/>
+        </w:rPr>
+        <w:t xml:space="preserve">, а некоторые и </w:t>
+      </w:r>
+      <w:r>
+        <w:rPr>
+          <w:rFonts w:ascii="Arial" w:hAnsi="Arial" w:cs="Arial"/>
+          <w:color w:val="3D4351"/>
+          <w:sz w:val="27"/>
+          <w:szCs w:val="27"/>
+        </w:rPr>
+        <w:lastRenderedPageBreak/>
+        <w:t>дополнительные</w:t>
+      </w:r>
+      <w:r>
+        <w:rPr>
+          <w:rFonts w:ascii="Arial" w:hAnsi="Arial" w:cs="Arial"/>
+          <w:color w:val="3D4351"/>
+          <w:sz w:val="27"/>
+          <w:szCs w:val="27"/>
+        </w:rPr>
+        <w:br/>
+        <w:t>данные, например</w:t>
+      </w:r>
+      <w:proofErr w:type="gramStart"/>
+      <w:r>
+        <w:rPr>
+          <w:rFonts w:ascii="Arial" w:hAnsi="Arial" w:cs="Arial"/>
+          <w:color w:val="3D4351"/>
+          <w:sz w:val="27"/>
+          <w:szCs w:val="27"/>
+        </w:rPr>
+        <w:t>,</w:t>
+      </w:r>
+      <w:proofErr w:type="gramEnd"/>
+      <w:r>
+        <w:rPr>
+          <w:rFonts w:ascii="Arial" w:hAnsi="Arial" w:cs="Arial"/>
+          <w:color w:val="3D4351"/>
+          <w:sz w:val="27"/>
+          <w:szCs w:val="27"/>
+        </w:rPr>
+        <w:t xml:space="preserve"> текстовое сообщение должно содержать текст. Т.к. сообщения будут</w:t>
+      </w:r>
+      <w:r>
+        <w:rPr>
+          <w:rFonts w:ascii="Arial" w:hAnsi="Arial" w:cs="Arial"/>
+          <w:color w:val="3D4351"/>
+          <w:sz w:val="27"/>
+          <w:szCs w:val="27"/>
+        </w:rPr>
+        <w:br/>
+        <w:t>создаваться в одной программе, а читаться в другой, удобно воспользоваться механизмом</w:t>
+      </w:r>
+      <w:r>
+        <w:rPr>
+          <w:rFonts w:ascii="Arial" w:hAnsi="Arial" w:cs="Arial"/>
+          <w:color w:val="3D4351"/>
+          <w:sz w:val="27"/>
+          <w:szCs w:val="27"/>
+        </w:rPr>
+        <w:br/>
+      </w:r>
+      <w:proofErr w:type="spellStart"/>
+      <w:r>
+        <w:rPr>
+          <w:rFonts w:ascii="Arial" w:hAnsi="Arial" w:cs="Arial"/>
+          <w:color w:val="3D4351"/>
+          <w:sz w:val="27"/>
+          <w:szCs w:val="27"/>
+        </w:rPr>
+        <w:t>сериализации</w:t>
+      </w:r>
+      <w:proofErr w:type="spellEnd"/>
+      <w:r>
+        <w:rPr>
+          <w:rFonts w:ascii="Arial" w:hAnsi="Arial" w:cs="Arial"/>
+          <w:color w:val="3D4351"/>
+          <w:sz w:val="27"/>
+          <w:szCs w:val="27"/>
+        </w:rPr>
+        <w:t xml:space="preserve"> для перевода класса в последовательность битов и наоборот.</w:t>
+      </w:r>
+    </w:p>
+    <w:p>
+      <w:pPr>
+        <w:pStyle w:val="a3"/>
+        <w:spacing w:before="0" w:beforeAutospacing="0" w:after="150" w:afterAutospacing="0"/>
+        <w:rPr>
+          <w:rFonts w:ascii="Arial" w:hAnsi="Arial" w:cs="Arial"/>
+          <w:color w:val="3D4351"/>
+          <w:sz w:val="27"/>
+          <w:szCs w:val="27"/>
+        </w:rPr>
+      </w:pPr>
+      <w:proofErr w:type="gramStart"/>
+      <w:r>
+        <w:rPr>
+          <w:rStyle w:val="a4"/>
+          <w:rFonts w:ascii="Arial" w:hAnsi="Arial" w:cs="Arial"/>
+          <w:b w:val="0"/>
+          <w:bCs w:val="0"/>
+          <w:color w:val="000000"/>
+          <w:sz w:val="27"/>
+          <w:szCs w:val="27"/>
+        </w:rPr>
+        <w:t>Добавь в класс</w:t>
+      </w:r>
+      <w:r>
+        <w:rPr>
+          <w:rStyle w:val="apple-converted-space"/>
+          <w:rFonts w:ascii="Arial" w:hAnsi="Arial" w:cs="Arial"/>
+          <w:color w:val="000000"/>
+          <w:sz w:val="27"/>
+          <w:szCs w:val="27"/>
+        </w:rPr>
+        <w:t> </w:t>
+      </w:r>
+      <w:proofErr w:type="spellStart"/>
+      <w:r>
+        <w:rPr>
+          <w:rStyle w:val="text-corporate"/>
+          <w:rFonts w:ascii="Arial" w:hAnsi="Arial" w:cs="Arial"/>
+          <w:color w:val="000000"/>
+          <w:sz w:val="27"/>
+          <w:szCs w:val="27"/>
+        </w:rPr>
+        <w:t>Message</w:t>
+      </w:r>
+      <w:proofErr w:type="spellEnd"/>
+      <w:r>
+        <w:rPr>
+          <w:rStyle w:val="a4"/>
+          <w:rFonts w:ascii="Arial" w:hAnsi="Arial" w:cs="Arial"/>
+          <w:b w:val="0"/>
+          <w:bCs w:val="0"/>
+          <w:color w:val="000000"/>
+          <w:sz w:val="27"/>
+          <w:szCs w:val="27"/>
+        </w:rPr>
+        <w:t>:</w:t>
+      </w:r>
+      <w:r>
+        <w:rPr>
+          <w:rFonts w:ascii="Arial" w:hAnsi="Arial" w:cs="Arial"/>
+          <w:color w:val="3D4351"/>
+          <w:sz w:val="27"/>
+          <w:szCs w:val="27"/>
+        </w:rPr>
+        <w:br/>
+        <w:t>1) Поддержку интерфейса</w:t>
+      </w:r>
+      <w:r>
+        <w:rPr>
+          <w:rStyle w:val="apple-converted-space"/>
+          <w:rFonts w:ascii="Arial" w:hAnsi="Arial" w:cs="Arial"/>
+          <w:color w:val="3D4351"/>
+          <w:sz w:val="27"/>
+          <w:szCs w:val="27"/>
+        </w:rPr>
+        <w:t> </w:t>
+      </w:r>
+      <w:proofErr w:type="spellStart"/>
+      <w:r>
+        <w:rPr>
+          <w:rStyle w:val="text-yellow"/>
+          <w:rFonts w:ascii="Arial" w:hAnsi="Arial" w:cs="Arial"/>
+          <w:color w:val="000000"/>
+          <w:sz w:val="27"/>
+          <w:szCs w:val="27"/>
+        </w:rPr>
+        <w:t>Serializable</w:t>
+      </w:r>
+      <w:proofErr w:type="spellEnd"/>
+      <w:r>
+        <w:rPr>
+          <w:rFonts w:ascii="Arial" w:hAnsi="Arial" w:cs="Arial"/>
+          <w:color w:val="3D4351"/>
+          <w:sz w:val="27"/>
+          <w:szCs w:val="27"/>
+        </w:rPr>
+        <w:t>.</w:t>
+      </w:r>
+      <w:r>
+        <w:rPr>
+          <w:rFonts w:ascii="Arial" w:hAnsi="Arial" w:cs="Arial"/>
+          <w:color w:val="3D4351"/>
+          <w:sz w:val="27"/>
+          <w:szCs w:val="27"/>
+        </w:rPr>
+        <w:br/>
+        <w:t>2)</w:t>
+      </w:r>
+      <w:r>
+        <w:rPr>
+          <w:rStyle w:val="apple-converted-space"/>
+          <w:rFonts w:ascii="Arial" w:hAnsi="Arial" w:cs="Arial"/>
+          <w:color w:val="3D4351"/>
+          <w:sz w:val="27"/>
+          <w:szCs w:val="27"/>
+        </w:rPr>
+        <w:t> </w:t>
+      </w:r>
+      <w:proofErr w:type="spellStart"/>
+      <w:r>
+        <w:rPr>
+          <w:rFonts w:ascii="Arial" w:hAnsi="Arial" w:cs="Arial"/>
+          <w:color w:val="3D4351"/>
+          <w:sz w:val="27"/>
+          <w:szCs w:val="27"/>
+        </w:rPr>
+        <w:t>final</w:t>
+      </w:r>
+      <w:proofErr w:type="spellEnd"/>
+      <w:r>
+        <w:rPr>
+          <w:rStyle w:val="apple-converted-space"/>
+          <w:rFonts w:ascii="Arial" w:hAnsi="Arial" w:cs="Arial"/>
+          <w:color w:val="3D4351"/>
+          <w:sz w:val="27"/>
+          <w:szCs w:val="27"/>
+        </w:rPr>
+        <w:t> </w:t>
+      </w:r>
+      <w:r>
+        <w:rPr>
+          <w:rFonts w:ascii="Arial" w:hAnsi="Arial" w:cs="Arial"/>
+          <w:color w:val="3D4351"/>
+          <w:sz w:val="27"/>
+          <w:szCs w:val="27"/>
+        </w:rPr>
+        <w:t>поле типа</w:t>
+      </w:r>
+      <w:r>
+        <w:rPr>
+          <w:rStyle w:val="apple-converted-space"/>
+          <w:rFonts w:ascii="Arial" w:hAnsi="Arial" w:cs="Arial"/>
+          <w:color w:val="3D4351"/>
+          <w:sz w:val="27"/>
+          <w:szCs w:val="27"/>
+        </w:rPr>
+        <w:t> </w:t>
+      </w:r>
+      <w:proofErr w:type="spellStart"/>
+      <w:r>
+        <w:rPr>
+          <w:rStyle w:val="a4"/>
+          <w:rFonts w:ascii="Arial" w:hAnsi="Arial" w:cs="Arial"/>
+          <w:b w:val="0"/>
+          <w:bCs w:val="0"/>
+          <w:color w:val="3D4351"/>
+          <w:sz w:val="27"/>
+          <w:szCs w:val="27"/>
+        </w:rPr>
+        <w:t>MessageType</w:t>
+      </w:r>
+      <w:proofErr w:type="spellEnd"/>
+      <w:r>
+        <w:rPr>
+          <w:rStyle w:val="a4"/>
+          <w:rFonts w:ascii="Arial" w:hAnsi="Arial" w:cs="Arial"/>
+          <w:b w:val="0"/>
+          <w:bCs w:val="0"/>
+          <w:color w:val="3D4351"/>
+          <w:sz w:val="27"/>
+          <w:szCs w:val="27"/>
+        </w:rPr>
+        <w:t xml:space="preserve"> </w:t>
+      </w:r>
+      <w:proofErr w:type="spellStart"/>
+      <w:r>
+        <w:rPr>
+          <w:rStyle w:val="a4"/>
+          <w:rFonts w:ascii="Arial" w:hAnsi="Arial" w:cs="Arial"/>
+          <w:b w:val="0"/>
+          <w:bCs w:val="0"/>
+          <w:color w:val="3D4351"/>
+          <w:sz w:val="27"/>
+          <w:szCs w:val="27"/>
+        </w:rPr>
+        <w:t>type</w:t>
+      </w:r>
+      <w:proofErr w:type="spellEnd"/>
+      <w:r>
+        <w:rPr>
+          <w:rFonts w:ascii="Arial" w:hAnsi="Arial" w:cs="Arial"/>
+          <w:color w:val="3D4351"/>
+          <w:sz w:val="27"/>
+          <w:szCs w:val="27"/>
+        </w:rPr>
+        <w:t>, которое будет содержать тип сообщения.</w:t>
+      </w:r>
+      <w:r>
+        <w:rPr>
+          <w:rFonts w:ascii="Arial" w:hAnsi="Arial" w:cs="Arial"/>
+          <w:color w:val="3D4351"/>
+          <w:sz w:val="27"/>
+          <w:szCs w:val="27"/>
+        </w:rPr>
+        <w:br/>
+        <w:t>3)</w:t>
+      </w:r>
+      <w:r>
+        <w:rPr>
+          <w:rStyle w:val="apple-converted-space"/>
+          <w:rFonts w:ascii="Arial" w:hAnsi="Arial" w:cs="Arial"/>
+          <w:color w:val="3D4351"/>
+          <w:sz w:val="27"/>
+          <w:szCs w:val="27"/>
+        </w:rPr>
+        <w:t> </w:t>
+      </w:r>
+      <w:proofErr w:type="spellStart"/>
+      <w:r>
+        <w:rPr>
+          <w:rFonts w:ascii="Arial" w:hAnsi="Arial" w:cs="Arial"/>
+          <w:color w:val="3D4351"/>
+          <w:sz w:val="27"/>
+          <w:szCs w:val="27"/>
+        </w:rPr>
+        <w:t>final</w:t>
+      </w:r>
+      <w:proofErr w:type="spellEnd"/>
+      <w:r>
+        <w:rPr>
+          <w:rStyle w:val="apple-converted-space"/>
+          <w:rFonts w:ascii="Arial" w:hAnsi="Arial" w:cs="Arial"/>
+          <w:color w:val="3D4351"/>
+          <w:sz w:val="27"/>
+          <w:szCs w:val="27"/>
+        </w:rPr>
+        <w:t> </w:t>
+      </w:r>
+      <w:r>
+        <w:rPr>
+          <w:rFonts w:ascii="Arial" w:hAnsi="Arial" w:cs="Arial"/>
+          <w:color w:val="3D4351"/>
+          <w:sz w:val="27"/>
+          <w:szCs w:val="27"/>
+        </w:rPr>
+        <w:t>поле типа</w:t>
+      </w:r>
+      <w:r>
+        <w:rPr>
+          <w:rStyle w:val="apple-converted-space"/>
+          <w:rFonts w:ascii="Arial" w:hAnsi="Arial" w:cs="Arial"/>
+          <w:color w:val="3D4351"/>
+          <w:sz w:val="27"/>
+          <w:szCs w:val="27"/>
+        </w:rPr>
+        <w:t> </w:t>
+      </w:r>
+      <w:proofErr w:type="spellStart"/>
+      <w:r>
+        <w:rPr>
+          <w:rStyle w:val="text-corporate"/>
+          <w:rFonts w:ascii="Arial" w:hAnsi="Arial" w:cs="Arial"/>
+          <w:color w:val="000000"/>
+          <w:sz w:val="27"/>
+          <w:szCs w:val="27"/>
+        </w:rPr>
+        <w:t>String</w:t>
+      </w:r>
+      <w:proofErr w:type="spellEnd"/>
+      <w:r>
+        <w:rPr>
+          <w:rStyle w:val="text-corporate"/>
+          <w:rFonts w:ascii="Arial" w:hAnsi="Arial" w:cs="Arial"/>
+          <w:color w:val="000000"/>
+          <w:sz w:val="27"/>
+          <w:szCs w:val="27"/>
+        </w:rPr>
+        <w:t xml:space="preserve"> </w:t>
+      </w:r>
+      <w:proofErr w:type="spellStart"/>
+      <w:r>
+        <w:rPr>
+          <w:rStyle w:val="text-corporate"/>
+          <w:rFonts w:ascii="Arial" w:hAnsi="Arial" w:cs="Arial"/>
+          <w:color w:val="000000"/>
+          <w:sz w:val="27"/>
+          <w:szCs w:val="27"/>
+        </w:rPr>
+        <w:t>data</w:t>
+      </w:r>
+      <w:proofErr w:type="spellEnd"/>
+      <w:r>
+        <w:rPr>
+          <w:rFonts w:ascii="Arial" w:hAnsi="Arial" w:cs="Arial"/>
+          <w:color w:val="3D4351"/>
+          <w:sz w:val="27"/>
+          <w:szCs w:val="27"/>
+        </w:rPr>
+        <w:t>, которое будет содержать данные сообщения.</w:t>
+      </w:r>
+      <w:r>
+        <w:rPr>
+          <w:rFonts w:ascii="Arial" w:hAnsi="Arial" w:cs="Arial"/>
+          <w:color w:val="3D4351"/>
+          <w:sz w:val="27"/>
+          <w:szCs w:val="27"/>
+        </w:rPr>
+        <w:br/>
+        <w:t>4)</w:t>
+      </w:r>
+      <w:r>
+        <w:rPr>
+          <w:rStyle w:val="apple-converted-space"/>
+          <w:rFonts w:ascii="Arial" w:hAnsi="Arial" w:cs="Arial"/>
+          <w:color w:val="3D4351"/>
+          <w:sz w:val="27"/>
+          <w:szCs w:val="27"/>
+        </w:rPr>
+        <w:t> </w:t>
+      </w:r>
+      <w:r>
+        <w:rPr>
+          <w:rStyle w:val="a4"/>
+          <w:rFonts w:ascii="Arial" w:hAnsi="Arial" w:cs="Arial"/>
+          <w:b w:val="0"/>
+          <w:bCs w:val="0"/>
+          <w:color w:val="000000"/>
+          <w:sz w:val="27"/>
+          <w:szCs w:val="27"/>
+        </w:rPr>
+        <w:t>Геттеры</w:t>
+      </w:r>
+      <w:r>
+        <w:rPr>
+          <w:rStyle w:val="apple-converted-space"/>
+          <w:rFonts w:ascii="Arial" w:hAnsi="Arial" w:cs="Arial"/>
+          <w:color w:val="3D4351"/>
+          <w:sz w:val="27"/>
+          <w:szCs w:val="27"/>
+        </w:rPr>
+        <w:t> </w:t>
+      </w:r>
+      <w:r>
+        <w:rPr>
+          <w:rFonts w:ascii="Arial" w:hAnsi="Arial" w:cs="Arial"/>
+          <w:color w:val="3D4351"/>
+          <w:sz w:val="27"/>
+          <w:szCs w:val="27"/>
+        </w:rPr>
+        <w:t>для этих полей.</w:t>
+      </w:r>
+      <w:r>
+        <w:rPr>
+          <w:rFonts w:ascii="Arial" w:hAnsi="Arial" w:cs="Arial"/>
+          <w:color w:val="3D4351"/>
+          <w:sz w:val="27"/>
+          <w:szCs w:val="27"/>
+        </w:rPr>
+        <w:br/>
+        <w:t>5) Конструктор, принимающий только</w:t>
+      </w:r>
+      <w:r>
+        <w:rPr>
+          <w:rStyle w:val="apple-converted-space"/>
+          <w:rFonts w:ascii="Arial" w:hAnsi="Arial" w:cs="Arial"/>
+          <w:color w:val="3D4351"/>
+          <w:sz w:val="27"/>
+          <w:szCs w:val="27"/>
+        </w:rPr>
+        <w:t> </w:t>
+      </w:r>
+      <w:proofErr w:type="spellStart"/>
+      <w:r>
+        <w:rPr>
+          <w:rStyle w:val="text-corporate"/>
+          <w:rFonts w:ascii="Arial" w:hAnsi="Arial" w:cs="Arial"/>
+          <w:color w:val="000000"/>
+          <w:sz w:val="27"/>
+          <w:szCs w:val="27"/>
+        </w:rPr>
+        <w:t>MessageType</w:t>
+      </w:r>
+      <w:proofErr w:type="spellEnd"/>
+      <w:r>
+        <w:rPr>
+          <w:rFonts w:ascii="Arial" w:hAnsi="Arial" w:cs="Arial"/>
+          <w:color w:val="3D4351"/>
+          <w:sz w:val="27"/>
+          <w:szCs w:val="27"/>
+        </w:rPr>
+        <w:t>, он должен проинициализировать</w:t>
+      </w:r>
+      <w:r>
+        <w:rPr>
+          <w:rFonts w:ascii="Arial" w:hAnsi="Arial" w:cs="Arial"/>
+          <w:color w:val="3D4351"/>
+          <w:sz w:val="27"/>
+          <w:szCs w:val="27"/>
+        </w:rPr>
+        <w:br/>
+        <w:t>поле</w:t>
+      </w:r>
+      <w:r>
+        <w:rPr>
+          <w:rStyle w:val="apple-converted-space"/>
+          <w:rFonts w:ascii="Arial" w:hAnsi="Arial" w:cs="Arial"/>
+          <w:color w:val="3D4351"/>
+          <w:sz w:val="27"/>
+          <w:szCs w:val="27"/>
+        </w:rPr>
+        <w:t> </w:t>
+      </w:r>
+      <w:proofErr w:type="spellStart"/>
+      <w:r>
+        <w:rPr>
+          <w:rFonts w:ascii="Arial" w:hAnsi="Arial" w:cs="Arial"/>
+          <w:color w:val="3D4351"/>
+          <w:sz w:val="27"/>
+          <w:szCs w:val="27"/>
+        </w:rPr>
+        <w:t>type</w:t>
+      </w:r>
+      <w:proofErr w:type="spellEnd"/>
+      <w:r>
+        <w:rPr>
+          <w:rStyle w:val="apple-converted-space"/>
+          <w:rFonts w:ascii="Arial" w:hAnsi="Arial" w:cs="Arial"/>
+          <w:color w:val="3D4351"/>
+          <w:sz w:val="27"/>
+          <w:szCs w:val="27"/>
+        </w:rPr>
+        <w:t> </w:t>
+      </w:r>
+      <w:r>
+        <w:rPr>
+          <w:rFonts w:ascii="Arial" w:hAnsi="Arial" w:cs="Arial"/>
+          <w:color w:val="3D4351"/>
+          <w:sz w:val="27"/>
+          <w:szCs w:val="27"/>
+        </w:rPr>
+        <w:t>переданным параметром, а поле</w:t>
+      </w:r>
+      <w:r>
+        <w:rPr>
+          <w:rStyle w:val="apple-converted-space"/>
+          <w:rFonts w:ascii="Arial" w:hAnsi="Arial" w:cs="Arial"/>
+          <w:color w:val="3D4351"/>
+          <w:sz w:val="27"/>
+          <w:szCs w:val="27"/>
+        </w:rPr>
+        <w:t> </w:t>
+      </w:r>
+      <w:proofErr w:type="spellStart"/>
+      <w:r>
+        <w:rPr>
+          <w:rFonts w:ascii="Arial" w:hAnsi="Arial" w:cs="Arial"/>
+          <w:color w:val="3D4351"/>
+          <w:sz w:val="27"/>
+          <w:szCs w:val="27"/>
+        </w:rPr>
+        <w:t>data</w:t>
+      </w:r>
+      <w:proofErr w:type="spellEnd"/>
+      <w:r>
+        <w:rPr>
+          <w:rStyle w:val="apple-converted-space"/>
+          <w:rFonts w:ascii="Arial" w:hAnsi="Arial" w:cs="Arial"/>
+          <w:color w:val="3D4351"/>
+          <w:sz w:val="27"/>
+          <w:szCs w:val="27"/>
+        </w:rPr>
+        <w:t> </w:t>
+      </w:r>
+      <w:r>
+        <w:rPr>
+          <w:rFonts w:ascii="Arial" w:hAnsi="Arial" w:cs="Arial"/>
+          <w:color w:val="3D4351"/>
+          <w:sz w:val="27"/>
+          <w:szCs w:val="27"/>
+        </w:rPr>
+        <w:t>оставить равным</w:t>
+      </w:r>
+      <w:r>
+        <w:rPr>
+          <w:rStyle w:val="apple-converted-space"/>
+          <w:rFonts w:ascii="Arial" w:hAnsi="Arial" w:cs="Arial"/>
+          <w:color w:val="3D4351"/>
+          <w:sz w:val="27"/>
+          <w:szCs w:val="27"/>
+        </w:rPr>
+        <w:t> </w:t>
+      </w:r>
+      <w:proofErr w:type="spellStart"/>
+      <w:r>
+        <w:rPr>
+          <w:rStyle w:val="text-neon"/>
+          <w:rFonts w:ascii="Arial" w:hAnsi="Arial" w:cs="Arial"/>
+          <w:color w:val="000000"/>
+          <w:sz w:val="27"/>
+          <w:szCs w:val="27"/>
+        </w:rPr>
+        <w:t>null</w:t>
+      </w:r>
+      <w:proofErr w:type="spellEnd"/>
+      <w:r>
+        <w:rPr>
+          <w:rFonts w:ascii="Arial" w:hAnsi="Arial" w:cs="Arial"/>
+          <w:color w:val="3D4351"/>
+          <w:sz w:val="27"/>
+          <w:szCs w:val="27"/>
+        </w:rPr>
+        <w:t>.</w:t>
+      </w:r>
+      <w:r>
+        <w:rPr>
+          <w:rFonts w:ascii="Arial" w:hAnsi="Arial" w:cs="Arial"/>
+          <w:color w:val="3D4351"/>
+          <w:sz w:val="27"/>
+          <w:szCs w:val="27"/>
+        </w:rPr>
+        <w:br/>
+        <w:t>6) Конструктор, принимающий</w:t>
+      </w:r>
+      <w:r>
+        <w:rPr>
+          <w:rStyle w:val="apple-converted-space"/>
+          <w:rFonts w:ascii="Arial" w:hAnsi="Arial" w:cs="Arial"/>
+          <w:color w:val="3D4351"/>
+          <w:sz w:val="27"/>
+          <w:szCs w:val="27"/>
+        </w:rPr>
+        <w:t> </w:t>
+      </w:r>
+      <w:proofErr w:type="spellStart"/>
+      <w:r>
+        <w:rPr>
+          <w:rStyle w:val="text-corporate"/>
+          <w:rFonts w:ascii="Arial" w:hAnsi="Arial" w:cs="Arial"/>
+          <w:color w:val="000000"/>
+          <w:sz w:val="27"/>
+          <w:szCs w:val="27"/>
+        </w:rPr>
+        <w:t>MessageType</w:t>
+      </w:r>
+      <w:proofErr w:type="spellEnd"/>
+      <w:r>
+        <w:rPr>
+          <w:rStyle w:val="apple-converted-space"/>
+          <w:rFonts w:ascii="Arial" w:hAnsi="Arial" w:cs="Arial"/>
+          <w:color w:val="3D4351"/>
+          <w:sz w:val="27"/>
+          <w:szCs w:val="27"/>
+        </w:rPr>
+        <w:t> </w:t>
+      </w:r>
+      <w:proofErr w:type="spellStart"/>
+      <w:r>
+        <w:rPr>
+          <w:rStyle w:val="a4"/>
+          <w:rFonts w:ascii="Arial" w:hAnsi="Arial" w:cs="Arial"/>
+          <w:b w:val="0"/>
+          <w:bCs w:val="0"/>
+          <w:color w:val="3D4351"/>
+          <w:sz w:val="27"/>
+          <w:szCs w:val="27"/>
+        </w:rPr>
+        <w:t>type</w:t>
+      </w:r>
+      <w:proofErr w:type="spellEnd"/>
+      <w:r>
+        <w:rPr>
+          <w:rStyle w:val="apple-converted-space"/>
+          <w:rFonts w:ascii="Arial" w:hAnsi="Arial" w:cs="Arial"/>
+          <w:color w:val="3D4351"/>
+          <w:sz w:val="27"/>
+          <w:szCs w:val="27"/>
+        </w:rPr>
+        <w:t> </w:t>
+      </w:r>
+      <w:r>
+        <w:rPr>
+          <w:rFonts w:ascii="Arial" w:hAnsi="Arial" w:cs="Arial"/>
+          <w:color w:val="3D4351"/>
+          <w:sz w:val="27"/>
+          <w:szCs w:val="27"/>
+        </w:rPr>
+        <w:t>и</w:t>
+      </w:r>
+      <w:r>
+        <w:rPr>
+          <w:rStyle w:val="apple-converted-space"/>
+          <w:rFonts w:ascii="Arial" w:hAnsi="Arial" w:cs="Arial"/>
+          <w:color w:val="3D4351"/>
+          <w:sz w:val="27"/>
+          <w:szCs w:val="27"/>
+        </w:rPr>
+        <w:t> </w:t>
+      </w:r>
+      <w:proofErr w:type="spellStart"/>
+      <w:r>
+        <w:rPr>
+          <w:rStyle w:val="a4"/>
+          <w:rFonts w:ascii="Arial" w:hAnsi="Arial" w:cs="Arial"/>
+          <w:b w:val="0"/>
+          <w:bCs w:val="0"/>
+          <w:color w:val="3D4351"/>
+          <w:sz w:val="27"/>
+          <w:szCs w:val="27"/>
+        </w:rPr>
+        <w:t>String</w:t>
+      </w:r>
+      <w:proofErr w:type="spellEnd"/>
+      <w:proofErr w:type="gramEnd"/>
+      <w:r>
+        <w:rPr>
+          <w:rStyle w:val="a4"/>
+          <w:rFonts w:ascii="Arial" w:hAnsi="Arial" w:cs="Arial"/>
+          <w:b w:val="0"/>
+          <w:bCs w:val="0"/>
+          <w:color w:val="3D4351"/>
+          <w:sz w:val="27"/>
+          <w:szCs w:val="27"/>
+        </w:rPr>
+        <w:t xml:space="preserve"> </w:t>
+      </w:r>
+      <w:proofErr w:type="spellStart"/>
+      <w:r>
+        <w:rPr>
+          <w:rStyle w:val="a4"/>
+          <w:rFonts w:ascii="Arial" w:hAnsi="Arial" w:cs="Arial"/>
+          <w:b w:val="0"/>
+          <w:bCs w:val="0"/>
+          <w:color w:val="3D4351"/>
+          <w:sz w:val="27"/>
+          <w:szCs w:val="27"/>
+        </w:rPr>
+        <w:t>data</w:t>
+      </w:r>
+      <w:proofErr w:type="spellEnd"/>
+      <w:r>
+        <w:rPr>
+          <w:rFonts w:ascii="Arial" w:hAnsi="Arial" w:cs="Arial"/>
+          <w:color w:val="3D4351"/>
+          <w:sz w:val="27"/>
+          <w:szCs w:val="27"/>
+        </w:rPr>
+        <w:t>. Он должен также</w:t>
+      </w:r>
+      <w:r>
+        <w:rPr>
+          <w:rFonts w:ascii="Arial" w:hAnsi="Arial" w:cs="Arial"/>
+          <w:color w:val="3D4351"/>
+          <w:sz w:val="27"/>
+          <w:szCs w:val="27"/>
+        </w:rPr>
+        <w:br/>
+        <w:t>инициализировать все поля класса.</w:t>
+      </w:r>
+    </w:p>
+    <w:p>
+      <w:r>
+        <w:rPr>
+          <w:rFonts w:ascii="Arial" w:hAnsi="Arial" w:cs="Arial"/>
+          <w:color w:val="3D4351"/>
+          <w:sz w:val="27"/>
+          <w:szCs w:val="27"/>
+        </w:rPr>
+        <w:br/>
+        <w:t>Требования:</w:t>
+      </w:r>
+      <w:r>
+        <w:rPr>
+          <w:rFonts w:ascii="Arial" w:hAnsi="Arial" w:cs="Arial"/>
+          <w:color w:val="3D4351"/>
+          <w:sz w:val="27"/>
+          <w:szCs w:val="27"/>
+        </w:rPr>
+        <w:br/>
+      </w:r>
+      <w:r>
+        <w:rPr>
+          <w:rFonts w:ascii="Arial" w:hAnsi="Arial" w:cs="Arial"/>
+          <w:color w:val="3D4351"/>
+          <w:sz w:val="27"/>
+          <w:szCs w:val="27"/>
+          <w:shd w:val="clear" w:color="auto" w:fill="FFFFFF"/>
+        </w:rPr>
+        <w:t>1.</w:t>
+      </w:r>
+      <w:r>
+        <w:rPr>
+          <w:rFonts w:ascii="Arial" w:hAnsi="Arial" w:cs="Arial"/>
+          <w:color w:val="3D4351"/>
+          <w:sz w:val="27"/>
+          <w:szCs w:val="27"/>
+          <w:shd w:val="clear" w:color="auto" w:fill="FFFFFF"/>
+        </w:rPr>
+        <w:t> </w:t>
+      </w:r>
+      <w:r>
+        <w:rPr>
+          <w:rFonts w:ascii="Arial" w:hAnsi="Arial" w:cs="Arial"/>
+          <w:color w:val="3D4351"/>
+          <w:sz w:val="27"/>
+          <w:szCs w:val="27"/>
+          <w:shd w:val="clear" w:color="auto" w:fill="FFFFFF"/>
+        </w:rPr>
+        <w:t xml:space="preserve">Класс </w:t>
+      </w:r>
+      <w:proofErr w:type="spellStart"/>
+      <w:r>
+        <w:rPr>
+          <w:rFonts w:ascii="Arial" w:hAnsi="Arial" w:cs="Arial"/>
+          <w:color w:val="3D4351"/>
+          <w:sz w:val="27"/>
+          <w:szCs w:val="27"/>
+          <w:shd w:val="clear" w:color="auto" w:fill="FFFFFF"/>
+        </w:rPr>
+        <w:t>Message</w:t>
+      </w:r>
+      <w:proofErr w:type="spellEnd"/>
+      <w:r>
+        <w:rPr>
+          <w:rFonts w:ascii="Arial" w:hAnsi="Arial" w:cs="Arial"/>
+          <w:color w:val="3D4351"/>
+          <w:sz w:val="27"/>
+          <w:szCs w:val="27"/>
+          <w:shd w:val="clear" w:color="auto" w:fill="FFFFFF"/>
+        </w:rPr>
+        <w:t xml:space="preserve"> должен поддерживать интерфейс </w:t>
+      </w:r>
+      <w:proofErr w:type="spellStart"/>
+      <w:r>
+        <w:rPr>
+          <w:rFonts w:ascii="Arial" w:hAnsi="Arial" w:cs="Arial"/>
+          <w:color w:val="3D4351"/>
+          <w:sz w:val="27"/>
+          <w:szCs w:val="27"/>
+          <w:shd w:val="clear" w:color="auto" w:fill="FFFFFF"/>
+        </w:rPr>
+        <w:t>Serializable</w:t>
+      </w:r>
+      <w:proofErr w:type="spellEnd"/>
+      <w:r>
+        <w:rPr>
+          <w:rFonts w:ascii="Arial" w:hAnsi="Arial" w:cs="Arial"/>
+          <w:color w:val="3D4351"/>
+          <w:sz w:val="27"/>
+          <w:szCs w:val="27"/>
+          <w:shd w:val="clear" w:color="auto" w:fill="FFFFFF"/>
+        </w:rPr>
+        <w:t>.</w:t>
+      </w:r>
+      <w:r>
+        <w:rPr>
+          <w:rFonts w:ascii="Arial" w:hAnsi="Arial" w:cs="Arial"/>
+          <w:color w:val="3D4351"/>
+          <w:sz w:val="27"/>
+          <w:szCs w:val="27"/>
+        </w:rPr>
+        <w:br/>
+      </w:r>
+      <w:r>
+        <w:rPr>
+          <w:rFonts w:ascii="Arial" w:hAnsi="Arial" w:cs="Arial"/>
+          <w:color w:val="3D4351"/>
+          <w:sz w:val="27"/>
+          <w:szCs w:val="27"/>
+          <w:shd w:val="clear" w:color="auto" w:fill="FFFFFF"/>
+        </w:rPr>
+        <w:t>2.</w:t>
+      </w:r>
+      <w:r>
+        <w:rPr>
+          <w:rFonts w:ascii="Arial" w:hAnsi="Arial" w:cs="Arial"/>
+          <w:color w:val="3D4351"/>
+          <w:sz w:val="27"/>
+          <w:szCs w:val="27"/>
+          <w:shd w:val="clear" w:color="auto" w:fill="FFFFFF"/>
+        </w:rPr>
+        <w:t> </w:t>
+      </w:r>
+      <w:r>
+        <w:rPr>
+          <w:rFonts w:ascii="Arial" w:hAnsi="Arial" w:cs="Arial"/>
+          <w:color w:val="3D4351"/>
+          <w:sz w:val="27"/>
+          <w:szCs w:val="27"/>
+          <w:shd w:val="clear" w:color="auto" w:fill="FFFFFF"/>
+        </w:rPr>
+        <w:t xml:space="preserve">Приватное поле </w:t>
+      </w:r>
+      <w:proofErr w:type="spellStart"/>
+      <w:r>
+        <w:rPr>
+          <w:rFonts w:ascii="Arial" w:hAnsi="Arial" w:cs="Arial"/>
+          <w:color w:val="3D4351"/>
+          <w:sz w:val="27"/>
+          <w:szCs w:val="27"/>
+          <w:shd w:val="clear" w:color="auto" w:fill="FFFFFF"/>
+        </w:rPr>
+        <w:t>type</w:t>
+      </w:r>
+      <w:proofErr w:type="spellEnd"/>
+      <w:r>
+        <w:rPr>
+          <w:rFonts w:ascii="Arial" w:hAnsi="Arial" w:cs="Arial"/>
+          <w:color w:val="3D4351"/>
+          <w:sz w:val="27"/>
+          <w:szCs w:val="27"/>
+          <w:shd w:val="clear" w:color="auto" w:fill="FFFFFF"/>
+        </w:rPr>
+        <w:t xml:space="preserve"> в классе </w:t>
+      </w:r>
+      <w:proofErr w:type="spellStart"/>
+      <w:r>
+        <w:rPr>
+          <w:rFonts w:ascii="Arial" w:hAnsi="Arial" w:cs="Arial"/>
+          <w:color w:val="3D4351"/>
+          <w:sz w:val="27"/>
+          <w:szCs w:val="27"/>
+          <w:shd w:val="clear" w:color="auto" w:fill="FFFFFF"/>
+        </w:rPr>
+        <w:t>Message</w:t>
+      </w:r>
+      <w:proofErr w:type="spellEnd"/>
+      <w:r>
+        <w:rPr>
+          <w:rFonts w:ascii="Arial" w:hAnsi="Arial" w:cs="Arial"/>
+          <w:color w:val="3D4351"/>
+          <w:sz w:val="27"/>
+          <w:szCs w:val="27"/>
+          <w:shd w:val="clear" w:color="auto" w:fill="FFFFFF"/>
+        </w:rPr>
+        <w:t xml:space="preserve"> должно быть объявлено с модификатором </w:t>
+      </w:r>
+      <w:proofErr w:type="spellStart"/>
+      <w:r>
+        <w:rPr>
+          <w:rFonts w:ascii="Arial" w:hAnsi="Arial" w:cs="Arial"/>
+          <w:color w:val="3D4351"/>
+          <w:sz w:val="27"/>
+          <w:szCs w:val="27"/>
+          <w:shd w:val="clear" w:color="auto" w:fill="FFFFFF"/>
+        </w:rPr>
+        <w:t>final</w:t>
+      </w:r>
+      <w:proofErr w:type="spellEnd"/>
+      <w:r>
+        <w:rPr>
+          <w:rFonts w:ascii="Arial" w:hAnsi="Arial" w:cs="Arial"/>
+          <w:color w:val="3D4351"/>
+          <w:sz w:val="27"/>
+          <w:szCs w:val="27"/>
+          <w:shd w:val="clear" w:color="auto" w:fill="FFFFFF"/>
+        </w:rPr>
+        <w:t xml:space="preserve"> и быть типа </w:t>
+      </w:r>
+      <w:proofErr w:type="spellStart"/>
+      <w:r>
+        <w:rPr>
+          <w:rFonts w:ascii="Arial" w:hAnsi="Arial" w:cs="Arial"/>
+          <w:color w:val="3D4351"/>
+          <w:sz w:val="27"/>
+          <w:szCs w:val="27"/>
+          <w:shd w:val="clear" w:color="auto" w:fill="FFFFFF"/>
+        </w:rPr>
+        <w:t>MessageType</w:t>
+      </w:r>
+      <w:proofErr w:type="spellEnd"/>
+      <w:r>
+        <w:rPr>
+          <w:rFonts w:ascii="Arial" w:hAnsi="Arial" w:cs="Arial"/>
+          <w:color w:val="3D4351"/>
+          <w:sz w:val="27"/>
+          <w:szCs w:val="27"/>
+          <w:shd w:val="clear" w:color="auto" w:fill="FFFFFF"/>
+        </w:rPr>
+        <w:t>.</w:t>
+      </w:r>
+      <w:r>
+        <w:rPr>
+          <w:rFonts w:ascii="Arial" w:hAnsi="Arial" w:cs="Arial"/>
+          <w:color w:val="3D4351"/>
+          <w:sz w:val="27"/>
+          <w:szCs w:val="27"/>
+        </w:rPr>
+        <w:br/>
+      </w:r>
+      <w:r>
+        <w:rPr>
+          <w:rFonts w:ascii="Arial" w:hAnsi="Arial" w:cs="Arial"/>
+          <w:color w:val="3D4351"/>
+          <w:sz w:val="27"/>
+          <w:szCs w:val="27"/>
+          <w:shd w:val="clear" w:color="auto" w:fill="FFFFFF"/>
+        </w:rPr>
+        <w:t>3.</w:t>
+      </w:r>
+      <w:r>
+        <w:rPr>
+          <w:rFonts w:ascii="Arial" w:hAnsi="Arial" w:cs="Arial"/>
+          <w:color w:val="3D4351"/>
+          <w:sz w:val="27"/>
+          <w:szCs w:val="27"/>
+          <w:shd w:val="clear" w:color="auto" w:fill="FFFFFF"/>
+        </w:rPr>
+        <w:t> </w:t>
+      </w:r>
+      <w:r>
+        <w:rPr>
+          <w:rFonts w:ascii="Arial" w:hAnsi="Arial" w:cs="Arial"/>
+          <w:color w:val="3D4351"/>
+          <w:sz w:val="27"/>
+          <w:szCs w:val="27"/>
+          <w:shd w:val="clear" w:color="auto" w:fill="FFFFFF"/>
+        </w:rPr>
+        <w:t xml:space="preserve">Приватное поле </w:t>
+      </w:r>
+      <w:proofErr w:type="spellStart"/>
+      <w:r>
+        <w:rPr>
+          <w:rFonts w:ascii="Arial" w:hAnsi="Arial" w:cs="Arial"/>
+          <w:color w:val="3D4351"/>
+          <w:sz w:val="27"/>
+          <w:szCs w:val="27"/>
+          <w:shd w:val="clear" w:color="auto" w:fill="FFFFFF"/>
+        </w:rPr>
+        <w:t>data</w:t>
+      </w:r>
+      <w:proofErr w:type="spellEnd"/>
+      <w:r>
+        <w:rPr>
+          <w:rFonts w:ascii="Arial" w:hAnsi="Arial" w:cs="Arial"/>
+          <w:color w:val="3D4351"/>
+          <w:sz w:val="27"/>
+          <w:szCs w:val="27"/>
+          <w:shd w:val="clear" w:color="auto" w:fill="FFFFFF"/>
+        </w:rPr>
+        <w:t xml:space="preserve"> в классе </w:t>
+      </w:r>
+      <w:proofErr w:type="spellStart"/>
+      <w:r>
+        <w:rPr>
+          <w:rFonts w:ascii="Arial" w:hAnsi="Arial" w:cs="Arial"/>
+          <w:color w:val="3D4351"/>
+          <w:sz w:val="27"/>
+          <w:szCs w:val="27"/>
+          <w:shd w:val="clear" w:color="auto" w:fill="FFFFFF"/>
+        </w:rPr>
+        <w:t>Message</w:t>
+      </w:r>
+      <w:proofErr w:type="spellEnd"/>
+      <w:r>
+        <w:rPr>
+          <w:rFonts w:ascii="Arial" w:hAnsi="Arial" w:cs="Arial"/>
+          <w:color w:val="3D4351"/>
+          <w:sz w:val="27"/>
+          <w:szCs w:val="27"/>
+          <w:shd w:val="clear" w:color="auto" w:fill="FFFFFF"/>
+        </w:rPr>
+        <w:t xml:space="preserve"> должно быть объявлено с модификатором </w:t>
+      </w:r>
+      <w:proofErr w:type="spellStart"/>
+      <w:r>
+        <w:rPr>
+          <w:rFonts w:ascii="Arial" w:hAnsi="Arial" w:cs="Arial"/>
+          <w:color w:val="3D4351"/>
+          <w:sz w:val="27"/>
+          <w:szCs w:val="27"/>
+          <w:shd w:val="clear" w:color="auto" w:fill="FFFFFF"/>
+        </w:rPr>
+        <w:t>final</w:t>
+      </w:r>
+      <w:proofErr w:type="spellEnd"/>
+      <w:r>
+        <w:rPr>
+          <w:rFonts w:ascii="Arial" w:hAnsi="Arial" w:cs="Arial"/>
+          <w:color w:val="3D4351"/>
+          <w:sz w:val="27"/>
+          <w:szCs w:val="27"/>
+          <w:shd w:val="clear" w:color="auto" w:fill="FFFFFF"/>
+        </w:rPr>
+        <w:t xml:space="preserve"> и быть типа </w:t>
+      </w:r>
+      <w:proofErr w:type="spellStart"/>
+      <w:r>
+        <w:rPr>
+          <w:rFonts w:ascii="Arial" w:hAnsi="Arial" w:cs="Arial"/>
+          <w:color w:val="3D4351"/>
+          <w:sz w:val="27"/>
+          <w:szCs w:val="27"/>
+          <w:shd w:val="clear" w:color="auto" w:fill="FFFFFF"/>
+        </w:rPr>
+        <w:t>String</w:t>
+      </w:r>
+      <w:proofErr w:type="spellEnd"/>
+      <w:r>
+        <w:rPr>
+          <w:rFonts w:ascii="Arial" w:hAnsi="Arial" w:cs="Arial"/>
+          <w:color w:val="3D4351"/>
+          <w:sz w:val="27"/>
+          <w:szCs w:val="27"/>
+          <w:shd w:val="clear" w:color="auto" w:fill="FFFFFF"/>
+        </w:rPr>
+        <w:t>.</w:t>
+      </w:r>
+      <w:r>
+        <w:rPr>
+          <w:rFonts w:ascii="Arial" w:hAnsi="Arial" w:cs="Arial"/>
+          <w:color w:val="3D4351"/>
+          <w:sz w:val="27"/>
+          <w:szCs w:val="27"/>
+        </w:rPr>
+        <w:br/>
+      </w:r>
+      <w:r>
+        <w:rPr>
+          <w:rFonts w:ascii="Arial" w:hAnsi="Arial" w:cs="Arial"/>
+          <w:color w:val="3D4351"/>
+          <w:sz w:val="27"/>
+          <w:szCs w:val="27"/>
+          <w:shd w:val="clear" w:color="auto" w:fill="FFFFFF"/>
+        </w:rPr>
+        <w:t>4.</w:t>
+      </w:r>
+      <w:r>
+        <w:rPr>
+          <w:rFonts w:ascii="Arial" w:hAnsi="Arial" w:cs="Arial"/>
+          <w:color w:val="3D4351"/>
+          <w:sz w:val="27"/>
+          <w:szCs w:val="27"/>
+          <w:shd w:val="clear" w:color="auto" w:fill="FFFFFF"/>
+        </w:rPr>
+        <w:t> </w:t>
+      </w:r>
+      <w:r>
+        <w:rPr>
+          <w:rFonts w:ascii="Arial" w:hAnsi="Arial" w:cs="Arial"/>
+          <w:color w:val="3D4351"/>
+          <w:sz w:val="27"/>
+          <w:szCs w:val="27"/>
+          <w:shd w:val="clear" w:color="auto" w:fill="FFFFFF"/>
+        </w:rPr>
+        <w:t xml:space="preserve">В классе </w:t>
+      </w:r>
+      <w:proofErr w:type="spellStart"/>
+      <w:r>
+        <w:rPr>
+          <w:rFonts w:ascii="Arial" w:hAnsi="Arial" w:cs="Arial"/>
+          <w:color w:val="3D4351"/>
+          <w:sz w:val="27"/>
+          <w:szCs w:val="27"/>
+          <w:shd w:val="clear" w:color="auto" w:fill="FFFFFF"/>
+        </w:rPr>
+        <w:t>Message</w:t>
+      </w:r>
+      <w:proofErr w:type="spellEnd"/>
+      <w:r>
+        <w:rPr>
+          <w:rFonts w:ascii="Arial" w:hAnsi="Arial" w:cs="Arial"/>
+          <w:color w:val="3D4351"/>
+          <w:sz w:val="27"/>
+          <w:szCs w:val="27"/>
+          <w:shd w:val="clear" w:color="auto" w:fill="FFFFFF"/>
+        </w:rPr>
+        <w:t xml:space="preserve"> должны быть созданы корректные геттеры для полей </w:t>
+      </w:r>
+      <w:proofErr w:type="spellStart"/>
+      <w:r>
+        <w:rPr>
+          <w:rFonts w:ascii="Arial" w:hAnsi="Arial" w:cs="Arial"/>
+          <w:color w:val="3D4351"/>
+          <w:sz w:val="27"/>
+          <w:szCs w:val="27"/>
+          <w:shd w:val="clear" w:color="auto" w:fill="FFFFFF"/>
+        </w:rPr>
+        <w:t>data</w:t>
+      </w:r>
+      <w:proofErr w:type="spellEnd"/>
+      <w:r>
+        <w:rPr>
+          <w:rFonts w:ascii="Arial" w:hAnsi="Arial" w:cs="Arial"/>
+          <w:color w:val="3D4351"/>
+          <w:sz w:val="27"/>
+          <w:szCs w:val="27"/>
+          <w:shd w:val="clear" w:color="auto" w:fill="FFFFFF"/>
+        </w:rPr>
+        <w:t xml:space="preserve"> и </w:t>
+      </w:r>
+      <w:proofErr w:type="spellStart"/>
+      <w:r>
+        <w:rPr>
+          <w:rFonts w:ascii="Arial" w:hAnsi="Arial" w:cs="Arial"/>
+          <w:color w:val="3D4351"/>
+          <w:sz w:val="27"/>
+          <w:szCs w:val="27"/>
+          <w:shd w:val="clear" w:color="auto" w:fill="FFFFFF"/>
+        </w:rPr>
+        <w:t>type</w:t>
+      </w:r>
+      <w:proofErr w:type="spellEnd"/>
+      <w:r>
+        <w:rPr>
+          <w:rFonts w:ascii="Arial" w:hAnsi="Arial" w:cs="Arial"/>
+          <w:color w:val="3D4351"/>
+          <w:sz w:val="27"/>
+          <w:szCs w:val="27"/>
+          <w:shd w:val="clear" w:color="auto" w:fill="FFFFFF"/>
+        </w:rPr>
+        <w:t>.</w:t>
+      </w:r>
+      <w:r>
+        <w:rPr>
+          <w:rFonts w:ascii="Arial" w:hAnsi="Arial" w:cs="Arial"/>
+          <w:color w:val="3D4351"/>
+          <w:sz w:val="27"/>
+          <w:szCs w:val="27"/>
+        </w:rPr>
+        <w:br/>
+      </w:r>
+      <w:r>
+        <w:rPr>
+          <w:rFonts w:ascii="Arial" w:hAnsi="Arial" w:cs="Arial"/>
+          <w:color w:val="3D4351"/>
+          <w:sz w:val="27"/>
+          <w:szCs w:val="27"/>
+          <w:shd w:val="clear" w:color="auto" w:fill="FFFFFF"/>
+        </w:rPr>
+        <w:t>5.</w:t>
+      </w:r>
+      <w:r>
+        <w:rPr>
+          <w:rFonts w:ascii="Arial" w:hAnsi="Arial" w:cs="Arial"/>
+          <w:color w:val="3D4351"/>
+          <w:sz w:val="27"/>
+          <w:szCs w:val="27"/>
+          <w:shd w:val="clear" w:color="auto" w:fill="FFFFFF"/>
+        </w:rPr>
+        <w:t> </w:t>
+      </w:r>
+      <w:r>
+        <w:rPr>
+          <w:rFonts w:ascii="Arial" w:hAnsi="Arial" w:cs="Arial"/>
+          <w:color w:val="3D4351"/>
+          <w:sz w:val="27"/>
+          <w:szCs w:val="27"/>
+          <w:shd w:val="clear" w:color="auto" w:fill="FFFFFF"/>
+        </w:rPr>
+        <w:t xml:space="preserve">Конструктор класса </w:t>
+      </w:r>
+      <w:proofErr w:type="spellStart"/>
+      <w:r>
+        <w:rPr>
+          <w:rFonts w:ascii="Arial" w:hAnsi="Arial" w:cs="Arial"/>
+          <w:color w:val="3D4351"/>
+          <w:sz w:val="27"/>
+          <w:szCs w:val="27"/>
+          <w:shd w:val="clear" w:color="auto" w:fill="FFFFFF"/>
+        </w:rPr>
+        <w:t>Message</w:t>
+      </w:r>
+      <w:proofErr w:type="spellEnd"/>
+      <w:r>
+        <w:rPr>
+          <w:rFonts w:ascii="Arial" w:hAnsi="Arial" w:cs="Arial"/>
+          <w:color w:val="3D4351"/>
+          <w:sz w:val="27"/>
+          <w:szCs w:val="27"/>
+          <w:shd w:val="clear" w:color="auto" w:fill="FFFFFF"/>
+        </w:rPr>
+        <w:t xml:space="preserve"> с одним параметром типа </w:t>
+      </w:r>
+      <w:proofErr w:type="spellStart"/>
+      <w:r>
+        <w:rPr>
+          <w:rFonts w:ascii="Arial" w:hAnsi="Arial" w:cs="Arial"/>
+          <w:color w:val="3D4351"/>
+          <w:sz w:val="27"/>
+          <w:szCs w:val="27"/>
+          <w:shd w:val="clear" w:color="auto" w:fill="FFFFFF"/>
+        </w:rPr>
+        <w:t>MessageType</w:t>
+      </w:r>
+      <w:proofErr w:type="spellEnd"/>
+      <w:r>
+        <w:rPr>
+          <w:rFonts w:ascii="Arial" w:hAnsi="Arial" w:cs="Arial"/>
+          <w:color w:val="3D4351"/>
+          <w:sz w:val="27"/>
+          <w:szCs w:val="27"/>
+          <w:shd w:val="clear" w:color="auto" w:fill="FFFFFF"/>
+        </w:rPr>
+        <w:t xml:space="preserve"> должен инициализировать поле </w:t>
+      </w:r>
+      <w:proofErr w:type="spellStart"/>
+      <w:r>
+        <w:rPr>
+          <w:rFonts w:ascii="Arial" w:hAnsi="Arial" w:cs="Arial"/>
+          <w:color w:val="3D4351"/>
+          <w:sz w:val="27"/>
+          <w:szCs w:val="27"/>
+          <w:shd w:val="clear" w:color="auto" w:fill="FFFFFF"/>
+        </w:rPr>
+        <w:t>type</w:t>
+      </w:r>
+      <w:proofErr w:type="spellEnd"/>
+      <w:r>
+        <w:rPr>
+          <w:rFonts w:ascii="Arial" w:hAnsi="Arial" w:cs="Arial"/>
+          <w:color w:val="3D4351"/>
+          <w:sz w:val="27"/>
+          <w:szCs w:val="27"/>
+          <w:shd w:val="clear" w:color="auto" w:fill="FFFFFF"/>
+        </w:rPr>
+        <w:t xml:space="preserve"> и оставлять поле </w:t>
+      </w:r>
+      <w:proofErr w:type="spellStart"/>
+      <w:r>
+        <w:rPr>
+          <w:rFonts w:ascii="Arial" w:hAnsi="Arial" w:cs="Arial"/>
+          <w:color w:val="3D4351"/>
+          <w:sz w:val="27"/>
+          <w:szCs w:val="27"/>
+          <w:shd w:val="clear" w:color="auto" w:fill="FFFFFF"/>
+        </w:rPr>
+        <w:t>data</w:t>
+      </w:r>
+      <w:proofErr w:type="spellEnd"/>
+      <w:r>
+        <w:rPr>
+          <w:rFonts w:ascii="Arial" w:hAnsi="Arial" w:cs="Arial"/>
+          <w:color w:val="3D4351"/>
+          <w:sz w:val="27"/>
+          <w:szCs w:val="27"/>
+          <w:shd w:val="clear" w:color="auto" w:fill="FFFFFF"/>
+        </w:rPr>
+        <w:t xml:space="preserve"> равным </w:t>
+      </w:r>
+      <w:proofErr w:type="spellStart"/>
+      <w:r>
+        <w:rPr>
+          <w:rFonts w:ascii="Arial" w:hAnsi="Arial" w:cs="Arial"/>
+          <w:color w:val="3D4351"/>
+          <w:sz w:val="27"/>
+          <w:szCs w:val="27"/>
+          <w:shd w:val="clear" w:color="auto" w:fill="FFFFFF"/>
+        </w:rPr>
+        <w:t>null</w:t>
+      </w:r>
+      <w:proofErr w:type="spellEnd"/>
+      <w:r>
+        <w:rPr>
+          <w:rFonts w:ascii="Arial" w:hAnsi="Arial" w:cs="Arial"/>
+          <w:color w:val="3D4351"/>
+          <w:sz w:val="27"/>
+          <w:szCs w:val="27"/>
+          <w:shd w:val="clear" w:color="auto" w:fill="FFFFFF"/>
+        </w:rPr>
+        <w:t>.</w:t>
+      </w:r>
+      <w:r>
+        <w:rPr>
+          <w:rFonts w:ascii="Arial" w:hAnsi="Arial" w:cs="Arial"/>
+          <w:color w:val="3D4351"/>
+          <w:sz w:val="27"/>
+          <w:szCs w:val="27"/>
+        </w:rPr>
+        <w:br/>
+      </w:r>
+      <w:r>
+        <w:rPr>
+          <w:rFonts w:ascii="Arial" w:hAnsi="Arial" w:cs="Arial"/>
+          <w:color w:val="3D4351"/>
+          <w:sz w:val="27"/>
+          <w:szCs w:val="27"/>
+          <w:shd w:val="clear" w:color="auto" w:fill="FFFFFF"/>
+        </w:rPr>
+        <w:t>6.</w:t>
+      </w:r>
+      <w:r>
+        <w:rPr>
+          <w:rFonts w:ascii="Arial" w:hAnsi="Arial" w:cs="Arial"/>
+          <w:color w:val="3D4351"/>
+          <w:sz w:val="27"/>
+          <w:szCs w:val="27"/>
+          <w:shd w:val="clear" w:color="auto" w:fill="FFFFFF"/>
+        </w:rPr>
+        <w:t> </w:t>
+      </w:r>
+      <w:r>
+        <w:rPr>
+          <w:rFonts w:ascii="Arial" w:hAnsi="Arial" w:cs="Arial"/>
+          <w:color w:val="3D4351"/>
+          <w:sz w:val="27"/>
+          <w:szCs w:val="27"/>
+          <w:shd w:val="clear" w:color="auto" w:fill="FFFFFF"/>
+        </w:rPr>
+        <w:t xml:space="preserve">Конструктор класса </w:t>
+      </w:r>
+      <w:proofErr w:type="spellStart"/>
+      <w:r>
+        <w:rPr>
+          <w:rFonts w:ascii="Arial" w:hAnsi="Arial" w:cs="Arial"/>
+          <w:color w:val="3D4351"/>
+          <w:sz w:val="27"/>
+          <w:szCs w:val="27"/>
+          <w:shd w:val="clear" w:color="auto" w:fill="FFFFFF"/>
+        </w:rPr>
+        <w:t>Message</w:t>
+      </w:r>
+      <w:proofErr w:type="spellEnd"/>
+      <w:r>
+        <w:rPr>
+          <w:rFonts w:ascii="Arial" w:hAnsi="Arial" w:cs="Arial"/>
+          <w:color w:val="3D4351"/>
+          <w:sz w:val="27"/>
+          <w:szCs w:val="27"/>
+          <w:shd w:val="clear" w:color="auto" w:fill="FFFFFF"/>
+        </w:rPr>
+        <w:t xml:space="preserve"> с двумя параметрами (</w:t>
+      </w:r>
+      <w:proofErr w:type="spellStart"/>
+      <w:r>
+        <w:rPr>
+          <w:rFonts w:ascii="Arial" w:hAnsi="Arial" w:cs="Arial"/>
+          <w:color w:val="3D4351"/>
+          <w:sz w:val="27"/>
+          <w:szCs w:val="27"/>
+          <w:shd w:val="clear" w:color="auto" w:fill="FFFFFF"/>
+        </w:rPr>
+        <w:t>MessageType</w:t>
+      </w:r>
+      <w:proofErr w:type="spellEnd"/>
+      <w:r>
+        <w:rPr>
+          <w:rFonts w:ascii="Arial" w:hAnsi="Arial" w:cs="Arial"/>
+          <w:color w:val="3D4351"/>
+          <w:sz w:val="27"/>
+          <w:szCs w:val="27"/>
+          <w:shd w:val="clear" w:color="auto" w:fill="FFFFFF"/>
+        </w:rPr>
+        <w:t xml:space="preserve"> и </w:t>
+      </w:r>
+      <w:proofErr w:type="spellStart"/>
+      <w:r>
+        <w:rPr>
+          <w:rFonts w:ascii="Arial" w:hAnsi="Arial" w:cs="Arial"/>
+          <w:color w:val="3D4351"/>
+          <w:sz w:val="27"/>
+          <w:szCs w:val="27"/>
+          <w:shd w:val="clear" w:color="auto" w:fill="FFFFFF"/>
+        </w:rPr>
+        <w:t>String</w:t>
+      </w:r>
+      <w:proofErr w:type="spellEnd"/>
+      <w:r>
+        <w:rPr>
+          <w:rFonts w:ascii="Arial" w:hAnsi="Arial" w:cs="Arial"/>
+          <w:color w:val="3D4351"/>
+          <w:sz w:val="27"/>
+          <w:szCs w:val="27"/>
+          <w:shd w:val="clear" w:color="auto" w:fill="FFFFFF"/>
+        </w:rPr>
+        <w:t xml:space="preserve">) должен инициализировать поля </w:t>
+      </w:r>
+      <w:proofErr w:type="spellStart"/>
+      <w:r>
+        <w:rPr>
+          <w:rFonts w:ascii="Arial" w:hAnsi="Arial" w:cs="Arial"/>
+          <w:color w:val="3D4351"/>
+          <w:sz w:val="27"/>
+          <w:szCs w:val="27"/>
+          <w:shd w:val="clear" w:color="auto" w:fill="FFFFFF"/>
+        </w:rPr>
+        <w:t>type</w:t>
+      </w:r>
+      <w:proofErr w:type="spellEnd"/>
+      <w:r>
+        <w:rPr>
+          <w:rFonts w:ascii="Arial" w:hAnsi="Arial" w:cs="Arial"/>
+          <w:color w:val="3D4351"/>
+          <w:sz w:val="27"/>
+          <w:szCs w:val="27"/>
+          <w:shd w:val="clear" w:color="auto" w:fill="FFFFFF"/>
+        </w:rPr>
+        <w:t xml:space="preserve"> и </w:t>
+      </w:r>
+      <w:proofErr w:type="spellStart"/>
+      <w:r>
+        <w:rPr>
+          <w:rFonts w:ascii="Arial" w:hAnsi="Arial" w:cs="Arial"/>
+          <w:color w:val="3D4351"/>
+          <w:sz w:val="27"/>
+          <w:szCs w:val="27"/>
+          <w:shd w:val="clear" w:color="auto" w:fill="FFFFFF"/>
+        </w:rPr>
+        <w:t>data</w:t>
+      </w:r>
+      <w:proofErr w:type="spellEnd"/>
+      <w:r>
+        <w:rPr>
+          <w:rFonts w:ascii="Arial" w:hAnsi="Arial" w:cs="Arial"/>
+          <w:color w:val="3D4351"/>
+          <w:sz w:val="27"/>
+          <w:szCs w:val="27"/>
+          <w:shd w:val="clear" w:color="auto" w:fill="FFFFFF"/>
+        </w:rPr>
+        <w:t>.</w:t>
+      </w:r>
       <w:bookmarkEnd w:id="0"/>
     </w:p>
     <w:sectPr>
@@ -2481,6 +5161,16 @@
       <w:bCs/>
     </w:rPr>
   </w:style>
+  <w:style w:type="character" w:customStyle="1" w:styleId="text-yellow">
+    <w:name w:val="text-yellow"/>
+    <w:basedOn w:val="a0"/>
+    <w:rsid w:val="00FA4A97"/>
+  </w:style>
+  <w:style w:type="character" w:customStyle="1" w:styleId="text-neon">
+    <w:name w:val="text-neon"/>
+    <w:basedOn w:val="a0"/>
+    <w:rsid w:val="00FA4A97"/>
+  </w:style>
 </w:styles>
 </file>
 
@@ -2743,6 +5433,16 @@
       <w:b/>
       <w:bCs/>
     </w:rPr>
+  </w:style>
+  <w:style w:type="character" w:customStyle="1" w:styleId="text-yellow">
+    <w:name w:val="text-yellow"/>
+    <w:basedOn w:val="a0"/>
+    <w:rsid w:val="00FA4A97"/>
+  </w:style>
+  <w:style w:type="character" w:customStyle="1" w:styleId="text-neon">
+    <w:name w:val="text-neon"/>
+    <w:basedOn w:val="a0"/>
+    <w:rsid w:val="00FA4A97"/>
   </w:style>
 </w:styles>
 </file>

--- a/JavaRushHomeWork/JavaRushTasks/3.JavaMultithreading/src/com/javarush/task/task30/task3008/Условие чат.docx
+++ b/JavaRushHomeWork/JavaRushTasks/3.JavaMultithreading/src/com/javarush/task/task30/task3008/Условие чат.docx
@@ -1551,22 +1551,7 @@
           <w:sz w:val="27"/>
           <w:szCs w:val="27"/>
         </w:rPr>
-        <w:t>при попытке ввода числа. Попробуйте еще раз</w:t>
-      </w:r>
-      <w:proofErr w:type="gramStart"/>
-      <w:r>
-        <w:rPr>
-          <w:rStyle w:val="a4"/>
-          <w:rFonts w:ascii="Arial" w:hAnsi="Arial" w:cs="Arial"/>
-          <w:b w:val="0"/>
-          <w:bCs w:val="0"/>
-          <w:i/>
-          <w:iCs/>
-          <w:color w:val="3D4351"/>
-          <w:sz w:val="27"/>
-          <w:szCs w:val="27"/>
-        </w:rPr>
-        <w:t>.»</w:t>
+        <w:t>при попытке ввода числа. Попробуйте еще раз.»</w:t>
       </w:r>
       <w:r>
         <w:rPr>
@@ -1578,7 +1563,6 @@
         </w:rPr>
         <w:t> </w:t>
       </w:r>
-      <w:proofErr w:type="gramEnd"/>
       <w:r>
         <w:rPr>
           <w:rFonts w:ascii="Arial" w:hAnsi="Arial" w:cs="Arial"/>
@@ -1931,29 +1915,7 @@
           <w:szCs w:val="27"/>
           <w:shd w:val="clear" w:color="auto" w:fill="FFFFFF"/>
         </w:rPr>
-        <w:t xml:space="preserve">, возвращающий </w:t>
-      </w:r>
-      <w:proofErr w:type="gramStart"/>
-      <w:r>
-        <w:rPr>
-          <w:rFonts w:ascii="Arial" w:hAnsi="Arial" w:cs="Arial"/>
-          <w:color w:val="3D4351"/>
-          <w:sz w:val="27"/>
-          <w:szCs w:val="27"/>
-          <w:shd w:val="clear" w:color="auto" w:fill="FFFFFF"/>
-        </w:rPr>
-        <w:t>строку</w:t>
-      </w:r>
-      <w:proofErr w:type="gramEnd"/>
-      <w:r>
-        <w:rPr>
-          <w:rFonts w:ascii="Arial" w:hAnsi="Arial" w:cs="Arial"/>
-          <w:color w:val="3D4351"/>
-          <w:sz w:val="27"/>
-          <w:szCs w:val="27"/>
-          <w:shd w:val="clear" w:color="auto" w:fill="FFFFFF"/>
-        </w:rPr>
-        <w:t xml:space="preserve"> считанную с консоли.</w:t>
+        <w:t>, возвращающий строку считанную с консоли.</w:t>
       </w:r>
       <w:r>
         <w:rPr>
@@ -2036,29 +1998,7 @@
           <w:szCs w:val="27"/>
           <w:shd w:val="clear" w:color="auto" w:fill="FFFFFF"/>
         </w:rPr>
-        <w:t xml:space="preserve">, возвращающий </w:t>
-      </w:r>
-      <w:proofErr w:type="gramStart"/>
-      <w:r>
-        <w:rPr>
-          <w:rFonts w:ascii="Arial" w:hAnsi="Arial" w:cs="Arial"/>
-          <w:color w:val="3D4351"/>
-          <w:sz w:val="27"/>
-          <w:szCs w:val="27"/>
-          <w:shd w:val="clear" w:color="auto" w:fill="FFFFFF"/>
-        </w:rPr>
-        <w:t>число</w:t>
-      </w:r>
-      <w:proofErr w:type="gramEnd"/>
-      <w:r>
-        <w:rPr>
-          <w:rFonts w:ascii="Arial" w:hAnsi="Arial" w:cs="Arial"/>
-          <w:color w:val="3D4351"/>
-          <w:sz w:val="27"/>
-          <w:szCs w:val="27"/>
-          <w:shd w:val="clear" w:color="auto" w:fill="FFFFFF"/>
-        </w:rPr>
-        <w:t xml:space="preserve"> считанное с консоли.</w:t>
+        <w:t>, возвращающий число считанное с консоли.</w:t>
       </w:r>
       <w:r>
         <w:rPr>
@@ -2404,57 +2344,17 @@
           <w:szCs w:val="27"/>
         </w:rPr>
         <w:br/>
-        <w:t xml:space="preserve">— Когда клиент </w:t>
-      </w:r>
-      <w:proofErr w:type="gramStart"/>
-      <w:r>
-        <w:rPr>
-          <w:rFonts w:ascii="Arial" w:hAnsi="Arial" w:cs="Arial"/>
-          <w:color w:val="3D4351"/>
-          <w:sz w:val="27"/>
-          <w:szCs w:val="27"/>
-        </w:rPr>
-        <w:t>получает запрос имени от сервера он должен</w:t>
-      </w:r>
-      <w:proofErr w:type="gramEnd"/>
-      <w:r>
-        <w:rPr>
-          <w:rFonts w:ascii="Arial" w:hAnsi="Arial" w:cs="Arial"/>
-          <w:color w:val="3D4351"/>
-          <w:sz w:val="27"/>
-          <w:szCs w:val="27"/>
-        </w:rPr>
-        <w:t xml:space="preserve"> отправить свое имя серверу.</w:t>
-      </w:r>
-      <w:r>
-        <w:rPr>
-          <w:rFonts w:ascii="Arial" w:hAnsi="Arial" w:cs="Arial"/>
-          <w:color w:val="3D4351"/>
-          <w:sz w:val="27"/>
-          <w:szCs w:val="27"/>
-        </w:rPr>
-        <w:br/>
-        <w:t xml:space="preserve">— Когда сервер </w:t>
-      </w:r>
-      <w:proofErr w:type="gramStart"/>
-      <w:r>
-        <w:rPr>
-          <w:rFonts w:ascii="Arial" w:hAnsi="Arial" w:cs="Arial"/>
-          <w:color w:val="3D4351"/>
-          <w:sz w:val="27"/>
-          <w:szCs w:val="27"/>
-        </w:rPr>
-        <w:t>получает имя клиента он должен</w:t>
-      </w:r>
-      <w:proofErr w:type="gramEnd"/>
-      <w:r>
-        <w:rPr>
-          <w:rFonts w:ascii="Arial" w:hAnsi="Arial" w:cs="Arial"/>
-          <w:color w:val="3D4351"/>
-          <w:sz w:val="27"/>
-          <w:szCs w:val="27"/>
-        </w:rPr>
-        <w:t xml:space="preserve"> принять это имя или запросить новое.</w:t>
+        <w:t>— Когда клиент получает запрос имени от сервера он должен отправить свое имя серверу.</w:t>
+      </w:r>
+      <w:r>
+        <w:rPr>
+          <w:rFonts w:ascii="Arial" w:hAnsi="Arial" w:cs="Arial"/>
+          <w:color w:val="3D4351"/>
+          <w:sz w:val="27"/>
+          <w:szCs w:val="27"/>
+        </w:rPr>
+        <w:br/>
+        <w:t>— Когда сервер получает имя клиента он должен принять это имя или запросить новое.</w:t>
       </w:r>
       <w:r>
         <w:rPr>
@@ -3273,7 +3173,6 @@
           <w:szCs w:val="32"/>
         </w:rPr>
       </w:pPr>
-      <w:bookmarkStart w:id="0" w:name="_GoBack"/>
       <w:r>
         <w:rPr>
           <w:rFonts w:ascii="Arial" w:hAnsi="Arial" w:cs="Arial"/>
@@ -3406,27 +3305,7 @@
           <w:szCs w:val="27"/>
         </w:rPr>
         <w:br/>
-        <w:t>данные, например</w:t>
-      </w:r>
-      <w:proofErr w:type="gramStart"/>
-      <w:r>
-        <w:rPr>
-          <w:rFonts w:ascii="Arial" w:hAnsi="Arial" w:cs="Arial"/>
-          <w:color w:val="3D4351"/>
-          <w:sz w:val="27"/>
-          <w:szCs w:val="27"/>
-        </w:rPr>
-        <w:t>,</w:t>
-      </w:r>
-      <w:proofErr w:type="gramEnd"/>
-      <w:r>
-        <w:rPr>
-          <w:rFonts w:ascii="Arial" w:hAnsi="Arial" w:cs="Arial"/>
-          <w:color w:val="3D4351"/>
-          <w:sz w:val="27"/>
-          <w:szCs w:val="27"/>
-        </w:rPr>
-        <w:t xml:space="preserve"> текстовое сообщение должно содержать текст. Т.к. сообщения будут</w:t>
+        <w:t>данные, например, текстовое сообщение должно содержать текст. Т.к. сообщения будут</w:t>
       </w:r>
       <w:r>
         <w:rPr>
@@ -3479,7 +3358,6 @@
           <w:szCs w:val="27"/>
         </w:rPr>
       </w:pPr>
-      <w:proofErr w:type="gramStart"/>
       <w:r>
         <w:rPr>
           <w:rStyle w:val="a4"/>
@@ -4091,7 +3969,6 @@
         <w:t>String</w:t>
       </w:r>
       <w:proofErr w:type="spellEnd"/>
-      <w:proofErr w:type="gramEnd"/>
       <w:r>
         <w:rPr>
           <w:rStyle w:val="a4"/>
@@ -4139,6 +4016,15 @@
       </w:r>
     </w:p>
     <w:p>
+      <w:pPr>
+        <w:rPr>
+          <w:rFonts w:ascii="Arial" w:hAnsi="Arial" w:cs="Arial"/>
+          <w:color w:val="3D4351"/>
+          <w:sz w:val="27"/>
+          <w:szCs w:val="27"/>
+          <w:shd w:val="clear" w:color="auto" w:fill="FFFFFF"/>
+        </w:rPr>
+      </w:pPr>
       <w:r>
         <w:rPr>
           <w:rFonts w:ascii="Arial" w:hAnsi="Arial" w:cs="Arial"/>
@@ -4888,6 +4774,2845 @@
           <w:shd w:val="clear" w:color="auto" w:fill="FFFFFF"/>
         </w:rPr>
         <w:t>.</w:t>
+      </w:r>
+    </w:p>
+    <w:p>
+      <w:pPr>
+        <w:pStyle w:val="3"/>
+        <w:spacing w:before="300" w:beforeAutospacing="0" w:after="150" w:afterAutospacing="0"/>
+        <w:rPr>
+          <w:rFonts w:ascii="Arial" w:hAnsi="Arial" w:cs="Arial"/>
+          <w:color w:val="3D4351"/>
+          <w:sz w:val="32"/>
+          <w:szCs w:val="32"/>
+        </w:rPr>
+      </w:pPr>
+      <w:bookmarkStart w:id="0" w:name="_GoBack"/>
+      <w:r>
+        <w:rPr>
+          <w:rFonts w:ascii="Arial" w:hAnsi="Arial" w:cs="Arial"/>
+          <w:color w:val="3D4351"/>
+          <w:sz w:val="32"/>
+          <w:szCs w:val="32"/>
+        </w:rPr>
+        <w:t>Чат (5)</w:t>
+      </w:r>
+    </w:p>
+    <w:p>
+      <w:pPr>
+        <w:pStyle w:val="a3"/>
+        <w:spacing w:before="0" w:beforeAutospacing="0" w:after="150" w:afterAutospacing="0"/>
+        <w:rPr>
+          <w:rFonts w:ascii="Arial" w:hAnsi="Arial" w:cs="Arial"/>
+          <w:color w:val="3D4351"/>
+          <w:sz w:val="27"/>
+          <w:szCs w:val="27"/>
+        </w:rPr>
+      </w:pPr>
+      <w:r>
+        <w:rPr>
+          <w:rFonts w:ascii="Arial" w:hAnsi="Arial" w:cs="Arial"/>
+          <w:color w:val="3D4351"/>
+          <w:sz w:val="27"/>
+          <w:szCs w:val="27"/>
+        </w:rPr>
+        <w:t xml:space="preserve">Клиент и сервер будут общаться через </w:t>
+      </w:r>
+      <w:proofErr w:type="spellStart"/>
+      <w:r>
+        <w:rPr>
+          <w:rFonts w:ascii="Arial" w:hAnsi="Arial" w:cs="Arial"/>
+          <w:color w:val="3D4351"/>
+          <w:sz w:val="27"/>
+          <w:szCs w:val="27"/>
+        </w:rPr>
+        <w:t>сокетное</w:t>
+      </w:r>
+      <w:proofErr w:type="spellEnd"/>
+      <w:r>
+        <w:rPr>
+          <w:rFonts w:ascii="Arial" w:hAnsi="Arial" w:cs="Arial"/>
+          <w:color w:val="3D4351"/>
+          <w:sz w:val="27"/>
+          <w:szCs w:val="27"/>
+        </w:rPr>
+        <w:t xml:space="preserve"> соединение. Одна сторона будет</w:t>
+      </w:r>
+      <w:r>
+        <w:rPr>
+          <w:rFonts w:ascii="Arial" w:hAnsi="Arial" w:cs="Arial"/>
+          <w:color w:val="3D4351"/>
+          <w:sz w:val="27"/>
+          <w:szCs w:val="27"/>
+        </w:rPr>
+        <w:br/>
+        <w:t>записывать данные в сокет, а другая читать. Их общение представляет собой обмен</w:t>
+      </w:r>
+      <w:r>
+        <w:rPr>
+          <w:rFonts w:ascii="Arial" w:hAnsi="Arial" w:cs="Arial"/>
+          <w:color w:val="3D4351"/>
+          <w:sz w:val="27"/>
+          <w:szCs w:val="27"/>
+        </w:rPr>
+        <w:br/>
+        <w:t>сообщениями</w:t>
+      </w:r>
+      <w:r>
+        <w:rPr>
+          <w:rStyle w:val="apple-converted-space"/>
+          <w:rFonts w:ascii="Arial" w:hAnsi="Arial" w:cs="Arial"/>
+          <w:color w:val="3D4351"/>
+          <w:sz w:val="27"/>
+          <w:szCs w:val="27"/>
+        </w:rPr>
+        <w:t> </w:t>
+      </w:r>
+      <w:proofErr w:type="spellStart"/>
+      <w:r>
+        <w:rPr>
+          <w:rStyle w:val="a4"/>
+          <w:rFonts w:ascii="Arial" w:hAnsi="Arial" w:cs="Arial"/>
+          <w:b w:val="0"/>
+          <w:bCs w:val="0"/>
+          <w:color w:val="3D4351"/>
+          <w:sz w:val="27"/>
+          <w:szCs w:val="27"/>
+        </w:rPr>
+        <w:t>Message</w:t>
+      </w:r>
+      <w:proofErr w:type="spellEnd"/>
+      <w:r>
+        <w:rPr>
+          <w:rFonts w:ascii="Arial" w:hAnsi="Arial" w:cs="Arial"/>
+          <w:color w:val="3D4351"/>
+          <w:sz w:val="27"/>
+          <w:szCs w:val="27"/>
+        </w:rPr>
+        <w:t>. Класс</w:t>
+      </w:r>
+      <w:r>
+        <w:rPr>
+          <w:rStyle w:val="apple-converted-space"/>
+          <w:rFonts w:ascii="Arial" w:hAnsi="Arial" w:cs="Arial"/>
+          <w:color w:val="3D4351"/>
+          <w:sz w:val="27"/>
+          <w:szCs w:val="27"/>
+        </w:rPr>
+        <w:t> </w:t>
+      </w:r>
+      <w:proofErr w:type="spellStart"/>
+      <w:r>
+        <w:rPr>
+          <w:rStyle w:val="text-corporate"/>
+          <w:rFonts w:ascii="Arial" w:hAnsi="Arial" w:cs="Arial"/>
+          <w:color w:val="000000"/>
+          <w:sz w:val="27"/>
+          <w:szCs w:val="27"/>
+        </w:rPr>
+        <w:t>Connection</w:t>
+      </w:r>
+      <w:proofErr w:type="spellEnd"/>
+      <w:r>
+        <w:rPr>
+          <w:rStyle w:val="apple-converted-space"/>
+          <w:rFonts w:ascii="Arial" w:hAnsi="Arial" w:cs="Arial"/>
+          <w:color w:val="3D4351"/>
+          <w:sz w:val="27"/>
+          <w:szCs w:val="27"/>
+        </w:rPr>
+        <w:t> </w:t>
+      </w:r>
+      <w:r>
+        <w:rPr>
+          <w:rFonts w:ascii="Arial" w:hAnsi="Arial" w:cs="Arial"/>
+          <w:color w:val="3D4351"/>
+          <w:sz w:val="27"/>
+          <w:szCs w:val="27"/>
+        </w:rPr>
+        <w:t>будет выполнять роль обертки над классом</w:t>
+      </w:r>
+      <w:r>
+        <w:rPr>
+          <w:rFonts w:ascii="Arial" w:hAnsi="Arial" w:cs="Arial"/>
+          <w:color w:val="3D4351"/>
+          <w:sz w:val="27"/>
+          <w:szCs w:val="27"/>
+        </w:rPr>
+        <w:br/>
+      </w:r>
+      <w:proofErr w:type="spellStart"/>
+      <w:r>
+        <w:rPr>
+          <w:rStyle w:val="a4"/>
+          <w:rFonts w:ascii="Arial" w:hAnsi="Arial" w:cs="Arial"/>
+          <w:b w:val="0"/>
+          <w:bCs w:val="0"/>
+          <w:color w:val="000000"/>
+          <w:sz w:val="27"/>
+          <w:szCs w:val="27"/>
+        </w:rPr>
+        <w:t>java.net.Socket</w:t>
+      </w:r>
+      <w:proofErr w:type="spellEnd"/>
+      <w:r>
+        <w:rPr>
+          <w:rFonts w:ascii="Arial" w:hAnsi="Arial" w:cs="Arial"/>
+          <w:color w:val="3D4351"/>
+          <w:sz w:val="27"/>
+          <w:szCs w:val="27"/>
+        </w:rPr>
+        <w:t xml:space="preserve">, которая должна будет уметь </w:t>
+      </w:r>
+      <w:proofErr w:type="spellStart"/>
+      <w:r>
+        <w:rPr>
+          <w:rFonts w:ascii="Arial" w:hAnsi="Arial" w:cs="Arial"/>
+          <w:color w:val="3D4351"/>
+          <w:sz w:val="27"/>
+          <w:szCs w:val="27"/>
+        </w:rPr>
+        <w:t>сериализовать</w:t>
+      </w:r>
+      <w:proofErr w:type="spellEnd"/>
+      <w:r>
+        <w:rPr>
+          <w:rFonts w:ascii="Arial" w:hAnsi="Arial" w:cs="Arial"/>
+          <w:color w:val="3D4351"/>
+          <w:sz w:val="27"/>
+          <w:szCs w:val="27"/>
+        </w:rPr>
+        <w:t xml:space="preserve"> и </w:t>
+      </w:r>
+      <w:proofErr w:type="spellStart"/>
+      <w:r>
+        <w:rPr>
+          <w:rFonts w:ascii="Arial" w:hAnsi="Arial" w:cs="Arial"/>
+          <w:color w:val="3D4351"/>
+          <w:sz w:val="27"/>
+          <w:szCs w:val="27"/>
+        </w:rPr>
+        <w:t>десериализовать</w:t>
+      </w:r>
+      <w:proofErr w:type="spellEnd"/>
+      <w:r>
+        <w:rPr>
+          <w:rFonts w:ascii="Arial" w:hAnsi="Arial" w:cs="Arial"/>
+          <w:color w:val="3D4351"/>
+          <w:sz w:val="27"/>
+          <w:szCs w:val="27"/>
+        </w:rPr>
+        <w:t xml:space="preserve"> объекты</w:t>
+      </w:r>
+      <w:r>
+        <w:rPr>
+          <w:rFonts w:ascii="Arial" w:hAnsi="Arial" w:cs="Arial"/>
+          <w:color w:val="3D4351"/>
+          <w:sz w:val="27"/>
+          <w:szCs w:val="27"/>
+        </w:rPr>
+        <w:br/>
+      </w:r>
+      <w:r>
+        <w:rPr>
+          <w:rFonts w:ascii="Arial" w:hAnsi="Arial" w:cs="Arial"/>
+          <w:color w:val="3D4351"/>
+          <w:sz w:val="27"/>
+          <w:szCs w:val="27"/>
+        </w:rPr>
+        <w:lastRenderedPageBreak/>
+        <w:t>типа</w:t>
+      </w:r>
+      <w:r>
+        <w:rPr>
+          <w:rStyle w:val="apple-converted-space"/>
+          <w:rFonts w:ascii="Arial" w:hAnsi="Arial" w:cs="Arial"/>
+          <w:color w:val="3D4351"/>
+          <w:sz w:val="27"/>
+          <w:szCs w:val="27"/>
+        </w:rPr>
+        <w:t> </w:t>
+      </w:r>
+      <w:proofErr w:type="spellStart"/>
+      <w:r>
+        <w:rPr>
+          <w:rStyle w:val="text-corporate"/>
+          <w:rFonts w:ascii="Arial" w:hAnsi="Arial" w:cs="Arial"/>
+          <w:color w:val="000000"/>
+          <w:sz w:val="27"/>
+          <w:szCs w:val="27"/>
+        </w:rPr>
+        <w:t>Message</w:t>
+      </w:r>
+      <w:proofErr w:type="spellEnd"/>
+      <w:r>
+        <w:rPr>
+          <w:rStyle w:val="apple-converted-space"/>
+          <w:rFonts w:ascii="Arial" w:hAnsi="Arial" w:cs="Arial"/>
+          <w:color w:val="3D4351"/>
+          <w:sz w:val="27"/>
+          <w:szCs w:val="27"/>
+        </w:rPr>
+        <w:t> </w:t>
+      </w:r>
+      <w:r>
+        <w:rPr>
+          <w:rFonts w:ascii="Arial" w:hAnsi="Arial" w:cs="Arial"/>
+          <w:color w:val="3D4351"/>
+          <w:sz w:val="27"/>
+          <w:szCs w:val="27"/>
+        </w:rPr>
+        <w:t>в сокет. Методы этого класса должны быть готовы к вызову из разных</w:t>
+      </w:r>
+      <w:r>
+        <w:rPr>
+          <w:rFonts w:ascii="Arial" w:hAnsi="Arial" w:cs="Arial"/>
+          <w:color w:val="3D4351"/>
+          <w:sz w:val="27"/>
+          <w:szCs w:val="27"/>
+        </w:rPr>
+        <w:br/>
+        <w:t>потоков.</w:t>
+      </w:r>
+    </w:p>
+    <w:p>
+      <w:pPr>
+        <w:pStyle w:val="a3"/>
+        <w:spacing w:before="0" w:beforeAutospacing="0" w:after="150" w:afterAutospacing="0"/>
+        <w:rPr>
+          <w:rFonts w:ascii="Arial" w:hAnsi="Arial" w:cs="Arial"/>
+          <w:color w:val="3D4351"/>
+          <w:sz w:val="27"/>
+          <w:szCs w:val="27"/>
+        </w:rPr>
+      </w:pPr>
+      <w:r>
+        <w:rPr>
+          <w:rStyle w:val="a4"/>
+          <w:rFonts w:ascii="Arial" w:hAnsi="Arial" w:cs="Arial"/>
+          <w:b w:val="0"/>
+          <w:bCs w:val="0"/>
+          <w:color w:val="000000"/>
+          <w:sz w:val="27"/>
+          <w:szCs w:val="27"/>
+        </w:rPr>
+        <w:t xml:space="preserve">Добавь в класс </w:t>
+      </w:r>
+      <w:proofErr w:type="spellStart"/>
+      <w:r>
+        <w:rPr>
+          <w:rStyle w:val="a4"/>
+          <w:rFonts w:ascii="Arial" w:hAnsi="Arial" w:cs="Arial"/>
+          <w:b w:val="0"/>
+          <w:bCs w:val="0"/>
+          <w:color w:val="000000"/>
+          <w:sz w:val="27"/>
+          <w:szCs w:val="27"/>
+        </w:rPr>
+        <w:t>Connection</w:t>
+      </w:r>
+      <w:proofErr w:type="spellEnd"/>
+      <w:r>
+        <w:rPr>
+          <w:rStyle w:val="a4"/>
+          <w:rFonts w:ascii="Arial" w:hAnsi="Arial" w:cs="Arial"/>
+          <w:b w:val="0"/>
+          <w:bCs w:val="0"/>
+          <w:color w:val="000000"/>
+          <w:sz w:val="27"/>
+          <w:szCs w:val="27"/>
+        </w:rPr>
+        <w:t>:</w:t>
+      </w:r>
+      <w:r>
+        <w:rPr>
+          <w:rFonts w:ascii="Arial" w:hAnsi="Arial" w:cs="Arial"/>
+          <w:color w:val="3D4351"/>
+          <w:sz w:val="27"/>
+          <w:szCs w:val="27"/>
+        </w:rPr>
+        <w:br/>
+        <w:t>1)</w:t>
+      </w:r>
+      <w:r>
+        <w:rPr>
+          <w:rStyle w:val="apple-converted-space"/>
+          <w:rFonts w:ascii="Arial" w:hAnsi="Arial" w:cs="Arial"/>
+          <w:color w:val="3D4351"/>
+          <w:sz w:val="27"/>
+          <w:szCs w:val="27"/>
+        </w:rPr>
+        <w:t> </w:t>
+      </w:r>
+      <w:proofErr w:type="spellStart"/>
+      <w:r>
+        <w:rPr>
+          <w:rFonts w:ascii="Arial" w:hAnsi="Arial" w:cs="Arial"/>
+          <w:color w:val="3D4351"/>
+          <w:sz w:val="27"/>
+          <w:szCs w:val="27"/>
+        </w:rPr>
+        <w:t>Final</w:t>
+      </w:r>
+      <w:proofErr w:type="spellEnd"/>
+      <w:r>
+        <w:rPr>
+          <w:rStyle w:val="apple-converted-space"/>
+          <w:rFonts w:ascii="Arial" w:hAnsi="Arial" w:cs="Arial"/>
+          <w:color w:val="3D4351"/>
+          <w:sz w:val="27"/>
+          <w:szCs w:val="27"/>
+        </w:rPr>
+        <w:t> </w:t>
+      </w:r>
+      <w:r>
+        <w:rPr>
+          <w:rFonts w:ascii="Arial" w:hAnsi="Arial" w:cs="Arial"/>
+          <w:color w:val="3D4351"/>
+          <w:sz w:val="27"/>
+          <w:szCs w:val="27"/>
+        </w:rPr>
+        <w:t>поля:</w:t>
+      </w:r>
+      <w:r>
+        <w:rPr>
+          <w:rFonts w:ascii="Arial" w:hAnsi="Arial" w:cs="Arial"/>
+          <w:color w:val="3D4351"/>
+          <w:sz w:val="27"/>
+          <w:szCs w:val="27"/>
+        </w:rPr>
+        <w:br/>
+        <w:t>а)</w:t>
+      </w:r>
+      <w:r>
+        <w:rPr>
+          <w:rStyle w:val="apple-converted-space"/>
+          <w:rFonts w:ascii="Arial" w:hAnsi="Arial" w:cs="Arial"/>
+          <w:color w:val="3D4351"/>
+          <w:sz w:val="27"/>
+          <w:szCs w:val="27"/>
+        </w:rPr>
+        <w:t> </w:t>
+      </w:r>
+      <w:proofErr w:type="spellStart"/>
+      <w:r>
+        <w:rPr>
+          <w:rStyle w:val="text-corporate"/>
+          <w:rFonts w:ascii="Arial" w:hAnsi="Arial" w:cs="Arial"/>
+          <w:color w:val="000000"/>
+          <w:sz w:val="27"/>
+          <w:szCs w:val="27"/>
+        </w:rPr>
+        <w:t>Socket</w:t>
+      </w:r>
+      <w:proofErr w:type="spellEnd"/>
+      <w:r>
+        <w:rPr>
+          <w:rStyle w:val="apple-converted-space"/>
+          <w:rFonts w:ascii="Arial" w:hAnsi="Arial" w:cs="Arial"/>
+          <w:color w:val="3D4351"/>
+          <w:sz w:val="27"/>
+          <w:szCs w:val="27"/>
+        </w:rPr>
+        <w:t> </w:t>
+      </w:r>
+      <w:proofErr w:type="spellStart"/>
+      <w:r>
+        <w:rPr>
+          <w:rFonts w:ascii="Arial" w:hAnsi="Arial" w:cs="Arial"/>
+          <w:color w:val="3D4351"/>
+          <w:sz w:val="27"/>
+          <w:szCs w:val="27"/>
+        </w:rPr>
+        <w:t>socket</w:t>
+      </w:r>
+      <w:proofErr w:type="spellEnd"/>
+      <w:r>
+        <w:rPr>
+          <w:rFonts w:ascii="Arial" w:hAnsi="Arial" w:cs="Arial"/>
+          <w:color w:val="3D4351"/>
+          <w:sz w:val="27"/>
+          <w:szCs w:val="27"/>
+        </w:rPr>
+        <w:br/>
+        <w:t>б)</w:t>
+      </w:r>
+      <w:r>
+        <w:rPr>
+          <w:rStyle w:val="apple-converted-space"/>
+          <w:rFonts w:ascii="Arial" w:hAnsi="Arial" w:cs="Arial"/>
+          <w:color w:val="3D4351"/>
+          <w:sz w:val="27"/>
+          <w:szCs w:val="27"/>
+        </w:rPr>
+        <w:t> </w:t>
+      </w:r>
+      <w:proofErr w:type="spellStart"/>
+      <w:r>
+        <w:rPr>
+          <w:rStyle w:val="text-corporate"/>
+          <w:rFonts w:ascii="Arial" w:hAnsi="Arial" w:cs="Arial"/>
+          <w:color w:val="000000"/>
+          <w:sz w:val="27"/>
+          <w:szCs w:val="27"/>
+        </w:rPr>
+        <w:t>ObjectOutputStream</w:t>
+      </w:r>
+      <w:proofErr w:type="spellEnd"/>
+      <w:r>
+        <w:rPr>
+          <w:rStyle w:val="apple-converted-space"/>
+          <w:rFonts w:ascii="Arial" w:hAnsi="Arial" w:cs="Arial"/>
+          <w:color w:val="3D4351"/>
+          <w:sz w:val="27"/>
+          <w:szCs w:val="27"/>
+        </w:rPr>
+        <w:t> </w:t>
+      </w:r>
+      <w:proofErr w:type="spellStart"/>
+      <w:r>
+        <w:rPr>
+          <w:rFonts w:ascii="Arial" w:hAnsi="Arial" w:cs="Arial"/>
+          <w:color w:val="3D4351"/>
+          <w:sz w:val="27"/>
+          <w:szCs w:val="27"/>
+        </w:rPr>
+        <w:t>out</w:t>
+      </w:r>
+      <w:proofErr w:type="spellEnd"/>
+      <w:r>
+        <w:rPr>
+          <w:rFonts w:ascii="Arial" w:hAnsi="Arial" w:cs="Arial"/>
+          <w:color w:val="3D4351"/>
+          <w:sz w:val="27"/>
+          <w:szCs w:val="27"/>
+        </w:rPr>
+        <w:br/>
+        <w:t>в)</w:t>
+      </w:r>
+      <w:r>
+        <w:rPr>
+          <w:rStyle w:val="apple-converted-space"/>
+          <w:rFonts w:ascii="Arial" w:hAnsi="Arial" w:cs="Arial"/>
+          <w:color w:val="3D4351"/>
+          <w:sz w:val="27"/>
+          <w:szCs w:val="27"/>
+        </w:rPr>
+        <w:t> </w:t>
+      </w:r>
+      <w:proofErr w:type="spellStart"/>
+      <w:r>
+        <w:rPr>
+          <w:rStyle w:val="text-corporate"/>
+          <w:rFonts w:ascii="Arial" w:hAnsi="Arial" w:cs="Arial"/>
+          <w:color w:val="000000"/>
+          <w:sz w:val="27"/>
+          <w:szCs w:val="27"/>
+        </w:rPr>
+        <w:t>ObjectInputStream</w:t>
+      </w:r>
+      <w:proofErr w:type="spellEnd"/>
+      <w:r>
+        <w:rPr>
+          <w:rStyle w:val="apple-converted-space"/>
+          <w:rFonts w:ascii="Arial" w:hAnsi="Arial" w:cs="Arial"/>
+          <w:color w:val="3D4351"/>
+          <w:sz w:val="27"/>
+          <w:szCs w:val="27"/>
+        </w:rPr>
+        <w:t> </w:t>
+      </w:r>
+      <w:proofErr w:type="spellStart"/>
+      <w:r>
+        <w:rPr>
+          <w:rFonts w:ascii="Arial" w:hAnsi="Arial" w:cs="Arial"/>
+          <w:color w:val="3D4351"/>
+          <w:sz w:val="27"/>
+          <w:szCs w:val="27"/>
+        </w:rPr>
+        <w:t>in</w:t>
+      </w:r>
+      <w:proofErr w:type="spellEnd"/>
+      <w:r>
+        <w:rPr>
+          <w:rFonts w:ascii="Arial" w:hAnsi="Arial" w:cs="Arial"/>
+          <w:color w:val="3D4351"/>
+          <w:sz w:val="27"/>
+          <w:szCs w:val="27"/>
+        </w:rPr>
+        <w:br/>
+        <w:t>2) Конструктор, который должен принимать</w:t>
+      </w:r>
+      <w:r>
+        <w:rPr>
+          <w:rStyle w:val="apple-converted-space"/>
+          <w:rFonts w:ascii="Arial" w:hAnsi="Arial" w:cs="Arial"/>
+          <w:color w:val="3D4351"/>
+          <w:sz w:val="27"/>
+          <w:szCs w:val="27"/>
+        </w:rPr>
+        <w:t> </w:t>
+      </w:r>
+      <w:proofErr w:type="spellStart"/>
+      <w:r>
+        <w:rPr>
+          <w:rStyle w:val="text-corporate"/>
+          <w:rFonts w:ascii="Arial" w:hAnsi="Arial" w:cs="Arial"/>
+          <w:color w:val="000000"/>
+          <w:sz w:val="27"/>
+          <w:szCs w:val="27"/>
+        </w:rPr>
+        <w:t>Socket</w:t>
+      </w:r>
+      <w:proofErr w:type="spellEnd"/>
+      <w:r>
+        <w:rPr>
+          <w:rStyle w:val="apple-converted-space"/>
+          <w:rFonts w:ascii="Arial" w:hAnsi="Arial" w:cs="Arial"/>
+          <w:color w:val="3D4351"/>
+          <w:sz w:val="27"/>
+          <w:szCs w:val="27"/>
+        </w:rPr>
+        <w:t> </w:t>
+      </w:r>
+      <w:r>
+        <w:rPr>
+          <w:rFonts w:ascii="Arial" w:hAnsi="Arial" w:cs="Arial"/>
+          <w:color w:val="3D4351"/>
+          <w:sz w:val="27"/>
+          <w:szCs w:val="27"/>
+        </w:rPr>
+        <w:t>в качестве параметра и</w:t>
+      </w:r>
+      <w:r>
+        <w:rPr>
+          <w:rFonts w:ascii="Arial" w:hAnsi="Arial" w:cs="Arial"/>
+          <w:color w:val="3D4351"/>
+          <w:sz w:val="27"/>
+          <w:szCs w:val="27"/>
+        </w:rPr>
+        <w:br/>
+        <w:t>инициализировать поля класса. Для инициализации полей</w:t>
+      </w:r>
+      <w:r>
+        <w:rPr>
+          <w:rStyle w:val="apple-converted-space"/>
+          <w:rFonts w:ascii="Arial" w:hAnsi="Arial" w:cs="Arial"/>
+          <w:color w:val="3D4351"/>
+          <w:sz w:val="27"/>
+          <w:szCs w:val="27"/>
+        </w:rPr>
+        <w:t> </w:t>
+      </w:r>
+      <w:proofErr w:type="spellStart"/>
+      <w:r>
+        <w:rPr>
+          <w:rFonts w:ascii="Arial" w:hAnsi="Arial" w:cs="Arial"/>
+          <w:color w:val="3D4351"/>
+          <w:sz w:val="27"/>
+          <w:szCs w:val="27"/>
+        </w:rPr>
+        <w:t>in</w:t>
+      </w:r>
+      <w:proofErr w:type="spellEnd"/>
+      <w:r>
+        <w:rPr>
+          <w:rStyle w:val="apple-converted-space"/>
+          <w:rFonts w:ascii="Arial" w:hAnsi="Arial" w:cs="Arial"/>
+          <w:color w:val="3D4351"/>
+          <w:sz w:val="27"/>
+          <w:szCs w:val="27"/>
+        </w:rPr>
+        <w:t> </w:t>
+      </w:r>
+      <w:r>
+        <w:rPr>
+          <w:rFonts w:ascii="Arial" w:hAnsi="Arial" w:cs="Arial"/>
+          <w:color w:val="3D4351"/>
+          <w:sz w:val="27"/>
+          <w:szCs w:val="27"/>
+        </w:rPr>
+        <w:t>и</w:t>
+      </w:r>
+      <w:r>
+        <w:rPr>
+          <w:rStyle w:val="apple-converted-space"/>
+          <w:rFonts w:ascii="Arial" w:hAnsi="Arial" w:cs="Arial"/>
+          <w:color w:val="3D4351"/>
+          <w:sz w:val="27"/>
+          <w:szCs w:val="27"/>
+        </w:rPr>
+        <w:t> </w:t>
+      </w:r>
+      <w:proofErr w:type="spellStart"/>
+      <w:r>
+        <w:rPr>
+          <w:rFonts w:ascii="Arial" w:hAnsi="Arial" w:cs="Arial"/>
+          <w:color w:val="3D4351"/>
+          <w:sz w:val="27"/>
+          <w:szCs w:val="27"/>
+        </w:rPr>
+        <w:t>out</w:t>
+      </w:r>
+      <w:proofErr w:type="spellEnd"/>
+      <w:r>
+        <w:rPr>
+          <w:rStyle w:val="apple-converted-space"/>
+          <w:rFonts w:ascii="Arial" w:hAnsi="Arial" w:cs="Arial"/>
+          <w:color w:val="3D4351"/>
+          <w:sz w:val="27"/>
+          <w:szCs w:val="27"/>
+        </w:rPr>
+        <w:t> </w:t>
+      </w:r>
+      <w:r>
+        <w:rPr>
+          <w:rFonts w:ascii="Arial" w:hAnsi="Arial" w:cs="Arial"/>
+          <w:color w:val="3D4351"/>
+          <w:sz w:val="27"/>
+          <w:szCs w:val="27"/>
+        </w:rPr>
+        <w:t>используй</w:t>
+      </w:r>
+      <w:r>
+        <w:rPr>
+          <w:rFonts w:ascii="Arial" w:hAnsi="Arial" w:cs="Arial"/>
+          <w:color w:val="3D4351"/>
+          <w:sz w:val="27"/>
+          <w:szCs w:val="27"/>
+        </w:rPr>
+        <w:br/>
+        <w:t>соответствующие потоки сокета. Конструктор может бросать исключение</w:t>
+      </w:r>
+      <w:r>
+        <w:rPr>
+          <w:rStyle w:val="apple-converted-space"/>
+          <w:rFonts w:ascii="Arial" w:hAnsi="Arial" w:cs="Arial"/>
+          <w:color w:val="3D4351"/>
+          <w:sz w:val="27"/>
+          <w:szCs w:val="27"/>
+        </w:rPr>
+        <w:t> </w:t>
+      </w:r>
+      <w:proofErr w:type="spellStart"/>
+      <w:r>
+        <w:rPr>
+          <w:rStyle w:val="text-corporate"/>
+          <w:rFonts w:ascii="Arial" w:hAnsi="Arial" w:cs="Arial"/>
+          <w:color w:val="3D4351"/>
+          <w:sz w:val="27"/>
+          <w:szCs w:val="27"/>
+        </w:rPr>
+        <w:t>IOException</w:t>
+      </w:r>
+      <w:proofErr w:type="spellEnd"/>
+      <w:r>
+        <w:rPr>
+          <w:rFonts w:ascii="Arial" w:hAnsi="Arial" w:cs="Arial"/>
+          <w:color w:val="3D4351"/>
+          <w:sz w:val="27"/>
+          <w:szCs w:val="27"/>
+        </w:rPr>
+        <w:t>.</w:t>
+      </w:r>
+      <w:r>
+        <w:rPr>
+          <w:rFonts w:ascii="Arial" w:hAnsi="Arial" w:cs="Arial"/>
+          <w:color w:val="3D4351"/>
+          <w:sz w:val="27"/>
+          <w:szCs w:val="27"/>
+        </w:rPr>
+        <w:br/>
+        <w:t>Создать объект класса</w:t>
+      </w:r>
+      <w:r>
+        <w:rPr>
+          <w:rStyle w:val="apple-converted-space"/>
+          <w:rFonts w:ascii="Arial" w:hAnsi="Arial" w:cs="Arial"/>
+          <w:color w:val="3D4351"/>
+          <w:sz w:val="27"/>
+          <w:szCs w:val="27"/>
+        </w:rPr>
+        <w:t> </w:t>
+      </w:r>
+      <w:proofErr w:type="spellStart"/>
+      <w:r>
+        <w:rPr>
+          <w:rStyle w:val="text-corporate"/>
+          <w:rFonts w:ascii="Arial" w:hAnsi="Arial" w:cs="Arial"/>
+          <w:color w:val="000000"/>
+          <w:sz w:val="27"/>
+          <w:szCs w:val="27"/>
+        </w:rPr>
+        <w:t>ObjectOutputStream</w:t>
+      </w:r>
+      <w:proofErr w:type="spellEnd"/>
+      <w:r>
+        <w:rPr>
+          <w:rStyle w:val="apple-converted-space"/>
+          <w:rFonts w:ascii="Arial" w:hAnsi="Arial" w:cs="Arial"/>
+          <w:color w:val="3D4351"/>
+          <w:sz w:val="27"/>
+          <w:szCs w:val="27"/>
+        </w:rPr>
+        <w:t> </w:t>
+      </w:r>
+      <w:r>
+        <w:rPr>
+          <w:rFonts w:ascii="Arial" w:hAnsi="Arial" w:cs="Arial"/>
+          <w:color w:val="3D4351"/>
+          <w:sz w:val="27"/>
+          <w:szCs w:val="27"/>
+        </w:rPr>
+        <w:t>нужно до того, как будет создаваться объект</w:t>
+      </w:r>
+      <w:r>
+        <w:rPr>
+          <w:rFonts w:ascii="Arial" w:hAnsi="Arial" w:cs="Arial"/>
+          <w:color w:val="3D4351"/>
+          <w:sz w:val="27"/>
+          <w:szCs w:val="27"/>
+        </w:rPr>
+        <w:br/>
+        <w:t xml:space="preserve">класса </w:t>
+      </w:r>
+      <w:proofErr w:type="spellStart"/>
+      <w:r>
+        <w:rPr>
+          <w:rFonts w:ascii="Arial" w:hAnsi="Arial" w:cs="Arial"/>
+          <w:color w:val="3D4351"/>
+          <w:sz w:val="27"/>
+          <w:szCs w:val="27"/>
+        </w:rPr>
+        <w:t>ObjectInputStream</w:t>
+      </w:r>
+      <w:proofErr w:type="spellEnd"/>
+      <w:r>
+        <w:rPr>
+          <w:rFonts w:ascii="Arial" w:hAnsi="Arial" w:cs="Arial"/>
+          <w:color w:val="3D4351"/>
+          <w:sz w:val="27"/>
+          <w:szCs w:val="27"/>
+        </w:rPr>
+        <w:t>, иначе может возникнуть взаимная блокировка потоков,</w:t>
+      </w:r>
+      <w:r>
+        <w:rPr>
+          <w:rFonts w:ascii="Arial" w:hAnsi="Arial" w:cs="Arial"/>
+          <w:color w:val="3D4351"/>
+          <w:sz w:val="27"/>
+          <w:szCs w:val="27"/>
+        </w:rPr>
+        <w:br/>
+        <w:t>которые хотят установить соединение через класс</w:t>
+      </w:r>
+      <w:r>
+        <w:rPr>
+          <w:rStyle w:val="apple-converted-space"/>
+          <w:rFonts w:ascii="Arial" w:hAnsi="Arial" w:cs="Arial"/>
+          <w:color w:val="3D4351"/>
+          <w:sz w:val="27"/>
+          <w:szCs w:val="27"/>
+        </w:rPr>
+        <w:t> </w:t>
+      </w:r>
+      <w:proofErr w:type="spellStart"/>
+      <w:r>
+        <w:rPr>
+          <w:rStyle w:val="text-corporate"/>
+          <w:rFonts w:ascii="Arial" w:hAnsi="Arial" w:cs="Arial"/>
+          <w:color w:val="000000"/>
+          <w:sz w:val="27"/>
+          <w:szCs w:val="27"/>
+        </w:rPr>
+        <w:t>Connection</w:t>
+      </w:r>
+      <w:proofErr w:type="spellEnd"/>
+      <w:r>
+        <w:rPr>
+          <w:rFonts w:ascii="Arial" w:hAnsi="Arial" w:cs="Arial"/>
+          <w:color w:val="3D4351"/>
+          <w:sz w:val="27"/>
+          <w:szCs w:val="27"/>
+        </w:rPr>
+        <w:t>. Более подробно об этом</w:t>
+      </w:r>
+      <w:r>
+        <w:rPr>
+          <w:rFonts w:ascii="Arial" w:hAnsi="Arial" w:cs="Arial"/>
+          <w:color w:val="3D4351"/>
+          <w:sz w:val="27"/>
+          <w:szCs w:val="27"/>
+        </w:rPr>
+        <w:br/>
+        <w:t>ты можешь прочитать в спецификации класса</w:t>
+      </w:r>
+      <w:r>
+        <w:rPr>
+          <w:rStyle w:val="apple-converted-space"/>
+          <w:rFonts w:ascii="Arial" w:hAnsi="Arial" w:cs="Arial"/>
+          <w:color w:val="3D4351"/>
+          <w:sz w:val="27"/>
+          <w:szCs w:val="27"/>
+        </w:rPr>
+        <w:t> </w:t>
+      </w:r>
+      <w:proofErr w:type="spellStart"/>
+      <w:r>
+        <w:rPr>
+          <w:rStyle w:val="text-corporate"/>
+          <w:rFonts w:ascii="Arial" w:hAnsi="Arial" w:cs="Arial"/>
+          <w:color w:val="000000"/>
+          <w:sz w:val="27"/>
+          <w:szCs w:val="27"/>
+        </w:rPr>
+        <w:t>ObjectInputStream</w:t>
+      </w:r>
+      <w:proofErr w:type="spellEnd"/>
+      <w:r>
+        <w:rPr>
+          <w:rFonts w:ascii="Arial" w:hAnsi="Arial" w:cs="Arial"/>
+          <w:color w:val="3D4351"/>
+          <w:sz w:val="27"/>
+          <w:szCs w:val="27"/>
+        </w:rPr>
+        <w:t>.</w:t>
+      </w:r>
+      <w:r>
+        <w:rPr>
+          <w:rFonts w:ascii="Arial" w:hAnsi="Arial" w:cs="Arial"/>
+          <w:color w:val="3D4351"/>
+          <w:sz w:val="27"/>
+          <w:szCs w:val="27"/>
+        </w:rPr>
+        <w:br/>
+        <w:t>3) Метод</w:t>
+      </w:r>
+      <w:r>
+        <w:rPr>
+          <w:rStyle w:val="apple-converted-space"/>
+          <w:rFonts w:ascii="Arial" w:hAnsi="Arial" w:cs="Arial"/>
+          <w:color w:val="3D4351"/>
+          <w:sz w:val="27"/>
+          <w:szCs w:val="27"/>
+        </w:rPr>
+        <w:t> </w:t>
+      </w:r>
+      <w:proofErr w:type="spellStart"/>
+      <w:r>
+        <w:rPr>
+          <w:rFonts w:ascii="Arial" w:hAnsi="Arial" w:cs="Arial"/>
+          <w:color w:val="3D4351"/>
+          <w:sz w:val="27"/>
+          <w:szCs w:val="27"/>
+        </w:rPr>
+        <w:t>void</w:t>
+      </w:r>
+      <w:proofErr w:type="spellEnd"/>
+      <w:r>
+        <w:rPr>
+          <w:rFonts w:ascii="Arial" w:hAnsi="Arial" w:cs="Arial"/>
+          <w:color w:val="3D4351"/>
+          <w:sz w:val="27"/>
+          <w:szCs w:val="27"/>
+        </w:rPr>
+        <w:t xml:space="preserve"> </w:t>
+      </w:r>
+      <w:proofErr w:type="spellStart"/>
+      <w:r>
+        <w:rPr>
+          <w:rFonts w:ascii="Arial" w:hAnsi="Arial" w:cs="Arial"/>
+          <w:color w:val="3D4351"/>
+          <w:sz w:val="27"/>
+          <w:szCs w:val="27"/>
+        </w:rPr>
+        <w:t>send</w:t>
+      </w:r>
+      <w:proofErr w:type="spellEnd"/>
+      <w:r>
+        <w:rPr>
+          <w:rFonts w:ascii="Arial" w:hAnsi="Arial" w:cs="Arial"/>
+          <w:color w:val="3D4351"/>
+          <w:sz w:val="27"/>
+          <w:szCs w:val="27"/>
+        </w:rPr>
+        <w:t>(</w:t>
+      </w:r>
+      <w:proofErr w:type="spellStart"/>
+      <w:r>
+        <w:rPr>
+          <w:rFonts w:ascii="Arial" w:hAnsi="Arial" w:cs="Arial"/>
+          <w:color w:val="3D4351"/>
+          <w:sz w:val="27"/>
+          <w:szCs w:val="27"/>
+        </w:rPr>
+        <w:t>Message</w:t>
+      </w:r>
+      <w:proofErr w:type="spellEnd"/>
+      <w:r>
+        <w:rPr>
+          <w:rStyle w:val="apple-converted-space"/>
+          <w:rFonts w:ascii="Arial" w:hAnsi="Arial" w:cs="Arial"/>
+          <w:color w:val="3D4351"/>
+          <w:sz w:val="27"/>
+          <w:szCs w:val="27"/>
+        </w:rPr>
+        <w:t> </w:t>
+      </w:r>
+      <w:proofErr w:type="spellStart"/>
+      <w:r>
+        <w:rPr>
+          <w:rStyle w:val="a4"/>
+          <w:rFonts w:ascii="Arial" w:hAnsi="Arial" w:cs="Arial"/>
+          <w:b w:val="0"/>
+          <w:bCs w:val="0"/>
+          <w:color w:val="3D4351"/>
+          <w:sz w:val="27"/>
+          <w:szCs w:val="27"/>
+        </w:rPr>
+        <w:t>message</w:t>
+      </w:r>
+      <w:proofErr w:type="spellEnd"/>
+      <w:r>
+        <w:rPr>
+          <w:rFonts w:ascii="Arial" w:hAnsi="Arial" w:cs="Arial"/>
+          <w:color w:val="3D4351"/>
+          <w:sz w:val="27"/>
+          <w:szCs w:val="27"/>
+        </w:rPr>
+        <w:t xml:space="preserve">) </w:t>
+      </w:r>
+      <w:proofErr w:type="spellStart"/>
+      <w:r>
+        <w:rPr>
+          <w:rFonts w:ascii="Arial" w:hAnsi="Arial" w:cs="Arial"/>
+          <w:color w:val="3D4351"/>
+          <w:sz w:val="27"/>
+          <w:szCs w:val="27"/>
+        </w:rPr>
+        <w:t>throws</w:t>
+      </w:r>
+      <w:proofErr w:type="spellEnd"/>
+      <w:r>
+        <w:rPr>
+          <w:rFonts w:ascii="Arial" w:hAnsi="Arial" w:cs="Arial"/>
+          <w:color w:val="3D4351"/>
+          <w:sz w:val="27"/>
+          <w:szCs w:val="27"/>
+        </w:rPr>
+        <w:t xml:space="preserve"> </w:t>
+      </w:r>
+      <w:proofErr w:type="spellStart"/>
+      <w:r>
+        <w:rPr>
+          <w:rFonts w:ascii="Arial" w:hAnsi="Arial" w:cs="Arial"/>
+          <w:color w:val="3D4351"/>
+          <w:sz w:val="27"/>
+          <w:szCs w:val="27"/>
+        </w:rPr>
+        <w:t>IOException</w:t>
+      </w:r>
+      <w:proofErr w:type="spellEnd"/>
+      <w:r>
+        <w:rPr>
+          <w:rFonts w:ascii="Arial" w:hAnsi="Arial" w:cs="Arial"/>
+          <w:color w:val="3D4351"/>
+          <w:sz w:val="27"/>
+          <w:szCs w:val="27"/>
+        </w:rPr>
+        <w:t>. Он должен записывать</w:t>
+      </w:r>
+      <w:r>
+        <w:rPr>
+          <w:rFonts w:ascii="Arial" w:hAnsi="Arial" w:cs="Arial"/>
+          <w:color w:val="3D4351"/>
+          <w:sz w:val="27"/>
+          <w:szCs w:val="27"/>
+        </w:rPr>
+        <w:br/>
+        <w:t>(</w:t>
+      </w:r>
+      <w:proofErr w:type="spellStart"/>
+      <w:r>
+        <w:rPr>
+          <w:rFonts w:ascii="Arial" w:hAnsi="Arial" w:cs="Arial"/>
+          <w:color w:val="3D4351"/>
+          <w:sz w:val="27"/>
+          <w:szCs w:val="27"/>
+        </w:rPr>
+        <w:t>сериализовать</w:t>
+      </w:r>
+      <w:proofErr w:type="spellEnd"/>
+      <w:r>
+        <w:rPr>
+          <w:rFonts w:ascii="Arial" w:hAnsi="Arial" w:cs="Arial"/>
+          <w:color w:val="3D4351"/>
+          <w:sz w:val="27"/>
+          <w:szCs w:val="27"/>
+        </w:rPr>
+        <w:t>) сообщение</w:t>
+      </w:r>
+      <w:r>
+        <w:rPr>
+          <w:rStyle w:val="apple-converted-space"/>
+          <w:rFonts w:ascii="Arial" w:hAnsi="Arial" w:cs="Arial"/>
+          <w:color w:val="3D4351"/>
+          <w:sz w:val="27"/>
+          <w:szCs w:val="27"/>
+        </w:rPr>
+        <w:t> </w:t>
+      </w:r>
+      <w:proofErr w:type="spellStart"/>
+      <w:r>
+        <w:rPr>
+          <w:rFonts w:ascii="Arial" w:hAnsi="Arial" w:cs="Arial"/>
+          <w:color w:val="3D4351"/>
+          <w:sz w:val="27"/>
+          <w:szCs w:val="27"/>
+        </w:rPr>
+        <w:t>message</w:t>
+      </w:r>
+      <w:proofErr w:type="spellEnd"/>
+      <w:r>
+        <w:rPr>
+          <w:rStyle w:val="apple-converted-space"/>
+          <w:rFonts w:ascii="Arial" w:hAnsi="Arial" w:cs="Arial"/>
+          <w:color w:val="3D4351"/>
+          <w:sz w:val="27"/>
+          <w:szCs w:val="27"/>
+        </w:rPr>
+        <w:t> </w:t>
+      </w:r>
+      <w:r>
+        <w:rPr>
+          <w:rFonts w:ascii="Arial" w:hAnsi="Arial" w:cs="Arial"/>
+          <w:color w:val="3D4351"/>
+          <w:sz w:val="27"/>
+          <w:szCs w:val="27"/>
+        </w:rPr>
+        <w:t>в</w:t>
+      </w:r>
+      <w:r>
+        <w:rPr>
+          <w:rStyle w:val="apple-converted-space"/>
+          <w:rFonts w:ascii="Arial" w:hAnsi="Arial" w:cs="Arial"/>
+          <w:color w:val="3D4351"/>
+          <w:sz w:val="27"/>
+          <w:szCs w:val="27"/>
+        </w:rPr>
+        <w:t> </w:t>
+      </w:r>
+      <w:proofErr w:type="spellStart"/>
+      <w:r>
+        <w:rPr>
+          <w:rFonts w:ascii="Arial" w:hAnsi="Arial" w:cs="Arial"/>
+          <w:color w:val="3D4351"/>
+          <w:sz w:val="27"/>
+          <w:szCs w:val="27"/>
+        </w:rPr>
+        <w:t>ObjectOutputStream</w:t>
+      </w:r>
+      <w:proofErr w:type="spellEnd"/>
+      <w:r>
+        <w:rPr>
+          <w:rFonts w:ascii="Arial" w:hAnsi="Arial" w:cs="Arial"/>
+          <w:color w:val="3D4351"/>
+          <w:sz w:val="27"/>
+          <w:szCs w:val="27"/>
+        </w:rPr>
+        <w:t>. Этот метод будет</w:t>
+      </w:r>
+      <w:r>
+        <w:rPr>
+          <w:rFonts w:ascii="Arial" w:hAnsi="Arial" w:cs="Arial"/>
+          <w:color w:val="3D4351"/>
+          <w:sz w:val="27"/>
+          <w:szCs w:val="27"/>
+        </w:rPr>
+        <w:br/>
+        <w:t>вызываться из нескольких потоков. Позаботься, чтобы запись в объект</w:t>
+      </w:r>
+      <w:r>
+        <w:rPr>
+          <w:rFonts w:ascii="Arial" w:hAnsi="Arial" w:cs="Arial"/>
+          <w:color w:val="3D4351"/>
+          <w:sz w:val="27"/>
+          <w:szCs w:val="27"/>
+        </w:rPr>
+        <w:br/>
+      </w:r>
+      <w:proofErr w:type="spellStart"/>
+      <w:r>
+        <w:rPr>
+          <w:rFonts w:ascii="Arial" w:hAnsi="Arial" w:cs="Arial"/>
+          <w:color w:val="3D4351"/>
+          <w:sz w:val="27"/>
+          <w:szCs w:val="27"/>
+        </w:rPr>
+        <w:t>ObjectOutputStream</w:t>
+      </w:r>
+      <w:proofErr w:type="spellEnd"/>
+      <w:r>
+        <w:rPr>
+          <w:rStyle w:val="apple-converted-space"/>
+          <w:rFonts w:ascii="Arial" w:hAnsi="Arial" w:cs="Arial"/>
+          <w:color w:val="3D4351"/>
+          <w:sz w:val="27"/>
+          <w:szCs w:val="27"/>
+        </w:rPr>
+        <w:t> </w:t>
+      </w:r>
+      <w:r>
+        <w:rPr>
+          <w:rFonts w:ascii="Arial" w:hAnsi="Arial" w:cs="Arial"/>
+          <w:color w:val="3D4351"/>
+          <w:sz w:val="27"/>
+          <w:szCs w:val="27"/>
+        </w:rPr>
+        <w:t>была возможна только одним потоком в определенный момент</w:t>
+      </w:r>
+      <w:r>
+        <w:rPr>
+          <w:rFonts w:ascii="Arial" w:hAnsi="Arial" w:cs="Arial"/>
+          <w:color w:val="3D4351"/>
+          <w:sz w:val="27"/>
+          <w:szCs w:val="27"/>
+        </w:rPr>
+        <w:br/>
+        <w:t>времени, остальные желающие ждали завершения записи. При этом другие методы</w:t>
+      </w:r>
+      <w:r>
+        <w:rPr>
+          <w:rFonts w:ascii="Arial" w:hAnsi="Arial" w:cs="Arial"/>
+          <w:color w:val="3D4351"/>
+          <w:sz w:val="27"/>
+          <w:szCs w:val="27"/>
+        </w:rPr>
+        <w:br/>
+        <w:t xml:space="preserve">класса </w:t>
+      </w:r>
+      <w:proofErr w:type="spellStart"/>
+      <w:r>
+        <w:rPr>
+          <w:rFonts w:ascii="Arial" w:hAnsi="Arial" w:cs="Arial"/>
+          <w:color w:val="3D4351"/>
+          <w:sz w:val="27"/>
+          <w:szCs w:val="27"/>
+        </w:rPr>
+        <w:t>Connection</w:t>
+      </w:r>
+      <w:proofErr w:type="spellEnd"/>
+      <w:r>
+        <w:rPr>
+          <w:rFonts w:ascii="Arial" w:hAnsi="Arial" w:cs="Arial"/>
+          <w:color w:val="3D4351"/>
+          <w:sz w:val="27"/>
+          <w:szCs w:val="27"/>
+        </w:rPr>
+        <w:t xml:space="preserve"> не должны быть заблокированы.</w:t>
+      </w:r>
+      <w:r>
+        <w:rPr>
+          <w:rFonts w:ascii="Arial" w:hAnsi="Arial" w:cs="Arial"/>
+          <w:color w:val="3D4351"/>
+          <w:sz w:val="27"/>
+          <w:szCs w:val="27"/>
+        </w:rPr>
+        <w:br/>
+      </w:r>
+      <w:r>
+        <w:rPr>
+          <w:rFonts w:ascii="Arial" w:hAnsi="Arial" w:cs="Arial"/>
+          <w:color w:val="3D4351"/>
+          <w:sz w:val="27"/>
+          <w:szCs w:val="27"/>
+          <w:lang w:val="en-US"/>
+        </w:rPr>
+        <w:t xml:space="preserve">4) </w:t>
+      </w:r>
+      <w:r>
+        <w:rPr>
+          <w:rFonts w:ascii="Arial" w:hAnsi="Arial" w:cs="Arial"/>
+          <w:color w:val="3D4351"/>
+          <w:sz w:val="27"/>
+          <w:szCs w:val="27"/>
+        </w:rPr>
+        <w:t>Метод</w:t>
+      </w:r>
+      <w:r>
+        <w:rPr>
+          <w:rStyle w:val="apple-converted-space"/>
+          <w:rFonts w:ascii="Arial" w:hAnsi="Arial" w:cs="Arial"/>
+          <w:color w:val="3D4351"/>
+          <w:sz w:val="27"/>
+          <w:szCs w:val="27"/>
+          <w:lang w:val="en-US"/>
+        </w:rPr>
+        <w:t> </w:t>
+      </w:r>
+      <w:r>
+        <w:rPr>
+          <w:rFonts w:ascii="Arial" w:hAnsi="Arial" w:cs="Arial"/>
+          <w:color w:val="3D4351"/>
+          <w:sz w:val="27"/>
+          <w:szCs w:val="27"/>
+          <w:lang w:val="en-US"/>
+        </w:rPr>
+        <w:t>Message receive() throws IOException,</w:t>
+      </w:r>
+      <w:r>
+        <w:rPr>
+          <w:rStyle w:val="apple-converted-space"/>
+          <w:rFonts w:ascii="Arial" w:hAnsi="Arial" w:cs="Arial"/>
+          <w:color w:val="3D4351"/>
+          <w:sz w:val="27"/>
+          <w:szCs w:val="27"/>
+          <w:lang w:val="en-US"/>
+        </w:rPr>
+        <w:t> </w:t>
+      </w:r>
+      <w:r>
+        <w:rPr>
+          <w:rFonts w:ascii="Arial" w:hAnsi="Arial" w:cs="Arial"/>
+          <w:color w:val="3D4351"/>
+          <w:sz w:val="27"/>
+          <w:szCs w:val="27"/>
+          <w:lang w:val="en-US"/>
+        </w:rPr>
+        <w:t xml:space="preserve">ClassNotFoundException. </w:t>
+      </w:r>
+      <w:r>
+        <w:rPr>
+          <w:rFonts w:ascii="Arial" w:hAnsi="Arial" w:cs="Arial"/>
+          <w:color w:val="3D4351"/>
+          <w:sz w:val="27"/>
+          <w:szCs w:val="27"/>
+        </w:rPr>
+        <w:t>Он</w:t>
+      </w:r>
+      <w:r>
+        <w:rPr>
+          <w:rFonts w:ascii="Arial" w:hAnsi="Arial" w:cs="Arial"/>
+          <w:color w:val="3D4351"/>
+          <w:sz w:val="27"/>
+          <w:szCs w:val="27"/>
+          <w:lang w:val="en-US"/>
+        </w:rPr>
+        <w:t xml:space="preserve"> </w:t>
+      </w:r>
+      <w:r>
+        <w:rPr>
+          <w:rFonts w:ascii="Arial" w:hAnsi="Arial" w:cs="Arial"/>
+          <w:color w:val="3D4351"/>
+          <w:sz w:val="27"/>
+          <w:szCs w:val="27"/>
+        </w:rPr>
+        <w:t>должен</w:t>
+      </w:r>
+      <w:r>
+        <w:rPr>
+          <w:rFonts w:ascii="Arial" w:hAnsi="Arial" w:cs="Arial"/>
+          <w:color w:val="3D4351"/>
+          <w:sz w:val="27"/>
+          <w:szCs w:val="27"/>
+          <w:lang w:val="en-US"/>
+        </w:rPr>
+        <w:t xml:space="preserve"> </w:t>
+      </w:r>
+      <w:r>
+        <w:rPr>
+          <w:rFonts w:ascii="Arial" w:hAnsi="Arial" w:cs="Arial"/>
+          <w:color w:val="3D4351"/>
+          <w:sz w:val="27"/>
+          <w:szCs w:val="27"/>
+        </w:rPr>
+        <w:t>читать</w:t>
+      </w:r>
+      <w:r>
+        <w:rPr>
+          <w:rFonts w:ascii="Arial" w:hAnsi="Arial" w:cs="Arial"/>
+          <w:color w:val="3D4351"/>
+          <w:sz w:val="27"/>
+          <w:szCs w:val="27"/>
+          <w:lang w:val="en-US"/>
+        </w:rPr>
+        <w:br/>
+        <w:t>(</w:t>
+      </w:r>
+      <w:proofErr w:type="spellStart"/>
+      <w:r>
+        <w:rPr>
+          <w:rFonts w:ascii="Arial" w:hAnsi="Arial" w:cs="Arial"/>
+          <w:color w:val="3D4351"/>
+          <w:sz w:val="27"/>
+          <w:szCs w:val="27"/>
+        </w:rPr>
+        <w:t>десериализовать</w:t>
+      </w:r>
+      <w:proofErr w:type="spellEnd"/>
+      <w:r>
+        <w:rPr>
+          <w:rFonts w:ascii="Arial" w:hAnsi="Arial" w:cs="Arial"/>
+          <w:color w:val="3D4351"/>
+          <w:sz w:val="27"/>
+          <w:szCs w:val="27"/>
+          <w:lang w:val="en-US"/>
+        </w:rPr>
+        <w:t xml:space="preserve">) </w:t>
+      </w:r>
+      <w:r>
+        <w:rPr>
+          <w:rFonts w:ascii="Arial" w:hAnsi="Arial" w:cs="Arial"/>
+          <w:color w:val="3D4351"/>
+          <w:sz w:val="27"/>
+          <w:szCs w:val="27"/>
+        </w:rPr>
+        <w:t>данные</w:t>
+      </w:r>
+      <w:r>
+        <w:rPr>
+          <w:rFonts w:ascii="Arial" w:hAnsi="Arial" w:cs="Arial"/>
+          <w:color w:val="3D4351"/>
+          <w:sz w:val="27"/>
+          <w:szCs w:val="27"/>
+          <w:lang w:val="en-US"/>
+        </w:rPr>
+        <w:t xml:space="preserve"> </w:t>
+      </w:r>
+      <w:r>
+        <w:rPr>
+          <w:rFonts w:ascii="Arial" w:hAnsi="Arial" w:cs="Arial"/>
+          <w:color w:val="3D4351"/>
+          <w:sz w:val="27"/>
+          <w:szCs w:val="27"/>
+        </w:rPr>
+        <w:t>из</w:t>
+      </w:r>
+      <w:r>
+        <w:rPr>
+          <w:rStyle w:val="apple-converted-space"/>
+          <w:rFonts w:ascii="Arial" w:hAnsi="Arial" w:cs="Arial"/>
+          <w:color w:val="3D4351"/>
+          <w:sz w:val="27"/>
+          <w:szCs w:val="27"/>
+          <w:lang w:val="en-US"/>
+        </w:rPr>
+        <w:t> </w:t>
+      </w:r>
+      <w:r>
+        <w:rPr>
+          <w:rFonts w:ascii="Arial" w:hAnsi="Arial" w:cs="Arial"/>
+          <w:color w:val="3D4351"/>
+          <w:sz w:val="27"/>
+          <w:szCs w:val="27"/>
+          <w:lang w:val="en-US"/>
+        </w:rPr>
+        <w:t xml:space="preserve">ObjectInputStream. </w:t>
+      </w:r>
+      <w:r>
+        <w:rPr>
+          <w:rFonts w:ascii="Arial" w:hAnsi="Arial" w:cs="Arial"/>
+          <w:color w:val="3D4351"/>
+          <w:sz w:val="27"/>
+          <w:szCs w:val="27"/>
+        </w:rPr>
+        <w:t>Сделай так, чтобы операция чтения</w:t>
+      </w:r>
+      <w:r>
+        <w:rPr>
+          <w:rFonts w:ascii="Arial" w:hAnsi="Arial" w:cs="Arial"/>
+          <w:color w:val="3D4351"/>
+          <w:sz w:val="27"/>
+          <w:szCs w:val="27"/>
+        </w:rPr>
+        <w:br/>
+        <w:t>не могла быть одновременно вызвана несколькими потоками, при этом вызов других</w:t>
+      </w:r>
+      <w:r>
+        <w:rPr>
+          <w:rFonts w:ascii="Arial" w:hAnsi="Arial" w:cs="Arial"/>
+          <w:color w:val="3D4351"/>
+          <w:sz w:val="27"/>
+          <w:szCs w:val="27"/>
+        </w:rPr>
+        <w:br/>
+        <w:t>методы класса</w:t>
+      </w:r>
+      <w:r>
+        <w:rPr>
+          <w:rStyle w:val="apple-converted-space"/>
+          <w:rFonts w:ascii="Arial" w:hAnsi="Arial" w:cs="Arial"/>
+          <w:color w:val="3D4351"/>
+          <w:sz w:val="27"/>
+          <w:szCs w:val="27"/>
+        </w:rPr>
+        <w:t> </w:t>
+      </w:r>
+      <w:proofErr w:type="spellStart"/>
+      <w:r>
+        <w:rPr>
+          <w:rStyle w:val="text-corporate"/>
+          <w:rFonts w:ascii="Arial" w:hAnsi="Arial" w:cs="Arial"/>
+          <w:color w:val="000000"/>
+          <w:sz w:val="27"/>
+          <w:szCs w:val="27"/>
+        </w:rPr>
+        <w:t>Connection</w:t>
+      </w:r>
+      <w:proofErr w:type="spellEnd"/>
+      <w:r>
+        <w:rPr>
+          <w:rStyle w:val="apple-converted-space"/>
+          <w:rFonts w:ascii="Arial" w:hAnsi="Arial" w:cs="Arial"/>
+          <w:color w:val="3D4351"/>
+          <w:sz w:val="27"/>
+          <w:szCs w:val="27"/>
+        </w:rPr>
+        <w:t> </w:t>
+      </w:r>
+      <w:r>
+        <w:rPr>
+          <w:rFonts w:ascii="Arial" w:hAnsi="Arial" w:cs="Arial"/>
+          <w:color w:val="3D4351"/>
+          <w:sz w:val="27"/>
+          <w:szCs w:val="27"/>
+        </w:rPr>
+        <w:t>не блокировать.</w:t>
+      </w:r>
+      <w:r>
+        <w:rPr>
+          <w:rFonts w:ascii="Arial" w:hAnsi="Arial" w:cs="Arial"/>
+          <w:color w:val="3D4351"/>
+          <w:sz w:val="27"/>
+          <w:szCs w:val="27"/>
+        </w:rPr>
+        <w:br/>
+        <w:t>5) Метод</w:t>
+      </w:r>
+      <w:r>
+        <w:rPr>
+          <w:rStyle w:val="apple-converted-space"/>
+          <w:rFonts w:ascii="Arial" w:hAnsi="Arial" w:cs="Arial"/>
+          <w:color w:val="3D4351"/>
+          <w:sz w:val="27"/>
+          <w:szCs w:val="27"/>
+        </w:rPr>
+        <w:t> </w:t>
+      </w:r>
+      <w:proofErr w:type="spellStart"/>
+      <w:r>
+        <w:rPr>
+          <w:rFonts w:ascii="Arial" w:hAnsi="Arial" w:cs="Arial"/>
+          <w:color w:val="3D4351"/>
+          <w:sz w:val="27"/>
+          <w:szCs w:val="27"/>
+        </w:rPr>
+        <w:t>SocketAddress</w:t>
+      </w:r>
+      <w:proofErr w:type="spellEnd"/>
+      <w:r>
+        <w:rPr>
+          <w:rFonts w:ascii="Arial" w:hAnsi="Arial" w:cs="Arial"/>
+          <w:color w:val="3D4351"/>
+          <w:sz w:val="27"/>
+          <w:szCs w:val="27"/>
+        </w:rPr>
+        <w:t xml:space="preserve"> </w:t>
+      </w:r>
+      <w:proofErr w:type="spellStart"/>
+      <w:r>
+        <w:rPr>
+          <w:rFonts w:ascii="Arial" w:hAnsi="Arial" w:cs="Arial"/>
+          <w:color w:val="3D4351"/>
+          <w:sz w:val="27"/>
+          <w:szCs w:val="27"/>
+        </w:rPr>
+        <w:t>getRemoteSocketAddress</w:t>
+      </w:r>
+      <w:proofErr w:type="spellEnd"/>
+      <w:r>
+        <w:rPr>
+          <w:rFonts w:ascii="Arial" w:hAnsi="Arial" w:cs="Arial"/>
+          <w:color w:val="3D4351"/>
+          <w:sz w:val="27"/>
+          <w:szCs w:val="27"/>
+        </w:rPr>
+        <w:t>(), возвращающий удаленный адрес</w:t>
+      </w:r>
+      <w:r>
+        <w:rPr>
+          <w:rFonts w:ascii="Arial" w:hAnsi="Arial" w:cs="Arial"/>
+          <w:color w:val="3D4351"/>
+          <w:sz w:val="27"/>
+          <w:szCs w:val="27"/>
+        </w:rPr>
+        <w:br/>
+      </w:r>
+      <w:proofErr w:type="spellStart"/>
+      <w:r>
+        <w:rPr>
+          <w:rFonts w:ascii="Arial" w:hAnsi="Arial" w:cs="Arial"/>
+          <w:color w:val="3D4351"/>
+          <w:sz w:val="27"/>
+          <w:szCs w:val="27"/>
+        </w:rPr>
+        <w:t>сокетного</w:t>
+      </w:r>
+      <w:proofErr w:type="spellEnd"/>
+      <w:r>
+        <w:rPr>
+          <w:rFonts w:ascii="Arial" w:hAnsi="Arial" w:cs="Arial"/>
+          <w:color w:val="3D4351"/>
+          <w:sz w:val="27"/>
+          <w:szCs w:val="27"/>
+        </w:rPr>
+        <w:t xml:space="preserve"> соединения.</w:t>
+      </w:r>
+      <w:r>
+        <w:rPr>
+          <w:rFonts w:ascii="Arial" w:hAnsi="Arial" w:cs="Arial"/>
+          <w:color w:val="3D4351"/>
+          <w:sz w:val="27"/>
+          <w:szCs w:val="27"/>
+        </w:rPr>
+        <w:br/>
+        <w:t>6) Метод</w:t>
+      </w:r>
+      <w:r>
+        <w:rPr>
+          <w:rStyle w:val="apple-converted-space"/>
+          <w:rFonts w:ascii="Arial" w:hAnsi="Arial" w:cs="Arial"/>
+          <w:color w:val="3D4351"/>
+          <w:sz w:val="27"/>
+          <w:szCs w:val="27"/>
+        </w:rPr>
+        <w:t> </w:t>
+      </w:r>
+      <w:proofErr w:type="spellStart"/>
+      <w:r>
+        <w:rPr>
+          <w:rFonts w:ascii="Arial" w:hAnsi="Arial" w:cs="Arial"/>
+          <w:color w:val="3D4351"/>
+          <w:sz w:val="27"/>
+          <w:szCs w:val="27"/>
+        </w:rPr>
+        <w:t>void</w:t>
+      </w:r>
+      <w:proofErr w:type="spellEnd"/>
+      <w:r>
+        <w:rPr>
+          <w:rFonts w:ascii="Arial" w:hAnsi="Arial" w:cs="Arial"/>
+          <w:color w:val="3D4351"/>
+          <w:sz w:val="27"/>
+          <w:szCs w:val="27"/>
+        </w:rPr>
+        <w:t xml:space="preserve"> </w:t>
+      </w:r>
+      <w:proofErr w:type="spellStart"/>
+      <w:r>
+        <w:rPr>
+          <w:rFonts w:ascii="Arial" w:hAnsi="Arial" w:cs="Arial"/>
+          <w:color w:val="3D4351"/>
+          <w:sz w:val="27"/>
+          <w:szCs w:val="27"/>
+        </w:rPr>
+        <w:t>close</w:t>
+      </w:r>
+      <w:proofErr w:type="spellEnd"/>
+      <w:r>
+        <w:rPr>
+          <w:rFonts w:ascii="Arial" w:hAnsi="Arial" w:cs="Arial"/>
+          <w:color w:val="3D4351"/>
+          <w:sz w:val="27"/>
+          <w:szCs w:val="27"/>
+        </w:rPr>
+        <w:t xml:space="preserve">() </w:t>
+      </w:r>
+      <w:proofErr w:type="spellStart"/>
+      <w:r>
+        <w:rPr>
+          <w:rFonts w:ascii="Arial" w:hAnsi="Arial" w:cs="Arial"/>
+          <w:color w:val="3D4351"/>
+          <w:sz w:val="27"/>
+          <w:szCs w:val="27"/>
+        </w:rPr>
+        <w:t>throws</w:t>
+      </w:r>
+      <w:proofErr w:type="spellEnd"/>
+      <w:r>
+        <w:rPr>
+          <w:rFonts w:ascii="Arial" w:hAnsi="Arial" w:cs="Arial"/>
+          <w:color w:val="3D4351"/>
+          <w:sz w:val="27"/>
+          <w:szCs w:val="27"/>
+        </w:rPr>
+        <w:t xml:space="preserve"> </w:t>
+      </w:r>
+      <w:proofErr w:type="spellStart"/>
+      <w:r>
+        <w:rPr>
+          <w:rFonts w:ascii="Arial" w:hAnsi="Arial" w:cs="Arial"/>
+          <w:color w:val="3D4351"/>
+          <w:sz w:val="27"/>
+          <w:szCs w:val="27"/>
+        </w:rPr>
+        <w:t>IOException</w:t>
+      </w:r>
+      <w:proofErr w:type="spellEnd"/>
+      <w:r>
+        <w:rPr>
+          <w:rFonts w:ascii="Arial" w:hAnsi="Arial" w:cs="Arial"/>
+          <w:color w:val="3D4351"/>
+          <w:sz w:val="27"/>
+          <w:szCs w:val="27"/>
+        </w:rPr>
+        <w:t>, который должен закрывать все ресурсы класса.</w:t>
+      </w:r>
+    </w:p>
+    <w:p>
+      <w:pPr>
+        <w:pStyle w:val="a3"/>
+        <w:spacing w:before="0" w:beforeAutospacing="0" w:after="150" w:afterAutospacing="0"/>
+        <w:rPr>
+          <w:rFonts w:ascii="Arial" w:hAnsi="Arial" w:cs="Arial"/>
+          <w:color w:val="3D4351"/>
+          <w:sz w:val="27"/>
+          <w:szCs w:val="27"/>
+        </w:rPr>
+      </w:pPr>
+      <w:r>
+        <w:rPr>
+          <w:rFonts w:ascii="Arial" w:hAnsi="Arial" w:cs="Arial"/>
+          <w:color w:val="3D4351"/>
+          <w:sz w:val="27"/>
+          <w:szCs w:val="27"/>
+        </w:rPr>
+        <w:t>Класс</w:t>
+      </w:r>
+      <w:r>
+        <w:rPr>
+          <w:rStyle w:val="apple-converted-space"/>
+          <w:rFonts w:ascii="Arial" w:hAnsi="Arial" w:cs="Arial"/>
+          <w:color w:val="3D4351"/>
+          <w:sz w:val="27"/>
+          <w:szCs w:val="27"/>
+        </w:rPr>
+        <w:t> </w:t>
+      </w:r>
+      <w:proofErr w:type="spellStart"/>
+      <w:r>
+        <w:rPr>
+          <w:rStyle w:val="text-corporate"/>
+          <w:rFonts w:ascii="Arial" w:hAnsi="Arial" w:cs="Arial"/>
+          <w:color w:val="000000"/>
+          <w:sz w:val="27"/>
+          <w:szCs w:val="27"/>
+        </w:rPr>
+        <w:t>Connection</w:t>
+      </w:r>
+      <w:proofErr w:type="spellEnd"/>
+      <w:r>
+        <w:rPr>
+          <w:rStyle w:val="apple-converted-space"/>
+          <w:rFonts w:ascii="Arial" w:hAnsi="Arial" w:cs="Arial"/>
+          <w:color w:val="3D4351"/>
+          <w:sz w:val="27"/>
+          <w:szCs w:val="27"/>
+        </w:rPr>
+        <w:t> </w:t>
+      </w:r>
+      <w:r>
+        <w:rPr>
+          <w:rFonts w:ascii="Arial" w:hAnsi="Arial" w:cs="Arial"/>
+          <w:color w:val="3D4351"/>
+          <w:sz w:val="27"/>
+          <w:szCs w:val="27"/>
+        </w:rPr>
+        <w:t>должен поддерживать интерфейс</w:t>
+      </w:r>
+      <w:r>
+        <w:rPr>
+          <w:rStyle w:val="apple-converted-space"/>
+          <w:rFonts w:ascii="Arial" w:hAnsi="Arial" w:cs="Arial"/>
+          <w:color w:val="3D4351"/>
+          <w:sz w:val="27"/>
+          <w:szCs w:val="27"/>
+        </w:rPr>
+        <w:t> </w:t>
+      </w:r>
+      <w:proofErr w:type="spellStart"/>
+      <w:r>
+        <w:rPr>
+          <w:rStyle w:val="text-yellow"/>
+          <w:rFonts w:ascii="Arial" w:hAnsi="Arial" w:cs="Arial"/>
+          <w:color w:val="000000"/>
+          <w:sz w:val="27"/>
+          <w:szCs w:val="27"/>
+        </w:rPr>
+        <w:t>Closeable</w:t>
+      </w:r>
+      <w:proofErr w:type="spellEnd"/>
+      <w:r>
+        <w:rPr>
+          <w:rFonts w:ascii="Arial" w:hAnsi="Arial" w:cs="Arial"/>
+          <w:color w:val="3D4351"/>
+          <w:sz w:val="27"/>
+          <w:szCs w:val="27"/>
+        </w:rPr>
+        <w:t>.</w:t>
+      </w:r>
+    </w:p>
+    <w:p>
+      <w:r>
+        <w:rPr>
+          <w:rFonts w:ascii="Arial" w:hAnsi="Arial" w:cs="Arial"/>
+          <w:color w:val="3D4351"/>
+          <w:sz w:val="27"/>
+          <w:szCs w:val="27"/>
+        </w:rPr>
+        <w:lastRenderedPageBreak/>
+        <w:br/>
+        <w:t>Требования:</w:t>
+      </w:r>
+      <w:r>
+        <w:rPr>
+          <w:rFonts w:ascii="Arial" w:hAnsi="Arial" w:cs="Arial"/>
+          <w:color w:val="3D4351"/>
+          <w:sz w:val="27"/>
+          <w:szCs w:val="27"/>
+        </w:rPr>
+        <w:br/>
+      </w:r>
+      <w:r>
+        <w:rPr>
+          <w:rFonts w:ascii="Arial" w:hAnsi="Arial" w:cs="Arial"/>
+          <w:color w:val="3D4351"/>
+          <w:sz w:val="27"/>
+          <w:szCs w:val="27"/>
+          <w:shd w:val="clear" w:color="auto" w:fill="FFFFFF"/>
+        </w:rPr>
+        <w:t>1.</w:t>
+      </w:r>
+      <w:r>
+        <w:rPr>
+          <w:rFonts w:ascii="Arial" w:hAnsi="Arial" w:cs="Arial"/>
+          <w:color w:val="3D4351"/>
+          <w:sz w:val="27"/>
+          <w:szCs w:val="27"/>
+          <w:shd w:val="clear" w:color="auto" w:fill="FFFFFF"/>
+        </w:rPr>
+        <w:t> </w:t>
+      </w:r>
+      <w:r>
+        <w:rPr>
+          <w:rFonts w:ascii="Arial" w:hAnsi="Arial" w:cs="Arial"/>
+          <w:color w:val="3D4351"/>
+          <w:sz w:val="27"/>
+          <w:szCs w:val="27"/>
+          <w:shd w:val="clear" w:color="auto" w:fill="FFFFFF"/>
+        </w:rPr>
+        <w:t xml:space="preserve">Класс </w:t>
+      </w:r>
+      <w:proofErr w:type="spellStart"/>
+      <w:r>
+        <w:rPr>
+          <w:rFonts w:ascii="Arial" w:hAnsi="Arial" w:cs="Arial"/>
+          <w:color w:val="3D4351"/>
+          <w:sz w:val="27"/>
+          <w:szCs w:val="27"/>
+          <w:shd w:val="clear" w:color="auto" w:fill="FFFFFF"/>
+        </w:rPr>
+        <w:t>Connection</w:t>
+      </w:r>
+      <w:proofErr w:type="spellEnd"/>
+      <w:r>
+        <w:rPr>
+          <w:rFonts w:ascii="Arial" w:hAnsi="Arial" w:cs="Arial"/>
+          <w:color w:val="3D4351"/>
+          <w:sz w:val="27"/>
+          <w:szCs w:val="27"/>
+          <w:shd w:val="clear" w:color="auto" w:fill="FFFFFF"/>
+        </w:rPr>
+        <w:t xml:space="preserve"> должен поддерживать интерфейс </w:t>
+      </w:r>
+      <w:proofErr w:type="spellStart"/>
+      <w:r>
+        <w:rPr>
+          <w:rFonts w:ascii="Arial" w:hAnsi="Arial" w:cs="Arial"/>
+          <w:color w:val="3D4351"/>
+          <w:sz w:val="27"/>
+          <w:szCs w:val="27"/>
+          <w:shd w:val="clear" w:color="auto" w:fill="FFFFFF"/>
+        </w:rPr>
+        <w:t>Closeable</w:t>
+      </w:r>
+      <w:proofErr w:type="spellEnd"/>
+      <w:r>
+        <w:rPr>
+          <w:rFonts w:ascii="Arial" w:hAnsi="Arial" w:cs="Arial"/>
+          <w:color w:val="3D4351"/>
+          <w:sz w:val="27"/>
+          <w:szCs w:val="27"/>
+          <w:shd w:val="clear" w:color="auto" w:fill="FFFFFF"/>
+        </w:rPr>
+        <w:t>.</w:t>
+      </w:r>
+      <w:r>
+        <w:rPr>
+          <w:rFonts w:ascii="Arial" w:hAnsi="Arial" w:cs="Arial"/>
+          <w:color w:val="3D4351"/>
+          <w:sz w:val="27"/>
+          <w:szCs w:val="27"/>
+        </w:rPr>
+        <w:br/>
+      </w:r>
+      <w:r>
+        <w:rPr>
+          <w:rFonts w:ascii="Arial" w:hAnsi="Arial" w:cs="Arial"/>
+          <w:color w:val="3D4351"/>
+          <w:sz w:val="27"/>
+          <w:szCs w:val="27"/>
+          <w:shd w:val="clear" w:color="auto" w:fill="FFFFFF"/>
+        </w:rPr>
+        <w:t>2.</w:t>
+      </w:r>
+      <w:r>
+        <w:rPr>
+          <w:rFonts w:ascii="Arial" w:hAnsi="Arial" w:cs="Arial"/>
+          <w:color w:val="3D4351"/>
+          <w:sz w:val="27"/>
+          <w:szCs w:val="27"/>
+          <w:shd w:val="clear" w:color="auto" w:fill="FFFFFF"/>
+        </w:rPr>
+        <w:t> </w:t>
+      </w:r>
+      <w:r>
+        <w:rPr>
+          <w:rFonts w:ascii="Arial" w:hAnsi="Arial" w:cs="Arial"/>
+          <w:color w:val="3D4351"/>
+          <w:sz w:val="27"/>
+          <w:szCs w:val="27"/>
+          <w:shd w:val="clear" w:color="auto" w:fill="FFFFFF"/>
+        </w:rPr>
+        <w:t xml:space="preserve">В классе </w:t>
+      </w:r>
+      <w:proofErr w:type="spellStart"/>
+      <w:r>
+        <w:rPr>
+          <w:rFonts w:ascii="Arial" w:hAnsi="Arial" w:cs="Arial"/>
+          <w:color w:val="3D4351"/>
+          <w:sz w:val="27"/>
+          <w:szCs w:val="27"/>
+          <w:shd w:val="clear" w:color="auto" w:fill="FFFFFF"/>
+        </w:rPr>
+        <w:t>Connection</w:t>
+      </w:r>
+      <w:proofErr w:type="spellEnd"/>
+      <w:r>
+        <w:rPr>
+          <w:rFonts w:ascii="Arial" w:hAnsi="Arial" w:cs="Arial"/>
+          <w:color w:val="3D4351"/>
+          <w:sz w:val="27"/>
+          <w:szCs w:val="27"/>
+          <w:shd w:val="clear" w:color="auto" w:fill="FFFFFF"/>
+        </w:rPr>
+        <w:t xml:space="preserve"> должно быть создано </w:t>
+      </w:r>
+      <w:proofErr w:type="spellStart"/>
+      <w:r>
+        <w:rPr>
+          <w:rFonts w:ascii="Arial" w:hAnsi="Arial" w:cs="Arial"/>
+          <w:color w:val="3D4351"/>
+          <w:sz w:val="27"/>
+          <w:szCs w:val="27"/>
+          <w:shd w:val="clear" w:color="auto" w:fill="FFFFFF"/>
+        </w:rPr>
+        <w:t>private</w:t>
+      </w:r>
+      <w:proofErr w:type="spellEnd"/>
+      <w:r>
+        <w:rPr>
+          <w:rFonts w:ascii="Arial" w:hAnsi="Arial" w:cs="Arial"/>
+          <w:color w:val="3D4351"/>
+          <w:sz w:val="27"/>
+          <w:szCs w:val="27"/>
+          <w:shd w:val="clear" w:color="auto" w:fill="FFFFFF"/>
+        </w:rPr>
+        <w:t xml:space="preserve"> </w:t>
+      </w:r>
+      <w:proofErr w:type="spellStart"/>
+      <w:r>
+        <w:rPr>
+          <w:rFonts w:ascii="Arial" w:hAnsi="Arial" w:cs="Arial"/>
+          <w:color w:val="3D4351"/>
+          <w:sz w:val="27"/>
+          <w:szCs w:val="27"/>
+          <w:shd w:val="clear" w:color="auto" w:fill="FFFFFF"/>
+        </w:rPr>
+        <w:t>final</w:t>
+      </w:r>
+      <w:proofErr w:type="spellEnd"/>
+      <w:r>
+        <w:rPr>
+          <w:rFonts w:ascii="Arial" w:hAnsi="Arial" w:cs="Arial"/>
+          <w:color w:val="3D4351"/>
+          <w:sz w:val="27"/>
+          <w:szCs w:val="27"/>
+          <w:shd w:val="clear" w:color="auto" w:fill="FFFFFF"/>
+        </w:rPr>
+        <w:t xml:space="preserve"> поле </w:t>
+      </w:r>
+      <w:proofErr w:type="spellStart"/>
+      <w:r>
+        <w:rPr>
+          <w:rFonts w:ascii="Arial" w:hAnsi="Arial" w:cs="Arial"/>
+          <w:color w:val="3D4351"/>
+          <w:sz w:val="27"/>
+          <w:szCs w:val="27"/>
+          <w:shd w:val="clear" w:color="auto" w:fill="FFFFFF"/>
+        </w:rPr>
+        <w:t>socket</w:t>
+      </w:r>
+      <w:proofErr w:type="spellEnd"/>
+      <w:r>
+        <w:rPr>
+          <w:rFonts w:ascii="Arial" w:hAnsi="Arial" w:cs="Arial"/>
+          <w:color w:val="3D4351"/>
+          <w:sz w:val="27"/>
+          <w:szCs w:val="27"/>
+          <w:shd w:val="clear" w:color="auto" w:fill="FFFFFF"/>
+        </w:rPr>
+        <w:t xml:space="preserve"> типа </w:t>
+      </w:r>
+      <w:proofErr w:type="spellStart"/>
+      <w:r>
+        <w:rPr>
+          <w:rFonts w:ascii="Arial" w:hAnsi="Arial" w:cs="Arial"/>
+          <w:color w:val="3D4351"/>
+          <w:sz w:val="27"/>
+          <w:szCs w:val="27"/>
+          <w:shd w:val="clear" w:color="auto" w:fill="FFFFFF"/>
+        </w:rPr>
+        <w:t>Socket</w:t>
+      </w:r>
+      <w:proofErr w:type="spellEnd"/>
+      <w:r>
+        <w:rPr>
+          <w:rFonts w:ascii="Arial" w:hAnsi="Arial" w:cs="Arial"/>
+          <w:color w:val="3D4351"/>
+          <w:sz w:val="27"/>
+          <w:szCs w:val="27"/>
+          <w:shd w:val="clear" w:color="auto" w:fill="FFFFFF"/>
+        </w:rPr>
+        <w:t>.</w:t>
+      </w:r>
+      <w:r>
+        <w:rPr>
+          <w:rFonts w:ascii="Arial" w:hAnsi="Arial" w:cs="Arial"/>
+          <w:color w:val="3D4351"/>
+          <w:sz w:val="27"/>
+          <w:szCs w:val="27"/>
+        </w:rPr>
+        <w:br/>
+      </w:r>
+      <w:r>
+        <w:rPr>
+          <w:rFonts w:ascii="Arial" w:hAnsi="Arial" w:cs="Arial"/>
+          <w:color w:val="3D4351"/>
+          <w:sz w:val="27"/>
+          <w:szCs w:val="27"/>
+          <w:shd w:val="clear" w:color="auto" w:fill="FFFFFF"/>
+        </w:rPr>
+        <w:t>3.</w:t>
+      </w:r>
+      <w:r>
+        <w:rPr>
+          <w:rFonts w:ascii="Arial" w:hAnsi="Arial" w:cs="Arial"/>
+          <w:color w:val="3D4351"/>
+          <w:sz w:val="27"/>
+          <w:szCs w:val="27"/>
+          <w:shd w:val="clear" w:color="auto" w:fill="FFFFFF"/>
+        </w:rPr>
+        <w:t> </w:t>
+      </w:r>
+      <w:r>
+        <w:rPr>
+          <w:rFonts w:ascii="Arial" w:hAnsi="Arial" w:cs="Arial"/>
+          <w:color w:val="3D4351"/>
+          <w:sz w:val="27"/>
+          <w:szCs w:val="27"/>
+          <w:shd w:val="clear" w:color="auto" w:fill="FFFFFF"/>
+        </w:rPr>
+        <w:t xml:space="preserve">В классе </w:t>
+      </w:r>
+      <w:proofErr w:type="spellStart"/>
+      <w:r>
+        <w:rPr>
+          <w:rFonts w:ascii="Arial" w:hAnsi="Arial" w:cs="Arial"/>
+          <w:color w:val="3D4351"/>
+          <w:sz w:val="27"/>
+          <w:szCs w:val="27"/>
+          <w:shd w:val="clear" w:color="auto" w:fill="FFFFFF"/>
+        </w:rPr>
+        <w:t>Connection</w:t>
+      </w:r>
+      <w:proofErr w:type="spellEnd"/>
+      <w:r>
+        <w:rPr>
+          <w:rFonts w:ascii="Arial" w:hAnsi="Arial" w:cs="Arial"/>
+          <w:color w:val="3D4351"/>
+          <w:sz w:val="27"/>
+          <w:szCs w:val="27"/>
+          <w:shd w:val="clear" w:color="auto" w:fill="FFFFFF"/>
+        </w:rPr>
+        <w:t xml:space="preserve"> должно быть создано </w:t>
+      </w:r>
+      <w:proofErr w:type="spellStart"/>
+      <w:r>
+        <w:rPr>
+          <w:rFonts w:ascii="Arial" w:hAnsi="Arial" w:cs="Arial"/>
+          <w:color w:val="3D4351"/>
+          <w:sz w:val="27"/>
+          <w:szCs w:val="27"/>
+          <w:shd w:val="clear" w:color="auto" w:fill="FFFFFF"/>
+        </w:rPr>
+        <w:t>private</w:t>
+      </w:r>
+      <w:proofErr w:type="spellEnd"/>
+      <w:r>
+        <w:rPr>
+          <w:rFonts w:ascii="Arial" w:hAnsi="Arial" w:cs="Arial"/>
+          <w:color w:val="3D4351"/>
+          <w:sz w:val="27"/>
+          <w:szCs w:val="27"/>
+          <w:shd w:val="clear" w:color="auto" w:fill="FFFFFF"/>
+        </w:rPr>
+        <w:t xml:space="preserve"> </w:t>
+      </w:r>
+      <w:proofErr w:type="spellStart"/>
+      <w:r>
+        <w:rPr>
+          <w:rFonts w:ascii="Arial" w:hAnsi="Arial" w:cs="Arial"/>
+          <w:color w:val="3D4351"/>
+          <w:sz w:val="27"/>
+          <w:szCs w:val="27"/>
+          <w:shd w:val="clear" w:color="auto" w:fill="FFFFFF"/>
+        </w:rPr>
+        <w:t>final</w:t>
+      </w:r>
+      <w:proofErr w:type="spellEnd"/>
+      <w:r>
+        <w:rPr>
+          <w:rFonts w:ascii="Arial" w:hAnsi="Arial" w:cs="Arial"/>
+          <w:color w:val="3D4351"/>
+          <w:sz w:val="27"/>
+          <w:szCs w:val="27"/>
+          <w:shd w:val="clear" w:color="auto" w:fill="FFFFFF"/>
+        </w:rPr>
+        <w:t xml:space="preserve"> поле </w:t>
+      </w:r>
+      <w:proofErr w:type="spellStart"/>
+      <w:r>
+        <w:rPr>
+          <w:rFonts w:ascii="Arial" w:hAnsi="Arial" w:cs="Arial"/>
+          <w:color w:val="3D4351"/>
+          <w:sz w:val="27"/>
+          <w:szCs w:val="27"/>
+          <w:shd w:val="clear" w:color="auto" w:fill="FFFFFF"/>
+        </w:rPr>
+        <w:t>out</w:t>
+      </w:r>
+      <w:proofErr w:type="spellEnd"/>
+      <w:r>
+        <w:rPr>
+          <w:rFonts w:ascii="Arial" w:hAnsi="Arial" w:cs="Arial"/>
+          <w:color w:val="3D4351"/>
+          <w:sz w:val="27"/>
+          <w:szCs w:val="27"/>
+          <w:shd w:val="clear" w:color="auto" w:fill="FFFFFF"/>
+        </w:rPr>
+        <w:t xml:space="preserve"> типа </w:t>
+      </w:r>
+      <w:proofErr w:type="spellStart"/>
+      <w:r>
+        <w:rPr>
+          <w:rFonts w:ascii="Arial" w:hAnsi="Arial" w:cs="Arial"/>
+          <w:color w:val="3D4351"/>
+          <w:sz w:val="27"/>
+          <w:szCs w:val="27"/>
+          <w:shd w:val="clear" w:color="auto" w:fill="FFFFFF"/>
+        </w:rPr>
+        <w:t>ObjectOutputStream</w:t>
+      </w:r>
+      <w:proofErr w:type="spellEnd"/>
+      <w:r>
+        <w:rPr>
+          <w:rFonts w:ascii="Arial" w:hAnsi="Arial" w:cs="Arial"/>
+          <w:color w:val="3D4351"/>
+          <w:sz w:val="27"/>
+          <w:szCs w:val="27"/>
+          <w:shd w:val="clear" w:color="auto" w:fill="FFFFFF"/>
+        </w:rPr>
+        <w:t>.</w:t>
+      </w:r>
+      <w:r>
+        <w:rPr>
+          <w:rFonts w:ascii="Arial" w:hAnsi="Arial" w:cs="Arial"/>
+          <w:color w:val="3D4351"/>
+          <w:sz w:val="27"/>
+          <w:szCs w:val="27"/>
+        </w:rPr>
+        <w:br/>
+      </w:r>
+      <w:r>
+        <w:rPr>
+          <w:rFonts w:ascii="Arial" w:hAnsi="Arial" w:cs="Arial"/>
+          <w:color w:val="3D4351"/>
+          <w:sz w:val="27"/>
+          <w:szCs w:val="27"/>
+          <w:shd w:val="clear" w:color="auto" w:fill="FFFFFF"/>
+          <w:lang w:val="en-US"/>
+        </w:rPr>
+        <w:t>4.</w:t>
+      </w:r>
+      <w:r>
+        <w:rPr>
+          <w:rFonts w:ascii="Arial" w:hAnsi="Arial" w:cs="Arial"/>
+          <w:color w:val="3D4351"/>
+          <w:sz w:val="27"/>
+          <w:szCs w:val="27"/>
+          <w:shd w:val="clear" w:color="auto" w:fill="FFFFFF"/>
+        </w:rPr>
+        <w:t> </w:t>
+      </w:r>
+      <w:r>
+        <w:rPr>
+          <w:rFonts w:ascii="Arial" w:hAnsi="Arial" w:cs="Arial"/>
+          <w:color w:val="3D4351"/>
+          <w:sz w:val="27"/>
+          <w:szCs w:val="27"/>
+          <w:shd w:val="clear" w:color="auto" w:fill="FFFFFF"/>
+        </w:rPr>
+        <w:t>В</w:t>
+      </w:r>
+      <w:r>
+        <w:rPr>
+          <w:rFonts w:ascii="Arial" w:hAnsi="Arial" w:cs="Arial"/>
+          <w:color w:val="3D4351"/>
+          <w:sz w:val="27"/>
+          <w:szCs w:val="27"/>
+          <w:shd w:val="clear" w:color="auto" w:fill="FFFFFF"/>
+          <w:lang w:val="en-US"/>
+        </w:rPr>
+        <w:t xml:space="preserve"> </w:t>
+      </w:r>
+      <w:r>
+        <w:rPr>
+          <w:rFonts w:ascii="Arial" w:hAnsi="Arial" w:cs="Arial"/>
+          <w:color w:val="3D4351"/>
+          <w:sz w:val="27"/>
+          <w:szCs w:val="27"/>
+          <w:shd w:val="clear" w:color="auto" w:fill="FFFFFF"/>
+        </w:rPr>
+        <w:t>классе</w:t>
+      </w:r>
+      <w:r>
+        <w:rPr>
+          <w:rFonts w:ascii="Arial" w:hAnsi="Arial" w:cs="Arial"/>
+          <w:color w:val="3D4351"/>
+          <w:sz w:val="27"/>
+          <w:szCs w:val="27"/>
+          <w:shd w:val="clear" w:color="auto" w:fill="FFFFFF"/>
+          <w:lang w:val="en-US"/>
+        </w:rPr>
+        <w:t xml:space="preserve"> Connection </w:t>
+      </w:r>
+      <w:r>
+        <w:rPr>
+          <w:rFonts w:ascii="Arial" w:hAnsi="Arial" w:cs="Arial"/>
+          <w:color w:val="3D4351"/>
+          <w:sz w:val="27"/>
+          <w:szCs w:val="27"/>
+          <w:shd w:val="clear" w:color="auto" w:fill="FFFFFF"/>
+        </w:rPr>
+        <w:t>должно</w:t>
+      </w:r>
+      <w:r>
+        <w:rPr>
+          <w:rFonts w:ascii="Arial" w:hAnsi="Arial" w:cs="Arial"/>
+          <w:color w:val="3D4351"/>
+          <w:sz w:val="27"/>
+          <w:szCs w:val="27"/>
+          <w:shd w:val="clear" w:color="auto" w:fill="FFFFFF"/>
+          <w:lang w:val="en-US"/>
+        </w:rPr>
+        <w:t xml:space="preserve"> </w:t>
+      </w:r>
+      <w:r>
+        <w:rPr>
+          <w:rFonts w:ascii="Arial" w:hAnsi="Arial" w:cs="Arial"/>
+          <w:color w:val="3D4351"/>
+          <w:sz w:val="27"/>
+          <w:szCs w:val="27"/>
+          <w:shd w:val="clear" w:color="auto" w:fill="FFFFFF"/>
+        </w:rPr>
+        <w:t>быть</w:t>
+      </w:r>
+      <w:r>
+        <w:rPr>
+          <w:rFonts w:ascii="Arial" w:hAnsi="Arial" w:cs="Arial"/>
+          <w:color w:val="3D4351"/>
+          <w:sz w:val="27"/>
+          <w:szCs w:val="27"/>
+          <w:shd w:val="clear" w:color="auto" w:fill="FFFFFF"/>
+          <w:lang w:val="en-US"/>
+        </w:rPr>
+        <w:t xml:space="preserve"> </w:t>
+      </w:r>
+      <w:r>
+        <w:rPr>
+          <w:rFonts w:ascii="Arial" w:hAnsi="Arial" w:cs="Arial"/>
+          <w:color w:val="3D4351"/>
+          <w:sz w:val="27"/>
+          <w:szCs w:val="27"/>
+          <w:shd w:val="clear" w:color="auto" w:fill="FFFFFF"/>
+        </w:rPr>
+        <w:t>создано</w:t>
+      </w:r>
+      <w:r>
+        <w:rPr>
+          <w:rFonts w:ascii="Arial" w:hAnsi="Arial" w:cs="Arial"/>
+          <w:color w:val="3D4351"/>
+          <w:sz w:val="27"/>
+          <w:szCs w:val="27"/>
+          <w:shd w:val="clear" w:color="auto" w:fill="FFFFFF"/>
+          <w:lang w:val="en-US"/>
+        </w:rPr>
+        <w:t xml:space="preserve"> private final </w:t>
+      </w:r>
+      <w:r>
+        <w:rPr>
+          <w:rFonts w:ascii="Arial" w:hAnsi="Arial" w:cs="Arial"/>
+          <w:color w:val="3D4351"/>
+          <w:sz w:val="27"/>
+          <w:szCs w:val="27"/>
+          <w:shd w:val="clear" w:color="auto" w:fill="FFFFFF"/>
+        </w:rPr>
+        <w:t>поле</w:t>
+      </w:r>
+      <w:r>
+        <w:rPr>
+          <w:rFonts w:ascii="Arial" w:hAnsi="Arial" w:cs="Arial"/>
+          <w:color w:val="3D4351"/>
+          <w:sz w:val="27"/>
+          <w:szCs w:val="27"/>
+          <w:shd w:val="clear" w:color="auto" w:fill="FFFFFF"/>
+          <w:lang w:val="en-US"/>
+        </w:rPr>
+        <w:t xml:space="preserve"> in </w:t>
+      </w:r>
+      <w:r>
+        <w:rPr>
+          <w:rFonts w:ascii="Arial" w:hAnsi="Arial" w:cs="Arial"/>
+          <w:color w:val="3D4351"/>
+          <w:sz w:val="27"/>
+          <w:szCs w:val="27"/>
+          <w:shd w:val="clear" w:color="auto" w:fill="FFFFFF"/>
+        </w:rPr>
+        <w:t>типа</w:t>
+      </w:r>
+      <w:r>
+        <w:rPr>
+          <w:rFonts w:ascii="Arial" w:hAnsi="Arial" w:cs="Arial"/>
+          <w:color w:val="3D4351"/>
+          <w:sz w:val="27"/>
+          <w:szCs w:val="27"/>
+          <w:shd w:val="clear" w:color="auto" w:fill="FFFFFF"/>
+          <w:lang w:val="en-US"/>
+        </w:rPr>
+        <w:t xml:space="preserve"> ObjectInputStream.</w:t>
+      </w:r>
+      <w:r>
+        <w:rPr>
+          <w:rFonts w:ascii="Arial" w:hAnsi="Arial" w:cs="Arial"/>
+          <w:color w:val="3D4351"/>
+          <w:sz w:val="27"/>
+          <w:szCs w:val="27"/>
+          <w:lang w:val="en-US"/>
+        </w:rPr>
+        <w:br/>
+      </w:r>
+      <w:r>
+        <w:rPr>
+          <w:rFonts w:ascii="Arial" w:hAnsi="Arial" w:cs="Arial"/>
+          <w:color w:val="3D4351"/>
+          <w:sz w:val="27"/>
+          <w:szCs w:val="27"/>
+          <w:shd w:val="clear" w:color="auto" w:fill="FFFFFF"/>
+        </w:rPr>
+        <w:t>5.</w:t>
+      </w:r>
+      <w:r>
+        <w:rPr>
+          <w:rFonts w:ascii="Arial" w:hAnsi="Arial" w:cs="Arial"/>
+          <w:color w:val="3D4351"/>
+          <w:sz w:val="27"/>
+          <w:szCs w:val="27"/>
+          <w:shd w:val="clear" w:color="auto" w:fill="FFFFFF"/>
+        </w:rPr>
+        <w:t> </w:t>
+      </w:r>
+      <w:r>
+        <w:rPr>
+          <w:rFonts w:ascii="Arial" w:hAnsi="Arial" w:cs="Arial"/>
+          <w:color w:val="3D4351"/>
+          <w:sz w:val="27"/>
+          <w:szCs w:val="27"/>
+          <w:shd w:val="clear" w:color="auto" w:fill="FFFFFF"/>
+        </w:rPr>
+        <w:t xml:space="preserve">В классе </w:t>
+      </w:r>
+      <w:proofErr w:type="spellStart"/>
+      <w:r>
+        <w:rPr>
+          <w:rFonts w:ascii="Arial" w:hAnsi="Arial" w:cs="Arial"/>
+          <w:color w:val="3D4351"/>
+          <w:sz w:val="27"/>
+          <w:szCs w:val="27"/>
+          <w:shd w:val="clear" w:color="auto" w:fill="FFFFFF"/>
+        </w:rPr>
+        <w:t>Connection</w:t>
+      </w:r>
+      <w:proofErr w:type="spellEnd"/>
+      <w:r>
+        <w:rPr>
+          <w:rFonts w:ascii="Arial" w:hAnsi="Arial" w:cs="Arial"/>
+          <w:color w:val="3D4351"/>
+          <w:sz w:val="27"/>
+          <w:szCs w:val="27"/>
+          <w:shd w:val="clear" w:color="auto" w:fill="FFFFFF"/>
+        </w:rPr>
+        <w:t xml:space="preserve"> должен быть создан конструктор с одним параметром типа </w:t>
+      </w:r>
+      <w:proofErr w:type="spellStart"/>
+      <w:r>
+        <w:rPr>
+          <w:rFonts w:ascii="Arial" w:hAnsi="Arial" w:cs="Arial"/>
+          <w:color w:val="3D4351"/>
+          <w:sz w:val="27"/>
+          <w:szCs w:val="27"/>
+          <w:shd w:val="clear" w:color="auto" w:fill="FFFFFF"/>
+        </w:rPr>
+        <w:t>Socket</w:t>
+      </w:r>
+      <w:proofErr w:type="spellEnd"/>
+      <w:r>
+        <w:rPr>
+          <w:rFonts w:ascii="Arial" w:hAnsi="Arial" w:cs="Arial"/>
+          <w:color w:val="3D4351"/>
+          <w:sz w:val="27"/>
+          <w:szCs w:val="27"/>
+          <w:shd w:val="clear" w:color="auto" w:fill="FFFFFF"/>
+        </w:rPr>
+        <w:t xml:space="preserve"> инициализирующий поля класса в соответствии с условием задачи.</w:t>
+      </w:r>
+      <w:r>
+        <w:rPr>
+          <w:rFonts w:ascii="Arial" w:hAnsi="Arial" w:cs="Arial"/>
+          <w:color w:val="3D4351"/>
+          <w:sz w:val="27"/>
+          <w:szCs w:val="27"/>
+        </w:rPr>
+        <w:br/>
+      </w:r>
+      <w:r>
+        <w:rPr>
+          <w:rFonts w:ascii="Arial" w:hAnsi="Arial" w:cs="Arial"/>
+          <w:color w:val="3D4351"/>
+          <w:sz w:val="27"/>
+          <w:szCs w:val="27"/>
+          <w:shd w:val="clear" w:color="auto" w:fill="FFFFFF"/>
+        </w:rPr>
+        <w:t>6.</w:t>
+      </w:r>
+      <w:r>
+        <w:rPr>
+          <w:rFonts w:ascii="Arial" w:hAnsi="Arial" w:cs="Arial"/>
+          <w:color w:val="3D4351"/>
+          <w:sz w:val="27"/>
+          <w:szCs w:val="27"/>
+          <w:shd w:val="clear" w:color="auto" w:fill="FFFFFF"/>
+        </w:rPr>
+        <w:t> </w:t>
+      </w:r>
+      <w:r>
+        <w:rPr>
+          <w:rFonts w:ascii="Arial" w:hAnsi="Arial" w:cs="Arial"/>
+          <w:color w:val="3D4351"/>
+          <w:sz w:val="27"/>
+          <w:szCs w:val="27"/>
+          <w:shd w:val="clear" w:color="auto" w:fill="FFFFFF"/>
+        </w:rPr>
+        <w:t xml:space="preserve">В классе </w:t>
+      </w:r>
+      <w:proofErr w:type="spellStart"/>
+      <w:r>
+        <w:rPr>
+          <w:rFonts w:ascii="Arial" w:hAnsi="Arial" w:cs="Arial"/>
+          <w:color w:val="3D4351"/>
+          <w:sz w:val="27"/>
+          <w:szCs w:val="27"/>
+          <w:shd w:val="clear" w:color="auto" w:fill="FFFFFF"/>
+        </w:rPr>
+        <w:t>Connection</w:t>
+      </w:r>
+      <w:proofErr w:type="spellEnd"/>
+      <w:r>
+        <w:rPr>
+          <w:rFonts w:ascii="Arial" w:hAnsi="Arial" w:cs="Arial"/>
+          <w:color w:val="3D4351"/>
+          <w:sz w:val="27"/>
+          <w:szCs w:val="27"/>
+          <w:shd w:val="clear" w:color="auto" w:fill="FFFFFF"/>
+        </w:rPr>
+        <w:t xml:space="preserve"> должен быть корректно реализован метод </w:t>
+      </w:r>
+      <w:proofErr w:type="spellStart"/>
+      <w:r>
+        <w:rPr>
+          <w:rFonts w:ascii="Arial" w:hAnsi="Arial" w:cs="Arial"/>
+          <w:color w:val="3D4351"/>
+          <w:sz w:val="27"/>
+          <w:szCs w:val="27"/>
+          <w:shd w:val="clear" w:color="auto" w:fill="FFFFFF"/>
+        </w:rPr>
+        <w:t>send</w:t>
+      </w:r>
+      <w:proofErr w:type="spellEnd"/>
+      <w:r>
+        <w:rPr>
+          <w:rFonts w:ascii="Arial" w:hAnsi="Arial" w:cs="Arial"/>
+          <w:color w:val="3D4351"/>
+          <w:sz w:val="27"/>
+          <w:szCs w:val="27"/>
+          <w:shd w:val="clear" w:color="auto" w:fill="FFFFFF"/>
+        </w:rPr>
+        <w:t xml:space="preserve"> c одним параметром типа </w:t>
+      </w:r>
+      <w:proofErr w:type="spellStart"/>
+      <w:r>
+        <w:rPr>
+          <w:rFonts w:ascii="Arial" w:hAnsi="Arial" w:cs="Arial"/>
+          <w:color w:val="3D4351"/>
+          <w:sz w:val="27"/>
+          <w:szCs w:val="27"/>
+          <w:shd w:val="clear" w:color="auto" w:fill="FFFFFF"/>
+        </w:rPr>
+        <w:t>Message</w:t>
+      </w:r>
+      <w:proofErr w:type="spellEnd"/>
+      <w:r>
+        <w:rPr>
+          <w:rFonts w:ascii="Arial" w:hAnsi="Arial" w:cs="Arial"/>
+          <w:color w:val="3D4351"/>
+          <w:sz w:val="27"/>
+          <w:szCs w:val="27"/>
+          <w:shd w:val="clear" w:color="auto" w:fill="FFFFFF"/>
+        </w:rPr>
+        <w:t>.</w:t>
+      </w:r>
+      <w:r>
+        <w:rPr>
+          <w:rFonts w:ascii="Arial" w:hAnsi="Arial" w:cs="Arial"/>
+          <w:color w:val="3D4351"/>
+          <w:sz w:val="27"/>
+          <w:szCs w:val="27"/>
+        </w:rPr>
+        <w:br/>
+      </w:r>
+      <w:r>
+        <w:rPr>
+          <w:rFonts w:ascii="Arial" w:hAnsi="Arial" w:cs="Arial"/>
+          <w:color w:val="3D4351"/>
+          <w:sz w:val="27"/>
+          <w:szCs w:val="27"/>
+          <w:shd w:val="clear" w:color="auto" w:fill="FFFFFF"/>
+        </w:rPr>
+        <w:t>7.</w:t>
+      </w:r>
+      <w:r>
+        <w:rPr>
+          <w:rFonts w:ascii="Arial" w:hAnsi="Arial" w:cs="Arial"/>
+          <w:color w:val="3D4351"/>
+          <w:sz w:val="27"/>
+          <w:szCs w:val="27"/>
+          <w:shd w:val="clear" w:color="auto" w:fill="FFFFFF"/>
+        </w:rPr>
+        <w:t> </w:t>
+      </w:r>
+      <w:r>
+        <w:rPr>
+          <w:rFonts w:ascii="Arial" w:hAnsi="Arial" w:cs="Arial"/>
+          <w:color w:val="3D4351"/>
+          <w:sz w:val="27"/>
+          <w:szCs w:val="27"/>
+          <w:shd w:val="clear" w:color="auto" w:fill="FFFFFF"/>
+        </w:rPr>
+        <w:t xml:space="preserve">В классе </w:t>
+      </w:r>
+      <w:proofErr w:type="spellStart"/>
+      <w:r>
+        <w:rPr>
+          <w:rFonts w:ascii="Arial" w:hAnsi="Arial" w:cs="Arial"/>
+          <w:color w:val="3D4351"/>
+          <w:sz w:val="27"/>
+          <w:szCs w:val="27"/>
+          <w:shd w:val="clear" w:color="auto" w:fill="FFFFFF"/>
+        </w:rPr>
+        <w:t>Connection</w:t>
+      </w:r>
+      <w:proofErr w:type="spellEnd"/>
+      <w:r>
+        <w:rPr>
+          <w:rFonts w:ascii="Arial" w:hAnsi="Arial" w:cs="Arial"/>
+          <w:color w:val="3D4351"/>
+          <w:sz w:val="27"/>
+          <w:szCs w:val="27"/>
+          <w:shd w:val="clear" w:color="auto" w:fill="FFFFFF"/>
+        </w:rPr>
+        <w:t xml:space="preserve"> должен быть корректно реализован метод </w:t>
+      </w:r>
+      <w:proofErr w:type="spellStart"/>
+      <w:r>
+        <w:rPr>
+          <w:rFonts w:ascii="Arial" w:hAnsi="Arial" w:cs="Arial"/>
+          <w:color w:val="3D4351"/>
+          <w:sz w:val="27"/>
+          <w:szCs w:val="27"/>
+          <w:shd w:val="clear" w:color="auto" w:fill="FFFFFF"/>
+        </w:rPr>
+        <w:t>receive</w:t>
+      </w:r>
+      <w:proofErr w:type="spellEnd"/>
+      <w:r>
+        <w:rPr>
+          <w:rFonts w:ascii="Arial" w:hAnsi="Arial" w:cs="Arial"/>
+          <w:color w:val="3D4351"/>
+          <w:sz w:val="27"/>
+          <w:szCs w:val="27"/>
+          <w:shd w:val="clear" w:color="auto" w:fill="FFFFFF"/>
+        </w:rPr>
+        <w:t xml:space="preserve"> без параметров.</w:t>
+      </w:r>
+      <w:r>
+        <w:rPr>
+          <w:rFonts w:ascii="Arial" w:hAnsi="Arial" w:cs="Arial"/>
+          <w:color w:val="3D4351"/>
+          <w:sz w:val="27"/>
+          <w:szCs w:val="27"/>
+        </w:rPr>
+        <w:br/>
+      </w:r>
+      <w:r>
+        <w:rPr>
+          <w:rFonts w:ascii="Arial" w:hAnsi="Arial" w:cs="Arial"/>
+          <w:color w:val="3D4351"/>
+          <w:sz w:val="27"/>
+          <w:szCs w:val="27"/>
+          <w:shd w:val="clear" w:color="auto" w:fill="FFFFFF"/>
+        </w:rPr>
+        <w:t>8.</w:t>
+      </w:r>
+      <w:r>
+        <w:rPr>
+          <w:rFonts w:ascii="Arial" w:hAnsi="Arial" w:cs="Arial"/>
+          <w:color w:val="3D4351"/>
+          <w:sz w:val="27"/>
+          <w:szCs w:val="27"/>
+          <w:shd w:val="clear" w:color="auto" w:fill="FFFFFF"/>
+        </w:rPr>
+        <w:t> </w:t>
+      </w:r>
+      <w:r>
+        <w:rPr>
+          <w:rFonts w:ascii="Arial" w:hAnsi="Arial" w:cs="Arial"/>
+          <w:color w:val="3D4351"/>
+          <w:sz w:val="27"/>
+          <w:szCs w:val="27"/>
+          <w:shd w:val="clear" w:color="auto" w:fill="FFFFFF"/>
+        </w:rPr>
+        <w:t xml:space="preserve">Метод </w:t>
+      </w:r>
+      <w:proofErr w:type="spellStart"/>
+      <w:r>
+        <w:rPr>
+          <w:rFonts w:ascii="Arial" w:hAnsi="Arial" w:cs="Arial"/>
+          <w:color w:val="3D4351"/>
+          <w:sz w:val="27"/>
+          <w:szCs w:val="27"/>
+          <w:shd w:val="clear" w:color="auto" w:fill="FFFFFF"/>
+        </w:rPr>
+        <w:t>getRemoteSocketAddress</w:t>
+      </w:r>
+      <w:proofErr w:type="spellEnd"/>
+      <w:r>
+        <w:rPr>
+          <w:rFonts w:ascii="Arial" w:hAnsi="Arial" w:cs="Arial"/>
+          <w:color w:val="3D4351"/>
+          <w:sz w:val="27"/>
+          <w:szCs w:val="27"/>
+          <w:shd w:val="clear" w:color="auto" w:fill="FFFFFF"/>
+        </w:rPr>
+        <w:t xml:space="preserve"> класса </w:t>
+      </w:r>
+      <w:proofErr w:type="spellStart"/>
+      <w:r>
+        <w:rPr>
+          <w:rFonts w:ascii="Arial" w:hAnsi="Arial" w:cs="Arial"/>
+          <w:color w:val="3D4351"/>
+          <w:sz w:val="27"/>
+          <w:szCs w:val="27"/>
+          <w:shd w:val="clear" w:color="auto" w:fill="FFFFFF"/>
+        </w:rPr>
+        <w:t>Connection</w:t>
+      </w:r>
+      <w:proofErr w:type="spellEnd"/>
+      <w:r>
+        <w:rPr>
+          <w:rFonts w:ascii="Arial" w:hAnsi="Arial" w:cs="Arial"/>
+          <w:color w:val="3D4351"/>
+          <w:sz w:val="27"/>
+          <w:szCs w:val="27"/>
+          <w:shd w:val="clear" w:color="auto" w:fill="FFFFFF"/>
+        </w:rPr>
+        <w:t xml:space="preserve"> должен возвращать удаленный адрес </w:t>
+      </w:r>
+      <w:proofErr w:type="spellStart"/>
+      <w:r>
+        <w:rPr>
+          <w:rFonts w:ascii="Arial" w:hAnsi="Arial" w:cs="Arial"/>
+          <w:color w:val="3D4351"/>
+          <w:sz w:val="27"/>
+          <w:szCs w:val="27"/>
+          <w:shd w:val="clear" w:color="auto" w:fill="FFFFFF"/>
+        </w:rPr>
+        <w:t>сокетного</w:t>
+      </w:r>
+      <w:proofErr w:type="spellEnd"/>
+      <w:r>
+        <w:rPr>
+          <w:rFonts w:ascii="Arial" w:hAnsi="Arial" w:cs="Arial"/>
+          <w:color w:val="3D4351"/>
+          <w:sz w:val="27"/>
+          <w:szCs w:val="27"/>
+          <w:shd w:val="clear" w:color="auto" w:fill="FFFFFF"/>
+        </w:rPr>
+        <w:t xml:space="preserve"> соединения.</w:t>
+      </w:r>
+      <w:r>
+        <w:rPr>
+          <w:rFonts w:ascii="Arial" w:hAnsi="Arial" w:cs="Arial"/>
+          <w:color w:val="3D4351"/>
+          <w:sz w:val="27"/>
+          <w:szCs w:val="27"/>
+        </w:rPr>
+        <w:br/>
+      </w:r>
+      <w:r>
+        <w:rPr>
+          <w:rFonts w:ascii="Arial" w:hAnsi="Arial" w:cs="Arial"/>
+          <w:color w:val="3D4351"/>
+          <w:sz w:val="27"/>
+          <w:szCs w:val="27"/>
+          <w:shd w:val="clear" w:color="auto" w:fill="FFFFFF"/>
+        </w:rPr>
+        <w:t>9.</w:t>
+      </w:r>
+      <w:r>
+        <w:rPr>
+          <w:rFonts w:ascii="Arial" w:hAnsi="Arial" w:cs="Arial"/>
+          <w:color w:val="3D4351"/>
+          <w:sz w:val="27"/>
+          <w:szCs w:val="27"/>
+          <w:shd w:val="clear" w:color="auto" w:fill="FFFFFF"/>
+        </w:rPr>
+        <w:t> </w:t>
+      </w:r>
+      <w:r>
+        <w:rPr>
+          <w:rFonts w:ascii="Arial" w:hAnsi="Arial" w:cs="Arial"/>
+          <w:color w:val="3D4351"/>
+          <w:sz w:val="27"/>
+          <w:szCs w:val="27"/>
+          <w:shd w:val="clear" w:color="auto" w:fill="FFFFFF"/>
+        </w:rPr>
+        <w:t xml:space="preserve">Метод </w:t>
+      </w:r>
+      <w:proofErr w:type="spellStart"/>
+      <w:r>
+        <w:rPr>
+          <w:rFonts w:ascii="Arial" w:hAnsi="Arial" w:cs="Arial"/>
+          <w:color w:val="3D4351"/>
+          <w:sz w:val="27"/>
+          <w:szCs w:val="27"/>
+          <w:shd w:val="clear" w:color="auto" w:fill="FFFFFF"/>
+        </w:rPr>
+        <w:t>close</w:t>
+      </w:r>
+      <w:proofErr w:type="spellEnd"/>
+      <w:r>
+        <w:rPr>
+          <w:rFonts w:ascii="Arial" w:hAnsi="Arial" w:cs="Arial"/>
+          <w:color w:val="3D4351"/>
+          <w:sz w:val="27"/>
+          <w:szCs w:val="27"/>
+          <w:shd w:val="clear" w:color="auto" w:fill="FFFFFF"/>
+        </w:rPr>
+        <w:t xml:space="preserve"> класса </w:t>
+      </w:r>
+      <w:proofErr w:type="spellStart"/>
+      <w:r>
+        <w:rPr>
+          <w:rFonts w:ascii="Arial" w:hAnsi="Arial" w:cs="Arial"/>
+          <w:color w:val="3D4351"/>
+          <w:sz w:val="27"/>
+          <w:szCs w:val="27"/>
+          <w:shd w:val="clear" w:color="auto" w:fill="FFFFFF"/>
+        </w:rPr>
+        <w:t>Connection</w:t>
+      </w:r>
+      <w:proofErr w:type="spellEnd"/>
+      <w:r>
+        <w:rPr>
+          <w:rFonts w:ascii="Arial" w:hAnsi="Arial" w:cs="Arial"/>
+          <w:color w:val="3D4351"/>
+          <w:sz w:val="27"/>
+          <w:szCs w:val="27"/>
+          <w:shd w:val="clear" w:color="auto" w:fill="FFFFFF"/>
+        </w:rPr>
+        <w:t xml:space="preserve"> должен закрывать потоки чтения, записи и </w:t>
+      </w:r>
+      <w:proofErr w:type="spellStart"/>
+      <w:r>
+        <w:rPr>
+          <w:rFonts w:ascii="Arial" w:hAnsi="Arial" w:cs="Arial"/>
+          <w:color w:val="3D4351"/>
+          <w:sz w:val="27"/>
+          <w:szCs w:val="27"/>
+          <w:shd w:val="clear" w:color="auto" w:fill="FFFFFF"/>
+        </w:rPr>
+        <w:t>сокетное</w:t>
+      </w:r>
+      <w:proofErr w:type="spellEnd"/>
+      <w:r>
+        <w:rPr>
+          <w:rFonts w:ascii="Arial" w:hAnsi="Arial" w:cs="Arial"/>
+          <w:color w:val="3D4351"/>
+          <w:sz w:val="27"/>
+          <w:szCs w:val="27"/>
+          <w:shd w:val="clear" w:color="auto" w:fill="FFFFFF"/>
+        </w:rPr>
+        <w:t xml:space="preserve"> соединение.</w:t>
       </w:r>
       <w:bookmarkEnd w:id="0"/>
     </w:p>

--- a/JavaRushHomeWork/JavaRushTasks/3.JavaMultithreading/src/com/javarush/task/task30/task3008/Условие чат.docx
+++ b/JavaRushHomeWork/JavaRushTasks/3.JavaMultithreading/src/com/javarush/task/task30/task3008/Условие чат.docx
@@ -103,8 +103,9 @@
           <w:lang w:eastAsia="ru-RU"/>
         </w:rPr>
         <w:br/>
-        <w:t>1) Server – основной класс сервера.</w:t>
-      </w:r>
+        <w:t>1) </w:t>
+      </w:r>
+      <w:proofErr w:type="spellStart"/>
       <w:r>
         <w:rPr>
           <w:rFonts w:ascii="Arial" w:eastAsia="Times New Roman" w:hAnsi="Arial" w:cs="Arial"/>
@@ -113,9 +114,53 @@
           <w:szCs w:val="27"/>
           <w:lang w:eastAsia="ru-RU"/>
         </w:rPr>
-        <w:br/>
-        <w:t>2) MessageType – </w:t>
-      </w:r>
+        <w:t>Server</w:t>
+      </w:r>
+      <w:proofErr w:type="spellEnd"/>
+      <w:r>
+        <w:rPr>
+          <w:rFonts w:ascii="Arial" w:eastAsia="Times New Roman" w:hAnsi="Arial" w:cs="Arial"/>
+          <w:color w:val="3D4351"/>
+          <w:sz w:val="27"/>
+          <w:szCs w:val="27"/>
+          <w:lang w:eastAsia="ru-RU"/>
+        </w:rPr>
+        <w:t> – основной класс сервера.</w:t>
+      </w:r>
+      <w:r>
+        <w:rPr>
+          <w:rFonts w:ascii="Arial" w:eastAsia="Times New Roman" w:hAnsi="Arial" w:cs="Arial"/>
+          <w:color w:val="3D4351"/>
+          <w:sz w:val="27"/>
+          <w:szCs w:val="27"/>
+          <w:lang w:eastAsia="ru-RU"/>
+        </w:rPr>
+        <w:br/>
+        <w:t>2) </w:t>
+      </w:r>
+      <w:proofErr w:type="spellStart"/>
+      <w:r>
+        <w:rPr>
+          <w:rFonts w:ascii="Arial" w:eastAsia="Times New Roman" w:hAnsi="Arial" w:cs="Arial"/>
+          <w:color w:val="3D4351"/>
+          <w:sz w:val="27"/>
+          <w:szCs w:val="27"/>
+          <w:lang w:eastAsia="ru-RU"/>
+        </w:rPr>
+        <w:t>MessageType</w:t>
+      </w:r>
+      <w:proofErr w:type="spellEnd"/>
+      <w:r>
+        <w:rPr>
+          <w:rFonts w:ascii="Arial" w:eastAsia="Times New Roman" w:hAnsi="Arial" w:cs="Arial"/>
+          <w:color w:val="3D4351"/>
+          <w:sz w:val="27"/>
+          <w:szCs w:val="27"/>
+          <w:lang w:eastAsia="ru-RU"/>
+        </w:rPr>
+        <w:t> – </w:t>
+      </w:r>
+      <w:proofErr w:type="spellStart"/>
       <w:r>
         <w:rPr>
           <w:rFonts w:ascii="Arial" w:eastAsia="Times New Roman" w:hAnsi="Arial" w:cs="Arial"/>
@@ -126,6 +171,7 @@
         </w:rPr>
         <w:t>enum</w:t>
       </w:r>
+      <w:proofErr w:type="spellEnd"/>
       <w:r>
         <w:rPr>
           <w:rFonts w:ascii="Arial" w:eastAsia="Times New Roman" w:hAnsi="Arial" w:cs="Arial"/>
@@ -156,8 +202,9 @@
           <w:lang w:eastAsia="ru-RU"/>
         </w:rPr>
         <w:br/>
-        <w:t>3) Message – класс, отвечающий за пересылаемые сообщения.</w:t>
-      </w:r>
+        <w:t>3) </w:t>
+      </w:r>
+      <w:proofErr w:type="spellStart"/>
       <w:r>
         <w:rPr>
           <w:rFonts w:ascii="Arial" w:eastAsia="Times New Roman" w:hAnsi="Arial" w:cs="Arial"/>
@@ -166,9 +213,31 @@
           <w:szCs w:val="27"/>
           <w:lang w:eastAsia="ru-RU"/>
         </w:rPr>
+        <w:t>Message</w:t>
+      </w:r>
+      <w:proofErr w:type="spellEnd"/>
+      <w:r>
+        <w:rPr>
+          <w:rFonts w:ascii="Arial" w:eastAsia="Times New Roman" w:hAnsi="Arial" w:cs="Arial"/>
+          <w:color w:val="3D4351"/>
+          <w:sz w:val="27"/>
+          <w:szCs w:val="27"/>
+          <w:lang w:eastAsia="ru-RU"/>
+        </w:rPr>
+        <w:t> – класс, отвечающий за пересылаемые сообщения.</w:t>
+      </w:r>
+      <w:r>
+        <w:rPr>
+          <w:rFonts w:ascii="Arial" w:eastAsia="Times New Roman" w:hAnsi="Arial" w:cs="Arial"/>
+          <w:color w:val="3D4351"/>
+          <w:sz w:val="27"/>
+          <w:szCs w:val="27"/>
+          <w:lang w:eastAsia="ru-RU"/>
+        </w:rPr>
         <w:br/>
         <w:t>4) </w:t>
       </w:r>
+      <w:proofErr w:type="spellStart"/>
       <w:r>
         <w:rPr>
           <w:rFonts w:ascii="Arial" w:eastAsia="Times New Roman" w:hAnsi="Arial" w:cs="Arial"/>
@@ -179,6 +248,7 @@
         </w:rPr>
         <w:t>Connection</w:t>
       </w:r>
+      <w:proofErr w:type="spellEnd"/>
       <w:r>
         <w:rPr>
           <w:rFonts w:ascii="Arial" w:eastAsia="Times New Roman" w:hAnsi="Arial" w:cs="Arial"/>
@@ -198,7 +268,29 @@
           <w:lang w:eastAsia="ru-RU"/>
         </w:rPr>
         <w:br/>
-        <w:t>5) ConsoleHelper – вспомогательный класс, для чтения или записи в консоль.</w:t>
+        <w:t>5) </w:t>
+      </w:r>
+      <w:proofErr w:type="spellStart"/>
+      <w:r>
+        <w:rPr>
+          <w:rFonts w:ascii="Arial" w:eastAsia="Times New Roman" w:hAnsi="Arial" w:cs="Arial"/>
+          <w:color w:val="3D4351"/>
+          <w:sz w:val="27"/>
+          <w:szCs w:val="27"/>
+          <w:lang w:eastAsia="ru-RU"/>
+        </w:rPr>
+        <w:t>ConsoleHelper</w:t>
+      </w:r>
+      <w:proofErr w:type="spellEnd"/>
+      <w:r>
+        <w:rPr>
+          <w:rFonts w:ascii="Arial" w:eastAsia="Times New Roman" w:hAnsi="Arial" w:cs="Arial"/>
+          <w:color w:val="3D4351"/>
+          <w:sz w:val="27"/>
+          <w:szCs w:val="27"/>
+          <w:lang w:eastAsia="ru-RU"/>
+        </w:rPr>
+        <w:t> – вспомогательный класс, для чтения или записи в консоль.</w:t>
       </w:r>
     </w:p>
     <w:p>
@@ -220,8 +312,31 @@
           <w:szCs w:val="27"/>
           <w:lang w:eastAsia="ru-RU"/>
         </w:rPr>
-        <w:t>Создай эти классы и добавь метод main в класс </w:t>
-      </w:r>
+        <w:t>Создай эти классы и добавь метод </w:t>
+      </w:r>
+      <w:proofErr w:type="spellStart"/>
+      <w:r>
+        <w:rPr>
+          <w:rFonts w:ascii="Arial" w:eastAsia="Times New Roman" w:hAnsi="Arial" w:cs="Arial"/>
+          <w:color w:val="3D4351"/>
+          <w:sz w:val="27"/>
+          <w:szCs w:val="27"/>
+          <w:lang w:eastAsia="ru-RU"/>
+        </w:rPr>
+        <w:t>main</w:t>
+      </w:r>
+      <w:proofErr w:type="spellEnd"/>
+      <w:r>
+        <w:rPr>
+          <w:rFonts w:ascii="Arial" w:eastAsia="Times New Roman" w:hAnsi="Arial" w:cs="Arial"/>
+          <w:color w:val="3D4351"/>
+          <w:sz w:val="27"/>
+          <w:szCs w:val="27"/>
+          <w:lang w:eastAsia="ru-RU"/>
+        </w:rPr>
+        <w:t> в класс </w:t>
+      </w:r>
+      <w:proofErr w:type="spellStart"/>
       <w:r>
         <w:rPr>
           <w:rFonts w:ascii="Arial" w:eastAsia="Times New Roman" w:hAnsi="Arial" w:cs="Arial"/>
@@ -232,6 +347,7 @@
         </w:rPr>
         <w:t>Server</w:t>
       </w:r>
+      <w:proofErr w:type="spellEnd"/>
       <w:r>
         <w:rPr>
           <w:rFonts w:ascii="Arial" w:eastAsia="Times New Roman" w:hAnsi="Arial" w:cs="Arial"/>
@@ -306,18 +422,21 @@
           <w:shd w:val="clear" w:color="auto" w:fill="FFFFFF"/>
           <w:lang w:eastAsia="ru-RU"/>
         </w:rPr>
-        <w:t>Класс Server должен быть публичным и создан в отдельном файле.</w:t>
-      </w:r>
-      <w:r>
-        <w:rPr>
-          <w:rFonts w:ascii="Arial" w:eastAsia="Times New Roman" w:hAnsi="Arial" w:cs="Arial"/>
-          <w:color w:val="3D4351"/>
-          <w:sz w:val="27"/>
-          <w:szCs w:val="27"/>
+        <w:t xml:space="preserve">Класс </w:t>
+      </w:r>
+      <w:proofErr w:type="spellStart"/>
+      <w:r>
+        <w:rPr>
+          <w:rFonts w:ascii="Arial" w:eastAsia="Times New Roman" w:hAnsi="Arial" w:cs="Arial"/>
+          <w:color w:val="3D4351"/>
+          <w:sz w:val="27"/>
+          <w:szCs w:val="27"/>
+          <w:shd w:val="clear" w:color="auto" w:fill="FFFFFF"/>
           <w:lang w:eastAsia="ru-RU"/>
         </w:rPr>
-        <w:br/>
-      </w:r>
+        <w:t>Server</w:t>
+      </w:r>
+      <w:proofErr w:type="spellEnd"/>
       <w:r>
         <w:rPr>
           <w:rFonts w:ascii="Arial" w:eastAsia="Times New Roman" w:hAnsi="Arial" w:cs="Arial"/>
@@ -327,6 +446,27 @@
           <w:shd w:val="clear" w:color="auto" w:fill="FFFFFF"/>
           <w:lang w:eastAsia="ru-RU"/>
         </w:rPr>
+        <w:t xml:space="preserve"> должен быть публичным и создан в отдельном файле.</w:t>
+      </w:r>
+      <w:r>
+        <w:rPr>
+          <w:rFonts w:ascii="Arial" w:eastAsia="Times New Roman" w:hAnsi="Arial" w:cs="Arial"/>
+          <w:color w:val="3D4351"/>
+          <w:sz w:val="27"/>
+          <w:szCs w:val="27"/>
+          <w:lang w:eastAsia="ru-RU"/>
+        </w:rPr>
+        <w:br/>
+      </w:r>
+      <w:r>
+        <w:rPr>
+          <w:rFonts w:ascii="Arial" w:eastAsia="Times New Roman" w:hAnsi="Arial" w:cs="Arial"/>
+          <w:color w:val="3D4351"/>
+          <w:sz w:val="27"/>
+          <w:szCs w:val="27"/>
+          <w:shd w:val="clear" w:color="auto" w:fill="FFFFFF"/>
+          <w:lang w:eastAsia="ru-RU"/>
+        </w:rPr>
         <w:t>2.</w:t>
       </w:r>
       <w:r>
@@ -349,18 +489,21 @@
           <w:shd w:val="clear" w:color="auto" w:fill="FFFFFF"/>
           <w:lang w:eastAsia="ru-RU"/>
         </w:rPr>
-        <w:t>Перечисление MessageType должно быть публичным и создано в отдельном файле.</w:t>
-      </w:r>
-      <w:r>
-        <w:rPr>
-          <w:rFonts w:ascii="Arial" w:eastAsia="Times New Roman" w:hAnsi="Arial" w:cs="Arial"/>
-          <w:color w:val="3D4351"/>
-          <w:sz w:val="27"/>
-          <w:szCs w:val="27"/>
+        <w:t xml:space="preserve">Перечисление </w:t>
+      </w:r>
+      <w:proofErr w:type="spellStart"/>
+      <w:r>
+        <w:rPr>
+          <w:rFonts w:ascii="Arial" w:eastAsia="Times New Roman" w:hAnsi="Arial" w:cs="Arial"/>
+          <w:color w:val="3D4351"/>
+          <w:sz w:val="27"/>
+          <w:szCs w:val="27"/>
+          <w:shd w:val="clear" w:color="auto" w:fill="FFFFFF"/>
           <w:lang w:eastAsia="ru-RU"/>
         </w:rPr>
-        <w:br/>
-      </w:r>
+        <w:t>MessageType</w:t>
+      </w:r>
+      <w:proofErr w:type="spellEnd"/>
       <w:r>
         <w:rPr>
           <w:rFonts w:ascii="Arial" w:eastAsia="Times New Roman" w:hAnsi="Arial" w:cs="Arial"/>
@@ -370,6 +513,27 @@
           <w:shd w:val="clear" w:color="auto" w:fill="FFFFFF"/>
           <w:lang w:eastAsia="ru-RU"/>
         </w:rPr>
+        <w:t xml:space="preserve"> должно быть публичным и создано в отдельном файле.</w:t>
+      </w:r>
+      <w:r>
+        <w:rPr>
+          <w:rFonts w:ascii="Arial" w:eastAsia="Times New Roman" w:hAnsi="Arial" w:cs="Arial"/>
+          <w:color w:val="3D4351"/>
+          <w:sz w:val="27"/>
+          <w:szCs w:val="27"/>
+          <w:lang w:eastAsia="ru-RU"/>
+        </w:rPr>
+        <w:br/>
+      </w:r>
+      <w:r>
+        <w:rPr>
+          <w:rFonts w:ascii="Arial" w:eastAsia="Times New Roman" w:hAnsi="Arial" w:cs="Arial"/>
+          <w:color w:val="3D4351"/>
+          <w:sz w:val="27"/>
+          <w:szCs w:val="27"/>
+          <w:shd w:val="clear" w:color="auto" w:fill="FFFFFF"/>
+          <w:lang w:eastAsia="ru-RU"/>
+        </w:rPr>
         <w:t>3.</w:t>
       </w:r>
       <w:r>
@@ -392,18 +556,21 @@
           <w:shd w:val="clear" w:color="auto" w:fill="FFFFFF"/>
           <w:lang w:eastAsia="ru-RU"/>
         </w:rPr>
-        <w:t>Класс Message должен быть публичным и создан в отдельном файле.</w:t>
-      </w:r>
-      <w:r>
-        <w:rPr>
-          <w:rFonts w:ascii="Arial" w:eastAsia="Times New Roman" w:hAnsi="Arial" w:cs="Arial"/>
-          <w:color w:val="3D4351"/>
-          <w:sz w:val="27"/>
-          <w:szCs w:val="27"/>
+        <w:t xml:space="preserve">Класс </w:t>
+      </w:r>
+      <w:proofErr w:type="spellStart"/>
+      <w:r>
+        <w:rPr>
+          <w:rFonts w:ascii="Arial" w:eastAsia="Times New Roman" w:hAnsi="Arial" w:cs="Arial"/>
+          <w:color w:val="3D4351"/>
+          <w:sz w:val="27"/>
+          <w:szCs w:val="27"/>
+          <w:shd w:val="clear" w:color="auto" w:fill="FFFFFF"/>
           <w:lang w:eastAsia="ru-RU"/>
         </w:rPr>
-        <w:br/>
-      </w:r>
+        <w:t>Message</w:t>
+      </w:r>
+      <w:proofErr w:type="spellEnd"/>
       <w:r>
         <w:rPr>
           <w:rFonts w:ascii="Arial" w:eastAsia="Times New Roman" w:hAnsi="Arial" w:cs="Arial"/>
@@ -413,6 +580,27 @@
           <w:shd w:val="clear" w:color="auto" w:fill="FFFFFF"/>
           <w:lang w:eastAsia="ru-RU"/>
         </w:rPr>
+        <w:t xml:space="preserve"> должен быть публичным и создан в отдельном файле.</w:t>
+      </w:r>
+      <w:r>
+        <w:rPr>
+          <w:rFonts w:ascii="Arial" w:eastAsia="Times New Roman" w:hAnsi="Arial" w:cs="Arial"/>
+          <w:color w:val="3D4351"/>
+          <w:sz w:val="27"/>
+          <w:szCs w:val="27"/>
+          <w:lang w:eastAsia="ru-RU"/>
+        </w:rPr>
+        <w:br/>
+      </w:r>
+      <w:r>
+        <w:rPr>
+          <w:rFonts w:ascii="Arial" w:eastAsia="Times New Roman" w:hAnsi="Arial" w:cs="Arial"/>
+          <w:color w:val="3D4351"/>
+          <w:sz w:val="27"/>
+          <w:szCs w:val="27"/>
+          <w:shd w:val="clear" w:color="auto" w:fill="FFFFFF"/>
+          <w:lang w:eastAsia="ru-RU"/>
+        </w:rPr>
         <w:t>4.</w:t>
       </w:r>
       <w:r>
@@ -435,18 +623,21 @@
           <w:shd w:val="clear" w:color="auto" w:fill="FFFFFF"/>
           <w:lang w:eastAsia="ru-RU"/>
         </w:rPr>
-        <w:t>Класс Connection должен быть публичным и создан в отдельном файле.</w:t>
-      </w:r>
-      <w:r>
-        <w:rPr>
-          <w:rFonts w:ascii="Arial" w:eastAsia="Times New Roman" w:hAnsi="Arial" w:cs="Arial"/>
-          <w:color w:val="3D4351"/>
-          <w:sz w:val="27"/>
-          <w:szCs w:val="27"/>
+        <w:t xml:space="preserve">Класс </w:t>
+      </w:r>
+      <w:proofErr w:type="spellStart"/>
+      <w:r>
+        <w:rPr>
+          <w:rFonts w:ascii="Arial" w:eastAsia="Times New Roman" w:hAnsi="Arial" w:cs="Arial"/>
+          <w:color w:val="3D4351"/>
+          <w:sz w:val="27"/>
+          <w:szCs w:val="27"/>
+          <w:shd w:val="clear" w:color="auto" w:fill="FFFFFF"/>
           <w:lang w:eastAsia="ru-RU"/>
         </w:rPr>
-        <w:br/>
-      </w:r>
+        <w:t>Connection</w:t>
+      </w:r>
+      <w:proofErr w:type="spellEnd"/>
       <w:r>
         <w:rPr>
           <w:rFonts w:ascii="Arial" w:eastAsia="Times New Roman" w:hAnsi="Arial" w:cs="Arial"/>
@@ -456,6 +647,27 @@
           <w:shd w:val="clear" w:color="auto" w:fill="FFFFFF"/>
           <w:lang w:eastAsia="ru-RU"/>
         </w:rPr>
+        <w:t xml:space="preserve"> должен быть публичным и создан в отдельном файле.</w:t>
+      </w:r>
+      <w:r>
+        <w:rPr>
+          <w:rFonts w:ascii="Arial" w:eastAsia="Times New Roman" w:hAnsi="Arial" w:cs="Arial"/>
+          <w:color w:val="3D4351"/>
+          <w:sz w:val="27"/>
+          <w:szCs w:val="27"/>
+          <w:lang w:eastAsia="ru-RU"/>
+        </w:rPr>
+        <w:br/>
+      </w:r>
+      <w:r>
+        <w:rPr>
+          <w:rFonts w:ascii="Arial" w:eastAsia="Times New Roman" w:hAnsi="Arial" w:cs="Arial"/>
+          <w:color w:val="3D4351"/>
+          <w:sz w:val="27"/>
+          <w:szCs w:val="27"/>
+          <w:shd w:val="clear" w:color="auto" w:fill="FFFFFF"/>
+          <w:lang w:eastAsia="ru-RU"/>
+        </w:rPr>
         <w:t>5.</w:t>
       </w:r>
       <w:r>
@@ -478,16 +690,40 @@
           <w:shd w:val="clear" w:color="auto" w:fill="FFFFFF"/>
           <w:lang w:eastAsia="ru-RU"/>
         </w:rPr>
-        <w:t>Класс ConsoleHelper должен быть публичным и создан в отдельном файле.</w:t>
-      </w:r>
-      <w:r>
-        <w:rPr>
-          <w:rFonts w:ascii="Arial" w:eastAsia="Times New Roman" w:hAnsi="Arial" w:cs="Arial"/>
-          <w:color w:val="3D4351"/>
-          <w:sz w:val="27"/>
-          <w:szCs w:val="27"/>
+        <w:t xml:space="preserve">Класс </w:t>
+      </w:r>
+      <w:proofErr w:type="spellStart"/>
+      <w:r>
+        <w:rPr>
+          <w:rFonts w:ascii="Arial" w:eastAsia="Times New Roman" w:hAnsi="Arial" w:cs="Arial"/>
+          <w:color w:val="3D4351"/>
+          <w:sz w:val="27"/>
+          <w:szCs w:val="27"/>
+          <w:shd w:val="clear" w:color="auto" w:fill="FFFFFF"/>
           <w:lang w:eastAsia="ru-RU"/>
         </w:rPr>
+        <w:t>ConsoleHelper</w:t>
+      </w:r>
+      <w:proofErr w:type="spellEnd"/>
+      <w:r>
+        <w:rPr>
+          <w:rFonts w:ascii="Arial" w:eastAsia="Times New Roman" w:hAnsi="Arial" w:cs="Arial"/>
+          <w:color w:val="3D4351"/>
+          <w:sz w:val="27"/>
+          <w:szCs w:val="27"/>
+          <w:shd w:val="clear" w:color="auto" w:fill="FFFFFF"/>
+          <w:lang w:eastAsia="ru-RU"/>
+        </w:rPr>
+        <w:t xml:space="preserve"> должен быть публичным и создан в отдельном файле.</w:t>
+      </w:r>
+      <w:r>
+        <w:rPr>
+          <w:rFonts w:ascii="Arial" w:eastAsia="Times New Roman" w:hAnsi="Arial" w:cs="Arial"/>
+          <w:color w:val="3D4351"/>
+          <w:sz w:val="27"/>
+          <w:szCs w:val="27"/>
+          <w:lang w:eastAsia="ru-RU"/>
+        </w:rPr>
         <w:br/>
       </w:r>
       <w:r>
@@ -642,7 +878,31 @@
           <w:shd w:val="clear" w:color="auto" w:fill="FFFFFF"/>
           <w:lang w:val="en-US" w:eastAsia="ru-RU"/>
         </w:rPr>
-        <w:t xml:space="preserve"> public static void main(String[] args).</w:t>
+        <w:t xml:space="preserve"> public static void main(String[] </w:t>
+      </w:r>
+      <w:proofErr w:type="spellStart"/>
+      <w:r>
+        <w:rPr>
+          <w:rFonts w:ascii="Arial" w:eastAsia="Times New Roman" w:hAnsi="Arial" w:cs="Arial"/>
+          <w:color w:val="3D4351"/>
+          <w:sz w:val="27"/>
+          <w:szCs w:val="27"/>
+          <w:shd w:val="clear" w:color="auto" w:fill="FFFFFF"/>
+          <w:lang w:val="en-US" w:eastAsia="ru-RU"/>
+        </w:rPr>
+        <w:t>args</w:t>
+      </w:r>
+      <w:proofErr w:type="spellEnd"/>
+      <w:r>
+        <w:rPr>
+          <w:rFonts w:ascii="Arial" w:eastAsia="Times New Roman" w:hAnsi="Arial" w:cs="Arial"/>
+          <w:color w:val="3D4351"/>
+          <w:sz w:val="27"/>
+          <w:szCs w:val="27"/>
+          <w:shd w:val="clear" w:color="auto" w:fill="FFFFFF"/>
+          <w:lang w:val="en-US" w:eastAsia="ru-RU"/>
+        </w:rPr>
+        <w:t>).</w:t>
       </w:r>
     </w:p>
     <w:p>
@@ -696,6 +956,7 @@
         </w:rPr>
         <w:t> </w:t>
       </w:r>
+      <w:proofErr w:type="spellStart"/>
       <w:r>
         <w:rPr>
           <w:rStyle w:val="a4"/>
@@ -708,6 +969,7 @@
         </w:rPr>
         <w:t>ConsoleHelper</w:t>
       </w:r>
+      <w:proofErr w:type="spellEnd"/>
       <w:r>
         <w:rPr>
           <w:rFonts w:ascii="Arial" w:hAnsi="Arial" w:cs="Arial"/>
@@ -771,6 +1033,7 @@
         </w:rPr>
         <w:t> </w:t>
       </w:r>
+      <w:proofErr w:type="spellStart"/>
       <w:r>
         <w:rPr>
           <w:rStyle w:val="text-corporate"/>
@@ -781,6 +1044,7 @@
         </w:rPr>
         <w:t>BufferedReader</w:t>
       </w:r>
+      <w:proofErr w:type="spellEnd"/>
       <w:r>
         <w:rPr>
           <w:rFonts w:ascii="Arial" w:hAnsi="Arial" w:cs="Arial"/>
@@ -829,15 +1093,37 @@
         </w:rPr>
         <w:t> </w:t>
       </w:r>
-      <w:r>
-        <w:rPr>
-          <w:rFonts w:ascii="Arial" w:hAnsi="Arial" w:cs="Arial"/>
-          <w:color w:val="3D4351"/>
-          <w:sz w:val="27"/>
-          <w:szCs w:val="27"/>
-        </w:rPr>
-        <w:t>writeMessage(String</w:t>
-      </w:r>
+      <w:proofErr w:type="spellStart"/>
+      <w:r>
+        <w:rPr>
+          <w:rFonts w:ascii="Arial" w:hAnsi="Arial" w:cs="Arial"/>
+          <w:color w:val="3D4351"/>
+          <w:sz w:val="27"/>
+          <w:szCs w:val="27"/>
+        </w:rPr>
+        <w:t>writeMessage</w:t>
+      </w:r>
+      <w:proofErr w:type="spellEnd"/>
+      <w:r>
+        <w:rPr>
+          <w:rFonts w:ascii="Arial" w:hAnsi="Arial" w:cs="Arial"/>
+          <w:color w:val="3D4351"/>
+          <w:sz w:val="27"/>
+          <w:szCs w:val="27"/>
+        </w:rPr>
+        <w:t>(</w:t>
+      </w:r>
+      <w:proofErr w:type="spellStart"/>
+      <w:r>
+        <w:rPr>
+          <w:rFonts w:ascii="Arial" w:hAnsi="Arial" w:cs="Arial"/>
+          <w:color w:val="3D4351"/>
+          <w:sz w:val="27"/>
+          <w:szCs w:val="27"/>
+        </w:rPr>
+        <w:t>String</w:t>
+      </w:r>
+      <w:proofErr w:type="spellEnd"/>
       <w:r>
         <w:rPr>
           <w:rStyle w:val="apple-converted-space"/>
@@ -848,6 +1134,7 @@
         </w:rPr>
         <w:t> </w:t>
       </w:r>
+      <w:proofErr w:type="spellStart"/>
       <w:r>
         <w:rPr>
           <w:rStyle w:val="a4"/>
@@ -860,6 +1147,7 @@
         </w:rPr>
         <w:t>message</w:t>
       </w:r>
+      <w:proofErr w:type="spellEnd"/>
       <w:r>
         <w:rPr>
           <w:rFonts w:ascii="Arial" w:hAnsi="Arial" w:cs="Arial"/>
@@ -886,7 +1174,27 @@
           <w:szCs w:val="27"/>
         </w:rPr>
         <w:lastRenderedPageBreak/>
-        <w:t>сообщение message в консоль.</w:t>
+        <w:t xml:space="preserve">сообщение </w:t>
+      </w:r>
+      <w:proofErr w:type="spellStart"/>
+      <w:r>
+        <w:rPr>
+          <w:rFonts w:ascii="Arial" w:hAnsi="Arial" w:cs="Arial"/>
+          <w:color w:val="3D4351"/>
+          <w:sz w:val="27"/>
+          <w:szCs w:val="27"/>
+        </w:rPr>
+        <w:t>message</w:t>
+      </w:r>
+      <w:proofErr w:type="spellEnd"/>
+      <w:r>
+        <w:rPr>
+          <w:rFonts w:ascii="Arial" w:hAnsi="Arial" w:cs="Arial"/>
+          <w:color w:val="3D4351"/>
+          <w:sz w:val="27"/>
+          <w:szCs w:val="27"/>
+        </w:rPr>
+        <w:t xml:space="preserve"> в консоль.</w:t>
       </w:r>
       <w:r>
         <w:rPr>
@@ -908,14 +1216,45 @@
         </w:rPr>
         <w:t> </w:t>
       </w:r>
-      <w:r>
-        <w:rPr>
-          <w:rFonts w:ascii="Arial" w:hAnsi="Arial" w:cs="Arial"/>
-          <w:color w:val="3D4351"/>
-          <w:sz w:val="27"/>
-          <w:szCs w:val="27"/>
-        </w:rPr>
-        <w:t>String readString(), который должен считывать строку с</w:t>
+      <w:proofErr w:type="spellStart"/>
+      <w:r>
+        <w:rPr>
+          <w:rFonts w:ascii="Arial" w:hAnsi="Arial" w:cs="Arial"/>
+          <w:color w:val="3D4351"/>
+          <w:sz w:val="27"/>
+          <w:szCs w:val="27"/>
+        </w:rPr>
+        <w:t>String</w:t>
+      </w:r>
+      <w:proofErr w:type="spellEnd"/>
+      <w:r>
+        <w:rPr>
+          <w:rFonts w:ascii="Arial" w:hAnsi="Arial" w:cs="Arial"/>
+          <w:color w:val="3D4351"/>
+          <w:sz w:val="27"/>
+          <w:szCs w:val="27"/>
+        </w:rPr>
+        <w:t xml:space="preserve"> </w:t>
+      </w:r>
+      <w:proofErr w:type="spellStart"/>
+      <w:r>
+        <w:rPr>
+          <w:rFonts w:ascii="Arial" w:hAnsi="Arial" w:cs="Arial"/>
+          <w:color w:val="3D4351"/>
+          <w:sz w:val="27"/>
+          <w:szCs w:val="27"/>
+        </w:rPr>
+        <w:t>readString</w:t>
+      </w:r>
+      <w:proofErr w:type="spellEnd"/>
+      <w:r>
+        <w:rPr>
+          <w:rFonts w:ascii="Arial" w:hAnsi="Arial" w:cs="Arial"/>
+          <w:color w:val="3D4351"/>
+          <w:sz w:val="27"/>
+          <w:szCs w:val="27"/>
+        </w:rPr>
+        <w:t>(), который должен считывать строку с</w:t>
       </w:r>
       <w:r>
         <w:rPr>
@@ -968,7 +1307,27 @@
           <w:szCs w:val="27"/>
         </w:rPr>
         <w:br/>
-        <w:t>повторить ввод. Метод не должен пробрасывать исключения IOException наружу.</w:t>
+        <w:t xml:space="preserve">повторить ввод. Метод не должен пробрасывать исключения </w:t>
+      </w:r>
+      <w:proofErr w:type="spellStart"/>
+      <w:r>
+        <w:rPr>
+          <w:rFonts w:ascii="Arial" w:hAnsi="Arial" w:cs="Arial"/>
+          <w:color w:val="3D4351"/>
+          <w:sz w:val="27"/>
+          <w:szCs w:val="27"/>
+        </w:rPr>
+        <w:t>IOException</w:t>
+      </w:r>
+      <w:proofErr w:type="spellEnd"/>
+      <w:r>
+        <w:rPr>
+          <w:rFonts w:ascii="Arial" w:hAnsi="Arial" w:cs="Arial"/>
+          <w:color w:val="3D4351"/>
+          <w:sz w:val="27"/>
+          <w:szCs w:val="27"/>
+        </w:rPr>
+        <w:t xml:space="preserve"> наружу.</w:t>
       </w:r>
       <w:r>
         <w:rPr>
@@ -1000,14 +1359,45 @@
         </w:rPr>
         <w:t> </w:t>
       </w:r>
-      <w:r>
-        <w:rPr>
-          <w:rFonts w:ascii="Arial" w:hAnsi="Arial" w:cs="Arial"/>
-          <w:color w:val="3D4351"/>
-          <w:sz w:val="27"/>
-          <w:szCs w:val="27"/>
-        </w:rPr>
-        <w:t>int readInt(). Он должен возвращать введенное число и</w:t>
+      <w:proofErr w:type="spellStart"/>
+      <w:r>
+        <w:rPr>
+          <w:rFonts w:ascii="Arial" w:hAnsi="Arial" w:cs="Arial"/>
+          <w:color w:val="3D4351"/>
+          <w:sz w:val="27"/>
+          <w:szCs w:val="27"/>
+        </w:rPr>
+        <w:t>int</w:t>
+      </w:r>
+      <w:proofErr w:type="spellEnd"/>
+      <w:r>
+        <w:rPr>
+          <w:rFonts w:ascii="Arial" w:hAnsi="Arial" w:cs="Arial"/>
+          <w:color w:val="3D4351"/>
+          <w:sz w:val="27"/>
+          <w:szCs w:val="27"/>
+        </w:rPr>
+        <w:t xml:space="preserve"> </w:t>
+      </w:r>
+      <w:proofErr w:type="spellStart"/>
+      <w:r>
+        <w:rPr>
+          <w:rFonts w:ascii="Arial" w:hAnsi="Arial" w:cs="Arial"/>
+          <w:color w:val="3D4351"/>
+          <w:sz w:val="27"/>
+          <w:szCs w:val="27"/>
+        </w:rPr>
+        <w:t>readInt</w:t>
+      </w:r>
+      <w:proofErr w:type="spellEnd"/>
+      <w:r>
+        <w:rPr>
+          <w:rFonts w:ascii="Arial" w:hAnsi="Arial" w:cs="Arial"/>
+          <w:color w:val="3D4351"/>
+          <w:sz w:val="27"/>
+          <w:szCs w:val="27"/>
+        </w:rPr>
+        <w:t>(). Он должен возвращать введенное число и</w:t>
       </w:r>
       <w:r>
         <w:rPr>
@@ -1029,24 +1419,36 @@
         </w:rPr>
         <w:t> </w:t>
       </w:r>
-      <w:r>
-        <w:rPr>
-          <w:rFonts w:ascii="Arial" w:hAnsi="Arial" w:cs="Arial"/>
-          <w:color w:val="3D4351"/>
-          <w:sz w:val="27"/>
-          <w:szCs w:val="27"/>
-        </w:rPr>
-        <w:t>readString(). Внутри метода обработать исключение</w:t>
-      </w:r>
-      <w:r>
-        <w:rPr>
-          <w:rFonts w:ascii="Arial" w:hAnsi="Arial" w:cs="Arial"/>
-          <w:color w:val="3D4351"/>
-          <w:sz w:val="27"/>
-          <w:szCs w:val="27"/>
-        </w:rPr>
-        <w:br/>
-      </w:r>
+      <w:proofErr w:type="spellStart"/>
+      <w:r>
+        <w:rPr>
+          <w:rFonts w:ascii="Arial" w:hAnsi="Arial" w:cs="Arial"/>
+          <w:color w:val="3D4351"/>
+          <w:sz w:val="27"/>
+          <w:szCs w:val="27"/>
+        </w:rPr>
+        <w:t>readString</w:t>
+      </w:r>
+      <w:proofErr w:type="spellEnd"/>
+      <w:r>
+        <w:rPr>
+          <w:rFonts w:ascii="Arial" w:hAnsi="Arial" w:cs="Arial"/>
+          <w:color w:val="3D4351"/>
+          <w:sz w:val="27"/>
+          <w:szCs w:val="27"/>
+        </w:rPr>
+        <w:t>(). Внутри метода обработать исключение</w:t>
+      </w:r>
+      <w:r>
+        <w:rPr>
+          <w:rFonts w:ascii="Arial" w:hAnsi="Arial" w:cs="Arial"/>
+          <w:color w:val="3D4351"/>
+          <w:sz w:val="27"/>
+          <w:szCs w:val="27"/>
+        </w:rPr>
+        <w:br/>
+      </w:r>
+      <w:proofErr w:type="spellStart"/>
       <w:r>
         <w:rPr>
           <w:rStyle w:val="text-corporate"/>
@@ -1057,6 +1459,7 @@
         </w:rPr>
         <w:t>NumberFormatException</w:t>
       </w:r>
+      <w:proofErr w:type="spellEnd"/>
       <w:r>
         <w:rPr>
           <w:rFonts w:ascii="Arial" w:hAnsi="Arial" w:cs="Arial"/>
@@ -1211,7 +1614,51 @@
           <w:szCs w:val="27"/>
           <w:shd w:val="clear" w:color="auto" w:fill="FFFFFF"/>
         </w:rPr>
-        <w:t>В классе ConsoleHelper должно быть создано и инициализировано приватное статическое поле типа BufferedReader.</w:t>
+        <w:t xml:space="preserve">В классе </w:t>
+      </w:r>
+      <w:proofErr w:type="spellStart"/>
+      <w:r>
+        <w:rPr>
+          <w:rFonts w:ascii="Arial" w:hAnsi="Arial" w:cs="Arial"/>
+          <w:color w:val="3D4351"/>
+          <w:sz w:val="27"/>
+          <w:szCs w:val="27"/>
+          <w:shd w:val="clear" w:color="auto" w:fill="FFFFFF"/>
+        </w:rPr>
+        <w:t>ConsoleHelper</w:t>
+      </w:r>
+      <w:proofErr w:type="spellEnd"/>
+      <w:r>
+        <w:rPr>
+          <w:rFonts w:ascii="Arial" w:hAnsi="Arial" w:cs="Arial"/>
+          <w:color w:val="3D4351"/>
+          <w:sz w:val="27"/>
+          <w:szCs w:val="27"/>
+          <w:shd w:val="clear" w:color="auto" w:fill="FFFFFF"/>
+        </w:rPr>
+        <w:t xml:space="preserve"> должно быть создано и инициализировано приватное статическое поле типа </w:t>
+      </w:r>
+      <w:proofErr w:type="spellStart"/>
+      <w:r>
+        <w:rPr>
+          <w:rFonts w:ascii="Arial" w:hAnsi="Arial" w:cs="Arial"/>
+          <w:color w:val="3D4351"/>
+          <w:sz w:val="27"/>
+          <w:szCs w:val="27"/>
+          <w:shd w:val="clear" w:color="auto" w:fill="FFFFFF"/>
+        </w:rPr>
+        <w:t>BufferedReader</w:t>
+      </w:r>
+      <w:proofErr w:type="spellEnd"/>
+      <w:r>
+        <w:rPr>
+          <w:rFonts w:ascii="Arial" w:hAnsi="Arial" w:cs="Arial"/>
+          <w:color w:val="3D4351"/>
+          <w:sz w:val="27"/>
+          <w:szCs w:val="27"/>
+          <w:shd w:val="clear" w:color="auto" w:fill="FFFFFF"/>
+        </w:rPr>
+        <w:t>.</w:t>
       </w:r>
       <w:r>
         <w:rPr>
@@ -1250,7 +1697,95 @@
           <w:szCs w:val="27"/>
           <w:shd w:val="clear" w:color="auto" w:fill="FFFFFF"/>
         </w:rPr>
-        <w:t>В классе ConsoleHelper должен быть реализован статический метод writeMessage(String message), выводящий сообщение на консоль.</w:t>
+        <w:t xml:space="preserve">В классе </w:t>
+      </w:r>
+      <w:proofErr w:type="spellStart"/>
+      <w:r>
+        <w:rPr>
+          <w:rFonts w:ascii="Arial" w:hAnsi="Arial" w:cs="Arial"/>
+          <w:color w:val="3D4351"/>
+          <w:sz w:val="27"/>
+          <w:szCs w:val="27"/>
+          <w:shd w:val="clear" w:color="auto" w:fill="FFFFFF"/>
+        </w:rPr>
+        <w:t>ConsoleHelper</w:t>
+      </w:r>
+      <w:proofErr w:type="spellEnd"/>
+      <w:r>
+        <w:rPr>
+          <w:rFonts w:ascii="Arial" w:hAnsi="Arial" w:cs="Arial"/>
+          <w:color w:val="3D4351"/>
+          <w:sz w:val="27"/>
+          <w:szCs w:val="27"/>
+          <w:shd w:val="clear" w:color="auto" w:fill="FFFFFF"/>
+        </w:rPr>
+        <w:t xml:space="preserve"> должен быть реализован статический метод </w:t>
+      </w:r>
+      <w:proofErr w:type="spellStart"/>
+      <w:r>
+        <w:rPr>
+          <w:rFonts w:ascii="Arial" w:hAnsi="Arial" w:cs="Arial"/>
+          <w:color w:val="3D4351"/>
+          <w:sz w:val="27"/>
+          <w:szCs w:val="27"/>
+          <w:shd w:val="clear" w:color="auto" w:fill="FFFFFF"/>
+        </w:rPr>
+        <w:t>writeMessage</w:t>
+      </w:r>
+      <w:proofErr w:type="spellEnd"/>
+      <w:r>
+        <w:rPr>
+          <w:rFonts w:ascii="Arial" w:hAnsi="Arial" w:cs="Arial"/>
+          <w:color w:val="3D4351"/>
+          <w:sz w:val="27"/>
+          <w:szCs w:val="27"/>
+          <w:shd w:val="clear" w:color="auto" w:fill="FFFFFF"/>
+        </w:rPr>
+        <w:t>(</w:t>
+      </w:r>
+      <w:proofErr w:type="spellStart"/>
+      <w:r>
+        <w:rPr>
+          <w:rFonts w:ascii="Arial" w:hAnsi="Arial" w:cs="Arial"/>
+          <w:color w:val="3D4351"/>
+          <w:sz w:val="27"/>
+          <w:szCs w:val="27"/>
+          <w:shd w:val="clear" w:color="auto" w:fill="FFFFFF"/>
+        </w:rPr>
+        <w:t>String</w:t>
+      </w:r>
+      <w:proofErr w:type="spellEnd"/>
+      <w:r>
+        <w:rPr>
+          <w:rFonts w:ascii="Arial" w:hAnsi="Arial" w:cs="Arial"/>
+          <w:color w:val="3D4351"/>
+          <w:sz w:val="27"/>
+          <w:szCs w:val="27"/>
+          <w:shd w:val="clear" w:color="auto" w:fill="FFFFFF"/>
+        </w:rPr>
+        <w:t xml:space="preserve"> </w:t>
+      </w:r>
+      <w:proofErr w:type="spellStart"/>
+      <w:r>
+        <w:rPr>
+          <w:rFonts w:ascii="Arial" w:hAnsi="Arial" w:cs="Arial"/>
+          <w:color w:val="3D4351"/>
+          <w:sz w:val="27"/>
+          <w:szCs w:val="27"/>
+          <w:shd w:val="clear" w:color="auto" w:fill="FFFFFF"/>
+        </w:rPr>
+        <w:t>message</w:t>
+      </w:r>
+      <w:proofErr w:type="spellEnd"/>
+      <w:r>
+        <w:rPr>
+          <w:rFonts w:ascii="Arial" w:hAnsi="Arial" w:cs="Arial"/>
+          <w:color w:val="3D4351"/>
+          <w:sz w:val="27"/>
+          <w:szCs w:val="27"/>
+          <w:shd w:val="clear" w:color="auto" w:fill="FFFFFF"/>
+        </w:rPr>
+        <w:t>), выводящий сообщение на консоль.</w:t>
       </w:r>
       <w:r>
         <w:rPr>
@@ -1289,7 +1824,51 @@
           <w:szCs w:val="27"/>
           <w:shd w:val="clear" w:color="auto" w:fill="FFFFFF"/>
         </w:rPr>
-        <w:t>В классе ConsoleHelper должен быть реализован статический метод readString, возвращающий строку считанную с консоли.</w:t>
+        <w:t xml:space="preserve">В классе </w:t>
+      </w:r>
+      <w:proofErr w:type="spellStart"/>
+      <w:r>
+        <w:rPr>
+          <w:rFonts w:ascii="Arial" w:hAnsi="Arial" w:cs="Arial"/>
+          <w:color w:val="3D4351"/>
+          <w:sz w:val="27"/>
+          <w:szCs w:val="27"/>
+          <w:shd w:val="clear" w:color="auto" w:fill="FFFFFF"/>
+        </w:rPr>
+        <w:t>ConsoleHelper</w:t>
+      </w:r>
+      <w:proofErr w:type="spellEnd"/>
+      <w:r>
+        <w:rPr>
+          <w:rFonts w:ascii="Arial" w:hAnsi="Arial" w:cs="Arial"/>
+          <w:color w:val="3D4351"/>
+          <w:sz w:val="27"/>
+          <w:szCs w:val="27"/>
+          <w:shd w:val="clear" w:color="auto" w:fill="FFFFFF"/>
+        </w:rPr>
+        <w:t xml:space="preserve"> должен быть реализован статический метод </w:t>
+      </w:r>
+      <w:proofErr w:type="spellStart"/>
+      <w:r>
+        <w:rPr>
+          <w:rFonts w:ascii="Arial" w:hAnsi="Arial" w:cs="Arial"/>
+          <w:color w:val="3D4351"/>
+          <w:sz w:val="27"/>
+          <w:szCs w:val="27"/>
+          <w:shd w:val="clear" w:color="auto" w:fill="FFFFFF"/>
+        </w:rPr>
+        <w:t>readString</w:t>
+      </w:r>
+      <w:proofErr w:type="spellEnd"/>
+      <w:r>
+        <w:rPr>
+          <w:rFonts w:ascii="Arial" w:hAnsi="Arial" w:cs="Arial"/>
+          <w:color w:val="3D4351"/>
+          <w:sz w:val="27"/>
+          <w:szCs w:val="27"/>
+          <w:shd w:val="clear" w:color="auto" w:fill="FFFFFF"/>
+        </w:rPr>
+        <w:t>, возвращающий строку считанную с консоли.</w:t>
       </w:r>
       <w:r>
         <w:rPr>
@@ -1328,7 +1907,51 @@
           <w:szCs w:val="27"/>
           <w:shd w:val="clear" w:color="auto" w:fill="FFFFFF"/>
         </w:rPr>
-        <w:t>В классе ConsoleHelper должен быть реализован статический метод readInt, возвращающий число считанное с консоли.</w:t>
+        <w:t xml:space="preserve">В классе </w:t>
+      </w:r>
+      <w:proofErr w:type="spellStart"/>
+      <w:r>
+        <w:rPr>
+          <w:rFonts w:ascii="Arial" w:hAnsi="Arial" w:cs="Arial"/>
+          <w:color w:val="3D4351"/>
+          <w:sz w:val="27"/>
+          <w:szCs w:val="27"/>
+          <w:shd w:val="clear" w:color="auto" w:fill="FFFFFF"/>
+        </w:rPr>
+        <w:t>ConsoleHelper</w:t>
+      </w:r>
+      <w:proofErr w:type="spellEnd"/>
+      <w:r>
+        <w:rPr>
+          <w:rFonts w:ascii="Arial" w:hAnsi="Arial" w:cs="Arial"/>
+          <w:color w:val="3D4351"/>
+          <w:sz w:val="27"/>
+          <w:szCs w:val="27"/>
+          <w:shd w:val="clear" w:color="auto" w:fill="FFFFFF"/>
+        </w:rPr>
+        <w:t xml:space="preserve"> должен быть реализован статический метод </w:t>
+      </w:r>
+      <w:proofErr w:type="spellStart"/>
+      <w:r>
+        <w:rPr>
+          <w:rFonts w:ascii="Arial" w:hAnsi="Arial" w:cs="Arial"/>
+          <w:color w:val="3D4351"/>
+          <w:sz w:val="27"/>
+          <w:szCs w:val="27"/>
+          <w:shd w:val="clear" w:color="auto" w:fill="FFFFFF"/>
+        </w:rPr>
+        <w:t>readInt</w:t>
+      </w:r>
+      <w:proofErr w:type="spellEnd"/>
+      <w:r>
+        <w:rPr>
+          <w:rFonts w:ascii="Arial" w:hAnsi="Arial" w:cs="Arial"/>
+          <w:color w:val="3D4351"/>
+          <w:sz w:val="27"/>
+          <w:szCs w:val="27"/>
+          <w:shd w:val="clear" w:color="auto" w:fill="FFFFFF"/>
+        </w:rPr>
+        <w:t>, возвращающий число считанное с консоли.</w:t>
       </w:r>
       <w:r>
         <w:rPr>
@@ -1367,7 +1990,51 @@
           <w:szCs w:val="27"/>
           <w:shd w:val="clear" w:color="auto" w:fill="FFFFFF"/>
         </w:rPr>
-        <w:t>Метод readInt должен использовать метод readString для чтения с консоли.</w:t>
+        <w:t xml:space="preserve">Метод </w:t>
+      </w:r>
+      <w:proofErr w:type="spellStart"/>
+      <w:r>
+        <w:rPr>
+          <w:rFonts w:ascii="Arial" w:hAnsi="Arial" w:cs="Arial"/>
+          <w:color w:val="3D4351"/>
+          <w:sz w:val="27"/>
+          <w:szCs w:val="27"/>
+          <w:shd w:val="clear" w:color="auto" w:fill="FFFFFF"/>
+        </w:rPr>
+        <w:t>readInt</w:t>
+      </w:r>
+      <w:proofErr w:type="spellEnd"/>
+      <w:r>
+        <w:rPr>
+          <w:rFonts w:ascii="Arial" w:hAnsi="Arial" w:cs="Arial"/>
+          <w:color w:val="3D4351"/>
+          <w:sz w:val="27"/>
+          <w:szCs w:val="27"/>
+          <w:shd w:val="clear" w:color="auto" w:fill="FFFFFF"/>
+        </w:rPr>
+        <w:t xml:space="preserve"> должен использовать метод </w:t>
+      </w:r>
+      <w:proofErr w:type="spellStart"/>
+      <w:r>
+        <w:rPr>
+          <w:rFonts w:ascii="Arial" w:hAnsi="Arial" w:cs="Arial"/>
+          <w:color w:val="3D4351"/>
+          <w:sz w:val="27"/>
+          <w:szCs w:val="27"/>
+          <w:shd w:val="clear" w:color="auto" w:fill="FFFFFF"/>
+        </w:rPr>
+        <w:t>readString</w:t>
+      </w:r>
+      <w:proofErr w:type="spellEnd"/>
+      <w:r>
+        <w:rPr>
+          <w:rFonts w:ascii="Arial" w:hAnsi="Arial" w:cs="Arial"/>
+          <w:color w:val="3D4351"/>
+          <w:sz w:val="27"/>
+          <w:szCs w:val="27"/>
+          <w:shd w:val="clear" w:color="auto" w:fill="FFFFFF"/>
+        </w:rPr>
+        <w:t xml:space="preserve"> для чтения с консоли.</w:t>
       </w:r>
       <w:r>
         <w:rPr>
@@ -1406,7 +2073,51 @@
           <w:szCs w:val="27"/>
           <w:shd w:val="clear" w:color="auto" w:fill="FFFFFF"/>
         </w:rPr>
-        <w:t>Метод readString должен перехватывать IOException, выводить сообщение о некорректном вводе и повторять считывание с консоли.</w:t>
+        <w:t xml:space="preserve">Метод </w:t>
+      </w:r>
+      <w:proofErr w:type="spellStart"/>
+      <w:r>
+        <w:rPr>
+          <w:rFonts w:ascii="Arial" w:hAnsi="Arial" w:cs="Arial"/>
+          <w:color w:val="3D4351"/>
+          <w:sz w:val="27"/>
+          <w:szCs w:val="27"/>
+          <w:shd w:val="clear" w:color="auto" w:fill="FFFFFF"/>
+        </w:rPr>
+        <w:t>readString</w:t>
+      </w:r>
+      <w:proofErr w:type="spellEnd"/>
+      <w:r>
+        <w:rPr>
+          <w:rFonts w:ascii="Arial" w:hAnsi="Arial" w:cs="Arial"/>
+          <w:color w:val="3D4351"/>
+          <w:sz w:val="27"/>
+          <w:szCs w:val="27"/>
+          <w:shd w:val="clear" w:color="auto" w:fill="FFFFFF"/>
+        </w:rPr>
+        <w:t xml:space="preserve"> должен перехватывать </w:t>
+      </w:r>
+      <w:proofErr w:type="spellStart"/>
+      <w:r>
+        <w:rPr>
+          <w:rFonts w:ascii="Arial" w:hAnsi="Arial" w:cs="Arial"/>
+          <w:color w:val="3D4351"/>
+          <w:sz w:val="27"/>
+          <w:szCs w:val="27"/>
+          <w:shd w:val="clear" w:color="auto" w:fill="FFFFFF"/>
+        </w:rPr>
+        <w:t>IOException</w:t>
+      </w:r>
+      <w:proofErr w:type="spellEnd"/>
+      <w:r>
+        <w:rPr>
+          <w:rFonts w:ascii="Arial" w:hAnsi="Arial" w:cs="Arial"/>
+          <w:color w:val="3D4351"/>
+          <w:sz w:val="27"/>
+          <w:szCs w:val="27"/>
+          <w:shd w:val="clear" w:color="auto" w:fill="FFFFFF"/>
+        </w:rPr>
+        <w:t>, выводить сообщение о некорректном вводе и повторять считывание с консоли.</w:t>
       </w:r>
       <w:r>
         <w:rPr>
@@ -1445,7 +2156,51 @@
           <w:szCs w:val="27"/>
           <w:shd w:val="clear" w:color="auto" w:fill="FFFFFF"/>
         </w:rPr>
-        <w:t>Метод readInt должен перехватывать NumberFormatException, выводить сообщение о некорректном вводе и повторять считывание с консоли.</w:t>
+        <w:t xml:space="preserve">Метод </w:t>
+      </w:r>
+      <w:proofErr w:type="spellStart"/>
+      <w:r>
+        <w:rPr>
+          <w:rFonts w:ascii="Arial" w:hAnsi="Arial" w:cs="Arial"/>
+          <w:color w:val="3D4351"/>
+          <w:sz w:val="27"/>
+          <w:szCs w:val="27"/>
+          <w:shd w:val="clear" w:color="auto" w:fill="FFFFFF"/>
+        </w:rPr>
+        <w:t>readInt</w:t>
+      </w:r>
+      <w:proofErr w:type="spellEnd"/>
+      <w:r>
+        <w:rPr>
+          <w:rFonts w:ascii="Arial" w:hAnsi="Arial" w:cs="Arial"/>
+          <w:color w:val="3D4351"/>
+          <w:sz w:val="27"/>
+          <w:szCs w:val="27"/>
+          <w:shd w:val="clear" w:color="auto" w:fill="FFFFFF"/>
+        </w:rPr>
+        <w:t xml:space="preserve"> должен перехватывать </w:t>
+      </w:r>
+      <w:proofErr w:type="spellStart"/>
+      <w:r>
+        <w:rPr>
+          <w:rFonts w:ascii="Arial" w:hAnsi="Arial" w:cs="Arial"/>
+          <w:color w:val="3D4351"/>
+          <w:sz w:val="27"/>
+          <w:szCs w:val="27"/>
+          <w:shd w:val="clear" w:color="auto" w:fill="FFFFFF"/>
+        </w:rPr>
+        <w:t>NumberFormatException</w:t>
+      </w:r>
+      <w:proofErr w:type="spellEnd"/>
+      <w:r>
+        <w:rPr>
+          <w:rFonts w:ascii="Arial" w:hAnsi="Arial" w:cs="Arial"/>
+          <w:color w:val="3D4351"/>
+          <w:sz w:val="27"/>
+          <w:szCs w:val="27"/>
+          <w:shd w:val="clear" w:color="auto" w:fill="FFFFFF"/>
+        </w:rPr>
+        <w:t>, выводить сообщение о некорректном вводе и повторять считывание с консоли.</w:t>
       </w:r>
     </w:p>
     <w:p>
@@ -1635,6 +2390,7 @@
         </w:rPr>
         <w:t> </w:t>
       </w:r>
+      <w:proofErr w:type="spellStart"/>
       <w:r>
         <w:rPr>
           <w:rStyle w:val="a4"/>
@@ -1647,15 +2403,17 @@
         </w:rPr>
         <w:t>enum</w:t>
       </w:r>
-      <w:r>
-        <w:rPr>
-          <w:rFonts w:ascii="Arial" w:hAnsi="Arial" w:cs="Arial"/>
-          <w:color w:val="3D4351"/>
-          <w:sz w:val="27"/>
-          <w:szCs w:val="27"/>
-        </w:rPr>
-        <w:br/>
-      </w:r>
+      <w:proofErr w:type="spellEnd"/>
+      <w:r>
+        <w:rPr>
+          <w:rFonts w:ascii="Arial" w:hAnsi="Arial" w:cs="Arial"/>
+          <w:color w:val="3D4351"/>
+          <w:sz w:val="27"/>
+          <w:szCs w:val="27"/>
+        </w:rPr>
+        <w:br/>
+      </w:r>
+      <w:proofErr w:type="spellStart"/>
       <w:r>
         <w:rPr>
           <w:rStyle w:val="a4"/>
@@ -1666,7 +2424,20 @@
           <w:sz w:val="27"/>
           <w:szCs w:val="27"/>
         </w:rPr>
-        <w:t>MessageType:</w:t>
+        <w:t>MessageType</w:t>
+      </w:r>
+      <w:proofErr w:type="spellEnd"/>
+      <w:r>
+        <w:rPr>
+          <w:rStyle w:val="a4"/>
+          <w:rFonts w:ascii="Arial" w:hAnsi="Arial" w:cs="Arial"/>
+          <w:b w:val="0"/>
+          <w:bCs w:val="0"/>
+          <w:color w:val="000000"/>
+          <w:sz w:val="27"/>
+          <w:szCs w:val="27"/>
+        </w:rPr>
+        <w:t>:</w:t>
       </w:r>
       <w:r>
         <w:rPr>
@@ -2014,7 +2785,29 @@
           <w:szCs w:val="27"/>
           <w:shd w:val="clear" w:color="auto" w:fill="FFFFFF"/>
         </w:rPr>
-        <w:t>В перечислении MessageType должен присутствовать элемент NAME_REQUEST.</w:t>
+        <w:t xml:space="preserve">В перечислении </w:t>
+      </w:r>
+      <w:proofErr w:type="spellStart"/>
+      <w:r>
+        <w:rPr>
+          <w:rFonts w:ascii="Arial" w:hAnsi="Arial" w:cs="Arial"/>
+          <w:color w:val="3D4351"/>
+          <w:sz w:val="27"/>
+          <w:szCs w:val="27"/>
+          <w:shd w:val="clear" w:color="auto" w:fill="FFFFFF"/>
+        </w:rPr>
+        <w:t>MessageType</w:t>
+      </w:r>
+      <w:proofErr w:type="spellEnd"/>
+      <w:r>
+        <w:rPr>
+          <w:rFonts w:ascii="Arial" w:hAnsi="Arial" w:cs="Arial"/>
+          <w:color w:val="3D4351"/>
+          <w:sz w:val="27"/>
+          <w:szCs w:val="27"/>
+          <w:shd w:val="clear" w:color="auto" w:fill="FFFFFF"/>
+        </w:rPr>
+        <w:t xml:space="preserve"> должен присутствовать элемент NAME_REQUEST.</w:t>
       </w:r>
       <w:r>
         <w:rPr>
@@ -2053,7 +2846,29 @@
           <w:szCs w:val="27"/>
           <w:shd w:val="clear" w:color="auto" w:fill="FFFFFF"/>
         </w:rPr>
-        <w:t>В перечислении MessageType должен присутствовать элемент USER_NAME.</w:t>
+        <w:t xml:space="preserve">В перечислении </w:t>
+      </w:r>
+      <w:proofErr w:type="spellStart"/>
+      <w:r>
+        <w:rPr>
+          <w:rFonts w:ascii="Arial" w:hAnsi="Arial" w:cs="Arial"/>
+          <w:color w:val="3D4351"/>
+          <w:sz w:val="27"/>
+          <w:szCs w:val="27"/>
+          <w:shd w:val="clear" w:color="auto" w:fill="FFFFFF"/>
+        </w:rPr>
+        <w:t>MessageType</w:t>
+      </w:r>
+      <w:proofErr w:type="spellEnd"/>
+      <w:r>
+        <w:rPr>
+          <w:rFonts w:ascii="Arial" w:hAnsi="Arial" w:cs="Arial"/>
+          <w:color w:val="3D4351"/>
+          <w:sz w:val="27"/>
+          <w:szCs w:val="27"/>
+          <w:shd w:val="clear" w:color="auto" w:fill="FFFFFF"/>
+        </w:rPr>
+        <w:t xml:space="preserve"> должен присутствовать элемент USER_NAME.</w:t>
       </w:r>
       <w:r>
         <w:rPr>
@@ -2092,7 +2907,29 @@
           <w:szCs w:val="27"/>
           <w:shd w:val="clear" w:color="auto" w:fill="FFFFFF"/>
         </w:rPr>
-        <w:t>В перечислении MessageType должен присутствовать элемент NAME_ACCEPTED.</w:t>
+        <w:t xml:space="preserve">В перечислении </w:t>
+      </w:r>
+      <w:proofErr w:type="spellStart"/>
+      <w:r>
+        <w:rPr>
+          <w:rFonts w:ascii="Arial" w:hAnsi="Arial" w:cs="Arial"/>
+          <w:color w:val="3D4351"/>
+          <w:sz w:val="27"/>
+          <w:szCs w:val="27"/>
+          <w:shd w:val="clear" w:color="auto" w:fill="FFFFFF"/>
+        </w:rPr>
+        <w:t>MessageType</w:t>
+      </w:r>
+      <w:proofErr w:type="spellEnd"/>
+      <w:r>
+        <w:rPr>
+          <w:rFonts w:ascii="Arial" w:hAnsi="Arial" w:cs="Arial"/>
+          <w:color w:val="3D4351"/>
+          <w:sz w:val="27"/>
+          <w:szCs w:val="27"/>
+          <w:shd w:val="clear" w:color="auto" w:fill="FFFFFF"/>
+        </w:rPr>
+        <w:t xml:space="preserve"> должен присутствовать элемент NAME_ACCEPTED.</w:t>
       </w:r>
       <w:r>
         <w:rPr>
@@ -2131,7 +2968,29 @@
           <w:szCs w:val="27"/>
           <w:shd w:val="clear" w:color="auto" w:fill="FFFFFF"/>
         </w:rPr>
-        <w:t>В перечислении MessageType должен присутствовать элемент TEXT.</w:t>
+        <w:t xml:space="preserve">В перечислении </w:t>
+      </w:r>
+      <w:proofErr w:type="spellStart"/>
+      <w:r>
+        <w:rPr>
+          <w:rFonts w:ascii="Arial" w:hAnsi="Arial" w:cs="Arial"/>
+          <w:color w:val="3D4351"/>
+          <w:sz w:val="27"/>
+          <w:szCs w:val="27"/>
+          <w:shd w:val="clear" w:color="auto" w:fill="FFFFFF"/>
+        </w:rPr>
+        <w:t>MessageType</w:t>
+      </w:r>
+      <w:proofErr w:type="spellEnd"/>
+      <w:r>
+        <w:rPr>
+          <w:rFonts w:ascii="Arial" w:hAnsi="Arial" w:cs="Arial"/>
+          <w:color w:val="3D4351"/>
+          <w:sz w:val="27"/>
+          <w:szCs w:val="27"/>
+          <w:shd w:val="clear" w:color="auto" w:fill="FFFFFF"/>
+        </w:rPr>
+        <w:t xml:space="preserve"> должен присутствовать элемент TEXT.</w:t>
       </w:r>
       <w:r>
         <w:rPr>
@@ -2170,7 +3029,29 @@
           <w:szCs w:val="27"/>
           <w:shd w:val="clear" w:color="auto" w:fill="FFFFFF"/>
         </w:rPr>
-        <w:t>В перечислении MessageType должен присутствовать элемент USER_ADDED.</w:t>
+        <w:t xml:space="preserve">В перечислении </w:t>
+      </w:r>
+      <w:proofErr w:type="spellStart"/>
+      <w:r>
+        <w:rPr>
+          <w:rFonts w:ascii="Arial" w:hAnsi="Arial" w:cs="Arial"/>
+          <w:color w:val="3D4351"/>
+          <w:sz w:val="27"/>
+          <w:szCs w:val="27"/>
+          <w:shd w:val="clear" w:color="auto" w:fill="FFFFFF"/>
+        </w:rPr>
+        <w:t>MessageType</w:t>
+      </w:r>
+      <w:proofErr w:type="spellEnd"/>
+      <w:r>
+        <w:rPr>
+          <w:rFonts w:ascii="Arial" w:hAnsi="Arial" w:cs="Arial"/>
+          <w:color w:val="3D4351"/>
+          <w:sz w:val="27"/>
+          <w:szCs w:val="27"/>
+          <w:shd w:val="clear" w:color="auto" w:fill="FFFFFF"/>
+        </w:rPr>
+        <w:t xml:space="preserve"> должен присутствовать элемент USER_ADDED.</w:t>
       </w:r>
       <w:r>
         <w:rPr>
@@ -2209,7 +3090,29 @@
           <w:szCs w:val="27"/>
           <w:shd w:val="clear" w:color="auto" w:fill="FFFFFF"/>
         </w:rPr>
-        <w:t>В перечислении MessageType должен присутствовать элемент USER_REMOVED.</w:t>
+        <w:t xml:space="preserve">В перечислении </w:t>
+      </w:r>
+      <w:proofErr w:type="spellStart"/>
+      <w:r>
+        <w:rPr>
+          <w:rFonts w:ascii="Arial" w:hAnsi="Arial" w:cs="Arial"/>
+          <w:color w:val="3D4351"/>
+          <w:sz w:val="27"/>
+          <w:szCs w:val="27"/>
+          <w:shd w:val="clear" w:color="auto" w:fill="FFFFFF"/>
+        </w:rPr>
+        <w:t>MessageType</w:t>
+      </w:r>
+      <w:proofErr w:type="spellEnd"/>
+      <w:r>
+        <w:rPr>
+          <w:rFonts w:ascii="Arial" w:hAnsi="Arial" w:cs="Arial"/>
+          <w:color w:val="3D4351"/>
+          <w:sz w:val="27"/>
+          <w:szCs w:val="27"/>
+          <w:shd w:val="clear" w:color="auto" w:fill="FFFFFF"/>
+        </w:rPr>
+        <w:t xml:space="preserve"> должен присутствовать элемент USER_REMOVED.</w:t>
       </w:r>
     </w:p>
     <w:p>
@@ -2263,6 +3166,7 @@
         </w:rPr>
         <w:t> </w:t>
       </w:r>
+      <w:proofErr w:type="spellStart"/>
       <w:r>
         <w:rPr>
           <w:rStyle w:val="a4"/>
@@ -2275,6 +3179,7 @@
         </w:rPr>
         <w:t>Message</w:t>
       </w:r>
+      <w:proofErr w:type="spellEnd"/>
       <w:r>
         <w:rPr>
           <w:rStyle w:val="apple-converted-space"/>
@@ -2314,6 +3219,7 @@
         </w:rPr>
         <w:t> </w:t>
       </w:r>
+      <w:proofErr w:type="spellStart"/>
       <w:r>
         <w:rPr>
           <w:rStyle w:val="text-corporate"/>
@@ -2324,6 +3230,7 @@
         </w:rPr>
         <w:t>MessageType</w:t>
       </w:r>
+      <w:proofErr w:type="spellEnd"/>
       <w:r>
         <w:rPr>
           <w:rFonts w:ascii="Arial" w:hAnsi="Arial" w:cs="Arial"/>
@@ -2371,7 +3278,26 @@
           <w:szCs w:val="27"/>
         </w:rPr>
         <w:br/>
-        <w:t>сериализации для перевода класса в последовательность битов и наоборот.</w:t>
+      </w:r>
+      <w:proofErr w:type="spellStart"/>
+      <w:r>
+        <w:rPr>
+          <w:rFonts w:ascii="Arial" w:hAnsi="Arial" w:cs="Arial"/>
+          <w:color w:val="3D4351"/>
+          <w:sz w:val="27"/>
+          <w:szCs w:val="27"/>
+        </w:rPr>
+        <w:t>сериализации</w:t>
+      </w:r>
+      <w:proofErr w:type="spellEnd"/>
+      <w:r>
+        <w:rPr>
+          <w:rFonts w:ascii="Arial" w:hAnsi="Arial" w:cs="Arial"/>
+          <w:color w:val="3D4351"/>
+          <w:sz w:val="27"/>
+          <w:szCs w:val="27"/>
+        </w:rPr>
+        <w:t xml:space="preserve"> для перевода класса в последовательность битов и наоборот.</w:t>
       </w:r>
     </w:p>
     <w:p>
@@ -2407,6 +3333,7 @@
         </w:rPr>
         <w:t> </w:t>
       </w:r>
+      <w:proofErr w:type="spellStart"/>
       <w:r>
         <w:rPr>
           <w:rStyle w:val="text-corporate"/>
@@ -2417,6 +3344,7 @@
         </w:rPr>
         <w:t>Message</w:t>
       </w:r>
+      <w:proofErr w:type="spellEnd"/>
       <w:r>
         <w:rPr>
           <w:rStyle w:val="a4"/>
@@ -2449,6 +3377,7 @@
         </w:rPr>
         <w:t> </w:t>
       </w:r>
+      <w:proofErr w:type="spellStart"/>
       <w:r>
         <w:rPr>
           <w:rStyle w:val="text-yellow"/>
@@ -2459,6 +3388,7 @@
         </w:rPr>
         <w:t>Serializable</w:t>
       </w:r>
+      <w:proofErr w:type="spellEnd"/>
       <w:r>
         <w:rPr>
           <w:rFonts w:ascii="Arial" w:hAnsi="Arial" w:cs="Arial"/>
@@ -2488,6 +3418,7 @@
         </w:rPr>
         <w:t> </w:t>
       </w:r>
+      <w:proofErr w:type="spellStart"/>
       <w:r>
         <w:rPr>
           <w:rFonts w:ascii="Arial" w:hAnsi="Arial" w:cs="Arial"/>
@@ -2497,6 +3428,7 @@
         </w:rPr>
         <w:t>final</w:t>
       </w:r>
+      <w:proofErr w:type="spellEnd"/>
       <w:r>
         <w:rPr>
           <w:rStyle w:val="apple-converted-space"/>
@@ -2526,6 +3458,7 @@
         </w:rPr>
         <w:t> </w:t>
       </w:r>
+      <w:proofErr w:type="spellStart"/>
       <w:r>
         <w:rPr>
           <w:rStyle w:val="a4"/>
@@ -2536,8 +3469,35 @@
           <w:sz w:val="27"/>
           <w:szCs w:val="27"/>
         </w:rPr>
-        <w:t>MessageType type</w:t>
-      </w:r>
+        <w:t>MessageType</w:t>
+      </w:r>
+      <w:proofErr w:type="spellEnd"/>
+      <w:r>
+        <w:rPr>
+          <w:rStyle w:val="a4"/>
+          <w:rFonts w:ascii="Arial" w:hAnsi="Arial" w:cs="Arial"/>
+          <w:b w:val="0"/>
+          <w:bCs w:val="0"/>
+          <w:color w:val="3D4351"/>
+          <w:sz w:val="27"/>
+          <w:szCs w:val="27"/>
+        </w:rPr>
+        <w:t xml:space="preserve"> </w:t>
+      </w:r>
+      <w:proofErr w:type="spellStart"/>
+      <w:r>
+        <w:rPr>
+          <w:rStyle w:val="a4"/>
+          <w:rFonts w:ascii="Arial" w:hAnsi="Arial" w:cs="Arial"/>
+          <w:b w:val="0"/>
+          <w:bCs w:val="0"/>
+          <w:color w:val="3D4351"/>
+          <w:sz w:val="27"/>
+          <w:szCs w:val="27"/>
+        </w:rPr>
+        <w:t>type</w:t>
+      </w:r>
+      <w:proofErr w:type="spellEnd"/>
       <w:r>
         <w:rPr>
           <w:rFonts w:ascii="Arial" w:hAnsi="Arial" w:cs="Arial"/>
@@ -2567,6 +3527,7 @@
         </w:rPr>
         <w:t> </w:t>
       </w:r>
+      <w:proofErr w:type="spellStart"/>
       <w:r>
         <w:rPr>
           <w:rFonts w:ascii="Arial" w:hAnsi="Arial" w:cs="Arial"/>
@@ -2576,6 +3537,7 @@
         </w:rPr>
         <w:t>final</w:t>
       </w:r>
+      <w:proofErr w:type="spellEnd"/>
       <w:r>
         <w:rPr>
           <w:rStyle w:val="apple-converted-space"/>
@@ -2605,6 +3567,7 @@
         </w:rPr>
         <w:t> </w:t>
       </w:r>
+      <w:proofErr w:type="spellStart"/>
       <w:r>
         <w:rPr>
           <w:rStyle w:val="text-corporate"/>
@@ -2613,8 +3576,31 @@
           <w:sz w:val="27"/>
           <w:szCs w:val="27"/>
         </w:rPr>
-        <w:t>String data</w:t>
-      </w:r>
+        <w:t>String</w:t>
+      </w:r>
+      <w:proofErr w:type="spellEnd"/>
+      <w:r>
+        <w:rPr>
+          <w:rStyle w:val="text-corporate"/>
+          <w:rFonts w:ascii="Arial" w:hAnsi="Arial" w:cs="Arial"/>
+          <w:color w:val="000000"/>
+          <w:sz w:val="27"/>
+          <w:szCs w:val="27"/>
+        </w:rPr>
+        <w:t xml:space="preserve"> </w:t>
+      </w:r>
+      <w:proofErr w:type="spellStart"/>
+      <w:r>
+        <w:rPr>
+          <w:rStyle w:val="text-corporate"/>
+          <w:rFonts w:ascii="Arial" w:hAnsi="Arial" w:cs="Arial"/>
+          <w:color w:val="000000"/>
+          <w:sz w:val="27"/>
+          <w:szCs w:val="27"/>
+        </w:rPr>
+        <w:t>data</w:t>
+      </w:r>
+      <w:proofErr w:type="spellEnd"/>
       <w:r>
         <w:rPr>
           <w:rFonts w:ascii="Arial" w:hAnsi="Arial" w:cs="Arial"/>
@@ -2695,6 +3681,7 @@
         </w:rPr>
         <w:t> </w:t>
       </w:r>
+      <w:proofErr w:type="spellStart"/>
       <w:r>
         <w:rPr>
           <w:rStyle w:val="text-corporate"/>
@@ -2705,6 +3692,7 @@
         </w:rPr>
         <w:t>MessageType</w:t>
       </w:r>
+      <w:proofErr w:type="spellEnd"/>
       <w:r>
         <w:rPr>
           <w:rFonts w:ascii="Arial" w:hAnsi="Arial" w:cs="Arial"/>
@@ -2734,6 +3722,7 @@
         </w:rPr>
         <w:t> </w:t>
       </w:r>
+      <w:proofErr w:type="spellStart"/>
       <w:r>
         <w:rPr>
           <w:rFonts w:ascii="Arial" w:hAnsi="Arial" w:cs="Arial"/>
@@ -2743,6 +3732,7 @@
         </w:rPr>
         <w:t>type</w:t>
       </w:r>
+      <w:proofErr w:type="spellEnd"/>
       <w:r>
         <w:rPr>
           <w:rStyle w:val="apple-converted-space"/>
@@ -2772,6 +3762,7 @@
         </w:rPr>
         <w:t> </w:t>
       </w:r>
+      <w:proofErr w:type="spellStart"/>
       <w:r>
         <w:rPr>
           <w:rFonts w:ascii="Arial" w:hAnsi="Arial" w:cs="Arial"/>
@@ -2781,6 +3772,7 @@
         </w:rPr>
         <w:t>data</w:t>
       </w:r>
+      <w:proofErr w:type="spellEnd"/>
       <w:r>
         <w:rPr>
           <w:rStyle w:val="apple-converted-space"/>
@@ -2810,6 +3802,7 @@
         </w:rPr>
         <w:t> </w:t>
       </w:r>
+      <w:proofErr w:type="spellStart"/>
       <w:r>
         <w:rPr>
           <w:rStyle w:val="text-neon"/>
@@ -2820,6 +3813,7 @@
         </w:rPr>
         <w:t>null</w:t>
       </w:r>
+      <w:proofErr w:type="spellEnd"/>
       <w:r>
         <w:rPr>
           <w:rFonts w:ascii="Arial" w:hAnsi="Arial" w:cs="Arial"/>
@@ -2849,6 +3843,7 @@
         </w:rPr>
         <w:t> </w:t>
       </w:r>
+      <w:proofErr w:type="spellStart"/>
       <w:r>
         <w:rPr>
           <w:rStyle w:val="text-corporate"/>
@@ -2859,6 +3854,7 @@
         </w:rPr>
         <w:t>MessageType</w:t>
       </w:r>
+      <w:proofErr w:type="spellEnd"/>
       <w:r>
         <w:rPr>
           <w:rStyle w:val="apple-converted-space"/>
@@ -2869,6 +3865,7 @@
         </w:rPr>
         <w:t> </w:t>
       </w:r>
+      <w:proofErr w:type="spellStart"/>
       <w:r>
         <w:rPr>
           <w:rStyle w:val="a4"/>
@@ -2881,6 +3878,7 @@
         </w:rPr>
         <w:t>type</w:t>
       </w:r>
+      <w:proofErr w:type="spellEnd"/>
       <w:r>
         <w:rPr>
           <w:rStyle w:val="apple-converted-space"/>
@@ -2910,6 +3908,7 @@
         </w:rPr>
         <w:t> </w:t>
       </w:r>
+      <w:proofErr w:type="spellStart"/>
       <w:r>
         <w:rPr>
           <w:rStyle w:val="a4"/>
@@ -2920,8 +3919,35 @@
           <w:sz w:val="27"/>
           <w:szCs w:val="27"/>
         </w:rPr>
-        <w:t>String data</w:t>
-      </w:r>
+        <w:t>String</w:t>
+      </w:r>
+      <w:proofErr w:type="spellEnd"/>
+      <w:r>
+        <w:rPr>
+          <w:rStyle w:val="a4"/>
+          <w:rFonts w:ascii="Arial" w:hAnsi="Arial" w:cs="Arial"/>
+          <w:b w:val="0"/>
+          <w:bCs w:val="0"/>
+          <w:color w:val="3D4351"/>
+          <w:sz w:val="27"/>
+          <w:szCs w:val="27"/>
+        </w:rPr>
+        <w:t xml:space="preserve"> </w:t>
+      </w:r>
+      <w:proofErr w:type="spellStart"/>
+      <w:r>
+        <w:rPr>
+          <w:rStyle w:val="a4"/>
+          <w:rFonts w:ascii="Arial" w:hAnsi="Arial" w:cs="Arial"/>
+          <w:b w:val="0"/>
+          <w:bCs w:val="0"/>
+          <w:color w:val="3D4351"/>
+          <w:sz w:val="27"/>
+          <w:szCs w:val="27"/>
+        </w:rPr>
+        <w:t>data</w:t>
+      </w:r>
+      <w:proofErr w:type="spellEnd"/>
       <w:r>
         <w:rPr>
           <w:rFonts w:ascii="Arial" w:hAnsi="Arial" w:cs="Arial"/>
@@ -2999,7 +4025,51 @@
           <w:szCs w:val="27"/>
           <w:shd w:val="clear" w:color="auto" w:fill="FFFFFF"/>
         </w:rPr>
-        <w:t>Класс Message должен поддерживать интерфейс Serializable.</w:t>
+        <w:t xml:space="preserve">Класс </w:t>
+      </w:r>
+      <w:proofErr w:type="spellStart"/>
+      <w:r>
+        <w:rPr>
+          <w:rFonts w:ascii="Arial" w:hAnsi="Arial" w:cs="Arial"/>
+          <w:color w:val="3D4351"/>
+          <w:sz w:val="27"/>
+          <w:szCs w:val="27"/>
+          <w:shd w:val="clear" w:color="auto" w:fill="FFFFFF"/>
+        </w:rPr>
+        <w:t>Message</w:t>
+      </w:r>
+      <w:proofErr w:type="spellEnd"/>
+      <w:r>
+        <w:rPr>
+          <w:rFonts w:ascii="Arial" w:hAnsi="Arial" w:cs="Arial"/>
+          <w:color w:val="3D4351"/>
+          <w:sz w:val="27"/>
+          <w:szCs w:val="27"/>
+          <w:shd w:val="clear" w:color="auto" w:fill="FFFFFF"/>
+        </w:rPr>
+        <w:t xml:space="preserve"> должен поддерживать интерфейс </w:t>
+      </w:r>
+      <w:proofErr w:type="spellStart"/>
+      <w:r>
+        <w:rPr>
+          <w:rFonts w:ascii="Arial" w:hAnsi="Arial" w:cs="Arial"/>
+          <w:color w:val="3D4351"/>
+          <w:sz w:val="27"/>
+          <w:szCs w:val="27"/>
+          <w:shd w:val="clear" w:color="auto" w:fill="FFFFFF"/>
+        </w:rPr>
+        <w:t>Serializable</w:t>
+      </w:r>
+      <w:proofErr w:type="spellEnd"/>
+      <w:r>
+        <w:rPr>
+          <w:rFonts w:ascii="Arial" w:hAnsi="Arial" w:cs="Arial"/>
+          <w:color w:val="3D4351"/>
+          <w:sz w:val="27"/>
+          <w:szCs w:val="27"/>
+          <w:shd w:val="clear" w:color="auto" w:fill="FFFFFF"/>
+        </w:rPr>
+        <w:t>.</w:t>
       </w:r>
       <w:r>
         <w:rPr>
@@ -3038,7 +4108,95 @@
           <w:szCs w:val="27"/>
           <w:shd w:val="clear" w:color="auto" w:fill="FFFFFF"/>
         </w:rPr>
-        <w:t>Приватное поле type в классе Message должно быть объявлено с модификатором final и быть типа MessageType.</w:t>
+        <w:t xml:space="preserve">Приватное поле </w:t>
+      </w:r>
+      <w:proofErr w:type="spellStart"/>
+      <w:r>
+        <w:rPr>
+          <w:rFonts w:ascii="Arial" w:hAnsi="Arial" w:cs="Arial"/>
+          <w:color w:val="3D4351"/>
+          <w:sz w:val="27"/>
+          <w:szCs w:val="27"/>
+          <w:shd w:val="clear" w:color="auto" w:fill="FFFFFF"/>
+        </w:rPr>
+        <w:t>type</w:t>
+      </w:r>
+      <w:proofErr w:type="spellEnd"/>
+      <w:r>
+        <w:rPr>
+          <w:rFonts w:ascii="Arial" w:hAnsi="Arial" w:cs="Arial"/>
+          <w:color w:val="3D4351"/>
+          <w:sz w:val="27"/>
+          <w:szCs w:val="27"/>
+          <w:shd w:val="clear" w:color="auto" w:fill="FFFFFF"/>
+        </w:rPr>
+        <w:t xml:space="preserve"> в классе </w:t>
+      </w:r>
+      <w:proofErr w:type="spellStart"/>
+      <w:r>
+        <w:rPr>
+          <w:rFonts w:ascii="Arial" w:hAnsi="Arial" w:cs="Arial"/>
+          <w:color w:val="3D4351"/>
+          <w:sz w:val="27"/>
+          <w:szCs w:val="27"/>
+          <w:shd w:val="clear" w:color="auto" w:fill="FFFFFF"/>
+        </w:rPr>
+        <w:t>Message</w:t>
+      </w:r>
+      <w:proofErr w:type="spellEnd"/>
+      <w:r>
+        <w:rPr>
+          <w:rFonts w:ascii="Arial" w:hAnsi="Arial" w:cs="Arial"/>
+          <w:color w:val="3D4351"/>
+          <w:sz w:val="27"/>
+          <w:szCs w:val="27"/>
+          <w:shd w:val="clear" w:color="auto" w:fill="FFFFFF"/>
+        </w:rPr>
+        <w:t xml:space="preserve"> должно быть объявлено с модификатором </w:t>
+      </w:r>
+      <w:proofErr w:type="spellStart"/>
+      <w:r>
+        <w:rPr>
+          <w:rFonts w:ascii="Arial" w:hAnsi="Arial" w:cs="Arial"/>
+          <w:color w:val="3D4351"/>
+          <w:sz w:val="27"/>
+          <w:szCs w:val="27"/>
+          <w:shd w:val="clear" w:color="auto" w:fill="FFFFFF"/>
+        </w:rPr>
+        <w:t>final</w:t>
+      </w:r>
+      <w:proofErr w:type="spellEnd"/>
+      <w:r>
+        <w:rPr>
+          <w:rFonts w:ascii="Arial" w:hAnsi="Arial" w:cs="Arial"/>
+          <w:color w:val="3D4351"/>
+          <w:sz w:val="27"/>
+          <w:szCs w:val="27"/>
+          <w:shd w:val="clear" w:color="auto" w:fill="FFFFFF"/>
+        </w:rPr>
+        <w:t xml:space="preserve"> и быть типа </w:t>
+      </w:r>
+      <w:proofErr w:type="spellStart"/>
+      <w:r>
+        <w:rPr>
+          <w:rFonts w:ascii="Arial" w:hAnsi="Arial" w:cs="Arial"/>
+          <w:color w:val="3D4351"/>
+          <w:sz w:val="27"/>
+          <w:szCs w:val="27"/>
+          <w:shd w:val="clear" w:color="auto" w:fill="FFFFFF"/>
+        </w:rPr>
+        <w:t>MessageType</w:t>
+      </w:r>
+      <w:proofErr w:type="spellEnd"/>
+      <w:r>
+        <w:rPr>
+          <w:rFonts w:ascii="Arial" w:hAnsi="Arial" w:cs="Arial"/>
+          <w:color w:val="3D4351"/>
+          <w:sz w:val="27"/>
+          <w:szCs w:val="27"/>
+          <w:shd w:val="clear" w:color="auto" w:fill="FFFFFF"/>
+        </w:rPr>
+        <w:t>.</w:t>
       </w:r>
       <w:r>
         <w:rPr>
@@ -3077,7 +4235,95 @@
           <w:szCs w:val="27"/>
           <w:shd w:val="clear" w:color="auto" w:fill="FFFFFF"/>
         </w:rPr>
-        <w:t>Приватное поле data в классе Message должно быть объявлено с модификатором final и быть типа String.</w:t>
+        <w:t xml:space="preserve">Приватное поле </w:t>
+      </w:r>
+      <w:proofErr w:type="spellStart"/>
+      <w:r>
+        <w:rPr>
+          <w:rFonts w:ascii="Arial" w:hAnsi="Arial" w:cs="Arial"/>
+          <w:color w:val="3D4351"/>
+          <w:sz w:val="27"/>
+          <w:szCs w:val="27"/>
+          <w:shd w:val="clear" w:color="auto" w:fill="FFFFFF"/>
+        </w:rPr>
+        <w:t>data</w:t>
+      </w:r>
+      <w:proofErr w:type="spellEnd"/>
+      <w:r>
+        <w:rPr>
+          <w:rFonts w:ascii="Arial" w:hAnsi="Arial" w:cs="Arial"/>
+          <w:color w:val="3D4351"/>
+          <w:sz w:val="27"/>
+          <w:szCs w:val="27"/>
+          <w:shd w:val="clear" w:color="auto" w:fill="FFFFFF"/>
+        </w:rPr>
+        <w:t xml:space="preserve"> в классе </w:t>
+      </w:r>
+      <w:proofErr w:type="spellStart"/>
+      <w:r>
+        <w:rPr>
+          <w:rFonts w:ascii="Arial" w:hAnsi="Arial" w:cs="Arial"/>
+          <w:color w:val="3D4351"/>
+          <w:sz w:val="27"/>
+          <w:szCs w:val="27"/>
+          <w:shd w:val="clear" w:color="auto" w:fill="FFFFFF"/>
+        </w:rPr>
+        <w:t>Message</w:t>
+      </w:r>
+      <w:proofErr w:type="spellEnd"/>
+      <w:r>
+        <w:rPr>
+          <w:rFonts w:ascii="Arial" w:hAnsi="Arial" w:cs="Arial"/>
+          <w:color w:val="3D4351"/>
+          <w:sz w:val="27"/>
+          <w:szCs w:val="27"/>
+          <w:shd w:val="clear" w:color="auto" w:fill="FFFFFF"/>
+        </w:rPr>
+        <w:t xml:space="preserve"> должно быть объявлено с модификатором </w:t>
+      </w:r>
+      <w:proofErr w:type="spellStart"/>
+      <w:r>
+        <w:rPr>
+          <w:rFonts w:ascii="Arial" w:hAnsi="Arial" w:cs="Arial"/>
+          <w:color w:val="3D4351"/>
+          <w:sz w:val="27"/>
+          <w:szCs w:val="27"/>
+          <w:shd w:val="clear" w:color="auto" w:fill="FFFFFF"/>
+        </w:rPr>
+        <w:t>final</w:t>
+      </w:r>
+      <w:proofErr w:type="spellEnd"/>
+      <w:r>
+        <w:rPr>
+          <w:rFonts w:ascii="Arial" w:hAnsi="Arial" w:cs="Arial"/>
+          <w:color w:val="3D4351"/>
+          <w:sz w:val="27"/>
+          <w:szCs w:val="27"/>
+          <w:shd w:val="clear" w:color="auto" w:fill="FFFFFF"/>
+        </w:rPr>
+        <w:t xml:space="preserve"> и быть типа </w:t>
+      </w:r>
+      <w:proofErr w:type="spellStart"/>
+      <w:r>
+        <w:rPr>
+          <w:rFonts w:ascii="Arial" w:hAnsi="Arial" w:cs="Arial"/>
+          <w:color w:val="3D4351"/>
+          <w:sz w:val="27"/>
+          <w:szCs w:val="27"/>
+          <w:shd w:val="clear" w:color="auto" w:fill="FFFFFF"/>
+        </w:rPr>
+        <w:t>String</w:t>
+      </w:r>
+      <w:proofErr w:type="spellEnd"/>
+      <w:r>
+        <w:rPr>
+          <w:rFonts w:ascii="Arial" w:hAnsi="Arial" w:cs="Arial"/>
+          <w:color w:val="3D4351"/>
+          <w:sz w:val="27"/>
+          <w:szCs w:val="27"/>
+          <w:shd w:val="clear" w:color="auto" w:fill="FFFFFF"/>
+        </w:rPr>
+        <w:t>.</w:t>
       </w:r>
       <w:r>
         <w:rPr>
@@ -3116,7 +4362,73 @@
           <w:szCs w:val="27"/>
           <w:shd w:val="clear" w:color="auto" w:fill="FFFFFF"/>
         </w:rPr>
-        <w:t>В классе Message должны быть созданы корректные геттеры для полей data и type.</w:t>
+        <w:t xml:space="preserve">В классе </w:t>
+      </w:r>
+      <w:proofErr w:type="spellStart"/>
+      <w:r>
+        <w:rPr>
+          <w:rFonts w:ascii="Arial" w:hAnsi="Arial" w:cs="Arial"/>
+          <w:color w:val="3D4351"/>
+          <w:sz w:val="27"/>
+          <w:szCs w:val="27"/>
+          <w:shd w:val="clear" w:color="auto" w:fill="FFFFFF"/>
+        </w:rPr>
+        <w:t>Message</w:t>
+      </w:r>
+      <w:proofErr w:type="spellEnd"/>
+      <w:r>
+        <w:rPr>
+          <w:rFonts w:ascii="Arial" w:hAnsi="Arial" w:cs="Arial"/>
+          <w:color w:val="3D4351"/>
+          <w:sz w:val="27"/>
+          <w:szCs w:val="27"/>
+          <w:shd w:val="clear" w:color="auto" w:fill="FFFFFF"/>
+        </w:rPr>
+        <w:t xml:space="preserve"> должны быть созданы корректные геттеры для полей </w:t>
+      </w:r>
+      <w:proofErr w:type="spellStart"/>
+      <w:r>
+        <w:rPr>
+          <w:rFonts w:ascii="Arial" w:hAnsi="Arial" w:cs="Arial"/>
+          <w:color w:val="3D4351"/>
+          <w:sz w:val="27"/>
+          <w:szCs w:val="27"/>
+          <w:shd w:val="clear" w:color="auto" w:fill="FFFFFF"/>
+        </w:rPr>
+        <w:t>data</w:t>
+      </w:r>
+      <w:proofErr w:type="spellEnd"/>
+      <w:r>
+        <w:rPr>
+          <w:rFonts w:ascii="Arial" w:hAnsi="Arial" w:cs="Arial"/>
+          <w:color w:val="3D4351"/>
+          <w:sz w:val="27"/>
+          <w:szCs w:val="27"/>
+          <w:shd w:val="clear" w:color="auto" w:fill="FFFFFF"/>
+        </w:rPr>
+        <w:t xml:space="preserve"> и </w:t>
+      </w:r>
+      <w:proofErr w:type="spellStart"/>
+      <w:r>
+        <w:rPr>
+          <w:rFonts w:ascii="Arial" w:hAnsi="Arial" w:cs="Arial"/>
+          <w:color w:val="3D4351"/>
+          <w:sz w:val="27"/>
+          <w:szCs w:val="27"/>
+          <w:shd w:val="clear" w:color="auto" w:fill="FFFFFF"/>
+        </w:rPr>
+        <w:t>type</w:t>
+      </w:r>
+      <w:proofErr w:type="spellEnd"/>
+      <w:r>
+        <w:rPr>
+          <w:rFonts w:ascii="Arial" w:hAnsi="Arial" w:cs="Arial"/>
+          <w:color w:val="3D4351"/>
+          <w:sz w:val="27"/>
+          <w:szCs w:val="27"/>
+          <w:shd w:val="clear" w:color="auto" w:fill="FFFFFF"/>
+        </w:rPr>
+        <w:t>.</w:t>
       </w:r>
       <w:r>
         <w:rPr>
@@ -3155,7 +4467,117 @@
           <w:szCs w:val="27"/>
           <w:shd w:val="clear" w:color="auto" w:fill="FFFFFF"/>
         </w:rPr>
-        <w:t>Конструктор класса Message с одним параметром типа MessageType должен инициализировать поле type и оставлять поле data равным null.</w:t>
+        <w:t xml:space="preserve">Конструктор класса </w:t>
+      </w:r>
+      <w:proofErr w:type="spellStart"/>
+      <w:r>
+        <w:rPr>
+          <w:rFonts w:ascii="Arial" w:hAnsi="Arial" w:cs="Arial"/>
+          <w:color w:val="3D4351"/>
+          <w:sz w:val="27"/>
+          <w:szCs w:val="27"/>
+          <w:shd w:val="clear" w:color="auto" w:fill="FFFFFF"/>
+        </w:rPr>
+        <w:t>Message</w:t>
+      </w:r>
+      <w:proofErr w:type="spellEnd"/>
+      <w:r>
+        <w:rPr>
+          <w:rFonts w:ascii="Arial" w:hAnsi="Arial" w:cs="Arial"/>
+          <w:color w:val="3D4351"/>
+          <w:sz w:val="27"/>
+          <w:szCs w:val="27"/>
+          <w:shd w:val="clear" w:color="auto" w:fill="FFFFFF"/>
+        </w:rPr>
+        <w:t xml:space="preserve"> с одним параметром типа </w:t>
+      </w:r>
+      <w:proofErr w:type="spellStart"/>
+      <w:r>
+        <w:rPr>
+          <w:rFonts w:ascii="Arial" w:hAnsi="Arial" w:cs="Arial"/>
+          <w:color w:val="3D4351"/>
+          <w:sz w:val="27"/>
+          <w:szCs w:val="27"/>
+          <w:shd w:val="clear" w:color="auto" w:fill="FFFFFF"/>
+        </w:rPr>
+        <w:t>MessageType</w:t>
+      </w:r>
+      <w:proofErr w:type="spellEnd"/>
+      <w:r>
+        <w:rPr>
+          <w:rFonts w:ascii="Arial" w:hAnsi="Arial" w:cs="Arial"/>
+          <w:color w:val="3D4351"/>
+          <w:sz w:val="27"/>
+          <w:szCs w:val="27"/>
+          <w:shd w:val="clear" w:color="auto" w:fill="FFFFFF"/>
+        </w:rPr>
+        <w:t xml:space="preserve"> должен инициализировать поле </w:t>
+      </w:r>
+      <w:proofErr w:type="spellStart"/>
+      <w:r>
+        <w:rPr>
+          <w:rFonts w:ascii="Arial" w:hAnsi="Arial" w:cs="Arial"/>
+          <w:color w:val="3D4351"/>
+          <w:sz w:val="27"/>
+          <w:szCs w:val="27"/>
+          <w:shd w:val="clear" w:color="auto" w:fill="FFFFFF"/>
+        </w:rPr>
+        <w:t>type</w:t>
+      </w:r>
+      <w:proofErr w:type="spellEnd"/>
+      <w:r>
+        <w:rPr>
+          <w:rFonts w:ascii="Arial" w:hAnsi="Arial" w:cs="Arial"/>
+          <w:color w:val="3D4351"/>
+          <w:sz w:val="27"/>
+          <w:szCs w:val="27"/>
+          <w:shd w:val="clear" w:color="auto" w:fill="FFFFFF"/>
+        </w:rPr>
+        <w:t xml:space="preserve"> и оставлять поле </w:t>
+      </w:r>
+      <w:proofErr w:type="spellStart"/>
+      <w:r>
+        <w:rPr>
+          <w:rFonts w:ascii="Arial" w:hAnsi="Arial" w:cs="Arial"/>
+          <w:color w:val="3D4351"/>
+          <w:sz w:val="27"/>
+          <w:szCs w:val="27"/>
+          <w:shd w:val="clear" w:color="auto" w:fill="FFFFFF"/>
+        </w:rPr>
+        <w:t>data</w:t>
+      </w:r>
+      <w:proofErr w:type="spellEnd"/>
+      <w:r>
+        <w:rPr>
+          <w:rFonts w:ascii="Arial" w:hAnsi="Arial" w:cs="Arial"/>
+          <w:color w:val="3D4351"/>
+          <w:sz w:val="27"/>
+          <w:szCs w:val="27"/>
+          <w:shd w:val="clear" w:color="auto" w:fill="FFFFFF"/>
+        </w:rPr>
+        <w:t xml:space="preserve"> равным </w:t>
+      </w:r>
+      <w:proofErr w:type="spellStart"/>
+      <w:r>
+        <w:rPr>
+          <w:rFonts w:ascii="Arial" w:hAnsi="Arial" w:cs="Arial"/>
+          <w:color w:val="3D4351"/>
+          <w:sz w:val="27"/>
+          <w:szCs w:val="27"/>
+          <w:shd w:val="clear" w:color="auto" w:fill="FFFFFF"/>
+        </w:rPr>
+        <w:t>null</w:t>
+      </w:r>
+      <w:proofErr w:type="spellEnd"/>
+      <w:r>
+        <w:rPr>
+          <w:rFonts w:ascii="Arial" w:hAnsi="Arial" w:cs="Arial"/>
+          <w:color w:val="3D4351"/>
+          <w:sz w:val="27"/>
+          <w:szCs w:val="27"/>
+          <w:shd w:val="clear" w:color="auto" w:fill="FFFFFF"/>
+        </w:rPr>
+        <w:t>.</w:t>
       </w:r>
       <w:r>
         <w:rPr>
@@ -3194,7 +4616,117 @@
           <w:szCs w:val="27"/>
           <w:shd w:val="clear" w:color="auto" w:fill="FFFFFF"/>
         </w:rPr>
-        <w:t>Конструктор класса Message с двумя параметрами (MessageType и String) должен инициализировать поля type и data.</w:t>
+        <w:t xml:space="preserve">Конструктор класса </w:t>
+      </w:r>
+      <w:proofErr w:type="spellStart"/>
+      <w:r>
+        <w:rPr>
+          <w:rFonts w:ascii="Arial" w:hAnsi="Arial" w:cs="Arial"/>
+          <w:color w:val="3D4351"/>
+          <w:sz w:val="27"/>
+          <w:szCs w:val="27"/>
+          <w:shd w:val="clear" w:color="auto" w:fill="FFFFFF"/>
+        </w:rPr>
+        <w:t>Message</w:t>
+      </w:r>
+      <w:proofErr w:type="spellEnd"/>
+      <w:r>
+        <w:rPr>
+          <w:rFonts w:ascii="Arial" w:hAnsi="Arial" w:cs="Arial"/>
+          <w:color w:val="3D4351"/>
+          <w:sz w:val="27"/>
+          <w:szCs w:val="27"/>
+          <w:shd w:val="clear" w:color="auto" w:fill="FFFFFF"/>
+        </w:rPr>
+        <w:t xml:space="preserve"> с двумя параметрами (</w:t>
+      </w:r>
+      <w:proofErr w:type="spellStart"/>
+      <w:r>
+        <w:rPr>
+          <w:rFonts w:ascii="Arial" w:hAnsi="Arial" w:cs="Arial"/>
+          <w:color w:val="3D4351"/>
+          <w:sz w:val="27"/>
+          <w:szCs w:val="27"/>
+          <w:shd w:val="clear" w:color="auto" w:fill="FFFFFF"/>
+        </w:rPr>
+        <w:t>MessageType</w:t>
+      </w:r>
+      <w:proofErr w:type="spellEnd"/>
+      <w:r>
+        <w:rPr>
+          <w:rFonts w:ascii="Arial" w:hAnsi="Arial" w:cs="Arial"/>
+          <w:color w:val="3D4351"/>
+          <w:sz w:val="27"/>
+          <w:szCs w:val="27"/>
+          <w:shd w:val="clear" w:color="auto" w:fill="FFFFFF"/>
+        </w:rPr>
+        <w:t xml:space="preserve"> и </w:t>
+      </w:r>
+      <w:proofErr w:type="spellStart"/>
+      <w:r>
+        <w:rPr>
+          <w:rFonts w:ascii="Arial" w:hAnsi="Arial" w:cs="Arial"/>
+          <w:color w:val="3D4351"/>
+          <w:sz w:val="27"/>
+          <w:szCs w:val="27"/>
+          <w:shd w:val="clear" w:color="auto" w:fill="FFFFFF"/>
+        </w:rPr>
+        <w:t>String</w:t>
+      </w:r>
+      <w:proofErr w:type="spellEnd"/>
+      <w:r>
+        <w:rPr>
+          <w:rFonts w:ascii="Arial" w:hAnsi="Arial" w:cs="Arial"/>
+          <w:color w:val="3D4351"/>
+          <w:sz w:val="27"/>
+          <w:szCs w:val="27"/>
+          <w:shd w:val="clear" w:color="auto" w:fill="FFFFFF"/>
+        </w:rPr>
+        <w:t xml:space="preserve">) должен инициализировать поля </w:t>
+      </w:r>
+      <w:proofErr w:type="spellStart"/>
+      <w:r>
+        <w:rPr>
+          <w:rFonts w:ascii="Arial" w:hAnsi="Arial" w:cs="Arial"/>
+          <w:color w:val="3D4351"/>
+          <w:sz w:val="27"/>
+          <w:szCs w:val="27"/>
+          <w:shd w:val="clear" w:color="auto" w:fill="FFFFFF"/>
+        </w:rPr>
+        <w:t>type</w:t>
+      </w:r>
+      <w:proofErr w:type="spellEnd"/>
+      <w:r>
+        <w:rPr>
+          <w:rFonts w:ascii="Arial" w:hAnsi="Arial" w:cs="Arial"/>
+          <w:color w:val="3D4351"/>
+          <w:sz w:val="27"/>
+          <w:szCs w:val="27"/>
+          <w:shd w:val="clear" w:color="auto" w:fill="FFFFFF"/>
+        </w:rPr>
+        <w:t xml:space="preserve"> и </w:t>
+      </w:r>
+      <w:proofErr w:type="spellStart"/>
+      <w:r>
+        <w:rPr>
+          <w:rFonts w:ascii="Arial" w:hAnsi="Arial" w:cs="Arial"/>
+          <w:color w:val="3D4351"/>
+          <w:sz w:val="27"/>
+          <w:szCs w:val="27"/>
+          <w:shd w:val="clear" w:color="auto" w:fill="FFFFFF"/>
+        </w:rPr>
+        <w:t>data</w:t>
+      </w:r>
+      <w:proofErr w:type="spellEnd"/>
+      <w:r>
+        <w:rPr>
+          <w:rFonts w:ascii="Arial" w:hAnsi="Arial" w:cs="Arial"/>
+          <w:color w:val="3D4351"/>
+          <w:sz w:val="27"/>
+          <w:szCs w:val="27"/>
+          <w:shd w:val="clear" w:color="auto" w:fill="FFFFFF"/>
+        </w:rPr>
+        <w:t>.</w:t>
       </w:r>
     </w:p>
     <w:p>
@@ -3236,7 +4768,27 @@
           <w:sz w:val="27"/>
           <w:szCs w:val="27"/>
         </w:rPr>
-        <w:t>Клиент и сервер будут общаться через сокетное соединение. Одна сторона будет</w:t>
+        <w:t xml:space="preserve">Клиент и сервер будут общаться через </w:t>
+      </w:r>
+      <w:proofErr w:type="spellStart"/>
+      <w:r>
+        <w:rPr>
+          <w:rFonts w:ascii="Arial" w:hAnsi="Arial" w:cs="Arial"/>
+          <w:color w:val="3D4351"/>
+          <w:sz w:val="27"/>
+          <w:szCs w:val="27"/>
+        </w:rPr>
+        <w:t>сокетное</w:t>
+      </w:r>
+      <w:proofErr w:type="spellEnd"/>
+      <w:r>
+        <w:rPr>
+          <w:rFonts w:ascii="Arial" w:hAnsi="Arial" w:cs="Arial"/>
+          <w:color w:val="3D4351"/>
+          <w:sz w:val="27"/>
+          <w:szCs w:val="27"/>
+        </w:rPr>
+        <w:t xml:space="preserve"> соединение. Одна сторона будет</w:t>
       </w:r>
       <w:r>
         <w:rPr>
@@ -3268,6 +4820,7 @@
         </w:rPr>
         <w:t> </w:t>
       </w:r>
+      <w:proofErr w:type="spellStart"/>
       <w:r>
         <w:rPr>
           <w:rStyle w:val="a4"/>
@@ -3280,6 +4833,7 @@
         </w:rPr>
         <w:t>Message</w:t>
       </w:r>
+      <w:proofErr w:type="spellEnd"/>
       <w:r>
         <w:rPr>
           <w:rFonts w:ascii="Arial" w:hAnsi="Arial" w:cs="Arial"/>
@@ -3299,6 +4853,7 @@
         </w:rPr>
         <w:t> </w:t>
       </w:r>
+      <w:proofErr w:type="spellStart"/>
       <w:r>
         <w:rPr>
           <w:rStyle w:val="text-corporate"/>
@@ -3309,6 +4864,7 @@
         </w:rPr>
         <w:t>Connection</w:t>
       </w:r>
+      <w:proofErr w:type="spellEnd"/>
       <w:r>
         <w:rPr>
           <w:rStyle w:val="apple-converted-space"/>
@@ -3337,6 +4893,7 @@
         </w:rPr>
         <w:br/>
       </w:r>
+      <w:proofErr w:type="spellStart"/>
       <w:r>
         <w:rPr>
           <w:rStyle w:val="a4"/>
@@ -3349,14 +4906,55 @@
         </w:rPr>
         <w:t>java.net.Socket</w:t>
       </w:r>
-      <w:r>
-        <w:rPr>
-          <w:rFonts w:ascii="Arial" w:hAnsi="Arial" w:cs="Arial"/>
-          <w:color w:val="3D4351"/>
-          <w:sz w:val="27"/>
-          <w:szCs w:val="27"/>
-        </w:rPr>
-        <w:t>, которая должна будет уметь сериализовать и десериализовать объекты</w:t>
+      <w:proofErr w:type="spellEnd"/>
+      <w:r>
+        <w:rPr>
+          <w:rFonts w:ascii="Arial" w:hAnsi="Arial" w:cs="Arial"/>
+          <w:color w:val="3D4351"/>
+          <w:sz w:val="27"/>
+          <w:szCs w:val="27"/>
+        </w:rPr>
+        <w:t xml:space="preserve">, которая должна будет уметь </w:t>
+      </w:r>
+      <w:proofErr w:type="spellStart"/>
+      <w:r>
+        <w:rPr>
+          <w:rFonts w:ascii="Arial" w:hAnsi="Arial" w:cs="Arial"/>
+          <w:color w:val="3D4351"/>
+          <w:sz w:val="27"/>
+          <w:szCs w:val="27"/>
+        </w:rPr>
+        <w:t>сериализовать</w:t>
+      </w:r>
+      <w:proofErr w:type="spellEnd"/>
+      <w:r>
+        <w:rPr>
+          <w:rFonts w:ascii="Arial" w:hAnsi="Arial" w:cs="Arial"/>
+          <w:color w:val="3D4351"/>
+          <w:sz w:val="27"/>
+          <w:szCs w:val="27"/>
+        </w:rPr>
+        <w:t xml:space="preserve"> и </w:t>
+      </w:r>
+      <w:proofErr w:type="spellStart"/>
+      <w:r>
+        <w:rPr>
+          <w:rFonts w:ascii="Arial" w:hAnsi="Arial" w:cs="Arial"/>
+          <w:color w:val="3D4351"/>
+          <w:sz w:val="27"/>
+          <w:szCs w:val="27"/>
+        </w:rPr>
+        <w:t>десериализовать</w:t>
+      </w:r>
+      <w:proofErr w:type="spellEnd"/>
+      <w:r>
+        <w:rPr>
+          <w:rFonts w:ascii="Arial" w:hAnsi="Arial" w:cs="Arial"/>
+          <w:color w:val="3D4351"/>
+          <w:sz w:val="27"/>
+          <w:szCs w:val="27"/>
+        </w:rPr>
+        <w:t xml:space="preserve"> объекты</w:t>
       </w:r>
       <w:r>
         <w:rPr>
@@ -3387,6 +4985,7 @@
         </w:rPr>
         <w:t> </w:t>
       </w:r>
+      <w:proofErr w:type="spellStart"/>
       <w:r>
         <w:rPr>
           <w:rStyle w:val="text-corporate"/>
@@ -3397,6 +4996,7 @@
         </w:rPr>
         <w:t>Message</w:t>
       </w:r>
+      <w:proofErr w:type="spellEnd"/>
       <w:r>
         <w:rPr>
           <w:rStyle w:val="apple-converted-space"/>
@@ -3448,583 +5048,761 @@
           <w:sz w:val="27"/>
           <w:szCs w:val="27"/>
         </w:rPr>
-        <w:t>Добавь в класс Connection:</w:t>
-      </w:r>
-      <w:r>
-        <w:rPr>
-          <w:rFonts w:ascii="Arial" w:hAnsi="Arial" w:cs="Arial"/>
-          <w:color w:val="3D4351"/>
-          <w:sz w:val="27"/>
-          <w:szCs w:val="27"/>
-        </w:rPr>
-        <w:br/>
-        <w:t>1)</w:t>
-      </w:r>
-      <w:r>
-        <w:rPr>
-          <w:rStyle w:val="apple-converted-space"/>
-          <w:rFonts w:ascii="Arial" w:hAnsi="Arial" w:cs="Arial"/>
-          <w:color w:val="3D4351"/>
-          <w:sz w:val="27"/>
-          <w:szCs w:val="27"/>
-        </w:rPr>
-        <w:t> </w:t>
-      </w:r>
-      <w:r>
-        <w:rPr>
-          <w:rFonts w:ascii="Arial" w:hAnsi="Arial" w:cs="Arial"/>
-          <w:color w:val="3D4351"/>
-          <w:sz w:val="27"/>
-          <w:szCs w:val="27"/>
-        </w:rPr>
-        <w:t>Final</w:t>
-      </w:r>
-      <w:r>
-        <w:rPr>
-          <w:rStyle w:val="apple-converted-space"/>
-          <w:rFonts w:ascii="Arial" w:hAnsi="Arial" w:cs="Arial"/>
-          <w:color w:val="3D4351"/>
-          <w:sz w:val="27"/>
-          <w:szCs w:val="27"/>
-        </w:rPr>
-        <w:t> </w:t>
-      </w:r>
-      <w:r>
-        <w:rPr>
-          <w:rFonts w:ascii="Arial" w:hAnsi="Arial" w:cs="Arial"/>
-          <w:color w:val="3D4351"/>
-          <w:sz w:val="27"/>
-          <w:szCs w:val="27"/>
-        </w:rPr>
-        <w:t>поля:</w:t>
-      </w:r>
-      <w:r>
-        <w:rPr>
-          <w:rFonts w:ascii="Arial" w:hAnsi="Arial" w:cs="Arial"/>
-          <w:color w:val="3D4351"/>
-          <w:sz w:val="27"/>
-          <w:szCs w:val="27"/>
-        </w:rPr>
-        <w:br/>
-        <w:t>а)</w:t>
-      </w:r>
-      <w:r>
-        <w:rPr>
-          <w:rStyle w:val="apple-converted-space"/>
-          <w:rFonts w:ascii="Arial" w:hAnsi="Arial" w:cs="Arial"/>
-          <w:color w:val="3D4351"/>
-          <w:sz w:val="27"/>
-          <w:szCs w:val="27"/>
-        </w:rPr>
-        <w:t> </w:t>
-      </w:r>
-      <w:r>
-        <w:rPr>
-          <w:rStyle w:val="text-corporate"/>
-          <w:rFonts w:ascii="Arial" w:hAnsi="Arial" w:cs="Arial"/>
-          <w:color w:val="000000"/>
-          <w:sz w:val="27"/>
-          <w:szCs w:val="27"/>
-        </w:rPr>
-        <w:t>Socket</w:t>
-      </w:r>
-      <w:r>
-        <w:rPr>
-          <w:rStyle w:val="apple-converted-space"/>
-          <w:rFonts w:ascii="Arial" w:hAnsi="Arial" w:cs="Arial"/>
-          <w:color w:val="3D4351"/>
-          <w:sz w:val="27"/>
-          <w:szCs w:val="27"/>
-        </w:rPr>
-        <w:t> </w:t>
-      </w:r>
-      <w:r>
-        <w:rPr>
-          <w:rFonts w:ascii="Arial" w:hAnsi="Arial" w:cs="Arial"/>
-          <w:color w:val="3D4351"/>
-          <w:sz w:val="27"/>
-          <w:szCs w:val="27"/>
-        </w:rPr>
-        <w:t>socket</w:t>
-      </w:r>
-      <w:r>
-        <w:rPr>
-          <w:rFonts w:ascii="Arial" w:hAnsi="Arial" w:cs="Arial"/>
-          <w:color w:val="3D4351"/>
-          <w:sz w:val="27"/>
-          <w:szCs w:val="27"/>
-        </w:rPr>
-        <w:br/>
-        <w:t>б)</w:t>
-      </w:r>
-      <w:r>
-        <w:rPr>
-          <w:rStyle w:val="apple-converted-space"/>
-          <w:rFonts w:ascii="Arial" w:hAnsi="Arial" w:cs="Arial"/>
-          <w:color w:val="3D4351"/>
-          <w:sz w:val="27"/>
-          <w:szCs w:val="27"/>
-        </w:rPr>
-        <w:t> </w:t>
-      </w:r>
-      <w:r>
-        <w:rPr>
-          <w:rStyle w:val="text-corporate"/>
-          <w:rFonts w:ascii="Arial" w:hAnsi="Arial" w:cs="Arial"/>
-          <w:color w:val="000000"/>
-          <w:sz w:val="27"/>
-          <w:szCs w:val="27"/>
-        </w:rPr>
-        <w:t>ObjectOutputStream</w:t>
-      </w:r>
-      <w:r>
-        <w:rPr>
-          <w:rStyle w:val="apple-converted-space"/>
-          <w:rFonts w:ascii="Arial" w:hAnsi="Arial" w:cs="Arial"/>
-          <w:color w:val="3D4351"/>
-          <w:sz w:val="27"/>
-          <w:szCs w:val="27"/>
-        </w:rPr>
-        <w:t> </w:t>
-      </w:r>
-      <w:r>
-        <w:rPr>
-          <w:rFonts w:ascii="Arial" w:hAnsi="Arial" w:cs="Arial"/>
-          <w:color w:val="3D4351"/>
-          <w:sz w:val="27"/>
-          <w:szCs w:val="27"/>
-        </w:rPr>
-        <w:t>out</w:t>
-      </w:r>
-      <w:r>
-        <w:rPr>
-          <w:rFonts w:ascii="Arial" w:hAnsi="Arial" w:cs="Arial"/>
-          <w:color w:val="3D4351"/>
-          <w:sz w:val="27"/>
-          <w:szCs w:val="27"/>
-        </w:rPr>
-        <w:br/>
-        <w:t>в)</w:t>
-      </w:r>
-      <w:r>
-        <w:rPr>
-          <w:rStyle w:val="apple-converted-space"/>
-          <w:rFonts w:ascii="Arial" w:hAnsi="Arial" w:cs="Arial"/>
-          <w:color w:val="3D4351"/>
-          <w:sz w:val="27"/>
-          <w:szCs w:val="27"/>
-        </w:rPr>
-        <w:t> </w:t>
-      </w:r>
-      <w:r>
-        <w:rPr>
-          <w:rStyle w:val="text-corporate"/>
-          <w:rFonts w:ascii="Arial" w:hAnsi="Arial" w:cs="Arial"/>
-          <w:color w:val="000000"/>
-          <w:sz w:val="27"/>
-          <w:szCs w:val="27"/>
-        </w:rPr>
-        <w:t>ObjectInputStream</w:t>
-      </w:r>
-      <w:r>
-        <w:rPr>
-          <w:rStyle w:val="apple-converted-space"/>
-          <w:rFonts w:ascii="Arial" w:hAnsi="Arial" w:cs="Arial"/>
-          <w:color w:val="3D4351"/>
-          <w:sz w:val="27"/>
-          <w:szCs w:val="27"/>
-        </w:rPr>
-        <w:t> </w:t>
-      </w:r>
-      <w:r>
-        <w:rPr>
-          <w:rFonts w:ascii="Arial" w:hAnsi="Arial" w:cs="Arial"/>
-          <w:color w:val="3D4351"/>
-          <w:sz w:val="27"/>
-          <w:szCs w:val="27"/>
-        </w:rPr>
-        <w:t>in</w:t>
-      </w:r>
-      <w:r>
-        <w:rPr>
-          <w:rFonts w:ascii="Arial" w:hAnsi="Arial" w:cs="Arial"/>
-          <w:color w:val="3D4351"/>
-          <w:sz w:val="27"/>
-          <w:szCs w:val="27"/>
-        </w:rPr>
-        <w:br/>
-        <w:t>2) Конструктор, который должен принимать</w:t>
-      </w:r>
-      <w:r>
-        <w:rPr>
-          <w:rStyle w:val="apple-converted-space"/>
-          <w:rFonts w:ascii="Arial" w:hAnsi="Arial" w:cs="Arial"/>
-          <w:color w:val="3D4351"/>
-          <w:sz w:val="27"/>
-          <w:szCs w:val="27"/>
-        </w:rPr>
-        <w:t> </w:t>
-      </w:r>
-      <w:r>
-        <w:rPr>
-          <w:rStyle w:val="text-corporate"/>
-          <w:rFonts w:ascii="Arial" w:hAnsi="Arial" w:cs="Arial"/>
-          <w:color w:val="000000"/>
-          <w:sz w:val="27"/>
-          <w:szCs w:val="27"/>
-        </w:rPr>
-        <w:t>Socket</w:t>
-      </w:r>
-      <w:r>
-        <w:rPr>
-          <w:rStyle w:val="apple-converted-space"/>
-          <w:rFonts w:ascii="Arial" w:hAnsi="Arial" w:cs="Arial"/>
-          <w:color w:val="3D4351"/>
-          <w:sz w:val="27"/>
-          <w:szCs w:val="27"/>
-        </w:rPr>
-        <w:t> </w:t>
-      </w:r>
-      <w:r>
-        <w:rPr>
-          <w:rFonts w:ascii="Arial" w:hAnsi="Arial" w:cs="Arial"/>
-          <w:color w:val="3D4351"/>
-          <w:sz w:val="27"/>
-          <w:szCs w:val="27"/>
-        </w:rPr>
-        <w:t>в качестве параметра и</w:t>
-      </w:r>
-      <w:r>
-        <w:rPr>
-          <w:rFonts w:ascii="Arial" w:hAnsi="Arial" w:cs="Arial"/>
-          <w:color w:val="3D4351"/>
-          <w:sz w:val="27"/>
-          <w:szCs w:val="27"/>
-        </w:rPr>
-        <w:br/>
-        <w:t>инициализировать поля класса. Для инициализации полей</w:t>
-      </w:r>
-      <w:r>
-        <w:rPr>
-          <w:rStyle w:val="apple-converted-space"/>
-          <w:rFonts w:ascii="Arial" w:hAnsi="Arial" w:cs="Arial"/>
-          <w:color w:val="3D4351"/>
-          <w:sz w:val="27"/>
-          <w:szCs w:val="27"/>
-        </w:rPr>
-        <w:t> </w:t>
-      </w:r>
-      <w:r>
-        <w:rPr>
-          <w:rFonts w:ascii="Arial" w:hAnsi="Arial" w:cs="Arial"/>
-          <w:color w:val="3D4351"/>
-          <w:sz w:val="27"/>
-          <w:szCs w:val="27"/>
-        </w:rPr>
-        <w:t>in</w:t>
-      </w:r>
-      <w:r>
-        <w:rPr>
-          <w:rStyle w:val="apple-converted-space"/>
-          <w:rFonts w:ascii="Arial" w:hAnsi="Arial" w:cs="Arial"/>
-          <w:color w:val="3D4351"/>
-          <w:sz w:val="27"/>
-          <w:szCs w:val="27"/>
-        </w:rPr>
-        <w:t> </w:t>
-      </w:r>
-      <w:r>
-        <w:rPr>
-          <w:rFonts w:ascii="Arial" w:hAnsi="Arial" w:cs="Arial"/>
-          <w:color w:val="3D4351"/>
-          <w:sz w:val="27"/>
-          <w:szCs w:val="27"/>
-        </w:rPr>
-        <w:t>и</w:t>
-      </w:r>
-      <w:r>
-        <w:rPr>
-          <w:rStyle w:val="apple-converted-space"/>
-          <w:rFonts w:ascii="Arial" w:hAnsi="Arial" w:cs="Arial"/>
-          <w:color w:val="3D4351"/>
-          <w:sz w:val="27"/>
-          <w:szCs w:val="27"/>
-        </w:rPr>
-        <w:t> </w:t>
-      </w:r>
-      <w:r>
-        <w:rPr>
-          <w:rFonts w:ascii="Arial" w:hAnsi="Arial" w:cs="Arial"/>
-          <w:color w:val="3D4351"/>
-          <w:sz w:val="27"/>
-          <w:szCs w:val="27"/>
-        </w:rPr>
-        <w:t>out</w:t>
-      </w:r>
-      <w:r>
-        <w:rPr>
-          <w:rStyle w:val="apple-converted-space"/>
-          <w:rFonts w:ascii="Arial" w:hAnsi="Arial" w:cs="Arial"/>
-          <w:color w:val="3D4351"/>
-          <w:sz w:val="27"/>
-          <w:szCs w:val="27"/>
-        </w:rPr>
-        <w:t> </w:t>
-      </w:r>
-      <w:r>
-        <w:rPr>
-          <w:rFonts w:ascii="Arial" w:hAnsi="Arial" w:cs="Arial"/>
-          <w:color w:val="3D4351"/>
-          <w:sz w:val="27"/>
-          <w:szCs w:val="27"/>
-        </w:rPr>
-        <w:t>используй</w:t>
-      </w:r>
-      <w:r>
-        <w:rPr>
-          <w:rFonts w:ascii="Arial" w:hAnsi="Arial" w:cs="Arial"/>
-          <w:color w:val="3D4351"/>
-          <w:sz w:val="27"/>
-          <w:szCs w:val="27"/>
-        </w:rPr>
-        <w:br/>
-        <w:t>соответствующие потоки сокета. Конструктор может бросать исключение</w:t>
-      </w:r>
-      <w:r>
-        <w:rPr>
-          <w:rStyle w:val="apple-converted-space"/>
-          <w:rFonts w:ascii="Arial" w:hAnsi="Arial" w:cs="Arial"/>
-          <w:color w:val="3D4351"/>
-          <w:sz w:val="27"/>
-          <w:szCs w:val="27"/>
-        </w:rPr>
-        <w:t> </w:t>
-      </w:r>
-      <w:r>
-        <w:rPr>
-          <w:rStyle w:val="text-corporate"/>
-          <w:rFonts w:ascii="Arial" w:hAnsi="Arial" w:cs="Arial"/>
-          <w:color w:val="3D4351"/>
-          <w:sz w:val="27"/>
-          <w:szCs w:val="27"/>
-        </w:rPr>
-        <w:t>IOException</w:t>
-      </w:r>
-      <w:r>
-        <w:rPr>
-          <w:rFonts w:ascii="Arial" w:hAnsi="Arial" w:cs="Arial"/>
-          <w:color w:val="3D4351"/>
-          <w:sz w:val="27"/>
-          <w:szCs w:val="27"/>
-        </w:rPr>
-        <w:t>.</w:t>
-      </w:r>
-      <w:r>
-        <w:rPr>
-          <w:rFonts w:ascii="Arial" w:hAnsi="Arial" w:cs="Arial"/>
-          <w:color w:val="3D4351"/>
-          <w:sz w:val="27"/>
-          <w:szCs w:val="27"/>
-        </w:rPr>
-        <w:br/>
-        <w:t>Создать объект класса</w:t>
-      </w:r>
-      <w:r>
-        <w:rPr>
-          <w:rStyle w:val="apple-converted-space"/>
-          <w:rFonts w:ascii="Arial" w:hAnsi="Arial" w:cs="Arial"/>
-          <w:color w:val="3D4351"/>
-          <w:sz w:val="27"/>
-          <w:szCs w:val="27"/>
-        </w:rPr>
-        <w:t> </w:t>
-      </w:r>
-      <w:r>
-        <w:rPr>
-          <w:rStyle w:val="text-corporate"/>
-          <w:rFonts w:ascii="Arial" w:hAnsi="Arial" w:cs="Arial"/>
-          <w:color w:val="000000"/>
-          <w:sz w:val="27"/>
-          <w:szCs w:val="27"/>
-        </w:rPr>
-        <w:t>ObjectOutputStream</w:t>
-      </w:r>
-      <w:r>
-        <w:rPr>
-          <w:rStyle w:val="apple-converted-space"/>
-          <w:rFonts w:ascii="Arial" w:hAnsi="Arial" w:cs="Arial"/>
-          <w:color w:val="3D4351"/>
-          <w:sz w:val="27"/>
-          <w:szCs w:val="27"/>
-        </w:rPr>
-        <w:t> </w:t>
-      </w:r>
-      <w:r>
-        <w:rPr>
-          <w:rFonts w:ascii="Arial" w:hAnsi="Arial" w:cs="Arial"/>
-          <w:color w:val="3D4351"/>
-          <w:sz w:val="27"/>
-          <w:szCs w:val="27"/>
-        </w:rPr>
-        <w:t>нужно до того, как будет создаваться объект</w:t>
-      </w:r>
-      <w:r>
-        <w:rPr>
-          <w:rFonts w:ascii="Arial" w:hAnsi="Arial" w:cs="Arial"/>
-          <w:color w:val="3D4351"/>
-          <w:sz w:val="27"/>
-          <w:szCs w:val="27"/>
-        </w:rPr>
-        <w:br/>
-        <w:t>класса ObjectInputStream, иначе может возникнуть взаимная блокировка потоков,</w:t>
-      </w:r>
-      <w:r>
-        <w:rPr>
-          <w:rFonts w:ascii="Arial" w:hAnsi="Arial" w:cs="Arial"/>
-          <w:color w:val="3D4351"/>
-          <w:sz w:val="27"/>
-          <w:szCs w:val="27"/>
-        </w:rPr>
-        <w:br/>
-        <w:t>которые хотят установить соединение через класс</w:t>
-      </w:r>
-      <w:r>
-        <w:rPr>
-          <w:rStyle w:val="apple-converted-space"/>
-          <w:rFonts w:ascii="Arial" w:hAnsi="Arial" w:cs="Arial"/>
-          <w:color w:val="3D4351"/>
-          <w:sz w:val="27"/>
-          <w:szCs w:val="27"/>
-        </w:rPr>
-        <w:t> </w:t>
-      </w:r>
-      <w:r>
-        <w:rPr>
-          <w:rStyle w:val="text-corporate"/>
-          <w:rFonts w:ascii="Arial" w:hAnsi="Arial" w:cs="Arial"/>
-          <w:color w:val="000000"/>
-          <w:sz w:val="27"/>
-          <w:szCs w:val="27"/>
-        </w:rPr>
-        <w:t>Connection</w:t>
-      </w:r>
-      <w:r>
-        <w:rPr>
-          <w:rFonts w:ascii="Arial" w:hAnsi="Arial" w:cs="Arial"/>
-          <w:color w:val="3D4351"/>
-          <w:sz w:val="27"/>
-          <w:szCs w:val="27"/>
-        </w:rPr>
-        <w:t>. Более подробно об этом</w:t>
-      </w:r>
-      <w:r>
-        <w:rPr>
-          <w:rFonts w:ascii="Arial" w:hAnsi="Arial" w:cs="Arial"/>
-          <w:color w:val="3D4351"/>
-          <w:sz w:val="27"/>
-          <w:szCs w:val="27"/>
-        </w:rPr>
-        <w:br/>
-        <w:t>ты можешь прочитать в спецификации класса</w:t>
-      </w:r>
-      <w:r>
-        <w:rPr>
-          <w:rStyle w:val="apple-converted-space"/>
-          <w:rFonts w:ascii="Arial" w:hAnsi="Arial" w:cs="Arial"/>
-          <w:color w:val="3D4351"/>
-          <w:sz w:val="27"/>
-          <w:szCs w:val="27"/>
-        </w:rPr>
-        <w:t> </w:t>
-      </w:r>
-      <w:r>
-        <w:rPr>
-          <w:rStyle w:val="text-corporate"/>
-          <w:rFonts w:ascii="Arial" w:hAnsi="Arial" w:cs="Arial"/>
-          <w:color w:val="000000"/>
-          <w:sz w:val="27"/>
-          <w:szCs w:val="27"/>
-        </w:rPr>
-        <w:t>ObjectInputStream</w:t>
-      </w:r>
-      <w:r>
-        <w:rPr>
-          <w:rFonts w:ascii="Arial" w:hAnsi="Arial" w:cs="Arial"/>
-          <w:color w:val="3D4351"/>
-          <w:sz w:val="27"/>
-          <w:szCs w:val="27"/>
-        </w:rPr>
-        <w:t>.</w:t>
-      </w:r>
-      <w:r>
-        <w:rPr>
-          <w:rFonts w:ascii="Arial" w:hAnsi="Arial" w:cs="Arial"/>
-          <w:color w:val="3D4351"/>
-          <w:sz w:val="27"/>
-          <w:szCs w:val="27"/>
-        </w:rPr>
-        <w:br/>
-        <w:t>3) Метод</w:t>
-      </w:r>
-      <w:r>
-        <w:rPr>
-          <w:rStyle w:val="apple-converted-space"/>
-          <w:rFonts w:ascii="Arial" w:hAnsi="Arial" w:cs="Arial"/>
-          <w:color w:val="3D4351"/>
-          <w:sz w:val="27"/>
-          <w:szCs w:val="27"/>
-        </w:rPr>
-        <w:t> </w:t>
-      </w:r>
-      <w:r>
-        <w:rPr>
-          <w:rFonts w:ascii="Arial" w:hAnsi="Arial" w:cs="Arial"/>
-          <w:color w:val="3D4351"/>
-          <w:sz w:val="27"/>
-          <w:szCs w:val="27"/>
-        </w:rPr>
-        <w:t>void send(Message</w:t>
-      </w:r>
-      <w:r>
-        <w:rPr>
-          <w:rStyle w:val="apple-converted-space"/>
-          <w:rFonts w:ascii="Arial" w:hAnsi="Arial" w:cs="Arial"/>
-          <w:color w:val="3D4351"/>
-          <w:sz w:val="27"/>
-          <w:szCs w:val="27"/>
-        </w:rPr>
-        <w:t> </w:t>
-      </w:r>
+        <w:t xml:space="preserve">Добавь в класс </w:t>
+      </w:r>
+      <w:proofErr w:type="spellStart"/>
       <w:r>
         <w:rPr>
           <w:rStyle w:val="a4"/>
           <w:rFonts w:ascii="Arial" w:hAnsi="Arial" w:cs="Arial"/>
           <w:b w:val="0"/>
           <w:bCs w:val="0"/>
+          <w:color w:val="000000"/>
+          <w:sz w:val="27"/>
+          <w:szCs w:val="27"/>
+        </w:rPr>
+        <w:t>Connection</w:t>
+      </w:r>
+      <w:proofErr w:type="spellEnd"/>
+      <w:r>
+        <w:rPr>
+          <w:rStyle w:val="a4"/>
+          <w:rFonts w:ascii="Arial" w:hAnsi="Arial" w:cs="Arial"/>
+          <w:b w:val="0"/>
+          <w:bCs w:val="0"/>
+          <w:color w:val="000000"/>
+          <w:sz w:val="27"/>
+          <w:szCs w:val="27"/>
+        </w:rPr>
+        <w:t>:</w:t>
+      </w:r>
+      <w:r>
+        <w:rPr>
+          <w:rFonts w:ascii="Arial" w:hAnsi="Arial" w:cs="Arial"/>
+          <w:color w:val="3D4351"/>
+          <w:sz w:val="27"/>
+          <w:szCs w:val="27"/>
+        </w:rPr>
+        <w:br/>
+        <w:t>1)</w:t>
+      </w:r>
+      <w:r>
+        <w:rPr>
+          <w:rStyle w:val="apple-converted-space"/>
+          <w:rFonts w:ascii="Arial" w:hAnsi="Arial" w:cs="Arial"/>
+          <w:color w:val="3D4351"/>
+          <w:sz w:val="27"/>
+          <w:szCs w:val="27"/>
+        </w:rPr>
+        <w:t> </w:t>
+      </w:r>
+      <w:proofErr w:type="spellStart"/>
+      <w:r>
+        <w:rPr>
+          <w:rFonts w:ascii="Arial" w:hAnsi="Arial" w:cs="Arial"/>
+          <w:color w:val="3D4351"/>
+          <w:sz w:val="27"/>
+          <w:szCs w:val="27"/>
+        </w:rPr>
+        <w:t>Final</w:t>
+      </w:r>
+      <w:proofErr w:type="spellEnd"/>
+      <w:r>
+        <w:rPr>
+          <w:rStyle w:val="apple-converted-space"/>
+          <w:rFonts w:ascii="Arial" w:hAnsi="Arial" w:cs="Arial"/>
+          <w:color w:val="3D4351"/>
+          <w:sz w:val="27"/>
+          <w:szCs w:val="27"/>
+        </w:rPr>
+        <w:t> </w:t>
+      </w:r>
+      <w:r>
+        <w:rPr>
+          <w:rFonts w:ascii="Arial" w:hAnsi="Arial" w:cs="Arial"/>
+          <w:color w:val="3D4351"/>
+          <w:sz w:val="27"/>
+          <w:szCs w:val="27"/>
+        </w:rPr>
+        <w:t>поля:</w:t>
+      </w:r>
+      <w:r>
+        <w:rPr>
+          <w:rFonts w:ascii="Arial" w:hAnsi="Arial" w:cs="Arial"/>
+          <w:color w:val="3D4351"/>
+          <w:sz w:val="27"/>
+          <w:szCs w:val="27"/>
+        </w:rPr>
+        <w:br/>
+        <w:t>а)</w:t>
+      </w:r>
+      <w:r>
+        <w:rPr>
+          <w:rStyle w:val="apple-converted-space"/>
+          <w:rFonts w:ascii="Arial" w:hAnsi="Arial" w:cs="Arial"/>
+          <w:color w:val="3D4351"/>
+          <w:sz w:val="27"/>
+          <w:szCs w:val="27"/>
+        </w:rPr>
+        <w:t> </w:t>
+      </w:r>
+      <w:proofErr w:type="spellStart"/>
+      <w:r>
+        <w:rPr>
+          <w:rStyle w:val="text-corporate"/>
+          <w:rFonts w:ascii="Arial" w:hAnsi="Arial" w:cs="Arial"/>
+          <w:color w:val="000000"/>
+          <w:sz w:val="27"/>
+          <w:szCs w:val="27"/>
+        </w:rPr>
+        <w:t>Socket</w:t>
+      </w:r>
+      <w:proofErr w:type="spellEnd"/>
+      <w:r>
+        <w:rPr>
+          <w:rStyle w:val="apple-converted-space"/>
+          <w:rFonts w:ascii="Arial" w:hAnsi="Arial" w:cs="Arial"/>
+          <w:color w:val="3D4351"/>
+          <w:sz w:val="27"/>
+          <w:szCs w:val="27"/>
+        </w:rPr>
+        <w:t> </w:t>
+      </w:r>
+      <w:proofErr w:type="spellStart"/>
+      <w:r>
+        <w:rPr>
+          <w:rFonts w:ascii="Arial" w:hAnsi="Arial" w:cs="Arial"/>
+          <w:color w:val="3D4351"/>
+          <w:sz w:val="27"/>
+          <w:szCs w:val="27"/>
+        </w:rPr>
+        <w:t>socket</w:t>
+      </w:r>
+      <w:proofErr w:type="spellEnd"/>
+      <w:r>
+        <w:rPr>
+          <w:rFonts w:ascii="Arial" w:hAnsi="Arial" w:cs="Arial"/>
+          <w:color w:val="3D4351"/>
+          <w:sz w:val="27"/>
+          <w:szCs w:val="27"/>
+        </w:rPr>
+        <w:br/>
+        <w:t>б)</w:t>
+      </w:r>
+      <w:r>
+        <w:rPr>
+          <w:rStyle w:val="apple-converted-space"/>
+          <w:rFonts w:ascii="Arial" w:hAnsi="Arial" w:cs="Arial"/>
+          <w:color w:val="3D4351"/>
+          <w:sz w:val="27"/>
+          <w:szCs w:val="27"/>
+        </w:rPr>
+        <w:t> </w:t>
+      </w:r>
+      <w:proofErr w:type="spellStart"/>
+      <w:r>
+        <w:rPr>
+          <w:rStyle w:val="text-corporate"/>
+          <w:rFonts w:ascii="Arial" w:hAnsi="Arial" w:cs="Arial"/>
+          <w:color w:val="000000"/>
+          <w:sz w:val="27"/>
+          <w:szCs w:val="27"/>
+        </w:rPr>
+        <w:t>ObjectOutputStream</w:t>
+      </w:r>
+      <w:proofErr w:type="spellEnd"/>
+      <w:r>
+        <w:rPr>
+          <w:rStyle w:val="apple-converted-space"/>
+          <w:rFonts w:ascii="Arial" w:hAnsi="Arial" w:cs="Arial"/>
+          <w:color w:val="3D4351"/>
+          <w:sz w:val="27"/>
+          <w:szCs w:val="27"/>
+        </w:rPr>
+        <w:t> </w:t>
+      </w:r>
+      <w:proofErr w:type="spellStart"/>
+      <w:r>
+        <w:rPr>
+          <w:rFonts w:ascii="Arial" w:hAnsi="Arial" w:cs="Arial"/>
+          <w:color w:val="3D4351"/>
+          <w:sz w:val="27"/>
+          <w:szCs w:val="27"/>
+        </w:rPr>
+        <w:t>out</w:t>
+      </w:r>
+      <w:proofErr w:type="spellEnd"/>
+      <w:r>
+        <w:rPr>
+          <w:rFonts w:ascii="Arial" w:hAnsi="Arial" w:cs="Arial"/>
+          <w:color w:val="3D4351"/>
+          <w:sz w:val="27"/>
+          <w:szCs w:val="27"/>
+        </w:rPr>
+        <w:br/>
+        <w:t>в)</w:t>
+      </w:r>
+      <w:r>
+        <w:rPr>
+          <w:rStyle w:val="apple-converted-space"/>
+          <w:rFonts w:ascii="Arial" w:hAnsi="Arial" w:cs="Arial"/>
+          <w:color w:val="3D4351"/>
+          <w:sz w:val="27"/>
+          <w:szCs w:val="27"/>
+        </w:rPr>
+        <w:t> </w:t>
+      </w:r>
+      <w:proofErr w:type="spellStart"/>
+      <w:r>
+        <w:rPr>
+          <w:rStyle w:val="text-corporate"/>
+          <w:rFonts w:ascii="Arial" w:hAnsi="Arial" w:cs="Arial"/>
+          <w:color w:val="000000"/>
+          <w:sz w:val="27"/>
+          <w:szCs w:val="27"/>
+        </w:rPr>
+        <w:t>ObjectInputStream</w:t>
+      </w:r>
+      <w:proofErr w:type="spellEnd"/>
+      <w:r>
+        <w:rPr>
+          <w:rStyle w:val="apple-converted-space"/>
+          <w:rFonts w:ascii="Arial" w:hAnsi="Arial" w:cs="Arial"/>
+          <w:color w:val="3D4351"/>
+          <w:sz w:val="27"/>
+          <w:szCs w:val="27"/>
+        </w:rPr>
+        <w:t> </w:t>
+      </w:r>
+      <w:proofErr w:type="spellStart"/>
+      <w:r>
+        <w:rPr>
+          <w:rFonts w:ascii="Arial" w:hAnsi="Arial" w:cs="Arial"/>
+          <w:color w:val="3D4351"/>
+          <w:sz w:val="27"/>
+          <w:szCs w:val="27"/>
+        </w:rPr>
+        <w:t>in</w:t>
+      </w:r>
+      <w:proofErr w:type="spellEnd"/>
+      <w:r>
+        <w:rPr>
+          <w:rFonts w:ascii="Arial" w:hAnsi="Arial" w:cs="Arial"/>
+          <w:color w:val="3D4351"/>
+          <w:sz w:val="27"/>
+          <w:szCs w:val="27"/>
+        </w:rPr>
+        <w:br/>
+        <w:t>2) Конструктор, который должен принимать</w:t>
+      </w:r>
+      <w:r>
+        <w:rPr>
+          <w:rStyle w:val="apple-converted-space"/>
+          <w:rFonts w:ascii="Arial" w:hAnsi="Arial" w:cs="Arial"/>
+          <w:color w:val="3D4351"/>
+          <w:sz w:val="27"/>
+          <w:szCs w:val="27"/>
+        </w:rPr>
+        <w:t> </w:t>
+      </w:r>
+      <w:proofErr w:type="spellStart"/>
+      <w:r>
+        <w:rPr>
+          <w:rStyle w:val="text-corporate"/>
+          <w:rFonts w:ascii="Arial" w:hAnsi="Arial" w:cs="Arial"/>
+          <w:color w:val="000000"/>
+          <w:sz w:val="27"/>
+          <w:szCs w:val="27"/>
+        </w:rPr>
+        <w:t>Socket</w:t>
+      </w:r>
+      <w:proofErr w:type="spellEnd"/>
+      <w:r>
+        <w:rPr>
+          <w:rStyle w:val="apple-converted-space"/>
+          <w:rFonts w:ascii="Arial" w:hAnsi="Arial" w:cs="Arial"/>
+          <w:color w:val="3D4351"/>
+          <w:sz w:val="27"/>
+          <w:szCs w:val="27"/>
+        </w:rPr>
+        <w:t> </w:t>
+      </w:r>
+      <w:r>
+        <w:rPr>
+          <w:rFonts w:ascii="Arial" w:hAnsi="Arial" w:cs="Arial"/>
+          <w:color w:val="3D4351"/>
+          <w:sz w:val="27"/>
+          <w:szCs w:val="27"/>
+        </w:rPr>
+        <w:t>в качестве параметра и</w:t>
+      </w:r>
+      <w:r>
+        <w:rPr>
+          <w:rFonts w:ascii="Arial" w:hAnsi="Arial" w:cs="Arial"/>
+          <w:color w:val="3D4351"/>
+          <w:sz w:val="27"/>
+          <w:szCs w:val="27"/>
+        </w:rPr>
+        <w:br/>
+        <w:t>инициализировать поля класса. Для инициализации полей</w:t>
+      </w:r>
+      <w:r>
+        <w:rPr>
+          <w:rStyle w:val="apple-converted-space"/>
+          <w:rFonts w:ascii="Arial" w:hAnsi="Arial" w:cs="Arial"/>
+          <w:color w:val="3D4351"/>
+          <w:sz w:val="27"/>
+          <w:szCs w:val="27"/>
+        </w:rPr>
+        <w:t> </w:t>
+      </w:r>
+      <w:proofErr w:type="spellStart"/>
+      <w:r>
+        <w:rPr>
+          <w:rFonts w:ascii="Arial" w:hAnsi="Arial" w:cs="Arial"/>
+          <w:color w:val="3D4351"/>
+          <w:sz w:val="27"/>
+          <w:szCs w:val="27"/>
+        </w:rPr>
+        <w:t>in</w:t>
+      </w:r>
+      <w:proofErr w:type="spellEnd"/>
+      <w:r>
+        <w:rPr>
+          <w:rStyle w:val="apple-converted-space"/>
+          <w:rFonts w:ascii="Arial" w:hAnsi="Arial" w:cs="Arial"/>
+          <w:color w:val="3D4351"/>
+          <w:sz w:val="27"/>
+          <w:szCs w:val="27"/>
+        </w:rPr>
+        <w:t> </w:t>
+      </w:r>
+      <w:r>
+        <w:rPr>
+          <w:rFonts w:ascii="Arial" w:hAnsi="Arial" w:cs="Arial"/>
+          <w:color w:val="3D4351"/>
+          <w:sz w:val="27"/>
+          <w:szCs w:val="27"/>
+        </w:rPr>
+        <w:t>и</w:t>
+      </w:r>
+      <w:r>
+        <w:rPr>
+          <w:rStyle w:val="apple-converted-space"/>
+          <w:rFonts w:ascii="Arial" w:hAnsi="Arial" w:cs="Arial"/>
+          <w:color w:val="3D4351"/>
+          <w:sz w:val="27"/>
+          <w:szCs w:val="27"/>
+        </w:rPr>
+        <w:t> </w:t>
+      </w:r>
+      <w:proofErr w:type="spellStart"/>
+      <w:r>
+        <w:rPr>
+          <w:rFonts w:ascii="Arial" w:hAnsi="Arial" w:cs="Arial"/>
+          <w:color w:val="3D4351"/>
+          <w:sz w:val="27"/>
+          <w:szCs w:val="27"/>
+        </w:rPr>
+        <w:t>out</w:t>
+      </w:r>
+      <w:proofErr w:type="spellEnd"/>
+      <w:r>
+        <w:rPr>
+          <w:rStyle w:val="apple-converted-space"/>
+          <w:rFonts w:ascii="Arial" w:hAnsi="Arial" w:cs="Arial"/>
+          <w:color w:val="3D4351"/>
+          <w:sz w:val="27"/>
+          <w:szCs w:val="27"/>
+        </w:rPr>
+        <w:t> </w:t>
+      </w:r>
+      <w:r>
+        <w:rPr>
+          <w:rFonts w:ascii="Arial" w:hAnsi="Arial" w:cs="Arial"/>
+          <w:color w:val="3D4351"/>
+          <w:sz w:val="27"/>
+          <w:szCs w:val="27"/>
+        </w:rPr>
+        <w:t>используй</w:t>
+      </w:r>
+      <w:r>
+        <w:rPr>
+          <w:rFonts w:ascii="Arial" w:hAnsi="Arial" w:cs="Arial"/>
+          <w:color w:val="3D4351"/>
+          <w:sz w:val="27"/>
+          <w:szCs w:val="27"/>
+        </w:rPr>
+        <w:br/>
+        <w:t>соответствующие потоки сокета. Конструктор может бросать исключение</w:t>
+      </w:r>
+      <w:r>
+        <w:rPr>
+          <w:rStyle w:val="apple-converted-space"/>
+          <w:rFonts w:ascii="Arial" w:hAnsi="Arial" w:cs="Arial"/>
+          <w:color w:val="3D4351"/>
+          <w:sz w:val="27"/>
+          <w:szCs w:val="27"/>
+        </w:rPr>
+        <w:t> </w:t>
+      </w:r>
+      <w:proofErr w:type="spellStart"/>
+      <w:r>
+        <w:rPr>
+          <w:rStyle w:val="text-corporate"/>
+          <w:rFonts w:ascii="Arial" w:hAnsi="Arial" w:cs="Arial"/>
+          <w:color w:val="3D4351"/>
+          <w:sz w:val="27"/>
+          <w:szCs w:val="27"/>
+        </w:rPr>
+        <w:t>IOException</w:t>
+      </w:r>
+      <w:proofErr w:type="spellEnd"/>
+      <w:r>
+        <w:rPr>
+          <w:rFonts w:ascii="Arial" w:hAnsi="Arial" w:cs="Arial"/>
+          <w:color w:val="3D4351"/>
+          <w:sz w:val="27"/>
+          <w:szCs w:val="27"/>
+        </w:rPr>
+        <w:t>.</w:t>
+      </w:r>
+      <w:r>
+        <w:rPr>
+          <w:rFonts w:ascii="Arial" w:hAnsi="Arial" w:cs="Arial"/>
+          <w:color w:val="3D4351"/>
+          <w:sz w:val="27"/>
+          <w:szCs w:val="27"/>
+        </w:rPr>
+        <w:br/>
+        <w:t>Создать объект класса</w:t>
+      </w:r>
+      <w:r>
+        <w:rPr>
+          <w:rStyle w:val="apple-converted-space"/>
+          <w:rFonts w:ascii="Arial" w:hAnsi="Arial" w:cs="Arial"/>
+          <w:color w:val="3D4351"/>
+          <w:sz w:val="27"/>
+          <w:szCs w:val="27"/>
+        </w:rPr>
+        <w:t> </w:t>
+      </w:r>
+      <w:proofErr w:type="spellStart"/>
+      <w:r>
+        <w:rPr>
+          <w:rStyle w:val="text-corporate"/>
+          <w:rFonts w:ascii="Arial" w:hAnsi="Arial" w:cs="Arial"/>
+          <w:color w:val="000000"/>
+          <w:sz w:val="27"/>
+          <w:szCs w:val="27"/>
+        </w:rPr>
+        <w:t>ObjectOutputStream</w:t>
+      </w:r>
+      <w:proofErr w:type="spellEnd"/>
+      <w:r>
+        <w:rPr>
+          <w:rStyle w:val="apple-converted-space"/>
+          <w:rFonts w:ascii="Arial" w:hAnsi="Arial" w:cs="Arial"/>
+          <w:color w:val="3D4351"/>
+          <w:sz w:val="27"/>
+          <w:szCs w:val="27"/>
+        </w:rPr>
+        <w:t> </w:t>
+      </w:r>
+      <w:r>
+        <w:rPr>
+          <w:rFonts w:ascii="Arial" w:hAnsi="Arial" w:cs="Arial"/>
+          <w:color w:val="3D4351"/>
+          <w:sz w:val="27"/>
+          <w:szCs w:val="27"/>
+        </w:rPr>
+        <w:t>нужно до того, как будет создаваться объект</w:t>
+      </w:r>
+      <w:r>
+        <w:rPr>
+          <w:rFonts w:ascii="Arial" w:hAnsi="Arial" w:cs="Arial"/>
+          <w:color w:val="3D4351"/>
+          <w:sz w:val="27"/>
+          <w:szCs w:val="27"/>
+        </w:rPr>
+        <w:br/>
+        <w:t xml:space="preserve">класса </w:t>
+      </w:r>
+      <w:proofErr w:type="spellStart"/>
+      <w:r>
+        <w:rPr>
+          <w:rFonts w:ascii="Arial" w:hAnsi="Arial" w:cs="Arial"/>
+          <w:color w:val="3D4351"/>
+          <w:sz w:val="27"/>
+          <w:szCs w:val="27"/>
+        </w:rPr>
+        <w:t>ObjectInputStream</w:t>
+      </w:r>
+      <w:proofErr w:type="spellEnd"/>
+      <w:r>
+        <w:rPr>
+          <w:rFonts w:ascii="Arial" w:hAnsi="Arial" w:cs="Arial"/>
+          <w:color w:val="3D4351"/>
+          <w:sz w:val="27"/>
+          <w:szCs w:val="27"/>
+        </w:rPr>
+        <w:t>, иначе может возникнуть взаимная блокировка потоков,</w:t>
+      </w:r>
+      <w:r>
+        <w:rPr>
+          <w:rFonts w:ascii="Arial" w:hAnsi="Arial" w:cs="Arial"/>
+          <w:color w:val="3D4351"/>
+          <w:sz w:val="27"/>
+          <w:szCs w:val="27"/>
+        </w:rPr>
+        <w:br/>
+        <w:t>которые хотят установить соединение через класс</w:t>
+      </w:r>
+      <w:r>
+        <w:rPr>
+          <w:rStyle w:val="apple-converted-space"/>
+          <w:rFonts w:ascii="Arial" w:hAnsi="Arial" w:cs="Arial"/>
+          <w:color w:val="3D4351"/>
+          <w:sz w:val="27"/>
+          <w:szCs w:val="27"/>
+        </w:rPr>
+        <w:t> </w:t>
+      </w:r>
+      <w:proofErr w:type="spellStart"/>
+      <w:r>
+        <w:rPr>
+          <w:rStyle w:val="text-corporate"/>
+          <w:rFonts w:ascii="Arial" w:hAnsi="Arial" w:cs="Arial"/>
+          <w:color w:val="000000"/>
+          <w:sz w:val="27"/>
+          <w:szCs w:val="27"/>
+        </w:rPr>
+        <w:t>Connection</w:t>
+      </w:r>
+      <w:proofErr w:type="spellEnd"/>
+      <w:r>
+        <w:rPr>
+          <w:rFonts w:ascii="Arial" w:hAnsi="Arial" w:cs="Arial"/>
+          <w:color w:val="3D4351"/>
+          <w:sz w:val="27"/>
+          <w:szCs w:val="27"/>
+        </w:rPr>
+        <w:t>. Более подробно об этом</w:t>
+      </w:r>
+      <w:r>
+        <w:rPr>
+          <w:rFonts w:ascii="Arial" w:hAnsi="Arial" w:cs="Arial"/>
+          <w:color w:val="3D4351"/>
+          <w:sz w:val="27"/>
+          <w:szCs w:val="27"/>
+        </w:rPr>
+        <w:br/>
+        <w:t>ты можешь прочитать в спецификации класса</w:t>
+      </w:r>
+      <w:r>
+        <w:rPr>
+          <w:rStyle w:val="apple-converted-space"/>
+          <w:rFonts w:ascii="Arial" w:hAnsi="Arial" w:cs="Arial"/>
+          <w:color w:val="3D4351"/>
+          <w:sz w:val="27"/>
+          <w:szCs w:val="27"/>
+        </w:rPr>
+        <w:t> </w:t>
+      </w:r>
+      <w:proofErr w:type="spellStart"/>
+      <w:r>
+        <w:rPr>
+          <w:rStyle w:val="text-corporate"/>
+          <w:rFonts w:ascii="Arial" w:hAnsi="Arial" w:cs="Arial"/>
+          <w:color w:val="000000"/>
+          <w:sz w:val="27"/>
+          <w:szCs w:val="27"/>
+        </w:rPr>
+        <w:t>ObjectInputStream</w:t>
+      </w:r>
+      <w:proofErr w:type="spellEnd"/>
+      <w:r>
+        <w:rPr>
+          <w:rFonts w:ascii="Arial" w:hAnsi="Arial" w:cs="Arial"/>
+          <w:color w:val="3D4351"/>
+          <w:sz w:val="27"/>
+          <w:szCs w:val="27"/>
+        </w:rPr>
+        <w:t>.</w:t>
+      </w:r>
+      <w:r>
+        <w:rPr>
+          <w:rFonts w:ascii="Arial" w:hAnsi="Arial" w:cs="Arial"/>
+          <w:color w:val="3D4351"/>
+          <w:sz w:val="27"/>
+          <w:szCs w:val="27"/>
+        </w:rPr>
+        <w:br/>
+        <w:t>3) Метод</w:t>
+      </w:r>
+      <w:r>
+        <w:rPr>
+          <w:rStyle w:val="apple-converted-space"/>
+          <w:rFonts w:ascii="Arial" w:hAnsi="Arial" w:cs="Arial"/>
+          <w:color w:val="3D4351"/>
+          <w:sz w:val="27"/>
+          <w:szCs w:val="27"/>
+        </w:rPr>
+        <w:t> </w:t>
+      </w:r>
+      <w:proofErr w:type="spellStart"/>
+      <w:r>
+        <w:rPr>
+          <w:rFonts w:ascii="Arial" w:hAnsi="Arial" w:cs="Arial"/>
+          <w:color w:val="3D4351"/>
+          <w:sz w:val="27"/>
+          <w:szCs w:val="27"/>
+        </w:rPr>
+        <w:t>void</w:t>
+      </w:r>
+      <w:proofErr w:type="spellEnd"/>
+      <w:r>
+        <w:rPr>
+          <w:rFonts w:ascii="Arial" w:hAnsi="Arial" w:cs="Arial"/>
+          <w:color w:val="3D4351"/>
+          <w:sz w:val="27"/>
+          <w:szCs w:val="27"/>
+        </w:rPr>
+        <w:t xml:space="preserve"> </w:t>
+      </w:r>
+      <w:proofErr w:type="spellStart"/>
+      <w:r>
+        <w:rPr>
+          <w:rFonts w:ascii="Arial" w:hAnsi="Arial" w:cs="Arial"/>
+          <w:color w:val="3D4351"/>
+          <w:sz w:val="27"/>
+          <w:szCs w:val="27"/>
+        </w:rPr>
+        <w:t>send</w:t>
+      </w:r>
+      <w:proofErr w:type="spellEnd"/>
+      <w:r>
+        <w:rPr>
+          <w:rFonts w:ascii="Arial" w:hAnsi="Arial" w:cs="Arial"/>
+          <w:color w:val="3D4351"/>
+          <w:sz w:val="27"/>
+          <w:szCs w:val="27"/>
+        </w:rPr>
+        <w:t>(</w:t>
+      </w:r>
+      <w:proofErr w:type="spellStart"/>
+      <w:r>
+        <w:rPr>
+          <w:rFonts w:ascii="Arial" w:hAnsi="Arial" w:cs="Arial"/>
+          <w:color w:val="3D4351"/>
+          <w:sz w:val="27"/>
+          <w:szCs w:val="27"/>
+        </w:rPr>
+        <w:t>Message</w:t>
+      </w:r>
+      <w:proofErr w:type="spellEnd"/>
+      <w:r>
+        <w:rPr>
+          <w:rStyle w:val="apple-converted-space"/>
+          <w:rFonts w:ascii="Arial" w:hAnsi="Arial" w:cs="Arial"/>
+          <w:color w:val="3D4351"/>
+          <w:sz w:val="27"/>
+          <w:szCs w:val="27"/>
+        </w:rPr>
+        <w:t> </w:t>
+      </w:r>
+      <w:proofErr w:type="spellStart"/>
+      <w:r>
+        <w:rPr>
+          <w:rStyle w:val="a4"/>
+          <w:rFonts w:ascii="Arial" w:hAnsi="Arial" w:cs="Arial"/>
+          <w:b w:val="0"/>
+          <w:bCs w:val="0"/>
           <w:color w:val="3D4351"/>
           <w:sz w:val="27"/>
           <w:szCs w:val="27"/>
         </w:rPr>
         <w:t>message</w:t>
       </w:r>
-      <w:r>
-        <w:rPr>
-          <w:rFonts w:ascii="Arial" w:hAnsi="Arial" w:cs="Arial"/>
-          <w:color w:val="3D4351"/>
-          <w:sz w:val="27"/>
-          <w:szCs w:val="27"/>
-        </w:rPr>
-        <w:t>) throws IOException. Он должен записывать</w:t>
-      </w:r>
-      <w:r>
-        <w:rPr>
-          <w:rFonts w:ascii="Arial" w:hAnsi="Arial" w:cs="Arial"/>
-          <w:color w:val="3D4351"/>
-          <w:sz w:val="27"/>
-          <w:szCs w:val="27"/>
-        </w:rPr>
-        <w:br/>
-        <w:t>(сериализовать) сообщение</w:t>
+      <w:proofErr w:type="spellEnd"/>
+      <w:r>
+        <w:rPr>
+          <w:rFonts w:ascii="Arial" w:hAnsi="Arial" w:cs="Arial"/>
+          <w:color w:val="3D4351"/>
+          <w:sz w:val="27"/>
+          <w:szCs w:val="27"/>
+        </w:rPr>
+        <w:t xml:space="preserve">) </w:t>
+      </w:r>
+      <w:proofErr w:type="spellStart"/>
+      <w:r>
+        <w:rPr>
+          <w:rFonts w:ascii="Arial" w:hAnsi="Arial" w:cs="Arial"/>
+          <w:color w:val="3D4351"/>
+          <w:sz w:val="27"/>
+          <w:szCs w:val="27"/>
+        </w:rPr>
+        <w:t>throws</w:t>
+      </w:r>
+      <w:proofErr w:type="spellEnd"/>
+      <w:r>
+        <w:rPr>
+          <w:rFonts w:ascii="Arial" w:hAnsi="Arial" w:cs="Arial"/>
+          <w:color w:val="3D4351"/>
+          <w:sz w:val="27"/>
+          <w:szCs w:val="27"/>
+        </w:rPr>
+        <w:t xml:space="preserve"> </w:t>
+      </w:r>
+      <w:proofErr w:type="spellStart"/>
+      <w:r>
+        <w:rPr>
+          <w:rFonts w:ascii="Arial" w:hAnsi="Arial" w:cs="Arial"/>
+          <w:color w:val="3D4351"/>
+          <w:sz w:val="27"/>
+          <w:szCs w:val="27"/>
+        </w:rPr>
+        <w:t>IOException</w:t>
+      </w:r>
+      <w:proofErr w:type="spellEnd"/>
+      <w:r>
+        <w:rPr>
+          <w:rFonts w:ascii="Arial" w:hAnsi="Arial" w:cs="Arial"/>
+          <w:color w:val="3D4351"/>
+          <w:sz w:val="27"/>
+          <w:szCs w:val="27"/>
+        </w:rPr>
+        <w:t>. Он должен записывать</w:t>
+      </w:r>
+      <w:r>
+        <w:rPr>
+          <w:rFonts w:ascii="Arial" w:hAnsi="Arial" w:cs="Arial"/>
+          <w:color w:val="3D4351"/>
+          <w:sz w:val="27"/>
+          <w:szCs w:val="27"/>
+        </w:rPr>
+        <w:br/>
+        <w:t>(</w:t>
+      </w:r>
+      <w:proofErr w:type="spellStart"/>
+      <w:r>
+        <w:rPr>
+          <w:rFonts w:ascii="Arial" w:hAnsi="Arial" w:cs="Arial"/>
+          <w:color w:val="3D4351"/>
+          <w:sz w:val="27"/>
+          <w:szCs w:val="27"/>
+        </w:rPr>
+        <w:t>сериализовать</w:t>
+      </w:r>
+      <w:proofErr w:type="spellEnd"/>
+      <w:r>
+        <w:rPr>
+          <w:rFonts w:ascii="Arial" w:hAnsi="Arial" w:cs="Arial"/>
+          <w:color w:val="3D4351"/>
+          <w:sz w:val="27"/>
+          <w:szCs w:val="27"/>
+        </w:rPr>
+        <w:t>) сообщение</w:t>
       </w:r>
       <w:r>
         <w:rPr>
@@ -4036,6 +5814,7 @@
         </w:rPr>
         <w:t> </w:t>
       </w:r>
+      <w:proofErr w:type="spellStart"/>
       <w:r>
         <w:rPr>
           <w:rFonts w:ascii="Arial" w:hAnsi="Arial" w:cs="Arial"/>
@@ -4045,6 +5824,7 @@
         </w:rPr>
         <w:t>message</w:t>
       </w:r>
+      <w:proofErr w:type="spellEnd"/>
       <w:r>
         <w:rPr>
           <w:rStyle w:val="apple-converted-space"/>
@@ -4074,14 +5854,25 @@
         </w:rPr>
         <w:t> </w:t>
       </w:r>
-      <w:r>
-        <w:rPr>
-          <w:rFonts w:ascii="Arial" w:hAnsi="Arial" w:cs="Arial"/>
-          <w:color w:val="3D4351"/>
-          <w:sz w:val="27"/>
-          <w:szCs w:val="27"/>
-        </w:rPr>
-        <w:t>ObjectOutputStream. Этот метод будет</w:t>
+      <w:proofErr w:type="spellStart"/>
+      <w:r>
+        <w:rPr>
+          <w:rFonts w:ascii="Arial" w:hAnsi="Arial" w:cs="Arial"/>
+          <w:color w:val="3D4351"/>
+          <w:sz w:val="27"/>
+          <w:szCs w:val="27"/>
+        </w:rPr>
+        <w:t>ObjectOutputStream</w:t>
+      </w:r>
+      <w:proofErr w:type="spellEnd"/>
+      <w:r>
+        <w:rPr>
+          <w:rFonts w:ascii="Arial" w:hAnsi="Arial" w:cs="Arial"/>
+          <w:color w:val="3D4351"/>
+          <w:sz w:val="27"/>
+          <w:szCs w:val="27"/>
+        </w:rPr>
+        <w:t>. Этот метод будет</w:t>
       </w:r>
       <w:r>
         <w:rPr>
@@ -4101,8 +5892,18 @@
           <w:szCs w:val="27"/>
         </w:rPr>
         <w:br/>
+      </w:r>
+      <w:proofErr w:type="spellStart"/>
+      <w:r>
+        <w:rPr>
+          <w:rFonts w:ascii="Arial" w:hAnsi="Arial" w:cs="Arial"/>
+          <w:color w:val="3D4351"/>
+          <w:sz w:val="27"/>
+          <w:szCs w:val="27"/>
+        </w:rPr>
         <w:t>ObjectOutputStream</w:t>
       </w:r>
+      <w:proofErr w:type="spellEnd"/>
       <w:r>
         <w:rPr>
           <w:rStyle w:val="apple-converted-space"/>
@@ -4140,7 +5941,27 @@
           <w:szCs w:val="27"/>
         </w:rPr>
         <w:br/>
-        <w:t>класса Connection не должны быть заблокированы.</w:t>
+        <w:t xml:space="preserve">класса </w:t>
+      </w:r>
+      <w:proofErr w:type="spellStart"/>
+      <w:r>
+        <w:rPr>
+          <w:rFonts w:ascii="Arial" w:hAnsi="Arial" w:cs="Arial"/>
+          <w:color w:val="3D4351"/>
+          <w:sz w:val="27"/>
+          <w:szCs w:val="27"/>
+        </w:rPr>
+        <w:t>Connection</w:t>
+      </w:r>
+      <w:proofErr w:type="spellEnd"/>
+      <w:r>
+        <w:rPr>
+          <w:rFonts w:ascii="Arial" w:hAnsi="Arial" w:cs="Arial"/>
+          <w:color w:val="3D4351"/>
+          <w:sz w:val="27"/>
+          <w:szCs w:val="27"/>
+        </w:rPr>
+        <w:t xml:space="preserve"> не должны быть заблокированы.</w:t>
       </w:r>
       <w:r>
         <w:rPr>
@@ -4189,7 +6010,29 @@
           <w:szCs w:val="27"/>
           <w:lang w:val="en-US"/>
         </w:rPr>
-        <w:t>Message receive() throws IOException,</w:t>
+        <w:t xml:space="preserve">Message receive() throws </w:t>
+      </w:r>
+      <w:proofErr w:type="spellStart"/>
+      <w:r>
+        <w:rPr>
+          <w:rFonts w:ascii="Arial" w:hAnsi="Arial" w:cs="Arial"/>
+          <w:color w:val="3D4351"/>
+          <w:sz w:val="27"/>
+          <w:szCs w:val="27"/>
+          <w:lang w:val="en-US"/>
+        </w:rPr>
+        <w:t>IOException</w:t>
+      </w:r>
+      <w:proofErr w:type="spellEnd"/>
+      <w:r>
+        <w:rPr>
+          <w:rFonts w:ascii="Arial" w:hAnsi="Arial" w:cs="Arial"/>
+          <w:color w:val="3D4351"/>
+          <w:sz w:val="27"/>
+          <w:szCs w:val="27"/>
+          <w:lang w:val="en-US"/>
+        </w:rPr>
+        <w:t>,</w:t>
       </w:r>
       <w:r>
         <w:rPr>
@@ -4202,6 +6045,7 @@
         </w:rPr>
         <w:t> </w:t>
       </w:r>
+      <w:proofErr w:type="spellStart"/>
       <w:r>
         <w:rPr>
           <w:rFonts w:ascii="Arial" w:hAnsi="Arial" w:cs="Arial"/>
@@ -4210,7 +6054,18 @@
           <w:szCs w:val="27"/>
           <w:lang w:val="en-US"/>
         </w:rPr>
-        <w:t xml:space="preserve">ClassNotFoundException. </w:t>
+        <w:t>ClassNotFoundException</w:t>
+      </w:r>
+      <w:proofErr w:type="spellEnd"/>
+      <w:r>
+        <w:rPr>
+          <w:rFonts w:ascii="Arial" w:hAnsi="Arial" w:cs="Arial"/>
+          <w:color w:val="3D4351"/>
+          <w:sz w:val="27"/>
+          <w:szCs w:val="27"/>
+          <w:lang w:val="en-US"/>
+        </w:rPr>
+        <w:t xml:space="preserve">. </w:t>
       </w:r>
       <w:r>
         <w:rPr>
@@ -4270,6 +6125,7 @@
         <w:br/>
         <w:t>(</w:t>
       </w:r>
+      <w:proofErr w:type="spellStart"/>
       <w:r>
         <w:rPr>
           <w:rFonts w:ascii="Arial" w:hAnsi="Arial" w:cs="Arial"/>
@@ -4279,6 +6135,7 @@
         </w:rPr>
         <w:t>десериализовать</w:t>
       </w:r>
+      <w:proofErr w:type="spellEnd"/>
       <w:r>
         <w:rPr>
           <w:rFonts w:ascii="Arial" w:hAnsi="Arial" w:cs="Arial"/>
@@ -4328,6 +6185,7 @@
         </w:rPr>
         <w:t> </w:t>
       </w:r>
+      <w:proofErr w:type="spellStart"/>
       <w:r>
         <w:rPr>
           <w:rFonts w:ascii="Arial" w:hAnsi="Arial" w:cs="Arial"/>
@@ -4336,7 +6194,18 @@
           <w:szCs w:val="27"/>
           <w:lang w:val="en-US"/>
         </w:rPr>
-        <w:t xml:space="preserve">ObjectInputStream. </w:t>
+        <w:t>ObjectInputStream</w:t>
+      </w:r>
+      <w:proofErr w:type="spellEnd"/>
+      <w:r>
+        <w:rPr>
+          <w:rFonts w:ascii="Arial" w:hAnsi="Arial" w:cs="Arial"/>
+          <w:color w:val="3D4351"/>
+          <w:sz w:val="27"/>
+          <w:szCs w:val="27"/>
+          <w:lang w:val="en-US"/>
+        </w:rPr>
+        <w:t xml:space="preserve">. </w:t>
       </w:r>
       <w:r>
         <w:rPr>
@@ -4377,6 +6246,7 @@
         </w:rPr>
         <w:t> </w:t>
       </w:r>
+      <w:proofErr w:type="spellStart"/>
       <w:r>
         <w:rPr>
           <w:rStyle w:val="text-corporate"/>
@@ -4387,6 +6257,7 @@
         </w:rPr>
         <w:t>Connection</w:t>
       </w:r>
+      <w:proofErr w:type="spellEnd"/>
       <w:r>
         <w:rPr>
           <w:rStyle w:val="apple-converted-space"/>
@@ -4426,24 +6297,74 @@
         </w:rPr>
         <w:t> </w:t>
       </w:r>
-      <w:r>
-        <w:rPr>
-          <w:rFonts w:ascii="Arial" w:hAnsi="Arial" w:cs="Arial"/>
-          <w:color w:val="3D4351"/>
-          <w:sz w:val="27"/>
-          <w:szCs w:val="27"/>
-        </w:rPr>
-        <w:t>SocketAddress getRemoteSocketAddress(), возвращающий удаленный адрес</w:t>
-      </w:r>
-      <w:r>
-        <w:rPr>
-          <w:rFonts w:ascii="Arial" w:hAnsi="Arial" w:cs="Arial"/>
-          <w:color w:val="3D4351"/>
-          <w:sz w:val="27"/>
-          <w:szCs w:val="27"/>
-        </w:rPr>
-        <w:br/>
-        <w:t>сокетного соединения.</w:t>
+      <w:proofErr w:type="spellStart"/>
+      <w:r>
+        <w:rPr>
+          <w:rFonts w:ascii="Arial" w:hAnsi="Arial" w:cs="Arial"/>
+          <w:color w:val="3D4351"/>
+          <w:sz w:val="27"/>
+          <w:szCs w:val="27"/>
+        </w:rPr>
+        <w:t>SocketAddress</w:t>
+      </w:r>
+      <w:proofErr w:type="spellEnd"/>
+      <w:r>
+        <w:rPr>
+          <w:rFonts w:ascii="Arial" w:hAnsi="Arial" w:cs="Arial"/>
+          <w:color w:val="3D4351"/>
+          <w:sz w:val="27"/>
+          <w:szCs w:val="27"/>
+        </w:rPr>
+        <w:t xml:space="preserve"> </w:t>
+      </w:r>
+      <w:proofErr w:type="spellStart"/>
+      <w:r>
+        <w:rPr>
+          <w:rFonts w:ascii="Arial" w:hAnsi="Arial" w:cs="Arial"/>
+          <w:color w:val="3D4351"/>
+          <w:sz w:val="27"/>
+          <w:szCs w:val="27"/>
+        </w:rPr>
+        <w:t>getRemoteSocketAddress</w:t>
+      </w:r>
+      <w:proofErr w:type="spellEnd"/>
+      <w:r>
+        <w:rPr>
+          <w:rFonts w:ascii="Arial" w:hAnsi="Arial" w:cs="Arial"/>
+          <w:color w:val="3D4351"/>
+          <w:sz w:val="27"/>
+          <w:szCs w:val="27"/>
+        </w:rPr>
+        <w:t>(), возвращающий удаленный адрес</w:t>
+      </w:r>
+      <w:r>
+        <w:rPr>
+          <w:rFonts w:ascii="Arial" w:hAnsi="Arial" w:cs="Arial"/>
+          <w:color w:val="3D4351"/>
+          <w:sz w:val="27"/>
+          <w:szCs w:val="27"/>
+        </w:rPr>
+        <w:br/>
+      </w:r>
+      <w:proofErr w:type="spellStart"/>
+      <w:r>
+        <w:rPr>
+          <w:rFonts w:ascii="Arial" w:hAnsi="Arial" w:cs="Arial"/>
+          <w:color w:val="3D4351"/>
+          <w:sz w:val="27"/>
+          <w:szCs w:val="27"/>
+        </w:rPr>
+        <w:t>сокетного</w:t>
+      </w:r>
+      <w:proofErr w:type="spellEnd"/>
+      <w:r>
+        <w:rPr>
+          <w:rFonts w:ascii="Arial" w:hAnsi="Arial" w:cs="Arial"/>
+          <w:color w:val="3D4351"/>
+          <w:sz w:val="27"/>
+          <w:szCs w:val="27"/>
+        </w:rPr>
+        <w:t xml:space="preserve"> соединения.</w:t>
       </w:r>
       <w:r>
         <w:rPr>
@@ -4465,14 +6386,85 @@
         </w:rPr>
         <w:t> </w:t>
       </w:r>
-      <w:r>
-        <w:rPr>
-          <w:rFonts w:ascii="Arial" w:hAnsi="Arial" w:cs="Arial"/>
-          <w:color w:val="3D4351"/>
-          <w:sz w:val="27"/>
-          <w:szCs w:val="27"/>
-        </w:rPr>
-        <w:t>void close() throws IOException, который должен закрывать все ресурсы класса.</w:t>
+      <w:proofErr w:type="spellStart"/>
+      <w:r>
+        <w:rPr>
+          <w:rFonts w:ascii="Arial" w:hAnsi="Arial" w:cs="Arial"/>
+          <w:color w:val="3D4351"/>
+          <w:sz w:val="27"/>
+          <w:szCs w:val="27"/>
+        </w:rPr>
+        <w:t>void</w:t>
+      </w:r>
+      <w:proofErr w:type="spellEnd"/>
+      <w:r>
+        <w:rPr>
+          <w:rFonts w:ascii="Arial" w:hAnsi="Arial" w:cs="Arial"/>
+          <w:color w:val="3D4351"/>
+          <w:sz w:val="27"/>
+          <w:szCs w:val="27"/>
+        </w:rPr>
+        <w:t xml:space="preserve"> </w:t>
+      </w:r>
+      <w:proofErr w:type="spellStart"/>
+      <w:r>
+        <w:rPr>
+          <w:rFonts w:ascii="Arial" w:hAnsi="Arial" w:cs="Arial"/>
+          <w:color w:val="3D4351"/>
+          <w:sz w:val="27"/>
+          <w:szCs w:val="27"/>
+        </w:rPr>
+        <w:t>close</w:t>
+      </w:r>
+      <w:proofErr w:type="spellEnd"/>
+      <w:r>
+        <w:rPr>
+          <w:rFonts w:ascii="Arial" w:hAnsi="Arial" w:cs="Arial"/>
+          <w:color w:val="3D4351"/>
+          <w:sz w:val="27"/>
+          <w:szCs w:val="27"/>
+        </w:rPr>
+        <w:t xml:space="preserve">() </w:t>
+      </w:r>
+      <w:proofErr w:type="spellStart"/>
+      <w:r>
+        <w:rPr>
+          <w:rFonts w:ascii="Arial" w:hAnsi="Arial" w:cs="Arial"/>
+          <w:color w:val="3D4351"/>
+          <w:sz w:val="27"/>
+          <w:szCs w:val="27"/>
+        </w:rPr>
+        <w:t>throws</w:t>
+      </w:r>
+      <w:proofErr w:type="spellEnd"/>
+      <w:r>
+        <w:rPr>
+          <w:rFonts w:ascii="Arial" w:hAnsi="Arial" w:cs="Arial"/>
+          <w:color w:val="3D4351"/>
+          <w:sz w:val="27"/>
+          <w:szCs w:val="27"/>
+        </w:rPr>
+        <w:t xml:space="preserve"> </w:t>
+      </w:r>
+      <w:proofErr w:type="spellStart"/>
+      <w:r>
+        <w:rPr>
+          <w:rFonts w:ascii="Arial" w:hAnsi="Arial" w:cs="Arial"/>
+          <w:color w:val="3D4351"/>
+          <w:sz w:val="27"/>
+          <w:szCs w:val="27"/>
+        </w:rPr>
+        <w:t>IOException</w:t>
+      </w:r>
+      <w:proofErr w:type="spellEnd"/>
+      <w:r>
+        <w:rPr>
+          <w:rFonts w:ascii="Arial" w:hAnsi="Arial" w:cs="Arial"/>
+          <w:color w:val="3D4351"/>
+          <w:sz w:val="27"/>
+          <w:szCs w:val="27"/>
+        </w:rPr>
+        <w:t>, который должен закрывать все ресурсы класса.</w:t>
       </w:r>
     </w:p>
     <w:p>
@@ -4505,6 +6497,7 @@
         </w:rPr>
         <w:t> </w:t>
       </w:r>
+      <w:proofErr w:type="spellStart"/>
       <w:r>
         <w:rPr>
           <w:rStyle w:val="text-corporate"/>
@@ -4515,6 +6508,7 @@
         </w:rPr>
         <w:t>Connection</w:t>
       </w:r>
+      <w:proofErr w:type="spellEnd"/>
       <w:r>
         <w:rPr>
           <w:rStyle w:val="apple-converted-space"/>
@@ -4544,6 +6538,7 @@
         </w:rPr>
         <w:t> </w:t>
       </w:r>
+      <w:proofErr w:type="spellStart"/>
       <w:r>
         <w:rPr>
           <w:rStyle w:val="text-yellow"/>
@@ -4554,6 +6549,7 @@
         </w:rPr>
         <w:t>Closeable</w:t>
       </w:r>
+      <w:proofErr w:type="spellEnd"/>
       <w:r>
         <w:rPr>
           <w:rFonts w:ascii="Arial" w:hAnsi="Arial" w:cs="Arial"/>
@@ -4622,7 +6618,51 @@
           <w:szCs w:val="27"/>
           <w:shd w:val="clear" w:color="auto" w:fill="FFFFFF"/>
         </w:rPr>
-        <w:t>Класс Connection должен поддерживать интерфейс Closeable.</w:t>
+        <w:t xml:space="preserve">Класс </w:t>
+      </w:r>
+      <w:proofErr w:type="spellStart"/>
+      <w:r>
+        <w:rPr>
+          <w:rFonts w:ascii="Arial" w:hAnsi="Arial" w:cs="Arial"/>
+          <w:color w:val="3D4351"/>
+          <w:sz w:val="27"/>
+          <w:szCs w:val="27"/>
+          <w:shd w:val="clear" w:color="auto" w:fill="FFFFFF"/>
+        </w:rPr>
+        <w:t>Connection</w:t>
+      </w:r>
+      <w:proofErr w:type="spellEnd"/>
+      <w:r>
+        <w:rPr>
+          <w:rFonts w:ascii="Arial" w:hAnsi="Arial" w:cs="Arial"/>
+          <w:color w:val="3D4351"/>
+          <w:sz w:val="27"/>
+          <w:szCs w:val="27"/>
+          <w:shd w:val="clear" w:color="auto" w:fill="FFFFFF"/>
+        </w:rPr>
+        <w:t xml:space="preserve"> должен поддерживать интерфейс </w:t>
+      </w:r>
+      <w:proofErr w:type="spellStart"/>
+      <w:r>
+        <w:rPr>
+          <w:rFonts w:ascii="Arial" w:hAnsi="Arial" w:cs="Arial"/>
+          <w:color w:val="3D4351"/>
+          <w:sz w:val="27"/>
+          <w:szCs w:val="27"/>
+          <w:shd w:val="clear" w:color="auto" w:fill="FFFFFF"/>
+        </w:rPr>
+        <w:t>Closeable</w:t>
+      </w:r>
+      <w:proofErr w:type="spellEnd"/>
+      <w:r>
+        <w:rPr>
+          <w:rFonts w:ascii="Arial" w:hAnsi="Arial" w:cs="Arial"/>
+          <w:color w:val="3D4351"/>
+          <w:sz w:val="27"/>
+          <w:szCs w:val="27"/>
+          <w:shd w:val="clear" w:color="auto" w:fill="FFFFFF"/>
+        </w:rPr>
+        <w:t>.</w:t>
       </w:r>
       <w:r>
         <w:rPr>
@@ -4661,7 +6701,117 @@
           <w:szCs w:val="27"/>
           <w:shd w:val="clear" w:color="auto" w:fill="FFFFFF"/>
         </w:rPr>
-        <w:t>В классе Connection должно быть создано private final поле socket типа Socket.</w:t>
+        <w:t xml:space="preserve">В классе </w:t>
+      </w:r>
+      <w:proofErr w:type="spellStart"/>
+      <w:r>
+        <w:rPr>
+          <w:rFonts w:ascii="Arial" w:hAnsi="Arial" w:cs="Arial"/>
+          <w:color w:val="3D4351"/>
+          <w:sz w:val="27"/>
+          <w:szCs w:val="27"/>
+          <w:shd w:val="clear" w:color="auto" w:fill="FFFFFF"/>
+        </w:rPr>
+        <w:t>Connection</w:t>
+      </w:r>
+      <w:proofErr w:type="spellEnd"/>
+      <w:r>
+        <w:rPr>
+          <w:rFonts w:ascii="Arial" w:hAnsi="Arial" w:cs="Arial"/>
+          <w:color w:val="3D4351"/>
+          <w:sz w:val="27"/>
+          <w:szCs w:val="27"/>
+          <w:shd w:val="clear" w:color="auto" w:fill="FFFFFF"/>
+        </w:rPr>
+        <w:t xml:space="preserve"> должно быть создано </w:t>
+      </w:r>
+      <w:proofErr w:type="spellStart"/>
+      <w:r>
+        <w:rPr>
+          <w:rFonts w:ascii="Arial" w:hAnsi="Arial" w:cs="Arial"/>
+          <w:color w:val="3D4351"/>
+          <w:sz w:val="27"/>
+          <w:szCs w:val="27"/>
+          <w:shd w:val="clear" w:color="auto" w:fill="FFFFFF"/>
+        </w:rPr>
+        <w:t>private</w:t>
+      </w:r>
+      <w:proofErr w:type="spellEnd"/>
+      <w:r>
+        <w:rPr>
+          <w:rFonts w:ascii="Arial" w:hAnsi="Arial" w:cs="Arial"/>
+          <w:color w:val="3D4351"/>
+          <w:sz w:val="27"/>
+          <w:szCs w:val="27"/>
+          <w:shd w:val="clear" w:color="auto" w:fill="FFFFFF"/>
+        </w:rPr>
+        <w:t xml:space="preserve"> </w:t>
+      </w:r>
+      <w:proofErr w:type="spellStart"/>
+      <w:r>
+        <w:rPr>
+          <w:rFonts w:ascii="Arial" w:hAnsi="Arial" w:cs="Arial"/>
+          <w:color w:val="3D4351"/>
+          <w:sz w:val="27"/>
+          <w:szCs w:val="27"/>
+          <w:shd w:val="clear" w:color="auto" w:fill="FFFFFF"/>
+        </w:rPr>
+        <w:t>final</w:t>
+      </w:r>
+      <w:proofErr w:type="spellEnd"/>
+      <w:r>
+        <w:rPr>
+          <w:rFonts w:ascii="Arial" w:hAnsi="Arial" w:cs="Arial"/>
+          <w:color w:val="3D4351"/>
+          <w:sz w:val="27"/>
+          <w:szCs w:val="27"/>
+          <w:shd w:val="clear" w:color="auto" w:fill="FFFFFF"/>
+        </w:rPr>
+        <w:t xml:space="preserve"> поле </w:t>
+      </w:r>
+      <w:proofErr w:type="spellStart"/>
+      <w:r>
+        <w:rPr>
+          <w:rFonts w:ascii="Arial" w:hAnsi="Arial" w:cs="Arial"/>
+          <w:color w:val="3D4351"/>
+          <w:sz w:val="27"/>
+          <w:szCs w:val="27"/>
+          <w:shd w:val="clear" w:color="auto" w:fill="FFFFFF"/>
+        </w:rPr>
+        <w:t>socket</w:t>
+      </w:r>
+      <w:proofErr w:type="spellEnd"/>
+      <w:r>
+        <w:rPr>
+          <w:rFonts w:ascii="Arial" w:hAnsi="Arial" w:cs="Arial"/>
+          <w:color w:val="3D4351"/>
+          <w:sz w:val="27"/>
+          <w:szCs w:val="27"/>
+          <w:shd w:val="clear" w:color="auto" w:fill="FFFFFF"/>
+        </w:rPr>
+        <w:t xml:space="preserve"> типа </w:t>
+      </w:r>
+      <w:proofErr w:type="spellStart"/>
+      <w:r>
+        <w:rPr>
+          <w:rFonts w:ascii="Arial" w:hAnsi="Arial" w:cs="Arial"/>
+          <w:color w:val="3D4351"/>
+          <w:sz w:val="27"/>
+          <w:szCs w:val="27"/>
+          <w:shd w:val="clear" w:color="auto" w:fill="FFFFFF"/>
+        </w:rPr>
+        <w:t>Socket</w:t>
+      </w:r>
+      <w:proofErr w:type="spellEnd"/>
+      <w:r>
+        <w:rPr>
+          <w:rFonts w:ascii="Arial" w:hAnsi="Arial" w:cs="Arial"/>
+          <w:color w:val="3D4351"/>
+          <w:sz w:val="27"/>
+          <w:szCs w:val="27"/>
+          <w:shd w:val="clear" w:color="auto" w:fill="FFFFFF"/>
+        </w:rPr>
+        <w:t>.</w:t>
       </w:r>
       <w:r>
         <w:rPr>
@@ -4700,7 +6850,117 @@
           <w:szCs w:val="27"/>
           <w:shd w:val="clear" w:color="auto" w:fill="FFFFFF"/>
         </w:rPr>
-        <w:t>В классе Connection должно быть создано private final поле out типа ObjectOutputStream.</w:t>
+        <w:t xml:space="preserve">В классе </w:t>
+      </w:r>
+      <w:proofErr w:type="spellStart"/>
+      <w:r>
+        <w:rPr>
+          <w:rFonts w:ascii="Arial" w:hAnsi="Arial" w:cs="Arial"/>
+          <w:color w:val="3D4351"/>
+          <w:sz w:val="27"/>
+          <w:szCs w:val="27"/>
+          <w:shd w:val="clear" w:color="auto" w:fill="FFFFFF"/>
+        </w:rPr>
+        <w:t>Connection</w:t>
+      </w:r>
+      <w:proofErr w:type="spellEnd"/>
+      <w:r>
+        <w:rPr>
+          <w:rFonts w:ascii="Arial" w:hAnsi="Arial" w:cs="Arial"/>
+          <w:color w:val="3D4351"/>
+          <w:sz w:val="27"/>
+          <w:szCs w:val="27"/>
+          <w:shd w:val="clear" w:color="auto" w:fill="FFFFFF"/>
+        </w:rPr>
+        <w:t xml:space="preserve"> должно быть создано </w:t>
+      </w:r>
+      <w:proofErr w:type="spellStart"/>
+      <w:r>
+        <w:rPr>
+          <w:rFonts w:ascii="Arial" w:hAnsi="Arial" w:cs="Arial"/>
+          <w:color w:val="3D4351"/>
+          <w:sz w:val="27"/>
+          <w:szCs w:val="27"/>
+          <w:shd w:val="clear" w:color="auto" w:fill="FFFFFF"/>
+        </w:rPr>
+        <w:t>private</w:t>
+      </w:r>
+      <w:proofErr w:type="spellEnd"/>
+      <w:r>
+        <w:rPr>
+          <w:rFonts w:ascii="Arial" w:hAnsi="Arial" w:cs="Arial"/>
+          <w:color w:val="3D4351"/>
+          <w:sz w:val="27"/>
+          <w:szCs w:val="27"/>
+          <w:shd w:val="clear" w:color="auto" w:fill="FFFFFF"/>
+        </w:rPr>
+        <w:t xml:space="preserve"> </w:t>
+      </w:r>
+      <w:proofErr w:type="spellStart"/>
+      <w:r>
+        <w:rPr>
+          <w:rFonts w:ascii="Arial" w:hAnsi="Arial" w:cs="Arial"/>
+          <w:color w:val="3D4351"/>
+          <w:sz w:val="27"/>
+          <w:szCs w:val="27"/>
+          <w:shd w:val="clear" w:color="auto" w:fill="FFFFFF"/>
+        </w:rPr>
+        <w:t>final</w:t>
+      </w:r>
+      <w:proofErr w:type="spellEnd"/>
+      <w:r>
+        <w:rPr>
+          <w:rFonts w:ascii="Arial" w:hAnsi="Arial" w:cs="Arial"/>
+          <w:color w:val="3D4351"/>
+          <w:sz w:val="27"/>
+          <w:szCs w:val="27"/>
+          <w:shd w:val="clear" w:color="auto" w:fill="FFFFFF"/>
+        </w:rPr>
+        <w:t xml:space="preserve"> поле </w:t>
+      </w:r>
+      <w:proofErr w:type="spellStart"/>
+      <w:r>
+        <w:rPr>
+          <w:rFonts w:ascii="Arial" w:hAnsi="Arial" w:cs="Arial"/>
+          <w:color w:val="3D4351"/>
+          <w:sz w:val="27"/>
+          <w:szCs w:val="27"/>
+          <w:shd w:val="clear" w:color="auto" w:fill="FFFFFF"/>
+        </w:rPr>
+        <w:t>out</w:t>
+      </w:r>
+      <w:proofErr w:type="spellEnd"/>
+      <w:r>
+        <w:rPr>
+          <w:rFonts w:ascii="Arial" w:hAnsi="Arial" w:cs="Arial"/>
+          <w:color w:val="3D4351"/>
+          <w:sz w:val="27"/>
+          <w:szCs w:val="27"/>
+          <w:shd w:val="clear" w:color="auto" w:fill="FFFFFF"/>
+        </w:rPr>
+        <w:t xml:space="preserve"> типа </w:t>
+      </w:r>
+      <w:proofErr w:type="spellStart"/>
+      <w:r>
+        <w:rPr>
+          <w:rFonts w:ascii="Arial" w:hAnsi="Arial" w:cs="Arial"/>
+          <w:color w:val="3D4351"/>
+          <w:sz w:val="27"/>
+          <w:szCs w:val="27"/>
+          <w:shd w:val="clear" w:color="auto" w:fill="FFFFFF"/>
+        </w:rPr>
+        <w:t>ObjectOutputStream</w:t>
+      </w:r>
+      <w:proofErr w:type="spellEnd"/>
+      <w:r>
+        <w:rPr>
+          <w:rFonts w:ascii="Arial" w:hAnsi="Arial" w:cs="Arial"/>
+          <w:color w:val="3D4351"/>
+          <w:sz w:val="27"/>
+          <w:szCs w:val="27"/>
+          <w:shd w:val="clear" w:color="auto" w:fill="FFFFFF"/>
+        </w:rPr>
+        <w:t>.</w:t>
       </w:r>
       <w:r>
         <w:rPr>
@@ -4877,16 +7137,40 @@
           <w:shd w:val="clear" w:color="auto" w:fill="FFFFFF"/>
           <w:lang w:val="en-US"/>
         </w:rPr>
-        <w:t xml:space="preserve"> ObjectInputStream.</w:t>
-      </w:r>
-      <w:r>
-        <w:rPr>
-          <w:rFonts w:ascii="Arial" w:hAnsi="Arial" w:cs="Arial"/>
-          <w:color w:val="3D4351"/>
-          <w:sz w:val="27"/>
-          <w:szCs w:val="27"/>
+        <w:t xml:space="preserve"> </w:t>
+      </w:r>
+      <w:proofErr w:type="spellStart"/>
+      <w:r>
+        <w:rPr>
+          <w:rFonts w:ascii="Arial" w:hAnsi="Arial" w:cs="Arial"/>
+          <w:color w:val="3D4351"/>
+          <w:sz w:val="27"/>
+          <w:szCs w:val="27"/>
+          <w:shd w:val="clear" w:color="auto" w:fill="FFFFFF"/>
           <w:lang w:val="en-US"/>
         </w:rPr>
+        <w:t>ObjectInputStream</w:t>
+      </w:r>
+      <w:proofErr w:type="spellEnd"/>
+      <w:r>
+        <w:rPr>
+          <w:rFonts w:ascii="Arial" w:hAnsi="Arial" w:cs="Arial"/>
+          <w:color w:val="3D4351"/>
+          <w:sz w:val="27"/>
+          <w:szCs w:val="27"/>
+          <w:shd w:val="clear" w:color="auto" w:fill="FFFFFF"/>
+          <w:lang w:val="en-US"/>
+        </w:rPr>
+        <w:t>.</w:t>
+      </w:r>
+      <w:r>
+        <w:rPr>
+          <w:rFonts w:ascii="Arial" w:hAnsi="Arial" w:cs="Arial"/>
+          <w:color w:val="3D4351"/>
+          <w:sz w:val="27"/>
+          <w:szCs w:val="27"/>
+          <w:lang w:val="en-US"/>
+        </w:rPr>
         <w:br/>
       </w:r>
       <w:r>
@@ -4917,7 +7201,51 @@
           <w:szCs w:val="27"/>
           <w:shd w:val="clear" w:color="auto" w:fill="FFFFFF"/>
         </w:rPr>
-        <w:t>В классе Connection должен быть создан конструктор с одним параметром типа Socket инициализирующий поля класса в соответствии с условием задачи.</w:t>
+        <w:t xml:space="preserve">В классе </w:t>
+      </w:r>
+      <w:proofErr w:type="spellStart"/>
+      <w:r>
+        <w:rPr>
+          <w:rFonts w:ascii="Arial" w:hAnsi="Arial" w:cs="Arial"/>
+          <w:color w:val="3D4351"/>
+          <w:sz w:val="27"/>
+          <w:szCs w:val="27"/>
+          <w:shd w:val="clear" w:color="auto" w:fill="FFFFFF"/>
+        </w:rPr>
+        <w:t>Connection</w:t>
+      </w:r>
+      <w:proofErr w:type="spellEnd"/>
+      <w:r>
+        <w:rPr>
+          <w:rFonts w:ascii="Arial" w:hAnsi="Arial" w:cs="Arial"/>
+          <w:color w:val="3D4351"/>
+          <w:sz w:val="27"/>
+          <w:szCs w:val="27"/>
+          <w:shd w:val="clear" w:color="auto" w:fill="FFFFFF"/>
+        </w:rPr>
+        <w:t xml:space="preserve"> должен быть создан конструктор с одним параметром типа </w:t>
+      </w:r>
+      <w:proofErr w:type="spellStart"/>
+      <w:r>
+        <w:rPr>
+          <w:rFonts w:ascii="Arial" w:hAnsi="Arial" w:cs="Arial"/>
+          <w:color w:val="3D4351"/>
+          <w:sz w:val="27"/>
+          <w:szCs w:val="27"/>
+          <w:shd w:val="clear" w:color="auto" w:fill="FFFFFF"/>
+        </w:rPr>
+        <w:t>Socket</w:t>
+      </w:r>
+      <w:proofErr w:type="spellEnd"/>
+      <w:r>
+        <w:rPr>
+          <w:rFonts w:ascii="Arial" w:hAnsi="Arial" w:cs="Arial"/>
+          <w:color w:val="3D4351"/>
+          <w:sz w:val="27"/>
+          <w:szCs w:val="27"/>
+          <w:shd w:val="clear" w:color="auto" w:fill="FFFFFF"/>
+        </w:rPr>
+        <w:t xml:space="preserve"> инициализирующий поля класса в соответствии с условием задачи.</w:t>
       </w:r>
       <w:r>
         <w:rPr>
@@ -4956,7 +7284,73 @@
           <w:szCs w:val="27"/>
           <w:shd w:val="clear" w:color="auto" w:fill="FFFFFF"/>
         </w:rPr>
-        <w:t>В классе Connection должен быть корректно реализован метод send c одним параметром типа Message.</w:t>
+        <w:t xml:space="preserve">В классе </w:t>
+      </w:r>
+      <w:proofErr w:type="spellStart"/>
+      <w:r>
+        <w:rPr>
+          <w:rFonts w:ascii="Arial" w:hAnsi="Arial" w:cs="Arial"/>
+          <w:color w:val="3D4351"/>
+          <w:sz w:val="27"/>
+          <w:szCs w:val="27"/>
+          <w:shd w:val="clear" w:color="auto" w:fill="FFFFFF"/>
+        </w:rPr>
+        <w:t>Connection</w:t>
+      </w:r>
+      <w:proofErr w:type="spellEnd"/>
+      <w:r>
+        <w:rPr>
+          <w:rFonts w:ascii="Arial" w:hAnsi="Arial" w:cs="Arial"/>
+          <w:color w:val="3D4351"/>
+          <w:sz w:val="27"/>
+          <w:szCs w:val="27"/>
+          <w:shd w:val="clear" w:color="auto" w:fill="FFFFFF"/>
+        </w:rPr>
+        <w:t xml:space="preserve"> должен быть корректно реализован метод </w:t>
+      </w:r>
+      <w:proofErr w:type="spellStart"/>
+      <w:r>
+        <w:rPr>
+          <w:rFonts w:ascii="Arial" w:hAnsi="Arial" w:cs="Arial"/>
+          <w:color w:val="3D4351"/>
+          <w:sz w:val="27"/>
+          <w:szCs w:val="27"/>
+          <w:shd w:val="clear" w:color="auto" w:fill="FFFFFF"/>
+        </w:rPr>
+        <w:t>send</w:t>
+      </w:r>
+      <w:proofErr w:type="spellEnd"/>
+      <w:r>
+        <w:rPr>
+          <w:rFonts w:ascii="Arial" w:hAnsi="Arial" w:cs="Arial"/>
+          <w:color w:val="3D4351"/>
+          <w:sz w:val="27"/>
+          <w:szCs w:val="27"/>
+          <w:shd w:val="clear" w:color="auto" w:fill="FFFFFF"/>
+        </w:rPr>
+        <w:t xml:space="preserve"> c одним параметром типа </w:t>
+      </w:r>
+      <w:proofErr w:type="spellStart"/>
+      <w:r>
+        <w:rPr>
+          <w:rFonts w:ascii="Arial" w:hAnsi="Arial" w:cs="Arial"/>
+          <w:color w:val="3D4351"/>
+          <w:sz w:val="27"/>
+          <w:szCs w:val="27"/>
+          <w:shd w:val="clear" w:color="auto" w:fill="FFFFFF"/>
+        </w:rPr>
+        <w:t>Message</w:t>
+      </w:r>
+      <w:proofErr w:type="spellEnd"/>
+      <w:r>
+        <w:rPr>
+          <w:rFonts w:ascii="Arial" w:hAnsi="Arial" w:cs="Arial"/>
+          <w:color w:val="3D4351"/>
+          <w:sz w:val="27"/>
+          <w:szCs w:val="27"/>
+          <w:shd w:val="clear" w:color="auto" w:fill="FFFFFF"/>
+        </w:rPr>
+        <w:t>.</w:t>
       </w:r>
       <w:r>
         <w:rPr>
@@ -4995,7 +7389,51 @@
           <w:szCs w:val="27"/>
           <w:shd w:val="clear" w:color="auto" w:fill="FFFFFF"/>
         </w:rPr>
-        <w:t>В классе Connection должен быть корректно реализован метод receive без параметров.</w:t>
+        <w:t xml:space="preserve">В классе </w:t>
+      </w:r>
+      <w:proofErr w:type="spellStart"/>
+      <w:r>
+        <w:rPr>
+          <w:rFonts w:ascii="Arial" w:hAnsi="Arial" w:cs="Arial"/>
+          <w:color w:val="3D4351"/>
+          <w:sz w:val="27"/>
+          <w:szCs w:val="27"/>
+          <w:shd w:val="clear" w:color="auto" w:fill="FFFFFF"/>
+        </w:rPr>
+        <w:t>Connection</w:t>
+      </w:r>
+      <w:proofErr w:type="spellEnd"/>
+      <w:r>
+        <w:rPr>
+          <w:rFonts w:ascii="Arial" w:hAnsi="Arial" w:cs="Arial"/>
+          <w:color w:val="3D4351"/>
+          <w:sz w:val="27"/>
+          <w:szCs w:val="27"/>
+          <w:shd w:val="clear" w:color="auto" w:fill="FFFFFF"/>
+        </w:rPr>
+        <w:t xml:space="preserve"> должен быть корректно реализован метод </w:t>
+      </w:r>
+      <w:proofErr w:type="spellStart"/>
+      <w:r>
+        <w:rPr>
+          <w:rFonts w:ascii="Arial" w:hAnsi="Arial" w:cs="Arial"/>
+          <w:color w:val="3D4351"/>
+          <w:sz w:val="27"/>
+          <w:szCs w:val="27"/>
+          <w:shd w:val="clear" w:color="auto" w:fill="FFFFFF"/>
+        </w:rPr>
+        <w:t>receive</w:t>
+      </w:r>
+      <w:proofErr w:type="spellEnd"/>
+      <w:r>
+        <w:rPr>
+          <w:rFonts w:ascii="Arial" w:hAnsi="Arial" w:cs="Arial"/>
+          <w:color w:val="3D4351"/>
+          <w:sz w:val="27"/>
+          <w:szCs w:val="27"/>
+          <w:shd w:val="clear" w:color="auto" w:fill="FFFFFF"/>
+        </w:rPr>
+        <w:t xml:space="preserve"> без параметров.</w:t>
       </w:r>
       <w:r>
         <w:rPr>
@@ -5034,7 +7472,73 @@
           <w:szCs w:val="27"/>
           <w:shd w:val="clear" w:color="auto" w:fill="FFFFFF"/>
         </w:rPr>
-        <w:t>Метод getRemoteSocketAddress класса Connection должен возвращать удаленный адрес сокетного соединения.</w:t>
+        <w:t xml:space="preserve">Метод </w:t>
+      </w:r>
+      <w:proofErr w:type="spellStart"/>
+      <w:r>
+        <w:rPr>
+          <w:rFonts w:ascii="Arial" w:hAnsi="Arial" w:cs="Arial"/>
+          <w:color w:val="3D4351"/>
+          <w:sz w:val="27"/>
+          <w:szCs w:val="27"/>
+          <w:shd w:val="clear" w:color="auto" w:fill="FFFFFF"/>
+        </w:rPr>
+        <w:t>getRemoteSocketAddress</w:t>
+      </w:r>
+      <w:proofErr w:type="spellEnd"/>
+      <w:r>
+        <w:rPr>
+          <w:rFonts w:ascii="Arial" w:hAnsi="Arial" w:cs="Arial"/>
+          <w:color w:val="3D4351"/>
+          <w:sz w:val="27"/>
+          <w:szCs w:val="27"/>
+          <w:shd w:val="clear" w:color="auto" w:fill="FFFFFF"/>
+        </w:rPr>
+        <w:t xml:space="preserve"> класса </w:t>
+      </w:r>
+      <w:proofErr w:type="spellStart"/>
+      <w:r>
+        <w:rPr>
+          <w:rFonts w:ascii="Arial" w:hAnsi="Arial" w:cs="Arial"/>
+          <w:color w:val="3D4351"/>
+          <w:sz w:val="27"/>
+          <w:szCs w:val="27"/>
+          <w:shd w:val="clear" w:color="auto" w:fill="FFFFFF"/>
+        </w:rPr>
+        <w:t>Connection</w:t>
+      </w:r>
+      <w:proofErr w:type="spellEnd"/>
+      <w:r>
+        <w:rPr>
+          <w:rFonts w:ascii="Arial" w:hAnsi="Arial" w:cs="Arial"/>
+          <w:color w:val="3D4351"/>
+          <w:sz w:val="27"/>
+          <w:szCs w:val="27"/>
+          <w:shd w:val="clear" w:color="auto" w:fill="FFFFFF"/>
+        </w:rPr>
+        <w:t xml:space="preserve"> должен возвращать удаленный адрес </w:t>
+      </w:r>
+      <w:proofErr w:type="spellStart"/>
+      <w:r>
+        <w:rPr>
+          <w:rFonts w:ascii="Arial" w:hAnsi="Arial" w:cs="Arial"/>
+          <w:color w:val="3D4351"/>
+          <w:sz w:val="27"/>
+          <w:szCs w:val="27"/>
+          <w:shd w:val="clear" w:color="auto" w:fill="FFFFFF"/>
+        </w:rPr>
+        <w:t>сокетного</w:t>
+      </w:r>
+      <w:proofErr w:type="spellEnd"/>
+      <w:r>
+        <w:rPr>
+          <w:rFonts w:ascii="Arial" w:hAnsi="Arial" w:cs="Arial"/>
+          <w:color w:val="3D4351"/>
+          <w:sz w:val="27"/>
+          <w:szCs w:val="27"/>
+          <w:shd w:val="clear" w:color="auto" w:fill="FFFFFF"/>
+        </w:rPr>
+        <w:t xml:space="preserve"> соединения.</w:t>
       </w:r>
       <w:r>
         <w:rPr>
@@ -5073,7 +7577,73 @@
           <w:szCs w:val="27"/>
           <w:shd w:val="clear" w:color="auto" w:fill="FFFFFF"/>
         </w:rPr>
-        <w:t>Метод close класса Connection должен закрывать потоки чтения, записи и сокетное соединение.</w:t>
+        <w:t xml:space="preserve">Метод </w:t>
+      </w:r>
+      <w:proofErr w:type="spellStart"/>
+      <w:r>
+        <w:rPr>
+          <w:rFonts w:ascii="Arial" w:hAnsi="Arial" w:cs="Arial"/>
+          <w:color w:val="3D4351"/>
+          <w:sz w:val="27"/>
+          <w:szCs w:val="27"/>
+          <w:shd w:val="clear" w:color="auto" w:fill="FFFFFF"/>
+        </w:rPr>
+        <w:t>close</w:t>
+      </w:r>
+      <w:proofErr w:type="spellEnd"/>
+      <w:r>
+        <w:rPr>
+          <w:rFonts w:ascii="Arial" w:hAnsi="Arial" w:cs="Arial"/>
+          <w:color w:val="3D4351"/>
+          <w:sz w:val="27"/>
+          <w:szCs w:val="27"/>
+          <w:shd w:val="clear" w:color="auto" w:fill="FFFFFF"/>
+        </w:rPr>
+        <w:t xml:space="preserve"> класса </w:t>
+      </w:r>
+      <w:proofErr w:type="spellStart"/>
+      <w:r>
+        <w:rPr>
+          <w:rFonts w:ascii="Arial" w:hAnsi="Arial" w:cs="Arial"/>
+          <w:color w:val="3D4351"/>
+          <w:sz w:val="27"/>
+          <w:szCs w:val="27"/>
+          <w:shd w:val="clear" w:color="auto" w:fill="FFFFFF"/>
+        </w:rPr>
+        <w:t>Connection</w:t>
+      </w:r>
+      <w:proofErr w:type="spellEnd"/>
+      <w:r>
+        <w:rPr>
+          <w:rFonts w:ascii="Arial" w:hAnsi="Arial" w:cs="Arial"/>
+          <w:color w:val="3D4351"/>
+          <w:sz w:val="27"/>
+          <w:szCs w:val="27"/>
+          <w:shd w:val="clear" w:color="auto" w:fill="FFFFFF"/>
+        </w:rPr>
+        <w:t xml:space="preserve"> должен закрывать потоки чтения, записи и </w:t>
+      </w:r>
+      <w:proofErr w:type="spellStart"/>
+      <w:r>
+        <w:rPr>
+          <w:rFonts w:ascii="Arial" w:hAnsi="Arial" w:cs="Arial"/>
+          <w:color w:val="3D4351"/>
+          <w:sz w:val="27"/>
+          <w:szCs w:val="27"/>
+          <w:shd w:val="clear" w:color="auto" w:fill="FFFFFF"/>
+        </w:rPr>
+        <w:t>сокетное</w:t>
+      </w:r>
+      <w:proofErr w:type="spellEnd"/>
+      <w:r>
+        <w:rPr>
+          <w:rFonts w:ascii="Arial" w:hAnsi="Arial" w:cs="Arial"/>
+          <w:color w:val="3D4351"/>
+          <w:sz w:val="27"/>
+          <w:szCs w:val="27"/>
+          <w:shd w:val="clear" w:color="auto" w:fill="FFFFFF"/>
+        </w:rPr>
+        <w:t xml:space="preserve"> соединение.</w:t>
       </w:r>
     </w:p>
     <w:p>
@@ -5087,7 +7657,6 @@
           <w:szCs w:val="32"/>
         </w:rPr>
       </w:pPr>
-      <w:bookmarkStart w:id="0" w:name="_GoBack"/>
       <w:r>
         <w:rPr>
           <w:rFonts w:ascii="Arial" w:hAnsi="Arial" w:cs="Arial"/>
@@ -5116,7 +7685,27 @@
           <w:sz w:val="27"/>
           <w:szCs w:val="27"/>
         </w:rPr>
-        <w:t>Приступим к самому важному – написанию класса Server. Сервер должен поддерживать</w:t>
+        <w:t xml:space="preserve">Приступим к самому важному – написанию класса </w:t>
+      </w:r>
+      <w:proofErr w:type="spellStart"/>
+      <w:r>
+        <w:rPr>
+          <w:rFonts w:ascii="Arial" w:hAnsi="Arial" w:cs="Arial"/>
+          <w:color w:val="3D4351"/>
+          <w:sz w:val="27"/>
+          <w:szCs w:val="27"/>
+        </w:rPr>
+        <w:t>Server</w:t>
+      </w:r>
+      <w:proofErr w:type="spellEnd"/>
+      <w:r>
+        <w:rPr>
+          <w:rFonts w:ascii="Arial" w:hAnsi="Arial" w:cs="Arial"/>
+          <w:color w:val="3D4351"/>
+          <w:sz w:val="27"/>
+          <w:szCs w:val="27"/>
+        </w:rPr>
+        <w:t>. Сервер должен поддерживать</w:t>
       </w:r>
     </w:p>
     <w:p>
@@ -5179,7 +7768,27 @@
           <w:sz w:val="27"/>
           <w:szCs w:val="27"/>
         </w:rPr>
-        <w:t>- Сервер создает серверное сокетное соединение.</w:t>
+        <w:t xml:space="preserve">- Сервер создает серверное </w:t>
+      </w:r>
+      <w:proofErr w:type="spellStart"/>
+      <w:r>
+        <w:rPr>
+          <w:rFonts w:ascii="Arial" w:hAnsi="Arial" w:cs="Arial"/>
+          <w:color w:val="3D4351"/>
+          <w:sz w:val="27"/>
+          <w:szCs w:val="27"/>
+        </w:rPr>
+        <w:t>сокетное</w:t>
+      </w:r>
+      <w:proofErr w:type="spellEnd"/>
+      <w:r>
+        <w:rPr>
+          <w:rFonts w:ascii="Arial" w:hAnsi="Arial" w:cs="Arial"/>
+          <w:color w:val="3D4351"/>
+          <w:sz w:val="27"/>
+          <w:szCs w:val="27"/>
+        </w:rPr>
+        <w:t xml:space="preserve"> соединение.</w:t>
       </w:r>
     </w:p>
     <w:p>
@@ -5221,7 +7830,27 @@
           <w:sz w:val="27"/>
           <w:szCs w:val="27"/>
         </w:rPr>
-        <w:t>- Создает новый поток обработчик Handler, в котором будет происходить обмен</w:t>
+        <w:t xml:space="preserve">- Создает новый поток обработчик </w:t>
+      </w:r>
+      <w:proofErr w:type="spellStart"/>
+      <w:r>
+        <w:rPr>
+          <w:rFonts w:ascii="Arial" w:hAnsi="Arial" w:cs="Arial"/>
+          <w:color w:val="3D4351"/>
+          <w:sz w:val="27"/>
+          <w:szCs w:val="27"/>
+        </w:rPr>
+        <w:t>Handler</w:t>
+      </w:r>
+      <w:proofErr w:type="spellEnd"/>
+      <w:r>
+        <w:rPr>
+          <w:rFonts w:ascii="Arial" w:hAnsi="Arial" w:cs="Arial"/>
+          <w:color w:val="3D4351"/>
+          <w:sz w:val="27"/>
+          <w:szCs w:val="27"/>
+        </w:rPr>
+        <w:t>, в котором будет происходить обмен</w:t>
       </w:r>
     </w:p>
     <w:p>
@@ -5325,7 +7954,47 @@
           <w:sz w:val="27"/>
           <w:szCs w:val="27"/>
         </w:rPr>
-        <w:t xml:space="preserve"> класс Server приватный статический вложенный класс Handler, унаследованный от</w:t>
+        <w:t xml:space="preserve"> класс </w:t>
+      </w:r>
+      <w:proofErr w:type="spellStart"/>
+      <w:r>
+        <w:rPr>
+          <w:rFonts w:ascii="Arial" w:hAnsi="Arial" w:cs="Arial"/>
+          <w:color w:val="3D4351"/>
+          <w:sz w:val="27"/>
+          <w:szCs w:val="27"/>
+        </w:rPr>
+        <w:t>Server</w:t>
+      </w:r>
+      <w:proofErr w:type="spellEnd"/>
+      <w:r>
+        <w:rPr>
+          <w:rFonts w:ascii="Arial" w:hAnsi="Arial" w:cs="Arial"/>
+          <w:color w:val="3D4351"/>
+          <w:sz w:val="27"/>
+          <w:szCs w:val="27"/>
+        </w:rPr>
+        <w:t xml:space="preserve"> приватный статический вложенный класс </w:t>
+      </w:r>
+      <w:proofErr w:type="spellStart"/>
+      <w:r>
+        <w:rPr>
+          <w:rFonts w:ascii="Arial" w:hAnsi="Arial" w:cs="Arial"/>
+          <w:color w:val="3D4351"/>
+          <w:sz w:val="27"/>
+          <w:szCs w:val="27"/>
+        </w:rPr>
+        <w:t>Handler</w:t>
+      </w:r>
+      <w:proofErr w:type="spellEnd"/>
+      <w:r>
+        <w:rPr>
+          <w:rFonts w:ascii="Arial" w:hAnsi="Arial" w:cs="Arial"/>
+          <w:color w:val="3D4351"/>
+          <w:sz w:val="27"/>
+          <w:szCs w:val="27"/>
+        </w:rPr>
+        <w:t>, унаследованный от</w:t>
       </w:r>
     </w:p>
     <w:p>
@@ -5339,14 +8008,25 @@
           <w:szCs w:val="27"/>
         </w:rPr>
       </w:pPr>
-      <w:r>
-        <w:rPr>
-          <w:rFonts w:ascii="Arial" w:hAnsi="Arial" w:cs="Arial"/>
-          <w:color w:val="3D4351"/>
-          <w:sz w:val="27"/>
-          <w:szCs w:val="27"/>
-        </w:rPr>
-        <w:t>Thread.</w:t>
+      <w:proofErr w:type="spellStart"/>
+      <w:r>
+        <w:rPr>
+          <w:rFonts w:ascii="Arial" w:hAnsi="Arial" w:cs="Arial"/>
+          <w:color w:val="3D4351"/>
+          <w:sz w:val="27"/>
+          <w:szCs w:val="27"/>
+        </w:rPr>
+        <w:t>Thread</w:t>
+      </w:r>
+      <w:proofErr w:type="spellEnd"/>
+      <w:r>
+        <w:rPr>
+          <w:rFonts w:ascii="Arial" w:hAnsi="Arial" w:cs="Arial"/>
+          <w:color w:val="3D4351"/>
+          <w:sz w:val="27"/>
+          <w:szCs w:val="27"/>
+        </w:rPr>
+        <w:t>.</w:t>
       </w:r>
     </w:p>
     <w:p>
@@ -5388,7 +8068,67 @@
           <w:sz w:val="27"/>
           <w:szCs w:val="27"/>
         </w:rPr>
-        <w:t xml:space="preserve"> класс Handler поле socket типа Socket.</w:t>
+        <w:t xml:space="preserve"> класс </w:t>
+      </w:r>
+      <w:proofErr w:type="spellStart"/>
+      <w:r>
+        <w:rPr>
+          <w:rFonts w:ascii="Arial" w:hAnsi="Arial" w:cs="Arial"/>
+          <w:color w:val="3D4351"/>
+          <w:sz w:val="27"/>
+          <w:szCs w:val="27"/>
+        </w:rPr>
+        <w:t>Handler</w:t>
+      </w:r>
+      <w:proofErr w:type="spellEnd"/>
+      <w:r>
+        <w:rPr>
+          <w:rFonts w:ascii="Arial" w:hAnsi="Arial" w:cs="Arial"/>
+          <w:color w:val="3D4351"/>
+          <w:sz w:val="27"/>
+          <w:szCs w:val="27"/>
+        </w:rPr>
+        <w:t xml:space="preserve"> поле </w:t>
+      </w:r>
+      <w:proofErr w:type="spellStart"/>
+      <w:r>
+        <w:rPr>
+          <w:rFonts w:ascii="Arial" w:hAnsi="Arial" w:cs="Arial"/>
+          <w:color w:val="3D4351"/>
+          <w:sz w:val="27"/>
+          <w:szCs w:val="27"/>
+        </w:rPr>
+        <w:t>socket</w:t>
+      </w:r>
+      <w:proofErr w:type="spellEnd"/>
+      <w:r>
+        <w:rPr>
+          <w:rFonts w:ascii="Arial" w:hAnsi="Arial" w:cs="Arial"/>
+          <w:color w:val="3D4351"/>
+          <w:sz w:val="27"/>
+          <w:szCs w:val="27"/>
+        </w:rPr>
+        <w:t xml:space="preserve"> типа </w:t>
+      </w:r>
+      <w:proofErr w:type="spellStart"/>
+      <w:r>
+        <w:rPr>
+          <w:rFonts w:ascii="Arial" w:hAnsi="Arial" w:cs="Arial"/>
+          <w:color w:val="3D4351"/>
+          <w:sz w:val="27"/>
+          <w:szCs w:val="27"/>
+        </w:rPr>
+        <w:t>Socket</w:t>
+      </w:r>
+      <w:proofErr w:type="spellEnd"/>
+      <w:r>
+        <w:rPr>
+          <w:rFonts w:ascii="Arial" w:hAnsi="Arial" w:cs="Arial"/>
+          <w:color w:val="3D4351"/>
+          <w:sz w:val="27"/>
+          <w:szCs w:val="27"/>
+        </w:rPr>
+        <w:t>.</w:t>
       </w:r>
     </w:p>
     <w:p>
@@ -5429,7 +8169,47 @@
           <w:sz w:val="27"/>
           <w:szCs w:val="27"/>
         </w:rPr>
-        <w:t xml:space="preserve"> класс Handler конструктор, принимающий в качестве параметра Socket и</w:t>
+        <w:t xml:space="preserve"> класс </w:t>
+      </w:r>
+      <w:proofErr w:type="spellStart"/>
+      <w:r>
+        <w:rPr>
+          <w:rFonts w:ascii="Arial" w:hAnsi="Arial" w:cs="Arial"/>
+          <w:color w:val="3D4351"/>
+          <w:sz w:val="27"/>
+          <w:szCs w:val="27"/>
+        </w:rPr>
+        <w:t>Handler</w:t>
+      </w:r>
+      <w:proofErr w:type="spellEnd"/>
+      <w:r>
+        <w:rPr>
+          <w:rFonts w:ascii="Arial" w:hAnsi="Arial" w:cs="Arial"/>
+          <w:color w:val="3D4351"/>
+          <w:sz w:val="27"/>
+          <w:szCs w:val="27"/>
+        </w:rPr>
+        <w:t xml:space="preserve"> конструктор, принимающий в качестве параметра </w:t>
+      </w:r>
+      <w:proofErr w:type="spellStart"/>
+      <w:r>
+        <w:rPr>
+          <w:rFonts w:ascii="Arial" w:hAnsi="Arial" w:cs="Arial"/>
+          <w:color w:val="3D4351"/>
+          <w:sz w:val="27"/>
+          <w:szCs w:val="27"/>
+        </w:rPr>
+        <w:t>Socket</w:t>
+      </w:r>
+      <w:proofErr w:type="spellEnd"/>
+      <w:r>
+        <w:rPr>
+          <w:rFonts w:ascii="Arial" w:hAnsi="Arial" w:cs="Arial"/>
+          <w:color w:val="3D4351"/>
+          <w:sz w:val="27"/>
+          <w:szCs w:val="27"/>
+        </w:rPr>
+        <w:t xml:space="preserve"> и</w:t>
       </w:r>
     </w:p>
     <w:p>
@@ -5471,7 +8251,47 @@
           <w:sz w:val="27"/>
           <w:szCs w:val="27"/>
         </w:rPr>
-        <w:t>4) Метод main класса Server, должен:</w:t>
+        <w:t xml:space="preserve">4) Метод </w:t>
+      </w:r>
+      <w:proofErr w:type="spellStart"/>
+      <w:r>
+        <w:rPr>
+          <w:rFonts w:ascii="Arial" w:hAnsi="Arial" w:cs="Arial"/>
+          <w:color w:val="3D4351"/>
+          <w:sz w:val="27"/>
+          <w:szCs w:val="27"/>
+        </w:rPr>
+        <w:t>main</w:t>
+      </w:r>
+      <w:proofErr w:type="spellEnd"/>
+      <w:r>
+        <w:rPr>
+          <w:rFonts w:ascii="Arial" w:hAnsi="Arial" w:cs="Arial"/>
+          <w:color w:val="3D4351"/>
+          <w:sz w:val="27"/>
+          <w:szCs w:val="27"/>
+        </w:rPr>
+        <w:t xml:space="preserve"> класса </w:t>
+      </w:r>
+      <w:proofErr w:type="spellStart"/>
+      <w:r>
+        <w:rPr>
+          <w:rFonts w:ascii="Arial" w:hAnsi="Arial" w:cs="Arial"/>
+          <w:color w:val="3D4351"/>
+          <w:sz w:val="27"/>
+          <w:szCs w:val="27"/>
+        </w:rPr>
+        <w:t>Server</w:t>
+      </w:r>
+      <w:proofErr w:type="spellEnd"/>
+      <w:r>
+        <w:rPr>
+          <w:rFonts w:ascii="Arial" w:hAnsi="Arial" w:cs="Arial"/>
+          <w:color w:val="3D4351"/>
+          <w:sz w:val="27"/>
+          <w:szCs w:val="27"/>
+        </w:rPr>
+        <w:t>, должен:</w:t>
       </w:r>
     </w:p>
     <w:p>
@@ -5492,7 +8312,27 @@
           <w:sz w:val="27"/>
           <w:szCs w:val="27"/>
         </w:rPr>
-        <w:t>а) Запрашивать порт сервера, используя ConsoleHelper.</w:t>
+        <w:t xml:space="preserve">а) Запрашивать порт сервера, используя </w:t>
+      </w:r>
+      <w:proofErr w:type="spellStart"/>
+      <w:r>
+        <w:rPr>
+          <w:rFonts w:ascii="Arial" w:hAnsi="Arial" w:cs="Arial"/>
+          <w:color w:val="3D4351"/>
+          <w:sz w:val="27"/>
+          <w:szCs w:val="27"/>
+        </w:rPr>
+        <w:t>ConsoleHelper</w:t>
+      </w:r>
+      <w:proofErr w:type="spellEnd"/>
+      <w:r>
+        <w:rPr>
+          <w:rFonts w:ascii="Arial" w:hAnsi="Arial" w:cs="Arial"/>
+          <w:color w:val="3D4351"/>
+          <w:sz w:val="27"/>
+          <w:szCs w:val="27"/>
+        </w:rPr>
+        <w:t>.</w:t>
       </w:r>
     </w:p>
     <w:p>
@@ -5515,6 +8355,7 @@
         </w:rPr>
         <w:t xml:space="preserve">б) Создавать серверный сокет </w:t>
       </w:r>
+      <w:proofErr w:type="spellStart"/>
       <w:proofErr w:type="gramStart"/>
       <w:r>
         <w:rPr>
@@ -5525,6 +8366,7 @@
         </w:rPr>
         <w:t>java.net.ServerSocket</w:t>
       </w:r>
+      <w:proofErr w:type="spellEnd"/>
       <w:proofErr w:type="gramEnd"/>
       <w:r>
         <w:rPr>
@@ -5595,7 +8437,27 @@
           <w:sz w:val="27"/>
           <w:szCs w:val="27"/>
         </w:rPr>
-        <w:t xml:space="preserve"> бесконечном цикле слушать и принимать входящие сокетные соединения только что созданного</w:t>
+        <w:t xml:space="preserve"> бесконечном цикле слушать и принимать входящие </w:t>
+      </w:r>
+      <w:proofErr w:type="spellStart"/>
+      <w:r>
+        <w:rPr>
+          <w:rFonts w:ascii="Arial" w:hAnsi="Arial" w:cs="Arial"/>
+          <w:color w:val="3D4351"/>
+          <w:sz w:val="27"/>
+          <w:szCs w:val="27"/>
+        </w:rPr>
+        <w:t>сокетные</w:t>
+      </w:r>
+      <w:proofErr w:type="spellEnd"/>
+      <w:r>
+        <w:rPr>
+          <w:rFonts w:ascii="Arial" w:hAnsi="Arial" w:cs="Arial"/>
+          <w:color w:val="3D4351"/>
+          <w:sz w:val="27"/>
+          <w:szCs w:val="27"/>
+        </w:rPr>
+        <w:t xml:space="preserve"> соединения только что созданного</w:t>
       </w:r>
     </w:p>
     <w:p>
@@ -5637,7 +8499,27 @@
           <w:sz w:val="27"/>
           <w:szCs w:val="27"/>
         </w:rPr>
-        <w:t>д) Создавать и запускать новый поток Handler, передавая в конструктор сокет из предыдущего пункта.</w:t>
+        <w:t xml:space="preserve">д) Создавать и запускать новый поток </w:t>
+      </w:r>
+      <w:proofErr w:type="spellStart"/>
+      <w:r>
+        <w:rPr>
+          <w:rFonts w:ascii="Arial" w:hAnsi="Arial" w:cs="Arial"/>
+          <w:color w:val="3D4351"/>
+          <w:sz w:val="27"/>
+          <w:szCs w:val="27"/>
+        </w:rPr>
+        <w:t>Handler</w:t>
+      </w:r>
+      <w:proofErr w:type="spellEnd"/>
+      <w:r>
+        <w:rPr>
+          <w:rFonts w:ascii="Arial" w:hAnsi="Arial" w:cs="Arial"/>
+          <w:color w:val="3D4351"/>
+          <w:sz w:val="27"/>
+          <w:szCs w:val="27"/>
+        </w:rPr>
+        <w:t>, передавая в конструктор сокет из предыдущего пункта.</w:t>
       </w:r>
     </w:p>
     <w:p>
@@ -5658,7 +8540,27 @@
           <w:sz w:val="27"/>
           <w:szCs w:val="27"/>
         </w:rPr>
-        <w:t>е) После создания потока обработчика Handler переходить на новый шаг цикла.</w:t>
+        <w:t xml:space="preserve">е) После создания потока обработчика </w:t>
+      </w:r>
+      <w:proofErr w:type="spellStart"/>
+      <w:r>
+        <w:rPr>
+          <w:rFonts w:ascii="Arial" w:hAnsi="Arial" w:cs="Arial"/>
+          <w:color w:val="3D4351"/>
+          <w:sz w:val="27"/>
+          <w:szCs w:val="27"/>
+        </w:rPr>
+        <w:t>Handler</w:t>
+      </w:r>
+      <w:proofErr w:type="spellEnd"/>
+      <w:r>
+        <w:rPr>
+          <w:rFonts w:ascii="Arial" w:hAnsi="Arial" w:cs="Arial"/>
+          <w:color w:val="3D4351"/>
+          <w:sz w:val="27"/>
+          <w:szCs w:val="27"/>
+        </w:rPr>
+        <w:t xml:space="preserve"> переходить на новый шаг цикла.</w:t>
       </w:r>
     </w:p>
     <w:p>
@@ -5700,7 +8602,27 @@
           <w:sz w:val="27"/>
           <w:szCs w:val="27"/>
         </w:rPr>
-        <w:t>з) Если исключение Exception все же произошло, поймать его и вывести сообщение</w:t>
+        <w:t xml:space="preserve">з) Если исключение </w:t>
+      </w:r>
+      <w:proofErr w:type="spellStart"/>
+      <w:r>
+        <w:rPr>
+          <w:rFonts w:ascii="Arial" w:hAnsi="Arial" w:cs="Arial"/>
+          <w:color w:val="3D4351"/>
+          <w:sz w:val="27"/>
+          <w:szCs w:val="27"/>
+        </w:rPr>
+        <w:t>Exception</w:t>
+      </w:r>
+      <w:proofErr w:type="spellEnd"/>
+      <w:r>
+        <w:rPr>
+          <w:rFonts w:ascii="Arial" w:hAnsi="Arial" w:cs="Arial"/>
+          <w:color w:val="3D4351"/>
+          <w:sz w:val="27"/>
+          <w:szCs w:val="27"/>
+        </w:rPr>
+        <w:t xml:space="preserve"> все же произошло, поймать его и вывести сообщение</w:t>
       </w:r>
     </w:p>
     <w:p>
@@ -5727,6 +8649,1131 @@
     <w:p>
       <w:pPr>
         <w:rPr>
+          <w:rFonts w:ascii="Arial" w:eastAsia="Times New Roman" w:hAnsi="Arial" w:cs="Arial"/>
+          <w:color w:val="3D4351"/>
+          <w:sz w:val="27"/>
+          <w:szCs w:val="27"/>
+          <w:shd w:val="clear" w:color="auto" w:fill="FFFFFF"/>
+        </w:rPr>
+      </w:pPr>
+      <w:r>
+        <w:rPr>
+          <w:rFonts w:ascii="Arial" w:eastAsia="Times New Roman" w:hAnsi="Arial" w:cs="Arial"/>
+          <w:color w:val="3D4351"/>
+          <w:sz w:val="27"/>
+          <w:szCs w:val="27"/>
+        </w:rPr>
+        <w:br/>
+        <w:t>Требования:</w:t>
+      </w:r>
+      <w:r>
+        <w:rPr>
+          <w:rFonts w:ascii="Arial" w:eastAsia="Times New Roman" w:hAnsi="Arial" w:cs="Arial"/>
+          <w:color w:val="3D4351"/>
+          <w:sz w:val="27"/>
+          <w:szCs w:val="27"/>
+        </w:rPr>
+        <w:br/>
+      </w:r>
+      <w:r>
+        <w:rPr>
+          <w:rFonts w:ascii="Arial" w:eastAsia="Times New Roman" w:hAnsi="Arial" w:cs="Arial"/>
+          <w:color w:val="3D4351"/>
+          <w:sz w:val="27"/>
+          <w:szCs w:val="27"/>
+          <w:shd w:val="clear" w:color="auto" w:fill="FFFFFF"/>
+        </w:rPr>
+        <w:t>1.</w:t>
+      </w:r>
+      <w:r>
+        <w:rPr>
+          <w:rFonts w:ascii="Arial" w:eastAsia="Times New Roman" w:hAnsi="Arial" w:cs="Arial"/>
+          <w:color w:val="3D4351"/>
+          <w:sz w:val="27"/>
+          <w:szCs w:val="27"/>
+          <w:shd w:val="clear" w:color="auto" w:fill="FFFFFF"/>
+        </w:rPr>
+        <w:t> </w:t>
+      </w:r>
+      <w:proofErr w:type="gramStart"/>
+      <w:r>
+        <w:rPr>
+          <w:rFonts w:ascii="Arial" w:eastAsia="Times New Roman" w:hAnsi="Arial" w:cs="Arial"/>
+          <w:color w:val="3D4351"/>
+          <w:sz w:val="27"/>
+          <w:szCs w:val="27"/>
+          <w:shd w:val="clear" w:color="auto" w:fill="FFFFFF"/>
+        </w:rPr>
+        <w:t>В</w:t>
+      </w:r>
+      <w:proofErr w:type="gramEnd"/>
+      <w:r>
+        <w:rPr>
+          <w:rFonts w:ascii="Arial" w:eastAsia="Times New Roman" w:hAnsi="Arial" w:cs="Arial"/>
+          <w:color w:val="3D4351"/>
+          <w:sz w:val="27"/>
+          <w:szCs w:val="27"/>
+          <w:shd w:val="clear" w:color="auto" w:fill="FFFFFF"/>
+        </w:rPr>
+        <w:t xml:space="preserve"> классе </w:t>
+      </w:r>
+      <w:proofErr w:type="spellStart"/>
+      <w:r>
+        <w:rPr>
+          <w:rFonts w:ascii="Arial" w:eastAsia="Times New Roman" w:hAnsi="Arial" w:cs="Arial"/>
+          <w:color w:val="3D4351"/>
+          <w:sz w:val="27"/>
+          <w:szCs w:val="27"/>
+          <w:shd w:val="clear" w:color="auto" w:fill="FFFFFF"/>
+        </w:rPr>
+        <w:t>Server</w:t>
+      </w:r>
+      <w:proofErr w:type="spellEnd"/>
+      <w:r>
+        <w:rPr>
+          <w:rFonts w:ascii="Arial" w:eastAsia="Times New Roman" w:hAnsi="Arial" w:cs="Arial"/>
+          <w:color w:val="3D4351"/>
+          <w:sz w:val="27"/>
+          <w:szCs w:val="27"/>
+          <w:shd w:val="clear" w:color="auto" w:fill="FFFFFF"/>
+        </w:rPr>
+        <w:t xml:space="preserve"> должен быть создан приватный статический класс </w:t>
+      </w:r>
+      <w:proofErr w:type="spellStart"/>
+      <w:r>
+        <w:rPr>
+          <w:rFonts w:ascii="Arial" w:eastAsia="Times New Roman" w:hAnsi="Arial" w:cs="Arial"/>
+          <w:color w:val="3D4351"/>
+          <w:sz w:val="27"/>
+          <w:szCs w:val="27"/>
+          <w:shd w:val="clear" w:color="auto" w:fill="FFFFFF"/>
+        </w:rPr>
+        <w:t>Handler</w:t>
+      </w:r>
+      <w:proofErr w:type="spellEnd"/>
+      <w:r>
+        <w:rPr>
+          <w:rFonts w:ascii="Arial" w:eastAsia="Times New Roman" w:hAnsi="Arial" w:cs="Arial"/>
+          <w:color w:val="3D4351"/>
+          <w:sz w:val="27"/>
+          <w:szCs w:val="27"/>
+          <w:shd w:val="clear" w:color="auto" w:fill="FFFFFF"/>
+        </w:rPr>
+        <w:t xml:space="preserve">, унаследованный от класса </w:t>
+      </w:r>
+      <w:proofErr w:type="spellStart"/>
+      <w:r>
+        <w:rPr>
+          <w:rFonts w:ascii="Arial" w:eastAsia="Times New Roman" w:hAnsi="Arial" w:cs="Arial"/>
+          <w:color w:val="3D4351"/>
+          <w:sz w:val="27"/>
+          <w:szCs w:val="27"/>
+          <w:shd w:val="clear" w:color="auto" w:fill="FFFFFF"/>
+        </w:rPr>
+        <w:t>Thread</w:t>
+      </w:r>
+      <w:proofErr w:type="spellEnd"/>
+      <w:r>
+        <w:rPr>
+          <w:rFonts w:ascii="Arial" w:eastAsia="Times New Roman" w:hAnsi="Arial" w:cs="Arial"/>
+          <w:color w:val="3D4351"/>
+          <w:sz w:val="27"/>
+          <w:szCs w:val="27"/>
+          <w:shd w:val="clear" w:color="auto" w:fill="FFFFFF"/>
+        </w:rPr>
+        <w:t>.</w:t>
+      </w:r>
+      <w:r>
+        <w:rPr>
+          <w:rFonts w:ascii="Arial" w:eastAsia="Times New Roman" w:hAnsi="Arial" w:cs="Arial"/>
+          <w:color w:val="3D4351"/>
+          <w:sz w:val="27"/>
+          <w:szCs w:val="27"/>
+        </w:rPr>
+        <w:br/>
+      </w:r>
+      <w:r>
+        <w:rPr>
+          <w:rFonts w:ascii="Arial" w:eastAsia="Times New Roman" w:hAnsi="Arial" w:cs="Arial"/>
+          <w:color w:val="3D4351"/>
+          <w:sz w:val="27"/>
+          <w:szCs w:val="27"/>
+          <w:shd w:val="clear" w:color="auto" w:fill="FFFFFF"/>
+        </w:rPr>
+        <w:t>2.</w:t>
+      </w:r>
+      <w:r>
+        <w:rPr>
+          <w:rFonts w:ascii="Arial" w:eastAsia="Times New Roman" w:hAnsi="Arial" w:cs="Arial"/>
+          <w:color w:val="3D4351"/>
+          <w:sz w:val="27"/>
+          <w:szCs w:val="27"/>
+          <w:shd w:val="clear" w:color="auto" w:fill="FFFFFF"/>
+        </w:rPr>
+        <w:t> </w:t>
+      </w:r>
+      <w:r>
+        <w:rPr>
+          <w:rFonts w:ascii="Arial" w:eastAsia="Times New Roman" w:hAnsi="Arial" w:cs="Arial"/>
+          <w:color w:val="3D4351"/>
+          <w:sz w:val="27"/>
+          <w:szCs w:val="27"/>
+          <w:shd w:val="clear" w:color="auto" w:fill="FFFFFF"/>
+        </w:rPr>
+        <w:t xml:space="preserve">В классе </w:t>
+      </w:r>
+      <w:proofErr w:type="spellStart"/>
+      <w:r>
+        <w:rPr>
+          <w:rFonts w:ascii="Arial" w:eastAsia="Times New Roman" w:hAnsi="Arial" w:cs="Arial"/>
+          <w:color w:val="3D4351"/>
+          <w:sz w:val="27"/>
+          <w:szCs w:val="27"/>
+          <w:shd w:val="clear" w:color="auto" w:fill="FFFFFF"/>
+        </w:rPr>
+        <w:t>Handler</w:t>
+      </w:r>
+      <w:proofErr w:type="spellEnd"/>
+      <w:r>
+        <w:rPr>
+          <w:rFonts w:ascii="Arial" w:eastAsia="Times New Roman" w:hAnsi="Arial" w:cs="Arial"/>
+          <w:color w:val="3D4351"/>
+          <w:sz w:val="27"/>
+          <w:szCs w:val="27"/>
+          <w:shd w:val="clear" w:color="auto" w:fill="FFFFFF"/>
+        </w:rPr>
+        <w:t xml:space="preserve"> должно быть создано поле </w:t>
+      </w:r>
+      <w:proofErr w:type="spellStart"/>
+      <w:r>
+        <w:rPr>
+          <w:rFonts w:ascii="Arial" w:eastAsia="Times New Roman" w:hAnsi="Arial" w:cs="Arial"/>
+          <w:color w:val="3D4351"/>
+          <w:sz w:val="27"/>
+          <w:szCs w:val="27"/>
+          <w:shd w:val="clear" w:color="auto" w:fill="FFFFFF"/>
+        </w:rPr>
+        <w:t>socket</w:t>
+      </w:r>
+      <w:proofErr w:type="spellEnd"/>
+      <w:r>
+        <w:rPr>
+          <w:rFonts w:ascii="Arial" w:eastAsia="Times New Roman" w:hAnsi="Arial" w:cs="Arial"/>
+          <w:color w:val="3D4351"/>
+          <w:sz w:val="27"/>
+          <w:szCs w:val="27"/>
+          <w:shd w:val="clear" w:color="auto" w:fill="FFFFFF"/>
+        </w:rPr>
+        <w:t xml:space="preserve"> типа </w:t>
+      </w:r>
+      <w:proofErr w:type="spellStart"/>
+      <w:r>
+        <w:rPr>
+          <w:rFonts w:ascii="Arial" w:eastAsia="Times New Roman" w:hAnsi="Arial" w:cs="Arial"/>
+          <w:color w:val="3D4351"/>
+          <w:sz w:val="27"/>
+          <w:szCs w:val="27"/>
+          <w:shd w:val="clear" w:color="auto" w:fill="FFFFFF"/>
+        </w:rPr>
+        <w:t>Socket</w:t>
+      </w:r>
+      <w:proofErr w:type="spellEnd"/>
+      <w:r>
+        <w:rPr>
+          <w:rFonts w:ascii="Arial" w:eastAsia="Times New Roman" w:hAnsi="Arial" w:cs="Arial"/>
+          <w:color w:val="3D4351"/>
+          <w:sz w:val="27"/>
+          <w:szCs w:val="27"/>
+          <w:shd w:val="clear" w:color="auto" w:fill="FFFFFF"/>
+        </w:rPr>
+        <w:t>.</w:t>
+      </w:r>
+      <w:r>
+        <w:rPr>
+          <w:rFonts w:ascii="Arial" w:eastAsia="Times New Roman" w:hAnsi="Arial" w:cs="Arial"/>
+          <w:color w:val="3D4351"/>
+          <w:sz w:val="27"/>
+          <w:szCs w:val="27"/>
+        </w:rPr>
+        <w:br/>
+      </w:r>
+      <w:r>
+        <w:rPr>
+          <w:rFonts w:ascii="Arial" w:eastAsia="Times New Roman" w:hAnsi="Arial" w:cs="Arial"/>
+          <w:color w:val="3D4351"/>
+          <w:sz w:val="27"/>
+          <w:szCs w:val="27"/>
+          <w:shd w:val="clear" w:color="auto" w:fill="FFFFFF"/>
+        </w:rPr>
+        <w:t>3.</w:t>
+      </w:r>
+      <w:r>
+        <w:rPr>
+          <w:rFonts w:ascii="Arial" w:eastAsia="Times New Roman" w:hAnsi="Arial" w:cs="Arial"/>
+          <w:color w:val="3D4351"/>
+          <w:sz w:val="27"/>
+          <w:szCs w:val="27"/>
+          <w:shd w:val="clear" w:color="auto" w:fill="FFFFFF"/>
+        </w:rPr>
+        <w:t> </w:t>
+      </w:r>
+      <w:r>
+        <w:rPr>
+          <w:rFonts w:ascii="Arial" w:eastAsia="Times New Roman" w:hAnsi="Arial" w:cs="Arial"/>
+          <w:color w:val="3D4351"/>
+          <w:sz w:val="27"/>
+          <w:szCs w:val="27"/>
+          <w:shd w:val="clear" w:color="auto" w:fill="FFFFFF"/>
+        </w:rPr>
+        <w:t xml:space="preserve">Конструктор класса </w:t>
+      </w:r>
+      <w:proofErr w:type="spellStart"/>
+      <w:r>
+        <w:rPr>
+          <w:rFonts w:ascii="Arial" w:eastAsia="Times New Roman" w:hAnsi="Arial" w:cs="Arial"/>
+          <w:color w:val="3D4351"/>
+          <w:sz w:val="27"/>
+          <w:szCs w:val="27"/>
+          <w:shd w:val="clear" w:color="auto" w:fill="FFFFFF"/>
+        </w:rPr>
+        <w:t>Handler</w:t>
+      </w:r>
+      <w:proofErr w:type="spellEnd"/>
+      <w:r>
+        <w:rPr>
+          <w:rFonts w:ascii="Arial" w:eastAsia="Times New Roman" w:hAnsi="Arial" w:cs="Arial"/>
+          <w:color w:val="3D4351"/>
+          <w:sz w:val="27"/>
+          <w:szCs w:val="27"/>
+          <w:shd w:val="clear" w:color="auto" w:fill="FFFFFF"/>
+        </w:rPr>
+        <w:t xml:space="preserve"> должен принимать один параметр типа </w:t>
+      </w:r>
+      <w:proofErr w:type="spellStart"/>
+      <w:r>
+        <w:rPr>
+          <w:rFonts w:ascii="Arial" w:eastAsia="Times New Roman" w:hAnsi="Arial" w:cs="Arial"/>
+          <w:color w:val="3D4351"/>
+          <w:sz w:val="27"/>
+          <w:szCs w:val="27"/>
+          <w:shd w:val="clear" w:color="auto" w:fill="FFFFFF"/>
+        </w:rPr>
+        <w:t>Socket</w:t>
+      </w:r>
+      <w:proofErr w:type="spellEnd"/>
+      <w:r>
+        <w:rPr>
+          <w:rFonts w:ascii="Arial" w:eastAsia="Times New Roman" w:hAnsi="Arial" w:cs="Arial"/>
+          <w:color w:val="3D4351"/>
+          <w:sz w:val="27"/>
+          <w:szCs w:val="27"/>
+          <w:shd w:val="clear" w:color="auto" w:fill="FFFFFF"/>
+        </w:rPr>
+        <w:t xml:space="preserve"> и инициализировать поле </w:t>
+      </w:r>
+      <w:proofErr w:type="spellStart"/>
+      <w:r>
+        <w:rPr>
+          <w:rFonts w:ascii="Arial" w:eastAsia="Times New Roman" w:hAnsi="Arial" w:cs="Arial"/>
+          <w:color w:val="3D4351"/>
+          <w:sz w:val="27"/>
+          <w:szCs w:val="27"/>
+          <w:shd w:val="clear" w:color="auto" w:fill="FFFFFF"/>
+        </w:rPr>
+        <w:t>socket</w:t>
+      </w:r>
+      <w:proofErr w:type="spellEnd"/>
+      <w:r>
+        <w:rPr>
+          <w:rFonts w:ascii="Arial" w:eastAsia="Times New Roman" w:hAnsi="Arial" w:cs="Arial"/>
+          <w:color w:val="3D4351"/>
+          <w:sz w:val="27"/>
+          <w:szCs w:val="27"/>
+          <w:shd w:val="clear" w:color="auto" w:fill="FFFFFF"/>
+        </w:rPr>
+        <w:t>.</w:t>
+      </w:r>
+      <w:r>
+        <w:rPr>
+          <w:rFonts w:ascii="Arial" w:eastAsia="Times New Roman" w:hAnsi="Arial" w:cs="Arial"/>
+          <w:color w:val="3D4351"/>
+          <w:sz w:val="27"/>
+          <w:szCs w:val="27"/>
+        </w:rPr>
+        <w:br/>
+      </w:r>
+      <w:r>
+        <w:rPr>
+          <w:rFonts w:ascii="Arial" w:eastAsia="Times New Roman" w:hAnsi="Arial" w:cs="Arial"/>
+          <w:color w:val="3D4351"/>
+          <w:sz w:val="27"/>
+          <w:szCs w:val="27"/>
+          <w:shd w:val="clear" w:color="auto" w:fill="FFFFFF"/>
+        </w:rPr>
+        <w:t>4.</w:t>
+      </w:r>
+      <w:r>
+        <w:rPr>
+          <w:rFonts w:ascii="Arial" w:eastAsia="Times New Roman" w:hAnsi="Arial" w:cs="Arial"/>
+          <w:color w:val="3D4351"/>
+          <w:sz w:val="27"/>
+          <w:szCs w:val="27"/>
+          <w:shd w:val="clear" w:color="auto" w:fill="FFFFFF"/>
+        </w:rPr>
+        <w:t> </w:t>
+      </w:r>
+      <w:r>
+        <w:rPr>
+          <w:rFonts w:ascii="Arial" w:eastAsia="Times New Roman" w:hAnsi="Arial" w:cs="Arial"/>
+          <w:color w:val="3D4351"/>
+          <w:sz w:val="27"/>
+          <w:szCs w:val="27"/>
+          <w:shd w:val="clear" w:color="auto" w:fill="FFFFFF"/>
+        </w:rPr>
+        <w:t xml:space="preserve">Метод </w:t>
+      </w:r>
+      <w:proofErr w:type="spellStart"/>
+      <w:r>
+        <w:rPr>
+          <w:rFonts w:ascii="Arial" w:eastAsia="Times New Roman" w:hAnsi="Arial" w:cs="Arial"/>
+          <w:color w:val="3D4351"/>
+          <w:sz w:val="27"/>
+          <w:szCs w:val="27"/>
+          <w:shd w:val="clear" w:color="auto" w:fill="FFFFFF"/>
+        </w:rPr>
+        <w:t>main</w:t>
+      </w:r>
+      <w:proofErr w:type="spellEnd"/>
+      <w:r>
+        <w:rPr>
+          <w:rFonts w:ascii="Arial" w:eastAsia="Times New Roman" w:hAnsi="Arial" w:cs="Arial"/>
+          <w:color w:val="3D4351"/>
+          <w:sz w:val="27"/>
+          <w:szCs w:val="27"/>
+          <w:shd w:val="clear" w:color="auto" w:fill="FFFFFF"/>
+        </w:rPr>
+        <w:t xml:space="preserve"> должен считывать с клавиатуры порт сервера используя метод </w:t>
+      </w:r>
+      <w:proofErr w:type="spellStart"/>
+      <w:r>
+        <w:rPr>
+          <w:rFonts w:ascii="Arial" w:eastAsia="Times New Roman" w:hAnsi="Arial" w:cs="Arial"/>
+          <w:color w:val="3D4351"/>
+          <w:sz w:val="27"/>
+          <w:szCs w:val="27"/>
+          <w:shd w:val="clear" w:color="auto" w:fill="FFFFFF"/>
+        </w:rPr>
+        <w:t>readInt</w:t>
+      </w:r>
+      <w:proofErr w:type="spellEnd"/>
+      <w:r>
+        <w:rPr>
+          <w:rFonts w:ascii="Arial" w:eastAsia="Times New Roman" w:hAnsi="Arial" w:cs="Arial"/>
+          <w:color w:val="3D4351"/>
+          <w:sz w:val="27"/>
+          <w:szCs w:val="27"/>
+          <w:shd w:val="clear" w:color="auto" w:fill="FFFFFF"/>
+        </w:rPr>
+        <w:t xml:space="preserve"> класса </w:t>
+      </w:r>
+      <w:proofErr w:type="spellStart"/>
+      <w:r>
+        <w:rPr>
+          <w:rFonts w:ascii="Arial" w:eastAsia="Times New Roman" w:hAnsi="Arial" w:cs="Arial"/>
+          <w:color w:val="3D4351"/>
+          <w:sz w:val="27"/>
+          <w:szCs w:val="27"/>
+          <w:shd w:val="clear" w:color="auto" w:fill="FFFFFF"/>
+        </w:rPr>
+        <w:t>ConsoleHelper</w:t>
+      </w:r>
+      <w:proofErr w:type="spellEnd"/>
+      <w:r>
+        <w:rPr>
+          <w:rFonts w:ascii="Arial" w:eastAsia="Times New Roman" w:hAnsi="Arial" w:cs="Arial"/>
+          <w:color w:val="3D4351"/>
+          <w:sz w:val="27"/>
+          <w:szCs w:val="27"/>
+          <w:shd w:val="clear" w:color="auto" w:fill="FFFFFF"/>
+        </w:rPr>
+        <w:t>.</w:t>
+      </w:r>
+      <w:r>
+        <w:rPr>
+          <w:rFonts w:ascii="Arial" w:eastAsia="Times New Roman" w:hAnsi="Arial" w:cs="Arial"/>
+          <w:color w:val="3D4351"/>
+          <w:sz w:val="27"/>
+          <w:szCs w:val="27"/>
+        </w:rPr>
+        <w:br/>
+      </w:r>
+      <w:r>
+        <w:rPr>
+          <w:rFonts w:ascii="Arial" w:eastAsia="Times New Roman" w:hAnsi="Arial" w:cs="Arial"/>
+          <w:color w:val="3D4351"/>
+          <w:sz w:val="27"/>
+          <w:szCs w:val="27"/>
+          <w:shd w:val="clear" w:color="auto" w:fill="FFFFFF"/>
+        </w:rPr>
+        <w:t>5.</w:t>
+      </w:r>
+      <w:r>
+        <w:rPr>
+          <w:rFonts w:ascii="Arial" w:eastAsia="Times New Roman" w:hAnsi="Arial" w:cs="Arial"/>
+          <w:color w:val="3D4351"/>
+          <w:sz w:val="27"/>
+          <w:szCs w:val="27"/>
+          <w:shd w:val="clear" w:color="auto" w:fill="FFFFFF"/>
+        </w:rPr>
+        <w:t> </w:t>
+      </w:r>
+      <w:r>
+        <w:rPr>
+          <w:rFonts w:ascii="Arial" w:eastAsia="Times New Roman" w:hAnsi="Arial" w:cs="Arial"/>
+          <w:color w:val="3D4351"/>
+          <w:sz w:val="27"/>
+          <w:szCs w:val="27"/>
+          <w:shd w:val="clear" w:color="auto" w:fill="FFFFFF"/>
+        </w:rPr>
+        <w:t xml:space="preserve">Метод </w:t>
+      </w:r>
+      <w:proofErr w:type="spellStart"/>
+      <w:r>
+        <w:rPr>
+          <w:rFonts w:ascii="Arial" w:eastAsia="Times New Roman" w:hAnsi="Arial" w:cs="Arial"/>
+          <w:color w:val="3D4351"/>
+          <w:sz w:val="27"/>
+          <w:szCs w:val="27"/>
+          <w:shd w:val="clear" w:color="auto" w:fill="FFFFFF"/>
+        </w:rPr>
+        <w:t>main</w:t>
+      </w:r>
+      <w:proofErr w:type="spellEnd"/>
+      <w:r>
+        <w:rPr>
+          <w:rFonts w:ascii="Arial" w:eastAsia="Times New Roman" w:hAnsi="Arial" w:cs="Arial"/>
+          <w:color w:val="3D4351"/>
+          <w:sz w:val="27"/>
+          <w:szCs w:val="27"/>
+          <w:shd w:val="clear" w:color="auto" w:fill="FFFFFF"/>
+        </w:rPr>
+        <w:t xml:space="preserve"> должен корректно реализовывать бесконечный цикл описанный в условии задачи.</w:t>
+      </w:r>
+    </w:p>
+    <w:p>
+      <w:pPr>
+        <w:pStyle w:val="3"/>
+        <w:spacing w:before="300" w:beforeAutospacing="0" w:after="150" w:afterAutospacing="0"/>
+        <w:rPr>
+          <w:rFonts w:ascii="Arial" w:hAnsi="Arial" w:cs="Arial"/>
+          <w:color w:val="3D4351"/>
+          <w:sz w:val="32"/>
+          <w:szCs w:val="32"/>
+        </w:rPr>
+      </w:pPr>
+      <w:bookmarkStart w:id="0" w:name="_GoBack"/>
+      <w:r>
+        <w:rPr>
+          <w:rFonts w:ascii="Arial" w:hAnsi="Arial" w:cs="Arial"/>
+          <w:color w:val="3D4351"/>
+          <w:sz w:val="32"/>
+          <w:szCs w:val="32"/>
+        </w:rPr>
+        <w:t>Чат (7)</w:t>
+      </w:r>
+    </w:p>
+    <w:p>
+      <w:pPr>
+        <w:pStyle w:val="a3"/>
+        <w:spacing w:before="0" w:beforeAutospacing="0" w:after="150" w:afterAutospacing="0"/>
+        <w:rPr>
+          <w:rFonts w:ascii="Arial" w:eastAsiaTheme="minorHAnsi" w:hAnsi="Arial" w:cs="Arial"/>
+          <w:color w:val="3D4351"/>
+          <w:sz w:val="27"/>
+          <w:szCs w:val="27"/>
+        </w:rPr>
+      </w:pPr>
+      <w:r>
+        <w:rPr>
+          <w:rFonts w:ascii="Arial" w:hAnsi="Arial" w:cs="Arial"/>
+          <w:color w:val="3D4351"/>
+          <w:sz w:val="27"/>
+          <w:szCs w:val="27"/>
+        </w:rPr>
+        <w:t>Т.к. сервер может одновременно работать с несколькими клиентами, нам понадобится</w:t>
+      </w:r>
+      <w:r>
+        <w:rPr>
+          <w:rFonts w:ascii="Arial" w:hAnsi="Arial" w:cs="Arial"/>
+          <w:color w:val="3D4351"/>
+          <w:sz w:val="27"/>
+          <w:szCs w:val="27"/>
+        </w:rPr>
+        <w:br/>
+        <w:t>метод для отправки сообщения сразу всем.</w:t>
+      </w:r>
+    </w:p>
+    <w:p>
+      <w:pPr>
+        <w:pStyle w:val="a3"/>
+        <w:spacing w:before="0" w:beforeAutospacing="0" w:after="150" w:afterAutospacing="0"/>
+        <w:rPr>
+          <w:rFonts w:ascii="Arial" w:hAnsi="Arial" w:cs="Arial"/>
+          <w:color w:val="3D4351"/>
+          <w:sz w:val="27"/>
+          <w:szCs w:val="27"/>
+        </w:rPr>
+      </w:pPr>
+      <w:r>
+        <w:rPr>
+          <w:rStyle w:val="a4"/>
+          <w:rFonts w:ascii="Arial" w:hAnsi="Arial" w:cs="Arial"/>
+          <w:b w:val="0"/>
+          <w:bCs w:val="0"/>
+          <w:color w:val="000000"/>
+          <w:sz w:val="27"/>
+          <w:szCs w:val="27"/>
+        </w:rPr>
+        <w:lastRenderedPageBreak/>
+        <w:t xml:space="preserve">Добавь в класс </w:t>
+      </w:r>
+      <w:proofErr w:type="spellStart"/>
+      <w:r>
+        <w:rPr>
+          <w:rStyle w:val="a4"/>
+          <w:rFonts w:ascii="Arial" w:hAnsi="Arial" w:cs="Arial"/>
+          <w:b w:val="0"/>
+          <w:bCs w:val="0"/>
+          <w:color w:val="000000"/>
+          <w:sz w:val="27"/>
+          <w:szCs w:val="27"/>
+        </w:rPr>
+        <w:t>Server</w:t>
+      </w:r>
+      <w:proofErr w:type="spellEnd"/>
+      <w:r>
+        <w:rPr>
+          <w:rStyle w:val="a4"/>
+          <w:rFonts w:ascii="Arial" w:hAnsi="Arial" w:cs="Arial"/>
+          <w:b w:val="0"/>
+          <w:bCs w:val="0"/>
+          <w:color w:val="000000"/>
+          <w:sz w:val="27"/>
+          <w:szCs w:val="27"/>
+        </w:rPr>
+        <w:t>:</w:t>
+      </w:r>
+      <w:r>
+        <w:rPr>
+          <w:rFonts w:ascii="Arial" w:hAnsi="Arial" w:cs="Arial"/>
+          <w:color w:val="3D4351"/>
+          <w:sz w:val="27"/>
+          <w:szCs w:val="27"/>
+        </w:rPr>
+        <w:br/>
+        <w:t>1. Статическое поле</w:t>
+      </w:r>
+      <w:r>
+        <w:rPr>
+          <w:rStyle w:val="apple-converted-space"/>
+          <w:rFonts w:ascii="Arial" w:hAnsi="Arial" w:cs="Arial"/>
+          <w:color w:val="3D4351"/>
+          <w:sz w:val="27"/>
+          <w:szCs w:val="27"/>
+        </w:rPr>
+        <w:t> </w:t>
+      </w:r>
+      <w:proofErr w:type="spellStart"/>
+      <w:proofErr w:type="gramStart"/>
+      <w:r>
+        <w:rPr>
+          <w:rStyle w:val="a4"/>
+          <w:rFonts w:ascii="Arial" w:hAnsi="Arial" w:cs="Arial"/>
+          <w:b w:val="0"/>
+          <w:bCs w:val="0"/>
+          <w:color w:val="3D4351"/>
+          <w:sz w:val="27"/>
+          <w:szCs w:val="27"/>
+        </w:rPr>
+        <w:t>Map</w:t>
+      </w:r>
+      <w:proofErr w:type="spellEnd"/>
+      <w:r>
+        <w:rPr>
+          <w:rStyle w:val="text-red"/>
+          <w:rFonts w:ascii="Arial" w:hAnsi="Arial" w:cs="Arial"/>
+          <w:color w:val="3D4351"/>
+          <w:sz w:val="27"/>
+          <w:szCs w:val="27"/>
+        </w:rPr>
+        <w:t>&lt;</w:t>
+      </w:r>
+      <w:proofErr w:type="spellStart"/>
+      <w:proofErr w:type="gramEnd"/>
+      <w:r>
+        <w:rPr>
+          <w:rStyle w:val="text-red"/>
+          <w:rFonts w:ascii="Arial" w:hAnsi="Arial" w:cs="Arial"/>
+          <w:color w:val="3D4351"/>
+          <w:sz w:val="27"/>
+          <w:szCs w:val="27"/>
+        </w:rPr>
+        <w:t>String</w:t>
+      </w:r>
+      <w:proofErr w:type="spellEnd"/>
+      <w:r>
+        <w:rPr>
+          <w:rStyle w:val="text-red"/>
+          <w:rFonts w:ascii="Arial" w:hAnsi="Arial" w:cs="Arial"/>
+          <w:color w:val="3D4351"/>
+          <w:sz w:val="27"/>
+          <w:szCs w:val="27"/>
+        </w:rPr>
+        <w:t xml:space="preserve">, </w:t>
+      </w:r>
+      <w:proofErr w:type="spellStart"/>
+      <w:r>
+        <w:rPr>
+          <w:rStyle w:val="text-red"/>
+          <w:rFonts w:ascii="Arial" w:hAnsi="Arial" w:cs="Arial"/>
+          <w:color w:val="3D4351"/>
+          <w:sz w:val="27"/>
+          <w:szCs w:val="27"/>
+        </w:rPr>
+        <w:t>Connection</w:t>
+      </w:r>
+      <w:proofErr w:type="spellEnd"/>
+      <w:r>
+        <w:rPr>
+          <w:rStyle w:val="text-red"/>
+          <w:rFonts w:ascii="Arial" w:hAnsi="Arial" w:cs="Arial"/>
+          <w:color w:val="3D4351"/>
+          <w:sz w:val="27"/>
+          <w:szCs w:val="27"/>
+        </w:rPr>
+        <w:t>&gt;</w:t>
+      </w:r>
+      <w:r>
+        <w:rPr>
+          <w:rStyle w:val="apple-converted-space"/>
+          <w:rFonts w:ascii="Arial" w:hAnsi="Arial" w:cs="Arial"/>
+          <w:color w:val="3D4351"/>
+          <w:sz w:val="27"/>
+          <w:szCs w:val="27"/>
+        </w:rPr>
+        <w:t> </w:t>
+      </w:r>
+      <w:proofErr w:type="spellStart"/>
+      <w:r>
+        <w:rPr>
+          <w:rStyle w:val="text-red"/>
+          <w:rFonts w:ascii="Arial" w:hAnsi="Arial" w:cs="Arial"/>
+          <w:color w:val="000000"/>
+          <w:sz w:val="27"/>
+          <w:szCs w:val="27"/>
+        </w:rPr>
+        <w:t>connectionMap</w:t>
+      </w:r>
+      <w:proofErr w:type="spellEnd"/>
+      <w:r>
+        <w:rPr>
+          <w:rFonts w:ascii="Arial" w:hAnsi="Arial" w:cs="Arial"/>
+          <w:color w:val="3D4351"/>
+          <w:sz w:val="27"/>
+          <w:szCs w:val="27"/>
+        </w:rPr>
+        <w:t>, где ключом будет имя</w:t>
+      </w:r>
+      <w:r>
+        <w:rPr>
+          <w:rFonts w:ascii="Arial" w:hAnsi="Arial" w:cs="Arial"/>
+          <w:color w:val="3D4351"/>
+          <w:sz w:val="27"/>
+          <w:szCs w:val="27"/>
+        </w:rPr>
+        <w:br/>
+        <w:t>клиента, а значением — соединение с ним.</w:t>
+      </w:r>
+      <w:r>
+        <w:rPr>
+          <w:rFonts w:ascii="Arial" w:hAnsi="Arial" w:cs="Arial"/>
+          <w:color w:val="3D4351"/>
+          <w:sz w:val="27"/>
+          <w:szCs w:val="27"/>
+        </w:rPr>
+        <w:br/>
+        <w:t>2. Инициализацию поля из</w:t>
+      </w:r>
+      <w:r>
+        <w:rPr>
+          <w:rStyle w:val="apple-converted-space"/>
+          <w:rFonts w:ascii="Arial" w:hAnsi="Arial" w:cs="Arial"/>
+          <w:color w:val="3D4351"/>
+          <w:sz w:val="27"/>
+          <w:szCs w:val="27"/>
+        </w:rPr>
+        <w:t> </w:t>
+      </w:r>
+      <w:r>
+        <w:rPr>
+          <w:rStyle w:val="a4"/>
+          <w:rFonts w:ascii="Arial" w:hAnsi="Arial" w:cs="Arial"/>
+          <w:b w:val="0"/>
+          <w:bCs w:val="0"/>
+          <w:color w:val="000000"/>
+          <w:sz w:val="27"/>
+          <w:szCs w:val="27"/>
+        </w:rPr>
+        <w:t>п.7.1</w:t>
+      </w:r>
+      <w:r>
+        <w:rPr>
+          <w:rStyle w:val="apple-converted-space"/>
+          <w:rFonts w:ascii="Arial" w:hAnsi="Arial" w:cs="Arial"/>
+          <w:color w:val="3D4351"/>
+          <w:sz w:val="27"/>
+          <w:szCs w:val="27"/>
+        </w:rPr>
+        <w:t> </w:t>
+      </w:r>
+      <w:r>
+        <w:rPr>
+          <w:rFonts w:ascii="Arial" w:hAnsi="Arial" w:cs="Arial"/>
+          <w:color w:val="3D4351"/>
+          <w:sz w:val="27"/>
+          <w:szCs w:val="27"/>
+        </w:rPr>
+        <w:t>с помощью подходящего</w:t>
+      </w:r>
+      <w:r>
+        <w:rPr>
+          <w:rStyle w:val="apple-converted-space"/>
+          <w:rFonts w:ascii="Arial" w:hAnsi="Arial" w:cs="Arial"/>
+          <w:color w:val="3D4351"/>
+          <w:sz w:val="27"/>
+          <w:szCs w:val="27"/>
+        </w:rPr>
+        <w:t> </w:t>
+      </w:r>
+      <w:proofErr w:type="spellStart"/>
+      <w:r>
+        <w:rPr>
+          <w:rStyle w:val="a4"/>
+          <w:rFonts w:ascii="Arial" w:hAnsi="Arial" w:cs="Arial"/>
+          <w:b w:val="0"/>
+          <w:bCs w:val="0"/>
+          <w:color w:val="000000"/>
+          <w:sz w:val="27"/>
+          <w:szCs w:val="27"/>
+        </w:rPr>
+        <w:t>Map</w:t>
+      </w:r>
+      <w:proofErr w:type="spellEnd"/>
+      <w:r>
+        <w:rPr>
+          <w:rStyle w:val="apple-converted-space"/>
+          <w:rFonts w:ascii="Arial" w:hAnsi="Arial" w:cs="Arial"/>
+          <w:color w:val="3D4351"/>
+          <w:sz w:val="27"/>
+          <w:szCs w:val="27"/>
+        </w:rPr>
+        <w:t> </w:t>
+      </w:r>
+      <w:r>
+        <w:rPr>
+          <w:rFonts w:ascii="Arial" w:hAnsi="Arial" w:cs="Arial"/>
+          <w:color w:val="3D4351"/>
+          <w:sz w:val="27"/>
+          <w:szCs w:val="27"/>
+        </w:rPr>
+        <w:t>из библиотеки</w:t>
+      </w:r>
+      <w:r>
+        <w:rPr>
+          <w:rFonts w:ascii="Arial" w:hAnsi="Arial" w:cs="Arial"/>
+          <w:color w:val="3D4351"/>
+          <w:sz w:val="27"/>
+          <w:szCs w:val="27"/>
+        </w:rPr>
+        <w:br/>
+      </w:r>
+      <w:proofErr w:type="spellStart"/>
+      <w:r>
+        <w:rPr>
+          <w:rStyle w:val="a4"/>
+          <w:rFonts w:ascii="Arial" w:hAnsi="Arial" w:cs="Arial"/>
+          <w:b w:val="0"/>
+          <w:bCs w:val="0"/>
+          <w:color w:val="000000"/>
+          <w:sz w:val="27"/>
+          <w:szCs w:val="27"/>
+        </w:rPr>
+        <w:t>java.util.concurrent</w:t>
+      </w:r>
+      <w:proofErr w:type="spellEnd"/>
+      <w:r>
+        <w:rPr>
+          <w:rFonts w:ascii="Arial" w:hAnsi="Arial" w:cs="Arial"/>
+          <w:color w:val="3D4351"/>
+          <w:sz w:val="27"/>
+          <w:szCs w:val="27"/>
+        </w:rPr>
+        <w:t>, т.к. работа с этим полем будет происходить из разных потоков и</w:t>
+      </w:r>
+      <w:r>
+        <w:rPr>
+          <w:rFonts w:ascii="Arial" w:hAnsi="Arial" w:cs="Arial"/>
+          <w:color w:val="3D4351"/>
+          <w:sz w:val="27"/>
+          <w:szCs w:val="27"/>
+        </w:rPr>
+        <w:br/>
+        <w:t xml:space="preserve">нужно обеспечить </w:t>
+      </w:r>
+      <w:proofErr w:type="spellStart"/>
+      <w:r>
+        <w:rPr>
+          <w:rFonts w:ascii="Arial" w:hAnsi="Arial" w:cs="Arial"/>
+          <w:color w:val="3D4351"/>
+          <w:sz w:val="27"/>
+          <w:szCs w:val="27"/>
+        </w:rPr>
+        <w:t>потокобезопасность</w:t>
+      </w:r>
+      <w:proofErr w:type="spellEnd"/>
+      <w:r>
+        <w:rPr>
+          <w:rFonts w:ascii="Arial" w:hAnsi="Arial" w:cs="Arial"/>
+          <w:color w:val="3D4351"/>
+          <w:sz w:val="27"/>
+          <w:szCs w:val="27"/>
+        </w:rPr>
+        <w:t>.</w:t>
+      </w:r>
+      <w:r>
+        <w:rPr>
+          <w:rFonts w:ascii="Arial" w:hAnsi="Arial" w:cs="Arial"/>
+          <w:color w:val="3D4351"/>
+          <w:sz w:val="27"/>
+          <w:szCs w:val="27"/>
+        </w:rPr>
+        <w:br/>
+        <w:t>3. Статический метод</w:t>
+      </w:r>
+      <w:r>
+        <w:rPr>
+          <w:rStyle w:val="apple-converted-space"/>
+          <w:rFonts w:ascii="Arial" w:hAnsi="Arial" w:cs="Arial"/>
+          <w:color w:val="3D4351"/>
+          <w:sz w:val="27"/>
+          <w:szCs w:val="27"/>
+        </w:rPr>
+        <w:t> </w:t>
+      </w:r>
+      <w:proofErr w:type="spellStart"/>
+      <w:r>
+        <w:rPr>
+          <w:rFonts w:ascii="Arial" w:hAnsi="Arial" w:cs="Arial"/>
+          <w:color w:val="3D4351"/>
+          <w:sz w:val="27"/>
+          <w:szCs w:val="27"/>
+        </w:rPr>
+        <w:t>void</w:t>
+      </w:r>
+      <w:proofErr w:type="spellEnd"/>
+      <w:r>
+        <w:rPr>
+          <w:rFonts w:ascii="Arial" w:hAnsi="Arial" w:cs="Arial"/>
+          <w:color w:val="3D4351"/>
+          <w:sz w:val="27"/>
+          <w:szCs w:val="27"/>
+        </w:rPr>
+        <w:t xml:space="preserve"> </w:t>
+      </w:r>
+      <w:proofErr w:type="spellStart"/>
+      <w:r>
+        <w:rPr>
+          <w:rFonts w:ascii="Arial" w:hAnsi="Arial" w:cs="Arial"/>
+          <w:color w:val="3D4351"/>
+          <w:sz w:val="27"/>
+          <w:szCs w:val="27"/>
+        </w:rPr>
+        <w:t>sendBroadcastMessage</w:t>
+      </w:r>
+      <w:proofErr w:type="spellEnd"/>
+      <w:r>
+        <w:rPr>
+          <w:rFonts w:ascii="Arial" w:hAnsi="Arial" w:cs="Arial"/>
+          <w:color w:val="3D4351"/>
+          <w:sz w:val="27"/>
+          <w:szCs w:val="27"/>
+        </w:rPr>
+        <w:t>(</w:t>
+      </w:r>
+      <w:proofErr w:type="spellStart"/>
+      <w:r>
+        <w:rPr>
+          <w:rFonts w:ascii="Arial" w:hAnsi="Arial" w:cs="Arial"/>
+          <w:color w:val="3D4351"/>
+          <w:sz w:val="27"/>
+          <w:szCs w:val="27"/>
+        </w:rPr>
+        <w:t>Message</w:t>
+      </w:r>
+      <w:proofErr w:type="spellEnd"/>
+      <w:r>
+        <w:rPr>
+          <w:rStyle w:val="apple-converted-space"/>
+          <w:rFonts w:ascii="Arial" w:hAnsi="Arial" w:cs="Arial"/>
+          <w:color w:val="3D4351"/>
+          <w:sz w:val="27"/>
+          <w:szCs w:val="27"/>
+        </w:rPr>
+        <w:t> </w:t>
+      </w:r>
+      <w:proofErr w:type="spellStart"/>
+      <w:r>
+        <w:rPr>
+          <w:rStyle w:val="a4"/>
+          <w:rFonts w:ascii="Arial" w:hAnsi="Arial" w:cs="Arial"/>
+          <w:b w:val="0"/>
+          <w:bCs w:val="0"/>
+          <w:color w:val="3D4351"/>
+          <w:sz w:val="27"/>
+          <w:szCs w:val="27"/>
+        </w:rPr>
+        <w:t>message</w:t>
+      </w:r>
+      <w:proofErr w:type="spellEnd"/>
+      <w:r>
+        <w:rPr>
+          <w:rFonts w:ascii="Arial" w:hAnsi="Arial" w:cs="Arial"/>
+          <w:color w:val="3D4351"/>
+          <w:sz w:val="27"/>
+          <w:szCs w:val="27"/>
+        </w:rPr>
+        <w:t>), который должен</w:t>
+      </w:r>
+      <w:r>
+        <w:rPr>
+          <w:rFonts w:ascii="Arial" w:hAnsi="Arial" w:cs="Arial"/>
+          <w:color w:val="3D4351"/>
+          <w:sz w:val="27"/>
+          <w:szCs w:val="27"/>
+        </w:rPr>
+        <w:br/>
+        <w:t xml:space="preserve">отправлять сообщение </w:t>
+      </w:r>
+      <w:proofErr w:type="spellStart"/>
+      <w:r>
+        <w:rPr>
+          <w:rFonts w:ascii="Arial" w:hAnsi="Arial" w:cs="Arial"/>
+          <w:color w:val="3D4351"/>
+          <w:sz w:val="27"/>
+          <w:szCs w:val="27"/>
+        </w:rPr>
+        <w:t>message</w:t>
+      </w:r>
+      <w:proofErr w:type="spellEnd"/>
+      <w:r>
+        <w:rPr>
+          <w:rFonts w:ascii="Arial" w:hAnsi="Arial" w:cs="Arial"/>
+          <w:color w:val="3D4351"/>
+          <w:sz w:val="27"/>
+          <w:szCs w:val="27"/>
+        </w:rPr>
+        <w:t xml:space="preserve"> всем соединениям из</w:t>
+      </w:r>
+      <w:r>
+        <w:rPr>
+          <w:rStyle w:val="apple-converted-space"/>
+          <w:rFonts w:ascii="Arial" w:hAnsi="Arial" w:cs="Arial"/>
+          <w:color w:val="3D4351"/>
+          <w:sz w:val="27"/>
+          <w:szCs w:val="27"/>
+        </w:rPr>
+        <w:t> </w:t>
+      </w:r>
+      <w:proofErr w:type="spellStart"/>
+      <w:r>
+        <w:rPr>
+          <w:rStyle w:val="a4"/>
+          <w:rFonts w:ascii="Arial" w:hAnsi="Arial" w:cs="Arial"/>
+          <w:b w:val="0"/>
+          <w:bCs w:val="0"/>
+          <w:color w:val="000000"/>
+          <w:sz w:val="27"/>
+          <w:szCs w:val="27"/>
+        </w:rPr>
+        <w:t>connectionMap</w:t>
+      </w:r>
+      <w:proofErr w:type="spellEnd"/>
+      <w:r>
+        <w:rPr>
+          <w:rFonts w:ascii="Arial" w:hAnsi="Arial" w:cs="Arial"/>
+          <w:color w:val="3D4351"/>
+          <w:sz w:val="27"/>
+          <w:szCs w:val="27"/>
+        </w:rPr>
+        <w:t>. Если при</w:t>
+      </w:r>
+      <w:r>
+        <w:rPr>
+          <w:rFonts w:ascii="Arial" w:hAnsi="Arial" w:cs="Arial"/>
+          <w:color w:val="3D4351"/>
+          <w:sz w:val="27"/>
+          <w:szCs w:val="27"/>
+        </w:rPr>
+        <w:br/>
+        <w:t>отправке сообщение произойдет исключение</w:t>
+      </w:r>
+      <w:r>
+        <w:rPr>
+          <w:rStyle w:val="apple-converted-space"/>
+          <w:rFonts w:ascii="Arial" w:hAnsi="Arial" w:cs="Arial"/>
+          <w:color w:val="3D4351"/>
+          <w:sz w:val="27"/>
+          <w:szCs w:val="27"/>
+        </w:rPr>
+        <w:t> </w:t>
+      </w:r>
+      <w:proofErr w:type="spellStart"/>
+      <w:r>
+        <w:rPr>
+          <w:rStyle w:val="a4"/>
+          <w:rFonts w:ascii="Arial" w:hAnsi="Arial" w:cs="Arial"/>
+          <w:b w:val="0"/>
+          <w:bCs w:val="0"/>
+          <w:color w:val="000000"/>
+          <w:sz w:val="27"/>
+          <w:szCs w:val="27"/>
+        </w:rPr>
+        <w:t>IOException</w:t>
+      </w:r>
+      <w:proofErr w:type="spellEnd"/>
+      <w:r>
+        <w:rPr>
+          <w:rFonts w:ascii="Arial" w:hAnsi="Arial" w:cs="Arial"/>
+          <w:color w:val="3D4351"/>
+          <w:sz w:val="27"/>
+          <w:szCs w:val="27"/>
+        </w:rPr>
+        <w:t>, нужно отловить его и</w:t>
+      </w:r>
+      <w:r>
+        <w:rPr>
+          <w:rFonts w:ascii="Arial" w:hAnsi="Arial" w:cs="Arial"/>
+          <w:color w:val="3D4351"/>
+          <w:sz w:val="27"/>
+          <w:szCs w:val="27"/>
+        </w:rPr>
+        <w:br/>
+        <w:t>сообщить пользователю, что не смогли отправить сообщение.</w:t>
+      </w:r>
+    </w:p>
+    <w:p>
+      <w:pPr>
+        <w:rPr>
           <w:rFonts w:ascii="Times New Roman" w:eastAsia="Times New Roman" w:hAnsi="Times New Roman" w:cs="Times New Roman"/>
           <w:sz w:val="24"/>
           <w:szCs w:val="24"/>
@@ -5771,6 +9818,188 @@
         </w:rPr>
         <w:t> </w:t>
       </w:r>
+      <w:r>
+        <w:rPr>
+          <w:rFonts w:ascii="Arial" w:eastAsia="Times New Roman" w:hAnsi="Arial" w:cs="Arial"/>
+          <w:color w:val="3D4351"/>
+          <w:sz w:val="27"/>
+          <w:szCs w:val="27"/>
+          <w:shd w:val="clear" w:color="auto" w:fill="FFFFFF"/>
+        </w:rPr>
+        <w:t xml:space="preserve">В классе </w:t>
+      </w:r>
+      <w:proofErr w:type="spellStart"/>
+      <w:r>
+        <w:rPr>
+          <w:rFonts w:ascii="Arial" w:eastAsia="Times New Roman" w:hAnsi="Arial" w:cs="Arial"/>
+          <w:color w:val="3D4351"/>
+          <w:sz w:val="27"/>
+          <w:szCs w:val="27"/>
+          <w:shd w:val="clear" w:color="auto" w:fill="FFFFFF"/>
+        </w:rPr>
+        <w:t>Server</w:t>
+      </w:r>
+      <w:proofErr w:type="spellEnd"/>
+      <w:r>
+        <w:rPr>
+          <w:rFonts w:ascii="Arial" w:eastAsia="Times New Roman" w:hAnsi="Arial" w:cs="Arial"/>
+          <w:color w:val="3D4351"/>
+          <w:sz w:val="27"/>
+          <w:szCs w:val="27"/>
+          <w:shd w:val="clear" w:color="auto" w:fill="FFFFFF"/>
+        </w:rPr>
+        <w:t xml:space="preserve"> должно существовать статическое приватное поле </w:t>
+      </w:r>
+      <w:proofErr w:type="spellStart"/>
+      <w:r>
+        <w:rPr>
+          <w:rFonts w:ascii="Arial" w:eastAsia="Times New Roman" w:hAnsi="Arial" w:cs="Arial"/>
+          <w:color w:val="3D4351"/>
+          <w:sz w:val="27"/>
+          <w:szCs w:val="27"/>
+          <w:shd w:val="clear" w:color="auto" w:fill="FFFFFF"/>
+        </w:rPr>
+        <w:t>connectionMap</w:t>
+      </w:r>
+      <w:proofErr w:type="spellEnd"/>
+      <w:r>
+        <w:rPr>
+          <w:rFonts w:ascii="Arial" w:eastAsia="Times New Roman" w:hAnsi="Arial" w:cs="Arial"/>
+          <w:color w:val="3D4351"/>
+          <w:sz w:val="27"/>
+          <w:szCs w:val="27"/>
+          <w:shd w:val="clear" w:color="auto" w:fill="FFFFFF"/>
+        </w:rPr>
+        <w:t xml:space="preserve"> типа </w:t>
+      </w:r>
+      <w:proofErr w:type="spellStart"/>
+      <w:r>
+        <w:rPr>
+          <w:rFonts w:ascii="Arial" w:eastAsia="Times New Roman" w:hAnsi="Arial" w:cs="Arial"/>
+          <w:color w:val="3D4351"/>
+          <w:sz w:val="27"/>
+          <w:szCs w:val="27"/>
+          <w:shd w:val="clear" w:color="auto" w:fill="FFFFFF"/>
+        </w:rPr>
+        <w:t>Map</w:t>
+      </w:r>
+      <w:proofErr w:type="spellEnd"/>
+      <w:r>
+        <w:rPr>
+          <w:rFonts w:ascii="Arial" w:eastAsia="Times New Roman" w:hAnsi="Arial" w:cs="Arial"/>
+          <w:color w:val="3D4351"/>
+          <w:sz w:val="27"/>
+          <w:szCs w:val="27"/>
+          <w:shd w:val="clear" w:color="auto" w:fill="FFFFFF"/>
+        </w:rPr>
+        <w:t>.</w:t>
+      </w:r>
+      <w:r>
+        <w:rPr>
+          <w:rFonts w:ascii="Arial" w:eastAsia="Times New Roman" w:hAnsi="Arial" w:cs="Arial"/>
+          <w:color w:val="3D4351"/>
+          <w:sz w:val="27"/>
+          <w:szCs w:val="27"/>
+        </w:rPr>
+        <w:br/>
+      </w:r>
+      <w:r>
+        <w:rPr>
+          <w:rFonts w:ascii="Arial" w:eastAsia="Times New Roman" w:hAnsi="Arial" w:cs="Arial"/>
+          <w:color w:val="3D4351"/>
+          <w:sz w:val="27"/>
+          <w:szCs w:val="27"/>
+          <w:shd w:val="clear" w:color="auto" w:fill="FFFFFF"/>
+        </w:rPr>
+        <w:t>2.</w:t>
+      </w:r>
+      <w:r>
+        <w:rPr>
+          <w:rFonts w:ascii="Arial" w:eastAsia="Times New Roman" w:hAnsi="Arial" w:cs="Arial"/>
+          <w:color w:val="3D4351"/>
+          <w:sz w:val="27"/>
+          <w:szCs w:val="27"/>
+          <w:shd w:val="clear" w:color="auto" w:fill="FFFFFF"/>
+        </w:rPr>
+        <w:t> </w:t>
+      </w:r>
+      <w:r>
+        <w:rPr>
+          <w:rFonts w:ascii="Arial" w:eastAsia="Times New Roman" w:hAnsi="Arial" w:cs="Arial"/>
+          <w:color w:val="3D4351"/>
+          <w:sz w:val="27"/>
+          <w:szCs w:val="27"/>
+          <w:shd w:val="clear" w:color="auto" w:fill="FFFFFF"/>
+        </w:rPr>
+        <w:t xml:space="preserve">Поле </w:t>
+      </w:r>
+      <w:proofErr w:type="spellStart"/>
+      <w:r>
+        <w:rPr>
+          <w:rFonts w:ascii="Arial" w:eastAsia="Times New Roman" w:hAnsi="Arial" w:cs="Arial"/>
+          <w:color w:val="3D4351"/>
+          <w:sz w:val="27"/>
+          <w:szCs w:val="27"/>
+          <w:shd w:val="clear" w:color="auto" w:fill="FFFFFF"/>
+        </w:rPr>
+        <w:t>connectionMap</w:t>
+      </w:r>
+      <w:proofErr w:type="spellEnd"/>
+      <w:r>
+        <w:rPr>
+          <w:rFonts w:ascii="Arial" w:eastAsia="Times New Roman" w:hAnsi="Arial" w:cs="Arial"/>
+          <w:color w:val="3D4351"/>
+          <w:sz w:val="27"/>
+          <w:szCs w:val="27"/>
+          <w:shd w:val="clear" w:color="auto" w:fill="FFFFFF"/>
+        </w:rPr>
+        <w:t xml:space="preserve"> должно быть инициализировано </w:t>
+      </w:r>
+      <w:proofErr w:type="spellStart"/>
+      <w:r>
+        <w:rPr>
+          <w:rFonts w:ascii="Arial" w:eastAsia="Times New Roman" w:hAnsi="Arial" w:cs="Arial"/>
+          <w:color w:val="3D4351"/>
+          <w:sz w:val="27"/>
+          <w:szCs w:val="27"/>
+          <w:shd w:val="clear" w:color="auto" w:fill="FFFFFF"/>
+        </w:rPr>
+        <w:t>потокобезопасной</w:t>
+      </w:r>
+      <w:proofErr w:type="spellEnd"/>
+      <w:r>
+        <w:rPr>
+          <w:rFonts w:ascii="Arial" w:eastAsia="Times New Roman" w:hAnsi="Arial" w:cs="Arial"/>
+          <w:color w:val="3D4351"/>
+          <w:sz w:val="27"/>
+          <w:szCs w:val="27"/>
+          <w:shd w:val="clear" w:color="auto" w:fill="FFFFFF"/>
+        </w:rPr>
+        <w:t xml:space="preserve"> реализаций интерфейса </w:t>
+      </w:r>
+      <w:proofErr w:type="spellStart"/>
+      <w:r>
+        <w:rPr>
+          <w:rFonts w:ascii="Arial" w:eastAsia="Times New Roman" w:hAnsi="Arial" w:cs="Arial"/>
+          <w:color w:val="3D4351"/>
+          <w:sz w:val="27"/>
+          <w:szCs w:val="27"/>
+          <w:shd w:val="clear" w:color="auto" w:fill="FFFFFF"/>
+        </w:rPr>
+        <w:t>Map</w:t>
+      </w:r>
+      <w:proofErr w:type="spellEnd"/>
+      <w:r>
+        <w:rPr>
+          <w:rFonts w:ascii="Arial" w:eastAsia="Times New Roman" w:hAnsi="Arial" w:cs="Arial"/>
+          <w:color w:val="3D4351"/>
+          <w:sz w:val="27"/>
+          <w:szCs w:val="27"/>
+          <w:shd w:val="clear" w:color="auto" w:fill="FFFFFF"/>
+        </w:rPr>
+        <w:t xml:space="preserve"> из пакета </w:t>
+      </w:r>
+      <w:proofErr w:type="spellStart"/>
       <w:proofErr w:type="gramStart"/>
       <w:r>
         <w:rPr>
@@ -5780,7 +10009,7 @@
           <w:szCs w:val="27"/>
           <w:shd w:val="clear" w:color="auto" w:fill="FFFFFF"/>
         </w:rPr>
-        <w:t>В</w:t>
+        <w:t>java.util</w:t>
       </w:r>
       <w:proofErr w:type="gramEnd"/>
       <w:r>
@@ -5791,26 +10020,37 @@
           <w:szCs w:val="27"/>
           <w:shd w:val="clear" w:color="auto" w:fill="FFFFFF"/>
         </w:rPr>
-        <w:t xml:space="preserve"> классе Server должен быть создан приватный статический класс Handler, унаследованный от класса Thread.</w:t>
-      </w:r>
-      <w:r>
-        <w:rPr>
-          <w:rFonts w:ascii="Arial" w:eastAsia="Times New Roman" w:hAnsi="Arial" w:cs="Arial"/>
-          <w:color w:val="3D4351"/>
-          <w:sz w:val="27"/>
-          <w:szCs w:val="27"/>
-        </w:rPr>
-        <w:br/>
-      </w:r>
-      <w:r>
-        <w:rPr>
-          <w:rFonts w:ascii="Arial" w:eastAsia="Times New Roman" w:hAnsi="Arial" w:cs="Arial"/>
-          <w:color w:val="3D4351"/>
-          <w:sz w:val="27"/>
-          <w:szCs w:val="27"/>
-          <w:shd w:val="clear" w:color="auto" w:fill="FFFFFF"/>
-        </w:rPr>
-        <w:t>2.</w:t>
+        <w:t>.concurrent</w:t>
+      </w:r>
+      <w:proofErr w:type="spellEnd"/>
+      <w:r>
+        <w:rPr>
+          <w:rFonts w:ascii="Arial" w:eastAsia="Times New Roman" w:hAnsi="Arial" w:cs="Arial"/>
+          <w:color w:val="3D4351"/>
+          <w:sz w:val="27"/>
+          <w:szCs w:val="27"/>
+          <w:shd w:val="clear" w:color="auto" w:fill="FFFFFF"/>
+        </w:rPr>
+        <w:t>.</w:t>
+      </w:r>
+      <w:r>
+        <w:rPr>
+          <w:rFonts w:ascii="Arial" w:eastAsia="Times New Roman" w:hAnsi="Arial" w:cs="Arial"/>
+          <w:color w:val="3D4351"/>
+          <w:sz w:val="27"/>
+          <w:szCs w:val="27"/>
+        </w:rPr>
+        <w:br/>
+      </w:r>
+      <w:r>
+        <w:rPr>
+          <w:rFonts w:ascii="Arial" w:eastAsia="Times New Roman" w:hAnsi="Arial" w:cs="Arial"/>
+          <w:color w:val="3D4351"/>
+          <w:sz w:val="27"/>
+          <w:szCs w:val="27"/>
+          <w:shd w:val="clear" w:color="auto" w:fill="FFFFFF"/>
+        </w:rPr>
+        <w:t>3.</w:t>
       </w:r>
       <w:r>
         <w:rPr>
@@ -5830,125 +10070,127 @@
           <w:szCs w:val="27"/>
           <w:shd w:val="clear" w:color="auto" w:fill="FFFFFF"/>
         </w:rPr>
-        <w:t>В классе Handler должно быть создано поле socket типа Socket.</w:t>
-      </w:r>
-      <w:r>
-        <w:rPr>
-          <w:rFonts w:ascii="Arial" w:eastAsia="Times New Roman" w:hAnsi="Arial" w:cs="Arial"/>
-          <w:color w:val="3D4351"/>
-          <w:sz w:val="27"/>
-          <w:szCs w:val="27"/>
-        </w:rPr>
-        <w:br/>
-      </w:r>
-      <w:r>
-        <w:rPr>
-          <w:rFonts w:ascii="Arial" w:eastAsia="Times New Roman" w:hAnsi="Arial" w:cs="Arial"/>
-          <w:color w:val="3D4351"/>
-          <w:sz w:val="27"/>
-          <w:szCs w:val="27"/>
-          <w:shd w:val="clear" w:color="auto" w:fill="FFFFFF"/>
-        </w:rPr>
-        <w:t>3.</w:t>
-      </w:r>
-      <w:r>
-        <w:rPr>
-          <w:rFonts w:ascii="Arial" w:eastAsia="Times New Roman" w:hAnsi="Arial" w:cs="Arial"/>
-          <w:color w:val="3D4351"/>
-          <w:sz w:val="27"/>
-          <w:szCs w:val="27"/>
-          <w:shd w:val="clear" w:color="auto" w:fill="FFFFFF"/>
-        </w:rPr>
-        <w:t> </w:t>
-      </w:r>
-      <w:r>
-        <w:rPr>
-          <w:rFonts w:ascii="Arial" w:eastAsia="Times New Roman" w:hAnsi="Arial" w:cs="Arial"/>
-          <w:color w:val="3D4351"/>
-          <w:sz w:val="27"/>
-          <w:szCs w:val="27"/>
-          <w:shd w:val="clear" w:color="auto" w:fill="FFFFFF"/>
-        </w:rPr>
-        <w:t>Конструктор класса Handler должен принимать один параметр типа Socket и инициализировать поле socket.</w:t>
-      </w:r>
-      <w:r>
-        <w:rPr>
-          <w:rFonts w:ascii="Arial" w:eastAsia="Times New Roman" w:hAnsi="Arial" w:cs="Arial"/>
-          <w:color w:val="3D4351"/>
-          <w:sz w:val="27"/>
-          <w:szCs w:val="27"/>
-        </w:rPr>
-        <w:br/>
-      </w:r>
-      <w:r>
-        <w:rPr>
-          <w:rFonts w:ascii="Arial" w:eastAsia="Times New Roman" w:hAnsi="Arial" w:cs="Arial"/>
-          <w:color w:val="3D4351"/>
-          <w:sz w:val="27"/>
-          <w:szCs w:val="27"/>
-          <w:shd w:val="clear" w:color="auto" w:fill="FFFFFF"/>
-        </w:rPr>
-        <w:t>4.</w:t>
-      </w:r>
-      <w:r>
-        <w:rPr>
-          <w:rFonts w:ascii="Arial" w:eastAsia="Times New Roman" w:hAnsi="Arial" w:cs="Arial"/>
-          <w:color w:val="3D4351"/>
-          <w:sz w:val="27"/>
-          <w:szCs w:val="27"/>
-          <w:shd w:val="clear" w:color="auto" w:fill="FFFFFF"/>
-        </w:rPr>
-        <w:t> </w:t>
-      </w:r>
-      <w:r>
-        <w:rPr>
-          <w:rFonts w:ascii="Arial" w:eastAsia="Times New Roman" w:hAnsi="Arial" w:cs="Arial"/>
-          <w:color w:val="3D4351"/>
-          <w:sz w:val="27"/>
-          <w:szCs w:val="27"/>
-          <w:shd w:val="clear" w:color="auto" w:fill="FFFFFF"/>
-        </w:rPr>
-        <w:t>Метод main должен считывать с клавиатуры порт сервера используя метод readInt класса ConsoleHelper.</w:t>
-      </w:r>
-      <w:r>
-        <w:rPr>
-          <w:rFonts w:ascii="Arial" w:eastAsia="Times New Roman" w:hAnsi="Arial" w:cs="Arial"/>
-          <w:color w:val="3D4351"/>
-          <w:sz w:val="27"/>
-          <w:szCs w:val="27"/>
-        </w:rPr>
-        <w:br/>
-      </w:r>
-      <w:r>
-        <w:rPr>
-          <w:rFonts w:ascii="Arial" w:eastAsia="Times New Roman" w:hAnsi="Arial" w:cs="Arial"/>
-          <w:color w:val="3D4351"/>
-          <w:sz w:val="27"/>
-          <w:szCs w:val="27"/>
-          <w:shd w:val="clear" w:color="auto" w:fill="FFFFFF"/>
-        </w:rPr>
-        <w:t>5.</w:t>
-      </w:r>
-      <w:r>
-        <w:rPr>
-          <w:rFonts w:ascii="Arial" w:eastAsia="Times New Roman" w:hAnsi="Arial" w:cs="Arial"/>
-          <w:color w:val="3D4351"/>
-          <w:sz w:val="27"/>
-          <w:szCs w:val="27"/>
-          <w:shd w:val="clear" w:color="auto" w:fill="FFFFFF"/>
-        </w:rPr>
-        <w:t> </w:t>
-      </w:r>
-      <w:r>
-        <w:rPr>
-          <w:rFonts w:ascii="Arial" w:eastAsia="Times New Roman" w:hAnsi="Arial" w:cs="Arial"/>
-          <w:color w:val="3D4351"/>
-          <w:sz w:val="27"/>
-          <w:szCs w:val="27"/>
-          <w:shd w:val="clear" w:color="auto" w:fill="FFFFFF"/>
-        </w:rPr>
-        <w:t>Метод main должен корректно реализовывать бесконечный цикл описанный в условии задачи.</w:t>
-      </w:r>
+        <w:t xml:space="preserve">В классе </w:t>
+      </w:r>
+      <w:proofErr w:type="spellStart"/>
+      <w:r>
+        <w:rPr>
+          <w:rFonts w:ascii="Arial" w:eastAsia="Times New Roman" w:hAnsi="Arial" w:cs="Arial"/>
+          <w:color w:val="3D4351"/>
+          <w:sz w:val="27"/>
+          <w:szCs w:val="27"/>
+          <w:shd w:val="clear" w:color="auto" w:fill="FFFFFF"/>
+        </w:rPr>
+        <w:t>Server</w:t>
+      </w:r>
+      <w:proofErr w:type="spellEnd"/>
+      <w:r>
+        <w:rPr>
+          <w:rFonts w:ascii="Arial" w:eastAsia="Times New Roman" w:hAnsi="Arial" w:cs="Arial"/>
+          <w:color w:val="3D4351"/>
+          <w:sz w:val="27"/>
+          <w:szCs w:val="27"/>
+          <w:shd w:val="clear" w:color="auto" w:fill="FFFFFF"/>
+        </w:rPr>
+        <w:t xml:space="preserve"> должен быть корректно реализован статический метод </w:t>
+      </w:r>
+      <w:proofErr w:type="spellStart"/>
+      <w:r>
+        <w:rPr>
+          <w:rFonts w:ascii="Arial" w:eastAsia="Times New Roman" w:hAnsi="Arial" w:cs="Arial"/>
+          <w:color w:val="3D4351"/>
+          <w:sz w:val="27"/>
+          <w:szCs w:val="27"/>
+          <w:shd w:val="clear" w:color="auto" w:fill="FFFFFF"/>
+        </w:rPr>
+        <w:t>sendBroadcastMessage</w:t>
+      </w:r>
+      <w:proofErr w:type="spellEnd"/>
+      <w:r>
+        <w:rPr>
+          <w:rFonts w:ascii="Arial" w:eastAsia="Times New Roman" w:hAnsi="Arial" w:cs="Arial"/>
+          <w:color w:val="3D4351"/>
+          <w:sz w:val="27"/>
+          <w:szCs w:val="27"/>
+          <w:shd w:val="clear" w:color="auto" w:fill="FFFFFF"/>
+        </w:rPr>
+        <w:t>(</w:t>
+      </w:r>
+      <w:proofErr w:type="spellStart"/>
+      <w:r>
+        <w:rPr>
+          <w:rFonts w:ascii="Arial" w:eastAsia="Times New Roman" w:hAnsi="Arial" w:cs="Arial"/>
+          <w:color w:val="3D4351"/>
+          <w:sz w:val="27"/>
+          <w:szCs w:val="27"/>
+          <w:shd w:val="clear" w:color="auto" w:fill="FFFFFF"/>
+        </w:rPr>
+        <w:t>Message</w:t>
+      </w:r>
+      <w:proofErr w:type="spellEnd"/>
+      <w:r>
+        <w:rPr>
+          <w:rFonts w:ascii="Arial" w:eastAsia="Times New Roman" w:hAnsi="Arial" w:cs="Arial"/>
+          <w:color w:val="3D4351"/>
+          <w:sz w:val="27"/>
+          <w:szCs w:val="27"/>
+          <w:shd w:val="clear" w:color="auto" w:fill="FFFFFF"/>
+        </w:rPr>
+        <w:t xml:space="preserve"> </w:t>
+      </w:r>
+      <w:proofErr w:type="spellStart"/>
+      <w:r>
+        <w:rPr>
+          <w:rFonts w:ascii="Arial" w:eastAsia="Times New Roman" w:hAnsi="Arial" w:cs="Arial"/>
+          <w:color w:val="3D4351"/>
+          <w:sz w:val="27"/>
+          <w:szCs w:val="27"/>
+          <w:shd w:val="clear" w:color="auto" w:fill="FFFFFF"/>
+        </w:rPr>
+        <w:t>message</w:t>
+      </w:r>
+      <w:proofErr w:type="spellEnd"/>
+      <w:r>
+        <w:rPr>
+          <w:rFonts w:ascii="Arial" w:eastAsia="Times New Roman" w:hAnsi="Arial" w:cs="Arial"/>
+          <w:color w:val="3D4351"/>
+          <w:sz w:val="27"/>
+          <w:szCs w:val="27"/>
+          <w:shd w:val="clear" w:color="auto" w:fill="FFFFFF"/>
+        </w:rPr>
+        <w:t xml:space="preserve">), отправляющий сообщение всем соединениям из </w:t>
+      </w:r>
+      <w:proofErr w:type="spellStart"/>
+      <w:r>
+        <w:rPr>
+          <w:rFonts w:ascii="Arial" w:eastAsia="Times New Roman" w:hAnsi="Arial" w:cs="Arial"/>
+          <w:color w:val="3D4351"/>
+          <w:sz w:val="27"/>
+          <w:szCs w:val="27"/>
+          <w:shd w:val="clear" w:color="auto" w:fill="FFFFFF"/>
+        </w:rPr>
+        <w:t>connectionMap</w:t>
+      </w:r>
+      <w:proofErr w:type="spellEnd"/>
+      <w:r>
+        <w:rPr>
+          <w:rFonts w:ascii="Arial" w:eastAsia="Times New Roman" w:hAnsi="Arial" w:cs="Arial"/>
+          <w:color w:val="3D4351"/>
+          <w:sz w:val="27"/>
+          <w:szCs w:val="27"/>
+          <w:shd w:val="clear" w:color="auto" w:fill="FFFFFF"/>
+        </w:rPr>
+        <w:t>.</w:t>
+      </w:r>
+    </w:p>
+    <w:p>
+      <w:pPr>
+        <w:rPr>
+          <w:rFonts w:ascii="Times New Roman" w:eastAsia="Times New Roman" w:hAnsi="Times New Roman" w:cs="Times New Roman"/>
+          <w:sz w:val="24"/>
+          <w:szCs w:val="24"/>
+        </w:rPr>
+      </w:pPr>
     </w:p>
     <w:p/>
     <w:bookmarkEnd w:id="0"/>
@@ -6477,6 +10719,11 @@
     <w:basedOn w:val="a0"/>
     <w:rsid w:val="00FA4A97"/>
   </w:style>
+  <w:style w:type="character" w:customStyle="1" w:styleId="text-red">
+    <w:name w:val="text-red"/>
+    <w:basedOn w:val="a0"/>
+    <w:rsid w:val="001E13FA"/>
+  </w:style>
 </w:styles>
 </file>
 

--- a/JavaRushHomeWork/JavaRushTasks/3.JavaMultithreading/src/com/javarush/task/task30/task3008/Условие чат.docx
+++ b/JavaRushHomeWork/JavaRushTasks/3.JavaMultithreading/src/com/javarush/task/task30/task3008/Условие чат.docx
@@ -8649,11 +8649,9 @@
     <w:p>
       <w:pPr>
         <w:rPr>
-          <w:rFonts w:ascii="Arial" w:eastAsia="Times New Roman" w:hAnsi="Arial" w:cs="Arial"/>
-          <w:color w:val="3D4351"/>
-          <w:sz w:val="27"/>
-          <w:szCs w:val="27"/>
-          <w:shd w:val="clear" w:color="auto" w:fill="FFFFFF"/>
+          <w:rFonts w:ascii="Times New Roman" w:eastAsia="Times New Roman" w:hAnsi="Times New Roman" w:cs="Times New Roman"/>
+          <w:sz w:val="24"/>
+          <w:szCs w:val="24"/>
         </w:rPr>
       </w:pPr>
       <w:r>
@@ -9171,7 +9169,6 @@
           <w:szCs w:val="32"/>
         </w:rPr>
       </w:pPr>
-      <w:bookmarkStart w:id="0" w:name="_GoBack"/>
       <w:r>
         <w:rPr>
           <w:rFonts w:ascii="Arial" w:hAnsi="Arial" w:cs="Arial"/>
@@ -9773,6 +9770,1175 @@
     </w:p>
     <w:p>
       <w:pPr>
+        <w:pStyle w:val="3"/>
+        <w:spacing w:before="300" w:beforeAutospacing="0" w:after="150" w:afterAutospacing="0"/>
+        <w:rPr>
+          <w:rFonts w:ascii="Arial" w:hAnsi="Arial" w:cs="Arial"/>
+          <w:color w:val="3D4351"/>
+          <w:sz w:val="32"/>
+          <w:szCs w:val="32"/>
+        </w:rPr>
+      </w:pPr>
+      <w:r>
+        <w:rPr>
+          <w:rFonts w:ascii="Arial" w:hAnsi="Arial" w:cs="Arial"/>
+          <w:color w:val="3D4351"/>
+          <w:sz w:val="32"/>
+          <w:szCs w:val="32"/>
+        </w:rPr>
+        <w:t>Чат (8)</w:t>
+      </w:r>
+    </w:p>
+    <w:p>
+      <w:pPr>
+        <w:pStyle w:val="a3"/>
+        <w:spacing w:before="0" w:beforeAutospacing="0" w:after="150" w:afterAutospacing="0"/>
+        <w:rPr>
+          <w:rFonts w:ascii="Arial" w:eastAsiaTheme="minorHAnsi" w:hAnsi="Arial" w:cs="Arial"/>
+          <w:color w:val="3D4351"/>
+          <w:sz w:val="27"/>
+          <w:szCs w:val="27"/>
+        </w:rPr>
+      </w:pPr>
+      <w:r>
+        <w:rPr>
+          <w:rFonts w:ascii="Arial" w:hAnsi="Arial" w:cs="Arial"/>
+          <w:color w:val="3D4351"/>
+          <w:sz w:val="27"/>
+          <w:szCs w:val="27"/>
+        </w:rPr>
+        <w:t>Класс</w:t>
+      </w:r>
+      <w:r>
+        <w:rPr>
+          <w:rStyle w:val="apple-converted-space"/>
+          <w:rFonts w:ascii="Arial" w:hAnsi="Arial" w:cs="Arial"/>
+          <w:color w:val="3D4351"/>
+          <w:sz w:val="27"/>
+          <w:szCs w:val="27"/>
+        </w:rPr>
+        <w:t> </w:t>
+      </w:r>
+      <w:proofErr w:type="spellStart"/>
+      <w:r>
+        <w:rPr>
+          <w:rStyle w:val="text-corporate"/>
+          <w:rFonts w:ascii="Arial" w:hAnsi="Arial" w:cs="Arial"/>
+          <w:color w:val="000000"/>
+          <w:sz w:val="27"/>
+          <w:szCs w:val="27"/>
+        </w:rPr>
+        <w:t>Handler</w:t>
+      </w:r>
+      <w:proofErr w:type="spellEnd"/>
+      <w:r>
+        <w:rPr>
+          <w:rStyle w:val="apple-converted-space"/>
+          <w:rFonts w:ascii="Arial" w:hAnsi="Arial" w:cs="Arial"/>
+          <w:color w:val="3D4351"/>
+          <w:sz w:val="27"/>
+          <w:szCs w:val="27"/>
+        </w:rPr>
+        <w:t> </w:t>
+      </w:r>
+      <w:r>
+        <w:rPr>
+          <w:rFonts w:ascii="Arial" w:hAnsi="Arial" w:cs="Arial"/>
+          <w:color w:val="3D4351"/>
+          <w:sz w:val="27"/>
+          <w:szCs w:val="27"/>
+        </w:rPr>
+        <w:t>должен реализовывать протокол общения с клиентом.</w:t>
+      </w:r>
+      <w:r>
+        <w:rPr>
+          <w:rFonts w:ascii="Arial" w:hAnsi="Arial" w:cs="Arial"/>
+          <w:color w:val="3D4351"/>
+          <w:sz w:val="27"/>
+          <w:szCs w:val="27"/>
+        </w:rPr>
+        <w:br/>
+        <w:t>Выделим из протокола отдельные этапы и реализуем их с помощью отдельных методов:</w:t>
+      </w:r>
+    </w:p>
+    <w:p>
+      <w:pPr>
+        <w:pStyle w:val="a3"/>
+        <w:spacing w:before="0" w:beforeAutospacing="0" w:after="150" w:afterAutospacing="0"/>
+        <w:rPr>
+          <w:rFonts w:ascii="Arial" w:hAnsi="Arial" w:cs="Arial"/>
+          <w:color w:val="3D4351"/>
+          <w:sz w:val="27"/>
+          <w:szCs w:val="27"/>
+        </w:rPr>
+      </w:pPr>
+      <w:r>
+        <w:rPr>
+          <w:rStyle w:val="a4"/>
+          <w:rFonts w:ascii="Arial" w:hAnsi="Arial" w:cs="Arial"/>
+          <w:b w:val="0"/>
+          <w:bCs w:val="0"/>
+          <w:color w:val="000000"/>
+          <w:sz w:val="27"/>
+          <w:szCs w:val="27"/>
+        </w:rPr>
+        <w:t>Этап первый</w:t>
+      </w:r>
+      <w:r>
+        <w:rPr>
+          <w:rStyle w:val="apple-converted-space"/>
+          <w:rFonts w:ascii="Arial" w:hAnsi="Arial" w:cs="Arial"/>
+          <w:color w:val="3D4351"/>
+          <w:sz w:val="27"/>
+          <w:szCs w:val="27"/>
+        </w:rPr>
+        <w:t> </w:t>
+      </w:r>
+      <w:r>
+        <w:rPr>
+          <w:rFonts w:ascii="Arial" w:hAnsi="Arial" w:cs="Arial"/>
+          <w:color w:val="3D4351"/>
+          <w:sz w:val="27"/>
+          <w:szCs w:val="27"/>
+        </w:rPr>
+        <w:t>– это этап рукопожатия (знакомства сервера с клиентом). Реализуем</w:t>
+      </w:r>
+      <w:r>
+        <w:rPr>
+          <w:rFonts w:ascii="Arial" w:hAnsi="Arial" w:cs="Arial"/>
+          <w:color w:val="3D4351"/>
+          <w:sz w:val="27"/>
+          <w:szCs w:val="27"/>
+          <w:lang w:val="en-US"/>
+        </w:rPr>
+        <w:t xml:space="preserve"> </w:t>
+      </w:r>
+      <w:r>
+        <w:rPr>
+          <w:rFonts w:ascii="Arial" w:hAnsi="Arial" w:cs="Arial"/>
+          <w:color w:val="3D4351"/>
+          <w:sz w:val="27"/>
+          <w:szCs w:val="27"/>
+        </w:rPr>
+        <w:t>его</w:t>
+      </w:r>
+      <w:r>
+        <w:rPr>
+          <w:rFonts w:ascii="Arial" w:hAnsi="Arial" w:cs="Arial"/>
+          <w:color w:val="3D4351"/>
+          <w:sz w:val="27"/>
+          <w:szCs w:val="27"/>
+          <w:lang w:val="en-US"/>
+        </w:rPr>
+        <w:t xml:space="preserve"> </w:t>
+      </w:r>
+      <w:r>
+        <w:rPr>
+          <w:rFonts w:ascii="Arial" w:hAnsi="Arial" w:cs="Arial"/>
+          <w:color w:val="3D4351"/>
+          <w:sz w:val="27"/>
+          <w:szCs w:val="27"/>
+        </w:rPr>
+        <w:t>с</w:t>
+      </w:r>
+      <w:r>
+        <w:rPr>
+          <w:rFonts w:ascii="Arial" w:hAnsi="Arial" w:cs="Arial"/>
+          <w:color w:val="3D4351"/>
+          <w:sz w:val="27"/>
+          <w:szCs w:val="27"/>
+          <w:lang w:val="en-US"/>
+        </w:rPr>
+        <w:br/>
+      </w:r>
+      <w:r>
+        <w:rPr>
+          <w:rFonts w:ascii="Arial" w:hAnsi="Arial" w:cs="Arial"/>
+          <w:color w:val="3D4351"/>
+          <w:sz w:val="27"/>
+          <w:szCs w:val="27"/>
+        </w:rPr>
+        <w:t>помощью</w:t>
+      </w:r>
+      <w:r>
+        <w:rPr>
+          <w:rFonts w:ascii="Arial" w:hAnsi="Arial" w:cs="Arial"/>
+          <w:color w:val="3D4351"/>
+          <w:sz w:val="27"/>
+          <w:szCs w:val="27"/>
+          <w:lang w:val="en-US"/>
+        </w:rPr>
+        <w:t xml:space="preserve"> </w:t>
+      </w:r>
+      <w:r>
+        <w:rPr>
+          <w:rFonts w:ascii="Arial" w:hAnsi="Arial" w:cs="Arial"/>
+          <w:color w:val="3D4351"/>
+          <w:sz w:val="27"/>
+          <w:szCs w:val="27"/>
+        </w:rPr>
+        <w:t>приватного</w:t>
+      </w:r>
+      <w:r>
+        <w:rPr>
+          <w:rFonts w:ascii="Arial" w:hAnsi="Arial" w:cs="Arial"/>
+          <w:color w:val="3D4351"/>
+          <w:sz w:val="27"/>
+          <w:szCs w:val="27"/>
+          <w:lang w:val="en-US"/>
+        </w:rPr>
+        <w:t xml:space="preserve"> </w:t>
+      </w:r>
+      <w:r>
+        <w:rPr>
+          <w:rFonts w:ascii="Arial" w:hAnsi="Arial" w:cs="Arial"/>
+          <w:color w:val="3D4351"/>
+          <w:sz w:val="27"/>
+          <w:szCs w:val="27"/>
+        </w:rPr>
+        <w:t>метода</w:t>
+      </w:r>
+      <w:r>
+        <w:rPr>
+          <w:rStyle w:val="apple-converted-space"/>
+          <w:rFonts w:ascii="Arial" w:hAnsi="Arial" w:cs="Arial"/>
+          <w:color w:val="3D4351"/>
+          <w:sz w:val="27"/>
+          <w:szCs w:val="27"/>
+          <w:lang w:val="en-US"/>
+        </w:rPr>
+        <w:t> </w:t>
+      </w:r>
+      <w:r>
+        <w:rPr>
+          <w:rFonts w:ascii="Arial" w:hAnsi="Arial" w:cs="Arial"/>
+          <w:color w:val="3D4351"/>
+          <w:sz w:val="27"/>
+          <w:szCs w:val="27"/>
+          <w:lang w:val="en-US"/>
+        </w:rPr>
+        <w:t xml:space="preserve">String </w:t>
+      </w:r>
+      <w:proofErr w:type="spellStart"/>
+      <w:proofErr w:type="gramStart"/>
+      <w:r>
+        <w:rPr>
+          <w:rFonts w:ascii="Arial" w:hAnsi="Arial" w:cs="Arial"/>
+          <w:color w:val="3D4351"/>
+          <w:sz w:val="27"/>
+          <w:szCs w:val="27"/>
+          <w:lang w:val="en-US"/>
+        </w:rPr>
+        <w:t>serverHandshake</w:t>
+      </w:r>
+      <w:proofErr w:type="spellEnd"/>
+      <w:r>
+        <w:rPr>
+          <w:rFonts w:ascii="Arial" w:hAnsi="Arial" w:cs="Arial"/>
+          <w:color w:val="3D4351"/>
+          <w:sz w:val="27"/>
+          <w:szCs w:val="27"/>
+          <w:lang w:val="en-US"/>
+        </w:rPr>
+        <w:t>(</w:t>
+      </w:r>
+      <w:proofErr w:type="gramEnd"/>
+      <w:r>
+        <w:rPr>
+          <w:rFonts w:ascii="Arial" w:hAnsi="Arial" w:cs="Arial"/>
+          <w:color w:val="3D4351"/>
+          <w:sz w:val="27"/>
+          <w:szCs w:val="27"/>
+          <w:lang w:val="en-US"/>
+        </w:rPr>
+        <w:t xml:space="preserve">Connection </w:t>
+      </w:r>
+      <w:proofErr w:type="spellStart"/>
+      <w:r>
+        <w:rPr>
+          <w:rFonts w:ascii="Arial" w:hAnsi="Arial" w:cs="Arial"/>
+          <w:color w:val="3D4351"/>
+          <w:sz w:val="27"/>
+          <w:szCs w:val="27"/>
+          <w:lang w:val="en-US"/>
+        </w:rPr>
+        <w:t>connection</w:t>
+      </w:r>
+      <w:proofErr w:type="spellEnd"/>
+      <w:r>
+        <w:rPr>
+          <w:rFonts w:ascii="Arial" w:hAnsi="Arial" w:cs="Arial"/>
+          <w:color w:val="3D4351"/>
+          <w:sz w:val="27"/>
+          <w:szCs w:val="27"/>
+          <w:lang w:val="en-US"/>
+        </w:rPr>
+        <w:t xml:space="preserve">) throws </w:t>
+      </w:r>
+      <w:proofErr w:type="spellStart"/>
+      <w:r>
+        <w:rPr>
+          <w:rFonts w:ascii="Arial" w:hAnsi="Arial" w:cs="Arial"/>
+          <w:color w:val="3D4351"/>
+          <w:sz w:val="27"/>
+          <w:szCs w:val="27"/>
+          <w:lang w:val="en-US"/>
+        </w:rPr>
+        <w:t>IOException</w:t>
+      </w:r>
+      <w:proofErr w:type="spellEnd"/>
+      <w:r>
+        <w:rPr>
+          <w:rFonts w:ascii="Arial" w:hAnsi="Arial" w:cs="Arial"/>
+          <w:color w:val="3D4351"/>
+          <w:sz w:val="27"/>
+          <w:szCs w:val="27"/>
+          <w:lang w:val="en-US"/>
+        </w:rPr>
+        <w:t>, </w:t>
+      </w:r>
+      <w:proofErr w:type="spellStart"/>
+      <w:r>
+        <w:rPr>
+          <w:rStyle w:val="text-corporate"/>
+          <w:rFonts w:ascii="Arial" w:hAnsi="Arial" w:cs="Arial"/>
+          <w:color w:val="000000"/>
+          <w:sz w:val="27"/>
+          <w:szCs w:val="27"/>
+          <w:lang w:val="en-US"/>
+        </w:rPr>
+        <w:t>ClassNotFoundException</w:t>
+      </w:r>
+      <w:proofErr w:type="spellEnd"/>
+      <w:r>
+        <w:rPr>
+          <w:rFonts w:ascii="Arial" w:hAnsi="Arial" w:cs="Arial"/>
+          <w:color w:val="3D4351"/>
+          <w:sz w:val="27"/>
+          <w:szCs w:val="27"/>
+          <w:lang w:val="en-US"/>
+        </w:rPr>
+        <w:t xml:space="preserve">. </w:t>
+      </w:r>
+      <w:r>
+        <w:rPr>
+          <w:rFonts w:ascii="Arial" w:hAnsi="Arial" w:cs="Arial"/>
+          <w:color w:val="3D4351"/>
+          <w:sz w:val="27"/>
+          <w:szCs w:val="27"/>
+        </w:rPr>
+        <w:t xml:space="preserve">Метод в качестве параметра принимает соединение </w:t>
+      </w:r>
+      <w:proofErr w:type="spellStart"/>
+      <w:r>
+        <w:rPr>
+          <w:rFonts w:ascii="Arial" w:hAnsi="Arial" w:cs="Arial"/>
+          <w:color w:val="3D4351"/>
+          <w:sz w:val="27"/>
+          <w:szCs w:val="27"/>
+        </w:rPr>
+        <w:t>connection</w:t>
+      </w:r>
+      <w:proofErr w:type="spellEnd"/>
+      <w:r>
+        <w:rPr>
+          <w:rFonts w:ascii="Arial" w:hAnsi="Arial" w:cs="Arial"/>
+          <w:color w:val="3D4351"/>
+          <w:sz w:val="27"/>
+          <w:szCs w:val="27"/>
+        </w:rPr>
+        <w:t>, а возвращает имя нового клиента.</w:t>
+      </w:r>
+    </w:p>
+    <w:p>
+      <w:pPr>
+        <w:pStyle w:val="a3"/>
+        <w:spacing w:before="0" w:beforeAutospacing="0" w:after="150" w:afterAutospacing="0"/>
+        <w:rPr>
+          <w:rFonts w:ascii="Arial" w:hAnsi="Arial" w:cs="Arial"/>
+          <w:color w:val="3D4351"/>
+          <w:sz w:val="27"/>
+          <w:szCs w:val="27"/>
+        </w:rPr>
+      </w:pPr>
+      <w:r>
+        <w:rPr>
+          <w:rStyle w:val="a4"/>
+          <w:rFonts w:ascii="Arial" w:hAnsi="Arial" w:cs="Arial"/>
+          <w:b w:val="0"/>
+          <w:bCs w:val="0"/>
+          <w:color w:val="000000"/>
+          <w:sz w:val="27"/>
+          <w:szCs w:val="27"/>
+        </w:rPr>
+        <w:t>Реализация метода должна:</w:t>
+      </w:r>
+      <w:r>
+        <w:rPr>
+          <w:rFonts w:ascii="Arial" w:hAnsi="Arial" w:cs="Arial"/>
+          <w:color w:val="3D4351"/>
+          <w:sz w:val="27"/>
+          <w:szCs w:val="27"/>
+        </w:rPr>
+        <w:br/>
+        <w:t>1)</w:t>
+      </w:r>
+      <w:r>
+        <w:rPr>
+          <w:rStyle w:val="apple-converted-space"/>
+          <w:rFonts w:ascii="Arial" w:hAnsi="Arial" w:cs="Arial"/>
+          <w:color w:val="3D4351"/>
+          <w:sz w:val="27"/>
+          <w:szCs w:val="27"/>
+        </w:rPr>
+        <w:t> </w:t>
+      </w:r>
+      <w:r>
+        <w:rPr>
+          <w:rStyle w:val="a4"/>
+          <w:rFonts w:ascii="Arial" w:hAnsi="Arial" w:cs="Arial"/>
+          <w:b w:val="0"/>
+          <w:bCs w:val="0"/>
+          <w:color w:val="000000"/>
+          <w:sz w:val="27"/>
+          <w:szCs w:val="27"/>
+        </w:rPr>
+        <w:t>Сформировать</w:t>
+      </w:r>
+      <w:r>
+        <w:rPr>
+          <w:rStyle w:val="apple-converted-space"/>
+          <w:rFonts w:ascii="Arial" w:hAnsi="Arial" w:cs="Arial"/>
+          <w:color w:val="3D4351"/>
+          <w:sz w:val="27"/>
+          <w:szCs w:val="27"/>
+        </w:rPr>
+        <w:t> </w:t>
+      </w:r>
+      <w:r>
+        <w:rPr>
+          <w:rFonts w:ascii="Arial" w:hAnsi="Arial" w:cs="Arial"/>
+          <w:color w:val="3D4351"/>
+          <w:sz w:val="27"/>
+          <w:szCs w:val="27"/>
+        </w:rPr>
+        <w:t>и</w:t>
+      </w:r>
+      <w:r>
+        <w:rPr>
+          <w:rStyle w:val="apple-converted-space"/>
+          <w:rFonts w:ascii="Arial" w:hAnsi="Arial" w:cs="Arial"/>
+          <w:color w:val="3D4351"/>
+          <w:sz w:val="27"/>
+          <w:szCs w:val="27"/>
+        </w:rPr>
+        <w:t> </w:t>
+      </w:r>
+      <w:r>
+        <w:rPr>
+          <w:rStyle w:val="a4"/>
+          <w:rFonts w:ascii="Arial" w:hAnsi="Arial" w:cs="Arial"/>
+          <w:b w:val="0"/>
+          <w:bCs w:val="0"/>
+          <w:color w:val="000000"/>
+          <w:sz w:val="27"/>
+          <w:szCs w:val="27"/>
+        </w:rPr>
+        <w:t>отправить</w:t>
+      </w:r>
+      <w:r>
+        <w:rPr>
+          <w:rStyle w:val="apple-converted-space"/>
+          <w:rFonts w:ascii="Arial" w:hAnsi="Arial" w:cs="Arial"/>
+          <w:color w:val="3D4351"/>
+          <w:sz w:val="27"/>
+          <w:szCs w:val="27"/>
+        </w:rPr>
+        <w:t> </w:t>
+      </w:r>
+      <w:r>
+        <w:rPr>
+          <w:rFonts w:ascii="Arial" w:hAnsi="Arial" w:cs="Arial"/>
+          <w:color w:val="3D4351"/>
+          <w:sz w:val="27"/>
+          <w:szCs w:val="27"/>
+        </w:rPr>
+        <w:t>команду запроса имени пользователя</w:t>
+      </w:r>
+      <w:r>
+        <w:rPr>
+          <w:rFonts w:ascii="Arial" w:hAnsi="Arial" w:cs="Arial"/>
+          <w:color w:val="3D4351"/>
+          <w:sz w:val="27"/>
+          <w:szCs w:val="27"/>
+        </w:rPr>
+        <w:br/>
+        <w:t>2)</w:t>
+      </w:r>
+      <w:r>
+        <w:rPr>
+          <w:rStyle w:val="apple-converted-space"/>
+          <w:rFonts w:ascii="Arial" w:hAnsi="Arial" w:cs="Arial"/>
+          <w:color w:val="3D4351"/>
+          <w:sz w:val="27"/>
+          <w:szCs w:val="27"/>
+        </w:rPr>
+        <w:t> </w:t>
+      </w:r>
+      <w:r>
+        <w:rPr>
+          <w:rStyle w:val="a4"/>
+          <w:rFonts w:ascii="Arial" w:hAnsi="Arial" w:cs="Arial"/>
+          <w:b w:val="0"/>
+          <w:bCs w:val="0"/>
+          <w:color w:val="000000"/>
+          <w:sz w:val="27"/>
+          <w:szCs w:val="27"/>
+        </w:rPr>
+        <w:t>Получить</w:t>
+      </w:r>
+      <w:r>
+        <w:rPr>
+          <w:rStyle w:val="apple-converted-space"/>
+          <w:rFonts w:ascii="Arial" w:hAnsi="Arial" w:cs="Arial"/>
+          <w:color w:val="3D4351"/>
+          <w:sz w:val="27"/>
+          <w:szCs w:val="27"/>
+        </w:rPr>
+        <w:t> </w:t>
+      </w:r>
+      <w:r>
+        <w:rPr>
+          <w:rStyle w:val="a4"/>
+          <w:rFonts w:ascii="Arial" w:hAnsi="Arial" w:cs="Arial"/>
+          <w:b w:val="0"/>
+          <w:bCs w:val="0"/>
+          <w:color w:val="000000"/>
+          <w:sz w:val="27"/>
+          <w:szCs w:val="27"/>
+        </w:rPr>
+        <w:t>ответ</w:t>
+      </w:r>
+      <w:r>
+        <w:rPr>
+          <w:rStyle w:val="apple-converted-space"/>
+          <w:rFonts w:ascii="Arial" w:hAnsi="Arial" w:cs="Arial"/>
+          <w:color w:val="3D4351"/>
+          <w:sz w:val="27"/>
+          <w:szCs w:val="27"/>
+        </w:rPr>
+        <w:t> </w:t>
+      </w:r>
+      <w:r>
+        <w:rPr>
+          <w:rFonts w:ascii="Arial" w:hAnsi="Arial" w:cs="Arial"/>
+          <w:color w:val="3D4351"/>
+          <w:sz w:val="27"/>
+          <w:szCs w:val="27"/>
+        </w:rPr>
+        <w:t>клиента</w:t>
+      </w:r>
+      <w:r>
+        <w:rPr>
+          <w:rFonts w:ascii="Arial" w:hAnsi="Arial" w:cs="Arial"/>
+          <w:color w:val="3D4351"/>
+          <w:sz w:val="27"/>
+          <w:szCs w:val="27"/>
+        </w:rPr>
+        <w:br/>
+        <w:t>3)</w:t>
+      </w:r>
+      <w:r>
+        <w:rPr>
+          <w:rStyle w:val="apple-converted-space"/>
+          <w:rFonts w:ascii="Arial" w:hAnsi="Arial" w:cs="Arial"/>
+          <w:color w:val="3D4351"/>
+          <w:sz w:val="27"/>
+          <w:szCs w:val="27"/>
+        </w:rPr>
+        <w:t> </w:t>
+      </w:r>
+      <w:r>
+        <w:rPr>
+          <w:rStyle w:val="a4"/>
+          <w:rFonts w:ascii="Arial" w:hAnsi="Arial" w:cs="Arial"/>
+          <w:b w:val="0"/>
+          <w:bCs w:val="0"/>
+          <w:color w:val="000000"/>
+          <w:sz w:val="27"/>
+          <w:szCs w:val="27"/>
+        </w:rPr>
+        <w:t>Проверить</w:t>
+      </w:r>
+      <w:r>
+        <w:rPr>
+          <w:rFonts w:ascii="Arial" w:hAnsi="Arial" w:cs="Arial"/>
+          <w:color w:val="3D4351"/>
+          <w:sz w:val="27"/>
+          <w:szCs w:val="27"/>
+        </w:rPr>
+        <w:t>, что получена команда с именем пользователя</w:t>
+      </w:r>
+      <w:r>
+        <w:rPr>
+          <w:rFonts w:ascii="Arial" w:hAnsi="Arial" w:cs="Arial"/>
+          <w:color w:val="3D4351"/>
+          <w:sz w:val="27"/>
+          <w:szCs w:val="27"/>
+        </w:rPr>
+        <w:br/>
+        <w:t>4)</w:t>
+      </w:r>
+      <w:r>
+        <w:rPr>
+          <w:rStyle w:val="apple-converted-space"/>
+          <w:rFonts w:ascii="Arial" w:hAnsi="Arial" w:cs="Arial"/>
+          <w:color w:val="3D4351"/>
+          <w:sz w:val="27"/>
+          <w:szCs w:val="27"/>
+        </w:rPr>
+        <w:t> </w:t>
+      </w:r>
+      <w:r>
+        <w:rPr>
+          <w:rStyle w:val="a4"/>
+          <w:rFonts w:ascii="Arial" w:hAnsi="Arial" w:cs="Arial"/>
+          <w:b w:val="0"/>
+          <w:bCs w:val="0"/>
+          <w:color w:val="000000"/>
+          <w:sz w:val="27"/>
+          <w:szCs w:val="27"/>
+        </w:rPr>
+        <w:t>Достать</w:t>
+      </w:r>
+      <w:r>
+        <w:rPr>
+          <w:rStyle w:val="apple-converted-space"/>
+          <w:rFonts w:ascii="Arial" w:hAnsi="Arial" w:cs="Arial"/>
+          <w:color w:val="3D4351"/>
+          <w:sz w:val="27"/>
+          <w:szCs w:val="27"/>
+        </w:rPr>
+        <w:t> </w:t>
+      </w:r>
+      <w:r>
+        <w:rPr>
+          <w:rFonts w:ascii="Arial" w:hAnsi="Arial" w:cs="Arial"/>
+          <w:color w:val="3D4351"/>
+          <w:sz w:val="27"/>
+          <w:szCs w:val="27"/>
+        </w:rPr>
+        <w:t>из ответа</w:t>
+      </w:r>
+      <w:r>
+        <w:rPr>
+          <w:rStyle w:val="apple-converted-space"/>
+          <w:rFonts w:ascii="Arial" w:hAnsi="Arial" w:cs="Arial"/>
+          <w:color w:val="3D4351"/>
+          <w:sz w:val="27"/>
+          <w:szCs w:val="27"/>
+        </w:rPr>
+        <w:t> </w:t>
+      </w:r>
+      <w:r>
+        <w:rPr>
+          <w:rStyle w:val="a4"/>
+          <w:rFonts w:ascii="Arial" w:hAnsi="Arial" w:cs="Arial"/>
+          <w:b w:val="0"/>
+          <w:bCs w:val="0"/>
+          <w:color w:val="000000"/>
+          <w:sz w:val="27"/>
+          <w:szCs w:val="27"/>
+        </w:rPr>
+        <w:t>имя</w:t>
+      </w:r>
+      <w:r>
+        <w:rPr>
+          <w:rFonts w:ascii="Arial" w:hAnsi="Arial" w:cs="Arial"/>
+          <w:color w:val="3D4351"/>
+          <w:sz w:val="27"/>
+          <w:szCs w:val="27"/>
+        </w:rPr>
+        <w:t>,</w:t>
+      </w:r>
+      <w:r>
+        <w:rPr>
+          <w:rStyle w:val="apple-converted-space"/>
+          <w:rFonts w:ascii="Arial" w:hAnsi="Arial" w:cs="Arial"/>
+          <w:color w:val="3D4351"/>
+          <w:sz w:val="27"/>
+          <w:szCs w:val="27"/>
+        </w:rPr>
+        <w:t> </w:t>
+      </w:r>
+      <w:r>
+        <w:rPr>
+          <w:rStyle w:val="a4"/>
+          <w:rFonts w:ascii="Arial" w:hAnsi="Arial" w:cs="Arial"/>
+          <w:b w:val="0"/>
+          <w:bCs w:val="0"/>
+          <w:color w:val="000000"/>
+          <w:sz w:val="27"/>
+          <w:szCs w:val="27"/>
+        </w:rPr>
+        <w:t>проверить</w:t>
+      </w:r>
+      <w:r>
+        <w:rPr>
+          <w:rFonts w:ascii="Arial" w:hAnsi="Arial" w:cs="Arial"/>
+          <w:color w:val="3D4351"/>
+          <w:sz w:val="27"/>
+          <w:szCs w:val="27"/>
+        </w:rPr>
+        <w:t>, что оно не пустое и пользователь с таким именем еще не подключен (используй</w:t>
+      </w:r>
+      <w:r>
+        <w:rPr>
+          <w:rStyle w:val="apple-converted-space"/>
+          <w:rFonts w:ascii="Arial" w:hAnsi="Arial" w:cs="Arial"/>
+          <w:color w:val="3D4351"/>
+          <w:sz w:val="27"/>
+          <w:szCs w:val="27"/>
+        </w:rPr>
+        <w:t> </w:t>
+      </w:r>
+      <w:proofErr w:type="spellStart"/>
+      <w:r>
+        <w:rPr>
+          <w:rFonts w:ascii="Arial" w:hAnsi="Arial" w:cs="Arial"/>
+          <w:color w:val="3D4351"/>
+          <w:sz w:val="27"/>
+          <w:szCs w:val="27"/>
+        </w:rPr>
+        <w:t>connectionMap</w:t>
+      </w:r>
+      <w:proofErr w:type="spellEnd"/>
+      <w:r>
+        <w:rPr>
+          <w:rFonts w:ascii="Arial" w:hAnsi="Arial" w:cs="Arial"/>
+          <w:color w:val="3D4351"/>
+          <w:sz w:val="27"/>
+          <w:szCs w:val="27"/>
+        </w:rPr>
+        <w:t>)</w:t>
+      </w:r>
+      <w:r>
+        <w:rPr>
+          <w:rFonts w:ascii="Arial" w:hAnsi="Arial" w:cs="Arial"/>
+          <w:color w:val="3D4351"/>
+          <w:sz w:val="27"/>
+          <w:szCs w:val="27"/>
+        </w:rPr>
+        <w:br/>
+        <w:t>5)</w:t>
+      </w:r>
+      <w:r>
+        <w:rPr>
+          <w:rStyle w:val="apple-converted-space"/>
+          <w:rFonts w:ascii="Arial" w:hAnsi="Arial" w:cs="Arial"/>
+          <w:color w:val="3D4351"/>
+          <w:sz w:val="27"/>
+          <w:szCs w:val="27"/>
+        </w:rPr>
+        <w:t> </w:t>
+      </w:r>
+      <w:r>
+        <w:rPr>
+          <w:rStyle w:val="a4"/>
+          <w:rFonts w:ascii="Arial" w:hAnsi="Arial" w:cs="Arial"/>
+          <w:b w:val="0"/>
+          <w:bCs w:val="0"/>
+          <w:color w:val="000000"/>
+          <w:sz w:val="27"/>
+          <w:szCs w:val="27"/>
+        </w:rPr>
+        <w:t>Добавить</w:t>
+      </w:r>
+      <w:r>
+        <w:rPr>
+          <w:rStyle w:val="apple-converted-space"/>
+          <w:rFonts w:ascii="Arial" w:hAnsi="Arial" w:cs="Arial"/>
+          <w:color w:val="3D4351"/>
+          <w:sz w:val="27"/>
+          <w:szCs w:val="27"/>
+        </w:rPr>
+        <w:t> </w:t>
+      </w:r>
+      <w:r>
+        <w:rPr>
+          <w:rStyle w:val="a4"/>
+          <w:rFonts w:ascii="Arial" w:hAnsi="Arial" w:cs="Arial"/>
+          <w:b w:val="0"/>
+          <w:bCs w:val="0"/>
+          <w:color w:val="000000"/>
+          <w:sz w:val="27"/>
+          <w:szCs w:val="27"/>
+        </w:rPr>
+        <w:t>нового</w:t>
+      </w:r>
+      <w:r>
+        <w:rPr>
+          <w:rStyle w:val="apple-converted-space"/>
+          <w:rFonts w:ascii="Arial" w:hAnsi="Arial" w:cs="Arial"/>
+          <w:color w:val="3D4351"/>
+          <w:sz w:val="27"/>
+          <w:szCs w:val="27"/>
+        </w:rPr>
+        <w:t> </w:t>
+      </w:r>
+      <w:r>
+        <w:rPr>
+          <w:rStyle w:val="a4"/>
+          <w:rFonts w:ascii="Arial" w:hAnsi="Arial" w:cs="Arial"/>
+          <w:b w:val="0"/>
+          <w:bCs w:val="0"/>
+          <w:color w:val="000000"/>
+          <w:sz w:val="27"/>
+          <w:szCs w:val="27"/>
+        </w:rPr>
+        <w:t>пользователя</w:t>
+      </w:r>
+      <w:r>
+        <w:rPr>
+          <w:rStyle w:val="apple-converted-space"/>
+          <w:rFonts w:ascii="Arial" w:hAnsi="Arial" w:cs="Arial"/>
+          <w:color w:val="3D4351"/>
+          <w:sz w:val="27"/>
+          <w:szCs w:val="27"/>
+        </w:rPr>
+        <w:t> </w:t>
+      </w:r>
+      <w:r>
+        <w:rPr>
+          <w:rFonts w:ascii="Arial" w:hAnsi="Arial" w:cs="Arial"/>
+          <w:color w:val="3D4351"/>
+          <w:sz w:val="27"/>
+          <w:szCs w:val="27"/>
+        </w:rPr>
+        <w:t>и</w:t>
+      </w:r>
+      <w:r>
+        <w:rPr>
+          <w:rStyle w:val="apple-converted-space"/>
+          <w:rFonts w:ascii="Arial" w:hAnsi="Arial" w:cs="Arial"/>
+          <w:color w:val="3D4351"/>
+          <w:sz w:val="27"/>
+          <w:szCs w:val="27"/>
+        </w:rPr>
+        <w:t> </w:t>
+      </w:r>
+      <w:r>
+        <w:rPr>
+          <w:rStyle w:val="a4"/>
+          <w:rFonts w:ascii="Arial" w:hAnsi="Arial" w:cs="Arial"/>
+          <w:b w:val="0"/>
+          <w:bCs w:val="0"/>
+          <w:color w:val="000000"/>
+          <w:sz w:val="27"/>
+          <w:szCs w:val="27"/>
+        </w:rPr>
+        <w:t>соединение</w:t>
+      </w:r>
+      <w:r>
+        <w:rPr>
+          <w:rStyle w:val="apple-converted-space"/>
+          <w:rFonts w:ascii="Arial" w:hAnsi="Arial" w:cs="Arial"/>
+          <w:color w:val="3D4351"/>
+          <w:sz w:val="27"/>
+          <w:szCs w:val="27"/>
+        </w:rPr>
+        <w:t> </w:t>
+      </w:r>
+      <w:r>
+        <w:rPr>
+          <w:rFonts w:ascii="Arial" w:hAnsi="Arial" w:cs="Arial"/>
+          <w:color w:val="3D4351"/>
+          <w:sz w:val="27"/>
+          <w:szCs w:val="27"/>
+        </w:rPr>
+        <w:t>с ним в</w:t>
+      </w:r>
+      <w:r>
+        <w:rPr>
+          <w:rStyle w:val="apple-converted-space"/>
+          <w:rFonts w:ascii="Arial" w:hAnsi="Arial" w:cs="Arial"/>
+          <w:color w:val="3D4351"/>
+          <w:sz w:val="27"/>
+          <w:szCs w:val="27"/>
+        </w:rPr>
+        <w:t> </w:t>
+      </w:r>
+      <w:proofErr w:type="spellStart"/>
+      <w:r>
+        <w:rPr>
+          <w:rFonts w:ascii="Arial" w:hAnsi="Arial" w:cs="Arial"/>
+          <w:color w:val="3D4351"/>
+          <w:sz w:val="27"/>
+          <w:szCs w:val="27"/>
+        </w:rPr>
+        <w:t>connectionMap</w:t>
+      </w:r>
+      <w:proofErr w:type="spellEnd"/>
+      <w:r>
+        <w:rPr>
+          <w:rFonts w:ascii="Arial" w:hAnsi="Arial" w:cs="Arial"/>
+          <w:color w:val="3D4351"/>
+          <w:sz w:val="27"/>
+          <w:szCs w:val="27"/>
+        </w:rPr>
+        <w:br/>
+        <w:t>6)</w:t>
+      </w:r>
+      <w:r>
+        <w:rPr>
+          <w:rStyle w:val="apple-converted-space"/>
+          <w:rFonts w:ascii="Arial" w:hAnsi="Arial" w:cs="Arial"/>
+          <w:color w:val="3D4351"/>
+          <w:sz w:val="27"/>
+          <w:szCs w:val="27"/>
+        </w:rPr>
+        <w:t> </w:t>
+      </w:r>
+      <w:r>
+        <w:rPr>
+          <w:rStyle w:val="a4"/>
+          <w:rFonts w:ascii="Arial" w:hAnsi="Arial" w:cs="Arial"/>
+          <w:b w:val="0"/>
+          <w:bCs w:val="0"/>
+          <w:color w:val="000000"/>
+          <w:sz w:val="27"/>
+          <w:szCs w:val="27"/>
+        </w:rPr>
+        <w:t>Отправить</w:t>
+      </w:r>
+      <w:r>
+        <w:rPr>
+          <w:rStyle w:val="apple-converted-space"/>
+          <w:rFonts w:ascii="Arial" w:hAnsi="Arial" w:cs="Arial"/>
+          <w:color w:val="3D4351"/>
+          <w:sz w:val="27"/>
+          <w:szCs w:val="27"/>
+        </w:rPr>
+        <w:t> </w:t>
+      </w:r>
+      <w:r>
+        <w:rPr>
+          <w:rStyle w:val="a4"/>
+          <w:rFonts w:ascii="Arial" w:hAnsi="Arial" w:cs="Arial"/>
+          <w:b w:val="0"/>
+          <w:bCs w:val="0"/>
+          <w:color w:val="000000"/>
+          <w:sz w:val="27"/>
+          <w:szCs w:val="27"/>
+        </w:rPr>
+        <w:t>клиенту</w:t>
+      </w:r>
+      <w:r>
+        <w:rPr>
+          <w:rStyle w:val="apple-converted-space"/>
+          <w:rFonts w:ascii="Arial" w:hAnsi="Arial" w:cs="Arial"/>
+          <w:color w:val="3D4351"/>
+          <w:sz w:val="27"/>
+          <w:szCs w:val="27"/>
+        </w:rPr>
+        <w:t> </w:t>
+      </w:r>
+      <w:r>
+        <w:rPr>
+          <w:rFonts w:ascii="Arial" w:hAnsi="Arial" w:cs="Arial"/>
+          <w:color w:val="3D4351"/>
+          <w:sz w:val="27"/>
+          <w:szCs w:val="27"/>
+        </w:rPr>
+        <w:t>команду информирующую, что его имя принято</w:t>
+      </w:r>
+      <w:r>
+        <w:rPr>
+          <w:rFonts w:ascii="Arial" w:hAnsi="Arial" w:cs="Arial"/>
+          <w:color w:val="3D4351"/>
+          <w:sz w:val="27"/>
+          <w:szCs w:val="27"/>
+        </w:rPr>
+        <w:br/>
+        <w:t>7) Если какая-то</w:t>
+      </w:r>
+      <w:r>
+        <w:rPr>
+          <w:rStyle w:val="apple-converted-space"/>
+          <w:rFonts w:ascii="Arial" w:hAnsi="Arial" w:cs="Arial"/>
+          <w:color w:val="3D4351"/>
+          <w:sz w:val="27"/>
+          <w:szCs w:val="27"/>
+        </w:rPr>
+        <w:t> </w:t>
+      </w:r>
+      <w:r>
+        <w:rPr>
+          <w:rStyle w:val="a4"/>
+          <w:rFonts w:ascii="Arial" w:hAnsi="Arial" w:cs="Arial"/>
+          <w:b w:val="0"/>
+          <w:bCs w:val="0"/>
+          <w:color w:val="000000"/>
+          <w:sz w:val="27"/>
+          <w:szCs w:val="27"/>
+        </w:rPr>
+        <w:t>проверка</w:t>
+      </w:r>
+      <w:r>
+        <w:rPr>
+          <w:rStyle w:val="apple-converted-space"/>
+          <w:rFonts w:ascii="Arial" w:hAnsi="Arial" w:cs="Arial"/>
+          <w:color w:val="3D4351"/>
+          <w:sz w:val="27"/>
+          <w:szCs w:val="27"/>
+        </w:rPr>
+        <w:t> </w:t>
+      </w:r>
+      <w:r>
+        <w:rPr>
+          <w:rFonts w:ascii="Arial" w:hAnsi="Arial" w:cs="Arial"/>
+          <w:color w:val="3D4351"/>
+          <w:sz w:val="27"/>
+          <w:szCs w:val="27"/>
+        </w:rPr>
+        <w:t>не прошла,</w:t>
+      </w:r>
+      <w:r>
+        <w:rPr>
+          <w:rStyle w:val="apple-converted-space"/>
+          <w:rFonts w:ascii="Arial" w:hAnsi="Arial" w:cs="Arial"/>
+          <w:color w:val="3D4351"/>
+          <w:sz w:val="27"/>
+          <w:szCs w:val="27"/>
+        </w:rPr>
+        <w:t> </w:t>
+      </w:r>
+      <w:r>
+        <w:rPr>
+          <w:rStyle w:val="a4"/>
+          <w:rFonts w:ascii="Arial" w:hAnsi="Arial" w:cs="Arial"/>
+          <w:b w:val="0"/>
+          <w:bCs w:val="0"/>
+          <w:color w:val="000000"/>
+          <w:sz w:val="27"/>
+          <w:szCs w:val="27"/>
+        </w:rPr>
+        <w:t>заново</w:t>
+      </w:r>
+      <w:r>
+        <w:rPr>
+          <w:rStyle w:val="apple-converted-space"/>
+          <w:rFonts w:ascii="Arial" w:hAnsi="Arial" w:cs="Arial"/>
+          <w:color w:val="3D4351"/>
+          <w:sz w:val="27"/>
+          <w:szCs w:val="27"/>
+        </w:rPr>
+        <w:t> </w:t>
+      </w:r>
+      <w:r>
+        <w:rPr>
+          <w:rFonts w:ascii="Arial" w:hAnsi="Arial" w:cs="Arial"/>
+          <w:color w:val="3D4351"/>
+          <w:sz w:val="27"/>
+          <w:szCs w:val="27"/>
+        </w:rPr>
+        <w:t>запросить имя клиента</w:t>
+      </w:r>
+      <w:r>
+        <w:rPr>
+          <w:rFonts w:ascii="Arial" w:hAnsi="Arial" w:cs="Arial"/>
+          <w:color w:val="3D4351"/>
+          <w:sz w:val="27"/>
+          <w:szCs w:val="27"/>
+        </w:rPr>
+        <w:br/>
+        <w:t>8)</w:t>
+      </w:r>
+      <w:r>
+        <w:rPr>
+          <w:rStyle w:val="apple-converted-space"/>
+          <w:rFonts w:ascii="Arial" w:hAnsi="Arial" w:cs="Arial"/>
+          <w:color w:val="3D4351"/>
+          <w:sz w:val="27"/>
+          <w:szCs w:val="27"/>
+        </w:rPr>
+        <w:t> </w:t>
+      </w:r>
+      <w:r>
+        <w:rPr>
+          <w:rStyle w:val="a4"/>
+          <w:rFonts w:ascii="Arial" w:hAnsi="Arial" w:cs="Arial"/>
+          <w:b w:val="0"/>
+          <w:bCs w:val="0"/>
+          <w:color w:val="000000"/>
+          <w:sz w:val="27"/>
+          <w:szCs w:val="27"/>
+        </w:rPr>
+        <w:t>Вернуть</w:t>
+      </w:r>
+      <w:r>
+        <w:rPr>
+          <w:rStyle w:val="apple-converted-space"/>
+          <w:rFonts w:ascii="Arial" w:hAnsi="Arial" w:cs="Arial"/>
+          <w:color w:val="3D4351"/>
+          <w:sz w:val="27"/>
+          <w:szCs w:val="27"/>
+        </w:rPr>
+        <w:t> </w:t>
+      </w:r>
+      <w:r>
+        <w:rPr>
+          <w:rFonts w:ascii="Arial" w:hAnsi="Arial" w:cs="Arial"/>
+          <w:color w:val="3D4351"/>
+          <w:sz w:val="27"/>
+          <w:szCs w:val="27"/>
+        </w:rPr>
+        <w:t>принятое</w:t>
+      </w:r>
+      <w:r>
+        <w:rPr>
+          <w:rStyle w:val="apple-converted-space"/>
+          <w:rFonts w:ascii="Arial" w:hAnsi="Arial" w:cs="Arial"/>
+          <w:color w:val="3D4351"/>
+          <w:sz w:val="27"/>
+          <w:szCs w:val="27"/>
+        </w:rPr>
+        <w:t> </w:t>
+      </w:r>
+      <w:r>
+        <w:rPr>
+          <w:rStyle w:val="a4"/>
+          <w:rFonts w:ascii="Arial" w:hAnsi="Arial" w:cs="Arial"/>
+          <w:b w:val="0"/>
+          <w:bCs w:val="0"/>
+          <w:color w:val="000000"/>
+          <w:sz w:val="27"/>
+          <w:szCs w:val="27"/>
+        </w:rPr>
+        <w:t>имя</w:t>
+      </w:r>
+      <w:r>
+        <w:rPr>
+          <w:rStyle w:val="apple-converted-space"/>
+          <w:rFonts w:ascii="Arial" w:hAnsi="Arial" w:cs="Arial"/>
+          <w:color w:val="3D4351"/>
+          <w:sz w:val="27"/>
+          <w:szCs w:val="27"/>
+        </w:rPr>
+        <w:t> </w:t>
+      </w:r>
+      <w:r>
+        <w:rPr>
+          <w:rFonts w:ascii="Arial" w:hAnsi="Arial" w:cs="Arial"/>
+          <w:color w:val="3D4351"/>
+          <w:sz w:val="27"/>
+          <w:szCs w:val="27"/>
+        </w:rPr>
+        <w:t>в качестве возвращаемого значения</w:t>
+      </w:r>
+    </w:p>
+    <w:p>
+      <w:pPr>
         <w:rPr>
           <w:rFonts w:ascii="Times New Roman" w:eastAsia="Times New Roman" w:hAnsi="Times New Roman" w:cs="Times New Roman"/>
           <w:sz w:val="24"/>
@@ -9785,26 +10951,47 @@
           <w:color w:val="3D4351"/>
           <w:sz w:val="27"/>
           <w:szCs w:val="27"/>
-        </w:rPr>
-        <w:br/>
-        <w:t>Требования:</w:t>
-      </w:r>
-      <w:r>
-        <w:rPr>
-          <w:rFonts w:ascii="Arial" w:eastAsia="Times New Roman" w:hAnsi="Arial" w:cs="Arial"/>
-          <w:color w:val="3D4351"/>
-          <w:sz w:val="27"/>
-          <w:szCs w:val="27"/>
-        </w:rPr>
-        <w:br/>
-      </w:r>
-      <w:r>
-        <w:rPr>
-          <w:rFonts w:ascii="Arial" w:eastAsia="Times New Roman" w:hAnsi="Arial" w:cs="Arial"/>
-          <w:color w:val="3D4351"/>
-          <w:sz w:val="27"/>
-          <w:szCs w:val="27"/>
-          <w:shd w:val="clear" w:color="auto" w:fill="FFFFFF"/>
+          <w:lang w:val="en-US"/>
+        </w:rPr>
+        <w:br/>
+      </w:r>
+      <w:r>
+        <w:rPr>
+          <w:rFonts w:ascii="Arial" w:eastAsia="Times New Roman" w:hAnsi="Arial" w:cs="Arial"/>
+          <w:color w:val="3D4351"/>
+          <w:sz w:val="27"/>
+          <w:szCs w:val="27"/>
+        </w:rPr>
+        <w:t>Требования</w:t>
+      </w:r>
+      <w:r>
+        <w:rPr>
+          <w:rFonts w:ascii="Arial" w:eastAsia="Times New Roman" w:hAnsi="Arial" w:cs="Arial"/>
+          <w:color w:val="3D4351"/>
+          <w:sz w:val="27"/>
+          <w:szCs w:val="27"/>
+          <w:lang w:val="en-US"/>
+        </w:rPr>
+        <w:t>:</w:t>
+      </w:r>
+      <w:r>
+        <w:rPr>
+          <w:rFonts w:ascii="Arial" w:eastAsia="Times New Roman" w:hAnsi="Arial" w:cs="Arial"/>
+          <w:color w:val="3D4351"/>
+          <w:sz w:val="27"/>
+          <w:szCs w:val="27"/>
+          <w:lang w:val="en-US"/>
+        </w:rPr>
+        <w:br/>
+      </w:r>
+      <w:r>
+        <w:rPr>
+          <w:rFonts w:ascii="Arial" w:eastAsia="Times New Roman" w:hAnsi="Arial" w:cs="Arial"/>
+          <w:color w:val="3D4351"/>
+          <w:sz w:val="27"/>
+          <w:szCs w:val="27"/>
+          <w:shd w:val="clear" w:color="auto" w:fill="FFFFFF"/>
+          <w:lang w:val="en-US"/>
         </w:rPr>
         <w:t>1.</w:t>
       </w:r>
@@ -9826,29 +11013,396 @@
           <w:szCs w:val="27"/>
           <w:shd w:val="clear" w:color="auto" w:fill="FFFFFF"/>
         </w:rPr>
-        <w:t xml:space="preserve">В классе </w:t>
-      </w:r>
-      <w:proofErr w:type="spellStart"/>
-      <w:r>
-        <w:rPr>
-          <w:rFonts w:ascii="Arial" w:eastAsia="Times New Roman" w:hAnsi="Arial" w:cs="Arial"/>
-          <w:color w:val="3D4351"/>
-          <w:sz w:val="27"/>
-          <w:szCs w:val="27"/>
-          <w:shd w:val="clear" w:color="auto" w:fill="FFFFFF"/>
-        </w:rPr>
-        <w:t>Server</w:t>
-      </w:r>
-      <w:proofErr w:type="spellEnd"/>
-      <w:r>
-        <w:rPr>
-          <w:rFonts w:ascii="Arial" w:eastAsia="Times New Roman" w:hAnsi="Arial" w:cs="Arial"/>
-          <w:color w:val="3D4351"/>
-          <w:sz w:val="27"/>
-          <w:szCs w:val="27"/>
-          <w:shd w:val="clear" w:color="auto" w:fill="FFFFFF"/>
-        </w:rPr>
-        <w:t xml:space="preserve"> должно существовать статическое приватное поле </w:t>
+        <w:t>В</w:t>
+      </w:r>
+      <w:r>
+        <w:rPr>
+          <w:rFonts w:ascii="Arial" w:eastAsia="Times New Roman" w:hAnsi="Arial" w:cs="Arial"/>
+          <w:color w:val="3D4351"/>
+          <w:sz w:val="27"/>
+          <w:szCs w:val="27"/>
+          <w:shd w:val="clear" w:color="auto" w:fill="FFFFFF"/>
+          <w:lang w:val="en-US"/>
+        </w:rPr>
+        <w:t xml:space="preserve"> </w:t>
+      </w:r>
+      <w:r>
+        <w:rPr>
+          <w:rFonts w:ascii="Arial" w:eastAsia="Times New Roman" w:hAnsi="Arial" w:cs="Arial"/>
+          <w:color w:val="3D4351"/>
+          <w:sz w:val="27"/>
+          <w:szCs w:val="27"/>
+          <w:shd w:val="clear" w:color="auto" w:fill="FFFFFF"/>
+        </w:rPr>
+        <w:t>классе</w:t>
+      </w:r>
+      <w:r>
+        <w:rPr>
+          <w:rFonts w:ascii="Arial" w:eastAsia="Times New Roman" w:hAnsi="Arial" w:cs="Arial"/>
+          <w:color w:val="3D4351"/>
+          <w:sz w:val="27"/>
+          <w:szCs w:val="27"/>
+          <w:shd w:val="clear" w:color="auto" w:fill="FFFFFF"/>
+          <w:lang w:val="en-US"/>
+        </w:rPr>
+        <w:t xml:space="preserve"> Handler </w:t>
+      </w:r>
+      <w:r>
+        <w:rPr>
+          <w:rFonts w:ascii="Arial" w:eastAsia="Times New Roman" w:hAnsi="Arial" w:cs="Arial"/>
+          <w:color w:val="3D4351"/>
+          <w:sz w:val="27"/>
+          <w:szCs w:val="27"/>
+          <w:shd w:val="clear" w:color="auto" w:fill="FFFFFF"/>
+        </w:rPr>
+        <w:t>должен</w:t>
+      </w:r>
+      <w:r>
+        <w:rPr>
+          <w:rFonts w:ascii="Arial" w:eastAsia="Times New Roman" w:hAnsi="Arial" w:cs="Arial"/>
+          <w:color w:val="3D4351"/>
+          <w:sz w:val="27"/>
+          <w:szCs w:val="27"/>
+          <w:shd w:val="clear" w:color="auto" w:fill="FFFFFF"/>
+          <w:lang w:val="en-US"/>
+        </w:rPr>
+        <w:t xml:space="preserve"> </w:t>
+      </w:r>
+      <w:r>
+        <w:rPr>
+          <w:rFonts w:ascii="Arial" w:eastAsia="Times New Roman" w:hAnsi="Arial" w:cs="Arial"/>
+          <w:color w:val="3D4351"/>
+          <w:sz w:val="27"/>
+          <w:szCs w:val="27"/>
+          <w:shd w:val="clear" w:color="auto" w:fill="FFFFFF"/>
+        </w:rPr>
+        <w:t>присутствовать</w:t>
+      </w:r>
+      <w:r>
+        <w:rPr>
+          <w:rFonts w:ascii="Arial" w:eastAsia="Times New Roman" w:hAnsi="Arial" w:cs="Arial"/>
+          <w:color w:val="3D4351"/>
+          <w:sz w:val="27"/>
+          <w:szCs w:val="27"/>
+          <w:shd w:val="clear" w:color="auto" w:fill="FFFFFF"/>
+          <w:lang w:val="en-US"/>
+        </w:rPr>
+        <w:t xml:space="preserve"> </w:t>
+      </w:r>
+      <w:r>
+        <w:rPr>
+          <w:rFonts w:ascii="Arial" w:eastAsia="Times New Roman" w:hAnsi="Arial" w:cs="Arial"/>
+          <w:color w:val="3D4351"/>
+          <w:sz w:val="27"/>
+          <w:szCs w:val="27"/>
+          <w:shd w:val="clear" w:color="auto" w:fill="FFFFFF"/>
+        </w:rPr>
+        <w:t>метод</w:t>
+      </w:r>
+      <w:r>
+        <w:rPr>
+          <w:rFonts w:ascii="Arial" w:eastAsia="Times New Roman" w:hAnsi="Arial" w:cs="Arial"/>
+          <w:color w:val="3D4351"/>
+          <w:sz w:val="27"/>
+          <w:szCs w:val="27"/>
+          <w:shd w:val="clear" w:color="auto" w:fill="FFFFFF"/>
+          <w:lang w:val="en-US"/>
+        </w:rPr>
+        <w:t xml:space="preserve"> private String </w:t>
+      </w:r>
+      <w:proofErr w:type="spellStart"/>
+      <w:r>
+        <w:rPr>
+          <w:rFonts w:ascii="Arial" w:eastAsia="Times New Roman" w:hAnsi="Arial" w:cs="Arial"/>
+          <w:color w:val="3D4351"/>
+          <w:sz w:val="27"/>
+          <w:szCs w:val="27"/>
+          <w:shd w:val="clear" w:color="auto" w:fill="FFFFFF"/>
+          <w:lang w:val="en-US"/>
+        </w:rPr>
+        <w:t>serverHandshake</w:t>
+      </w:r>
+      <w:proofErr w:type="spellEnd"/>
+      <w:r>
+        <w:rPr>
+          <w:rFonts w:ascii="Arial" w:eastAsia="Times New Roman" w:hAnsi="Arial" w:cs="Arial"/>
+          <w:color w:val="3D4351"/>
+          <w:sz w:val="27"/>
+          <w:szCs w:val="27"/>
+          <w:shd w:val="clear" w:color="auto" w:fill="FFFFFF"/>
+          <w:lang w:val="en-US"/>
+        </w:rPr>
+        <w:t xml:space="preserve">(Connection </w:t>
+      </w:r>
+      <w:proofErr w:type="spellStart"/>
+      <w:r>
+        <w:rPr>
+          <w:rFonts w:ascii="Arial" w:eastAsia="Times New Roman" w:hAnsi="Arial" w:cs="Arial"/>
+          <w:color w:val="3D4351"/>
+          <w:sz w:val="27"/>
+          <w:szCs w:val="27"/>
+          <w:shd w:val="clear" w:color="auto" w:fill="FFFFFF"/>
+          <w:lang w:val="en-US"/>
+        </w:rPr>
+        <w:t>connection</w:t>
+      </w:r>
+      <w:proofErr w:type="spellEnd"/>
+      <w:r>
+        <w:rPr>
+          <w:rFonts w:ascii="Arial" w:eastAsia="Times New Roman" w:hAnsi="Arial" w:cs="Arial"/>
+          <w:color w:val="3D4351"/>
+          <w:sz w:val="27"/>
+          <w:szCs w:val="27"/>
+          <w:shd w:val="clear" w:color="auto" w:fill="FFFFFF"/>
+          <w:lang w:val="en-US"/>
+        </w:rPr>
+        <w:t>).</w:t>
+      </w:r>
+      <w:r>
+        <w:rPr>
+          <w:rFonts w:ascii="Arial" w:eastAsia="Times New Roman" w:hAnsi="Arial" w:cs="Arial"/>
+          <w:color w:val="3D4351"/>
+          <w:sz w:val="27"/>
+          <w:szCs w:val="27"/>
+          <w:lang w:val="en-US"/>
+        </w:rPr>
+        <w:br/>
+      </w:r>
+      <w:r>
+        <w:rPr>
+          <w:rFonts w:ascii="Arial" w:eastAsia="Times New Roman" w:hAnsi="Arial" w:cs="Arial"/>
+          <w:color w:val="3D4351"/>
+          <w:sz w:val="27"/>
+          <w:szCs w:val="27"/>
+          <w:shd w:val="clear" w:color="auto" w:fill="FFFFFF"/>
+        </w:rPr>
+        <w:t>2.</w:t>
+      </w:r>
+      <w:r>
+        <w:rPr>
+          <w:rFonts w:ascii="Arial" w:eastAsia="Times New Roman" w:hAnsi="Arial" w:cs="Arial"/>
+          <w:color w:val="3D4351"/>
+          <w:sz w:val="27"/>
+          <w:szCs w:val="27"/>
+          <w:shd w:val="clear" w:color="auto" w:fill="FFFFFF"/>
+        </w:rPr>
+        <w:t> </w:t>
+      </w:r>
+      <w:r>
+        <w:rPr>
+          <w:rFonts w:ascii="Arial" w:eastAsia="Times New Roman" w:hAnsi="Arial" w:cs="Arial"/>
+          <w:color w:val="3D4351"/>
+          <w:sz w:val="27"/>
+          <w:szCs w:val="27"/>
+          <w:shd w:val="clear" w:color="auto" w:fill="FFFFFF"/>
+        </w:rPr>
+        <w:t xml:space="preserve">Метод </w:t>
+      </w:r>
+      <w:proofErr w:type="spellStart"/>
+      <w:r>
+        <w:rPr>
+          <w:rFonts w:ascii="Arial" w:eastAsia="Times New Roman" w:hAnsi="Arial" w:cs="Arial"/>
+          <w:color w:val="3D4351"/>
+          <w:sz w:val="27"/>
+          <w:szCs w:val="27"/>
+          <w:shd w:val="clear" w:color="auto" w:fill="FFFFFF"/>
+        </w:rPr>
+        <w:t>serverHandshake</w:t>
+      </w:r>
+      <w:proofErr w:type="spellEnd"/>
+      <w:r>
+        <w:rPr>
+          <w:rFonts w:ascii="Arial" w:eastAsia="Times New Roman" w:hAnsi="Arial" w:cs="Arial"/>
+          <w:color w:val="3D4351"/>
+          <w:sz w:val="27"/>
+          <w:szCs w:val="27"/>
+          <w:shd w:val="clear" w:color="auto" w:fill="FFFFFF"/>
+        </w:rPr>
+        <w:t xml:space="preserve"> должен отправлять запрос имени используя метод </w:t>
+      </w:r>
+      <w:proofErr w:type="spellStart"/>
+      <w:r>
+        <w:rPr>
+          <w:rFonts w:ascii="Arial" w:eastAsia="Times New Roman" w:hAnsi="Arial" w:cs="Arial"/>
+          <w:color w:val="3D4351"/>
+          <w:sz w:val="27"/>
+          <w:szCs w:val="27"/>
+          <w:shd w:val="clear" w:color="auto" w:fill="FFFFFF"/>
+        </w:rPr>
+        <w:t>send</w:t>
+      </w:r>
+      <w:proofErr w:type="spellEnd"/>
+      <w:r>
+        <w:rPr>
+          <w:rFonts w:ascii="Arial" w:eastAsia="Times New Roman" w:hAnsi="Arial" w:cs="Arial"/>
+          <w:color w:val="3D4351"/>
+          <w:sz w:val="27"/>
+          <w:szCs w:val="27"/>
+          <w:shd w:val="clear" w:color="auto" w:fill="FFFFFF"/>
+        </w:rPr>
+        <w:t xml:space="preserve"> класса </w:t>
+      </w:r>
+      <w:proofErr w:type="spellStart"/>
+      <w:r>
+        <w:rPr>
+          <w:rFonts w:ascii="Arial" w:eastAsia="Times New Roman" w:hAnsi="Arial" w:cs="Arial"/>
+          <w:color w:val="3D4351"/>
+          <w:sz w:val="27"/>
+          <w:szCs w:val="27"/>
+          <w:shd w:val="clear" w:color="auto" w:fill="FFFFFF"/>
+        </w:rPr>
+        <w:t>Connection</w:t>
+      </w:r>
+      <w:proofErr w:type="spellEnd"/>
+      <w:r>
+        <w:rPr>
+          <w:rFonts w:ascii="Arial" w:eastAsia="Times New Roman" w:hAnsi="Arial" w:cs="Arial"/>
+          <w:color w:val="3D4351"/>
+          <w:sz w:val="27"/>
+          <w:szCs w:val="27"/>
+          <w:shd w:val="clear" w:color="auto" w:fill="FFFFFF"/>
+        </w:rPr>
+        <w:t>.</w:t>
+      </w:r>
+      <w:r>
+        <w:rPr>
+          <w:rFonts w:ascii="Arial" w:eastAsia="Times New Roman" w:hAnsi="Arial" w:cs="Arial"/>
+          <w:color w:val="3D4351"/>
+          <w:sz w:val="27"/>
+          <w:szCs w:val="27"/>
+        </w:rPr>
+        <w:br/>
+      </w:r>
+      <w:r>
+        <w:rPr>
+          <w:rFonts w:ascii="Arial" w:eastAsia="Times New Roman" w:hAnsi="Arial" w:cs="Arial"/>
+          <w:color w:val="3D4351"/>
+          <w:sz w:val="27"/>
+          <w:szCs w:val="27"/>
+          <w:shd w:val="clear" w:color="auto" w:fill="FFFFFF"/>
+        </w:rPr>
+        <w:lastRenderedPageBreak/>
+        <w:t>3.</w:t>
+      </w:r>
+      <w:r>
+        <w:rPr>
+          <w:rFonts w:ascii="Arial" w:eastAsia="Times New Roman" w:hAnsi="Arial" w:cs="Arial"/>
+          <w:color w:val="3D4351"/>
+          <w:sz w:val="27"/>
+          <w:szCs w:val="27"/>
+          <w:shd w:val="clear" w:color="auto" w:fill="FFFFFF"/>
+        </w:rPr>
+        <w:t> </w:t>
+      </w:r>
+      <w:r>
+        <w:rPr>
+          <w:rFonts w:ascii="Arial" w:eastAsia="Times New Roman" w:hAnsi="Arial" w:cs="Arial"/>
+          <w:color w:val="3D4351"/>
+          <w:sz w:val="27"/>
+          <w:szCs w:val="27"/>
+          <w:shd w:val="clear" w:color="auto" w:fill="FFFFFF"/>
+        </w:rPr>
+        <w:t xml:space="preserve">До тех пор, пока тип сообщения полученного в ответ не будет равен </w:t>
+      </w:r>
+      <w:proofErr w:type="spellStart"/>
+      <w:r>
+        <w:rPr>
+          <w:rFonts w:ascii="Arial" w:eastAsia="Times New Roman" w:hAnsi="Arial" w:cs="Arial"/>
+          <w:color w:val="3D4351"/>
+          <w:sz w:val="27"/>
+          <w:szCs w:val="27"/>
+          <w:shd w:val="clear" w:color="auto" w:fill="FFFFFF"/>
+        </w:rPr>
+        <w:t>MessageType.USER_NAME</w:t>
+      </w:r>
+      <w:proofErr w:type="spellEnd"/>
+      <w:r>
+        <w:rPr>
+          <w:rFonts w:ascii="Arial" w:eastAsia="Times New Roman" w:hAnsi="Arial" w:cs="Arial"/>
+          <w:color w:val="3D4351"/>
+          <w:sz w:val="27"/>
+          <w:szCs w:val="27"/>
+          <w:shd w:val="clear" w:color="auto" w:fill="FFFFFF"/>
+        </w:rPr>
+        <w:t>, запрос имени должен быть выполнен снова.</w:t>
+      </w:r>
+      <w:r>
+        <w:rPr>
+          <w:rFonts w:ascii="Arial" w:eastAsia="Times New Roman" w:hAnsi="Arial" w:cs="Arial"/>
+          <w:color w:val="3D4351"/>
+          <w:sz w:val="27"/>
+          <w:szCs w:val="27"/>
+        </w:rPr>
+        <w:br/>
+      </w:r>
+      <w:r>
+        <w:rPr>
+          <w:rFonts w:ascii="Arial" w:eastAsia="Times New Roman" w:hAnsi="Arial" w:cs="Arial"/>
+          <w:color w:val="3D4351"/>
+          <w:sz w:val="27"/>
+          <w:szCs w:val="27"/>
+          <w:shd w:val="clear" w:color="auto" w:fill="FFFFFF"/>
+        </w:rPr>
+        <w:t>4.</w:t>
+      </w:r>
+      <w:r>
+        <w:rPr>
+          <w:rFonts w:ascii="Arial" w:eastAsia="Times New Roman" w:hAnsi="Arial" w:cs="Arial"/>
+          <w:color w:val="3D4351"/>
+          <w:sz w:val="27"/>
+          <w:szCs w:val="27"/>
+          <w:shd w:val="clear" w:color="auto" w:fill="FFFFFF"/>
+        </w:rPr>
+        <w:t> </w:t>
+      </w:r>
+      <w:r>
+        <w:rPr>
+          <w:rFonts w:ascii="Arial" w:eastAsia="Times New Roman" w:hAnsi="Arial" w:cs="Arial"/>
+          <w:color w:val="3D4351"/>
+          <w:sz w:val="27"/>
+          <w:szCs w:val="27"/>
+          <w:shd w:val="clear" w:color="auto" w:fill="FFFFFF"/>
+        </w:rPr>
+        <w:t>В случае, если в ответ пришло пустое имя, запрос имени должен быть выполнен снова.</w:t>
+      </w:r>
+      <w:r>
+        <w:rPr>
+          <w:rFonts w:ascii="Arial" w:eastAsia="Times New Roman" w:hAnsi="Arial" w:cs="Arial"/>
+          <w:color w:val="3D4351"/>
+          <w:sz w:val="27"/>
+          <w:szCs w:val="27"/>
+        </w:rPr>
+        <w:br/>
+      </w:r>
+      <w:r>
+        <w:rPr>
+          <w:rFonts w:ascii="Arial" w:eastAsia="Times New Roman" w:hAnsi="Arial" w:cs="Arial"/>
+          <w:color w:val="3D4351"/>
+          <w:sz w:val="27"/>
+          <w:szCs w:val="27"/>
+          <w:shd w:val="clear" w:color="auto" w:fill="FFFFFF"/>
+        </w:rPr>
+        <w:t>5.</w:t>
+      </w:r>
+      <w:r>
+        <w:rPr>
+          <w:rFonts w:ascii="Arial" w:eastAsia="Times New Roman" w:hAnsi="Arial" w:cs="Arial"/>
+          <w:color w:val="3D4351"/>
+          <w:sz w:val="27"/>
+          <w:szCs w:val="27"/>
+          <w:shd w:val="clear" w:color="auto" w:fill="FFFFFF"/>
+        </w:rPr>
+        <w:t> </w:t>
+      </w:r>
+      <w:r>
+        <w:rPr>
+          <w:rFonts w:ascii="Arial" w:eastAsia="Times New Roman" w:hAnsi="Arial" w:cs="Arial"/>
+          <w:color w:val="3D4351"/>
+          <w:sz w:val="27"/>
+          <w:szCs w:val="27"/>
+          <w:shd w:val="clear" w:color="auto" w:fill="FFFFFF"/>
+        </w:rPr>
+        <w:t xml:space="preserve">В случае, если имя уже содержится в </w:t>
       </w:r>
       <w:proofErr w:type="spellStart"/>
       <w:r>
@@ -9870,48 +11424,26 @@
           <w:szCs w:val="27"/>
           <w:shd w:val="clear" w:color="auto" w:fill="FFFFFF"/>
         </w:rPr>
-        <w:t xml:space="preserve"> типа </w:t>
-      </w:r>
-      <w:proofErr w:type="spellStart"/>
-      <w:r>
-        <w:rPr>
-          <w:rFonts w:ascii="Arial" w:eastAsia="Times New Roman" w:hAnsi="Arial" w:cs="Arial"/>
-          <w:color w:val="3D4351"/>
-          <w:sz w:val="27"/>
-          <w:szCs w:val="27"/>
-          <w:shd w:val="clear" w:color="auto" w:fill="FFFFFF"/>
-        </w:rPr>
-        <w:t>Map</w:t>
-      </w:r>
-      <w:proofErr w:type="spellEnd"/>
-      <w:r>
-        <w:rPr>
-          <w:rFonts w:ascii="Arial" w:eastAsia="Times New Roman" w:hAnsi="Arial" w:cs="Arial"/>
-          <w:color w:val="3D4351"/>
-          <w:sz w:val="27"/>
-          <w:szCs w:val="27"/>
-          <w:shd w:val="clear" w:color="auto" w:fill="FFFFFF"/>
-        </w:rPr>
-        <w:t>.</w:t>
-      </w:r>
-      <w:r>
-        <w:rPr>
-          <w:rFonts w:ascii="Arial" w:eastAsia="Times New Roman" w:hAnsi="Arial" w:cs="Arial"/>
-          <w:color w:val="3D4351"/>
-          <w:sz w:val="27"/>
-          <w:szCs w:val="27"/>
-        </w:rPr>
-        <w:br/>
-      </w:r>
-      <w:r>
-        <w:rPr>
-          <w:rFonts w:ascii="Arial" w:eastAsia="Times New Roman" w:hAnsi="Arial" w:cs="Arial"/>
-          <w:color w:val="3D4351"/>
-          <w:sz w:val="27"/>
-          <w:szCs w:val="27"/>
-          <w:shd w:val="clear" w:color="auto" w:fill="FFFFFF"/>
-        </w:rPr>
-        <w:t>2.</w:t>
+        <w:t>, запрос имени должен быть выполнен снова.</w:t>
+      </w:r>
+      <w:r>
+        <w:rPr>
+          <w:rFonts w:ascii="Arial" w:eastAsia="Times New Roman" w:hAnsi="Arial" w:cs="Arial"/>
+          <w:color w:val="3D4351"/>
+          <w:sz w:val="27"/>
+          <w:szCs w:val="27"/>
+        </w:rPr>
+        <w:br/>
+      </w:r>
+      <w:r>
+        <w:rPr>
+          <w:rFonts w:ascii="Arial" w:eastAsia="Times New Roman" w:hAnsi="Arial" w:cs="Arial"/>
+          <w:color w:val="3D4351"/>
+          <w:sz w:val="27"/>
+          <w:szCs w:val="27"/>
+          <w:shd w:val="clear" w:color="auto" w:fill="FFFFFF"/>
+        </w:rPr>
+        <w:t>6.</w:t>
       </w:r>
       <w:r>
         <w:rPr>
@@ -9931,7 +11463,29 @@
           <w:szCs w:val="27"/>
           <w:shd w:val="clear" w:color="auto" w:fill="FFFFFF"/>
         </w:rPr>
-        <w:t xml:space="preserve">Поле </w:t>
+        <w:t xml:space="preserve">После успешного проведения всех проверок, метод </w:t>
+      </w:r>
+      <w:proofErr w:type="spellStart"/>
+      <w:r>
+        <w:rPr>
+          <w:rFonts w:ascii="Arial" w:eastAsia="Times New Roman" w:hAnsi="Arial" w:cs="Arial"/>
+          <w:color w:val="3D4351"/>
+          <w:sz w:val="27"/>
+          <w:szCs w:val="27"/>
+          <w:shd w:val="clear" w:color="auto" w:fill="FFFFFF"/>
+        </w:rPr>
+        <w:t>serverHandshake</w:t>
+      </w:r>
+      <w:proofErr w:type="spellEnd"/>
+      <w:r>
+        <w:rPr>
+          <w:rFonts w:ascii="Arial" w:eastAsia="Times New Roman" w:hAnsi="Arial" w:cs="Arial"/>
+          <w:color w:val="3D4351"/>
+          <w:sz w:val="27"/>
+          <w:szCs w:val="27"/>
+          <w:shd w:val="clear" w:color="auto" w:fill="FFFFFF"/>
+        </w:rPr>
+        <w:t xml:space="preserve"> должен добавлять новую пару (имя, соединение) в </w:t>
       </w:r>
       <w:proofErr w:type="spellStart"/>
       <w:r>
@@ -9953,104 +11507,26 @@
           <w:szCs w:val="27"/>
           <w:shd w:val="clear" w:color="auto" w:fill="FFFFFF"/>
         </w:rPr>
-        <w:t xml:space="preserve"> должно быть инициализировано </w:t>
-      </w:r>
-      <w:proofErr w:type="spellStart"/>
-      <w:r>
-        <w:rPr>
-          <w:rFonts w:ascii="Arial" w:eastAsia="Times New Roman" w:hAnsi="Arial" w:cs="Arial"/>
-          <w:color w:val="3D4351"/>
-          <w:sz w:val="27"/>
-          <w:szCs w:val="27"/>
-          <w:shd w:val="clear" w:color="auto" w:fill="FFFFFF"/>
-        </w:rPr>
-        <w:t>потокобезопасной</w:t>
-      </w:r>
-      <w:proofErr w:type="spellEnd"/>
-      <w:r>
-        <w:rPr>
-          <w:rFonts w:ascii="Arial" w:eastAsia="Times New Roman" w:hAnsi="Arial" w:cs="Arial"/>
-          <w:color w:val="3D4351"/>
-          <w:sz w:val="27"/>
-          <w:szCs w:val="27"/>
-          <w:shd w:val="clear" w:color="auto" w:fill="FFFFFF"/>
-        </w:rPr>
-        <w:t xml:space="preserve"> реализаций интерфейса </w:t>
-      </w:r>
-      <w:proofErr w:type="spellStart"/>
-      <w:r>
-        <w:rPr>
-          <w:rFonts w:ascii="Arial" w:eastAsia="Times New Roman" w:hAnsi="Arial" w:cs="Arial"/>
-          <w:color w:val="3D4351"/>
-          <w:sz w:val="27"/>
-          <w:szCs w:val="27"/>
-          <w:shd w:val="clear" w:color="auto" w:fill="FFFFFF"/>
-        </w:rPr>
-        <w:t>Map</w:t>
-      </w:r>
-      <w:proofErr w:type="spellEnd"/>
-      <w:r>
-        <w:rPr>
-          <w:rFonts w:ascii="Arial" w:eastAsia="Times New Roman" w:hAnsi="Arial" w:cs="Arial"/>
-          <w:color w:val="3D4351"/>
-          <w:sz w:val="27"/>
-          <w:szCs w:val="27"/>
-          <w:shd w:val="clear" w:color="auto" w:fill="FFFFFF"/>
-        </w:rPr>
-        <w:t xml:space="preserve"> из пакета </w:t>
-      </w:r>
-      <w:proofErr w:type="spellStart"/>
-      <w:proofErr w:type="gramStart"/>
-      <w:r>
-        <w:rPr>
-          <w:rFonts w:ascii="Arial" w:eastAsia="Times New Roman" w:hAnsi="Arial" w:cs="Arial"/>
-          <w:color w:val="3D4351"/>
-          <w:sz w:val="27"/>
-          <w:szCs w:val="27"/>
-          <w:shd w:val="clear" w:color="auto" w:fill="FFFFFF"/>
-        </w:rPr>
-        <w:t>java.util</w:t>
-      </w:r>
-      <w:proofErr w:type="gramEnd"/>
-      <w:r>
-        <w:rPr>
-          <w:rFonts w:ascii="Arial" w:eastAsia="Times New Roman" w:hAnsi="Arial" w:cs="Arial"/>
-          <w:color w:val="3D4351"/>
-          <w:sz w:val="27"/>
-          <w:szCs w:val="27"/>
-          <w:shd w:val="clear" w:color="auto" w:fill="FFFFFF"/>
-        </w:rPr>
-        <w:t>.concurrent</w:t>
-      </w:r>
-      <w:proofErr w:type="spellEnd"/>
-      <w:r>
-        <w:rPr>
-          <w:rFonts w:ascii="Arial" w:eastAsia="Times New Roman" w:hAnsi="Arial" w:cs="Arial"/>
-          <w:color w:val="3D4351"/>
-          <w:sz w:val="27"/>
-          <w:szCs w:val="27"/>
-          <w:shd w:val="clear" w:color="auto" w:fill="FFFFFF"/>
-        </w:rPr>
-        <w:t>.</w:t>
-      </w:r>
-      <w:r>
-        <w:rPr>
-          <w:rFonts w:ascii="Arial" w:eastAsia="Times New Roman" w:hAnsi="Arial" w:cs="Arial"/>
-          <w:color w:val="3D4351"/>
-          <w:sz w:val="27"/>
-          <w:szCs w:val="27"/>
-        </w:rPr>
-        <w:br/>
-      </w:r>
-      <w:r>
-        <w:rPr>
-          <w:rFonts w:ascii="Arial" w:eastAsia="Times New Roman" w:hAnsi="Arial" w:cs="Arial"/>
-          <w:color w:val="3D4351"/>
-          <w:sz w:val="27"/>
-          <w:szCs w:val="27"/>
-          <w:shd w:val="clear" w:color="auto" w:fill="FFFFFF"/>
-        </w:rPr>
-        <w:t>3.</w:t>
+        <w:t xml:space="preserve"> и отправлять сообщение о том, что имя было принято.</w:t>
+      </w:r>
+      <w:r>
+        <w:rPr>
+          <w:rFonts w:ascii="Arial" w:eastAsia="Times New Roman" w:hAnsi="Arial" w:cs="Arial"/>
+          <w:color w:val="3D4351"/>
+          <w:sz w:val="27"/>
+          <w:szCs w:val="27"/>
+        </w:rPr>
+        <w:br/>
+      </w:r>
+      <w:r>
+        <w:rPr>
+          <w:rFonts w:ascii="Arial" w:eastAsia="Times New Roman" w:hAnsi="Arial" w:cs="Arial"/>
+          <w:color w:val="3D4351"/>
+          <w:sz w:val="27"/>
+          <w:szCs w:val="27"/>
+          <w:shd w:val="clear" w:color="auto" w:fill="FFFFFF"/>
+        </w:rPr>
+        <w:t>7.</w:t>
       </w:r>
       <w:r>
         <w:rPr>
@@ -10070,130 +11546,40 @@
           <w:szCs w:val="27"/>
           <w:shd w:val="clear" w:color="auto" w:fill="FFFFFF"/>
         </w:rPr>
-        <w:t xml:space="preserve">В классе </w:t>
-      </w:r>
-      <w:proofErr w:type="spellStart"/>
-      <w:r>
-        <w:rPr>
-          <w:rFonts w:ascii="Arial" w:eastAsia="Times New Roman" w:hAnsi="Arial" w:cs="Arial"/>
-          <w:color w:val="3D4351"/>
-          <w:sz w:val="27"/>
-          <w:szCs w:val="27"/>
-          <w:shd w:val="clear" w:color="auto" w:fill="FFFFFF"/>
-        </w:rPr>
-        <w:t>Server</w:t>
-      </w:r>
-      <w:proofErr w:type="spellEnd"/>
-      <w:r>
-        <w:rPr>
-          <w:rFonts w:ascii="Arial" w:eastAsia="Times New Roman" w:hAnsi="Arial" w:cs="Arial"/>
-          <w:color w:val="3D4351"/>
-          <w:sz w:val="27"/>
-          <w:szCs w:val="27"/>
-          <w:shd w:val="clear" w:color="auto" w:fill="FFFFFF"/>
-        </w:rPr>
-        <w:t xml:space="preserve"> должен быть корректно реализован статический метод </w:t>
-      </w:r>
-      <w:proofErr w:type="spellStart"/>
-      <w:r>
-        <w:rPr>
-          <w:rFonts w:ascii="Arial" w:eastAsia="Times New Roman" w:hAnsi="Arial" w:cs="Arial"/>
-          <w:color w:val="3D4351"/>
-          <w:sz w:val="27"/>
-          <w:szCs w:val="27"/>
-          <w:shd w:val="clear" w:color="auto" w:fill="FFFFFF"/>
-        </w:rPr>
-        <w:t>sendBroadcastMessage</w:t>
-      </w:r>
-      <w:proofErr w:type="spellEnd"/>
-      <w:r>
-        <w:rPr>
-          <w:rFonts w:ascii="Arial" w:eastAsia="Times New Roman" w:hAnsi="Arial" w:cs="Arial"/>
-          <w:color w:val="3D4351"/>
-          <w:sz w:val="27"/>
-          <w:szCs w:val="27"/>
-          <w:shd w:val="clear" w:color="auto" w:fill="FFFFFF"/>
-        </w:rPr>
-        <w:t>(</w:t>
-      </w:r>
-      <w:proofErr w:type="spellStart"/>
-      <w:r>
-        <w:rPr>
-          <w:rFonts w:ascii="Arial" w:eastAsia="Times New Roman" w:hAnsi="Arial" w:cs="Arial"/>
-          <w:color w:val="3D4351"/>
-          <w:sz w:val="27"/>
-          <w:szCs w:val="27"/>
-          <w:shd w:val="clear" w:color="auto" w:fill="FFFFFF"/>
-        </w:rPr>
-        <w:t>Message</w:t>
-      </w:r>
-      <w:proofErr w:type="spellEnd"/>
-      <w:r>
-        <w:rPr>
-          <w:rFonts w:ascii="Arial" w:eastAsia="Times New Roman" w:hAnsi="Arial" w:cs="Arial"/>
-          <w:color w:val="3D4351"/>
-          <w:sz w:val="27"/>
-          <w:szCs w:val="27"/>
-          <w:shd w:val="clear" w:color="auto" w:fill="FFFFFF"/>
-        </w:rPr>
-        <w:t xml:space="preserve"> </w:t>
-      </w:r>
-      <w:proofErr w:type="spellStart"/>
-      <w:r>
-        <w:rPr>
-          <w:rFonts w:ascii="Arial" w:eastAsia="Times New Roman" w:hAnsi="Arial" w:cs="Arial"/>
-          <w:color w:val="3D4351"/>
-          <w:sz w:val="27"/>
-          <w:szCs w:val="27"/>
-          <w:shd w:val="clear" w:color="auto" w:fill="FFFFFF"/>
-        </w:rPr>
-        <w:t>message</w:t>
-      </w:r>
-      <w:proofErr w:type="spellEnd"/>
-      <w:r>
-        <w:rPr>
-          <w:rFonts w:ascii="Arial" w:eastAsia="Times New Roman" w:hAnsi="Arial" w:cs="Arial"/>
-          <w:color w:val="3D4351"/>
-          <w:sz w:val="27"/>
-          <w:szCs w:val="27"/>
-          <w:shd w:val="clear" w:color="auto" w:fill="FFFFFF"/>
-        </w:rPr>
-        <w:t xml:space="preserve">), отправляющий сообщение всем соединениям из </w:t>
-      </w:r>
-      <w:proofErr w:type="spellStart"/>
-      <w:r>
-        <w:rPr>
-          <w:rFonts w:ascii="Arial" w:eastAsia="Times New Roman" w:hAnsi="Arial" w:cs="Arial"/>
-          <w:color w:val="3D4351"/>
-          <w:sz w:val="27"/>
-          <w:szCs w:val="27"/>
-          <w:shd w:val="clear" w:color="auto" w:fill="FFFFFF"/>
-        </w:rPr>
-        <w:t>connectionMap</w:t>
-      </w:r>
-      <w:proofErr w:type="spellEnd"/>
-      <w:r>
-        <w:rPr>
-          <w:rFonts w:ascii="Arial" w:eastAsia="Times New Roman" w:hAnsi="Arial" w:cs="Arial"/>
-          <w:color w:val="3D4351"/>
-          <w:sz w:val="27"/>
-          <w:szCs w:val="27"/>
-          <w:shd w:val="clear" w:color="auto" w:fill="FFFFFF"/>
-        </w:rPr>
-        <w:t>.</w:t>
+        <w:t xml:space="preserve">Метод </w:t>
+      </w:r>
+      <w:proofErr w:type="spellStart"/>
+      <w:r>
+        <w:rPr>
+          <w:rFonts w:ascii="Arial" w:eastAsia="Times New Roman" w:hAnsi="Arial" w:cs="Arial"/>
+          <w:color w:val="3D4351"/>
+          <w:sz w:val="27"/>
+          <w:szCs w:val="27"/>
+          <w:shd w:val="clear" w:color="auto" w:fill="FFFFFF"/>
+        </w:rPr>
+        <w:t>serverHandshake</w:t>
+      </w:r>
+      <w:proofErr w:type="spellEnd"/>
+      <w:r>
+        <w:rPr>
+          <w:rFonts w:ascii="Arial" w:eastAsia="Times New Roman" w:hAnsi="Arial" w:cs="Arial"/>
+          <w:color w:val="3D4351"/>
+          <w:sz w:val="27"/>
+          <w:szCs w:val="27"/>
+          <w:shd w:val="clear" w:color="auto" w:fill="FFFFFF"/>
+        </w:rPr>
+        <w:t xml:space="preserve"> должен возвращать имя нового клиента с которым было установлено соединение.</w:t>
       </w:r>
     </w:p>
     <w:p>
       <w:pPr>
         <w:rPr>
-          <w:rFonts w:ascii="Times New Roman" w:eastAsia="Times New Roman" w:hAnsi="Times New Roman" w:cs="Times New Roman"/>
-          <w:sz w:val="24"/>
-          <w:szCs w:val="24"/>
+          <w:lang w:val="en-US"/>
         </w:rPr>
       </w:pPr>
+      <w:bookmarkStart w:id="0" w:name="_GoBack"/>
+      <w:bookmarkEnd w:id="0"/>
     </w:p>
-    <w:p/>
-    <w:bookmarkEnd w:id="0"/>
     <w:sectPr>
       <w:pgSz w:w="11906" w:h="16838"/>
       <w:pgMar w:top="1134" w:right="850" w:bottom="1134" w:left="1701" w:header="708" w:footer="708" w:gutter="0"/>
@@ -10722,7 +12108,7 @@
   <w:style w:type="character" w:customStyle="1" w:styleId="text-red">
     <w:name w:val="text-red"/>
     <w:basedOn w:val="a0"/>
-    <w:rsid w:val="001E13FA"/>
+    <w:rsid w:val="00D72896"/>
   </w:style>
 </w:styles>
 </file>

--- a/JavaRushHomeWork/JavaRushTasks/3.JavaMultithreading/src/com/javarush/task/task30/task3008/Условие чат.docx
+++ b/JavaRushHomeWork/JavaRushTasks/3.JavaMultithreading/src/com/javarush/task/task30/task3008/Условие чат.docx
@@ -103,9 +103,8 @@
           <w:lang w:eastAsia="ru-RU"/>
         </w:rPr>
         <w:br/>
-        <w:t>1) </w:t>
-      </w:r>
-      <w:proofErr w:type="spellStart"/>
+        <w:t>1) Server – основной класс сервера.</w:t>
+      </w:r>
       <w:r>
         <w:rPr>
           <w:rFonts w:ascii="Arial" w:eastAsia="Times New Roman" w:hAnsi="Arial" w:cs="Arial"/>
@@ -114,18 +113,18 @@
           <w:szCs w:val="27"/>
           <w:lang w:eastAsia="ru-RU"/>
         </w:rPr>
-        <w:t>Server</w:t>
-      </w:r>
-      <w:proofErr w:type="spellEnd"/>
-      <w:r>
-        <w:rPr>
-          <w:rFonts w:ascii="Arial" w:eastAsia="Times New Roman" w:hAnsi="Arial" w:cs="Arial"/>
-          <w:color w:val="3D4351"/>
+        <w:br/>
+        <w:t>2) MessageType – </w:t>
+      </w:r>
+      <w:r>
+        <w:rPr>
+          <w:rFonts w:ascii="Arial" w:eastAsia="Times New Roman" w:hAnsi="Arial" w:cs="Arial"/>
+          <w:color w:val="000000"/>
           <w:sz w:val="27"/>
           <w:szCs w:val="27"/>
           <w:lang w:eastAsia="ru-RU"/>
         </w:rPr>
-        <w:t> – основной класс сервера.</w:t>
+        <w:t>enum</w:t>
       </w:r>
       <w:r>
         <w:rPr>
@@ -135,10 +134,8 @@
           <w:szCs w:val="27"/>
           <w:lang w:eastAsia="ru-RU"/>
         </w:rPr>
-        <w:br/>
-        <w:t>2) </w:t>
-      </w:r>
-      <w:proofErr w:type="spellStart"/>
+        <w:t>, который отвечает за тип сообщений пересылаемых между</w:t>
+      </w:r>
       <w:r>
         <w:rPr>
           <w:rFonts w:ascii="Arial" w:eastAsia="Times New Roman" w:hAnsi="Arial" w:cs="Arial"/>
@@ -147,9 +144,9 @@
           <w:szCs w:val="27"/>
           <w:lang w:eastAsia="ru-RU"/>
         </w:rPr>
-        <w:t>MessageType</w:t>
-      </w:r>
-      <w:proofErr w:type="spellEnd"/>
+        <w:br/>
+        <w:t>клиентом и сервером.</w:t>
+      </w:r>
       <w:r>
         <w:rPr>
           <w:rFonts w:ascii="Arial" w:eastAsia="Times New Roman" w:hAnsi="Arial" w:cs="Arial"/>
@@ -158,9 +155,20 @@
           <w:szCs w:val="27"/>
           <w:lang w:eastAsia="ru-RU"/>
         </w:rPr>
-        <w:t> – </w:t>
-      </w:r>
-      <w:proofErr w:type="spellStart"/>
+        <w:br/>
+        <w:t>3) Message – класс, отвечающий за пересылаемые сообщения.</w:t>
+      </w:r>
+      <w:r>
+        <w:rPr>
+          <w:rFonts w:ascii="Arial" w:eastAsia="Times New Roman" w:hAnsi="Arial" w:cs="Arial"/>
+          <w:color w:val="3D4351"/>
+          <w:sz w:val="27"/>
+          <w:szCs w:val="27"/>
+          <w:lang w:eastAsia="ru-RU"/>
+        </w:rPr>
+        <w:br/>
+        <w:t>4) </w:t>
+      </w:r>
       <w:r>
         <w:rPr>
           <w:rFonts w:ascii="Arial" w:eastAsia="Times New Roman" w:hAnsi="Arial" w:cs="Arial"/>
@@ -169,9 +177,8 @@
           <w:szCs w:val="27"/>
           <w:lang w:eastAsia="ru-RU"/>
         </w:rPr>
-        <w:t>enum</w:t>
-      </w:r>
-      <w:proofErr w:type="spellEnd"/>
+        <w:t>Connection</w:t>
+      </w:r>
       <w:r>
         <w:rPr>
           <w:rFonts w:ascii="Arial" w:eastAsia="Times New Roman" w:hAnsi="Arial" w:cs="Arial"/>
@@ -180,7 +187,7 @@
           <w:szCs w:val="27"/>
           <w:lang w:eastAsia="ru-RU"/>
         </w:rPr>
-        <w:t>, который отвечает за тип сообщений пересылаемых между</w:t>
+        <w:t> – класс соединения между клиентом и сервером.</w:t>
       </w:r>
       <w:r>
         <w:rPr>
@@ -191,106 +198,7 @@
           <w:lang w:eastAsia="ru-RU"/>
         </w:rPr>
         <w:br/>
-        <w:t>клиентом и сервером.</w:t>
-      </w:r>
-      <w:r>
-        <w:rPr>
-          <w:rFonts w:ascii="Arial" w:eastAsia="Times New Roman" w:hAnsi="Arial" w:cs="Arial"/>
-          <w:color w:val="3D4351"/>
-          <w:sz w:val="27"/>
-          <w:szCs w:val="27"/>
-          <w:lang w:eastAsia="ru-RU"/>
-        </w:rPr>
-        <w:br/>
-        <w:t>3) </w:t>
-      </w:r>
-      <w:proofErr w:type="spellStart"/>
-      <w:r>
-        <w:rPr>
-          <w:rFonts w:ascii="Arial" w:eastAsia="Times New Roman" w:hAnsi="Arial" w:cs="Arial"/>
-          <w:color w:val="3D4351"/>
-          <w:sz w:val="27"/>
-          <w:szCs w:val="27"/>
-          <w:lang w:eastAsia="ru-RU"/>
-        </w:rPr>
-        <w:t>Message</w:t>
-      </w:r>
-      <w:proofErr w:type="spellEnd"/>
-      <w:r>
-        <w:rPr>
-          <w:rFonts w:ascii="Arial" w:eastAsia="Times New Roman" w:hAnsi="Arial" w:cs="Arial"/>
-          <w:color w:val="3D4351"/>
-          <w:sz w:val="27"/>
-          <w:szCs w:val="27"/>
-          <w:lang w:eastAsia="ru-RU"/>
-        </w:rPr>
-        <w:t> – класс, отвечающий за пересылаемые сообщения.</w:t>
-      </w:r>
-      <w:r>
-        <w:rPr>
-          <w:rFonts w:ascii="Arial" w:eastAsia="Times New Roman" w:hAnsi="Arial" w:cs="Arial"/>
-          <w:color w:val="3D4351"/>
-          <w:sz w:val="27"/>
-          <w:szCs w:val="27"/>
-          <w:lang w:eastAsia="ru-RU"/>
-        </w:rPr>
-        <w:br/>
-        <w:t>4) </w:t>
-      </w:r>
-      <w:proofErr w:type="spellStart"/>
-      <w:r>
-        <w:rPr>
-          <w:rFonts w:ascii="Arial" w:eastAsia="Times New Roman" w:hAnsi="Arial" w:cs="Arial"/>
-          <w:color w:val="000000"/>
-          <w:sz w:val="27"/>
-          <w:szCs w:val="27"/>
-          <w:lang w:eastAsia="ru-RU"/>
-        </w:rPr>
-        <w:t>Connection</w:t>
-      </w:r>
-      <w:proofErr w:type="spellEnd"/>
-      <w:r>
-        <w:rPr>
-          <w:rFonts w:ascii="Arial" w:eastAsia="Times New Roman" w:hAnsi="Arial" w:cs="Arial"/>
-          <w:color w:val="3D4351"/>
-          <w:sz w:val="27"/>
-          <w:szCs w:val="27"/>
-          <w:lang w:eastAsia="ru-RU"/>
-        </w:rPr>
-        <w:t> – класс соединения между клиентом и сервером.</w:t>
-      </w:r>
-      <w:r>
-        <w:rPr>
-          <w:rFonts w:ascii="Arial" w:eastAsia="Times New Roman" w:hAnsi="Arial" w:cs="Arial"/>
-          <w:color w:val="3D4351"/>
-          <w:sz w:val="27"/>
-          <w:szCs w:val="27"/>
-          <w:lang w:eastAsia="ru-RU"/>
-        </w:rPr>
-        <w:br/>
-        <w:t>5) </w:t>
-      </w:r>
-      <w:proofErr w:type="spellStart"/>
-      <w:r>
-        <w:rPr>
-          <w:rFonts w:ascii="Arial" w:eastAsia="Times New Roman" w:hAnsi="Arial" w:cs="Arial"/>
-          <w:color w:val="3D4351"/>
-          <w:sz w:val="27"/>
-          <w:szCs w:val="27"/>
-          <w:lang w:eastAsia="ru-RU"/>
-        </w:rPr>
-        <w:t>ConsoleHelper</w:t>
-      </w:r>
-      <w:proofErr w:type="spellEnd"/>
-      <w:r>
-        <w:rPr>
-          <w:rFonts w:ascii="Arial" w:eastAsia="Times New Roman" w:hAnsi="Arial" w:cs="Arial"/>
-          <w:color w:val="3D4351"/>
-          <w:sz w:val="27"/>
-          <w:szCs w:val="27"/>
-          <w:lang w:eastAsia="ru-RU"/>
-        </w:rPr>
-        <w:t> – вспомогательный класс, для чтения или записи в консоль.</w:t>
+        <w:t>5) ConsoleHelper – вспомогательный класс, для чтения или записи в консоль.</w:t>
       </w:r>
     </w:p>
     <w:p>
@@ -312,42 +220,18 @@
           <w:szCs w:val="27"/>
           <w:lang w:eastAsia="ru-RU"/>
         </w:rPr>
-        <w:t>Создай эти классы и добавь метод </w:t>
-      </w:r>
-      <w:proofErr w:type="spellStart"/>
-      <w:r>
-        <w:rPr>
-          <w:rFonts w:ascii="Arial" w:eastAsia="Times New Roman" w:hAnsi="Arial" w:cs="Arial"/>
-          <w:color w:val="3D4351"/>
+        <w:t>Создай эти классы и добавь метод main в класс </w:t>
+      </w:r>
+      <w:r>
+        <w:rPr>
+          <w:rFonts w:ascii="Arial" w:eastAsia="Times New Roman" w:hAnsi="Arial" w:cs="Arial"/>
+          <w:color w:val="000000"/>
           <w:sz w:val="27"/>
           <w:szCs w:val="27"/>
           <w:lang w:eastAsia="ru-RU"/>
         </w:rPr>
-        <w:t>main</w:t>
-      </w:r>
-      <w:proofErr w:type="spellEnd"/>
-      <w:r>
-        <w:rPr>
-          <w:rFonts w:ascii="Arial" w:eastAsia="Times New Roman" w:hAnsi="Arial" w:cs="Arial"/>
-          <w:color w:val="3D4351"/>
-          <w:sz w:val="27"/>
-          <w:szCs w:val="27"/>
-          <w:lang w:eastAsia="ru-RU"/>
-        </w:rPr>
-        <w:t> в класс </w:t>
-      </w:r>
-      <w:proofErr w:type="spellStart"/>
-      <w:r>
-        <w:rPr>
-          <w:rFonts w:ascii="Arial" w:eastAsia="Times New Roman" w:hAnsi="Arial" w:cs="Arial"/>
-          <w:color w:val="000000"/>
-          <w:sz w:val="27"/>
-          <w:szCs w:val="27"/>
-          <w:lang w:eastAsia="ru-RU"/>
-        </w:rPr>
         <w:t>Server</w:t>
       </w:r>
-      <w:proofErr w:type="spellEnd"/>
       <w:r>
         <w:rPr>
           <w:rFonts w:ascii="Arial" w:eastAsia="Times New Roman" w:hAnsi="Arial" w:cs="Arial"/>
@@ -422,21 +306,18 @@
           <w:shd w:val="clear" w:color="auto" w:fill="FFFFFF"/>
           <w:lang w:eastAsia="ru-RU"/>
         </w:rPr>
-        <w:t xml:space="preserve">Класс </w:t>
-      </w:r>
-      <w:proofErr w:type="spellStart"/>
-      <w:r>
-        <w:rPr>
-          <w:rFonts w:ascii="Arial" w:eastAsia="Times New Roman" w:hAnsi="Arial" w:cs="Arial"/>
-          <w:color w:val="3D4351"/>
-          <w:sz w:val="27"/>
-          <w:szCs w:val="27"/>
-          <w:shd w:val="clear" w:color="auto" w:fill="FFFFFF"/>
+        <w:t>Класс Server должен быть публичным и создан в отдельном файле.</w:t>
+      </w:r>
+      <w:r>
+        <w:rPr>
+          <w:rFonts w:ascii="Arial" w:eastAsia="Times New Roman" w:hAnsi="Arial" w:cs="Arial"/>
+          <w:color w:val="3D4351"/>
+          <w:sz w:val="27"/>
+          <w:szCs w:val="27"/>
           <w:lang w:eastAsia="ru-RU"/>
         </w:rPr>
-        <w:t>Server</w:t>
-      </w:r>
-      <w:proofErr w:type="spellEnd"/>
+        <w:br/>
+      </w:r>
       <w:r>
         <w:rPr>
           <w:rFonts w:ascii="Arial" w:eastAsia="Times New Roman" w:hAnsi="Arial" w:cs="Arial"/>
@@ -446,17 +327,18 @@
           <w:shd w:val="clear" w:color="auto" w:fill="FFFFFF"/>
           <w:lang w:eastAsia="ru-RU"/>
         </w:rPr>
-        <w:t xml:space="preserve"> должен быть публичным и создан в отдельном файле.</w:t>
-      </w:r>
-      <w:r>
-        <w:rPr>
-          <w:rFonts w:ascii="Arial" w:eastAsia="Times New Roman" w:hAnsi="Arial" w:cs="Arial"/>
-          <w:color w:val="3D4351"/>
-          <w:sz w:val="27"/>
-          <w:szCs w:val="27"/>
+        <w:t>2.</w:t>
+      </w:r>
+      <w:r>
+        <w:rPr>
+          <w:rFonts w:ascii="Arial" w:eastAsia="Times New Roman" w:hAnsi="Arial" w:cs="Arial"/>
+          <w:color w:val="3D4351"/>
+          <w:sz w:val="27"/>
+          <w:szCs w:val="27"/>
+          <w:shd w:val="clear" w:color="auto" w:fill="FFFFFF"/>
           <w:lang w:eastAsia="ru-RU"/>
         </w:rPr>
-        <w:br/>
+        <w:t> </w:t>
       </w:r>
       <w:r>
         <w:rPr>
@@ -467,17 +349,38 @@
           <w:shd w:val="clear" w:color="auto" w:fill="FFFFFF"/>
           <w:lang w:eastAsia="ru-RU"/>
         </w:rPr>
-        <w:t>2.</w:t>
-      </w:r>
-      <w:r>
-        <w:rPr>
-          <w:rFonts w:ascii="Arial" w:eastAsia="Times New Roman" w:hAnsi="Arial" w:cs="Arial"/>
-          <w:color w:val="3D4351"/>
-          <w:sz w:val="27"/>
-          <w:szCs w:val="27"/>
-          <w:shd w:val="clear" w:color="auto" w:fill="FFFFFF"/>
+        <w:t>Перечисление MessageType должно быть публичным и создано в отдельном файле.</w:t>
+      </w:r>
+      <w:r>
+        <w:rPr>
+          <w:rFonts w:ascii="Arial" w:eastAsia="Times New Roman" w:hAnsi="Arial" w:cs="Arial"/>
+          <w:color w:val="3D4351"/>
+          <w:sz w:val="27"/>
+          <w:szCs w:val="27"/>
           <w:lang w:eastAsia="ru-RU"/>
         </w:rPr>
+        <w:br/>
+      </w:r>
+      <w:r>
+        <w:rPr>
+          <w:rFonts w:ascii="Arial" w:eastAsia="Times New Roman" w:hAnsi="Arial" w:cs="Arial"/>
+          <w:color w:val="3D4351"/>
+          <w:sz w:val="27"/>
+          <w:szCs w:val="27"/>
+          <w:shd w:val="clear" w:color="auto" w:fill="FFFFFF"/>
+          <w:lang w:eastAsia="ru-RU"/>
+        </w:rPr>
+        <w:t>3.</w:t>
+      </w:r>
+      <w:r>
+        <w:rPr>
+          <w:rFonts w:ascii="Arial" w:eastAsia="Times New Roman" w:hAnsi="Arial" w:cs="Arial"/>
+          <w:color w:val="3D4351"/>
+          <w:sz w:val="27"/>
+          <w:szCs w:val="27"/>
+          <w:shd w:val="clear" w:color="auto" w:fill="FFFFFF"/>
+          <w:lang w:eastAsia="ru-RU"/>
+        </w:rPr>
         <w:t> </w:t>
       </w:r>
       <w:r>
@@ -489,21 +392,18 @@
           <w:shd w:val="clear" w:color="auto" w:fill="FFFFFF"/>
           <w:lang w:eastAsia="ru-RU"/>
         </w:rPr>
-        <w:t xml:space="preserve">Перечисление </w:t>
-      </w:r>
-      <w:proofErr w:type="spellStart"/>
-      <w:r>
-        <w:rPr>
-          <w:rFonts w:ascii="Arial" w:eastAsia="Times New Roman" w:hAnsi="Arial" w:cs="Arial"/>
-          <w:color w:val="3D4351"/>
-          <w:sz w:val="27"/>
-          <w:szCs w:val="27"/>
-          <w:shd w:val="clear" w:color="auto" w:fill="FFFFFF"/>
+        <w:t>Класс Message должен быть публичным и создан в отдельном файле.</w:t>
+      </w:r>
+      <w:r>
+        <w:rPr>
+          <w:rFonts w:ascii="Arial" w:eastAsia="Times New Roman" w:hAnsi="Arial" w:cs="Arial"/>
+          <w:color w:val="3D4351"/>
+          <w:sz w:val="27"/>
+          <w:szCs w:val="27"/>
           <w:lang w:eastAsia="ru-RU"/>
         </w:rPr>
-        <w:t>MessageType</w:t>
-      </w:r>
-      <w:proofErr w:type="spellEnd"/>
+        <w:br/>
+      </w:r>
       <w:r>
         <w:rPr>
           <w:rFonts w:ascii="Arial" w:eastAsia="Times New Roman" w:hAnsi="Arial" w:cs="Arial"/>
@@ -513,17 +413,18 @@
           <w:shd w:val="clear" w:color="auto" w:fill="FFFFFF"/>
           <w:lang w:eastAsia="ru-RU"/>
         </w:rPr>
-        <w:t xml:space="preserve"> должно быть публичным и создано в отдельном файле.</w:t>
-      </w:r>
-      <w:r>
-        <w:rPr>
-          <w:rFonts w:ascii="Arial" w:eastAsia="Times New Roman" w:hAnsi="Arial" w:cs="Arial"/>
-          <w:color w:val="3D4351"/>
-          <w:sz w:val="27"/>
-          <w:szCs w:val="27"/>
+        <w:t>4.</w:t>
+      </w:r>
+      <w:r>
+        <w:rPr>
+          <w:rFonts w:ascii="Arial" w:eastAsia="Times New Roman" w:hAnsi="Arial" w:cs="Arial"/>
+          <w:color w:val="3D4351"/>
+          <w:sz w:val="27"/>
+          <w:szCs w:val="27"/>
+          <w:shd w:val="clear" w:color="auto" w:fill="FFFFFF"/>
           <w:lang w:eastAsia="ru-RU"/>
         </w:rPr>
-        <w:br/>
+        <w:t> </w:t>
       </w:r>
       <w:r>
         <w:rPr>
@@ -534,17 +435,38 @@
           <w:shd w:val="clear" w:color="auto" w:fill="FFFFFF"/>
           <w:lang w:eastAsia="ru-RU"/>
         </w:rPr>
-        <w:t>3.</w:t>
-      </w:r>
-      <w:r>
-        <w:rPr>
-          <w:rFonts w:ascii="Arial" w:eastAsia="Times New Roman" w:hAnsi="Arial" w:cs="Arial"/>
-          <w:color w:val="3D4351"/>
-          <w:sz w:val="27"/>
-          <w:szCs w:val="27"/>
-          <w:shd w:val="clear" w:color="auto" w:fill="FFFFFF"/>
+        <w:t>Класс Connection должен быть публичным и создан в отдельном файле.</w:t>
+      </w:r>
+      <w:r>
+        <w:rPr>
+          <w:rFonts w:ascii="Arial" w:eastAsia="Times New Roman" w:hAnsi="Arial" w:cs="Arial"/>
+          <w:color w:val="3D4351"/>
+          <w:sz w:val="27"/>
+          <w:szCs w:val="27"/>
           <w:lang w:eastAsia="ru-RU"/>
         </w:rPr>
+        <w:br/>
+      </w:r>
+      <w:r>
+        <w:rPr>
+          <w:rFonts w:ascii="Arial" w:eastAsia="Times New Roman" w:hAnsi="Arial" w:cs="Arial"/>
+          <w:color w:val="3D4351"/>
+          <w:sz w:val="27"/>
+          <w:szCs w:val="27"/>
+          <w:shd w:val="clear" w:color="auto" w:fill="FFFFFF"/>
+          <w:lang w:eastAsia="ru-RU"/>
+        </w:rPr>
+        <w:t>5.</w:t>
+      </w:r>
+      <w:r>
+        <w:rPr>
+          <w:rFonts w:ascii="Arial" w:eastAsia="Times New Roman" w:hAnsi="Arial" w:cs="Arial"/>
+          <w:color w:val="3D4351"/>
+          <w:sz w:val="27"/>
+          <w:szCs w:val="27"/>
+          <w:shd w:val="clear" w:color="auto" w:fill="FFFFFF"/>
+          <w:lang w:eastAsia="ru-RU"/>
+        </w:rPr>
         <w:t> </w:t>
       </w:r>
       <w:r>
@@ -556,21 +478,29 @@
           <w:shd w:val="clear" w:color="auto" w:fill="FFFFFF"/>
           <w:lang w:eastAsia="ru-RU"/>
         </w:rPr>
-        <w:t xml:space="preserve">Класс </w:t>
-      </w:r>
-      <w:proofErr w:type="spellStart"/>
-      <w:r>
-        <w:rPr>
-          <w:rFonts w:ascii="Arial" w:eastAsia="Times New Roman" w:hAnsi="Arial" w:cs="Arial"/>
-          <w:color w:val="3D4351"/>
-          <w:sz w:val="27"/>
-          <w:szCs w:val="27"/>
-          <w:shd w:val="clear" w:color="auto" w:fill="FFFFFF"/>
+        <w:t>Класс ConsoleHelper должен быть публичным и создан в отдельном файле.</w:t>
+      </w:r>
+      <w:r>
+        <w:rPr>
+          <w:rFonts w:ascii="Arial" w:eastAsia="Times New Roman" w:hAnsi="Arial" w:cs="Arial"/>
+          <w:color w:val="3D4351"/>
+          <w:sz w:val="27"/>
+          <w:szCs w:val="27"/>
           <w:lang w:eastAsia="ru-RU"/>
         </w:rPr>
-        <w:t>Message</w:t>
-      </w:r>
-      <w:proofErr w:type="spellEnd"/>
+        <w:br/>
+      </w:r>
+      <w:r>
+        <w:rPr>
+          <w:rFonts w:ascii="Arial" w:eastAsia="Times New Roman" w:hAnsi="Arial" w:cs="Arial"/>
+          <w:color w:val="3D4351"/>
+          <w:sz w:val="27"/>
+          <w:szCs w:val="27"/>
+          <w:shd w:val="clear" w:color="auto" w:fill="FFFFFF"/>
+          <w:lang w:val="en-US" w:eastAsia="ru-RU"/>
+        </w:rPr>
+        <w:t>6.</w:t>
+      </w:r>
       <w:r>
         <w:rPr>
           <w:rFonts w:ascii="Arial" w:eastAsia="Times New Roman" w:hAnsi="Arial" w:cs="Arial"/>
@@ -580,17 +510,29 @@
           <w:shd w:val="clear" w:color="auto" w:fill="FFFFFF"/>
           <w:lang w:eastAsia="ru-RU"/>
         </w:rPr>
-        <w:t xml:space="preserve"> должен быть публичным и создан в отдельном файле.</w:t>
-      </w:r>
-      <w:r>
-        <w:rPr>
-          <w:rFonts w:ascii="Arial" w:eastAsia="Times New Roman" w:hAnsi="Arial" w:cs="Arial"/>
-          <w:color w:val="3D4351"/>
-          <w:sz w:val="27"/>
-          <w:szCs w:val="27"/>
+        <w:t> </w:t>
+      </w:r>
+      <w:r>
+        <w:rPr>
+          <w:rFonts w:ascii="Arial" w:eastAsia="Times New Roman" w:hAnsi="Arial" w:cs="Arial"/>
+          <w:color w:val="3D4351"/>
+          <w:sz w:val="27"/>
+          <w:szCs w:val="27"/>
+          <w:shd w:val="clear" w:color="auto" w:fill="FFFFFF"/>
           <w:lang w:eastAsia="ru-RU"/>
         </w:rPr>
-        <w:br/>
+        <w:t>В</w:t>
+      </w:r>
+      <w:r>
+        <w:rPr>
+          <w:rFonts w:ascii="Arial" w:eastAsia="Times New Roman" w:hAnsi="Arial" w:cs="Arial"/>
+          <w:color w:val="3D4351"/>
+          <w:sz w:val="27"/>
+          <w:szCs w:val="27"/>
+          <w:shd w:val="clear" w:color="auto" w:fill="FFFFFF"/>
+          <w:lang w:val="en-US" w:eastAsia="ru-RU"/>
+        </w:rPr>
+        <w:t xml:space="preserve"> </w:t>
       </w:r>
       <w:r>
         <w:rPr>
@@ -601,7 +543,18 @@
           <w:shd w:val="clear" w:color="auto" w:fill="FFFFFF"/>
           <w:lang w:eastAsia="ru-RU"/>
         </w:rPr>
-        <w:t>4.</w:t>
+        <w:t>классе</w:t>
+      </w:r>
+      <w:r>
+        <w:rPr>
+          <w:rFonts w:ascii="Arial" w:eastAsia="Times New Roman" w:hAnsi="Arial" w:cs="Arial"/>
+          <w:color w:val="3D4351"/>
+          <w:sz w:val="27"/>
+          <w:szCs w:val="27"/>
+          <w:shd w:val="clear" w:color="auto" w:fill="FFFFFF"/>
+          <w:lang w:val="en-US" w:eastAsia="ru-RU"/>
+        </w:rPr>
+        <w:t xml:space="preserve"> Server </w:t>
       </w:r>
       <w:r>
         <w:rPr>
@@ -612,7 +565,18 @@
           <w:shd w:val="clear" w:color="auto" w:fill="FFFFFF"/>
           <w:lang w:eastAsia="ru-RU"/>
         </w:rPr>
-        <w:t> </w:t>
+        <w:t>должен</w:t>
+      </w:r>
+      <w:r>
+        <w:rPr>
+          <w:rFonts w:ascii="Arial" w:eastAsia="Times New Roman" w:hAnsi="Arial" w:cs="Arial"/>
+          <w:color w:val="3D4351"/>
+          <w:sz w:val="27"/>
+          <w:szCs w:val="27"/>
+          <w:shd w:val="clear" w:color="auto" w:fill="FFFFFF"/>
+          <w:lang w:val="en-US" w:eastAsia="ru-RU"/>
+        </w:rPr>
+        <w:t xml:space="preserve"> </w:t>
       </w:r>
       <w:r>
         <w:rPr>
@@ -623,9 +587,19 @@
           <w:shd w:val="clear" w:color="auto" w:fill="FFFFFF"/>
           <w:lang w:eastAsia="ru-RU"/>
         </w:rPr>
-        <w:t xml:space="preserve">Класс </w:t>
-      </w:r>
-      <w:proofErr w:type="spellStart"/>
+        <w:t>быть</w:t>
+      </w:r>
+      <w:r>
+        <w:rPr>
+          <w:rFonts w:ascii="Arial" w:eastAsia="Times New Roman" w:hAnsi="Arial" w:cs="Arial"/>
+          <w:color w:val="3D4351"/>
+          <w:sz w:val="27"/>
+          <w:szCs w:val="27"/>
+          <w:shd w:val="clear" w:color="auto" w:fill="FFFFFF"/>
+          <w:lang w:val="en-US" w:eastAsia="ru-RU"/>
+        </w:rPr>
+        <w:t xml:space="preserve"> </w:t>
+      </w:r>
       <w:r>
         <w:rPr>
           <w:rFonts w:ascii="Arial" w:eastAsia="Times New Roman" w:hAnsi="Arial" w:cs="Arial"/>
@@ -635,9 +609,19 @@
           <w:shd w:val="clear" w:color="auto" w:fill="FFFFFF"/>
           <w:lang w:eastAsia="ru-RU"/>
         </w:rPr>
-        <w:t>Connection</w:t>
-      </w:r>
-      <w:proofErr w:type="spellEnd"/>
+        <w:t>создан</w:t>
+      </w:r>
+      <w:r>
+        <w:rPr>
+          <w:rFonts w:ascii="Arial" w:eastAsia="Times New Roman" w:hAnsi="Arial" w:cs="Arial"/>
+          <w:color w:val="3D4351"/>
+          <w:sz w:val="27"/>
+          <w:szCs w:val="27"/>
+          <w:shd w:val="clear" w:color="auto" w:fill="FFFFFF"/>
+          <w:lang w:val="en-US" w:eastAsia="ru-RU"/>
+        </w:rPr>
+        <w:t xml:space="preserve"> </w:t>
+      </w:r>
       <w:r>
         <w:rPr>
           <w:rFonts w:ascii="Arial" w:eastAsia="Times New Roman" w:hAnsi="Arial" w:cs="Arial"/>
@@ -647,84 +631,7 @@
           <w:shd w:val="clear" w:color="auto" w:fill="FFFFFF"/>
           <w:lang w:eastAsia="ru-RU"/>
         </w:rPr>
-        <w:t xml:space="preserve"> должен быть публичным и создан в отдельном файле.</w:t>
-      </w:r>
-      <w:r>
-        <w:rPr>
-          <w:rFonts w:ascii="Arial" w:eastAsia="Times New Roman" w:hAnsi="Arial" w:cs="Arial"/>
-          <w:color w:val="3D4351"/>
-          <w:sz w:val="27"/>
-          <w:szCs w:val="27"/>
-          <w:lang w:eastAsia="ru-RU"/>
-        </w:rPr>
-        <w:br/>
-      </w:r>
-      <w:r>
-        <w:rPr>
-          <w:rFonts w:ascii="Arial" w:eastAsia="Times New Roman" w:hAnsi="Arial" w:cs="Arial"/>
-          <w:color w:val="3D4351"/>
-          <w:sz w:val="27"/>
-          <w:szCs w:val="27"/>
-          <w:shd w:val="clear" w:color="auto" w:fill="FFFFFF"/>
-          <w:lang w:eastAsia="ru-RU"/>
-        </w:rPr>
-        <w:t>5.</w:t>
-      </w:r>
-      <w:r>
-        <w:rPr>
-          <w:rFonts w:ascii="Arial" w:eastAsia="Times New Roman" w:hAnsi="Arial" w:cs="Arial"/>
-          <w:color w:val="3D4351"/>
-          <w:sz w:val="27"/>
-          <w:szCs w:val="27"/>
-          <w:shd w:val="clear" w:color="auto" w:fill="FFFFFF"/>
-          <w:lang w:eastAsia="ru-RU"/>
-        </w:rPr>
-        <w:t> </w:t>
-      </w:r>
-      <w:r>
-        <w:rPr>
-          <w:rFonts w:ascii="Arial" w:eastAsia="Times New Roman" w:hAnsi="Arial" w:cs="Arial"/>
-          <w:color w:val="3D4351"/>
-          <w:sz w:val="27"/>
-          <w:szCs w:val="27"/>
-          <w:shd w:val="clear" w:color="auto" w:fill="FFFFFF"/>
-          <w:lang w:eastAsia="ru-RU"/>
-        </w:rPr>
-        <w:t xml:space="preserve">Класс </w:t>
-      </w:r>
-      <w:proofErr w:type="spellStart"/>
-      <w:r>
-        <w:rPr>
-          <w:rFonts w:ascii="Arial" w:eastAsia="Times New Roman" w:hAnsi="Arial" w:cs="Arial"/>
-          <w:color w:val="3D4351"/>
-          <w:sz w:val="27"/>
-          <w:szCs w:val="27"/>
-          <w:shd w:val="clear" w:color="auto" w:fill="FFFFFF"/>
-          <w:lang w:eastAsia="ru-RU"/>
-        </w:rPr>
-        <w:t>ConsoleHelper</w:t>
-      </w:r>
-      <w:proofErr w:type="spellEnd"/>
-      <w:r>
-        <w:rPr>
-          <w:rFonts w:ascii="Arial" w:eastAsia="Times New Roman" w:hAnsi="Arial" w:cs="Arial"/>
-          <w:color w:val="3D4351"/>
-          <w:sz w:val="27"/>
-          <w:szCs w:val="27"/>
-          <w:shd w:val="clear" w:color="auto" w:fill="FFFFFF"/>
-          <w:lang w:eastAsia="ru-RU"/>
-        </w:rPr>
-        <w:t xml:space="preserve"> должен быть публичным и создан в отдельном файле.</w:t>
-      </w:r>
-      <w:r>
-        <w:rPr>
-          <w:rFonts w:ascii="Arial" w:eastAsia="Times New Roman" w:hAnsi="Arial" w:cs="Arial"/>
-          <w:color w:val="3D4351"/>
-          <w:sz w:val="27"/>
-          <w:szCs w:val="27"/>
-          <w:lang w:eastAsia="ru-RU"/>
-        </w:rPr>
-        <w:br/>
+        <w:t>метод</w:t>
       </w:r>
       <w:r>
         <w:rPr>
@@ -735,174 +642,7 @@
           <w:shd w:val="clear" w:color="auto" w:fill="FFFFFF"/>
           <w:lang w:val="en-US" w:eastAsia="ru-RU"/>
         </w:rPr>
-        <w:t>6.</w:t>
-      </w:r>
-      <w:r>
-        <w:rPr>
-          <w:rFonts w:ascii="Arial" w:eastAsia="Times New Roman" w:hAnsi="Arial" w:cs="Arial"/>
-          <w:color w:val="3D4351"/>
-          <w:sz w:val="27"/>
-          <w:szCs w:val="27"/>
-          <w:shd w:val="clear" w:color="auto" w:fill="FFFFFF"/>
-          <w:lang w:eastAsia="ru-RU"/>
-        </w:rPr>
-        <w:t> </w:t>
-      </w:r>
-      <w:r>
-        <w:rPr>
-          <w:rFonts w:ascii="Arial" w:eastAsia="Times New Roman" w:hAnsi="Arial" w:cs="Arial"/>
-          <w:color w:val="3D4351"/>
-          <w:sz w:val="27"/>
-          <w:szCs w:val="27"/>
-          <w:shd w:val="clear" w:color="auto" w:fill="FFFFFF"/>
-          <w:lang w:eastAsia="ru-RU"/>
-        </w:rPr>
-        <w:t>В</w:t>
-      </w:r>
-      <w:r>
-        <w:rPr>
-          <w:rFonts w:ascii="Arial" w:eastAsia="Times New Roman" w:hAnsi="Arial" w:cs="Arial"/>
-          <w:color w:val="3D4351"/>
-          <w:sz w:val="27"/>
-          <w:szCs w:val="27"/>
-          <w:shd w:val="clear" w:color="auto" w:fill="FFFFFF"/>
-          <w:lang w:val="en-US" w:eastAsia="ru-RU"/>
-        </w:rPr>
-        <w:t xml:space="preserve"> </w:t>
-      </w:r>
-      <w:r>
-        <w:rPr>
-          <w:rFonts w:ascii="Arial" w:eastAsia="Times New Roman" w:hAnsi="Arial" w:cs="Arial"/>
-          <w:color w:val="3D4351"/>
-          <w:sz w:val="27"/>
-          <w:szCs w:val="27"/>
-          <w:shd w:val="clear" w:color="auto" w:fill="FFFFFF"/>
-          <w:lang w:eastAsia="ru-RU"/>
-        </w:rPr>
-        <w:t>классе</w:t>
-      </w:r>
-      <w:r>
-        <w:rPr>
-          <w:rFonts w:ascii="Arial" w:eastAsia="Times New Roman" w:hAnsi="Arial" w:cs="Arial"/>
-          <w:color w:val="3D4351"/>
-          <w:sz w:val="27"/>
-          <w:szCs w:val="27"/>
-          <w:shd w:val="clear" w:color="auto" w:fill="FFFFFF"/>
-          <w:lang w:val="en-US" w:eastAsia="ru-RU"/>
-        </w:rPr>
-        <w:t xml:space="preserve"> Server </w:t>
-      </w:r>
-      <w:r>
-        <w:rPr>
-          <w:rFonts w:ascii="Arial" w:eastAsia="Times New Roman" w:hAnsi="Arial" w:cs="Arial"/>
-          <w:color w:val="3D4351"/>
-          <w:sz w:val="27"/>
-          <w:szCs w:val="27"/>
-          <w:shd w:val="clear" w:color="auto" w:fill="FFFFFF"/>
-          <w:lang w:eastAsia="ru-RU"/>
-        </w:rPr>
-        <w:t>должен</w:t>
-      </w:r>
-      <w:r>
-        <w:rPr>
-          <w:rFonts w:ascii="Arial" w:eastAsia="Times New Roman" w:hAnsi="Arial" w:cs="Arial"/>
-          <w:color w:val="3D4351"/>
-          <w:sz w:val="27"/>
-          <w:szCs w:val="27"/>
-          <w:shd w:val="clear" w:color="auto" w:fill="FFFFFF"/>
-          <w:lang w:val="en-US" w:eastAsia="ru-RU"/>
-        </w:rPr>
-        <w:t xml:space="preserve"> </w:t>
-      </w:r>
-      <w:r>
-        <w:rPr>
-          <w:rFonts w:ascii="Arial" w:eastAsia="Times New Roman" w:hAnsi="Arial" w:cs="Arial"/>
-          <w:color w:val="3D4351"/>
-          <w:sz w:val="27"/>
-          <w:szCs w:val="27"/>
-          <w:shd w:val="clear" w:color="auto" w:fill="FFFFFF"/>
-          <w:lang w:eastAsia="ru-RU"/>
-        </w:rPr>
-        <w:t>быть</w:t>
-      </w:r>
-      <w:r>
-        <w:rPr>
-          <w:rFonts w:ascii="Arial" w:eastAsia="Times New Roman" w:hAnsi="Arial" w:cs="Arial"/>
-          <w:color w:val="3D4351"/>
-          <w:sz w:val="27"/>
-          <w:szCs w:val="27"/>
-          <w:shd w:val="clear" w:color="auto" w:fill="FFFFFF"/>
-          <w:lang w:val="en-US" w:eastAsia="ru-RU"/>
-        </w:rPr>
-        <w:t xml:space="preserve"> </w:t>
-      </w:r>
-      <w:r>
-        <w:rPr>
-          <w:rFonts w:ascii="Arial" w:eastAsia="Times New Roman" w:hAnsi="Arial" w:cs="Arial"/>
-          <w:color w:val="3D4351"/>
-          <w:sz w:val="27"/>
-          <w:szCs w:val="27"/>
-          <w:shd w:val="clear" w:color="auto" w:fill="FFFFFF"/>
-          <w:lang w:eastAsia="ru-RU"/>
-        </w:rPr>
-        <w:t>создан</w:t>
-      </w:r>
-      <w:r>
-        <w:rPr>
-          <w:rFonts w:ascii="Arial" w:eastAsia="Times New Roman" w:hAnsi="Arial" w:cs="Arial"/>
-          <w:color w:val="3D4351"/>
-          <w:sz w:val="27"/>
-          <w:szCs w:val="27"/>
-          <w:shd w:val="clear" w:color="auto" w:fill="FFFFFF"/>
-          <w:lang w:val="en-US" w:eastAsia="ru-RU"/>
-        </w:rPr>
-        <w:t xml:space="preserve"> </w:t>
-      </w:r>
-      <w:r>
-        <w:rPr>
-          <w:rFonts w:ascii="Arial" w:eastAsia="Times New Roman" w:hAnsi="Arial" w:cs="Arial"/>
-          <w:color w:val="3D4351"/>
-          <w:sz w:val="27"/>
-          <w:szCs w:val="27"/>
-          <w:shd w:val="clear" w:color="auto" w:fill="FFFFFF"/>
-          <w:lang w:eastAsia="ru-RU"/>
-        </w:rPr>
-        <w:t>метод</w:t>
-      </w:r>
-      <w:r>
-        <w:rPr>
-          <w:rFonts w:ascii="Arial" w:eastAsia="Times New Roman" w:hAnsi="Arial" w:cs="Arial"/>
-          <w:color w:val="3D4351"/>
-          <w:sz w:val="27"/>
-          <w:szCs w:val="27"/>
-          <w:shd w:val="clear" w:color="auto" w:fill="FFFFFF"/>
-          <w:lang w:val="en-US" w:eastAsia="ru-RU"/>
-        </w:rPr>
-        <w:t xml:space="preserve"> public static void main(String[] </w:t>
-      </w:r>
-      <w:proofErr w:type="spellStart"/>
-      <w:r>
-        <w:rPr>
-          <w:rFonts w:ascii="Arial" w:eastAsia="Times New Roman" w:hAnsi="Arial" w:cs="Arial"/>
-          <w:color w:val="3D4351"/>
-          <w:sz w:val="27"/>
-          <w:szCs w:val="27"/>
-          <w:shd w:val="clear" w:color="auto" w:fill="FFFFFF"/>
-          <w:lang w:val="en-US" w:eastAsia="ru-RU"/>
-        </w:rPr>
-        <w:t>args</w:t>
-      </w:r>
-      <w:proofErr w:type="spellEnd"/>
-      <w:r>
-        <w:rPr>
-          <w:rFonts w:ascii="Arial" w:eastAsia="Times New Roman" w:hAnsi="Arial" w:cs="Arial"/>
-          <w:color w:val="3D4351"/>
-          <w:sz w:val="27"/>
-          <w:szCs w:val="27"/>
-          <w:shd w:val="clear" w:color="auto" w:fill="FFFFFF"/>
-          <w:lang w:val="en-US" w:eastAsia="ru-RU"/>
-        </w:rPr>
-        <w:t>).</w:t>
+        <w:t xml:space="preserve"> public static void main(String[] args).</w:t>
       </w:r>
     </w:p>
     <w:p>
@@ -956,7 +696,6 @@
         </w:rPr>
         <w:t> </w:t>
       </w:r>
-      <w:proofErr w:type="spellStart"/>
       <w:r>
         <w:rPr>
           <w:rStyle w:val="a4"/>
@@ -969,7 +708,6 @@
         </w:rPr>
         <w:t>ConsoleHelper</w:t>
       </w:r>
-      <w:proofErr w:type="spellEnd"/>
       <w:r>
         <w:rPr>
           <w:rFonts w:ascii="Arial" w:hAnsi="Arial" w:cs="Arial"/>
@@ -1033,7 +771,6 @@
         </w:rPr>
         <w:t> </w:t>
       </w:r>
-      <w:proofErr w:type="spellStart"/>
       <w:r>
         <w:rPr>
           <w:rStyle w:val="text-corporate"/>
@@ -1044,7 +781,6 @@
         </w:rPr>
         <w:t>BufferedReader</w:t>
       </w:r>
-      <w:proofErr w:type="spellEnd"/>
       <w:r>
         <w:rPr>
           <w:rFonts w:ascii="Arial" w:hAnsi="Arial" w:cs="Arial"/>
@@ -1093,48 +829,25 @@
         </w:rPr>
         <w:t> </w:t>
       </w:r>
-      <w:proofErr w:type="spellStart"/>
-      <w:r>
-        <w:rPr>
-          <w:rFonts w:ascii="Arial" w:hAnsi="Arial" w:cs="Arial"/>
-          <w:color w:val="3D4351"/>
-          <w:sz w:val="27"/>
-          <w:szCs w:val="27"/>
-        </w:rPr>
-        <w:t>writeMessage</w:t>
-      </w:r>
-      <w:proofErr w:type="spellEnd"/>
-      <w:r>
-        <w:rPr>
-          <w:rFonts w:ascii="Arial" w:hAnsi="Arial" w:cs="Arial"/>
-          <w:color w:val="3D4351"/>
-          <w:sz w:val="27"/>
-          <w:szCs w:val="27"/>
-        </w:rPr>
-        <w:t>(</w:t>
-      </w:r>
-      <w:proofErr w:type="spellStart"/>
-      <w:r>
-        <w:rPr>
-          <w:rFonts w:ascii="Arial" w:hAnsi="Arial" w:cs="Arial"/>
-          <w:color w:val="3D4351"/>
-          <w:sz w:val="27"/>
-          <w:szCs w:val="27"/>
-        </w:rPr>
-        <w:t>String</w:t>
-      </w:r>
-      <w:proofErr w:type="spellEnd"/>
-      <w:r>
-        <w:rPr>
-          <w:rStyle w:val="apple-converted-space"/>
-          <w:rFonts w:ascii="Arial" w:hAnsi="Arial" w:cs="Arial"/>
-          <w:color w:val="3D4351"/>
-          <w:sz w:val="27"/>
-          <w:szCs w:val="27"/>
-        </w:rPr>
-        <w:t> </w:t>
-      </w:r>
-      <w:proofErr w:type="spellStart"/>
+      <w:r>
+        <w:rPr>
+          <w:rFonts w:ascii="Arial" w:hAnsi="Arial" w:cs="Arial"/>
+          <w:color w:val="3D4351"/>
+          <w:sz w:val="27"/>
+          <w:szCs w:val="27"/>
+        </w:rPr>
+        <w:t>writeMessage(String</w:t>
+      </w:r>
+      <w:r>
+        <w:rPr>
+          <w:rStyle w:val="apple-converted-space"/>
+          <w:rFonts w:ascii="Arial" w:hAnsi="Arial" w:cs="Arial"/>
+          <w:color w:val="3D4351"/>
+          <w:sz w:val="27"/>
+          <w:szCs w:val="27"/>
+        </w:rPr>
+        <w:t> </w:t>
+      </w:r>
       <w:r>
         <w:rPr>
           <w:rStyle w:val="a4"/>
@@ -1147,7 +860,6 @@
         </w:rPr>
         <w:t>message</w:t>
       </w:r>
-      <w:proofErr w:type="spellEnd"/>
       <w:r>
         <w:rPr>
           <w:rFonts w:ascii="Arial" w:hAnsi="Arial" w:cs="Arial"/>
@@ -1174,27 +886,7 @@
           <w:szCs w:val="27"/>
         </w:rPr>
         <w:lastRenderedPageBreak/>
-        <w:t xml:space="preserve">сообщение </w:t>
-      </w:r>
-      <w:proofErr w:type="spellStart"/>
-      <w:r>
-        <w:rPr>
-          <w:rFonts w:ascii="Arial" w:hAnsi="Arial" w:cs="Arial"/>
-          <w:color w:val="3D4351"/>
-          <w:sz w:val="27"/>
-          <w:szCs w:val="27"/>
-        </w:rPr>
-        <w:t>message</w:t>
-      </w:r>
-      <w:proofErr w:type="spellEnd"/>
-      <w:r>
-        <w:rPr>
-          <w:rFonts w:ascii="Arial" w:hAnsi="Arial" w:cs="Arial"/>
-          <w:color w:val="3D4351"/>
-          <w:sz w:val="27"/>
-          <w:szCs w:val="27"/>
-        </w:rPr>
-        <w:t xml:space="preserve"> в консоль.</w:t>
+        <w:t>сообщение message в консоль.</w:t>
       </w:r>
       <w:r>
         <w:rPr>
@@ -1216,45 +908,14 @@
         </w:rPr>
         <w:t> </w:t>
       </w:r>
-      <w:proofErr w:type="spellStart"/>
-      <w:r>
-        <w:rPr>
-          <w:rFonts w:ascii="Arial" w:hAnsi="Arial" w:cs="Arial"/>
-          <w:color w:val="3D4351"/>
-          <w:sz w:val="27"/>
-          <w:szCs w:val="27"/>
-        </w:rPr>
-        <w:t>String</w:t>
-      </w:r>
-      <w:proofErr w:type="spellEnd"/>
-      <w:r>
-        <w:rPr>
-          <w:rFonts w:ascii="Arial" w:hAnsi="Arial" w:cs="Arial"/>
-          <w:color w:val="3D4351"/>
-          <w:sz w:val="27"/>
-          <w:szCs w:val="27"/>
-        </w:rPr>
-        <w:t xml:space="preserve"> </w:t>
-      </w:r>
-      <w:proofErr w:type="spellStart"/>
-      <w:r>
-        <w:rPr>
-          <w:rFonts w:ascii="Arial" w:hAnsi="Arial" w:cs="Arial"/>
-          <w:color w:val="3D4351"/>
-          <w:sz w:val="27"/>
-          <w:szCs w:val="27"/>
-        </w:rPr>
-        <w:t>readString</w:t>
-      </w:r>
-      <w:proofErr w:type="spellEnd"/>
-      <w:r>
-        <w:rPr>
-          <w:rFonts w:ascii="Arial" w:hAnsi="Arial" w:cs="Arial"/>
-          <w:color w:val="3D4351"/>
-          <w:sz w:val="27"/>
-          <w:szCs w:val="27"/>
-        </w:rPr>
-        <w:t>(), который должен считывать строку с</w:t>
+      <w:r>
+        <w:rPr>
+          <w:rFonts w:ascii="Arial" w:hAnsi="Arial" w:cs="Arial"/>
+          <w:color w:val="3D4351"/>
+          <w:sz w:val="27"/>
+          <w:szCs w:val="27"/>
+        </w:rPr>
+        <w:t>String readString(), который должен считывать строку с</w:t>
       </w:r>
       <w:r>
         <w:rPr>
@@ -1307,27 +968,7 @@
           <w:szCs w:val="27"/>
         </w:rPr>
         <w:br/>
-        <w:t xml:space="preserve">повторить ввод. Метод не должен пробрасывать исключения </w:t>
-      </w:r>
-      <w:proofErr w:type="spellStart"/>
-      <w:r>
-        <w:rPr>
-          <w:rFonts w:ascii="Arial" w:hAnsi="Arial" w:cs="Arial"/>
-          <w:color w:val="3D4351"/>
-          <w:sz w:val="27"/>
-          <w:szCs w:val="27"/>
-        </w:rPr>
-        <w:t>IOException</w:t>
-      </w:r>
-      <w:proofErr w:type="spellEnd"/>
-      <w:r>
-        <w:rPr>
-          <w:rFonts w:ascii="Arial" w:hAnsi="Arial" w:cs="Arial"/>
-          <w:color w:val="3D4351"/>
-          <w:sz w:val="27"/>
-          <w:szCs w:val="27"/>
-        </w:rPr>
-        <w:t xml:space="preserve"> наружу.</w:t>
+        <w:t>повторить ввод. Метод не должен пробрасывать исключения IOException наружу.</w:t>
       </w:r>
       <w:r>
         <w:rPr>
@@ -1359,45 +1000,14 @@
         </w:rPr>
         <w:t> </w:t>
       </w:r>
-      <w:proofErr w:type="spellStart"/>
-      <w:r>
-        <w:rPr>
-          <w:rFonts w:ascii="Arial" w:hAnsi="Arial" w:cs="Arial"/>
-          <w:color w:val="3D4351"/>
-          <w:sz w:val="27"/>
-          <w:szCs w:val="27"/>
-        </w:rPr>
-        <w:t>int</w:t>
-      </w:r>
-      <w:proofErr w:type="spellEnd"/>
-      <w:r>
-        <w:rPr>
-          <w:rFonts w:ascii="Arial" w:hAnsi="Arial" w:cs="Arial"/>
-          <w:color w:val="3D4351"/>
-          <w:sz w:val="27"/>
-          <w:szCs w:val="27"/>
-        </w:rPr>
-        <w:t xml:space="preserve"> </w:t>
-      </w:r>
-      <w:proofErr w:type="spellStart"/>
-      <w:r>
-        <w:rPr>
-          <w:rFonts w:ascii="Arial" w:hAnsi="Arial" w:cs="Arial"/>
-          <w:color w:val="3D4351"/>
-          <w:sz w:val="27"/>
-          <w:szCs w:val="27"/>
-        </w:rPr>
-        <w:t>readInt</w:t>
-      </w:r>
-      <w:proofErr w:type="spellEnd"/>
-      <w:r>
-        <w:rPr>
-          <w:rFonts w:ascii="Arial" w:hAnsi="Arial" w:cs="Arial"/>
-          <w:color w:val="3D4351"/>
-          <w:sz w:val="27"/>
-          <w:szCs w:val="27"/>
-        </w:rPr>
-        <w:t>(). Он должен возвращать введенное число и</w:t>
+      <w:r>
+        <w:rPr>
+          <w:rFonts w:ascii="Arial" w:hAnsi="Arial" w:cs="Arial"/>
+          <w:color w:val="3D4351"/>
+          <w:sz w:val="27"/>
+          <w:szCs w:val="27"/>
+        </w:rPr>
+        <w:t>int readInt(). Он должен возвращать введенное число и</w:t>
       </w:r>
       <w:r>
         <w:rPr>
@@ -1419,36 +1029,24 @@
         </w:rPr>
         <w:t> </w:t>
       </w:r>
-      <w:proofErr w:type="spellStart"/>
-      <w:r>
-        <w:rPr>
-          <w:rFonts w:ascii="Arial" w:hAnsi="Arial" w:cs="Arial"/>
-          <w:color w:val="3D4351"/>
-          <w:sz w:val="27"/>
-          <w:szCs w:val="27"/>
-        </w:rPr>
-        <w:t>readString</w:t>
-      </w:r>
-      <w:proofErr w:type="spellEnd"/>
-      <w:r>
-        <w:rPr>
-          <w:rFonts w:ascii="Arial" w:hAnsi="Arial" w:cs="Arial"/>
-          <w:color w:val="3D4351"/>
-          <w:sz w:val="27"/>
-          <w:szCs w:val="27"/>
-        </w:rPr>
-        <w:t>(). Внутри метода обработать исключение</w:t>
-      </w:r>
-      <w:r>
-        <w:rPr>
-          <w:rFonts w:ascii="Arial" w:hAnsi="Arial" w:cs="Arial"/>
-          <w:color w:val="3D4351"/>
-          <w:sz w:val="27"/>
-          <w:szCs w:val="27"/>
-        </w:rPr>
-        <w:br/>
-      </w:r>
-      <w:proofErr w:type="spellStart"/>
+      <w:r>
+        <w:rPr>
+          <w:rFonts w:ascii="Arial" w:hAnsi="Arial" w:cs="Arial"/>
+          <w:color w:val="3D4351"/>
+          <w:sz w:val="27"/>
+          <w:szCs w:val="27"/>
+        </w:rPr>
+        <w:t>readString(). Внутри метода обработать исключение</w:t>
+      </w:r>
+      <w:r>
+        <w:rPr>
+          <w:rFonts w:ascii="Arial" w:hAnsi="Arial" w:cs="Arial"/>
+          <w:color w:val="3D4351"/>
+          <w:sz w:val="27"/>
+          <w:szCs w:val="27"/>
+        </w:rPr>
+        <w:br/>
+      </w:r>
       <w:r>
         <w:rPr>
           <w:rStyle w:val="text-corporate"/>
@@ -1459,7 +1057,6 @@
         </w:rPr>
         <w:t>NumberFormatException</w:t>
       </w:r>
-      <w:proofErr w:type="spellEnd"/>
       <w:r>
         <w:rPr>
           <w:rFonts w:ascii="Arial" w:hAnsi="Arial" w:cs="Arial"/>
@@ -1614,51 +1211,7 @@
           <w:szCs w:val="27"/>
           <w:shd w:val="clear" w:color="auto" w:fill="FFFFFF"/>
         </w:rPr>
-        <w:t xml:space="preserve">В классе </w:t>
-      </w:r>
-      <w:proofErr w:type="spellStart"/>
-      <w:r>
-        <w:rPr>
-          <w:rFonts w:ascii="Arial" w:hAnsi="Arial" w:cs="Arial"/>
-          <w:color w:val="3D4351"/>
-          <w:sz w:val="27"/>
-          <w:szCs w:val="27"/>
-          <w:shd w:val="clear" w:color="auto" w:fill="FFFFFF"/>
-        </w:rPr>
-        <w:t>ConsoleHelper</w:t>
-      </w:r>
-      <w:proofErr w:type="spellEnd"/>
-      <w:r>
-        <w:rPr>
-          <w:rFonts w:ascii="Arial" w:hAnsi="Arial" w:cs="Arial"/>
-          <w:color w:val="3D4351"/>
-          <w:sz w:val="27"/>
-          <w:szCs w:val="27"/>
-          <w:shd w:val="clear" w:color="auto" w:fill="FFFFFF"/>
-        </w:rPr>
-        <w:t xml:space="preserve"> должно быть создано и инициализировано приватное статическое поле типа </w:t>
-      </w:r>
-      <w:proofErr w:type="spellStart"/>
-      <w:r>
-        <w:rPr>
-          <w:rFonts w:ascii="Arial" w:hAnsi="Arial" w:cs="Arial"/>
-          <w:color w:val="3D4351"/>
-          <w:sz w:val="27"/>
-          <w:szCs w:val="27"/>
-          <w:shd w:val="clear" w:color="auto" w:fill="FFFFFF"/>
-        </w:rPr>
-        <w:t>BufferedReader</w:t>
-      </w:r>
-      <w:proofErr w:type="spellEnd"/>
-      <w:r>
-        <w:rPr>
-          <w:rFonts w:ascii="Arial" w:hAnsi="Arial" w:cs="Arial"/>
-          <w:color w:val="3D4351"/>
-          <w:sz w:val="27"/>
-          <w:szCs w:val="27"/>
-          <w:shd w:val="clear" w:color="auto" w:fill="FFFFFF"/>
-        </w:rPr>
-        <w:t>.</w:t>
+        <w:t>В классе ConsoleHelper должно быть создано и инициализировано приватное статическое поле типа BufferedReader.</w:t>
       </w:r>
       <w:r>
         <w:rPr>
@@ -1697,95 +1250,7 @@
           <w:szCs w:val="27"/>
           <w:shd w:val="clear" w:color="auto" w:fill="FFFFFF"/>
         </w:rPr>
-        <w:t xml:space="preserve">В классе </w:t>
-      </w:r>
-      <w:proofErr w:type="spellStart"/>
-      <w:r>
-        <w:rPr>
-          <w:rFonts w:ascii="Arial" w:hAnsi="Arial" w:cs="Arial"/>
-          <w:color w:val="3D4351"/>
-          <w:sz w:val="27"/>
-          <w:szCs w:val="27"/>
-          <w:shd w:val="clear" w:color="auto" w:fill="FFFFFF"/>
-        </w:rPr>
-        <w:t>ConsoleHelper</w:t>
-      </w:r>
-      <w:proofErr w:type="spellEnd"/>
-      <w:r>
-        <w:rPr>
-          <w:rFonts w:ascii="Arial" w:hAnsi="Arial" w:cs="Arial"/>
-          <w:color w:val="3D4351"/>
-          <w:sz w:val="27"/>
-          <w:szCs w:val="27"/>
-          <w:shd w:val="clear" w:color="auto" w:fill="FFFFFF"/>
-        </w:rPr>
-        <w:t xml:space="preserve"> должен быть реализован статический метод </w:t>
-      </w:r>
-      <w:proofErr w:type="spellStart"/>
-      <w:r>
-        <w:rPr>
-          <w:rFonts w:ascii="Arial" w:hAnsi="Arial" w:cs="Arial"/>
-          <w:color w:val="3D4351"/>
-          <w:sz w:val="27"/>
-          <w:szCs w:val="27"/>
-          <w:shd w:val="clear" w:color="auto" w:fill="FFFFFF"/>
-        </w:rPr>
-        <w:t>writeMessage</w:t>
-      </w:r>
-      <w:proofErr w:type="spellEnd"/>
-      <w:r>
-        <w:rPr>
-          <w:rFonts w:ascii="Arial" w:hAnsi="Arial" w:cs="Arial"/>
-          <w:color w:val="3D4351"/>
-          <w:sz w:val="27"/>
-          <w:szCs w:val="27"/>
-          <w:shd w:val="clear" w:color="auto" w:fill="FFFFFF"/>
-        </w:rPr>
-        <w:t>(</w:t>
-      </w:r>
-      <w:proofErr w:type="spellStart"/>
-      <w:r>
-        <w:rPr>
-          <w:rFonts w:ascii="Arial" w:hAnsi="Arial" w:cs="Arial"/>
-          <w:color w:val="3D4351"/>
-          <w:sz w:val="27"/>
-          <w:szCs w:val="27"/>
-          <w:shd w:val="clear" w:color="auto" w:fill="FFFFFF"/>
-        </w:rPr>
-        <w:t>String</w:t>
-      </w:r>
-      <w:proofErr w:type="spellEnd"/>
-      <w:r>
-        <w:rPr>
-          <w:rFonts w:ascii="Arial" w:hAnsi="Arial" w:cs="Arial"/>
-          <w:color w:val="3D4351"/>
-          <w:sz w:val="27"/>
-          <w:szCs w:val="27"/>
-          <w:shd w:val="clear" w:color="auto" w:fill="FFFFFF"/>
-        </w:rPr>
-        <w:t xml:space="preserve"> </w:t>
-      </w:r>
-      <w:proofErr w:type="spellStart"/>
-      <w:r>
-        <w:rPr>
-          <w:rFonts w:ascii="Arial" w:hAnsi="Arial" w:cs="Arial"/>
-          <w:color w:val="3D4351"/>
-          <w:sz w:val="27"/>
-          <w:szCs w:val="27"/>
-          <w:shd w:val="clear" w:color="auto" w:fill="FFFFFF"/>
-        </w:rPr>
-        <w:t>message</w:t>
-      </w:r>
-      <w:proofErr w:type="spellEnd"/>
-      <w:r>
-        <w:rPr>
-          <w:rFonts w:ascii="Arial" w:hAnsi="Arial" w:cs="Arial"/>
-          <w:color w:val="3D4351"/>
-          <w:sz w:val="27"/>
-          <w:szCs w:val="27"/>
-          <w:shd w:val="clear" w:color="auto" w:fill="FFFFFF"/>
-        </w:rPr>
-        <w:t>), выводящий сообщение на консоль.</w:t>
+        <w:t>В классе ConsoleHelper должен быть реализован статический метод writeMessage(String message), выводящий сообщение на консоль.</w:t>
       </w:r>
       <w:r>
         <w:rPr>
@@ -1824,51 +1289,7 @@
           <w:szCs w:val="27"/>
           <w:shd w:val="clear" w:color="auto" w:fill="FFFFFF"/>
         </w:rPr>
-        <w:t xml:space="preserve">В классе </w:t>
-      </w:r>
-      <w:proofErr w:type="spellStart"/>
-      <w:r>
-        <w:rPr>
-          <w:rFonts w:ascii="Arial" w:hAnsi="Arial" w:cs="Arial"/>
-          <w:color w:val="3D4351"/>
-          <w:sz w:val="27"/>
-          <w:szCs w:val="27"/>
-          <w:shd w:val="clear" w:color="auto" w:fill="FFFFFF"/>
-        </w:rPr>
-        <w:t>ConsoleHelper</w:t>
-      </w:r>
-      <w:proofErr w:type="spellEnd"/>
-      <w:r>
-        <w:rPr>
-          <w:rFonts w:ascii="Arial" w:hAnsi="Arial" w:cs="Arial"/>
-          <w:color w:val="3D4351"/>
-          <w:sz w:val="27"/>
-          <w:szCs w:val="27"/>
-          <w:shd w:val="clear" w:color="auto" w:fill="FFFFFF"/>
-        </w:rPr>
-        <w:t xml:space="preserve"> должен быть реализован статический метод </w:t>
-      </w:r>
-      <w:proofErr w:type="spellStart"/>
-      <w:r>
-        <w:rPr>
-          <w:rFonts w:ascii="Arial" w:hAnsi="Arial" w:cs="Arial"/>
-          <w:color w:val="3D4351"/>
-          <w:sz w:val="27"/>
-          <w:szCs w:val="27"/>
-          <w:shd w:val="clear" w:color="auto" w:fill="FFFFFF"/>
-        </w:rPr>
-        <w:t>readString</w:t>
-      </w:r>
-      <w:proofErr w:type="spellEnd"/>
-      <w:r>
-        <w:rPr>
-          <w:rFonts w:ascii="Arial" w:hAnsi="Arial" w:cs="Arial"/>
-          <w:color w:val="3D4351"/>
-          <w:sz w:val="27"/>
-          <w:szCs w:val="27"/>
-          <w:shd w:val="clear" w:color="auto" w:fill="FFFFFF"/>
-        </w:rPr>
-        <w:t>, возвращающий строку считанную с консоли.</w:t>
+        <w:t>В классе ConsoleHelper должен быть реализован статический метод readString, возвращающий строку считанную с консоли.</w:t>
       </w:r>
       <w:r>
         <w:rPr>
@@ -1907,51 +1328,7 @@
           <w:szCs w:val="27"/>
           <w:shd w:val="clear" w:color="auto" w:fill="FFFFFF"/>
         </w:rPr>
-        <w:t xml:space="preserve">В классе </w:t>
-      </w:r>
-      <w:proofErr w:type="spellStart"/>
-      <w:r>
-        <w:rPr>
-          <w:rFonts w:ascii="Arial" w:hAnsi="Arial" w:cs="Arial"/>
-          <w:color w:val="3D4351"/>
-          <w:sz w:val="27"/>
-          <w:szCs w:val="27"/>
-          <w:shd w:val="clear" w:color="auto" w:fill="FFFFFF"/>
-        </w:rPr>
-        <w:t>ConsoleHelper</w:t>
-      </w:r>
-      <w:proofErr w:type="spellEnd"/>
-      <w:r>
-        <w:rPr>
-          <w:rFonts w:ascii="Arial" w:hAnsi="Arial" w:cs="Arial"/>
-          <w:color w:val="3D4351"/>
-          <w:sz w:val="27"/>
-          <w:szCs w:val="27"/>
-          <w:shd w:val="clear" w:color="auto" w:fill="FFFFFF"/>
-        </w:rPr>
-        <w:t xml:space="preserve"> должен быть реализован статический метод </w:t>
-      </w:r>
-      <w:proofErr w:type="spellStart"/>
-      <w:r>
-        <w:rPr>
-          <w:rFonts w:ascii="Arial" w:hAnsi="Arial" w:cs="Arial"/>
-          <w:color w:val="3D4351"/>
-          <w:sz w:val="27"/>
-          <w:szCs w:val="27"/>
-          <w:shd w:val="clear" w:color="auto" w:fill="FFFFFF"/>
-        </w:rPr>
-        <w:t>readInt</w:t>
-      </w:r>
-      <w:proofErr w:type="spellEnd"/>
-      <w:r>
-        <w:rPr>
-          <w:rFonts w:ascii="Arial" w:hAnsi="Arial" w:cs="Arial"/>
-          <w:color w:val="3D4351"/>
-          <w:sz w:val="27"/>
-          <w:szCs w:val="27"/>
-          <w:shd w:val="clear" w:color="auto" w:fill="FFFFFF"/>
-        </w:rPr>
-        <w:t>, возвращающий число считанное с консоли.</w:t>
+        <w:t>В классе ConsoleHelper должен быть реализован статический метод readInt, возвращающий число считанное с консоли.</w:t>
       </w:r>
       <w:r>
         <w:rPr>
@@ -1990,51 +1367,7 @@
           <w:szCs w:val="27"/>
           <w:shd w:val="clear" w:color="auto" w:fill="FFFFFF"/>
         </w:rPr>
-        <w:t xml:space="preserve">Метод </w:t>
-      </w:r>
-      <w:proofErr w:type="spellStart"/>
-      <w:r>
-        <w:rPr>
-          <w:rFonts w:ascii="Arial" w:hAnsi="Arial" w:cs="Arial"/>
-          <w:color w:val="3D4351"/>
-          <w:sz w:val="27"/>
-          <w:szCs w:val="27"/>
-          <w:shd w:val="clear" w:color="auto" w:fill="FFFFFF"/>
-        </w:rPr>
-        <w:t>readInt</w:t>
-      </w:r>
-      <w:proofErr w:type="spellEnd"/>
-      <w:r>
-        <w:rPr>
-          <w:rFonts w:ascii="Arial" w:hAnsi="Arial" w:cs="Arial"/>
-          <w:color w:val="3D4351"/>
-          <w:sz w:val="27"/>
-          <w:szCs w:val="27"/>
-          <w:shd w:val="clear" w:color="auto" w:fill="FFFFFF"/>
-        </w:rPr>
-        <w:t xml:space="preserve"> должен использовать метод </w:t>
-      </w:r>
-      <w:proofErr w:type="spellStart"/>
-      <w:r>
-        <w:rPr>
-          <w:rFonts w:ascii="Arial" w:hAnsi="Arial" w:cs="Arial"/>
-          <w:color w:val="3D4351"/>
-          <w:sz w:val="27"/>
-          <w:szCs w:val="27"/>
-          <w:shd w:val="clear" w:color="auto" w:fill="FFFFFF"/>
-        </w:rPr>
-        <w:t>readString</w:t>
-      </w:r>
-      <w:proofErr w:type="spellEnd"/>
-      <w:r>
-        <w:rPr>
-          <w:rFonts w:ascii="Arial" w:hAnsi="Arial" w:cs="Arial"/>
-          <w:color w:val="3D4351"/>
-          <w:sz w:val="27"/>
-          <w:szCs w:val="27"/>
-          <w:shd w:val="clear" w:color="auto" w:fill="FFFFFF"/>
-        </w:rPr>
-        <w:t xml:space="preserve"> для чтения с консоли.</w:t>
+        <w:t>Метод readInt должен использовать метод readString для чтения с консоли.</w:t>
       </w:r>
       <w:r>
         <w:rPr>
@@ -2073,51 +1406,7 @@
           <w:szCs w:val="27"/>
           <w:shd w:val="clear" w:color="auto" w:fill="FFFFFF"/>
         </w:rPr>
-        <w:t xml:space="preserve">Метод </w:t>
-      </w:r>
-      <w:proofErr w:type="spellStart"/>
-      <w:r>
-        <w:rPr>
-          <w:rFonts w:ascii="Arial" w:hAnsi="Arial" w:cs="Arial"/>
-          <w:color w:val="3D4351"/>
-          <w:sz w:val="27"/>
-          <w:szCs w:val="27"/>
-          <w:shd w:val="clear" w:color="auto" w:fill="FFFFFF"/>
-        </w:rPr>
-        <w:t>readString</w:t>
-      </w:r>
-      <w:proofErr w:type="spellEnd"/>
-      <w:r>
-        <w:rPr>
-          <w:rFonts w:ascii="Arial" w:hAnsi="Arial" w:cs="Arial"/>
-          <w:color w:val="3D4351"/>
-          <w:sz w:val="27"/>
-          <w:szCs w:val="27"/>
-          <w:shd w:val="clear" w:color="auto" w:fill="FFFFFF"/>
-        </w:rPr>
-        <w:t xml:space="preserve"> должен перехватывать </w:t>
-      </w:r>
-      <w:proofErr w:type="spellStart"/>
-      <w:r>
-        <w:rPr>
-          <w:rFonts w:ascii="Arial" w:hAnsi="Arial" w:cs="Arial"/>
-          <w:color w:val="3D4351"/>
-          <w:sz w:val="27"/>
-          <w:szCs w:val="27"/>
-          <w:shd w:val="clear" w:color="auto" w:fill="FFFFFF"/>
-        </w:rPr>
-        <w:t>IOException</w:t>
-      </w:r>
-      <w:proofErr w:type="spellEnd"/>
-      <w:r>
-        <w:rPr>
-          <w:rFonts w:ascii="Arial" w:hAnsi="Arial" w:cs="Arial"/>
-          <w:color w:val="3D4351"/>
-          <w:sz w:val="27"/>
-          <w:szCs w:val="27"/>
-          <w:shd w:val="clear" w:color="auto" w:fill="FFFFFF"/>
-        </w:rPr>
-        <w:t>, выводить сообщение о некорректном вводе и повторять считывание с консоли.</w:t>
+        <w:t>Метод readString должен перехватывать IOException, выводить сообщение о некорректном вводе и повторять считывание с консоли.</w:t>
       </w:r>
       <w:r>
         <w:rPr>
@@ -2156,51 +1445,7 @@
           <w:szCs w:val="27"/>
           <w:shd w:val="clear" w:color="auto" w:fill="FFFFFF"/>
         </w:rPr>
-        <w:t xml:space="preserve">Метод </w:t>
-      </w:r>
-      <w:proofErr w:type="spellStart"/>
-      <w:r>
-        <w:rPr>
-          <w:rFonts w:ascii="Arial" w:hAnsi="Arial" w:cs="Arial"/>
-          <w:color w:val="3D4351"/>
-          <w:sz w:val="27"/>
-          <w:szCs w:val="27"/>
-          <w:shd w:val="clear" w:color="auto" w:fill="FFFFFF"/>
-        </w:rPr>
-        <w:t>readInt</w:t>
-      </w:r>
-      <w:proofErr w:type="spellEnd"/>
-      <w:r>
-        <w:rPr>
-          <w:rFonts w:ascii="Arial" w:hAnsi="Arial" w:cs="Arial"/>
-          <w:color w:val="3D4351"/>
-          <w:sz w:val="27"/>
-          <w:szCs w:val="27"/>
-          <w:shd w:val="clear" w:color="auto" w:fill="FFFFFF"/>
-        </w:rPr>
-        <w:t xml:space="preserve"> должен перехватывать </w:t>
-      </w:r>
-      <w:proofErr w:type="spellStart"/>
-      <w:r>
-        <w:rPr>
-          <w:rFonts w:ascii="Arial" w:hAnsi="Arial" w:cs="Arial"/>
-          <w:color w:val="3D4351"/>
-          <w:sz w:val="27"/>
-          <w:szCs w:val="27"/>
-          <w:shd w:val="clear" w:color="auto" w:fill="FFFFFF"/>
-        </w:rPr>
-        <w:t>NumberFormatException</w:t>
-      </w:r>
-      <w:proofErr w:type="spellEnd"/>
-      <w:r>
-        <w:rPr>
-          <w:rFonts w:ascii="Arial" w:hAnsi="Arial" w:cs="Arial"/>
-          <w:color w:val="3D4351"/>
-          <w:sz w:val="27"/>
-          <w:szCs w:val="27"/>
-          <w:shd w:val="clear" w:color="auto" w:fill="FFFFFF"/>
-        </w:rPr>
-        <w:t>, выводить сообщение о некорректном вводе и повторять считывание с консоли.</w:t>
+        <w:t>Метод readInt должен перехватывать NumberFormatException, выводить сообщение о некорректном вводе и повторять считывание с консоли.</w:t>
       </w:r>
     </w:p>
     <w:p>
@@ -2390,7 +1635,6 @@
         </w:rPr>
         <w:t> </w:t>
       </w:r>
-      <w:proofErr w:type="spellStart"/>
       <w:r>
         <w:rPr>
           <w:rStyle w:val="a4"/>
@@ -2403,17 +1647,15 @@
         </w:rPr>
         <w:t>enum</w:t>
       </w:r>
-      <w:proofErr w:type="spellEnd"/>
-      <w:r>
-        <w:rPr>
-          <w:rFonts w:ascii="Arial" w:hAnsi="Arial" w:cs="Arial"/>
-          <w:color w:val="3D4351"/>
-          <w:sz w:val="27"/>
-          <w:szCs w:val="27"/>
-        </w:rPr>
-        <w:br/>
-      </w:r>
-      <w:proofErr w:type="spellStart"/>
+      <w:r>
+        <w:rPr>
+          <w:rFonts w:ascii="Arial" w:hAnsi="Arial" w:cs="Arial"/>
+          <w:color w:val="3D4351"/>
+          <w:sz w:val="27"/>
+          <w:szCs w:val="27"/>
+        </w:rPr>
+        <w:br/>
+      </w:r>
       <w:r>
         <w:rPr>
           <w:rStyle w:val="a4"/>
@@ -2424,20 +1666,7 @@
           <w:sz w:val="27"/>
           <w:szCs w:val="27"/>
         </w:rPr>
-        <w:t>MessageType</w:t>
-      </w:r>
-      <w:proofErr w:type="spellEnd"/>
-      <w:r>
-        <w:rPr>
-          <w:rStyle w:val="a4"/>
-          <w:rFonts w:ascii="Arial" w:hAnsi="Arial" w:cs="Arial"/>
-          <w:b w:val="0"/>
-          <w:bCs w:val="0"/>
-          <w:color w:val="000000"/>
-          <w:sz w:val="27"/>
-          <w:szCs w:val="27"/>
-        </w:rPr>
-        <w:t>:</w:t>
+        <w:t>MessageType:</w:t>
       </w:r>
       <w:r>
         <w:rPr>
@@ -2785,29 +2014,7 @@
           <w:szCs w:val="27"/>
           <w:shd w:val="clear" w:color="auto" w:fill="FFFFFF"/>
         </w:rPr>
-        <w:t xml:space="preserve">В перечислении </w:t>
-      </w:r>
-      <w:proofErr w:type="spellStart"/>
-      <w:r>
-        <w:rPr>
-          <w:rFonts w:ascii="Arial" w:hAnsi="Arial" w:cs="Arial"/>
-          <w:color w:val="3D4351"/>
-          <w:sz w:val="27"/>
-          <w:szCs w:val="27"/>
-          <w:shd w:val="clear" w:color="auto" w:fill="FFFFFF"/>
-        </w:rPr>
-        <w:t>MessageType</w:t>
-      </w:r>
-      <w:proofErr w:type="spellEnd"/>
-      <w:r>
-        <w:rPr>
-          <w:rFonts w:ascii="Arial" w:hAnsi="Arial" w:cs="Arial"/>
-          <w:color w:val="3D4351"/>
-          <w:sz w:val="27"/>
-          <w:szCs w:val="27"/>
-          <w:shd w:val="clear" w:color="auto" w:fill="FFFFFF"/>
-        </w:rPr>
-        <w:t xml:space="preserve"> должен присутствовать элемент NAME_REQUEST.</w:t>
+        <w:t>В перечислении MessageType должен присутствовать элемент NAME_REQUEST.</w:t>
       </w:r>
       <w:r>
         <w:rPr>
@@ -2846,29 +2053,7 @@
           <w:szCs w:val="27"/>
           <w:shd w:val="clear" w:color="auto" w:fill="FFFFFF"/>
         </w:rPr>
-        <w:t xml:space="preserve">В перечислении </w:t>
-      </w:r>
-      <w:proofErr w:type="spellStart"/>
-      <w:r>
-        <w:rPr>
-          <w:rFonts w:ascii="Arial" w:hAnsi="Arial" w:cs="Arial"/>
-          <w:color w:val="3D4351"/>
-          <w:sz w:val="27"/>
-          <w:szCs w:val="27"/>
-          <w:shd w:val="clear" w:color="auto" w:fill="FFFFFF"/>
-        </w:rPr>
-        <w:t>MessageType</w:t>
-      </w:r>
-      <w:proofErr w:type="spellEnd"/>
-      <w:r>
-        <w:rPr>
-          <w:rFonts w:ascii="Arial" w:hAnsi="Arial" w:cs="Arial"/>
-          <w:color w:val="3D4351"/>
-          <w:sz w:val="27"/>
-          <w:szCs w:val="27"/>
-          <w:shd w:val="clear" w:color="auto" w:fill="FFFFFF"/>
-        </w:rPr>
-        <w:t xml:space="preserve"> должен присутствовать элемент USER_NAME.</w:t>
+        <w:t>В перечислении MessageType должен присутствовать элемент USER_NAME.</w:t>
       </w:r>
       <w:r>
         <w:rPr>
@@ -2907,29 +2092,7 @@
           <w:szCs w:val="27"/>
           <w:shd w:val="clear" w:color="auto" w:fill="FFFFFF"/>
         </w:rPr>
-        <w:t xml:space="preserve">В перечислении </w:t>
-      </w:r>
-      <w:proofErr w:type="spellStart"/>
-      <w:r>
-        <w:rPr>
-          <w:rFonts w:ascii="Arial" w:hAnsi="Arial" w:cs="Arial"/>
-          <w:color w:val="3D4351"/>
-          <w:sz w:val="27"/>
-          <w:szCs w:val="27"/>
-          <w:shd w:val="clear" w:color="auto" w:fill="FFFFFF"/>
-        </w:rPr>
-        <w:t>MessageType</w:t>
-      </w:r>
-      <w:proofErr w:type="spellEnd"/>
-      <w:r>
-        <w:rPr>
-          <w:rFonts w:ascii="Arial" w:hAnsi="Arial" w:cs="Arial"/>
-          <w:color w:val="3D4351"/>
-          <w:sz w:val="27"/>
-          <w:szCs w:val="27"/>
-          <w:shd w:val="clear" w:color="auto" w:fill="FFFFFF"/>
-        </w:rPr>
-        <w:t xml:space="preserve"> должен присутствовать элемент NAME_ACCEPTED.</w:t>
+        <w:t>В перечислении MessageType должен присутствовать элемент NAME_ACCEPTED.</w:t>
       </w:r>
       <w:r>
         <w:rPr>
@@ -2968,29 +2131,7 @@
           <w:szCs w:val="27"/>
           <w:shd w:val="clear" w:color="auto" w:fill="FFFFFF"/>
         </w:rPr>
-        <w:t xml:space="preserve">В перечислении </w:t>
-      </w:r>
-      <w:proofErr w:type="spellStart"/>
-      <w:r>
-        <w:rPr>
-          <w:rFonts w:ascii="Arial" w:hAnsi="Arial" w:cs="Arial"/>
-          <w:color w:val="3D4351"/>
-          <w:sz w:val="27"/>
-          <w:szCs w:val="27"/>
-          <w:shd w:val="clear" w:color="auto" w:fill="FFFFFF"/>
-        </w:rPr>
-        <w:t>MessageType</w:t>
-      </w:r>
-      <w:proofErr w:type="spellEnd"/>
-      <w:r>
-        <w:rPr>
-          <w:rFonts w:ascii="Arial" w:hAnsi="Arial" w:cs="Arial"/>
-          <w:color w:val="3D4351"/>
-          <w:sz w:val="27"/>
-          <w:szCs w:val="27"/>
-          <w:shd w:val="clear" w:color="auto" w:fill="FFFFFF"/>
-        </w:rPr>
-        <w:t xml:space="preserve"> должен присутствовать элемент TEXT.</w:t>
+        <w:t>В перечислении MessageType должен присутствовать элемент TEXT.</w:t>
       </w:r>
       <w:r>
         <w:rPr>
@@ -3029,29 +2170,7 @@
           <w:szCs w:val="27"/>
           <w:shd w:val="clear" w:color="auto" w:fill="FFFFFF"/>
         </w:rPr>
-        <w:t xml:space="preserve">В перечислении </w:t>
-      </w:r>
-      <w:proofErr w:type="spellStart"/>
-      <w:r>
-        <w:rPr>
-          <w:rFonts w:ascii="Arial" w:hAnsi="Arial" w:cs="Arial"/>
-          <w:color w:val="3D4351"/>
-          <w:sz w:val="27"/>
-          <w:szCs w:val="27"/>
-          <w:shd w:val="clear" w:color="auto" w:fill="FFFFFF"/>
-        </w:rPr>
-        <w:t>MessageType</w:t>
-      </w:r>
-      <w:proofErr w:type="spellEnd"/>
-      <w:r>
-        <w:rPr>
-          <w:rFonts w:ascii="Arial" w:hAnsi="Arial" w:cs="Arial"/>
-          <w:color w:val="3D4351"/>
-          <w:sz w:val="27"/>
-          <w:szCs w:val="27"/>
-          <w:shd w:val="clear" w:color="auto" w:fill="FFFFFF"/>
-        </w:rPr>
-        <w:t xml:space="preserve"> должен присутствовать элемент USER_ADDED.</w:t>
+        <w:t>В перечислении MessageType должен присутствовать элемент USER_ADDED.</w:t>
       </w:r>
       <w:r>
         <w:rPr>
@@ -3090,29 +2209,7 @@
           <w:szCs w:val="27"/>
           <w:shd w:val="clear" w:color="auto" w:fill="FFFFFF"/>
         </w:rPr>
-        <w:t xml:space="preserve">В перечислении </w:t>
-      </w:r>
-      <w:proofErr w:type="spellStart"/>
-      <w:r>
-        <w:rPr>
-          <w:rFonts w:ascii="Arial" w:hAnsi="Arial" w:cs="Arial"/>
-          <w:color w:val="3D4351"/>
-          <w:sz w:val="27"/>
-          <w:szCs w:val="27"/>
-          <w:shd w:val="clear" w:color="auto" w:fill="FFFFFF"/>
-        </w:rPr>
-        <w:t>MessageType</w:t>
-      </w:r>
-      <w:proofErr w:type="spellEnd"/>
-      <w:r>
-        <w:rPr>
-          <w:rFonts w:ascii="Arial" w:hAnsi="Arial" w:cs="Arial"/>
-          <w:color w:val="3D4351"/>
-          <w:sz w:val="27"/>
-          <w:szCs w:val="27"/>
-          <w:shd w:val="clear" w:color="auto" w:fill="FFFFFF"/>
-        </w:rPr>
-        <w:t xml:space="preserve"> должен присутствовать элемент USER_REMOVED.</w:t>
+        <w:t>В перечислении MessageType должен присутствовать элемент USER_REMOVED.</w:t>
       </w:r>
     </w:p>
     <w:p>
@@ -3166,7 +2263,6 @@
         </w:rPr>
         <w:t> </w:t>
       </w:r>
-      <w:proofErr w:type="spellStart"/>
       <w:r>
         <w:rPr>
           <w:rStyle w:val="a4"/>
@@ -3179,7 +2275,6 @@
         </w:rPr>
         <w:t>Message</w:t>
       </w:r>
-      <w:proofErr w:type="spellEnd"/>
       <w:r>
         <w:rPr>
           <w:rStyle w:val="apple-converted-space"/>
@@ -3219,7 +2314,6 @@
         </w:rPr>
         <w:t> </w:t>
       </w:r>
-      <w:proofErr w:type="spellStart"/>
       <w:r>
         <w:rPr>
           <w:rStyle w:val="text-corporate"/>
@@ -3230,7 +2324,6 @@
         </w:rPr>
         <w:t>MessageType</w:t>
       </w:r>
-      <w:proofErr w:type="spellEnd"/>
       <w:r>
         <w:rPr>
           <w:rFonts w:ascii="Arial" w:hAnsi="Arial" w:cs="Arial"/>
@@ -3278,26 +2371,7 @@
           <w:szCs w:val="27"/>
         </w:rPr>
         <w:br/>
-      </w:r>
-      <w:proofErr w:type="spellStart"/>
-      <w:r>
-        <w:rPr>
-          <w:rFonts w:ascii="Arial" w:hAnsi="Arial" w:cs="Arial"/>
-          <w:color w:val="3D4351"/>
-          <w:sz w:val="27"/>
-          <w:szCs w:val="27"/>
-        </w:rPr>
-        <w:t>сериализации</w:t>
-      </w:r>
-      <w:proofErr w:type="spellEnd"/>
-      <w:r>
-        <w:rPr>
-          <w:rFonts w:ascii="Arial" w:hAnsi="Arial" w:cs="Arial"/>
-          <w:color w:val="3D4351"/>
-          <w:sz w:val="27"/>
-          <w:szCs w:val="27"/>
-        </w:rPr>
-        <w:t xml:space="preserve"> для перевода класса в последовательность битов и наоборот.</w:t>
+        <w:t>сериализации для перевода класса в последовательность битов и наоборот.</w:t>
       </w:r>
     </w:p>
     <w:p>
@@ -3333,7 +2407,6 @@
         </w:rPr>
         <w:t> </w:t>
       </w:r>
-      <w:proofErr w:type="spellStart"/>
       <w:r>
         <w:rPr>
           <w:rStyle w:val="text-corporate"/>
@@ -3344,7 +2417,6 @@
         </w:rPr>
         <w:t>Message</w:t>
       </w:r>
-      <w:proofErr w:type="spellEnd"/>
       <w:r>
         <w:rPr>
           <w:rStyle w:val="a4"/>
@@ -3377,7 +2449,6 @@
         </w:rPr>
         <w:t> </w:t>
       </w:r>
-      <w:proofErr w:type="spellStart"/>
       <w:r>
         <w:rPr>
           <w:rStyle w:val="text-yellow"/>
@@ -3388,7 +2459,6 @@
         </w:rPr>
         <w:t>Serializable</w:t>
       </w:r>
-      <w:proofErr w:type="spellEnd"/>
       <w:r>
         <w:rPr>
           <w:rFonts w:ascii="Arial" w:hAnsi="Arial" w:cs="Arial"/>
@@ -3418,7 +2488,6 @@
         </w:rPr>
         <w:t> </w:t>
       </w:r>
-      <w:proofErr w:type="spellStart"/>
       <w:r>
         <w:rPr>
           <w:rFonts w:ascii="Arial" w:hAnsi="Arial" w:cs="Arial"/>
@@ -3428,7 +2497,6 @@
         </w:rPr>
         <w:t>final</w:t>
       </w:r>
-      <w:proofErr w:type="spellEnd"/>
       <w:r>
         <w:rPr>
           <w:rStyle w:val="apple-converted-space"/>
@@ -3458,7 +2526,6 @@
         </w:rPr>
         <w:t> </w:t>
       </w:r>
-      <w:proofErr w:type="spellStart"/>
       <w:r>
         <w:rPr>
           <w:rStyle w:val="a4"/>
@@ -3469,35 +2536,8 @@
           <w:sz w:val="27"/>
           <w:szCs w:val="27"/>
         </w:rPr>
-        <w:t>MessageType</w:t>
-      </w:r>
-      <w:proofErr w:type="spellEnd"/>
-      <w:r>
-        <w:rPr>
-          <w:rStyle w:val="a4"/>
-          <w:rFonts w:ascii="Arial" w:hAnsi="Arial" w:cs="Arial"/>
-          <w:b w:val="0"/>
-          <w:bCs w:val="0"/>
-          <w:color w:val="3D4351"/>
-          <w:sz w:val="27"/>
-          <w:szCs w:val="27"/>
-        </w:rPr>
-        <w:t xml:space="preserve"> </w:t>
-      </w:r>
-      <w:proofErr w:type="spellStart"/>
-      <w:r>
-        <w:rPr>
-          <w:rStyle w:val="a4"/>
-          <w:rFonts w:ascii="Arial" w:hAnsi="Arial" w:cs="Arial"/>
-          <w:b w:val="0"/>
-          <w:bCs w:val="0"/>
-          <w:color w:val="3D4351"/>
-          <w:sz w:val="27"/>
-          <w:szCs w:val="27"/>
-        </w:rPr>
-        <w:t>type</w:t>
-      </w:r>
-      <w:proofErr w:type="spellEnd"/>
+        <w:t>MessageType type</w:t>
+      </w:r>
       <w:r>
         <w:rPr>
           <w:rFonts w:ascii="Arial" w:hAnsi="Arial" w:cs="Arial"/>
@@ -3527,7 +2567,6 @@
         </w:rPr>
         <w:t> </w:t>
       </w:r>
-      <w:proofErr w:type="spellStart"/>
       <w:r>
         <w:rPr>
           <w:rFonts w:ascii="Arial" w:hAnsi="Arial" w:cs="Arial"/>
@@ -3537,7 +2576,6 @@
         </w:rPr>
         <w:t>final</w:t>
       </w:r>
-      <w:proofErr w:type="spellEnd"/>
       <w:r>
         <w:rPr>
           <w:rStyle w:val="apple-converted-space"/>
@@ -3567,7 +2605,6 @@
         </w:rPr>
         <w:t> </w:t>
       </w:r>
-      <w:proofErr w:type="spellStart"/>
       <w:r>
         <w:rPr>
           <w:rStyle w:val="text-corporate"/>
@@ -3576,31 +2613,8 @@
           <w:sz w:val="27"/>
           <w:szCs w:val="27"/>
         </w:rPr>
-        <w:t>String</w:t>
-      </w:r>
-      <w:proofErr w:type="spellEnd"/>
-      <w:r>
-        <w:rPr>
-          <w:rStyle w:val="text-corporate"/>
-          <w:rFonts w:ascii="Arial" w:hAnsi="Arial" w:cs="Arial"/>
-          <w:color w:val="000000"/>
-          <w:sz w:val="27"/>
-          <w:szCs w:val="27"/>
-        </w:rPr>
-        <w:t xml:space="preserve"> </w:t>
-      </w:r>
-      <w:proofErr w:type="spellStart"/>
-      <w:r>
-        <w:rPr>
-          <w:rStyle w:val="text-corporate"/>
-          <w:rFonts w:ascii="Arial" w:hAnsi="Arial" w:cs="Arial"/>
-          <w:color w:val="000000"/>
-          <w:sz w:val="27"/>
-          <w:szCs w:val="27"/>
-        </w:rPr>
-        <w:t>data</w:t>
-      </w:r>
-      <w:proofErr w:type="spellEnd"/>
+        <w:t>String data</w:t>
+      </w:r>
       <w:r>
         <w:rPr>
           <w:rFonts w:ascii="Arial" w:hAnsi="Arial" w:cs="Arial"/>
@@ -3681,7 +2695,6 @@
         </w:rPr>
         <w:t> </w:t>
       </w:r>
-      <w:proofErr w:type="spellStart"/>
       <w:r>
         <w:rPr>
           <w:rStyle w:val="text-corporate"/>
@@ -3692,7 +2705,6 @@
         </w:rPr>
         <w:t>MessageType</w:t>
       </w:r>
-      <w:proofErr w:type="spellEnd"/>
       <w:r>
         <w:rPr>
           <w:rFonts w:ascii="Arial" w:hAnsi="Arial" w:cs="Arial"/>
@@ -3722,7 +2734,6 @@
         </w:rPr>
         <w:t> </w:t>
       </w:r>
-      <w:proofErr w:type="spellStart"/>
       <w:r>
         <w:rPr>
           <w:rFonts w:ascii="Arial" w:hAnsi="Arial" w:cs="Arial"/>
@@ -3732,7 +2743,6 @@
         </w:rPr>
         <w:t>type</w:t>
       </w:r>
-      <w:proofErr w:type="spellEnd"/>
       <w:r>
         <w:rPr>
           <w:rStyle w:val="apple-converted-space"/>
@@ -3762,7 +2772,6 @@
         </w:rPr>
         <w:t> </w:t>
       </w:r>
-      <w:proofErr w:type="spellStart"/>
       <w:r>
         <w:rPr>
           <w:rFonts w:ascii="Arial" w:hAnsi="Arial" w:cs="Arial"/>
@@ -3772,7 +2781,6 @@
         </w:rPr>
         <w:t>data</w:t>
       </w:r>
-      <w:proofErr w:type="spellEnd"/>
       <w:r>
         <w:rPr>
           <w:rStyle w:val="apple-converted-space"/>
@@ -3802,7 +2810,6 @@
         </w:rPr>
         <w:t> </w:t>
       </w:r>
-      <w:proofErr w:type="spellStart"/>
       <w:r>
         <w:rPr>
           <w:rStyle w:val="text-neon"/>
@@ -3813,7 +2820,6 @@
         </w:rPr>
         <w:t>null</w:t>
       </w:r>
-      <w:proofErr w:type="spellEnd"/>
       <w:r>
         <w:rPr>
           <w:rFonts w:ascii="Arial" w:hAnsi="Arial" w:cs="Arial"/>
@@ -3843,7 +2849,6 @@
         </w:rPr>
         <w:t> </w:t>
       </w:r>
-      <w:proofErr w:type="spellStart"/>
       <w:r>
         <w:rPr>
           <w:rStyle w:val="text-corporate"/>
@@ -3854,18 +2859,16 @@
         </w:rPr>
         <w:t>MessageType</w:t>
       </w:r>
-      <w:proofErr w:type="spellEnd"/>
-      <w:r>
-        <w:rPr>
-          <w:rStyle w:val="apple-converted-space"/>
-          <w:rFonts w:ascii="Arial" w:hAnsi="Arial" w:cs="Arial"/>
-          <w:color w:val="3D4351"/>
-          <w:sz w:val="27"/>
-          <w:szCs w:val="27"/>
-        </w:rPr>
-        <w:t> </w:t>
-      </w:r>
-      <w:proofErr w:type="spellStart"/>
+      <w:r>
+        <w:rPr>
+          <w:rStyle w:val="apple-converted-space"/>
+          <w:rFonts w:ascii="Arial" w:hAnsi="Arial" w:cs="Arial"/>
+          <w:color w:val="3D4351"/>
+          <w:sz w:val="27"/>
+          <w:szCs w:val="27"/>
+        </w:rPr>
+        <w:t> </w:t>
+      </w:r>
       <w:r>
         <w:rPr>
           <w:rStyle w:val="a4"/>
@@ -3878,7 +2881,6 @@
         </w:rPr>
         <w:t>type</w:t>
       </w:r>
-      <w:proofErr w:type="spellEnd"/>
       <w:r>
         <w:rPr>
           <w:rStyle w:val="apple-converted-space"/>
@@ -3908,7 +2910,6 @@
         </w:rPr>
         <w:t> </w:t>
       </w:r>
-      <w:proofErr w:type="spellStart"/>
       <w:r>
         <w:rPr>
           <w:rStyle w:val="a4"/>
@@ -3919,35 +2920,8 @@
           <w:sz w:val="27"/>
           <w:szCs w:val="27"/>
         </w:rPr>
-        <w:t>String</w:t>
-      </w:r>
-      <w:proofErr w:type="spellEnd"/>
-      <w:r>
-        <w:rPr>
-          <w:rStyle w:val="a4"/>
-          <w:rFonts w:ascii="Arial" w:hAnsi="Arial" w:cs="Arial"/>
-          <w:b w:val="0"/>
-          <w:bCs w:val="0"/>
-          <w:color w:val="3D4351"/>
-          <w:sz w:val="27"/>
-          <w:szCs w:val="27"/>
-        </w:rPr>
-        <w:t xml:space="preserve"> </w:t>
-      </w:r>
-      <w:proofErr w:type="spellStart"/>
-      <w:r>
-        <w:rPr>
-          <w:rStyle w:val="a4"/>
-          <w:rFonts w:ascii="Arial" w:hAnsi="Arial" w:cs="Arial"/>
-          <w:b w:val="0"/>
-          <w:bCs w:val="0"/>
-          <w:color w:val="3D4351"/>
-          <w:sz w:val="27"/>
-          <w:szCs w:val="27"/>
-        </w:rPr>
-        <w:t>data</w:t>
-      </w:r>
-      <w:proofErr w:type="spellEnd"/>
+        <w:t>String data</w:t>
+      </w:r>
       <w:r>
         <w:rPr>
           <w:rFonts w:ascii="Arial" w:hAnsi="Arial" w:cs="Arial"/>
@@ -4025,51 +2999,7 @@
           <w:szCs w:val="27"/>
           <w:shd w:val="clear" w:color="auto" w:fill="FFFFFF"/>
         </w:rPr>
-        <w:t xml:space="preserve">Класс </w:t>
-      </w:r>
-      <w:proofErr w:type="spellStart"/>
-      <w:r>
-        <w:rPr>
-          <w:rFonts w:ascii="Arial" w:hAnsi="Arial" w:cs="Arial"/>
-          <w:color w:val="3D4351"/>
-          <w:sz w:val="27"/>
-          <w:szCs w:val="27"/>
-          <w:shd w:val="clear" w:color="auto" w:fill="FFFFFF"/>
-        </w:rPr>
-        <w:t>Message</w:t>
-      </w:r>
-      <w:proofErr w:type="spellEnd"/>
-      <w:r>
-        <w:rPr>
-          <w:rFonts w:ascii="Arial" w:hAnsi="Arial" w:cs="Arial"/>
-          <w:color w:val="3D4351"/>
-          <w:sz w:val="27"/>
-          <w:szCs w:val="27"/>
-          <w:shd w:val="clear" w:color="auto" w:fill="FFFFFF"/>
-        </w:rPr>
-        <w:t xml:space="preserve"> должен поддерживать интерфейс </w:t>
-      </w:r>
-      <w:proofErr w:type="spellStart"/>
-      <w:r>
-        <w:rPr>
-          <w:rFonts w:ascii="Arial" w:hAnsi="Arial" w:cs="Arial"/>
-          <w:color w:val="3D4351"/>
-          <w:sz w:val="27"/>
-          <w:szCs w:val="27"/>
-          <w:shd w:val="clear" w:color="auto" w:fill="FFFFFF"/>
-        </w:rPr>
-        <w:t>Serializable</w:t>
-      </w:r>
-      <w:proofErr w:type="spellEnd"/>
-      <w:r>
-        <w:rPr>
-          <w:rFonts w:ascii="Arial" w:hAnsi="Arial" w:cs="Arial"/>
-          <w:color w:val="3D4351"/>
-          <w:sz w:val="27"/>
-          <w:szCs w:val="27"/>
-          <w:shd w:val="clear" w:color="auto" w:fill="FFFFFF"/>
-        </w:rPr>
-        <w:t>.</w:t>
+        <w:t>Класс Message должен поддерживать интерфейс Serializable.</w:t>
       </w:r>
       <w:r>
         <w:rPr>
@@ -4108,95 +3038,7 @@
           <w:szCs w:val="27"/>
           <w:shd w:val="clear" w:color="auto" w:fill="FFFFFF"/>
         </w:rPr>
-        <w:t xml:space="preserve">Приватное поле </w:t>
-      </w:r>
-      <w:proofErr w:type="spellStart"/>
-      <w:r>
-        <w:rPr>
-          <w:rFonts w:ascii="Arial" w:hAnsi="Arial" w:cs="Arial"/>
-          <w:color w:val="3D4351"/>
-          <w:sz w:val="27"/>
-          <w:szCs w:val="27"/>
-          <w:shd w:val="clear" w:color="auto" w:fill="FFFFFF"/>
-        </w:rPr>
-        <w:t>type</w:t>
-      </w:r>
-      <w:proofErr w:type="spellEnd"/>
-      <w:r>
-        <w:rPr>
-          <w:rFonts w:ascii="Arial" w:hAnsi="Arial" w:cs="Arial"/>
-          <w:color w:val="3D4351"/>
-          <w:sz w:val="27"/>
-          <w:szCs w:val="27"/>
-          <w:shd w:val="clear" w:color="auto" w:fill="FFFFFF"/>
-        </w:rPr>
-        <w:t xml:space="preserve"> в классе </w:t>
-      </w:r>
-      <w:proofErr w:type="spellStart"/>
-      <w:r>
-        <w:rPr>
-          <w:rFonts w:ascii="Arial" w:hAnsi="Arial" w:cs="Arial"/>
-          <w:color w:val="3D4351"/>
-          <w:sz w:val="27"/>
-          <w:szCs w:val="27"/>
-          <w:shd w:val="clear" w:color="auto" w:fill="FFFFFF"/>
-        </w:rPr>
-        <w:t>Message</w:t>
-      </w:r>
-      <w:proofErr w:type="spellEnd"/>
-      <w:r>
-        <w:rPr>
-          <w:rFonts w:ascii="Arial" w:hAnsi="Arial" w:cs="Arial"/>
-          <w:color w:val="3D4351"/>
-          <w:sz w:val="27"/>
-          <w:szCs w:val="27"/>
-          <w:shd w:val="clear" w:color="auto" w:fill="FFFFFF"/>
-        </w:rPr>
-        <w:t xml:space="preserve"> должно быть объявлено с модификатором </w:t>
-      </w:r>
-      <w:proofErr w:type="spellStart"/>
-      <w:r>
-        <w:rPr>
-          <w:rFonts w:ascii="Arial" w:hAnsi="Arial" w:cs="Arial"/>
-          <w:color w:val="3D4351"/>
-          <w:sz w:val="27"/>
-          <w:szCs w:val="27"/>
-          <w:shd w:val="clear" w:color="auto" w:fill="FFFFFF"/>
-        </w:rPr>
-        <w:t>final</w:t>
-      </w:r>
-      <w:proofErr w:type="spellEnd"/>
-      <w:r>
-        <w:rPr>
-          <w:rFonts w:ascii="Arial" w:hAnsi="Arial" w:cs="Arial"/>
-          <w:color w:val="3D4351"/>
-          <w:sz w:val="27"/>
-          <w:szCs w:val="27"/>
-          <w:shd w:val="clear" w:color="auto" w:fill="FFFFFF"/>
-        </w:rPr>
-        <w:t xml:space="preserve"> и быть типа </w:t>
-      </w:r>
-      <w:proofErr w:type="spellStart"/>
-      <w:r>
-        <w:rPr>
-          <w:rFonts w:ascii="Arial" w:hAnsi="Arial" w:cs="Arial"/>
-          <w:color w:val="3D4351"/>
-          <w:sz w:val="27"/>
-          <w:szCs w:val="27"/>
-          <w:shd w:val="clear" w:color="auto" w:fill="FFFFFF"/>
-        </w:rPr>
-        <w:t>MessageType</w:t>
-      </w:r>
-      <w:proofErr w:type="spellEnd"/>
-      <w:r>
-        <w:rPr>
-          <w:rFonts w:ascii="Arial" w:hAnsi="Arial" w:cs="Arial"/>
-          <w:color w:val="3D4351"/>
-          <w:sz w:val="27"/>
-          <w:szCs w:val="27"/>
-          <w:shd w:val="clear" w:color="auto" w:fill="FFFFFF"/>
-        </w:rPr>
-        <w:t>.</w:t>
+        <w:t>Приватное поле type в классе Message должно быть объявлено с модификатором final и быть типа MessageType.</w:t>
       </w:r>
       <w:r>
         <w:rPr>
@@ -4235,95 +3077,7 @@
           <w:szCs w:val="27"/>
           <w:shd w:val="clear" w:color="auto" w:fill="FFFFFF"/>
         </w:rPr>
-        <w:t xml:space="preserve">Приватное поле </w:t>
-      </w:r>
-      <w:proofErr w:type="spellStart"/>
-      <w:r>
-        <w:rPr>
-          <w:rFonts w:ascii="Arial" w:hAnsi="Arial" w:cs="Arial"/>
-          <w:color w:val="3D4351"/>
-          <w:sz w:val="27"/>
-          <w:szCs w:val="27"/>
-          <w:shd w:val="clear" w:color="auto" w:fill="FFFFFF"/>
-        </w:rPr>
-        <w:t>data</w:t>
-      </w:r>
-      <w:proofErr w:type="spellEnd"/>
-      <w:r>
-        <w:rPr>
-          <w:rFonts w:ascii="Arial" w:hAnsi="Arial" w:cs="Arial"/>
-          <w:color w:val="3D4351"/>
-          <w:sz w:val="27"/>
-          <w:szCs w:val="27"/>
-          <w:shd w:val="clear" w:color="auto" w:fill="FFFFFF"/>
-        </w:rPr>
-        <w:t xml:space="preserve"> в классе </w:t>
-      </w:r>
-      <w:proofErr w:type="spellStart"/>
-      <w:r>
-        <w:rPr>
-          <w:rFonts w:ascii="Arial" w:hAnsi="Arial" w:cs="Arial"/>
-          <w:color w:val="3D4351"/>
-          <w:sz w:val="27"/>
-          <w:szCs w:val="27"/>
-          <w:shd w:val="clear" w:color="auto" w:fill="FFFFFF"/>
-        </w:rPr>
-        <w:t>Message</w:t>
-      </w:r>
-      <w:proofErr w:type="spellEnd"/>
-      <w:r>
-        <w:rPr>
-          <w:rFonts w:ascii="Arial" w:hAnsi="Arial" w:cs="Arial"/>
-          <w:color w:val="3D4351"/>
-          <w:sz w:val="27"/>
-          <w:szCs w:val="27"/>
-          <w:shd w:val="clear" w:color="auto" w:fill="FFFFFF"/>
-        </w:rPr>
-        <w:t xml:space="preserve"> должно быть объявлено с модификатором </w:t>
-      </w:r>
-      <w:proofErr w:type="spellStart"/>
-      <w:r>
-        <w:rPr>
-          <w:rFonts w:ascii="Arial" w:hAnsi="Arial" w:cs="Arial"/>
-          <w:color w:val="3D4351"/>
-          <w:sz w:val="27"/>
-          <w:szCs w:val="27"/>
-          <w:shd w:val="clear" w:color="auto" w:fill="FFFFFF"/>
-        </w:rPr>
-        <w:t>final</w:t>
-      </w:r>
-      <w:proofErr w:type="spellEnd"/>
-      <w:r>
-        <w:rPr>
-          <w:rFonts w:ascii="Arial" w:hAnsi="Arial" w:cs="Arial"/>
-          <w:color w:val="3D4351"/>
-          <w:sz w:val="27"/>
-          <w:szCs w:val="27"/>
-          <w:shd w:val="clear" w:color="auto" w:fill="FFFFFF"/>
-        </w:rPr>
-        <w:t xml:space="preserve"> и быть типа </w:t>
-      </w:r>
-      <w:proofErr w:type="spellStart"/>
-      <w:r>
-        <w:rPr>
-          <w:rFonts w:ascii="Arial" w:hAnsi="Arial" w:cs="Arial"/>
-          <w:color w:val="3D4351"/>
-          <w:sz w:val="27"/>
-          <w:szCs w:val="27"/>
-          <w:shd w:val="clear" w:color="auto" w:fill="FFFFFF"/>
-        </w:rPr>
-        <w:t>String</w:t>
-      </w:r>
-      <w:proofErr w:type="spellEnd"/>
-      <w:r>
-        <w:rPr>
-          <w:rFonts w:ascii="Arial" w:hAnsi="Arial" w:cs="Arial"/>
-          <w:color w:val="3D4351"/>
-          <w:sz w:val="27"/>
-          <w:szCs w:val="27"/>
-          <w:shd w:val="clear" w:color="auto" w:fill="FFFFFF"/>
-        </w:rPr>
-        <w:t>.</w:t>
+        <w:t>Приватное поле data в классе Message должно быть объявлено с модификатором final и быть типа String.</w:t>
       </w:r>
       <w:r>
         <w:rPr>
@@ -4362,73 +3116,7 @@
           <w:szCs w:val="27"/>
           <w:shd w:val="clear" w:color="auto" w:fill="FFFFFF"/>
         </w:rPr>
-        <w:t xml:space="preserve">В классе </w:t>
-      </w:r>
-      <w:proofErr w:type="spellStart"/>
-      <w:r>
-        <w:rPr>
-          <w:rFonts w:ascii="Arial" w:hAnsi="Arial" w:cs="Arial"/>
-          <w:color w:val="3D4351"/>
-          <w:sz w:val="27"/>
-          <w:szCs w:val="27"/>
-          <w:shd w:val="clear" w:color="auto" w:fill="FFFFFF"/>
-        </w:rPr>
-        <w:t>Message</w:t>
-      </w:r>
-      <w:proofErr w:type="spellEnd"/>
-      <w:r>
-        <w:rPr>
-          <w:rFonts w:ascii="Arial" w:hAnsi="Arial" w:cs="Arial"/>
-          <w:color w:val="3D4351"/>
-          <w:sz w:val="27"/>
-          <w:szCs w:val="27"/>
-          <w:shd w:val="clear" w:color="auto" w:fill="FFFFFF"/>
-        </w:rPr>
-        <w:t xml:space="preserve"> должны быть созданы корректные геттеры для полей </w:t>
-      </w:r>
-      <w:proofErr w:type="spellStart"/>
-      <w:r>
-        <w:rPr>
-          <w:rFonts w:ascii="Arial" w:hAnsi="Arial" w:cs="Arial"/>
-          <w:color w:val="3D4351"/>
-          <w:sz w:val="27"/>
-          <w:szCs w:val="27"/>
-          <w:shd w:val="clear" w:color="auto" w:fill="FFFFFF"/>
-        </w:rPr>
-        <w:t>data</w:t>
-      </w:r>
-      <w:proofErr w:type="spellEnd"/>
-      <w:r>
-        <w:rPr>
-          <w:rFonts w:ascii="Arial" w:hAnsi="Arial" w:cs="Arial"/>
-          <w:color w:val="3D4351"/>
-          <w:sz w:val="27"/>
-          <w:szCs w:val="27"/>
-          <w:shd w:val="clear" w:color="auto" w:fill="FFFFFF"/>
-        </w:rPr>
-        <w:t xml:space="preserve"> и </w:t>
-      </w:r>
-      <w:proofErr w:type="spellStart"/>
-      <w:r>
-        <w:rPr>
-          <w:rFonts w:ascii="Arial" w:hAnsi="Arial" w:cs="Arial"/>
-          <w:color w:val="3D4351"/>
-          <w:sz w:val="27"/>
-          <w:szCs w:val="27"/>
-          <w:shd w:val="clear" w:color="auto" w:fill="FFFFFF"/>
-        </w:rPr>
-        <w:t>type</w:t>
-      </w:r>
-      <w:proofErr w:type="spellEnd"/>
-      <w:r>
-        <w:rPr>
-          <w:rFonts w:ascii="Arial" w:hAnsi="Arial" w:cs="Arial"/>
-          <w:color w:val="3D4351"/>
-          <w:sz w:val="27"/>
-          <w:szCs w:val="27"/>
-          <w:shd w:val="clear" w:color="auto" w:fill="FFFFFF"/>
-        </w:rPr>
-        <w:t>.</w:t>
+        <w:t>В классе Message должны быть созданы корректные геттеры для полей data и type.</w:t>
       </w:r>
       <w:r>
         <w:rPr>
@@ -4467,117 +3155,7 @@
           <w:szCs w:val="27"/>
           <w:shd w:val="clear" w:color="auto" w:fill="FFFFFF"/>
         </w:rPr>
-        <w:t xml:space="preserve">Конструктор класса </w:t>
-      </w:r>
-      <w:proofErr w:type="spellStart"/>
-      <w:r>
-        <w:rPr>
-          <w:rFonts w:ascii="Arial" w:hAnsi="Arial" w:cs="Arial"/>
-          <w:color w:val="3D4351"/>
-          <w:sz w:val="27"/>
-          <w:szCs w:val="27"/>
-          <w:shd w:val="clear" w:color="auto" w:fill="FFFFFF"/>
-        </w:rPr>
-        <w:t>Message</w:t>
-      </w:r>
-      <w:proofErr w:type="spellEnd"/>
-      <w:r>
-        <w:rPr>
-          <w:rFonts w:ascii="Arial" w:hAnsi="Arial" w:cs="Arial"/>
-          <w:color w:val="3D4351"/>
-          <w:sz w:val="27"/>
-          <w:szCs w:val="27"/>
-          <w:shd w:val="clear" w:color="auto" w:fill="FFFFFF"/>
-        </w:rPr>
-        <w:t xml:space="preserve"> с одним параметром типа </w:t>
-      </w:r>
-      <w:proofErr w:type="spellStart"/>
-      <w:r>
-        <w:rPr>
-          <w:rFonts w:ascii="Arial" w:hAnsi="Arial" w:cs="Arial"/>
-          <w:color w:val="3D4351"/>
-          <w:sz w:val="27"/>
-          <w:szCs w:val="27"/>
-          <w:shd w:val="clear" w:color="auto" w:fill="FFFFFF"/>
-        </w:rPr>
-        <w:t>MessageType</w:t>
-      </w:r>
-      <w:proofErr w:type="spellEnd"/>
-      <w:r>
-        <w:rPr>
-          <w:rFonts w:ascii="Arial" w:hAnsi="Arial" w:cs="Arial"/>
-          <w:color w:val="3D4351"/>
-          <w:sz w:val="27"/>
-          <w:szCs w:val="27"/>
-          <w:shd w:val="clear" w:color="auto" w:fill="FFFFFF"/>
-        </w:rPr>
-        <w:t xml:space="preserve"> должен инициализировать поле </w:t>
-      </w:r>
-      <w:proofErr w:type="spellStart"/>
-      <w:r>
-        <w:rPr>
-          <w:rFonts w:ascii="Arial" w:hAnsi="Arial" w:cs="Arial"/>
-          <w:color w:val="3D4351"/>
-          <w:sz w:val="27"/>
-          <w:szCs w:val="27"/>
-          <w:shd w:val="clear" w:color="auto" w:fill="FFFFFF"/>
-        </w:rPr>
-        <w:t>type</w:t>
-      </w:r>
-      <w:proofErr w:type="spellEnd"/>
-      <w:r>
-        <w:rPr>
-          <w:rFonts w:ascii="Arial" w:hAnsi="Arial" w:cs="Arial"/>
-          <w:color w:val="3D4351"/>
-          <w:sz w:val="27"/>
-          <w:szCs w:val="27"/>
-          <w:shd w:val="clear" w:color="auto" w:fill="FFFFFF"/>
-        </w:rPr>
-        <w:t xml:space="preserve"> и оставлять поле </w:t>
-      </w:r>
-      <w:proofErr w:type="spellStart"/>
-      <w:r>
-        <w:rPr>
-          <w:rFonts w:ascii="Arial" w:hAnsi="Arial" w:cs="Arial"/>
-          <w:color w:val="3D4351"/>
-          <w:sz w:val="27"/>
-          <w:szCs w:val="27"/>
-          <w:shd w:val="clear" w:color="auto" w:fill="FFFFFF"/>
-        </w:rPr>
-        <w:t>data</w:t>
-      </w:r>
-      <w:proofErr w:type="spellEnd"/>
-      <w:r>
-        <w:rPr>
-          <w:rFonts w:ascii="Arial" w:hAnsi="Arial" w:cs="Arial"/>
-          <w:color w:val="3D4351"/>
-          <w:sz w:val="27"/>
-          <w:szCs w:val="27"/>
-          <w:shd w:val="clear" w:color="auto" w:fill="FFFFFF"/>
-        </w:rPr>
-        <w:t xml:space="preserve"> равным </w:t>
-      </w:r>
-      <w:proofErr w:type="spellStart"/>
-      <w:r>
-        <w:rPr>
-          <w:rFonts w:ascii="Arial" w:hAnsi="Arial" w:cs="Arial"/>
-          <w:color w:val="3D4351"/>
-          <w:sz w:val="27"/>
-          <w:szCs w:val="27"/>
-          <w:shd w:val="clear" w:color="auto" w:fill="FFFFFF"/>
-        </w:rPr>
-        <w:t>null</w:t>
-      </w:r>
-      <w:proofErr w:type="spellEnd"/>
-      <w:r>
-        <w:rPr>
-          <w:rFonts w:ascii="Arial" w:hAnsi="Arial" w:cs="Arial"/>
-          <w:color w:val="3D4351"/>
-          <w:sz w:val="27"/>
-          <w:szCs w:val="27"/>
-          <w:shd w:val="clear" w:color="auto" w:fill="FFFFFF"/>
-        </w:rPr>
-        <w:t>.</w:t>
+        <w:t>Конструктор класса Message с одним параметром типа MessageType должен инициализировать поле type и оставлять поле data равным null.</w:t>
       </w:r>
       <w:r>
         <w:rPr>
@@ -4616,117 +3194,7 @@
           <w:szCs w:val="27"/>
           <w:shd w:val="clear" w:color="auto" w:fill="FFFFFF"/>
         </w:rPr>
-        <w:t xml:space="preserve">Конструктор класса </w:t>
-      </w:r>
-      <w:proofErr w:type="spellStart"/>
-      <w:r>
-        <w:rPr>
-          <w:rFonts w:ascii="Arial" w:hAnsi="Arial" w:cs="Arial"/>
-          <w:color w:val="3D4351"/>
-          <w:sz w:val="27"/>
-          <w:szCs w:val="27"/>
-          <w:shd w:val="clear" w:color="auto" w:fill="FFFFFF"/>
-        </w:rPr>
-        <w:t>Message</w:t>
-      </w:r>
-      <w:proofErr w:type="spellEnd"/>
-      <w:r>
-        <w:rPr>
-          <w:rFonts w:ascii="Arial" w:hAnsi="Arial" w:cs="Arial"/>
-          <w:color w:val="3D4351"/>
-          <w:sz w:val="27"/>
-          <w:szCs w:val="27"/>
-          <w:shd w:val="clear" w:color="auto" w:fill="FFFFFF"/>
-        </w:rPr>
-        <w:t xml:space="preserve"> с двумя параметрами (</w:t>
-      </w:r>
-      <w:proofErr w:type="spellStart"/>
-      <w:r>
-        <w:rPr>
-          <w:rFonts w:ascii="Arial" w:hAnsi="Arial" w:cs="Arial"/>
-          <w:color w:val="3D4351"/>
-          <w:sz w:val="27"/>
-          <w:szCs w:val="27"/>
-          <w:shd w:val="clear" w:color="auto" w:fill="FFFFFF"/>
-        </w:rPr>
-        <w:t>MessageType</w:t>
-      </w:r>
-      <w:proofErr w:type="spellEnd"/>
-      <w:r>
-        <w:rPr>
-          <w:rFonts w:ascii="Arial" w:hAnsi="Arial" w:cs="Arial"/>
-          <w:color w:val="3D4351"/>
-          <w:sz w:val="27"/>
-          <w:szCs w:val="27"/>
-          <w:shd w:val="clear" w:color="auto" w:fill="FFFFFF"/>
-        </w:rPr>
-        <w:t xml:space="preserve"> и </w:t>
-      </w:r>
-      <w:proofErr w:type="spellStart"/>
-      <w:r>
-        <w:rPr>
-          <w:rFonts w:ascii="Arial" w:hAnsi="Arial" w:cs="Arial"/>
-          <w:color w:val="3D4351"/>
-          <w:sz w:val="27"/>
-          <w:szCs w:val="27"/>
-          <w:shd w:val="clear" w:color="auto" w:fill="FFFFFF"/>
-        </w:rPr>
-        <w:t>String</w:t>
-      </w:r>
-      <w:proofErr w:type="spellEnd"/>
-      <w:r>
-        <w:rPr>
-          <w:rFonts w:ascii="Arial" w:hAnsi="Arial" w:cs="Arial"/>
-          <w:color w:val="3D4351"/>
-          <w:sz w:val="27"/>
-          <w:szCs w:val="27"/>
-          <w:shd w:val="clear" w:color="auto" w:fill="FFFFFF"/>
-        </w:rPr>
-        <w:t xml:space="preserve">) должен инициализировать поля </w:t>
-      </w:r>
-      <w:proofErr w:type="spellStart"/>
-      <w:r>
-        <w:rPr>
-          <w:rFonts w:ascii="Arial" w:hAnsi="Arial" w:cs="Arial"/>
-          <w:color w:val="3D4351"/>
-          <w:sz w:val="27"/>
-          <w:szCs w:val="27"/>
-          <w:shd w:val="clear" w:color="auto" w:fill="FFFFFF"/>
-        </w:rPr>
-        <w:t>type</w:t>
-      </w:r>
-      <w:proofErr w:type="spellEnd"/>
-      <w:r>
-        <w:rPr>
-          <w:rFonts w:ascii="Arial" w:hAnsi="Arial" w:cs="Arial"/>
-          <w:color w:val="3D4351"/>
-          <w:sz w:val="27"/>
-          <w:szCs w:val="27"/>
-          <w:shd w:val="clear" w:color="auto" w:fill="FFFFFF"/>
-        </w:rPr>
-        <w:t xml:space="preserve"> и </w:t>
-      </w:r>
-      <w:proofErr w:type="spellStart"/>
-      <w:r>
-        <w:rPr>
-          <w:rFonts w:ascii="Arial" w:hAnsi="Arial" w:cs="Arial"/>
-          <w:color w:val="3D4351"/>
-          <w:sz w:val="27"/>
-          <w:szCs w:val="27"/>
-          <w:shd w:val="clear" w:color="auto" w:fill="FFFFFF"/>
-        </w:rPr>
-        <w:t>data</w:t>
-      </w:r>
-      <w:proofErr w:type="spellEnd"/>
-      <w:r>
-        <w:rPr>
-          <w:rFonts w:ascii="Arial" w:hAnsi="Arial" w:cs="Arial"/>
-          <w:color w:val="3D4351"/>
-          <w:sz w:val="27"/>
-          <w:szCs w:val="27"/>
-          <w:shd w:val="clear" w:color="auto" w:fill="FFFFFF"/>
-        </w:rPr>
-        <w:t>.</w:t>
+        <w:t>Конструктор класса Message с двумя параметрами (MessageType и String) должен инициализировать поля type и data.</w:t>
       </w:r>
     </w:p>
     <w:p>
@@ -4768,27 +3236,7 @@
           <w:sz w:val="27"/>
           <w:szCs w:val="27"/>
         </w:rPr>
-        <w:t xml:space="preserve">Клиент и сервер будут общаться через </w:t>
-      </w:r>
-      <w:proofErr w:type="spellStart"/>
-      <w:r>
-        <w:rPr>
-          <w:rFonts w:ascii="Arial" w:hAnsi="Arial" w:cs="Arial"/>
-          <w:color w:val="3D4351"/>
-          <w:sz w:val="27"/>
-          <w:szCs w:val="27"/>
-        </w:rPr>
-        <w:t>сокетное</w:t>
-      </w:r>
-      <w:proofErr w:type="spellEnd"/>
-      <w:r>
-        <w:rPr>
-          <w:rFonts w:ascii="Arial" w:hAnsi="Arial" w:cs="Arial"/>
-          <w:color w:val="3D4351"/>
-          <w:sz w:val="27"/>
-          <w:szCs w:val="27"/>
-        </w:rPr>
-        <w:t xml:space="preserve"> соединение. Одна сторона будет</w:t>
+        <w:t>Клиент и сервер будут общаться через сокетное соединение. Одна сторона будет</w:t>
       </w:r>
       <w:r>
         <w:rPr>
@@ -4820,7 +3268,6 @@
         </w:rPr>
         <w:t> </w:t>
       </w:r>
-      <w:proofErr w:type="spellStart"/>
       <w:r>
         <w:rPr>
           <w:rStyle w:val="a4"/>
@@ -4833,7 +3280,6 @@
         </w:rPr>
         <w:t>Message</w:t>
       </w:r>
-      <w:proofErr w:type="spellEnd"/>
       <w:r>
         <w:rPr>
           <w:rFonts w:ascii="Arial" w:hAnsi="Arial" w:cs="Arial"/>
@@ -4853,7 +3299,6 @@
         </w:rPr>
         <w:t> </w:t>
       </w:r>
-      <w:proofErr w:type="spellStart"/>
       <w:r>
         <w:rPr>
           <w:rStyle w:val="text-corporate"/>
@@ -4864,7 +3309,6 @@
         </w:rPr>
         <w:t>Connection</w:t>
       </w:r>
-      <w:proofErr w:type="spellEnd"/>
       <w:r>
         <w:rPr>
           <w:rStyle w:val="apple-converted-space"/>
@@ -4893,7 +3337,6 @@
         </w:rPr>
         <w:br/>
       </w:r>
-      <w:proofErr w:type="spellStart"/>
       <w:r>
         <w:rPr>
           <w:rStyle w:val="a4"/>
@@ -4906,55 +3349,14 @@
         </w:rPr>
         <w:t>java.net.Socket</w:t>
       </w:r>
-      <w:proofErr w:type="spellEnd"/>
-      <w:r>
-        <w:rPr>
-          <w:rFonts w:ascii="Arial" w:hAnsi="Arial" w:cs="Arial"/>
-          <w:color w:val="3D4351"/>
-          <w:sz w:val="27"/>
-          <w:szCs w:val="27"/>
-        </w:rPr>
-        <w:t xml:space="preserve">, которая должна будет уметь </w:t>
-      </w:r>
-      <w:proofErr w:type="spellStart"/>
-      <w:r>
-        <w:rPr>
-          <w:rFonts w:ascii="Arial" w:hAnsi="Arial" w:cs="Arial"/>
-          <w:color w:val="3D4351"/>
-          <w:sz w:val="27"/>
-          <w:szCs w:val="27"/>
-        </w:rPr>
-        <w:t>сериализовать</w:t>
-      </w:r>
-      <w:proofErr w:type="spellEnd"/>
-      <w:r>
-        <w:rPr>
-          <w:rFonts w:ascii="Arial" w:hAnsi="Arial" w:cs="Arial"/>
-          <w:color w:val="3D4351"/>
-          <w:sz w:val="27"/>
-          <w:szCs w:val="27"/>
-        </w:rPr>
-        <w:t xml:space="preserve"> и </w:t>
-      </w:r>
-      <w:proofErr w:type="spellStart"/>
-      <w:r>
-        <w:rPr>
-          <w:rFonts w:ascii="Arial" w:hAnsi="Arial" w:cs="Arial"/>
-          <w:color w:val="3D4351"/>
-          <w:sz w:val="27"/>
-          <w:szCs w:val="27"/>
-        </w:rPr>
-        <w:t>десериализовать</w:t>
-      </w:r>
-      <w:proofErr w:type="spellEnd"/>
-      <w:r>
-        <w:rPr>
-          <w:rFonts w:ascii="Arial" w:hAnsi="Arial" w:cs="Arial"/>
-          <w:color w:val="3D4351"/>
-          <w:sz w:val="27"/>
-          <w:szCs w:val="27"/>
-        </w:rPr>
-        <w:t xml:space="preserve"> объекты</w:t>
+      <w:r>
+        <w:rPr>
+          <w:rFonts w:ascii="Arial" w:hAnsi="Arial" w:cs="Arial"/>
+          <w:color w:val="3D4351"/>
+          <w:sz w:val="27"/>
+          <w:szCs w:val="27"/>
+        </w:rPr>
+        <w:t>, которая должна будет уметь сериализовать и десериализовать объекты</w:t>
       </w:r>
       <w:r>
         <w:rPr>
@@ -4985,7 +3387,6 @@
         </w:rPr>
         <w:t> </w:t>
       </w:r>
-      <w:proofErr w:type="spellStart"/>
       <w:r>
         <w:rPr>
           <w:rStyle w:val="text-corporate"/>
@@ -4996,7 +3397,6 @@
         </w:rPr>
         <w:t>Message</w:t>
       </w:r>
-      <w:proofErr w:type="spellEnd"/>
       <w:r>
         <w:rPr>
           <w:rStyle w:val="apple-converted-space"/>
@@ -5048,1216 +3448,945 @@
           <w:sz w:val="27"/>
           <w:szCs w:val="27"/>
         </w:rPr>
-        <w:t xml:space="preserve">Добавь в класс </w:t>
-      </w:r>
-      <w:proofErr w:type="spellStart"/>
+        <w:t>Добавь в класс Connection:</w:t>
+      </w:r>
+      <w:r>
+        <w:rPr>
+          <w:rFonts w:ascii="Arial" w:hAnsi="Arial" w:cs="Arial"/>
+          <w:color w:val="3D4351"/>
+          <w:sz w:val="27"/>
+          <w:szCs w:val="27"/>
+        </w:rPr>
+        <w:br/>
+        <w:t>1)</w:t>
+      </w:r>
+      <w:r>
+        <w:rPr>
+          <w:rStyle w:val="apple-converted-space"/>
+          <w:rFonts w:ascii="Arial" w:hAnsi="Arial" w:cs="Arial"/>
+          <w:color w:val="3D4351"/>
+          <w:sz w:val="27"/>
+          <w:szCs w:val="27"/>
+        </w:rPr>
+        <w:t> </w:t>
+      </w:r>
+      <w:r>
+        <w:rPr>
+          <w:rFonts w:ascii="Arial" w:hAnsi="Arial" w:cs="Arial"/>
+          <w:color w:val="3D4351"/>
+          <w:sz w:val="27"/>
+          <w:szCs w:val="27"/>
+        </w:rPr>
+        <w:t>Final</w:t>
+      </w:r>
+      <w:r>
+        <w:rPr>
+          <w:rStyle w:val="apple-converted-space"/>
+          <w:rFonts w:ascii="Arial" w:hAnsi="Arial" w:cs="Arial"/>
+          <w:color w:val="3D4351"/>
+          <w:sz w:val="27"/>
+          <w:szCs w:val="27"/>
+        </w:rPr>
+        <w:t> </w:t>
+      </w:r>
+      <w:r>
+        <w:rPr>
+          <w:rFonts w:ascii="Arial" w:hAnsi="Arial" w:cs="Arial"/>
+          <w:color w:val="3D4351"/>
+          <w:sz w:val="27"/>
+          <w:szCs w:val="27"/>
+        </w:rPr>
+        <w:t>поля:</w:t>
+      </w:r>
+      <w:r>
+        <w:rPr>
+          <w:rFonts w:ascii="Arial" w:hAnsi="Arial" w:cs="Arial"/>
+          <w:color w:val="3D4351"/>
+          <w:sz w:val="27"/>
+          <w:szCs w:val="27"/>
+        </w:rPr>
+        <w:br/>
+        <w:t>а)</w:t>
+      </w:r>
+      <w:r>
+        <w:rPr>
+          <w:rStyle w:val="apple-converted-space"/>
+          <w:rFonts w:ascii="Arial" w:hAnsi="Arial" w:cs="Arial"/>
+          <w:color w:val="3D4351"/>
+          <w:sz w:val="27"/>
+          <w:szCs w:val="27"/>
+        </w:rPr>
+        <w:t> </w:t>
+      </w:r>
+      <w:r>
+        <w:rPr>
+          <w:rStyle w:val="text-corporate"/>
+          <w:rFonts w:ascii="Arial" w:hAnsi="Arial" w:cs="Arial"/>
+          <w:color w:val="000000"/>
+          <w:sz w:val="27"/>
+          <w:szCs w:val="27"/>
+        </w:rPr>
+        <w:t>Socket</w:t>
+      </w:r>
+      <w:r>
+        <w:rPr>
+          <w:rStyle w:val="apple-converted-space"/>
+          <w:rFonts w:ascii="Arial" w:hAnsi="Arial" w:cs="Arial"/>
+          <w:color w:val="3D4351"/>
+          <w:sz w:val="27"/>
+          <w:szCs w:val="27"/>
+        </w:rPr>
+        <w:t> </w:t>
+      </w:r>
+      <w:r>
+        <w:rPr>
+          <w:rFonts w:ascii="Arial" w:hAnsi="Arial" w:cs="Arial"/>
+          <w:color w:val="3D4351"/>
+          <w:sz w:val="27"/>
+          <w:szCs w:val="27"/>
+        </w:rPr>
+        <w:t>socket</w:t>
+      </w:r>
+      <w:r>
+        <w:rPr>
+          <w:rFonts w:ascii="Arial" w:hAnsi="Arial" w:cs="Arial"/>
+          <w:color w:val="3D4351"/>
+          <w:sz w:val="27"/>
+          <w:szCs w:val="27"/>
+        </w:rPr>
+        <w:br/>
+        <w:t>б)</w:t>
+      </w:r>
+      <w:r>
+        <w:rPr>
+          <w:rStyle w:val="apple-converted-space"/>
+          <w:rFonts w:ascii="Arial" w:hAnsi="Arial" w:cs="Arial"/>
+          <w:color w:val="3D4351"/>
+          <w:sz w:val="27"/>
+          <w:szCs w:val="27"/>
+        </w:rPr>
+        <w:t> </w:t>
+      </w:r>
+      <w:r>
+        <w:rPr>
+          <w:rStyle w:val="text-corporate"/>
+          <w:rFonts w:ascii="Arial" w:hAnsi="Arial" w:cs="Arial"/>
+          <w:color w:val="000000"/>
+          <w:sz w:val="27"/>
+          <w:szCs w:val="27"/>
+        </w:rPr>
+        <w:t>ObjectOutputStream</w:t>
+      </w:r>
+      <w:r>
+        <w:rPr>
+          <w:rStyle w:val="apple-converted-space"/>
+          <w:rFonts w:ascii="Arial" w:hAnsi="Arial" w:cs="Arial"/>
+          <w:color w:val="3D4351"/>
+          <w:sz w:val="27"/>
+          <w:szCs w:val="27"/>
+        </w:rPr>
+        <w:t> </w:t>
+      </w:r>
+      <w:r>
+        <w:rPr>
+          <w:rFonts w:ascii="Arial" w:hAnsi="Arial" w:cs="Arial"/>
+          <w:color w:val="3D4351"/>
+          <w:sz w:val="27"/>
+          <w:szCs w:val="27"/>
+        </w:rPr>
+        <w:t>out</w:t>
+      </w:r>
+      <w:r>
+        <w:rPr>
+          <w:rFonts w:ascii="Arial" w:hAnsi="Arial" w:cs="Arial"/>
+          <w:color w:val="3D4351"/>
+          <w:sz w:val="27"/>
+          <w:szCs w:val="27"/>
+        </w:rPr>
+        <w:br/>
+        <w:t>в)</w:t>
+      </w:r>
+      <w:r>
+        <w:rPr>
+          <w:rStyle w:val="apple-converted-space"/>
+          <w:rFonts w:ascii="Arial" w:hAnsi="Arial" w:cs="Arial"/>
+          <w:color w:val="3D4351"/>
+          <w:sz w:val="27"/>
+          <w:szCs w:val="27"/>
+        </w:rPr>
+        <w:t> </w:t>
+      </w:r>
+      <w:r>
+        <w:rPr>
+          <w:rStyle w:val="text-corporate"/>
+          <w:rFonts w:ascii="Arial" w:hAnsi="Arial" w:cs="Arial"/>
+          <w:color w:val="000000"/>
+          <w:sz w:val="27"/>
+          <w:szCs w:val="27"/>
+        </w:rPr>
+        <w:t>ObjectInputStream</w:t>
+      </w:r>
+      <w:r>
+        <w:rPr>
+          <w:rStyle w:val="apple-converted-space"/>
+          <w:rFonts w:ascii="Arial" w:hAnsi="Arial" w:cs="Arial"/>
+          <w:color w:val="3D4351"/>
+          <w:sz w:val="27"/>
+          <w:szCs w:val="27"/>
+        </w:rPr>
+        <w:t> </w:t>
+      </w:r>
+      <w:r>
+        <w:rPr>
+          <w:rFonts w:ascii="Arial" w:hAnsi="Arial" w:cs="Arial"/>
+          <w:color w:val="3D4351"/>
+          <w:sz w:val="27"/>
+          <w:szCs w:val="27"/>
+        </w:rPr>
+        <w:t>in</w:t>
+      </w:r>
+      <w:r>
+        <w:rPr>
+          <w:rFonts w:ascii="Arial" w:hAnsi="Arial" w:cs="Arial"/>
+          <w:color w:val="3D4351"/>
+          <w:sz w:val="27"/>
+          <w:szCs w:val="27"/>
+        </w:rPr>
+        <w:br/>
+        <w:t>2) Конструктор, который должен принимать</w:t>
+      </w:r>
+      <w:r>
+        <w:rPr>
+          <w:rStyle w:val="apple-converted-space"/>
+          <w:rFonts w:ascii="Arial" w:hAnsi="Arial" w:cs="Arial"/>
+          <w:color w:val="3D4351"/>
+          <w:sz w:val="27"/>
+          <w:szCs w:val="27"/>
+        </w:rPr>
+        <w:t> </w:t>
+      </w:r>
+      <w:r>
+        <w:rPr>
+          <w:rStyle w:val="text-corporate"/>
+          <w:rFonts w:ascii="Arial" w:hAnsi="Arial" w:cs="Arial"/>
+          <w:color w:val="000000"/>
+          <w:sz w:val="27"/>
+          <w:szCs w:val="27"/>
+        </w:rPr>
+        <w:t>Socket</w:t>
+      </w:r>
+      <w:r>
+        <w:rPr>
+          <w:rStyle w:val="apple-converted-space"/>
+          <w:rFonts w:ascii="Arial" w:hAnsi="Arial" w:cs="Arial"/>
+          <w:color w:val="3D4351"/>
+          <w:sz w:val="27"/>
+          <w:szCs w:val="27"/>
+        </w:rPr>
+        <w:t> </w:t>
+      </w:r>
+      <w:r>
+        <w:rPr>
+          <w:rFonts w:ascii="Arial" w:hAnsi="Arial" w:cs="Arial"/>
+          <w:color w:val="3D4351"/>
+          <w:sz w:val="27"/>
+          <w:szCs w:val="27"/>
+        </w:rPr>
+        <w:t>в качестве параметра и</w:t>
+      </w:r>
+      <w:r>
+        <w:rPr>
+          <w:rFonts w:ascii="Arial" w:hAnsi="Arial" w:cs="Arial"/>
+          <w:color w:val="3D4351"/>
+          <w:sz w:val="27"/>
+          <w:szCs w:val="27"/>
+        </w:rPr>
+        <w:br/>
+        <w:t>инициализировать поля класса. Для инициализации полей</w:t>
+      </w:r>
+      <w:r>
+        <w:rPr>
+          <w:rStyle w:val="apple-converted-space"/>
+          <w:rFonts w:ascii="Arial" w:hAnsi="Arial" w:cs="Arial"/>
+          <w:color w:val="3D4351"/>
+          <w:sz w:val="27"/>
+          <w:szCs w:val="27"/>
+        </w:rPr>
+        <w:t> </w:t>
+      </w:r>
+      <w:r>
+        <w:rPr>
+          <w:rFonts w:ascii="Arial" w:hAnsi="Arial" w:cs="Arial"/>
+          <w:color w:val="3D4351"/>
+          <w:sz w:val="27"/>
+          <w:szCs w:val="27"/>
+        </w:rPr>
+        <w:t>in</w:t>
+      </w:r>
+      <w:r>
+        <w:rPr>
+          <w:rStyle w:val="apple-converted-space"/>
+          <w:rFonts w:ascii="Arial" w:hAnsi="Arial" w:cs="Arial"/>
+          <w:color w:val="3D4351"/>
+          <w:sz w:val="27"/>
+          <w:szCs w:val="27"/>
+        </w:rPr>
+        <w:t> </w:t>
+      </w:r>
+      <w:r>
+        <w:rPr>
+          <w:rFonts w:ascii="Arial" w:hAnsi="Arial" w:cs="Arial"/>
+          <w:color w:val="3D4351"/>
+          <w:sz w:val="27"/>
+          <w:szCs w:val="27"/>
+        </w:rPr>
+        <w:t>и</w:t>
+      </w:r>
+      <w:r>
+        <w:rPr>
+          <w:rStyle w:val="apple-converted-space"/>
+          <w:rFonts w:ascii="Arial" w:hAnsi="Arial" w:cs="Arial"/>
+          <w:color w:val="3D4351"/>
+          <w:sz w:val="27"/>
+          <w:szCs w:val="27"/>
+        </w:rPr>
+        <w:t> </w:t>
+      </w:r>
+      <w:r>
+        <w:rPr>
+          <w:rFonts w:ascii="Arial" w:hAnsi="Arial" w:cs="Arial"/>
+          <w:color w:val="3D4351"/>
+          <w:sz w:val="27"/>
+          <w:szCs w:val="27"/>
+        </w:rPr>
+        <w:t>out</w:t>
+      </w:r>
+      <w:r>
+        <w:rPr>
+          <w:rStyle w:val="apple-converted-space"/>
+          <w:rFonts w:ascii="Arial" w:hAnsi="Arial" w:cs="Arial"/>
+          <w:color w:val="3D4351"/>
+          <w:sz w:val="27"/>
+          <w:szCs w:val="27"/>
+        </w:rPr>
+        <w:t> </w:t>
+      </w:r>
+      <w:r>
+        <w:rPr>
+          <w:rFonts w:ascii="Arial" w:hAnsi="Arial" w:cs="Arial"/>
+          <w:color w:val="3D4351"/>
+          <w:sz w:val="27"/>
+          <w:szCs w:val="27"/>
+        </w:rPr>
+        <w:t>используй</w:t>
+      </w:r>
+      <w:r>
+        <w:rPr>
+          <w:rFonts w:ascii="Arial" w:hAnsi="Arial" w:cs="Arial"/>
+          <w:color w:val="3D4351"/>
+          <w:sz w:val="27"/>
+          <w:szCs w:val="27"/>
+        </w:rPr>
+        <w:br/>
+        <w:t>соответствующие потоки сокета. Конструктор может бросать исключение</w:t>
+      </w:r>
+      <w:r>
+        <w:rPr>
+          <w:rStyle w:val="apple-converted-space"/>
+          <w:rFonts w:ascii="Arial" w:hAnsi="Arial" w:cs="Arial"/>
+          <w:color w:val="3D4351"/>
+          <w:sz w:val="27"/>
+          <w:szCs w:val="27"/>
+        </w:rPr>
+        <w:t> </w:t>
+      </w:r>
+      <w:r>
+        <w:rPr>
+          <w:rStyle w:val="text-corporate"/>
+          <w:rFonts w:ascii="Arial" w:hAnsi="Arial" w:cs="Arial"/>
+          <w:color w:val="3D4351"/>
+          <w:sz w:val="27"/>
+          <w:szCs w:val="27"/>
+        </w:rPr>
+        <w:t>IOException</w:t>
+      </w:r>
+      <w:r>
+        <w:rPr>
+          <w:rFonts w:ascii="Arial" w:hAnsi="Arial" w:cs="Arial"/>
+          <w:color w:val="3D4351"/>
+          <w:sz w:val="27"/>
+          <w:szCs w:val="27"/>
+        </w:rPr>
+        <w:t>.</w:t>
+      </w:r>
+      <w:r>
+        <w:rPr>
+          <w:rFonts w:ascii="Arial" w:hAnsi="Arial" w:cs="Arial"/>
+          <w:color w:val="3D4351"/>
+          <w:sz w:val="27"/>
+          <w:szCs w:val="27"/>
+        </w:rPr>
+        <w:br/>
+        <w:t>Создать объект класса</w:t>
+      </w:r>
+      <w:r>
+        <w:rPr>
+          <w:rStyle w:val="apple-converted-space"/>
+          <w:rFonts w:ascii="Arial" w:hAnsi="Arial" w:cs="Arial"/>
+          <w:color w:val="3D4351"/>
+          <w:sz w:val="27"/>
+          <w:szCs w:val="27"/>
+        </w:rPr>
+        <w:t> </w:t>
+      </w:r>
+      <w:r>
+        <w:rPr>
+          <w:rStyle w:val="text-corporate"/>
+          <w:rFonts w:ascii="Arial" w:hAnsi="Arial" w:cs="Arial"/>
+          <w:color w:val="000000"/>
+          <w:sz w:val="27"/>
+          <w:szCs w:val="27"/>
+        </w:rPr>
+        <w:t>ObjectOutputStream</w:t>
+      </w:r>
+      <w:r>
+        <w:rPr>
+          <w:rStyle w:val="apple-converted-space"/>
+          <w:rFonts w:ascii="Arial" w:hAnsi="Arial" w:cs="Arial"/>
+          <w:color w:val="3D4351"/>
+          <w:sz w:val="27"/>
+          <w:szCs w:val="27"/>
+        </w:rPr>
+        <w:t> </w:t>
+      </w:r>
+      <w:r>
+        <w:rPr>
+          <w:rFonts w:ascii="Arial" w:hAnsi="Arial" w:cs="Arial"/>
+          <w:color w:val="3D4351"/>
+          <w:sz w:val="27"/>
+          <w:szCs w:val="27"/>
+        </w:rPr>
+        <w:t>нужно до того, как будет создаваться объект</w:t>
+      </w:r>
+      <w:r>
+        <w:rPr>
+          <w:rFonts w:ascii="Arial" w:hAnsi="Arial" w:cs="Arial"/>
+          <w:color w:val="3D4351"/>
+          <w:sz w:val="27"/>
+          <w:szCs w:val="27"/>
+        </w:rPr>
+        <w:br/>
+        <w:t>класса ObjectInputStream, иначе может возникнуть взаимная блокировка потоков,</w:t>
+      </w:r>
+      <w:r>
+        <w:rPr>
+          <w:rFonts w:ascii="Arial" w:hAnsi="Arial" w:cs="Arial"/>
+          <w:color w:val="3D4351"/>
+          <w:sz w:val="27"/>
+          <w:szCs w:val="27"/>
+        </w:rPr>
+        <w:br/>
+        <w:t>которые хотят установить соединение через класс</w:t>
+      </w:r>
+      <w:r>
+        <w:rPr>
+          <w:rStyle w:val="apple-converted-space"/>
+          <w:rFonts w:ascii="Arial" w:hAnsi="Arial" w:cs="Arial"/>
+          <w:color w:val="3D4351"/>
+          <w:sz w:val="27"/>
+          <w:szCs w:val="27"/>
+        </w:rPr>
+        <w:t> </w:t>
+      </w:r>
+      <w:r>
+        <w:rPr>
+          <w:rStyle w:val="text-corporate"/>
+          <w:rFonts w:ascii="Arial" w:hAnsi="Arial" w:cs="Arial"/>
+          <w:color w:val="000000"/>
+          <w:sz w:val="27"/>
+          <w:szCs w:val="27"/>
+        </w:rPr>
+        <w:t>Connection</w:t>
+      </w:r>
+      <w:r>
+        <w:rPr>
+          <w:rFonts w:ascii="Arial" w:hAnsi="Arial" w:cs="Arial"/>
+          <w:color w:val="3D4351"/>
+          <w:sz w:val="27"/>
+          <w:szCs w:val="27"/>
+        </w:rPr>
+        <w:t>. Более подробно об этом</w:t>
+      </w:r>
+      <w:r>
+        <w:rPr>
+          <w:rFonts w:ascii="Arial" w:hAnsi="Arial" w:cs="Arial"/>
+          <w:color w:val="3D4351"/>
+          <w:sz w:val="27"/>
+          <w:szCs w:val="27"/>
+        </w:rPr>
+        <w:br/>
+        <w:t>ты можешь прочитать в спецификации класса</w:t>
+      </w:r>
+      <w:r>
+        <w:rPr>
+          <w:rStyle w:val="apple-converted-space"/>
+          <w:rFonts w:ascii="Arial" w:hAnsi="Arial" w:cs="Arial"/>
+          <w:color w:val="3D4351"/>
+          <w:sz w:val="27"/>
+          <w:szCs w:val="27"/>
+        </w:rPr>
+        <w:t> </w:t>
+      </w:r>
+      <w:r>
+        <w:rPr>
+          <w:rStyle w:val="text-corporate"/>
+          <w:rFonts w:ascii="Arial" w:hAnsi="Arial" w:cs="Arial"/>
+          <w:color w:val="000000"/>
+          <w:sz w:val="27"/>
+          <w:szCs w:val="27"/>
+        </w:rPr>
+        <w:t>ObjectInputStream</w:t>
+      </w:r>
+      <w:r>
+        <w:rPr>
+          <w:rFonts w:ascii="Arial" w:hAnsi="Arial" w:cs="Arial"/>
+          <w:color w:val="3D4351"/>
+          <w:sz w:val="27"/>
+          <w:szCs w:val="27"/>
+        </w:rPr>
+        <w:t>.</w:t>
+      </w:r>
+      <w:r>
+        <w:rPr>
+          <w:rFonts w:ascii="Arial" w:hAnsi="Arial" w:cs="Arial"/>
+          <w:color w:val="3D4351"/>
+          <w:sz w:val="27"/>
+          <w:szCs w:val="27"/>
+        </w:rPr>
+        <w:br/>
+        <w:t>3) Метод</w:t>
+      </w:r>
+      <w:r>
+        <w:rPr>
+          <w:rStyle w:val="apple-converted-space"/>
+          <w:rFonts w:ascii="Arial" w:hAnsi="Arial" w:cs="Arial"/>
+          <w:color w:val="3D4351"/>
+          <w:sz w:val="27"/>
+          <w:szCs w:val="27"/>
+        </w:rPr>
+        <w:t> </w:t>
+      </w:r>
+      <w:r>
+        <w:rPr>
+          <w:rFonts w:ascii="Arial" w:hAnsi="Arial" w:cs="Arial"/>
+          <w:color w:val="3D4351"/>
+          <w:sz w:val="27"/>
+          <w:szCs w:val="27"/>
+        </w:rPr>
+        <w:t>void send(Message</w:t>
+      </w:r>
+      <w:r>
+        <w:rPr>
+          <w:rStyle w:val="apple-converted-space"/>
+          <w:rFonts w:ascii="Arial" w:hAnsi="Arial" w:cs="Arial"/>
+          <w:color w:val="3D4351"/>
+          <w:sz w:val="27"/>
+          <w:szCs w:val="27"/>
+        </w:rPr>
+        <w:t> </w:t>
+      </w:r>
       <w:r>
         <w:rPr>
           <w:rStyle w:val="a4"/>
           <w:rFonts w:ascii="Arial" w:hAnsi="Arial" w:cs="Arial"/>
           <w:b w:val="0"/>
           <w:bCs w:val="0"/>
+          <w:color w:val="3D4351"/>
+          <w:sz w:val="27"/>
+          <w:szCs w:val="27"/>
+        </w:rPr>
+        <w:t>message</w:t>
+      </w:r>
+      <w:r>
+        <w:rPr>
+          <w:rFonts w:ascii="Arial" w:hAnsi="Arial" w:cs="Arial"/>
+          <w:color w:val="3D4351"/>
+          <w:sz w:val="27"/>
+          <w:szCs w:val="27"/>
+        </w:rPr>
+        <w:t>) throws IOException. Он должен записывать</w:t>
+      </w:r>
+      <w:r>
+        <w:rPr>
+          <w:rFonts w:ascii="Arial" w:hAnsi="Arial" w:cs="Arial"/>
+          <w:color w:val="3D4351"/>
+          <w:sz w:val="27"/>
+          <w:szCs w:val="27"/>
+        </w:rPr>
+        <w:br/>
+        <w:t>(сериализовать) сообщение</w:t>
+      </w:r>
+      <w:r>
+        <w:rPr>
+          <w:rStyle w:val="apple-converted-space"/>
+          <w:rFonts w:ascii="Arial" w:hAnsi="Arial" w:cs="Arial"/>
+          <w:color w:val="3D4351"/>
+          <w:sz w:val="27"/>
+          <w:szCs w:val="27"/>
+        </w:rPr>
+        <w:t> </w:t>
+      </w:r>
+      <w:r>
+        <w:rPr>
+          <w:rFonts w:ascii="Arial" w:hAnsi="Arial" w:cs="Arial"/>
+          <w:color w:val="3D4351"/>
+          <w:sz w:val="27"/>
+          <w:szCs w:val="27"/>
+        </w:rPr>
+        <w:t>message</w:t>
+      </w:r>
+      <w:r>
+        <w:rPr>
+          <w:rStyle w:val="apple-converted-space"/>
+          <w:rFonts w:ascii="Arial" w:hAnsi="Arial" w:cs="Arial"/>
+          <w:color w:val="3D4351"/>
+          <w:sz w:val="27"/>
+          <w:szCs w:val="27"/>
+        </w:rPr>
+        <w:t> </w:t>
+      </w:r>
+      <w:r>
+        <w:rPr>
+          <w:rFonts w:ascii="Arial" w:hAnsi="Arial" w:cs="Arial"/>
+          <w:color w:val="3D4351"/>
+          <w:sz w:val="27"/>
+          <w:szCs w:val="27"/>
+        </w:rPr>
+        <w:t>в</w:t>
+      </w:r>
+      <w:r>
+        <w:rPr>
+          <w:rStyle w:val="apple-converted-space"/>
+          <w:rFonts w:ascii="Arial" w:hAnsi="Arial" w:cs="Arial"/>
+          <w:color w:val="3D4351"/>
+          <w:sz w:val="27"/>
+          <w:szCs w:val="27"/>
+        </w:rPr>
+        <w:t> </w:t>
+      </w:r>
+      <w:r>
+        <w:rPr>
+          <w:rFonts w:ascii="Arial" w:hAnsi="Arial" w:cs="Arial"/>
+          <w:color w:val="3D4351"/>
+          <w:sz w:val="27"/>
+          <w:szCs w:val="27"/>
+        </w:rPr>
+        <w:t>ObjectOutputStream. Этот метод будет</w:t>
+      </w:r>
+      <w:r>
+        <w:rPr>
+          <w:rFonts w:ascii="Arial" w:hAnsi="Arial" w:cs="Arial"/>
+          <w:color w:val="3D4351"/>
+          <w:sz w:val="27"/>
+          <w:szCs w:val="27"/>
+        </w:rPr>
+        <w:br/>
+        <w:t>вызываться из нескольких потоков. Позаботься, чтобы запись в объект</w:t>
+      </w:r>
+      <w:r>
+        <w:rPr>
+          <w:rFonts w:ascii="Arial" w:hAnsi="Arial" w:cs="Arial"/>
+          <w:color w:val="3D4351"/>
+          <w:sz w:val="27"/>
+          <w:szCs w:val="27"/>
+        </w:rPr>
+        <w:br/>
+        <w:t>ObjectOutputStream</w:t>
+      </w:r>
+      <w:r>
+        <w:rPr>
+          <w:rStyle w:val="apple-converted-space"/>
+          <w:rFonts w:ascii="Arial" w:hAnsi="Arial" w:cs="Arial"/>
+          <w:color w:val="3D4351"/>
+          <w:sz w:val="27"/>
+          <w:szCs w:val="27"/>
+        </w:rPr>
+        <w:t> </w:t>
+      </w:r>
+      <w:r>
+        <w:rPr>
+          <w:rFonts w:ascii="Arial" w:hAnsi="Arial" w:cs="Arial"/>
+          <w:color w:val="3D4351"/>
+          <w:sz w:val="27"/>
+          <w:szCs w:val="27"/>
+        </w:rPr>
+        <w:t>была возможна только одним потоком в определенный момент</w:t>
+      </w:r>
+      <w:r>
+        <w:rPr>
+          <w:rFonts w:ascii="Arial" w:hAnsi="Arial" w:cs="Arial"/>
+          <w:color w:val="3D4351"/>
+          <w:sz w:val="27"/>
+          <w:szCs w:val="27"/>
+        </w:rPr>
+        <w:br/>
+        <w:t>времени, остальные желающие ждали завершения записи. При этом другие методы</w:t>
+      </w:r>
+      <w:r>
+        <w:rPr>
+          <w:rFonts w:ascii="Arial" w:hAnsi="Arial" w:cs="Arial"/>
+          <w:color w:val="3D4351"/>
+          <w:sz w:val="27"/>
+          <w:szCs w:val="27"/>
+        </w:rPr>
+        <w:br/>
+        <w:t>класса Connection не должны быть заблокированы.</w:t>
+      </w:r>
+      <w:r>
+        <w:rPr>
+          <w:rFonts w:ascii="Arial" w:hAnsi="Arial" w:cs="Arial"/>
+          <w:color w:val="3D4351"/>
+          <w:sz w:val="27"/>
+          <w:szCs w:val="27"/>
+        </w:rPr>
+        <w:br/>
+      </w:r>
+      <w:r>
+        <w:rPr>
+          <w:rFonts w:ascii="Arial" w:hAnsi="Arial" w:cs="Arial"/>
+          <w:color w:val="3D4351"/>
+          <w:sz w:val="27"/>
+          <w:szCs w:val="27"/>
+          <w:lang w:val="en-US"/>
+        </w:rPr>
+        <w:t xml:space="preserve">4) </w:t>
+      </w:r>
+      <w:r>
+        <w:rPr>
+          <w:rFonts w:ascii="Arial" w:hAnsi="Arial" w:cs="Arial"/>
+          <w:color w:val="3D4351"/>
+          <w:sz w:val="27"/>
+          <w:szCs w:val="27"/>
+        </w:rPr>
+        <w:t>Метод</w:t>
+      </w:r>
+      <w:r>
+        <w:rPr>
+          <w:rStyle w:val="apple-converted-space"/>
+          <w:rFonts w:ascii="Arial" w:hAnsi="Arial" w:cs="Arial"/>
+          <w:color w:val="3D4351"/>
+          <w:sz w:val="27"/>
+          <w:szCs w:val="27"/>
+          <w:lang w:val="en-US"/>
+        </w:rPr>
+        <w:t> </w:t>
+      </w:r>
+      <w:r>
+        <w:rPr>
+          <w:rFonts w:ascii="Arial" w:hAnsi="Arial" w:cs="Arial"/>
+          <w:color w:val="3D4351"/>
+          <w:sz w:val="27"/>
+          <w:szCs w:val="27"/>
+          <w:lang w:val="en-US"/>
+        </w:rPr>
+        <w:t>Message receive() throws IOException,</w:t>
+      </w:r>
+      <w:r>
+        <w:rPr>
+          <w:rStyle w:val="apple-converted-space"/>
+          <w:rFonts w:ascii="Arial" w:hAnsi="Arial" w:cs="Arial"/>
+          <w:color w:val="3D4351"/>
+          <w:sz w:val="27"/>
+          <w:szCs w:val="27"/>
+          <w:lang w:val="en-US"/>
+        </w:rPr>
+        <w:t> </w:t>
+      </w:r>
+      <w:r>
+        <w:rPr>
+          <w:rFonts w:ascii="Arial" w:hAnsi="Arial" w:cs="Arial"/>
+          <w:color w:val="3D4351"/>
+          <w:sz w:val="27"/>
+          <w:szCs w:val="27"/>
+          <w:lang w:val="en-US"/>
+        </w:rPr>
+        <w:t xml:space="preserve">ClassNotFoundException. </w:t>
+      </w:r>
+      <w:r>
+        <w:rPr>
+          <w:rFonts w:ascii="Arial" w:hAnsi="Arial" w:cs="Arial"/>
+          <w:color w:val="3D4351"/>
+          <w:sz w:val="27"/>
+          <w:szCs w:val="27"/>
+        </w:rPr>
+        <w:t>Он</w:t>
+      </w:r>
+      <w:r>
+        <w:rPr>
+          <w:rFonts w:ascii="Arial" w:hAnsi="Arial" w:cs="Arial"/>
+          <w:color w:val="3D4351"/>
+          <w:sz w:val="27"/>
+          <w:szCs w:val="27"/>
+          <w:lang w:val="en-US"/>
+        </w:rPr>
+        <w:t xml:space="preserve"> </w:t>
+      </w:r>
+      <w:r>
+        <w:rPr>
+          <w:rFonts w:ascii="Arial" w:hAnsi="Arial" w:cs="Arial"/>
+          <w:color w:val="3D4351"/>
+          <w:sz w:val="27"/>
+          <w:szCs w:val="27"/>
+        </w:rPr>
+        <w:t>должен</w:t>
+      </w:r>
+      <w:r>
+        <w:rPr>
+          <w:rFonts w:ascii="Arial" w:hAnsi="Arial" w:cs="Arial"/>
+          <w:color w:val="3D4351"/>
+          <w:sz w:val="27"/>
+          <w:szCs w:val="27"/>
+          <w:lang w:val="en-US"/>
+        </w:rPr>
+        <w:t xml:space="preserve"> </w:t>
+      </w:r>
+      <w:r>
+        <w:rPr>
+          <w:rFonts w:ascii="Arial" w:hAnsi="Arial" w:cs="Arial"/>
+          <w:color w:val="3D4351"/>
+          <w:sz w:val="27"/>
+          <w:szCs w:val="27"/>
+        </w:rPr>
+        <w:t>читать</w:t>
+      </w:r>
+      <w:r>
+        <w:rPr>
+          <w:rFonts w:ascii="Arial" w:hAnsi="Arial" w:cs="Arial"/>
+          <w:color w:val="3D4351"/>
+          <w:sz w:val="27"/>
+          <w:szCs w:val="27"/>
+          <w:lang w:val="en-US"/>
+        </w:rPr>
+        <w:br/>
+        <w:t>(</w:t>
+      </w:r>
+      <w:r>
+        <w:rPr>
+          <w:rFonts w:ascii="Arial" w:hAnsi="Arial" w:cs="Arial"/>
+          <w:color w:val="3D4351"/>
+          <w:sz w:val="27"/>
+          <w:szCs w:val="27"/>
+        </w:rPr>
+        <w:t>десериализовать</w:t>
+      </w:r>
+      <w:r>
+        <w:rPr>
+          <w:rFonts w:ascii="Arial" w:hAnsi="Arial" w:cs="Arial"/>
+          <w:color w:val="3D4351"/>
+          <w:sz w:val="27"/>
+          <w:szCs w:val="27"/>
+          <w:lang w:val="en-US"/>
+        </w:rPr>
+        <w:t xml:space="preserve">) </w:t>
+      </w:r>
+      <w:r>
+        <w:rPr>
+          <w:rFonts w:ascii="Arial" w:hAnsi="Arial" w:cs="Arial"/>
+          <w:color w:val="3D4351"/>
+          <w:sz w:val="27"/>
+          <w:szCs w:val="27"/>
+        </w:rPr>
+        <w:t>данные</w:t>
+      </w:r>
+      <w:r>
+        <w:rPr>
+          <w:rFonts w:ascii="Arial" w:hAnsi="Arial" w:cs="Arial"/>
+          <w:color w:val="3D4351"/>
+          <w:sz w:val="27"/>
+          <w:szCs w:val="27"/>
+          <w:lang w:val="en-US"/>
+        </w:rPr>
+        <w:t xml:space="preserve"> </w:t>
+      </w:r>
+      <w:r>
+        <w:rPr>
+          <w:rFonts w:ascii="Arial" w:hAnsi="Arial" w:cs="Arial"/>
+          <w:color w:val="3D4351"/>
+          <w:sz w:val="27"/>
+          <w:szCs w:val="27"/>
+        </w:rPr>
+        <w:t>из</w:t>
+      </w:r>
+      <w:r>
+        <w:rPr>
+          <w:rStyle w:val="apple-converted-space"/>
+          <w:rFonts w:ascii="Arial" w:hAnsi="Arial" w:cs="Arial"/>
+          <w:color w:val="3D4351"/>
+          <w:sz w:val="27"/>
+          <w:szCs w:val="27"/>
+          <w:lang w:val="en-US"/>
+        </w:rPr>
+        <w:t> </w:t>
+      </w:r>
+      <w:r>
+        <w:rPr>
+          <w:rFonts w:ascii="Arial" w:hAnsi="Arial" w:cs="Arial"/>
+          <w:color w:val="3D4351"/>
+          <w:sz w:val="27"/>
+          <w:szCs w:val="27"/>
+          <w:lang w:val="en-US"/>
+        </w:rPr>
+        <w:t xml:space="preserve">ObjectInputStream. </w:t>
+      </w:r>
+      <w:r>
+        <w:rPr>
+          <w:rFonts w:ascii="Arial" w:hAnsi="Arial" w:cs="Arial"/>
+          <w:color w:val="3D4351"/>
+          <w:sz w:val="27"/>
+          <w:szCs w:val="27"/>
+        </w:rPr>
+        <w:t>Сделай так, чтобы операция чтения</w:t>
+      </w:r>
+      <w:r>
+        <w:rPr>
+          <w:rFonts w:ascii="Arial" w:hAnsi="Arial" w:cs="Arial"/>
+          <w:color w:val="3D4351"/>
+          <w:sz w:val="27"/>
+          <w:szCs w:val="27"/>
+        </w:rPr>
+        <w:br/>
+        <w:t>не могла быть одновременно вызвана несколькими потоками, при этом вызов других</w:t>
+      </w:r>
+      <w:r>
+        <w:rPr>
+          <w:rFonts w:ascii="Arial" w:hAnsi="Arial" w:cs="Arial"/>
+          <w:color w:val="3D4351"/>
+          <w:sz w:val="27"/>
+          <w:szCs w:val="27"/>
+        </w:rPr>
+        <w:br/>
+        <w:t>методы класса</w:t>
+      </w:r>
+      <w:r>
+        <w:rPr>
+          <w:rStyle w:val="apple-converted-space"/>
+          <w:rFonts w:ascii="Arial" w:hAnsi="Arial" w:cs="Arial"/>
+          <w:color w:val="3D4351"/>
+          <w:sz w:val="27"/>
+          <w:szCs w:val="27"/>
+        </w:rPr>
+        <w:t> </w:t>
+      </w:r>
+      <w:r>
+        <w:rPr>
+          <w:rStyle w:val="text-corporate"/>
+          <w:rFonts w:ascii="Arial" w:hAnsi="Arial" w:cs="Arial"/>
           <w:color w:val="000000"/>
           <w:sz w:val="27"/>
           <w:szCs w:val="27"/>
         </w:rPr>
         <w:t>Connection</w:t>
       </w:r>
-      <w:proofErr w:type="spellEnd"/>
-      <w:r>
-        <w:rPr>
-          <w:rStyle w:val="a4"/>
-          <w:rFonts w:ascii="Arial" w:hAnsi="Arial" w:cs="Arial"/>
-          <w:b w:val="0"/>
-          <w:bCs w:val="0"/>
-          <w:color w:val="000000"/>
-          <w:sz w:val="27"/>
-          <w:szCs w:val="27"/>
-        </w:rPr>
-        <w:t>:</w:t>
-      </w:r>
-      <w:r>
-        <w:rPr>
-          <w:rFonts w:ascii="Arial" w:hAnsi="Arial" w:cs="Arial"/>
-          <w:color w:val="3D4351"/>
-          <w:sz w:val="27"/>
-          <w:szCs w:val="27"/>
-        </w:rPr>
-        <w:br/>
-        <w:t>1)</w:t>
-      </w:r>
-      <w:r>
-        <w:rPr>
-          <w:rStyle w:val="apple-converted-space"/>
-          <w:rFonts w:ascii="Arial" w:hAnsi="Arial" w:cs="Arial"/>
-          <w:color w:val="3D4351"/>
-          <w:sz w:val="27"/>
-          <w:szCs w:val="27"/>
-        </w:rPr>
-        <w:t> </w:t>
-      </w:r>
-      <w:proofErr w:type="spellStart"/>
-      <w:r>
-        <w:rPr>
-          <w:rFonts w:ascii="Arial" w:hAnsi="Arial" w:cs="Arial"/>
-          <w:color w:val="3D4351"/>
-          <w:sz w:val="27"/>
-          <w:szCs w:val="27"/>
-        </w:rPr>
-        <w:t>Final</w:t>
-      </w:r>
-      <w:proofErr w:type="spellEnd"/>
-      <w:r>
-        <w:rPr>
-          <w:rStyle w:val="apple-converted-space"/>
-          <w:rFonts w:ascii="Arial" w:hAnsi="Arial" w:cs="Arial"/>
-          <w:color w:val="3D4351"/>
-          <w:sz w:val="27"/>
-          <w:szCs w:val="27"/>
-        </w:rPr>
-        <w:t> </w:t>
-      </w:r>
-      <w:r>
-        <w:rPr>
-          <w:rFonts w:ascii="Arial" w:hAnsi="Arial" w:cs="Arial"/>
-          <w:color w:val="3D4351"/>
-          <w:sz w:val="27"/>
-          <w:szCs w:val="27"/>
-        </w:rPr>
-        <w:t>поля:</w:t>
-      </w:r>
-      <w:r>
-        <w:rPr>
-          <w:rFonts w:ascii="Arial" w:hAnsi="Arial" w:cs="Arial"/>
-          <w:color w:val="3D4351"/>
-          <w:sz w:val="27"/>
-          <w:szCs w:val="27"/>
-        </w:rPr>
-        <w:br/>
-        <w:t>а)</w:t>
-      </w:r>
-      <w:r>
-        <w:rPr>
-          <w:rStyle w:val="apple-converted-space"/>
-          <w:rFonts w:ascii="Arial" w:hAnsi="Arial" w:cs="Arial"/>
-          <w:color w:val="3D4351"/>
-          <w:sz w:val="27"/>
-          <w:szCs w:val="27"/>
-        </w:rPr>
-        <w:t> </w:t>
-      </w:r>
-      <w:proofErr w:type="spellStart"/>
-      <w:r>
-        <w:rPr>
-          <w:rStyle w:val="text-corporate"/>
-          <w:rFonts w:ascii="Arial" w:hAnsi="Arial" w:cs="Arial"/>
-          <w:color w:val="000000"/>
-          <w:sz w:val="27"/>
-          <w:szCs w:val="27"/>
-        </w:rPr>
-        <w:t>Socket</w:t>
-      </w:r>
-      <w:proofErr w:type="spellEnd"/>
-      <w:r>
-        <w:rPr>
-          <w:rStyle w:val="apple-converted-space"/>
-          <w:rFonts w:ascii="Arial" w:hAnsi="Arial" w:cs="Arial"/>
-          <w:color w:val="3D4351"/>
-          <w:sz w:val="27"/>
-          <w:szCs w:val="27"/>
-        </w:rPr>
-        <w:t> </w:t>
-      </w:r>
-      <w:proofErr w:type="spellStart"/>
-      <w:r>
-        <w:rPr>
-          <w:rFonts w:ascii="Arial" w:hAnsi="Arial" w:cs="Arial"/>
-          <w:color w:val="3D4351"/>
-          <w:sz w:val="27"/>
-          <w:szCs w:val="27"/>
-        </w:rPr>
-        <w:t>socket</w:t>
-      </w:r>
-      <w:proofErr w:type="spellEnd"/>
-      <w:r>
-        <w:rPr>
-          <w:rFonts w:ascii="Arial" w:hAnsi="Arial" w:cs="Arial"/>
-          <w:color w:val="3D4351"/>
-          <w:sz w:val="27"/>
-          <w:szCs w:val="27"/>
-        </w:rPr>
-        <w:br/>
-        <w:t>б)</w:t>
-      </w:r>
-      <w:r>
-        <w:rPr>
-          <w:rStyle w:val="apple-converted-space"/>
-          <w:rFonts w:ascii="Arial" w:hAnsi="Arial" w:cs="Arial"/>
-          <w:color w:val="3D4351"/>
-          <w:sz w:val="27"/>
-          <w:szCs w:val="27"/>
-        </w:rPr>
-        <w:t> </w:t>
-      </w:r>
-      <w:proofErr w:type="spellStart"/>
-      <w:r>
-        <w:rPr>
-          <w:rStyle w:val="text-corporate"/>
-          <w:rFonts w:ascii="Arial" w:hAnsi="Arial" w:cs="Arial"/>
-          <w:color w:val="000000"/>
-          <w:sz w:val="27"/>
-          <w:szCs w:val="27"/>
-        </w:rPr>
-        <w:t>ObjectOutputStream</w:t>
-      </w:r>
-      <w:proofErr w:type="spellEnd"/>
-      <w:r>
-        <w:rPr>
-          <w:rStyle w:val="apple-converted-space"/>
-          <w:rFonts w:ascii="Arial" w:hAnsi="Arial" w:cs="Arial"/>
-          <w:color w:val="3D4351"/>
-          <w:sz w:val="27"/>
-          <w:szCs w:val="27"/>
-        </w:rPr>
-        <w:t> </w:t>
-      </w:r>
-      <w:proofErr w:type="spellStart"/>
-      <w:r>
-        <w:rPr>
-          <w:rFonts w:ascii="Arial" w:hAnsi="Arial" w:cs="Arial"/>
-          <w:color w:val="3D4351"/>
-          <w:sz w:val="27"/>
-          <w:szCs w:val="27"/>
-        </w:rPr>
-        <w:t>out</w:t>
-      </w:r>
-      <w:proofErr w:type="spellEnd"/>
-      <w:r>
-        <w:rPr>
-          <w:rFonts w:ascii="Arial" w:hAnsi="Arial" w:cs="Arial"/>
-          <w:color w:val="3D4351"/>
-          <w:sz w:val="27"/>
-          <w:szCs w:val="27"/>
-        </w:rPr>
-        <w:br/>
-        <w:t>в)</w:t>
-      </w:r>
-      <w:r>
-        <w:rPr>
-          <w:rStyle w:val="apple-converted-space"/>
-          <w:rFonts w:ascii="Arial" w:hAnsi="Arial" w:cs="Arial"/>
-          <w:color w:val="3D4351"/>
-          <w:sz w:val="27"/>
-          <w:szCs w:val="27"/>
-        </w:rPr>
-        <w:t> </w:t>
-      </w:r>
-      <w:proofErr w:type="spellStart"/>
-      <w:r>
-        <w:rPr>
-          <w:rStyle w:val="text-corporate"/>
-          <w:rFonts w:ascii="Arial" w:hAnsi="Arial" w:cs="Arial"/>
-          <w:color w:val="000000"/>
-          <w:sz w:val="27"/>
-          <w:szCs w:val="27"/>
-        </w:rPr>
-        <w:t>ObjectInputStream</w:t>
-      </w:r>
-      <w:proofErr w:type="spellEnd"/>
-      <w:r>
-        <w:rPr>
-          <w:rStyle w:val="apple-converted-space"/>
-          <w:rFonts w:ascii="Arial" w:hAnsi="Arial" w:cs="Arial"/>
-          <w:color w:val="3D4351"/>
-          <w:sz w:val="27"/>
-          <w:szCs w:val="27"/>
-        </w:rPr>
-        <w:t> </w:t>
-      </w:r>
-      <w:proofErr w:type="spellStart"/>
-      <w:r>
-        <w:rPr>
-          <w:rFonts w:ascii="Arial" w:hAnsi="Arial" w:cs="Arial"/>
-          <w:color w:val="3D4351"/>
-          <w:sz w:val="27"/>
-          <w:szCs w:val="27"/>
-        </w:rPr>
-        <w:t>in</w:t>
-      </w:r>
-      <w:proofErr w:type="spellEnd"/>
-      <w:r>
-        <w:rPr>
-          <w:rFonts w:ascii="Arial" w:hAnsi="Arial" w:cs="Arial"/>
-          <w:color w:val="3D4351"/>
-          <w:sz w:val="27"/>
-          <w:szCs w:val="27"/>
-        </w:rPr>
-        <w:br/>
-        <w:t>2) Конструктор, который должен принимать</w:t>
-      </w:r>
-      <w:r>
-        <w:rPr>
-          <w:rStyle w:val="apple-converted-space"/>
-          <w:rFonts w:ascii="Arial" w:hAnsi="Arial" w:cs="Arial"/>
-          <w:color w:val="3D4351"/>
-          <w:sz w:val="27"/>
-          <w:szCs w:val="27"/>
-        </w:rPr>
-        <w:t> </w:t>
-      </w:r>
-      <w:proofErr w:type="spellStart"/>
-      <w:r>
-        <w:rPr>
-          <w:rStyle w:val="text-corporate"/>
-          <w:rFonts w:ascii="Arial" w:hAnsi="Arial" w:cs="Arial"/>
-          <w:color w:val="000000"/>
-          <w:sz w:val="27"/>
-          <w:szCs w:val="27"/>
-        </w:rPr>
-        <w:t>Socket</w:t>
-      </w:r>
-      <w:proofErr w:type="spellEnd"/>
-      <w:r>
-        <w:rPr>
-          <w:rStyle w:val="apple-converted-space"/>
-          <w:rFonts w:ascii="Arial" w:hAnsi="Arial" w:cs="Arial"/>
-          <w:color w:val="3D4351"/>
-          <w:sz w:val="27"/>
-          <w:szCs w:val="27"/>
-        </w:rPr>
-        <w:t> </w:t>
-      </w:r>
-      <w:r>
-        <w:rPr>
-          <w:rFonts w:ascii="Arial" w:hAnsi="Arial" w:cs="Arial"/>
-          <w:color w:val="3D4351"/>
-          <w:sz w:val="27"/>
-          <w:szCs w:val="27"/>
-        </w:rPr>
-        <w:t>в качестве параметра и</w:t>
-      </w:r>
-      <w:r>
-        <w:rPr>
-          <w:rFonts w:ascii="Arial" w:hAnsi="Arial" w:cs="Arial"/>
-          <w:color w:val="3D4351"/>
-          <w:sz w:val="27"/>
-          <w:szCs w:val="27"/>
-        </w:rPr>
-        <w:br/>
-        <w:t>инициализировать поля класса. Для инициализации полей</w:t>
-      </w:r>
-      <w:r>
-        <w:rPr>
-          <w:rStyle w:val="apple-converted-space"/>
-          <w:rFonts w:ascii="Arial" w:hAnsi="Arial" w:cs="Arial"/>
-          <w:color w:val="3D4351"/>
-          <w:sz w:val="27"/>
-          <w:szCs w:val="27"/>
-        </w:rPr>
-        <w:t> </w:t>
-      </w:r>
-      <w:proofErr w:type="spellStart"/>
-      <w:r>
-        <w:rPr>
-          <w:rFonts w:ascii="Arial" w:hAnsi="Arial" w:cs="Arial"/>
-          <w:color w:val="3D4351"/>
-          <w:sz w:val="27"/>
-          <w:szCs w:val="27"/>
-        </w:rPr>
-        <w:t>in</w:t>
-      </w:r>
-      <w:proofErr w:type="spellEnd"/>
-      <w:r>
-        <w:rPr>
-          <w:rStyle w:val="apple-converted-space"/>
-          <w:rFonts w:ascii="Arial" w:hAnsi="Arial" w:cs="Arial"/>
-          <w:color w:val="3D4351"/>
-          <w:sz w:val="27"/>
-          <w:szCs w:val="27"/>
-        </w:rPr>
-        <w:t> </w:t>
-      </w:r>
-      <w:r>
-        <w:rPr>
-          <w:rFonts w:ascii="Arial" w:hAnsi="Arial" w:cs="Arial"/>
-          <w:color w:val="3D4351"/>
-          <w:sz w:val="27"/>
-          <w:szCs w:val="27"/>
-        </w:rPr>
-        <w:t>и</w:t>
-      </w:r>
-      <w:r>
-        <w:rPr>
-          <w:rStyle w:val="apple-converted-space"/>
-          <w:rFonts w:ascii="Arial" w:hAnsi="Arial" w:cs="Arial"/>
-          <w:color w:val="3D4351"/>
-          <w:sz w:val="27"/>
-          <w:szCs w:val="27"/>
-        </w:rPr>
-        <w:t> </w:t>
-      </w:r>
-      <w:proofErr w:type="spellStart"/>
-      <w:r>
-        <w:rPr>
-          <w:rFonts w:ascii="Arial" w:hAnsi="Arial" w:cs="Arial"/>
-          <w:color w:val="3D4351"/>
-          <w:sz w:val="27"/>
-          <w:szCs w:val="27"/>
-        </w:rPr>
-        <w:t>out</w:t>
-      </w:r>
-      <w:proofErr w:type="spellEnd"/>
-      <w:r>
-        <w:rPr>
-          <w:rStyle w:val="apple-converted-space"/>
-          <w:rFonts w:ascii="Arial" w:hAnsi="Arial" w:cs="Arial"/>
-          <w:color w:val="3D4351"/>
-          <w:sz w:val="27"/>
-          <w:szCs w:val="27"/>
-        </w:rPr>
-        <w:t> </w:t>
-      </w:r>
-      <w:r>
-        <w:rPr>
-          <w:rFonts w:ascii="Arial" w:hAnsi="Arial" w:cs="Arial"/>
-          <w:color w:val="3D4351"/>
-          <w:sz w:val="27"/>
-          <w:szCs w:val="27"/>
-        </w:rPr>
-        <w:t>используй</w:t>
-      </w:r>
-      <w:r>
-        <w:rPr>
-          <w:rFonts w:ascii="Arial" w:hAnsi="Arial" w:cs="Arial"/>
-          <w:color w:val="3D4351"/>
-          <w:sz w:val="27"/>
-          <w:szCs w:val="27"/>
-        </w:rPr>
-        <w:br/>
-        <w:t>соответствующие потоки сокета. Конструктор может бросать исключение</w:t>
-      </w:r>
-      <w:r>
-        <w:rPr>
-          <w:rStyle w:val="apple-converted-space"/>
-          <w:rFonts w:ascii="Arial" w:hAnsi="Arial" w:cs="Arial"/>
-          <w:color w:val="3D4351"/>
-          <w:sz w:val="27"/>
-          <w:szCs w:val="27"/>
-        </w:rPr>
-        <w:t> </w:t>
-      </w:r>
-      <w:proofErr w:type="spellStart"/>
-      <w:r>
-        <w:rPr>
-          <w:rStyle w:val="text-corporate"/>
-          <w:rFonts w:ascii="Arial" w:hAnsi="Arial" w:cs="Arial"/>
-          <w:color w:val="3D4351"/>
-          <w:sz w:val="27"/>
-          <w:szCs w:val="27"/>
-        </w:rPr>
-        <w:t>IOException</w:t>
-      </w:r>
-      <w:proofErr w:type="spellEnd"/>
-      <w:r>
-        <w:rPr>
-          <w:rFonts w:ascii="Arial" w:hAnsi="Arial" w:cs="Arial"/>
-          <w:color w:val="3D4351"/>
-          <w:sz w:val="27"/>
-          <w:szCs w:val="27"/>
-        </w:rPr>
-        <w:t>.</w:t>
-      </w:r>
-      <w:r>
-        <w:rPr>
-          <w:rFonts w:ascii="Arial" w:hAnsi="Arial" w:cs="Arial"/>
-          <w:color w:val="3D4351"/>
-          <w:sz w:val="27"/>
-          <w:szCs w:val="27"/>
-        </w:rPr>
-        <w:br/>
-        <w:t>Создать объект класса</w:t>
-      </w:r>
-      <w:r>
-        <w:rPr>
-          <w:rStyle w:val="apple-converted-space"/>
-          <w:rFonts w:ascii="Arial" w:hAnsi="Arial" w:cs="Arial"/>
-          <w:color w:val="3D4351"/>
-          <w:sz w:val="27"/>
-          <w:szCs w:val="27"/>
-        </w:rPr>
-        <w:t> </w:t>
-      </w:r>
-      <w:proofErr w:type="spellStart"/>
-      <w:r>
-        <w:rPr>
-          <w:rStyle w:val="text-corporate"/>
-          <w:rFonts w:ascii="Arial" w:hAnsi="Arial" w:cs="Arial"/>
-          <w:color w:val="000000"/>
-          <w:sz w:val="27"/>
-          <w:szCs w:val="27"/>
-        </w:rPr>
-        <w:t>ObjectOutputStream</w:t>
-      </w:r>
-      <w:proofErr w:type="spellEnd"/>
-      <w:r>
-        <w:rPr>
-          <w:rStyle w:val="apple-converted-space"/>
-          <w:rFonts w:ascii="Arial" w:hAnsi="Arial" w:cs="Arial"/>
-          <w:color w:val="3D4351"/>
-          <w:sz w:val="27"/>
-          <w:szCs w:val="27"/>
-        </w:rPr>
-        <w:t> </w:t>
-      </w:r>
-      <w:r>
-        <w:rPr>
-          <w:rFonts w:ascii="Arial" w:hAnsi="Arial" w:cs="Arial"/>
-          <w:color w:val="3D4351"/>
-          <w:sz w:val="27"/>
-          <w:szCs w:val="27"/>
-        </w:rPr>
-        <w:t>нужно до того, как будет создаваться объект</w:t>
-      </w:r>
-      <w:r>
-        <w:rPr>
-          <w:rFonts w:ascii="Arial" w:hAnsi="Arial" w:cs="Arial"/>
-          <w:color w:val="3D4351"/>
-          <w:sz w:val="27"/>
-          <w:szCs w:val="27"/>
-        </w:rPr>
-        <w:br/>
-        <w:t xml:space="preserve">класса </w:t>
-      </w:r>
-      <w:proofErr w:type="spellStart"/>
-      <w:r>
-        <w:rPr>
-          <w:rFonts w:ascii="Arial" w:hAnsi="Arial" w:cs="Arial"/>
-          <w:color w:val="3D4351"/>
-          <w:sz w:val="27"/>
-          <w:szCs w:val="27"/>
-        </w:rPr>
-        <w:t>ObjectInputStream</w:t>
-      </w:r>
-      <w:proofErr w:type="spellEnd"/>
-      <w:r>
-        <w:rPr>
-          <w:rFonts w:ascii="Arial" w:hAnsi="Arial" w:cs="Arial"/>
-          <w:color w:val="3D4351"/>
-          <w:sz w:val="27"/>
-          <w:szCs w:val="27"/>
-        </w:rPr>
-        <w:t>, иначе может возникнуть взаимная блокировка потоков,</w:t>
-      </w:r>
-      <w:r>
-        <w:rPr>
-          <w:rFonts w:ascii="Arial" w:hAnsi="Arial" w:cs="Arial"/>
-          <w:color w:val="3D4351"/>
-          <w:sz w:val="27"/>
-          <w:szCs w:val="27"/>
-        </w:rPr>
-        <w:br/>
-        <w:t>которые хотят установить соединение через класс</w:t>
-      </w:r>
-      <w:r>
-        <w:rPr>
-          <w:rStyle w:val="apple-converted-space"/>
-          <w:rFonts w:ascii="Arial" w:hAnsi="Arial" w:cs="Arial"/>
-          <w:color w:val="3D4351"/>
-          <w:sz w:val="27"/>
-          <w:szCs w:val="27"/>
-        </w:rPr>
-        <w:t> </w:t>
-      </w:r>
-      <w:proofErr w:type="spellStart"/>
-      <w:r>
-        <w:rPr>
-          <w:rStyle w:val="text-corporate"/>
-          <w:rFonts w:ascii="Arial" w:hAnsi="Arial" w:cs="Arial"/>
-          <w:color w:val="000000"/>
-          <w:sz w:val="27"/>
-          <w:szCs w:val="27"/>
-        </w:rPr>
-        <w:t>Connection</w:t>
-      </w:r>
-      <w:proofErr w:type="spellEnd"/>
-      <w:r>
-        <w:rPr>
-          <w:rFonts w:ascii="Arial" w:hAnsi="Arial" w:cs="Arial"/>
-          <w:color w:val="3D4351"/>
-          <w:sz w:val="27"/>
-          <w:szCs w:val="27"/>
-        </w:rPr>
-        <w:t>. Более подробно об этом</w:t>
-      </w:r>
-      <w:r>
-        <w:rPr>
-          <w:rFonts w:ascii="Arial" w:hAnsi="Arial" w:cs="Arial"/>
-          <w:color w:val="3D4351"/>
-          <w:sz w:val="27"/>
-          <w:szCs w:val="27"/>
-        </w:rPr>
-        <w:br/>
-        <w:t>ты можешь прочитать в спецификации класса</w:t>
-      </w:r>
-      <w:r>
-        <w:rPr>
-          <w:rStyle w:val="apple-converted-space"/>
-          <w:rFonts w:ascii="Arial" w:hAnsi="Arial" w:cs="Arial"/>
-          <w:color w:val="3D4351"/>
-          <w:sz w:val="27"/>
-          <w:szCs w:val="27"/>
-        </w:rPr>
-        <w:t> </w:t>
-      </w:r>
-      <w:proofErr w:type="spellStart"/>
-      <w:r>
-        <w:rPr>
-          <w:rStyle w:val="text-corporate"/>
-          <w:rFonts w:ascii="Arial" w:hAnsi="Arial" w:cs="Arial"/>
-          <w:color w:val="000000"/>
-          <w:sz w:val="27"/>
-          <w:szCs w:val="27"/>
-        </w:rPr>
-        <w:t>ObjectInputStream</w:t>
-      </w:r>
-      <w:proofErr w:type="spellEnd"/>
-      <w:r>
-        <w:rPr>
-          <w:rFonts w:ascii="Arial" w:hAnsi="Arial" w:cs="Arial"/>
-          <w:color w:val="3D4351"/>
-          <w:sz w:val="27"/>
-          <w:szCs w:val="27"/>
-        </w:rPr>
-        <w:t>.</w:t>
-      </w:r>
-      <w:r>
-        <w:rPr>
-          <w:rFonts w:ascii="Arial" w:hAnsi="Arial" w:cs="Arial"/>
-          <w:color w:val="3D4351"/>
-          <w:sz w:val="27"/>
-          <w:szCs w:val="27"/>
-        </w:rPr>
-        <w:br/>
-        <w:t>3) Метод</w:t>
-      </w:r>
-      <w:r>
-        <w:rPr>
-          <w:rStyle w:val="apple-converted-space"/>
-          <w:rFonts w:ascii="Arial" w:hAnsi="Arial" w:cs="Arial"/>
-          <w:color w:val="3D4351"/>
-          <w:sz w:val="27"/>
-          <w:szCs w:val="27"/>
-        </w:rPr>
-        <w:t> </w:t>
-      </w:r>
-      <w:proofErr w:type="spellStart"/>
-      <w:r>
-        <w:rPr>
-          <w:rFonts w:ascii="Arial" w:hAnsi="Arial" w:cs="Arial"/>
-          <w:color w:val="3D4351"/>
-          <w:sz w:val="27"/>
-          <w:szCs w:val="27"/>
-        </w:rPr>
-        <w:t>void</w:t>
-      </w:r>
-      <w:proofErr w:type="spellEnd"/>
-      <w:r>
-        <w:rPr>
-          <w:rFonts w:ascii="Arial" w:hAnsi="Arial" w:cs="Arial"/>
-          <w:color w:val="3D4351"/>
-          <w:sz w:val="27"/>
-          <w:szCs w:val="27"/>
-        </w:rPr>
-        <w:t xml:space="preserve"> </w:t>
-      </w:r>
-      <w:proofErr w:type="spellStart"/>
-      <w:r>
-        <w:rPr>
-          <w:rFonts w:ascii="Arial" w:hAnsi="Arial" w:cs="Arial"/>
-          <w:color w:val="3D4351"/>
-          <w:sz w:val="27"/>
-          <w:szCs w:val="27"/>
-        </w:rPr>
-        <w:t>send</w:t>
-      </w:r>
-      <w:proofErr w:type="spellEnd"/>
-      <w:r>
-        <w:rPr>
-          <w:rFonts w:ascii="Arial" w:hAnsi="Arial" w:cs="Arial"/>
-          <w:color w:val="3D4351"/>
-          <w:sz w:val="27"/>
-          <w:szCs w:val="27"/>
-        </w:rPr>
-        <w:t>(</w:t>
-      </w:r>
-      <w:proofErr w:type="spellStart"/>
-      <w:r>
-        <w:rPr>
-          <w:rFonts w:ascii="Arial" w:hAnsi="Arial" w:cs="Arial"/>
-          <w:color w:val="3D4351"/>
-          <w:sz w:val="27"/>
-          <w:szCs w:val="27"/>
-        </w:rPr>
-        <w:t>Message</w:t>
-      </w:r>
-      <w:proofErr w:type="spellEnd"/>
-      <w:r>
-        <w:rPr>
-          <w:rStyle w:val="apple-converted-space"/>
-          <w:rFonts w:ascii="Arial" w:hAnsi="Arial" w:cs="Arial"/>
-          <w:color w:val="3D4351"/>
-          <w:sz w:val="27"/>
-          <w:szCs w:val="27"/>
-        </w:rPr>
-        <w:t> </w:t>
-      </w:r>
-      <w:proofErr w:type="spellStart"/>
-      <w:r>
-        <w:rPr>
-          <w:rStyle w:val="a4"/>
-          <w:rFonts w:ascii="Arial" w:hAnsi="Arial" w:cs="Arial"/>
-          <w:b w:val="0"/>
-          <w:bCs w:val="0"/>
-          <w:color w:val="3D4351"/>
-          <w:sz w:val="27"/>
-          <w:szCs w:val="27"/>
-        </w:rPr>
-        <w:t>message</w:t>
-      </w:r>
-      <w:proofErr w:type="spellEnd"/>
-      <w:r>
-        <w:rPr>
-          <w:rFonts w:ascii="Arial" w:hAnsi="Arial" w:cs="Arial"/>
-          <w:color w:val="3D4351"/>
-          <w:sz w:val="27"/>
-          <w:szCs w:val="27"/>
-        </w:rPr>
-        <w:t xml:space="preserve">) </w:t>
-      </w:r>
-      <w:proofErr w:type="spellStart"/>
-      <w:r>
-        <w:rPr>
-          <w:rFonts w:ascii="Arial" w:hAnsi="Arial" w:cs="Arial"/>
-          <w:color w:val="3D4351"/>
-          <w:sz w:val="27"/>
-          <w:szCs w:val="27"/>
-        </w:rPr>
-        <w:t>throws</w:t>
-      </w:r>
-      <w:proofErr w:type="spellEnd"/>
-      <w:r>
-        <w:rPr>
-          <w:rFonts w:ascii="Arial" w:hAnsi="Arial" w:cs="Arial"/>
-          <w:color w:val="3D4351"/>
-          <w:sz w:val="27"/>
-          <w:szCs w:val="27"/>
-        </w:rPr>
-        <w:t xml:space="preserve"> </w:t>
-      </w:r>
-      <w:proofErr w:type="spellStart"/>
-      <w:r>
-        <w:rPr>
-          <w:rFonts w:ascii="Arial" w:hAnsi="Arial" w:cs="Arial"/>
-          <w:color w:val="3D4351"/>
-          <w:sz w:val="27"/>
-          <w:szCs w:val="27"/>
-        </w:rPr>
-        <w:t>IOException</w:t>
-      </w:r>
-      <w:proofErr w:type="spellEnd"/>
-      <w:r>
-        <w:rPr>
-          <w:rFonts w:ascii="Arial" w:hAnsi="Arial" w:cs="Arial"/>
-          <w:color w:val="3D4351"/>
-          <w:sz w:val="27"/>
-          <w:szCs w:val="27"/>
-        </w:rPr>
-        <w:t>. Он должен записывать</w:t>
-      </w:r>
-      <w:r>
-        <w:rPr>
-          <w:rFonts w:ascii="Arial" w:hAnsi="Arial" w:cs="Arial"/>
-          <w:color w:val="3D4351"/>
-          <w:sz w:val="27"/>
-          <w:szCs w:val="27"/>
-        </w:rPr>
-        <w:br/>
-        <w:t>(</w:t>
-      </w:r>
-      <w:proofErr w:type="spellStart"/>
-      <w:r>
-        <w:rPr>
-          <w:rFonts w:ascii="Arial" w:hAnsi="Arial" w:cs="Arial"/>
-          <w:color w:val="3D4351"/>
-          <w:sz w:val="27"/>
-          <w:szCs w:val="27"/>
-        </w:rPr>
-        <w:t>сериализовать</w:t>
-      </w:r>
-      <w:proofErr w:type="spellEnd"/>
-      <w:r>
-        <w:rPr>
-          <w:rFonts w:ascii="Arial" w:hAnsi="Arial" w:cs="Arial"/>
-          <w:color w:val="3D4351"/>
-          <w:sz w:val="27"/>
-          <w:szCs w:val="27"/>
-        </w:rPr>
-        <w:t>) сообщение</w:t>
-      </w:r>
-      <w:r>
-        <w:rPr>
-          <w:rStyle w:val="apple-converted-space"/>
-          <w:rFonts w:ascii="Arial" w:hAnsi="Arial" w:cs="Arial"/>
-          <w:color w:val="3D4351"/>
-          <w:sz w:val="27"/>
-          <w:szCs w:val="27"/>
-        </w:rPr>
-        <w:t> </w:t>
-      </w:r>
-      <w:proofErr w:type="spellStart"/>
-      <w:r>
-        <w:rPr>
-          <w:rFonts w:ascii="Arial" w:hAnsi="Arial" w:cs="Arial"/>
-          <w:color w:val="3D4351"/>
-          <w:sz w:val="27"/>
-          <w:szCs w:val="27"/>
-        </w:rPr>
-        <w:t>message</w:t>
-      </w:r>
-      <w:proofErr w:type="spellEnd"/>
-      <w:r>
-        <w:rPr>
-          <w:rStyle w:val="apple-converted-space"/>
-          <w:rFonts w:ascii="Arial" w:hAnsi="Arial" w:cs="Arial"/>
-          <w:color w:val="3D4351"/>
-          <w:sz w:val="27"/>
-          <w:szCs w:val="27"/>
-        </w:rPr>
-        <w:t> </w:t>
-      </w:r>
-      <w:r>
-        <w:rPr>
-          <w:rFonts w:ascii="Arial" w:hAnsi="Arial" w:cs="Arial"/>
-          <w:color w:val="3D4351"/>
-          <w:sz w:val="27"/>
-          <w:szCs w:val="27"/>
-        </w:rPr>
-        <w:t>в</w:t>
-      </w:r>
-      <w:r>
-        <w:rPr>
-          <w:rStyle w:val="apple-converted-space"/>
-          <w:rFonts w:ascii="Arial" w:hAnsi="Arial" w:cs="Arial"/>
-          <w:color w:val="3D4351"/>
-          <w:sz w:val="27"/>
-          <w:szCs w:val="27"/>
-        </w:rPr>
-        <w:t> </w:t>
-      </w:r>
-      <w:proofErr w:type="spellStart"/>
-      <w:r>
-        <w:rPr>
-          <w:rFonts w:ascii="Arial" w:hAnsi="Arial" w:cs="Arial"/>
-          <w:color w:val="3D4351"/>
-          <w:sz w:val="27"/>
-          <w:szCs w:val="27"/>
-        </w:rPr>
-        <w:t>ObjectOutputStream</w:t>
-      </w:r>
-      <w:proofErr w:type="spellEnd"/>
-      <w:r>
-        <w:rPr>
-          <w:rFonts w:ascii="Arial" w:hAnsi="Arial" w:cs="Arial"/>
-          <w:color w:val="3D4351"/>
-          <w:sz w:val="27"/>
-          <w:szCs w:val="27"/>
-        </w:rPr>
-        <w:t>. Этот метод будет</w:t>
-      </w:r>
-      <w:r>
-        <w:rPr>
-          <w:rFonts w:ascii="Arial" w:hAnsi="Arial" w:cs="Arial"/>
-          <w:color w:val="3D4351"/>
-          <w:sz w:val="27"/>
-          <w:szCs w:val="27"/>
-        </w:rPr>
-        <w:br/>
-        <w:t>вызываться из нескольких потоков. Позаботься, чтобы запись в объект</w:t>
-      </w:r>
-      <w:r>
-        <w:rPr>
-          <w:rFonts w:ascii="Arial" w:hAnsi="Arial" w:cs="Arial"/>
-          <w:color w:val="3D4351"/>
-          <w:sz w:val="27"/>
-          <w:szCs w:val="27"/>
-        </w:rPr>
-        <w:br/>
-      </w:r>
-      <w:proofErr w:type="spellStart"/>
-      <w:r>
-        <w:rPr>
-          <w:rFonts w:ascii="Arial" w:hAnsi="Arial" w:cs="Arial"/>
-          <w:color w:val="3D4351"/>
-          <w:sz w:val="27"/>
-          <w:szCs w:val="27"/>
-        </w:rPr>
-        <w:t>ObjectOutputStream</w:t>
-      </w:r>
-      <w:proofErr w:type="spellEnd"/>
-      <w:r>
-        <w:rPr>
-          <w:rStyle w:val="apple-converted-space"/>
-          <w:rFonts w:ascii="Arial" w:hAnsi="Arial" w:cs="Arial"/>
-          <w:color w:val="3D4351"/>
-          <w:sz w:val="27"/>
-          <w:szCs w:val="27"/>
-        </w:rPr>
-        <w:t> </w:t>
-      </w:r>
-      <w:r>
-        <w:rPr>
-          <w:rFonts w:ascii="Arial" w:hAnsi="Arial" w:cs="Arial"/>
-          <w:color w:val="3D4351"/>
-          <w:sz w:val="27"/>
-          <w:szCs w:val="27"/>
-        </w:rPr>
-        <w:t>была возможна только одним потоком в определенный момент</w:t>
-      </w:r>
-      <w:r>
-        <w:rPr>
-          <w:rFonts w:ascii="Arial" w:hAnsi="Arial" w:cs="Arial"/>
-          <w:color w:val="3D4351"/>
-          <w:sz w:val="27"/>
-          <w:szCs w:val="27"/>
-        </w:rPr>
-        <w:br/>
-        <w:t>времени, остальные желающие ждали завершения записи. При этом другие методы</w:t>
-      </w:r>
-      <w:r>
-        <w:rPr>
-          <w:rFonts w:ascii="Arial" w:hAnsi="Arial" w:cs="Arial"/>
-          <w:color w:val="3D4351"/>
-          <w:sz w:val="27"/>
-          <w:szCs w:val="27"/>
-        </w:rPr>
-        <w:br/>
-        <w:t xml:space="preserve">класса </w:t>
-      </w:r>
-      <w:proofErr w:type="spellStart"/>
-      <w:r>
-        <w:rPr>
-          <w:rFonts w:ascii="Arial" w:hAnsi="Arial" w:cs="Arial"/>
-          <w:color w:val="3D4351"/>
-          <w:sz w:val="27"/>
-          <w:szCs w:val="27"/>
-        </w:rPr>
-        <w:t>Connection</w:t>
-      </w:r>
-      <w:proofErr w:type="spellEnd"/>
-      <w:r>
-        <w:rPr>
-          <w:rFonts w:ascii="Arial" w:hAnsi="Arial" w:cs="Arial"/>
-          <w:color w:val="3D4351"/>
-          <w:sz w:val="27"/>
-          <w:szCs w:val="27"/>
-        </w:rPr>
-        <w:t xml:space="preserve"> не должны быть заблокированы.</w:t>
-      </w:r>
-      <w:r>
-        <w:rPr>
-          <w:rFonts w:ascii="Arial" w:hAnsi="Arial" w:cs="Arial"/>
-          <w:color w:val="3D4351"/>
-          <w:sz w:val="27"/>
-          <w:szCs w:val="27"/>
-        </w:rPr>
-        <w:br/>
-      </w:r>
-      <w:r>
-        <w:rPr>
-          <w:rFonts w:ascii="Arial" w:hAnsi="Arial" w:cs="Arial"/>
-          <w:color w:val="3D4351"/>
-          <w:sz w:val="27"/>
-          <w:szCs w:val="27"/>
-          <w:lang w:val="en-US"/>
-        </w:rPr>
-        <w:t xml:space="preserve">4) </w:t>
-      </w:r>
-      <w:r>
-        <w:rPr>
-          <w:rFonts w:ascii="Arial" w:hAnsi="Arial" w:cs="Arial"/>
-          <w:color w:val="3D4351"/>
-          <w:sz w:val="27"/>
-          <w:szCs w:val="27"/>
-        </w:rPr>
-        <w:t>Метод</w:t>
-      </w:r>
-      <w:r>
-        <w:rPr>
-          <w:rStyle w:val="apple-converted-space"/>
-          <w:rFonts w:ascii="Arial" w:hAnsi="Arial" w:cs="Arial"/>
-          <w:color w:val="3D4351"/>
-          <w:sz w:val="27"/>
-          <w:szCs w:val="27"/>
-          <w:lang w:val="en-US"/>
-        </w:rPr>
-        <w:t> </w:t>
-      </w:r>
-      <w:r>
-        <w:rPr>
-          <w:rFonts w:ascii="Arial" w:hAnsi="Arial" w:cs="Arial"/>
-          <w:color w:val="3D4351"/>
-          <w:sz w:val="27"/>
-          <w:szCs w:val="27"/>
-          <w:lang w:val="en-US"/>
-        </w:rPr>
-        <w:t xml:space="preserve">Message receive() throws </w:t>
-      </w:r>
-      <w:proofErr w:type="spellStart"/>
-      <w:r>
-        <w:rPr>
-          <w:rFonts w:ascii="Arial" w:hAnsi="Arial" w:cs="Arial"/>
-          <w:color w:val="3D4351"/>
-          <w:sz w:val="27"/>
-          <w:szCs w:val="27"/>
-          <w:lang w:val="en-US"/>
-        </w:rPr>
-        <w:t>IOException</w:t>
-      </w:r>
-      <w:proofErr w:type="spellEnd"/>
-      <w:r>
-        <w:rPr>
-          <w:rFonts w:ascii="Arial" w:hAnsi="Arial" w:cs="Arial"/>
-          <w:color w:val="3D4351"/>
-          <w:sz w:val="27"/>
-          <w:szCs w:val="27"/>
-          <w:lang w:val="en-US"/>
-        </w:rPr>
-        <w:t>,</w:t>
-      </w:r>
-      <w:r>
-        <w:rPr>
-          <w:rStyle w:val="apple-converted-space"/>
-          <w:rFonts w:ascii="Arial" w:hAnsi="Arial" w:cs="Arial"/>
-          <w:color w:val="3D4351"/>
-          <w:sz w:val="27"/>
-          <w:szCs w:val="27"/>
-          <w:lang w:val="en-US"/>
-        </w:rPr>
-        <w:t> </w:t>
-      </w:r>
-      <w:proofErr w:type="spellStart"/>
-      <w:r>
-        <w:rPr>
-          <w:rFonts w:ascii="Arial" w:hAnsi="Arial" w:cs="Arial"/>
-          <w:color w:val="3D4351"/>
-          <w:sz w:val="27"/>
-          <w:szCs w:val="27"/>
-          <w:lang w:val="en-US"/>
-        </w:rPr>
-        <w:t>ClassNotFoundException</w:t>
-      </w:r>
-      <w:proofErr w:type="spellEnd"/>
-      <w:r>
-        <w:rPr>
-          <w:rFonts w:ascii="Arial" w:hAnsi="Arial" w:cs="Arial"/>
-          <w:color w:val="3D4351"/>
-          <w:sz w:val="27"/>
-          <w:szCs w:val="27"/>
-          <w:lang w:val="en-US"/>
-        </w:rPr>
-        <w:t xml:space="preserve">. </w:t>
-      </w:r>
-      <w:r>
-        <w:rPr>
-          <w:rFonts w:ascii="Arial" w:hAnsi="Arial" w:cs="Arial"/>
-          <w:color w:val="3D4351"/>
-          <w:sz w:val="27"/>
-          <w:szCs w:val="27"/>
-        </w:rPr>
-        <w:t>Он</w:t>
-      </w:r>
-      <w:r>
-        <w:rPr>
-          <w:rFonts w:ascii="Arial" w:hAnsi="Arial" w:cs="Arial"/>
-          <w:color w:val="3D4351"/>
-          <w:sz w:val="27"/>
-          <w:szCs w:val="27"/>
-          <w:lang w:val="en-US"/>
-        </w:rPr>
-        <w:t xml:space="preserve"> </w:t>
-      </w:r>
-      <w:r>
-        <w:rPr>
-          <w:rFonts w:ascii="Arial" w:hAnsi="Arial" w:cs="Arial"/>
-          <w:color w:val="3D4351"/>
-          <w:sz w:val="27"/>
-          <w:szCs w:val="27"/>
-        </w:rPr>
-        <w:t>должен</w:t>
-      </w:r>
-      <w:r>
-        <w:rPr>
-          <w:rFonts w:ascii="Arial" w:hAnsi="Arial" w:cs="Arial"/>
-          <w:color w:val="3D4351"/>
-          <w:sz w:val="27"/>
-          <w:szCs w:val="27"/>
-          <w:lang w:val="en-US"/>
-        </w:rPr>
-        <w:t xml:space="preserve"> </w:t>
-      </w:r>
-      <w:r>
-        <w:rPr>
-          <w:rFonts w:ascii="Arial" w:hAnsi="Arial" w:cs="Arial"/>
-          <w:color w:val="3D4351"/>
-          <w:sz w:val="27"/>
-          <w:szCs w:val="27"/>
-        </w:rPr>
-        <w:t>читать</w:t>
-      </w:r>
-      <w:r>
-        <w:rPr>
-          <w:rFonts w:ascii="Arial" w:hAnsi="Arial" w:cs="Arial"/>
-          <w:color w:val="3D4351"/>
-          <w:sz w:val="27"/>
-          <w:szCs w:val="27"/>
-          <w:lang w:val="en-US"/>
-        </w:rPr>
-        <w:br/>
-        <w:t>(</w:t>
-      </w:r>
-      <w:proofErr w:type="spellStart"/>
-      <w:r>
-        <w:rPr>
-          <w:rFonts w:ascii="Arial" w:hAnsi="Arial" w:cs="Arial"/>
-          <w:color w:val="3D4351"/>
-          <w:sz w:val="27"/>
-          <w:szCs w:val="27"/>
-        </w:rPr>
-        <w:t>десериализовать</w:t>
-      </w:r>
-      <w:proofErr w:type="spellEnd"/>
-      <w:r>
-        <w:rPr>
-          <w:rFonts w:ascii="Arial" w:hAnsi="Arial" w:cs="Arial"/>
-          <w:color w:val="3D4351"/>
-          <w:sz w:val="27"/>
-          <w:szCs w:val="27"/>
-          <w:lang w:val="en-US"/>
-        </w:rPr>
-        <w:t xml:space="preserve">) </w:t>
-      </w:r>
-      <w:r>
-        <w:rPr>
-          <w:rFonts w:ascii="Arial" w:hAnsi="Arial" w:cs="Arial"/>
-          <w:color w:val="3D4351"/>
-          <w:sz w:val="27"/>
-          <w:szCs w:val="27"/>
-        </w:rPr>
-        <w:t>данные</w:t>
-      </w:r>
-      <w:r>
-        <w:rPr>
-          <w:rFonts w:ascii="Arial" w:hAnsi="Arial" w:cs="Arial"/>
-          <w:color w:val="3D4351"/>
-          <w:sz w:val="27"/>
-          <w:szCs w:val="27"/>
-          <w:lang w:val="en-US"/>
-        </w:rPr>
-        <w:t xml:space="preserve"> </w:t>
-      </w:r>
-      <w:r>
-        <w:rPr>
-          <w:rFonts w:ascii="Arial" w:hAnsi="Arial" w:cs="Arial"/>
-          <w:color w:val="3D4351"/>
-          <w:sz w:val="27"/>
-          <w:szCs w:val="27"/>
-        </w:rPr>
-        <w:t>из</w:t>
-      </w:r>
-      <w:r>
-        <w:rPr>
-          <w:rStyle w:val="apple-converted-space"/>
-          <w:rFonts w:ascii="Arial" w:hAnsi="Arial" w:cs="Arial"/>
-          <w:color w:val="3D4351"/>
-          <w:sz w:val="27"/>
-          <w:szCs w:val="27"/>
-          <w:lang w:val="en-US"/>
-        </w:rPr>
-        <w:t> </w:t>
-      </w:r>
-      <w:proofErr w:type="spellStart"/>
-      <w:r>
-        <w:rPr>
-          <w:rFonts w:ascii="Arial" w:hAnsi="Arial" w:cs="Arial"/>
-          <w:color w:val="3D4351"/>
-          <w:sz w:val="27"/>
-          <w:szCs w:val="27"/>
-          <w:lang w:val="en-US"/>
-        </w:rPr>
-        <w:t>ObjectInputStream</w:t>
-      </w:r>
-      <w:proofErr w:type="spellEnd"/>
-      <w:r>
-        <w:rPr>
-          <w:rFonts w:ascii="Arial" w:hAnsi="Arial" w:cs="Arial"/>
-          <w:color w:val="3D4351"/>
-          <w:sz w:val="27"/>
-          <w:szCs w:val="27"/>
-          <w:lang w:val="en-US"/>
-        </w:rPr>
-        <w:t xml:space="preserve">. </w:t>
-      </w:r>
-      <w:r>
-        <w:rPr>
-          <w:rFonts w:ascii="Arial" w:hAnsi="Arial" w:cs="Arial"/>
-          <w:color w:val="3D4351"/>
-          <w:sz w:val="27"/>
-          <w:szCs w:val="27"/>
-        </w:rPr>
-        <w:t>Сделай так, чтобы операция чтения</w:t>
-      </w:r>
-      <w:r>
-        <w:rPr>
-          <w:rFonts w:ascii="Arial" w:hAnsi="Arial" w:cs="Arial"/>
-          <w:color w:val="3D4351"/>
-          <w:sz w:val="27"/>
-          <w:szCs w:val="27"/>
-        </w:rPr>
-        <w:br/>
-        <w:t>не могла быть одновременно вызвана несколькими потоками, при этом вызов других</w:t>
-      </w:r>
-      <w:r>
-        <w:rPr>
-          <w:rFonts w:ascii="Arial" w:hAnsi="Arial" w:cs="Arial"/>
-          <w:color w:val="3D4351"/>
-          <w:sz w:val="27"/>
-          <w:szCs w:val="27"/>
-        </w:rPr>
-        <w:br/>
-        <w:t>методы класса</w:t>
-      </w:r>
-      <w:r>
-        <w:rPr>
-          <w:rStyle w:val="apple-converted-space"/>
-          <w:rFonts w:ascii="Arial" w:hAnsi="Arial" w:cs="Arial"/>
-          <w:color w:val="3D4351"/>
-          <w:sz w:val="27"/>
-          <w:szCs w:val="27"/>
-        </w:rPr>
-        <w:t> </w:t>
-      </w:r>
-      <w:proofErr w:type="spellStart"/>
-      <w:r>
-        <w:rPr>
-          <w:rStyle w:val="text-corporate"/>
-          <w:rFonts w:ascii="Arial" w:hAnsi="Arial" w:cs="Arial"/>
-          <w:color w:val="000000"/>
-          <w:sz w:val="27"/>
-          <w:szCs w:val="27"/>
-        </w:rPr>
-        <w:t>Connection</w:t>
-      </w:r>
-      <w:proofErr w:type="spellEnd"/>
       <w:r>
         <w:rPr>
           <w:rStyle w:val="apple-converted-space"/>
@@ -6297,74 +4426,24 @@
         </w:rPr>
         <w:t> </w:t>
       </w:r>
-      <w:proofErr w:type="spellStart"/>
-      <w:r>
-        <w:rPr>
-          <w:rFonts w:ascii="Arial" w:hAnsi="Arial" w:cs="Arial"/>
-          <w:color w:val="3D4351"/>
-          <w:sz w:val="27"/>
-          <w:szCs w:val="27"/>
-        </w:rPr>
-        <w:t>SocketAddress</w:t>
-      </w:r>
-      <w:proofErr w:type="spellEnd"/>
-      <w:r>
-        <w:rPr>
-          <w:rFonts w:ascii="Arial" w:hAnsi="Arial" w:cs="Arial"/>
-          <w:color w:val="3D4351"/>
-          <w:sz w:val="27"/>
-          <w:szCs w:val="27"/>
-        </w:rPr>
-        <w:t xml:space="preserve"> </w:t>
-      </w:r>
-      <w:proofErr w:type="spellStart"/>
-      <w:r>
-        <w:rPr>
-          <w:rFonts w:ascii="Arial" w:hAnsi="Arial" w:cs="Arial"/>
-          <w:color w:val="3D4351"/>
-          <w:sz w:val="27"/>
-          <w:szCs w:val="27"/>
-        </w:rPr>
-        <w:t>getRemoteSocketAddress</w:t>
-      </w:r>
-      <w:proofErr w:type="spellEnd"/>
-      <w:r>
-        <w:rPr>
-          <w:rFonts w:ascii="Arial" w:hAnsi="Arial" w:cs="Arial"/>
-          <w:color w:val="3D4351"/>
-          <w:sz w:val="27"/>
-          <w:szCs w:val="27"/>
-        </w:rPr>
-        <w:t>(), возвращающий удаленный адрес</w:t>
-      </w:r>
-      <w:r>
-        <w:rPr>
-          <w:rFonts w:ascii="Arial" w:hAnsi="Arial" w:cs="Arial"/>
-          <w:color w:val="3D4351"/>
-          <w:sz w:val="27"/>
-          <w:szCs w:val="27"/>
-        </w:rPr>
-        <w:br/>
-      </w:r>
-      <w:proofErr w:type="spellStart"/>
-      <w:r>
-        <w:rPr>
-          <w:rFonts w:ascii="Arial" w:hAnsi="Arial" w:cs="Arial"/>
-          <w:color w:val="3D4351"/>
-          <w:sz w:val="27"/>
-          <w:szCs w:val="27"/>
-        </w:rPr>
-        <w:t>сокетного</w:t>
-      </w:r>
-      <w:proofErr w:type="spellEnd"/>
-      <w:r>
-        <w:rPr>
-          <w:rFonts w:ascii="Arial" w:hAnsi="Arial" w:cs="Arial"/>
-          <w:color w:val="3D4351"/>
-          <w:sz w:val="27"/>
-          <w:szCs w:val="27"/>
-        </w:rPr>
-        <w:t xml:space="preserve"> соединения.</w:t>
+      <w:r>
+        <w:rPr>
+          <w:rFonts w:ascii="Arial" w:hAnsi="Arial" w:cs="Arial"/>
+          <w:color w:val="3D4351"/>
+          <w:sz w:val="27"/>
+          <w:szCs w:val="27"/>
+        </w:rPr>
+        <w:t>SocketAddress getRemoteSocketAddress(), возвращающий удаленный адрес</w:t>
+      </w:r>
+      <w:r>
+        <w:rPr>
+          <w:rFonts w:ascii="Arial" w:hAnsi="Arial" w:cs="Arial"/>
+          <w:color w:val="3D4351"/>
+          <w:sz w:val="27"/>
+          <w:szCs w:val="27"/>
+        </w:rPr>
+        <w:br/>
+        <w:t>сокетного соединения.</w:t>
       </w:r>
       <w:r>
         <w:rPr>
@@ -6386,85 +4465,14 @@
         </w:rPr>
         <w:t> </w:t>
       </w:r>
-      <w:proofErr w:type="spellStart"/>
-      <w:r>
-        <w:rPr>
-          <w:rFonts w:ascii="Arial" w:hAnsi="Arial" w:cs="Arial"/>
-          <w:color w:val="3D4351"/>
-          <w:sz w:val="27"/>
-          <w:szCs w:val="27"/>
-        </w:rPr>
-        <w:t>void</w:t>
-      </w:r>
-      <w:proofErr w:type="spellEnd"/>
-      <w:r>
-        <w:rPr>
-          <w:rFonts w:ascii="Arial" w:hAnsi="Arial" w:cs="Arial"/>
-          <w:color w:val="3D4351"/>
-          <w:sz w:val="27"/>
-          <w:szCs w:val="27"/>
-        </w:rPr>
-        <w:t xml:space="preserve"> </w:t>
-      </w:r>
-      <w:proofErr w:type="spellStart"/>
-      <w:r>
-        <w:rPr>
-          <w:rFonts w:ascii="Arial" w:hAnsi="Arial" w:cs="Arial"/>
-          <w:color w:val="3D4351"/>
-          <w:sz w:val="27"/>
-          <w:szCs w:val="27"/>
-        </w:rPr>
-        <w:t>close</w:t>
-      </w:r>
-      <w:proofErr w:type="spellEnd"/>
-      <w:r>
-        <w:rPr>
-          <w:rFonts w:ascii="Arial" w:hAnsi="Arial" w:cs="Arial"/>
-          <w:color w:val="3D4351"/>
-          <w:sz w:val="27"/>
-          <w:szCs w:val="27"/>
-        </w:rPr>
-        <w:t xml:space="preserve">() </w:t>
-      </w:r>
-      <w:proofErr w:type="spellStart"/>
-      <w:r>
-        <w:rPr>
-          <w:rFonts w:ascii="Arial" w:hAnsi="Arial" w:cs="Arial"/>
-          <w:color w:val="3D4351"/>
-          <w:sz w:val="27"/>
-          <w:szCs w:val="27"/>
-        </w:rPr>
-        <w:t>throws</w:t>
-      </w:r>
-      <w:proofErr w:type="spellEnd"/>
-      <w:r>
-        <w:rPr>
-          <w:rFonts w:ascii="Arial" w:hAnsi="Arial" w:cs="Arial"/>
-          <w:color w:val="3D4351"/>
-          <w:sz w:val="27"/>
-          <w:szCs w:val="27"/>
-        </w:rPr>
-        <w:t xml:space="preserve"> </w:t>
-      </w:r>
-      <w:proofErr w:type="spellStart"/>
-      <w:r>
-        <w:rPr>
-          <w:rFonts w:ascii="Arial" w:hAnsi="Arial" w:cs="Arial"/>
-          <w:color w:val="3D4351"/>
-          <w:sz w:val="27"/>
-          <w:szCs w:val="27"/>
-        </w:rPr>
-        <w:t>IOException</w:t>
-      </w:r>
-      <w:proofErr w:type="spellEnd"/>
-      <w:r>
-        <w:rPr>
-          <w:rFonts w:ascii="Arial" w:hAnsi="Arial" w:cs="Arial"/>
-          <w:color w:val="3D4351"/>
-          <w:sz w:val="27"/>
-          <w:szCs w:val="27"/>
-        </w:rPr>
-        <w:t>, который должен закрывать все ресурсы класса.</w:t>
+      <w:r>
+        <w:rPr>
+          <w:rFonts w:ascii="Arial" w:hAnsi="Arial" w:cs="Arial"/>
+          <w:color w:val="3D4351"/>
+          <w:sz w:val="27"/>
+          <w:szCs w:val="27"/>
+        </w:rPr>
+        <w:t>void close() throws IOException, который должен закрывать все ресурсы класса.</w:t>
       </w:r>
     </w:p>
     <w:p>
@@ -6497,7 +4505,6 @@
         </w:rPr>
         <w:t> </w:t>
       </w:r>
-      <w:proofErr w:type="spellStart"/>
       <w:r>
         <w:rPr>
           <w:rStyle w:val="text-corporate"/>
@@ -6508,7 +4515,6 @@
         </w:rPr>
         <w:t>Connection</w:t>
       </w:r>
-      <w:proofErr w:type="spellEnd"/>
       <w:r>
         <w:rPr>
           <w:rStyle w:val="apple-converted-space"/>
@@ -6538,7 +4544,6 @@
         </w:rPr>
         <w:t> </w:t>
       </w:r>
-      <w:proofErr w:type="spellStart"/>
       <w:r>
         <w:rPr>
           <w:rStyle w:val="text-yellow"/>
@@ -6549,7 +4554,6 @@
         </w:rPr>
         <w:t>Closeable</w:t>
       </w:r>
-      <w:proofErr w:type="spellEnd"/>
       <w:r>
         <w:rPr>
           <w:rFonts w:ascii="Arial" w:hAnsi="Arial" w:cs="Arial"/>
@@ -6618,51 +4622,7 @@
           <w:szCs w:val="27"/>
           <w:shd w:val="clear" w:color="auto" w:fill="FFFFFF"/>
         </w:rPr>
-        <w:t xml:space="preserve">Класс </w:t>
-      </w:r>
-      <w:proofErr w:type="spellStart"/>
-      <w:r>
-        <w:rPr>
-          <w:rFonts w:ascii="Arial" w:hAnsi="Arial" w:cs="Arial"/>
-          <w:color w:val="3D4351"/>
-          <w:sz w:val="27"/>
-          <w:szCs w:val="27"/>
-          <w:shd w:val="clear" w:color="auto" w:fill="FFFFFF"/>
-        </w:rPr>
-        <w:t>Connection</w:t>
-      </w:r>
-      <w:proofErr w:type="spellEnd"/>
-      <w:r>
-        <w:rPr>
-          <w:rFonts w:ascii="Arial" w:hAnsi="Arial" w:cs="Arial"/>
-          <w:color w:val="3D4351"/>
-          <w:sz w:val="27"/>
-          <w:szCs w:val="27"/>
-          <w:shd w:val="clear" w:color="auto" w:fill="FFFFFF"/>
-        </w:rPr>
-        <w:t xml:space="preserve"> должен поддерживать интерфейс </w:t>
-      </w:r>
-      <w:proofErr w:type="spellStart"/>
-      <w:r>
-        <w:rPr>
-          <w:rFonts w:ascii="Arial" w:hAnsi="Arial" w:cs="Arial"/>
-          <w:color w:val="3D4351"/>
-          <w:sz w:val="27"/>
-          <w:szCs w:val="27"/>
-          <w:shd w:val="clear" w:color="auto" w:fill="FFFFFF"/>
-        </w:rPr>
-        <w:t>Closeable</w:t>
-      </w:r>
-      <w:proofErr w:type="spellEnd"/>
-      <w:r>
-        <w:rPr>
-          <w:rFonts w:ascii="Arial" w:hAnsi="Arial" w:cs="Arial"/>
-          <w:color w:val="3D4351"/>
-          <w:sz w:val="27"/>
-          <w:szCs w:val="27"/>
-          <w:shd w:val="clear" w:color="auto" w:fill="FFFFFF"/>
-        </w:rPr>
-        <w:t>.</w:t>
+        <w:t>Класс Connection должен поддерживать интерфейс Closeable.</w:t>
       </w:r>
       <w:r>
         <w:rPr>
@@ -6701,136 +4661,243 @@
           <w:szCs w:val="27"/>
           <w:shd w:val="clear" w:color="auto" w:fill="FFFFFF"/>
         </w:rPr>
-        <w:t xml:space="preserve">В классе </w:t>
-      </w:r>
-      <w:proofErr w:type="spellStart"/>
-      <w:r>
-        <w:rPr>
-          <w:rFonts w:ascii="Arial" w:hAnsi="Arial" w:cs="Arial"/>
-          <w:color w:val="3D4351"/>
-          <w:sz w:val="27"/>
-          <w:szCs w:val="27"/>
-          <w:shd w:val="clear" w:color="auto" w:fill="FFFFFF"/>
-        </w:rPr>
-        <w:t>Connection</w:t>
-      </w:r>
-      <w:proofErr w:type="spellEnd"/>
-      <w:r>
-        <w:rPr>
-          <w:rFonts w:ascii="Arial" w:hAnsi="Arial" w:cs="Arial"/>
-          <w:color w:val="3D4351"/>
-          <w:sz w:val="27"/>
-          <w:szCs w:val="27"/>
-          <w:shd w:val="clear" w:color="auto" w:fill="FFFFFF"/>
-        </w:rPr>
-        <w:t xml:space="preserve"> должно быть создано </w:t>
-      </w:r>
-      <w:proofErr w:type="spellStart"/>
-      <w:r>
-        <w:rPr>
-          <w:rFonts w:ascii="Arial" w:hAnsi="Arial" w:cs="Arial"/>
-          <w:color w:val="3D4351"/>
-          <w:sz w:val="27"/>
-          <w:szCs w:val="27"/>
-          <w:shd w:val="clear" w:color="auto" w:fill="FFFFFF"/>
-        </w:rPr>
-        <w:t>private</w:t>
-      </w:r>
-      <w:proofErr w:type="spellEnd"/>
-      <w:r>
-        <w:rPr>
-          <w:rFonts w:ascii="Arial" w:hAnsi="Arial" w:cs="Arial"/>
-          <w:color w:val="3D4351"/>
-          <w:sz w:val="27"/>
-          <w:szCs w:val="27"/>
-          <w:shd w:val="clear" w:color="auto" w:fill="FFFFFF"/>
+        <w:t>В классе Connection должно быть создано private final поле socket типа Socket.</w:t>
+      </w:r>
+      <w:r>
+        <w:rPr>
+          <w:rFonts w:ascii="Arial" w:hAnsi="Arial" w:cs="Arial"/>
+          <w:color w:val="3D4351"/>
+          <w:sz w:val="27"/>
+          <w:szCs w:val="27"/>
+        </w:rPr>
+        <w:br/>
+      </w:r>
+      <w:r>
+        <w:rPr>
+          <w:rFonts w:ascii="Arial" w:hAnsi="Arial" w:cs="Arial"/>
+          <w:color w:val="3D4351"/>
+          <w:sz w:val="27"/>
+          <w:szCs w:val="27"/>
+          <w:shd w:val="clear" w:color="auto" w:fill="FFFFFF"/>
+        </w:rPr>
+        <w:t>3.</w:t>
+      </w:r>
+      <w:r>
+        <w:rPr>
+          <w:rFonts w:ascii="Arial" w:hAnsi="Arial" w:cs="Arial"/>
+          <w:color w:val="3D4351"/>
+          <w:sz w:val="27"/>
+          <w:szCs w:val="27"/>
+          <w:shd w:val="clear" w:color="auto" w:fill="FFFFFF"/>
+        </w:rPr>
+        <w:t> </w:t>
+      </w:r>
+      <w:r>
+        <w:rPr>
+          <w:rFonts w:ascii="Arial" w:hAnsi="Arial" w:cs="Arial"/>
+          <w:color w:val="3D4351"/>
+          <w:sz w:val="27"/>
+          <w:szCs w:val="27"/>
+          <w:shd w:val="clear" w:color="auto" w:fill="FFFFFF"/>
+        </w:rPr>
+        <w:t>В классе Connection должно быть создано private final поле out типа ObjectOutputStream.</w:t>
+      </w:r>
+      <w:r>
+        <w:rPr>
+          <w:rFonts w:ascii="Arial" w:hAnsi="Arial" w:cs="Arial"/>
+          <w:color w:val="3D4351"/>
+          <w:sz w:val="27"/>
+          <w:szCs w:val="27"/>
+        </w:rPr>
+        <w:br/>
+      </w:r>
+      <w:r>
+        <w:rPr>
+          <w:rFonts w:ascii="Arial" w:hAnsi="Arial" w:cs="Arial"/>
+          <w:color w:val="3D4351"/>
+          <w:sz w:val="27"/>
+          <w:szCs w:val="27"/>
+          <w:shd w:val="clear" w:color="auto" w:fill="FFFFFF"/>
+          <w:lang w:val="en-US"/>
+        </w:rPr>
+        <w:t>4.</w:t>
+      </w:r>
+      <w:r>
+        <w:rPr>
+          <w:rFonts w:ascii="Arial" w:hAnsi="Arial" w:cs="Arial"/>
+          <w:color w:val="3D4351"/>
+          <w:sz w:val="27"/>
+          <w:szCs w:val="27"/>
+          <w:shd w:val="clear" w:color="auto" w:fill="FFFFFF"/>
+        </w:rPr>
+        <w:t> </w:t>
+      </w:r>
+      <w:r>
+        <w:rPr>
+          <w:rFonts w:ascii="Arial" w:hAnsi="Arial" w:cs="Arial"/>
+          <w:color w:val="3D4351"/>
+          <w:sz w:val="27"/>
+          <w:szCs w:val="27"/>
+          <w:shd w:val="clear" w:color="auto" w:fill="FFFFFF"/>
+        </w:rPr>
+        <w:t>В</w:t>
+      </w:r>
+      <w:r>
+        <w:rPr>
+          <w:rFonts w:ascii="Arial" w:hAnsi="Arial" w:cs="Arial"/>
+          <w:color w:val="3D4351"/>
+          <w:sz w:val="27"/>
+          <w:szCs w:val="27"/>
+          <w:shd w:val="clear" w:color="auto" w:fill="FFFFFF"/>
+          <w:lang w:val="en-US"/>
         </w:rPr>
         <w:t xml:space="preserve"> </w:t>
       </w:r>
-      <w:proofErr w:type="spellStart"/>
-      <w:r>
-        <w:rPr>
-          <w:rFonts w:ascii="Arial" w:hAnsi="Arial" w:cs="Arial"/>
-          <w:color w:val="3D4351"/>
-          <w:sz w:val="27"/>
-          <w:szCs w:val="27"/>
-          <w:shd w:val="clear" w:color="auto" w:fill="FFFFFF"/>
-        </w:rPr>
-        <w:t>final</w:t>
-      </w:r>
-      <w:proofErr w:type="spellEnd"/>
-      <w:r>
-        <w:rPr>
-          <w:rFonts w:ascii="Arial" w:hAnsi="Arial" w:cs="Arial"/>
-          <w:color w:val="3D4351"/>
-          <w:sz w:val="27"/>
-          <w:szCs w:val="27"/>
-          <w:shd w:val="clear" w:color="auto" w:fill="FFFFFF"/>
-        </w:rPr>
-        <w:t xml:space="preserve"> поле </w:t>
-      </w:r>
-      <w:proofErr w:type="spellStart"/>
-      <w:r>
-        <w:rPr>
-          <w:rFonts w:ascii="Arial" w:hAnsi="Arial" w:cs="Arial"/>
-          <w:color w:val="3D4351"/>
-          <w:sz w:val="27"/>
-          <w:szCs w:val="27"/>
-          <w:shd w:val="clear" w:color="auto" w:fill="FFFFFF"/>
-        </w:rPr>
-        <w:t>socket</w:t>
-      </w:r>
-      <w:proofErr w:type="spellEnd"/>
-      <w:r>
-        <w:rPr>
-          <w:rFonts w:ascii="Arial" w:hAnsi="Arial" w:cs="Arial"/>
-          <w:color w:val="3D4351"/>
-          <w:sz w:val="27"/>
-          <w:szCs w:val="27"/>
-          <w:shd w:val="clear" w:color="auto" w:fill="FFFFFF"/>
-        </w:rPr>
-        <w:t xml:space="preserve"> типа </w:t>
-      </w:r>
-      <w:proofErr w:type="spellStart"/>
-      <w:r>
-        <w:rPr>
-          <w:rFonts w:ascii="Arial" w:hAnsi="Arial" w:cs="Arial"/>
-          <w:color w:val="3D4351"/>
-          <w:sz w:val="27"/>
-          <w:szCs w:val="27"/>
-          <w:shd w:val="clear" w:color="auto" w:fill="FFFFFF"/>
-        </w:rPr>
-        <w:t>Socket</w:t>
-      </w:r>
-      <w:proofErr w:type="spellEnd"/>
-      <w:r>
-        <w:rPr>
-          <w:rFonts w:ascii="Arial" w:hAnsi="Arial" w:cs="Arial"/>
-          <w:color w:val="3D4351"/>
-          <w:sz w:val="27"/>
-          <w:szCs w:val="27"/>
-          <w:shd w:val="clear" w:color="auto" w:fill="FFFFFF"/>
-        </w:rPr>
-        <w:t>.</w:t>
-      </w:r>
-      <w:r>
-        <w:rPr>
-          <w:rFonts w:ascii="Arial" w:hAnsi="Arial" w:cs="Arial"/>
-          <w:color w:val="3D4351"/>
-          <w:sz w:val="27"/>
-          <w:szCs w:val="27"/>
-        </w:rPr>
-        <w:br/>
-      </w:r>
-      <w:r>
-        <w:rPr>
-          <w:rFonts w:ascii="Arial" w:hAnsi="Arial" w:cs="Arial"/>
-          <w:color w:val="3D4351"/>
-          <w:sz w:val="27"/>
-          <w:szCs w:val="27"/>
-          <w:shd w:val="clear" w:color="auto" w:fill="FFFFFF"/>
-        </w:rPr>
-        <w:t>3.</w:t>
+      <w:r>
+        <w:rPr>
+          <w:rFonts w:ascii="Arial" w:hAnsi="Arial" w:cs="Arial"/>
+          <w:color w:val="3D4351"/>
+          <w:sz w:val="27"/>
+          <w:szCs w:val="27"/>
+          <w:shd w:val="clear" w:color="auto" w:fill="FFFFFF"/>
+        </w:rPr>
+        <w:t>классе</w:t>
+      </w:r>
+      <w:r>
+        <w:rPr>
+          <w:rFonts w:ascii="Arial" w:hAnsi="Arial" w:cs="Arial"/>
+          <w:color w:val="3D4351"/>
+          <w:sz w:val="27"/>
+          <w:szCs w:val="27"/>
+          <w:shd w:val="clear" w:color="auto" w:fill="FFFFFF"/>
+          <w:lang w:val="en-US"/>
+        </w:rPr>
+        <w:t xml:space="preserve"> Connection </w:t>
+      </w:r>
+      <w:r>
+        <w:rPr>
+          <w:rFonts w:ascii="Arial" w:hAnsi="Arial" w:cs="Arial"/>
+          <w:color w:val="3D4351"/>
+          <w:sz w:val="27"/>
+          <w:szCs w:val="27"/>
+          <w:shd w:val="clear" w:color="auto" w:fill="FFFFFF"/>
+        </w:rPr>
+        <w:t>должно</w:t>
+      </w:r>
+      <w:r>
+        <w:rPr>
+          <w:rFonts w:ascii="Arial" w:hAnsi="Arial" w:cs="Arial"/>
+          <w:color w:val="3D4351"/>
+          <w:sz w:val="27"/>
+          <w:szCs w:val="27"/>
+          <w:shd w:val="clear" w:color="auto" w:fill="FFFFFF"/>
+          <w:lang w:val="en-US"/>
+        </w:rPr>
+        <w:t xml:space="preserve"> </w:t>
+      </w:r>
+      <w:r>
+        <w:rPr>
+          <w:rFonts w:ascii="Arial" w:hAnsi="Arial" w:cs="Arial"/>
+          <w:color w:val="3D4351"/>
+          <w:sz w:val="27"/>
+          <w:szCs w:val="27"/>
+          <w:shd w:val="clear" w:color="auto" w:fill="FFFFFF"/>
+        </w:rPr>
+        <w:t>быть</w:t>
+      </w:r>
+      <w:r>
+        <w:rPr>
+          <w:rFonts w:ascii="Arial" w:hAnsi="Arial" w:cs="Arial"/>
+          <w:color w:val="3D4351"/>
+          <w:sz w:val="27"/>
+          <w:szCs w:val="27"/>
+          <w:shd w:val="clear" w:color="auto" w:fill="FFFFFF"/>
+          <w:lang w:val="en-US"/>
+        </w:rPr>
+        <w:t xml:space="preserve"> </w:t>
+      </w:r>
+      <w:r>
+        <w:rPr>
+          <w:rFonts w:ascii="Arial" w:hAnsi="Arial" w:cs="Arial"/>
+          <w:color w:val="3D4351"/>
+          <w:sz w:val="27"/>
+          <w:szCs w:val="27"/>
+          <w:shd w:val="clear" w:color="auto" w:fill="FFFFFF"/>
+        </w:rPr>
+        <w:t>создано</w:t>
+      </w:r>
+      <w:r>
+        <w:rPr>
+          <w:rFonts w:ascii="Arial" w:hAnsi="Arial" w:cs="Arial"/>
+          <w:color w:val="3D4351"/>
+          <w:sz w:val="27"/>
+          <w:szCs w:val="27"/>
+          <w:shd w:val="clear" w:color="auto" w:fill="FFFFFF"/>
+          <w:lang w:val="en-US"/>
+        </w:rPr>
+        <w:t xml:space="preserve"> private final </w:t>
+      </w:r>
+      <w:r>
+        <w:rPr>
+          <w:rFonts w:ascii="Arial" w:hAnsi="Arial" w:cs="Arial"/>
+          <w:color w:val="3D4351"/>
+          <w:sz w:val="27"/>
+          <w:szCs w:val="27"/>
+          <w:shd w:val="clear" w:color="auto" w:fill="FFFFFF"/>
+        </w:rPr>
+        <w:t>поле</w:t>
+      </w:r>
+      <w:r>
+        <w:rPr>
+          <w:rFonts w:ascii="Arial" w:hAnsi="Arial" w:cs="Arial"/>
+          <w:color w:val="3D4351"/>
+          <w:sz w:val="27"/>
+          <w:szCs w:val="27"/>
+          <w:shd w:val="clear" w:color="auto" w:fill="FFFFFF"/>
+          <w:lang w:val="en-US"/>
+        </w:rPr>
+        <w:t xml:space="preserve"> in </w:t>
+      </w:r>
+      <w:r>
+        <w:rPr>
+          <w:rFonts w:ascii="Arial" w:hAnsi="Arial" w:cs="Arial"/>
+          <w:color w:val="3D4351"/>
+          <w:sz w:val="27"/>
+          <w:szCs w:val="27"/>
+          <w:shd w:val="clear" w:color="auto" w:fill="FFFFFF"/>
+        </w:rPr>
+        <w:t>типа</w:t>
+      </w:r>
+      <w:r>
+        <w:rPr>
+          <w:rFonts w:ascii="Arial" w:hAnsi="Arial" w:cs="Arial"/>
+          <w:color w:val="3D4351"/>
+          <w:sz w:val="27"/>
+          <w:szCs w:val="27"/>
+          <w:shd w:val="clear" w:color="auto" w:fill="FFFFFF"/>
+          <w:lang w:val="en-US"/>
+        </w:rPr>
+        <w:t xml:space="preserve"> ObjectInputStream.</w:t>
+      </w:r>
+      <w:r>
+        <w:rPr>
+          <w:rFonts w:ascii="Arial" w:hAnsi="Arial" w:cs="Arial"/>
+          <w:color w:val="3D4351"/>
+          <w:sz w:val="27"/>
+          <w:szCs w:val="27"/>
+          <w:lang w:val="en-US"/>
+        </w:rPr>
+        <w:br/>
+      </w:r>
+      <w:r>
+        <w:rPr>
+          <w:rFonts w:ascii="Arial" w:hAnsi="Arial" w:cs="Arial"/>
+          <w:color w:val="3D4351"/>
+          <w:sz w:val="27"/>
+          <w:szCs w:val="27"/>
+          <w:shd w:val="clear" w:color="auto" w:fill="FFFFFF"/>
+        </w:rPr>
+        <w:t>5.</w:t>
       </w:r>
       <w:r>
         <w:rPr>
@@ -6850,137 +4917,26 @@
           <w:szCs w:val="27"/>
           <w:shd w:val="clear" w:color="auto" w:fill="FFFFFF"/>
         </w:rPr>
-        <w:t xml:space="preserve">В классе </w:t>
-      </w:r>
-      <w:proofErr w:type="spellStart"/>
-      <w:r>
-        <w:rPr>
-          <w:rFonts w:ascii="Arial" w:hAnsi="Arial" w:cs="Arial"/>
-          <w:color w:val="3D4351"/>
-          <w:sz w:val="27"/>
-          <w:szCs w:val="27"/>
-          <w:shd w:val="clear" w:color="auto" w:fill="FFFFFF"/>
-        </w:rPr>
-        <w:t>Connection</w:t>
-      </w:r>
-      <w:proofErr w:type="spellEnd"/>
-      <w:r>
-        <w:rPr>
-          <w:rFonts w:ascii="Arial" w:hAnsi="Arial" w:cs="Arial"/>
-          <w:color w:val="3D4351"/>
-          <w:sz w:val="27"/>
-          <w:szCs w:val="27"/>
-          <w:shd w:val="clear" w:color="auto" w:fill="FFFFFF"/>
-        </w:rPr>
-        <w:t xml:space="preserve"> должно быть создано </w:t>
-      </w:r>
-      <w:proofErr w:type="spellStart"/>
-      <w:r>
-        <w:rPr>
-          <w:rFonts w:ascii="Arial" w:hAnsi="Arial" w:cs="Arial"/>
-          <w:color w:val="3D4351"/>
-          <w:sz w:val="27"/>
-          <w:szCs w:val="27"/>
-          <w:shd w:val="clear" w:color="auto" w:fill="FFFFFF"/>
-        </w:rPr>
-        <w:t>private</w:t>
-      </w:r>
-      <w:proofErr w:type="spellEnd"/>
-      <w:r>
-        <w:rPr>
-          <w:rFonts w:ascii="Arial" w:hAnsi="Arial" w:cs="Arial"/>
-          <w:color w:val="3D4351"/>
-          <w:sz w:val="27"/>
-          <w:szCs w:val="27"/>
-          <w:shd w:val="clear" w:color="auto" w:fill="FFFFFF"/>
-        </w:rPr>
-        <w:t xml:space="preserve"> </w:t>
-      </w:r>
-      <w:proofErr w:type="spellStart"/>
-      <w:r>
-        <w:rPr>
-          <w:rFonts w:ascii="Arial" w:hAnsi="Arial" w:cs="Arial"/>
-          <w:color w:val="3D4351"/>
-          <w:sz w:val="27"/>
-          <w:szCs w:val="27"/>
-          <w:shd w:val="clear" w:color="auto" w:fill="FFFFFF"/>
-        </w:rPr>
-        <w:t>final</w:t>
-      </w:r>
-      <w:proofErr w:type="spellEnd"/>
-      <w:r>
-        <w:rPr>
-          <w:rFonts w:ascii="Arial" w:hAnsi="Arial" w:cs="Arial"/>
-          <w:color w:val="3D4351"/>
-          <w:sz w:val="27"/>
-          <w:szCs w:val="27"/>
-          <w:shd w:val="clear" w:color="auto" w:fill="FFFFFF"/>
-        </w:rPr>
-        <w:t xml:space="preserve"> поле </w:t>
-      </w:r>
-      <w:proofErr w:type="spellStart"/>
-      <w:r>
-        <w:rPr>
-          <w:rFonts w:ascii="Arial" w:hAnsi="Arial" w:cs="Arial"/>
-          <w:color w:val="3D4351"/>
-          <w:sz w:val="27"/>
-          <w:szCs w:val="27"/>
-          <w:shd w:val="clear" w:color="auto" w:fill="FFFFFF"/>
-        </w:rPr>
-        <w:t>out</w:t>
-      </w:r>
-      <w:proofErr w:type="spellEnd"/>
-      <w:r>
-        <w:rPr>
-          <w:rFonts w:ascii="Arial" w:hAnsi="Arial" w:cs="Arial"/>
-          <w:color w:val="3D4351"/>
-          <w:sz w:val="27"/>
-          <w:szCs w:val="27"/>
-          <w:shd w:val="clear" w:color="auto" w:fill="FFFFFF"/>
-        </w:rPr>
-        <w:t xml:space="preserve"> типа </w:t>
-      </w:r>
-      <w:proofErr w:type="spellStart"/>
-      <w:r>
-        <w:rPr>
-          <w:rFonts w:ascii="Arial" w:hAnsi="Arial" w:cs="Arial"/>
-          <w:color w:val="3D4351"/>
-          <w:sz w:val="27"/>
-          <w:szCs w:val="27"/>
-          <w:shd w:val="clear" w:color="auto" w:fill="FFFFFF"/>
-        </w:rPr>
-        <w:t>ObjectOutputStream</w:t>
-      </w:r>
-      <w:proofErr w:type="spellEnd"/>
-      <w:r>
-        <w:rPr>
-          <w:rFonts w:ascii="Arial" w:hAnsi="Arial" w:cs="Arial"/>
-          <w:color w:val="3D4351"/>
-          <w:sz w:val="27"/>
-          <w:szCs w:val="27"/>
-          <w:shd w:val="clear" w:color="auto" w:fill="FFFFFF"/>
-        </w:rPr>
-        <w:t>.</w:t>
-      </w:r>
-      <w:r>
-        <w:rPr>
-          <w:rFonts w:ascii="Arial" w:hAnsi="Arial" w:cs="Arial"/>
-          <w:color w:val="3D4351"/>
-          <w:sz w:val="27"/>
-          <w:szCs w:val="27"/>
-        </w:rPr>
-        <w:br/>
-      </w:r>
-      <w:r>
-        <w:rPr>
-          <w:rFonts w:ascii="Arial" w:hAnsi="Arial" w:cs="Arial"/>
-          <w:color w:val="3D4351"/>
-          <w:sz w:val="27"/>
-          <w:szCs w:val="27"/>
-          <w:shd w:val="clear" w:color="auto" w:fill="FFFFFF"/>
-          <w:lang w:val="en-US"/>
-        </w:rPr>
-        <w:t>4.</w:t>
+        <w:t>В классе Connection должен быть создан конструктор с одним параметром типа Socket инициализирующий поля класса в соответствии с условием задачи.</w:t>
+      </w:r>
+      <w:r>
+        <w:rPr>
+          <w:rFonts w:ascii="Arial" w:hAnsi="Arial" w:cs="Arial"/>
+          <w:color w:val="3D4351"/>
+          <w:sz w:val="27"/>
+          <w:szCs w:val="27"/>
+        </w:rPr>
+        <w:br/>
+      </w:r>
+      <w:r>
+        <w:rPr>
+          <w:rFonts w:ascii="Arial" w:hAnsi="Arial" w:cs="Arial"/>
+          <w:color w:val="3D4351"/>
+          <w:sz w:val="27"/>
+          <w:szCs w:val="27"/>
+          <w:shd w:val="clear" w:color="auto" w:fill="FFFFFF"/>
+        </w:rPr>
+        <w:t>6.</w:t>
       </w:r>
       <w:r>
         <w:rPr>
@@ -7000,188 +4956,26 @@
           <w:szCs w:val="27"/>
           <w:shd w:val="clear" w:color="auto" w:fill="FFFFFF"/>
         </w:rPr>
-        <w:t>В</w:t>
-      </w:r>
-      <w:r>
-        <w:rPr>
-          <w:rFonts w:ascii="Arial" w:hAnsi="Arial" w:cs="Arial"/>
-          <w:color w:val="3D4351"/>
-          <w:sz w:val="27"/>
-          <w:szCs w:val="27"/>
-          <w:shd w:val="clear" w:color="auto" w:fill="FFFFFF"/>
-          <w:lang w:val="en-US"/>
-        </w:rPr>
-        <w:t xml:space="preserve"> </w:t>
-      </w:r>
-      <w:r>
-        <w:rPr>
-          <w:rFonts w:ascii="Arial" w:hAnsi="Arial" w:cs="Arial"/>
-          <w:color w:val="3D4351"/>
-          <w:sz w:val="27"/>
-          <w:szCs w:val="27"/>
-          <w:shd w:val="clear" w:color="auto" w:fill="FFFFFF"/>
-        </w:rPr>
-        <w:t>классе</w:t>
-      </w:r>
-      <w:r>
-        <w:rPr>
-          <w:rFonts w:ascii="Arial" w:hAnsi="Arial" w:cs="Arial"/>
-          <w:color w:val="3D4351"/>
-          <w:sz w:val="27"/>
-          <w:szCs w:val="27"/>
-          <w:shd w:val="clear" w:color="auto" w:fill="FFFFFF"/>
-          <w:lang w:val="en-US"/>
-        </w:rPr>
-        <w:t xml:space="preserve"> Connection </w:t>
-      </w:r>
-      <w:r>
-        <w:rPr>
-          <w:rFonts w:ascii="Arial" w:hAnsi="Arial" w:cs="Arial"/>
-          <w:color w:val="3D4351"/>
-          <w:sz w:val="27"/>
-          <w:szCs w:val="27"/>
-          <w:shd w:val="clear" w:color="auto" w:fill="FFFFFF"/>
-        </w:rPr>
-        <w:t>должно</w:t>
-      </w:r>
-      <w:r>
-        <w:rPr>
-          <w:rFonts w:ascii="Arial" w:hAnsi="Arial" w:cs="Arial"/>
-          <w:color w:val="3D4351"/>
-          <w:sz w:val="27"/>
-          <w:szCs w:val="27"/>
-          <w:shd w:val="clear" w:color="auto" w:fill="FFFFFF"/>
-          <w:lang w:val="en-US"/>
-        </w:rPr>
-        <w:t xml:space="preserve"> </w:t>
-      </w:r>
-      <w:r>
-        <w:rPr>
-          <w:rFonts w:ascii="Arial" w:hAnsi="Arial" w:cs="Arial"/>
-          <w:color w:val="3D4351"/>
-          <w:sz w:val="27"/>
-          <w:szCs w:val="27"/>
-          <w:shd w:val="clear" w:color="auto" w:fill="FFFFFF"/>
-        </w:rPr>
-        <w:t>быть</w:t>
-      </w:r>
-      <w:r>
-        <w:rPr>
-          <w:rFonts w:ascii="Arial" w:hAnsi="Arial" w:cs="Arial"/>
-          <w:color w:val="3D4351"/>
-          <w:sz w:val="27"/>
-          <w:szCs w:val="27"/>
-          <w:shd w:val="clear" w:color="auto" w:fill="FFFFFF"/>
-          <w:lang w:val="en-US"/>
-        </w:rPr>
-        <w:t xml:space="preserve"> </w:t>
-      </w:r>
-      <w:r>
-        <w:rPr>
-          <w:rFonts w:ascii="Arial" w:hAnsi="Arial" w:cs="Arial"/>
-          <w:color w:val="3D4351"/>
-          <w:sz w:val="27"/>
-          <w:szCs w:val="27"/>
-          <w:shd w:val="clear" w:color="auto" w:fill="FFFFFF"/>
-        </w:rPr>
-        <w:t>создано</w:t>
-      </w:r>
-      <w:r>
-        <w:rPr>
-          <w:rFonts w:ascii="Arial" w:hAnsi="Arial" w:cs="Arial"/>
-          <w:color w:val="3D4351"/>
-          <w:sz w:val="27"/>
-          <w:szCs w:val="27"/>
-          <w:shd w:val="clear" w:color="auto" w:fill="FFFFFF"/>
-          <w:lang w:val="en-US"/>
-        </w:rPr>
-        <w:t xml:space="preserve"> private final </w:t>
-      </w:r>
-      <w:r>
-        <w:rPr>
-          <w:rFonts w:ascii="Arial" w:hAnsi="Arial" w:cs="Arial"/>
-          <w:color w:val="3D4351"/>
-          <w:sz w:val="27"/>
-          <w:szCs w:val="27"/>
-          <w:shd w:val="clear" w:color="auto" w:fill="FFFFFF"/>
-        </w:rPr>
-        <w:t>поле</w:t>
-      </w:r>
-      <w:r>
-        <w:rPr>
-          <w:rFonts w:ascii="Arial" w:hAnsi="Arial" w:cs="Arial"/>
-          <w:color w:val="3D4351"/>
-          <w:sz w:val="27"/>
-          <w:szCs w:val="27"/>
-          <w:shd w:val="clear" w:color="auto" w:fill="FFFFFF"/>
-          <w:lang w:val="en-US"/>
-        </w:rPr>
-        <w:t xml:space="preserve"> in </w:t>
-      </w:r>
-      <w:r>
-        <w:rPr>
-          <w:rFonts w:ascii="Arial" w:hAnsi="Arial" w:cs="Arial"/>
-          <w:color w:val="3D4351"/>
-          <w:sz w:val="27"/>
-          <w:szCs w:val="27"/>
-          <w:shd w:val="clear" w:color="auto" w:fill="FFFFFF"/>
-        </w:rPr>
-        <w:t>типа</w:t>
-      </w:r>
-      <w:r>
-        <w:rPr>
-          <w:rFonts w:ascii="Arial" w:hAnsi="Arial" w:cs="Arial"/>
-          <w:color w:val="3D4351"/>
-          <w:sz w:val="27"/>
-          <w:szCs w:val="27"/>
-          <w:shd w:val="clear" w:color="auto" w:fill="FFFFFF"/>
-          <w:lang w:val="en-US"/>
-        </w:rPr>
-        <w:t xml:space="preserve"> </w:t>
-      </w:r>
-      <w:proofErr w:type="spellStart"/>
-      <w:r>
-        <w:rPr>
-          <w:rFonts w:ascii="Arial" w:hAnsi="Arial" w:cs="Arial"/>
-          <w:color w:val="3D4351"/>
-          <w:sz w:val="27"/>
-          <w:szCs w:val="27"/>
-          <w:shd w:val="clear" w:color="auto" w:fill="FFFFFF"/>
-          <w:lang w:val="en-US"/>
-        </w:rPr>
-        <w:t>ObjectInputStream</w:t>
-      </w:r>
-      <w:proofErr w:type="spellEnd"/>
-      <w:r>
-        <w:rPr>
-          <w:rFonts w:ascii="Arial" w:hAnsi="Arial" w:cs="Arial"/>
-          <w:color w:val="3D4351"/>
-          <w:sz w:val="27"/>
-          <w:szCs w:val="27"/>
-          <w:shd w:val="clear" w:color="auto" w:fill="FFFFFF"/>
-          <w:lang w:val="en-US"/>
-        </w:rPr>
-        <w:t>.</w:t>
-      </w:r>
-      <w:r>
-        <w:rPr>
-          <w:rFonts w:ascii="Arial" w:hAnsi="Arial" w:cs="Arial"/>
-          <w:color w:val="3D4351"/>
-          <w:sz w:val="27"/>
-          <w:szCs w:val="27"/>
-          <w:lang w:val="en-US"/>
-        </w:rPr>
-        <w:br/>
-      </w:r>
-      <w:r>
-        <w:rPr>
-          <w:rFonts w:ascii="Arial" w:hAnsi="Arial" w:cs="Arial"/>
-          <w:color w:val="3D4351"/>
-          <w:sz w:val="27"/>
-          <w:szCs w:val="27"/>
-          <w:shd w:val="clear" w:color="auto" w:fill="FFFFFF"/>
-        </w:rPr>
-        <w:t>5.</w:t>
+        <w:t>В классе Connection должен быть корректно реализован метод send c одним параметром типа Message.</w:t>
+      </w:r>
+      <w:r>
+        <w:rPr>
+          <w:rFonts w:ascii="Arial" w:hAnsi="Arial" w:cs="Arial"/>
+          <w:color w:val="3D4351"/>
+          <w:sz w:val="27"/>
+          <w:szCs w:val="27"/>
+        </w:rPr>
+        <w:br/>
+      </w:r>
+      <w:r>
+        <w:rPr>
+          <w:rFonts w:ascii="Arial" w:hAnsi="Arial" w:cs="Arial"/>
+          <w:color w:val="3D4351"/>
+          <w:sz w:val="27"/>
+          <w:szCs w:val="27"/>
+          <w:shd w:val="clear" w:color="auto" w:fill="FFFFFF"/>
+        </w:rPr>
+        <w:t>7.</w:t>
       </w:r>
       <w:r>
         <w:rPr>
@@ -7201,70 +4995,26 @@
           <w:szCs w:val="27"/>
           <w:shd w:val="clear" w:color="auto" w:fill="FFFFFF"/>
         </w:rPr>
-        <w:t xml:space="preserve">В классе </w:t>
-      </w:r>
-      <w:proofErr w:type="spellStart"/>
-      <w:r>
-        <w:rPr>
-          <w:rFonts w:ascii="Arial" w:hAnsi="Arial" w:cs="Arial"/>
-          <w:color w:val="3D4351"/>
-          <w:sz w:val="27"/>
-          <w:szCs w:val="27"/>
-          <w:shd w:val="clear" w:color="auto" w:fill="FFFFFF"/>
-        </w:rPr>
-        <w:t>Connection</w:t>
-      </w:r>
-      <w:proofErr w:type="spellEnd"/>
-      <w:r>
-        <w:rPr>
-          <w:rFonts w:ascii="Arial" w:hAnsi="Arial" w:cs="Arial"/>
-          <w:color w:val="3D4351"/>
-          <w:sz w:val="27"/>
-          <w:szCs w:val="27"/>
-          <w:shd w:val="clear" w:color="auto" w:fill="FFFFFF"/>
-        </w:rPr>
-        <w:t xml:space="preserve"> должен быть создан конструктор с одним параметром типа </w:t>
-      </w:r>
-      <w:proofErr w:type="spellStart"/>
-      <w:r>
-        <w:rPr>
-          <w:rFonts w:ascii="Arial" w:hAnsi="Arial" w:cs="Arial"/>
-          <w:color w:val="3D4351"/>
-          <w:sz w:val="27"/>
-          <w:szCs w:val="27"/>
-          <w:shd w:val="clear" w:color="auto" w:fill="FFFFFF"/>
-        </w:rPr>
-        <w:t>Socket</w:t>
-      </w:r>
-      <w:proofErr w:type="spellEnd"/>
-      <w:r>
-        <w:rPr>
-          <w:rFonts w:ascii="Arial" w:hAnsi="Arial" w:cs="Arial"/>
-          <w:color w:val="3D4351"/>
-          <w:sz w:val="27"/>
-          <w:szCs w:val="27"/>
-          <w:shd w:val="clear" w:color="auto" w:fill="FFFFFF"/>
-        </w:rPr>
-        <w:t xml:space="preserve"> инициализирующий поля класса в соответствии с условием задачи.</w:t>
-      </w:r>
-      <w:r>
-        <w:rPr>
-          <w:rFonts w:ascii="Arial" w:hAnsi="Arial" w:cs="Arial"/>
-          <w:color w:val="3D4351"/>
-          <w:sz w:val="27"/>
-          <w:szCs w:val="27"/>
-        </w:rPr>
-        <w:br/>
-      </w:r>
-      <w:r>
-        <w:rPr>
-          <w:rFonts w:ascii="Arial" w:hAnsi="Arial" w:cs="Arial"/>
-          <w:color w:val="3D4351"/>
-          <w:sz w:val="27"/>
-          <w:szCs w:val="27"/>
-          <w:shd w:val="clear" w:color="auto" w:fill="FFFFFF"/>
-        </w:rPr>
-        <w:t>6.</w:t>
+        <w:t>В классе Connection должен быть корректно реализован метод receive без параметров.</w:t>
+      </w:r>
+      <w:r>
+        <w:rPr>
+          <w:rFonts w:ascii="Arial" w:hAnsi="Arial" w:cs="Arial"/>
+          <w:color w:val="3D4351"/>
+          <w:sz w:val="27"/>
+          <w:szCs w:val="27"/>
+        </w:rPr>
+        <w:br/>
+      </w:r>
+      <w:r>
+        <w:rPr>
+          <w:rFonts w:ascii="Arial" w:hAnsi="Arial" w:cs="Arial"/>
+          <w:color w:val="3D4351"/>
+          <w:sz w:val="27"/>
+          <w:szCs w:val="27"/>
+          <w:shd w:val="clear" w:color="auto" w:fill="FFFFFF"/>
+        </w:rPr>
+        <w:t>8.</w:t>
       </w:r>
       <w:r>
         <w:rPr>
@@ -7284,92 +5034,26 @@
           <w:szCs w:val="27"/>
           <w:shd w:val="clear" w:color="auto" w:fill="FFFFFF"/>
         </w:rPr>
-        <w:t xml:space="preserve">В классе </w:t>
-      </w:r>
-      <w:proofErr w:type="spellStart"/>
-      <w:r>
-        <w:rPr>
-          <w:rFonts w:ascii="Arial" w:hAnsi="Arial" w:cs="Arial"/>
-          <w:color w:val="3D4351"/>
-          <w:sz w:val="27"/>
-          <w:szCs w:val="27"/>
-          <w:shd w:val="clear" w:color="auto" w:fill="FFFFFF"/>
-        </w:rPr>
-        <w:t>Connection</w:t>
-      </w:r>
-      <w:proofErr w:type="spellEnd"/>
-      <w:r>
-        <w:rPr>
-          <w:rFonts w:ascii="Arial" w:hAnsi="Arial" w:cs="Arial"/>
-          <w:color w:val="3D4351"/>
-          <w:sz w:val="27"/>
-          <w:szCs w:val="27"/>
-          <w:shd w:val="clear" w:color="auto" w:fill="FFFFFF"/>
-        </w:rPr>
-        <w:t xml:space="preserve"> должен быть корректно реализован метод </w:t>
-      </w:r>
-      <w:proofErr w:type="spellStart"/>
-      <w:r>
-        <w:rPr>
-          <w:rFonts w:ascii="Arial" w:hAnsi="Arial" w:cs="Arial"/>
-          <w:color w:val="3D4351"/>
-          <w:sz w:val="27"/>
-          <w:szCs w:val="27"/>
-          <w:shd w:val="clear" w:color="auto" w:fill="FFFFFF"/>
-        </w:rPr>
-        <w:t>send</w:t>
-      </w:r>
-      <w:proofErr w:type="spellEnd"/>
-      <w:r>
-        <w:rPr>
-          <w:rFonts w:ascii="Arial" w:hAnsi="Arial" w:cs="Arial"/>
-          <w:color w:val="3D4351"/>
-          <w:sz w:val="27"/>
-          <w:szCs w:val="27"/>
-          <w:shd w:val="clear" w:color="auto" w:fill="FFFFFF"/>
-        </w:rPr>
-        <w:t xml:space="preserve"> c одним параметром типа </w:t>
-      </w:r>
-      <w:proofErr w:type="spellStart"/>
-      <w:r>
-        <w:rPr>
-          <w:rFonts w:ascii="Arial" w:hAnsi="Arial" w:cs="Arial"/>
-          <w:color w:val="3D4351"/>
-          <w:sz w:val="27"/>
-          <w:szCs w:val="27"/>
-          <w:shd w:val="clear" w:color="auto" w:fill="FFFFFF"/>
-        </w:rPr>
-        <w:t>Message</w:t>
-      </w:r>
-      <w:proofErr w:type="spellEnd"/>
-      <w:r>
-        <w:rPr>
-          <w:rFonts w:ascii="Arial" w:hAnsi="Arial" w:cs="Arial"/>
-          <w:color w:val="3D4351"/>
-          <w:sz w:val="27"/>
-          <w:szCs w:val="27"/>
-          <w:shd w:val="clear" w:color="auto" w:fill="FFFFFF"/>
-        </w:rPr>
-        <w:t>.</w:t>
-      </w:r>
-      <w:r>
-        <w:rPr>
-          <w:rFonts w:ascii="Arial" w:hAnsi="Arial" w:cs="Arial"/>
-          <w:color w:val="3D4351"/>
-          <w:sz w:val="27"/>
-          <w:szCs w:val="27"/>
-        </w:rPr>
-        <w:br/>
-      </w:r>
-      <w:r>
-        <w:rPr>
-          <w:rFonts w:ascii="Arial" w:hAnsi="Arial" w:cs="Arial"/>
-          <w:color w:val="3D4351"/>
-          <w:sz w:val="27"/>
-          <w:szCs w:val="27"/>
-          <w:shd w:val="clear" w:color="auto" w:fill="FFFFFF"/>
-        </w:rPr>
-        <w:t>7.</w:t>
+        <w:t>Метод getRemoteSocketAddress класса Connection должен возвращать удаленный адрес сокетного соединения.</w:t>
+      </w:r>
+      <w:r>
+        <w:rPr>
+          <w:rFonts w:ascii="Arial" w:hAnsi="Arial" w:cs="Arial"/>
+          <w:color w:val="3D4351"/>
+          <w:sz w:val="27"/>
+          <w:szCs w:val="27"/>
+        </w:rPr>
+        <w:br/>
+      </w:r>
+      <w:r>
+        <w:rPr>
+          <w:rFonts w:ascii="Arial" w:hAnsi="Arial" w:cs="Arial"/>
+          <w:color w:val="3D4351"/>
+          <w:sz w:val="27"/>
+          <w:szCs w:val="27"/>
+          <w:shd w:val="clear" w:color="auto" w:fill="FFFFFF"/>
+        </w:rPr>
+        <w:t>9.</w:t>
       </w:r>
       <w:r>
         <w:rPr>
@@ -7389,261 +5073,7 @@
           <w:szCs w:val="27"/>
           <w:shd w:val="clear" w:color="auto" w:fill="FFFFFF"/>
         </w:rPr>
-        <w:t xml:space="preserve">В классе </w:t>
-      </w:r>
-      <w:proofErr w:type="spellStart"/>
-      <w:r>
-        <w:rPr>
-          <w:rFonts w:ascii="Arial" w:hAnsi="Arial" w:cs="Arial"/>
-          <w:color w:val="3D4351"/>
-          <w:sz w:val="27"/>
-          <w:szCs w:val="27"/>
-          <w:shd w:val="clear" w:color="auto" w:fill="FFFFFF"/>
-        </w:rPr>
-        <w:t>Connection</w:t>
-      </w:r>
-      <w:proofErr w:type="spellEnd"/>
-      <w:r>
-        <w:rPr>
-          <w:rFonts w:ascii="Arial" w:hAnsi="Arial" w:cs="Arial"/>
-          <w:color w:val="3D4351"/>
-          <w:sz w:val="27"/>
-          <w:szCs w:val="27"/>
-          <w:shd w:val="clear" w:color="auto" w:fill="FFFFFF"/>
-        </w:rPr>
-        <w:t xml:space="preserve"> должен быть корректно реализован метод </w:t>
-      </w:r>
-      <w:proofErr w:type="spellStart"/>
-      <w:r>
-        <w:rPr>
-          <w:rFonts w:ascii="Arial" w:hAnsi="Arial" w:cs="Arial"/>
-          <w:color w:val="3D4351"/>
-          <w:sz w:val="27"/>
-          <w:szCs w:val="27"/>
-          <w:shd w:val="clear" w:color="auto" w:fill="FFFFFF"/>
-        </w:rPr>
-        <w:t>receive</w:t>
-      </w:r>
-      <w:proofErr w:type="spellEnd"/>
-      <w:r>
-        <w:rPr>
-          <w:rFonts w:ascii="Arial" w:hAnsi="Arial" w:cs="Arial"/>
-          <w:color w:val="3D4351"/>
-          <w:sz w:val="27"/>
-          <w:szCs w:val="27"/>
-          <w:shd w:val="clear" w:color="auto" w:fill="FFFFFF"/>
-        </w:rPr>
-        <w:t xml:space="preserve"> без параметров.</w:t>
-      </w:r>
-      <w:r>
-        <w:rPr>
-          <w:rFonts w:ascii="Arial" w:hAnsi="Arial" w:cs="Arial"/>
-          <w:color w:val="3D4351"/>
-          <w:sz w:val="27"/>
-          <w:szCs w:val="27"/>
-        </w:rPr>
-        <w:br/>
-      </w:r>
-      <w:r>
-        <w:rPr>
-          <w:rFonts w:ascii="Arial" w:hAnsi="Arial" w:cs="Arial"/>
-          <w:color w:val="3D4351"/>
-          <w:sz w:val="27"/>
-          <w:szCs w:val="27"/>
-          <w:shd w:val="clear" w:color="auto" w:fill="FFFFFF"/>
-        </w:rPr>
-        <w:t>8.</w:t>
-      </w:r>
-      <w:r>
-        <w:rPr>
-          <w:rFonts w:ascii="Arial" w:hAnsi="Arial" w:cs="Arial"/>
-          <w:color w:val="3D4351"/>
-          <w:sz w:val="27"/>
-          <w:szCs w:val="27"/>
-          <w:shd w:val="clear" w:color="auto" w:fill="FFFFFF"/>
-        </w:rPr>
-        <w:t> </w:t>
-      </w:r>
-      <w:r>
-        <w:rPr>
-          <w:rFonts w:ascii="Arial" w:hAnsi="Arial" w:cs="Arial"/>
-          <w:color w:val="3D4351"/>
-          <w:sz w:val="27"/>
-          <w:szCs w:val="27"/>
-          <w:shd w:val="clear" w:color="auto" w:fill="FFFFFF"/>
-        </w:rPr>
-        <w:t xml:space="preserve">Метод </w:t>
-      </w:r>
-      <w:proofErr w:type="spellStart"/>
-      <w:r>
-        <w:rPr>
-          <w:rFonts w:ascii="Arial" w:hAnsi="Arial" w:cs="Arial"/>
-          <w:color w:val="3D4351"/>
-          <w:sz w:val="27"/>
-          <w:szCs w:val="27"/>
-          <w:shd w:val="clear" w:color="auto" w:fill="FFFFFF"/>
-        </w:rPr>
-        <w:t>getRemoteSocketAddress</w:t>
-      </w:r>
-      <w:proofErr w:type="spellEnd"/>
-      <w:r>
-        <w:rPr>
-          <w:rFonts w:ascii="Arial" w:hAnsi="Arial" w:cs="Arial"/>
-          <w:color w:val="3D4351"/>
-          <w:sz w:val="27"/>
-          <w:szCs w:val="27"/>
-          <w:shd w:val="clear" w:color="auto" w:fill="FFFFFF"/>
-        </w:rPr>
-        <w:t xml:space="preserve"> класса </w:t>
-      </w:r>
-      <w:proofErr w:type="spellStart"/>
-      <w:r>
-        <w:rPr>
-          <w:rFonts w:ascii="Arial" w:hAnsi="Arial" w:cs="Arial"/>
-          <w:color w:val="3D4351"/>
-          <w:sz w:val="27"/>
-          <w:szCs w:val="27"/>
-          <w:shd w:val="clear" w:color="auto" w:fill="FFFFFF"/>
-        </w:rPr>
-        <w:t>Connection</w:t>
-      </w:r>
-      <w:proofErr w:type="spellEnd"/>
-      <w:r>
-        <w:rPr>
-          <w:rFonts w:ascii="Arial" w:hAnsi="Arial" w:cs="Arial"/>
-          <w:color w:val="3D4351"/>
-          <w:sz w:val="27"/>
-          <w:szCs w:val="27"/>
-          <w:shd w:val="clear" w:color="auto" w:fill="FFFFFF"/>
-        </w:rPr>
-        <w:t xml:space="preserve"> должен возвращать удаленный адрес </w:t>
-      </w:r>
-      <w:proofErr w:type="spellStart"/>
-      <w:r>
-        <w:rPr>
-          <w:rFonts w:ascii="Arial" w:hAnsi="Arial" w:cs="Arial"/>
-          <w:color w:val="3D4351"/>
-          <w:sz w:val="27"/>
-          <w:szCs w:val="27"/>
-          <w:shd w:val="clear" w:color="auto" w:fill="FFFFFF"/>
-        </w:rPr>
-        <w:t>сокетного</w:t>
-      </w:r>
-      <w:proofErr w:type="spellEnd"/>
-      <w:r>
-        <w:rPr>
-          <w:rFonts w:ascii="Arial" w:hAnsi="Arial" w:cs="Arial"/>
-          <w:color w:val="3D4351"/>
-          <w:sz w:val="27"/>
-          <w:szCs w:val="27"/>
-          <w:shd w:val="clear" w:color="auto" w:fill="FFFFFF"/>
-        </w:rPr>
-        <w:t xml:space="preserve"> соединения.</w:t>
-      </w:r>
-      <w:r>
-        <w:rPr>
-          <w:rFonts w:ascii="Arial" w:hAnsi="Arial" w:cs="Arial"/>
-          <w:color w:val="3D4351"/>
-          <w:sz w:val="27"/>
-          <w:szCs w:val="27"/>
-        </w:rPr>
-        <w:br/>
-      </w:r>
-      <w:r>
-        <w:rPr>
-          <w:rFonts w:ascii="Arial" w:hAnsi="Arial" w:cs="Arial"/>
-          <w:color w:val="3D4351"/>
-          <w:sz w:val="27"/>
-          <w:szCs w:val="27"/>
-          <w:shd w:val="clear" w:color="auto" w:fill="FFFFFF"/>
-        </w:rPr>
-        <w:t>9.</w:t>
-      </w:r>
-      <w:r>
-        <w:rPr>
-          <w:rFonts w:ascii="Arial" w:hAnsi="Arial" w:cs="Arial"/>
-          <w:color w:val="3D4351"/>
-          <w:sz w:val="27"/>
-          <w:szCs w:val="27"/>
-          <w:shd w:val="clear" w:color="auto" w:fill="FFFFFF"/>
-        </w:rPr>
-        <w:t> </w:t>
-      </w:r>
-      <w:r>
-        <w:rPr>
-          <w:rFonts w:ascii="Arial" w:hAnsi="Arial" w:cs="Arial"/>
-          <w:color w:val="3D4351"/>
-          <w:sz w:val="27"/>
-          <w:szCs w:val="27"/>
-          <w:shd w:val="clear" w:color="auto" w:fill="FFFFFF"/>
-        </w:rPr>
-        <w:t xml:space="preserve">Метод </w:t>
-      </w:r>
-      <w:proofErr w:type="spellStart"/>
-      <w:r>
-        <w:rPr>
-          <w:rFonts w:ascii="Arial" w:hAnsi="Arial" w:cs="Arial"/>
-          <w:color w:val="3D4351"/>
-          <w:sz w:val="27"/>
-          <w:szCs w:val="27"/>
-          <w:shd w:val="clear" w:color="auto" w:fill="FFFFFF"/>
-        </w:rPr>
-        <w:t>close</w:t>
-      </w:r>
-      <w:proofErr w:type="spellEnd"/>
-      <w:r>
-        <w:rPr>
-          <w:rFonts w:ascii="Arial" w:hAnsi="Arial" w:cs="Arial"/>
-          <w:color w:val="3D4351"/>
-          <w:sz w:val="27"/>
-          <w:szCs w:val="27"/>
-          <w:shd w:val="clear" w:color="auto" w:fill="FFFFFF"/>
-        </w:rPr>
-        <w:t xml:space="preserve"> класса </w:t>
-      </w:r>
-      <w:proofErr w:type="spellStart"/>
-      <w:r>
-        <w:rPr>
-          <w:rFonts w:ascii="Arial" w:hAnsi="Arial" w:cs="Arial"/>
-          <w:color w:val="3D4351"/>
-          <w:sz w:val="27"/>
-          <w:szCs w:val="27"/>
-          <w:shd w:val="clear" w:color="auto" w:fill="FFFFFF"/>
-        </w:rPr>
-        <w:t>Connection</w:t>
-      </w:r>
-      <w:proofErr w:type="spellEnd"/>
-      <w:r>
-        <w:rPr>
-          <w:rFonts w:ascii="Arial" w:hAnsi="Arial" w:cs="Arial"/>
-          <w:color w:val="3D4351"/>
-          <w:sz w:val="27"/>
-          <w:szCs w:val="27"/>
-          <w:shd w:val="clear" w:color="auto" w:fill="FFFFFF"/>
-        </w:rPr>
-        <w:t xml:space="preserve"> должен закрывать потоки чтения, записи и </w:t>
-      </w:r>
-      <w:proofErr w:type="spellStart"/>
-      <w:r>
-        <w:rPr>
-          <w:rFonts w:ascii="Arial" w:hAnsi="Arial" w:cs="Arial"/>
-          <w:color w:val="3D4351"/>
-          <w:sz w:val="27"/>
-          <w:szCs w:val="27"/>
-          <w:shd w:val="clear" w:color="auto" w:fill="FFFFFF"/>
-        </w:rPr>
-        <w:t>сокетное</w:t>
-      </w:r>
-      <w:proofErr w:type="spellEnd"/>
-      <w:r>
-        <w:rPr>
-          <w:rFonts w:ascii="Arial" w:hAnsi="Arial" w:cs="Arial"/>
-          <w:color w:val="3D4351"/>
-          <w:sz w:val="27"/>
-          <w:szCs w:val="27"/>
-          <w:shd w:val="clear" w:color="auto" w:fill="FFFFFF"/>
-        </w:rPr>
-        <w:t xml:space="preserve"> соединение.</w:t>
+        <w:t>Метод close класса Connection должен закрывать потоки чтения, записи и сокетное соединение.</w:t>
       </w:r>
     </w:p>
     <w:p>
@@ -7685,27 +5115,7 @@
           <w:sz w:val="27"/>
           <w:szCs w:val="27"/>
         </w:rPr>
-        <w:t xml:space="preserve">Приступим к самому важному – написанию класса </w:t>
-      </w:r>
-      <w:proofErr w:type="spellStart"/>
-      <w:r>
-        <w:rPr>
-          <w:rFonts w:ascii="Arial" w:hAnsi="Arial" w:cs="Arial"/>
-          <w:color w:val="3D4351"/>
-          <w:sz w:val="27"/>
-          <w:szCs w:val="27"/>
-        </w:rPr>
-        <w:t>Server</w:t>
-      </w:r>
-      <w:proofErr w:type="spellEnd"/>
-      <w:r>
-        <w:rPr>
-          <w:rFonts w:ascii="Arial" w:hAnsi="Arial" w:cs="Arial"/>
-          <w:color w:val="3D4351"/>
-          <w:sz w:val="27"/>
-          <w:szCs w:val="27"/>
-        </w:rPr>
-        <w:t>. Сервер должен поддерживать</w:t>
+        <w:t>Приступим к самому важному – написанию класса Server. Сервер должен поддерживать</w:t>
       </w:r>
     </w:p>
     <w:p>
@@ -7768,27 +5178,7 @@
           <w:sz w:val="27"/>
           <w:szCs w:val="27"/>
         </w:rPr>
-        <w:t xml:space="preserve">- Сервер создает серверное </w:t>
-      </w:r>
-      <w:proofErr w:type="spellStart"/>
-      <w:r>
-        <w:rPr>
-          <w:rFonts w:ascii="Arial" w:hAnsi="Arial" w:cs="Arial"/>
-          <w:color w:val="3D4351"/>
-          <w:sz w:val="27"/>
-          <w:szCs w:val="27"/>
-        </w:rPr>
-        <w:t>сокетное</w:t>
-      </w:r>
-      <w:proofErr w:type="spellEnd"/>
-      <w:r>
-        <w:rPr>
-          <w:rFonts w:ascii="Arial" w:hAnsi="Arial" w:cs="Arial"/>
-          <w:color w:val="3D4351"/>
-          <w:sz w:val="27"/>
-          <w:szCs w:val="27"/>
-        </w:rPr>
-        <w:t xml:space="preserve"> соединение.</w:t>
+        <w:t>- Сервер создает серверное сокетное соединение.</w:t>
       </w:r>
     </w:p>
     <w:p>
@@ -7830,27 +5220,7 @@
           <w:sz w:val="27"/>
           <w:szCs w:val="27"/>
         </w:rPr>
-        <w:t xml:space="preserve">- Создает новый поток обработчик </w:t>
-      </w:r>
-      <w:proofErr w:type="spellStart"/>
-      <w:r>
-        <w:rPr>
-          <w:rFonts w:ascii="Arial" w:hAnsi="Arial" w:cs="Arial"/>
-          <w:color w:val="3D4351"/>
-          <w:sz w:val="27"/>
-          <w:szCs w:val="27"/>
-        </w:rPr>
-        <w:t>Handler</w:t>
-      </w:r>
-      <w:proofErr w:type="spellEnd"/>
-      <w:r>
-        <w:rPr>
-          <w:rFonts w:ascii="Arial" w:hAnsi="Arial" w:cs="Arial"/>
-          <w:color w:val="3D4351"/>
-          <w:sz w:val="27"/>
-          <w:szCs w:val="27"/>
-        </w:rPr>
-        <w:t>, в котором будет происходить обмен</w:t>
+        <w:t>- Создает новый поток обработчик Handler, в котором будет происходить обмен</w:t>
       </w:r>
     </w:p>
     <w:p>
@@ -7954,47 +5324,7 @@
           <w:sz w:val="27"/>
           <w:szCs w:val="27"/>
         </w:rPr>
-        <w:t xml:space="preserve"> класс </w:t>
-      </w:r>
-      <w:proofErr w:type="spellStart"/>
-      <w:r>
-        <w:rPr>
-          <w:rFonts w:ascii="Arial" w:hAnsi="Arial" w:cs="Arial"/>
-          <w:color w:val="3D4351"/>
-          <w:sz w:val="27"/>
-          <w:szCs w:val="27"/>
-        </w:rPr>
-        <w:t>Server</w:t>
-      </w:r>
-      <w:proofErr w:type="spellEnd"/>
-      <w:r>
-        <w:rPr>
-          <w:rFonts w:ascii="Arial" w:hAnsi="Arial" w:cs="Arial"/>
-          <w:color w:val="3D4351"/>
-          <w:sz w:val="27"/>
-          <w:szCs w:val="27"/>
-        </w:rPr>
-        <w:t xml:space="preserve"> приватный статический вложенный класс </w:t>
-      </w:r>
-      <w:proofErr w:type="spellStart"/>
-      <w:r>
-        <w:rPr>
-          <w:rFonts w:ascii="Arial" w:hAnsi="Arial" w:cs="Arial"/>
-          <w:color w:val="3D4351"/>
-          <w:sz w:val="27"/>
-          <w:szCs w:val="27"/>
-        </w:rPr>
-        <w:t>Handler</w:t>
-      </w:r>
-      <w:proofErr w:type="spellEnd"/>
-      <w:r>
-        <w:rPr>
-          <w:rFonts w:ascii="Arial" w:hAnsi="Arial" w:cs="Arial"/>
-          <w:color w:val="3D4351"/>
-          <w:sz w:val="27"/>
-          <w:szCs w:val="27"/>
-        </w:rPr>
-        <w:t>, унаследованный от</w:t>
+        <w:t xml:space="preserve"> класс Server приватный статический вложенный класс Handler, унаследованный от</w:t>
       </w:r>
     </w:p>
     <w:p>
@@ -8008,25 +5338,14 @@
           <w:szCs w:val="27"/>
         </w:rPr>
       </w:pPr>
-      <w:proofErr w:type="spellStart"/>
-      <w:r>
-        <w:rPr>
-          <w:rFonts w:ascii="Arial" w:hAnsi="Arial" w:cs="Arial"/>
-          <w:color w:val="3D4351"/>
-          <w:sz w:val="27"/>
-          <w:szCs w:val="27"/>
-        </w:rPr>
-        <w:t>Thread</w:t>
-      </w:r>
-      <w:proofErr w:type="spellEnd"/>
-      <w:r>
-        <w:rPr>
-          <w:rFonts w:ascii="Arial" w:hAnsi="Arial" w:cs="Arial"/>
-          <w:color w:val="3D4351"/>
-          <w:sz w:val="27"/>
-          <w:szCs w:val="27"/>
-        </w:rPr>
-        <w:t>.</w:t>
+      <w:r>
+        <w:rPr>
+          <w:rFonts w:ascii="Arial" w:hAnsi="Arial" w:cs="Arial"/>
+          <w:color w:val="3D4351"/>
+          <w:sz w:val="27"/>
+          <w:szCs w:val="27"/>
+        </w:rPr>
+        <w:t>Thread.</w:t>
       </w:r>
     </w:p>
     <w:p>
@@ -8068,67 +5387,7 @@
           <w:sz w:val="27"/>
           <w:szCs w:val="27"/>
         </w:rPr>
-        <w:t xml:space="preserve"> класс </w:t>
-      </w:r>
-      <w:proofErr w:type="spellStart"/>
-      <w:r>
-        <w:rPr>
-          <w:rFonts w:ascii="Arial" w:hAnsi="Arial" w:cs="Arial"/>
-          <w:color w:val="3D4351"/>
-          <w:sz w:val="27"/>
-          <w:szCs w:val="27"/>
-        </w:rPr>
-        <w:t>Handler</w:t>
-      </w:r>
-      <w:proofErr w:type="spellEnd"/>
-      <w:r>
-        <w:rPr>
-          <w:rFonts w:ascii="Arial" w:hAnsi="Arial" w:cs="Arial"/>
-          <w:color w:val="3D4351"/>
-          <w:sz w:val="27"/>
-          <w:szCs w:val="27"/>
-        </w:rPr>
-        <w:t xml:space="preserve"> поле </w:t>
-      </w:r>
-      <w:proofErr w:type="spellStart"/>
-      <w:r>
-        <w:rPr>
-          <w:rFonts w:ascii="Arial" w:hAnsi="Arial" w:cs="Arial"/>
-          <w:color w:val="3D4351"/>
-          <w:sz w:val="27"/>
-          <w:szCs w:val="27"/>
-        </w:rPr>
-        <w:t>socket</w:t>
-      </w:r>
-      <w:proofErr w:type="spellEnd"/>
-      <w:r>
-        <w:rPr>
-          <w:rFonts w:ascii="Arial" w:hAnsi="Arial" w:cs="Arial"/>
-          <w:color w:val="3D4351"/>
-          <w:sz w:val="27"/>
-          <w:szCs w:val="27"/>
-        </w:rPr>
-        <w:t xml:space="preserve"> типа </w:t>
-      </w:r>
-      <w:proofErr w:type="spellStart"/>
-      <w:r>
-        <w:rPr>
-          <w:rFonts w:ascii="Arial" w:hAnsi="Arial" w:cs="Arial"/>
-          <w:color w:val="3D4351"/>
-          <w:sz w:val="27"/>
-          <w:szCs w:val="27"/>
-        </w:rPr>
-        <w:t>Socket</w:t>
-      </w:r>
-      <w:proofErr w:type="spellEnd"/>
-      <w:r>
-        <w:rPr>
-          <w:rFonts w:ascii="Arial" w:hAnsi="Arial" w:cs="Arial"/>
-          <w:color w:val="3D4351"/>
-          <w:sz w:val="27"/>
-          <w:szCs w:val="27"/>
-        </w:rPr>
-        <w:t>.</w:t>
+        <w:t xml:space="preserve"> класс Handler поле socket типа Socket.</w:t>
       </w:r>
     </w:p>
     <w:p>
@@ -8169,47 +5428,7 @@
           <w:sz w:val="27"/>
           <w:szCs w:val="27"/>
         </w:rPr>
-        <w:t xml:space="preserve"> класс </w:t>
-      </w:r>
-      <w:proofErr w:type="spellStart"/>
-      <w:r>
-        <w:rPr>
-          <w:rFonts w:ascii="Arial" w:hAnsi="Arial" w:cs="Arial"/>
-          <w:color w:val="3D4351"/>
-          <w:sz w:val="27"/>
-          <w:szCs w:val="27"/>
-        </w:rPr>
-        <w:t>Handler</w:t>
-      </w:r>
-      <w:proofErr w:type="spellEnd"/>
-      <w:r>
-        <w:rPr>
-          <w:rFonts w:ascii="Arial" w:hAnsi="Arial" w:cs="Arial"/>
-          <w:color w:val="3D4351"/>
-          <w:sz w:val="27"/>
-          <w:szCs w:val="27"/>
-        </w:rPr>
-        <w:t xml:space="preserve"> конструктор, принимающий в качестве параметра </w:t>
-      </w:r>
-      <w:proofErr w:type="spellStart"/>
-      <w:r>
-        <w:rPr>
-          <w:rFonts w:ascii="Arial" w:hAnsi="Arial" w:cs="Arial"/>
-          <w:color w:val="3D4351"/>
-          <w:sz w:val="27"/>
-          <w:szCs w:val="27"/>
-        </w:rPr>
-        <w:t>Socket</w:t>
-      </w:r>
-      <w:proofErr w:type="spellEnd"/>
-      <w:r>
-        <w:rPr>
-          <w:rFonts w:ascii="Arial" w:hAnsi="Arial" w:cs="Arial"/>
-          <w:color w:val="3D4351"/>
-          <w:sz w:val="27"/>
-          <w:szCs w:val="27"/>
-        </w:rPr>
-        <w:t xml:space="preserve"> и</w:t>
+        <w:t xml:space="preserve"> класс Handler конструктор, принимающий в качестве параметра Socket и</w:t>
       </w:r>
     </w:p>
     <w:p>
@@ -8251,47 +5470,7 @@
           <w:sz w:val="27"/>
           <w:szCs w:val="27"/>
         </w:rPr>
-        <w:t xml:space="preserve">4) Метод </w:t>
-      </w:r>
-      <w:proofErr w:type="spellStart"/>
-      <w:r>
-        <w:rPr>
-          <w:rFonts w:ascii="Arial" w:hAnsi="Arial" w:cs="Arial"/>
-          <w:color w:val="3D4351"/>
-          <w:sz w:val="27"/>
-          <w:szCs w:val="27"/>
-        </w:rPr>
-        <w:t>main</w:t>
-      </w:r>
-      <w:proofErr w:type="spellEnd"/>
-      <w:r>
-        <w:rPr>
-          <w:rFonts w:ascii="Arial" w:hAnsi="Arial" w:cs="Arial"/>
-          <w:color w:val="3D4351"/>
-          <w:sz w:val="27"/>
-          <w:szCs w:val="27"/>
-        </w:rPr>
-        <w:t xml:space="preserve"> класса </w:t>
-      </w:r>
-      <w:proofErr w:type="spellStart"/>
-      <w:r>
-        <w:rPr>
-          <w:rFonts w:ascii="Arial" w:hAnsi="Arial" w:cs="Arial"/>
-          <w:color w:val="3D4351"/>
-          <w:sz w:val="27"/>
-          <w:szCs w:val="27"/>
-        </w:rPr>
-        <w:t>Server</w:t>
-      </w:r>
-      <w:proofErr w:type="spellEnd"/>
-      <w:r>
-        <w:rPr>
-          <w:rFonts w:ascii="Arial" w:hAnsi="Arial" w:cs="Arial"/>
-          <w:color w:val="3D4351"/>
-          <w:sz w:val="27"/>
-          <w:szCs w:val="27"/>
-        </w:rPr>
-        <w:t>, должен:</w:t>
+        <w:t>4) Метод main класса Server, должен:</w:t>
       </w:r>
     </w:p>
     <w:p>
@@ -8312,27 +5491,7 @@
           <w:sz w:val="27"/>
           <w:szCs w:val="27"/>
         </w:rPr>
-        <w:t xml:space="preserve">а) Запрашивать порт сервера, используя </w:t>
-      </w:r>
-      <w:proofErr w:type="spellStart"/>
-      <w:r>
-        <w:rPr>
-          <w:rFonts w:ascii="Arial" w:hAnsi="Arial" w:cs="Arial"/>
-          <w:color w:val="3D4351"/>
-          <w:sz w:val="27"/>
-          <w:szCs w:val="27"/>
-        </w:rPr>
-        <w:t>ConsoleHelper</w:t>
-      </w:r>
-      <w:proofErr w:type="spellEnd"/>
-      <w:r>
-        <w:rPr>
-          <w:rFonts w:ascii="Arial" w:hAnsi="Arial" w:cs="Arial"/>
-          <w:color w:val="3D4351"/>
-          <w:sz w:val="27"/>
-          <w:szCs w:val="27"/>
-        </w:rPr>
-        <w:t>.</w:t>
+        <w:t>а) Запрашивать порт сервера, используя ConsoleHelper.</w:t>
       </w:r>
     </w:p>
     <w:p>
@@ -8355,7 +5514,6 @@
         </w:rPr>
         <w:t xml:space="preserve">б) Создавать серверный сокет </w:t>
       </w:r>
-      <w:proofErr w:type="spellStart"/>
       <w:proofErr w:type="gramStart"/>
       <w:r>
         <w:rPr>
@@ -8366,7 +5524,6 @@
         </w:rPr>
         <w:t>java.net.ServerSocket</w:t>
       </w:r>
-      <w:proofErr w:type="spellEnd"/>
       <w:proofErr w:type="gramEnd"/>
       <w:r>
         <w:rPr>
@@ -8437,27 +5594,7 @@
           <w:sz w:val="27"/>
           <w:szCs w:val="27"/>
         </w:rPr>
-        <w:t xml:space="preserve"> бесконечном цикле слушать и принимать входящие </w:t>
-      </w:r>
-      <w:proofErr w:type="spellStart"/>
-      <w:r>
-        <w:rPr>
-          <w:rFonts w:ascii="Arial" w:hAnsi="Arial" w:cs="Arial"/>
-          <w:color w:val="3D4351"/>
-          <w:sz w:val="27"/>
-          <w:szCs w:val="27"/>
-        </w:rPr>
-        <w:t>сокетные</w:t>
-      </w:r>
-      <w:proofErr w:type="spellEnd"/>
-      <w:r>
-        <w:rPr>
-          <w:rFonts w:ascii="Arial" w:hAnsi="Arial" w:cs="Arial"/>
-          <w:color w:val="3D4351"/>
-          <w:sz w:val="27"/>
-          <w:szCs w:val="27"/>
-        </w:rPr>
-        <w:t xml:space="preserve"> соединения только что созданного</w:t>
+        <w:t xml:space="preserve"> бесконечном цикле слушать и принимать входящие сокетные соединения только что созданного</w:t>
       </w:r>
     </w:p>
     <w:p>
@@ -8499,27 +5636,7 @@
           <w:sz w:val="27"/>
           <w:szCs w:val="27"/>
         </w:rPr>
-        <w:t xml:space="preserve">д) Создавать и запускать новый поток </w:t>
-      </w:r>
-      <w:proofErr w:type="spellStart"/>
-      <w:r>
-        <w:rPr>
-          <w:rFonts w:ascii="Arial" w:hAnsi="Arial" w:cs="Arial"/>
-          <w:color w:val="3D4351"/>
-          <w:sz w:val="27"/>
-          <w:szCs w:val="27"/>
-        </w:rPr>
-        <w:t>Handler</w:t>
-      </w:r>
-      <w:proofErr w:type="spellEnd"/>
-      <w:r>
-        <w:rPr>
-          <w:rFonts w:ascii="Arial" w:hAnsi="Arial" w:cs="Arial"/>
-          <w:color w:val="3D4351"/>
-          <w:sz w:val="27"/>
-          <w:szCs w:val="27"/>
-        </w:rPr>
-        <w:t>, передавая в конструктор сокет из предыдущего пункта.</w:t>
+        <w:t>д) Создавать и запускать новый поток Handler, передавая в конструктор сокет из предыдущего пункта.</w:t>
       </w:r>
     </w:p>
     <w:p>
@@ -8540,27 +5657,7 @@
           <w:sz w:val="27"/>
           <w:szCs w:val="27"/>
         </w:rPr>
-        <w:t xml:space="preserve">е) После создания потока обработчика </w:t>
-      </w:r>
-      <w:proofErr w:type="spellStart"/>
-      <w:r>
-        <w:rPr>
-          <w:rFonts w:ascii="Arial" w:hAnsi="Arial" w:cs="Arial"/>
-          <w:color w:val="3D4351"/>
-          <w:sz w:val="27"/>
-          <w:szCs w:val="27"/>
-        </w:rPr>
-        <w:t>Handler</w:t>
-      </w:r>
-      <w:proofErr w:type="spellEnd"/>
-      <w:r>
-        <w:rPr>
-          <w:rFonts w:ascii="Arial" w:hAnsi="Arial" w:cs="Arial"/>
-          <w:color w:val="3D4351"/>
-          <w:sz w:val="27"/>
-          <w:szCs w:val="27"/>
-        </w:rPr>
-        <w:t xml:space="preserve"> переходить на новый шаг цикла.</w:t>
+        <w:t>е) После создания потока обработчика Handler переходить на новый шаг цикла.</w:t>
       </w:r>
     </w:p>
     <w:p>
@@ -8602,27 +5699,7 @@
           <w:sz w:val="27"/>
           <w:szCs w:val="27"/>
         </w:rPr>
-        <w:t xml:space="preserve">з) Если исключение </w:t>
-      </w:r>
-      <w:proofErr w:type="spellStart"/>
-      <w:r>
-        <w:rPr>
-          <w:rFonts w:ascii="Arial" w:hAnsi="Arial" w:cs="Arial"/>
-          <w:color w:val="3D4351"/>
-          <w:sz w:val="27"/>
-          <w:szCs w:val="27"/>
-        </w:rPr>
-        <w:t>Exception</w:t>
-      </w:r>
-      <w:proofErr w:type="spellEnd"/>
-      <w:r>
-        <w:rPr>
-          <w:rFonts w:ascii="Arial" w:hAnsi="Arial" w:cs="Arial"/>
-          <w:color w:val="3D4351"/>
-          <w:sz w:val="27"/>
-          <w:szCs w:val="27"/>
-        </w:rPr>
-        <w:t xml:space="preserve"> все же произошло, поймать его и вывести сообщение</w:t>
+        <w:t>з) Если исключение Exception все же произошло, поймать его и вывести сообщение</w:t>
       </w:r>
     </w:p>
     <w:p>
@@ -8713,73 +5790,7 @@
           <w:szCs w:val="27"/>
           <w:shd w:val="clear" w:color="auto" w:fill="FFFFFF"/>
         </w:rPr>
-        <w:t xml:space="preserve"> классе </w:t>
-      </w:r>
-      <w:proofErr w:type="spellStart"/>
-      <w:r>
-        <w:rPr>
-          <w:rFonts w:ascii="Arial" w:eastAsia="Times New Roman" w:hAnsi="Arial" w:cs="Arial"/>
-          <w:color w:val="3D4351"/>
-          <w:sz w:val="27"/>
-          <w:szCs w:val="27"/>
-          <w:shd w:val="clear" w:color="auto" w:fill="FFFFFF"/>
-        </w:rPr>
-        <w:t>Server</w:t>
-      </w:r>
-      <w:proofErr w:type="spellEnd"/>
-      <w:r>
-        <w:rPr>
-          <w:rFonts w:ascii="Arial" w:eastAsia="Times New Roman" w:hAnsi="Arial" w:cs="Arial"/>
-          <w:color w:val="3D4351"/>
-          <w:sz w:val="27"/>
-          <w:szCs w:val="27"/>
-          <w:shd w:val="clear" w:color="auto" w:fill="FFFFFF"/>
-        </w:rPr>
-        <w:t xml:space="preserve"> должен быть создан приватный статический класс </w:t>
-      </w:r>
-      <w:proofErr w:type="spellStart"/>
-      <w:r>
-        <w:rPr>
-          <w:rFonts w:ascii="Arial" w:eastAsia="Times New Roman" w:hAnsi="Arial" w:cs="Arial"/>
-          <w:color w:val="3D4351"/>
-          <w:sz w:val="27"/>
-          <w:szCs w:val="27"/>
-          <w:shd w:val="clear" w:color="auto" w:fill="FFFFFF"/>
-        </w:rPr>
-        <w:t>Handler</w:t>
-      </w:r>
-      <w:proofErr w:type="spellEnd"/>
-      <w:r>
-        <w:rPr>
-          <w:rFonts w:ascii="Arial" w:eastAsia="Times New Roman" w:hAnsi="Arial" w:cs="Arial"/>
-          <w:color w:val="3D4351"/>
-          <w:sz w:val="27"/>
-          <w:szCs w:val="27"/>
-          <w:shd w:val="clear" w:color="auto" w:fill="FFFFFF"/>
-        </w:rPr>
-        <w:t xml:space="preserve">, унаследованный от класса </w:t>
-      </w:r>
-      <w:proofErr w:type="spellStart"/>
-      <w:r>
-        <w:rPr>
-          <w:rFonts w:ascii="Arial" w:eastAsia="Times New Roman" w:hAnsi="Arial" w:cs="Arial"/>
-          <w:color w:val="3D4351"/>
-          <w:sz w:val="27"/>
-          <w:szCs w:val="27"/>
-          <w:shd w:val="clear" w:color="auto" w:fill="FFFFFF"/>
-        </w:rPr>
-        <w:t>Thread</w:t>
-      </w:r>
-      <w:proofErr w:type="spellEnd"/>
-      <w:r>
-        <w:rPr>
-          <w:rFonts w:ascii="Arial" w:eastAsia="Times New Roman" w:hAnsi="Arial" w:cs="Arial"/>
-          <w:color w:val="3D4351"/>
-          <w:sz w:val="27"/>
-          <w:szCs w:val="27"/>
-          <w:shd w:val="clear" w:color="auto" w:fill="FFFFFF"/>
-        </w:rPr>
-        <w:t>.</w:t>
+        <w:t xml:space="preserve"> классе Server должен быть создан приватный статический класс Handler, унаследованный от класса Thread.</w:t>
       </w:r>
       <w:r>
         <w:rPr>
@@ -8818,73 +5829,7 @@
           <w:szCs w:val="27"/>
           <w:shd w:val="clear" w:color="auto" w:fill="FFFFFF"/>
         </w:rPr>
-        <w:t xml:space="preserve">В классе </w:t>
-      </w:r>
-      <w:proofErr w:type="spellStart"/>
-      <w:r>
-        <w:rPr>
-          <w:rFonts w:ascii="Arial" w:eastAsia="Times New Roman" w:hAnsi="Arial" w:cs="Arial"/>
-          <w:color w:val="3D4351"/>
-          <w:sz w:val="27"/>
-          <w:szCs w:val="27"/>
-          <w:shd w:val="clear" w:color="auto" w:fill="FFFFFF"/>
-        </w:rPr>
-        <w:t>Handler</w:t>
-      </w:r>
-      <w:proofErr w:type="spellEnd"/>
-      <w:r>
-        <w:rPr>
-          <w:rFonts w:ascii="Arial" w:eastAsia="Times New Roman" w:hAnsi="Arial" w:cs="Arial"/>
-          <w:color w:val="3D4351"/>
-          <w:sz w:val="27"/>
-          <w:szCs w:val="27"/>
-          <w:shd w:val="clear" w:color="auto" w:fill="FFFFFF"/>
-        </w:rPr>
-        <w:t xml:space="preserve"> должно быть создано поле </w:t>
-      </w:r>
-      <w:proofErr w:type="spellStart"/>
-      <w:r>
-        <w:rPr>
-          <w:rFonts w:ascii="Arial" w:eastAsia="Times New Roman" w:hAnsi="Arial" w:cs="Arial"/>
-          <w:color w:val="3D4351"/>
-          <w:sz w:val="27"/>
-          <w:szCs w:val="27"/>
-          <w:shd w:val="clear" w:color="auto" w:fill="FFFFFF"/>
-        </w:rPr>
-        <w:t>socket</w:t>
-      </w:r>
-      <w:proofErr w:type="spellEnd"/>
-      <w:r>
-        <w:rPr>
-          <w:rFonts w:ascii="Arial" w:eastAsia="Times New Roman" w:hAnsi="Arial" w:cs="Arial"/>
-          <w:color w:val="3D4351"/>
-          <w:sz w:val="27"/>
-          <w:szCs w:val="27"/>
-          <w:shd w:val="clear" w:color="auto" w:fill="FFFFFF"/>
-        </w:rPr>
-        <w:t xml:space="preserve"> типа </w:t>
-      </w:r>
-      <w:proofErr w:type="spellStart"/>
-      <w:r>
-        <w:rPr>
-          <w:rFonts w:ascii="Arial" w:eastAsia="Times New Roman" w:hAnsi="Arial" w:cs="Arial"/>
-          <w:color w:val="3D4351"/>
-          <w:sz w:val="27"/>
-          <w:szCs w:val="27"/>
-          <w:shd w:val="clear" w:color="auto" w:fill="FFFFFF"/>
-        </w:rPr>
-        <w:t>Socket</w:t>
-      </w:r>
-      <w:proofErr w:type="spellEnd"/>
-      <w:r>
-        <w:rPr>
-          <w:rFonts w:ascii="Arial" w:eastAsia="Times New Roman" w:hAnsi="Arial" w:cs="Arial"/>
-          <w:color w:val="3D4351"/>
-          <w:sz w:val="27"/>
-          <w:szCs w:val="27"/>
-          <w:shd w:val="clear" w:color="auto" w:fill="FFFFFF"/>
-        </w:rPr>
-        <w:t>.</w:t>
+        <w:t>В классе Handler должно быть создано поле socket типа Socket.</w:t>
       </w:r>
       <w:r>
         <w:rPr>
@@ -8923,73 +5868,7 @@
           <w:szCs w:val="27"/>
           <w:shd w:val="clear" w:color="auto" w:fill="FFFFFF"/>
         </w:rPr>
-        <w:t xml:space="preserve">Конструктор класса </w:t>
-      </w:r>
-      <w:proofErr w:type="spellStart"/>
-      <w:r>
-        <w:rPr>
-          <w:rFonts w:ascii="Arial" w:eastAsia="Times New Roman" w:hAnsi="Arial" w:cs="Arial"/>
-          <w:color w:val="3D4351"/>
-          <w:sz w:val="27"/>
-          <w:szCs w:val="27"/>
-          <w:shd w:val="clear" w:color="auto" w:fill="FFFFFF"/>
-        </w:rPr>
-        <w:t>Handler</w:t>
-      </w:r>
-      <w:proofErr w:type="spellEnd"/>
-      <w:r>
-        <w:rPr>
-          <w:rFonts w:ascii="Arial" w:eastAsia="Times New Roman" w:hAnsi="Arial" w:cs="Arial"/>
-          <w:color w:val="3D4351"/>
-          <w:sz w:val="27"/>
-          <w:szCs w:val="27"/>
-          <w:shd w:val="clear" w:color="auto" w:fill="FFFFFF"/>
-        </w:rPr>
-        <w:t xml:space="preserve"> должен принимать один параметр типа </w:t>
-      </w:r>
-      <w:proofErr w:type="spellStart"/>
-      <w:r>
-        <w:rPr>
-          <w:rFonts w:ascii="Arial" w:eastAsia="Times New Roman" w:hAnsi="Arial" w:cs="Arial"/>
-          <w:color w:val="3D4351"/>
-          <w:sz w:val="27"/>
-          <w:szCs w:val="27"/>
-          <w:shd w:val="clear" w:color="auto" w:fill="FFFFFF"/>
-        </w:rPr>
-        <w:t>Socket</w:t>
-      </w:r>
-      <w:proofErr w:type="spellEnd"/>
-      <w:r>
-        <w:rPr>
-          <w:rFonts w:ascii="Arial" w:eastAsia="Times New Roman" w:hAnsi="Arial" w:cs="Arial"/>
-          <w:color w:val="3D4351"/>
-          <w:sz w:val="27"/>
-          <w:szCs w:val="27"/>
-          <w:shd w:val="clear" w:color="auto" w:fill="FFFFFF"/>
-        </w:rPr>
-        <w:t xml:space="preserve"> и инициализировать поле </w:t>
-      </w:r>
-      <w:proofErr w:type="spellStart"/>
-      <w:r>
-        <w:rPr>
-          <w:rFonts w:ascii="Arial" w:eastAsia="Times New Roman" w:hAnsi="Arial" w:cs="Arial"/>
-          <w:color w:val="3D4351"/>
-          <w:sz w:val="27"/>
-          <w:szCs w:val="27"/>
-          <w:shd w:val="clear" w:color="auto" w:fill="FFFFFF"/>
-        </w:rPr>
-        <w:t>socket</w:t>
-      </w:r>
-      <w:proofErr w:type="spellEnd"/>
-      <w:r>
-        <w:rPr>
-          <w:rFonts w:ascii="Arial" w:eastAsia="Times New Roman" w:hAnsi="Arial" w:cs="Arial"/>
-          <w:color w:val="3D4351"/>
-          <w:sz w:val="27"/>
-          <w:szCs w:val="27"/>
-          <w:shd w:val="clear" w:color="auto" w:fill="FFFFFF"/>
-        </w:rPr>
-        <w:t>.</w:t>
+        <w:t>Конструктор класса Handler должен принимать один параметр типа Socket и инициализировать поле socket.</w:t>
       </w:r>
       <w:r>
         <w:rPr>
@@ -9028,73 +5907,7 @@
           <w:szCs w:val="27"/>
           <w:shd w:val="clear" w:color="auto" w:fill="FFFFFF"/>
         </w:rPr>
-        <w:t xml:space="preserve">Метод </w:t>
-      </w:r>
-      <w:proofErr w:type="spellStart"/>
-      <w:r>
-        <w:rPr>
-          <w:rFonts w:ascii="Arial" w:eastAsia="Times New Roman" w:hAnsi="Arial" w:cs="Arial"/>
-          <w:color w:val="3D4351"/>
-          <w:sz w:val="27"/>
-          <w:szCs w:val="27"/>
-          <w:shd w:val="clear" w:color="auto" w:fill="FFFFFF"/>
-        </w:rPr>
-        <w:t>main</w:t>
-      </w:r>
-      <w:proofErr w:type="spellEnd"/>
-      <w:r>
-        <w:rPr>
-          <w:rFonts w:ascii="Arial" w:eastAsia="Times New Roman" w:hAnsi="Arial" w:cs="Arial"/>
-          <w:color w:val="3D4351"/>
-          <w:sz w:val="27"/>
-          <w:szCs w:val="27"/>
-          <w:shd w:val="clear" w:color="auto" w:fill="FFFFFF"/>
-        </w:rPr>
-        <w:t xml:space="preserve"> должен считывать с клавиатуры порт сервера используя метод </w:t>
-      </w:r>
-      <w:proofErr w:type="spellStart"/>
-      <w:r>
-        <w:rPr>
-          <w:rFonts w:ascii="Arial" w:eastAsia="Times New Roman" w:hAnsi="Arial" w:cs="Arial"/>
-          <w:color w:val="3D4351"/>
-          <w:sz w:val="27"/>
-          <w:szCs w:val="27"/>
-          <w:shd w:val="clear" w:color="auto" w:fill="FFFFFF"/>
-        </w:rPr>
-        <w:t>readInt</w:t>
-      </w:r>
-      <w:proofErr w:type="spellEnd"/>
-      <w:r>
-        <w:rPr>
-          <w:rFonts w:ascii="Arial" w:eastAsia="Times New Roman" w:hAnsi="Arial" w:cs="Arial"/>
-          <w:color w:val="3D4351"/>
-          <w:sz w:val="27"/>
-          <w:szCs w:val="27"/>
-          <w:shd w:val="clear" w:color="auto" w:fill="FFFFFF"/>
-        </w:rPr>
-        <w:t xml:space="preserve"> класса </w:t>
-      </w:r>
-      <w:proofErr w:type="spellStart"/>
-      <w:r>
-        <w:rPr>
-          <w:rFonts w:ascii="Arial" w:eastAsia="Times New Roman" w:hAnsi="Arial" w:cs="Arial"/>
-          <w:color w:val="3D4351"/>
-          <w:sz w:val="27"/>
-          <w:szCs w:val="27"/>
-          <w:shd w:val="clear" w:color="auto" w:fill="FFFFFF"/>
-        </w:rPr>
-        <w:t>ConsoleHelper</w:t>
-      </w:r>
-      <w:proofErr w:type="spellEnd"/>
-      <w:r>
-        <w:rPr>
-          <w:rFonts w:ascii="Arial" w:eastAsia="Times New Roman" w:hAnsi="Arial" w:cs="Arial"/>
-          <w:color w:val="3D4351"/>
-          <w:sz w:val="27"/>
-          <w:szCs w:val="27"/>
-          <w:shd w:val="clear" w:color="auto" w:fill="FFFFFF"/>
-        </w:rPr>
-        <w:t>.</w:t>
+        <w:t>Метод main должен считывать с клавиатуры порт сервера используя метод readInt класса ConsoleHelper.</w:t>
       </w:r>
       <w:r>
         <w:rPr>
@@ -9133,29 +5946,7 @@
           <w:szCs w:val="27"/>
           <w:shd w:val="clear" w:color="auto" w:fill="FFFFFF"/>
         </w:rPr>
-        <w:t xml:space="preserve">Метод </w:t>
-      </w:r>
-      <w:proofErr w:type="spellStart"/>
-      <w:r>
-        <w:rPr>
-          <w:rFonts w:ascii="Arial" w:eastAsia="Times New Roman" w:hAnsi="Arial" w:cs="Arial"/>
-          <w:color w:val="3D4351"/>
-          <w:sz w:val="27"/>
-          <w:szCs w:val="27"/>
-          <w:shd w:val="clear" w:color="auto" w:fill="FFFFFF"/>
-        </w:rPr>
-        <w:t>main</w:t>
-      </w:r>
-      <w:proofErr w:type="spellEnd"/>
-      <w:r>
-        <w:rPr>
-          <w:rFonts w:ascii="Arial" w:eastAsia="Times New Roman" w:hAnsi="Arial" w:cs="Arial"/>
-          <w:color w:val="3D4351"/>
-          <w:sz w:val="27"/>
-          <w:szCs w:val="27"/>
-          <w:shd w:val="clear" w:color="auto" w:fill="FFFFFF"/>
-        </w:rPr>
-        <w:t xml:space="preserve"> должен корректно реализовывать бесконечный цикл описанный в условии задачи.</w:t>
+        <w:t>Метод main должен корректно реализовывать бесконечный цикл описанный в условии задачи.</w:t>
       </w:r>
     </w:p>
     <w:p>
@@ -9232,9 +6023,121 @@
           <w:szCs w:val="27"/>
         </w:rPr>
         <w:lastRenderedPageBreak/>
-        <w:t xml:space="preserve">Добавь в класс </w:t>
-      </w:r>
-      <w:proofErr w:type="spellStart"/>
+        <w:t>Добавь в класс Server:</w:t>
+      </w:r>
+      <w:r>
+        <w:rPr>
+          <w:rFonts w:ascii="Arial" w:hAnsi="Arial" w:cs="Arial"/>
+          <w:color w:val="3D4351"/>
+          <w:sz w:val="27"/>
+          <w:szCs w:val="27"/>
+        </w:rPr>
+        <w:br/>
+        <w:t>1. Статическое поле</w:t>
+      </w:r>
+      <w:r>
+        <w:rPr>
+          <w:rStyle w:val="apple-converted-space"/>
+          <w:rFonts w:ascii="Arial" w:hAnsi="Arial" w:cs="Arial"/>
+          <w:color w:val="3D4351"/>
+          <w:sz w:val="27"/>
+          <w:szCs w:val="27"/>
+        </w:rPr>
+        <w:t> </w:t>
+      </w:r>
+      <w:proofErr w:type="gramStart"/>
+      <w:r>
+        <w:rPr>
+          <w:rStyle w:val="a4"/>
+          <w:rFonts w:ascii="Arial" w:hAnsi="Arial" w:cs="Arial"/>
+          <w:b w:val="0"/>
+          <w:bCs w:val="0"/>
+          <w:color w:val="3D4351"/>
+          <w:sz w:val="27"/>
+          <w:szCs w:val="27"/>
+        </w:rPr>
+        <w:t>Map</w:t>
+      </w:r>
+      <w:r>
+        <w:rPr>
+          <w:rStyle w:val="text-red"/>
+          <w:rFonts w:ascii="Arial" w:hAnsi="Arial" w:cs="Arial"/>
+          <w:color w:val="3D4351"/>
+          <w:sz w:val="27"/>
+          <w:szCs w:val="27"/>
+        </w:rPr>
+        <w:t>&lt;</w:t>
+      </w:r>
+      <w:proofErr w:type="gramEnd"/>
+      <w:r>
+        <w:rPr>
+          <w:rStyle w:val="text-red"/>
+          <w:rFonts w:ascii="Arial" w:hAnsi="Arial" w:cs="Arial"/>
+          <w:color w:val="3D4351"/>
+          <w:sz w:val="27"/>
+          <w:szCs w:val="27"/>
+        </w:rPr>
+        <w:t>String, Connection&gt;</w:t>
+      </w:r>
+      <w:r>
+        <w:rPr>
+          <w:rStyle w:val="apple-converted-space"/>
+          <w:rFonts w:ascii="Arial" w:hAnsi="Arial" w:cs="Arial"/>
+          <w:color w:val="3D4351"/>
+          <w:sz w:val="27"/>
+          <w:szCs w:val="27"/>
+        </w:rPr>
+        <w:t> </w:t>
+      </w:r>
+      <w:r>
+        <w:rPr>
+          <w:rStyle w:val="text-red"/>
+          <w:rFonts w:ascii="Arial" w:hAnsi="Arial" w:cs="Arial"/>
+          <w:color w:val="000000"/>
+          <w:sz w:val="27"/>
+          <w:szCs w:val="27"/>
+        </w:rPr>
+        <w:t>connectionMap</w:t>
+      </w:r>
+      <w:r>
+        <w:rPr>
+          <w:rFonts w:ascii="Arial" w:hAnsi="Arial" w:cs="Arial"/>
+          <w:color w:val="3D4351"/>
+          <w:sz w:val="27"/>
+          <w:szCs w:val="27"/>
+        </w:rPr>
+        <w:t>, где ключом будет имя</w:t>
+      </w:r>
+      <w:r>
+        <w:rPr>
+          <w:rFonts w:ascii="Arial" w:hAnsi="Arial" w:cs="Arial"/>
+          <w:color w:val="3D4351"/>
+          <w:sz w:val="27"/>
+          <w:szCs w:val="27"/>
+        </w:rPr>
+        <w:br/>
+        <w:t>клиента, а значением — соединение с ним.</w:t>
+      </w:r>
+      <w:r>
+        <w:rPr>
+          <w:rFonts w:ascii="Arial" w:hAnsi="Arial" w:cs="Arial"/>
+          <w:color w:val="3D4351"/>
+          <w:sz w:val="27"/>
+          <w:szCs w:val="27"/>
+        </w:rPr>
+        <w:br/>
+        <w:t>2. Инициализацию поля из</w:t>
+      </w:r>
+      <w:r>
+        <w:rPr>
+          <w:rStyle w:val="apple-converted-space"/>
+          <w:rFonts w:ascii="Arial" w:hAnsi="Arial" w:cs="Arial"/>
+          <w:color w:val="3D4351"/>
+          <w:sz w:val="27"/>
+          <w:szCs w:val="27"/>
+        </w:rPr>
+        <w:t> </w:t>
+      </w:r>
       <w:r>
         <w:rPr>
           <w:rStyle w:val="a4"/>
@@ -9245,9 +6148,37 @@
           <w:sz w:val="27"/>
           <w:szCs w:val="27"/>
         </w:rPr>
-        <w:t>Server</w:t>
-      </w:r>
-      <w:proofErr w:type="spellEnd"/>
+        <w:t>п.7.1</w:t>
+      </w:r>
+      <w:r>
+        <w:rPr>
+          <w:rStyle w:val="apple-converted-space"/>
+          <w:rFonts w:ascii="Arial" w:hAnsi="Arial" w:cs="Arial"/>
+          <w:color w:val="3D4351"/>
+          <w:sz w:val="27"/>
+          <w:szCs w:val="27"/>
+        </w:rPr>
+        <w:t> </w:t>
+      </w:r>
+      <w:r>
+        <w:rPr>
+          <w:rFonts w:ascii="Arial" w:hAnsi="Arial" w:cs="Arial"/>
+          <w:color w:val="3D4351"/>
+          <w:sz w:val="27"/>
+          <w:szCs w:val="27"/>
+        </w:rPr>
+        <w:t>с помощью подходящего</w:t>
+      </w:r>
+      <w:r>
+        <w:rPr>
+          <w:rStyle w:val="apple-converted-space"/>
+          <w:rFonts w:ascii="Arial" w:hAnsi="Arial" w:cs="Arial"/>
+          <w:color w:val="3D4351"/>
+          <w:sz w:val="27"/>
+          <w:szCs w:val="27"/>
+        </w:rPr>
+        <w:t> </w:t>
+      </w:r>
       <w:r>
         <w:rPr>
           <w:rStyle w:val="a4"/>
@@ -9258,158 +6189,35 @@
           <w:sz w:val="27"/>
           <w:szCs w:val="27"/>
         </w:rPr>
-        <w:t>:</w:t>
-      </w:r>
-      <w:r>
-        <w:rPr>
-          <w:rFonts w:ascii="Arial" w:hAnsi="Arial" w:cs="Arial"/>
-          <w:color w:val="3D4351"/>
-          <w:sz w:val="27"/>
-          <w:szCs w:val="27"/>
-        </w:rPr>
-        <w:br/>
-        <w:t>1. Статическое поле</w:t>
-      </w:r>
-      <w:r>
-        <w:rPr>
-          <w:rStyle w:val="apple-converted-space"/>
-          <w:rFonts w:ascii="Arial" w:hAnsi="Arial" w:cs="Arial"/>
-          <w:color w:val="3D4351"/>
-          <w:sz w:val="27"/>
-          <w:szCs w:val="27"/>
-        </w:rPr>
-        <w:t> </w:t>
-      </w:r>
-      <w:proofErr w:type="spellStart"/>
-      <w:proofErr w:type="gramStart"/>
-      <w:r>
-        <w:rPr>
-          <w:rStyle w:val="a4"/>
-          <w:rFonts w:ascii="Arial" w:hAnsi="Arial" w:cs="Arial"/>
-          <w:b w:val="0"/>
-          <w:bCs w:val="0"/>
-          <w:color w:val="3D4351"/>
-          <w:sz w:val="27"/>
-          <w:szCs w:val="27"/>
-        </w:rPr>
         <w:t>Map</w:t>
       </w:r>
-      <w:proofErr w:type="spellEnd"/>
-      <w:r>
-        <w:rPr>
-          <w:rStyle w:val="text-red"/>
-          <w:rFonts w:ascii="Arial" w:hAnsi="Arial" w:cs="Arial"/>
-          <w:color w:val="3D4351"/>
-          <w:sz w:val="27"/>
-          <w:szCs w:val="27"/>
-        </w:rPr>
-        <w:t>&lt;</w:t>
-      </w:r>
-      <w:proofErr w:type="spellStart"/>
-      <w:proofErr w:type="gramEnd"/>
-      <w:r>
-        <w:rPr>
-          <w:rStyle w:val="text-red"/>
-          <w:rFonts w:ascii="Arial" w:hAnsi="Arial" w:cs="Arial"/>
-          <w:color w:val="3D4351"/>
-          <w:sz w:val="27"/>
-          <w:szCs w:val="27"/>
-        </w:rPr>
-        <w:t>String</w:t>
-      </w:r>
-      <w:proofErr w:type="spellEnd"/>
-      <w:r>
-        <w:rPr>
-          <w:rStyle w:val="text-red"/>
-          <w:rFonts w:ascii="Arial" w:hAnsi="Arial" w:cs="Arial"/>
-          <w:color w:val="3D4351"/>
-          <w:sz w:val="27"/>
-          <w:szCs w:val="27"/>
-        </w:rPr>
-        <w:t xml:space="preserve">, </w:t>
-      </w:r>
-      <w:proofErr w:type="spellStart"/>
-      <w:r>
-        <w:rPr>
-          <w:rStyle w:val="text-red"/>
-          <w:rFonts w:ascii="Arial" w:hAnsi="Arial" w:cs="Arial"/>
-          <w:color w:val="3D4351"/>
-          <w:sz w:val="27"/>
-          <w:szCs w:val="27"/>
-        </w:rPr>
-        <w:t>Connection</w:t>
-      </w:r>
-      <w:proofErr w:type="spellEnd"/>
-      <w:r>
-        <w:rPr>
-          <w:rStyle w:val="text-red"/>
-          <w:rFonts w:ascii="Arial" w:hAnsi="Arial" w:cs="Arial"/>
-          <w:color w:val="3D4351"/>
-          <w:sz w:val="27"/>
-          <w:szCs w:val="27"/>
-        </w:rPr>
-        <w:t>&gt;</w:t>
-      </w:r>
-      <w:r>
-        <w:rPr>
-          <w:rStyle w:val="apple-converted-space"/>
-          <w:rFonts w:ascii="Arial" w:hAnsi="Arial" w:cs="Arial"/>
-          <w:color w:val="3D4351"/>
-          <w:sz w:val="27"/>
-          <w:szCs w:val="27"/>
-        </w:rPr>
-        <w:t> </w:t>
-      </w:r>
-      <w:proofErr w:type="spellStart"/>
-      <w:r>
-        <w:rPr>
-          <w:rStyle w:val="text-red"/>
-          <w:rFonts w:ascii="Arial" w:hAnsi="Arial" w:cs="Arial"/>
-          <w:color w:val="000000"/>
-          <w:sz w:val="27"/>
-          <w:szCs w:val="27"/>
-        </w:rPr>
-        <w:t>connectionMap</w:t>
-      </w:r>
-      <w:proofErr w:type="spellEnd"/>
-      <w:r>
-        <w:rPr>
-          <w:rFonts w:ascii="Arial" w:hAnsi="Arial" w:cs="Arial"/>
-          <w:color w:val="3D4351"/>
-          <w:sz w:val="27"/>
-          <w:szCs w:val="27"/>
-        </w:rPr>
-        <w:t>, где ключом будет имя</w:t>
-      </w:r>
-      <w:r>
-        <w:rPr>
-          <w:rFonts w:ascii="Arial" w:hAnsi="Arial" w:cs="Arial"/>
-          <w:color w:val="3D4351"/>
-          <w:sz w:val="27"/>
-          <w:szCs w:val="27"/>
-        </w:rPr>
-        <w:br/>
-        <w:t>клиента, а значением — соединение с ним.</w:t>
-      </w:r>
-      <w:r>
-        <w:rPr>
-          <w:rFonts w:ascii="Arial" w:hAnsi="Arial" w:cs="Arial"/>
-          <w:color w:val="3D4351"/>
-          <w:sz w:val="27"/>
-          <w:szCs w:val="27"/>
-        </w:rPr>
-        <w:br/>
-        <w:t>2. Инициализацию поля из</w:t>
-      </w:r>
-      <w:r>
-        <w:rPr>
-          <w:rStyle w:val="apple-converted-space"/>
-          <w:rFonts w:ascii="Arial" w:hAnsi="Arial" w:cs="Arial"/>
-          <w:color w:val="3D4351"/>
-          <w:sz w:val="27"/>
-          <w:szCs w:val="27"/>
-        </w:rPr>
-        <w:t> </w:t>
+      <w:r>
+        <w:rPr>
+          <w:rStyle w:val="apple-converted-space"/>
+          <w:rFonts w:ascii="Arial" w:hAnsi="Arial" w:cs="Arial"/>
+          <w:color w:val="3D4351"/>
+          <w:sz w:val="27"/>
+          <w:szCs w:val="27"/>
+        </w:rPr>
+        <w:t> </w:t>
+      </w:r>
+      <w:r>
+        <w:rPr>
+          <w:rFonts w:ascii="Arial" w:hAnsi="Arial" w:cs="Arial"/>
+          <w:color w:val="3D4351"/>
+          <w:sz w:val="27"/>
+          <w:szCs w:val="27"/>
+        </w:rPr>
+        <w:t>из библиотеки</w:t>
+      </w:r>
+      <w:r>
+        <w:rPr>
+          <w:rFonts w:ascii="Arial" w:hAnsi="Arial" w:cs="Arial"/>
+          <w:color w:val="3D4351"/>
+          <w:sz w:val="27"/>
+          <w:szCs w:val="27"/>
+        </w:rPr>
+        <w:br/>
       </w:r>
       <w:r>
         <w:rPr>
@@ -9421,38 +6229,107 @@
           <w:sz w:val="27"/>
           <w:szCs w:val="27"/>
         </w:rPr>
-        <w:t>п.7.1</w:t>
-      </w:r>
-      <w:r>
-        <w:rPr>
-          <w:rStyle w:val="apple-converted-space"/>
-          <w:rFonts w:ascii="Arial" w:hAnsi="Arial" w:cs="Arial"/>
-          <w:color w:val="3D4351"/>
-          <w:sz w:val="27"/>
-          <w:szCs w:val="27"/>
-        </w:rPr>
-        <w:t> </w:t>
-      </w:r>
-      <w:r>
-        <w:rPr>
-          <w:rFonts w:ascii="Arial" w:hAnsi="Arial" w:cs="Arial"/>
-          <w:color w:val="3D4351"/>
-          <w:sz w:val="27"/>
-          <w:szCs w:val="27"/>
-        </w:rPr>
-        <w:t>с помощью подходящего</w:t>
-      </w:r>
-      <w:r>
-        <w:rPr>
-          <w:rStyle w:val="apple-converted-space"/>
-          <w:rFonts w:ascii="Arial" w:hAnsi="Arial" w:cs="Arial"/>
-          <w:color w:val="3D4351"/>
-          <w:sz w:val="27"/>
-          <w:szCs w:val="27"/>
-        </w:rPr>
-        <w:t> </w:t>
-      </w:r>
-      <w:proofErr w:type="spellStart"/>
+        <w:t>java.util.concurrent</w:t>
+      </w:r>
+      <w:r>
+        <w:rPr>
+          <w:rFonts w:ascii="Arial" w:hAnsi="Arial" w:cs="Arial"/>
+          <w:color w:val="3D4351"/>
+          <w:sz w:val="27"/>
+          <w:szCs w:val="27"/>
+        </w:rPr>
+        <w:t>, т.к. работа с этим полем будет происходить из разных потоков и</w:t>
+      </w:r>
+      <w:r>
+        <w:rPr>
+          <w:rFonts w:ascii="Arial" w:hAnsi="Arial" w:cs="Arial"/>
+          <w:color w:val="3D4351"/>
+          <w:sz w:val="27"/>
+          <w:szCs w:val="27"/>
+        </w:rPr>
+        <w:br/>
+        <w:t>нужно обеспечить потокобезопасность.</w:t>
+      </w:r>
+      <w:r>
+        <w:rPr>
+          <w:rFonts w:ascii="Arial" w:hAnsi="Arial" w:cs="Arial"/>
+          <w:color w:val="3D4351"/>
+          <w:sz w:val="27"/>
+          <w:szCs w:val="27"/>
+        </w:rPr>
+        <w:br/>
+        <w:t>3. Статический метод</w:t>
+      </w:r>
+      <w:r>
+        <w:rPr>
+          <w:rStyle w:val="apple-converted-space"/>
+          <w:rFonts w:ascii="Arial" w:hAnsi="Arial" w:cs="Arial"/>
+          <w:color w:val="3D4351"/>
+          <w:sz w:val="27"/>
+          <w:szCs w:val="27"/>
+        </w:rPr>
+        <w:t> </w:t>
+      </w:r>
+      <w:r>
+        <w:rPr>
+          <w:rFonts w:ascii="Arial" w:hAnsi="Arial" w:cs="Arial"/>
+          <w:color w:val="3D4351"/>
+          <w:sz w:val="27"/>
+          <w:szCs w:val="27"/>
+        </w:rPr>
+        <w:t>void sendBroadcastMessage(Message</w:t>
+      </w:r>
+      <w:r>
+        <w:rPr>
+          <w:rStyle w:val="apple-converted-space"/>
+          <w:rFonts w:ascii="Arial" w:hAnsi="Arial" w:cs="Arial"/>
+          <w:color w:val="3D4351"/>
+          <w:sz w:val="27"/>
+          <w:szCs w:val="27"/>
+        </w:rPr>
+        <w:t> </w:t>
+      </w:r>
+      <w:r>
+        <w:rPr>
+          <w:rStyle w:val="a4"/>
+          <w:rFonts w:ascii="Arial" w:hAnsi="Arial" w:cs="Arial"/>
+          <w:b w:val="0"/>
+          <w:bCs w:val="0"/>
+          <w:color w:val="3D4351"/>
+          <w:sz w:val="27"/>
+          <w:szCs w:val="27"/>
+        </w:rPr>
+        <w:t>message</w:t>
+      </w:r>
+      <w:r>
+        <w:rPr>
+          <w:rFonts w:ascii="Arial" w:hAnsi="Arial" w:cs="Arial"/>
+          <w:color w:val="3D4351"/>
+          <w:sz w:val="27"/>
+          <w:szCs w:val="27"/>
+        </w:rPr>
+        <w:t>), который должен</w:t>
+      </w:r>
+      <w:r>
+        <w:rPr>
+          <w:rFonts w:ascii="Arial" w:hAnsi="Arial" w:cs="Arial"/>
+          <w:color w:val="3D4351"/>
+          <w:sz w:val="27"/>
+          <w:szCs w:val="27"/>
+        </w:rPr>
+        <w:br/>
+        <w:t>отправлять сообщение message всем соединениям из</w:t>
+      </w:r>
+      <w:r>
+        <w:rPr>
+          <w:rStyle w:val="apple-converted-space"/>
+          <w:rFonts w:ascii="Arial" w:hAnsi="Arial" w:cs="Arial"/>
+          <w:color w:val="3D4351"/>
+          <w:sz w:val="27"/>
+          <w:szCs w:val="27"/>
+        </w:rPr>
+        <w:t> </w:t>
+      </w:r>
       <w:r>
         <w:rPr>
           <w:rStyle w:val="a4"/>
@@ -9463,38 +6340,37 @@
           <w:sz w:val="27"/>
           <w:szCs w:val="27"/>
         </w:rPr>
-        <w:t>Map</w:t>
-      </w:r>
-      <w:proofErr w:type="spellEnd"/>
-      <w:r>
-        <w:rPr>
-          <w:rStyle w:val="apple-converted-space"/>
-          <w:rFonts w:ascii="Arial" w:hAnsi="Arial" w:cs="Arial"/>
-          <w:color w:val="3D4351"/>
-          <w:sz w:val="27"/>
-          <w:szCs w:val="27"/>
-        </w:rPr>
-        <w:t> </w:t>
-      </w:r>
-      <w:r>
-        <w:rPr>
-          <w:rFonts w:ascii="Arial" w:hAnsi="Arial" w:cs="Arial"/>
-          <w:color w:val="3D4351"/>
-          <w:sz w:val="27"/>
-          <w:szCs w:val="27"/>
-        </w:rPr>
-        <w:t>из библиотеки</w:t>
-      </w:r>
-      <w:r>
-        <w:rPr>
-          <w:rFonts w:ascii="Arial" w:hAnsi="Arial" w:cs="Arial"/>
-          <w:color w:val="3D4351"/>
-          <w:sz w:val="27"/>
-          <w:szCs w:val="27"/>
-        </w:rPr>
-        <w:br/>
-      </w:r>
-      <w:proofErr w:type="spellStart"/>
+        <w:t>connectionMap</w:t>
+      </w:r>
+      <w:r>
+        <w:rPr>
+          <w:rFonts w:ascii="Arial" w:hAnsi="Arial" w:cs="Arial"/>
+          <w:color w:val="3D4351"/>
+          <w:sz w:val="27"/>
+          <w:szCs w:val="27"/>
+        </w:rPr>
+        <w:t>. Если при</w:t>
+      </w:r>
+      <w:r>
+        <w:rPr>
+          <w:rFonts w:ascii="Arial" w:hAnsi="Arial" w:cs="Arial"/>
+          <w:color w:val="3D4351"/>
+          <w:sz w:val="27"/>
+          <w:szCs w:val="27"/>
+        </w:rPr>
+        <w:br/>
+        <w:t>отправке сообщение произойдет исключение</w:t>
+      </w:r>
+      <w:r>
+        <w:rPr>
+          <w:rStyle w:val="apple-converted-space"/>
+          <w:rFonts w:ascii="Arial" w:hAnsi="Arial" w:cs="Arial"/>
+          <w:color w:val="3D4351"/>
+          <w:sz w:val="27"/>
+          <w:szCs w:val="27"/>
+        </w:rPr>
+        <w:t> </w:t>
+      </w:r>
       <w:r>
         <w:rPr>
           <w:rStyle w:val="a4"/>
@@ -9505,249 +6381,8 @@
           <w:sz w:val="27"/>
           <w:szCs w:val="27"/>
         </w:rPr>
-        <w:t>java.util.concurrent</w:t>
-      </w:r>
-      <w:proofErr w:type="spellEnd"/>
-      <w:r>
-        <w:rPr>
-          <w:rFonts w:ascii="Arial" w:hAnsi="Arial" w:cs="Arial"/>
-          <w:color w:val="3D4351"/>
-          <w:sz w:val="27"/>
-          <w:szCs w:val="27"/>
-        </w:rPr>
-        <w:t>, т.к. работа с этим полем будет происходить из разных потоков и</w:t>
-      </w:r>
-      <w:r>
-        <w:rPr>
-          <w:rFonts w:ascii="Arial" w:hAnsi="Arial" w:cs="Arial"/>
-          <w:color w:val="3D4351"/>
-          <w:sz w:val="27"/>
-          <w:szCs w:val="27"/>
-        </w:rPr>
-        <w:br/>
-        <w:t xml:space="preserve">нужно обеспечить </w:t>
-      </w:r>
-      <w:proofErr w:type="spellStart"/>
-      <w:r>
-        <w:rPr>
-          <w:rFonts w:ascii="Arial" w:hAnsi="Arial" w:cs="Arial"/>
-          <w:color w:val="3D4351"/>
-          <w:sz w:val="27"/>
-          <w:szCs w:val="27"/>
-        </w:rPr>
-        <w:t>потокобезопасность</w:t>
-      </w:r>
-      <w:proofErr w:type="spellEnd"/>
-      <w:r>
-        <w:rPr>
-          <w:rFonts w:ascii="Arial" w:hAnsi="Arial" w:cs="Arial"/>
-          <w:color w:val="3D4351"/>
-          <w:sz w:val="27"/>
-          <w:szCs w:val="27"/>
-        </w:rPr>
-        <w:t>.</w:t>
-      </w:r>
-      <w:r>
-        <w:rPr>
-          <w:rFonts w:ascii="Arial" w:hAnsi="Arial" w:cs="Arial"/>
-          <w:color w:val="3D4351"/>
-          <w:sz w:val="27"/>
-          <w:szCs w:val="27"/>
-        </w:rPr>
-        <w:br/>
-        <w:t>3. Статический метод</w:t>
-      </w:r>
-      <w:r>
-        <w:rPr>
-          <w:rStyle w:val="apple-converted-space"/>
-          <w:rFonts w:ascii="Arial" w:hAnsi="Arial" w:cs="Arial"/>
-          <w:color w:val="3D4351"/>
-          <w:sz w:val="27"/>
-          <w:szCs w:val="27"/>
-        </w:rPr>
-        <w:t> </w:t>
-      </w:r>
-      <w:proofErr w:type="spellStart"/>
-      <w:r>
-        <w:rPr>
-          <w:rFonts w:ascii="Arial" w:hAnsi="Arial" w:cs="Arial"/>
-          <w:color w:val="3D4351"/>
-          <w:sz w:val="27"/>
-          <w:szCs w:val="27"/>
-        </w:rPr>
-        <w:t>void</w:t>
-      </w:r>
-      <w:proofErr w:type="spellEnd"/>
-      <w:r>
-        <w:rPr>
-          <w:rFonts w:ascii="Arial" w:hAnsi="Arial" w:cs="Arial"/>
-          <w:color w:val="3D4351"/>
-          <w:sz w:val="27"/>
-          <w:szCs w:val="27"/>
-        </w:rPr>
-        <w:t xml:space="preserve"> </w:t>
-      </w:r>
-      <w:proofErr w:type="spellStart"/>
-      <w:r>
-        <w:rPr>
-          <w:rFonts w:ascii="Arial" w:hAnsi="Arial" w:cs="Arial"/>
-          <w:color w:val="3D4351"/>
-          <w:sz w:val="27"/>
-          <w:szCs w:val="27"/>
-        </w:rPr>
-        <w:t>sendBroadcastMessage</w:t>
-      </w:r>
-      <w:proofErr w:type="spellEnd"/>
-      <w:r>
-        <w:rPr>
-          <w:rFonts w:ascii="Arial" w:hAnsi="Arial" w:cs="Arial"/>
-          <w:color w:val="3D4351"/>
-          <w:sz w:val="27"/>
-          <w:szCs w:val="27"/>
-        </w:rPr>
-        <w:t>(</w:t>
-      </w:r>
-      <w:proofErr w:type="spellStart"/>
-      <w:r>
-        <w:rPr>
-          <w:rFonts w:ascii="Arial" w:hAnsi="Arial" w:cs="Arial"/>
-          <w:color w:val="3D4351"/>
-          <w:sz w:val="27"/>
-          <w:szCs w:val="27"/>
-        </w:rPr>
-        <w:t>Message</w:t>
-      </w:r>
-      <w:proofErr w:type="spellEnd"/>
-      <w:r>
-        <w:rPr>
-          <w:rStyle w:val="apple-converted-space"/>
-          <w:rFonts w:ascii="Arial" w:hAnsi="Arial" w:cs="Arial"/>
-          <w:color w:val="3D4351"/>
-          <w:sz w:val="27"/>
-          <w:szCs w:val="27"/>
-        </w:rPr>
-        <w:t> </w:t>
-      </w:r>
-      <w:proofErr w:type="spellStart"/>
-      <w:r>
-        <w:rPr>
-          <w:rStyle w:val="a4"/>
-          <w:rFonts w:ascii="Arial" w:hAnsi="Arial" w:cs="Arial"/>
-          <w:b w:val="0"/>
-          <w:bCs w:val="0"/>
-          <w:color w:val="3D4351"/>
-          <w:sz w:val="27"/>
-          <w:szCs w:val="27"/>
-        </w:rPr>
-        <w:t>message</w:t>
-      </w:r>
-      <w:proofErr w:type="spellEnd"/>
-      <w:r>
-        <w:rPr>
-          <w:rFonts w:ascii="Arial" w:hAnsi="Arial" w:cs="Arial"/>
-          <w:color w:val="3D4351"/>
-          <w:sz w:val="27"/>
-          <w:szCs w:val="27"/>
-        </w:rPr>
-        <w:t>), который должен</w:t>
-      </w:r>
-      <w:r>
-        <w:rPr>
-          <w:rFonts w:ascii="Arial" w:hAnsi="Arial" w:cs="Arial"/>
-          <w:color w:val="3D4351"/>
-          <w:sz w:val="27"/>
-          <w:szCs w:val="27"/>
-        </w:rPr>
-        <w:br/>
-        <w:t xml:space="preserve">отправлять сообщение </w:t>
-      </w:r>
-      <w:proofErr w:type="spellStart"/>
-      <w:r>
-        <w:rPr>
-          <w:rFonts w:ascii="Arial" w:hAnsi="Arial" w:cs="Arial"/>
-          <w:color w:val="3D4351"/>
-          <w:sz w:val="27"/>
-          <w:szCs w:val="27"/>
-        </w:rPr>
-        <w:t>message</w:t>
-      </w:r>
-      <w:proofErr w:type="spellEnd"/>
-      <w:r>
-        <w:rPr>
-          <w:rFonts w:ascii="Arial" w:hAnsi="Arial" w:cs="Arial"/>
-          <w:color w:val="3D4351"/>
-          <w:sz w:val="27"/>
-          <w:szCs w:val="27"/>
-        </w:rPr>
-        <w:t xml:space="preserve"> всем соединениям из</w:t>
-      </w:r>
-      <w:r>
-        <w:rPr>
-          <w:rStyle w:val="apple-converted-space"/>
-          <w:rFonts w:ascii="Arial" w:hAnsi="Arial" w:cs="Arial"/>
-          <w:color w:val="3D4351"/>
-          <w:sz w:val="27"/>
-          <w:szCs w:val="27"/>
-        </w:rPr>
-        <w:t> </w:t>
-      </w:r>
-      <w:proofErr w:type="spellStart"/>
-      <w:r>
-        <w:rPr>
-          <w:rStyle w:val="a4"/>
-          <w:rFonts w:ascii="Arial" w:hAnsi="Arial" w:cs="Arial"/>
-          <w:b w:val="0"/>
-          <w:bCs w:val="0"/>
-          <w:color w:val="000000"/>
-          <w:sz w:val="27"/>
-          <w:szCs w:val="27"/>
-        </w:rPr>
-        <w:t>connectionMap</w:t>
-      </w:r>
-      <w:proofErr w:type="spellEnd"/>
-      <w:r>
-        <w:rPr>
-          <w:rFonts w:ascii="Arial" w:hAnsi="Arial" w:cs="Arial"/>
-          <w:color w:val="3D4351"/>
-          <w:sz w:val="27"/>
-          <w:szCs w:val="27"/>
-        </w:rPr>
-        <w:t>. Если при</w:t>
-      </w:r>
-      <w:r>
-        <w:rPr>
-          <w:rFonts w:ascii="Arial" w:hAnsi="Arial" w:cs="Arial"/>
-          <w:color w:val="3D4351"/>
-          <w:sz w:val="27"/>
-          <w:szCs w:val="27"/>
-        </w:rPr>
-        <w:br/>
-        <w:t>отправке сообщение произойдет исключение</w:t>
-      </w:r>
-      <w:r>
-        <w:rPr>
-          <w:rStyle w:val="apple-converted-space"/>
-          <w:rFonts w:ascii="Arial" w:hAnsi="Arial" w:cs="Arial"/>
-          <w:color w:val="3D4351"/>
-          <w:sz w:val="27"/>
-          <w:szCs w:val="27"/>
-        </w:rPr>
-        <w:t> </w:t>
-      </w:r>
-      <w:proofErr w:type="spellStart"/>
-      <w:r>
-        <w:rPr>
-          <w:rStyle w:val="a4"/>
-          <w:rFonts w:ascii="Arial" w:hAnsi="Arial" w:cs="Arial"/>
-          <w:b w:val="0"/>
-          <w:bCs w:val="0"/>
-          <w:color w:val="000000"/>
-          <w:sz w:val="27"/>
-          <w:szCs w:val="27"/>
-        </w:rPr>
         <w:t>IOException</w:t>
       </w:r>
-      <w:proofErr w:type="spellEnd"/>
       <w:r>
         <w:rPr>
           <w:rFonts w:ascii="Arial" w:hAnsi="Arial" w:cs="Arial"/>
@@ -9819,7 +6454,6 @@
         </w:rPr>
         <w:t> </w:t>
       </w:r>
-      <w:proofErr w:type="spellStart"/>
       <w:r>
         <w:rPr>
           <w:rStyle w:val="text-corporate"/>
@@ -9830,7 +6464,6 @@
         </w:rPr>
         <w:t>Handler</w:t>
       </w:r>
-      <w:proofErr w:type="spellEnd"/>
       <w:r>
         <w:rPr>
           <w:rStyle w:val="apple-converted-space"/>
@@ -10019,7 +6652,6 @@
         </w:rPr>
         <w:t xml:space="preserve">String </w:t>
       </w:r>
-      <w:proofErr w:type="spellStart"/>
       <w:proofErr w:type="gramStart"/>
       <w:r>
         <w:rPr>
@@ -10029,9 +6661,9 @@
           <w:szCs w:val="27"/>
           <w:lang w:val="en-US"/>
         </w:rPr>
-        <w:t>serverHandshake</w:t>
-      </w:r>
-      <w:proofErr w:type="spellEnd"/>
+        <w:t>serverHandshake(</w:t>
+      </w:r>
+      <w:proofErr w:type="gramEnd"/>
       <w:r>
         <w:rPr>
           <w:rFonts w:ascii="Arial" w:hAnsi="Arial" w:cs="Arial"/>
@@ -10040,20 +6672,19 @@
           <w:szCs w:val="27"/>
           <w:lang w:val="en-US"/>
         </w:rPr>
-        <w:t>(</w:t>
-      </w:r>
-      <w:proofErr w:type="gramEnd"/>
-      <w:r>
-        <w:rPr>
-          <w:rFonts w:ascii="Arial" w:hAnsi="Arial" w:cs="Arial"/>
-          <w:color w:val="3D4351"/>
+        <w:t>Connection connection) throws IOException, </w:t>
+      </w:r>
+      <w:r>
+        <w:rPr>
+          <w:rStyle w:val="text-corporate"/>
+          <w:rFonts w:ascii="Arial" w:hAnsi="Arial" w:cs="Arial"/>
+          <w:color w:val="000000"/>
           <w:sz w:val="27"/>
           <w:szCs w:val="27"/>
           <w:lang w:val="en-US"/>
         </w:rPr>
-        <w:t xml:space="preserve">Connection </w:t>
-      </w:r>
-      <w:proofErr w:type="spellStart"/>
+        <w:t>ClassNotFoundException</w:t>
+      </w:r>
       <w:r>
         <w:rPr>
           <w:rFonts w:ascii="Arial" w:hAnsi="Arial" w:cs="Arial"/>
@@ -10062,62 +6693,6 @@
           <w:szCs w:val="27"/>
           <w:lang w:val="en-US"/>
         </w:rPr>
-        <w:t>connection</w:t>
-      </w:r>
-      <w:proofErr w:type="spellEnd"/>
-      <w:r>
-        <w:rPr>
-          <w:rFonts w:ascii="Arial" w:hAnsi="Arial" w:cs="Arial"/>
-          <w:color w:val="3D4351"/>
-          <w:sz w:val="27"/>
-          <w:szCs w:val="27"/>
-          <w:lang w:val="en-US"/>
-        </w:rPr>
-        <w:t xml:space="preserve">) throws </w:t>
-      </w:r>
-      <w:proofErr w:type="spellStart"/>
-      <w:r>
-        <w:rPr>
-          <w:rFonts w:ascii="Arial" w:hAnsi="Arial" w:cs="Arial"/>
-          <w:color w:val="3D4351"/>
-          <w:sz w:val="27"/>
-          <w:szCs w:val="27"/>
-          <w:lang w:val="en-US"/>
-        </w:rPr>
-        <w:t>IOException</w:t>
-      </w:r>
-      <w:proofErr w:type="spellEnd"/>
-      <w:r>
-        <w:rPr>
-          <w:rFonts w:ascii="Arial" w:hAnsi="Arial" w:cs="Arial"/>
-          <w:color w:val="3D4351"/>
-          <w:sz w:val="27"/>
-          <w:szCs w:val="27"/>
-          <w:lang w:val="en-US"/>
-        </w:rPr>
-        <w:t>, </w:t>
-      </w:r>
-      <w:proofErr w:type="spellStart"/>
-      <w:r>
-        <w:rPr>
-          <w:rStyle w:val="text-corporate"/>
-          <w:rFonts w:ascii="Arial" w:hAnsi="Arial" w:cs="Arial"/>
-          <w:color w:val="000000"/>
-          <w:sz w:val="27"/>
-          <w:szCs w:val="27"/>
-          <w:lang w:val="en-US"/>
-        </w:rPr>
-        <w:t>ClassNotFoundException</w:t>
-      </w:r>
-      <w:proofErr w:type="spellEnd"/>
-      <w:r>
-        <w:rPr>
-          <w:rFonts w:ascii="Arial" w:hAnsi="Arial" w:cs="Arial"/>
-          <w:color w:val="3D4351"/>
-          <w:sz w:val="27"/>
-          <w:szCs w:val="27"/>
-          <w:lang w:val="en-US"/>
-        </w:rPr>
         <w:t xml:space="preserve">. </w:t>
       </w:r>
       <w:r>
@@ -10127,27 +6702,7 @@
           <w:sz w:val="27"/>
           <w:szCs w:val="27"/>
         </w:rPr>
-        <w:t xml:space="preserve">Метод в качестве параметра принимает соединение </w:t>
-      </w:r>
-      <w:proofErr w:type="spellStart"/>
-      <w:r>
-        <w:rPr>
-          <w:rFonts w:ascii="Arial" w:hAnsi="Arial" w:cs="Arial"/>
-          <w:color w:val="3D4351"/>
-          <w:sz w:val="27"/>
-          <w:szCs w:val="27"/>
-        </w:rPr>
-        <w:t>connection</w:t>
-      </w:r>
-      <w:proofErr w:type="spellEnd"/>
-      <w:r>
-        <w:rPr>
-          <w:rFonts w:ascii="Arial" w:hAnsi="Arial" w:cs="Arial"/>
-          <w:color w:val="3D4351"/>
-          <w:sz w:val="27"/>
-          <w:szCs w:val="27"/>
-        </w:rPr>
-        <w:t>, а возвращает имя нового клиента.</w:t>
+        <w:t>Метод в качестве параметра принимает соединение connection, а возвращает имя нового клиента.</w:t>
       </w:r>
     </w:p>
     <w:p>
@@ -10502,25 +7057,14 @@
         </w:rPr>
         <w:t> </w:t>
       </w:r>
-      <w:proofErr w:type="spellStart"/>
-      <w:r>
-        <w:rPr>
-          <w:rFonts w:ascii="Arial" w:hAnsi="Arial" w:cs="Arial"/>
-          <w:color w:val="3D4351"/>
-          <w:sz w:val="27"/>
-          <w:szCs w:val="27"/>
-        </w:rPr>
-        <w:t>connectionMap</w:t>
-      </w:r>
-      <w:proofErr w:type="spellEnd"/>
-      <w:r>
-        <w:rPr>
-          <w:rFonts w:ascii="Arial" w:hAnsi="Arial" w:cs="Arial"/>
-          <w:color w:val="3D4351"/>
-          <w:sz w:val="27"/>
-          <w:szCs w:val="27"/>
-        </w:rPr>
-        <w:t>)</w:t>
+      <w:r>
+        <w:rPr>
+          <w:rFonts w:ascii="Arial" w:hAnsi="Arial" w:cs="Arial"/>
+          <w:color w:val="3D4351"/>
+          <w:sz w:val="27"/>
+          <w:szCs w:val="27"/>
+        </w:rPr>
+        <w:t>connectionMap)</w:t>
       </w:r>
       <w:r>
         <w:rPr>
@@ -10668,7 +7212,6 @@
         </w:rPr>
         <w:t> </w:t>
       </w:r>
-      <w:proofErr w:type="spellStart"/>
       <w:r>
         <w:rPr>
           <w:rFonts w:ascii="Arial" w:hAnsi="Arial" w:cs="Arial"/>
@@ -10678,7 +7221,6 @@
         </w:rPr>
         <w:t>connectionMap</w:t>
       </w:r>
-      <w:proofErr w:type="spellEnd"/>
       <w:r>
         <w:rPr>
           <w:rFonts w:ascii="Arial" w:hAnsi="Arial" w:cs="Arial"/>
@@ -11108,64 +7650,16 @@
           <w:shd w:val="clear" w:color="auto" w:fill="FFFFFF"/>
           <w:lang w:val="en-US"/>
         </w:rPr>
-        <w:t xml:space="preserve"> private String </w:t>
-      </w:r>
-      <w:proofErr w:type="spellStart"/>
-      <w:r>
-        <w:rPr>
-          <w:rFonts w:ascii="Arial" w:eastAsia="Times New Roman" w:hAnsi="Arial" w:cs="Arial"/>
-          <w:color w:val="3D4351"/>
-          <w:sz w:val="27"/>
-          <w:szCs w:val="27"/>
-          <w:shd w:val="clear" w:color="auto" w:fill="FFFFFF"/>
+        <w:t xml:space="preserve"> private String serverHandshake(Connection connection).</w:t>
+      </w:r>
+      <w:r>
+        <w:rPr>
+          <w:rFonts w:ascii="Arial" w:eastAsia="Times New Roman" w:hAnsi="Arial" w:cs="Arial"/>
+          <w:color w:val="3D4351"/>
+          <w:sz w:val="27"/>
+          <w:szCs w:val="27"/>
           <w:lang w:val="en-US"/>
         </w:rPr>
-        <w:t>serverHandshake</w:t>
-      </w:r>
-      <w:proofErr w:type="spellEnd"/>
-      <w:r>
-        <w:rPr>
-          <w:rFonts w:ascii="Arial" w:eastAsia="Times New Roman" w:hAnsi="Arial" w:cs="Arial"/>
-          <w:color w:val="3D4351"/>
-          <w:sz w:val="27"/>
-          <w:szCs w:val="27"/>
-          <w:shd w:val="clear" w:color="auto" w:fill="FFFFFF"/>
-          <w:lang w:val="en-US"/>
-        </w:rPr>
-        <w:t xml:space="preserve">(Connection </w:t>
-      </w:r>
-      <w:proofErr w:type="spellStart"/>
-      <w:r>
-        <w:rPr>
-          <w:rFonts w:ascii="Arial" w:eastAsia="Times New Roman" w:hAnsi="Arial" w:cs="Arial"/>
-          <w:color w:val="3D4351"/>
-          <w:sz w:val="27"/>
-          <w:szCs w:val="27"/>
-          <w:shd w:val="clear" w:color="auto" w:fill="FFFFFF"/>
-          <w:lang w:val="en-US"/>
-        </w:rPr>
-        <w:t>connection</w:t>
-      </w:r>
-      <w:proofErr w:type="spellEnd"/>
-      <w:r>
-        <w:rPr>
-          <w:rFonts w:ascii="Arial" w:eastAsia="Times New Roman" w:hAnsi="Arial" w:cs="Arial"/>
-          <w:color w:val="3D4351"/>
-          <w:sz w:val="27"/>
-          <w:szCs w:val="27"/>
-          <w:shd w:val="clear" w:color="auto" w:fill="FFFFFF"/>
-          <w:lang w:val="en-US"/>
-        </w:rPr>
-        <w:t>).</w:t>
-      </w:r>
-      <w:r>
-        <w:rPr>
-          <w:rFonts w:ascii="Arial" w:eastAsia="Times New Roman" w:hAnsi="Arial" w:cs="Arial"/>
-          <w:color w:val="3D4351"/>
-          <w:sz w:val="27"/>
-          <w:szCs w:val="27"/>
-          <w:lang w:val="en-US"/>
-        </w:rPr>
         <w:br/>
       </w:r>
       <w:r>
@@ -11196,73 +7690,7 @@
           <w:szCs w:val="27"/>
           <w:shd w:val="clear" w:color="auto" w:fill="FFFFFF"/>
         </w:rPr>
-        <w:t xml:space="preserve">Метод </w:t>
-      </w:r>
-      <w:proofErr w:type="spellStart"/>
-      <w:r>
-        <w:rPr>
-          <w:rFonts w:ascii="Arial" w:eastAsia="Times New Roman" w:hAnsi="Arial" w:cs="Arial"/>
-          <w:color w:val="3D4351"/>
-          <w:sz w:val="27"/>
-          <w:szCs w:val="27"/>
-          <w:shd w:val="clear" w:color="auto" w:fill="FFFFFF"/>
-        </w:rPr>
-        <w:t>serverHandshake</w:t>
-      </w:r>
-      <w:proofErr w:type="spellEnd"/>
-      <w:r>
-        <w:rPr>
-          <w:rFonts w:ascii="Arial" w:eastAsia="Times New Roman" w:hAnsi="Arial" w:cs="Arial"/>
-          <w:color w:val="3D4351"/>
-          <w:sz w:val="27"/>
-          <w:szCs w:val="27"/>
-          <w:shd w:val="clear" w:color="auto" w:fill="FFFFFF"/>
-        </w:rPr>
-        <w:t xml:space="preserve"> должен отправлять запрос имени используя метод </w:t>
-      </w:r>
-      <w:proofErr w:type="spellStart"/>
-      <w:r>
-        <w:rPr>
-          <w:rFonts w:ascii="Arial" w:eastAsia="Times New Roman" w:hAnsi="Arial" w:cs="Arial"/>
-          <w:color w:val="3D4351"/>
-          <w:sz w:val="27"/>
-          <w:szCs w:val="27"/>
-          <w:shd w:val="clear" w:color="auto" w:fill="FFFFFF"/>
-        </w:rPr>
-        <w:t>send</w:t>
-      </w:r>
-      <w:proofErr w:type="spellEnd"/>
-      <w:r>
-        <w:rPr>
-          <w:rFonts w:ascii="Arial" w:eastAsia="Times New Roman" w:hAnsi="Arial" w:cs="Arial"/>
-          <w:color w:val="3D4351"/>
-          <w:sz w:val="27"/>
-          <w:szCs w:val="27"/>
-          <w:shd w:val="clear" w:color="auto" w:fill="FFFFFF"/>
-        </w:rPr>
-        <w:t xml:space="preserve"> класса </w:t>
-      </w:r>
-      <w:proofErr w:type="spellStart"/>
-      <w:r>
-        <w:rPr>
-          <w:rFonts w:ascii="Arial" w:eastAsia="Times New Roman" w:hAnsi="Arial" w:cs="Arial"/>
-          <w:color w:val="3D4351"/>
-          <w:sz w:val="27"/>
-          <w:szCs w:val="27"/>
-          <w:shd w:val="clear" w:color="auto" w:fill="FFFFFF"/>
-        </w:rPr>
-        <w:t>Connection</w:t>
-      </w:r>
-      <w:proofErr w:type="spellEnd"/>
-      <w:r>
-        <w:rPr>
-          <w:rFonts w:ascii="Arial" w:eastAsia="Times New Roman" w:hAnsi="Arial" w:cs="Arial"/>
-          <w:color w:val="3D4351"/>
-          <w:sz w:val="27"/>
-          <w:szCs w:val="27"/>
-          <w:shd w:val="clear" w:color="auto" w:fill="FFFFFF"/>
-        </w:rPr>
-        <w:t>.</w:t>
+        <w:t>Метод serverHandshake должен отправлять запрос имени используя метод send класса Connection.</w:t>
       </w:r>
       <w:r>
         <w:rPr>
@@ -11302,29 +7730,7 @@
           <w:szCs w:val="27"/>
           <w:shd w:val="clear" w:color="auto" w:fill="FFFFFF"/>
         </w:rPr>
-        <w:t xml:space="preserve">До тех пор, пока тип сообщения полученного в ответ не будет равен </w:t>
-      </w:r>
-      <w:proofErr w:type="spellStart"/>
-      <w:r>
-        <w:rPr>
-          <w:rFonts w:ascii="Arial" w:eastAsia="Times New Roman" w:hAnsi="Arial" w:cs="Arial"/>
-          <w:color w:val="3D4351"/>
-          <w:sz w:val="27"/>
-          <w:szCs w:val="27"/>
-          <w:shd w:val="clear" w:color="auto" w:fill="FFFFFF"/>
-        </w:rPr>
-        <w:t>MessageType.USER_NAME</w:t>
-      </w:r>
-      <w:proofErr w:type="spellEnd"/>
-      <w:r>
-        <w:rPr>
-          <w:rFonts w:ascii="Arial" w:eastAsia="Times New Roman" w:hAnsi="Arial" w:cs="Arial"/>
-          <w:color w:val="3D4351"/>
-          <w:sz w:val="27"/>
-          <w:szCs w:val="27"/>
-          <w:shd w:val="clear" w:color="auto" w:fill="FFFFFF"/>
-        </w:rPr>
-        <w:t>, запрос имени должен быть выполнен снова.</w:t>
+        <w:t>До тех пор, пока тип сообщения полученного в ответ не будет равен MessageType.USER_NAME, запрос имени должен быть выполнен снова.</w:t>
       </w:r>
       <w:r>
         <w:rPr>
@@ -11402,29 +7808,7 @@
           <w:szCs w:val="27"/>
           <w:shd w:val="clear" w:color="auto" w:fill="FFFFFF"/>
         </w:rPr>
-        <w:t xml:space="preserve">В случае, если имя уже содержится в </w:t>
-      </w:r>
-      <w:proofErr w:type="spellStart"/>
-      <w:r>
-        <w:rPr>
-          <w:rFonts w:ascii="Arial" w:eastAsia="Times New Roman" w:hAnsi="Arial" w:cs="Arial"/>
-          <w:color w:val="3D4351"/>
-          <w:sz w:val="27"/>
-          <w:szCs w:val="27"/>
-          <w:shd w:val="clear" w:color="auto" w:fill="FFFFFF"/>
-        </w:rPr>
-        <w:t>connectionMap</w:t>
-      </w:r>
-      <w:proofErr w:type="spellEnd"/>
-      <w:r>
-        <w:rPr>
-          <w:rFonts w:ascii="Arial" w:eastAsia="Times New Roman" w:hAnsi="Arial" w:cs="Arial"/>
-          <w:color w:val="3D4351"/>
-          <w:sz w:val="27"/>
-          <w:szCs w:val="27"/>
-          <w:shd w:val="clear" w:color="auto" w:fill="FFFFFF"/>
-        </w:rPr>
-        <w:t>, запрос имени должен быть выполнен снова.</w:t>
+        <w:t>В случае, если имя уже содержится в connectionMap, запрос имени должен быть выполнен снова.</w:t>
       </w:r>
       <w:r>
         <w:rPr>
@@ -11463,51 +7847,7 @@
           <w:szCs w:val="27"/>
           <w:shd w:val="clear" w:color="auto" w:fill="FFFFFF"/>
         </w:rPr>
-        <w:t xml:space="preserve">После успешного проведения всех проверок, метод </w:t>
-      </w:r>
-      <w:proofErr w:type="spellStart"/>
-      <w:r>
-        <w:rPr>
-          <w:rFonts w:ascii="Arial" w:eastAsia="Times New Roman" w:hAnsi="Arial" w:cs="Arial"/>
-          <w:color w:val="3D4351"/>
-          <w:sz w:val="27"/>
-          <w:szCs w:val="27"/>
-          <w:shd w:val="clear" w:color="auto" w:fill="FFFFFF"/>
-        </w:rPr>
-        <w:t>serverHandshake</w:t>
-      </w:r>
-      <w:proofErr w:type="spellEnd"/>
-      <w:r>
-        <w:rPr>
-          <w:rFonts w:ascii="Arial" w:eastAsia="Times New Roman" w:hAnsi="Arial" w:cs="Arial"/>
-          <w:color w:val="3D4351"/>
-          <w:sz w:val="27"/>
-          <w:szCs w:val="27"/>
-          <w:shd w:val="clear" w:color="auto" w:fill="FFFFFF"/>
-        </w:rPr>
-        <w:t xml:space="preserve"> должен добавлять новую пару (имя, соединение) в </w:t>
-      </w:r>
-      <w:proofErr w:type="spellStart"/>
-      <w:r>
-        <w:rPr>
-          <w:rFonts w:ascii="Arial" w:eastAsia="Times New Roman" w:hAnsi="Arial" w:cs="Arial"/>
-          <w:color w:val="3D4351"/>
-          <w:sz w:val="27"/>
-          <w:szCs w:val="27"/>
-          <w:shd w:val="clear" w:color="auto" w:fill="FFFFFF"/>
-        </w:rPr>
-        <w:t>connectionMap</w:t>
-      </w:r>
-      <w:proofErr w:type="spellEnd"/>
-      <w:r>
-        <w:rPr>
-          <w:rFonts w:ascii="Arial" w:eastAsia="Times New Roman" w:hAnsi="Arial" w:cs="Arial"/>
-          <w:color w:val="3D4351"/>
-          <w:sz w:val="27"/>
-          <w:szCs w:val="27"/>
-          <w:shd w:val="clear" w:color="auto" w:fill="FFFFFF"/>
-        </w:rPr>
-        <w:t xml:space="preserve"> и отправлять сообщение о том, что имя было принято.</w:t>
+        <w:t>После успешного проведения всех проверок, метод serverHandshake должен добавлять новую пару (имя, соединение) в connectionMap и отправлять сообщение о том, что имя было принято.</w:t>
       </w:r>
       <w:r>
         <w:rPr>
@@ -11546,37 +7886,656 @@
           <w:szCs w:val="27"/>
           <w:shd w:val="clear" w:color="auto" w:fill="FFFFFF"/>
         </w:rPr>
-        <w:t xml:space="preserve">Метод </w:t>
-      </w:r>
-      <w:proofErr w:type="spellStart"/>
-      <w:r>
-        <w:rPr>
-          <w:rFonts w:ascii="Arial" w:eastAsia="Times New Roman" w:hAnsi="Arial" w:cs="Arial"/>
-          <w:color w:val="3D4351"/>
-          <w:sz w:val="27"/>
-          <w:szCs w:val="27"/>
-          <w:shd w:val="clear" w:color="auto" w:fill="FFFFFF"/>
-        </w:rPr>
-        <w:t>serverHandshake</w:t>
-      </w:r>
-      <w:proofErr w:type="spellEnd"/>
-      <w:r>
-        <w:rPr>
-          <w:rFonts w:ascii="Arial" w:eastAsia="Times New Roman" w:hAnsi="Arial" w:cs="Arial"/>
-          <w:color w:val="3D4351"/>
-          <w:sz w:val="27"/>
-          <w:szCs w:val="27"/>
-          <w:shd w:val="clear" w:color="auto" w:fill="FFFFFF"/>
-        </w:rPr>
-        <w:t xml:space="preserve"> должен возвращать имя нового клиента с которым было установлено соединение.</w:t>
+        <w:t>Метод serverHandshake должен возвращать имя нового клиента с которым было установлено соединение.</w:t>
       </w:r>
     </w:p>
     <w:p>
       <w:pPr>
-        <w:rPr>
+        <w:pStyle w:val="3"/>
+        <w:spacing w:before="300" w:beforeAutospacing="0" w:after="150" w:afterAutospacing="0"/>
+        <w:rPr>
+          <w:rFonts w:ascii="Arial" w:hAnsi="Arial" w:cs="Arial"/>
+          <w:color w:val="3D4351"/>
+          <w:sz w:val="32"/>
+          <w:szCs w:val="32"/>
+        </w:rPr>
+      </w:pPr>
+      <w:r>
+        <w:rPr>
+          <w:rFonts w:ascii="Arial" w:hAnsi="Arial" w:cs="Arial"/>
+          <w:color w:val="3D4351"/>
+          <w:sz w:val="32"/>
+          <w:szCs w:val="32"/>
+        </w:rPr>
+        <w:t>Чат (9)</w:t>
+      </w:r>
+    </w:p>
+    <w:p>
+      <w:pPr>
+        <w:pStyle w:val="a3"/>
+        <w:spacing w:before="0" w:beforeAutospacing="0" w:after="150" w:afterAutospacing="0"/>
+        <w:rPr>
+          <w:rFonts w:ascii="Arial" w:eastAsiaTheme="minorHAnsi" w:hAnsi="Arial" w:cs="Arial"/>
+          <w:color w:val="3D4351"/>
+          <w:sz w:val="27"/>
+          <w:szCs w:val="27"/>
+        </w:rPr>
+      </w:pPr>
+      <w:r>
+        <w:rPr>
+          <w:rStyle w:val="a4"/>
+          <w:rFonts w:ascii="Arial" w:hAnsi="Arial" w:cs="Arial"/>
+          <w:b w:val="0"/>
+          <w:bCs w:val="0"/>
+          <w:color w:val="000000"/>
+          <w:sz w:val="27"/>
+          <w:szCs w:val="27"/>
+        </w:rPr>
+        <w:t>Этап второй</w:t>
+      </w:r>
+      <w:r>
+        <w:rPr>
+          <w:rFonts w:ascii="Arial" w:hAnsi="Arial" w:cs="Arial"/>
+          <w:color w:val="3D4351"/>
+          <w:sz w:val="27"/>
+          <w:szCs w:val="27"/>
+        </w:rPr>
+        <w:t>, но не менее важный – отправка клиенту (новому участнику) информации об</w:t>
+      </w:r>
+      <w:r>
+        <w:rPr>
+          <w:rFonts w:ascii="Arial" w:hAnsi="Arial" w:cs="Arial"/>
+          <w:color w:val="3D4351"/>
+          <w:sz w:val="27"/>
+          <w:szCs w:val="27"/>
+        </w:rPr>
+        <w:br/>
+        <w:t>остальных клиентах (участниках) чата.</w:t>
+      </w:r>
+    </w:p>
+    <w:p>
+      <w:pPr>
+        <w:pStyle w:val="a3"/>
+        <w:spacing w:before="0" w:beforeAutospacing="0" w:after="150" w:afterAutospacing="0"/>
+        <w:rPr>
+          <w:rFonts w:ascii="Arial" w:hAnsi="Arial" w:cs="Arial"/>
+          <w:color w:val="3D4351"/>
+          <w:sz w:val="27"/>
+          <w:szCs w:val="27"/>
+        </w:rPr>
+      </w:pPr>
+      <w:r>
+        <w:rPr>
+          <w:rStyle w:val="a4"/>
+          <w:rFonts w:ascii="Arial" w:hAnsi="Arial" w:cs="Arial"/>
+          <w:b w:val="0"/>
+          <w:bCs w:val="0"/>
+          <w:color w:val="000000"/>
+          <w:sz w:val="27"/>
+          <w:szCs w:val="27"/>
+        </w:rPr>
+        <w:t>Для этого:</w:t>
+      </w:r>
+      <w:r>
+        <w:rPr>
+          <w:rFonts w:ascii="Arial" w:hAnsi="Arial" w:cs="Arial"/>
+          <w:color w:val="3D4351"/>
+          <w:sz w:val="27"/>
+          <w:szCs w:val="27"/>
+        </w:rPr>
+        <w:br/>
+        <w:t>1) Добавь приватный метод</w:t>
+      </w:r>
+      <w:r>
+        <w:rPr>
+          <w:rStyle w:val="apple-converted-space"/>
+          <w:rFonts w:ascii="Arial" w:hAnsi="Arial" w:cs="Arial"/>
+          <w:color w:val="3D4351"/>
+          <w:sz w:val="27"/>
+          <w:szCs w:val="27"/>
+        </w:rPr>
+        <w:t> </w:t>
+      </w:r>
+      <w:r>
+        <w:rPr>
+          <w:rFonts w:ascii="Arial" w:hAnsi="Arial" w:cs="Arial"/>
+          <w:color w:val="3D4351"/>
+          <w:sz w:val="27"/>
+          <w:szCs w:val="27"/>
+        </w:rPr>
+        <w:t xml:space="preserve">void </w:t>
+      </w:r>
+      <w:proofErr w:type="gramStart"/>
+      <w:r>
+        <w:rPr>
+          <w:rFonts w:ascii="Arial" w:hAnsi="Arial" w:cs="Arial"/>
+          <w:color w:val="3D4351"/>
+          <w:sz w:val="27"/>
+          <w:szCs w:val="27"/>
+        </w:rPr>
+        <w:t>sendListOfUsers(</w:t>
+      </w:r>
+      <w:proofErr w:type="gramEnd"/>
+      <w:r>
+        <w:rPr>
+          <w:rFonts w:ascii="Arial" w:hAnsi="Arial" w:cs="Arial"/>
+          <w:color w:val="3D4351"/>
+          <w:sz w:val="27"/>
+          <w:szCs w:val="27"/>
+        </w:rPr>
+        <w:t>Connection connection, String userName) throws IOException, где</w:t>
+      </w:r>
+      <w:r>
+        <w:rPr>
+          <w:rStyle w:val="apple-converted-space"/>
+          <w:rFonts w:ascii="Arial" w:hAnsi="Arial" w:cs="Arial"/>
+          <w:color w:val="3D4351"/>
+          <w:sz w:val="27"/>
+          <w:szCs w:val="27"/>
+        </w:rPr>
+        <w:t> </w:t>
+      </w:r>
+      <w:r>
+        <w:rPr>
+          <w:rFonts w:ascii="Arial" w:hAnsi="Arial" w:cs="Arial"/>
+          <w:color w:val="3D4351"/>
+          <w:sz w:val="27"/>
+          <w:szCs w:val="27"/>
+        </w:rPr>
+        <w:t>connection</w:t>
+      </w:r>
+      <w:r>
+        <w:rPr>
+          <w:rStyle w:val="apple-converted-space"/>
+          <w:rFonts w:ascii="Arial" w:hAnsi="Arial" w:cs="Arial"/>
+          <w:color w:val="3D4351"/>
+          <w:sz w:val="27"/>
+          <w:szCs w:val="27"/>
+        </w:rPr>
+        <w:t> </w:t>
+      </w:r>
+      <w:r>
+        <w:rPr>
+          <w:rFonts w:ascii="Arial" w:hAnsi="Arial" w:cs="Arial"/>
+          <w:color w:val="3D4351"/>
+          <w:sz w:val="27"/>
+          <w:szCs w:val="27"/>
+        </w:rPr>
+        <w:t>– соединение с участником, которому будем слать информацию, а</w:t>
+      </w:r>
+      <w:r>
+        <w:rPr>
+          <w:rStyle w:val="apple-converted-space"/>
+          <w:rFonts w:ascii="Arial" w:hAnsi="Arial" w:cs="Arial"/>
+          <w:color w:val="3D4351"/>
+          <w:sz w:val="27"/>
+          <w:szCs w:val="27"/>
+        </w:rPr>
+        <w:t> </w:t>
+      </w:r>
+      <w:r>
+        <w:rPr>
+          <w:rFonts w:ascii="Arial" w:hAnsi="Arial" w:cs="Arial"/>
+          <w:color w:val="3D4351"/>
+          <w:sz w:val="27"/>
+          <w:szCs w:val="27"/>
+        </w:rPr>
+        <w:t>userName</w:t>
+      </w:r>
+      <w:r>
+        <w:rPr>
+          <w:rStyle w:val="apple-converted-space"/>
+          <w:rFonts w:ascii="Arial" w:hAnsi="Arial" w:cs="Arial"/>
+          <w:color w:val="3D4351"/>
+          <w:sz w:val="27"/>
+          <w:szCs w:val="27"/>
+        </w:rPr>
+        <w:t> </w:t>
+      </w:r>
+      <w:r>
+        <w:rPr>
+          <w:rFonts w:ascii="Arial" w:hAnsi="Arial" w:cs="Arial"/>
+          <w:color w:val="3D4351"/>
+          <w:sz w:val="27"/>
+          <w:szCs w:val="27"/>
+        </w:rPr>
+        <w:t>– его имя. Метод должен:</w:t>
+      </w:r>
+      <w:r>
+        <w:rPr>
+          <w:rFonts w:ascii="Arial" w:hAnsi="Arial" w:cs="Arial"/>
+          <w:color w:val="3D4351"/>
+          <w:sz w:val="27"/>
+          <w:szCs w:val="27"/>
+        </w:rPr>
+        <w:br/>
+        <w:t>2) Пройтись по</w:t>
+      </w:r>
+      <w:r>
+        <w:rPr>
+          <w:rStyle w:val="apple-converted-space"/>
+          <w:rFonts w:ascii="Arial" w:hAnsi="Arial" w:cs="Arial"/>
+          <w:color w:val="3D4351"/>
+          <w:sz w:val="27"/>
+          <w:szCs w:val="27"/>
+        </w:rPr>
+        <w:t> </w:t>
+      </w:r>
+      <w:r>
+        <w:rPr>
+          <w:rFonts w:ascii="Arial" w:hAnsi="Arial" w:cs="Arial"/>
+          <w:color w:val="3D4351"/>
+          <w:sz w:val="27"/>
+          <w:szCs w:val="27"/>
+        </w:rPr>
+        <w:t>connectionMap.</w:t>
+      </w:r>
+      <w:r>
+        <w:rPr>
+          <w:rFonts w:ascii="Arial" w:hAnsi="Arial" w:cs="Arial"/>
+          <w:color w:val="3D4351"/>
+          <w:sz w:val="27"/>
+          <w:szCs w:val="27"/>
+        </w:rPr>
+        <w:br/>
+        <w:t>3) У каждого элемента из п.2 получить имя клиента, сформировать команду с типом USER_ADDED</w:t>
+      </w:r>
+      <w:r>
+        <w:rPr>
+          <w:rStyle w:val="apple-converted-space"/>
+          <w:rFonts w:ascii="Arial" w:hAnsi="Arial" w:cs="Arial"/>
+          <w:color w:val="3D4351"/>
+          <w:sz w:val="27"/>
+          <w:szCs w:val="27"/>
+        </w:rPr>
+        <w:t> </w:t>
+      </w:r>
+      <w:r>
+        <w:rPr>
+          <w:rFonts w:ascii="Arial" w:hAnsi="Arial" w:cs="Arial"/>
+          <w:color w:val="3D4351"/>
+          <w:sz w:val="27"/>
+          <w:szCs w:val="27"/>
+        </w:rPr>
+        <w:t>и полученным именем.</w:t>
+      </w:r>
+      <w:r>
+        <w:rPr>
+          <w:rFonts w:ascii="Arial" w:hAnsi="Arial" w:cs="Arial"/>
+          <w:color w:val="3D4351"/>
+          <w:sz w:val="27"/>
+          <w:szCs w:val="27"/>
+        </w:rPr>
+        <w:br/>
+        <w:t>4) Отправить сформированную команду через</w:t>
+      </w:r>
+      <w:r>
+        <w:rPr>
+          <w:rStyle w:val="apple-converted-space"/>
+          <w:rFonts w:ascii="Arial" w:hAnsi="Arial" w:cs="Arial"/>
+          <w:color w:val="3D4351"/>
+          <w:sz w:val="27"/>
+          <w:szCs w:val="27"/>
+        </w:rPr>
+        <w:t> </w:t>
+      </w:r>
+      <w:r>
+        <w:rPr>
+          <w:rFonts w:ascii="Arial" w:hAnsi="Arial" w:cs="Arial"/>
+          <w:color w:val="3D4351"/>
+          <w:sz w:val="27"/>
+          <w:szCs w:val="27"/>
+        </w:rPr>
+        <w:t>connection.</w:t>
+      </w:r>
+      <w:r>
+        <w:rPr>
+          <w:rFonts w:ascii="Arial" w:hAnsi="Arial" w:cs="Arial"/>
+          <w:color w:val="3D4351"/>
+          <w:sz w:val="27"/>
+          <w:szCs w:val="27"/>
+        </w:rPr>
+        <w:br/>
+        <w:t>5) Команду с типом</w:t>
+      </w:r>
+      <w:r>
+        <w:rPr>
+          <w:rStyle w:val="apple-converted-space"/>
+          <w:rFonts w:ascii="Arial" w:hAnsi="Arial" w:cs="Arial"/>
+          <w:color w:val="3D4351"/>
+          <w:sz w:val="27"/>
+          <w:szCs w:val="27"/>
+        </w:rPr>
+        <w:t> </w:t>
+      </w:r>
+      <w:r>
+        <w:rPr>
+          <w:rFonts w:ascii="Arial" w:hAnsi="Arial" w:cs="Arial"/>
+          <w:color w:val="3D4351"/>
+          <w:sz w:val="27"/>
+          <w:szCs w:val="27"/>
+        </w:rPr>
+        <w:t>USER_ADDED</w:t>
+      </w:r>
+      <w:r>
+        <w:rPr>
+          <w:rStyle w:val="apple-converted-space"/>
+          <w:rFonts w:ascii="Arial" w:hAnsi="Arial" w:cs="Arial"/>
+          <w:color w:val="3D4351"/>
+          <w:sz w:val="27"/>
+          <w:szCs w:val="27"/>
+        </w:rPr>
+        <w:t> </w:t>
+      </w:r>
+      <w:r>
+        <w:rPr>
+          <w:rFonts w:ascii="Arial" w:hAnsi="Arial" w:cs="Arial"/>
+          <w:color w:val="3D4351"/>
+          <w:sz w:val="27"/>
+          <w:szCs w:val="27"/>
+        </w:rPr>
+        <w:t>и именем равным userName отправлять не нужно, пользователь и так имеет информацию о себе.</w:t>
+      </w:r>
+    </w:p>
+    <w:p>
+      <w:pPr>
+        <w:rPr>
+          <w:rFonts w:ascii="Times New Roman" w:eastAsia="Times New Roman" w:hAnsi="Times New Roman" w:cs="Times New Roman"/>
+          <w:sz w:val="24"/>
+          <w:szCs w:val="24"/>
+        </w:rPr>
+      </w:pPr>
+      <w:r>
+        <w:rPr>
+          <w:rFonts w:ascii="Arial" w:eastAsia="Times New Roman" w:hAnsi="Arial" w:cs="Arial"/>
+          <w:color w:val="3D4351"/>
+          <w:sz w:val="27"/>
+          <w:szCs w:val="27"/>
           <w:lang w:val="en-US"/>
         </w:rPr>
-      </w:pPr>
+        <w:br/>
+      </w:r>
+      <w:r>
+        <w:rPr>
+          <w:rFonts w:ascii="Arial" w:eastAsia="Times New Roman" w:hAnsi="Arial" w:cs="Arial"/>
+          <w:color w:val="3D4351"/>
+          <w:sz w:val="27"/>
+          <w:szCs w:val="27"/>
+        </w:rPr>
+        <w:t>Требования</w:t>
+      </w:r>
+      <w:r>
+        <w:rPr>
+          <w:rFonts w:ascii="Arial" w:eastAsia="Times New Roman" w:hAnsi="Arial" w:cs="Arial"/>
+          <w:color w:val="3D4351"/>
+          <w:sz w:val="27"/>
+          <w:szCs w:val="27"/>
+          <w:lang w:val="en-US"/>
+        </w:rPr>
+        <w:t>:</w:t>
+      </w:r>
+      <w:r>
+        <w:rPr>
+          <w:rFonts w:ascii="Arial" w:eastAsia="Times New Roman" w:hAnsi="Arial" w:cs="Arial"/>
+          <w:color w:val="3D4351"/>
+          <w:sz w:val="27"/>
+          <w:szCs w:val="27"/>
+          <w:lang w:val="en-US"/>
+        </w:rPr>
+        <w:br/>
+      </w:r>
+      <w:r>
+        <w:rPr>
+          <w:rFonts w:ascii="Arial" w:eastAsia="Times New Roman" w:hAnsi="Arial" w:cs="Arial"/>
+          <w:color w:val="3D4351"/>
+          <w:sz w:val="27"/>
+          <w:szCs w:val="27"/>
+          <w:shd w:val="clear" w:color="auto" w:fill="FFFFFF"/>
+          <w:lang w:val="en-US"/>
+        </w:rPr>
+        <w:t>1.</w:t>
+      </w:r>
+      <w:r>
+        <w:rPr>
+          <w:rFonts w:ascii="Arial" w:eastAsia="Times New Roman" w:hAnsi="Arial" w:cs="Arial"/>
+          <w:color w:val="3D4351"/>
+          <w:sz w:val="27"/>
+          <w:szCs w:val="27"/>
+          <w:shd w:val="clear" w:color="auto" w:fill="FFFFFF"/>
+        </w:rPr>
+        <w:t> </w:t>
+      </w:r>
+      <w:r>
+        <w:rPr>
+          <w:rFonts w:ascii="Arial" w:eastAsia="Times New Roman" w:hAnsi="Arial" w:cs="Arial"/>
+          <w:color w:val="3D4351"/>
+          <w:sz w:val="27"/>
+          <w:szCs w:val="27"/>
+          <w:shd w:val="clear" w:color="auto" w:fill="FFFFFF"/>
+        </w:rPr>
+        <w:t>В</w:t>
+      </w:r>
+      <w:r>
+        <w:rPr>
+          <w:rFonts w:ascii="Arial" w:eastAsia="Times New Roman" w:hAnsi="Arial" w:cs="Arial"/>
+          <w:color w:val="3D4351"/>
+          <w:sz w:val="27"/>
+          <w:szCs w:val="27"/>
+          <w:shd w:val="clear" w:color="auto" w:fill="FFFFFF"/>
+          <w:lang w:val="en-US"/>
+        </w:rPr>
+        <w:t xml:space="preserve"> </w:t>
+      </w:r>
+      <w:r>
+        <w:rPr>
+          <w:rFonts w:ascii="Arial" w:eastAsia="Times New Roman" w:hAnsi="Arial" w:cs="Arial"/>
+          <w:color w:val="3D4351"/>
+          <w:sz w:val="27"/>
+          <w:szCs w:val="27"/>
+          <w:shd w:val="clear" w:color="auto" w:fill="FFFFFF"/>
+        </w:rPr>
+        <w:t>классе</w:t>
+      </w:r>
+      <w:r>
+        <w:rPr>
+          <w:rFonts w:ascii="Arial" w:eastAsia="Times New Roman" w:hAnsi="Arial" w:cs="Arial"/>
+          <w:color w:val="3D4351"/>
+          <w:sz w:val="27"/>
+          <w:szCs w:val="27"/>
+          <w:shd w:val="clear" w:color="auto" w:fill="FFFFFF"/>
+          <w:lang w:val="en-US"/>
+        </w:rPr>
+        <w:t xml:space="preserve"> Handler </w:t>
+      </w:r>
+      <w:r>
+        <w:rPr>
+          <w:rFonts w:ascii="Arial" w:eastAsia="Times New Roman" w:hAnsi="Arial" w:cs="Arial"/>
+          <w:color w:val="3D4351"/>
+          <w:sz w:val="27"/>
+          <w:szCs w:val="27"/>
+          <w:shd w:val="clear" w:color="auto" w:fill="FFFFFF"/>
+        </w:rPr>
+        <w:t>должен</w:t>
+      </w:r>
+      <w:r>
+        <w:rPr>
+          <w:rFonts w:ascii="Arial" w:eastAsia="Times New Roman" w:hAnsi="Arial" w:cs="Arial"/>
+          <w:color w:val="3D4351"/>
+          <w:sz w:val="27"/>
+          <w:szCs w:val="27"/>
+          <w:shd w:val="clear" w:color="auto" w:fill="FFFFFF"/>
+          <w:lang w:val="en-US"/>
+        </w:rPr>
+        <w:t xml:space="preserve"> </w:t>
+      </w:r>
+      <w:r>
+        <w:rPr>
+          <w:rFonts w:ascii="Arial" w:eastAsia="Times New Roman" w:hAnsi="Arial" w:cs="Arial"/>
+          <w:color w:val="3D4351"/>
+          <w:sz w:val="27"/>
+          <w:szCs w:val="27"/>
+          <w:shd w:val="clear" w:color="auto" w:fill="FFFFFF"/>
+        </w:rPr>
+        <w:t>быть</w:t>
+      </w:r>
+      <w:r>
+        <w:rPr>
+          <w:rFonts w:ascii="Arial" w:eastAsia="Times New Roman" w:hAnsi="Arial" w:cs="Arial"/>
+          <w:color w:val="3D4351"/>
+          <w:sz w:val="27"/>
+          <w:szCs w:val="27"/>
+          <w:shd w:val="clear" w:color="auto" w:fill="FFFFFF"/>
+          <w:lang w:val="en-US"/>
+        </w:rPr>
+        <w:t xml:space="preserve"> </w:t>
+      </w:r>
+      <w:r>
+        <w:rPr>
+          <w:rFonts w:ascii="Arial" w:eastAsia="Times New Roman" w:hAnsi="Arial" w:cs="Arial"/>
+          <w:color w:val="3D4351"/>
+          <w:sz w:val="27"/>
+          <w:szCs w:val="27"/>
+          <w:shd w:val="clear" w:color="auto" w:fill="FFFFFF"/>
+        </w:rPr>
+        <w:t>создан</w:t>
+      </w:r>
+      <w:r>
+        <w:rPr>
+          <w:rFonts w:ascii="Arial" w:eastAsia="Times New Roman" w:hAnsi="Arial" w:cs="Arial"/>
+          <w:color w:val="3D4351"/>
+          <w:sz w:val="27"/>
+          <w:szCs w:val="27"/>
+          <w:shd w:val="clear" w:color="auto" w:fill="FFFFFF"/>
+          <w:lang w:val="en-US"/>
+        </w:rPr>
+        <w:t xml:space="preserve"> </w:t>
+      </w:r>
+      <w:r>
+        <w:rPr>
+          <w:rFonts w:ascii="Arial" w:eastAsia="Times New Roman" w:hAnsi="Arial" w:cs="Arial"/>
+          <w:color w:val="3D4351"/>
+          <w:sz w:val="27"/>
+          <w:szCs w:val="27"/>
+          <w:shd w:val="clear" w:color="auto" w:fill="FFFFFF"/>
+        </w:rPr>
+        <w:t>метод</w:t>
+      </w:r>
+      <w:r>
+        <w:rPr>
+          <w:rFonts w:ascii="Arial" w:eastAsia="Times New Roman" w:hAnsi="Arial" w:cs="Arial"/>
+          <w:color w:val="3D4351"/>
+          <w:sz w:val="27"/>
+          <w:szCs w:val="27"/>
+          <w:shd w:val="clear" w:color="auto" w:fill="FFFFFF"/>
+          <w:lang w:val="en-US"/>
+        </w:rPr>
+        <w:t xml:space="preserve"> private void </w:t>
+      </w:r>
+      <w:proofErr w:type="gramStart"/>
+      <w:r>
+        <w:rPr>
+          <w:rFonts w:ascii="Arial" w:eastAsia="Times New Roman" w:hAnsi="Arial" w:cs="Arial"/>
+          <w:color w:val="3D4351"/>
+          <w:sz w:val="27"/>
+          <w:szCs w:val="27"/>
+          <w:shd w:val="clear" w:color="auto" w:fill="FFFFFF"/>
+          <w:lang w:val="en-US"/>
+        </w:rPr>
+        <w:t>sendListOfUsers(</w:t>
+      </w:r>
+      <w:proofErr w:type="gramEnd"/>
+      <w:r>
+        <w:rPr>
+          <w:rFonts w:ascii="Arial" w:eastAsia="Times New Roman" w:hAnsi="Arial" w:cs="Arial"/>
+          <w:color w:val="3D4351"/>
+          <w:sz w:val="27"/>
+          <w:szCs w:val="27"/>
+          <w:shd w:val="clear" w:color="auto" w:fill="FFFFFF"/>
+          <w:lang w:val="en-US"/>
+        </w:rPr>
+        <w:t>Connection connection, String userName).</w:t>
+      </w:r>
+      <w:r>
+        <w:rPr>
+          <w:rFonts w:ascii="Arial" w:eastAsia="Times New Roman" w:hAnsi="Arial" w:cs="Arial"/>
+          <w:color w:val="3D4351"/>
+          <w:sz w:val="27"/>
+          <w:szCs w:val="27"/>
+          <w:lang w:val="en-US"/>
+        </w:rPr>
+        <w:br/>
+      </w:r>
+      <w:r>
+        <w:rPr>
+          <w:rFonts w:ascii="Arial" w:eastAsia="Times New Roman" w:hAnsi="Arial" w:cs="Arial"/>
+          <w:color w:val="3D4351"/>
+          <w:sz w:val="27"/>
+          <w:szCs w:val="27"/>
+          <w:shd w:val="clear" w:color="auto" w:fill="FFFFFF"/>
+        </w:rPr>
+        <w:t>2.</w:t>
+      </w:r>
+      <w:r>
+        <w:rPr>
+          <w:rFonts w:ascii="Arial" w:eastAsia="Times New Roman" w:hAnsi="Arial" w:cs="Arial"/>
+          <w:color w:val="3D4351"/>
+          <w:sz w:val="27"/>
+          <w:szCs w:val="27"/>
+          <w:shd w:val="clear" w:color="auto" w:fill="FFFFFF"/>
+        </w:rPr>
+        <w:t> </w:t>
+      </w:r>
+      <w:r>
+        <w:rPr>
+          <w:rFonts w:ascii="Arial" w:eastAsia="Times New Roman" w:hAnsi="Arial" w:cs="Arial"/>
+          <w:color w:val="3D4351"/>
+          <w:sz w:val="27"/>
+          <w:szCs w:val="27"/>
+          <w:shd w:val="clear" w:color="auto" w:fill="FFFFFF"/>
+        </w:rPr>
+        <w:t>Метод sendListOfUsers должен отправлять через connection сообщение о том, что был добавлен пользователь с именем name для каждого имени из connectionMap.</w:t>
+      </w:r>
+      <w:r>
+        <w:rPr>
+          <w:rFonts w:ascii="Arial" w:eastAsia="Times New Roman" w:hAnsi="Arial" w:cs="Arial"/>
+          <w:color w:val="3D4351"/>
+          <w:sz w:val="27"/>
+          <w:szCs w:val="27"/>
+        </w:rPr>
+        <w:br/>
+      </w:r>
+      <w:r>
+        <w:rPr>
+          <w:rFonts w:ascii="Arial" w:eastAsia="Times New Roman" w:hAnsi="Arial" w:cs="Arial"/>
+          <w:color w:val="3D4351"/>
+          <w:sz w:val="27"/>
+          <w:szCs w:val="27"/>
+          <w:shd w:val="clear" w:color="auto" w:fill="FFFFFF"/>
+        </w:rPr>
+        <w:t>3.</w:t>
+      </w:r>
+      <w:r>
+        <w:rPr>
+          <w:rFonts w:ascii="Arial" w:eastAsia="Times New Roman" w:hAnsi="Arial" w:cs="Arial"/>
+          <w:color w:val="3D4351"/>
+          <w:sz w:val="27"/>
+          <w:szCs w:val="27"/>
+          <w:shd w:val="clear" w:color="auto" w:fill="FFFFFF"/>
+        </w:rPr>
+        <w:t> </w:t>
+      </w:r>
+      <w:r>
+        <w:rPr>
+          <w:rFonts w:ascii="Arial" w:eastAsia="Times New Roman" w:hAnsi="Arial" w:cs="Arial"/>
+          <w:color w:val="3D4351"/>
+          <w:sz w:val="27"/>
+          <w:szCs w:val="27"/>
+          <w:shd w:val="clear" w:color="auto" w:fill="FFFFFF"/>
+        </w:rPr>
+        <w:t>Метод sendListOfUsers НЕ должен отправлять сообщение о добавлении пользователя, если имя пользователя совпадает со вторым параметром метода (userName).</w:t>
+      </w:r>
+    </w:p>
+    <w:p>
       <w:bookmarkStart w:id="0" w:name="_GoBack"/>
       <w:bookmarkEnd w:id="0"/>
     </w:p>

--- a/JavaRushHomeWork/JavaRushTasks/3.JavaMultithreading/src/com/javarush/task/task30/task3008/Условие чат.docx
+++ b/JavaRushHomeWork/JavaRushTasks/3.JavaMultithreading/src/com/javarush/task/task30/task3008/Условие чат.docx
@@ -8536,9 +8536,594 @@
       </w:r>
     </w:p>
     <w:p>
+      <w:pPr>
+        <w:pStyle w:val="3"/>
+        <w:spacing w:before="300" w:beforeAutospacing="0" w:after="150" w:afterAutospacing="0"/>
+        <w:rPr>
+          <w:rFonts w:ascii="Arial" w:hAnsi="Arial" w:cs="Arial"/>
+          <w:color w:val="3D4351"/>
+          <w:sz w:val="32"/>
+          <w:szCs w:val="32"/>
+        </w:rPr>
+      </w:pPr>
       <w:bookmarkStart w:id="0" w:name="_GoBack"/>
-      <w:bookmarkEnd w:id="0"/>
+      <w:r>
+        <w:rPr>
+          <w:rFonts w:ascii="Arial" w:hAnsi="Arial" w:cs="Arial"/>
+          <w:color w:val="3D4351"/>
+          <w:sz w:val="32"/>
+          <w:szCs w:val="32"/>
+        </w:rPr>
+        <w:t>Чат (10)</w:t>
+      </w:r>
     </w:p>
+    <w:p>
+      <w:pPr>
+        <w:pStyle w:val="a3"/>
+        <w:spacing w:before="0" w:beforeAutospacing="0" w:after="150" w:afterAutospacing="0"/>
+        <w:rPr>
+          <w:rFonts w:ascii="Arial" w:eastAsiaTheme="minorHAnsi" w:hAnsi="Arial" w:cs="Arial"/>
+          <w:color w:val="3D4351"/>
+          <w:sz w:val="27"/>
+          <w:szCs w:val="27"/>
+        </w:rPr>
+      </w:pPr>
+      <w:r>
+        <w:rPr>
+          <w:rStyle w:val="a4"/>
+          <w:rFonts w:ascii="Arial" w:hAnsi="Arial" w:cs="Arial"/>
+          <w:b w:val="0"/>
+          <w:bCs w:val="0"/>
+          <w:color w:val="000000"/>
+          <w:sz w:val="27"/>
+          <w:szCs w:val="27"/>
+        </w:rPr>
+        <w:t>Этап третий</w:t>
+      </w:r>
+      <w:r>
+        <w:rPr>
+          <w:rStyle w:val="apple-converted-space"/>
+          <w:rFonts w:ascii="Arial" w:hAnsi="Arial" w:cs="Arial"/>
+          <w:color w:val="3D4351"/>
+          <w:sz w:val="27"/>
+          <w:szCs w:val="27"/>
+        </w:rPr>
+        <w:t> </w:t>
+      </w:r>
+      <w:r>
+        <w:rPr>
+          <w:rFonts w:ascii="Arial" w:hAnsi="Arial" w:cs="Arial"/>
+          <w:color w:val="3D4351"/>
+          <w:sz w:val="27"/>
+          <w:szCs w:val="27"/>
+        </w:rPr>
+        <w:t>– главный цикл обработки сообщений сервером.</w:t>
+      </w:r>
+      <w:r>
+        <w:rPr>
+          <w:rFonts w:ascii="Arial" w:hAnsi="Arial" w:cs="Arial"/>
+          <w:color w:val="3D4351"/>
+          <w:sz w:val="27"/>
+          <w:szCs w:val="27"/>
+        </w:rPr>
+        <w:br/>
+        <w:t>Добавь приватный метод</w:t>
+      </w:r>
+      <w:r>
+        <w:rPr>
+          <w:rStyle w:val="apple-converted-space"/>
+          <w:rFonts w:ascii="Arial" w:hAnsi="Arial" w:cs="Arial"/>
+          <w:color w:val="3D4351"/>
+          <w:sz w:val="27"/>
+          <w:szCs w:val="27"/>
+        </w:rPr>
+        <w:t> </w:t>
+      </w:r>
+      <w:r>
+        <w:rPr>
+          <w:rFonts w:ascii="Arial" w:hAnsi="Arial" w:cs="Arial"/>
+          <w:color w:val="3D4351"/>
+          <w:sz w:val="27"/>
+          <w:szCs w:val="27"/>
+        </w:rPr>
+        <w:t xml:space="preserve">void </w:t>
+      </w:r>
+      <w:proofErr w:type="gramStart"/>
+      <w:r>
+        <w:rPr>
+          <w:rFonts w:ascii="Arial" w:hAnsi="Arial" w:cs="Arial"/>
+          <w:color w:val="3D4351"/>
+          <w:sz w:val="27"/>
+          <w:szCs w:val="27"/>
+        </w:rPr>
+        <w:t>serverMainLoop(</w:t>
+      </w:r>
+      <w:proofErr w:type="gramEnd"/>
+      <w:r>
+        <w:rPr>
+          <w:rFonts w:ascii="Arial" w:hAnsi="Arial" w:cs="Arial"/>
+          <w:color w:val="3D4351"/>
+          <w:sz w:val="27"/>
+          <w:szCs w:val="27"/>
+        </w:rPr>
+        <w:t>Connection</w:t>
+      </w:r>
+      <w:r>
+        <w:rPr>
+          <w:rStyle w:val="apple-converted-space"/>
+          <w:rFonts w:ascii="Arial" w:hAnsi="Arial" w:cs="Arial"/>
+          <w:color w:val="3D4351"/>
+          <w:sz w:val="27"/>
+          <w:szCs w:val="27"/>
+        </w:rPr>
+        <w:t> </w:t>
+      </w:r>
+      <w:r>
+        <w:rPr>
+          <w:rStyle w:val="a4"/>
+          <w:rFonts w:ascii="Arial" w:hAnsi="Arial" w:cs="Arial"/>
+          <w:b w:val="0"/>
+          <w:bCs w:val="0"/>
+          <w:color w:val="3D4351"/>
+          <w:sz w:val="27"/>
+          <w:szCs w:val="27"/>
+        </w:rPr>
+        <w:t>connection</w:t>
+      </w:r>
+      <w:r>
+        <w:rPr>
+          <w:rFonts w:ascii="Arial" w:hAnsi="Arial" w:cs="Arial"/>
+          <w:color w:val="3D4351"/>
+          <w:sz w:val="27"/>
+          <w:szCs w:val="27"/>
+        </w:rPr>
+        <w:t xml:space="preserve">, </w:t>
+      </w:r>
+      <w:r>
+        <w:rPr>
+          <w:rFonts w:ascii="Arial" w:hAnsi="Arial" w:cs="Arial"/>
+          <w:color w:val="3D4351"/>
+          <w:sz w:val="27"/>
+          <w:szCs w:val="27"/>
+        </w:rPr>
+        <w:lastRenderedPageBreak/>
+        <w:t>String</w:t>
+      </w:r>
+      <w:r>
+        <w:rPr>
+          <w:rStyle w:val="apple-converted-space"/>
+          <w:rFonts w:ascii="Arial" w:hAnsi="Arial" w:cs="Arial"/>
+          <w:color w:val="3D4351"/>
+          <w:sz w:val="27"/>
+          <w:szCs w:val="27"/>
+        </w:rPr>
+        <w:t> </w:t>
+      </w:r>
+      <w:r>
+        <w:rPr>
+          <w:rStyle w:val="a4"/>
+          <w:rFonts w:ascii="Arial" w:hAnsi="Arial" w:cs="Arial"/>
+          <w:b w:val="0"/>
+          <w:bCs w:val="0"/>
+          <w:color w:val="3D4351"/>
+          <w:sz w:val="27"/>
+          <w:szCs w:val="27"/>
+        </w:rPr>
+        <w:t>userName</w:t>
+      </w:r>
+      <w:r>
+        <w:rPr>
+          <w:rFonts w:ascii="Arial" w:hAnsi="Arial" w:cs="Arial"/>
+          <w:color w:val="3D4351"/>
+          <w:sz w:val="27"/>
+          <w:szCs w:val="27"/>
+        </w:rPr>
+        <w:t>) throws IOException, ClassNotFoundException, где значение параметров такое же, как и у метода</w:t>
+      </w:r>
+      <w:r>
+        <w:rPr>
+          <w:rFonts w:ascii="Arial" w:hAnsi="Arial" w:cs="Arial"/>
+          <w:color w:val="3D4351"/>
+          <w:sz w:val="27"/>
+          <w:szCs w:val="27"/>
+        </w:rPr>
+        <w:br/>
+        <w:t>sendListOfUsers.</w:t>
+      </w:r>
+    </w:p>
+    <w:p>
+      <w:pPr>
+        <w:pStyle w:val="a3"/>
+        <w:spacing w:before="0" w:beforeAutospacing="0" w:after="150" w:afterAutospacing="0"/>
+        <w:rPr>
+          <w:rFonts w:ascii="Arial" w:hAnsi="Arial" w:cs="Arial"/>
+          <w:color w:val="3D4351"/>
+          <w:sz w:val="27"/>
+          <w:szCs w:val="27"/>
+        </w:rPr>
+      </w:pPr>
+      <w:r>
+        <w:rPr>
+          <w:rStyle w:val="a4"/>
+          <w:rFonts w:ascii="Arial" w:hAnsi="Arial" w:cs="Arial"/>
+          <w:b w:val="0"/>
+          <w:bCs w:val="0"/>
+          <w:color w:val="000000"/>
+          <w:sz w:val="27"/>
+          <w:szCs w:val="27"/>
+        </w:rPr>
+        <w:t>Он должен:</w:t>
+      </w:r>
+      <w:r>
+        <w:rPr>
+          <w:rFonts w:ascii="Arial" w:hAnsi="Arial" w:cs="Arial"/>
+          <w:color w:val="3D4351"/>
+          <w:sz w:val="27"/>
+          <w:szCs w:val="27"/>
+        </w:rPr>
+        <w:br/>
+        <w:t>1. Принимать сообщение клиента</w:t>
+      </w:r>
+      <w:r>
+        <w:rPr>
+          <w:rFonts w:ascii="Arial" w:hAnsi="Arial" w:cs="Arial"/>
+          <w:color w:val="3D4351"/>
+          <w:sz w:val="27"/>
+          <w:szCs w:val="27"/>
+        </w:rPr>
+        <w:br/>
+        <w:t>2. Если принятое сообщение – это текст (тип</w:t>
+      </w:r>
+      <w:r>
+        <w:rPr>
+          <w:rStyle w:val="apple-converted-space"/>
+          <w:rFonts w:ascii="Arial" w:hAnsi="Arial" w:cs="Arial"/>
+          <w:color w:val="3D4351"/>
+          <w:sz w:val="27"/>
+          <w:szCs w:val="27"/>
+        </w:rPr>
+        <w:t> </w:t>
+      </w:r>
+      <w:r>
+        <w:rPr>
+          <w:rStyle w:val="text-corporate"/>
+          <w:rFonts w:ascii="Arial" w:hAnsi="Arial" w:cs="Arial"/>
+          <w:color w:val="3D4351"/>
+          <w:sz w:val="27"/>
+          <w:szCs w:val="27"/>
+        </w:rPr>
+        <w:t>TEXT</w:t>
+      </w:r>
+      <w:r>
+        <w:rPr>
+          <w:rFonts w:ascii="Arial" w:hAnsi="Arial" w:cs="Arial"/>
+          <w:color w:val="3D4351"/>
+          <w:sz w:val="27"/>
+          <w:szCs w:val="27"/>
+        </w:rPr>
+        <w:t>), то формировать новое текстовое сообщение путем конкатенации: имени клиента, двоеточия, пробела и текста сообщения. Например, если мы получили сообщение с текстом «</w:t>
+      </w:r>
+      <w:r>
+        <w:rPr>
+          <w:rStyle w:val="a4"/>
+          <w:rFonts w:ascii="Arial" w:hAnsi="Arial" w:cs="Arial"/>
+          <w:b w:val="0"/>
+          <w:bCs w:val="0"/>
+          <w:i/>
+          <w:iCs/>
+          <w:color w:val="3D4351"/>
+          <w:sz w:val="27"/>
+          <w:szCs w:val="27"/>
+        </w:rPr>
+        <w:t>привет чат</w:t>
+      </w:r>
+      <w:r>
+        <w:rPr>
+          <w:rFonts w:ascii="Arial" w:hAnsi="Arial" w:cs="Arial"/>
+          <w:color w:val="3D4351"/>
+          <w:sz w:val="27"/>
+          <w:szCs w:val="27"/>
+        </w:rPr>
+        <w:t>» от пользователя «</w:t>
+      </w:r>
+      <w:proofErr w:type="gramStart"/>
+      <w:r>
+        <w:rPr>
+          <w:rStyle w:val="a4"/>
+          <w:rFonts w:ascii="Arial" w:hAnsi="Arial" w:cs="Arial"/>
+          <w:b w:val="0"/>
+          <w:bCs w:val="0"/>
+          <w:i/>
+          <w:iCs/>
+          <w:color w:val="3D4351"/>
+          <w:sz w:val="27"/>
+          <w:szCs w:val="27"/>
+        </w:rPr>
+        <w:t>Боб</w:t>
+      </w:r>
+      <w:r>
+        <w:rPr>
+          <w:rFonts w:ascii="Arial" w:hAnsi="Arial" w:cs="Arial"/>
+          <w:color w:val="3D4351"/>
+          <w:sz w:val="27"/>
+          <w:szCs w:val="27"/>
+        </w:rPr>
+        <w:t>«</w:t>
+      </w:r>
+      <w:proofErr w:type="gramEnd"/>
+      <w:r>
+        <w:rPr>
+          <w:rFonts w:ascii="Arial" w:hAnsi="Arial" w:cs="Arial"/>
+          <w:color w:val="3D4351"/>
+          <w:sz w:val="27"/>
+          <w:szCs w:val="27"/>
+        </w:rPr>
+        <w:t>, то нужно сформировать сообщение «</w:t>
+      </w:r>
+      <w:r>
+        <w:rPr>
+          <w:rStyle w:val="a4"/>
+          <w:rFonts w:ascii="Arial" w:hAnsi="Arial" w:cs="Arial"/>
+          <w:b w:val="0"/>
+          <w:bCs w:val="0"/>
+          <w:i/>
+          <w:iCs/>
+          <w:color w:val="3D4351"/>
+          <w:sz w:val="27"/>
+          <w:szCs w:val="27"/>
+        </w:rPr>
+        <w:t>Боб: привет чат</w:t>
+      </w:r>
+      <w:r>
+        <w:rPr>
+          <w:rFonts w:ascii="Arial" w:hAnsi="Arial" w:cs="Arial"/>
+          <w:color w:val="3D4351"/>
+          <w:sz w:val="27"/>
+          <w:szCs w:val="27"/>
+        </w:rPr>
+        <w:t>«.</w:t>
+      </w:r>
+      <w:r>
+        <w:rPr>
+          <w:rFonts w:ascii="Arial" w:hAnsi="Arial" w:cs="Arial"/>
+          <w:color w:val="3D4351"/>
+          <w:sz w:val="27"/>
+          <w:szCs w:val="27"/>
+        </w:rPr>
+        <w:br/>
+        <w:t>3. Отправлять сформированное сообщение всем клиентам с помощью метода sendBroadcastMessage.</w:t>
+      </w:r>
+      <w:r>
+        <w:rPr>
+          <w:rFonts w:ascii="Arial" w:hAnsi="Arial" w:cs="Arial"/>
+          <w:color w:val="3D4351"/>
+          <w:sz w:val="27"/>
+          <w:szCs w:val="27"/>
+        </w:rPr>
+        <w:br/>
+        <w:t>4. Если принятое сообщение не является текстом, вывести сообщение об ошибке</w:t>
+      </w:r>
+      <w:r>
+        <w:rPr>
+          <w:rFonts w:ascii="Arial" w:hAnsi="Arial" w:cs="Arial"/>
+          <w:color w:val="3D4351"/>
+          <w:sz w:val="27"/>
+          <w:szCs w:val="27"/>
+        </w:rPr>
+        <w:br/>
+        <w:t>5. Организовать бесконечный цикл, внутрь которого перенести функционал пунктов</w:t>
+      </w:r>
+      <w:r>
+        <w:rPr>
+          <w:rStyle w:val="apple-converted-space"/>
+          <w:rFonts w:ascii="Arial" w:hAnsi="Arial" w:cs="Arial"/>
+          <w:color w:val="3D4351"/>
+          <w:sz w:val="27"/>
+          <w:szCs w:val="27"/>
+        </w:rPr>
+        <w:t> </w:t>
+      </w:r>
+      <w:r>
+        <w:rPr>
+          <w:rStyle w:val="a4"/>
+          <w:rFonts w:ascii="Arial" w:hAnsi="Arial" w:cs="Arial"/>
+          <w:b w:val="0"/>
+          <w:bCs w:val="0"/>
+          <w:i/>
+          <w:iCs/>
+          <w:color w:val="3D4351"/>
+          <w:sz w:val="27"/>
+          <w:szCs w:val="27"/>
+        </w:rPr>
+        <w:t>10.1-10.4</w:t>
+      </w:r>
+      <w:r>
+        <w:rPr>
+          <w:rFonts w:ascii="Arial" w:hAnsi="Arial" w:cs="Arial"/>
+          <w:color w:val="3D4351"/>
+          <w:sz w:val="27"/>
+          <w:szCs w:val="27"/>
+        </w:rPr>
+        <w:t>.</w:t>
+      </w:r>
+    </w:p>
+    <w:p>
+      <w:pPr>
+        <w:rPr>
+          <w:rFonts w:ascii="Times New Roman" w:eastAsia="Times New Roman" w:hAnsi="Times New Roman" w:cs="Times New Roman"/>
+          <w:sz w:val="24"/>
+          <w:szCs w:val="24"/>
+        </w:rPr>
+      </w:pPr>
+      <w:r>
+        <w:rPr>
+          <w:rFonts w:ascii="Arial" w:eastAsia="Times New Roman" w:hAnsi="Arial" w:cs="Arial"/>
+          <w:color w:val="3D4351"/>
+          <w:sz w:val="27"/>
+          <w:szCs w:val="27"/>
+        </w:rPr>
+        <w:br/>
+        <w:t>Требования:</w:t>
+      </w:r>
+      <w:r>
+        <w:rPr>
+          <w:rFonts w:ascii="Arial" w:eastAsia="Times New Roman" w:hAnsi="Arial" w:cs="Arial"/>
+          <w:color w:val="3D4351"/>
+          <w:sz w:val="27"/>
+          <w:szCs w:val="27"/>
+        </w:rPr>
+        <w:br/>
+      </w:r>
+      <w:r>
+        <w:rPr>
+          <w:rFonts w:ascii="Arial" w:eastAsia="Times New Roman" w:hAnsi="Arial" w:cs="Arial"/>
+          <w:color w:val="3D4351"/>
+          <w:sz w:val="27"/>
+          <w:szCs w:val="27"/>
+          <w:shd w:val="clear" w:color="auto" w:fill="FFFFFF"/>
+        </w:rPr>
+        <w:t>1.</w:t>
+      </w:r>
+      <w:r>
+        <w:rPr>
+          <w:rFonts w:ascii="Arial" w:eastAsia="Times New Roman" w:hAnsi="Arial" w:cs="Arial"/>
+          <w:color w:val="3D4351"/>
+          <w:sz w:val="27"/>
+          <w:szCs w:val="27"/>
+          <w:shd w:val="clear" w:color="auto" w:fill="FFFFFF"/>
+        </w:rPr>
+        <w:t> </w:t>
+      </w:r>
+      <w:r>
+        <w:rPr>
+          <w:rFonts w:ascii="Arial" w:eastAsia="Times New Roman" w:hAnsi="Arial" w:cs="Arial"/>
+          <w:color w:val="3D4351"/>
+          <w:sz w:val="27"/>
+          <w:szCs w:val="27"/>
+          <w:shd w:val="clear" w:color="auto" w:fill="FFFFFF"/>
+        </w:rPr>
+        <w:t>В классе Handler должен быть создан метод private void serverMainLoop(Connection connection, String userName).</w:t>
+      </w:r>
+      <w:r>
+        <w:rPr>
+          <w:rFonts w:ascii="Arial" w:eastAsia="Times New Roman" w:hAnsi="Arial" w:cs="Arial"/>
+          <w:color w:val="3D4351"/>
+          <w:sz w:val="27"/>
+          <w:szCs w:val="27"/>
+        </w:rPr>
+        <w:br/>
+      </w:r>
+      <w:r>
+        <w:rPr>
+          <w:rFonts w:ascii="Arial" w:eastAsia="Times New Roman" w:hAnsi="Arial" w:cs="Arial"/>
+          <w:color w:val="3D4351"/>
+          <w:sz w:val="27"/>
+          <w:szCs w:val="27"/>
+          <w:shd w:val="clear" w:color="auto" w:fill="FFFFFF"/>
+        </w:rPr>
+        <w:t>2.</w:t>
+      </w:r>
+      <w:r>
+        <w:rPr>
+          <w:rFonts w:ascii="Arial" w:eastAsia="Times New Roman" w:hAnsi="Arial" w:cs="Arial"/>
+          <w:color w:val="3D4351"/>
+          <w:sz w:val="27"/>
+          <w:szCs w:val="27"/>
+          <w:shd w:val="clear" w:color="auto" w:fill="FFFFFF"/>
+        </w:rPr>
+        <w:t> </w:t>
+      </w:r>
+      <w:r>
+        <w:rPr>
+          <w:rFonts w:ascii="Arial" w:eastAsia="Times New Roman" w:hAnsi="Arial" w:cs="Arial"/>
+          <w:color w:val="3D4351"/>
+          <w:sz w:val="27"/>
+          <w:szCs w:val="27"/>
+          <w:shd w:val="clear" w:color="auto" w:fill="FFFFFF"/>
+        </w:rPr>
+        <w:t>Метод serverMainLoop должен в бесконечном цикле получать сообщения от клиента (используя метод receive класса Connection).</w:t>
+      </w:r>
+      <w:r>
+        <w:rPr>
+          <w:rFonts w:ascii="Arial" w:eastAsia="Times New Roman" w:hAnsi="Arial" w:cs="Arial"/>
+          <w:color w:val="3D4351"/>
+          <w:sz w:val="27"/>
+          <w:szCs w:val="27"/>
+        </w:rPr>
+        <w:br/>
+      </w:r>
+      <w:r>
+        <w:rPr>
+          <w:rFonts w:ascii="Arial" w:eastAsia="Times New Roman" w:hAnsi="Arial" w:cs="Arial"/>
+          <w:color w:val="3D4351"/>
+          <w:sz w:val="27"/>
+          <w:szCs w:val="27"/>
+          <w:shd w:val="clear" w:color="auto" w:fill="FFFFFF"/>
+        </w:rPr>
+        <w:t>3.</w:t>
+      </w:r>
+      <w:r>
+        <w:rPr>
+          <w:rFonts w:ascii="Arial" w:eastAsia="Times New Roman" w:hAnsi="Arial" w:cs="Arial"/>
+          <w:color w:val="3D4351"/>
+          <w:sz w:val="27"/>
+          <w:szCs w:val="27"/>
+          <w:shd w:val="clear" w:color="auto" w:fill="FFFFFF"/>
+        </w:rPr>
+        <w:t> </w:t>
+      </w:r>
+      <w:r>
+        <w:rPr>
+          <w:rFonts w:ascii="Arial" w:eastAsia="Times New Roman" w:hAnsi="Arial" w:cs="Arial"/>
+          <w:color w:val="3D4351"/>
+          <w:sz w:val="27"/>
+          <w:szCs w:val="27"/>
+          <w:shd w:val="clear" w:color="auto" w:fill="FFFFFF"/>
+        </w:rPr>
+        <w:t>Если сообщение, полученное методом serverMainLoop, имеет тип MessageType.TEXT, то должно быть отправлено новое сообщение всем участникам чата используя метод sendBroadcastMessage (форматирование сообщения описано в условии).</w:t>
+      </w:r>
+      <w:r>
+        <w:rPr>
+          <w:rFonts w:ascii="Arial" w:eastAsia="Times New Roman" w:hAnsi="Arial" w:cs="Arial"/>
+          <w:color w:val="3D4351"/>
+          <w:sz w:val="27"/>
+          <w:szCs w:val="27"/>
+        </w:rPr>
+        <w:br/>
+      </w:r>
+      <w:r>
+        <w:rPr>
+          <w:rFonts w:ascii="Arial" w:eastAsia="Times New Roman" w:hAnsi="Arial" w:cs="Arial"/>
+          <w:color w:val="3D4351"/>
+          <w:sz w:val="27"/>
+          <w:szCs w:val="27"/>
+          <w:shd w:val="clear" w:color="auto" w:fill="FFFFFF"/>
+        </w:rPr>
+        <w:t>4.</w:t>
+      </w:r>
+      <w:r>
+        <w:rPr>
+          <w:rFonts w:ascii="Arial" w:eastAsia="Times New Roman" w:hAnsi="Arial" w:cs="Arial"/>
+          <w:color w:val="3D4351"/>
+          <w:sz w:val="27"/>
+          <w:szCs w:val="27"/>
+          <w:shd w:val="clear" w:color="auto" w:fill="FFFFFF"/>
+        </w:rPr>
+        <w:t> </w:t>
+      </w:r>
+      <w:r>
+        <w:rPr>
+          <w:rFonts w:ascii="Arial" w:eastAsia="Times New Roman" w:hAnsi="Arial" w:cs="Arial"/>
+          <w:color w:val="3D4351"/>
+          <w:sz w:val="27"/>
+          <w:szCs w:val="27"/>
+          <w:shd w:val="clear" w:color="auto" w:fill="FFFFFF"/>
+        </w:rPr>
+        <w:t>Если сообщение, полученное методом serverMainLoop, имеет тип отличный от MessageType.TEXT, метод sendBroadcastMessage не должен быть вызван.</w:t>
+      </w:r>
+    </w:p>
+    <w:p/>
+    <w:bookmarkEnd w:id="0"/>
     <w:sectPr>
       <w:pgSz w:w="11906" w:h="16838"/>
       <w:pgMar w:top="1134" w:right="850" w:bottom="1134" w:left="1701" w:header="708" w:footer="708" w:gutter="0"/>

--- a/JavaRushHomeWork/JavaRushTasks/3.JavaMultithreading/src/com/javarush/task/task30/task3008/Условие чат.docx
+++ b/JavaRushHomeWork/JavaRushTasks/3.JavaMultithreading/src/com/javarush/task/task30/task3008/Условие чат.docx
@@ -10804,6 +10804,927 @@
           <w:shd w:val="clear" w:color="auto" w:fill="FFFFFF"/>
         </w:rPr>
         <w:t>В классе Client должно быть создано private volatile поле clientConnected типа boolean.</w:t>
+      </w:r>
+    </w:p>
+    <w:p>
+      <w:pPr>
+        <w:pStyle w:val="3"/>
+        <w:spacing w:before="300" w:beforeAutospacing="0" w:after="150" w:afterAutospacing="0"/>
+        <w:rPr>
+          <w:rFonts w:ascii="Arial" w:hAnsi="Arial" w:cs="Arial"/>
+          <w:color w:val="3D4351"/>
+          <w:sz w:val="32"/>
+          <w:szCs w:val="32"/>
+        </w:rPr>
+      </w:pPr>
+      <w:r>
+        <w:rPr>
+          <w:rFonts w:ascii="Arial" w:hAnsi="Arial" w:cs="Arial"/>
+          <w:color w:val="3D4351"/>
+          <w:sz w:val="32"/>
+          <w:szCs w:val="32"/>
+        </w:rPr>
+        <w:t>Чат (13)</w:t>
+      </w:r>
+    </w:p>
+    <w:p>
+      <w:pPr>
+        <w:pStyle w:val="a3"/>
+        <w:spacing w:before="0" w:beforeAutospacing="0" w:after="150" w:afterAutospacing="0"/>
+        <w:rPr>
+          <w:rFonts w:ascii="Arial" w:eastAsiaTheme="minorHAnsi" w:hAnsi="Arial" w:cs="Arial"/>
+          <w:color w:val="3D4351"/>
+          <w:sz w:val="27"/>
+          <w:szCs w:val="27"/>
+        </w:rPr>
+      </w:pPr>
+      <w:r>
+        <w:rPr>
+          <w:rFonts w:ascii="Arial" w:hAnsi="Arial" w:cs="Arial"/>
+          <w:color w:val="3D4351"/>
+          <w:sz w:val="27"/>
+          <w:szCs w:val="27"/>
+        </w:rPr>
+        <w:t>Продолжаем реализацию вспомогательных методов класса</w:t>
+      </w:r>
+      <w:r>
+        <w:rPr>
+          <w:rStyle w:val="apple-converted-space"/>
+          <w:rFonts w:ascii="Arial" w:hAnsi="Arial" w:cs="Arial"/>
+          <w:color w:val="3D4351"/>
+          <w:sz w:val="27"/>
+          <w:szCs w:val="27"/>
+        </w:rPr>
+        <w:t> </w:t>
+      </w:r>
+      <w:r>
+        <w:rPr>
+          <w:rStyle w:val="text-corporate"/>
+          <w:rFonts w:ascii="Arial" w:hAnsi="Arial" w:cs="Arial"/>
+          <w:color w:val="000000"/>
+          <w:sz w:val="27"/>
+          <w:szCs w:val="27"/>
+        </w:rPr>
+        <w:t>Client</w:t>
+      </w:r>
+      <w:r>
+        <w:rPr>
+          <w:rFonts w:ascii="Arial" w:hAnsi="Arial" w:cs="Arial"/>
+          <w:color w:val="3D4351"/>
+          <w:sz w:val="27"/>
+          <w:szCs w:val="27"/>
+        </w:rPr>
+        <w:t>.</w:t>
+      </w:r>
+    </w:p>
+    <w:p>
+      <w:pPr>
+        <w:pStyle w:val="a3"/>
+        <w:spacing w:before="0" w:beforeAutospacing="0" w:after="150" w:afterAutospacing="0"/>
+        <w:rPr>
+          <w:rFonts w:ascii="Arial" w:hAnsi="Arial" w:cs="Arial"/>
+          <w:color w:val="3D4351"/>
+          <w:sz w:val="27"/>
+          <w:szCs w:val="27"/>
+        </w:rPr>
+      </w:pPr>
+      <w:r>
+        <w:rPr>
+          <w:rFonts w:ascii="Arial" w:hAnsi="Arial" w:cs="Arial"/>
+          <w:color w:val="3D4351"/>
+          <w:sz w:val="27"/>
+          <w:szCs w:val="27"/>
+        </w:rPr>
+        <w:t>Добавь в класс методы, которые будут доступны классам потомкам, но не доступны из других классов вне пакета:</w:t>
+      </w:r>
+      <w:r>
+        <w:rPr>
+          <w:rFonts w:ascii="Arial" w:hAnsi="Arial" w:cs="Arial"/>
+          <w:color w:val="3D4351"/>
+          <w:sz w:val="27"/>
+          <w:szCs w:val="27"/>
+        </w:rPr>
+        <w:br/>
+        <w:t>1.</w:t>
+      </w:r>
+      <w:r>
+        <w:rPr>
+          <w:rStyle w:val="apple-converted-space"/>
+          <w:rFonts w:ascii="Arial" w:hAnsi="Arial" w:cs="Arial"/>
+          <w:color w:val="3D4351"/>
+          <w:sz w:val="27"/>
+          <w:szCs w:val="27"/>
+        </w:rPr>
+        <w:t> </w:t>
+      </w:r>
+      <w:r>
+        <w:rPr>
+          <w:rFonts w:ascii="Arial" w:hAnsi="Arial" w:cs="Arial"/>
+          <w:color w:val="3D4351"/>
+          <w:sz w:val="27"/>
+          <w:szCs w:val="27"/>
+        </w:rPr>
+        <w:t xml:space="preserve">String </w:t>
+      </w:r>
+      <w:proofErr w:type="gramStart"/>
+      <w:r>
+        <w:rPr>
+          <w:rFonts w:ascii="Arial" w:hAnsi="Arial" w:cs="Arial"/>
+          <w:color w:val="3D4351"/>
+          <w:sz w:val="27"/>
+          <w:szCs w:val="27"/>
+        </w:rPr>
+        <w:t>getServerAddress(</w:t>
+      </w:r>
+      <w:proofErr w:type="gramEnd"/>
+      <w:r>
+        <w:rPr>
+          <w:rFonts w:ascii="Arial" w:hAnsi="Arial" w:cs="Arial"/>
+          <w:color w:val="3D4351"/>
+          <w:sz w:val="27"/>
+          <w:szCs w:val="27"/>
+        </w:rPr>
+        <w:t>)</w:t>
+      </w:r>
+      <w:r>
+        <w:rPr>
+          <w:rStyle w:val="apple-converted-space"/>
+          <w:rFonts w:ascii="Arial" w:hAnsi="Arial" w:cs="Arial"/>
+          <w:color w:val="3D4351"/>
+          <w:sz w:val="27"/>
+          <w:szCs w:val="27"/>
+        </w:rPr>
+        <w:t> </w:t>
+      </w:r>
+      <w:r>
+        <w:rPr>
+          <w:rFonts w:ascii="Arial" w:hAnsi="Arial" w:cs="Arial"/>
+          <w:color w:val="3D4351"/>
+          <w:sz w:val="27"/>
+          <w:szCs w:val="27"/>
+        </w:rPr>
+        <w:t xml:space="preserve">– должен запросить ввод адреса сервера </w:t>
+      </w:r>
+      <w:r>
+        <w:rPr>
+          <w:rFonts w:ascii="Arial" w:hAnsi="Arial" w:cs="Arial"/>
+          <w:color w:val="3D4351"/>
+          <w:sz w:val="27"/>
+          <w:szCs w:val="27"/>
+        </w:rPr>
+        <w:lastRenderedPageBreak/>
+        <w:t>у пользователя и вернуть введенное значение. Адрес может быть строкой, содержащей </w:t>
+      </w:r>
+      <w:r>
+        <w:rPr>
+          <w:rStyle w:val="a4"/>
+          <w:rFonts w:ascii="Arial" w:hAnsi="Arial" w:cs="Arial"/>
+          <w:b w:val="0"/>
+          <w:bCs w:val="0"/>
+          <w:color w:val="000000"/>
+          <w:sz w:val="27"/>
+          <w:szCs w:val="27"/>
+        </w:rPr>
+        <w:t>ip</w:t>
+      </w:r>
+      <w:r>
+        <w:rPr>
+          <w:rFonts w:ascii="Arial" w:hAnsi="Arial" w:cs="Arial"/>
+          <w:color w:val="3D4351"/>
+          <w:sz w:val="27"/>
+          <w:szCs w:val="27"/>
+        </w:rPr>
+        <w:t>, если клиент и сервер запущен на разных машинах или ‘</w:t>
+      </w:r>
+      <w:r>
+        <w:rPr>
+          <w:rStyle w:val="a4"/>
+          <w:rFonts w:ascii="Arial" w:hAnsi="Arial" w:cs="Arial"/>
+          <w:b w:val="0"/>
+          <w:bCs w:val="0"/>
+          <w:i/>
+          <w:iCs/>
+          <w:color w:val="3D4351"/>
+          <w:sz w:val="27"/>
+          <w:szCs w:val="27"/>
+        </w:rPr>
+        <w:t>localhost</w:t>
+      </w:r>
+      <w:r>
+        <w:rPr>
+          <w:rFonts w:ascii="Arial" w:hAnsi="Arial" w:cs="Arial"/>
+          <w:color w:val="3D4351"/>
+          <w:sz w:val="27"/>
+          <w:szCs w:val="27"/>
+        </w:rPr>
+        <w:t>’, если клиент и сервер работают на одной машине.</w:t>
+      </w:r>
+      <w:r>
+        <w:rPr>
+          <w:rFonts w:ascii="Arial" w:hAnsi="Arial" w:cs="Arial"/>
+          <w:color w:val="3D4351"/>
+          <w:sz w:val="27"/>
+          <w:szCs w:val="27"/>
+        </w:rPr>
+        <w:br/>
+        <w:t>2.</w:t>
+      </w:r>
+      <w:r>
+        <w:rPr>
+          <w:rStyle w:val="apple-converted-space"/>
+          <w:rFonts w:ascii="Arial" w:hAnsi="Arial" w:cs="Arial"/>
+          <w:color w:val="3D4351"/>
+          <w:sz w:val="27"/>
+          <w:szCs w:val="27"/>
+        </w:rPr>
+        <w:t> </w:t>
+      </w:r>
+      <w:r>
+        <w:rPr>
+          <w:rFonts w:ascii="Arial" w:hAnsi="Arial" w:cs="Arial"/>
+          <w:color w:val="3D4351"/>
+          <w:sz w:val="27"/>
+          <w:szCs w:val="27"/>
+        </w:rPr>
+        <w:t xml:space="preserve">int </w:t>
+      </w:r>
+      <w:proofErr w:type="gramStart"/>
+      <w:r>
+        <w:rPr>
+          <w:rFonts w:ascii="Arial" w:hAnsi="Arial" w:cs="Arial"/>
+          <w:color w:val="3D4351"/>
+          <w:sz w:val="27"/>
+          <w:szCs w:val="27"/>
+        </w:rPr>
+        <w:t>getServerPort(</w:t>
+      </w:r>
+      <w:proofErr w:type="gramEnd"/>
+      <w:r>
+        <w:rPr>
+          <w:rFonts w:ascii="Arial" w:hAnsi="Arial" w:cs="Arial"/>
+          <w:color w:val="3D4351"/>
+          <w:sz w:val="27"/>
+          <w:szCs w:val="27"/>
+        </w:rPr>
+        <w:t>)</w:t>
+      </w:r>
+      <w:r>
+        <w:rPr>
+          <w:rStyle w:val="apple-converted-space"/>
+          <w:rFonts w:ascii="Arial" w:hAnsi="Arial" w:cs="Arial"/>
+          <w:color w:val="3D4351"/>
+          <w:sz w:val="27"/>
+          <w:szCs w:val="27"/>
+        </w:rPr>
+        <w:t> </w:t>
+      </w:r>
+      <w:r>
+        <w:rPr>
+          <w:rFonts w:ascii="Arial" w:hAnsi="Arial" w:cs="Arial"/>
+          <w:color w:val="3D4351"/>
+          <w:sz w:val="27"/>
+          <w:szCs w:val="27"/>
+        </w:rPr>
+        <w:t>– должен запрашивать ввод порта сервера и возвращать его.</w:t>
+      </w:r>
+      <w:r>
+        <w:rPr>
+          <w:rFonts w:ascii="Arial" w:hAnsi="Arial" w:cs="Arial"/>
+          <w:color w:val="3D4351"/>
+          <w:sz w:val="27"/>
+          <w:szCs w:val="27"/>
+        </w:rPr>
+        <w:br/>
+        <w:t>3.</w:t>
+      </w:r>
+      <w:r>
+        <w:rPr>
+          <w:rStyle w:val="apple-converted-space"/>
+          <w:rFonts w:ascii="Arial" w:hAnsi="Arial" w:cs="Arial"/>
+          <w:color w:val="3D4351"/>
+          <w:sz w:val="27"/>
+          <w:szCs w:val="27"/>
+        </w:rPr>
+        <w:t> </w:t>
+      </w:r>
+      <w:r>
+        <w:rPr>
+          <w:rFonts w:ascii="Arial" w:hAnsi="Arial" w:cs="Arial"/>
+          <w:color w:val="3D4351"/>
+          <w:sz w:val="27"/>
+          <w:szCs w:val="27"/>
+        </w:rPr>
+        <w:t>String getUserName()</w:t>
+      </w:r>
+      <w:r>
+        <w:rPr>
+          <w:rStyle w:val="apple-converted-space"/>
+          <w:rFonts w:ascii="Arial" w:hAnsi="Arial" w:cs="Arial"/>
+          <w:color w:val="3D4351"/>
+          <w:sz w:val="27"/>
+          <w:szCs w:val="27"/>
+        </w:rPr>
+        <w:t> </w:t>
+      </w:r>
+      <w:r>
+        <w:rPr>
+          <w:rFonts w:ascii="Arial" w:hAnsi="Arial" w:cs="Arial"/>
+          <w:color w:val="3D4351"/>
+          <w:sz w:val="27"/>
+          <w:szCs w:val="27"/>
+        </w:rPr>
+        <w:t>– должен запрашивать и возвращать имя пользователя.</w:t>
+      </w:r>
+      <w:r>
+        <w:rPr>
+          <w:rFonts w:ascii="Arial" w:hAnsi="Arial" w:cs="Arial"/>
+          <w:color w:val="3D4351"/>
+          <w:sz w:val="27"/>
+          <w:szCs w:val="27"/>
+        </w:rPr>
+        <w:br/>
+        <w:t>4.</w:t>
+      </w:r>
+      <w:r>
+        <w:rPr>
+          <w:rStyle w:val="apple-converted-space"/>
+          <w:rFonts w:ascii="Arial" w:hAnsi="Arial" w:cs="Arial"/>
+          <w:color w:val="3D4351"/>
+          <w:sz w:val="27"/>
+          <w:szCs w:val="27"/>
+        </w:rPr>
+        <w:t> </w:t>
+      </w:r>
+      <w:r>
+        <w:rPr>
+          <w:rFonts w:ascii="Arial" w:hAnsi="Arial" w:cs="Arial"/>
+          <w:color w:val="3D4351"/>
+          <w:sz w:val="27"/>
+          <w:szCs w:val="27"/>
+        </w:rPr>
+        <w:t>boolean shouldSendTextFromConsole()</w:t>
+      </w:r>
+      <w:r>
+        <w:rPr>
+          <w:rStyle w:val="apple-converted-space"/>
+          <w:rFonts w:ascii="Arial" w:hAnsi="Arial" w:cs="Arial"/>
+          <w:color w:val="3D4351"/>
+          <w:sz w:val="27"/>
+          <w:szCs w:val="27"/>
+        </w:rPr>
+        <w:t> </w:t>
+      </w:r>
+      <w:r>
+        <w:rPr>
+          <w:rFonts w:ascii="Arial" w:hAnsi="Arial" w:cs="Arial"/>
+          <w:color w:val="3D4351"/>
+          <w:sz w:val="27"/>
+          <w:szCs w:val="27"/>
+        </w:rPr>
+        <w:t>– в данной реализации клиента всегда должен возвращать</w:t>
+      </w:r>
+      <w:r>
+        <w:rPr>
+          <w:rStyle w:val="apple-converted-space"/>
+          <w:rFonts w:ascii="Arial" w:hAnsi="Arial" w:cs="Arial"/>
+          <w:color w:val="3D4351"/>
+          <w:sz w:val="27"/>
+          <w:szCs w:val="27"/>
+        </w:rPr>
+        <w:t> </w:t>
+      </w:r>
+      <w:r>
+        <w:rPr>
+          <w:rStyle w:val="a4"/>
+          <w:rFonts w:ascii="Arial" w:hAnsi="Arial" w:cs="Arial"/>
+          <w:b w:val="0"/>
+          <w:bCs w:val="0"/>
+          <w:color w:val="3D4351"/>
+          <w:sz w:val="27"/>
+          <w:szCs w:val="27"/>
+        </w:rPr>
+        <w:t>true</w:t>
+      </w:r>
+      <w:r>
+        <w:rPr>
+          <w:rFonts w:ascii="Arial" w:hAnsi="Arial" w:cs="Arial"/>
+          <w:color w:val="3D4351"/>
+          <w:sz w:val="27"/>
+          <w:szCs w:val="27"/>
+        </w:rPr>
+        <w:t>(</w:t>
+      </w:r>
+      <w:r>
+        <w:rPr>
+          <w:rStyle w:val="a4"/>
+          <w:rFonts w:ascii="Arial" w:hAnsi="Arial" w:cs="Arial"/>
+          <w:b w:val="0"/>
+          <w:bCs w:val="0"/>
+          <w:i/>
+          <w:iCs/>
+          <w:color w:val="3D4351"/>
+          <w:sz w:val="27"/>
+          <w:szCs w:val="27"/>
+        </w:rPr>
+        <w:t>мы всегда отправляем текст введенный в консоль</w:t>
+      </w:r>
+      <w:r>
+        <w:rPr>
+          <w:rFonts w:ascii="Arial" w:hAnsi="Arial" w:cs="Arial"/>
+          <w:color w:val="3D4351"/>
+          <w:sz w:val="27"/>
+          <w:szCs w:val="27"/>
+        </w:rPr>
+        <w:t>). Этот метод может быть переопределен, если мы будем писать какой-нибудь другой клиент, унаследованный от нашего, который не должен отправлять введенный в консоль текст.</w:t>
+      </w:r>
+      <w:r>
+        <w:rPr>
+          <w:rFonts w:ascii="Arial" w:hAnsi="Arial" w:cs="Arial"/>
+          <w:color w:val="3D4351"/>
+          <w:sz w:val="27"/>
+          <w:szCs w:val="27"/>
+        </w:rPr>
+        <w:br/>
+        <w:t>5.</w:t>
+      </w:r>
+      <w:r>
+        <w:rPr>
+          <w:rStyle w:val="apple-converted-space"/>
+          <w:rFonts w:ascii="Arial" w:hAnsi="Arial" w:cs="Arial"/>
+          <w:color w:val="3D4351"/>
+          <w:sz w:val="27"/>
+          <w:szCs w:val="27"/>
+        </w:rPr>
+        <w:t> </w:t>
+      </w:r>
+      <w:r>
+        <w:rPr>
+          <w:rFonts w:ascii="Arial" w:hAnsi="Arial" w:cs="Arial"/>
+          <w:color w:val="3D4351"/>
+          <w:sz w:val="27"/>
+          <w:szCs w:val="27"/>
+        </w:rPr>
+        <w:t>SocketThread getSocketThread()</w:t>
+      </w:r>
+      <w:r>
+        <w:rPr>
+          <w:rStyle w:val="apple-converted-space"/>
+          <w:rFonts w:ascii="Arial" w:hAnsi="Arial" w:cs="Arial"/>
+          <w:color w:val="3D4351"/>
+          <w:sz w:val="27"/>
+          <w:szCs w:val="27"/>
+        </w:rPr>
+        <w:t> </w:t>
+      </w:r>
+      <w:r>
+        <w:rPr>
+          <w:rFonts w:ascii="Arial" w:hAnsi="Arial" w:cs="Arial"/>
+          <w:color w:val="3D4351"/>
+          <w:sz w:val="27"/>
+          <w:szCs w:val="27"/>
+        </w:rPr>
+        <w:t>– должен создавать и возвращать новый объект класса</w:t>
+      </w:r>
+      <w:r>
+        <w:rPr>
+          <w:rStyle w:val="apple-converted-space"/>
+          <w:rFonts w:ascii="Arial" w:hAnsi="Arial" w:cs="Arial"/>
+          <w:color w:val="3D4351"/>
+          <w:sz w:val="27"/>
+          <w:szCs w:val="27"/>
+        </w:rPr>
+        <w:t> </w:t>
+      </w:r>
+      <w:r>
+        <w:rPr>
+          <w:rStyle w:val="a4"/>
+          <w:rFonts w:ascii="Arial" w:hAnsi="Arial" w:cs="Arial"/>
+          <w:b w:val="0"/>
+          <w:bCs w:val="0"/>
+          <w:color w:val="3D4351"/>
+          <w:sz w:val="27"/>
+          <w:szCs w:val="27"/>
+        </w:rPr>
+        <w:t>SocketThread</w:t>
+      </w:r>
+      <w:r>
+        <w:rPr>
+          <w:rFonts w:ascii="Arial" w:hAnsi="Arial" w:cs="Arial"/>
+          <w:color w:val="3D4351"/>
+          <w:sz w:val="27"/>
+          <w:szCs w:val="27"/>
+        </w:rPr>
+        <w:t>.</w:t>
+      </w:r>
+      <w:r>
+        <w:rPr>
+          <w:rFonts w:ascii="Arial" w:hAnsi="Arial" w:cs="Arial"/>
+          <w:color w:val="3D4351"/>
+          <w:sz w:val="27"/>
+          <w:szCs w:val="27"/>
+        </w:rPr>
+        <w:br/>
+        <w:t>6.</w:t>
+      </w:r>
+      <w:r>
+        <w:rPr>
+          <w:rStyle w:val="apple-converted-space"/>
+          <w:rFonts w:ascii="Arial" w:hAnsi="Arial" w:cs="Arial"/>
+          <w:color w:val="3D4351"/>
+          <w:sz w:val="27"/>
+          <w:szCs w:val="27"/>
+        </w:rPr>
+        <w:t> </w:t>
+      </w:r>
+      <w:r>
+        <w:rPr>
+          <w:rFonts w:ascii="Arial" w:hAnsi="Arial" w:cs="Arial"/>
+          <w:color w:val="3D4351"/>
+          <w:sz w:val="27"/>
+          <w:szCs w:val="27"/>
+        </w:rPr>
+        <w:t>void sendTextMessage(String text)</w:t>
+      </w:r>
+      <w:r>
+        <w:rPr>
+          <w:rStyle w:val="apple-converted-space"/>
+          <w:rFonts w:ascii="Arial" w:hAnsi="Arial" w:cs="Arial"/>
+          <w:color w:val="3D4351"/>
+          <w:sz w:val="27"/>
+          <w:szCs w:val="27"/>
+        </w:rPr>
+        <w:t> </w:t>
+      </w:r>
+      <w:r>
+        <w:rPr>
+          <w:rFonts w:ascii="Arial" w:hAnsi="Arial" w:cs="Arial"/>
+          <w:color w:val="3D4351"/>
+          <w:sz w:val="27"/>
+          <w:szCs w:val="27"/>
+        </w:rPr>
+        <w:t>– создает новое текстовое сообщение, используя переданный текст и отправляет его серверу через соединение connection.</w:t>
+      </w:r>
+      <w:r>
+        <w:rPr>
+          <w:rFonts w:ascii="Arial" w:hAnsi="Arial" w:cs="Arial"/>
+          <w:color w:val="3D4351"/>
+          <w:sz w:val="27"/>
+          <w:szCs w:val="27"/>
+        </w:rPr>
+        <w:br/>
+        <w:t>Если во время отправки произошло исключение</w:t>
+      </w:r>
+      <w:r>
+        <w:rPr>
+          <w:rStyle w:val="apple-converted-space"/>
+          <w:rFonts w:ascii="Arial" w:hAnsi="Arial" w:cs="Arial"/>
+          <w:color w:val="3D4351"/>
+          <w:sz w:val="27"/>
+          <w:szCs w:val="27"/>
+        </w:rPr>
+        <w:t> </w:t>
+      </w:r>
+      <w:r>
+        <w:rPr>
+          <w:rStyle w:val="text-corporate"/>
+          <w:rFonts w:ascii="Arial" w:hAnsi="Arial" w:cs="Arial"/>
+          <w:color w:val="000000"/>
+          <w:sz w:val="27"/>
+          <w:szCs w:val="27"/>
+        </w:rPr>
+        <w:t>IOException</w:t>
+      </w:r>
+      <w:r>
+        <w:rPr>
+          <w:rFonts w:ascii="Arial" w:hAnsi="Arial" w:cs="Arial"/>
+          <w:color w:val="3D4351"/>
+          <w:sz w:val="27"/>
+          <w:szCs w:val="27"/>
+        </w:rPr>
+        <w:t>, то необходимо вывести</w:t>
+      </w:r>
+      <w:r>
+        <w:rPr>
+          <w:rFonts w:ascii="Arial" w:hAnsi="Arial" w:cs="Arial"/>
+          <w:color w:val="3D4351"/>
+          <w:sz w:val="27"/>
+          <w:szCs w:val="27"/>
+        </w:rPr>
+        <w:br/>
+        <w:t>информацию об этом пользователю и присвоить</w:t>
+      </w:r>
+      <w:r>
+        <w:rPr>
+          <w:rStyle w:val="apple-converted-space"/>
+          <w:rFonts w:ascii="Arial" w:hAnsi="Arial" w:cs="Arial"/>
+          <w:color w:val="3D4351"/>
+          <w:sz w:val="27"/>
+          <w:szCs w:val="27"/>
+        </w:rPr>
+        <w:t> </w:t>
+      </w:r>
+      <w:r>
+        <w:rPr>
+          <w:rStyle w:val="a4"/>
+          <w:rFonts w:ascii="Arial" w:hAnsi="Arial" w:cs="Arial"/>
+          <w:b w:val="0"/>
+          <w:bCs w:val="0"/>
+          <w:color w:val="3D4351"/>
+          <w:sz w:val="27"/>
+          <w:szCs w:val="27"/>
+        </w:rPr>
+        <w:t>false</w:t>
+      </w:r>
+      <w:r>
+        <w:rPr>
+          <w:rStyle w:val="apple-converted-space"/>
+          <w:rFonts w:ascii="Arial" w:hAnsi="Arial" w:cs="Arial"/>
+          <w:color w:val="3D4351"/>
+          <w:sz w:val="27"/>
+          <w:szCs w:val="27"/>
+        </w:rPr>
+        <w:t> </w:t>
+      </w:r>
+      <w:r>
+        <w:rPr>
+          <w:rFonts w:ascii="Arial" w:hAnsi="Arial" w:cs="Arial"/>
+          <w:color w:val="3D4351"/>
+          <w:sz w:val="27"/>
+          <w:szCs w:val="27"/>
+        </w:rPr>
+        <w:t>полю</w:t>
+      </w:r>
+      <w:r>
+        <w:rPr>
+          <w:rStyle w:val="apple-converted-space"/>
+          <w:rFonts w:ascii="Arial" w:hAnsi="Arial" w:cs="Arial"/>
+          <w:color w:val="3D4351"/>
+          <w:sz w:val="27"/>
+          <w:szCs w:val="27"/>
+        </w:rPr>
+        <w:t> </w:t>
+      </w:r>
+      <w:r>
+        <w:rPr>
+          <w:rFonts w:ascii="Arial" w:hAnsi="Arial" w:cs="Arial"/>
+          <w:color w:val="3D4351"/>
+          <w:sz w:val="27"/>
+          <w:szCs w:val="27"/>
+        </w:rPr>
+        <w:t>clientConnected.</w:t>
+      </w:r>
+    </w:p>
+    <w:p>
+      <w:pPr>
+        <w:rPr>
+          <w:rFonts w:ascii="Times New Roman" w:eastAsia="Times New Roman" w:hAnsi="Times New Roman" w:cs="Times New Roman"/>
+          <w:sz w:val="24"/>
+          <w:szCs w:val="24"/>
+        </w:rPr>
+      </w:pPr>
+      <w:r>
+        <w:rPr>
+          <w:rFonts w:ascii="Arial" w:eastAsia="Times New Roman" w:hAnsi="Arial" w:cs="Arial"/>
+          <w:color w:val="3D4351"/>
+          <w:sz w:val="27"/>
+          <w:szCs w:val="27"/>
+        </w:rPr>
+        <w:br/>
+        <w:t>Требования:</w:t>
+      </w:r>
+      <w:r>
+        <w:rPr>
+          <w:rFonts w:ascii="Arial" w:eastAsia="Times New Roman" w:hAnsi="Arial" w:cs="Arial"/>
+          <w:color w:val="3D4351"/>
+          <w:sz w:val="27"/>
+          <w:szCs w:val="27"/>
+        </w:rPr>
+        <w:br/>
+      </w:r>
+      <w:r>
+        <w:rPr>
+          <w:rFonts w:ascii="Arial" w:eastAsia="Times New Roman" w:hAnsi="Arial" w:cs="Arial"/>
+          <w:color w:val="3D4351"/>
+          <w:sz w:val="27"/>
+          <w:szCs w:val="27"/>
+          <w:shd w:val="clear" w:color="auto" w:fill="FFFFFF"/>
+        </w:rPr>
+        <w:t>1.</w:t>
+      </w:r>
+      <w:r>
+        <w:rPr>
+          <w:rFonts w:ascii="Arial" w:eastAsia="Times New Roman" w:hAnsi="Arial" w:cs="Arial"/>
+          <w:color w:val="3D4351"/>
+          <w:sz w:val="27"/>
+          <w:szCs w:val="27"/>
+          <w:shd w:val="clear" w:color="auto" w:fill="FFFFFF"/>
+        </w:rPr>
+        <w:t> </w:t>
+      </w:r>
+      <w:r>
+        <w:rPr>
+          <w:rFonts w:ascii="Arial" w:eastAsia="Times New Roman" w:hAnsi="Arial" w:cs="Arial"/>
+          <w:color w:val="3D4351"/>
+          <w:sz w:val="27"/>
+          <w:szCs w:val="27"/>
+          <w:shd w:val="clear" w:color="auto" w:fill="FFFFFF"/>
+        </w:rPr>
+        <w:t>Метод getServerAddress должен возвращать строку (адрес сервера), считанную с консоли.</w:t>
+      </w:r>
+      <w:r>
+        <w:rPr>
+          <w:rFonts w:ascii="Arial" w:eastAsia="Times New Roman" w:hAnsi="Arial" w:cs="Arial"/>
+          <w:color w:val="3D4351"/>
+          <w:sz w:val="27"/>
+          <w:szCs w:val="27"/>
+        </w:rPr>
+        <w:br/>
+      </w:r>
+      <w:r>
+        <w:rPr>
+          <w:rFonts w:ascii="Arial" w:eastAsia="Times New Roman" w:hAnsi="Arial" w:cs="Arial"/>
+          <w:color w:val="3D4351"/>
+          <w:sz w:val="27"/>
+          <w:szCs w:val="27"/>
+          <w:shd w:val="clear" w:color="auto" w:fill="FFFFFF"/>
+        </w:rPr>
+        <w:t>2.</w:t>
+      </w:r>
+      <w:r>
+        <w:rPr>
+          <w:rFonts w:ascii="Arial" w:eastAsia="Times New Roman" w:hAnsi="Arial" w:cs="Arial"/>
+          <w:color w:val="3D4351"/>
+          <w:sz w:val="27"/>
+          <w:szCs w:val="27"/>
+          <w:shd w:val="clear" w:color="auto" w:fill="FFFFFF"/>
+        </w:rPr>
+        <w:t> </w:t>
+      </w:r>
+      <w:r>
+        <w:rPr>
+          <w:rFonts w:ascii="Arial" w:eastAsia="Times New Roman" w:hAnsi="Arial" w:cs="Arial"/>
+          <w:color w:val="3D4351"/>
+          <w:sz w:val="27"/>
+          <w:szCs w:val="27"/>
+          <w:shd w:val="clear" w:color="auto" w:fill="FFFFFF"/>
+        </w:rPr>
+        <w:t>Метод getServerPort должен возвращать число (порт сервера), считанное с консоли.</w:t>
+      </w:r>
+      <w:r>
+        <w:rPr>
+          <w:rFonts w:ascii="Arial" w:eastAsia="Times New Roman" w:hAnsi="Arial" w:cs="Arial"/>
+          <w:color w:val="3D4351"/>
+          <w:sz w:val="27"/>
+          <w:szCs w:val="27"/>
+        </w:rPr>
+        <w:br/>
+      </w:r>
+      <w:r>
+        <w:rPr>
+          <w:rFonts w:ascii="Arial" w:eastAsia="Times New Roman" w:hAnsi="Arial" w:cs="Arial"/>
+          <w:color w:val="3D4351"/>
+          <w:sz w:val="27"/>
+          <w:szCs w:val="27"/>
+          <w:shd w:val="clear" w:color="auto" w:fill="FFFFFF"/>
+        </w:rPr>
+        <w:t>3.</w:t>
+      </w:r>
+      <w:r>
+        <w:rPr>
+          <w:rFonts w:ascii="Arial" w:eastAsia="Times New Roman" w:hAnsi="Arial" w:cs="Arial"/>
+          <w:color w:val="3D4351"/>
+          <w:sz w:val="27"/>
+          <w:szCs w:val="27"/>
+          <w:shd w:val="clear" w:color="auto" w:fill="FFFFFF"/>
+        </w:rPr>
+        <w:t> </w:t>
+      </w:r>
+      <w:r>
+        <w:rPr>
+          <w:rFonts w:ascii="Arial" w:eastAsia="Times New Roman" w:hAnsi="Arial" w:cs="Arial"/>
+          <w:color w:val="3D4351"/>
+          <w:sz w:val="27"/>
+          <w:szCs w:val="27"/>
+          <w:shd w:val="clear" w:color="auto" w:fill="FFFFFF"/>
+        </w:rPr>
+        <w:t>Метод getUserName должен возвращать строку (имя пользователя), считанную с консоли.</w:t>
+      </w:r>
+      <w:r>
+        <w:rPr>
+          <w:rFonts w:ascii="Arial" w:eastAsia="Times New Roman" w:hAnsi="Arial" w:cs="Arial"/>
+          <w:color w:val="3D4351"/>
+          <w:sz w:val="27"/>
+          <w:szCs w:val="27"/>
+        </w:rPr>
+        <w:br/>
+      </w:r>
+      <w:r>
+        <w:rPr>
+          <w:rFonts w:ascii="Arial" w:eastAsia="Times New Roman" w:hAnsi="Arial" w:cs="Arial"/>
+          <w:color w:val="3D4351"/>
+          <w:sz w:val="27"/>
+          <w:szCs w:val="27"/>
+          <w:shd w:val="clear" w:color="auto" w:fill="FFFFFF"/>
+        </w:rPr>
+        <w:t>4.</w:t>
+      </w:r>
+      <w:r>
+        <w:rPr>
+          <w:rFonts w:ascii="Arial" w:eastAsia="Times New Roman" w:hAnsi="Arial" w:cs="Arial"/>
+          <w:color w:val="3D4351"/>
+          <w:sz w:val="27"/>
+          <w:szCs w:val="27"/>
+          <w:shd w:val="clear" w:color="auto" w:fill="FFFFFF"/>
+        </w:rPr>
+        <w:t> </w:t>
+      </w:r>
+      <w:r>
+        <w:rPr>
+          <w:rFonts w:ascii="Arial" w:eastAsia="Times New Roman" w:hAnsi="Arial" w:cs="Arial"/>
+          <w:color w:val="3D4351"/>
+          <w:sz w:val="27"/>
+          <w:szCs w:val="27"/>
+          <w:shd w:val="clear" w:color="auto" w:fill="FFFFFF"/>
+        </w:rPr>
+        <w:t>Метод shouldSendTextFromConsole должен возвращать true.</w:t>
+      </w:r>
+      <w:r>
+        <w:rPr>
+          <w:rFonts w:ascii="Arial" w:eastAsia="Times New Roman" w:hAnsi="Arial" w:cs="Arial"/>
+          <w:color w:val="3D4351"/>
+          <w:sz w:val="27"/>
+          <w:szCs w:val="27"/>
+        </w:rPr>
+        <w:br/>
+      </w:r>
+      <w:r>
+        <w:rPr>
+          <w:rFonts w:ascii="Arial" w:eastAsia="Times New Roman" w:hAnsi="Arial" w:cs="Arial"/>
+          <w:color w:val="3D4351"/>
+          <w:sz w:val="27"/>
+          <w:szCs w:val="27"/>
+          <w:shd w:val="clear" w:color="auto" w:fill="FFFFFF"/>
+        </w:rPr>
+        <w:t>5.</w:t>
+      </w:r>
+      <w:r>
+        <w:rPr>
+          <w:rFonts w:ascii="Arial" w:eastAsia="Times New Roman" w:hAnsi="Arial" w:cs="Arial"/>
+          <w:color w:val="3D4351"/>
+          <w:sz w:val="27"/>
+          <w:szCs w:val="27"/>
+          <w:shd w:val="clear" w:color="auto" w:fill="FFFFFF"/>
+        </w:rPr>
+        <w:t> </w:t>
+      </w:r>
+      <w:r>
+        <w:rPr>
+          <w:rFonts w:ascii="Arial" w:eastAsia="Times New Roman" w:hAnsi="Arial" w:cs="Arial"/>
+          <w:color w:val="3D4351"/>
+          <w:sz w:val="27"/>
+          <w:szCs w:val="27"/>
+          <w:shd w:val="clear" w:color="auto" w:fill="FFFFFF"/>
+        </w:rPr>
+        <w:t>Метод sendTextMessage должен создавать и отправлять новое текстовое сообщение используя connection и устанавливать флаг clientConnected в false, если во время отправки или создания сообщения возникло исключение IOException.</w:t>
+      </w:r>
+      <w:r>
+        <w:rPr>
+          <w:rFonts w:ascii="Arial" w:eastAsia="Times New Roman" w:hAnsi="Arial" w:cs="Arial"/>
+          <w:color w:val="3D4351"/>
+          <w:sz w:val="27"/>
+          <w:szCs w:val="27"/>
+        </w:rPr>
+        <w:br/>
+      </w:r>
+      <w:r>
+        <w:rPr>
+          <w:rFonts w:ascii="Arial" w:eastAsia="Times New Roman" w:hAnsi="Arial" w:cs="Arial"/>
+          <w:color w:val="3D4351"/>
+          <w:sz w:val="27"/>
+          <w:szCs w:val="27"/>
+          <w:shd w:val="clear" w:color="auto" w:fill="FFFFFF"/>
+        </w:rPr>
+        <w:t>6.</w:t>
+      </w:r>
+      <w:r>
+        <w:rPr>
+          <w:rFonts w:ascii="Arial" w:eastAsia="Times New Roman" w:hAnsi="Arial" w:cs="Arial"/>
+          <w:color w:val="3D4351"/>
+          <w:sz w:val="27"/>
+          <w:szCs w:val="27"/>
+          <w:shd w:val="clear" w:color="auto" w:fill="FFFFFF"/>
+        </w:rPr>
+        <w:t> </w:t>
+      </w:r>
+      <w:r>
+        <w:rPr>
+          <w:rFonts w:ascii="Arial" w:eastAsia="Times New Roman" w:hAnsi="Arial" w:cs="Arial"/>
+          <w:color w:val="3D4351"/>
+          <w:sz w:val="27"/>
+          <w:szCs w:val="27"/>
+          <w:shd w:val="clear" w:color="auto" w:fill="FFFFFF"/>
+        </w:rPr>
+        <w:t>Метод getSocketThread должен возвращать новый объект типа SocketThread.</w:t>
       </w:r>
     </w:p>
     <w:p>

--- a/JavaRushHomeWork/JavaRushTasks/3.JavaMultithreading/src/com/javarush/task/task30/task3008/Условие чат.docx
+++ b/JavaRushHomeWork/JavaRushTasks/3.JavaMultithreading/src/com/javarush/task/task30/task3008/Условие чат.docx
@@ -11477,6 +11477,1097 @@
     <w:p>
       <w:pPr>
         <w:rPr>
+          <w:rFonts w:ascii="Arial" w:eastAsia="Times New Roman" w:hAnsi="Arial" w:cs="Arial"/>
+          <w:color w:val="3D4351"/>
+          <w:sz w:val="27"/>
+          <w:szCs w:val="27"/>
+          <w:shd w:val="clear" w:color="auto" w:fill="FFFFFF"/>
+        </w:rPr>
+      </w:pPr>
+      <w:r>
+        <w:rPr>
+          <w:rFonts w:ascii="Arial" w:eastAsia="Times New Roman" w:hAnsi="Arial" w:cs="Arial"/>
+          <w:color w:val="3D4351"/>
+          <w:sz w:val="27"/>
+          <w:szCs w:val="27"/>
+        </w:rPr>
+        <w:br/>
+        <w:t>Требования:</w:t>
+      </w:r>
+      <w:r>
+        <w:rPr>
+          <w:rFonts w:ascii="Arial" w:eastAsia="Times New Roman" w:hAnsi="Arial" w:cs="Arial"/>
+          <w:color w:val="3D4351"/>
+          <w:sz w:val="27"/>
+          <w:szCs w:val="27"/>
+        </w:rPr>
+        <w:br/>
+      </w:r>
+      <w:r>
+        <w:rPr>
+          <w:rFonts w:ascii="Arial" w:eastAsia="Times New Roman" w:hAnsi="Arial" w:cs="Arial"/>
+          <w:color w:val="3D4351"/>
+          <w:sz w:val="27"/>
+          <w:szCs w:val="27"/>
+          <w:shd w:val="clear" w:color="auto" w:fill="FFFFFF"/>
+        </w:rPr>
+        <w:t>1.</w:t>
+      </w:r>
+      <w:r>
+        <w:rPr>
+          <w:rFonts w:ascii="Arial" w:eastAsia="Times New Roman" w:hAnsi="Arial" w:cs="Arial"/>
+          <w:color w:val="3D4351"/>
+          <w:sz w:val="27"/>
+          <w:szCs w:val="27"/>
+          <w:shd w:val="clear" w:color="auto" w:fill="FFFFFF"/>
+        </w:rPr>
+        <w:t> </w:t>
+      </w:r>
+      <w:r>
+        <w:rPr>
+          <w:rFonts w:ascii="Arial" w:eastAsia="Times New Roman" w:hAnsi="Arial" w:cs="Arial"/>
+          <w:color w:val="3D4351"/>
+          <w:sz w:val="27"/>
+          <w:szCs w:val="27"/>
+          <w:shd w:val="clear" w:color="auto" w:fill="FFFFFF"/>
+        </w:rPr>
+        <w:t>Метод getServerAddress должен возвращать строку (адрес сервера), считанную с консоли.</w:t>
+      </w:r>
+      <w:r>
+        <w:rPr>
+          <w:rFonts w:ascii="Arial" w:eastAsia="Times New Roman" w:hAnsi="Arial" w:cs="Arial"/>
+          <w:color w:val="3D4351"/>
+          <w:sz w:val="27"/>
+          <w:szCs w:val="27"/>
+        </w:rPr>
+        <w:br/>
+      </w:r>
+      <w:r>
+        <w:rPr>
+          <w:rFonts w:ascii="Arial" w:eastAsia="Times New Roman" w:hAnsi="Arial" w:cs="Arial"/>
+          <w:color w:val="3D4351"/>
+          <w:sz w:val="27"/>
+          <w:szCs w:val="27"/>
+          <w:shd w:val="clear" w:color="auto" w:fill="FFFFFF"/>
+        </w:rPr>
+        <w:t>2.</w:t>
+      </w:r>
+      <w:r>
+        <w:rPr>
+          <w:rFonts w:ascii="Arial" w:eastAsia="Times New Roman" w:hAnsi="Arial" w:cs="Arial"/>
+          <w:color w:val="3D4351"/>
+          <w:sz w:val="27"/>
+          <w:szCs w:val="27"/>
+          <w:shd w:val="clear" w:color="auto" w:fill="FFFFFF"/>
+        </w:rPr>
+        <w:t> </w:t>
+      </w:r>
+      <w:r>
+        <w:rPr>
+          <w:rFonts w:ascii="Arial" w:eastAsia="Times New Roman" w:hAnsi="Arial" w:cs="Arial"/>
+          <w:color w:val="3D4351"/>
+          <w:sz w:val="27"/>
+          <w:szCs w:val="27"/>
+          <w:shd w:val="clear" w:color="auto" w:fill="FFFFFF"/>
+        </w:rPr>
+        <w:t>Метод getServerPort должен возвращать число (порт сервера), считанное с консоли.</w:t>
+      </w:r>
+      <w:r>
+        <w:rPr>
+          <w:rFonts w:ascii="Arial" w:eastAsia="Times New Roman" w:hAnsi="Arial" w:cs="Arial"/>
+          <w:color w:val="3D4351"/>
+          <w:sz w:val="27"/>
+          <w:szCs w:val="27"/>
+        </w:rPr>
+        <w:br/>
+      </w:r>
+      <w:r>
+        <w:rPr>
+          <w:rFonts w:ascii="Arial" w:eastAsia="Times New Roman" w:hAnsi="Arial" w:cs="Arial"/>
+          <w:color w:val="3D4351"/>
+          <w:sz w:val="27"/>
+          <w:szCs w:val="27"/>
+          <w:shd w:val="clear" w:color="auto" w:fill="FFFFFF"/>
+        </w:rPr>
+        <w:t>3.</w:t>
+      </w:r>
+      <w:r>
+        <w:rPr>
+          <w:rFonts w:ascii="Arial" w:eastAsia="Times New Roman" w:hAnsi="Arial" w:cs="Arial"/>
+          <w:color w:val="3D4351"/>
+          <w:sz w:val="27"/>
+          <w:szCs w:val="27"/>
+          <w:shd w:val="clear" w:color="auto" w:fill="FFFFFF"/>
+        </w:rPr>
+        <w:t> </w:t>
+      </w:r>
+      <w:r>
+        <w:rPr>
+          <w:rFonts w:ascii="Arial" w:eastAsia="Times New Roman" w:hAnsi="Arial" w:cs="Arial"/>
+          <w:color w:val="3D4351"/>
+          <w:sz w:val="27"/>
+          <w:szCs w:val="27"/>
+          <w:shd w:val="clear" w:color="auto" w:fill="FFFFFF"/>
+        </w:rPr>
+        <w:t>Метод getUserName должен возвращать строку (имя пользователя), считанную с консоли.</w:t>
+      </w:r>
+      <w:r>
+        <w:rPr>
+          <w:rFonts w:ascii="Arial" w:eastAsia="Times New Roman" w:hAnsi="Arial" w:cs="Arial"/>
+          <w:color w:val="3D4351"/>
+          <w:sz w:val="27"/>
+          <w:szCs w:val="27"/>
+        </w:rPr>
+        <w:br/>
+      </w:r>
+      <w:r>
+        <w:rPr>
+          <w:rFonts w:ascii="Arial" w:eastAsia="Times New Roman" w:hAnsi="Arial" w:cs="Arial"/>
+          <w:color w:val="3D4351"/>
+          <w:sz w:val="27"/>
+          <w:szCs w:val="27"/>
+          <w:shd w:val="clear" w:color="auto" w:fill="FFFFFF"/>
+        </w:rPr>
+        <w:t>4.</w:t>
+      </w:r>
+      <w:r>
+        <w:rPr>
+          <w:rFonts w:ascii="Arial" w:eastAsia="Times New Roman" w:hAnsi="Arial" w:cs="Arial"/>
+          <w:color w:val="3D4351"/>
+          <w:sz w:val="27"/>
+          <w:szCs w:val="27"/>
+          <w:shd w:val="clear" w:color="auto" w:fill="FFFFFF"/>
+        </w:rPr>
+        <w:t> </w:t>
+      </w:r>
+      <w:r>
+        <w:rPr>
+          <w:rFonts w:ascii="Arial" w:eastAsia="Times New Roman" w:hAnsi="Arial" w:cs="Arial"/>
+          <w:color w:val="3D4351"/>
+          <w:sz w:val="27"/>
+          <w:szCs w:val="27"/>
+          <w:shd w:val="clear" w:color="auto" w:fill="FFFFFF"/>
+        </w:rPr>
+        <w:t>Метод shouldSendTextFromConsole должен возвращать true.</w:t>
+      </w:r>
+      <w:r>
+        <w:rPr>
+          <w:rFonts w:ascii="Arial" w:eastAsia="Times New Roman" w:hAnsi="Arial" w:cs="Arial"/>
+          <w:color w:val="3D4351"/>
+          <w:sz w:val="27"/>
+          <w:szCs w:val="27"/>
+        </w:rPr>
+        <w:br/>
+      </w:r>
+      <w:r>
+        <w:rPr>
+          <w:rFonts w:ascii="Arial" w:eastAsia="Times New Roman" w:hAnsi="Arial" w:cs="Arial"/>
+          <w:color w:val="3D4351"/>
+          <w:sz w:val="27"/>
+          <w:szCs w:val="27"/>
+          <w:shd w:val="clear" w:color="auto" w:fill="FFFFFF"/>
+        </w:rPr>
+        <w:t>5.</w:t>
+      </w:r>
+      <w:r>
+        <w:rPr>
+          <w:rFonts w:ascii="Arial" w:eastAsia="Times New Roman" w:hAnsi="Arial" w:cs="Arial"/>
+          <w:color w:val="3D4351"/>
+          <w:sz w:val="27"/>
+          <w:szCs w:val="27"/>
+          <w:shd w:val="clear" w:color="auto" w:fill="FFFFFF"/>
+        </w:rPr>
+        <w:t> </w:t>
+      </w:r>
+      <w:r>
+        <w:rPr>
+          <w:rFonts w:ascii="Arial" w:eastAsia="Times New Roman" w:hAnsi="Arial" w:cs="Arial"/>
+          <w:color w:val="3D4351"/>
+          <w:sz w:val="27"/>
+          <w:szCs w:val="27"/>
+          <w:shd w:val="clear" w:color="auto" w:fill="FFFFFF"/>
+        </w:rPr>
+        <w:t>Метод sendTextMessage должен создавать и отправлять новое текстовое сообщение используя connection и устанавливать флаг clientConnected в false, если во время отправки или создания сообщения возникло исключение IOException.</w:t>
+      </w:r>
+      <w:r>
+        <w:rPr>
+          <w:rFonts w:ascii="Arial" w:eastAsia="Times New Roman" w:hAnsi="Arial" w:cs="Arial"/>
+          <w:color w:val="3D4351"/>
+          <w:sz w:val="27"/>
+          <w:szCs w:val="27"/>
+        </w:rPr>
+        <w:br/>
+      </w:r>
+      <w:r>
+        <w:rPr>
+          <w:rFonts w:ascii="Arial" w:eastAsia="Times New Roman" w:hAnsi="Arial" w:cs="Arial"/>
+          <w:color w:val="3D4351"/>
+          <w:sz w:val="27"/>
+          <w:szCs w:val="27"/>
+          <w:shd w:val="clear" w:color="auto" w:fill="FFFFFF"/>
+        </w:rPr>
+        <w:t>6.</w:t>
+      </w:r>
+      <w:r>
+        <w:rPr>
+          <w:rFonts w:ascii="Arial" w:eastAsia="Times New Roman" w:hAnsi="Arial" w:cs="Arial"/>
+          <w:color w:val="3D4351"/>
+          <w:sz w:val="27"/>
+          <w:szCs w:val="27"/>
+          <w:shd w:val="clear" w:color="auto" w:fill="FFFFFF"/>
+        </w:rPr>
+        <w:t> </w:t>
+      </w:r>
+      <w:r>
+        <w:rPr>
+          <w:rFonts w:ascii="Arial" w:eastAsia="Times New Roman" w:hAnsi="Arial" w:cs="Arial"/>
+          <w:color w:val="3D4351"/>
+          <w:sz w:val="27"/>
+          <w:szCs w:val="27"/>
+          <w:shd w:val="clear" w:color="auto" w:fill="FFFFFF"/>
+        </w:rPr>
+        <w:t>Метод getSocketThread должен возвращать новый объект типа SocketThread.</w:t>
+      </w:r>
+    </w:p>
+    <w:p>
+      <w:pPr>
+        <w:pStyle w:val="3"/>
+        <w:spacing w:before="300" w:beforeAutospacing="0" w:after="150" w:afterAutospacing="0"/>
+        <w:rPr>
+          <w:rFonts w:ascii="Arial" w:hAnsi="Arial" w:cs="Arial"/>
+          <w:color w:val="3D4351"/>
+          <w:sz w:val="32"/>
+          <w:szCs w:val="32"/>
+        </w:rPr>
+      </w:pPr>
+      <w:r>
+        <w:rPr>
+          <w:rFonts w:ascii="Arial" w:hAnsi="Arial" w:cs="Arial"/>
+          <w:color w:val="3D4351"/>
+          <w:sz w:val="32"/>
+          <w:szCs w:val="32"/>
+        </w:rPr>
+        <w:t>Чат (14)</w:t>
+      </w:r>
+    </w:p>
+    <w:p>
+      <w:pPr>
+        <w:pStyle w:val="a3"/>
+        <w:spacing w:before="0" w:beforeAutospacing="0" w:after="150" w:afterAutospacing="0"/>
+        <w:rPr>
+          <w:rFonts w:ascii="Arial" w:eastAsiaTheme="minorHAnsi" w:hAnsi="Arial" w:cs="Arial"/>
+          <w:color w:val="3D4351"/>
+          <w:sz w:val="27"/>
+          <w:szCs w:val="27"/>
+        </w:rPr>
+      </w:pPr>
+      <w:r>
+        <w:rPr>
+          <w:rFonts w:ascii="Arial" w:hAnsi="Arial" w:cs="Arial"/>
+          <w:color w:val="3D4351"/>
+          <w:sz w:val="27"/>
+          <w:szCs w:val="27"/>
+        </w:rPr>
+        <w:t>Приступим к написанию главного функционала класса</w:t>
+      </w:r>
+      <w:r>
+        <w:rPr>
+          <w:rStyle w:val="apple-converted-space"/>
+          <w:rFonts w:ascii="Arial" w:hAnsi="Arial" w:cs="Arial"/>
+          <w:color w:val="3D4351"/>
+          <w:sz w:val="27"/>
+          <w:szCs w:val="27"/>
+        </w:rPr>
+        <w:t> </w:t>
+      </w:r>
+      <w:r>
+        <w:rPr>
+          <w:rStyle w:val="a4"/>
+          <w:rFonts w:ascii="Arial" w:hAnsi="Arial" w:cs="Arial"/>
+          <w:b w:val="0"/>
+          <w:bCs w:val="0"/>
+          <w:color w:val="3D4351"/>
+          <w:sz w:val="27"/>
+          <w:szCs w:val="27"/>
+        </w:rPr>
+        <w:t>Client</w:t>
+      </w:r>
+      <w:r>
+        <w:rPr>
+          <w:rFonts w:ascii="Arial" w:hAnsi="Arial" w:cs="Arial"/>
+          <w:color w:val="3D4351"/>
+          <w:sz w:val="27"/>
+          <w:szCs w:val="27"/>
+        </w:rPr>
+        <w:t>.</w:t>
+      </w:r>
+    </w:p>
+    <w:p>
+      <w:pPr>
+        <w:pStyle w:val="a3"/>
+        <w:spacing w:before="0" w:beforeAutospacing="0" w:after="150" w:afterAutospacing="0"/>
+        <w:rPr>
+          <w:rFonts w:ascii="Arial" w:hAnsi="Arial" w:cs="Arial"/>
+          <w:color w:val="3D4351"/>
+          <w:sz w:val="27"/>
+          <w:szCs w:val="27"/>
+        </w:rPr>
+      </w:pPr>
+      <w:r>
+        <w:rPr>
+          <w:rFonts w:ascii="Arial" w:hAnsi="Arial" w:cs="Arial"/>
+          <w:color w:val="3D4351"/>
+          <w:sz w:val="27"/>
+          <w:szCs w:val="27"/>
+        </w:rPr>
+        <w:t>1. Добавь метод</w:t>
+      </w:r>
+      <w:r>
+        <w:rPr>
+          <w:rStyle w:val="apple-converted-space"/>
+          <w:rFonts w:ascii="Arial" w:hAnsi="Arial" w:cs="Arial"/>
+          <w:color w:val="3D4351"/>
+          <w:sz w:val="27"/>
+          <w:szCs w:val="27"/>
+        </w:rPr>
+        <w:t> </w:t>
+      </w:r>
+      <w:r>
+        <w:rPr>
+          <w:rFonts w:ascii="Arial" w:hAnsi="Arial" w:cs="Arial"/>
+          <w:color w:val="3D4351"/>
+          <w:sz w:val="27"/>
+          <w:szCs w:val="27"/>
+        </w:rPr>
+        <w:t xml:space="preserve">void </w:t>
+      </w:r>
+      <w:proofErr w:type="gramStart"/>
+      <w:r>
+        <w:rPr>
+          <w:rFonts w:ascii="Arial" w:hAnsi="Arial" w:cs="Arial"/>
+          <w:color w:val="3D4351"/>
+          <w:sz w:val="27"/>
+          <w:szCs w:val="27"/>
+        </w:rPr>
+        <w:t>run(</w:t>
+      </w:r>
+      <w:proofErr w:type="gramEnd"/>
+      <w:r>
+        <w:rPr>
+          <w:rFonts w:ascii="Arial" w:hAnsi="Arial" w:cs="Arial"/>
+          <w:color w:val="3D4351"/>
+          <w:sz w:val="27"/>
+          <w:szCs w:val="27"/>
+        </w:rPr>
+        <w:t>). Он должен создавать вспомогательный поток </w:t>
+      </w:r>
+      <w:r>
+        <w:rPr>
+          <w:rStyle w:val="text-corporate"/>
+          <w:rFonts w:ascii="Arial" w:hAnsi="Arial" w:cs="Arial"/>
+          <w:color w:val="000000"/>
+          <w:sz w:val="27"/>
+          <w:szCs w:val="27"/>
+        </w:rPr>
+        <w:t>SocketThread</w:t>
+      </w:r>
+      <w:r>
+        <w:rPr>
+          <w:rFonts w:ascii="Arial" w:hAnsi="Arial" w:cs="Arial"/>
+          <w:color w:val="3D4351"/>
+          <w:sz w:val="27"/>
+          <w:szCs w:val="27"/>
+        </w:rPr>
+        <w:t xml:space="preserve">, ожидать пока тот установит соединение с сервером, а после этого в цикле считывать сообщения с консоли и отправлять их </w:t>
+      </w:r>
+      <w:r>
+        <w:rPr>
+          <w:rFonts w:ascii="Arial" w:hAnsi="Arial" w:cs="Arial"/>
+          <w:color w:val="3D4351"/>
+          <w:sz w:val="27"/>
+          <w:szCs w:val="27"/>
+        </w:rPr>
+        <w:lastRenderedPageBreak/>
+        <w:t>серверу. Условием выхода из цикла будет отключение клиента или ввод пользователем команды ‘</w:t>
+      </w:r>
+      <w:r>
+        <w:rPr>
+          <w:rStyle w:val="a4"/>
+          <w:rFonts w:ascii="Arial" w:hAnsi="Arial" w:cs="Arial"/>
+          <w:b w:val="0"/>
+          <w:bCs w:val="0"/>
+          <w:i/>
+          <w:iCs/>
+          <w:color w:val="3D4351"/>
+          <w:sz w:val="27"/>
+          <w:szCs w:val="27"/>
+        </w:rPr>
+        <w:t>exit</w:t>
+      </w:r>
+      <w:r>
+        <w:rPr>
+          <w:rFonts w:ascii="Arial" w:hAnsi="Arial" w:cs="Arial"/>
+          <w:color w:val="3D4351"/>
+          <w:sz w:val="27"/>
+          <w:szCs w:val="27"/>
+        </w:rPr>
+        <w:t>‘.</w:t>
+      </w:r>
+      <w:r>
+        <w:rPr>
+          <w:rFonts w:ascii="Arial" w:hAnsi="Arial" w:cs="Arial"/>
+          <w:color w:val="3D4351"/>
+          <w:sz w:val="27"/>
+          <w:szCs w:val="27"/>
+        </w:rPr>
+        <w:br/>
+        <w:t>Для информирования главного потока, что соединение установлено во</w:t>
+      </w:r>
+      <w:r>
+        <w:rPr>
+          <w:rFonts w:ascii="Arial" w:hAnsi="Arial" w:cs="Arial"/>
+          <w:color w:val="3D4351"/>
+          <w:sz w:val="27"/>
+          <w:szCs w:val="27"/>
+        </w:rPr>
+        <w:br/>
+        <w:t>вспомогательном потоке, используй методы</w:t>
+      </w:r>
+      <w:r>
+        <w:rPr>
+          <w:rStyle w:val="apple-converted-space"/>
+          <w:rFonts w:ascii="Arial" w:hAnsi="Arial" w:cs="Arial"/>
+          <w:color w:val="3D4351"/>
+          <w:sz w:val="27"/>
+          <w:szCs w:val="27"/>
+        </w:rPr>
+        <w:t> </w:t>
+      </w:r>
+      <w:r>
+        <w:rPr>
+          <w:rFonts w:ascii="Arial" w:hAnsi="Arial" w:cs="Arial"/>
+          <w:color w:val="3D4351"/>
+          <w:sz w:val="27"/>
+          <w:szCs w:val="27"/>
+        </w:rPr>
+        <w:t>wait</w:t>
+      </w:r>
+      <w:r>
+        <w:rPr>
+          <w:rStyle w:val="apple-converted-space"/>
+          <w:rFonts w:ascii="Arial" w:hAnsi="Arial" w:cs="Arial"/>
+          <w:color w:val="3D4351"/>
+          <w:sz w:val="27"/>
+          <w:szCs w:val="27"/>
+        </w:rPr>
+        <w:t> </w:t>
+      </w:r>
+      <w:r>
+        <w:rPr>
+          <w:rFonts w:ascii="Arial" w:hAnsi="Arial" w:cs="Arial"/>
+          <w:color w:val="3D4351"/>
+          <w:sz w:val="27"/>
+          <w:szCs w:val="27"/>
+        </w:rPr>
+        <w:t>и notify объекта класса</w:t>
+      </w:r>
+      <w:r>
+        <w:rPr>
+          <w:rStyle w:val="apple-converted-space"/>
+          <w:rFonts w:ascii="Arial" w:hAnsi="Arial" w:cs="Arial"/>
+          <w:color w:val="3D4351"/>
+          <w:sz w:val="27"/>
+          <w:szCs w:val="27"/>
+        </w:rPr>
+        <w:t> </w:t>
+      </w:r>
+      <w:r>
+        <w:rPr>
+          <w:rStyle w:val="a4"/>
+          <w:rFonts w:ascii="Arial" w:hAnsi="Arial" w:cs="Arial"/>
+          <w:b w:val="0"/>
+          <w:bCs w:val="0"/>
+          <w:color w:val="3D4351"/>
+          <w:sz w:val="27"/>
+          <w:szCs w:val="27"/>
+        </w:rPr>
+        <w:t>Client</w:t>
+      </w:r>
+      <w:r>
+        <w:rPr>
+          <w:rFonts w:ascii="Arial" w:hAnsi="Arial" w:cs="Arial"/>
+          <w:color w:val="3D4351"/>
+          <w:sz w:val="27"/>
+          <w:szCs w:val="27"/>
+        </w:rPr>
+        <w:t>.</w:t>
+      </w:r>
+    </w:p>
+    <w:p>
+      <w:pPr>
+        <w:pStyle w:val="a3"/>
+        <w:spacing w:before="0" w:beforeAutospacing="0" w:after="150" w:afterAutospacing="0"/>
+        <w:rPr>
+          <w:rFonts w:ascii="Arial" w:hAnsi="Arial" w:cs="Arial"/>
+          <w:color w:val="3D4351"/>
+          <w:sz w:val="27"/>
+          <w:szCs w:val="27"/>
+        </w:rPr>
+      </w:pPr>
+      <w:r>
+        <w:rPr>
+          <w:rFonts w:ascii="Arial" w:hAnsi="Arial" w:cs="Arial"/>
+          <w:color w:val="3D4351"/>
+          <w:sz w:val="27"/>
+          <w:szCs w:val="27"/>
+        </w:rPr>
+        <w:t>Реализация метода</w:t>
+      </w:r>
+      <w:r>
+        <w:rPr>
+          <w:rStyle w:val="apple-converted-space"/>
+          <w:rFonts w:ascii="Arial" w:hAnsi="Arial" w:cs="Arial"/>
+          <w:color w:val="3D4351"/>
+          <w:sz w:val="27"/>
+          <w:szCs w:val="27"/>
+        </w:rPr>
+        <w:t> </w:t>
+      </w:r>
+      <w:r>
+        <w:rPr>
+          <w:rFonts w:ascii="Arial" w:hAnsi="Arial" w:cs="Arial"/>
+          <w:color w:val="3D4351"/>
+          <w:sz w:val="27"/>
+          <w:szCs w:val="27"/>
+        </w:rPr>
+        <w:t>run</w:t>
+      </w:r>
+      <w:r>
+        <w:rPr>
+          <w:rStyle w:val="apple-converted-space"/>
+          <w:rFonts w:ascii="Arial" w:hAnsi="Arial" w:cs="Arial"/>
+          <w:color w:val="3D4351"/>
+          <w:sz w:val="27"/>
+          <w:szCs w:val="27"/>
+        </w:rPr>
+        <w:t> </w:t>
+      </w:r>
+      <w:r>
+        <w:rPr>
+          <w:rFonts w:ascii="Arial" w:hAnsi="Arial" w:cs="Arial"/>
+          <w:color w:val="3D4351"/>
+          <w:sz w:val="27"/>
+          <w:szCs w:val="27"/>
+        </w:rPr>
+        <w:t>должна:</w:t>
+      </w:r>
+      <w:r>
+        <w:rPr>
+          <w:rFonts w:ascii="Arial" w:hAnsi="Arial" w:cs="Arial"/>
+          <w:color w:val="3D4351"/>
+          <w:sz w:val="27"/>
+          <w:szCs w:val="27"/>
+        </w:rPr>
+        <w:br/>
+        <w:t>а) Создавать новый сокетный поток с помощью метода</w:t>
+      </w:r>
+      <w:r>
+        <w:rPr>
+          <w:rStyle w:val="apple-converted-space"/>
+          <w:rFonts w:ascii="Arial" w:hAnsi="Arial" w:cs="Arial"/>
+          <w:color w:val="3D4351"/>
+          <w:sz w:val="27"/>
+          <w:szCs w:val="27"/>
+        </w:rPr>
+        <w:t> </w:t>
+      </w:r>
+      <w:r>
+        <w:rPr>
+          <w:rFonts w:ascii="Arial" w:hAnsi="Arial" w:cs="Arial"/>
+          <w:color w:val="3D4351"/>
+          <w:sz w:val="27"/>
+          <w:szCs w:val="27"/>
+        </w:rPr>
+        <w:t>getSocketThread.</w:t>
+      </w:r>
+      <w:r>
+        <w:rPr>
+          <w:rFonts w:ascii="Arial" w:hAnsi="Arial" w:cs="Arial"/>
+          <w:color w:val="3D4351"/>
+          <w:sz w:val="27"/>
+          <w:szCs w:val="27"/>
+        </w:rPr>
+        <w:br/>
+        <w:t>б) Помечать созданный поток как</w:t>
+      </w:r>
+      <w:r>
+        <w:rPr>
+          <w:rStyle w:val="apple-converted-space"/>
+          <w:rFonts w:ascii="Arial" w:hAnsi="Arial" w:cs="Arial"/>
+          <w:color w:val="3D4351"/>
+          <w:sz w:val="27"/>
+          <w:szCs w:val="27"/>
+        </w:rPr>
+        <w:t> </w:t>
+      </w:r>
+      <w:r>
+        <w:rPr>
+          <w:rStyle w:val="a4"/>
+          <w:rFonts w:ascii="Arial" w:hAnsi="Arial" w:cs="Arial"/>
+          <w:b w:val="0"/>
+          <w:bCs w:val="0"/>
+          <w:color w:val="3D4351"/>
+          <w:sz w:val="27"/>
+          <w:szCs w:val="27"/>
+        </w:rPr>
+        <w:t>daemon</w:t>
+      </w:r>
+      <w:r>
+        <w:rPr>
+          <w:rFonts w:ascii="Arial" w:hAnsi="Arial" w:cs="Arial"/>
+          <w:color w:val="3D4351"/>
+          <w:sz w:val="27"/>
+          <w:szCs w:val="27"/>
+        </w:rPr>
+        <w:t>, это нужно для того, чтобы при выходе из программы вспомогательный поток прервался автоматически.</w:t>
+      </w:r>
+      <w:r>
+        <w:rPr>
+          <w:rFonts w:ascii="Arial" w:hAnsi="Arial" w:cs="Arial"/>
+          <w:color w:val="3D4351"/>
+          <w:sz w:val="27"/>
+          <w:szCs w:val="27"/>
+        </w:rPr>
+        <w:br/>
+        <w:t>в) Запустить вспомогательный поток.</w:t>
+      </w:r>
+      <w:r>
+        <w:rPr>
+          <w:rFonts w:ascii="Arial" w:hAnsi="Arial" w:cs="Arial"/>
+          <w:color w:val="3D4351"/>
+          <w:sz w:val="27"/>
+          <w:szCs w:val="27"/>
+        </w:rPr>
+        <w:br/>
+        <w:t>г) Заставить текущий поток ожидать, пока он не получит нотификацию из другого потока. Подсказка: используй</w:t>
+      </w:r>
+      <w:r>
+        <w:rPr>
+          <w:rStyle w:val="apple-converted-space"/>
+          <w:rFonts w:ascii="Arial" w:hAnsi="Arial" w:cs="Arial"/>
+          <w:color w:val="3D4351"/>
+          <w:sz w:val="27"/>
+          <w:szCs w:val="27"/>
+        </w:rPr>
+        <w:t> </w:t>
+      </w:r>
+      <w:r>
+        <w:rPr>
+          <w:rFonts w:ascii="Arial" w:hAnsi="Arial" w:cs="Arial"/>
+          <w:color w:val="3D4351"/>
+          <w:sz w:val="27"/>
+          <w:szCs w:val="27"/>
+        </w:rPr>
+        <w:t>wait</w:t>
+      </w:r>
+      <w:r>
+        <w:rPr>
+          <w:rStyle w:val="apple-converted-space"/>
+          <w:rFonts w:ascii="Arial" w:hAnsi="Arial" w:cs="Arial"/>
+          <w:color w:val="3D4351"/>
+          <w:sz w:val="27"/>
+          <w:szCs w:val="27"/>
+        </w:rPr>
+        <w:t> </w:t>
+      </w:r>
+      <w:r>
+        <w:rPr>
+          <w:rFonts w:ascii="Arial" w:hAnsi="Arial" w:cs="Arial"/>
+          <w:color w:val="3D4351"/>
+          <w:sz w:val="27"/>
+          <w:szCs w:val="27"/>
+        </w:rPr>
+        <w:t>и синхронизацию на уровне объекта. Если во время ожидания возникнет исключение, сообщи об этом пользователю и выйди из программы.</w:t>
+      </w:r>
+      <w:r>
+        <w:rPr>
+          <w:rFonts w:ascii="Arial" w:hAnsi="Arial" w:cs="Arial"/>
+          <w:color w:val="3D4351"/>
+          <w:sz w:val="27"/>
+          <w:szCs w:val="27"/>
+        </w:rPr>
+        <w:br/>
+        <w:t>д) После того, как поток дождался нотификации, проверь значение clientConnected. Если оно</w:t>
+      </w:r>
+      <w:r>
+        <w:rPr>
+          <w:rStyle w:val="apple-converted-space"/>
+          <w:rFonts w:ascii="Arial" w:hAnsi="Arial" w:cs="Arial"/>
+          <w:color w:val="3D4351"/>
+          <w:sz w:val="27"/>
+          <w:szCs w:val="27"/>
+        </w:rPr>
+        <w:t> </w:t>
+      </w:r>
+      <w:r>
+        <w:rPr>
+          <w:rStyle w:val="a4"/>
+          <w:rFonts w:ascii="Arial" w:hAnsi="Arial" w:cs="Arial"/>
+          <w:b w:val="0"/>
+          <w:bCs w:val="0"/>
+          <w:color w:val="3D4351"/>
+          <w:sz w:val="27"/>
+          <w:szCs w:val="27"/>
+        </w:rPr>
+        <w:t>true</w:t>
+      </w:r>
+      <w:r>
+        <w:rPr>
+          <w:rStyle w:val="apple-converted-space"/>
+          <w:rFonts w:ascii="Arial" w:hAnsi="Arial" w:cs="Arial"/>
+          <w:color w:val="3D4351"/>
+          <w:sz w:val="27"/>
+          <w:szCs w:val="27"/>
+        </w:rPr>
+        <w:t> </w:t>
+      </w:r>
+      <w:r>
+        <w:rPr>
+          <w:rFonts w:ascii="Arial" w:hAnsi="Arial" w:cs="Arial"/>
+          <w:color w:val="3D4351"/>
+          <w:sz w:val="27"/>
+          <w:szCs w:val="27"/>
+        </w:rPr>
+        <w:t>– выведи «</w:t>
+      </w:r>
+      <w:r>
+        <w:rPr>
+          <w:rStyle w:val="a4"/>
+          <w:rFonts w:ascii="Arial" w:hAnsi="Arial" w:cs="Arial"/>
+          <w:b w:val="0"/>
+          <w:bCs w:val="0"/>
+          <w:i/>
+          <w:iCs/>
+          <w:color w:val="3D4351"/>
+          <w:sz w:val="27"/>
+          <w:szCs w:val="27"/>
+        </w:rPr>
+        <w:t>Соединение установлено. Для выхода наберите команду ‘exit’</w:t>
+      </w:r>
+      <w:proofErr w:type="gramStart"/>
+      <w:r>
+        <w:rPr>
+          <w:rStyle w:val="a4"/>
+          <w:rFonts w:ascii="Arial" w:hAnsi="Arial" w:cs="Arial"/>
+          <w:b w:val="0"/>
+          <w:bCs w:val="0"/>
+          <w:i/>
+          <w:iCs/>
+          <w:color w:val="3D4351"/>
+          <w:sz w:val="27"/>
+          <w:szCs w:val="27"/>
+        </w:rPr>
+        <w:t>.</w:t>
+      </w:r>
+      <w:r>
+        <w:rPr>
+          <w:rFonts w:ascii="Arial" w:hAnsi="Arial" w:cs="Arial"/>
+          <w:color w:val="3D4351"/>
+          <w:sz w:val="27"/>
+          <w:szCs w:val="27"/>
+        </w:rPr>
+        <w:t>«</w:t>
+      </w:r>
+      <w:proofErr w:type="gramEnd"/>
+      <w:r>
+        <w:rPr>
+          <w:rFonts w:ascii="Arial" w:hAnsi="Arial" w:cs="Arial"/>
+          <w:color w:val="3D4351"/>
+          <w:sz w:val="27"/>
+          <w:szCs w:val="27"/>
+        </w:rPr>
+        <w:t>. Если оно</w:t>
+      </w:r>
+      <w:r>
+        <w:rPr>
+          <w:rStyle w:val="apple-converted-space"/>
+          <w:rFonts w:ascii="Arial" w:hAnsi="Arial" w:cs="Arial"/>
+          <w:color w:val="3D4351"/>
+          <w:sz w:val="27"/>
+          <w:szCs w:val="27"/>
+        </w:rPr>
+        <w:t> </w:t>
+      </w:r>
+      <w:r>
+        <w:rPr>
+          <w:rStyle w:val="a4"/>
+          <w:rFonts w:ascii="Arial" w:hAnsi="Arial" w:cs="Arial"/>
+          <w:b w:val="0"/>
+          <w:bCs w:val="0"/>
+          <w:color w:val="3D4351"/>
+          <w:sz w:val="27"/>
+          <w:szCs w:val="27"/>
+        </w:rPr>
+        <w:t>false</w:t>
+      </w:r>
+      <w:r>
+        <w:rPr>
+          <w:rStyle w:val="apple-converted-space"/>
+          <w:rFonts w:ascii="Arial" w:hAnsi="Arial" w:cs="Arial"/>
+          <w:color w:val="3D4351"/>
+          <w:sz w:val="27"/>
+          <w:szCs w:val="27"/>
+        </w:rPr>
+        <w:t> </w:t>
+      </w:r>
+      <w:r>
+        <w:rPr>
+          <w:rFonts w:ascii="Arial" w:hAnsi="Arial" w:cs="Arial"/>
+          <w:color w:val="3D4351"/>
+          <w:sz w:val="27"/>
+          <w:szCs w:val="27"/>
+        </w:rPr>
+        <w:t>– выведи «</w:t>
+      </w:r>
+      <w:r>
+        <w:rPr>
+          <w:rStyle w:val="a4"/>
+          <w:rFonts w:ascii="Arial" w:hAnsi="Arial" w:cs="Arial"/>
+          <w:b w:val="0"/>
+          <w:bCs w:val="0"/>
+          <w:i/>
+          <w:iCs/>
+          <w:color w:val="3D4351"/>
+          <w:sz w:val="27"/>
+          <w:szCs w:val="27"/>
+        </w:rPr>
+        <w:t>Произошла ошибка во время работы клиента.»</w:t>
+      </w:r>
+      <w:r>
+        <w:rPr>
+          <w:rFonts w:ascii="Arial" w:hAnsi="Arial" w:cs="Arial"/>
+          <w:color w:val="3D4351"/>
+          <w:sz w:val="27"/>
+          <w:szCs w:val="27"/>
+        </w:rPr>
+        <w:t>.</w:t>
+      </w:r>
+      <w:r>
+        <w:rPr>
+          <w:rFonts w:ascii="Arial" w:hAnsi="Arial" w:cs="Arial"/>
+          <w:color w:val="3D4351"/>
+          <w:sz w:val="27"/>
+          <w:szCs w:val="27"/>
+        </w:rPr>
+        <w:br/>
+        <w:t>е) Считывай сообщения с консоли пока клиент подключен. Если будет введена команда ‘</w:t>
+      </w:r>
+      <w:r>
+        <w:rPr>
+          <w:rStyle w:val="a4"/>
+          <w:rFonts w:ascii="Arial" w:hAnsi="Arial" w:cs="Arial"/>
+          <w:b w:val="0"/>
+          <w:bCs w:val="0"/>
+          <w:i/>
+          <w:iCs/>
+          <w:color w:val="3D4351"/>
+          <w:sz w:val="27"/>
+          <w:szCs w:val="27"/>
+        </w:rPr>
+        <w:t>exit</w:t>
+      </w:r>
+      <w:r>
+        <w:rPr>
+          <w:rFonts w:ascii="Arial" w:hAnsi="Arial" w:cs="Arial"/>
+          <w:color w:val="3D4351"/>
+          <w:sz w:val="27"/>
+          <w:szCs w:val="27"/>
+        </w:rPr>
+        <w:t>‘, то выйди из цикла.</w:t>
+      </w:r>
+      <w:r>
+        <w:rPr>
+          <w:rFonts w:ascii="Arial" w:hAnsi="Arial" w:cs="Arial"/>
+          <w:color w:val="3D4351"/>
+          <w:sz w:val="27"/>
+          <w:szCs w:val="27"/>
+        </w:rPr>
+        <w:br/>
+        <w:t>ж) После каждого считывания, если метод</w:t>
+      </w:r>
+      <w:r>
+        <w:rPr>
+          <w:rStyle w:val="apple-converted-space"/>
+          <w:rFonts w:ascii="Arial" w:hAnsi="Arial" w:cs="Arial"/>
+          <w:color w:val="3D4351"/>
+          <w:sz w:val="27"/>
+          <w:szCs w:val="27"/>
+        </w:rPr>
+        <w:t> </w:t>
+      </w:r>
+      <w:proofErr w:type="gramStart"/>
+      <w:r>
+        <w:rPr>
+          <w:rFonts w:ascii="Arial" w:hAnsi="Arial" w:cs="Arial"/>
+          <w:color w:val="3D4351"/>
+          <w:sz w:val="27"/>
+          <w:szCs w:val="27"/>
+        </w:rPr>
+        <w:t>shouldSendTextFromConsole(</w:t>
+      </w:r>
+      <w:proofErr w:type="gramEnd"/>
+      <w:r>
+        <w:rPr>
+          <w:rFonts w:ascii="Arial" w:hAnsi="Arial" w:cs="Arial"/>
+          <w:color w:val="3D4351"/>
+          <w:sz w:val="27"/>
+          <w:szCs w:val="27"/>
+        </w:rPr>
+        <w:t>) возвращает true, отправь считанный текст с помощью метода</w:t>
+      </w:r>
+      <w:r>
+        <w:rPr>
+          <w:rStyle w:val="apple-converted-space"/>
+          <w:rFonts w:ascii="Arial" w:hAnsi="Arial" w:cs="Arial"/>
+          <w:color w:val="3D4351"/>
+          <w:sz w:val="27"/>
+          <w:szCs w:val="27"/>
+        </w:rPr>
+        <w:t> </w:t>
+      </w:r>
+      <w:r>
+        <w:rPr>
+          <w:rFonts w:ascii="Arial" w:hAnsi="Arial" w:cs="Arial"/>
+          <w:color w:val="3D4351"/>
+          <w:sz w:val="27"/>
+          <w:szCs w:val="27"/>
+        </w:rPr>
+        <w:t>sendTextMessage().</w:t>
+      </w:r>
+    </w:p>
+    <w:p>
+      <w:pPr>
+        <w:pStyle w:val="a3"/>
+        <w:spacing w:before="0" w:beforeAutospacing="0" w:after="150" w:afterAutospacing="0"/>
+        <w:rPr>
+          <w:rFonts w:ascii="Arial" w:hAnsi="Arial" w:cs="Arial"/>
+          <w:color w:val="3D4351"/>
+          <w:sz w:val="27"/>
+          <w:szCs w:val="27"/>
+        </w:rPr>
+      </w:pPr>
+      <w:r>
+        <w:rPr>
+          <w:rFonts w:ascii="Arial" w:hAnsi="Arial" w:cs="Arial"/>
+          <w:color w:val="3D4351"/>
+          <w:sz w:val="27"/>
+          <w:szCs w:val="27"/>
+        </w:rPr>
+        <w:t>2. Добавь метод</w:t>
+      </w:r>
+      <w:r>
+        <w:rPr>
+          <w:rStyle w:val="apple-converted-space"/>
+          <w:rFonts w:ascii="Arial" w:hAnsi="Arial" w:cs="Arial"/>
+          <w:color w:val="3D4351"/>
+          <w:sz w:val="27"/>
+          <w:szCs w:val="27"/>
+        </w:rPr>
+        <w:t> </w:t>
+      </w:r>
+      <w:proofErr w:type="gramStart"/>
+      <w:r>
+        <w:rPr>
+          <w:rFonts w:ascii="Arial" w:hAnsi="Arial" w:cs="Arial"/>
+          <w:color w:val="3D4351"/>
+          <w:sz w:val="27"/>
+          <w:szCs w:val="27"/>
+        </w:rPr>
+        <w:t>main(</w:t>
+      </w:r>
+      <w:proofErr w:type="gramEnd"/>
+      <w:r>
+        <w:rPr>
+          <w:rFonts w:ascii="Arial" w:hAnsi="Arial" w:cs="Arial"/>
+          <w:color w:val="3D4351"/>
+          <w:sz w:val="27"/>
+          <w:szCs w:val="27"/>
+        </w:rPr>
+        <w:t>). Он должен создавать новый объект типа</w:t>
+      </w:r>
+      <w:r>
+        <w:rPr>
+          <w:rStyle w:val="apple-converted-space"/>
+          <w:rFonts w:ascii="Arial" w:hAnsi="Arial" w:cs="Arial"/>
+          <w:color w:val="3D4351"/>
+          <w:sz w:val="27"/>
+          <w:szCs w:val="27"/>
+        </w:rPr>
+        <w:t> </w:t>
+      </w:r>
+      <w:r>
+        <w:rPr>
+          <w:rStyle w:val="text-corporate"/>
+          <w:rFonts w:ascii="Arial" w:hAnsi="Arial" w:cs="Arial"/>
+          <w:color w:val="000000"/>
+          <w:sz w:val="27"/>
+          <w:szCs w:val="27"/>
+        </w:rPr>
+        <w:t>Client</w:t>
+      </w:r>
+      <w:r>
+        <w:rPr>
+          <w:rStyle w:val="apple-converted-space"/>
+          <w:rFonts w:ascii="Arial" w:hAnsi="Arial" w:cs="Arial"/>
+          <w:color w:val="3D4351"/>
+          <w:sz w:val="27"/>
+          <w:szCs w:val="27"/>
+        </w:rPr>
+        <w:t> </w:t>
+      </w:r>
+      <w:r>
+        <w:rPr>
+          <w:rFonts w:ascii="Arial" w:hAnsi="Arial" w:cs="Arial"/>
+          <w:color w:val="3D4351"/>
+          <w:sz w:val="27"/>
+          <w:szCs w:val="27"/>
+        </w:rPr>
+        <w:t>и вызывать у него метод</w:t>
+      </w:r>
+      <w:r>
+        <w:rPr>
+          <w:rStyle w:val="apple-converted-space"/>
+          <w:rFonts w:ascii="Arial" w:hAnsi="Arial" w:cs="Arial"/>
+          <w:color w:val="3D4351"/>
+          <w:sz w:val="27"/>
+          <w:szCs w:val="27"/>
+        </w:rPr>
+        <w:t> </w:t>
+      </w:r>
+      <w:proofErr w:type="gramStart"/>
+      <w:r>
+        <w:rPr>
+          <w:rFonts w:ascii="Arial" w:hAnsi="Arial" w:cs="Arial"/>
+          <w:color w:val="3D4351"/>
+          <w:sz w:val="27"/>
+          <w:szCs w:val="27"/>
+        </w:rPr>
+        <w:t>run(</w:t>
+      </w:r>
+      <w:proofErr w:type="gramEnd"/>
+      <w:r>
+        <w:rPr>
+          <w:rFonts w:ascii="Arial" w:hAnsi="Arial" w:cs="Arial"/>
+          <w:color w:val="3D4351"/>
+          <w:sz w:val="27"/>
+          <w:szCs w:val="27"/>
+        </w:rPr>
+        <w:t>).</w:t>
+      </w:r>
+    </w:p>
+    <w:p>
+      <w:pPr>
+        <w:rPr>
           <w:rFonts w:ascii="Times New Roman" w:eastAsia="Times New Roman" w:hAnsi="Times New Roman" w:cs="Times New Roman"/>
           <w:sz w:val="24"/>
           <w:szCs w:val="24"/>
@@ -11529,7 +12620,7 @@
           <w:szCs w:val="27"/>
           <w:shd w:val="clear" w:color="auto" w:fill="FFFFFF"/>
         </w:rPr>
-        <w:t>Метод getServerAddress должен возвращать строку (адрес сервера), считанную с консоли.</w:t>
+        <w:t>Метод main должен создавать новый объект типа Client и вызывать у него метод run.</w:t>
       </w:r>
       <w:r>
         <w:rPr>
@@ -11568,7 +12659,7 @@
           <w:szCs w:val="27"/>
           <w:shd w:val="clear" w:color="auto" w:fill="FFFFFF"/>
         </w:rPr>
-        <w:t>Метод getServerPort должен возвращать число (порт сервера), считанное с консоли.</w:t>
+        <w:t>Метод run должен создавать запускать новый поток, полученный с помощью метода getSocketThread.</w:t>
       </w:r>
       <w:r>
         <w:rPr>
@@ -11607,7 +12698,7 @@
           <w:szCs w:val="27"/>
           <w:shd w:val="clear" w:color="auto" w:fill="FFFFFF"/>
         </w:rPr>
-        <w:t>Метод getUserName должен возвращать строку (имя пользователя), считанную с консоли.</w:t>
+        <w:t>Поток созданный с помощью метода getSocketThread должен быть отмечен как демон (setDaemon(true)).</w:t>
       </w:r>
       <w:r>
         <w:rPr>
@@ -11646,7 +12737,7 @@
           <w:szCs w:val="27"/>
           <w:shd w:val="clear" w:color="auto" w:fill="FFFFFF"/>
         </w:rPr>
-        <w:t>Метод shouldSendTextFromConsole должен возвращать true.</w:t>
+        <w:t>После запуска нового socketThread метод run должен ожидать до тех пор, пока не будет пробужден.</w:t>
       </w:r>
       <w:r>
         <w:rPr>
@@ -11685,7 +12776,7 @@
           <w:szCs w:val="27"/>
           <w:shd w:val="clear" w:color="auto" w:fill="FFFFFF"/>
         </w:rPr>
-        <w:t>Метод sendTextMessage должен создавать и отправлять новое текстовое сообщение используя connection и устанавливать флаг clientConnected в false, если во время отправки или создания сообщения возникло исключение IOException.</w:t>
+        <w:t>До тех пор, пока флаг clientConnected равен true,с консоли должны считываться сообщения с помощью метода ConsoleHelper.readString.</w:t>
       </w:r>
       <w:r>
         <w:rPr>
@@ -11724,13 +12815,60 @@
           <w:szCs w:val="27"/>
           <w:shd w:val="clear" w:color="auto" w:fill="FFFFFF"/>
         </w:rPr>
-        <w:t>Метод getSocketThread должен возвращать новый объект типа SocketThread.</w:t>
-      </w:r>
-    </w:p>
-    <w:p>
+        <w:t>Если была введена команда "exit" цикл считывания сообщений должен быть прерван.</w:t>
+      </w:r>
+      <w:r>
+        <w:rPr>
+          <w:rFonts w:ascii="Arial" w:eastAsia="Times New Roman" w:hAnsi="Arial" w:cs="Arial"/>
+          <w:color w:val="3D4351"/>
+          <w:sz w:val="27"/>
+          <w:szCs w:val="27"/>
+        </w:rPr>
+        <w:br/>
+      </w:r>
+      <w:r>
+        <w:rPr>
+          <w:rFonts w:ascii="Arial" w:eastAsia="Times New Roman" w:hAnsi="Arial" w:cs="Arial"/>
+          <w:color w:val="3D4351"/>
+          <w:sz w:val="27"/>
+          <w:szCs w:val="27"/>
+          <w:shd w:val="clear" w:color="auto" w:fill="FFFFFF"/>
+        </w:rPr>
+        <w:t>7.</w:t>
+      </w:r>
+      <w:r>
+        <w:rPr>
+          <w:rFonts w:ascii="Arial" w:eastAsia="Times New Roman" w:hAnsi="Arial" w:cs="Arial"/>
+          <w:color w:val="3D4351"/>
+          <w:sz w:val="27"/>
+          <w:szCs w:val="27"/>
+          <w:shd w:val="clear" w:color="auto" w:fill="FFFFFF"/>
+        </w:rPr>
+        <w:t> </w:t>
+      </w:r>
+      <w:r>
+        <w:rPr>
+          <w:rFonts w:ascii="Arial" w:eastAsia="Times New Roman" w:hAnsi="Arial" w:cs="Arial"/>
+          <w:color w:val="3D4351"/>
+          <w:sz w:val="27"/>
+          <w:szCs w:val="27"/>
+          <w:shd w:val="clear" w:color="auto" w:fill="FFFFFF"/>
+        </w:rPr>
+        <w:t>Если метод shouldSentTextFromConsole возвращает true, должен быть вызван метод sendTextMessage со считанным текстом в качестве параметра.</w:t>
+      </w:r>
       <w:bookmarkStart w:id="0" w:name="_GoBack"/>
       <w:bookmarkEnd w:id="0"/>
     </w:p>
+    <w:p>
+      <w:pPr>
+        <w:rPr>
+          <w:rFonts w:ascii="Times New Roman" w:eastAsia="Times New Roman" w:hAnsi="Times New Roman" w:cs="Times New Roman"/>
+          <w:sz w:val="24"/>
+          <w:szCs w:val="24"/>
+        </w:rPr>
+      </w:pPr>
+    </w:p>
+    <w:p/>
     <w:sectPr>
       <w:pgSz w:w="11906" w:h="16838"/>
       <w:pgMar w:top="1134" w:right="850" w:bottom="1134" w:left="1701" w:header="708" w:footer="708" w:gutter="0"/>

--- a/JavaRushHomeWork/JavaRushTasks/3.JavaMultithreading/src/com/javarush/task/task30/task3008/Условие чат.docx
+++ b/JavaRushHomeWork/JavaRushTasks/3.JavaMultithreading/src/com/javarush/task/task30/task3008/Условие чат.docx
@@ -12568,6 +12568,1073 @@
     <w:p>
       <w:pPr>
         <w:rPr>
+          <w:rFonts w:ascii="Arial" w:eastAsia="Times New Roman" w:hAnsi="Arial" w:cs="Arial"/>
+          <w:color w:val="3D4351"/>
+          <w:sz w:val="27"/>
+          <w:szCs w:val="27"/>
+          <w:shd w:val="clear" w:color="auto" w:fill="FFFFFF"/>
+        </w:rPr>
+      </w:pPr>
+      <w:r>
+        <w:rPr>
+          <w:rFonts w:ascii="Arial" w:eastAsia="Times New Roman" w:hAnsi="Arial" w:cs="Arial"/>
+          <w:color w:val="3D4351"/>
+          <w:sz w:val="27"/>
+          <w:szCs w:val="27"/>
+        </w:rPr>
+        <w:br/>
+        <w:t>Требования:</w:t>
+      </w:r>
+      <w:r>
+        <w:rPr>
+          <w:rFonts w:ascii="Arial" w:eastAsia="Times New Roman" w:hAnsi="Arial" w:cs="Arial"/>
+          <w:color w:val="3D4351"/>
+          <w:sz w:val="27"/>
+          <w:szCs w:val="27"/>
+        </w:rPr>
+        <w:br/>
+      </w:r>
+      <w:r>
+        <w:rPr>
+          <w:rFonts w:ascii="Arial" w:eastAsia="Times New Roman" w:hAnsi="Arial" w:cs="Arial"/>
+          <w:color w:val="3D4351"/>
+          <w:sz w:val="27"/>
+          <w:szCs w:val="27"/>
+          <w:shd w:val="clear" w:color="auto" w:fill="FFFFFF"/>
+        </w:rPr>
+        <w:t>1.</w:t>
+      </w:r>
+      <w:r>
+        <w:rPr>
+          <w:rFonts w:ascii="Arial" w:eastAsia="Times New Roman" w:hAnsi="Arial" w:cs="Arial"/>
+          <w:color w:val="3D4351"/>
+          <w:sz w:val="27"/>
+          <w:szCs w:val="27"/>
+          <w:shd w:val="clear" w:color="auto" w:fill="FFFFFF"/>
+        </w:rPr>
+        <w:t> </w:t>
+      </w:r>
+      <w:r>
+        <w:rPr>
+          <w:rFonts w:ascii="Arial" w:eastAsia="Times New Roman" w:hAnsi="Arial" w:cs="Arial"/>
+          <w:color w:val="3D4351"/>
+          <w:sz w:val="27"/>
+          <w:szCs w:val="27"/>
+          <w:shd w:val="clear" w:color="auto" w:fill="FFFFFF"/>
+        </w:rPr>
+        <w:t>Метод main должен создавать новый объект типа Client и вызывать у него метод run.</w:t>
+      </w:r>
+      <w:r>
+        <w:rPr>
+          <w:rFonts w:ascii="Arial" w:eastAsia="Times New Roman" w:hAnsi="Arial" w:cs="Arial"/>
+          <w:color w:val="3D4351"/>
+          <w:sz w:val="27"/>
+          <w:szCs w:val="27"/>
+        </w:rPr>
+        <w:br/>
+      </w:r>
+      <w:r>
+        <w:rPr>
+          <w:rFonts w:ascii="Arial" w:eastAsia="Times New Roman" w:hAnsi="Arial" w:cs="Arial"/>
+          <w:color w:val="3D4351"/>
+          <w:sz w:val="27"/>
+          <w:szCs w:val="27"/>
+          <w:shd w:val="clear" w:color="auto" w:fill="FFFFFF"/>
+        </w:rPr>
+        <w:t>2.</w:t>
+      </w:r>
+      <w:r>
+        <w:rPr>
+          <w:rFonts w:ascii="Arial" w:eastAsia="Times New Roman" w:hAnsi="Arial" w:cs="Arial"/>
+          <w:color w:val="3D4351"/>
+          <w:sz w:val="27"/>
+          <w:szCs w:val="27"/>
+          <w:shd w:val="clear" w:color="auto" w:fill="FFFFFF"/>
+        </w:rPr>
+        <w:t> </w:t>
+      </w:r>
+      <w:r>
+        <w:rPr>
+          <w:rFonts w:ascii="Arial" w:eastAsia="Times New Roman" w:hAnsi="Arial" w:cs="Arial"/>
+          <w:color w:val="3D4351"/>
+          <w:sz w:val="27"/>
+          <w:szCs w:val="27"/>
+          <w:shd w:val="clear" w:color="auto" w:fill="FFFFFF"/>
+        </w:rPr>
+        <w:t>Метод run должен создавать запускать новый поток, полученный с помощью метода getSocketThread.</w:t>
+      </w:r>
+      <w:r>
+        <w:rPr>
+          <w:rFonts w:ascii="Arial" w:eastAsia="Times New Roman" w:hAnsi="Arial" w:cs="Arial"/>
+          <w:color w:val="3D4351"/>
+          <w:sz w:val="27"/>
+          <w:szCs w:val="27"/>
+        </w:rPr>
+        <w:br/>
+      </w:r>
+      <w:r>
+        <w:rPr>
+          <w:rFonts w:ascii="Arial" w:eastAsia="Times New Roman" w:hAnsi="Arial" w:cs="Arial"/>
+          <w:color w:val="3D4351"/>
+          <w:sz w:val="27"/>
+          <w:szCs w:val="27"/>
+          <w:shd w:val="clear" w:color="auto" w:fill="FFFFFF"/>
+        </w:rPr>
+        <w:t>3.</w:t>
+      </w:r>
+      <w:r>
+        <w:rPr>
+          <w:rFonts w:ascii="Arial" w:eastAsia="Times New Roman" w:hAnsi="Arial" w:cs="Arial"/>
+          <w:color w:val="3D4351"/>
+          <w:sz w:val="27"/>
+          <w:szCs w:val="27"/>
+          <w:shd w:val="clear" w:color="auto" w:fill="FFFFFF"/>
+        </w:rPr>
+        <w:t> </w:t>
+      </w:r>
+      <w:r>
+        <w:rPr>
+          <w:rFonts w:ascii="Arial" w:eastAsia="Times New Roman" w:hAnsi="Arial" w:cs="Arial"/>
+          <w:color w:val="3D4351"/>
+          <w:sz w:val="27"/>
+          <w:szCs w:val="27"/>
+          <w:shd w:val="clear" w:color="auto" w:fill="FFFFFF"/>
+        </w:rPr>
+        <w:t>Поток созданный с помощью метода getSocketThread должен быть отмечен как демон (setDaemon(true)).</w:t>
+      </w:r>
+      <w:r>
+        <w:rPr>
+          <w:rFonts w:ascii="Arial" w:eastAsia="Times New Roman" w:hAnsi="Arial" w:cs="Arial"/>
+          <w:color w:val="3D4351"/>
+          <w:sz w:val="27"/>
+          <w:szCs w:val="27"/>
+        </w:rPr>
+        <w:br/>
+      </w:r>
+      <w:r>
+        <w:rPr>
+          <w:rFonts w:ascii="Arial" w:eastAsia="Times New Roman" w:hAnsi="Arial" w:cs="Arial"/>
+          <w:color w:val="3D4351"/>
+          <w:sz w:val="27"/>
+          <w:szCs w:val="27"/>
+          <w:shd w:val="clear" w:color="auto" w:fill="FFFFFF"/>
+        </w:rPr>
+        <w:t>4.</w:t>
+      </w:r>
+      <w:r>
+        <w:rPr>
+          <w:rFonts w:ascii="Arial" w:eastAsia="Times New Roman" w:hAnsi="Arial" w:cs="Arial"/>
+          <w:color w:val="3D4351"/>
+          <w:sz w:val="27"/>
+          <w:szCs w:val="27"/>
+          <w:shd w:val="clear" w:color="auto" w:fill="FFFFFF"/>
+        </w:rPr>
+        <w:t> </w:t>
+      </w:r>
+      <w:r>
+        <w:rPr>
+          <w:rFonts w:ascii="Arial" w:eastAsia="Times New Roman" w:hAnsi="Arial" w:cs="Arial"/>
+          <w:color w:val="3D4351"/>
+          <w:sz w:val="27"/>
+          <w:szCs w:val="27"/>
+          <w:shd w:val="clear" w:color="auto" w:fill="FFFFFF"/>
+        </w:rPr>
+        <w:t>После запуска нового socketThread метод run должен ожидать до тех пор, пока не будет пробужден.</w:t>
+      </w:r>
+      <w:r>
+        <w:rPr>
+          <w:rFonts w:ascii="Arial" w:eastAsia="Times New Roman" w:hAnsi="Arial" w:cs="Arial"/>
+          <w:color w:val="3D4351"/>
+          <w:sz w:val="27"/>
+          <w:szCs w:val="27"/>
+        </w:rPr>
+        <w:br/>
+      </w:r>
+      <w:r>
+        <w:rPr>
+          <w:rFonts w:ascii="Arial" w:eastAsia="Times New Roman" w:hAnsi="Arial" w:cs="Arial"/>
+          <w:color w:val="3D4351"/>
+          <w:sz w:val="27"/>
+          <w:szCs w:val="27"/>
+          <w:shd w:val="clear" w:color="auto" w:fill="FFFFFF"/>
+        </w:rPr>
+        <w:t>5.</w:t>
+      </w:r>
+      <w:r>
+        <w:rPr>
+          <w:rFonts w:ascii="Arial" w:eastAsia="Times New Roman" w:hAnsi="Arial" w:cs="Arial"/>
+          <w:color w:val="3D4351"/>
+          <w:sz w:val="27"/>
+          <w:szCs w:val="27"/>
+          <w:shd w:val="clear" w:color="auto" w:fill="FFFFFF"/>
+        </w:rPr>
+        <w:t> </w:t>
+      </w:r>
+      <w:r>
+        <w:rPr>
+          <w:rFonts w:ascii="Arial" w:eastAsia="Times New Roman" w:hAnsi="Arial" w:cs="Arial"/>
+          <w:color w:val="3D4351"/>
+          <w:sz w:val="27"/>
+          <w:szCs w:val="27"/>
+          <w:shd w:val="clear" w:color="auto" w:fill="FFFFFF"/>
+        </w:rPr>
+        <w:t>До тех пор, пока флаг clientConnected равен true,с консоли должны считываться сообщения с помощью метода ConsoleHelper.readString.</w:t>
+      </w:r>
+      <w:r>
+        <w:rPr>
+          <w:rFonts w:ascii="Arial" w:eastAsia="Times New Roman" w:hAnsi="Arial" w:cs="Arial"/>
+          <w:color w:val="3D4351"/>
+          <w:sz w:val="27"/>
+          <w:szCs w:val="27"/>
+        </w:rPr>
+        <w:br/>
+      </w:r>
+      <w:r>
+        <w:rPr>
+          <w:rFonts w:ascii="Arial" w:eastAsia="Times New Roman" w:hAnsi="Arial" w:cs="Arial"/>
+          <w:color w:val="3D4351"/>
+          <w:sz w:val="27"/>
+          <w:szCs w:val="27"/>
+          <w:shd w:val="clear" w:color="auto" w:fill="FFFFFF"/>
+        </w:rPr>
+        <w:t>6.</w:t>
+      </w:r>
+      <w:r>
+        <w:rPr>
+          <w:rFonts w:ascii="Arial" w:eastAsia="Times New Roman" w:hAnsi="Arial" w:cs="Arial"/>
+          <w:color w:val="3D4351"/>
+          <w:sz w:val="27"/>
+          <w:szCs w:val="27"/>
+          <w:shd w:val="clear" w:color="auto" w:fill="FFFFFF"/>
+        </w:rPr>
+        <w:t> </w:t>
+      </w:r>
+      <w:r>
+        <w:rPr>
+          <w:rFonts w:ascii="Arial" w:eastAsia="Times New Roman" w:hAnsi="Arial" w:cs="Arial"/>
+          <w:color w:val="3D4351"/>
+          <w:sz w:val="27"/>
+          <w:szCs w:val="27"/>
+          <w:shd w:val="clear" w:color="auto" w:fill="FFFFFF"/>
+        </w:rPr>
+        <w:t>Если была введена команда "exit" цикл считывания сообщений должен быть прерван.</w:t>
+      </w:r>
+      <w:r>
+        <w:rPr>
+          <w:rFonts w:ascii="Arial" w:eastAsia="Times New Roman" w:hAnsi="Arial" w:cs="Arial"/>
+          <w:color w:val="3D4351"/>
+          <w:sz w:val="27"/>
+          <w:szCs w:val="27"/>
+        </w:rPr>
+        <w:br/>
+      </w:r>
+      <w:r>
+        <w:rPr>
+          <w:rFonts w:ascii="Arial" w:eastAsia="Times New Roman" w:hAnsi="Arial" w:cs="Arial"/>
+          <w:color w:val="3D4351"/>
+          <w:sz w:val="27"/>
+          <w:szCs w:val="27"/>
+          <w:shd w:val="clear" w:color="auto" w:fill="FFFFFF"/>
+        </w:rPr>
+        <w:t>7.</w:t>
+      </w:r>
+      <w:r>
+        <w:rPr>
+          <w:rFonts w:ascii="Arial" w:eastAsia="Times New Roman" w:hAnsi="Arial" w:cs="Arial"/>
+          <w:color w:val="3D4351"/>
+          <w:sz w:val="27"/>
+          <w:szCs w:val="27"/>
+          <w:shd w:val="clear" w:color="auto" w:fill="FFFFFF"/>
+        </w:rPr>
+        <w:t> </w:t>
+      </w:r>
+      <w:r>
+        <w:rPr>
+          <w:rFonts w:ascii="Arial" w:eastAsia="Times New Roman" w:hAnsi="Arial" w:cs="Arial"/>
+          <w:color w:val="3D4351"/>
+          <w:sz w:val="27"/>
+          <w:szCs w:val="27"/>
+          <w:shd w:val="clear" w:color="auto" w:fill="FFFFFF"/>
+        </w:rPr>
+        <w:t>Если метод shouldSentTextFromConsole возвращает true, должен быть вызван метод sendTextMessage со считанным текстом в качестве параметра.</w:t>
+      </w:r>
+    </w:p>
+    <w:p>
+      <w:pPr>
+        <w:pStyle w:val="3"/>
+        <w:spacing w:before="300" w:beforeAutospacing="0" w:after="150" w:afterAutospacing="0"/>
+        <w:rPr>
+          <w:rFonts w:ascii="Arial" w:hAnsi="Arial" w:cs="Arial"/>
+          <w:color w:val="3D4351"/>
+          <w:sz w:val="32"/>
+          <w:szCs w:val="32"/>
+        </w:rPr>
+      </w:pPr>
+      <w:bookmarkStart w:id="0" w:name="_GoBack"/>
+      <w:r>
+        <w:rPr>
+          <w:rFonts w:ascii="Arial" w:hAnsi="Arial" w:cs="Arial"/>
+          <w:color w:val="3D4351"/>
+          <w:sz w:val="32"/>
+          <w:szCs w:val="32"/>
+        </w:rPr>
+        <w:lastRenderedPageBreak/>
+        <w:t>Чат (15)</w:t>
+      </w:r>
+    </w:p>
+    <w:p>
+      <w:pPr>
+        <w:pStyle w:val="a3"/>
+        <w:spacing w:before="0" w:beforeAutospacing="0" w:after="150" w:afterAutospacing="0"/>
+        <w:rPr>
+          <w:rFonts w:ascii="Arial" w:eastAsiaTheme="minorHAnsi" w:hAnsi="Arial" w:cs="Arial"/>
+          <w:color w:val="3D4351"/>
+          <w:sz w:val="27"/>
+          <w:szCs w:val="27"/>
+        </w:rPr>
+      </w:pPr>
+      <w:r>
+        <w:rPr>
+          <w:rFonts w:ascii="Arial" w:hAnsi="Arial" w:cs="Arial"/>
+          <w:color w:val="3D4351"/>
+          <w:sz w:val="27"/>
+          <w:szCs w:val="27"/>
+        </w:rPr>
+        <w:t>Напишем реализацию класса</w:t>
+      </w:r>
+      <w:r>
+        <w:rPr>
+          <w:rStyle w:val="apple-converted-space"/>
+          <w:rFonts w:ascii="Arial" w:hAnsi="Arial" w:cs="Arial"/>
+          <w:color w:val="3D4351"/>
+          <w:sz w:val="27"/>
+          <w:szCs w:val="27"/>
+        </w:rPr>
+        <w:t> </w:t>
+      </w:r>
+      <w:r>
+        <w:rPr>
+          <w:rStyle w:val="a4"/>
+          <w:rFonts w:ascii="Arial" w:hAnsi="Arial" w:cs="Arial"/>
+          <w:b w:val="0"/>
+          <w:bCs w:val="0"/>
+          <w:color w:val="3D4351"/>
+          <w:sz w:val="27"/>
+          <w:szCs w:val="27"/>
+        </w:rPr>
+        <w:t>SocketThread</w:t>
+      </w:r>
+      <w:r>
+        <w:rPr>
+          <w:rFonts w:ascii="Arial" w:hAnsi="Arial" w:cs="Arial"/>
+          <w:color w:val="3D4351"/>
+          <w:sz w:val="27"/>
+          <w:szCs w:val="27"/>
+        </w:rPr>
+        <w:t>. Начнем с простых вспомогательных методов.</w:t>
+      </w:r>
+    </w:p>
+    <w:p>
+      <w:pPr>
+        <w:pStyle w:val="a3"/>
+        <w:spacing w:before="0" w:beforeAutospacing="0" w:after="150" w:afterAutospacing="0"/>
+        <w:rPr>
+          <w:rFonts w:ascii="Arial" w:hAnsi="Arial" w:cs="Arial"/>
+          <w:color w:val="3D4351"/>
+          <w:sz w:val="27"/>
+          <w:szCs w:val="27"/>
+        </w:rPr>
+      </w:pPr>
+      <w:r>
+        <w:rPr>
+          <w:rFonts w:ascii="Arial" w:hAnsi="Arial" w:cs="Arial"/>
+          <w:color w:val="3D4351"/>
+          <w:sz w:val="27"/>
+          <w:szCs w:val="27"/>
+        </w:rPr>
+        <w:t>Добавь методы, которые будут доступны классам потомкам и не доступны остальным классам вне пакета:</w:t>
+      </w:r>
+      <w:r>
+        <w:rPr>
+          <w:rFonts w:ascii="Arial" w:hAnsi="Arial" w:cs="Arial"/>
+          <w:color w:val="3D4351"/>
+          <w:sz w:val="27"/>
+          <w:szCs w:val="27"/>
+        </w:rPr>
+        <w:br/>
+        <w:t>1)</w:t>
+      </w:r>
+      <w:r>
+        <w:rPr>
+          <w:rStyle w:val="apple-converted-space"/>
+          <w:rFonts w:ascii="Arial" w:hAnsi="Arial" w:cs="Arial"/>
+          <w:color w:val="3D4351"/>
+          <w:sz w:val="27"/>
+          <w:szCs w:val="27"/>
+        </w:rPr>
+        <w:t> </w:t>
+      </w:r>
+      <w:r>
+        <w:rPr>
+          <w:rFonts w:ascii="Arial" w:hAnsi="Arial" w:cs="Arial"/>
+          <w:color w:val="3D4351"/>
+          <w:sz w:val="27"/>
+          <w:szCs w:val="27"/>
+        </w:rPr>
+        <w:t>void processIncomingMessage(String</w:t>
+      </w:r>
+      <w:r>
+        <w:rPr>
+          <w:rStyle w:val="apple-converted-space"/>
+          <w:rFonts w:ascii="Arial" w:hAnsi="Arial" w:cs="Arial"/>
+          <w:color w:val="3D4351"/>
+          <w:sz w:val="27"/>
+          <w:szCs w:val="27"/>
+        </w:rPr>
+        <w:t> </w:t>
+      </w:r>
+      <w:r>
+        <w:rPr>
+          <w:rStyle w:val="a4"/>
+          <w:rFonts w:ascii="Arial" w:hAnsi="Arial" w:cs="Arial"/>
+          <w:b w:val="0"/>
+          <w:bCs w:val="0"/>
+          <w:color w:val="3D4351"/>
+          <w:sz w:val="27"/>
+          <w:szCs w:val="27"/>
+        </w:rPr>
+        <w:t>message</w:t>
+      </w:r>
+      <w:r>
+        <w:rPr>
+          <w:rFonts w:ascii="Arial" w:hAnsi="Arial" w:cs="Arial"/>
+          <w:color w:val="3D4351"/>
+          <w:sz w:val="27"/>
+          <w:szCs w:val="27"/>
+        </w:rPr>
+        <w:t>)</w:t>
+      </w:r>
+      <w:r>
+        <w:rPr>
+          <w:rStyle w:val="apple-converted-space"/>
+          <w:rFonts w:ascii="Arial" w:hAnsi="Arial" w:cs="Arial"/>
+          <w:color w:val="3D4351"/>
+          <w:sz w:val="27"/>
+          <w:szCs w:val="27"/>
+        </w:rPr>
+        <w:t> </w:t>
+      </w:r>
+      <w:r>
+        <w:rPr>
+          <w:rFonts w:ascii="Arial" w:hAnsi="Arial" w:cs="Arial"/>
+          <w:color w:val="3D4351"/>
+          <w:sz w:val="27"/>
+          <w:szCs w:val="27"/>
+        </w:rPr>
+        <w:t>– должен выводить текст message в консоль.</w:t>
+      </w:r>
+      <w:r>
+        <w:rPr>
+          <w:rFonts w:ascii="Arial" w:hAnsi="Arial" w:cs="Arial"/>
+          <w:color w:val="3D4351"/>
+          <w:sz w:val="27"/>
+          <w:szCs w:val="27"/>
+        </w:rPr>
+        <w:br/>
+        <w:t>2)</w:t>
+      </w:r>
+      <w:r>
+        <w:rPr>
+          <w:rStyle w:val="apple-converted-space"/>
+          <w:rFonts w:ascii="Arial" w:hAnsi="Arial" w:cs="Arial"/>
+          <w:color w:val="3D4351"/>
+          <w:sz w:val="27"/>
+          <w:szCs w:val="27"/>
+        </w:rPr>
+        <w:t> </w:t>
+      </w:r>
+      <w:r>
+        <w:rPr>
+          <w:rFonts w:ascii="Arial" w:hAnsi="Arial" w:cs="Arial"/>
+          <w:color w:val="3D4351"/>
+          <w:sz w:val="27"/>
+          <w:szCs w:val="27"/>
+        </w:rPr>
+        <w:t>void informAboutAddingNewUser(String</w:t>
+      </w:r>
+      <w:r>
+        <w:rPr>
+          <w:rStyle w:val="apple-converted-space"/>
+          <w:rFonts w:ascii="Arial" w:hAnsi="Arial" w:cs="Arial"/>
+          <w:color w:val="3D4351"/>
+          <w:sz w:val="27"/>
+          <w:szCs w:val="27"/>
+        </w:rPr>
+        <w:t> </w:t>
+      </w:r>
+      <w:r>
+        <w:rPr>
+          <w:rStyle w:val="a4"/>
+          <w:rFonts w:ascii="Arial" w:hAnsi="Arial" w:cs="Arial"/>
+          <w:b w:val="0"/>
+          <w:bCs w:val="0"/>
+          <w:color w:val="3D4351"/>
+          <w:sz w:val="27"/>
+          <w:szCs w:val="27"/>
+        </w:rPr>
+        <w:t>userName</w:t>
+      </w:r>
+      <w:r>
+        <w:rPr>
+          <w:rFonts w:ascii="Arial" w:hAnsi="Arial" w:cs="Arial"/>
+          <w:color w:val="3D4351"/>
+          <w:sz w:val="27"/>
+          <w:szCs w:val="27"/>
+        </w:rPr>
+        <w:t>)</w:t>
+      </w:r>
+      <w:r>
+        <w:rPr>
+          <w:rStyle w:val="apple-converted-space"/>
+          <w:rFonts w:ascii="Arial" w:hAnsi="Arial" w:cs="Arial"/>
+          <w:color w:val="3D4351"/>
+          <w:sz w:val="27"/>
+          <w:szCs w:val="27"/>
+        </w:rPr>
+        <w:t> </w:t>
+      </w:r>
+      <w:r>
+        <w:rPr>
+          <w:rFonts w:ascii="Arial" w:hAnsi="Arial" w:cs="Arial"/>
+          <w:color w:val="3D4351"/>
+          <w:sz w:val="27"/>
+          <w:szCs w:val="27"/>
+        </w:rPr>
+        <w:t>– должен выводить в консоль информацию о том, что участник с именем</w:t>
+      </w:r>
+      <w:r>
+        <w:rPr>
+          <w:rStyle w:val="apple-converted-space"/>
+          <w:rFonts w:ascii="Arial" w:hAnsi="Arial" w:cs="Arial"/>
+          <w:color w:val="3D4351"/>
+          <w:sz w:val="27"/>
+          <w:szCs w:val="27"/>
+        </w:rPr>
+        <w:t> </w:t>
+      </w:r>
+      <w:r>
+        <w:rPr>
+          <w:rFonts w:ascii="Arial" w:hAnsi="Arial" w:cs="Arial"/>
+          <w:color w:val="3D4351"/>
+          <w:sz w:val="27"/>
+          <w:szCs w:val="27"/>
+        </w:rPr>
+        <w:t>userNameприсоединился к чату.</w:t>
+      </w:r>
+      <w:r>
+        <w:rPr>
+          <w:rFonts w:ascii="Arial" w:hAnsi="Arial" w:cs="Arial"/>
+          <w:color w:val="3D4351"/>
+          <w:sz w:val="27"/>
+          <w:szCs w:val="27"/>
+        </w:rPr>
+        <w:br/>
+        <w:t>3)</w:t>
+      </w:r>
+      <w:r>
+        <w:rPr>
+          <w:rStyle w:val="apple-converted-space"/>
+          <w:rFonts w:ascii="Arial" w:hAnsi="Arial" w:cs="Arial"/>
+          <w:color w:val="3D4351"/>
+          <w:sz w:val="27"/>
+          <w:szCs w:val="27"/>
+        </w:rPr>
+        <w:t> </w:t>
+      </w:r>
+      <w:r>
+        <w:rPr>
+          <w:rFonts w:ascii="Arial" w:hAnsi="Arial" w:cs="Arial"/>
+          <w:color w:val="3D4351"/>
+          <w:sz w:val="27"/>
+          <w:szCs w:val="27"/>
+        </w:rPr>
+        <w:t>void informAboutDeletingNewUser(String</w:t>
+      </w:r>
+      <w:r>
+        <w:rPr>
+          <w:rStyle w:val="apple-converted-space"/>
+          <w:rFonts w:ascii="Arial" w:hAnsi="Arial" w:cs="Arial"/>
+          <w:color w:val="3D4351"/>
+          <w:sz w:val="27"/>
+          <w:szCs w:val="27"/>
+        </w:rPr>
+        <w:t> </w:t>
+      </w:r>
+      <w:r>
+        <w:rPr>
+          <w:rStyle w:val="a4"/>
+          <w:rFonts w:ascii="Arial" w:hAnsi="Arial" w:cs="Arial"/>
+          <w:b w:val="0"/>
+          <w:bCs w:val="0"/>
+          <w:color w:val="3D4351"/>
+          <w:sz w:val="27"/>
+          <w:szCs w:val="27"/>
+        </w:rPr>
+        <w:t>userName</w:t>
+      </w:r>
+      <w:r>
+        <w:rPr>
+          <w:rFonts w:ascii="Arial" w:hAnsi="Arial" w:cs="Arial"/>
+          <w:color w:val="3D4351"/>
+          <w:sz w:val="27"/>
+          <w:szCs w:val="27"/>
+        </w:rPr>
+        <w:t>)</w:t>
+      </w:r>
+      <w:r>
+        <w:rPr>
+          <w:rStyle w:val="apple-converted-space"/>
+          <w:rFonts w:ascii="Arial" w:hAnsi="Arial" w:cs="Arial"/>
+          <w:color w:val="3D4351"/>
+          <w:sz w:val="27"/>
+          <w:szCs w:val="27"/>
+        </w:rPr>
+        <w:t> </w:t>
+      </w:r>
+      <w:r>
+        <w:rPr>
+          <w:rFonts w:ascii="Arial" w:hAnsi="Arial" w:cs="Arial"/>
+          <w:color w:val="3D4351"/>
+          <w:sz w:val="27"/>
+          <w:szCs w:val="27"/>
+        </w:rPr>
+        <w:t>– должен выводить в консоль, что участник с именем</w:t>
+      </w:r>
+      <w:r>
+        <w:rPr>
+          <w:rStyle w:val="apple-converted-space"/>
+          <w:rFonts w:ascii="Arial" w:hAnsi="Arial" w:cs="Arial"/>
+          <w:color w:val="3D4351"/>
+          <w:sz w:val="27"/>
+          <w:szCs w:val="27"/>
+        </w:rPr>
+        <w:t> </w:t>
+      </w:r>
+      <w:r>
+        <w:rPr>
+          <w:rFonts w:ascii="Arial" w:hAnsi="Arial" w:cs="Arial"/>
+          <w:color w:val="3D4351"/>
+          <w:sz w:val="27"/>
+          <w:szCs w:val="27"/>
+        </w:rPr>
+        <w:t>userName</w:t>
+      </w:r>
+      <w:r>
+        <w:rPr>
+          <w:rStyle w:val="apple-converted-space"/>
+          <w:rFonts w:ascii="Arial" w:hAnsi="Arial" w:cs="Arial"/>
+          <w:color w:val="3D4351"/>
+          <w:sz w:val="27"/>
+          <w:szCs w:val="27"/>
+        </w:rPr>
+        <w:t> </w:t>
+      </w:r>
+      <w:r>
+        <w:rPr>
+          <w:rFonts w:ascii="Arial" w:hAnsi="Arial" w:cs="Arial"/>
+          <w:color w:val="3D4351"/>
+          <w:sz w:val="27"/>
+          <w:szCs w:val="27"/>
+        </w:rPr>
+        <w:t>покинул чат.</w:t>
+      </w:r>
+      <w:r>
+        <w:rPr>
+          <w:rFonts w:ascii="Arial" w:hAnsi="Arial" w:cs="Arial"/>
+          <w:color w:val="3D4351"/>
+          <w:sz w:val="27"/>
+          <w:szCs w:val="27"/>
+        </w:rPr>
+        <w:br/>
+        <w:t>4)</w:t>
+      </w:r>
+      <w:r>
+        <w:rPr>
+          <w:rStyle w:val="apple-converted-space"/>
+          <w:rFonts w:ascii="Arial" w:hAnsi="Arial" w:cs="Arial"/>
+          <w:color w:val="3D4351"/>
+          <w:sz w:val="27"/>
+          <w:szCs w:val="27"/>
+        </w:rPr>
+        <w:t> </w:t>
+      </w:r>
+      <w:r>
+        <w:rPr>
+          <w:rFonts w:ascii="Arial" w:hAnsi="Arial" w:cs="Arial"/>
+          <w:color w:val="3D4351"/>
+          <w:sz w:val="27"/>
+          <w:szCs w:val="27"/>
+        </w:rPr>
+        <w:t>void notifyConnectionStatusChanged(boolean</w:t>
+      </w:r>
+      <w:r>
+        <w:rPr>
+          <w:rStyle w:val="apple-converted-space"/>
+          <w:rFonts w:ascii="Arial" w:hAnsi="Arial" w:cs="Arial"/>
+          <w:color w:val="3D4351"/>
+          <w:sz w:val="27"/>
+          <w:szCs w:val="27"/>
+        </w:rPr>
+        <w:t> </w:t>
+      </w:r>
+      <w:r>
+        <w:rPr>
+          <w:rStyle w:val="a4"/>
+          <w:rFonts w:ascii="Arial" w:hAnsi="Arial" w:cs="Arial"/>
+          <w:b w:val="0"/>
+          <w:bCs w:val="0"/>
+          <w:color w:val="3D4351"/>
+          <w:sz w:val="27"/>
+          <w:szCs w:val="27"/>
+        </w:rPr>
+        <w:t>clientConnected</w:t>
+      </w:r>
+      <w:r>
+        <w:rPr>
+          <w:rFonts w:ascii="Arial" w:hAnsi="Arial" w:cs="Arial"/>
+          <w:color w:val="3D4351"/>
+          <w:sz w:val="27"/>
+          <w:szCs w:val="27"/>
+        </w:rPr>
+        <w:t>)</w:t>
+      </w:r>
+      <w:r>
+        <w:rPr>
+          <w:rStyle w:val="apple-converted-space"/>
+          <w:rFonts w:ascii="Arial" w:hAnsi="Arial" w:cs="Arial"/>
+          <w:color w:val="3D4351"/>
+          <w:sz w:val="27"/>
+          <w:szCs w:val="27"/>
+        </w:rPr>
+        <w:t> </w:t>
+      </w:r>
+      <w:r>
+        <w:rPr>
+          <w:rFonts w:ascii="Arial" w:hAnsi="Arial" w:cs="Arial"/>
+          <w:color w:val="3D4351"/>
+          <w:sz w:val="27"/>
+          <w:szCs w:val="27"/>
+        </w:rPr>
+        <w:t>– этот метод должен:</w:t>
+      </w:r>
+      <w:r>
+        <w:rPr>
+          <w:rFonts w:ascii="Arial" w:hAnsi="Arial" w:cs="Arial"/>
+          <w:color w:val="3D4351"/>
+          <w:sz w:val="27"/>
+          <w:szCs w:val="27"/>
+        </w:rPr>
+        <w:br/>
+        <w:t>а) Устанавливать значение поля</w:t>
+      </w:r>
+      <w:r>
+        <w:rPr>
+          <w:rStyle w:val="apple-converted-space"/>
+          <w:rFonts w:ascii="Arial" w:hAnsi="Arial" w:cs="Arial"/>
+          <w:color w:val="3D4351"/>
+          <w:sz w:val="27"/>
+          <w:szCs w:val="27"/>
+        </w:rPr>
+        <w:t> </w:t>
+      </w:r>
+      <w:r>
+        <w:rPr>
+          <w:rFonts w:ascii="Arial" w:hAnsi="Arial" w:cs="Arial"/>
+          <w:color w:val="3D4351"/>
+          <w:sz w:val="27"/>
+          <w:szCs w:val="27"/>
+        </w:rPr>
+        <w:t>clientConnected</w:t>
+      </w:r>
+      <w:r>
+        <w:rPr>
+          <w:rStyle w:val="apple-converted-space"/>
+          <w:rFonts w:ascii="Arial" w:hAnsi="Arial" w:cs="Arial"/>
+          <w:color w:val="3D4351"/>
+          <w:sz w:val="27"/>
+          <w:szCs w:val="27"/>
+        </w:rPr>
+        <w:t> </w:t>
+      </w:r>
+      <w:r>
+        <w:rPr>
+          <w:rFonts w:ascii="Arial" w:hAnsi="Arial" w:cs="Arial"/>
+          <w:color w:val="3D4351"/>
+          <w:sz w:val="27"/>
+          <w:szCs w:val="27"/>
+        </w:rPr>
+        <w:t>внешнего объекта</w:t>
+      </w:r>
+      <w:r>
+        <w:rPr>
+          <w:rStyle w:val="apple-converted-space"/>
+          <w:rFonts w:ascii="Arial" w:hAnsi="Arial" w:cs="Arial"/>
+          <w:color w:val="3D4351"/>
+          <w:sz w:val="27"/>
+          <w:szCs w:val="27"/>
+        </w:rPr>
+        <w:t> </w:t>
+      </w:r>
+      <w:r>
+        <w:rPr>
+          <w:rFonts w:ascii="Arial" w:hAnsi="Arial" w:cs="Arial"/>
+          <w:color w:val="3D4351"/>
+          <w:sz w:val="27"/>
+          <w:szCs w:val="27"/>
+        </w:rPr>
+        <w:t>Client</w:t>
+      </w:r>
+      <w:r>
+        <w:rPr>
+          <w:rStyle w:val="apple-converted-space"/>
+          <w:rFonts w:ascii="Arial" w:hAnsi="Arial" w:cs="Arial"/>
+          <w:color w:val="3D4351"/>
+          <w:sz w:val="27"/>
+          <w:szCs w:val="27"/>
+        </w:rPr>
+        <w:t> </w:t>
+      </w:r>
+      <w:r>
+        <w:rPr>
+          <w:rFonts w:ascii="Arial" w:hAnsi="Arial" w:cs="Arial"/>
+          <w:color w:val="3D4351"/>
+          <w:sz w:val="27"/>
+          <w:szCs w:val="27"/>
+        </w:rPr>
+        <w:t>в соответствии с переданным параметром.</w:t>
+      </w:r>
+      <w:r>
+        <w:rPr>
+          <w:rFonts w:ascii="Arial" w:hAnsi="Arial" w:cs="Arial"/>
+          <w:color w:val="3D4351"/>
+          <w:sz w:val="27"/>
+          <w:szCs w:val="27"/>
+        </w:rPr>
+        <w:br/>
+        <w:t>б) Оповещать (</w:t>
+      </w:r>
+      <w:r>
+        <w:rPr>
+          <w:rStyle w:val="a4"/>
+          <w:rFonts w:ascii="Arial" w:hAnsi="Arial" w:cs="Arial"/>
+          <w:b w:val="0"/>
+          <w:bCs w:val="0"/>
+          <w:i/>
+          <w:iCs/>
+          <w:color w:val="3D4351"/>
+          <w:sz w:val="27"/>
+          <w:szCs w:val="27"/>
+        </w:rPr>
+        <w:t>пробуждать ожидающий</w:t>
+      </w:r>
+      <w:r>
+        <w:rPr>
+          <w:rFonts w:ascii="Arial" w:hAnsi="Arial" w:cs="Arial"/>
+          <w:color w:val="3D4351"/>
+          <w:sz w:val="27"/>
+          <w:szCs w:val="27"/>
+        </w:rPr>
+        <w:t>) основной поток класса</w:t>
+      </w:r>
+      <w:r>
+        <w:rPr>
+          <w:rStyle w:val="apple-converted-space"/>
+          <w:rFonts w:ascii="Arial" w:hAnsi="Arial" w:cs="Arial"/>
+          <w:color w:val="3D4351"/>
+          <w:sz w:val="27"/>
+          <w:szCs w:val="27"/>
+        </w:rPr>
+        <w:t> </w:t>
+      </w:r>
+      <w:r>
+        <w:rPr>
+          <w:rStyle w:val="a4"/>
+          <w:rFonts w:ascii="Arial" w:hAnsi="Arial" w:cs="Arial"/>
+          <w:b w:val="0"/>
+          <w:bCs w:val="0"/>
+          <w:color w:val="3D4351"/>
+          <w:sz w:val="27"/>
+          <w:szCs w:val="27"/>
+        </w:rPr>
+        <w:t>Client</w:t>
+      </w:r>
+      <w:r>
+        <w:rPr>
+          <w:rFonts w:ascii="Arial" w:hAnsi="Arial" w:cs="Arial"/>
+          <w:color w:val="3D4351"/>
+          <w:sz w:val="27"/>
+          <w:szCs w:val="27"/>
+        </w:rPr>
+        <w:t>.</w:t>
+      </w:r>
+    </w:p>
+    <w:p>
+      <w:pPr>
+        <w:pStyle w:val="a3"/>
+        <w:spacing w:before="0" w:beforeAutospacing="0" w:after="150" w:afterAutospacing="0"/>
+        <w:rPr>
+          <w:rFonts w:ascii="Arial" w:hAnsi="Arial" w:cs="Arial"/>
+          <w:color w:val="3D4351"/>
+          <w:sz w:val="27"/>
+          <w:szCs w:val="27"/>
+        </w:rPr>
+      </w:pPr>
+      <w:r>
+        <w:rPr>
+          <w:rStyle w:val="a4"/>
+          <w:rFonts w:ascii="Arial" w:hAnsi="Arial" w:cs="Arial"/>
+          <w:b w:val="0"/>
+          <w:bCs w:val="0"/>
+          <w:color w:val="000000"/>
+          <w:sz w:val="27"/>
+          <w:szCs w:val="27"/>
+        </w:rPr>
+        <w:t>Подсказка:</w:t>
+      </w:r>
+      <w:r>
+        <w:rPr>
+          <w:rFonts w:ascii="Arial" w:hAnsi="Arial" w:cs="Arial"/>
+          <w:color w:val="3D4351"/>
+          <w:sz w:val="27"/>
+          <w:szCs w:val="27"/>
+        </w:rPr>
+        <w:t> </w:t>
+      </w:r>
+      <w:r>
+        <w:rPr>
+          <w:rStyle w:val="a5"/>
+          <w:rFonts w:ascii="Arial" w:hAnsi="Arial" w:cs="Arial"/>
+          <w:color w:val="3D4351"/>
+          <w:sz w:val="27"/>
+          <w:szCs w:val="27"/>
+        </w:rPr>
+        <w:t>используй синхронизацию на уровне текущего объекта внешнего класса и метод</w:t>
+      </w:r>
+      <w:r>
+        <w:rPr>
+          <w:rStyle w:val="apple-converted-space"/>
+          <w:rFonts w:ascii="Arial" w:hAnsi="Arial" w:cs="Arial"/>
+          <w:i/>
+          <w:iCs/>
+          <w:color w:val="3D4351"/>
+          <w:sz w:val="27"/>
+          <w:szCs w:val="27"/>
+        </w:rPr>
+        <w:t> </w:t>
+      </w:r>
+      <w:r>
+        <w:rPr>
+          <w:rFonts w:ascii="Arial" w:hAnsi="Arial" w:cs="Arial"/>
+          <w:color w:val="3D4351"/>
+          <w:sz w:val="27"/>
+          <w:szCs w:val="27"/>
+        </w:rPr>
+        <w:t>notify</w:t>
+      </w:r>
+      <w:r>
+        <w:rPr>
+          <w:rStyle w:val="a5"/>
+          <w:rFonts w:ascii="Arial" w:hAnsi="Arial" w:cs="Arial"/>
+          <w:color w:val="3D4351"/>
+          <w:sz w:val="27"/>
+          <w:szCs w:val="27"/>
+        </w:rPr>
+        <w:t>. Для класса</w:t>
+      </w:r>
+      <w:r>
+        <w:rPr>
+          <w:rStyle w:val="apple-converted-space"/>
+          <w:rFonts w:ascii="Arial" w:hAnsi="Arial" w:cs="Arial"/>
+          <w:i/>
+          <w:iCs/>
+          <w:color w:val="3D4351"/>
+          <w:sz w:val="27"/>
+          <w:szCs w:val="27"/>
+        </w:rPr>
+        <w:t> </w:t>
+      </w:r>
+      <w:r>
+        <w:rPr>
+          <w:rStyle w:val="a4"/>
+          <w:rFonts w:ascii="Arial" w:hAnsi="Arial" w:cs="Arial"/>
+          <w:b w:val="0"/>
+          <w:bCs w:val="0"/>
+          <w:color w:val="3D4351"/>
+          <w:sz w:val="27"/>
+          <w:szCs w:val="27"/>
+        </w:rPr>
+        <w:t>SocketThread</w:t>
+      </w:r>
+      <w:r>
+        <w:rPr>
+          <w:rStyle w:val="apple-converted-space"/>
+          <w:rFonts w:ascii="Arial" w:hAnsi="Arial" w:cs="Arial"/>
+          <w:i/>
+          <w:iCs/>
+          <w:color w:val="3D4351"/>
+          <w:sz w:val="27"/>
+          <w:szCs w:val="27"/>
+        </w:rPr>
+        <w:t> </w:t>
+      </w:r>
+      <w:r>
+        <w:rPr>
+          <w:rStyle w:val="a5"/>
+          <w:rFonts w:ascii="Arial" w:hAnsi="Arial" w:cs="Arial"/>
+          <w:color w:val="3D4351"/>
+          <w:sz w:val="27"/>
+          <w:szCs w:val="27"/>
+        </w:rPr>
+        <w:t>внешним классом является класс</w:t>
+      </w:r>
+      <w:r>
+        <w:rPr>
+          <w:rStyle w:val="apple-converted-space"/>
+          <w:rFonts w:ascii="Arial" w:hAnsi="Arial" w:cs="Arial"/>
+          <w:i/>
+          <w:iCs/>
+          <w:color w:val="3D4351"/>
+          <w:sz w:val="27"/>
+          <w:szCs w:val="27"/>
+        </w:rPr>
+        <w:t> </w:t>
+      </w:r>
+      <w:r>
+        <w:rPr>
+          <w:rStyle w:val="a4"/>
+          <w:rFonts w:ascii="Arial" w:hAnsi="Arial" w:cs="Arial"/>
+          <w:b w:val="0"/>
+          <w:bCs w:val="0"/>
+          <w:color w:val="3D4351"/>
+          <w:sz w:val="27"/>
+          <w:szCs w:val="27"/>
+        </w:rPr>
+        <w:t>Client</w:t>
+      </w:r>
+      <w:r>
+        <w:rPr>
+          <w:rStyle w:val="a5"/>
+          <w:rFonts w:ascii="Arial" w:hAnsi="Arial" w:cs="Arial"/>
+          <w:color w:val="3D4351"/>
+          <w:sz w:val="27"/>
+          <w:szCs w:val="27"/>
+        </w:rPr>
+        <w:t>.</w:t>
+      </w:r>
+    </w:p>
+    <w:p>
+      <w:pPr>
+        <w:rPr>
           <w:rFonts w:ascii="Times New Roman" w:eastAsia="Times New Roman" w:hAnsi="Times New Roman" w:cs="Times New Roman"/>
           <w:sz w:val="24"/>
           <w:szCs w:val="24"/>
@@ -12620,7 +13687,7 @@
           <w:szCs w:val="27"/>
           <w:shd w:val="clear" w:color="auto" w:fill="FFFFFF"/>
         </w:rPr>
-        <w:t>Метод main должен создавать новый объект типа Client и вызывать у него метод run.</w:t>
+        <w:t>Метод processIncomingMessage должен выводить на экран сообщение полученное в качестве параметра.</w:t>
       </w:r>
       <w:r>
         <w:rPr>
@@ -12659,7 +13726,7 @@
           <w:szCs w:val="27"/>
           <w:shd w:val="clear" w:color="auto" w:fill="FFFFFF"/>
         </w:rPr>
-        <w:t>Метод run должен создавать запускать новый поток, полученный с помощью метода getSocketThread.</w:t>
+        <w:t>Метод informAboutAddingNewUser должен выводить на экран сообщение о том что пользователь подключился к чату.</w:t>
       </w:r>
       <w:r>
         <w:rPr>
@@ -12698,7 +13765,7 @@
           <w:szCs w:val="27"/>
           <w:shd w:val="clear" w:color="auto" w:fill="FFFFFF"/>
         </w:rPr>
-        <w:t>Поток созданный с помощью метода getSocketThread должен быть отмечен как демон (setDaemon(true)).</w:t>
+        <w:t>Метод informAboutDeletingNewUser должен выводить на экран сообщение о том что пользователь покинул чат.</w:t>
       </w:r>
       <w:r>
         <w:rPr>
@@ -12737,7 +13804,7 @@
           <w:szCs w:val="27"/>
           <w:shd w:val="clear" w:color="auto" w:fill="FFFFFF"/>
         </w:rPr>
-        <w:t>После запуска нового socketThread метод run должен ожидать до тех пор, пока не будет пробужден.</w:t>
+        <w:t>Метод notifyConnectionStatusChanged должен устанавливать значение поля clientConnected внешнего объекта Client равным полученному параметру.</w:t>
       </w:r>
       <w:r>
         <w:rPr>
@@ -12776,88 +13843,28 @@
           <w:szCs w:val="27"/>
           <w:shd w:val="clear" w:color="auto" w:fill="FFFFFF"/>
         </w:rPr>
-        <w:t>До тех пор, пока флаг clientConnected равен true,с консоли должны считываться сообщения с помощью метода ConsoleHelper.readString.</w:t>
-      </w:r>
-      <w:r>
-        <w:rPr>
-          <w:rFonts w:ascii="Arial" w:eastAsia="Times New Roman" w:hAnsi="Arial" w:cs="Arial"/>
-          <w:color w:val="3D4351"/>
-          <w:sz w:val="27"/>
-          <w:szCs w:val="27"/>
-        </w:rPr>
-        <w:br/>
-      </w:r>
-      <w:r>
-        <w:rPr>
-          <w:rFonts w:ascii="Arial" w:eastAsia="Times New Roman" w:hAnsi="Arial" w:cs="Arial"/>
-          <w:color w:val="3D4351"/>
-          <w:sz w:val="27"/>
-          <w:szCs w:val="27"/>
-          <w:shd w:val="clear" w:color="auto" w:fill="FFFFFF"/>
-        </w:rPr>
-        <w:t>6.</w:t>
-      </w:r>
-      <w:r>
-        <w:rPr>
-          <w:rFonts w:ascii="Arial" w:eastAsia="Times New Roman" w:hAnsi="Arial" w:cs="Arial"/>
-          <w:color w:val="3D4351"/>
-          <w:sz w:val="27"/>
-          <w:szCs w:val="27"/>
-          <w:shd w:val="clear" w:color="auto" w:fill="FFFFFF"/>
-        </w:rPr>
-        <w:t> </w:t>
-      </w:r>
-      <w:r>
-        <w:rPr>
-          <w:rFonts w:ascii="Arial" w:eastAsia="Times New Roman" w:hAnsi="Arial" w:cs="Arial"/>
-          <w:color w:val="3D4351"/>
-          <w:sz w:val="27"/>
-          <w:szCs w:val="27"/>
-          <w:shd w:val="clear" w:color="auto" w:fill="FFFFFF"/>
-        </w:rPr>
-        <w:t>Если была введена команда "exit" цикл считывания сообщений должен быть прерван.</w:t>
-      </w:r>
-      <w:r>
-        <w:rPr>
-          <w:rFonts w:ascii="Arial" w:eastAsia="Times New Roman" w:hAnsi="Arial" w:cs="Arial"/>
-          <w:color w:val="3D4351"/>
-          <w:sz w:val="27"/>
-          <w:szCs w:val="27"/>
-        </w:rPr>
-        <w:br/>
-      </w:r>
-      <w:r>
-        <w:rPr>
-          <w:rFonts w:ascii="Arial" w:eastAsia="Times New Roman" w:hAnsi="Arial" w:cs="Arial"/>
-          <w:color w:val="3D4351"/>
-          <w:sz w:val="27"/>
-          <w:szCs w:val="27"/>
-          <w:shd w:val="clear" w:color="auto" w:fill="FFFFFF"/>
-        </w:rPr>
-        <w:t>7.</w:t>
-      </w:r>
-      <w:r>
-        <w:rPr>
-          <w:rFonts w:ascii="Arial" w:eastAsia="Times New Roman" w:hAnsi="Arial" w:cs="Arial"/>
-          <w:color w:val="3D4351"/>
-          <w:sz w:val="27"/>
-          <w:szCs w:val="27"/>
-          <w:shd w:val="clear" w:color="auto" w:fill="FFFFFF"/>
-        </w:rPr>
-        <w:t> </w:t>
-      </w:r>
-      <w:r>
-        <w:rPr>
-          <w:rFonts w:ascii="Arial" w:eastAsia="Times New Roman" w:hAnsi="Arial" w:cs="Arial"/>
-          <w:color w:val="3D4351"/>
-          <w:sz w:val="27"/>
-          <w:szCs w:val="27"/>
-          <w:shd w:val="clear" w:color="auto" w:fill="FFFFFF"/>
-        </w:rPr>
-        <w:t>Если метод shouldSentTextFromConsole возвращает true, должен быть вызван метод sendTextMessage со считанным текстом в качестве параметра.</w:t>
-      </w:r>
-      <w:bookmarkStart w:id="0" w:name="_GoBack"/>
+        <w:t xml:space="preserve">Метод notifyConnectionStatusChanged </w:t>
+      </w:r>
       <w:bookmarkEnd w:id="0"/>
+      <w:r>
+        <w:rPr>
+          <w:rFonts w:ascii="Arial" w:eastAsia="Times New Roman" w:hAnsi="Arial" w:cs="Arial"/>
+          <w:color w:val="3D4351"/>
+          <w:sz w:val="27"/>
+          <w:szCs w:val="27"/>
+          <w:shd w:val="clear" w:color="auto" w:fill="FFFFFF"/>
+        </w:rPr>
+        <w:t>должен вызвать метод notify на внешнем объекте Client.</w:t>
+      </w:r>
+    </w:p>
+    <w:p>
+      <w:pPr>
+        <w:rPr>
+          <w:rFonts w:ascii="Times New Roman" w:eastAsia="Times New Roman" w:hAnsi="Times New Roman" w:cs="Times New Roman"/>
+          <w:sz w:val="24"/>
+          <w:szCs w:val="24"/>
+        </w:rPr>
+      </w:pPr>
     </w:p>
     <w:p>
       <w:pPr>
@@ -13399,6 +14406,17 @@
     <w:basedOn w:val="a0"/>
     <w:rsid w:val="00D72896"/>
   </w:style>
+  <w:style w:type="character" w:styleId="a5">
+    <w:name w:val="Emphasis"/>
+    <w:basedOn w:val="a0"/>
+    <w:uiPriority w:val="20"/>
+    <w:qFormat/>
+    <w:rsid w:val="00AD7B15"/>
+    <w:rPr>
+      <w:i/>
+      <w:iCs/>
+    </w:rPr>
+  </w:style>
 </w:styles>
 </file>
 

--- a/JavaRushHomeWork/JavaRushTasks/3.JavaMultithreading/src/com/javarush/task/task30/task3008/Условие чат.docx
+++ b/JavaRushHomeWork/JavaRushTasks/3.JavaMultithreading/src/com/javarush/task/task30/task3008/Условие чат.docx
@@ -12870,7 +12870,6 @@
           <w:szCs w:val="32"/>
         </w:rPr>
       </w:pPr>
-      <w:bookmarkStart w:id="0" w:name="_GoBack"/>
       <w:r>
         <w:rPr>
           <w:rFonts w:ascii="Arial" w:hAnsi="Arial" w:cs="Arial"/>
@@ -13843,29 +13842,1415 @@
           <w:szCs w:val="27"/>
           <w:shd w:val="clear" w:color="auto" w:fill="FFFFFF"/>
         </w:rPr>
-        <w:t xml:space="preserve">Метод notifyConnectionStatusChanged </w:t>
-      </w:r>
-      <w:bookmarkEnd w:id="0"/>
-      <w:r>
-        <w:rPr>
-          <w:rFonts w:ascii="Arial" w:eastAsia="Times New Roman" w:hAnsi="Arial" w:cs="Arial"/>
-          <w:color w:val="3D4351"/>
-          <w:sz w:val="27"/>
-          <w:szCs w:val="27"/>
-          <w:shd w:val="clear" w:color="auto" w:fill="FFFFFF"/>
-        </w:rPr>
-        <w:t>должен вызвать метод notify на внешнем объекте Client.</w:t>
+        <w:t>Метод notifyConnectionStatusChanged должен вызвать метод notify на внешнем объекте Client.</w:t>
       </w:r>
     </w:p>
     <w:p>
       <w:pPr>
+        <w:pStyle w:val="3"/>
+        <w:spacing w:before="300" w:beforeAutospacing="0" w:after="150" w:afterAutospacing="0"/>
+        <w:rPr>
+          <w:rFonts w:ascii="Arial" w:hAnsi="Arial" w:cs="Arial"/>
+          <w:color w:val="3D4351"/>
+          <w:sz w:val="32"/>
+          <w:szCs w:val="32"/>
+        </w:rPr>
+      </w:pPr>
+      <w:bookmarkStart w:id="0" w:name="_GoBack"/>
+      <w:r>
+        <w:rPr>
+          <w:rFonts w:ascii="Arial" w:hAnsi="Arial" w:cs="Arial"/>
+          <w:color w:val="3D4351"/>
+          <w:sz w:val="32"/>
+          <w:szCs w:val="32"/>
+        </w:rPr>
+        <w:t>Чат (16)</w:t>
+      </w:r>
+    </w:p>
+    <w:p>
+      <w:pPr>
+        <w:pStyle w:val="a3"/>
+        <w:spacing w:before="0" w:beforeAutospacing="0" w:after="150" w:afterAutospacing="0"/>
+        <w:rPr>
+          <w:rFonts w:ascii="Arial" w:eastAsiaTheme="minorHAnsi" w:hAnsi="Arial" w:cs="Arial"/>
+          <w:color w:val="3D4351"/>
+          <w:sz w:val="27"/>
+          <w:szCs w:val="27"/>
+        </w:rPr>
+      </w:pPr>
+      <w:r>
+        <w:rPr>
+          <w:rFonts w:ascii="Arial" w:hAnsi="Arial" w:cs="Arial"/>
+          <w:color w:val="3D4351"/>
+          <w:sz w:val="27"/>
+          <w:szCs w:val="27"/>
+        </w:rPr>
+        <w:t>Теперь все готово, чтобы дописать необходимые методы класса</w:t>
+      </w:r>
+      <w:r>
+        <w:rPr>
+          <w:rStyle w:val="apple-converted-space"/>
+          <w:rFonts w:ascii="Arial" w:hAnsi="Arial" w:cs="Arial"/>
+          <w:color w:val="3D4351"/>
+          <w:sz w:val="27"/>
+          <w:szCs w:val="27"/>
+        </w:rPr>
+        <w:t> </w:t>
+      </w:r>
+      <w:r>
+        <w:rPr>
+          <w:rStyle w:val="a4"/>
+          <w:rFonts w:ascii="Arial" w:hAnsi="Arial" w:cs="Arial"/>
+          <w:b w:val="0"/>
+          <w:bCs w:val="0"/>
+          <w:color w:val="3D4351"/>
+          <w:sz w:val="27"/>
+          <w:szCs w:val="27"/>
+        </w:rPr>
+        <w:t>SocketThread</w:t>
+      </w:r>
+      <w:r>
+        <w:rPr>
+          <w:rFonts w:ascii="Arial" w:hAnsi="Arial" w:cs="Arial"/>
+          <w:color w:val="3D4351"/>
+          <w:sz w:val="27"/>
+          <w:szCs w:val="27"/>
+        </w:rPr>
+        <w:t>.</w:t>
+      </w:r>
+    </w:p>
+    <w:p>
+      <w:pPr>
+        <w:pStyle w:val="a3"/>
+        <w:spacing w:before="0" w:beforeAutospacing="0" w:after="150" w:afterAutospacing="0"/>
+        <w:rPr>
+          <w:rFonts w:ascii="Arial" w:hAnsi="Arial" w:cs="Arial"/>
+          <w:color w:val="3D4351"/>
+          <w:sz w:val="27"/>
+          <w:szCs w:val="27"/>
+        </w:rPr>
+      </w:pPr>
+      <w:r>
+        <w:rPr>
+          <w:rFonts w:ascii="Arial" w:hAnsi="Arial" w:cs="Arial"/>
+          <w:color w:val="3D4351"/>
+          <w:sz w:val="27"/>
+          <w:szCs w:val="27"/>
+          <w:lang w:val="en-US"/>
+        </w:rPr>
+        <w:t xml:space="preserve">1) </w:t>
+      </w:r>
+      <w:r>
+        <w:rPr>
+          <w:rFonts w:ascii="Arial" w:hAnsi="Arial" w:cs="Arial"/>
+          <w:color w:val="3D4351"/>
+          <w:sz w:val="27"/>
+          <w:szCs w:val="27"/>
+        </w:rPr>
+        <w:t>Добавь</w:t>
+      </w:r>
+      <w:r>
+        <w:rPr>
+          <w:rStyle w:val="apple-converted-space"/>
+          <w:rFonts w:ascii="Arial" w:hAnsi="Arial" w:cs="Arial"/>
+          <w:color w:val="3D4351"/>
+          <w:sz w:val="27"/>
+          <w:szCs w:val="27"/>
+          <w:lang w:val="en-US"/>
+        </w:rPr>
+        <w:t> </w:t>
+      </w:r>
+      <w:r>
+        <w:rPr>
+          <w:rStyle w:val="a4"/>
+          <w:rFonts w:ascii="Arial" w:hAnsi="Arial" w:cs="Arial"/>
+          <w:b w:val="0"/>
+          <w:bCs w:val="0"/>
+          <w:color w:val="000000"/>
+          <w:sz w:val="27"/>
+          <w:szCs w:val="27"/>
+          <w:lang w:val="en-US"/>
+        </w:rPr>
+        <w:t>protected</w:t>
+      </w:r>
+      <w:r>
+        <w:rPr>
+          <w:rStyle w:val="apple-converted-space"/>
+          <w:rFonts w:ascii="Arial" w:hAnsi="Arial" w:cs="Arial"/>
+          <w:color w:val="3D4351"/>
+          <w:sz w:val="27"/>
+          <w:szCs w:val="27"/>
+          <w:lang w:val="en-US"/>
+        </w:rPr>
+        <w:t> </w:t>
+      </w:r>
+      <w:r>
+        <w:rPr>
+          <w:rFonts w:ascii="Arial" w:hAnsi="Arial" w:cs="Arial"/>
+          <w:color w:val="3D4351"/>
+          <w:sz w:val="27"/>
+          <w:szCs w:val="27"/>
+        </w:rPr>
+        <w:t>метод</w:t>
+      </w:r>
+      <w:r>
+        <w:rPr>
+          <w:rStyle w:val="apple-converted-space"/>
+          <w:rFonts w:ascii="Arial" w:hAnsi="Arial" w:cs="Arial"/>
+          <w:color w:val="3D4351"/>
+          <w:sz w:val="27"/>
+          <w:szCs w:val="27"/>
+          <w:lang w:val="en-US"/>
+        </w:rPr>
+        <w:t> </w:t>
+      </w:r>
+      <w:proofErr w:type="gramStart"/>
+      <w:r>
+        <w:rPr>
+          <w:rFonts w:ascii="Arial" w:hAnsi="Arial" w:cs="Arial"/>
+          <w:color w:val="3D4351"/>
+          <w:sz w:val="27"/>
+          <w:szCs w:val="27"/>
+          <w:lang w:val="en-US"/>
+        </w:rPr>
+        <w:t>clientHandshake(</w:t>
+      </w:r>
+      <w:proofErr w:type="gramEnd"/>
+      <w:r>
+        <w:rPr>
+          <w:rFonts w:ascii="Arial" w:hAnsi="Arial" w:cs="Arial"/>
+          <w:color w:val="3D4351"/>
+          <w:sz w:val="27"/>
+          <w:szCs w:val="27"/>
+          <w:lang w:val="en-US"/>
+        </w:rPr>
+        <w:t>) throws IOException, </w:t>
+      </w:r>
+      <w:r>
+        <w:rPr>
+          <w:rStyle w:val="text-corporate"/>
+          <w:rFonts w:ascii="Arial" w:hAnsi="Arial" w:cs="Arial"/>
+          <w:color w:val="000000"/>
+          <w:sz w:val="27"/>
+          <w:szCs w:val="27"/>
+          <w:lang w:val="en-US"/>
+        </w:rPr>
+        <w:t>ClassNotFoundException</w:t>
+      </w:r>
+      <w:r>
+        <w:rPr>
+          <w:rFonts w:ascii="Arial" w:hAnsi="Arial" w:cs="Arial"/>
+          <w:color w:val="3D4351"/>
+          <w:sz w:val="27"/>
+          <w:szCs w:val="27"/>
+          <w:lang w:val="en-US"/>
+        </w:rPr>
+        <w:t xml:space="preserve">. </w:t>
+      </w:r>
+      <w:r>
+        <w:rPr>
+          <w:rFonts w:ascii="Arial" w:hAnsi="Arial" w:cs="Arial"/>
+          <w:color w:val="3D4351"/>
+          <w:sz w:val="27"/>
+          <w:szCs w:val="27"/>
+        </w:rPr>
+        <w:t>Этот метод будет представлять клиента серверу.</w:t>
+      </w:r>
+      <w:r>
+        <w:rPr>
+          <w:rFonts w:ascii="Arial" w:hAnsi="Arial" w:cs="Arial"/>
+          <w:color w:val="3D4351"/>
+          <w:sz w:val="27"/>
+          <w:szCs w:val="27"/>
+        </w:rPr>
+        <w:br/>
+      </w:r>
+      <w:r>
+        <w:rPr>
+          <w:rStyle w:val="a4"/>
+          <w:rFonts w:ascii="Arial" w:hAnsi="Arial" w:cs="Arial"/>
+          <w:b w:val="0"/>
+          <w:bCs w:val="0"/>
+          <w:color w:val="000000"/>
+          <w:sz w:val="27"/>
+          <w:szCs w:val="27"/>
+        </w:rPr>
+        <w:t>Он должен:</w:t>
+      </w:r>
+      <w:r>
+        <w:rPr>
+          <w:rFonts w:ascii="Arial" w:hAnsi="Arial" w:cs="Arial"/>
+          <w:color w:val="3D4351"/>
+          <w:sz w:val="27"/>
+          <w:szCs w:val="27"/>
+        </w:rPr>
+        <w:br/>
+      </w:r>
+      <w:r>
+        <w:rPr>
+          <w:rFonts w:ascii="Arial" w:hAnsi="Arial" w:cs="Arial"/>
+          <w:color w:val="3D4351"/>
+          <w:sz w:val="27"/>
+          <w:szCs w:val="27"/>
+        </w:rPr>
+        <w:lastRenderedPageBreak/>
+        <w:t>а) В цикле получать сообщения, используя соединение</w:t>
+      </w:r>
+      <w:r>
+        <w:rPr>
+          <w:rStyle w:val="apple-converted-space"/>
+          <w:rFonts w:ascii="Arial" w:hAnsi="Arial" w:cs="Arial"/>
+          <w:color w:val="3D4351"/>
+          <w:sz w:val="27"/>
+          <w:szCs w:val="27"/>
+        </w:rPr>
+        <w:t> </w:t>
+      </w:r>
+      <w:r>
+        <w:rPr>
+          <w:rFonts w:ascii="Arial" w:hAnsi="Arial" w:cs="Arial"/>
+          <w:color w:val="3D4351"/>
+          <w:sz w:val="27"/>
+          <w:szCs w:val="27"/>
+        </w:rPr>
+        <w:t>connection.</w:t>
+      </w:r>
+      <w:r>
+        <w:rPr>
+          <w:rFonts w:ascii="Arial" w:hAnsi="Arial" w:cs="Arial"/>
+          <w:color w:val="3D4351"/>
+          <w:sz w:val="27"/>
+          <w:szCs w:val="27"/>
+        </w:rPr>
+        <w:br/>
+        <w:t>б) Если тип полученного сообщения</w:t>
+      </w:r>
+      <w:r>
+        <w:rPr>
+          <w:rStyle w:val="apple-converted-space"/>
+          <w:rFonts w:ascii="Arial" w:hAnsi="Arial" w:cs="Arial"/>
+          <w:color w:val="3D4351"/>
+          <w:sz w:val="27"/>
+          <w:szCs w:val="27"/>
+        </w:rPr>
+        <w:t> </w:t>
+      </w:r>
+      <w:r>
+        <w:rPr>
+          <w:rFonts w:ascii="Arial" w:hAnsi="Arial" w:cs="Arial"/>
+          <w:color w:val="3D4351"/>
+          <w:sz w:val="27"/>
+          <w:szCs w:val="27"/>
+        </w:rPr>
+        <w:t>NAME_REQUEST</w:t>
+      </w:r>
+      <w:r>
+        <w:rPr>
+          <w:rStyle w:val="apple-converted-space"/>
+          <w:rFonts w:ascii="Arial" w:hAnsi="Arial" w:cs="Arial"/>
+          <w:color w:val="3D4351"/>
+          <w:sz w:val="27"/>
+          <w:szCs w:val="27"/>
+        </w:rPr>
+        <w:t> </w:t>
+      </w:r>
+      <w:r>
+        <w:rPr>
+          <w:rFonts w:ascii="Arial" w:hAnsi="Arial" w:cs="Arial"/>
+          <w:color w:val="3D4351"/>
+          <w:sz w:val="27"/>
+          <w:szCs w:val="27"/>
+        </w:rPr>
+        <w:t>(</w:t>
+      </w:r>
+      <w:r>
+        <w:rPr>
+          <w:rStyle w:val="a4"/>
+          <w:rFonts w:ascii="Arial" w:hAnsi="Arial" w:cs="Arial"/>
+          <w:b w:val="0"/>
+          <w:bCs w:val="0"/>
+          <w:i/>
+          <w:iCs/>
+          <w:color w:val="3D4351"/>
+          <w:sz w:val="27"/>
+          <w:szCs w:val="27"/>
+        </w:rPr>
+        <w:t>сервер запросил имя</w:t>
+      </w:r>
+      <w:r>
+        <w:rPr>
+          <w:rFonts w:ascii="Arial" w:hAnsi="Arial" w:cs="Arial"/>
+          <w:color w:val="3D4351"/>
+          <w:sz w:val="27"/>
+          <w:szCs w:val="27"/>
+        </w:rPr>
+        <w:t>), запросить ввод имени пользователя с помощью метода</w:t>
+      </w:r>
+      <w:r>
+        <w:rPr>
+          <w:rStyle w:val="apple-converted-space"/>
+          <w:rFonts w:ascii="Arial" w:hAnsi="Arial" w:cs="Arial"/>
+          <w:color w:val="3D4351"/>
+          <w:sz w:val="27"/>
+          <w:szCs w:val="27"/>
+        </w:rPr>
+        <w:t> </w:t>
+      </w:r>
+      <w:r>
+        <w:rPr>
+          <w:rFonts w:ascii="Arial" w:hAnsi="Arial" w:cs="Arial"/>
+          <w:color w:val="3D4351"/>
+          <w:sz w:val="27"/>
+          <w:szCs w:val="27"/>
+        </w:rPr>
+        <w:t>getUserName(), создать новое сообщение с типом</w:t>
+      </w:r>
+      <w:r>
+        <w:rPr>
+          <w:rStyle w:val="apple-converted-space"/>
+          <w:rFonts w:ascii="Arial" w:hAnsi="Arial" w:cs="Arial"/>
+          <w:color w:val="3D4351"/>
+          <w:sz w:val="27"/>
+          <w:szCs w:val="27"/>
+        </w:rPr>
+        <w:t> </w:t>
+      </w:r>
+      <w:r>
+        <w:rPr>
+          <w:rFonts w:ascii="Arial" w:hAnsi="Arial" w:cs="Arial"/>
+          <w:color w:val="3D4351"/>
+          <w:sz w:val="27"/>
+          <w:szCs w:val="27"/>
+        </w:rPr>
+        <w:t>MessageType.USER_NAME</w:t>
+      </w:r>
+      <w:r>
+        <w:rPr>
+          <w:rStyle w:val="apple-converted-space"/>
+          <w:rFonts w:ascii="Arial" w:hAnsi="Arial" w:cs="Arial"/>
+          <w:color w:val="3D4351"/>
+          <w:sz w:val="27"/>
+          <w:szCs w:val="27"/>
+        </w:rPr>
+        <w:t> </w:t>
+      </w:r>
+      <w:r>
+        <w:rPr>
+          <w:rFonts w:ascii="Arial" w:hAnsi="Arial" w:cs="Arial"/>
+          <w:color w:val="3D4351"/>
+          <w:sz w:val="27"/>
+          <w:szCs w:val="27"/>
+        </w:rPr>
+        <w:t>и введенным именем, отправить сообщение серверу.</w:t>
+      </w:r>
+      <w:r>
+        <w:rPr>
+          <w:rFonts w:ascii="Arial" w:hAnsi="Arial" w:cs="Arial"/>
+          <w:color w:val="3D4351"/>
+          <w:sz w:val="27"/>
+          <w:szCs w:val="27"/>
+        </w:rPr>
+        <w:br/>
+        <w:t>в) Если тип полученного сообщения</w:t>
+      </w:r>
+      <w:r>
+        <w:rPr>
+          <w:rStyle w:val="apple-converted-space"/>
+          <w:rFonts w:ascii="Arial" w:hAnsi="Arial" w:cs="Arial"/>
+          <w:color w:val="3D4351"/>
+          <w:sz w:val="27"/>
+          <w:szCs w:val="27"/>
+        </w:rPr>
+        <w:t> </w:t>
+      </w:r>
+      <w:r>
+        <w:rPr>
+          <w:rFonts w:ascii="Arial" w:hAnsi="Arial" w:cs="Arial"/>
+          <w:color w:val="3D4351"/>
+          <w:sz w:val="27"/>
+          <w:szCs w:val="27"/>
+        </w:rPr>
+        <w:t>MessageType.NAME_ACCEPTED</w:t>
+      </w:r>
+      <w:r>
+        <w:rPr>
+          <w:rStyle w:val="apple-converted-space"/>
+          <w:rFonts w:ascii="Arial" w:hAnsi="Arial" w:cs="Arial"/>
+          <w:color w:val="3D4351"/>
+          <w:sz w:val="27"/>
+          <w:szCs w:val="27"/>
+        </w:rPr>
+        <w:t> </w:t>
+      </w:r>
+      <w:r>
+        <w:rPr>
+          <w:rFonts w:ascii="Arial" w:hAnsi="Arial" w:cs="Arial"/>
+          <w:color w:val="3D4351"/>
+          <w:sz w:val="27"/>
+          <w:szCs w:val="27"/>
+        </w:rPr>
+        <w:t>(</w:t>
+      </w:r>
+      <w:r>
+        <w:rPr>
+          <w:rStyle w:val="a4"/>
+          <w:rFonts w:ascii="Arial" w:hAnsi="Arial" w:cs="Arial"/>
+          <w:b w:val="0"/>
+          <w:bCs w:val="0"/>
+          <w:i/>
+          <w:iCs/>
+          <w:color w:val="3D4351"/>
+          <w:sz w:val="27"/>
+          <w:szCs w:val="27"/>
+        </w:rPr>
+        <w:t>сервер принял имя</w:t>
+      </w:r>
+      <w:r>
+        <w:rPr>
+          <w:rFonts w:ascii="Arial" w:hAnsi="Arial" w:cs="Arial"/>
+          <w:color w:val="3D4351"/>
+          <w:sz w:val="27"/>
+          <w:szCs w:val="27"/>
+        </w:rPr>
+        <w:t>), значит сервер принял имя клиента, нужно об этом сообщить главному потоку, он этого очень ждет. Сделай это с помощью метода</w:t>
+      </w:r>
+      <w:r>
+        <w:rPr>
+          <w:rStyle w:val="apple-converted-space"/>
+          <w:rFonts w:ascii="Arial" w:hAnsi="Arial" w:cs="Arial"/>
+          <w:color w:val="3D4351"/>
+          <w:sz w:val="27"/>
+          <w:szCs w:val="27"/>
+        </w:rPr>
+        <w:t> </w:t>
+      </w:r>
+      <w:proofErr w:type="gramStart"/>
+      <w:r>
+        <w:rPr>
+          <w:rFonts w:ascii="Arial" w:hAnsi="Arial" w:cs="Arial"/>
+          <w:color w:val="3D4351"/>
+          <w:sz w:val="27"/>
+          <w:szCs w:val="27"/>
+        </w:rPr>
+        <w:t>notifyConnectionStatusChanged(</w:t>
+      </w:r>
+      <w:proofErr w:type="gramEnd"/>
+      <w:r>
+        <w:rPr>
+          <w:rFonts w:ascii="Arial" w:hAnsi="Arial" w:cs="Arial"/>
+          <w:color w:val="3D4351"/>
+          <w:sz w:val="27"/>
+          <w:szCs w:val="27"/>
+        </w:rPr>
+        <w:t>), передав в него</w:t>
+      </w:r>
+      <w:r>
+        <w:rPr>
+          <w:rStyle w:val="apple-converted-space"/>
+          <w:rFonts w:ascii="Arial" w:hAnsi="Arial" w:cs="Arial"/>
+          <w:color w:val="3D4351"/>
+          <w:sz w:val="27"/>
+          <w:szCs w:val="27"/>
+        </w:rPr>
+        <w:t> </w:t>
+      </w:r>
+      <w:r>
+        <w:rPr>
+          <w:rStyle w:val="a4"/>
+          <w:rFonts w:ascii="Arial" w:hAnsi="Arial" w:cs="Arial"/>
+          <w:b w:val="0"/>
+          <w:bCs w:val="0"/>
+          <w:color w:val="3D4351"/>
+          <w:sz w:val="27"/>
+          <w:szCs w:val="27"/>
+        </w:rPr>
+        <w:t>true</w:t>
+      </w:r>
+      <w:r>
+        <w:rPr>
+          <w:rFonts w:ascii="Arial" w:hAnsi="Arial" w:cs="Arial"/>
+          <w:color w:val="3D4351"/>
+          <w:sz w:val="27"/>
+          <w:szCs w:val="27"/>
+        </w:rPr>
+        <w:t>. После этого выйди из метода.</w:t>
+      </w:r>
+      <w:r>
+        <w:rPr>
+          <w:rFonts w:ascii="Arial" w:hAnsi="Arial" w:cs="Arial"/>
+          <w:color w:val="3D4351"/>
+          <w:sz w:val="27"/>
+          <w:szCs w:val="27"/>
+        </w:rPr>
+        <w:br/>
+        <w:t>г) Если пришло сообщение с каким-либо другим типом, кинь исключение </w:t>
+      </w:r>
+      <w:proofErr w:type="gramStart"/>
+      <w:r>
+        <w:rPr>
+          <w:rFonts w:ascii="Arial" w:hAnsi="Arial" w:cs="Arial"/>
+          <w:color w:val="3D4351"/>
+          <w:sz w:val="27"/>
+          <w:szCs w:val="27"/>
+        </w:rPr>
+        <w:t>IOException(</w:t>
+      </w:r>
+      <w:proofErr w:type="gramEnd"/>
+      <w:r>
+        <w:rPr>
+          <w:rFonts w:ascii="Arial" w:hAnsi="Arial" w:cs="Arial"/>
+          <w:color w:val="3D4351"/>
+          <w:sz w:val="27"/>
+          <w:szCs w:val="27"/>
+        </w:rPr>
+        <w:t>«</w:t>
+      </w:r>
+      <w:r>
+        <w:rPr>
+          <w:rStyle w:val="a5"/>
+          <w:rFonts w:ascii="Arial" w:hAnsi="Arial" w:cs="Arial"/>
+          <w:color w:val="3D4351"/>
+          <w:sz w:val="27"/>
+          <w:szCs w:val="27"/>
+        </w:rPr>
+        <w:t>Unexpected MessageType</w:t>
+      </w:r>
+      <w:r>
+        <w:rPr>
+          <w:rFonts w:ascii="Arial" w:hAnsi="Arial" w:cs="Arial"/>
+          <w:color w:val="3D4351"/>
+          <w:sz w:val="27"/>
+          <w:szCs w:val="27"/>
+        </w:rPr>
+        <w:t>«).</w:t>
+      </w:r>
+    </w:p>
+    <w:p>
+      <w:pPr>
+        <w:pStyle w:val="a3"/>
+        <w:spacing w:before="0" w:beforeAutospacing="0" w:after="150" w:afterAutospacing="0"/>
+        <w:rPr>
+          <w:rFonts w:ascii="Arial" w:hAnsi="Arial" w:cs="Arial"/>
+          <w:color w:val="3D4351"/>
+          <w:sz w:val="27"/>
+          <w:szCs w:val="27"/>
+        </w:rPr>
+      </w:pPr>
+      <w:r>
+        <w:rPr>
+          <w:rFonts w:ascii="Arial" w:hAnsi="Arial" w:cs="Arial"/>
+          <w:color w:val="3D4351"/>
+          <w:sz w:val="27"/>
+          <w:szCs w:val="27"/>
+          <w:lang w:val="en-US"/>
+        </w:rPr>
+        <w:t xml:space="preserve">2) </w:t>
+      </w:r>
+      <w:r>
+        <w:rPr>
+          <w:rFonts w:ascii="Arial" w:hAnsi="Arial" w:cs="Arial"/>
+          <w:color w:val="3D4351"/>
+          <w:sz w:val="27"/>
+          <w:szCs w:val="27"/>
+        </w:rPr>
+        <w:t>Добавь</w:t>
+      </w:r>
+      <w:r>
+        <w:rPr>
+          <w:rStyle w:val="apple-converted-space"/>
+          <w:rFonts w:ascii="Arial" w:hAnsi="Arial" w:cs="Arial"/>
+          <w:color w:val="3D4351"/>
+          <w:sz w:val="27"/>
+          <w:szCs w:val="27"/>
+          <w:lang w:val="en-US"/>
+        </w:rPr>
+        <w:t> </w:t>
+      </w:r>
+      <w:r>
+        <w:rPr>
+          <w:rStyle w:val="a4"/>
+          <w:rFonts w:ascii="Arial" w:hAnsi="Arial" w:cs="Arial"/>
+          <w:b w:val="0"/>
+          <w:bCs w:val="0"/>
+          <w:color w:val="000000"/>
+          <w:sz w:val="27"/>
+          <w:szCs w:val="27"/>
+          <w:lang w:val="en-US"/>
+        </w:rPr>
+        <w:t>protected</w:t>
+      </w:r>
+      <w:r>
+        <w:rPr>
+          <w:rStyle w:val="apple-converted-space"/>
+          <w:rFonts w:ascii="Arial" w:hAnsi="Arial" w:cs="Arial"/>
+          <w:color w:val="3D4351"/>
+          <w:sz w:val="27"/>
+          <w:szCs w:val="27"/>
+          <w:lang w:val="en-US"/>
+        </w:rPr>
+        <w:t> </w:t>
+      </w:r>
+      <w:r>
+        <w:rPr>
+          <w:rFonts w:ascii="Arial" w:hAnsi="Arial" w:cs="Arial"/>
+          <w:color w:val="3D4351"/>
+          <w:sz w:val="27"/>
+          <w:szCs w:val="27"/>
+        </w:rPr>
+        <w:t>метод</w:t>
+      </w:r>
+      <w:r>
+        <w:rPr>
+          <w:rStyle w:val="apple-converted-space"/>
+          <w:rFonts w:ascii="Arial" w:hAnsi="Arial" w:cs="Arial"/>
+          <w:color w:val="3D4351"/>
+          <w:sz w:val="27"/>
+          <w:szCs w:val="27"/>
+          <w:lang w:val="en-US"/>
+        </w:rPr>
+        <w:t> </w:t>
+      </w:r>
+      <w:r>
+        <w:rPr>
+          <w:rFonts w:ascii="Arial" w:hAnsi="Arial" w:cs="Arial"/>
+          <w:color w:val="3D4351"/>
+          <w:sz w:val="27"/>
+          <w:szCs w:val="27"/>
+          <w:lang w:val="en-US"/>
+        </w:rPr>
+        <w:t xml:space="preserve">void </w:t>
+      </w:r>
+      <w:proofErr w:type="gramStart"/>
+      <w:r>
+        <w:rPr>
+          <w:rFonts w:ascii="Arial" w:hAnsi="Arial" w:cs="Arial"/>
+          <w:color w:val="3D4351"/>
+          <w:sz w:val="27"/>
+          <w:szCs w:val="27"/>
+          <w:lang w:val="en-US"/>
+        </w:rPr>
+        <w:t>clientMainLoop(</w:t>
+      </w:r>
+      <w:proofErr w:type="gramEnd"/>
+      <w:r>
+        <w:rPr>
+          <w:rFonts w:ascii="Arial" w:hAnsi="Arial" w:cs="Arial"/>
+          <w:color w:val="3D4351"/>
+          <w:sz w:val="27"/>
+          <w:szCs w:val="27"/>
+          <w:lang w:val="en-US"/>
+        </w:rPr>
+        <w:t>) throws IOException, </w:t>
+      </w:r>
+      <w:r>
+        <w:rPr>
+          <w:rStyle w:val="a4"/>
+          <w:rFonts w:ascii="Arial" w:hAnsi="Arial" w:cs="Arial"/>
+          <w:b w:val="0"/>
+          <w:bCs w:val="0"/>
+          <w:color w:val="3D4351"/>
+          <w:sz w:val="27"/>
+          <w:szCs w:val="27"/>
+          <w:lang w:val="en-US"/>
+        </w:rPr>
+        <w:t>ClassNotFoundException</w:t>
+      </w:r>
+      <w:r>
+        <w:rPr>
+          <w:rFonts w:ascii="Arial" w:hAnsi="Arial" w:cs="Arial"/>
+          <w:color w:val="3D4351"/>
+          <w:sz w:val="27"/>
+          <w:szCs w:val="27"/>
+          <w:lang w:val="en-US"/>
+        </w:rPr>
+        <w:t xml:space="preserve">. </w:t>
+      </w:r>
+      <w:r>
+        <w:rPr>
+          <w:rFonts w:ascii="Arial" w:hAnsi="Arial" w:cs="Arial"/>
+          <w:color w:val="3D4351"/>
+          <w:sz w:val="27"/>
+          <w:szCs w:val="27"/>
+        </w:rPr>
+        <w:t>Этот метод будет реализовывать главный цикл обработки сообщений сервера. Внутри метода:</w:t>
+      </w:r>
+      <w:r>
+        <w:rPr>
+          <w:rFonts w:ascii="Arial" w:hAnsi="Arial" w:cs="Arial"/>
+          <w:color w:val="3D4351"/>
+          <w:sz w:val="27"/>
+          <w:szCs w:val="27"/>
+        </w:rPr>
+        <w:br/>
+        <w:t>а) Получи сообщение от сервера, используя соединение connection.</w:t>
+      </w:r>
+      <w:r>
+        <w:rPr>
+          <w:rFonts w:ascii="Arial" w:hAnsi="Arial" w:cs="Arial"/>
+          <w:color w:val="3D4351"/>
+          <w:sz w:val="27"/>
+          <w:szCs w:val="27"/>
+        </w:rPr>
+        <w:br/>
+        <w:t>б) Если это текстовое сообщение (</w:t>
+      </w:r>
+      <w:r>
+        <w:rPr>
+          <w:rStyle w:val="a4"/>
+          <w:rFonts w:ascii="Arial" w:hAnsi="Arial" w:cs="Arial"/>
+          <w:b w:val="0"/>
+          <w:bCs w:val="0"/>
+          <w:i/>
+          <w:iCs/>
+          <w:color w:val="3D4351"/>
+          <w:sz w:val="27"/>
+          <w:szCs w:val="27"/>
+        </w:rPr>
+        <w:t>тип</w:t>
+      </w:r>
+      <w:r>
+        <w:rPr>
+          <w:rStyle w:val="apple-converted-space"/>
+          <w:rFonts w:ascii="Arial" w:hAnsi="Arial" w:cs="Arial"/>
+          <w:color w:val="3D4351"/>
+          <w:sz w:val="27"/>
+          <w:szCs w:val="27"/>
+        </w:rPr>
+        <w:t> </w:t>
+      </w:r>
+      <w:r>
+        <w:rPr>
+          <w:rFonts w:ascii="Arial" w:hAnsi="Arial" w:cs="Arial"/>
+          <w:color w:val="3D4351"/>
+          <w:sz w:val="27"/>
+          <w:szCs w:val="27"/>
+        </w:rPr>
+        <w:t>MessageType.TEXT), обработай его с помощью метода processIncomingMessage().</w:t>
+      </w:r>
+      <w:r>
+        <w:rPr>
+          <w:rFonts w:ascii="Arial" w:hAnsi="Arial" w:cs="Arial"/>
+          <w:color w:val="3D4351"/>
+          <w:sz w:val="27"/>
+          <w:szCs w:val="27"/>
+        </w:rPr>
+        <w:br/>
+        <w:t>в) Если это сообщение с типом</w:t>
+      </w:r>
+      <w:r>
+        <w:rPr>
+          <w:rStyle w:val="apple-converted-space"/>
+          <w:rFonts w:ascii="Arial" w:hAnsi="Arial" w:cs="Arial"/>
+          <w:color w:val="3D4351"/>
+          <w:sz w:val="27"/>
+          <w:szCs w:val="27"/>
+        </w:rPr>
+        <w:t> </w:t>
+      </w:r>
+      <w:r>
+        <w:rPr>
+          <w:rStyle w:val="a4"/>
+          <w:rFonts w:ascii="Arial" w:hAnsi="Arial" w:cs="Arial"/>
+          <w:b w:val="0"/>
+          <w:bCs w:val="0"/>
+          <w:color w:val="3D4351"/>
+          <w:sz w:val="27"/>
+          <w:szCs w:val="27"/>
+        </w:rPr>
+        <w:t>MessageType.USER_ADDED</w:t>
+      </w:r>
+      <w:r>
+        <w:rPr>
+          <w:rFonts w:ascii="Arial" w:hAnsi="Arial" w:cs="Arial"/>
+          <w:color w:val="3D4351"/>
+          <w:sz w:val="27"/>
+          <w:szCs w:val="27"/>
+        </w:rPr>
+        <w:t>, обработай его с помощью метода informAboutAddingNewUser().</w:t>
+      </w:r>
+      <w:r>
+        <w:rPr>
+          <w:rFonts w:ascii="Arial" w:hAnsi="Arial" w:cs="Arial"/>
+          <w:color w:val="3D4351"/>
+          <w:sz w:val="27"/>
+          <w:szCs w:val="27"/>
+        </w:rPr>
+        <w:br/>
+        <w:t>г) Если это сообщение с типом</w:t>
+      </w:r>
+      <w:r>
+        <w:rPr>
+          <w:rStyle w:val="apple-converted-space"/>
+          <w:rFonts w:ascii="Arial" w:hAnsi="Arial" w:cs="Arial"/>
+          <w:color w:val="3D4351"/>
+          <w:sz w:val="27"/>
+          <w:szCs w:val="27"/>
+        </w:rPr>
+        <w:t> </w:t>
+      </w:r>
+      <w:r>
+        <w:rPr>
+          <w:rFonts w:ascii="Arial" w:hAnsi="Arial" w:cs="Arial"/>
+          <w:color w:val="3D4351"/>
+          <w:sz w:val="27"/>
+          <w:szCs w:val="27"/>
+        </w:rPr>
+        <w:t>MessageType.USER_REMOVED, обработай его с помощью метода informAboutDeletingNewUser().</w:t>
+      </w:r>
+      <w:r>
+        <w:rPr>
+          <w:rFonts w:ascii="Arial" w:hAnsi="Arial" w:cs="Arial"/>
+          <w:color w:val="3D4351"/>
+          <w:sz w:val="27"/>
+          <w:szCs w:val="27"/>
+        </w:rPr>
+        <w:br/>
+        <w:t>д) Если клиент получил сообщение какого-либо другого типа, брось исключение</w:t>
+      </w:r>
+      <w:r>
+        <w:rPr>
+          <w:rStyle w:val="apple-converted-space"/>
+          <w:rFonts w:ascii="Arial" w:hAnsi="Arial" w:cs="Arial"/>
+          <w:color w:val="3D4351"/>
+          <w:sz w:val="27"/>
+          <w:szCs w:val="27"/>
+        </w:rPr>
+        <w:t> </w:t>
+      </w:r>
+      <w:r>
+        <w:rPr>
+          <w:rFonts w:ascii="Arial" w:hAnsi="Arial" w:cs="Arial"/>
+          <w:color w:val="3D4351"/>
+          <w:sz w:val="27"/>
+          <w:szCs w:val="27"/>
+        </w:rPr>
+        <w:t>IOException(«Unexpected</w:t>
+      </w:r>
+      <w:r>
+        <w:rPr>
+          <w:rStyle w:val="apple-converted-space"/>
+          <w:rFonts w:ascii="Arial" w:hAnsi="Arial" w:cs="Arial"/>
+          <w:color w:val="3D4351"/>
+          <w:sz w:val="27"/>
+          <w:szCs w:val="27"/>
+        </w:rPr>
+        <w:t> </w:t>
+      </w:r>
+      <w:r>
+        <w:rPr>
+          <w:rStyle w:val="a4"/>
+          <w:rFonts w:ascii="Arial" w:hAnsi="Arial" w:cs="Arial"/>
+          <w:b w:val="0"/>
+          <w:bCs w:val="0"/>
+          <w:color w:val="3D4351"/>
+          <w:sz w:val="27"/>
+          <w:szCs w:val="27"/>
+        </w:rPr>
+        <w:t>MessageType</w:t>
+      </w:r>
+      <w:r>
+        <w:rPr>
+          <w:rFonts w:ascii="Arial" w:hAnsi="Arial" w:cs="Arial"/>
+          <w:color w:val="3D4351"/>
+          <w:sz w:val="27"/>
+          <w:szCs w:val="27"/>
+        </w:rPr>
+        <w:t>«).</w:t>
+      </w:r>
+      <w:r>
+        <w:rPr>
+          <w:rFonts w:ascii="Arial" w:hAnsi="Arial" w:cs="Arial"/>
+          <w:color w:val="3D4351"/>
+          <w:sz w:val="27"/>
+          <w:szCs w:val="27"/>
+        </w:rPr>
+        <w:br/>
+        <w:t>е) Размести код из предыдущих пунктов внутри бесконечного цикла. Цикл будет завершен автоматически если произойдет ошибка (</w:t>
+      </w:r>
+      <w:r>
+        <w:rPr>
+          <w:rStyle w:val="a4"/>
+          <w:rFonts w:ascii="Arial" w:hAnsi="Arial" w:cs="Arial"/>
+          <w:b w:val="0"/>
+          <w:bCs w:val="0"/>
+          <w:i/>
+          <w:iCs/>
+          <w:color w:val="3D4351"/>
+          <w:sz w:val="27"/>
+          <w:szCs w:val="27"/>
+        </w:rPr>
+        <w:t>будет брошено исключение</w:t>
+      </w:r>
+      <w:r>
+        <w:rPr>
+          <w:rFonts w:ascii="Arial" w:hAnsi="Arial" w:cs="Arial"/>
+          <w:color w:val="3D4351"/>
+          <w:sz w:val="27"/>
+          <w:szCs w:val="27"/>
+        </w:rPr>
+        <w:t>) или поток, в котором работает цикл, будет прерван.</w:t>
+      </w:r>
+    </w:p>
+    <w:p>
+      <w:pPr>
         <w:rPr>
           <w:rFonts w:ascii="Times New Roman" w:eastAsia="Times New Roman" w:hAnsi="Times New Roman" w:cs="Times New Roman"/>
           <w:sz w:val="24"/>
           <w:szCs w:val="24"/>
         </w:rPr>
       </w:pPr>
+      <w:r>
+        <w:rPr>
+          <w:rFonts w:ascii="Arial" w:eastAsia="Times New Roman" w:hAnsi="Arial" w:cs="Arial"/>
+          <w:color w:val="3D4351"/>
+          <w:sz w:val="27"/>
+          <w:szCs w:val="27"/>
+        </w:rPr>
+        <w:br/>
+        <w:t>Требования:</w:t>
+      </w:r>
+      <w:r>
+        <w:rPr>
+          <w:rFonts w:ascii="Arial" w:eastAsia="Times New Roman" w:hAnsi="Arial" w:cs="Arial"/>
+          <w:color w:val="3D4351"/>
+          <w:sz w:val="27"/>
+          <w:szCs w:val="27"/>
+        </w:rPr>
+        <w:br/>
+      </w:r>
+      <w:r>
+        <w:rPr>
+          <w:rFonts w:ascii="Arial" w:eastAsia="Times New Roman" w:hAnsi="Arial" w:cs="Arial"/>
+          <w:color w:val="3D4351"/>
+          <w:sz w:val="27"/>
+          <w:szCs w:val="27"/>
+          <w:shd w:val="clear" w:color="auto" w:fill="FFFFFF"/>
+        </w:rPr>
+        <w:t>1.</w:t>
+      </w:r>
+      <w:r>
+        <w:rPr>
+          <w:rFonts w:ascii="Arial" w:eastAsia="Times New Roman" w:hAnsi="Arial" w:cs="Arial"/>
+          <w:color w:val="3D4351"/>
+          <w:sz w:val="27"/>
+          <w:szCs w:val="27"/>
+          <w:shd w:val="clear" w:color="auto" w:fill="FFFFFF"/>
+        </w:rPr>
+        <w:t> </w:t>
+      </w:r>
+      <w:r>
+        <w:rPr>
+          <w:rFonts w:ascii="Arial" w:eastAsia="Times New Roman" w:hAnsi="Arial" w:cs="Arial"/>
+          <w:color w:val="3D4351"/>
+          <w:sz w:val="27"/>
+          <w:szCs w:val="27"/>
+          <w:shd w:val="clear" w:color="auto" w:fill="FFFFFF"/>
+        </w:rPr>
+        <w:t>Метод clientHandshake должен отправлять новое сообщение (MessageType.USER_NAME, getUserName()) используя connection, если тип принятого сообщения равен MessageType.NAME_REQUEST.</w:t>
+      </w:r>
+      <w:r>
+        <w:rPr>
+          <w:rFonts w:ascii="Arial" w:eastAsia="Times New Roman" w:hAnsi="Arial" w:cs="Arial"/>
+          <w:color w:val="3D4351"/>
+          <w:sz w:val="27"/>
+          <w:szCs w:val="27"/>
+        </w:rPr>
+        <w:br/>
+      </w:r>
+      <w:r>
+        <w:rPr>
+          <w:rFonts w:ascii="Arial" w:eastAsia="Times New Roman" w:hAnsi="Arial" w:cs="Arial"/>
+          <w:color w:val="3D4351"/>
+          <w:sz w:val="27"/>
+          <w:szCs w:val="27"/>
+          <w:shd w:val="clear" w:color="auto" w:fill="FFFFFF"/>
+        </w:rPr>
+        <w:t>2.</w:t>
+      </w:r>
+      <w:r>
+        <w:rPr>
+          <w:rFonts w:ascii="Arial" w:eastAsia="Times New Roman" w:hAnsi="Arial" w:cs="Arial"/>
+          <w:color w:val="3D4351"/>
+          <w:sz w:val="27"/>
+          <w:szCs w:val="27"/>
+          <w:shd w:val="clear" w:color="auto" w:fill="FFFFFF"/>
+        </w:rPr>
+        <w:t> </w:t>
+      </w:r>
+      <w:r>
+        <w:rPr>
+          <w:rFonts w:ascii="Arial" w:eastAsia="Times New Roman" w:hAnsi="Arial" w:cs="Arial"/>
+          <w:color w:val="3D4351"/>
+          <w:sz w:val="27"/>
+          <w:szCs w:val="27"/>
+          <w:shd w:val="clear" w:color="auto" w:fill="FFFFFF"/>
+        </w:rPr>
+        <w:t>Метод clientHandshake должен вызывать метод notifyConnectionStatusChanged(true) и завершаться, если тип принятого сообщения равен MessageType.NAME_ACCEPTED.</w:t>
+      </w:r>
+      <w:r>
+        <w:rPr>
+          <w:rFonts w:ascii="Arial" w:eastAsia="Times New Roman" w:hAnsi="Arial" w:cs="Arial"/>
+          <w:color w:val="3D4351"/>
+          <w:sz w:val="27"/>
+          <w:szCs w:val="27"/>
+        </w:rPr>
+        <w:br/>
+      </w:r>
+      <w:r>
+        <w:rPr>
+          <w:rFonts w:ascii="Arial" w:eastAsia="Times New Roman" w:hAnsi="Arial" w:cs="Arial"/>
+          <w:color w:val="3D4351"/>
+          <w:sz w:val="27"/>
+          <w:szCs w:val="27"/>
+          <w:shd w:val="clear" w:color="auto" w:fill="FFFFFF"/>
+        </w:rPr>
+        <w:t>3.</w:t>
+      </w:r>
+      <w:r>
+        <w:rPr>
+          <w:rFonts w:ascii="Arial" w:eastAsia="Times New Roman" w:hAnsi="Arial" w:cs="Arial"/>
+          <w:color w:val="3D4351"/>
+          <w:sz w:val="27"/>
+          <w:szCs w:val="27"/>
+          <w:shd w:val="clear" w:color="auto" w:fill="FFFFFF"/>
+        </w:rPr>
+        <w:t> </w:t>
+      </w:r>
+      <w:r>
+        <w:rPr>
+          <w:rFonts w:ascii="Arial" w:eastAsia="Times New Roman" w:hAnsi="Arial" w:cs="Arial"/>
+          <w:color w:val="3D4351"/>
+          <w:sz w:val="27"/>
+          <w:szCs w:val="27"/>
+          <w:shd w:val="clear" w:color="auto" w:fill="FFFFFF"/>
+        </w:rPr>
+        <w:t>Метод clientHandshake должен бросать исключение IOException, если тип принятого сообщения не MessageType.NAME_ACCEPTED или не MessageType.NAME_REQUEST.</w:t>
+      </w:r>
+      <w:r>
+        <w:rPr>
+          <w:rFonts w:ascii="Arial" w:eastAsia="Times New Roman" w:hAnsi="Arial" w:cs="Arial"/>
+          <w:color w:val="3D4351"/>
+          <w:sz w:val="27"/>
+          <w:szCs w:val="27"/>
+        </w:rPr>
+        <w:br/>
+      </w:r>
+      <w:r>
+        <w:rPr>
+          <w:rFonts w:ascii="Arial" w:eastAsia="Times New Roman" w:hAnsi="Arial" w:cs="Arial"/>
+          <w:color w:val="3D4351"/>
+          <w:sz w:val="27"/>
+          <w:szCs w:val="27"/>
+          <w:shd w:val="clear" w:color="auto" w:fill="FFFFFF"/>
+        </w:rPr>
+        <w:t>4.</w:t>
+      </w:r>
+      <w:r>
+        <w:rPr>
+          <w:rFonts w:ascii="Arial" w:eastAsia="Times New Roman" w:hAnsi="Arial" w:cs="Arial"/>
+          <w:color w:val="3D4351"/>
+          <w:sz w:val="27"/>
+          <w:szCs w:val="27"/>
+          <w:shd w:val="clear" w:color="auto" w:fill="FFFFFF"/>
+        </w:rPr>
+        <w:t> </w:t>
+      </w:r>
+      <w:r>
+        <w:rPr>
+          <w:rFonts w:ascii="Arial" w:eastAsia="Times New Roman" w:hAnsi="Arial" w:cs="Arial"/>
+          <w:color w:val="3D4351"/>
+          <w:sz w:val="27"/>
+          <w:szCs w:val="27"/>
+          <w:shd w:val="clear" w:color="auto" w:fill="FFFFFF"/>
+        </w:rPr>
+        <w:t>Метод clientHandshake должен принимать сообщения от сервера до тех пор, пока тип сообщения равен MessageType.NAME_REQUEST.</w:t>
+      </w:r>
+      <w:r>
+        <w:rPr>
+          <w:rFonts w:ascii="Arial" w:eastAsia="Times New Roman" w:hAnsi="Arial" w:cs="Arial"/>
+          <w:color w:val="3D4351"/>
+          <w:sz w:val="27"/>
+          <w:szCs w:val="27"/>
+        </w:rPr>
+        <w:br/>
+      </w:r>
+      <w:r>
+        <w:rPr>
+          <w:rFonts w:ascii="Arial" w:eastAsia="Times New Roman" w:hAnsi="Arial" w:cs="Arial"/>
+          <w:color w:val="3D4351"/>
+          <w:sz w:val="27"/>
+          <w:szCs w:val="27"/>
+          <w:shd w:val="clear" w:color="auto" w:fill="FFFFFF"/>
+        </w:rPr>
+        <w:t>5.</w:t>
+      </w:r>
+      <w:r>
+        <w:rPr>
+          <w:rFonts w:ascii="Arial" w:eastAsia="Times New Roman" w:hAnsi="Arial" w:cs="Arial"/>
+          <w:color w:val="3D4351"/>
+          <w:sz w:val="27"/>
+          <w:szCs w:val="27"/>
+          <w:shd w:val="clear" w:color="auto" w:fill="FFFFFF"/>
+        </w:rPr>
+        <w:t> </w:t>
+      </w:r>
+      <w:r>
+        <w:rPr>
+          <w:rFonts w:ascii="Arial" w:eastAsia="Times New Roman" w:hAnsi="Arial" w:cs="Arial"/>
+          <w:color w:val="3D4351"/>
+          <w:sz w:val="27"/>
+          <w:szCs w:val="27"/>
+          <w:shd w:val="clear" w:color="auto" w:fill="FFFFFF"/>
+        </w:rPr>
+        <w:t xml:space="preserve">Метод clientMainLoop должен принимать сообщения от сервера до </w:t>
+      </w:r>
+      <w:r>
+        <w:rPr>
+          <w:rFonts w:ascii="Arial" w:eastAsia="Times New Roman" w:hAnsi="Arial" w:cs="Arial"/>
+          <w:color w:val="3D4351"/>
+          <w:sz w:val="27"/>
+          <w:szCs w:val="27"/>
+          <w:shd w:val="clear" w:color="auto" w:fill="FFFFFF"/>
+        </w:rPr>
+        <w:lastRenderedPageBreak/>
+        <w:t>тех пор, пока тип сообщения равен MessageType.TEXT, MessageType.USER_REMOVED или MessageType.USER_ADDED.</w:t>
+      </w:r>
+      <w:r>
+        <w:rPr>
+          <w:rFonts w:ascii="Arial" w:eastAsia="Times New Roman" w:hAnsi="Arial" w:cs="Arial"/>
+          <w:color w:val="3D4351"/>
+          <w:sz w:val="27"/>
+          <w:szCs w:val="27"/>
+        </w:rPr>
+        <w:br/>
+      </w:r>
+      <w:r>
+        <w:rPr>
+          <w:rFonts w:ascii="Arial" w:eastAsia="Times New Roman" w:hAnsi="Arial" w:cs="Arial"/>
+          <w:color w:val="3D4351"/>
+          <w:sz w:val="27"/>
+          <w:szCs w:val="27"/>
+          <w:shd w:val="clear" w:color="auto" w:fill="FFFFFF"/>
+        </w:rPr>
+        <w:t>6.</w:t>
+      </w:r>
+      <w:r>
+        <w:rPr>
+          <w:rFonts w:ascii="Arial" w:eastAsia="Times New Roman" w:hAnsi="Arial" w:cs="Arial"/>
+          <w:color w:val="3D4351"/>
+          <w:sz w:val="27"/>
+          <w:szCs w:val="27"/>
+          <w:shd w:val="clear" w:color="auto" w:fill="FFFFFF"/>
+        </w:rPr>
+        <w:t> </w:t>
+      </w:r>
+      <w:r>
+        <w:rPr>
+          <w:rFonts w:ascii="Arial" w:eastAsia="Times New Roman" w:hAnsi="Arial" w:cs="Arial"/>
+          <w:color w:val="3D4351"/>
+          <w:sz w:val="27"/>
+          <w:szCs w:val="27"/>
+          <w:shd w:val="clear" w:color="auto" w:fill="FFFFFF"/>
+        </w:rPr>
+        <w:t>Метод clientMainLoop должен обрабатывать полученное сообщение с помощью метода processIncomingMessage, если тип принятого сообщения равен MessageType.TEXT.</w:t>
+      </w:r>
+      <w:r>
+        <w:rPr>
+          <w:rFonts w:ascii="Arial" w:eastAsia="Times New Roman" w:hAnsi="Arial" w:cs="Arial"/>
+          <w:color w:val="3D4351"/>
+          <w:sz w:val="27"/>
+          <w:szCs w:val="27"/>
+        </w:rPr>
+        <w:br/>
+      </w:r>
+      <w:r>
+        <w:rPr>
+          <w:rFonts w:ascii="Arial" w:eastAsia="Times New Roman" w:hAnsi="Arial" w:cs="Arial"/>
+          <w:color w:val="3D4351"/>
+          <w:sz w:val="27"/>
+          <w:szCs w:val="27"/>
+          <w:shd w:val="clear" w:color="auto" w:fill="FFFFFF"/>
+        </w:rPr>
+        <w:t>7.</w:t>
+      </w:r>
+      <w:r>
+        <w:rPr>
+          <w:rFonts w:ascii="Arial" w:eastAsia="Times New Roman" w:hAnsi="Arial" w:cs="Arial"/>
+          <w:color w:val="3D4351"/>
+          <w:sz w:val="27"/>
+          <w:szCs w:val="27"/>
+          <w:shd w:val="clear" w:color="auto" w:fill="FFFFFF"/>
+        </w:rPr>
+        <w:t> </w:t>
+      </w:r>
+      <w:r>
+        <w:rPr>
+          <w:rFonts w:ascii="Arial" w:eastAsia="Times New Roman" w:hAnsi="Arial" w:cs="Arial"/>
+          <w:color w:val="3D4351"/>
+          <w:sz w:val="27"/>
+          <w:szCs w:val="27"/>
+          <w:shd w:val="clear" w:color="auto" w:fill="FFFFFF"/>
+        </w:rPr>
+        <w:t>Метод clientMainLoop должен обрабатывать полученное сообщение с помощью метода informAboutAddingNewUser, если тип принятого сообщения равен MessageType.USER_ADDED.</w:t>
+      </w:r>
+      <w:r>
+        <w:rPr>
+          <w:rFonts w:ascii="Arial" w:eastAsia="Times New Roman" w:hAnsi="Arial" w:cs="Arial"/>
+          <w:color w:val="3D4351"/>
+          <w:sz w:val="27"/>
+          <w:szCs w:val="27"/>
+        </w:rPr>
+        <w:br/>
+      </w:r>
+      <w:r>
+        <w:rPr>
+          <w:rFonts w:ascii="Arial" w:eastAsia="Times New Roman" w:hAnsi="Arial" w:cs="Arial"/>
+          <w:color w:val="3D4351"/>
+          <w:sz w:val="27"/>
+          <w:szCs w:val="27"/>
+          <w:shd w:val="clear" w:color="auto" w:fill="FFFFFF"/>
+        </w:rPr>
+        <w:t>8.</w:t>
+      </w:r>
+      <w:r>
+        <w:rPr>
+          <w:rFonts w:ascii="Arial" w:eastAsia="Times New Roman" w:hAnsi="Arial" w:cs="Arial"/>
+          <w:color w:val="3D4351"/>
+          <w:sz w:val="27"/>
+          <w:szCs w:val="27"/>
+          <w:shd w:val="clear" w:color="auto" w:fill="FFFFFF"/>
+        </w:rPr>
+        <w:t> </w:t>
+      </w:r>
+      <w:r>
+        <w:rPr>
+          <w:rFonts w:ascii="Arial" w:eastAsia="Times New Roman" w:hAnsi="Arial" w:cs="Arial"/>
+          <w:color w:val="3D4351"/>
+          <w:sz w:val="27"/>
+          <w:szCs w:val="27"/>
+          <w:shd w:val="clear" w:color="auto" w:fill="FFFFFF"/>
+        </w:rPr>
+        <w:t>Метод clientMainLoop должен обрабатывать полученное сообщение с помощью метода informAboutDeletingNewUser, если тип принятого сообщения равен MessageType.USER_REMOVED.</w:t>
+      </w:r>
+      <w:r>
+        <w:rPr>
+          <w:rFonts w:ascii="Arial" w:eastAsia="Times New Roman" w:hAnsi="Arial" w:cs="Arial"/>
+          <w:color w:val="3D4351"/>
+          <w:sz w:val="27"/>
+          <w:szCs w:val="27"/>
+        </w:rPr>
+        <w:br/>
+      </w:r>
+      <w:r>
+        <w:rPr>
+          <w:rFonts w:ascii="Arial" w:eastAsia="Times New Roman" w:hAnsi="Arial" w:cs="Arial"/>
+          <w:color w:val="3D4351"/>
+          <w:sz w:val="27"/>
+          <w:szCs w:val="27"/>
+          <w:shd w:val="clear" w:color="auto" w:fill="FFFFFF"/>
+        </w:rPr>
+        <w:t>9.</w:t>
+      </w:r>
+      <w:r>
+        <w:rPr>
+          <w:rFonts w:ascii="Arial" w:eastAsia="Times New Roman" w:hAnsi="Arial" w:cs="Arial"/>
+          <w:color w:val="3D4351"/>
+          <w:sz w:val="27"/>
+          <w:szCs w:val="27"/>
+          <w:shd w:val="clear" w:color="auto" w:fill="FFFFFF"/>
+        </w:rPr>
+        <w:t> </w:t>
+      </w:r>
+      <w:r>
+        <w:rPr>
+          <w:rFonts w:ascii="Arial" w:eastAsia="Times New Roman" w:hAnsi="Arial" w:cs="Arial"/>
+          <w:color w:val="3D4351"/>
+          <w:sz w:val="27"/>
+          <w:szCs w:val="27"/>
+          <w:shd w:val="clear" w:color="auto" w:fill="FFFFFF"/>
+        </w:rPr>
+        <w:t>Метод clientMainLoop должен бросать исключение IOException, если тип принятого сообщения не MessageType.TEXT, MessageType.USER_REMOVED или не MessageType.USER_ADDED.</w:t>
+      </w:r>
+      <w:r>
+        <w:rPr>
+          <w:rFonts w:ascii="Arial" w:eastAsia="Times New Roman" w:hAnsi="Arial" w:cs="Arial"/>
+          <w:color w:val="3D4351"/>
+          <w:sz w:val="27"/>
+          <w:szCs w:val="27"/>
+        </w:rPr>
+        <w:br/>
+      </w:r>
+      <w:r>
+        <w:rPr>
+          <w:rFonts w:ascii="Arial" w:eastAsia="Times New Roman" w:hAnsi="Arial" w:cs="Arial"/>
+          <w:color w:val="3D4351"/>
+          <w:sz w:val="27"/>
+          <w:szCs w:val="27"/>
+          <w:shd w:val="clear" w:color="auto" w:fill="FFFFFF"/>
+        </w:rPr>
+        <w:t>10.</w:t>
+      </w:r>
+      <w:r>
+        <w:rPr>
+          <w:rFonts w:ascii="Arial" w:eastAsia="Times New Roman" w:hAnsi="Arial" w:cs="Arial"/>
+          <w:color w:val="3D4351"/>
+          <w:sz w:val="27"/>
+          <w:szCs w:val="27"/>
+          <w:shd w:val="clear" w:color="auto" w:fill="FFFFFF"/>
+        </w:rPr>
+        <w:t> </w:t>
+      </w:r>
+      <w:r>
+        <w:rPr>
+          <w:rFonts w:ascii="Arial" w:eastAsia="Times New Roman" w:hAnsi="Arial" w:cs="Arial"/>
+          <w:color w:val="3D4351"/>
+          <w:sz w:val="27"/>
+          <w:szCs w:val="27"/>
+          <w:shd w:val="clear" w:color="auto" w:fill="FFFFFF"/>
+        </w:rPr>
+        <w:t>Сигнатура метода clientHandshake должна соответствовать условию задачи.</w:t>
+      </w:r>
+      <w:r>
+        <w:rPr>
+          <w:rFonts w:ascii="Arial" w:eastAsia="Times New Roman" w:hAnsi="Arial" w:cs="Arial"/>
+          <w:color w:val="3D4351"/>
+          <w:sz w:val="27"/>
+          <w:szCs w:val="27"/>
+        </w:rPr>
+        <w:br/>
+      </w:r>
+      <w:r>
+        <w:rPr>
+          <w:rFonts w:ascii="Arial" w:eastAsia="Times New Roman" w:hAnsi="Arial" w:cs="Arial"/>
+          <w:color w:val="3D4351"/>
+          <w:sz w:val="27"/>
+          <w:szCs w:val="27"/>
+          <w:shd w:val="clear" w:color="auto" w:fill="FFFFFF"/>
+        </w:rPr>
+        <w:t>11.</w:t>
+      </w:r>
+      <w:r>
+        <w:rPr>
+          <w:rFonts w:ascii="Arial" w:eastAsia="Times New Roman" w:hAnsi="Arial" w:cs="Arial"/>
+          <w:color w:val="3D4351"/>
+          <w:sz w:val="27"/>
+          <w:szCs w:val="27"/>
+          <w:shd w:val="clear" w:color="auto" w:fill="FFFFFF"/>
+        </w:rPr>
+        <w:t> </w:t>
+      </w:r>
+      <w:r>
+        <w:rPr>
+          <w:rFonts w:ascii="Arial" w:eastAsia="Times New Roman" w:hAnsi="Arial" w:cs="Arial"/>
+          <w:color w:val="3D4351"/>
+          <w:sz w:val="27"/>
+          <w:szCs w:val="27"/>
+          <w:shd w:val="clear" w:color="auto" w:fill="FFFFFF"/>
+        </w:rPr>
+        <w:t>Сигнатура метода clientMainLoop должна соответствовать условию задачи.</w:t>
+      </w:r>
     </w:p>
+    <w:bookmarkEnd w:id="0"/>
     <w:p>
       <w:pPr>
         <w:rPr>

--- a/JavaRushHomeWork/JavaRushTasks/3.JavaMultithreading/src/com/javarush/task/task30/task3008/Условие чат.docx
+++ b/JavaRushHomeWork/JavaRushTasks/3.JavaMultithreading/src/com/javarush/task/task30/task3008/Условие чат.docx
@@ -5408,27 +5408,7 @@
           <w:sz w:val="27"/>
           <w:szCs w:val="27"/>
         </w:rPr>
-        <w:t xml:space="preserve">3) </w:t>
-      </w:r>
-      <w:proofErr w:type="gramStart"/>
-      <w:r>
-        <w:rPr>
-          <w:rFonts w:ascii="Arial" w:hAnsi="Arial" w:cs="Arial"/>
-          <w:color w:val="3D4351"/>
-          <w:sz w:val="27"/>
-          <w:szCs w:val="27"/>
-        </w:rPr>
-        <w:t>В</w:t>
-      </w:r>
-      <w:proofErr w:type="gramEnd"/>
-      <w:r>
-        <w:rPr>
-          <w:rFonts w:ascii="Arial" w:hAnsi="Arial" w:cs="Arial"/>
-          <w:color w:val="3D4351"/>
-          <w:sz w:val="27"/>
-          <w:szCs w:val="27"/>
-        </w:rPr>
-        <w:t xml:space="preserve"> класс Handler конструктор, принимающий в качестве параметра Socket и</w:t>
+        <w:t>3) В класс Handler конструктор, принимающий в качестве параметра Socket и</w:t>
       </w:r>
     </w:p>
     <w:p>
@@ -5512,27 +5492,7 @@
           <w:sz w:val="27"/>
           <w:szCs w:val="27"/>
         </w:rPr>
-        <w:t xml:space="preserve">б) Создавать серверный сокет </w:t>
-      </w:r>
-      <w:proofErr w:type="gramStart"/>
-      <w:r>
-        <w:rPr>
-          <w:rFonts w:ascii="Arial" w:hAnsi="Arial" w:cs="Arial"/>
-          <w:color w:val="3D4351"/>
-          <w:sz w:val="27"/>
-          <w:szCs w:val="27"/>
-        </w:rPr>
-        <w:t>java.net.ServerSocket</w:t>
-      </w:r>
-      <w:proofErr w:type="gramEnd"/>
-      <w:r>
-        <w:rPr>
-          <w:rFonts w:ascii="Arial" w:hAnsi="Arial" w:cs="Arial"/>
-          <w:color w:val="3D4351"/>
-          <w:sz w:val="27"/>
-          <w:szCs w:val="27"/>
-        </w:rPr>
-        <w:t>, используя порт из предыдущего пункта.</w:t>
+        <w:t>б) Создавать серверный сокет java.net.ServerSocket, используя порт из предыдущего пункта.</w:t>
       </w:r>
     </w:p>
     <w:p>
@@ -5574,27 +5534,7 @@
           <w:sz w:val="27"/>
           <w:szCs w:val="27"/>
         </w:rPr>
-        <w:t xml:space="preserve">г) </w:t>
-      </w:r>
-      <w:proofErr w:type="gramStart"/>
-      <w:r>
-        <w:rPr>
-          <w:rFonts w:ascii="Arial" w:hAnsi="Arial" w:cs="Arial"/>
-          <w:color w:val="3D4351"/>
-          <w:sz w:val="27"/>
-          <w:szCs w:val="27"/>
-        </w:rPr>
-        <w:t>В</w:t>
-      </w:r>
-      <w:proofErr w:type="gramEnd"/>
-      <w:r>
-        <w:rPr>
-          <w:rFonts w:ascii="Arial" w:hAnsi="Arial" w:cs="Arial"/>
-          <w:color w:val="3D4351"/>
-          <w:sz w:val="27"/>
-          <w:szCs w:val="27"/>
-        </w:rPr>
-        <w:t xml:space="preserve"> бесконечном цикле слушать и принимать входящие сокетные соединения только что созданного</w:t>
+        <w:t>г) В бесконечном цикле слушать и принимать входящие сокетные соединения только что созданного</w:t>
       </w:r>
     </w:p>
     <w:p>
@@ -5770,27 +5710,15 @@
         </w:rPr>
         <w:t> </w:t>
       </w:r>
-      <w:proofErr w:type="gramStart"/>
-      <w:r>
-        <w:rPr>
-          <w:rFonts w:ascii="Arial" w:eastAsia="Times New Roman" w:hAnsi="Arial" w:cs="Arial"/>
-          <w:color w:val="3D4351"/>
-          <w:sz w:val="27"/>
-          <w:szCs w:val="27"/>
-          <w:shd w:val="clear" w:color="auto" w:fill="FFFFFF"/>
-        </w:rPr>
-        <w:t>В</w:t>
-      </w:r>
-      <w:proofErr w:type="gramEnd"/>
-      <w:r>
-        <w:rPr>
-          <w:rFonts w:ascii="Arial" w:eastAsia="Times New Roman" w:hAnsi="Arial" w:cs="Arial"/>
-          <w:color w:val="3D4351"/>
-          <w:sz w:val="27"/>
-          <w:szCs w:val="27"/>
-          <w:shd w:val="clear" w:color="auto" w:fill="FFFFFF"/>
-        </w:rPr>
-        <w:t xml:space="preserve"> классе Server должен быть создан приватный статический класс Handler, унаследованный от класса Thread.</w:t>
+      <w:r>
+        <w:rPr>
+          <w:rFonts w:ascii="Arial" w:eastAsia="Times New Roman" w:hAnsi="Arial" w:cs="Arial"/>
+          <w:color w:val="3D4351"/>
+          <w:sz w:val="27"/>
+          <w:szCs w:val="27"/>
+          <w:shd w:val="clear" w:color="auto" w:fill="FFFFFF"/>
+        </w:rPr>
+        <w:t>В классе Server должен быть создан приватный статический класс Handler, унаследованный от класса Thread.</w:t>
       </w:r>
       <w:r>
         <w:rPr>
@@ -6045,7 +5973,6 @@
         </w:rPr>
         <w:t> </w:t>
       </w:r>
-      <w:proofErr w:type="gramStart"/>
       <w:r>
         <w:rPr>
           <w:rStyle w:val="a4"/>
@@ -6066,18 +5993,7 @@
           <w:sz w:val="27"/>
           <w:szCs w:val="27"/>
         </w:rPr>
-        <w:t>&lt;</w:t>
-      </w:r>
-      <w:proofErr w:type="gramEnd"/>
-      <w:r>
-        <w:rPr>
-          <w:rStyle w:val="text-red"/>
-          <w:rFonts w:ascii="Arial" w:hAnsi="Arial" w:cs="Arial"/>
-          <w:color w:val="3D4351"/>
-          <w:sz w:val="27"/>
-          <w:szCs w:val="27"/>
-        </w:rPr>
-        <w:t>String, Connection&gt;</w:t>
+        <w:t>&lt;String, Connection&gt;</w:t>
       </w:r>
       <w:r>
         <w:rPr>
@@ -6650,29 +6566,7 @@
           <w:szCs w:val="27"/>
           <w:lang w:val="en-US"/>
         </w:rPr>
-        <w:t xml:space="preserve">String </w:t>
-      </w:r>
-      <w:proofErr w:type="gramStart"/>
-      <w:r>
-        <w:rPr>
-          <w:rFonts w:ascii="Arial" w:hAnsi="Arial" w:cs="Arial"/>
-          <w:color w:val="3D4351"/>
-          <w:sz w:val="27"/>
-          <w:szCs w:val="27"/>
-          <w:lang w:val="en-US"/>
-        </w:rPr>
-        <w:t>serverHandshake(</w:t>
-      </w:r>
-      <w:proofErr w:type="gramEnd"/>
-      <w:r>
-        <w:rPr>
-          <w:rFonts w:ascii="Arial" w:hAnsi="Arial" w:cs="Arial"/>
-          <w:color w:val="3D4351"/>
-          <w:sz w:val="27"/>
-          <w:szCs w:val="27"/>
-          <w:lang w:val="en-US"/>
-        </w:rPr>
-        <w:t>Connection connection) throws IOException, </w:t>
+        <w:t>String serverHandshake(Connection connection) throws IOException, </w:t>
       </w:r>
       <w:r>
         <w:rPr>
@@ -8003,27 +7897,7 @@
           <w:sz w:val="27"/>
           <w:szCs w:val="27"/>
         </w:rPr>
-        <w:t xml:space="preserve">void </w:t>
-      </w:r>
-      <w:proofErr w:type="gramStart"/>
-      <w:r>
-        <w:rPr>
-          <w:rFonts w:ascii="Arial" w:hAnsi="Arial" w:cs="Arial"/>
-          <w:color w:val="3D4351"/>
-          <w:sz w:val="27"/>
-          <w:szCs w:val="27"/>
-        </w:rPr>
-        <w:t>sendListOfUsers(</w:t>
-      </w:r>
-      <w:proofErr w:type="gramEnd"/>
-      <w:r>
-        <w:rPr>
-          <w:rFonts w:ascii="Arial" w:hAnsi="Arial" w:cs="Arial"/>
-          <w:color w:val="3D4351"/>
-          <w:sz w:val="27"/>
-          <w:szCs w:val="27"/>
-        </w:rPr>
-        <w:t>Connection connection, String userName) throws IOException, где</w:t>
+        <w:t>void sendListOfUsers(Connection connection, String userName) throws IOException, где</w:t>
       </w:r>
       <w:r>
         <w:rPr>
@@ -8429,31 +8303,7 @@
           <w:shd w:val="clear" w:color="auto" w:fill="FFFFFF"/>
           <w:lang w:val="en-US"/>
         </w:rPr>
-        <w:t xml:space="preserve"> private void </w:t>
-      </w:r>
-      <w:proofErr w:type="gramStart"/>
-      <w:r>
-        <w:rPr>
-          <w:rFonts w:ascii="Arial" w:eastAsia="Times New Roman" w:hAnsi="Arial" w:cs="Arial"/>
-          <w:color w:val="3D4351"/>
-          <w:sz w:val="27"/>
-          <w:szCs w:val="27"/>
-          <w:shd w:val="clear" w:color="auto" w:fill="FFFFFF"/>
-          <w:lang w:val="en-US"/>
-        </w:rPr>
-        <w:t>sendListOfUsers(</w:t>
-      </w:r>
-      <w:proofErr w:type="gramEnd"/>
-      <w:r>
-        <w:rPr>
-          <w:rFonts w:ascii="Arial" w:eastAsia="Times New Roman" w:hAnsi="Arial" w:cs="Arial"/>
-          <w:color w:val="3D4351"/>
-          <w:sz w:val="27"/>
-          <w:szCs w:val="27"/>
-          <w:shd w:val="clear" w:color="auto" w:fill="FFFFFF"/>
-          <w:lang w:val="en-US"/>
-        </w:rPr>
-        <w:t>Connection connection, String userName).</w:t>
+        <w:t xml:space="preserve"> private void sendListOfUsers(Connection connection, String userName).</w:t>
       </w:r>
       <w:r>
         <w:rPr>
@@ -8625,27 +8475,7 @@
           <w:sz w:val="27"/>
           <w:szCs w:val="27"/>
         </w:rPr>
-        <w:t xml:space="preserve">void </w:t>
-      </w:r>
-      <w:proofErr w:type="gramStart"/>
-      <w:r>
-        <w:rPr>
-          <w:rFonts w:ascii="Arial" w:hAnsi="Arial" w:cs="Arial"/>
-          <w:color w:val="3D4351"/>
-          <w:sz w:val="27"/>
-          <w:szCs w:val="27"/>
-        </w:rPr>
-        <w:t>serverMainLoop(</w:t>
-      </w:r>
-      <w:proofErr w:type="gramEnd"/>
-      <w:r>
-        <w:rPr>
-          <w:rFonts w:ascii="Arial" w:hAnsi="Arial" w:cs="Arial"/>
-          <w:color w:val="3D4351"/>
-          <w:sz w:val="27"/>
-          <w:szCs w:val="27"/>
-        </w:rPr>
-        <w:t>Connection</w:t>
+        <w:t>void serverMainLoop(Connection</w:t>
       </w:r>
       <w:r>
         <w:rPr>
@@ -8825,7 +8655,6 @@
         </w:rPr>
         <w:t>» от пользователя «</w:t>
       </w:r>
-      <w:proofErr w:type="gramStart"/>
       <w:r>
         <w:rPr>
           <w:rStyle w:val="a4"/>
@@ -8847,17 +8676,7 @@
           <w:sz w:val="27"/>
           <w:szCs w:val="27"/>
         </w:rPr>
-        <w:t>«</w:t>
-      </w:r>
-      <w:proofErr w:type="gramEnd"/>
-      <w:r>
-        <w:rPr>
-          <w:rFonts w:ascii="Arial" w:hAnsi="Arial" w:cs="Arial"/>
-          <w:color w:val="3D4351"/>
-          <w:sz w:val="27"/>
-          <w:szCs w:val="27"/>
-        </w:rPr>
-        <w:t>, то нужно сформировать сообщение «</w:t>
+        <w:t>«, то нужно сформировать сообщение «</w:t>
       </w:r>
       <w:r>
         <w:rPr>
@@ -9219,27 +9038,7 @@
           <w:sz w:val="27"/>
           <w:szCs w:val="27"/>
         </w:rPr>
-        <w:t xml:space="preserve">void </w:t>
-      </w:r>
-      <w:proofErr w:type="gramStart"/>
-      <w:r>
-        <w:rPr>
-          <w:rFonts w:ascii="Arial" w:hAnsi="Arial" w:cs="Arial"/>
-          <w:color w:val="3D4351"/>
-          <w:sz w:val="27"/>
-          <w:szCs w:val="27"/>
-        </w:rPr>
-        <w:t>run(</w:t>
-      </w:r>
-      <w:proofErr w:type="gramEnd"/>
-      <w:r>
-        <w:rPr>
-          <w:rFonts w:ascii="Arial" w:hAnsi="Arial" w:cs="Arial"/>
-          <w:color w:val="3D4351"/>
-          <w:sz w:val="27"/>
-          <w:szCs w:val="27"/>
-        </w:rPr>
-        <w:t>)</w:t>
+        <w:t>void run()</w:t>
       </w:r>
       <w:r>
         <w:rPr>
@@ -9697,25 +9496,14 @@
         </w:rPr>
         <w:t> </w:t>
       </w:r>
-      <w:proofErr w:type="gramStart"/>
-      <w:r>
-        <w:rPr>
-          <w:rFonts w:ascii="Arial" w:hAnsi="Arial" w:cs="Arial"/>
-          <w:color w:val="3D4351"/>
-          <w:sz w:val="27"/>
-          <w:szCs w:val="27"/>
-        </w:rPr>
-        <w:t>run(</w:t>
-      </w:r>
-      <w:proofErr w:type="gramEnd"/>
-      <w:r>
-        <w:rPr>
-          <w:rFonts w:ascii="Arial" w:hAnsi="Arial" w:cs="Arial"/>
-          <w:color w:val="3D4351"/>
-          <w:sz w:val="27"/>
-          <w:szCs w:val="27"/>
-        </w:rPr>
-        <w:t>)</w:t>
+      <w:r>
+        <w:rPr>
+          <w:rFonts w:ascii="Arial" w:hAnsi="Arial" w:cs="Arial"/>
+          <w:color w:val="3D4351"/>
+          <w:sz w:val="27"/>
+          <w:szCs w:val="27"/>
+        </w:rPr>
+        <w:t>run()</w:t>
       </w:r>
       <w:r>
         <w:rPr>
@@ -10705,27 +10493,15 @@
         </w:rPr>
         <w:t> </w:t>
       </w:r>
-      <w:proofErr w:type="gramStart"/>
-      <w:r>
-        <w:rPr>
-          <w:rFonts w:ascii="Arial" w:eastAsia="Times New Roman" w:hAnsi="Arial" w:cs="Arial"/>
-          <w:color w:val="3D4351"/>
-          <w:sz w:val="27"/>
-          <w:szCs w:val="27"/>
-          <w:shd w:val="clear" w:color="auto" w:fill="FFFFFF"/>
-        </w:rPr>
-        <w:t>В</w:t>
-      </w:r>
-      <w:proofErr w:type="gramEnd"/>
-      <w:r>
-        <w:rPr>
-          <w:rFonts w:ascii="Arial" w:eastAsia="Times New Roman" w:hAnsi="Arial" w:cs="Arial"/>
-          <w:color w:val="3D4351"/>
-          <w:sz w:val="27"/>
-          <w:szCs w:val="27"/>
-          <w:shd w:val="clear" w:color="auto" w:fill="FFFFFF"/>
-        </w:rPr>
-        <w:t xml:space="preserve"> классе Client должен быть создан публичный класс SocketThread унаследованный от Thread.</w:t>
+      <w:r>
+        <w:rPr>
+          <w:rFonts w:ascii="Arial" w:eastAsia="Times New Roman" w:hAnsi="Arial" w:cs="Arial"/>
+          <w:color w:val="3D4351"/>
+          <w:sz w:val="27"/>
+          <w:szCs w:val="27"/>
+          <w:shd w:val="clear" w:color="auto" w:fill="FFFFFF"/>
+        </w:rPr>
+        <w:t>В классе Client должен быть создан публичный класс SocketThread унаследованный от Thread.</w:t>
       </w:r>
       <w:r>
         <w:rPr>
@@ -10924,27 +10700,7 @@
           <w:sz w:val="27"/>
           <w:szCs w:val="27"/>
         </w:rPr>
-        <w:t xml:space="preserve">String </w:t>
-      </w:r>
-      <w:proofErr w:type="gramStart"/>
-      <w:r>
-        <w:rPr>
-          <w:rFonts w:ascii="Arial" w:hAnsi="Arial" w:cs="Arial"/>
-          <w:color w:val="3D4351"/>
-          <w:sz w:val="27"/>
-          <w:szCs w:val="27"/>
-        </w:rPr>
-        <w:t>getServerAddress(</w:t>
-      </w:r>
-      <w:proofErr w:type="gramEnd"/>
-      <w:r>
-        <w:rPr>
-          <w:rFonts w:ascii="Arial" w:hAnsi="Arial" w:cs="Arial"/>
-          <w:color w:val="3D4351"/>
-          <w:sz w:val="27"/>
-          <w:szCs w:val="27"/>
-        </w:rPr>
-        <w:t>)</w:t>
+        <w:t>String getServerAddress()</w:t>
       </w:r>
       <w:r>
         <w:rPr>
@@ -11046,27 +10802,7 @@
           <w:sz w:val="27"/>
           <w:szCs w:val="27"/>
         </w:rPr>
-        <w:t xml:space="preserve">int </w:t>
-      </w:r>
-      <w:proofErr w:type="gramStart"/>
-      <w:r>
-        <w:rPr>
-          <w:rFonts w:ascii="Arial" w:hAnsi="Arial" w:cs="Arial"/>
-          <w:color w:val="3D4351"/>
-          <w:sz w:val="27"/>
-          <w:szCs w:val="27"/>
-        </w:rPr>
-        <w:t>getServerPort(</w:t>
-      </w:r>
-      <w:proofErr w:type="gramEnd"/>
-      <w:r>
-        <w:rPr>
-          <w:rFonts w:ascii="Arial" w:hAnsi="Arial" w:cs="Arial"/>
-          <w:color w:val="3D4351"/>
-          <w:sz w:val="27"/>
-          <w:szCs w:val="27"/>
-        </w:rPr>
-        <w:t>)</w:t>
+        <w:t>int getServerPort()</w:t>
       </w:r>
       <w:r>
         <w:rPr>
@@ -11839,27 +11575,7 @@
           <w:sz w:val="27"/>
           <w:szCs w:val="27"/>
         </w:rPr>
-        <w:t xml:space="preserve">void </w:t>
-      </w:r>
-      <w:proofErr w:type="gramStart"/>
-      <w:r>
-        <w:rPr>
-          <w:rFonts w:ascii="Arial" w:hAnsi="Arial" w:cs="Arial"/>
-          <w:color w:val="3D4351"/>
-          <w:sz w:val="27"/>
-          <w:szCs w:val="27"/>
-        </w:rPr>
-        <w:t>run(</w:t>
-      </w:r>
-      <w:proofErr w:type="gramEnd"/>
-      <w:r>
-        <w:rPr>
-          <w:rFonts w:ascii="Arial" w:hAnsi="Arial" w:cs="Arial"/>
-          <w:color w:val="3D4351"/>
-          <w:sz w:val="27"/>
-          <w:szCs w:val="27"/>
-        </w:rPr>
-        <w:t>). Он должен создавать вспомогательный поток </w:t>
+        <w:t>void run(). Он должен создавать вспомогательный поток </w:t>
       </w:r>
       <w:r>
         <w:rPr>
@@ -12252,9 +11968,58 @@
           <w:sz w:val="27"/>
           <w:szCs w:val="27"/>
         </w:rPr>
-        <w:t>Соединение установлено. Для выхода наберите команду ‘exit’</w:t>
-      </w:r>
-      <w:proofErr w:type="gramStart"/>
+        <w:t>Соединение установлено. Для выхода наберите команду ‘exit’.</w:t>
+      </w:r>
+      <w:r>
+        <w:rPr>
+          <w:rFonts w:ascii="Arial" w:hAnsi="Arial" w:cs="Arial"/>
+          <w:color w:val="3D4351"/>
+          <w:sz w:val="27"/>
+          <w:szCs w:val="27"/>
+        </w:rPr>
+        <w:t>«. Если оно</w:t>
+      </w:r>
+      <w:r>
+        <w:rPr>
+          <w:rStyle w:val="apple-converted-space"/>
+          <w:rFonts w:ascii="Arial" w:hAnsi="Arial" w:cs="Arial"/>
+          <w:color w:val="3D4351"/>
+          <w:sz w:val="27"/>
+          <w:szCs w:val="27"/>
+        </w:rPr>
+        <w:t> </w:t>
+      </w:r>
+      <w:r>
+        <w:rPr>
+          <w:rStyle w:val="a4"/>
+          <w:rFonts w:ascii="Arial" w:hAnsi="Arial" w:cs="Arial"/>
+          <w:b w:val="0"/>
+          <w:bCs w:val="0"/>
+          <w:color w:val="3D4351"/>
+          <w:sz w:val="27"/>
+          <w:szCs w:val="27"/>
+        </w:rPr>
+        <w:t>false</w:t>
+      </w:r>
+      <w:r>
+        <w:rPr>
+          <w:rStyle w:val="apple-converted-space"/>
+          <w:rFonts w:ascii="Arial" w:hAnsi="Arial" w:cs="Arial"/>
+          <w:color w:val="3D4351"/>
+          <w:sz w:val="27"/>
+          <w:szCs w:val="27"/>
+        </w:rPr>
+        <w:t> </w:t>
+      </w:r>
+      <w:r>
+        <w:rPr>
+          <w:rFonts w:ascii="Arial" w:hAnsi="Arial" w:cs="Arial"/>
+          <w:color w:val="3D4351"/>
+          <w:sz w:val="27"/>
+          <w:szCs w:val="27"/>
+        </w:rPr>
+        <w:t>– выведи «</w:t>
+      </w:r>
       <w:r>
         <w:rPr>
           <w:rStyle w:val="a4"/>
@@ -12267,6 +12032,15 @@
           <w:sz w:val="27"/>
           <w:szCs w:val="27"/>
         </w:rPr>
+        <w:t>Произошла ошибка во время работы клиента.»</w:t>
+      </w:r>
+      <w:r>
+        <w:rPr>
+          <w:rFonts w:ascii="Arial" w:hAnsi="Arial" w:cs="Arial"/>
+          <w:color w:val="3D4351"/>
+          <w:sz w:val="27"/>
+          <w:szCs w:val="27"/>
+        </w:rPr>
         <w:t>.</w:t>
       </w:r>
       <w:r>
@@ -12276,58 +12050,8 @@
           <w:sz w:val="27"/>
           <w:szCs w:val="27"/>
         </w:rPr>
-        <w:t>«</w:t>
-      </w:r>
-      <w:proofErr w:type="gramEnd"/>
-      <w:r>
-        <w:rPr>
-          <w:rFonts w:ascii="Arial" w:hAnsi="Arial" w:cs="Arial"/>
-          <w:color w:val="3D4351"/>
-          <w:sz w:val="27"/>
-          <w:szCs w:val="27"/>
-        </w:rPr>
-        <w:t>. Если оно</w:t>
-      </w:r>
-      <w:r>
-        <w:rPr>
-          <w:rStyle w:val="apple-converted-space"/>
-          <w:rFonts w:ascii="Arial" w:hAnsi="Arial" w:cs="Arial"/>
-          <w:color w:val="3D4351"/>
-          <w:sz w:val="27"/>
-          <w:szCs w:val="27"/>
-        </w:rPr>
-        <w:t> </w:t>
-      </w:r>
-      <w:r>
-        <w:rPr>
-          <w:rStyle w:val="a4"/>
-          <w:rFonts w:ascii="Arial" w:hAnsi="Arial" w:cs="Arial"/>
-          <w:b w:val="0"/>
-          <w:bCs w:val="0"/>
-          <w:color w:val="3D4351"/>
-          <w:sz w:val="27"/>
-          <w:szCs w:val="27"/>
-        </w:rPr>
-        <w:t>false</w:t>
-      </w:r>
-      <w:r>
-        <w:rPr>
-          <w:rStyle w:val="apple-converted-space"/>
-          <w:rFonts w:ascii="Arial" w:hAnsi="Arial" w:cs="Arial"/>
-          <w:color w:val="3D4351"/>
-          <w:sz w:val="27"/>
-          <w:szCs w:val="27"/>
-        </w:rPr>
-        <w:t> </w:t>
-      </w:r>
-      <w:r>
-        <w:rPr>
-          <w:rFonts w:ascii="Arial" w:hAnsi="Arial" w:cs="Arial"/>
-          <w:color w:val="3D4351"/>
-          <w:sz w:val="27"/>
-          <w:szCs w:val="27"/>
-        </w:rPr>
-        <w:t>– выведи «</w:t>
+        <w:br/>
+        <w:t>е) Считывай сообщения с консоли пока клиент подключен. Если будет введена команда ‘</w:t>
       </w:r>
       <w:r>
         <w:rPr>
@@ -12341,39 +12065,6 @@
           <w:sz w:val="27"/>
           <w:szCs w:val="27"/>
         </w:rPr>
-        <w:t>Произошла ошибка во время работы клиента.»</w:t>
-      </w:r>
-      <w:r>
-        <w:rPr>
-          <w:rFonts w:ascii="Arial" w:hAnsi="Arial" w:cs="Arial"/>
-          <w:color w:val="3D4351"/>
-          <w:sz w:val="27"/>
-          <w:szCs w:val="27"/>
-        </w:rPr>
-        <w:t>.</w:t>
-      </w:r>
-      <w:r>
-        <w:rPr>
-          <w:rFonts w:ascii="Arial" w:hAnsi="Arial" w:cs="Arial"/>
-          <w:color w:val="3D4351"/>
-          <w:sz w:val="27"/>
-          <w:szCs w:val="27"/>
-        </w:rPr>
-        <w:br/>
-        <w:t>е) Считывай сообщения с консоли пока клиент подключен. Если будет введена команда ‘</w:t>
-      </w:r>
-      <w:r>
-        <w:rPr>
-          <w:rStyle w:val="a4"/>
-          <w:rFonts w:ascii="Arial" w:hAnsi="Arial" w:cs="Arial"/>
-          <w:b w:val="0"/>
-          <w:bCs w:val="0"/>
-          <w:i/>
-          <w:iCs/>
-          <w:color w:val="3D4351"/>
-          <w:sz w:val="27"/>
-          <w:szCs w:val="27"/>
-        </w:rPr>
         <w:t>exit</w:t>
       </w:r>
       <w:r>
@@ -12405,25 +12096,14 @@
         </w:rPr>
         <w:t> </w:t>
       </w:r>
-      <w:proofErr w:type="gramStart"/>
-      <w:r>
-        <w:rPr>
-          <w:rFonts w:ascii="Arial" w:hAnsi="Arial" w:cs="Arial"/>
-          <w:color w:val="3D4351"/>
-          <w:sz w:val="27"/>
-          <w:szCs w:val="27"/>
-        </w:rPr>
-        <w:t>shouldSendTextFromConsole(</w:t>
-      </w:r>
-      <w:proofErr w:type="gramEnd"/>
-      <w:r>
-        <w:rPr>
-          <w:rFonts w:ascii="Arial" w:hAnsi="Arial" w:cs="Arial"/>
-          <w:color w:val="3D4351"/>
-          <w:sz w:val="27"/>
-          <w:szCs w:val="27"/>
-        </w:rPr>
-        <w:t>) возвращает true, отправь считанный текст с помощью метода</w:t>
+      <w:r>
+        <w:rPr>
+          <w:rFonts w:ascii="Arial" w:hAnsi="Arial" w:cs="Arial"/>
+          <w:color w:val="3D4351"/>
+          <w:sz w:val="27"/>
+          <w:szCs w:val="27"/>
+        </w:rPr>
+        <w:t>shouldSendTextFromConsole() возвращает true, отправь считанный текст с помощью метода</w:t>
       </w:r>
       <w:r>
         <w:rPr>
@@ -12475,25 +12155,14 @@
         </w:rPr>
         <w:t> </w:t>
       </w:r>
-      <w:proofErr w:type="gramStart"/>
-      <w:r>
-        <w:rPr>
-          <w:rFonts w:ascii="Arial" w:hAnsi="Arial" w:cs="Arial"/>
-          <w:color w:val="3D4351"/>
-          <w:sz w:val="27"/>
-          <w:szCs w:val="27"/>
-        </w:rPr>
-        <w:t>main(</w:t>
-      </w:r>
-      <w:proofErr w:type="gramEnd"/>
-      <w:r>
-        <w:rPr>
-          <w:rFonts w:ascii="Arial" w:hAnsi="Arial" w:cs="Arial"/>
-          <w:color w:val="3D4351"/>
-          <w:sz w:val="27"/>
-          <w:szCs w:val="27"/>
-        </w:rPr>
-        <w:t>). Он должен создавать новый объект типа</w:t>
+      <w:r>
+        <w:rPr>
+          <w:rFonts w:ascii="Arial" w:hAnsi="Arial" w:cs="Arial"/>
+          <w:color w:val="3D4351"/>
+          <w:sz w:val="27"/>
+          <w:szCs w:val="27"/>
+        </w:rPr>
+        <w:t>main(). Он должен создавать новый объект типа</w:t>
       </w:r>
       <w:r>
         <w:rPr>
@@ -12544,25 +12213,14 @@
         </w:rPr>
         <w:t> </w:t>
       </w:r>
-      <w:proofErr w:type="gramStart"/>
-      <w:r>
-        <w:rPr>
-          <w:rFonts w:ascii="Arial" w:hAnsi="Arial" w:cs="Arial"/>
-          <w:color w:val="3D4351"/>
-          <w:sz w:val="27"/>
-          <w:szCs w:val="27"/>
-        </w:rPr>
-        <w:t>run(</w:t>
-      </w:r>
-      <w:proofErr w:type="gramEnd"/>
-      <w:r>
-        <w:rPr>
-          <w:rFonts w:ascii="Arial" w:hAnsi="Arial" w:cs="Arial"/>
-          <w:color w:val="3D4351"/>
-          <w:sz w:val="27"/>
-          <w:szCs w:val="27"/>
-        </w:rPr>
-        <w:t>).</w:t>
+      <w:r>
+        <w:rPr>
+          <w:rFonts w:ascii="Arial" w:hAnsi="Arial" w:cs="Arial"/>
+          <w:color w:val="3D4351"/>
+          <w:sz w:val="27"/>
+          <w:szCs w:val="27"/>
+        </w:rPr>
+        <w:t>run().</w:t>
       </w:r>
     </w:p>
     <w:p>
@@ -13856,7 +13514,6 @@
           <w:szCs w:val="32"/>
         </w:rPr>
       </w:pPr>
-      <w:bookmarkStart w:id="0" w:name="_GoBack"/>
       <w:r>
         <w:rPr>
           <w:rFonts w:ascii="Arial" w:hAnsi="Arial" w:cs="Arial"/>
@@ -14004,7 +13661,6 @@
         </w:rPr>
         <w:t> </w:t>
       </w:r>
-      <w:proofErr w:type="gramStart"/>
       <w:r>
         <w:rPr>
           <w:rFonts w:ascii="Arial" w:hAnsi="Arial" w:cs="Arial"/>
@@ -14013,18 +13669,7 @@
           <w:szCs w:val="27"/>
           <w:lang w:val="en-US"/>
         </w:rPr>
-        <w:t>clientHandshake(</w:t>
-      </w:r>
-      <w:proofErr w:type="gramEnd"/>
-      <w:r>
-        <w:rPr>
-          <w:rFonts w:ascii="Arial" w:hAnsi="Arial" w:cs="Arial"/>
-          <w:color w:val="3D4351"/>
-          <w:sz w:val="27"/>
-          <w:szCs w:val="27"/>
-          <w:lang w:val="en-US"/>
-        </w:rPr>
-        <w:t>) throws IOException, </w:t>
+        <w:t>clientHandshake() throws IOException, </w:t>
       </w:r>
       <w:r>
         <w:rPr>
@@ -14324,25 +13969,14 @@
         </w:rPr>
         <w:t> </w:t>
       </w:r>
-      <w:proofErr w:type="gramStart"/>
-      <w:r>
-        <w:rPr>
-          <w:rFonts w:ascii="Arial" w:hAnsi="Arial" w:cs="Arial"/>
-          <w:color w:val="3D4351"/>
-          <w:sz w:val="27"/>
-          <w:szCs w:val="27"/>
-        </w:rPr>
-        <w:t>notifyConnectionStatusChanged(</w:t>
-      </w:r>
-      <w:proofErr w:type="gramEnd"/>
-      <w:r>
-        <w:rPr>
-          <w:rFonts w:ascii="Arial" w:hAnsi="Arial" w:cs="Arial"/>
-          <w:color w:val="3D4351"/>
-          <w:sz w:val="27"/>
-          <w:szCs w:val="27"/>
-        </w:rPr>
-        <w:t>), передав в него</w:t>
+      <w:r>
+        <w:rPr>
+          <w:rFonts w:ascii="Arial" w:hAnsi="Arial" w:cs="Arial"/>
+          <w:color w:val="3D4351"/>
+          <w:sz w:val="27"/>
+          <w:szCs w:val="27"/>
+        </w:rPr>
+        <w:t>notifyConnectionStatusChanged(), передав в него</w:t>
       </w:r>
       <w:r>
         <w:rPr>
@@ -14383,27 +14017,7 @@
           <w:szCs w:val="27"/>
         </w:rPr>
         <w:br/>
-        <w:t>г) Если пришло сообщение с каким-либо другим типом, кинь исключение </w:t>
-      </w:r>
-      <w:proofErr w:type="gramStart"/>
-      <w:r>
-        <w:rPr>
-          <w:rFonts w:ascii="Arial" w:hAnsi="Arial" w:cs="Arial"/>
-          <w:color w:val="3D4351"/>
-          <w:sz w:val="27"/>
-          <w:szCs w:val="27"/>
-        </w:rPr>
-        <w:t>IOException(</w:t>
-      </w:r>
-      <w:proofErr w:type="gramEnd"/>
-      <w:r>
-        <w:rPr>
-          <w:rFonts w:ascii="Arial" w:hAnsi="Arial" w:cs="Arial"/>
-          <w:color w:val="3D4351"/>
-          <w:sz w:val="27"/>
-          <w:szCs w:val="27"/>
-        </w:rPr>
-        <w:t>«</w:t>
+        <w:t>г) Если пришло сообщение с каким-либо другим типом, кинь исключение IOException(«</w:t>
       </w:r>
       <w:r>
         <w:rPr>
@@ -14518,29 +14132,7 @@
           <w:szCs w:val="27"/>
           <w:lang w:val="en-US"/>
         </w:rPr>
-        <w:t xml:space="preserve">void </w:t>
-      </w:r>
-      <w:proofErr w:type="gramStart"/>
-      <w:r>
-        <w:rPr>
-          <w:rFonts w:ascii="Arial" w:hAnsi="Arial" w:cs="Arial"/>
-          <w:color w:val="3D4351"/>
-          <w:sz w:val="27"/>
-          <w:szCs w:val="27"/>
-          <w:lang w:val="en-US"/>
-        </w:rPr>
-        <w:t>clientMainLoop(</w:t>
-      </w:r>
-      <w:proofErr w:type="gramEnd"/>
-      <w:r>
-        <w:rPr>
-          <w:rFonts w:ascii="Arial" w:hAnsi="Arial" w:cs="Arial"/>
-          <w:color w:val="3D4351"/>
-          <w:sz w:val="27"/>
-          <w:szCs w:val="27"/>
-          <w:lang w:val="en-US"/>
-        </w:rPr>
-        <w:t>) throws IOException, </w:t>
+        <w:t>void clientMainLoop() throws IOException, </w:t>
       </w:r>
       <w:r>
         <w:rPr>
@@ -14794,6 +14386,970 @@
     <w:p>
       <w:pPr>
         <w:rPr>
+          <w:rFonts w:ascii="Arial" w:eastAsia="Times New Roman" w:hAnsi="Arial" w:cs="Arial"/>
+          <w:color w:val="3D4351"/>
+          <w:sz w:val="27"/>
+          <w:szCs w:val="27"/>
+          <w:shd w:val="clear" w:color="auto" w:fill="FFFFFF"/>
+        </w:rPr>
+      </w:pPr>
+      <w:r>
+        <w:rPr>
+          <w:rFonts w:ascii="Arial" w:eastAsia="Times New Roman" w:hAnsi="Arial" w:cs="Arial"/>
+          <w:color w:val="3D4351"/>
+          <w:sz w:val="27"/>
+          <w:szCs w:val="27"/>
+        </w:rPr>
+        <w:br/>
+        <w:t>Требования:</w:t>
+      </w:r>
+      <w:r>
+        <w:rPr>
+          <w:rFonts w:ascii="Arial" w:eastAsia="Times New Roman" w:hAnsi="Arial" w:cs="Arial"/>
+          <w:color w:val="3D4351"/>
+          <w:sz w:val="27"/>
+          <w:szCs w:val="27"/>
+        </w:rPr>
+        <w:br/>
+      </w:r>
+      <w:r>
+        <w:rPr>
+          <w:rFonts w:ascii="Arial" w:eastAsia="Times New Roman" w:hAnsi="Arial" w:cs="Arial"/>
+          <w:color w:val="3D4351"/>
+          <w:sz w:val="27"/>
+          <w:szCs w:val="27"/>
+          <w:shd w:val="clear" w:color="auto" w:fill="FFFFFF"/>
+        </w:rPr>
+        <w:t>1.</w:t>
+      </w:r>
+      <w:r>
+        <w:rPr>
+          <w:rFonts w:ascii="Arial" w:eastAsia="Times New Roman" w:hAnsi="Arial" w:cs="Arial"/>
+          <w:color w:val="3D4351"/>
+          <w:sz w:val="27"/>
+          <w:szCs w:val="27"/>
+          <w:shd w:val="clear" w:color="auto" w:fill="FFFFFF"/>
+        </w:rPr>
+        <w:t> </w:t>
+      </w:r>
+      <w:r>
+        <w:rPr>
+          <w:rFonts w:ascii="Arial" w:eastAsia="Times New Roman" w:hAnsi="Arial" w:cs="Arial"/>
+          <w:color w:val="3D4351"/>
+          <w:sz w:val="27"/>
+          <w:szCs w:val="27"/>
+          <w:shd w:val="clear" w:color="auto" w:fill="FFFFFF"/>
+        </w:rPr>
+        <w:t>Метод clientHandshake должен отправлять новое сообщение (MessageType.USER_NAME, getUserName()) используя connection, если тип принятого сообщения равен MessageType.NAME_REQUEST.</w:t>
+      </w:r>
+      <w:r>
+        <w:rPr>
+          <w:rFonts w:ascii="Arial" w:eastAsia="Times New Roman" w:hAnsi="Arial" w:cs="Arial"/>
+          <w:color w:val="3D4351"/>
+          <w:sz w:val="27"/>
+          <w:szCs w:val="27"/>
+        </w:rPr>
+        <w:br/>
+      </w:r>
+      <w:r>
+        <w:rPr>
+          <w:rFonts w:ascii="Arial" w:eastAsia="Times New Roman" w:hAnsi="Arial" w:cs="Arial"/>
+          <w:color w:val="3D4351"/>
+          <w:sz w:val="27"/>
+          <w:szCs w:val="27"/>
+          <w:shd w:val="clear" w:color="auto" w:fill="FFFFFF"/>
+        </w:rPr>
+        <w:t>2.</w:t>
+      </w:r>
+      <w:r>
+        <w:rPr>
+          <w:rFonts w:ascii="Arial" w:eastAsia="Times New Roman" w:hAnsi="Arial" w:cs="Arial"/>
+          <w:color w:val="3D4351"/>
+          <w:sz w:val="27"/>
+          <w:szCs w:val="27"/>
+          <w:shd w:val="clear" w:color="auto" w:fill="FFFFFF"/>
+        </w:rPr>
+        <w:t> </w:t>
+      </w:r>
+      <w:r>
+        <w:rPr>
+          <w:rFonts w:ascii="Arial" w:eastAsia="Times New Roman" w:hAnsi="Arial" w:cs="Arial"/>
+          <w:color w:val="3D4351"/>
+          <w:sz w:val="27"/>
+          <w:szCs w:val="27"/>
+          <w:shd w:val="clear" w:color="auto" w:fill="FFFFFF"/>
+        </w:rPr>
+        <w:t>Метод clientHandshake должен вызывать метод notifyConnectionStatusChanged(true) и завершаться, если тип принятого сообщения равен MessageType.NAME_ACCEPTED.</w:t>
+      </w:r>
+      <w:r>
+        <w:rPr>
+          <w:rFonts w:ascii="Arial" w:eastAsia="Times New Roman" w:hAnsi="Arial" w:cs="Arial"/>
+          <w:color w:val="3D4351"/>
+          <w:sz w:val="27"/>
+          <w:szCs w:val="27"/>
+        </w:rPr>
+        <w:br/>
+      </w:r>
+      <w:r>
+        <w:rPr>
+          <w:rFonts w:ascii="Arial" w:eastAsia="Times New Roman" w:hAnsi="Arial" w:cs="Arial"/>
+          <w:color w:val="3D4351"/>
+          <w:sz w:val="27"/>
+          <w:szCs w:val="27"/>
+          <w:shd w:val="clear" w:color="auto" w:fill="FFFFFF"/>
+        </w:rPr>
+        <w:t>3.</w:t>
+      </w:r>
+      <w:r>
+        <w:rPr>
+          <w:rFonts w:ascii="Arial" w:eastAsia="Times New Roman" w:hAnsi="Arial" w:cs="Arial"/>
+          <w:color w:val="3D4351"/>
+          <w:sz w:val="27"/>
+          <w:szCs w:val="27"/>
+          <w:shd w:val="clear" w:color="auto" w:fill="FFFFFF"/>
+        </w:rPr>
+        <w:t> </w:t>
+      </w:r>
+      <w:r>
+        <w:rPr>
+          <w:rFonts w:ascii="Arial" w:eastAsia="Times New Roman" w:hAnsi="Arial" w:cs="Arial"/>
+          <w:color w:val="3D4351"/>
+          <w:sz w:val="27"/>
+          <w:szCs w:val="27"/>
+          <w:shd w:val="clear" w:color="auto" w:fill="FFFFFF"/>
+        </w:rPr>
+        <w:t>Метод clientHandshake должен бросать исключение IOException, если тип принятого сообщения не MessageType.NAME_ACCEPTED или не MessageType.NAME_REQUEST.</w:t>
+      </w:r>
+      <w:r>
+        <w:rPr>
+          <w:rFonts w:ascii="Arial" w:eastAsia="Times New Roman" w:hAnsi="Arial" w:cs="Arial"/>
+          <w:color w:val="3D4351"/>
+          <w:sz w:val="27"/>
+          <w:szCs w:val="27"/>
+        </w:rPr>
+        <w:br/>
+      </w:r>
+      <w:r>
+        <w:rPr>
+          <w:rFonts w:ascii="Arial" w:eastAsia="Times New Roman" w:hAnsi="Arial" w:cs="Arial"/>
+          <w:color w:val="3D4351"/>
+          <w:sz w:val="27"/>
+          <w:szCs w:val="27"/>
+          <w:shd w:val="clear" w:color="auto" w:fill="FFFFFF"/>
+        </w:rPr>
+        <w:t>4.</w:t>
+      </w:r>
+      <w:r>
+        <w:rPr>
+          <w:rFonts w:ascii="Arial" w:eastAsia="Times New Roman" w:hAnsi="Arial" w:cs="Arial"/>
+          <w:color w:val="3D4351"/>
+          <w:sz w:val="27"/>
+          <w:szCs w:val="27"/>
+          <w:shd w:val="clear" w:color="auto" w:fill="FFFFFF"/>
+        </w:rPr>
+        <w:t> </w:t>
+      </w:r>
+      <w:r>
+        <w:rPr>
+          <w:rFonts w:ascii="Arial" w:eastAsia="Times New Roman" w:hAnsi="Arial" w:cs="Arial"/>
+          <w:color w:val="3D4351"/>
+          <w:sz w:val="27"/>
+          <w:szCs w:val="27"/>
+          <w:shd w:val="clear" w:color="auto" w:fill="FFFFFF"/>
+        </w:rPr>
+        <w:t>Метод clientHandshake должен принимать сообщения от сервера до тех пор, пока тип сообщения равен MessageType.NAME_REQUEST.</w:t>
+      </w:r>
+      <w:r>
+        <w:rPr>
+          <w:rFonts w:ascii="Arial" w:eastAsia="Times New Roman" w:hAnsi="Arial" w:cs="Arial"/>
+          <w:color w:val="3D4351"/>
+          <w:sz w:val="27"/>
+          <w:szCs w:val="27"/>
+        </w:rPr>
+        <w:br/>
+      </w:r>
+      <w:r>
+        <w:rPr>
+          <w:rFonts w:ascii="Arial" w:eastAsia="Times New Roman" w:hAnsi="Arial" w:cs="Arial"/>
+          <w:color w:val="3D4351"/>
+          <w:sz w:val="27"/>
+          <w:szCs w:val="27"/>
+          <w:shd w:val="clear" w:color="auto" w:fill="FFFFFF"/>
+        </w:rPr>
+        <w:t>5.</w:t>
+      </w:r>
+      <w:r>
+        <w:rPr>
+          <w:rFonts w:ascii="Arial" w:eastAsia="Times New Roman" w:hAnsi="Arial" w:cs="Arial"/>
+          <w:color w:val="3D4351"/>
+          <w:sz w:val="27"/>
+          <w:szCs w:val="27"/>
+          <w:shd w:val="clear" w:color="auto" w:fill="FFFFFF"/>
+        </w:rPr>
+        <w:t> </w:t>
+      </w:r>
+      <w:r>
+        <w:rPr>
+          <w:rFonts w:ascii="Arial" w:eastAsia="Times New Roman" w:hAnsi="Arial" w:cs="Arial"/>
+          <w:color w:val="3D4351"/>
+          <w:sz w:val="27"/>
+          <w:szCs w:val="27"/>
+          <w:shd w:val="clear" w:color="auto" w:fill="FFFFFF"/>
+        </w:rPr>
+        <w:t xml:space="preserve">Метод clientMainLoop должен принимать сообщения от сервера до </w:t>
+      </w:r>
+      <w:r>
+        <w:rPr>
+          <w:rFonts w:ascii="Arial" w:eastAsia="Times New Roman" w:hAnsi="Arial" w:cs="Arial"/>
+          <w:color w:val="3D4351"/>
+          <w:sz w:val="27"/>
+          <w:szCs w:val="27"/>
+          <w:shd w:val="clear" w:color="auto" w:fill="FFFFFF"/>
+        </w:rPr>
+        <w:lastRenderedPageBreak/>
+        <w:t>тех пор, пока тип сообщения равен MessageType.TEXT, MessageType.USER_REMOVED или MessageType.USER_ADDED.</w:t>
+      </w:r>
+      <w:r>
+        <w:rPr>
+          <w:rFonts w:ascii="Arial" w:eastAsia="Times New Roman" w:hAnsi="Arial" w:cs="Arial"/>
+          <w:color w:val="3D4351"/>
+          <w:sz w:val="27"/>
+          <w:szCs w:val="27"/>
+        </w:rPr>
+        <w:br/>
+      </w:r>
+      <w:r>
+        <w:rPr>
+          <w:rFonts w:ascii="Arial" w:eastAsia="Times New Roman" w:hAnsi="Arial" w:cs="Arial"/>
+          <w:color w:val="3D4351"/>
+          <w:sz w:val="27"/>
+          <w:szCs w:val="27"/>
+          <w:shd w:val="clear" w:color="auto" w:fill="FFFFFF"/>
+        </w:rPr>
+        <w:t>6.</w:t>
+      </w:r>
+      <w:r>
+        <w:rPr>
+          <w:rFonts w:ascii="Arial" w:eastAsia="Times New Roman" w:hAnsi="Arial" w:cs="Arial"/>
+          <w:color w:val="3D4351"/>
+          <w:sz w:val="27"/>
+          <w:szCs w:val="27"/>
+          <w:shd w:val="clear" w:color="auto" w:fill="FFFFFF"/>
+        </w:rPr>
+        <w:t> </w:t>
+      </w:r>
+      <w:r>
+        <w:rPr>
+          <w:rFonts w:ascii="Arial" w:eastAsia="Times New Roman" w:hAnsi="Arial" w:cs="Arial"/>
+          <w:color w:val="3D4351"/>
+          <w:sz w:val="27"/>
+          <w:szCs w:val="27"/>
+          <w:shd w:val="clear" w:color="auto" w:fill="FFFFFF"/>
+        </w:rPr>
+        <w:t>Метод clientMainLoop должен обрабатывать полученное сообщение с помощью метода processIncomingMessage, если тип принятого сообщения равен MessageType.TEXT.</w:t>
+      </w:r>
+      <w:r>
+        <w:rPr>
+          <w:rFonts w:ascii="Arial" w:eastAsia="Times New Roman" w:hAnsi="Arial" w:cs="Arial"/>
+          <w:color w:val="3D4351"/>
+          <w:sz w:val="27"/>
+          <w:szCs w:val="27"/>
+        </w:rPr>
+        <w:br/>
+      </w:r>
+      <w:r>
+        <w:rPr>
+          <w:rFonts w:ascii="Arial" w:eastAsia="Times New Roman" w:hAnsi="Arial" w:cs="Arial"/>
+          <w:color w:val="3D4351"/>
+          <w:sz w:val="27"/>
+          <w:szCs w:val="27"/>
+          <w:shd w:val="clear" w:color="auto" w:fill="FFFFFF"/>
+        </w:rPr>
+        <w:t>7.</w:t>
+      </w:r>
+      <w:r>
+        <w:rPr>
+          <w:rFonts w:ascii="Arial" w:eastAsia="Times New Roman" w:hAnsi="Arial" w:cs="Arial"/>
+          <w:color w:val="3D4351"/>
+          <w:sz w:val="27"/>
+          <w:szCs w:val="27"/>
+          <w:shd w:val="clear" w:color="auto" w:fill="FFFFFF"/>
+        </w:rPr>
+        <w:t> </w:t>
+      </w:r>
+      <w:r>
+        <w:rPr>
+          <w:rFonts w:ascii="Arial" w:eastAsia="Times New Roman" w:hAnsi="Arial" w:cs="Arial"/>
+          <w:color w:val="3D4351"/>
+          <w:sz w:val="27"/>
+          <w:szCs w:val="27"/>
+          <w:shd w:val="clear" w:color="auto" w:fill="FFFFFF"/>
+        </w:rPr>
+        <w:t>Метод clientMainLoop должен обрабатывать полученное сообщение с помощью метода informAboutAddingNewUser, если тип принятого сообщения равен MessageType.USER_ADDED.</w:t>
+      </w:r>
+      <w:r>
+        <w:rPr>
+          <w:rFonts w:ascii="Arial" w:eastAsia="Times New Roman" w:hAnsi="Arial" w:cs="Arial"/>
+          <w:color w:val="3D4351"/>
+          <w:sz w:val="27"/>
+          <w:szCs w:val="27"/>
+        </w:rPr>
+        <w:br/>
+      </w:r>
+      <w:r>
+        <w:rPr>
+          <w:rFonts w:ascii="Arial" w:eastAsia="Times New Roman" w:hAnsi="Arial" w:cs="Arial"/>
+          <w:color w:val="3D4351"/>
+          <w:sz w:val="27"/>
+          <w:szCs w:val="27"/>
+          <w:shd w:val="clear" w:color="auto" w:fill="FFFFFF"/>
+        </w:rPr>
+        <w:t>8.</w:t>
+      </w:r>
+      <w:r>
+        <w:rPr>
+          <w:rFonts w:ascii="Arial" w:eastAsia="Times New Roman" w:hAnsi="Arial" w:cs="Arial"/>
+          <w:color w:val="3D4351"/>
+          <w:sz w:val="27"/>
+          <w:szCs w:val="27"/>
+          <w:shd w:val="clear" w:color="auto" w:fill="FFFFFF"/>
+        </w:rPr>
+        <w:t> </w:t>
+      </w:r>
+      <w:r>
+        <w:rPr>
+          <w:rFonts w:ascii="Arial" w:eastAsia="Times New Roman" w:hAnsi="Arial" w:cs="Arial"/>
+          <w:color w:val="3D4351"/>
+          <w:sz w:val="27"/>
+          <w:szCs w:val="27"/>
+          <w:shd w:val="clear" w:color="auto" w:fill="FFFFFF"/>
+        </w:rPr>
+        <w:t>Метод clientMainLoop должен обрабатывать полученное сообщение с помощью метода informAboutDeletingNewUser, если тип принятого сообщения равен MessageType.USER_REMOVED.</w:t>
+      </w:r>
+      <w:r>
+        <w:rPr>
+          <w:rFonts w:ascii="Arial" w:eastAsia="Times New Roman" w:hAnsi="Arial" w:cs="Arial"/>
+          <w:color w:val="3D4351"/>
+          <w:sz w:val="27"/>
+          <w:szCs w:val="27"/>
+        </w:rPr>
+        <w:br/>
+      </w:r>
+      <w:r>
+        <w:rPr>
+          <w:rFonts w:ascii="Arial" w:eastAsia="Times New Roman" w:hAnsi="Arial" w:cs="Arial"/>
+          <w:color w:val="3D4351"/>
+          <w:sz w:val="27"/>
+          <w:szCs w:val="27"/>
+          <w:shd w:val="clear" w:color="auto" w:fill="FFFFFF"/>
+        </w:rPr>
+        <w:t>9.</w:t>
+      </w:r>
+      <w:r>
+        <w:rPr>
+          <w:rFonts w:ascii="Arial" w:eastAsia="Times New Roman" w:hAnsi="Arial" w:cs="Arial"/>
+          <w:color w:val="3D4351"/>
+          <w:sz w:val="27"/>
+          <w:szCs w:val="27"/>
+          <w:shd w:val="clear" w:color="auto" w:fill="FFFFFF"/>
+        </w:rPr>
+        <w:t> </w:t>
+      </w:r>
+      <w:r>
+        <w:rPr>
+          <w:rFonts w:ascii="Arial" w:eastAsia="Times New Roman" w:hAnsi="Arial" w:cs="Arial"/>
+          <w:color w:val="3D4351"/>
+          <w:sz w:val="27"/>
+          <w:szCs w:val="27"/>
+          <w:shd w:val="clear" w:color="auto" w:fill="FFFFFF"/>
+        </w:rPr>
+        <w:t>Метод clientMainLoop должен бросать исключение IOException, если тип принятого сообщения не MessageType.TEXT, MessageType.USER_REMOVED или не MessageType.USER_ADDED.</w:t>
+      </w:r>
+      <w:r>
+        <w:rPr>
+          <w:rFonts w:ascii="Arial" w:eastAsia="Times New Roman" w:hAnsi="Arial" w:cs="Arial"/>
+          <w:color w:val="3D4351"/>
+          <w:sz w:val="27"/>
+          <w:szCs w:val="27"/>
+        </w:rPr>
+        <w:br/>
+      </w:r>
+      <w:r>
+        <w:rPr>
+          <w:rFonts w:ascii="Arial" w:eastAsia="Times New Roman" w:hAnsi="Arial" w:cs="Arial"/>
+          <w:color w:val="3D4351"/>
+          <w:sz w:val="27"/>
+          <w:szCs w:val="27"/>
+          <w:shd w:val="clear" w:color="auto" w:fill="FFFFFF"/>
+        </w:rPr>
+        <w:t>10.</w:t>
+      </w:r>
+      <w:r>
+        <w:rPr>
+          <w:rFonts w:ascii="Arial" w:eastAsia="Times New Roman" w:hAnsi="Arial" w:cs="Arial"/>
+          <w:color w:val="3D4351"/>
+          <w:sz w:val="27"/>
+          <w:szCs w:val="27"/>
+          <w:shd w:val="clear" w:color="auto" w:fill="FFFFFF"/>
+        </w:rPr>
+        <w:t> </w:t>
+      </w:r>
+      <w:r>
+        <w:rPr>
+          <w:rFonts w:ascii="Arial" w:eastAsia="Times New Roman" w:hAnsi="Arial" w:cs="Arial"/>
+          <w:color w:val="3D4351"/>
+          <w:sz w:val="27"/>
+          <w:szCs w:val="27"/>
+          <w:shd w:val="clear" w:color="auto" w:fill="FFFFFF"/>
+        </w:rPr>
+        <w:t>Сигнатура метода clientHandshake должна соответствовать условию задачи.</w:t>
+      </w:r>
+      <w:r>
+        <w:rPr>
+          <w:rFonts w:ascii="Arial" w:eastAsia="Times New Roman" w:hAnsi="Arial" w:cs="Arial"/>
+          <w:color w:val="3D4351"/>
+          <w:sz w:val="27"/>
+          <w:szCs w:val="27"/>
+        </w:rPr>
+        <w:br/>
+      </w:r>
+      <w:r>
+        <w:rPr>
+          <w:rFonts w:ascii="Arial" w:eastAsia="Times New Roman" w:hAnsi="Arial" w:cs="Arial"/>
+          <w:color w:val="3D4351"/>
+          <w:sz w:val="27"/>
+          <w:szCs w:val="27"/>
+          <w:shd w:val="clear" w:color="auto" w:fill="FFFFFF"/>
+        </w:rPr>
+        <w:t>11.</w:t>
+      </w:r>
+      <w:r>
+        <w:rPr>
+          <w:rFonts w:ascii="Arial" w:eastAsia="Times New Roman" w:hAnsi="Arial" w:cs="Arial"/>
+          <w:color w:val="3D4351"/>
+          <w:sz w:val="27"/>
+          <w:szCs w:val="27"/>
+          <w:shd w:val="clear" w:color="auto" w:fill="FFFFFF"/>
+        </w:rPr>
+        <w:t> </w:t>
+      </w:r>
+      <w:r>
+        <w:rPr>
+          <w:rFonts w:ascii="Arial" w:eastAsia="Times New Roman" w:hAnsi="Arial" w:cs="Arial"/>
+          <w:color w:val="3D4351"/>
+          <w:sz w:val="27"/>
+          <w:szCs w:val="27"/>
+          <w:shd w:val="clear" w:color="auto" w:fill="FFFFFF"/>
+        </w:rPr>
+        <w:t>Сигнатура метода clientMainLoop должна соответствовать условию задачи.</w:t>
+      </w:r>
+    </w:p>
+    <w:p>
+      <w:pPr>
+        <w:pStyle w:val="3"/>
+        <w:spacing w:before="300" w:beforeAutospacing="0" w:after="150" w:afterAutospacing="0"/>
+        <w:rPr>
+          <w:rFonts w:ascii="Arial" w:hAnsi="Arial" w:cs="Arial"/>
+          <w:color w:val="3D4351"/>
+          <w:sz w:val="32"/>
+          <w:szCs w:val="32"/>
+        </w:rPr>
+      </w:pPr>
+      <w:r>
+        <w:rPr>
+          <w:rFonts w:ascii="Arial" w:hAnsi="Arial" w:cs="Arial"/>
+          <w:color w:val="3D4351"/>
+          <w:sz w:val="32"/>
+          <w:szCs w:val="32"/>
+        </w:rPr>
+        <w:t>Чат (17)</w:t>
+      </w:r>
+    </w:p>
+    <w:p>
+      <w:pPr>
+        <w:pStyle w:val="a3"/>
+        <w:spacing w:before="0" w:beforeAutospacing="0" w:after="150" w:afterAutospacing="0"/>
+        <w:rPr>
+          <w:rFonts w:ascii="Arial" w:eastAsiaTheme="minorHAnsi" w:hAnsi="Arial" w:cs="Arial"/>
+          <w:color w:val="3D4351"/>
+          <w:sz w:val="27"/>
+          <w:szCs w:val="27"/>
+        </w:rPr>
+      </w:pPr>
+      <w:r>
+        <w:rPr>
+          <w:rFonts w:ascii="Arial" w:hAnsi="Arial" w:cs="Arial"/>
+          <w:color w:val="3D4351"/>
+          <w:sz w:val="27"/>
+          <w:szCs w:val="27"/>
+        </w:rPr>
+        <w:t>Последний, но самый главный метод класса</w:t>
+      </w:r>
+      <w:r>
+        <w:rPr>
+          <w:rStyle w:val="apple-converted-space"/>
+          <w:rFonts w:ascii="Arial" w:hAnsi="Arial" w:cs="Arial"/>
+          <w:color w:val="3D4351"/>
+          <w:sz w:val="27"/>
+          <w:szCs w:val="27"/>
+        </w:rPr>
+        <w:t> </w:t>
+      </w:r>
+      <w:r>
+        <w:rPr>
+          <w:rStyle w:val="a4"/>
+          <w:rFonts w:ascii="Arial" w:hAnsi="Arial" w:cs="Arial"/>
+          <w:b w:val="0"/>
+          <w:bCs w:val="0"/>
+          <w:color w:val="3D4351"/>
+          <w:sz w:val="27"/>
+          <w:szCs w:val="27"/>
+        </w:rPr>
+        <w:t>SocketThread</w:t>
+      </w:r>
+      <w:r>
+        <w:rPr>
+          <w:rStyle w:val="apple-converted-space"/>
+          <w:rFonts w:ascii="Arial" w:hAnsi="Arial" w:cs="Arial"/>
+          <w:color w:val="3D4351"/>
+          <w:sz w:val="27"/>
+          <w:szCs w:val="27"/>
+        </w:rPr>
+        <w:t> </w:t>
+      </w:r>
+      <w:r>
+        <w:rPr>
+          <w:rFonts w:ascii="Arial" w:hAnsi="Arial" w:cs="Arial"/>
+          <w:color w:val="3D4351"/>
+          <w:sz w:val="27"/>
+          <w:szCs w:val="27"/>
+        </w:rPr>
+        <w:t>– это метод</w:t>
+      </w:r>
+      <w:r>
+        <w:rPr>
+          <w:rStyle w:val="apple-converted-space"/>
+          <w:rFonts w:ascii="Arial" w:hAnsi="Arial" w:cs="Arial"/>
+          <w:color w:val="3D4351"/>
+          <w:sz w:val="27"/>
+          <w:szCs w:val="27"/>
+        </w:rPr>
+        <w:t> </w:t>
+      </w:r>
+      <w:r>
+        <w:rPr>
+          <w:rFonts w:ascii="Arial" w:hAnsi="Arial" w:cs="Arial"/>
+          <w:color w:val="3D4351"/>
+          <w:sz w:val="27"/>
+          <w:szCs w:val="27"/>
+        </w:rPr>
+        <w:t>void run(). Добавь его. Его реализация с учетом уже созданных методов выглядит очень просто.</w:t>
+      </w:r>
+    </w:p>
+    <w:p>
+      <w:pPr>
+        <w:pStyle w:val="a3"/>
+        <w:spacing w:before="0" w:beforeAutospacing="0" w:after="150" w:afterAutospacing="0"/>
+        <w:rPr>
+          <w:rFonts w:ascii="Arial" w:hAnsi="Arial" w:cs="Arial"/>
+          <w:color w:val="3D4351"/>
+          <w:sz w:val="27"/>
+          <w:szCs w:val="27"/>
+        </w:rPr>
+      </w:pPr>
+      <w:r>
+        <w:rPr>
+          <w:rStyle w:val="a4"/>
+          <w:rFonts w:ascii="Arial" w:hAnsi="Arial" w:cs="Arial"/>
+          <w:b w:val="0"/>
+          <w:bCs w:val="0"/>
+          <w:color w:val="000000"/>
+          <w:sz w:val="27"/>
+          <w:szCs w:val="27"/>
+        </w:rPr>
+        <w:t>Давай напишем ее:</w:t>
+      </w:r>
+      <w:r>
+        <w:rPr>
+          <w:rFonts w:ascii="Arial" w:hAnsi="Arial" w:cs="Arial"/>
+          <w:color w:val="3D4351"/>
+          <w:sz w:val="27"/>
+          <w:szCs w:val="27"/>
+        </w:rPr>
+        <w:br/>
+        <w:t>1) Запроси адрес и порт сервера с помощью методов</w:t>
+      </w:r>
+      <w:r>
+        <w:rPr>
+          <w:rStyle w:val="apple-converted-space"/>
+          <w:rFonts w:ascii="Arial" w:hAnsi="Arial" w:cs="Arial"/>
+          <w:color w:val="3D4351"/>
+          <w:sz w:val="27"/>
+          <w:szCs w:val="27"/>
+        </w:rPr>
+        <w:t> </w:t>
+      </w:r>
+      <w:r>
+        <w:rPr>
+          <w:rFonts w:ascii="Arial" w:hAnsi="Arial" w:cs="Arial"/>
+          <w:color w:val="3D4351"/>
+          <w:sz w:val="27"/>
+          <w:szCs w:val="27"/>
+        </w:rPr>
+        <w:t>getServerAddress()</w:t>
+      </w:r>
+      <w:r>
+        <w:rPr>
+          <w:rStyle w:val="apple-converted-space"/>
+          <w:rFonts w:ascii="Arial" w:hAnsi="Arial" w:cs="Arial"/>
+          <w:color w:val="3D4351"/>
+          <w:sz w:val="27"/>
+          <w:szCs w:val="27"/>
+        </w:rPr>
+        <w:t> </w:t>
+      </w:r>
+      <w:r>
+        <w:rPr>
+          <w:rFonts w:ascii="Arial" w:hAnsi="Arial" w:cs="Arial"/>
+          <w:color w:val="3D4351"/>
+          <w:sz w:val="27"/>
+          <w:szCs w:val="27"/>
+        </w:rPr>
+        <w:t>и getServerPort().</w:t>
+      </w:r>
+      <w:r>
+        <w:rPr>
+          <w:rFonts w:ascii="Arial" w:hAnsi="Arial" w:cs="Arial"/>
+          <w:color w:val="3D4351"/>
+          <w:sz w:val="27"/>
+          <w:szCs w:val="27"/>
+        </w:rPr>
+        <w:br/>
+        <w:t>2) Создай новый объект класса</w:t>
+      </w:r>
+      <w:r>
+        <w:rPr>
+          <w:rStyle w:val="apple-converted-space"/>
+          <w:rFonts w:ascii="Arial" w:hAnsi="Arial" w:cs="Arial"/>
+          <w:i/>
+          <w:iCs/>
+          <w:color w:val="3D4351"/>
+          <w:sz w:val="27"/>
+          <w:szCs w:val="27"/>
+        </w:rPr>
+        <w:t> </w:t>
+      </w:r>
+      <w:r>
+        <w:rPr>
+          <w:rStyle w:val="a4"/>
+          <w:rFonts w:ascii="Arial" w:hAnsi="Arial" w:cs="Arial"/>
+          <w:b w:val="0"/>
+          <w:bCs w:val="0"/>
+          <w:i/>
+          <w:iCs/>
+          <w:color w:val="3D4351"/>
+          <w:sz w:val="27"/>
+          <w:szCs w:val="27"/>
+        </w:rPr>
+        <w:t>java.net.Socket</w:t>
+      </w:r>
+      <w:r>
+        <w:rPr>
+          <w:rFonts w:ascii="Arial" w:hAnsi="Arial" w:cs="Arial"/>
+          <w:color w:val="3D4351"/>
+          <w:sz w:val="27"/>
+          <w:szCs w:val="27"/>
+        </w:rPr>
+        <w:t>, используя данные, полученные в предыдущем пункте.</w:t>
+      </w:r>
+      <w:r>
+        <w:rPr>
+          <w:rFonts w:ascii="Arial" w:hAnsi="Arial" w:cs="Arial"/>
+          <w:color w:val="3D4351"/>
+          <w:sz w:val="27"/>
+          <w:szCs w:val="27"/>
+        </w:rPr>
+        <w:br/>
+        <w:t>3) Создай объект класса</w:t>
+      </w:r>
+      <w:r>
+        <w:rPr>
+          <w:rStyle w:val="apple-converted-space"/>
+          <w:rFonts w:ascii="Arial" w:hAnsi="Arial" w:cs="Arial"/>
+          <w:color w:val="3D4351"/>
+          <w:sz w:val="27"/>
+          <w:szCs w:val="27"/>
+        </w:rPr>
+        <w:t> </w:t>
+      </w:r>
+      <w:r>
+        <w:rPr>
+          <w:rStyle w:val="a4"/>
+          <w:rFonts w:ascii="Arial" w:hAnsi="Arial" w:cs="Arial"/>
+          <w:b w:val="0"/>
+          <w:bCs w:val="0"/>
+          <w:color w:val="3D4351"/>
+          <w:sz w:val="27"/>
+          <w:szCs w:val="27"/>
+        </w:rPr>
+        <w:t>Connection</w:t>
+      </w:r>
+      <w:r>
+        <w:rPr>
+          <w:rFonts w:ascii="Arial" w:hAnsi="Arial" w:cs="Arial"/>
+          <w:color w:val="3D4351"/>
+          <w:sz w:val="27"/>
+          <w:szCs w:val="27"/>
+        </w:rPr>
+        <w:t>, используя сокет из</w:t>
+      </w:r>
+      <w:r>
+        <w:rPr>
+          <w:rStyle w:val="apple-converted-space"/>
+          <w:rFonts w:ascii="Arial" w:hAnsi="Arial" w:cs="Arial"/>
+          <w:color w:val="3D4351"/>
+          <w:sz w:val="27"/>
+          <w:szCs w:val="27"/>
+        </w:rPr>
+        <w:t> </w:t>
+      </w:r>
+      <w:r>
+        <w:rPr>
+          <w:rStyle w:val="a4"/>
+          <w:rFonts w:ascii="Arial" w:hAnsi="Arial" w:cs="Arial"/>
+          <w:b w:val="0"/>
+          <w:bCs w:val="0"/>
+          <w:color w:val="000000"/>
+          <w:sz w:val="27"/>
+          <w:szCs w:val="27"/>
+        </w:rPr>
+        <w:t>п.17.2</w:t>
+      </w:r>
+      <w:r>
+        <w:rPr>
+          <w:rFonts w:ascii="Arial" w:hAnsi="Arial" w:cs="Arial"/>
+          <w:color w:val="3D4351"/>
+          <w:sz w:val="27"/>
+          <w:szCs w:val="27"/>
+        </w:rPr>
+        <w:t>.</w:t>
+      </w:r>
+      <w:r>
+        <w:rPr>
+          <w:rFonts w:ascii="Arial" w:hAnsi="Arial" w:cs="Arial"/>
+          <w:color w:val="3D4351"/>
+          <w:sz w:val="27"/>
+          <w:szCs w:val="27"/>
+        </w:rPr>
+        <w:br/>
+        <w:t>4) Вызови метод, реализующий «</w:t>
+      </w:r>
+      <w:r>
+        <w:rPr>
+          <w:rStyle w:val="a4"/>
+          <w:rFonts w:ascii="Arial" w:hAnsi="Arial" w:cs="Arial"/>
+          <w:b w:val="0"/>
+          <w:bCs w:val="0"/>
+          <w:i/>
+          <w:iCs/>
+          <w:color w:val="3D4351"/>
+          <w:sz w:val="27"/>
+          <w:szCs w:val="27"/>
+        </w:rPr>
+        <w:t>рукопожатие</w:t>
+      </w:r>
+      <w:r>
+        <w:rPr>
+          <w:rFonts w:ascii="Arial" w:hAnsi="Arial" w:cs="Arial"/>
+          <w:color w:val="3D4351"/>
+          <w:sz w:val="27"/>
+          <w:szCs w:val="27"/>
+        </w:rPr>
+        <w:t>» клиента с сервером (clientHandshake()).</w:t>
+      </w:r>
+      <w:r>
+        <w:rPr>
+          <w:rFonts w:ascii="Arial" w:hAnsi="Arial" w:cs="Arial"/>
+          <w:color w:val="3D4351"/>
+          <w:sz w:val="27"/>
+          <w:szCs w:val="27"/>
+        </w:rPr>
+        <w:br/>
+        <w:t>5) Вызови метод, реализующий основной цикл обработки сообщений сервера.</w:t>
+      </w:r>
+      <w:r>
+        <w:rPr>
+          <w:rFonts w:ascii="Arial" w:hAnsi="Arial" w:cs="Arial"/>
+          <w:color w:val="3D4351"/>
+          <w:sz w:val="27"/>
+          <w:szCs w:val="27"/>
+        </w:rPr>
+        <w:br/>
+        <w:t>6) При возникновении исключений</w:t>
+      </w:r>
+      <w:r>
+        <w:rPr>
+          <w:rStyle w:val="apple-converted-space"/>
+          <w:rFonts w:ascii="Arial" w:hAnsi="Arial" w:cs="Arial"/>
+          <w:color w:val="3D4351"/>
+          <w:sz w:val="27"/>
+          <w:szCs w:val="27"/>
+        </w:rPr>
+        <w:t> </w:t>
+      </w:r>
+      <w:r>
+        <w:rPr>
+          <w:rStyle w:val="text-corporate"/>
+          <w:rFonts w:ascii="Arial" w:hAnsi="Arial" w:cs="Arial"/>
+          <w:color w:val="000000"/>
+          <w:sz w:val="27"/>
+          <w:szCs w:val="27"/>
+        </w:rPr>
+        <w:t>IOException</w:t>
+      </w:r>
+      <w:r>
+        <w:rPr>
+          <w:rStyle w:val="apple-converted-space"/>
+          <w:rFonts w:ascii="Arial" w:hAnsi="Arial" w:cs="Arial"/>
+          <w:color w:val="3D4351"/>
+          <w:sz w:val="27"/>
+          <w:szCs w:val="27"/>
+        </w:rPr>
+        <w:t> </w:t>
+      </w:r>
+      <w:r>
+        <w:rPr>
+          <w:rFonts w:ascii="Arial" w:hAnsi="Arial" w:cs="Arial"/>
+          <w:color w:val="3D4351"/>
+          <w:sz w:val="27"/>
+          <w:szCs w:val="27"/>
+        </w:rPr>
+        <w:t>или</w:t>
+      </w:r>
+      <w:r>
+        <w:rPr>
+          <w:rStyle w:val="apple-converted-space"/>
+          <w:rFonts w:ascii="Arial" w:hAnsi="Arial" w:cs="Arial"/>
+          <w:color w:val="3D4351"/>
+          <w:sz w:val="27"/>
+          <w:szCs w:val="27"/>
+        </w:rPr>
+        <w:t> </w:t>
+      </w:r>
+      <w:r>
+        <w:rPr>
+          <w:rStyle w:val="text-corporate"/>
+          <w:rFonts w:ascii="Arial" w:hAnsi="Arial" w:cs="Arial"/>
+          <w:color w:val="000000"/>
+          <w:sz w:val="27"/>
+          <w:szCs w:val="27"/>
+        </w:rPr>
+        <w:t>ClassNotFoundException</w:t>
+      </w:r>
+      <w:r>
+        <w:rPr>
+          <w:rFonts w:ascii="Arial" w:hAnsi="Arial" w:cs="Arial"/>
+          <w:color w:val="3D4351"/>
+          <w:sz w:val="27"/>
+          <w:szCs w:val="27"/>
+        </w:rPr>
+        <w:t> сообщи главному потоку о проблеме, используя</w:t>
+      </w:r>
+      <w:r>
+        <w:rPr>
+          <w:rStyle w:val="apple-converted-space"/>
+          <w:rFonts w:ascii="Arial" w:hAnsi="Arial" w:cs="Arial"/>
+          <w:color w:val="3D4351"/>
+          <w:sz w:val="27"/>
+          <w:szCs w:val="27"/>
+        </w:rPr>
+        <w:t> </w:t>
+      </w:r>
+      <w:r>
+        <w:rPr>
+          <w:rStyle w:val="text-corporate"/>
+          <w:rFonts w:ascii="Arial" w:hAnsi="Arial" w:cs="Arial"/>
+          <w:color w:val="000000"/>
+          <w:sz w:val="27"/>
+          <w:szCs w:val="27"/>
+        </w:rPr>
+        <w:t>notifyConnectionStatusChanged</w:t>
+      </w:r>
+      <w:r>
+        <w:rPr>
+          <w:rStyle w:val="apple-converted-space"/>
+          <w:rFonts w:ascii="Arial" w:hAnsi="Arial" w:cs="Arial"/>
+          <w:color w:val="3D4351"/>
+          <w:sz w:val="27"/>
+          <w:szCs w:val="27"/>
+        </w:rPr>
+        <w:t> </w:t>
+      </w:r>
+      <w:r>
+        <w:rPr>
+          <w:rFonts w:ascii="Arial" w:hAnsi="Arial" w:cs="Arial"/>
+          <w:color w:val="3D4351"/>
+          <w:sz w:val="27"/>
+          <w:szCs w:val="27"/>
+        </w:rPr>
+        <w:t>и</w:t>
+      </w:r>
+      <w:r>
+        <w:rPr>
+          <w:rStyle w:val="apple-converted-space"/>
+          <w:rFonts w:ascii="Arial" w:hAnsi="Arial" w:cs="Arial"/>
+          <w:color w:val="3D4351"/>
+          <w:sz w:val="27"/>
+          <w:szCs w:val="27"/>
+        </w:rPr>
+        <w:t> </w:t>
+      </w:r>
+      <w:r>
+        <w:rPr>
+          <w:rStyle w:val="a4"/>
+          <w:rFonts w:ascii="Arial" w:hAnsi="Arial" w:cs="Arial"/>
+          <w:b w:val="0"/>
+          <w:bCs w:val="0"/>
+          <w:color w:val="3D4351"/>
+          <w:sz w:val="27"/>
+          <w:szCs w:val="27"/>
+        </w:rPr>
+        <w:t>false</w:t>
+      </w:r>
+      <w:r>
+        <w:rPr>
+          <w:rFonts w:ascii="Arial" w:hAnsi="Arial" w:cs="Arial"/>
+          <w:color w:val="3D4351"/>
+          <w:sz w:val="27"/>
+          <w:szCs w:val="27"/>
+        </w:rPr>
+        <w:t> в качестве параметра.</w:t>
+      </w:r>
+    </w:p>
+    <w:p>
+      <w:pPr>
+        <w:pStyle w:val="a3"/>
+        <w:spacing w:before="0" w:beforeAutospacing="0" w:after="150" w:afterAutospacing="0"/>
+        <w:rPr>
+          <w:rFonts w:ascii="Arial" w:hAnsi="Arial" w:cs="Arial"/>
+          <w:color w:val="3D4351"/>
+          <w:sz w:val="27"/>
+          <w:szCs w:val="27"/>
+        </w:rPr>
+      </w:pPr>
+      <w:r>
+        <w:rPr>
+          <w:rFonts w:ascii="Arial" w:hAnsi="Arial" w:cs="Arial"/>
+          <w:color w:val="3D4351"/>
+          <w:sz w:val="27"/>
+          <w:szCs w:val="27"/>
+        </w:rPr>
+        <w:t>Клиент готов, можешь запустить сервер, несколько клиентов и проверить как все работает.</w:t>
+      </w:r>
+    </w:p>
+    <w:p>
+      <w:pPr>
+        <w:rPr>
           <w:rFonts w:ascii="Times New Roman" w:eastAsia="Times New Roman" w:hAnsi="Times New Roman" w:cs="Times New Roman"/>
           <w:sz w:val="24"/>
           <w:szCs w:val="24"/>
@@ -14826,6 +15382,7 @@
           <w:szCs w:val="27"/>
           <w:shd w:val="clear" w:color="auto" w:fill="FFFFFF"/>
         </w:rPr>
+        <w:lastRenderedPageBreak/>
         <w:t>1.</w:t>
       </w:r>
       <w:r>
@@ -14846,7 +15403,7 @@
           <w:szCs w:val="27"/>
           <w:shd w:val="clear" w:color="auto" w:fill="FFFFFF"/>
         </w:rPr>
-        <w:t>Метод clientHandshake должен отправлять новое сообщение (MessageType.USER_NAME, getUserName()) используя connection, если тип принятого сообщения равен MessageType.NAME_REQUEST.</w:t>
+        <w:t>В методе run должно быть установлено и сохранено в поле connection соединение с сервером (для получения адреса сервера и порта используй методы getServerAddress и getServerPort).</w:t>
       </w:r>
       <w:r>
         <w:rPr>
@@ -14885,7 +15442,7 @@
           <w:szCs w:val="27"/>
           <w:shd w:val="clear" w:color="auto" w:fill="FFFFFF"/>
         </w:rPr>
-        <w:t>Метод clientHandshake должен вызывать метод notifyConnectionStatusChanged(true) и завершаться, если тип принятого сообщения равен MessageType.NAME_ACCEPTED.</w:t>
+        <w:t>В методе run должен быть вызван метод clientHandshake.</w:t>
       </w:r>
       <w:r>
         <w:rPr>
@@ -14924,7 +15481,7 @@
           <w:szCs w:val="27"/>
           <w:shd w:val="clear" w:color="auto" w:fill="FFFFFF"/>
         </w:rPr>
-        <w:t>Метод clientHandshake должен бросать исключение IOException, если тип принятого сообщения не MessageType.NAME_ACCEPTED или не MessageType.NAME_REQUEST.</w:t>
+        <w:t>В методе run должен быть вызван метод clientMainLoop.</w:t>
       </w:r>
       <w:r>
         <w:rPr>
@@ -14963,7 +15520,19 @@
           <w:szCs w:val="27"/>
           <w:shd w:val="clear" w:color="auto" w:fill="FFFFFF"/>
         </w:rPr>
-        <w:t>Метод clientHandshake должен принимать сообщения от сервера до тех пор, пока тип сообщения равен MessageType.NAME_REQUEST.</w:t>
+        <w:t xml:space="preserve">При возникновении исключений IOException или </w:t>
+      </w:r>
+      <w:bookmarkStart w:id="0" w:name="_GoBack"/>
+      <w:bookmarkEnd w:id="0"/>
+      <w:r>
+        <w:rPr>
+          <w:rFonts w:ascii="Arial" w:eastAsia="Times New Roman" w:hAnsi="Arial" w:cs="Arial"/>
+          <w:color w:val="3D4351"/>
+          <w:sz w:val="27"/>
+          <w:szCs w:val="27"/>
+          <w:shd w:val="clear" w:color="auto" w:fill="FFFFFF"/>
+        </w:rPr>
+        <w:t>ClassNotFoundException в процессе работы метода run, должен быть вызван метод notifyConnectionStatusChanged с параметром false.</w:t>
       </w:r>
       <w:r>
         <w:rPr>
@@ -15002,255 +15571,18 @@
           <w:szCs w:val="27"/>
           <w:shd w:val="clear" w:color="auto" w:fill="FFFFFF"/>
         </w:rPr>
-        <w:t xml:space="preserve">Метод clientMainLoop должен принимать сообщения от сервера до </w:t>
-      </w:r>
-      <w:r>
-        <w:rPr>
-          <w:rFonts w:ascii="Arial" w:eastAsia="Times New Roman" w:hAnsi="Arial" w:cs="Arial"/>
-          <w:color w:val="3D4351"/>
-          <w:sz w:val="27"/>
-          <w:szCs w:val="27"/>
-          <w:shd w:val="clear" w:color="auto" w:fill="FFFFFF"/>
-        </w:rPr>
-        <w:lastRenderedPageBreak/>
-        <w:t>тех пор, пока тип сообщения равен MessageType.TEXT, MessageType.USER_REMOVED или MessageType.USER_ADDED.</w:t>
-      </w:r>
-      <w:r>
-        <w:rPr>
-          <w:rFonts w:ascii="Arial" w:eastAsia="Times New Roman" w:hAnsi="Arial" w:cs="Arial"/>
-          <w:color w:val="3D4351"/>
-          <w:sz w:val="27"/>
-          <w:szCs w:val="27"/>
-        </w:rPr>
-        <w:br/>
-      </w:r>
-      <w:r>
-        <w:rPr>
-          <w:rFonts w:ascii="Arial" w:eastAsia="Times New Roman" w:hAnsi="Arial" w:cs="Arial"/>
-          <w:color w:val="3D4351"/>
-          <w:sz w:val="27"/>
-          <w:szCs w:val="27"/>
-          <w:shd w:val="clear" w:color="auto" w:fill="FFFFFF"/>
-        </w:rPr>
-        <w:t>6.</w:t>
-      </w:r>
-      <w:r>
-        <w:rPr>
-          <w:rFonts w:ascii="Arial" w:eastAsia="Times New Roman" w:hAnsi="Arial" w:cs="Arial"/>
-          <w:color w:val="3D4351"/>
-          <w:sz w:val="27"/>
-          <w:szCs w:val="27"/>
-          <w:shd w:val="clear" w:color="auto" w:fill="FFFFFF"/>
-        </w:rPr>
-        <w:t> </w:t>
-      </w:r>
-      <w:r>
-        <w:rPr>
-          <w:rFonts w:ascii="Arial" w:eastAsia="Times New Roman" w:hAnsi="Arial" w:cs="Arial"/>
-          <w:color w:val="3D4351"/>
-          <w:sz w:val="27"/>
-          <w:szCs w:val="27"/>
-          <w:shd w:val="clear" w:color="auto" w:fill="FFFFFF"/>
-        </w:rPr>
-        <w:t>Метод clientMainLoop должен обрабатывать полученное сообщение с помощью метода processIncomingMessage, если тип принятого сообщения равен MessageType.TEXT.</w:t>
-      </w:r>
-      <w:r>
-        <w:rPr>
-          <w:rFonts w:ascii="Arial" w:eastAsia="Times New Roman" w:hAnsi="Arial" w:cs="Arial"/>
-          <w:color w:val="3D4351"/>
-          <w:sz w:val="27"/>
-          <w:szCs w:val="27"/>
-        </w:rPr>
-        <w:br/>
-      </w:r>
-      <w:r>
-        <w:rPr>
-          <w:rFonts w:ascii="Arial" w:eastAsia="Times New Roman" w:hAnsi="Arial" w:cs="Arial"/>
-          <w:color w:val="3D4351"/>
-          <w:sz w:val="27"/>
-          <w:szCs w:val="27"/>
-          <w:shd w:val="clear" w:color="auto" w:fill="FFFFFF"/>
-        </w:rPr>
-        <w:t>7.</w:t>
-      </w:r>
-      <w:r>
-        <w:rPr>
-          <w:rFonts w:ascii="Arial" w:eastAsia="Times New Roman" w:hAnsi="Arial" w:cs="Arial"/>
-          <w:color w:val="3D4351"/>
-          <w:sz w:val="27"/>
-          <w:szCs w:val="27"/>
-          <w:shd w:val="clear" w:color="auto" w:fill="FFFFFF"/>
-        </w:rPr>
-        <w:t> </w:t>
-      </w:r>
-      <w:r>
-        <w:rPr>
-          <w:rFonts w:ascii="Arial" w:eastAsia="Times New Roman" w:hAnsi="Arial" w:cs="Arial"/>
-          <w:color w:val="3D4351"/>
-          <w:sz w:val="27"/>
-          <w:szCs w:val="27"/>
-          <w:shd w:val="clear" w:color="auto" w:fill="FFFFFF"/>
-        </w:rPr>
-        <w:t>Метод clientMainLoop должен обрабатывать полученное сообщение с помощью метода informAboutAddingNewUser, если тип принятого сообщения равен MessageType.USER_ADDED.</w:t>
-      </w:r>
-      <w:r>
-        <w:rPr>
-          <w:rFonts w:ascii="Arial" w:eastAsia="Times New Roman" w:hAnsi="Arial" w:cs="Arial"/>
-          <w:color w:val="3D4351"/>
-          <w:sz w:val="27"/>
-          <w:szCs w:val="27"/>
-        </w:rPr>
-        <w:br/>
-      </w:r>
-      <w:r>
-        <w:rPr>
-          <w:rFonts w:ascii="Arial" w:eastAsia="Times New Roman" w:hAnsi="Arial" w:cs="Arial"/>
-          <w:color w:val="3D4351"/>
-          <w:sz w:val="27"/>
-          <w:szCs w:val="27"/>
-          <w:shd w:val="clear" w:color="auto" w:fill="FFFFFF"/>
-        </w:rPr>
-        <w:t>8.</w:t>
-      </w:r>
-      <w:r>
-        <w:rPr>
-          <w:rFonts w:ascii="Arial" w:eastAsia="Times New Roman" w:hAnsi="Arial" w:cs="Arial"/>
-          <w:color w:val="3D4351"/>
-          <w:sz w:val="27"/>
-          <w:szCs w:val="27"/>
-          <w:shd w:val="clear" w:color="auto" w:fill="FFFFFF"/>
-        </w:rPr>
-        <w:t> </w:t>
-      </w:r>
-      <w:r>
-        <w:rPr>
-          <w:rFonts w:ascii="Arial" w:eastAsia="Times New Roman" w:hAnsi="Arial" w:cs="Arial"/>
-          <w:color w:val="3D4351"/>
-          <w:sz w:val="27"/>
-          <w:szCs w:val="27"/>
-          <w:shd w:val="clear" w:color="auto" w:fill="FFFFFF"/>
-        </w:rPr>
-        <w:t>Метод clientMainLoop должен обрабатывать полученное сообщение с помощью метода informAboutDeletingNewUser, если тип принятого сообщения равен MessageType.USER_REMOVED.</w:t>
-      </w:r>
-      <w:r>
-        <w:rPr>
-          <w:rFonts w:ascii="Arial" w:eastAsia="Times New Roman" w:hAnsi="Arial" w:cs="Arial"/>
-          <w:color w:val="3D4351"/>
-          <w:sz w:val="27"/>
-          <w:szCs w:val="27"/>
-        </w:rPr>
-        <w:br/>
-      </w:r>
-      <w:r>
-        <w:rPr>
-          <w:rFonts w:ascii="Arial" w:eastAsia="Times New Roman" w:hAnsi="Arial" w:cs="Arial"/>
-          <w:color w:val="3D4351"/>
-          <w:sz w:val="27"/>
-          <w:szCs w:val="27"/>
-          <w:shd w:val="clear" w:color="auto" w:fill="FFFFFF"/>
-        </w:rPr>
-        <w:t>9.</w:t>
-      </w:r>
-      <w:r>
-        <w:rPr>
-          <w:rFonts w:ascii="Arial" w:eastAsia="Times New Roman" w:hAnsi="Arial" w:cs="Arial"/>
-          <w:color w:val="3D4351"/>
-          <w:sz w:val="27"/>
-          <w:szCs w:val="27"/>
-          <w:shd w:val="clear" w:color="auto" w:fill="FFFFFF"/>
-        </w:rPr>
-        <w:t> </w:t>
-      </w:r>
-      <w:r>
-        <w:rPr>
-          <w:rFonts w:ascii="Arial" w:eastAsia="Times New Roman" w:hAnsi="Arial" w:cs="Arial"/>
-          <w:color w:val="3D4351"/>
-          <w:sz w:val="27"/>
-          <w:szCs w:val="27"/>
-          <w:shd w:val="clear" w:color="auto" w:fill="FFFFFF"/>
-        </w:rPr>
-        <w:t>Метод clientMainLoop должен бросать исключение IOException, если тип принятого сообщения не MessageType.TEXT, MessageType.USER_REMOVED или не MessageType.USER_ADDED.</w:t>
-      </w:r>
-      <w:r>
-        <w:rPr>
-          <w:rFonts w:ascii="Arial" w:eastAsia="Times New Roman" w:hAnsi="Arial" w:cs="Arial"/>
-          <w:color w:val="3D4351"/>
-          <w:sz w:val="27"/>
-          <w:szCs w:val="27"/>
-        </w:rPr>
-        <w:br/>
-      </w:r>
-      <w:r>
-        <w:rPr>
-          <w:rFonts w:ascii="Arial" w:eastAsia="Times New Roman" w:hAnsi="Arial" w:cs="Arial"/>
-          <w:color w:val="3D4351"/>
-          <w:sz w:val="27"/>
-          <w:szCs w:val="27"/>
-          <w:shd w:val="clear" w:color="auto" w:fill="FFFFFF"/>
-        </w:rPr>
-        <w:t>10.</w:t>
-      </w:r>
-      <w:r>
-        <w:rPr>
-          <w:rFonts w:ascii="Arial" w:eastAsia="Times New Roman" w:hAnsi="Arial" w:cs="Arial"/>
-          <w:color w:val="3D4351"/>
-          <w:sz w:val="27"/>
-          <w:szCs w:val="27"/>
-          <w:shd w:val="clear" w:color="auto" w:fill="FFFFFF"/>
-        </w:rPr>
-        <w:t> </w:t>
-      </w:r>
-      <w:r>
-        <w:rPr>
-          <w:rFonts w:ascii="Arial" w:eastAsia="Times New Roman" w:hAnsi="Arial" w:cs="Arial"/>
-          <w:color w:val="3D4351"/>
-          <w:sz w:val="27"/>
-          <w:szCs w:val="27"/>
-          <w:shd w:val="clear" w:color="auto" w:fill="FFFFFF"/>
-        </w:rPr>
-        <w:t>Сигнатура метода clientHandshake должна соответствовать условию задачи.</w:t>
-      </w:r>
-      <w:r>
-        <w:rPr>
-          <w:rFonts w:ascii="Arial" w:eastAsia="Times New Roman" w:hAnsi="Arial" w:cs="Arial"/>
-          <w:color w:val="3D4351"/>
-          <w:sz w:val="27"/>
-          <w:szCs w:val="27"/>
-        </w:rPr>
-        <w:br/>
-      </w:r>
-      <w:r>
-        <w:rPr>
-          <w:rFonts w:ascii="Arial" w:eastAsia="Times New Roman" w:hAnsi="Arial" w:cs="Arial"/>
-          <w:color w:val="3D4351"/>
-          <w:sz w:val="27"/>
-          <w:szCs w:val="27"/>
-          <w:shd w:val="clear" w:color="auto" w:fill="FFFFFF"/>
-        </w:rPr>
-        <w:t>11.</w:t>
-      </w:r>
-      <w:r>
-        <w:rPr>
-          <w:rFonts w:ascii="Arial" w:eastAsia="Times New Roman" w:hAnsi="Arial" w:cs="Arial"/>
-          <w:color w:val="3D4351"/>
-          <w:sz w:val="27"/>
-          <w:szCs w:val="27"/>
-          <w:shd w:val="clear" w:color="auto" w:fill="FFFFFF"/>
-        </w:rPr>
-        <w:t> </w:t>
-      </w:r>
-      <w:r>
-        <w:rPr>
-          <w:rFonts w:ascii="Arial" w:eastAsia="Times New Roman" w:hAnsi="Arial" w:cs="Arial"/>
-          <w:color w:val="3D4351"/>
-          <w:sz w:val="27"/>
-          <w:szCs w:val="27"/>
-          <w:shd w:val="clear" w:color="auto" w:fill="FFFFFF"/>
-        </w:rPr>
-        <w:t>Сигнатура метода clientMainLoop должна соответствовать условию задачи.</w:t>
+        <w:t>Сигнатура метода run должна соответствовать условию задачи.</w:t>
       </w:r>
     </w:p>
-    <w:bookmarkEnd w:id="0"/>
+    <w:p>
+      <w:pPr>
+        <w:rPr>
+          <w:rFonts w:ascii="Times New Roman" w:eastAsia="Times New Roman" w:hAnsi="Times New Roman" w:cs="Times New Roman"/>
+          <w:sz w:val="24"/>
+          <w:szCs w:val="24"/>
+        </w:rPr>
+      </w:pPr>
+    </w:p>
     <w:p>
       <w:pPr>
         <w:rPr>

--- a/JavaRushHomeWork/JavaRushTasks/3.JavaMultithreading/src/com/javarush/task/task30/task3008/Условие чат.docx
+++ b/JavaRushHomeWork/JavaRushTasks/3.JavaMultithreading/src/com/javarush/task/task30/task3008/Условие чат.docx
@@ -5336,6 +5336,7 @@
           <w:color w:val="3D4351"/>
           <w:sz w:val="27"/>
           <w:szCs w:val="27"/>
+          <w:lang w:val="en-US"/>
         </w:rPr>
       </w:pPr>
       <w:r>
@@ -5344,6 +5345,7 @@
           <w:color w:val="3D4351"/>
           <w:sz w:val="27"/>
           <w:szCs w:val="27"/>
+          <w:lang w:val="en-US"/>
         </w:rPr>
         <w:t>Thread.</w:t>
       </w:r>
@@ -5357,6 +5359,7 @@
           <w:color w:val="3D4351"/>
           <w:sz w:val="27"/>
           <w:szCs w:val="27"/>
+          <w:lang w:val="en-US"/>
         </w:rPr>
       </w:pPr>
       <w:r>
@@ -5365,11 +5368,11 @@
           <w:color w:val="3D4351"/>
           <w:sz w:val="27"/>
           <w:szCs w:val="27"/>
+          <w:lang w:val="en-US"/>
         </w:rPr>
         <w:lastRenderedPageBreak/>
         <w:t xml:space="preserve">2) </w:t>
       </w:r>
-      <w:proofErr w:type="gramStart"/>
       <w:r>
         <w:rPr>
           <w:rFonts w:ascii="Arial" w:hAnsi="Arial" w:cs="Arial"/>
@@ -5379,15 +5382,72 @@
         </w:rPr>
         <w:t>В</w:t>
       </w:r>
-      <w:proofErr w:type="gramEnd"/>
-      <w:r>
-        <w:rPr>
-          <w:rFonts w:ascii="Arial" w:hAnsi="Arial" w:cs="Arial"/>
-          <w:color w:val="3D4351"/>
-          <w:sz w:val="27"/>
-          <w:szCs w:val="27"/>
-        </w:rPr>
-        <w:t xml:space="preserve"> класс Handler поле socket типа Socket.</w:t>
+      <w:r>
+        <w:rPr>
+          <w:rFonts w:ascii="Arial" w:hAnsi="Arial" w:cs="Arial"/>
+          <w:color w:val="3D4351"/>
+          <w:sz w:val="27"/>
+          <w:szCs w:val="27"/>
+          <w:lang w:val="en-US"/>
+        </w:rPr>
+        <w:t xml:space="preserve"> </w:t>
+      </w:r>
+      <w:r>
+        <w:rPr>
+          <w:rFonts w:ascii="Arial" w:hAnsi="Arial" w:cs="Arial"/>
+          <w:color w:val="3D4351"/>
+          <w:sz w:val="27"/>
+          <w:szCs w:val="27"/>
+        </w:rPr>
+        <w:t>класс</w:t>
+      </w:r>
+      <w:r>
+        <w:rPr>
+          <w:rFonts w:ascii="Arial" w:hAnsi="Arial" w:cs="Arial"/>
+          <w:color w:val="3D4351"/>
+          <w:sz w:val="27"/>
+          <w:szCs w:val="27"/>
+          <w:lang w:val="en-US"/>
+        </w:rPr>
+        <w:t xml:space="preserve"> Handler </w:t>
+      </w:r>
+      <w:r>
+        <w:rPr>
+          <w:rFonts w:ascii="Arial" w:hAnsi="Arial" w:cs="Arial"/>
+          <w:color w:val="3D4351"/>
+          <w:sz w:val="27"/>
+          <w:szCs w:val="27"/>
+        </w:rPr>
+        <w:t>поле</w:t>
+      </w:r>
+      <w:r>
+        <w:rPr>
+          <w:rFonts w:ascii="Arial" w:hAnsi="Arial" w:cs="Arial"/>
+          <w:color w:val="3D4351"/>
+          <w:sz w:val="27"/>
+          <w:szCs w:val="27"/>
+          <w:lang w:val="en-US"/>
+        </w:rPr>
+        <w:t xml:space="preserve"> socket </w:t>
+      </w:r>
+      <w:r>
+        <w:rPr>
+          <w:rFonts w:ascii="Arial" w:hAnsi="Arial" w:cs="Arial"/>
+          <w:color w:val="3D4351"/>
+          <w:sz w:val="27"/>
+          <w:szCs w:val="27"/>
+        </w:rPr>
+        <w:t>типа</w:t>
+      </w:r>
+      <w:r>
+        <w:rPr>
+          <w:rFonts w:ascii="Arial" w:hAnsi="Arial" w:cs="Arial"/>
+          <w:color w:val="3D4351"/>
+          <w:sz w:val="27"/>
+          <w:szCs w:val="27"/>
+          <w:lang w:val="en-US"/>
+        </w:rPr>
+        <w:t xml:space="preserve"> Socket.</w:t>
       </w:r>
     </w:p>
     <w:p>
@@ -15520,19 +15580,7 @@
           <w:szCs w:val="27"/>
           <w:shd w:val="clear" w:color="auto" w:fill="FFFFFF"/>
         </w:rPr>
-        <w:t xml:space="preserve">При возникновении исключений IOException или </w:t>
-      </w:r>
-      <w:bookmarkStart w:id="0" w:name="_GoBack"/>
-      <w:bookmarkEnd w:id="0"/>
-      <w:r>
-        <w:rPr>
-          <w:rFonts w:ascii="Arial" w:eastAsia="Times New Roman" w:hAnsi="Arial" w:cs="Arial"/>
-          <w:color w:val="3D4351"/>
-          <w:sz w:val="27"/>
-          <w:szCs w:val="27"/>
-          <w:shd w:val="clear" w:color="auto" w:fill="FFFFFF"/>
-        </w:rPr>
-        <w:t>ClassNotFoundException в процессе работы метода run, должен быть вызван метод notifyConnectionStatusChanged с параметром false.</w:t>
+        <w:t>При возникновении исключений IOException или ClassNotFoundException в процессе работы метода run, должен быть вызван метод notifyConnectionStatusChanged с параметром false.</w:t>
       </w:r>
       <w:r>
         <w:rPr>
@@ -15576,23 +15624,1021 @@
     </w:p>
     <w:p>
       <w:pPr>
+        <w:pStyle w:val="3"/>
+        <w:spacing w:before="300" w:beforeAutospacing="0" w:after="150" w:afterAutospacing="0"/>
+        <w:rPr>
+          <w:rFonts w:ascii="Arial" w:hAnsi="Arial" w:cs="Arial"/>
+          <w:color w:val="3D4351"/>
+          <w:sz w:val="32"/>
+          <w:szCs w:val="32"/>
+        </w:rPr>
+      </w:pPr>
+      <w:r>
+        <w:rPr>
+          <w:rFonts w:ascii="Arial" w:hAnsi="Arial" w:cs="Arial"/>
+          <w:color w:val="3D4351"/>
+          <w:sz w:val="32"/>
+          <w:szCs w:val="32"/>
+        </w:rPr>
+        <w:t>Чат (18)</w:t>
+      </w:r>
+    </w:p>
+    <w:p>
+      <w:pPr>
+        <w:pStyle w:val="a3"/>
+        <w:spacing w:before="0" w:beforeAutospacing="0" w:after="150" w:afterAutospacing="0"/>
+        <w:rPr>
+          <w:rFonts w:ascii="Arial" w:eastAsiaTheme="minorHAnsi" w:hAnsi="Arial" w:cs="Arial"/>
+          <w:color w:val="3D4351"/>
+          <w:sz w:val="27"/>
+          <w:szCs w:val="27"/>
+        </w:rPr>
+      </w:pPr>
+      <w:r>
+        <w:rPr>
+          <w:rFonts w:ascii="Arial" w:hAnsi="Arial" w:cs="Arial"/>
+          <w:color w:val="3D4351"/>
+          <w:sz w:val="27"/>
+          <w:szCs w:val="27"/>
+        </w:rPr>
+        <w:t>Иногда бывают моменты, что не находится достойного собеседника. Не общаться же с самим собой :). Давай напишем бота, который будет представлять собой клиента, который автоматически будет отвечать на некоторые команды. Проще всего реализовать бота, который сможет отправлять текущее время или дату, когда его кто-то об этом попросит.</w:t>
+      </w:r>
+    </w:p>
+    <w:p>
+      <w:pPr>
+        <w:pStyle w:val="a3"/>
+        <w:spacing w:before="0" w:beforeAutospacing="0" w:after="150" w:afterAutospacing="0"/>
+        <w:rPr>
+          <w:rFonts w:ascii="Arial" w:hAnsi="Arial" w:cs="Arial"/>
+          <w:color w:val="3D4351"/>
+          <w:sz w:val="27"/>
+          <w:szCs w:val="27"/>
+        </w:rPr>
+      </w:pPr>
+      <w:r>
+        <w:rPr>
+          <w:rStyle w:val="a4"/>
+          <w:rFonts w:ascii="Arial" w:hAnsi="Arial" w:cs="Arial"/>
+          <w:b w:val="0"/>
+          <w:bCs w:val="0"/>
+          <w:color w:val="000000"/>
+          <w:sz w:val="27"/>
+          <w:szCs w:val="27"/>
+        </w:rPr>
+        <w:t>С него и начнем:</w:t>
+      </w:r>
+      <w:r>
+        <w:rPr>
+          <w:rFonts w:ascii="Arial" w:hAnsi="Arial" w:cs="Arial"/>
+          <w:color w:val="3D4351"/>
+          <w:sz w:val="27"/>
+          <w:szCs w:val="27"/>
+        </w:rPr>
+        <w:br/>
+        <w:t>1) Создай новый класс</w:t>
+      </w:r>
+      <w:r>
+        <w:rPr>
+          <w:rStyle w:val="apple-converted-space"/>
+          <w:rFonts w:ascii="Arial" w:hAnsi="Arial" w:cs="Arial"/>
+          <w:color w:val="3D4351"/>
+          <w:sz w:val="27"/>
+          <w:szCs w:val="27"/>
+        </w:rPr>
+        <w:t> </w:t>
+      </w:r>
+      <w:r>
+        <w:rPr>
+          <w:rStyle w:val="a4"/>
+          <w:rFonts w:ascii="Arial" w:hAnsi="Arial" w:cs="Arial"/>
+          <w:b w:val="0"/>
+          <w:bCs w:val="0"/>
+          <w:color w:val="3D4351"/>
+          <w:sz w:val="27"/>
+          <w:szCs w:val="27"/>
+        </w:rPr>
+        <w:t>BotClient</w:t>
+      </w:r>
+      <w:r>
+        <w:rPr>
+          <w:rStyle w:val="apple-converted-space"/>
+          <w:rFonts w:ascii="Arial" w:hAnsi="Arial" w:cs="Arial"/>
+          <w:color w:val="3D4351"/>
+          <w:sz w:val="27"/>
+          <w:szCs w:val="27"/>
+        </w:rPr>
+        <w:t> </w:t>
+      </w:r>
+      <w:r>
+        <w:rPr>
+          <w:rFonts w:ascii="Arial" w:hAnsi="Arial" w:cs="Arial"/>
+          <w:color w:val="3D4351"/>
+          <w:sz w:val="27"/>
+          <w:szCs w:val="27"/>
+        </w:rPr>
+        <w:t>в пакете</w:t>
+      </w:r>
+      <w:r>
+        <w:rPr>
+          <w:rStyle w:val="apple-converted-space"/>
+          <w:rFonts w:ascii="Arial" w:hAnsi="Arial" w:cs="Arial"/>
+          <w:color w:val="3D4351"/>
+          <w:sz w:val="27"/>
+          <w:szCs w:val="27"/>
+        </w:rPr>
+        <w:t> </w:t>
+      </w:r>
+      <w:r>
+        <w:rPr>
+          <w:rFonts w:ascii="Arial" w:hAnsi="Arial" w:cs="Arial"/>
+          <w:color w:val="3D4351"/>
+          <w:sz w:val="27"/>
+          <w:szCs w:val="27"/>
+        </w:rPr>
+        <w:t>client. Он должен быть унаследован от </w:t>
+      </w:r>
+      <w:r>
+        <w:rPr>
+          <w:rStyle w:val="text-corporate"/>
+          <w:rFonts w:ascii="Arial" w:hAnsi="Arial" w:cs="Arial"/>
+          <w:color w:val="000000"/>
+          <w:sz w:val="27"/>
+          <w:szCs w:val="27"/>
+        </w:rPr>
+        <w:t>Client</w:t>
+      </w:r>
+      <w:r>
+        <w:rPr>
+          <w:rFonts w:ascii="Arial" w:hAnsi="Arial" w:cs="Arial"/>
+          <w:color w:val="3D4351"/>
+          <w:sz w:val="27"/>
+          <w:szCs w:val="27"/>
+        </w:rPr>
+        <w:t>.</w:t>
+      </w:r>
+      <w:r>
+        <w:rPr>
+          <w:rFonts w:ascii="Arial" w:hAnsi="Arial" w:cs="Arial"/>
+          <w:color w:val="3D4351"/>
+          <w:sz w:val="27"/>
+          <w:szCs w:val="27"/>
+        </w:rPr>
+        <w:br/>
+        <w:t>2) В классе</w:t>
+      </w:r>
+      <w:r>
+        <w:rPr>
+          <w:rStyle w:val="apple-converted-space"/>
+          <w:rFonts w:ascii="Arial" w:hAnsi="Arial" w:cs="Arial"/>
+          <w:color w:val="3D4351"/>
+          <w:sz w:val="27"/>
+          <w:szCs w:val="27"/>
+        </w:rPr>
+        <w:t> </w:t>
+      </w:r>
+      <w:r>
+        <w:rPr>
+          <w:rStyle w:val="a4"/>
+          <w:rFonts w:ascii="Arial" w:hAnsi="Arial" w:cs="Arial"/>
+          <w:b w:val="0"/>
+          <w:bCs w:val="0"/>
+          <w:color w:val="3D4351"/>
+          <w:sz w:val="27"/>
+          <w:szCs w:val="27"/>
+        </w:rPr>
+        <w:t>BotClient</w:t>
+      </w:r>
+      <w:r>
+        <w:rPr>
+          <w:rStyle w:val="apple-converted-space"/>
+          <w:rFonts w:ascii="Arial" w:hAnsi="Arial" w:cs="Arial"/>
+          <w:color w:val="3D4351"/>
+          <w:sz w:val="27"/>
+          <w:szCs w:val="27"/>
+        </w:rPr>
+        <w:t> </w:t>
+      </w:r>
+      <w:r>
+        <w:rPr>
+          <w:rFonts w:ascii="Arial" w:hAnsi="Arial" w:cs="Arial"/>
+          <w:color w:val="3D4351"/>
+          <w:sz w:val="27"/>
+          <w:szCs w:val="27"/>
+        </w:rPr>
+        <w:t>создай внутренний класс</w:t>
+      </w:r>
+      <w:r>
+        <w:rPr>
+          <w:rStyle w:val="apple-converted-space"/>
+          <w:rFonts w:ascii="Arial" w:hAnsi="Arial" w:cs="Arial"/>
+          <w:color w:val="3D4351"/>
+          <w:sz w:val="27"/>
+          <w:szCs w:val="27"/>
+        </w:rPr>
+        <w:t> </w:t>
+      </w:r>
+      <w:r>
+        <w:rPr>
+          <w:rStyle w:val="a4"/>
+          <w:rFonts w:ascii="Arial" w:hAnsi="Arial" w:cs="Arial"/>
+          <w:b w:val="0"/>
+          <w:bCs w:val="0"/>
+          <w:color w:val="3D4351"/>
+          <w:sz w:val="27"/>
+          <w:szCs w:val="27"/>
+        </w:rPr>
+        <w:t>BotSocketThread</w:t>
+      </w:r>
+      <w:r>
+        <w:rPr>
+          <w:rStyle w:val="apple-converted-space"/>
+          <w:rFonts w:ascii="Arial" w:hAnsi="Arial" w:cs="Arial"/>
+          <w:color w:val="3D4351"/>
+          <w:sz w:val="27"/>
+          <w:szCs w:val="27"/>
+        </w:rPr>
+        <w:t> </w:t>
+      </w:r>
+      <w:r>
+        <w:rPr>
+          <w:rFonts w:ascii="Arial" w:hAnsi="Arial" w:cs="Arial"/>
+          <w:color w:val="3D4351"/>
+          <w:sz w:val="27"/>
+          <w:szCs w:val="27"/>
+        </w:rPr>
+        <w:t>унаследованный от </w:t>
+      </w:r>
+      <w:r>
+        <w:rPr>
+          <w:rStyle w:val="a4"/>
+          <w:rFonts w:ascii="Arial" w:hAnsi="Arial" w:cs="Arial"/>
+          <w:b w:val="0"/>
+          <w:bCs w:val="0"/>
+          <w:color w:val="3D4351"/>
+          <w:sz w:val="27"/>
+          <w:szCs w:val="27"/>
+        </w:rPr>
+        <w:t>SocketThread</w:t>
+      </w:r>
+      <w:r>
+        <w:rPr>
+          <w:rFonts w:ascii="Arial" w:hAnsi="Arial" w:cs="Arial"/>
+          <w:color w:val="3D4351"/>
+          <w:sz w:val="27"/>
+          <w:szCs w:val="27"/>
+        </w:rPr>
+        <w:t>. Класс</w:t>
+      </w:r>
+      <w:r>
+        <w:rPr>
+          <w:rStyle w:val="apple-converted-space"/>
+          <w:rFonts w:ascii="Arial" w:hAnsi="Arial" w:cs="Arial"/>
+          <w:color w:val="3D4351"/>
+          <w:sz w:val="27"/>
+          <w:szCs w:val="27"/>
+        </w:rPr>
+        <w:t> </w:t>
+      </w:r>
+      <w:r>
+        <w:rPr>
+          <w:rStyle w:val="text-corporate"/>
+          <w:rFonts w:ascii="Arial" w:hAnsi="Arial" w:cs="Arial"/>
+          <w:color w:val="000000"/>
+          <w:sz w:val="27"/>
+          <w:szCs w:val="27"/>
+        </w:rPr>
+        <w:t>BotSocketThread</w:t>
+      </w:r>
+      <w:r>
+        <w:rPr>
+          <w:rStyle w:val="apple-converted-space"/>
+          <w:rFonts w:ascii="Arial" w:hAnsi="Arial" w:cs="Arial"/>
+          <w:color w:val="3D4351"/>
+          <w:sz w:val="27"/>
+          <w:szCs w:val="27"/>
+        </w:rPr>
+        <w:t> </w:t>
+      </w:r>
+      <w:r>
+        <w:rPr>
+          <w:rFonts w:ascii="Arial" w:hAnsi="Arial" w:cs="Arial"/>
+          <w:color w:val="3D4351"/>
+          <w:sz w:val="27"/>
+          <w:szCs w:val="27"/>
+        </w:rPr>
+        <w:t>должен быть публичным.</w:t>
+      </w:r>
+      <w:r>
+        <w:rPr>
+          <w:rFonts w:ascii="Arial" w:hAnsi="Arial" w:cs="Arial"/>
+          <w:color w:val="3D4351"/>
+          <w:sz w:val="27"/>
+          <w:szCs w:val="27"/>
+        </w:rPr>
+        <w:br/>
+        <w:t>3)</w:t>
+      </w:r>
+      <w:r>
+        <w:rPr>
+          <w:rStyle w:val="apple-converted-space"/>
+          <w:rFonts w:ascii="Arial" w:hAnsi="Arial" w:cs="Arial"/>
+          <w:color w:val="3D4351"/>
+          <w:sz w:val="27"/>
+          <w:szCs w:val="27"/>
+        </w:rPr>
+        <w:t> </w:t>
+      </w:r>
+      <w:r>
+        <w:rPr>
+          <w:rStyle w:val="a4"/>
+          <w:rFonts w:ascii="Arial" w:hAnsi="Arial" w:cs="Arial"/>
+          <w:b w:val="0"/>
+          <w:bCs w:val="0"/>
+          <w:color w:val="000000"/>
+          <w:sz w:val="27"/>
+          <w:szCs w:val="27"/>
+        </w:rPr>
+        <w:t>Переопредели методы:</w:t>
+      </w:r>
+      <w:r>
+        <w:rPr>
+          <w:rFonts w:ascii="Arial" w:hAnsi="Arial" w:cs="Arial"/>
+          <w:color w:val="3D4351"/>
+          <w:sz w:val="27"/>
+          <w:szCs w:val="27"/>
+        </w:rPr>
+        <w:br/>
+        <w:t>а)</w:t>
+      </w:r>
+      <w:r>
+        <w:rPr>
+          <w:rStyle w:val="apple-converted-space"/>
+          <w:rFonts w:ascii="Arial" w:hAnsi="Arial" w:cs="Arial"/>
+          <w:color w:val="3D4351"/>
+          <w:sz w:val="27"/>
+          <w:szCs w:val="27"/>
+        </w:rPr>
+        <w:t> </w:t>
+      </w:r>
+      <w:r>
+        <w:rPr>
+          <w:rFonts w:ascii="Arial" w:hAnsi="Arial" w:cs="Arial"/>
+          <w:color w:val="3D4351"/>
+          <w:sz w:val="27"/>
+          <w:szCs w:val="27"/>
+        </w:rPr>
+        <w:t>getSocketThread(). Он должен создавать и возвращать объект класса </w:t>
+      </w:r>
+      <w:r>
+        <w:rPr>
+          <w:rStyle w:val="text-corporate"/>
+          <w:rFonts w:ascii="Arial" w:hAnsi="Arial" w:cs="Arial"/>
+          <w:color w:val="000000"/>
+          <w:sz w:val="27"/>
+          <w:szCs w:val="27"/>
+        </w:rPr>
+        <w:t>BotSocketThread</w:t>
+      </w:r>
+      <w:r>
+        <w:rPr>
+          <w:rFonts w:ascii="Arial" w:hAnsi="Arial" w:cs="Arial"/>
+          <w:color w:val="3D4351"/>
+          <w:sz w:val="27"/>
+          <w:szCs w:val="27"/>
+        </w:rPr>
+        <w:t>.</w:t>
+      </w:r>
+      <w:r>
+        <w:rPr>
+          <w:rFonts w:ascii="Arial" w:hAnsi="Arial" w:cs="Arial"/>
+          <w:color w:val="3D4351"/>
+          <w:sz w:val="27"/>
+          <w:szCs w:val="27"/>
+        </w:rPr>
+        <w:br/>
+        <w:t>б)</w:t>
+      </w:r>
+      <w:r>
+        <w:rPr>
+          <w:rStyle w:val="apple-converted-space"/>
+          <w:rFonts w:ascii="Arial" w:hAnsi="Arial" w:cs="Arial"/>
+          <w:color w:val="3D4351"/>
+          <w:sz w:val="27"/>
+          <w:szCs w:val="27"/>
+        </w:rPr>
+        <w:t> </w:t>
+      </w:r>
+      <w:r>
+        <w:rPr>
+          <w:rFonts w:ascii="Arial" w:hAnsi="Arial" w:cs="Arial"/>
+          <w:color w:val="3D4351"/>
+          <w:sz w:val="27"/>
+          <w:szCs w:val="27"/>
+        </w:rPr>
+        <w:t>shouldSendTextFromConsole(). Он должен всегда возвращать</w:t>
+      </w:r>
+      <w:r>
+        <w:rPr>
+          <w:rStyle w:val="apple-converted-space"/>
+          <w:rFonts w:ascii="Arial" w:hAnsi="Arial" w:cs="Arial"/>
+          <w:color w:val="3D4351"/>
+          <w:sz w:val="27"/>
+          <w:szCs w:val="27"/>
+        </w:rPr>
+        <w:t> </w:t>
+      </w:r>
+      <w:r>
+        <w:rPr>
+          <w:rStyle w:val="a4"/>
+          <w:rFonts w:ascii="Arial" w:hAnsi="Arial" w:cs="Arial"/>
+          <w:b w:val="0"/>
+          <w:bCs w:val="0"/>
+          <w:color w:val="3D4351"/>
+          <w:sz w:val="27"/>
+          <w:szCs w:val="27"/>
+        </w:rPr>
+        <w:t>false</w:t>
+      </w:r>
+      <w:r>
+        <w:rPr>
+          <w:rFonts w:ascii="Arial" w:hAnsi="Arial" w:cs="Arial"/>
+          <w:color w:val="3D4351"/>
+          <w:sz w:val="27"/>
+          <w:szCs w:val="27"/>
+        </w:rPr>
+        <w:t>. Мы не хотим, чтобы бот отправлял текст введенный в консоль.</w:t>
+      </w:r>
+      <w:r>
+        <w:rPr>
+          <w:rFonts w:ascii="Arial" w:hAnsi="Arial" w:cs="Arial"/>
+          <w:color w:val="3D4351"/>
+          <w:sz w:val="27"/>
+          <w:szCs w:val="27"/>
+        </w:rPr>
+        <w:br/>
+        <w:t>в)</w:t>
+      </w:r>
+      <w:r>
+        <w:rPr>
+          <w:rStyle w:val="apple-converted-space"/>
+          <w:rFonts w:ascii="Arial" w:hAnsi="Arial" w:cs="Arial"/>
+          <w:color w:val="3D4351"/>
+          <w:sz w:val="27"/>
+          <w:szCs w:val="27"/>
+        </w:rPr>
+        <w:t> </w:t>
+      </w:r>
+      <w:r>
+        <w:rPr>
+          <w:rFonts w:ascii="Arial" w:hAnsi="Arial" w:cs="Arial"/>
+          <w:color w:val="3D4351"/>
+          <w:sz w:val="27"/>
+          <w:szCs w:val="27"/>
+        </w:rPr>
+        <w:t>getUserName(), метод должен генерировать новое имя бота, например: </w:t>
+      </w:r>
+      <w:r>
+        <w:rPr>
+          <w:rStyle w:val="text-green"/>
+          <w:rFonts w:ascii="Arial" w:hAnsi="Arial" w:cs="Arial"/>
+          <w:color w:val="000000"/>
+          <w:sz w:val="27"/>
+          <w:szCs w:val="27"/>
+        </w:rPr>
+        <w:t>date_bot_</w:t>
+      </w:r>
+      <w:r>
+        <w:rPr>
+          <w:rStyle w:val="text-user"/>
+          <w:rFonts w:ascii="Arial" w:hAnsi="Arial" w:cs="Arial"/>
+          <w:color w:val="000000"/>
+          <w:sz w:val="27"/>
+          <w:szCs w:val="27"/>
+        </w:rPr>
+        <w:t>XX</w:t>
+      </w:r>
+      <w:r>
+        <w:rPr>
+          <w:rFonts w:ascii="Arial" w:hAnsi="Arial" w:cs="Arial"/>
+          <w:color w:val="3D4351"/>
+          <w:sz w:val="27"/>
+          <w:szCs w:val="27"/>
+        </w:rPr>
+        <w:t>, где</w:t>
+      </w:r>
+      <w:r>
+        <w:rPr>
+          <w:rStyle w:val="apple-converted-space"/>
+          <w:rFonts w:ascii="Arial" w:hAnsi="Arial" w:cs="Arial"/>
+          <w:color w:val="3D4351"/>
+          <w:sz w:val="27"/>
+          <w:szCs w:val="27"/>
+        </w:rPr>
+        <w:t> </w:t>
+      </w:r>
+      <w:r>
+        <w:rPr>
+          <w:rFonts w:ascii="Arial" w:hAnsi="Arial" w:cs="Arial"/>
+          <w:color w:val="3D4351"/>
+          <w:sz w:val="27"/>
+          <w:szCs w:val="27"/>
+        </w:rPr>
+        <w:t>XX</w:t>
+      </w:r>
+      <w:r>
+        <w:rPr>
+          <w:rStyle w:val="apple-converted-space"/>
+          <w:rFonts w:ascii="Arial" w:hAnsi="Arial" w:cs="Arial"/>
+          <w:color w:val="3D4351"/>
+          <w:sz w:val="27"/>
+          <w:szCs w:val="27"/>
+        </w:rPr>
+        <w:t> </w:t>
+      </w:r>
+      <w:r>
+        <w:rPr>
+          <w:rFonts w:ascii="Arial" w:hAnsi="Arial" w:cs="Arial"/>
+          <w:color w:val="3D4351"/>
+          <w:sz w:val="27"/>
+          <w:szCs w:val="27"/>
+        </w:rPr>
+        <w:t>– любое число от</w:t>
+      </w:r>
+      <w:r>
+        <w:rPr>
+          <w:rStyle w:val="apple-converted-space"/>
+          <w:rFonts w:ascii="Arial" w:hAnsi="Arial" w:cs="Arial"/>
+          <w:color w:val="3D4351"/>
+          <w:sz w:val="27"/>
+          <w:szCs w:val="27"/>
+        </w:rPr>
+        <w:t> </w:t>
+      </w:r>
+      <w:r>
+        <w:rPr>
+          <w:rStyle w:val="a4"/>
+          <w:rFonts w:ascii="Arial" w:hAnsi="Arial" w:cs="Arial"/>
+          <w:b w:val="0"/>
+          <w:bCs w:val="0"/>
+          <w:color w:val="3D4351"/>
+          <w:sz w:val="27"/>
+          <w:szCs w:val="27"/>
+        </w:rPr>
+        <w:t>0</w:t>
+      </w:r>
+      <w:r>
+        <w:rPr>
+          <w:rStyle w:val="apple-converted-space"/>
+          <w:rFonts w:ascii="Arial" w:hAnsi="Arial" w:cs="Arial"/>
+          <w:color w:val="3D4351"/>
+          <w:sz w:val="27"/>
+          <w:szCs w:val="27"/>
+        </w:rPr>
+        <w:t> </w:t>
+      </w:r>
+      <w:r>
+        <w:rPr>
+          <w:rFonts w:ascii="Arial" w:hAnsi="Arial" w:cs="Arial"/>
+          <w:color w:val="3D4351"/>
+          <w:sz w:val="27"/>
+          <w:szCs w:val="27"/>
+        </w:rPr>
+        <w:t>до</w:t>
+      </w:r>
+      <w:r>
+        <w:rPr>
+          <w:rStyle w:val="apple-converted-space"/>
+          <w:rFonts w:ascii="Arial" w:hAnsi="Arial" w:cs="Arial"/>
+          <w:color w:val="3D4351"/>
+          <w:sz w:val="27"/>
+          <w:szCs w:val="27"/>
+        </w:rPr>
+        <w:t> </w:t>
+      </w:r>
+      <w:r>
+        <w:rPr>
+          <w:rStyle w:val="a4"/>
+          <w:rFonts w:ascii="Arial" w:hAnsi="Arial" w:cs="Arial"/>
+          <w:b w:val="0"/>
+          <w:bCs w:val="0"/>
+          <w:color w:val="3D4351"/>
+          <w:sz w:val="27"/>
+          <w:szCs w:val="27"/>
+        </w:rPr>
+        <w:t>99</w:t>
+      </w:r>
+      <w:r>
+        <w:rPr>
+          <w:rFonts w:ascii="Arial" w:hAnsi="Arial" w:cs="Arial"/>
+          <w:color w:val="3D4351"/>
+          <w:sz w:val="27"/>
+          <w:szCs w:val="27"/>
+        </w:rPr>
+        <w:t>. Для генерации</w:t>
+      </w:r>
+      <w:r>
+        <w:rPr>
+          <w:rStyle w:val="apple-converted-space"/>
+          <w:rFonts w:ascii="Arial" w:hAnsi="Arial" w:cs="Arial"/>
+          <w:color w:val="3D4351"/>
+          <w:sz w:val="27"/>
+          <w:szCs w:val="27"/>
+        </w:rPr>
+        <w:t> </w:t>
+      </w:r>
+      <w:r>
+        <w:rPr>
+          <w:rFonts w:ascii="Arial" w:hAnsi="Arial" w:cs="Arial"/>
+          <w:color w:val="3D4351"/>
+          <w:sz w:val="27"/>
+          <w:szCs w:val="27"/>
+        </w:rPr>
+        <w:t>XX</w:t>
+      </w:r>
+      <w:r>
+        <w:rPr>
+          <w:rStyle w:val="apple-converted-space"/>
+          <w:rFonts w:ascii="Arial" w:hAnsi="Arial" w:cs="Arial"/>
+          <w:color w:val="3D4351"/>
+          <w:sz w:val="27"/>
+          <w:szCs w:val="27"/>
+        </w:rPr>
+        <w:t> </w:t>
+      </w:r>
+      <w:r>
+        <w:rPr>
+          <w:rFonts w:ascii="Arial" w:hAnsi="Arial" w:cs="Arial"/>
+          <w:color w:val="3D4351"/>
+          <w:sz w:val="27"/>
+          <w:szCs w:val="27"/>
+        </w:rPr>
+        <w:t>используй метод</w:t>
+      </w:r>
+      <w:r>
+        <w:rPr>
+          <w:rStyle w:val="apple-converted-space"/>
+          <w:rFonts w:ascii="Arial" w:hAnsi="Arial" w:cs="Arial"/>
+          <w:color w:val="3D4351"/>
+          <w:sz w:val="27"/>
+          <w:szCs w:val="27"/>
+        </w:rPr>
+        <w:t> </w:t>
+      </w:r>
+      <w:r>
+        <w:rPr>
+          <w:rFonts w:ascii="Arial" w:hAnsi="Arial" w:cs="Arial"/>
+          <w:color w:val="3D4351"/>
+          <w:sz w:val="27"/>
+          <w:szCs w:val="27"/>
+        </w:rPr>
+        <w:t>Math.random().</w:t>
+      </w:r>
+      <w:r>
+        <w:rPr>
+          <w:rFonts w:ascii="Arial" w:hAnsi="Arial" w:cs="Arial"/>
+          <w:color w:val="3D4351"/>
+          <w:sz w:val="27"/>
+          <w:szCs w:val="27"/>
+        </w:rPr>
+        <w:br/>
+        <w:t>4) Добавь метод</w:t>
+      </w:r>
+      <w:r>
+        <w:rPr>
+          <w:rStyle w:val="apple-converted-space"/>
+          <w:rFonts w:ascii="Arial" w:hAnsi="Arial" w:cs="Arial"/>
+          <w:color w:val="3D4351"/>
+          <w:sz w:val="27"/>
+          <w:szCs w:val="27"/>
+        </w:rPr>
+        <w:t> </w:t>
+      </w:r>
+      <w:r>
+        <w:rPr>
+          <w:rFonts w:ascii="Arial" w:hAnsi="Arial" w:cs="Arial"/>
+          <w:color w:val="3D4351"/>
+          <w:sz w:val="27"/>
+          <w:szCs w:val="27"/>
+        </w:rPr>
+        <w:t>main. Он должен создавать новый объект</w:t>
+      </w:r>
+      <w:r>
+        <w:rPr>
+          <w:rStyle w:val="apple-converted-space"/>
+          <w:rFonts w:ascii="Arial" w:hAnsi="Arial" w:cs="Arial"/>
+          <w:color w:val="3D4351"/>
+          <w:sz w:val="27"/>
+          <w:szCs w:val="27"/>
+        </w:rPr>
+        <w:t> </w:t>
+      </w:r>
+      <w:r>
+        <w:rPr>
+          <w:rStyle w:val="text-corporate"/>
+          <w:rFonts w:ascii="Arial" w:hAnsi="Arial" w:cs="Arial"/>
+          <w:color w:val="000000"/>
+          <w:sz w:val="27"/>
+          <w:szCs w:val="27"/>
+        </w:rPr>
+        <w:t>BotClient</w:t>
+      </w:r>
+      <w:r>
+        <w:rPr>
+          <w:rStyle w:val="apple-converted-space"/>
+          <w:rFonts w:ascii="Arial" w:hAnsi="Arial" w:cs="Arial"/>
+          <w:color w:val="3D4351"/>
+          <w:sz w:val="27"/>
+          <w:szCs w:val="27"/>
+        </w:rPr>
+        <w:t> </w:t>
+      </w:r>
+      <w:r>
+        <w:rPr>
+          <w:rFonts w:ascii="Arial" w:hAnsi="Arial" w:cs="Arial"/>
+          <w:color w:val="3D4351"/>
+          <w:sz w:val="27"/>
+          <w:szCs w:val="27"/>
+        </w:rPr>
+        <w:t>и вызывать у него метод</w:t>
+      </w:r>
+      <w:r>
+        <w:rPr>
+          <w:rStyle w:val="apple-converted-space"/>
+          <w:rFonts w:ascii="Arial" w:hAnsi="Arial" w:cs="Arial"/>
+          <w:color w:val="3D4351"/>
+          <w:sz w:val="27"/>
+          <w:szCs w:val="27"/>
+        </w:rPr>
+        <w:t> </w:t>
+      </w:r>
+      <w:r>
+        <w:rPr>
+          <w:rFonts w:ascii="Arial" w:hAnsi="Arial" w:cs="Arial"/>
+          <w:color w:val="3D4351"/>
+          <w:sz w:val="27"/>
+          <w:szCs w:val="27"/>
+        </w:rPr>
+        <w:t>run().</w:t>
+      </w:r>
+    </w:p>
+    <w:p>
+      <w:pPr>
         <w:rPr>
           <w:rFonts w:ascii="Times New Roman" w:eastAsia="Times New Roman" w:hAnsi="Times New Roman" w:cs="Times New Roman"/>
           <w:sz w:val="24"/>
           <w:szCs w:val="24"/>
         </w:rPr>
       </w:pPr>
+      <w:r>
+        <w:rPr>
+          <w:rFonts w:ascii="Arial" w:eastAsia="Times New Roman" w:hAnsi="Arial" w:cs="Arial"/>
+          <w:color w:val="3D4351"/>
+          <w:sz w:val="27"/>
+          <w:szCs w:val="27"/>
+        </w:rPr>
+        <w:br/>
+        <w:t>Требования:</w:t>
+      </w:r>
+      <w:r>
+        <w:rPr>
+          <w:rFonts w:ascii="Arial" w:eastAsia="Times New Roman" w:hAnsi="Arial" w:cs="Arial"/>
+          <w:color w:val="3D4351"/>
+          <w:sz w:val="27"/>
+          <w:szCs w:val="27"/>
+        </w:rPr>
+        <w:br/>
+      </w:r>
+      <w:r>
+        <w:rPr>
+          <w:rFonts w:ascii="Arial" w:eastAsia="Times New Roman" w:hAnsi="Arial" w:cs="Arial"/>
+          <w:color w:val="3D4351"/>
+          <w:sz w:val="27"/>
+          <w:szCs w:val="27"/>
+          <w:shd w:val="clear" w:color="auto" w:fill="FFFFFF"/>
+        </w:rPr>
+        <w:t>1.</w:t>
+      </w:r>
+      <w:r>
+        <w:rPr>
+          <w:rFonts w:ascii="Arial" w:eastAsia="Times New Roman" w:hAnsi="Arial" w:cs="Arial"/>
+          <w:color w:val="3D4351"/>
+          <w:sz w:val="27"/>
+          <w:szCs w:val="27"/>
+          <w:shd w:val="clear" w:color="auto" w:fill="FFFFFF"/>
+        </w:rPr>
+        <w:t> </w:t>
+      </w:r>
+      <w:r>
+        <w:rPr>
+          <w:rFonts w:ascii="Arial" w:eastAsia="Times New Roman" w:hAnsi="Arial" w:cs="Arial"/>
+          <w:color w:val="3D4351"/>
+          <w:sz w:val="27"/>
+          <w:szCs w:val="27"/>
+          <w:shd w:val="clear" w:color="auto" w:fill="FFFFFF"/>
+        </w:rPr>
+        <w:t>В пакете client должен быть создан класс BotClient являющийся потомком класса Client.</w:t>
+      </w:r>
+      <w:r>
+        <w:rPr>
+          <w:rFonts w:ascii="Arial" w:eastAsia="Times New Roman" w:hAnsi="Arial" w:cs="Arial"/>
+          <w:color w:val="3D4351"/>
+          <w:sz w:val="27"/>
+          <w:szCs w:val="27"/>
+        </w:rPr>
+        <w:br/>
+      </w:r>
+      <w:r>
+        <w:rPr>
+          <w:rFonts w:ascii="Arial" w:eastAsia="Times New Roman" w:hAnsi="Arial" w:cs="Arial"/>
+          <w:color w:val="3D4351"/>
+          <w:sz w:val="27"/>
+          <w:szCs w:val="27"/>
+          <w:shd w:val="clear" w:color="auto" w:fill="FFFFFF"/>
+        </w:rPr>
+        <w:t>2.</w:t>
+      </w:r>
+      <w:r>
+        <w:rPr>
+          <w:rFonts w:ascii="Arial" w:eastAsia="Times New Roman" w:hAnsi="Arial" w:cs="Arial"/>
+          <w:color w:val="3D4351"/>
+          <w:sz w:val="27"/>
+          <w:szCs w:val="27"/>
+          <w:shd w:val="clear" w:color="auto" w:fill="FFFFFF"/>
+        </w:rPr>
+        <w:t> </w:t>
+      </w:r>
+      <w:r>
+        <w:rPr>
+          <w:rFonts w:ascii="Arial" w:eastAsia="Times New Roman" w:hAnsi="Arial" w:cs="Arial"/>
+          <w:color w:val="3D4351"/>
+          <w:sz w:val="27"/>
+          <w:szCs w:val="27"/>
+          <w:shd w:val="clear" w:color="auto" w:fill="FFFFFF"/>
+        </w:rPr>
+        <w:t>В классе BotClient должен быть создан внутренний публичный класс BotSocketThread являющийся потомком класса SocketThread.</w:t>
+      </w:r>
+      <w:r>
+        <w:rPr>
+          <w:rFonts w:ascii="Arial" w:eastAsia="Times New Roman" w:hAnsi="Arial" w:cs="Arial"/>
+          <w:color w:val="3D4351"/>
+          <w:sz w:val="27"/>
+          <w:szCs w:val="27"/>
+        </w:rPr>
+        <w:br/>
+      </w:r>
+      <w:r>
+        <w:rPr>
+          <w:rFonts w:ascii="Arial" w:eastAsia="Times New Roman" w:hAnsi="Arial" w:cs="Arial"/>
+          <w:color w:val="3D4351"/>
+          <w:sz w:val="27"/>
+          <w:szCs w:val="27"/>
+          <w:shd w:val="clear" w:color="auto" w:fill="FFFFFF"/>
+        </w:rPr>
+        <w:t>3.</w:t>
+      </w:r>
+      <w:r>
+        <w:rPr>
+          <w:rFonts w:ascii="Arial" w:eastAsia="Times New Roman" w:hAnsi="Arial" w:cs="Arial"/>
+          <w:color w:val="3D4351"/>
+          <w:sz w:val="27"/>
+          <w:szCs w:val="27"/>
+          <w:shd w:val="clear" w:color="auto" w:fill="FFFFFF"/>
+        </w:rPr>
+        <w:t> </w:t>
+      </w:r>
+      <w:r>
+        <w:rPr>
+          <w:rFonts w:ascii="Arial" w:eastAsia="Times New Roman" w:hAnsi="Arial" w:cs="Arial"/>
+          <w:color w:val="3D4351"/>
+          <w:sz w:val="27"/>
+          <w:szCs w:val="27"/>
+          <w:shd w:val="clear" w:color="auto" w:fill="FFFFFF"/>
+        </w:rPr>
+        <w:t>В классе BotClient должен быть переопределен метод getSocketThread возвращающий новый объект класса BotSocketThread.</w:t>
+      </w:r>
+      <w:r>
+        <w:rPr>
+          <w:rFonts w:ascii="Arial" w:eastAsia="Times New Roman" w:hAnsi="Arial" w:cs="Arial"/>
+          <w:color w:val="3D4351"/>
+          <w:sz w:val="27"/>
+          <w:szCs w:val="27"/>
+        </w:rPr>
+        <w:br/>
+      </w:r>
+      <w:r>
+        <w:rPr>
+          <w:rFonts w:ascii="Arial" w:eastAsia="Times New Roman" w:hAnsi="Arial" w:cs="Arial"/>
+          <w:color w:val="3D4351"/>
+          <w:sz w:val="27"/>
+          <w:szCs w:val="27"/>
+          <w:shd w:val="clear" w:color="auto" w:fill="FFFFFF"/>
+        </w:rPr>
+        <w:t>4.</w:t>
+      </w:r>
+      <w:r>
+        <w:rPr>
+          <w:rFonts w:ascii="Arial" w:eastAsia="Times New Roman" w:hAnsi="Arial" w:cs="Arial"/>
+          <w:color w:val="3D4351"/>
+          <w:sz w:val="27"/>
+          <w:szCs w:val="27"/>
+          <w:shd w:val="clear" w:color="auto" w:fill="FFFFFF"/>
+        </w:rPr>
+        <w:t> </w:t>
+      </w:r>
+      <w:r>
+        <w:rPr>
+          <w:rFonts w:ascii="Arial" w:eastAsia="Times New Roman" w:hAnsi="Arial" w:cs="Arial"/>
+          <w:color w:val="3D4351"/>
+          <w:sz w:val="27"/>
+          <w:szCs w:val="27"/>
+          <w:shd w:val="clear" w:color="auto" w:fill="FFFFFF"/>
+        </w:rPr>
+        <w:t>В классе BotClient должен быть переопределен метод shouldSendTextFromConsole всегда возвращающий false.</w:t>
+      </w:r>
+      <w:r>
+        <w:rPr>
+          <w:rFonts w:ascii="Arial" w:eastAsia="Times New Roman" w:hAnsi="Arial" w:cs="Arial"/>
+          <w:color w:val="3D4351"/>
+          <w:sz w:val="27"/>
+          <w:szCs w:val="27"/>
+        </w:rPr>
+        <w:br/>
+      </w:r>
+      <w:r>
+        <w:rPr>
+          <w:rFonts w:ascii="Arial" w:eastAsia="Times New Roman" w:hAnsi="Arial" w:cs="Arial"/>
+          <w:color w:val="3D4351"/>
+          <w:sz w:val="27"/>
+          <w:szCs w:val="27"/>
+          <w:shd w:val="clear" w:color="auto" w:fill="FFFFFF"/>
+        </w:rPr>
+        <w:lastRenderedPageBreak/>
+        <w:t>5.</w:t>
+      </w:r>
+      <w:r>
+        <w:rPr>
+          <w:rFonts w:ascii="Arial" w:eastAsia="Times New Roman" w:hAnsi="Arial" w:cs="Arial"/>
+          <w:color w:val="3D4351"/>
+          <w:sz w:val="27"/>
+          <w:szCs w:val="27"/>
+          <w:shd w:val="clear" w:color="auto" w:fill="FFFFFF"/>
+        </w:rPr>
+        <w:t> </w:t>
+      </w:r>
+      <w:r>
+        <w:rPr>
+          <w:rFonts w:ascii="Arial" w:eastAsia="Times New Roman" w:hAnsi="Arial" w:cs="Arial"/>
+          <w:color w:val="3D4351"/>
+          <w:sz w:val="27"/>
+          <w:szCs w:val="27"/>
+          <w:shd w:val="clear" w:color="auto" w:fill="FFFFFF"/>
+        </w:rPr>
+        <w:t>В классе BotClient должен быть переопределен метод getUserName возвращающий имя бота по формату указанному в условии задачи.</w:t>
+      </w:r>
+      <w:r>
+        <w:rPr>
+          <w:rFonts w:ascii="Arial" w:eastAsia="Times New Roman" w:hAnsi="Arial" w:cs="Arial"/>
+          <w:color w:val="3D4351"/>
+          <w:sz w:val="27"/>
+          <w:szCs w:val="27"/>
+        </w:rPr>
+        <w:br/>
+      </w:r>
+      <w:r>
+        <w:rPr>
+          <w:rFonts w:ascii="Arial" w:eastAsia="Times New Roman" w:hAnsi="Arial" w:cs="Arial"/>
+          <w:color w:val="3D4351"/>
+          <w:sz w:val="27"/>
+          <w:szCs w:val="27"/>
+          <w:shd w:val="clear" w:color="auto" w:fill="FFFFFF"/>
+        </w:rPr>
+        <w:t>6.</w:t>
+      </w:r>
+      <w:r>
+        <w:rPr>
+          <w:rFonts w:ascii="Arial" w:eastAsia="Times New Roman" w:hAnsi="Arial" w:cs="Arial"/>
+          <w:color w:val="3D4351"/>
+          <w:sz w:val="27"/>
+          <w:szCs w:val="27"/>
+          <w:shd w:val="clear" w:color="auto" w:fill="FFFFFF"/>
+        </w:rPr>
+        <w:t> </w:t>
+      </w:r>
+      <w:r>
+        <w:rPr>
+          <w:rFonts w:ascii="Arial" w:eastAsia="Times New Roman" w:hAnsi="Arial" w:cs="Arial"/>
+          <w:color w:val="3D4351"/>
+          <w:sz w:val="27"/>
+          <w:szCs w:val="27"/>
+          <w:shd w:val="clear" w:color="auto" w:fill="FFFFFF"/>
+        </w:rPr>
+        <w:t>В методе main класса BotClient должен быть создан новый объект класса BotClient и у него должен быть вызван метод run.</w:t>
+      </w:r>
     </w:p>
     <w:p>
-      <w:pPr>
-        <w:rPr>
-          <w:rFonts w:ascii="Times New Roman" w:eastAsia="Times New Roman" w:hAnsi="Times New Roman" w:cs="Times New Roman"/>
-          <w:sz w:val="24"/>
-          <w:szCs w:val="24"/>
-        </w:rPr>
-      </w:pPr>
+      <w:bookmarkStart w:id="0" w:name="_GoBack"/>
+      <w:bookmarkEnd w:id="0"/>
     </w:p>
-    <w:p/>
     <w:sectPr>
       <w:pgSz w:w="11906" w:h="16838"/>
       <w:pgMar w:top="1134" w:right="850" w:bottom="1134" w:left="1701" w:header="708" w:footer="708" w:gutter="0"/>
@@ -16134,6 +17180,16 @@
       <w:iCs/>
     </w:rPr>
   </w:style>
+  <w:style w:type="character" w:customStyle="1" w:styleId="text-green">
+    <w:name w:val="text-green"/>
+    <w:basedOn w:val="a0"/>
+    <w:rsid w:val="00B75509"/>
+  </w:style>
+  <w:style w:type="character" w:customStyle="1" w:styleId="text-user">
+    <w:name w:val="text-user"/>
+    <w:basedOn w:val="a0"/>
+    <w:rsid w:val="00B75509"/>
+  </w:style>
 </w:styles>
 </file>
 

--- a/JavaRushHomeWork/JavaRushTasks/3.JavaMultithreading/src/com/javarush/task/task30/task3008/Условие чат.docx
+++ b/JavaRushHomeWork/JavaRushTasks/3.JavaMultithreading/src/com/javarush/task/task30/task3008/Условие чат.docx
@@ -16636,9 +16636,1368 @@
       </w:r>
     </w:p>
     <w:p>
+      <w:pPr>
+        <w:pStyle w:val="3"/>
+        <w:spacing w:before="300" w:beforeAutospacing="0" w:after="150" w:afterAutospacing="0"/>
+        <w:rPr>
+          <w:rFonts w:ascii="Arial" w:hAnsi="Arial" w:cs="Arial"/>
+          <w:color w:val="3D4351"/>
+          <w:sz w:val="32"/>
+          <w:szCs w:val="32"/>
+        </w:rPr>
+      </w:pPr>
       <w:bookmarkStart w:id="0" w:name="_GoBack"/>
-      <w:bookmarkEnd w:id="0"/>
+      <w:r>
+        <w:rPr>
+          <w:rFonts w:ascii="Arial" w:hAnsi="Arial" w:cs="Arial"/>
+          <w:color w:val="3D4351"/>
+          <w:sz w:val="32"/>
+          <w:szCs w:val="32"/>
+        </w:rPr>
+        <w:t>Чат (19)</w:t>
+      </w:r>
     </w:p>
+    <w:p>
+      <w:pPr>
+        <w:pStyle w:val="a3"/>
+        <w:spacing w:before="0" w:beforeAutospacing="0" w:after="150" w:afterAutospacing="0"/>
+        <w:rPr>
+          <w:rFonts w:ascii="Arial" w:eastAsiaTheme="minorHAnsi" w:hAnsi="Arial" w:cs="Arial"/>
+          <w:color w:val="3D4351"/>
+          <w:sz w:val="27"/>
+          <w:szCs w:val="27"/>
+        </w:rPr>
+      </w:pPr>
+      <w:r>
+        <w:rPr>
+          <w:rFonts w:ascii="Arial" w:hAnsi="Arial" w:cs="Arial"/>
+          <w:color w:val="3D4351"/>
+          <w:sz w:val="27"/>
+          <w:szCs w:val="27"/>
+        </w:rPr>
+        <w:t>Сейчас будем реализовывать класс</w:t>
+      </w:r>
+      <w:r>
+        <w:rPr>
+          <w:rStyle w:val="apple-converted-space"/>
+          <w:rFonts w:ascii="Arial" w:hAnsi="Arial" w:cs="Arial"/>
+          <w:color w:val="3D4351"/>
+          <w:sz w:val="27"/>
+          <w:szCs w:val="27"/>
+        </w:rPr>
+        <w:t> </w:t>
+      </w:r>
+      <w:r>
+        <w:rPr>
+          <w:rStyle w:val="a4"/>
+          <w:rFonts w:ascii="Arial" w:hAnsi="Arial" w:cs="Arial"/>
+          <w:b w:val="0"/>
+          <w:bCs w:val="0"/>
+          <w:color w:val="3D4351"/>
+          <w:sz w:val="27"/>
+          <w:szCs w:val="27"/>
+        </w:rPr>
+        <w:t>BotSocketThread</w:t>
+      </w:r>
+      <w:r>
+        <w:rPr>
+          <w:rFonts w:ascii="Arial" w:hAnsi="Arial" w:cs="Arial"/>
+          <w:color w:val="3D4351"/>
+          <w:sz w:val="27"/>
+          <w:szCs w:val="27"/>
+        </w:rPr>
+        <w:t>, вернее переопределять некоторые его методы, весь основной функционал он уже унаследовал от</w:t>
+      </w:r>
+      <w:r>
+        <w:rPr>
+          <w:rStyle w:val="apple-converted-space"/>
+          <w:rFonts w:ascii="Arial" w:hAnsi="Arial" w:cs="Arial"/>
+          <w:color w:val="3D4351"/>
+          <w:sz w:val="27"/>
+          <w:szCs w:val="27"/>
+        </w:rPr>
+        <w:t> </w:t>
+      </w:r>
+      <w:r>
+        <w:rPr>
+          <w:rStyle w:val="text-corporate"/>
+          <w:rFonts w:ascii="Arial" w:hAnsi="Arial" w:cs="Arial"/>
+          <w:color w:val="000000"/>
+          <w:sz w:val="27"/>
+          <w:szCs w:val="27"/>
+        </w:rPr>
+        <w:t>SocketThread</w:t>
+      </w:r>
+      <w:r>
+        <w:rPr>
+          <w:rFonts w:ascii="Arial" w:hAnsi="Arial" w:cs="Arial"/>
+          <w:color w:val="3D4351"/>
+          <w:sz w:val="27"/>
+          <w:szCs w:val="27"/>
+        </w:rPr>
+        <w:t>.</w:t>
+      </w:r>
+    </w:p>
+    <w:p>
+      <w:pPr>
+        <w:pStyle w:val="a3"/>
+        <w:spacing w:before="0" w:beforeAutospacing="0" w:after="150" w:afterAutospacing="0"/>
+        <w:rPr>
+          <w:rFonts w:ascii="Arial" w:hAnsi="Arial" w:cs="Arial"/>
+          <w:color w:val="3D4351"/>
+          <w:sz w:val="27"/>
+          <w:szCs w:val="27"/>
+        </w:rPr>
+      </w:pPr>
+      <w:r>
+        <w:rPr>
+          <w:rFonts w:ascii="Arial" w:hAnsi="Arial" w:cs="Arial"/>
+          <w:color w:val="3D4351"/>
+          <w:sz w:val="27"/>
+          <w:szCs w:val="27"/>
+        </w:rPr>
+        <w:t>1. Переопредели метод</w:t>
+      </w:r>
+      <w:r>
+        <w:rPr>
+          <w:rStyle w:val="apple-converted-space"/>
+          <w:rFonts w:ascii="Arial" w:hAnsi="Arial" w:cs="Arial"/>
+          <w:color w:val="3D4351"/>
+          <w:sz w:val="27"/>
+          <w:szCs w:val="27"/>
+        </w:rPr>
+        <w:t> </w:t>
+      </w:r>
+      <w:r>
+        <w:rPr>
+          <w:rFonts w:ascii="Arial" w:hAnsi="Arial" w:cs="Arial"/>
+          <w:color w:val="3D4351"/>
+          <w:sz w:val="27"/>
+          <w:szCs w:val="27"/>
+        </w:rPr>
+        <w:t>clientMainLoop():</w:t>
+      </w:r>
+      <w:r>
+        <w:rPr>
+          <w:rFonts w:ascii="Arial" w:hAnsi="Arial" w:cs="Arial"/>
+          <w:color w:val="3D4351"/>
+          <w:sz w:val="27"/>
+          <w:szCs w:val="27"/>
+        </w:rPr>
+        <w:br/>
+        <w:t>а) С помощью метода</w:t>
+      </w:r>
+      <w:r>
+        <w:rPr>
+          <w:rStyle w:val="apple-converted-space"/>
+          <w:rFonts w:ascii="Arial" w:hAnsi="Arial" w:cs="Arial"/>
+          <w:color w:val="3D4351"/>
+          <w:sz w:val="27"/>
+          <w:szCs w:val="27"/>
+        </w:rPr>
+        <w:t> </w:t>
+      </w:r>
+      <w:proofErr w:type="gramStart"/>
+      <w:r>
+        <w:rPr>
+          <w:rFonts w:ascii="Arial" w:hAnsi="Arial" w:cs="Arial"/>
+          <w:color w:val="3D4351"/>
+          <w:sz w:val="27"/>
+          <w:szCs w:val="27"/>
+        </w:rPr>
+        <w:t>sendTextMessage(</w:t>
+      </w:r>
+      <w:proofErr w:type="gramEnd"/>
+      <w:r>
+        <w:rPr>
+          <w:rFonts w:ascii="Arial" w:hAnsi="Arial" w:cs="Arial"/>
+          <w:color w:val="3D4351"/>
+          <w:sz w:val="27"/>
+          <w:szCs w:val="27"/>
+        </w:rPr>
+        <w:t>)</w:t>
+      </w:r>
+      <w:r>
+        <w:rPr>
+          <w:rStyle w:val="apple-converted-space"/>
+          <w:rFonts w:ascii="Arial" w:hAnsi="Arial" w:cs="Arial"/>
+          <w:color w:val="3D4351"/>
+          <w:sz w:val="27"/>
+          <w:szCs w:val="27"/>
+        </w:rPr>
+        <w:t> </w:t>
+      </w:r>
+      <w:r>
+        <w:rPr>
+          <w:rFonts w:ascii="Arial" w:hAnsi="Arial" w:cs="Arial"/>
+          <w:color w:val="3D4351"/>
+          <w:sz w:val="27"/>
+          <w:szCs w:val="27"/>
+        </w:rPr>
+        <w:t>отправь сообщение с текстом «</w:t>
+      </w:r>
+      <w:r>
+        <w:rPr>
+          <w:rStyle w:val="a4"/>
+          <w:rFonts w:ascii="Arial" w:hAnsi="Arial" w:cs="Arial"/>
+          <w:b w:val="0"/>
+          <w:bCs w:val="0"/>
+          <w:i/>
+          <w:iCs/>
+          <w:color w:val="3D4351"/>
+          <w:sz w:val="27"/>
+          <w:szCs w:val="27"/>
+        </w:rPr>
+        <w:t>Привет чатику. Я бот. Понимаю команды: дата, день, месяц, год, время, час, минуты, секунды.</w:t>
+      </w:r>
+      <w:r>
+        <w:rPr>
+          <w:rFonts w:ascii="Arial" w:hAnsi="Arial" w:cs="Arial"/>
+          <w:color w:val="3D4351"/>
+          <w:sz w:val="27"/>
+          <w:szCs w:val="27"/>
+        </w:rPr>
+        <w:t>»</w:t>
+      </w:r>
+      <w:r>
+        <w:rPr>
+          <w:rFonts w:ascii="Arial" w:hAnsi="Arial" w:cs="Arial"/>
+          <w:color w:val="3D4351"/>
+          <w:sz w:val="27"/>
+          <w:szCs w:val="27"/>
+        </w:rPr>
+        <w:br/>
+        <w:t>б) Вызови реализацию</w:t>
+      </w:r>
+      <w:r>
+        <w:rPr>
+          <w:rStyle w:val="apple-converted-space"/>
+          <w:rFonts w:ascii="Arial" w:hAnsi="Arial" w:cs="Arial"/>
+          <w:color w:val="3D4351"/>
+          <w:sz w:val="27"/>
+          <w:szCs w:val="27"/>
+        </w:rPr>
+        <w:t> </w:t>
+      </w:r>
+      <w:proofErr w:type="gramStart"/>
+      <w:r>
+        <w:rPr>
+          <w:rFonts w:ascii="Arial" w:hAnsi="Arial" w:cs="Arial"/>
+          <w:color w:val="3D4351"/>
+          <w:sz w:val="27"/>
+          <w:szCs w:val="27"/>
+        </w:rPr>
+        <w:t>clientMainLoop(</w:t>
+      </w:r>
+      <w:proofErr w:type="gramEnd"/>
+      <w:r>
+        <w:rPr>
+          <w:rFonts w:ascii="Arial" w:hAnsi="Arial" w:cs="Arial"/>
+          <w:color w:val="3D4351"/>
+          <w:sz w:val="27"/>
+          <w:szCs w:val="27"/>
+        </w:rPr>
+        <w:t>)</w:t>
+      </w:r>
+      <w:r>
+        <w:rPr>
+          <w:rStyle w:val="apple-converted-space"/>
+          <w:rFonts w:ascii="Arial" w:hAnsi="Arial" w:cs="Arial"/>
+          <w:color w:val="3D4351"/>
+          <w:sz w:val="27"/>
+          <w:szCs w:val="27"/>
+        </w:rPr>
+        <w:t> </w:t>
+      </w:r>
+      <w:r>
+        <w:rPr>
+          <w:rFonts w:ascii="Arial" w:hAnsi="Arial" w:cs="Arial"/>
+          <w:color w:val="3D4351"/>
+          <w:sz w:val="27"/>
+          <w:szCs w:val="27"/>
+        </w:rPr>
+        <w:t>родительского класса.</w:t>
+      </w:r>
+      <w:r>
+        <w:rPr>
+          <w:rFonts w:ascii="Arial" w:hAnsi="Arial" w:cs="Arial"/>
+          <w:color w:val="3D4351"/>
+          <w:sz w:val="27"/>
+          <w:szCs w:val="27"/>
+        </w:rPr>
+        <w:br/>
+        <w:t>2. Переопредели метод</w:t>
+      </w:r>
+      <w:r>
+        <w:rPr>
+          <w:rStyle w:val="apple-converted-space"/>
+          <w:rFonts w:ascii="Arial" w:hAnsi="Arial" w:cs="Arial"/>
+          <w:color w:val="3D4351"/>
+          <w:sz w:val="27"/>
+          <w:szCs w:val="27"/>
+        </w:rPr>
+        <w:t> </w:t>
+      </w:r>
+      <w:r>
+        <w:rPr>
+          <w:rFonts w:ascii="Arial" w:hAnsi="Arial" w:cs="Arial"/>
+          <w:color w:val="3D4351"/>
+          <w:sz w:val="27"/>
+          <w:szCs w:val="27"/>
+        </w:rPr>
+        <w:t>processIncomingMessage(String</w:t>
+      </w:r>
+      <w:r>
+        <w:rPr>
+          <w:rStyle w:val="apple-converted-space"/>
+          <w:rFonts w:ascii="Arial" w:hAnsi="Arial" w:cs="Arial"/>
+          <w:color w:val="3D4351"/>
+          <w:sz w:val="27"/>
+          <w:szCs w:val="27"/>
+        </w:rPr>
+        <w:t> </w:t>
+      </w:r>
+      <w:r>
+        <w:rPr>
+          <w:rStyle w:val="a4"/>
+          <w:rFonts w:ascii="Arial" w:hAnsi="Arial" w:cs="Arial"/>
+          <w:b w:val="0"/>
+          <w:bCs w:val="0"/>
+          <w:color w:val="3D4351"/>
+          <w:sz w:val="27"/>
+          <w:szCs w:val="27"/>
+        </w:rPr>
+        <w:t>message</w:t>
+      </w:r>
+      <w:r>
+        <w:rPr>
+          <w:rFonts w:ascii="Arial" w:hAnsi="Arial" w:cs="Arial"/>
+          <w:color w:val="3D4351"/>
+          <w:sz w:val="27"/>
+          <w:szCs w:val="27"/>
+        </w:rPr>
+        <w:t>). Он должен следующим образом обрабатывать входящие сообщения:</w:t>
+      </w:r>
+      <w:r>
+        <w:rPr>
+          <w:rFonts w:ascii="Arial" w:hAnsi="Arial" w:cs="Arial"/>
+          <w:color w:val="3D4351"/>
+          <w:sz w:val="27"/>
+          <w:szCs w:val="27"/>
+        </w:rPr>
+        <w:br/>
+        <w:t>а) Вывести в консоль текст полученного сообщения</w:t>
+      </w:r>
+      <w:r>
+        <w:rPr>
+          <w:rStyle w:val="apple-converted-space"/>
+          <w:rFonts w:ascii="Arial" w:hAnsi="Arial" w:cs="Arial"/>
+          <w:color w:val="3D4351"/>
+          <w:sz w:val="27"/>
+          <w:szCs w:val="27"/>
+        </w:rPr>
+        <w:t> </w:t>
+      </w:r>
+      <w:r>
+        <w:rPr>
+          <w:rFonts w:ascii="Arial" w:hAnsi="Arial" w:cs="Arial"/>
+          <w:color w:val="3D4351"/>
+          <w:sz w:val="27"/>
+          <w:szCs w:val="27"/>
+        </w:rPr>
+        <w:t>message.</w:t>
+      </w:r>
+      <w:r>
+        <w:rPr>
+          <w:rFonts w:ascii="Arial" w:hAnsi="Arial" w:cs="Arial"/>
+          <w:color w:val="3D4351"/>
+          <w:sz w:val="27"/>
+          <w:szCs w:val="27"/>
+        </w:rPr>
+        <w:br/>
+        <w:t>б) Получить из message имя отправителя и текст сообщения. Они разделены «</w:t>
+      </w:r>
+      <w:r>
+        <w:rPr>
+          <w:rStyle w:val="a4"/>
+          <w:rFonts w:ascii="Arial" w:hAnsi="Arial" w:cs="Arial"/>
+          <w:b w:val="0"/>
+          <w:bCs w:val="0"/>
+          <w:i/>
+          <w:iCs/>
+          <w:color w:val="3D4351"/>
+          <w:sz w:val="27"/>
+          <w:szCs w:val="27"/>
+        </w:rPr>
+        <w:t>:</w:t>
+      </w:r>
+      <w:r>
+        <w:rPr>
+          <w:rStyle w:val="apple-converted-space"/>
+          <w:rFonts w:ascii="Arial" w:hAnsi="Arial" w:cs="Arial"/>
+          <w:i/>
+          <w:iCs/>
+          <w:color w:val="3D4351"/>
+          <w:sz w:val="27"/>
+          <w:szCs w:val="27"/>
+        </w:rPr>
+        <w:t> </w:t>
+      </w:r>
+      <w:r>
+        <w:rPr>
+          <w:rFonts w:ascii="Arial" w:hAnsi="Arial" w:cs="Arial"/>
+          <w:color w:val="3D4351"/>
+          <w:sz w:val="27"/>
+          <w:szCs w:val="27"/>
+        </w:rPr>
+        <w:t>«.</w:t>
+      </w:r>
+      <w:r>
+        <w:rPr>
+          <w:rFonts w:ascii="Arial" w:hAnsi="Arial" w:cs="Arial"/>
+          <w:color w:val="3D4351"/>
+          <w:sz w:val="27"/>
+          <w:szCs w:val="27"/>
+        </w:rPr>
+        <w:br/>
+        <w:t>в) Отправить ответ в зависимости от текста принятого сообщения.</w:t>
+      </w:r>
+      <w:r>
+        <w:rPr>
+          <w:rFonts w:ascii="Arial" w:hAnsi="Arial" w:cs="Arial"/>
+          <w:color w:val="3D4351"/>
+          <w:sz w:val="27"/>
+          <w:szCs w:val="27"/>
+        </w:rPr>
+        <w:br/>
+      </w:r>
+      <w:r>
+        <w:rPr>
+          <w:rStyle w:val="a4"/>
+          <w:rFonts w:ascii="Arial" w:hAnsi="Arial" w:cs="Arial"/>
+          <w:b w:val="0"/>
+          <w:bCs w:val="0"/>
+          <w:color w:val="000000"/>
+          <w:sz w:val="27"/>
+          <w:szCs w:val="27"/>
+        </w:rPr>
+        <w:t>Если текст сообщения:</w:t>
+      </w:r>
+      <w:r>
+        <w:rPr>
+          <w:rFonts w:ascii="Arial" w:hAnsi="Arial" w:cs="Arial"/>
+          <w:color w:val="3D4351"/>
+          <w:sz w:val="27"/>
+          <w:szCs w:val="27"/>
+        </w:rPr>
+        <w:br/>
+        <w:t>«</w:t>
+      </w:r>
+      <w:r>
+        <w:rPr>
+          <w:rStyle w:val="a4"/>
+          <w:rFonts w:ascii="Arial" w:hAnsi="Arial" w:cs="Arial"/>
+          <w:b w:val="0"/>
+          <w:bCs w:val="0"/>
+          <w:i/>
+          <w:iCs/>
+          <w:color w:val="3D4351"/>
+          <w:sz w:val="27"/>
+          <w:szCs w:val="27"/>
+        </w:rPr>
+        <w:t>дата</w:t>
+      </w:r>
+      <w:r>
+        <w:rPr>
+          <w:rFonts w:ascii="Arial" w:hAnsi="Arial" w:cs="Arial"/>
+          <w:color w:val="3D4351"/>
+          <w:sz w:val="27"/>
+          <w:szCs w:val="27"/>
+        </w:rPr>
+        <w:t>» – отправить сообщение содержащее текущую дату в формате «</w:t>
+      </w:r>
+      <w:r>
+        <w:rPr>
+          <w:rStyle w:val="a4"/>
+          <w:rFonts w:ascii="Arial" w:hAnsi="Arial" w:cs="Arial"/>
+          <w:b w:val="0"/>
+          <w:bCs w:val="0"/>
+          <w:i/>
+          <w:iCs/>
+          <w:color w:val="3D4351"/>
+          <w:sz w:val="27"/>
+          <w:szCs w:val="27"/>
+        </w:rPr>
+        <w:t>d.MM.YYYY</w:t>
+      </w:r>
+      <w:r>
+        <w:rPr>
+          <w:rFonts w:ascii="Arial" w:hAnsi="Arial" w:cs="Arial"/>
+          <w:color w:val="3D4351"/>
+          <w:sz w:val="27"/>
+          <w:szCs w:val="27"/>
+        </w:rPr>
+        <w:t>«;</w:t>
+      </w:r>
+      <w:r>
+        <w:rPr>
+          <w:rFonts w:ascii="Arial" w:hAnsi="Arial" w:cs="Arial"/>
+          <w:color w:val="3D4351"/>
+          <w:sz w:val="27"/>
+          <w:szCs w:val="27"/>
+        </w:rPr>
+        <w:br/>
+        <w:t>«</w:t>
+      </w:r>
+      <w:r>
+        <w:rPr>
+          <w:rStyle w:val="a4"/>
+          <w:rFonts w:ascii="Arial" w:hAnsi="Arial" w:cs="Arial"/>
+          <w:b w:val="0"/>
+          <w:bCs w:val="0"/>
+          <w:i/>
+          <w:iCs/>
+          <w:color w:val="3D4351"/>
+          <w:sz w:val="27"/>
+          <w:szCs w:val="27"/>
+        </w:rPr>
+        <w:t>день</w:t>
+      </w:r>
+      <w:r>
+        <w:rPr>
+          <w:rFonts w:ascii="Arial" w:hAnsi="Arial" w:cs="Arial"/>
+          <w:color w:val="3D4351"/>
+          <w:sz w:val="27"/>
+          <w:szCs w:val="27"/>
+        </w:rPr>
+        <w:t>» – в формате «</w:t>
+      </w:r>
+      <w:proofErr w:type="gramStart"/>
+      <w:r>
+        <w:rPr>
+          <w:rStyle w:val="a4"/>
+          <w:rFonts w:ascii="Arial" w:hAnsi="Arial" w:cs="Arial"/>
+          <w:b w:val="0"/>
+          <w:bCs w:val="0"/>
+          <w:i/>
+          <w:iCs/>
+          <w:color w:val="3D4351"/>
+          <w:sz w:val="27"/>
+          <w:szCs w:val="27"/>
+        </w:rPr>
+        <w:t>d</w:t>
+      </w:r>
+      <w:r>
+        <w:rPr>
+          <w:rFonts w:ascii="Arial" w:hAnsi="Arial" w:cs="Arial"/>
+          <w:color w:val="3D4351"/>
+          <w:sz w:val="27"/>
+          <w:szCs w:val="27"/>
+        </w:rPr>
+        <w:t>«</w:t>
+      </w:r>
+      <w:proofErr w:type="gramEnd"/>
+      <w:r>
+        <w:rPr>
+          <w:rFonts w:ascii="Arial" w:hAnsi="Arial" w:cs="Arial"/>
+          <w:color w:val="3D4351"/>
+          <w:sz w:val="27"/>
+          <w:szCs w:val="27"/>
+        </w:rPr>
+        <w:t>;</w:t>
+      </w:r>
+      <w:r>
+        <w:rPr>
+          <w:rFonts w:ascii="Arial" w:hAnsi="Arial" w:cs="Arial"/>
+          <w:color w:val="3D4351"/>
+          <w:sz w:val="27"/>
+          <w:szCs w:val="27"/>
+        </w:rPr>
+        <w:br/>
+        <w:t>«</w:t>
+      </w:r>
+      <w:r>
+        <w:rPr>
+          <w:rStyle w:val="a4"/>
+          <w:rFonts w:ascii="Arial" w:hAnsi="Arial" w:cs="Arial"/>
+          <w:b w:val="0"/>
+          <w:bCs w:val="0"/>
+          <w:i/>
+          <w:iCs/>
+          <w:color w:val="3D4351"/>
+          <w:sz w:val="27"/>
+          <w:szCs w:val="27"/>
+        </w:rPr>
+        <w:t>месяц</w:t>
+      </w:r>
+      <w:r>
+        <w:rPr>
+          <w:rFonts w:ascii="Arial" w:hAnsi="Arial" w:cs="Arial"/>
+          <w:color w:val="3D4351"/>
+          <w:sz w:val="27"/>
+          <w:szCs w:val="27"/>
+        </w:rPr>
+        <w:t>» — «</w:t>
+      </w:r>
+      <w:r>
+        <w:rPr>
+          <w:rStyle w:val="a4"/>
+          <w:rFonts w:ascii="Arial" w:hAnsi="Arial" w:cs="Arial"/>
+          <w:b w:val="0"/>
+          <w:bCs w:val="0"/>
+          <w:i/>
+          <w:iCs/>
+          <w:color w:val="3D4351"/>
+          <w:sz w:val="27"/>
+          <w:szCs w:val="27"/>
+        </w:rPr>
+        <w:t>MMMM</w:t>
+      </w:r>
+      <w:r>
+        <w:rPr>
+          <w:rFonts w:ascii="Arial" w:hAnsi="Arial" w:cs="Arial"/>
+          <w:color w:val="3D4351"/>
+          <w:sz w:val="27"/>
+          <w:szCs w:val="27"/>
+        </w:rPr>
+        <w:t>«;</w:t>
+      </w:r>
+      <w:r>
+        <w:rPr>
+          <w:rFonts w:ascii="Arial" w:hAnsi="Arial" w:cs="Arial"/>
+          <w:color w:val="3D4351"/>
+          <w:sz w:val="27"/>
+          <w:szCs w:val="27"/>
+        </w:rPr>
+        <w:br/>
+        <w:t>«</w:t>
+      </w:r>
+      <w:r>
+        <w:rPr>
+          <w:rStyle w:val="a4"/>
+          <w:rFonts w:ascii="Arial" w:hAnsi="Arial" w:cs="Arial"/>
+          <w:b w:val="0"/>
+          <w:bCs w:val="0"/>
+          <w:i/>
+          <w:iCs/>
+          <w:color w:val="3D4351"/>
+          <w:sz w:val="27"/>
+          <w:szCs w:val="27"/>
+        </w:rPr>
+        <w:t>год</w:t>
+      </w:r>
+      <w:r>
+        <w:rPr>
+          <w:rFonts w:ascii="Arial" w:hAnsi="Arial" w:cs="Arial"/>
+          <w:color w:val="3D4351"/>
+          <w:sz w:val="27"/>
+          <w:szCs w:val="27"/>
+        </w:rPr>
+        <w:t>» — «</w:t>
+      </w:r>
+      <w:r>
+        <w:rPr>
+          <w:rStyle w:val="a4"/>
+          <w:rFonts w:ascii="Arial" w:hAnsi="Arial" w:cs="Arial"/>
+          <w:b w:val="0"/>
+          <w:bCs w:val="0"/>
+          <w:i/>
+          <w:iCs/>
+          <w:color w:val="3D4351"/>
+          <w:sz w:val="27"/>
+          <w:szCs w:val="27"/>
+        </w:rPr>
+        <w:t>YYYY</w:t>
+      </w:r>
+      <w:r>
+        <w:rPr>
+          <w:rFonts w:ascii="Arial" w:hAnsi="Arial" w:cs="Arial"/>
+          <w:color w:val="3D4351"/>
+          <w:sz w:val="27"/>
+          <w:szCs w:val="27"/>
+        </w:rPr>
+        <w:t>«;</w:t>
+      </w:r>
+      <w:r>
+        <w:rPr>
+          <w:rFonts w:ascii="Arial" w:hAnsi="Arial" w:cs="Arial"/>
+          <w:color w:val="3D4351"/>
+          <w:sz w:val="27"/>
+          <w:szCs w:val="27"/>
+        </w:rPr>
+        <w:br/>
+        <w:t>«</w:t>
+      </w:r>
+      <w:r>
+        <w:rPr>
+          <w:rStyle w:val="a4"/>
+          <w:rFonts w:ascii="Arial" w:hAnsi="Arial" w:cs="Arial"/>
+          <w:b w:val="0"/>
+          <w:bCs w:val="0"/>
+          <w:i/>
+          <w:iCs/>
+          <w:color w:val="3D4351"/>
+          <w:sz w:val="27"/>
+          <w:szCs w:val="27"/>
+        </w:rPr>
+        <w:t>время</w:t>
+      </w:r>
+      <w:r>
+        <w:rPr>
+          <w:rFonts w:ascii="Arial" w:hAnsi="Arial" w:cs="Arial"/>
+          <w:color w:val="3D4351"/>
+          <w:sz w:val="27"/>
+          <w:szCs w:val="27"/>
+        </w:rPr>
+        <w:t>» — «</w:t>
+      </w:r>
+      <w:r>
+        <w:rPr>
+          <w:rStyle w:val="a4"/>
+          <w:rFonts w:ascii="Arial" w:hAnsi="Arial" w:cs="Arial"/>
+          <w:b w:val="0"/>
+          <w:bCs w:val="0"/>
+          <w:i/>
+          <w:iCs/>
+          <w:color w:val="3D4351"/>
+          <w:sz w:val="27"/>
+          <w:szCs w:val="27"/>
+        </w:rPr>
+        <w:t>H:mm:ss</w:t>
+      </w:r>
+      <w:r>
+        <w:rPr>
+          <w:rFonts w:ascii="Arial" w:hAnsi="Arial" w:cs="Arial"/>
+          <w:color w:val="3D4351"/>
+          <w:sz w:val="27"/>
+          <w:szCs w:val="27"/>
+        </w:rPr>
+        <w:t>«;</w:t>
+      </w:r>
+      <w:r>
+        <w:rPr>
+          <w:rFonts w:ascii="Arial" w:hAnsi="Arial" w:cs="Arial"/>
+          <w:color w:val="3D4351"/>
+          <w:sz w:val="27"/>
+          <w:szCs w:val="27"/>
+        </w:rPr>
+        <w:br/>
+        <w:t>«</w:t>
+      </w:r>
+      <w:r>
+        <w:rPr>
+          <w:rStyle w:val="a4"/>
+          <w:rFonts w:ascii="Arial" w:hAnsi="Arial" w:cs="Arial"/>
+          <w:b w:val="0"/>
+          <w:bCs w:val="0"/>
+          <w:i/>
+          <w:iCs/>
+          <w:color w:val="3D4351"/>
+          <w:sz w:val="27"/>
+          <w:szCs w:val="27"/>
+        </w:rPr>
+        <w:t>час</w:t>
+      </w:r>
+      <w:r>
+        <w:rPr>
+          <w:rFonts w:ascii="Arial" w:hAnsi="Arial" w:cs="Arial"/>
+          <w:color w:val="3D4351"/>
+          <w:sz w:val="27"/>
+          <w:szCs w:val="27"/>
+        </w:rPr>
+        <w:t>» — «</w:t>
+      </w:r>
+      <w:r>
+        <w:rPr>
+          <w:rStyle w:val="a4"/>
+          <w:rFonts w:ascii="Arial" w:hAnsi="Arial" w:cs="Arial"/>
+          <w:b w:val="0"/>
+          <w:bCs w:val="0"/>
+          <w:i/>
+          <w:iCs/>
+          <w:color w:val="3D4351"/>
+          <w:sz w:val="27"/>
+          <w:szCs w:val="27"/>
+        </w:rPr>
+        <w:t>H</w:t>
+      </w:r>
+      <w:r>
+        <w:rPr>
+          <w:rFonts w:ascii="Arial" w:hAnsi="Arial" w:cs="Arial"/>
+          <w:color w:val="3D4351"/>
+          <w:sz w:val="27"/>
+          <w:szCs w:val="27"/>
+        </w:rPr>
+        <w:t>«;</w:t>
+      </w:r>
+      <w:r>
+        <w:rPr>
+          <w:rFonts w:ascii="Arial" w:hAnsi="Arial" w:cs="Arial"/>
+          <w:color w:val="3D4351"/>
+          <w:sz w:val="27"/>
+          <w:szCs w:val="27"/>
+        </w:rPr>
+        <w:br/>
+        <w:t>«</w:t>
+      </w:r>
+      <w:r>
+        <w:rPr>
+          <w:rStyle w:val="a4"/>
+          <w:rFonts w:ascii="Arial" w:hAnsi="Arial" w:cs="Arial"/>
+          <w:b w:val="0"/>
+          <w:bCs w:val="0"/>
+          <w:i/>
+          <w:iCs/>
+          <w:color w:val="3D4351"/>
+          <w:sz w:val="27"/>
+          <w:szCs w:val="27"/>
+        </w:rPr>
+        <w:t>минуты</w:t>
+      </w:r>
+      <w:r>
+        <w:rPr>
+          <w:rFonts w:ascii="Arial" w:hAnsi="Arial" w:cs="Arial"/>
+          <w:color w:val="3D4351"/>
+          <w:sz w:val="27"/>
+          <w:szCs w:val="27"/>
+        </w:rPr>
+        <w:t>» — «</w:t>
+      </w:r>
+      <w:r>
+        <w:rPr>
+          <w:rStyle w:val="a4"/>
+          <w:rFonts w:ascii="Arial" w:hAnsi="Arial" w:cs="Arial"/>
+          <w:b w:val="0"/>
+          <w:bCs w:val="0"/>
+          <w:i/>
+          <w:iCs/>
+          <w:color w:val="3D4351"/>
+          <w:sz w:val="27"/>
+          <w:szCs w:val="27"/>
+        </w:rPr>
+        <w:t>m</w:t>
+      </w:r>
+      <w:r>
+        <w:rPr>
+          <w:rFonts w:ascii="Arial" w:hAnsi="Arial" w:cs="Arial"/>
+          <w:color w:val="3D4351"/>
+          <w:sz w:val="27"/>
+          <w:szCs w:val="27"/>
+        </w:rPr>
+        <w:t>«;</w:t>
+      </w:r>
+      <w:r>
+        <w:rPr>
+          <w:rFonts w:ascii="Arial" w:hAnsi="Arial" w:cs="Arial"/>
+          <w:color w:val="3D4351"/>
+          <w:sz w:val="27"/>
+          <w:szCs w:val="27"/>
+        </w:rPr>
+        <w:br/>
+        <w:t>«</w:t>
+      </w:r>
+      <w:r>
+        <w:rPr>
+          <w:rStyle w:val="a4"/>
+          <w:rFonts w:ascii="Arial" w:hAnsi="Arial" w:cs="Arial"/>
+          <w:b w:val="0"/>
+          <w:bCs w:val="0"/>
+          <w:i/>
+          <w:iCs/>
+          <w:color w:val="3D4351"/>
+          <w:sz w:val="27"/>
+          <w:szCs w:val="27"/>
+        </w:rPr>
+        <w:t>секунды</w:t>
+      </w:r>
+      <w:r>
+        <w:rPr>
+          <w:rFonts w:ascii="Arial" w:hAnsi="Arial" w:cs="Arial"/>
+          <w:color w:val="3D4351"/>
+          <w:sz w:val="27"/>
+          <w:szCs w:val="27"/>
+        </w:rPr>
+        <w:t>» — «</w:t>
+      </w:r>
+      <w:r>
+        <w:rPr>
+          <w:rStyle w:val="a4"/>
+          <w:rFonts w:ascii="Arial" w:hAnsi="Arial" w:cs="Arial"/>
+          <w:b w:val="0"/>
+          <w:bCs w:val="0"/>
+          <w:i/>
+          <w:iCs/>
+          <w:color w:val="3D4351"/>
+          <w:sz w:val="27"/>
+          <w:szCs w:val="27"/>
+        </w:rPr>
+        <w:t>s</w:t>
+      </w:r>
+      <w:r>
+        <w:rPr>
+          <w:rFonts w:ascii="Arial" w:hAnsi="Arial" w:cs="Arial"/>
+          <w:color w:val="3D4351"/>
+          <w:sz w:val="27"/>
+          <w:szCs w:val="27"/>
+        </w:rPr>
+        <w:t>«.</w:t>
+      </w:r>
+      <w:r>
+        <w:rPr>
+          <w:rFonts w:ascii="Arial" w:hAnsi="Arial" w:cs="Arial"/>
+          <w:color w:val="3D4351"/>
+          <w:sz w:val="27"/>
+          <w:szCs w:val="27"/>
+        </w:rPr>
+        <w:br/>
+        <w:t>Указанный выше формат используй для создания объекта</w:t>
+      </w:r>
+      <w:r>
+        <w:rPr>
+          <w:rStyle w:val="apple-converted-space"/>
+          <w:rFonts w:ascii="Arial" w:hAnsi="Arial" w:cs="Arial"/>
+          <w:color w:val="3D4351"/>
+          <w:sz w:val="27"/>
+          <w:szCs w:val="27"/>
+        </w:rPr>
+        <w:t> </w:t>
+      </w:r>
+      <w:r>
+        <w:rPr>
+          <w:rFonts w:ascii="Arial" w:hAnsi="Arial" w:cs="Arial"/>
+          <w:color w:val="3D4351"/>
+          <w:sz w:val="27"/>
+          <w:szCs w:val="27"/>
+        </w:rPr>
+        <w:t>SimpleDateFormat. Для получения текущей даты необходимо использовать класс</w:t>
+      </w:r>
+      <w:r>
+        <w:rPr>
+          <w:rStyle w:val="apple-converted-space"/>
+          <w:rFonts w:ascii="Arial" w:hAnsi="Arial" w:cs="Arial"/>
+          <w:color w:val="3D4351"/>
+          <w:sz w:val="27"/>
+          <w:szCs w:val="27"/>
+        </w:rPr>
+        <w:t> </w:t>
+      </w:r>
+      <w:r>
+        <w:rPr>
+          <w:rStyle w:val="a4"/>
+          <w:rFonts w:ascii="Arial" w:hAnsi="Arial" w:cs="Arial"/>
+          <w:b w:val="0"/>
+          <w:bCs w:val="0"/>
+          <w:color w:val="3D4351"/>
+          <w:sz w:val="27"/>
+          <w:szCs w:val="27"/>
+        </w:rPr>
+        <w:t>Calendar</w:t>
+      </w:r>
+      <w:r>
+        <w:rPr>
+          <w:rStyle w:val="apple-converted-space"/>
+          <w:rFonts w:ascii="Arial" w:hAnsi="Arial" w:cs="Arial"/>
+          <w:color w:val="3D4351"/>
+          <w:sz w:val="27"/>
+          <w:szCs w:val="27"/>
+        </w:rPr>
+        <w:t> </w:t>
+      </w:r>
+      <w:r>
+        <w:rPr>
+          <w:rFonts w:ascii="Arial" w:hAnsi="Arial" w:cs="Arial"/>
+          <w:color w:val="3D4351"/>
+          <w:sz w:val="27"/>
+          <w:szCs w:val="27"/>
+        </w:rPr>
+        <w:t>и метод </w:t>
+      </w:r>
+      <w:proofErr w:type="gramStart"/>
+      <w:r>
+        <w:rPr>
+          <w:rFonts w:ascii="Arial" w:hAnsi="Arial" w:cs="Arial"/>
+          <w:color w:val="3D4351"/>
+          <w:sz w:val="27"/>
+          <w:szCs w:val="27"/>
+        </w:rPr>
+        <w:t>getTime(</w:t>
+      </w:r>
+      <w:proofErr w:type="gramEnd"/>
+      <w:r>
+        <w:rPr>
+          <w:rFonts w:ascii="Arial" w:hAnsi="Arial" w:cs="Arial"/>
+          <w:color w:val="3D4351"/>
+          <w:sz w:val="27"/>
+          <w:szCs w:val="27"/>
+        </w:rPr>
+        <w:t>).</w:t>
+      </w:r>
+      <w:r>
+        <w:rPr>
+          <w:rFonts w:ascii="Arial" w:hAnsi="Arial" w:cs="Arial"/>
+          <w:color w:val="3D4351"/>
+          <w:sz w:val="27"/>
+          <w:szCs w:val="27"/>
+        </w:rPr>
+        <w:br/>
+        <w:t>Ответ должен содержать имя клиента, который прислал запрос и ожидает ответ, например, если Боб отправил запрос «</w:t>
+      </w:r>
+      <w:r>
+        <w:rPr>
+          <w:rStyle w:val="a4"/>
+          <w:rFonts w:ascii="Arial" w:hAnsi="Arial" w:cs="Arial"/>
+          <w:b w:val="0"/>
+          <w:bCs w:val="0"/>
+          <w:i/>
+          <w:iCs/>
+          <w:color w:val="3D4351"/>
+          <w:sz w:val="27"/>
+          <w:szCs w:val="27"/>
+        </w:rPr>
+        <w:t>время</w:t>
+      </w:r>
+      <w:r>
+        <w:rPr>
+          <w:rFonts w:ascii="Arial" w:hAnsi="Arial" w:cs="Arial"/>
+          <w:color w:val="3D4351"/>
+          <w:sz w:val="27"/>
+          <w:szCs w:val="27"/>
+        </w:rPr>
+        <w:t>«, мы должны отправить ответ «</w:t>
+      </w:r>
+      <w:r>
+        <w:rPr>
+          <w:rStyle w:val="a4"/>
+          <w:rFonts w:ascii="Arial" w:hAnsi="Arial" w:cs="Arial"/>
+          <w:b w:val="0"/>
+          <w:bCs w:val="0"/>
+          <w:i/>
+          <w:iCs/>
+          <w:color w:val="3D4351"/>
+          <w:sz w:val="27"/>
+          <w:szCs w:val="27"/>
+        </w:rPr>
+        <w:t>Информация для Боб: 12:30:47</w:t>
+      </w:r>
+      <w:r>
+        <w:rPr>
+          <w:rFonts w:ascii="Arial" w:hAnsi="Arial" w:cs="Arial"/>
+          <w:color w:val="3D4351"/>
+          <w:sz w:val="27"/>
+          <w:szCs w:val="27"/>
+        </w:rPr>
+        <w:t>«.</w:t>
+      </w:r>
+      <w:r>
+        <w:rPr>
+          <w:rFonts w:ascii="Arial" w:hAnsi="Arial" w:cs="Arial"/>
+          <w:color w:val="3D4351"/>
+          <w:sz w:val="27"/>
+          <w:szCs w:val="27"/>
+        </w:rPr>
+        <w:br/>
+        <w:t>Наш бот готов. Запусти сервер, запусти бота, обычного клиента и убедись, что все работает правильно.</w:t>
+      </w:r>
+      <w:r>
+        <w:rPr>
+          <w:rFonts w:ascii="Arial" w:hAnsi="Arial" w:cs="Arial"/>
+          <w:color w:val="3D4351"/>
+          <w:sz w:val="27"/>
+          <w:szCs w:val="27"/>
+        </w:rPr>
+        <w:br/>
+        <w:t>Помни, что</w:t>
+      </w:r>
+      <w:r>
+        <w:rPr>
+          <w:rStyle w:val="apple-converted-space"/>
+          <w:rFonts w:ascii="Arial" w:hAnsi="Arial" w:cs="Arial"/>
+          <w:color w:val="3D4351"/>
+          <w:sz w:val="27"/>
+          <w:szCs w:val="27"/>
+        </w:rPr>
+        <w:t> </w:t>
+      </w:r>
+      <w:r>
+        <w:rPr>
+          <w:rFonts w:ascii="Arial" w:hAnsi="Arial" w:cs="Arial"/>
+          <w:color w:val="3D4351"/>
+          <w:sz w:val="27"/>
+          <w:szCs w:val="27"/>
+        </w:rPr>
+        <w:t>message</w:t>
+      </w:r>
+      <w:r>
+        <w:rPr>
+          <w:rStyle w:val="apple-converted-space"/>
+          <w:rFonts w:ascii="Arial" w:hAnsi="Arial" w:cs="Arial"/>
+          <w:color w:val="3D4351"/>
+          <w:sz w:val="27"/>
+          <w:szCs w:val="27"/>
+        </w:rPr>
+        <w:t> </w:t>
+      </w:r>
+      <w:r>
+        <w:rPr>
+          <w:rFonts w:ascii="Arial" w:hAnsi="Arial" w:cs="Arial"/>
+          <w:color w:val="3D4351"/>
+          <w:sz w:val="27"/>
+          <w:szCs w:val="27"/>
+        </w:rPr>
+        <w:t xml:space="preserve">бывают разных типов и не всегда содержат </w:t>
+      </w:r>
+      <w:proofErr w:type="gramStart"/>
+      <w:r>
+        <w:rPr>
+          <w:rFonts w:ascii="Arial" w:hAnsi="Arial" w:cs="Arial"/>
+          <w:color w:val="3D4351"/>
+          <w:sz w:val="27"/>
+          <w:szCs w:val="27"/>
+        </w:rPr>
+        <w:t>«</w:t>
+      </w:r>
+      <w:r>
+        <w:rPr>
+          <w:rStyle w:val="a4"/>
+          <w:rFonts w:ascii="Arial" w:hAnsi="Arial" w:cs="Arial"/>
+          <w:b w:val="0"/>
+          <w:bCs w:val="0"/>
+          <w:i/>
+          <w:iCs/>
+          <w:color w:val="3D4351"/>
+          <w:sz w:val="27"/>
+          <w:szCs w:val="27"/>
+        </w:rPr>
+        <w:t>:</w:t>
+      </w:r>
+      <w:r>
+        <w:rPr>
+          <w:rFonts w:ascii="Arial" w:hAnsi="Arial" w:cs="Arial"/>
+          <w:color w:val="3D4351"/>
+          <w:sz w:val="27"/>
+          <w:szCs w:val="27"/>
+        </w:rPr>
+        <w:t>«</w:t>
+      </w:r>
+      <w:proofErr w:type="gramEnd"/>
+    </w:p>
+    <w:p>
+      <w:pPr>
+        <w:rPr>
+          <w:rFonts w:ascii="Times New Roman" w:eastAsia="Times New Roman" w:hAnsi="Times New Roman" w:cs="Times New Roman"/>
+          <w:sz w:val="24"/>
+          <w:szCs w:val="24"/>
+        </w:rPr>
+      </w:pPr>
+      <w:r>
+        <w:rPr>
+          <w:rFonts w:ascii="Arial" w:eastAsia="Times New Roman" w:hAnsi="Arial" w:cs="Arial"/>
+          <w:color w:val="3D4351"/>
+          <w:sz w:val="27"/>
+          <w:szCs w:val="27"/>
+        </w:rPr>
+        <w:br/>
+        <w:t>Требования:</w:t>
+      </w:r>
+      <w:r>
+        <w:rPr>
+          <w:rFonts w:ascii="Arial" w:eastAsia="Times New Roman" w:hAnsi="Arial" w:cs="Arial"/>
+          <w:color w:val="3D4351"/>
+          <w:sz w:val="27"/>
+          <w:szCs w:val="27"/>
+        </w:rPr>
+        <w:br/>
+      </w:r>
+      <w:r>
+        <w:rPr>
+          <w:rFonts w:ascii="Arial" w:eastAsia="Times New Roman" w:hAnsi="Arial" w:cs="Arial"/>
+          <w:color w:val="3D4351"/>
+          <w:sz w:val="27"/>
+          <w:szCs w:val="27"/>
+          <w:shd w:val="clear" w:color="auto" w:fill="FFFFFF"/>
+        </w:rPr>
+        <w:t>1.</w:t>
+      </w:r>
+      <w:r>
+        <w:rPr>
+          <w:rFonts w:ascii="Arial" w:eastAsia="Times New Roman" w:hAnsi="Arial" w:cs="Arial"/>
+          <w:color w:val="3D4351"/>
+          <w:sz w:val="27"/>
+          <w:szCs w:val="27"/>
+          <w:shd w:val="clear" w:color="auto" w:fill="FFFFFF"/>
+        </w:rPr>
+        <w:t> </w:t>
+      </w:r>
+      <w:r>
+        <w:rPr>
+          <w:rFonts w:ascii="Arial" w:eastAsia="Times New Roman" w:hAnsi="Arial" w:cs="Arial"/>
+          <w:color w:val="3D4351"/>
+          <w:sz w:val="27"/>
+          <w:szCs w:val="27"/>
+          <w:shd w:val="clear" w:color="auto" w:fill="FFFFFF"/>
+        </w:rPr>
+        <w:t>Метод clientMainLoop класса BotSocketThread должен вызывать метод sendTextMessage у внешнего объекта BotClient c приветственным сообщением указанном в условии задачи.</w:t>
+      </w:r>
+      <w:r>
+        <w:rPr>
+          <w:rFonts w:ascii="Arial" w:eastAsia="Times New Roman" w:hAnsi="Arial" w:cs="Arial"/>
+          <w:color w:val="3D4351"/>
+          <w:sz w:val="27"/>
+          <w:szCs w:val="27"/>
+        </w:rPr>
+        <w:br/>
+      </w:r>
+      <w:r>
+        <w:rPr>
+          <w:rFonts w:ascii="Arial" w:eastAsia="Times New Roman" w:hAnsi="Arial" w:cs="Arial"/>
+          <w:color w:val="3D4351"/>
+          <w:sz w:val="27"/>
+          <w:szCs w:val="27"/>
+          <w:shd w:val="clear" w:color="auto" w:fill="FFFFFF"/>
+        </w:rPr>
+        <w:lastRenderedPageBreak/>
+        <w:t>2.</w:t>
+      </w:r>
+      <w:r>
+        <w:rPr>
+          <w:rFonts w:ascii="Arial" w:eastAsia="Times New Roman" w:hAnsi="Arial" w:cs="Arial"/>
+          <w:color w:val="3D4351"/>
+          <w:sz w:val="27"/>
+          <w:szCs w:val="27"/>
+          <w:shd w:val="clear" w:color="auto" w:fill="FFFFFF"/>
+        </w:rPr>
+        <w:t> </w:t>
+      </w:r>
+      <w:r>
+        <w:rPr>
+          <w:rFonts w:ascii="Arial" w:eastAsia="Times New Roman" w:hAnsi="Arial" w:cs="Arial"/>
+          <w:color w:val="3D4351"/>
+          <w:sz w:val="27"/>
+          <w:szCs w:val="27"/>
+          <w:shd w:val="clear" w:color="auto" w:fill="FFFFFF"/>
+        </w:rPr>
+        <w:t>Метод clientMainLoop класса BotSocketThread должен вызывать clientMainLoop у объекта родительского класса (super).</w:t>
+      </w:r>
+      <w:r>
+        <w:rPr>
+          <w:rFonts w:ascii="Arial" w:eastAsia="Times New Roman" w:hAnsi="Arial" w:cs="Arial"/>
+          <w:color w:val="3D4351"/>
+          <w:sz w:val="27"/>
+          <w:szCs w:val="27"/>
+        </w:rPr>
+        <w:br/>
+      </w:r>
+      <w:r>
+        <w:rPr>
+          <w:rFonts w:ascii="Arial" w:eastAsia="Times New Roman" w:hAnsi="Arial" w:cs="Arial"/>
+          <w:color w:val="3D4351"/>
+          <w:sz w:val="27"/>
+          <w:szCs w:val="27"/>
+          <w:shd w:val="clear" w:color="auto" w:fill="FFFFFF"/>
+        </w:rPr>
+        <w:t>3.</w:t>
+      </w:r>
+      <w:r>
+        <w:rPr>
+          <w:rFonts w:ascii="Arial" w:eastAsia="Times New Roman" w:hAnsi="Arial" w:cs="Arial"/>
+          <w:color w:val="3D4351"/>
+          <w:sz w:val="27"/>
+          <w:szCs w:val="27"/>
+          <w:shd w:val="clear" w:color="auto" w:fill="FFFFFF"/>
+        </w:rPr>
+        <w:t> </w:t>
+      </w:r>
+      <w:r>
+        <w:rPr>
+          <w:rFonts w:ascii="Arial" w:eastAsia="Times New Roman" w:hAnsi="Arial" w:cs="Arial"/>
+          <w:color w:val="3D4351"/>
+          <w:sz w:val="27"/>
+          <w:szCs w:val="27"/>
+          <w:shd w:val="clear" w:color="auto" w:fill="FFFFFF"/>
+        </w:rPr>
+        <w:t>Метод processIncomingMessage должен выводить на экран полученное сообщение message.</w:t>
+      </w:r>
+      <w:r>
+        <w:rPr>
+          <w:rFonts w:ascii="Arial" w:eastAsia="Times New Roman" w:hAnsi="Arial" w:cs="Arial"/>
+          <w:color w:val="3D4351"/>
+          <w:sz w:val="27"/>
+          <w:szCs w:val="27"/>
+        </w:rPr>
+        <w:br/>
+      </w:r>
+      <w:r>
+        <w:rPr>
+          <w:rFonts w:ascii="Arial" w:eastAsia="Times New Roman" w:hAnsi="Arial" w:cs="Arial"/>
+          <w:color w:val="3D4351"/>
+          <w:sz w:val="27"/>
+          <w:szCs w:val="27"/>
+          <w:shd w:val="clear" w:color="auto" w:fill="FFFFFF"/>
+        </w:rPr>
+        <w:t>4.</w:t>
+      </w:r>
+      <w:r>
+        <w:rPr>
+          <w:rFonts w:ascii="Arial" w:eastAsia="Times New Roman" w:hAnsi="Arial" w:cs="Arial"/>
+          <w:color w:val="3D4351"/>
+          <w:sz w:val="27"/>
+          <w:szCs w:val="27"/>
+          <w:shd w:val="clear" w:color="auto" w:fill="FFFFFF"/>
+        </w:rPr>
+        <w:t> </w:t>
+      </w:r>
+      <w:r>
+        <w:rPr>
+          <w:rFonts w:ascii="Arial" w:eastAsia="Times New Roman" w:hAnsi="Arial" w:cs="Arial"/>
+          <w:color w:val="3D4351"/>
+          <w:sz w:val="27"/>
+          <w:szCs w:val="27"/>
+          <w:shd w:val="clear" w:color="auto" w:fill="FFFFFF"/>
+        </w:rPr>
+        <w:t>Метод processIncomingMessage должен отправлять ответ с помощью метода sendTextMessage (форматирование согласно условию задачи).</w:t>
+      </w:r>
+      <w:r>
+        <w:rPr>
+          <w:rFonts w:ascii="Arial" w:eastAsia="Times New Roman" w:hAnsi="Arial" w:cs="Arial"/>
+          <w:color w:val="3D4351"/>
+          <w:sz w:val="27"/>
+          <w:szCs w:val="27"/>
+        </w:rPr>
+        <w:br/>
+      </w:r>
+      <w:r>
+        <w:rPr>
+          <w:rFonts w:ascii="Arial" w:eastAsia="Times New Roman" w:hAnsi="Arial" w:cs="Arial"/>
+          <w:color w:val="3D4351"/>
+          <w:sz w:val="27"/>
+          <w:szCs w:val="27"/>
+          <w:shd w:val="clear" w:color="auto" w:fill="FFFFFF"/>
+        </w:rPr>
+        <w:t>5.</w:t>
+      </w:r>
+      <w:r>
+        <w:rPr>
+          <w:rFonts w:ascii="Arial" w:eastAsia="Times New Roman" w:hAnsi="Arial" w:cs="Arial"/>
+          <w:color w:val="3D4351"/>
+          <w:sz w:val="27"/>
+          <w:szCs w:val="27"/>
+          <w:shd w:val="clear" w:color="auto" w:fill="FFFFFF"/>
+        </w:rPr>
+        <w:t> </w:t>
+      </w:r>
+      <w:r>
+        <w:rPr>
+          <w:rFonts w:ascii="Arial" w:eastAsia="Times New Roman" w:hAnsi="Arial" w:cs="Arial"/>
+          <w:color w:val="3D4351"/>
+          <w:sz w:val="27"/>
+          <w:szCs w:val="27"/>
+          <w:shd w:val="clear" w:color="auto" w:fill="FFFFFF"/>
+        </w:rPr>
+        <w:t>Метод processIncomingMessage не должен вызывать метод sendTextMessage для некорректных запросов.</w:t>
+      </w:r>
+    </w:p>
+    <w:bookmarkEnd w:id="0"/>
+    <w:p/>
     <w:sectPr>
       <w:pgSz w:w="11906" w:h="16838"/>
       <w:pgMar w:top="1134" w:right="850" w:bottom="1134" w:left="1701" w:header="708" w:footer="708" w:gutter="0"/>

--- a/JavaRushHomeWork/JavaRushTasks/3.JavaMultithreading/src/com/javarush/task/task30/task3008/Условие чат.docx
+++ b/JavaRushHomeWork/JavaRushTasks/3.JavaMultithreading/src/com/javarush/task/task30/task3008/Условие чат.docx
@@ -16646,7 +16646,6 @@
           <w:szCs w:val="32"/>
         </w:rPr>
       </w:pPr>
-      <w:bookmarkStart w:id="0" w:name="_GoBack"/>
       <w:r>
         <w:rPr>
           <w:rFonts w:ascii="Arial" w:hAnsi="Arial" w:cs="Arial"/>
@@ -17996,8 +17995,1018 @@
         <w:t>Метод processIncomingMessage не должен вызывать метод sendTextMessage для некорректных запросов.</w:t>
       </w:r>
     </w:p>
-    <w:bookmarkEnd w:id="0"/>
-    <w:p/>
+    <w:p>
+      <w:pPr>
+        <w:pStyle w:val="3"/>
+        <w:spacing w:before="300" w:beforeAutospacing="0" w:after="150" w:afterAutospacing="0"/>
+        <w:rPr>
+          <w:rFonts w:ascii="Arial" w:hAnsi="Arial" w:cs="Arial"/>
+          <w:color w:val="3D4351"/>
+          <w:sz w:val="32"/>
+          <w:szCs w:val="32"/>
+        </w:rPr>
+      </w:pPr>
+      <w:r>
+        <w:rPr>
+          <w:rFonts w:ascii="Arial" w:hAnsi="Arial" w:cs="Arial"/>
+          <w:color w:val="3D4351"/>
+          <w:sz w:val="32"/>
+          <w:szCs w:val="32"/>
+        </w:rPr>
+        <w:t>Чат (20)</w:t>
+      </w:r>
+    </w:p>
+    <w:p>
+      <w:pPr>
+        <w:pStyle w:val="a3"/>
+        <w:spacing w:before="0" w:beforeAutospacing="0" w:after="150" w:afterAutospacing="0"/>
+        <w:rPr>
+          <w:rFonts w:ascii="Arial" w:eastAsiaTheme="minorHAnsi" w:hAnsi="Arial" w:cs="Arial"/>
+          <w:color w:val="3D4351"/>
+          <w:sz w:val="27"/>
+          <w:szCs w:val="27"/>
+        </w:rPr>
+      </w:pPr>
+      <w:r>
+        <w:rPr>
+          <w:rFonts w:ascii="Arial" w:hAnsi="Arial" w:cs="Arial"/>
+          <w:color w:val="3D4351"/>
+          <w:sz w:val="27"/>
+          <w:szCs w:val="27"/>
+        </w:rPr>
+        <w:t>Консольный клиент мы уже реализовали, чат бота тоже сделали, почему бы не сделать клиента с графическим интерфейсом? Он будет так же работать с нашим сервером, но иметь графическое окно, кнопки и т.д.</w:t>
+      </w:r>
+      <w:r>
+        <w:rPr>
+          <w:rFonts w:ascii="Arial" w:hAnsi="Arial" w:cs="Arial"/>
+          <w:color w:val="3D4351"/>
+          <w:sz w:val="27"/>
+          <w:szCs w:val="27"/>
+        </w:rPr>
+        <w:br/>
+        <w:t>Итак, приступим. При написании графического клиента будет очень уместно воспользоваться паттерном</w:t>
+      </w:r>
+      <w:r>
+        <w:rPr>
+          <w:rStyle w:val="apple-converted-space"/>
+          <w:rFonts w:ascii="Arial" w:hAnsi="Arial" w:cs="Arial"/>
+          <w:color w:val="3D4351"/>
+          <w:sz w:val="27"/>
+          <w:szCs w:val="27"/>
+        </w:rPr>
+        <w:t> </w:t>
+      </w:r>
+      <w:r>
+        <w:rPr>
+          <w:rStyle w:val="a4"/>
+          <w:rFonts w:ascii="Arial" w:hAnsi="Arial" w:cs="Arial"/>
+          <w:b w:val="0"/>
+          <w:bCs w:val="0"/>
+          <w:color w:val="000000"/>
+          <w:sz w:val="27"/>
+          <w:szCs w:val="27"/>
+        </w:rPr>
+        <w:t>MVC</w:t>
+      </w:r>
+      <w:r>
+        <w:rPr>
+          <w:rFonts w:ascii="Arial" w:hAnsi="Arial" w:cs="Arial"/>
+          <w:color w:val="3D4351"/>
+          <w:sz w:val="27"/>
+          <w:szCs w:val="27"/>
+        </w:rPr>
+        <w:t>(</w:t>
+      </w:r>
+      <w:r>
+        <w:rPr>
+          <w:rStyle w:val="a5"/>
+          <w:rFonts w:ascii="Arial" w:hAnsi="Arial" w:cs="Arial"/>
+          <w:color w:val="3D4351"/>
+          <w:sz w:val="27"/>
+          <w:szCs w:val="27"/>
+        </w:rPr>
+        <w:t>Model-View-Controller</w:t>
+      </w:r>
+      <w:r>
+        <w:rPr>
+          <w:rFonts w:ascii="Arial" w:hAnsi="Arial" w:cs="Arial"/>
+          <w:color w:val="3D4351"/>
+          <w:sz w:val="27"/>
+          <w:szCs w:val="27"/>
+        </w:rPr>
+        <w:t>). Ты уже должен был с ним сталкиваться, если необходимо, освежи свои знания про</w:t>
+      </w:r>
+      <w:r>
+        <w:rPr>
+          <w:rStyle w:val="apple-converted-space"/>
+          <w:rFonts w:ascii="Arial" w:hAnsi="Arial" w:cs="Arial"/>
+          <w:color w:val="3D4351"/>
+          <w:sz w:val="27"/>
+          <w:szCs w:val="27"/>
+        </w:rPr>
+        <w:t> </w:t>
+      </w:r>
+      <w:r>
+        <w:rPr>
+          <w:rStyle w:val="a4"/>
+          <w:rFonts w:ascii="Arial" w:hAnsi="Arial" w:cs="Arial"/>
+          <w:b w:val="0"/>
+          <w:bCs w:val="0"/>
+          <w:color w:val="000000"/>
+          <w:sz w:val="27"/>
+          <w:szCs w:val="27"/>
+        </w:rPr>
+        <w:t>MVC</w:t>
+      </w:r>
+      <w:r>
+        <w:rPr>
+          <w:rFonts w:ascii="Arial" w:hAnsi="Arial" w:cs="Arial"/>
+          <w:color w:val="3D4351"/>
+          <w:sz w:val="27"/>
+          <w:szCs w:val="27"/>
+        </w:rPr>
+        <w:t>с помощью Интернет. В нашей задаче самая простая реализация будет у класса, отвечающего за модель (</w:t>
+      </w:r>
+      <w:r>
+        <w:rPr>
+          <w:rStyle w:val="a5"/>
+          <w:rFonts w:ascii="Arial" w:hAnsi="Arial" w:cs="Arial"/>
+          <w:color w:val="3D4351"/>
+          <w:sz w:val="27"/>
+          <w:szCs w:val="27"/>
+        </w:rPr>
+        <w:t>Model</w:t>
+      </w:r>
+      <w:r>
+        <w:rPr>
+          <w:rFonts w:ascii="Arial" w:hAnsi="Arial" w:cs="Arial"/>
+          <w:color w:val="3D4351"/>
+          <w:sz w:val="27"/>
+          <w:szCs w:val="27"/>
+        </w:rPr>
+        <w:t>).</w:t>
+      </w:r>
+    </w:p>
+    <w:p>
+      <w:pPr>
+        <w:pStyle w:val="a3"/>
+        <w:spacing w:before="0" w:beforeAutospacing="0" w:after="150" w:afterAutospacing="0"/>
+        <w:rPr>
+          <w:rFonts w:ascii="Arial" w:hAnsi="Arial" w:cs="Arial"/>
+          <w:color w:val="3D4351"/>
+          <w:sz w:val="27"/>
+          <w:szCs w:val="27"/>
+        </w:rPr>
+      </w:pPr>
+      <w:r>
+        <w:rPr>
+          <w:rStyle w:val="a4"/>
+          <w:rFonts w:ascii="Arial" w:hAnsi="Arial" w:cs="Arial"/>
+          <w:b w:val="0"/>
+          <w:bCs w:val="0"/>
+          <w:color w:val="000000"/>
+          <w:sz w:val="27"/>
+          <w:szCs w:val="27"/>
+        </w:rPr>
+        <w:t>Давай напишем его:</w:t>
+      </w:r>
+      <w:r>
+        <w:rPr>
+          <w:rFonts w:ascii="Arial" w:hAnsi="Arial" w:cs="Arial"/>
+          <w:color w:val="3D4351"/>
+          <w:sz w:val="27"/>
+          <w:szCs w:val="27"/>
+        </w:rPr>
+        <w:br/>
+        <w:t>1) Создай класс</w:t>
+      </w:r>
+      <w:r>
+        <w:rPr>
+          <w:rStyle w:val="apple-converted-space"/>
+          <w:rFonts w:ascii="Arial" w:hAnsi="Arial" w:cs="Arial"/>
+          <w:color w:val="3D4351"/>
+          <w:sz w:val="27"/>
+          <w:szCs w:val="27"/>
+        </w:rPr>
+        <w:t> </w:t>
+      </w:r>
+      <w:r>
+        <w:rPr>
+          <w:rStyle w:val="a4"/>
+          <w:rFonts w:ascii="Arial" w:hAnsi="Arial" w:cs="Arial"/>
+          <w:b w:val="0"/>
+          <w:bCs w:val="0"/>
+          <w:color w:val="3D4351"/>
+          <w:sz w:val="27"/>
+          <w:szCs w:val="27"/>
+        </w:rPr>
+        <w:t>ClientGuiModel</w:t>
+      </w:r>
+      <w:r>
+        <w:rPr>
+          <w:rStyle w:val="apple-converted-space"/>
+          <w:rFonts w:ascii="Arial" w:hAnsi="Arial" w:cs="Arial"/>
+          <w:color w:val="3D4351"/>
+          <w:sz w:val="27"/>
+          <w:szCs w:val="27"/>
+        </w:rPr>
+        <w:t> </w:t>
+      </w:r>
+      <w:r>
+        <w:rPr>
+          <w:rFonts w:ascii="Arial" w:hAnsi="Arial" w:cs="Arial"/>
+          <w:color w:val="3D4351"/>
+          <w:sz w:val="27"/>
+          <w:szCs w:val="27"/>
+        </w:rPr>
+        <w:t>в пакете</w:t>
+      </w:r>
+      <w:r>
+        <w:rPr>
+          <w:rStyle w:val="apple-converted-space"/>
+          <w:rFonts w:ascii="Arial" w:hAnsi="Arial" w:cs="Arial"/>
+          <w:color w:val="3D4351"/>
+          <w:sz w:val="27"/>
+          <w:szCs w:val="27"/>
+        </w:rPr>
+        <w:t> </w:t>
+      </w:r>
+      <w:r>
+        <w:rPr>
+          <w:rFonts w:ascii="Arial" w:hAnsi="Arial" w:cs="Arial"/>
+          <w:color w:val="3D4351"/>
+          <w:sz w:val="27"/>
+          <w:szCs w:val="27"/>
+        </w:rPr>
+        <w:t>client. Все классы клиента должны быть созданы в этом пакете.</w:t>
+      </w:r>
+      <w:r>
+        <w:rPr>
+          <w:rFonts w:ascii="Arial" w:hAnsi="Arial" w:cs="Arial"/>
+          <w:color w:val="3D4351"/>
+          <w:sz w:val="27"/>
+          <w:szCs w:val="27"/>
+        </w:rPr>
+        <w:br/>
+        <w:t>2) Добавь в него множество(</w:t>
+      </w:r>
+      <w:r>
+        <w:rPr>
+          <w:rStyle w:val="a4"/>
+          <w:rFonts w:ascii="Arial" w:hAnsi="Arial" w:cs="Arial"/>
+          <w:b w:val="0"/>
+          <w:bCs w:val="0"/>
+          <w:color w:val="3D4351"/>
+          <w:sz w:val="27"/>
+          <w:szCs w:val="27"/>
+        </w:rPr>
+        <w:t>set</w:t>
+      </w:r>
+      <w:r>
+        <w:rPr>
+          <w:rFonts w:ascii="Arial" w:hAnsi="Arial" w:cs="Arial"/>
+          <w:color w:val="3D4351"/>
+          <w:sz w:val="27"/>
+          <w:szCs w:val="27"/>
+        </w:rPr>
+        <w:t>) строк в качестве</w:t>
+      </w:r>
+      <w:r>
+        <w:rPr>
+          <w:rStyle w:val="apple-converted-space"/>
+          <w:rFonts w:ascii="Arial" w:hAnsi="Arial" w:cs="Arial"/>
+          <w:color w:val="3D4351"/>
+          <w:sz w:val="27"/>
+          <w:szCs w:val="27"/>
+        </w:rPr>
+        <w:t> </w:t>
+      </w:r>
+      <w:r>
+        <w:rPr>
+          <w:rFonts w:ascii="Arial" w:hAnsi="Arial" w:cs="Arial"/>
+          <w:color w:val="3D4351"/>
+          <w:sz w:val="27"/>
+          <w:szCs w:val="27"/>
+        </w:rPr>
+        <w:t>final</w:t>
+      </w:r>
+      <w:r>
+        <w:rPr>
+          <w:rStyle w:val="apple-converted-space"/>
+          <w:rFonts w:ascii="Arial" w:hAnsi="Arial" w:cs="Arial"/>
+          <w:color w:val="3D4351"/>
+          <w:sz w:val="27"/>
+          <w:szCs w:val="27"/>
+        </w:rPr>
+        <w:t> </w:t>
+      </w:r>
+      <w:r>
+        <w:rPr>
+          <w:rFonts w:ascii="Arial" w:hAnsi="Arial" w:cs="Arial"/>
+          <w:color w:val="3D4351"/>
+          <w:sz w:val="27"/>
+          <w:szCs w:val="27"/>
+        </w:rPr>
+        <w:t>поля</w:t>
+      </w:r>
+      <w:r>
+        <w:rPr>
+          <w:rStyle w:val="apple-converted-space"/>
+          <w:rFonts w:ascii="Arial" w:hAnsi="Arial" w:cs="Arial"/>
+          <w:color w:val="3D4351"/>
+          <w:sz w:val="27"/>
+          <w:szCs w:val="27"/>
+        </w:rPr>
+        <w:t> </w:t>
+      </w:r>
+      <w:r>
+        <w:rPr>
+          <w:rFonts w:ascii="Arial" w:hAnsi="Arial" w:cs="Arial"/>
+          <w:color w:val="3D4351"/>
+          <w:sz w:val="27"/>
+          <w:szCs w:val="27"/>
+        </w:rPr>
+        <w:t>allUserNames. В нем будет храниться список всех участников чата. Проинициализируй его.</w:t>
+      </w:r>
+      <w:r>
+        <w:rPr>
+          <w:rFonts w:ascii="Arial" w:hAnsi="Arial" w:cs="Arial"/>
+          <w:color w:val="3D4351"/>
+          <w:sz w:val="27"/>
+          <w:szCs w:val="27"/>
+        </w:rPr>
+        <w:br/>
+        <w:t>3) Добавь поле</w:t>
+      </w:r>
+      <w:r>
+        <w:rPr>
+          <w:rStyle w:val="apple-converted-space"/>
+          <w:rFonts w:ascii="Arial" w:hAnsi="Arial" w:cs="Arial"/>
+          <w:color w:val="3D4351"/>
+          <w:sz w:val="27"/>
+          <w:szCs w:val="27"/>
+        </w:rPr>
+        <w:t> </w:t>
+      </w:r>
+      <w:r>
+        <w:rPr>
+          <w:rFonts w:ascii="Arial" w:hAnsi="Arial" w:cs="Arial"/>
+          <w:color w:val="3D4351"/>
+          <w:sz w:val="27"/>
+          <w:szCs w:val="27"/>
+        </w:rPr>
+        <w:t>String newMessage, в котором будет храниться новое сообщение, которое получил клиент.</w:t>
+      </w:r>
+      <w:r>
+        <w:rPr>
+          <w:rFonts w:ascii="Arial" w:hAnsi="Arial" w:cs="Arial"/>
+          <w:color w:val="3D4351"/>
+          <w:sz w:val="27"/>
+          <w:szCs w:val="27"/>
+        </w:rPr>
+        <w:br/>
+        <w:t>4) Добавь</w:t>
+      </w:r>
+      <w:r>
+        <w:rPr>
+          <w:rStyle w:val="apple-converted-space"/>
+          <w:rFonts w:ascii="Arial" w:hAnsi="Arial" w:cs="Arial"/>
+          <w:color w:val="3D4351"/>
+          <w:sz w:val="27"/>
+          <w:szCs w:val="27"/>
+        </w:rPr>
+        <w:t> </w:t>
+      </w:r>
+      <w:r>
+        <w:rPr>
+          <w:rStyle w:val="a4"/>
+          <w:rFonts w:ascii="Arial" w:hAnsi="Arial" w:cs="Arial"/>
+          <w:b w:val="0"/>
+          <w:bCs w:val="0"/>
+          <w:color w:val="000000"/>
+          <w:sz w:val="27"/>
+          <w:szCs w:val="27"/>
+        </w:rPr>
+        <w:t>геттер</w:t>
+      </w:r>
+      <w:r>
+        <w:rPr>
+          <w:rStyle w:val="apple-converted-space"/>
+          <w:rFonts w:ascii="Arial" w:hAnsi="Arial" w:cs="Arial"/>
+          <w:color w:val="3D4351"/>
+          <w:sz w:val="27"/>
+          <w:szCs w:val="27"/>
+        </w:rPr>
+        <w:t> </w:t>
+      </w:r>
+      <w:r>
+        <w:rPr>
+          <w:rFonts w:ascii="Arial" w:hAnsi="Arial" w:cs="Arial"/>
+          <w:color w:val="3D4351"/>
+          <w:sz w:val="27"/>
+          <w:szCs w:val="27"/>
+        </w:rPr>
+        <w:t>для</w:t>
+      </w:r>
+      <w:r>
+        <w:rPr>
+          <w:rStyle w:val="apple-converted-space"/>
+          <w:rFonts w:ascii="Arial" w:hAnsi="Arial" w:cs="Arial"/>
+          <w:color w:val="3D4351"/>
+          <w:sz w:val="27"/>
+          <w:szCs w:val="27"/>
+        </w:rPr>
+        <w:t> </w:t>
+      </w:r>
+      <w:r>
+        <w:rPr>
+          <w:rFonts w:ascii="Arial" w:hAnsi="Arial" w:cs="Arial"/>
+          <w:color w:val="3D4351"/>
+          <w:sz w:val="27"/>
+          <w:szCs w:val="27"/>
+        </w:rPr>
+        <w:t>allUserNames, запретив модифицировать возвращенное множество. Разберись, как это можно сделать с помощью метода класса</w:t>
+      </w:r>
+      <w:r>
+        <w:rPr>
+          <w:rStyle w:val="apple-converted-space"/>
+          <w:rFonts w:ascii="Arial" w:hAnsi="Arial" w:cs="Arial"/>
+          <w:color w:val="3D4351"/>
+          <w:sz w:val="27"/>
+          <w:szCs w:val="27"/>
+        </w:rPr>
+        <w:t> </w:t>
+      </w:r>
+      <w:r>
+        <w:rPr>
+          <w:rStyle w:val="a4"/>
+          <w:rFonts w:ascii="Arial" w:hAnsi="Arial" w:cs="Arial"/>
+          <w:b w:val="0"/>
+          <w:bCs w:val="0"/>
+          <w:color w:val="3D4351"/>
+          <w:sz w:val="27"/>
+          <w:szCs w:val="27"/>
+        </w:rPr>
+        <w:t>Collections</w:t>
+      </w:r>
+      <w:r>
+        <w:rPr>
+          <w:rFonts w:ascii="Arial" w:hAnsi="Arial" w:cs="Arial"/>
+          <w:color w:val="3D4351"/>
+          <w:sz w:val="27"/>
+          <w:szCs w:val="27"/>
+        </w:rPr>
+        <w:t>.</w:t>
+      </w:r>
+      <w:r>
+        <w:rPr>
+          <w:rFonts w:ascii="Arial" w:hAnsi="Arial" w:cs="Arial"/>
+          <w:color w:val="3D4351"/>
+          <w:sz w:val="27"/>
+          <w:szCs w:val="27"/>
+        </w:rPr>
+        <w:br/>
+        <w:t>5) Добавь</w:t>
+      </w:r>
+      <w:r>
+        <w:rPr>
+          <w:rStyle w:val="apple-converted-space"/>
+          <w:rFonts w:ascii="Arial" w:hAnsi="Arial" w:cs="Arial"/>
+          <w:color w:val="3D4351"/>
+          <w:sz w:val="27"/>
+          <w:szCs w:val="27"/>
+        </w:rPr>
+        <w:t> </w:t>
+      </w:r>
+      <w:r>
+        <w:rPr>
+          <w:rStyle w:val="a4"/>
+          <w:rFonts w:ascii="Arial" w:hAnsi="Arial" w:cs="Arial"/>
+          <w:b w:val="0"/>
+          <w:bCs w:val="0"/>
+          <w:color w:val="000000"/>
+          <w:sz w:val="27"/>
+          <w:szCs w:val="27"/>
+        </w:rPr>
+        <w:t>сеттер</w:t>
+      </w:r>
+      <w:r>
+        <w:rPr>
+          <w:rStyle w:val="apple-converted-space"/>
+          <w:rFonts w:ascii="Arial" w:hAnsi="Arial" w:cs="Arial"/>
+          <w:color w:val="3D4351"/>
+          <w:sz w:val="27"/>
+          <w:szCs w:val="27"/>
+        </w:rPr>
+        <w:t> </w:t>
+      </w:r>
+      <w:r>
+        <w:rPr>
+          <w:rFonts w:ascii="Arial" w:hAnsi="Arial" w:cs="Arial"/>
+          <w:color w:val="3D4351"/>
+          <w:sz w:val="27"/>
+          <w:szCs w:val="27"/>
+        </w:rPr>
+        <w:t>и</w:t>
+      </w:r>
+      <w:r>
+        <w:rPr>
+          <w:rStyle w:val="apple-converted-space"/>
+          <w:rFonts w:ascii="Arial" w:hAnsi="Arial" w:cs="Arial"/>
+          <w:color w:val="3D4351"/>
+          <w:sz w:val="27"/>
+          <w:szCs w:val="27"/>
+        </w:rPr>
+        <w:t> </w:t>
+      </w:r>
+      <w:r>
+        <w:rPr>
+          <w:rStyle w:val="a4"/>
+          <w:rFonts w:ascii="Arial" w:hAnsi="Arial" w:cs="Arial"/>
+          <w:b w:val="0"/>
+          <w:bCs w:val="0"/>
+          <w:color w:val="000000"/>
+          <w:sz w:val="27"/>
+          <w:szCs w:val="27"/>
+        </w:rPr>
+        <w:t>геттер</w:t>
+      </w:r>
+      <w:r>
+        <w:rPr>
+          <w:rStyle w:val="apple-converted-space"/>
+          <w:rFonts w:ascii="Arial" w:hAnsi="Arial" w:cs="Arial"/>
+          <w:color w:val="3D4351"/>
+          <w:sz w:val="27"/>
+          <w:szCs w:val="27"/>
+        </w:rPr>
+        <w:t> </w:t>
+      </w:r>
+      <w:r>
+        <w:rPr>
+          <w:rFonts w:ascii="Arial" w:hAnsi="Arial" w:cs="Arial"/>
+          <w:color w:val="3D4351"/>
+          <w:sz w:val="27"/>
+          <w:szCs w:val="27"/>
+        </w:rPr>
+        <w:t>для поля</w:t>
+      </w:r>
+      <w:r>
+        <w:rPr>
+          <w:rStyle w:val="apple-converted-space"/>
+          <w:rFonts w:ascii="Arial" w:hAnsi="Arial" w:cs="Arial"/>
+          <w:color w:val="3D4351"/>
+          <w:sz w:val="27"/>
+          <w:szCs w:val="27"/>
+        </w:rPr>
+        <w:t> </w:t>
+      </w:r>
+      <w:r>
+        <w:rPr>
+          <w:rFonts w:ascii="Arial" w:hAnsi="Arial" w:cs="Arial"/>
+          <w:color w:val="3D4351"/>
+          <w:sz w:val="27"/>
+          <w:szCs w:val="27"/>
+        </w:rPr>
+        <w:t>newMessage.</w:t>
+      </w:r>
+      <w:r>
+        <w:rPr>
+          <w:rFonts w:ascii="Arial" w:hAnsi="Arial" w:cs="Arial"/>
+          <w:color w:val="3D4351"/>
+          <w:sz w:val="27"/>
+          <w:szCs w:val="27"/>
+        </w:rPr>
+        <w:br/>
+        <w:t>6) Добавь метод</w:t>
+      </w:r>
+      <w:r>
+        <w:rPr>
+          <w:rStyle w:val="apple-converted-space"/>
+          <w:rFonts w:ascii="Arial" w:hAnsi="Arial" w:cs="Arial"/>
+          <w:color w:val="3D4351"/>
+          <w:sz w:val="27"/>
+          <w:szCs w:val="27"/>
+        </w:rPr>
+        <w:t> </w:t>
+      </w:r>
+      <w:r>
+        <w:rPr>
+          <w:rFonts w:ascii="Arial" w:hAnsi="Arial" w:cs="Arial"/>
+          <w:color w:val="3D4351"/>
+          <w:sz w:val="27"/>
+          <w:szCs w:val="27"/>
+        </w:rPr>
+        <w:t xml:space="preserve">void </w:t>
+      </w:r>
+      <w:proofErr w:type="gramStart"/>
+      <w:r>
+        <w:rPr>
+          <w:rFonts w:ascii="Arial" w:hAnsi="Arial" w:cs="Arial"/>
+          <w:color w:val="3D4351"/>
+          <w:sz w:val="27"/>
+          <w:szCs w:val="27"/>
+        </w:rPr>
+        <w:t>addUser(</w:t>
+      </w:r>
+      <w:proofErr w:type="gramEnd"/>
+      <w:r>
+        <w:rPr>
+          <w:rFonts w:ascii="Arial" w:hAnsi="Arial" w:cs="Arial"/>
+          <w:color w:val="3D4351"/>
+          <w:sz w:val="27"/>
+          <w:szCs w:val="27"/>
+        </w:rPr>
+        <w:t>String</w:t>
+      </w:r>
+      <w:r>
+        <w:rPr>
+          <w:rStyle w:val="apple-converted-space"/>
+          <w:rFonts w:ascii="Arial" w:hAnsi="Arial" w:cs="Arial"/>
+          <w:color w:val="3D4351"/>
+          <w:sz w:val="27"/>
+          <w:szCs w:val="27"/>
+        </w:rPr>
+        <w:t> </w:t>
+      </w:r>
+      <w:r>
+        <w:rPr>
+          <w:rStyle w:val="a4"/>
+          <w:rFonts w:ascii="Arial" w:hAnsi="Arial" w:cs="Arial"/>
+          <w:b w:val="0"/>
+          <w:bCs w:val="0"/>
+          <w:color w:val="3D4351"/>
+          <w:sz w:val="27"/>
+          <w:szCs w:val="27"/>
+        </w:rPr>
+        <w:t>newUserName</w:t>
+      </w:r>
+      <w:r>
+        <w:rPr>
+          <w:rFonts w:ascii="Arial" w:hAnsi="Arial" w:cs="Arial"/>
+          <w:color w:val="3D4351"/>
+          <w:sz w:val="27"/>
+          <w:szCs w:val="27"/>
+        </w:rPr>
+        <w:t>), который должен добавлять имя участника во множество, хранящее всех участников.</w:t>
+      </w:r>
+      <w:r>
+        <w:rPr>
+          <w:rFonts w:ascii="Arial" w:hAnsi="Arial" w:cs="Arial"/>
+          <w:color w:val="3D4351"/>
+          <w:sz w:val="27"/>
+          <w:szCs w:val="27"/>
+        </w:rPr>
+        <w:br/>
+        <w:t>7) Добавь метод</w:t>
+      </w:r>
+      <w:r>
+        <w:rPr>
+          <w:rStyle w:val="apple-converted-space"/>
+          <w:rFonts w:ascii="Arial" w:hAnsi="Arial" w:cs="Arial"/>
+          <w:color w:val="3D4351"/>
+          <w:sz w:val="27"/>
+          <w:szCs w:val="27"/>
+        </w:rPr>
+        <w:t> </w:t>
+      </w:r>
+      <w:r>
+        <w:rPr>
+          <w:rFonts w:ascii="Arial" w:hAnsi="Arial" w:cs="Arial"/>
+          <w:color w:val="3D4351"/>
+          <w:sz w:val="27"/>
+          <w:szCs w:val="27"/>
+        </w:rPr>
+        <w:t>void deleteUser(String</w:t>
+      </w:r>
+      <w:r>
+        <w:rPr>
+          <w:rStyle w:val="apple-converted-space"/>
+          <w:rFonts w:ascii="Arial" w:hAnsi="Arial" w:cs="Arial"/>
+          <w:color w:val="3D4351"/>
+          <w:sz w:val="27"/>
+          <w:szCs w:val="27"/>
+        </w:rPr>
+        <w:t> </w:t>
+      </w:r>
+      <w:r>
+        <w:rPr>
+          <w:rStyle w:val="a4"/>
+          <w:rFonts w:ascii="Arial" w:hAnsi="Arial" w:cs="Arial"/>
+          <w:b w:val="0"/>
+          <w:bCs w:val="0"/>
+          <w:color w:val="3D4351"/>
+          <w:sz w:val="27"/>
+          <w:szCs w:val="27"/>
+        </w:rPr>
+        <w:t>userName</w:t>
+      </w:r>
+      <w:r>
+        <w:rPr>
+          <w:rFonts w:ascii="Arial" w:hAnsi="Arial" w:cs="Arial"/>
+          <w:color w:val="3D4351"/>
+          <w:sz w:val="27"/>
+          <w:szCs w:val="27"/>
+        </w:rPr>
+        <w:t>), который будет удалять имя участника из множества.</w:t>
+      </w:r>
+    </w:p>
+    <w:p>
+      <w:pPr>
+        <w:rPr>
+          <w:rFonts w:ascii="Times New Roman" w:eastAsia="Times New Roman" w:hAnsi="Times New Roman" w:cs="Times New Roman"/>
+          <w:sz w:val="24"/>
+          <w:szCs w:val="24"/>
+        </w:rPr>
+      </w:pPr>
+      <w:r>
+        <w:rPr>
+          <w:rFonts w:ascii="Arial" w:eastAsia="Times New Roman" w:hAnsi="Arial" w:cs="Arial"/>
+          <w:color w:val="3D4351"/>
+          <w:sz w:val="27"/>
+          <w:szCs w:val="27"/>
+        </w:rPr>
+        <w:br/>
+        <w:t>Требования:</w:t>
+      </w:r>
+      <w:r>
+        <w:rPr>
+          <w:rFonts w:ascii="Arial" w:eastAsia="Times New Roman" w:hAnsi="Arial" w:cs="Arial"/>
+          <w:color w:val="3D4351"/>
+          <w:sz w:val="27"/>
+          <w:szCs w:val="27"/>
+        </w:rPr>
+        <w:br/>
+      </w:r>
+      <w:r>
+        <w:rPr>
+          <w:rFonts w:ascii="Arial" w:eastAsia="Times New Roman" w:hAnsi="Arial" w:cs="Arial"/>
+          <w:color w:val="3D4351"/>
+          <w:sz w:val="27"/>
+          <w:szCs w:val="27"/>
+          <w:shd w:val="clear" w:color="auto" w:fill="FFFFFF"/>
+        </w:rPr>
+        <w:t>1.</w:t>
+      </w:r>
+      <w:r>
+        <w:rPr>
+          <w:rFonts w:ascii="Arial" w:eastAsia="Times New Roman" w:hAnsi="Arial" w:cs="Arial"/>
+          <w:color w:val="3D4351"/>
+          <w:sz w:val="27"/>
+          <w:szCs w:val="27"/>
+          <w:shd w:val="clear" w:color="auto" w:fill="FFFFFF"/>
+        </w:rPr>
+        <w:t> </w:t>
+      </w:r>
+      <w:r>
+        <w:rPr>
+          <w:rFonts w:ascii="Arial" w:eastAsia="Times New Roman" w:hAnsi="Arial" w:cs="Arial"/>
+          <w:color w:val="3D4351"/>
+          <w:sz w:val="27"/>
+          <w:szCs w:val="27"/>
+          <w:shd w:val="clear" w:color="auto" w:fill="FFFFFF"/>
+        </w:rPr>
+        <w:t>Класс ClientGuiModel должен быть создан в пакете client.</w:t>
+      </w:r>
+      <w:r>
+        <w:rPr>
+          <w:rFonts w:ascii="Arial" w:eastAsia="Times New Roman" w:hAnsi="Arial" w:cs="Arial"/>
+          <w:color w:val="3D4351"/>
+          <w:sz w:val="27"/>
+          <w:szCs w:val="27"/>
+        </w:rPr>
+        <w:br/>
+      </w:r>
+      <w:r>
+        <w:rPr>
+          <w:rFonts w:ascii="Arial" w:eastAsia="Times New Roman" w:hAnsi="Arial" w:cs="Arial"/>
+          <w:color w:val="3D4351"/>
+          <w:sz w:val="27"/>
+          <w:szCs w:val="27"/>
+          <w:shd w:val="clear" w:color="auto" w:fill="FFFFFF"/>
+        </w:rPr>
+        <w:t>2.</w:t>
+      </w:r>
+      <w:r>
+        <w:rPr>
+          <w:rFonts w:ascii="Arial" w:eastAsia="Times New Roman" w:hAnsi="Arial" w:cs="Arial"/>
+          <w:color w:val="3D4351"/>
+          <w:sz w:val="27"/>
+          <w:szCs w:val="27"/>
+          <w:shd w:val="clear" w:color="auto" w:fill="FFFFFF"/>
+        </w:rPr>
+        <w:t> </w:t>
+      </w:r>
+      <w:r>
+        <w:rPr>
+          <w:rFonts w:ascii="Arial" w:eastAsia="Times New Roman" w:hAnsi="Arial" w:cs="Arial"/>
+          <w:color w:val="3D4351"/>
+          <w:sz w:val="27"/>
+          <w:szCs w:val="27"/>
+          <w:shd w:val="clear" w:color="auto" w:fill="FFFFFF"/>
+        </w:rPr>
+        <w:t>Множество строк allUserNames должно быть инициализировано и объявлено с модификаторами private final.</w:t>
+      </w:r>
+      <w:r>
+        <w:rPr>
+          <w:rFonts w:ascii="Arial" w:eastAsia="Times New Roman" w:hAnsi="Arial" w:cs="Arial"/>
+          <w:color w:val="3D4351"/>
+          <w:sz w:val="27"/>
+          <w:szCs w:val="27"/>
+        </w:rPr>
+        <w:br/>
+      </w:r>
+      <w:r>
+        <w:rPr>
+          <w:rFonts w:ascii="Arial" w:eastAsia="Times New Roman" w:hAnsi="Arial" w:cs="Arial"/>
+          <w:color w:val="3D4351"/>
+          <w:sz w:val="27"/>
+          <w:szCs w:val="27"/>
+          <w:shd w:val="clear" w:color="auto" w:fill="FFFFFF"/>
+        </w:rPr>
+        <w:t>3.</w:t>
+      </w:r>
+      <w:r>
+        <w:rPr>
+          <w:rFonts w:ascii="Arial" w:eastAsia="Times New Roman" w:hAnsi="Arial" w:cs="Arial"/>
+          <w:color w:val="3D4351"/>
+          <w:sz w:val="27"/>
+          <w:szCs w:val="27"/>
+          <w:shd w:val="clear" w:color="auto" w:fill="FFFFFF"/>
+        </w:rPr>
+        <w:t> </w:t>
+      </w:r>
+      <w:r>
+        <w:rPr>
+          <w:rFonts w:ascii="Arial" w:eastAsia="Times New Roman" w:hAnsi="Arial" w:cs="Arial"/>
+          <w:color w:val="3D4351"/>
+          <w:sz w:val="27"/>
+          <w:szCs w:val="27"/>
+          <w:shd w:val="clear" w:color="auto" w:fill="FFFFFF"/>
+        </w:rPr>
+        <w:t>Приватное поле newMessage должно быть типа String.</w:t>
+      </w:r>
+      <w:r>
+        <w:rPr>
+          <w:rFonts w:ascii="Arial" w:eastAsia="Times New Roman" w:hAnsi="Arial" w:cs="Arial"/>
+          <w:color w:val="3D4351"/>
+          <w:sz w:val="27"/>
+          <w:szCs w:val="27"/>
+        </w:rPr>
+        <w:br/>
+      </w:r>
+      <w:r>
+        <w:rPr>
+          <w:rFonts w:ascii="Arial" w:eastAsia="Times New Roman" w:hAnsi="Arial" w:cs="Arial"/>
+          <w:color w:val="3D4351"/>
+          <w:sz w:val="27"/>
+          <w:szCs w:val="27"/>
+          <w:shd w:val="clear" w:color="auto" w:fill="FFFFFF"/>
+        </w:rPr>
+        <w:t>4.</w:t>
+      </w:r>
+      <w:r>
+        <w:rPr>
+          <w:rFonts w:ascii="Arial" w:eastAsia="Times New Roman" w:hAnsi="Arial" w:cs="Arial"/>
+          <w:color w:val="3D4351"/>
+          <w:sz w:val="27"/>
+          <w:szCs w:val="27"/>
+          <w:shd w:val="clear" w:color="auto" w:fill="FFFFFF"/>
+        </w:rPr>
+        <w:t> </w:t>
+      </w:r>
+      <w:r>
+        <w:rPr>
+          <w:rFonts w:ascii="Arial" w:eastAsia="Times New Roman" w:hAnsi="Arial" w:cs="Arial"/>
+          <w:color w:val="3D4351"/>
+          <w:sz w:val="27"/>
+          <w:szCs w:val="27"/>
+          <w:shd w:val="clear" w:color="auto" w:fill="FFFFFF"/>
+        </w:rPr>
+        <w:t>В классе ClientGuiModel должен быть создан корректный геттер для поля allUserNames.</w:t>
+      </w:r>
+      <w:r>
+        <w:rPr>
+          <w:rFonts w:ascii="Arial" w:eastAsia="Times New Roman" w:hAnsi="Arial" w:cs="Arial"/>
+          <w:color w:val="3D4351"/>
+          <w:sz w:val="27"/>
+          <w:szCs w:val="27"/>
+        </w:rPr>
+        <w:br/>
+      </w:r>
+      <w:r>
+        <w:rPr>
+          <w:rFonts w:ascii="Arial" w:eastAsia="Times New Roman" w:hAnsi="Arial" w:cs="Arial"/>
+          <w:color w:val="3D4351"/>
+          <w:sz w:val="27"/>
+          <w:szCs w:val="27"/>
+          <w:shd w:val="clear" w:color="auto" w:fill="FFFFFF"/>
+        </w:rPr>
+        <w:lastRenderedPageBreak/>
+        <w:t>5.</w:t>
+      </w:r>
+      <w:r>
+        <w:rPr>
+          <w:rFonts w:ascii="Arial" w:eastAsia="Times New Roman" w:hAnsi="Arial" w:cs="Arial"/>
+          <w:color w:val="3D4351"/>
+          <w:sz w:val="27"/>
+          <w:szCs w:val="27"/>
+          <w:shd w:val="clear" w:color="auto" w:fill="FFFFFF"/>
+        </w:rPr>
+        <w:t> </w:t>
+      </w:r>
+      <w:r>
+        <w:rPr>
+          <w:rFonts w:ascii="Arial" w:eastAsia="Times New Roman" w:hAnsi="Arial" w:cs="Arial"/>
+          <w:color w:val="3D4351"/>
+          <w:sz w:val="27"/>
+          <w:szCs w:val="27"/>
+          <w:shd w:val="clear" w:color="auto" w:fill="FFFFFF"/>
+        </w:rPr>
+        <w:t>В классе ClientGuiModel должны быть созданы корректные геттер и сеттер для поля newMessage.</w:t>
+      </w:r>
+      <w:r>
+        <w:rPr>
+          <w:rFonts w:ascii="Arial" w:eastAsia="Times New Roman" w:hAnsi="Arial" w:cs="Arial"/>
+          <w:color w:val="3D4351"/>
+          <w:sz w:val="27"/>
+          <w:szCs w:val="27"/>
+        </w:rPr>
+        <w:br/>
+      </w:r>
+      <w:r>
+        <w:rPr>
+          <w:rFonts w:ascii="Arial" w:eastAsia="Times New Roman" w:hAnsi="Arial" w:cs="Arial"/>
+          <w:color w:val="3D4351"/>
+          <w:sz w:val="27"/>
+          <w:szCs w:val="27"/>
+          <w:shd w:val="clear" w:color="auto" w:fill="FFFFFF"/>
+        </w:rPr>
+        <w:t>6.</w:t>
+      </w:r>
+      <w:r>
+        <w:rPr>
+          <w:rFonts w:ascii="Arial" w:eastAsia="Times New Roman" w:hAnsi="Arial" w:cs="Arial"/>
+          <w:color w:val="3D4351"/>
+          <w:sz w:val="27"/>
+          <w:szCs w:val="27"/>
+          <w:shd w:val="clear" w:color="auto" w:fill="FFFFFF"/>
+        </w:rPr>
+        <w:t> </w:t>
+      </w:r>
+      <w:r>
+        <w:rPr>
+          <w:rFonts w:ascii="Arial" w:eastAsia="Times New Roman" w:hAnsi="Arial" w:cs="Arial"/>
+          <w:color w:val="3D4351"/>
+          <w:sz w:val="27"/>
+          <w:szCs w:val="27"/>
+          <w:shd w:val="clear" w:color="auto" w:fill="FFFFFF"/>
+        </w:rPr>
+        <w:t>Метод addUser должен добавлять новое имя пользователя в множество allUserNames.</w:t>
+      </w:r>
+      <w:r>
+        <w:rPr>
+          <w:rFonts w:ascii="Arial" w:eastAsia="Times New Roman" w:hAnsi="Arial" w:cs="Arial"/>
+          <w:color w:val="3D4351"/>
+          <w:sz w:val="27"/>
+          <w:szCs w:val="27"/>
+        </w:rPr>
+        <w:br/>
+      </w:r>
+      <w:r>
+        <w:rPr>
+          <w:rFonts w:ascii="Arial" w:eastAsia="Times New Roman" w:hAnsi="Arial" w:cs="Arial"/>
+          <w:color w:val="3D4351"/>
+          <w:sz w:val="27"/>
+          <w:szCs w:val="27"/>
+          <w:shd w:val="clear" w:color="auto" w:fill="FFFFFF"/>
+        </w:rPr>
+        <w:t>7.</w:t>
+      </w:r>
+      <w:r>
+        <w:rPr>
+          <w:rFonts w:ascii="Arial" w:eastAsia="Times New Roman" w:hAnsi="Arial" w:cs="Arial"/>
+          <w:color w:val="3D4351"/>
+          <w:sz w:val="27"/>
+          <w:szCs w:val="27"/>
+          <w:shd w:val="clear" w:color="auto" w:fill="FFFFFF"/>
+        </w:rPr>
+        <w:t> </w:t>
+      </w:r>
+      <w:r>
+        <w:rPr>
+          <w:rFonts w:ascii="Arial" w:eastAsia="Times New Roman" w:hAnsi="Arial" w:cs="Arial"/>
+          <w:color w:val="3D4351"/>
+          <w:sz w:val="27"/>
+          <w:szCs w:val="27"/>
+          <w:shd w:val="clear" w:color="auto" w:fill="FFFFFF"/>
+        </w:rPr>
+        <w:t>Метод deleteUser должен удалять полученное имя пользователя из множества allUserNames.</w:t>
+      </w:r>
+    </w:p>
+    <w:p>
+      <w:bookmarkStart w:id="0" w:name="_GoBack"/>
+      <w:bookmarkEnd w:id="0"/>
+    </w:p>
     <w:sectPr>
       <w:pgSz w:w="11906" w:h="16838"/>
       <w:pgMar w:top="1134" w:right="850" w:bottom="1134" w:left="1701" w:header="708" w:footer="708" w:gutter="0"/>

--- a/JavaRushHomeWork/JavaRushTasks/3.JavaMultithreading/src/com/javarush/task/task30/task3008/Условие чат.docx
+++ b/JavaRushHomeWork/JavaRushTasks/3.JavaMultithreading/src/com/javarush/task/task30/task3008/Условие чат.docx
@@ -16796,25 +16796,14 @@
         </w:rPr>
         <w:t> </w:t>
       </w:r>
-      <w:proofErr w:type="gramStart"/>
-      <w:r>
-        <w:rPr>
-          <w:rFonts w:ascii="Arial" w:hAnsi="Arial" w:cs="Arial"/>
-          <w:color w:val="3D4351"/>
-          <w:sz w:val="27"/>
-          <w:szCs w:val="27"/>
-        </w:rPr>
-        <w:t>sendTextMessage(</w:t>
-      </w:r>
-      <w:proofErr w:type="gramEnd"/>
-      <w:r>
-        <w:rPr>
-          <w:rFonts w:ascii="Arial" w:hAnsi="Arial" w:cs="Arial"/>
-          <w:color w:val="3D4351"/>
-          <w:sz w:val="27"/>
-          <w:szCs w:val="27"/>
-        </w:rPr>
-        <w:t>)</w:t>
+      <w:r>
+        <w:rPr>
+          <w:rFonts w:ascii="Arial" w:hAnsi="Arial" w:cs="Arial"/>
+          <w:color w:val="3D4351"/>
+          <w:sz w:val="27"/>
+          <w:szCs w:val="27"/>
+        </w:rPr>
+        <w:t>sendTextMessage()</w:t>
       </w:r>
       <w:r>
         <w:rPr>
@@ -16878,25 +16867,14 @@
         </w:rPr>
         <w:t> </w:t>
       </w:r>
-      <w:proofErr w:type="gramStart"/>
-      <w:r>
-        <w:rPr>
-          <w:rFonts w:ascii="Arial" w:hAnsi="Arial" w:cs="Arial"/>
-          <w:color w:val="3D4351"/>
-          <w:sz w:val="27"/>
-          <w:szCs w:val="27"/>
-        </w:rPr>
-        <w:t>clientMainLoop(</w:t>
-      </w:r>
-      <w:proofErr w:type="gramEnd"/>
-      <w:r>
-        <w:rPr>
-          <w:rFonts w:ascii="Arial" w:hAnsi="Arial" w:cs="Arial"/>
-          <w:color w:val="3D4351"/>
-          <w:sz w:val="27"/>
-          <w:szCs w:val="27"/>
-        </w:rPr>
-        <w:t>)</w:t>
+      <w:r>
+        <w:rPr>
+          <w:rFonts w:ascii="Arial" w:hAnsi="Arial" w:cs="Arial"/>
+          <w:color w:val="3D4351"/>
+          <w:sz w:val="27"/>
+          <w:szCs w:val="27"/>
+        </w:rPr>
+        <w:t>clientMainLoop()</w:t>
       </w:r>
       <w:r>
         <w:rPr>
@@ -17171,7 +17149,6 @@
         </w:rPr>
         <w:t>» – в формате «</w:t>
       </w:r>
-      <w:proofErr w:type="gramStart"/>
       <w:r>
         <w:rPr>
           <w:rStyle w:val="a4"/>
@@ -17193,17 +17170,7 @@
           <w:sz w:val="27"/>
           <w:szCs w:val="27"/>
         </w:rPr>
-        <w:t>«</w:t>
-      </w:r>
-      <w:proofErr w:type="gramEnd"/>
-      <w:r>
-        <w:rPr>
-          <w:rFonts w:ascii="Arial" w:hAnsi="Arial" w:cs="Arial"/>
-          <w:color w:val="3D4351"/>
-          <w:sz w:val="27"/>
-          <w:szCs w:val="27"/>
-        </w:rPr>
-        <w:t>;</w:t>
+        <w:t>«;</w:t>
       </w:r>
       <w:r>
         <w:rPr>
@@ -17609,27 +17576,7 @@
           <w:sz w:val="27"/>
           <w:szCs w:val="27"/>
         </w:rPr>
-        <w:t>и метод </w:t>
-      </w:r>
-      <w:proofErr w:type="gramStart"/>
-      <w:r>
-        <w:rPr>
-          <w:rFonts w:ascii="Arial" w:hAnsi="Arial" w:cs="Arial"/>
-          <w:color w:val="3D4351"/>
-          <w:sz w:val="27"/>
-          <w:szCs w:val="27"/>
-        </w:rPr>
-        <w:t>getTime(</w:t>
-      </w:r>
-      <w:proofErr w:type="gramEnd"/>
-      <w:r>
-        <w:rPr>
-          <w:rFonts w:ascii="Arial" w:hAnsi="Arial" w:cs="Arial"/>
-          <w:color w:val="3D4351"/>
-          <w:sz w:val="27"/>
-          <w:szCs w:val="27"/>
-        </w:rPr>
-        <w:t>).</w:t>
+        <w:t>и метод getTime().</w:t>
       </w:r>
       <w:r>
         <w:rPr>
@@ -17743,17 +17690,7 @@
           <w:sz w:val="27"/>
           <w:szCs w:val="27"/>
         </w:rPr>
-        <w:t xml:space="preserve">бывают разных типов и не всегда содержат </w:t>
-      </w:r>
-      <w:proofErr w:type="gramStart"/>
-      <w:r>
-        <w:rPr>
-          <w:rFonts w:ascii="Arial" w:hAnsi="Arial" w:cs="Arial"/>
-          <w:color w:val="3D4351"/>
-          <w:sz w:val="27"/>
-          <w:szCs w:val="27"/>
-        </w:rPr>
-        <w:t>«</w:t>
+        <w:t>бывают разных типов и не всегда содержат «</w:t>
       </w:r>
       <w:r>
         <w:rPr>
@@ -17778,7 +17715,6 @@
         </w:rPr>
         <w:t>«</w:t>
       </w:r>
-      <w:proofErr w:type="gramEnd"/>
     </w:p>
     <w:p>
       <w:pPr>
@@ -18596,27 +18532,7 @@
           <w:sz w:val="27"/>
           <w:szCs w:val="27"/>
         </w:rPr>
-        <w:t xml:space="preserve">void </w:t>
-      </w:r>
-      <w:proofErr w:type="gramStart"/>
-      <w:r>
-        <w:rPr>
-          <w:rFonts w:ascii="Arial" w:hAnsi="Arial" w:cs="Arial"/>
-          <w:color w:val="3D4351"/>
-          <w:sz w:val="27"/>
-          <w:szCs w:val="27"/>
-        </w:rPr>
-        <w:t>addUser(</w:t>
-      </w:r>
-      <w:proofErr w:type="gramEnd"/>
-      <w:r>
-        <w:rPr>
-          <w:rFonts w:ascii="Arial" w:hAnsi="Arial" w:cs="Arial"/>
-          <w:color w:val="3D4351"/>
-          <w:sz w:val="27"/>
-          <w:szCs w:val="27"/>
-        </w:rPr>
-        <w:t>String</w:t>
+        <w:t>void addUser(String</w:t>
       </w:r>
       <w:r>
         <w:rPr>
@@ -19004,9 +18920,1667 @@
       </w:r>
     </w:p>
     <w:p>
+      <w:pPr>
+        <w:pStyle w:val="3"/>
+        <w:spacing w:before="300" w:beforeAutospacing="0" w:after="150" w:afterAutospacing="0"/>
+        <w:rPr>
+          <w:rFonts w:ascii="Arial" w:hAnsi="Arial" w:cs="Arial"/>
+          <w:color w:val="3D4351"/>
+          <w:sz w:val="32"/>
+          <w:szCs w:val="32"/>
+        </w:rPr>
+      </w:pPr>
+      <w:r>
+        <w:rPr>
+          <w:rFonts w:ascii="Arial" w:hAnsi="Arial" w:cs="Arial"/>
+          <w:color w:val="3D4351"/>
+          <w:sz w:val="32"/>
+          <w:szCs w:val="32"/>
+        </w:rPr>
+        <w:t>Чат (21)</w:t>
+      </w:r>
+    </w:p>
+    <w:p>
+      <w:pPr>
+        <w:pStyle w:val="a3"/>
+        <w:spacing w:before="0" w:beforeAutospacing="0" w:after="150" w:afterAutospacing="0"/>
+        <w:rPr>
+          <w:rFonts w:ascii="Arial" w:eastAsiaTheme="minorHAnsi" w:hAnsi="Arial" w:cs="Arial"/>
+          <w:color w:val="3D4351"/>
+          <w:sz w:val="27"/>
+          <w:szCs w:val="27"/>
+        </w:rPr>
+      </w:pPr>
+      <w:r>
+        <w:rPr>
+          <w:rFonts w:ascii="Arial" w:hAnsi="Arial" w:cs="Arial"/>
+          <w:color w:val="3D4351"/>
+          <w:sz w:val="27"/>
+          <w:szCs w:val="27"/>
+        </w:rPr>
+        <w:t>У меня есть отличнейшая новость для тебя. Компонент представление (</w:t>
+      </w:r>
+      <w:r>
+        <w:rPr>
+          <w:rStyle w:val="a4"/>
+          <w:rFonts w:ascii="Arial" w:hAnsi="Arial" w:cs="Arial"/>
+          <w:b w:val="0"/>
+          <w:bCs w:val="0"/>
+          <w:i/>
+          <w:iCs/>
+          <w:color w:val="3D4351"/>
+          <w:sz w:val="27"/>
+          <w:szCs w:val="27"/>
+        </w:rPr>
+        <w:t>View</w:t>
+      </w:r>
+      <w:r>
+        <w:rPr>
+          <w:rFonts w:ascii="Arial" w:hAnsi="Arial" w:cs="Arial"/>
+          <w:color w:val="3D4351"/>
+          <w:sz w:val="27"/>
+          <w:szCs w:val="27"/>
+        </w:rPr>
+        <w:t>) уже готов. Я добавил класс</w:t>
+      </w:r>
+      <w:r>
+        <w:rPr>
+          <w:rStyle w:val="apple-converted-space"/>
+          <w:rFonts w:ascii="Arial" w:hAnsi="Arial" w:cs="Arial"/>
+          <w:color w:val="3D4351"/>
+          <w:sz w:val="27"/>
+          <w:szCs w:val="27"/>
+        </w:rPr>
+        <w:t> </w:t>
+      </w:r>
+      <w:r>
+        <w:rPr>
+          <w:rStyle w:val="a4"/>
+          <w:rFonts w:ascii="Arial" w:hAnsi="Arial" w:cs="Arial"/>
+          <w:b w:val="0"/>
+          <w:bCs w:val="0"/>
+          <w:color w:val="3D4351"/>
+          <w:sz w:val="27"/>
+          <w:szCs w:val="27"/>
+        </w:rPr>
+        <w:t>ClientGuiView</w:t>
+      </w:r>
+      <w:r>
+        <w:rPr>
+          <w:rFonts w:ascii="Arial" w:hAnsi="Arial" w:cs="Arial"/>
+          <w:color w:val="3D4351"/>
+          <w:sz w:val="27"/>
+          <w:szCs w:val="27"/>
+        </w:rPr>
+        <w:t>. Он использует библиотеку</w:t>
+      </w:r>
+      <w:r>
+        <w:rPr>
+          <w:rStyle w:val="apple-converted-space"/>
+          <w:rFonts w:ascii="Arial" w:hAnsi="Arial" w:cs="Arial"/>
+          <w:color w:val="3D4351"/>
+          <w:sz w:val="27"/>
+          <w:szCs w:val="27"/>
+        </w:rPr>
+        <w:t> </w:t>
+      </w:r>
+      <w:r>
+        <w:rPr>
+          <w:rStyle w:val="a4"/>
+          <w:rFonts w:ascii="Arial" w:hAnsi="Arial" w:cs="Arial"/>
+          <w:b w:val="0"/>
+          <w:bCs w:val="0"/>
+          <w:i/>
+          <w:iCs/>
+          <w:color w:val="3D4351"/>
+          <w:sz w:val="27"/>
+          <w:szCs w:val="27"/>
+        </w:rPr>
+        <w:t>javax.swing</w:t>
+      </w:r>
+      <w:r>
+        <w:rPr>
+          <w:rFonts w:ascii="Arial" w:hAnsi="Arial" w:cs="Arial"/>
+          <w:color w:val="3D4351"/>
+          <w:sz w:val="27"/>
+          <w:szCs w:val="27"/>
+        </w:rPr>
+        <w:t>. Ты должен как следует разобраться в каждой строчке этого класса. Если тебе все понятно – это замечательно, если нет – обязательно найди ответы на свои вопросы с помощью дебага, документации или поиска в Интернет.</w:t>
+      </w:r>
+    </w:p>
+    <w:p>
+      <w:pPr>
+        <w:pStyle w:val="a3"/>
+        <w:spacing w:before="0" w:beforeAutospacing="0" w:after="150" w:afterAutospacing="0"/>
+        <w:rPr>
+          <w:rFonts w:ascii="Arial" w:hAnsi="Arial" w:cs="Arial"/>
+          <w:color w:val="3D4351"/>
+          <w:sz w:val="27"/>
+          <w:szCs w:val="27"/>
+        </w:rPr>
+      </w:pPr>
+      <w:r>
+        <w:rPr>
+          <w:rFonts w:ascii="Arial" w:hAnsi="Arial" w:cs="Arial"/>
+          <w:color w:val="3D4351"/>
+          <w:sz w:val="27"/>
+          <w:szCs w:val="27"/>
+        </w:rPr>
+        <w:t>Осталось написать компонент контроллер (Controller):</w:t>
+      </w:r>
+      <w:r>
+        <w:rPr>
+          <w:rFonts w:ascii="Arial" w:hAnsi="Arial" w:cs="Arial"/>
+          <w:color w:val="3D4351"/>
+          <w:sz w:val="27"/>
+          <w:szCs w:val="27"/>
+        </w:rPr>
+        <w:br/>
+        <w:t>1. Создай класс</w:t>
+      </w:r>
+      <w:r>
+        <w:rPr>
+          <w:rStyle w:val="apple-converted-space"/>
+          <w:rFonts w:ascii="Arial" w:hAnsi="Arial" w:cs="Arial"/>
+          <w:color w:val="3D4351"/>
+          <w:sz w:val="27"/>
+          <w:szCs w:val="27"/>
+        </w:rPr>
+        <w:t> </w:t>
+      </w:r>
+      <w:r>
+        <w:rPr>
+          <w:rStyle w:val="a4"/>
+          <w:rFonts w:ascii="Arial" w:hAnsi="Arial" w:cs="Arial"/>
+          <w:b w:val="0"/>
+          <w:bCs w:val="0"/>
+          <w:color w:val="3D4351"/>
+          <w:sz w:val="27"/>
+          <w:szCs w:val="27"/>
+        </w:rPr>
+        <w:t>ClientGuiController</w:t>
+      </w:r>
+      <w:r>
+        <w:rPr>
+          <w:rStyle w:val="apple-converted-space"/>
+          <w:rFonts w:ascii="Arial" w:hAnsi="Arial" w:cs="Arial"/>
+          <w:color w:val="3D4351"/>
+          <w:sz w:val="27"/>
+          <w:szCs w:val="27"/>
+        </w:rPr>
+        <w:t> </w:t>
+      </w:r>
+      <w:r>
+        <w:rPr>
+          <w:rFonts w:ascii="Arial" w:hAnsi="Arial" w:cs="Arial"/>
+          <w:color w:val="3D4351"/>
+          <w:sz w:val="27"/>
+          <w:szCs w:val="27"/>
+        </w:rPr>
+        <w:t>унаследованный от</w:t>
+      </w:r>
+      <w:r>
+        <w:rPr>
+          <w:rStyle w:val="apple-converted-space"/>
+          <w:rFonts w:ascii="Arial" w:hAnsi="Arial" w:cs="Arial"/>
+          <w:color w:val="3D4351"/>
+          <w:sz w:val="27"/>
+          <w:szCs w:val="27"/>
+        </w:rPr>
+        <w:t> </w:t>
+      </w:r>
+      <w:r>
+        <w:rPr>
+          <w:rStyle w:val="text-corporate"/>
+          <w:rFonts w:ascii="Arial" w:hAnsi="Arial" w:cs="Arial"/>
+          <w:color w:val="000000"/>
+          <w:sz w:val="27"/>
+          <w:szCs w:val="27"/>
+        </w:rPr>
+        <w:t>Client</w:t>
+      </w:r>
+      <w:r>
+        <w:rPr>
+          <w:rFonts w:ascii="Arial" w:hAnsi="Arial" w:cs="Arial"/>
+          <w:color w:val="3D4351"/>
+          <w:sz w:val="27"/>
+          <w:szCs w:val="27"/>
+        </w:rPr>
+        <w:t>.</w:t>
+      </w:r>
+      <w:r>
+        <w:rPr>
+          <w:rFonts w:ascii="Arial" w:hAnsi="Arial" w:cs="Arial"/>
+          <w:color w:val="3D4351"/>
+          <w:sz w:val="27"/>
+          <w:szCs w:val="27"/>
+        </w:rPr>
+        <w:br/>
+        <w:t>2. Создай и инициализируй поле, отвечающее за модель</w:t>
+      </w:r>
+      <w:r>
+        <w:rPr>
+          <w:rStyle w:val="apple-converted-space"/>
+          <w:rFonts w:ascii="Arial" w:hAnsi="Arial" w:cs="Arial"/>
+          <w:color w:val="3D4351"/>
+          <w:sz w:val="27"/>
+          <w:szCs w:val="27"/>
+        </w:rPr>
+        <w:t> </w:t>
+      </w:r>
+      <w:r>
+        <w:rPr>
+          <w:rFonts w:ascii="Arial" w:hAnsi="Arial" w:cs="Arial"/>
+          <w:color w:val="3D4351"/>
+          <w:sz w:val="27"/>
+          <w:szCs w:val="27"/>
+        </w:rPr>
+        <w:t>ClientGuiModel model.</w:t>
+      </w:r>
+      <w:r>
+        <w:rPr>
+          <w:rFonts w:ascii="Arial" w:hAnsi="Arial" w:cs="Arial"/>
+          <w:color w:val="3D4351"/>
+          <w:sz w:val="27"/>
+          <w:szCs w:val="27"/>
+        </w:rPr>
+        <w:br/>
+        <w:t>3. Создай и инициализируй поле, отвечающее за представление</w:t>
+      </w:r>
+      <w:r>
+        <w:rPr>
+          <w:rStyle w:val="apple-converted-space"/>
+          <w:rFonts w:ascii="Arial" w:hAnsi="Arial" w:cs="Arial"/>
+          <w:color w:val="3D4351"/>
+          <w:sz w:val="27"/>
+          <w:szCs w:val="27"/>
+        </w:rPr>
+        <w:t> </w:t>
+      </w:r>
+      <w:r>
+        <w:rPr>
+          <w:rFonts w:ascii="Arial" w:hAnsi="Arial" w:cs="Arial"/>
+          <w:color w:val="3D4351"/>
+          <w:sz w:val="27"/>
+          <w:szCs w:val="27"/>
+        </w:rPr>
+        <w:t>ClientGuiView view. Подумай, что нужно передать в конструктор при инициализации объекта.</w:t>
+      </w:r>
+      <w:r>
+        <w:rPr>
+          <w:rFonts w:ascii="Arial" w:hAnsi="Arial" w:cs="Arial"/>
+          <w:color w:val="3D4351"/>
+          <w:sz w:val="27"/>
+          <w:szCs w:val="27"/>
+        </w:rPr>
+        <w:br/>
+        <w:t>4. Добавь внутренний класс</w:t>
+      </w:r>
+      <w:r>
+        <w:rPr>
+          <w:rStyle w:val="apple-converted-space"/>
+          <w:rFonts w:ascii="Arial" w:hAnsi="Arial" w:cs="Arial"/>
+          <w:color w:val="3D4351"/>
+          <w:sz w:val="27"/>
+          <w:szCs w:val="27"/>
+        </w:rPr>
+        <w:t> </w:t>
+      </w:r>
+      <w:r>
+        <w:rPr>
+          <w:rStyle w:val="a4"/>
+          <w:rFonts w:ascii="Arial" w:hAnsi="Arial" w:cs="Arial"/>
+          <w:b w:val="0"/>
+          <w:bCs w:val="0"/>
+          <w:color w:val="3D4351"/>
+          <w:sz w:val="27"/>
+          <w:szCs w:val="27"/>
+        </w:rPr>
+        <w:t>GuiSocketThread</w:t>
+      </w:r>
+      <w:r>
+        <w:rPr>
+          <w:rStyle w:val="apple-converted-space"/>
+          <w:rFonts w:ascii="Arial" w:hAnsi="Arial" w:cs="Arial"/>
+          <w:color w:val="3D4351"/>
+          <w:sz w:val="27"/>
+          <w:szCs w:val="27"/>
+        </w:rPr>
+        <w:t> </w:t>
+      </w:r>
+      <w:r>
+        <w:rPr>
+          <w:rFonts w:ascii="Arial" w:hAnsi="Arial" w:cs="Arial"/>
+          <w:color w:val="3D4351"/>
+          <w:sz w:val="27"/>
+          <w:szCs w:val="27"/>
+        </w:rPr>
+        <w:t>унаследованный от</w:t>
+      </w:r>
+      <w:r>
+        <w:rPr>
+          <w:rStyle w:val="apple-converted-space"/>
+          <w:rFonts w:ascii="Arial" w:hAnsi="Arial" w:cs="Arial"/>
+          <w:color w:val="3D4351"/>
+          <w:sz w:val="27"/>
+          <w:szCs w:val="27"/>
+        </w:rPr>
+        <w:t> </w:t>
+      </w:r>
+      <w:r>
+        <w:rPr>
+          <w:rStyle w:val="a4"/>
+          <w:rFonts w:ascii="Arial" w:hAnsi="Arial" w:cs="Arial"/>
+          <w:b w:val="0"/>
+          <w:bCs w:val="0"/>
+          <w:color w:val="3D4351"/>
+          <w:sz w:val="27"/>
+          <w:szCs w:val="27"/>
+        </w:rPr>
+        <w:t>SocketThread</w:t>
+      </w:r>
+      <w:r>
+        <w:rPr>
+          <w:rFonts w:ascii="Arial" w:hAnsi="Arial" w:cs="Arial"/>
+          <w:color w:val="3D4351"/>
+          <w:sz w:val="27"/>
+          <w:szCs w:val="27"/>
+        </w:rPr>
+        <w:t>. Класс</w:t>
+      </w:r>
+      <w:r>
+        <w:rPr>
+          <w:rStyle w:val="apple-converted-space"/>
+          <w:rFonts w:ascii="Arial" w:hAnsi="Arial" w:cs="Arial"/>
+          <w:color w:val="3D4351"/>
+          <w:sz w:val="27"/>
+          <w:szCs w:val="27"/>
+        </w:rPr>
+        <w:t> </w:t>
+      </w:r>
+      <w:r>
+        <w:rPr>
+          <w:rStyle w:val="text-corporate"/>
+          <w:rFonts w:ascii="Arial" w:hAnsi="Arial" w:cs="Arial"/>
+          <w:color w:val="000000"/>
+          <w:sz w:val="27"/>
+          <w:szCs w:val="27"/>
+        </w:rPr>
+        <w:t>GuiSocketThread</w:t>
+      </w:r>
+      <w:r>
+        <w:rPr>
+          <w:rFonts w:ascii="Arial" w:hAnsi="Arial" w:cs="Arial"/>
+          <w:color w:val="3D4351"/>
+          <w:sz w:val="27"/>
+          <w:szCs w:val="27"/>
+        </w:rPr>
+        <w:t>должен быть публичным. В нем переопредели следующие методы:</w:t>
+      </w:r>
+      <w:r>
+        <w:rPr>
+          <w:rFonts w:ascii="Arial" w:hAnsi="Arial" w:cs="Arial"/>
+          <w:color w:val="3D4351"/>
+          <w:sz w:val="27"/>
+          <w:szCs w:val="27"/>
+        </w:rPr>
+        <w:br/>
+        <w:t>а)</w:t>
+      </w:r>
+      <w:r>
+        <w:rPr>
+          <w:rStyle w:val="apple-converted-space"/>
+          <w:rFonts w:ascii="Arial" w:hAnsi="Arial" w:cs="Arial"/>
+          <w:color w:val="3D4351"/>
+          <w:sz w:val="27"/>
+          <w:szCs w:val="27"/>
+        </w:rPr>
+        <w:t> </w:t>
+      </w:r>
+      <w:r>
+        <w:rPr>
+          <w:rFonts w:ascii="Arial" w:hAnsi="Arial" w:cs="Arial"/>
+          <w:color w:val="3D4351"/>
+          <w:sz w:val="27"/>
+          <w:szCs w:val="27"/>
+        </w:rPr>
+        <w:t>void processIncomingMessage(String</w:t>
+      </w:r>
+      <w:r>
+        <w:rPr>
+          <w:rStyle w:val="apple-converted-space"/>
+          <w:rFonts w:ascii="Arial" w:hAnsi="Arial" w:cs="Arial"/>
+          <w:color w:val="3D4351"/>
+          <w:sz w:val="27"/>
+          <w:szCs w:val="27"/>
+        </w:rPr>
+        <w:t> </w:t>
+      </w:r>
+      <w:r>
+        <w:rPr>
+          <w:rStyle w:val="a4"/>
+          <w:rFonts w:ascii="Arial" w:hAnsi="Arial" w:cs="Arial"/>
+          <w:b w:val="0"/>
+          <w:bCs w:val="0"/>
+          <w:color w:val="3D4351"/>
+          <w:sz w:val="27"/>
+          <w:szCs w:val="27"/>
+        </w:rPr>
+        <w:t>message</w:t>
+      </w:r>
+      <w:r>
+        <w:rPr>
+          <w:rFonts w:ascii="Arial" w:hAnsi="Arial" w:cs="Arial"/>
+          <w:color w:val="3D4351"/>
+          <w:sz w:val="27"/>
+          <w:szCs w:val="27"/>
+        </w:rPr>
+        <w:t>)</w:t>
+      </w:r>
+      <w:r>
+        <w:rPr>
+          <w:rStyle w:val="apple-converted-space"/>
+          <w:rFonts w:ascii="Arial" w:hAnsi="Arial" w:cs="Arial"/>
+          <w:color w:val="3D4351"/>
+          <w:sz w:val="27"/>
+          <w:szCs w:val="27"/>
+        </w:rPr>
+        <w:t> </w:t>
+      </w:r>
+      <w:r>
+        <w:rPr>
+          <w:rFonts w:ascii="Arial" w:hAnsi="Arial" w:cs="Arial"/>
+          <w:color w:val="3D4351"/>
+          <w:sz w:val="27"/>
+          <w:szCs w:val="27"/>
+        </w:rPr>
+        <w:t>– должен устанавливать новое сообщение у модели и вызывать обновление вывода сообщений у представления.</w:t>
+      </w:r>
+      <w:r>
+        <w:rPr>
+          <w:rFonts w:ascii="Arial" w:hAnsi="Arial" w:cs="Arial"/>
+          <w:color w:val="3D4351"/>
+          <w:sz w:val="27"/>
+          <w:szCs w:val="27"/>
+        </w:rPr>
+        <w:br/>
+        <w:t>б)</w:t>
+      </w:r>
+      <w:r>
+        <w:rPr>
+          <w:rStyle w:val="apple-converted-space"/>
+          <w:rFonts w:ascii="Arial" w:hAnsi="Arial" w:cs="Arial"/>
+          <w:color w:val="3D4351"/>
+          <w:sz w:val="27"/>
+          <w:szCs w:val="27"/>
+        </w:rPr>
+        <w:t> </w:t>
+      </w:r>
+      <w:r>
+        <w:rPr>
+          <w:rFonts w:ascii="Arial" w:hAnsi="Arial" w:cs="Arial"/>
+          <w:color w:val="3D4351"/>
+          <w:sz w:val="27"/>
+          <w:szCs w:val="27"/>
+        </w:rPr>
+        <w:t>void informAboutAddingNewUser(String</w:t>
+      </w:r>
+      <w:r>
+        <w:rPr>
+          <w:rStyle w:val="apple-converted-space"/>
+          <w:rFonts w:ascii="Arial" w:hAnsi="Arial" w:cs="Arial"/>
+          <w:color w:val="3D4351"/>
+          <w:sz w:val="27"/>
+          <w:szCs w:val="27"/>
+        </w:rPr>
+        <w:t> </w:t>
+      </w:r>
+      <w:r>
+        <w:rPr>
+          <w:rStyle w:val="a4"/>
+          <w:rFonts w:ascii="Arial" w:hAnsi="Arial" w:cs="Arial"/>
+          <w:b w:val="0"/>
+          <w:bCs w:val="0"/>
+          <w:color w:val="3D4351"/>
+          <w:sz w:val="27"/>
+          <w:szCs w:val="27"/>
+        </w:rPr>
+        <w:t>userName</w:t>
+      </w:r>
+      <w:r>
+        <w:rPr>
+          <w:rFonts w:ascii="Arial" w:hAnsi="Arial" w:cs="Arial"/>
+          <w:color w:val="3D4351"/>
+          <w:sz w:val="27"/>
+          <w:szCs w:val="27"/>
+        </w:rPr>
+        <w:t>)</w:t>
+      </w:r>
+      <w:r>
+        <w:rPr>
+          <w:rStyle w:val="apple-converted-space"/>
+          <w:rFonts w:ascii="Arial" w:hAnsi="Arial" w:cs="Arial"/>
+          <w:color w:val="3D4351"/>
+          <w:sz w:val="27"/>
+          <w:szCs w:val="27"/>
+        </w:rPr>
+        <w:t> </w:t>
+      </w:r>
+      <w:r>
+        <w:rPr>
+          <w:rFonts w:ascii="Arial" w:hAnsi="Arial" w:cs="Arial"/>
+          <w:color w:val="3D4351"/>
+          <w:sz w:val="27"/>
+          <w:szCs w:val="27"/>
+        </w:rPr>
+        <w:t>– должен добавлять нового пользователя в модель и вызывать обновление вывода пользователей у отображения.</w:t>
+      </w:r>
+      <w:r>
+        <w:rPr>
+          <w:rFonts w:ascii="Arial" w:hAnsi="Arial" w:cs="Arial"/>
+          <w:color w:val="3D4351"/>
+          <w:sz w:val="27"/>
+          <w:szCs w:val="27"/>
+        </w:rPr>
+        <w:br/>
+        <w:t>в)</w:t>
+      </w:r>
+      <w:r>
+        <w:rPr>
+          <w:rStyle w:val="apple-converted-space"/>
+          <w:rFonts w:ascii="Arial" w:hAnsi="Arial" w:cs="Arial"/>
+          <w:color w:val="3D4351"/>
+          <w:sz w:val="27"/>
+          <w:szCs w:val="27"/>
+        </w:rPr>
+        <w:t> </w:t>
+      </w:r>
+      <w:r>
+        <w:rPr>
+          <w:rFonts w:ascii="Arial" w:hAnsi="Arial" w:cs="Arial"/>
+          <w:color w:val="3D4351"/>
+          <w:sz w:val="27"/>
+          <w:szCs w:val="27"/>
+        </w:rPr>
+        <w:t>void informAboutDeletingNewUser(String</w:t>
+      </w:r>
+      <w:r>
+        <w:rPr>
+          <w:rStyle w:val="apple-converted-space"/>
+          <w:rFonts w:ascii="Arial" w:hAnsi="Arial" w:cs="Arial"/>
+          <w:color w:val="3D4351"/>
+          <w:sz w:val="27"/>
+          <w:szCs w:val="27"/>
+        </w:rPr>
+        <w:t> </w:t>
+      </w:r>
+      <w:r>
+        <w:rPr>
+          <w:rStyle w:val="a4"/>
+          <w:rFonts w:ascii="Arial" w:hAnsi="Arial" w:cs="Arial"/>
+          <w:b w:val="0"/>
+          <w:bCs w:val="0"/>
+          <w:color w:val="3D4351"/>
+          <w:sz w:val="27"/>
+          <w:szCs w:val="27"/>
+        </w:rPr>
+        <w:t>userName</w:t>
+      </w:r>
+      <w:r>
+        <w:rPr>
+          <w:rFonts w:ascii="Arial" w:hAnsi="Arial" w:cs="Arial"/>
+          <w:color w:val="3D4351"/>
+          <w:sz w:val="27"/>
+          <w:szCs w:val="27"/>
+        </w:rPr>
+        <w:t>)</w:t>
+      </w:r>
+      <w:r>
+        <w:rPr>
+          <w:rStyle w:val="apple-converted-space"/>
+          <w:rFonts w:ascii="Arial" w:hAnsi="Arial" w:cs="Arial"/>
+          <w:color w:val="3D4351"/>
+          <w:sz w:val="27"/>
+          <w:szCs w:val="27"/>
+        </w:rPr>
+        <w:t> </w:t>
+      </w:r>
+      <w:r>
+        <w:rPr>
+          <w:rFonts w:ascii="Arial" w:hAnsi="Arial" w:cs="Arial"/>
+          <w:color w:val="3D4351"/>
+          <w:sz w:val="27"/>
+          <w:szCs w:val="27"/>
+        </w:rPr>
+        <w:t>– должен удалять пользователя из модели и вызывать обновление вывода пользователей у отображения.</w:t>
+      </w:r>
+      <w:r>
+        <w:rPr>
+          <w:rFonts w:ascii="Arial" w:hAnsi="Arial" w:cs="Arial"/>
+          <w:color w:val="3D4351"/>
+          <w:sz w:val="27"/>
+          <w:szCs w:val="27"/>
+        </w:rPr>
+        <w:br/>
+        <w:t>г)</w:t>
+      </w:r>
+      <w:r>
+        <w:rPr>
+          <w:rStyle w:val="apple-converted-space"/>
+          <w:rFonts w:ascii="Arial" w:hAnsi="Arial" w:cs="Arial"/>
+          <w:color w:val="3D4351"/>
+          <w:sz w:val="27"/>
+          <w:szCs w:val="27"/>
+        </w:rPr>
+        <w:t> </w:t>
+      </w:r>
+      <w:r>
+        <w:rPr>
+          <w:rFonts w:ascii="Arial" w:hAnsi="Arial" w:cs="Arial"/>
+          <w:color w:val="3D4351"/>
+          <w:sz w:val="27"/>
+          <w:szCs w:val="27"/>
+        </w:rPr>
+        <w:t>void notifyConnectionStatusChanged(boolean</w:t>
+      </w:r>
+      <w:r>
+        <w:rPr>
+          <w:rStyle w:val="apple-converted-space"/>
+          <w:rFonts w:ascii="Arial" w:hAnsi="Arial" w:cs="Arial"/>
+          <w:color w:val="3D4351"/>
+          <w:sz w:val="27"/>
+          <w:szCs w:val="27"/>
+        </w:rPr>
+        <w:t> </w:t>
+      </w:r>
+      <w:r>
+        <w:rPr>
+          <w:rStyle w:val="a4"/>
+          <w:rFonts w:ascii="Arial" w:hAnsi="Arial" w:cs="Arial"/>
+          <w:b w:val="0"/>
+          <w:bCs w:val="0"/>
+          <w:color w:val="3D4351"/>
+          <w:sz w:val="27"/>
+          <w:szCs w:val="27"/>
+        </w:rPr>
+        <w:t>clientConnected</w:t>
+      </w:r>
+      <w:r>
+        <w:rPr>
+          <w:rFonts w:ascii="Arial" w:hAnsi="Arial" w:cs="Arial"/>
+          <w:color w:val="3D4351"/>
+          <w:sz w:val="27"/>
+          <w:szCs w:val="27"/>
+        </w:rPr>
+        <w:t>)</w:t>
+      </w:r>
+      <w:r>
+        <w:rPr>
+          <w:rStyle w:val="apple-converted-space"/>
+          <w:rFonts w:ascii="Arial" w:hAnsi="Arial" w:cs="Arial"/>
+          <w:color w:val="3D4351"/>
+          <w:sz w:val="27"/>
+          <w:szCs w:val="27"/>
+        </w:rPr>
+        <w:t> </w:t>
+      </w:r>
+      <w:r>
+        <w:rPr>
+          <w:rFonts w:ascii="Arial" w:hAnsi="Arial" w:cs="Arial"/>
+          <w:color w:val="3D4351"/>
+          <w:sz w:val="27"/>
+          <w:szCs w:val="27"/>
+        </w:rPr>
+        <w:t>– должен вызывать аналогичный метод у представления.</w:t>
+      </w:r>
+      <w:r>
+        <w:rPr>
+          <w:rFonts w:ascii="Arial" w:hAnsi="Arial" w:cs="Arial"/>
+          <w:color w:val="3D4351"/>
+          <w:sz w:val="27"/>
+          <w:szCs w:val="27"/>
+        </w:rPr>
+        <w:br/>
+        <w:t>5. Переопредели методы в классе</w:t>
+      </w:r>
+      <w:r>
+        <w:rPr>
+          <w:rStyle w:val="apple-converted-space"/>
+          <w:rFonts w:ascii="Arial" w:hAnsi="Arial" w:cs="Arial"/>
+          <w:color w:val="3D4351"/>
+          <w:sz w:val="27"/>
+          <w:szCs w:val="27"/>
+        </w:rPr>
+        <w:t> </w:t>
+      </w:r>
+      <w:r>
+        <w:rPr>
+          <w:rStyle w:val="a4"/>
+          <w:rFonts w:ascii="Arial" w:hAnsi="Arial" w:cs="Arial"/>
+          <w:b w:val="0"/>
+          <w:bCs w:val="0"/>
+          <w:color w:val="3D4351"/>
+          <w:sz w:val="27"/>
+          <w:szCs w:val="27"/>
+        </w:rPr>
+        <w:t>ClientGuiController</w:t>
+      </w:r>
+      <w:r>
+        <w:rPr>
+          <w:rFonts w:ascii="Arial" w:hAnsi="Arial" w:cs="Arial"/>
+          <w:color w:val="3D4351"/>
+          <w:sz w:val="27"/>
+          <w:szCs w:val="27"/>
+        </w:rPr>
+        <w:t>:</w:t>
+      </w:r>
+      <w:r>
+        <w:rPr>
+          <w:rFonts w:ascii="Arial" w:hAnsi="Arial" w:cs="Arial"/>
+          <w:color w:val="3D4351"/>
+          <w:sz w:val="27"/>
+          <w:szCs w:val="27"/>
+        </w:rPr>
+        <w:br/>
+        <w:t>а)</w:t>
+      </w:r>
+      <w:r>
+        <w:rPr>
+          <w:rStyle w:val="apple-converted-space"/>
+          <w:rFonts w:ascii="Arial" w:hAnsi="Arial" w:cs="Arial"/>
+          <w:color w:val="3D4351"/>
+          <w:sz w:val="27"/>
+          <w:szCs w:val="27"/>
+        </w:rPr>
+        <w:t> </w:t>
+      </w:r>
+      <w:r>
+        <w:rPr>
+          <w:rFonts w:ascii="Arial" w:hAnsi="Arial" w:cs="Arial"/>
+          <w:color w:val="3D4351"/>
+          <w:sz w:val="27"/>
+          <w:szCs w:val="27"/>
+        </w:rPr>
+        <w:t>SocketThread getSocketThread()</w:t>
+      </w:r>
+      <w:r>
+        <w:rPr>
+          <w:rStyle w:val="apple-converted-space"/>
+          <w:rFonts w:ascii="Arial" w:hAnsi="Arial" w:cs="Arial"/>
+          <w:color w:val="3D4351"/>
+          <w:sz w:val="27"/>
+          <w:szCs w:val="27"/>
+        </w:rPr>
+        <w:t> </w:t>
+      </w:r>
+      <w:r>
+        <w:rPr>
+          <w:rFonts w:ascii="Arial" w:hAnsi="Arial" w:cs="Arial"/>
+          <w:color w:val="3D4351"/>
+          <w:sz w:val="27"/>
+          <w:szCs w:val="27"/>
+        </w:rPr>
+        <w:t>– должен создавать и возвращать объект типа </w:t>
+      </w:r>
+      <w:r>
+        <w:rPr>
+          <w:rStyle w:val="text-corporate"/>
+          <w:rFonts w:ascii="Arial" w:hAnsi="Arial" w:cs="Arial"/>
+          <w:color w:val="000000"/>
+          <w:sz w:val="27"/>
+          <w:szCs w:val="27"/>
+        </w:rPr>
+        <w:t>GuiSocketThread</w:t>
+      </w:r>
+      <w:r>
+        <w:rPr>
+          <w:rFonts w:ascii="Arial" w:hAnsi="Arial" w:cs="Arial"/>
+          <w:color w:val="3D4351"/>
+          <w:sz w:val="27"/>
+          <w:szCs w:val="27"/>
+        </w:rPr>
+        <w:t>.</w:t>
+      </w:r>
+      <w:r>
+        <w:rPr>
+          <w:rFonts w:ascii="Arial" w:hAnsi="Arial" w:cs="Arial"/>
+          <w:color w:val="3D4351"/>
+          <w:sz w:val="27"/>
+          <w:szCs w:val="27"/>
+        </w:rPr>
+        <w:br/>
+        <w:t>б)</w:t>
+      </w:r>
+      <w:r>
+        <w:rPr>
+          <w:rStyle w:val="apple-converted-space"/>
+          <w:rFonts w:ascii="Arial" w:hAnsi="Arial" w:cs="Arial"/>
+          <w:color w:val="3D4351"/>
+          <w:sz w:val="27"/>
+          <w:szCs w:val="27"/>
+        </w:rPr>
+        <w:t> </w:t>
+      </w:r>
+      <w:r>
+        <w:rPr>
+          <w:rFonts w:ascii="Arial" w:hAnsi="Arial" w:cs="Arial"/>
+          <w:color w:val="3D4351"/>
+          <w:sz w:val="27"/>
+          <w:szCs w:val="27"/>
+        </w:rPr>
+        <w:t>void run()</w:t>
+      </w:r>
+      <w:r>
+        <w:rPr>
+          <w:rStyle w:val="apple-converted-space"/>
+          <w:rFonts w:ascii="Arial" w:hAnsi="Arial" w:cs="Arial"/>
+          <w:color w:val="3D4351"/>
+          <w:sz w:val="27"/>
+          <w:szCs w:val="27"/>
+        </w:rPr>
+        <w:t> </w:t>
+      </w:r>
+      <w:r>
+        <w:rPr>
+          <w:rFonts w:ascii="Arial" w:hAnsi="Arial" w:cs="Arial"/>
+          <w:color w:val="3D4351"/>
+          <w:sz w:val="27"/>
+          <w:szCs w:val="27"/>
+        </w:rPr>
+        <w:t>– должен получать объект</w:t>
+      </w:r>
+      <w:r>
+        <w:rPr>
+          <w:rStyle w:val="apple-converted-space"/>
+          <w:rFonts w:ascii="Arial" w:hAnsi="Arial" w:cs="Arial"/>
+          <w:color w:val="3D4351"/>
+          <w:sz w:val="27"/>
+          <w:szCs w:val="27"/>
+        </w:rPr>
+        <w:t> </w:t>
+      </w:r>
+      <w:r>
+        <w:rPr>
+          <w:rFonts w:ascii="Arial" w:hAnsi="Arial" w:cs="Arial"/>
+          <w:color w:val="3D4351"/>
+          <w:sz w:val="27"/>
+          <w:szCs w:val="27"/>
+        </w:rPr>
+        <w:t>SocketThread</w:t>
+      </w:r>
+      <w:r>
+        <w:rPr>
+          <w:rStyle w:val="apple-converted-space"/>
+          <w:rFonts w:ascii="Arial" w:hAnsi="Arial" w:cs="Arial"/>
+          <w:color w:val="3D4351"/>
+          <w:sz w:val="27"/>
+          <w:szCs w:val="27"/>
+        </w:rPr>
+        <w:t> </w:t>
+      </w:r>
+      <w:r>
+        <w:rPr>
+          <w:rFonts w:ascii="Arial" w:hAnsi="Arial" w:cs="Arial"/>
+          <w:color w:val="3D4351"/>
+          <w:sz w:val="27"/>
+          <w:szCs w:val="27"/>
+        </w:rPr>
+        <w:t>через метод</w:t>
+      </w:r>
+      <w:r>
+        <w:rPr>
+          <w:rStyle w:val="apple-converted-space"/>
+          <w:rFonts w:ascii="Arial" w:hAnsi="Arial" w:cs="Arial"/>
+          <w:color w:val="3D4351"/>
+          <w:sz w:val="27"/>
+          <w:szCs w:val="27"/>
+        </w:rPr>
+        <w:t> </w:t>
+      </w:r>
+      <w:r>
+        <w:rPr>
+          <w:rFonts w:ascii="Arial" w:hAnsi="Arial" w:cs="Arial"/>
+          <w:color w:val="3D4351"/>
+          <w:sz w:val="27"/>
+          <w:szCs w:val="27"/>
+        </w:rPr>
+        <w:t>getSocketThread() и вызывать у него метод</w:t>
+      </w:r>
+      <w:r>
+        <w:rPr>
+          <w:rStyle w:val="apple-converted-space"/>
+          <w:rFonts w:ascii="Arial" w:hAnsi="Arial" w:cs="Arial"/>
+          <w:color w:val="3D4351"/>
+          <w:sz w:val="27"/>
+          <w:szCs w:val="27"/>
+        </w:rPr>
+        <w:t> </w:t>
+      </w:r>
+      <w:r>
+        <w:rPr>
+          <w:rFonts w:ascii="Arial" w:hAnsi="Arial" w:cs="Arial"/>
+          <w:color w:val="3D4351"/>
+          <w:sz w:val="27"/>
+          <w:szCs w:val="27"/>
+        </w:rPr>
+        <w:t>run(). Разберись, почему нет необходимости вызывать метод run в отдельном потоке, как мы это делали для консольного клиента.</w:t>
+      </w:r>
+      <w:r>
+        <w:rPr>
+          <w:rFonts w:ascii="Arial" w:hAnsi="Arial" w:cs="Arial"/>
+          <w:color w:val="3D4351"/>
+          <w:sz w:val="27"/>
+          <w:szCs w:val="27"/>
+        </w:rPr>
+        <w:br/>
+        <w:t>в)</w:t>
+      </w:r>
+      <w:r>
+        <w:rPr>
+          <w:rStyle w:val="apple-converted-space"/>
+          <w:rFonts w:ascii="Arial" w:hAnsi="Arial" w:cs="Arial"/>
+          <w:color w:val="3D4351"/>
+          <w:sz w:val="27"/>
+          <w:szCs w:val="27"/>
+        </w:rPr>
+        <w:t> </w:t>
+      </w:r>
+      <w:r>
+        <w:rPr>
+          <w:rFonts w:ascii="Arial" w:hAnsi="Arial" w:cs="Arial"/>
+          <w:color w:val="3D4351"/>
+          <w:sz w:val="27"/>
+          <w:szCs w:val="27"/>
+        </w:rPr>
+        <w:t>getServerAddress(),</w:t>
+      </w:r>
+      <w:r>
+        <w:rPr>
+          <w:rStyle w:val="apple-converted-space"/>
+          <w:rFonts w:ascii="Arial" w:hAnsi="Arial" w:cs="Arial"/>
+          <w:color w:val="3D4351"/>
+          <w:sz w:val="27"/>
+          <w:szCs w:val="27"/>
+        </w:rPr>
+        <w:t> </w:t>
+      </w:r>
+      <w:r>
+        <w:rPr>
+          <w:rFonts w:ascii="Arial" w:hAnsi="Arial" w:cs="Arial"/>
+          <w:color w:val="3D4351"/>
+          <w:sz w:val="27"/>
+          <w:szCs w:val="27"/>
+        </w:rPr>
+        <w:t>getServerPort(),</w:t>
+      </w:r>
+      <w:r>
+        <w:rPr>
+          <w:rStyle w:val="apple-converted-space"/>
+          <w:rFonts w:ascii="Arial" w:hAnsi="Arial" w:cs="Arial"/>
+          <w:color w:val="3D4351"/>
+          <w:sz w:val="27"/>
+          <w:szCs w:val="27"/>
+        </w:rPr>
+        <w:t> </w:t>
+      </w:r>
+      <w:r>
+        <w:rPr>
+          <w:rFonts w:ascii="Arial" w:hAnsi="Arial" w:cs="Arial"/>
+          <w:color w:val="3D4351"/>
+          <w:sz w:val="27"/>
+          <w:szCs w:val="27"/>
+        </w:rPr>
+        <w:t>getUserName(). Они должны вызывать одноименные методы из представления (</w:t>
+      </w:r>
+      <w:r>
+        <w:rPr>
+          <w:rStyle w:val="a4"/>
+          <w:rFonts w:ascii="Arial" w:hAnsi="Arial" w:cs="Arial"/>
+          <w:b w:val="0"/>
+          <w:bCs w:val="0"/>
+          <w:i/>
+          <w:iCs/>
+          <w:color w:val="3D4351"/>
+          <w:sz w:val="27"/>
+          <w:szCs w:val="27"/>
+        </w:rPr>
+        <w:t>view</w:t>
+      </w:r>
+      <w:r>
+        <w:rPr>
+          <w:rFonts w:ascii="Arial" w:hAnsi="Arial" w:cs="Arial"/>
+          <w:color w:val="3D4351"/>
+          <w:sz w:val="27"/>
+          <w:szCs w:val="27"/>
+        </w:rPr>
+        <w:t>).</w:t>
+      </w:r>
+      <w:r>
+        <w:rPr>
+          <w:rFonts w:ascii="Arial" w:hAnsi="Arial" w:cs="Arial"/>
+          <w:color w:val="3D4351"/>
+          <w:sz w:val="27"/>
+          <w:szCs w:val="27"/>
+        </w:rPr>
+        <w:br/>
+      </w:r>
+      <w:r>
+        <w:rPr>
+          <w:rFonts w:ascii="Arial" w:hAnsi="Arial" w:cs="Arial"/>
+          <w:color w:val="3D4351"/>
+          <w:sz w:val="27"/>
+          <w:szCs w:val="27"/>
+        </w:rPr>
+        <w:lastRenderedPageBreak/>
+        <w:t>6. Реализуй метод</w:t>
+      </w:r>
+      <w:r>
+        <w:rPr>
+          <w:rStyle w:val="apple-converted-space"/>
+          <w:rFonts w:ascii="Arial" w:hAnsi="Arial" w:cs="Arial"/>
+          <w:color w:val="3D4351"/>
+          <w:sz w:val="27"/>
+          <w:szCs w:val="27"/>
+        </w:rPr>
+        <w:t> </w:t>
+      </w:r>
+      <w:r>
+        <w:rPr>
+          <w:rFonts w:ascii="Arial" w:hAnsi="Arial" w:cs="Arial"/>
+          <w:color w:val="3D4351"/>
+          <w:sz w:val="27"/>
+          <w:szCs w:val="27"/>
+        </w:rPr>
+        <w:t>ClientGuiModel getModel(), который должен возвращать модель.</w:t>
+      </w:r>
+      <w:r>
+        <w:rPr>
+          <w:rFonts w:ascii="Arial" w:hAnsi="Arial" w:cs="Arial"/>
+          <w:color w:val="3D4351"/>
+          <w:sz w:val="27"/>
+          <w:szCs w:val="27"/>
+        </w:rPr>
+        <w:br/>
+        <w:t>7. Реализуй метод</w:t>
+      </w:r>
+      <w:r>
+        <w:rPr>
+          <w:rStyle w:val="apple-converted-space"/>
+          <w:rFonts w:ascii="Arial" w:hAnsi="Arial" w:cs="Arial"/>
+          <w:color w:val="3D4351"/>
+          <w:sz w:val="27"/>
+          <w:szCs w:val="27"/>
+        </w:rPr>
+        <w:t> </w:t>
+      </w:r>
+      <w:r>
+        <w:rPr>
+          <w:rFonts w:ascii="Arial" w:hAnsi="Arial" w:cs="Arial"/>
+          <w:color w:val="3D4351"/>
+          <w:sz w:val="27"/>
+          <w:szCs w:val="27"/>
+        </w:rPr>
+        <w:t>main(), который должен создавать новый объект ClientGuiController</w:t>
+      </w:r>
+      <w:r>
+        <w:rPr>
+          <w:rStyle w:val="apple-converted-space"/>
+          <w:rFonts w:ascii="Arial" w:hAnsi="Arial" w:cs="Arial"/>
+          <w:color w:val="3D4351"/>
+          <w:sz w:val="27"/>
+          <w:szCs w:val="27"/>
+        </w:rPr>
+        <w:t> </w:t>
+      </w:r>
+      <w:r>
+        <w:rPr>
+          <w:rFonts w:ascii="Arial" w:hAnsi="Arial" w:cs="Arial"/>
+          <w:color w:val="3D4351"/>
+          <w:sz w:val="27"/>
+          <w:szCs w:val="27"/>
+        </w:rPr>
+        <w:t>и вызывать у него метод</w:t>
+      </w:r>
+      <w:r>
+        <w:rPr>
+          <w:rStyle w:val="apple-converted-space"/>
+          <w:rFonts w:ascii="Arial" w:hAnsi="Arial" w:cs="Arial"/>
+          <w:color w:val="3D4351"/>
+          <w:sz w:val="27"/>
+          <w:szCs w:val="27"/>
+        </w:rPr>
+        <w:t> </w:t>
+      </w:r>
+      <w:r>
+        <w:rPr>
+          <w:rFonts w:ascii="Arial" w:hAnsi="Arial" w:cs="Arial"/>
+          <w:color w:val="3D4351"/>
+          <w:sz w:val="27"/>
+          <w:szCs w:val="27"/>
+        </w:rPr>
+        <w:t>run().</w:t>
+      </w:r>
+      <w:r>
+        <w:rPr>
+          <w:rFonts w:ascii="Arial" w:hAnsi="Arial" w:cs="Arial"/>
+          <w:color w:val="3D4351"/>
+          <w:sz w:val="27"/>
+          <w:szCs w:val="27"/>
+        </w:rPr>
+        <w:br/>
+        <w:t>Запусти клиента с графическим окном, нескольких консольных клиентов и убедись, что</w:t>
+      </w:r>
+      <w:r>
+        <w:rPr>
+          <w:rFonts w:ascii="Arial" w:hAnsi="Arial" w:cs="Arial"/>
+          <w:color w:val="3D4351"/>
+          <w:sz w:val="27"/>
+          <w:szCs w:val="27"/>
+        </w:rPr>
+        <w:br/>
+        <w:t>все работает корректно.</w:t>
+      </w:r>
+    </w:p>
+    <w:p>
+      <w:pPr>
+        <w:rPr>
+          <w:rFonts w:ascii="Times New Roman" w:eastAsia="Times New Roman" w:hAnsi="Times New Roman" w:cs="Times New Roman"/>
+          <w:sz w:val="24"/>
+          <w:szCs w:val="24"/>
+        </w:rPr>
+      </w:pPr>
+      <w:r>
+        <w:rPr>
+          <w:rFonts w:ascii="Arial" w:eastAsia="Times New Roman" w:hAnsi="Arial" w:cs="Arial"/>
+          <w:color w:val="3D4351"/>
+          <w:sz w:val="27"/>
+          <w:szCs w:val="27"/>
+        </w:rPr>
+        <w:br/>
+        <w:t>Требования:</w:t>
+      </w:r>
+      <w:r>
+        <w:rPr>
+          <w:rFonts w:ascii="Arial" w:eastAsia="Times New Roman" w:hAnsi="Arial" w:cs="Arial"/>
+          <w:color w:val="3D4351"/>
+          <w:sz w:val="27"/>
+          <w:szCs w:val="27"/>
+        </w:rPr>
+        <w:br/>
+      </w:r>
+      <w:r>
+        <w:rPr>
+          <w:rFonts w:ascii="Arial" w:eastAsia="Times New Roman" w:hAnsi="Arial" w:cs="Arial"/>
+          <w:color w:val="3D4351"/>
+          <w:sz w:val="27"/>
+          <w:szCs w:val="27"/>
+          <w:shd w:val="clear" w:color="auto" w:fill="FFFFFF"/>
+        </w:rPr>
+        <w:t>1.</w:t>
+      </w:r>
+      <w:r>
+        <w:rPr>
+          <w:rFonts w:ascii="Arial" w:eastAsia="Times New Roman" w:hAnsi="Arial" w:cs="Arial"/>
+          <w:color w:val="3D4351"/>
+          <w:sz w:val="27"/>
+          <w:szCs w:val="27"/>
+          <w:shd w:val="clear" w:color="auto" w:fill="FFFFFF"/>
+        </w:rPr>
+        <w:t> </w:t>
+      </w:r>
+      <w:r>
+        <w:rPr>
+          <w:rFonts w:ascii="Arial" w:eastAsia="Times New Roman" w:hAnsi="Arial" w:cs="Arial"/>
+          <w:color w:val="3D4351"/>
+          <w:sz w:val="27"/>
+          <w:szCs w:val="27"/>
+          <w:shd w:val="clear" w:color="auto" w:fill="FFFFFF"/>
+        </w:rPr>
+        <w:t>В пакете client должен быть корректно объявлен класс ClientGuiController и вложенный в него класс GuiSocketThread.</w:t>
+      </w:r>
+      <w:r>
+        <w:rPr>
+          <w:rFonts w:ascii="Arial" w:eastAsia="Times New Roman" w:hAnsi="Arial" w:cs="Arial"/>
+          <w:color w:val="3D4351"/>
+          <w:sz w:val="27"/>
+          <w:szCs w:val="27"/>
+        </w:rPr>
+        <w:br/>
+      </w:r>
+      <w:r>
+        <w:rPr>
+          <w:rFonts w:ascii="Arial" w:eastAsia="Times New Roman" w:hAnsi="Arial" w:cs="Arial"/>
+          <w:color w:val="3D4351"/>
+          <w:sz w:val="27"/>
+          <w:szCs w:val="27"/>
+          <w:shd w:val="clear" w:color="auto" w:fill="FFFFFF"/>
+        </w:rPr>
+        <w:t>2.</w:t>
+      </w:r>
+      <w:r>
+        <w:rPr>
+          <w:rFonts w:ascii="Arial" w:eastAsia="Times New Roman" w:hAnsi="Arial" w:cs="Arial"/>
+          <w:color w:val="3D4351"/>
+          <w:sz w:val="27"/>
+          <w:szCs w:val="27"/>
+          <w:shd w:val="clear" w:color="auto" w:fill="FFFFFF"/>
+        </w:rPr>
+        <w:t> </w:t>
+      </w:r>
+      <w:r>
+        <w:rPr>
+          <w:rFonts w:ascii="Arial" w:eastAsia="Times New Roman" w:hAnsi="Arial" w:cs="Arial"/>
+          <w:color w:val="3D4351"/>
+          <w:sz w:val="27"/>
+          <w:szCs w:val="27"/>
+          <w:shd w:val="clear" w:color="auto" w:fill="FFFFFF"/>
+        </w:rPr>
+        <w:t xml:space="preserve">В классе ClientGuiController должны быть корректно объявлены и инициализированы поля </w:t>
+      </w:r>
       <w:bookmarkStart w:id="0" w:name="_GoBack"/>
       <w:bookmarkEnd w:id="0"/>
+      <w:r>
+        <w:rPr>
+          <w:rFonts w:ascii="Arial" w:eastAsia="Times New Roman" w:hAnsi="Arial" w:cs="Arial"/>
+          <w:color w:val="3D4351"/>
+          <w:sz w:val="27"/>
+          <w:szCs w:val="27"/>
+          <w:shd w:val="clear" w:color="auto" w:fill="FFFFFF"/>
+        </w:rPr>
+        <w:t>перечисленные в условии задачи.</w:t>
+      </w:r>
+      <w:r>
+        <w:rPr>
+          <w:rFonts w:ascii="Arial" w:eastAsia="Times New Roman" w:hAnsi="Arial" w:cs="Arial"/>
+          <w:color w:val="3D4351"/>
+          <w:sz w:val="27"/>
+          <w:szCs w:val="27"/>
+        </w:rPr>
+        <w:br/>
+      </w:r>
+      <w:r>
+        <w:rPr>
+          <w:rFonts w:ascii="Arial" w:eastAsia="Times New Roman" w:hAnsi="Arial" w:cs="Arial"/>
+          <w:color w:val="3D4351"/>
+          <w:sz w:val="27"/>
+          <w:szCs w:val="27"/>
+          <w:shd w:val="clear" w:color="auto" w:fill="FFFFFF"/>
+        </w:rPr>
+        <w:t>3.</w:t>
+      </w:r>
+      <w:r>
+        <w:rPr>
+          <w:rFonts w:ascii="Arial" w:eastAsia="Times New Roman" w:hAnsi="Arial" w:cs="Arial"/>
+          <w:color w:val="3D4351"/>
+          <w:sz w:val="27"/>
+          <w:szCs w:val="27"/>
+          <w:shd w:val="clear" w:color="auto" w:fill="FFFFFF"/>
+        </w:rPr>
+        <w:t> </w:t>
+      </w:r>
+      <w:r>
+        <w:rPr>
+          <w:rFonts w:ascii="Arial" w:eastAsia="Times New Roman" w:hAnsi="Arial" w:cs="Arial"/>
+          <w:color w:val="3D4351"/>
+          <w:sz w:val="27"/>
+          <w:szCs w:val="27"/>
+          <w:shd w:val="clear" w:color="auto" w:fill="FFFFFF"/>
+        </w:rPr>
+        <w:t>Метод processIncomingMessage должен быть реализован в классе GuiSocketThread в соответствии с условием задачи.</w:t>
+      </w:r>
+      <w:r>
+        <w:rPr>
+          <w:rFonts w:ascii="Arial" w:eastAsia="Times New Roman" w:hAnsi="Arial" w:cs="Arial"/>
+          <w:color w:val="3D4351"/>
+          <w:sz w:val="27"/>
+          <w:szCs w:val="27"/>
+        </w:rPr>
+        <w:br/>
+      </w:r>
+      <w:r>
+        <w:rPr>
+          <w:rFonts w:ascii="Arial" w:eastAsia="Times New Roman" w:hAnsi="Arial" w:cs="Arial"/>
+          <w:color w:val="3D4351"/>
+          <w:sz w:val="27"/>
+          <w:szCs w:val="27"/>
+          <w:shd w:val="clear" w:color="auto" w:fill="FFFFFF"/>
+        </w:rPr>
+        <w:t>4.</w:t>
+      </w:r>
+      <w:r>
+        <w:rPr>
+          <w:rFonts w:ascii="Arial" w:eastAsia="Times New Roman" w:hAnsi="Arial" w:cs="Arial"/>
+          <w:color w:val="3D4351"/>
+          <w:sz w:val="27"/>
+          <w:szCs w:val="27"/>
+          <w:shd w:val="clear" w:color="auto" w:fill="FFFFFF"/>
+        </w:rPr>
+        <w:t> </w:t>
+      </w:r>
+      <w:r>
+        <w:rPr>
+          <w:rFonts w:ascii="Arial" w:eastAsia="Times New Roman" w:hAnsi="Arial" w:cs="Arial"/>
+          <w:color w:val="3D4351"/>
+          <w:sz w:val="27"/>
+          <w:szCs w:val="27"/>
+          <w:shd w:val="clear" w:color="auto" w:fill="FFFFFF"/>
+        </w:rPr>
+        <w:t>Метод informAboutAddingNewUser должен быть реализован в классе GuiSocketThread в соответствии с условием задачи.</w:t>
+      </w:r>
+      <w:r>
+        <w:rPr>
+          <w:rFonts w:ascii="Arial" w:eastAsia="Times New Roman" w:hAnsi="Arial" w:cs="Arial"/>
+          <w:color w:val="3D4351"/>
+          <w:sz w:val="27"/>
+          <w:szCs w:val="27"/>
+        </w:rPr>
+        <w:br/>
+      </w:r>
+      <w:r>
+        <w:rPr>
+          <w:rFonts w:ascii="Arial" w:eastAsia="Times New Roman" w:hAnsi="Arial" w:cs="Arial"/>
+          <w:color w:val="3D4351"/>
+          <w:sz w:val="27"/>
+          <w:szCs w:val="27"/>
+          <w:shd w:val="clear" w:color="auto" w:fill="FFFFFF"/>
+        </w:rPr>
+        <w:t>5.</w:t>
+      </w:r>
+      <w:r>
+        <w:rPr>
+          <w:rFonts w:ascii="Arial" w:eastAsia="Times New Roman" w:hAnsi="Arial" w:cs="Arial"/>
+          <w:color w:val="3D4351"/>
+          <w:sz w:val="27"/>
+          <w:szCs w:val="27"/>
+          <w:shd w:val="clear" w:color="auto" w:fill="FFFFFF"/>
+        </w:rPr>
+        <w:t> </w:t>
+      </w:r>
+      <w:r>
+        <w:rPr>
+          <w:rFonts w:ascii="Arial" w:eastAsia="Times New Roman" w:hAnsi="Arial" w:cs="Arial"/>
+          <w:color w:val="3D4351"/>
+          <w:sz w:val="27"/>
+          <w:szCs w:val="27"/>
+          <w:shd w:val="clear" w:color="auto" w:fill="FFFFFF"/>
+        </w:rPr>
+        <w:t>Метод informAboutDeletingNewUser должен быть реализован в классе GuiSocketThread в соответствии с условием задачи.</w:t>
+      </w:r>
+      <w:r>
+        <w:rPr>
+          <w:rFonts w:ascii="Arial" w:eastAsia="Times New Roman" w:hAnsi="Arial" w:cs="Arial"/>
+          <w:color w:val="3D4351"/>
+          <w:sz w:val="27"/>
+          <w:szCs w:val="27"/>
+        </w:rPr>
+        <w:br/>
+      </w:r>
+      <w:r>
+        <w:rPr>
+          <w:rFonts w:ascii="Arial" w:eastAsia="Times New Roman" w:hAnsi="Arial" w:cs="Arial"/>
+          <w:color w:val="3D4351"/>
+          <w:sz w:val="27"/>
+          <w:szCs w:val="27"/>
+          <w:shd w:val="clear" w:color="auto" w:fill="FFFFFF"/>
+        </w:rPr>
+        <w:t>6.</w:t>
+      </w:r>
+      <w:r>
+        <w:rPr>
+          <w:rFonts w:ascii="Arial" w:eastAsia="Times New Roman" w:hAnsi="Arial" w:cs="Arial"/>
+          <w:color w:val="3D4351"/>
+          <w:sz w:val="27"/>
+          <w:szCs w:val="27"/>
+          <w:shd w:val="clear" w:color="auto" w:fill="FFFFFF"/>
+        </w:rPr>
+        <w:t> </w:t>
+      </w:r>
+      <w:r>
+        <w:rPr>
+          <w:rFonts w:ascii="Arial" w:eastAsia="Times New Roman" w:hAnsi="Arial" w:cs="Arial"/>
+          <w:color w:val="3D4351"/>
+          <w:sz w:val="27"/>
+          <w:szCs w:val="27"/>
+          <w:shd w:val="clear" w:color="auto" w:fill="FFFFFF"/>
+        </w:rPr>
+        <w:t>Метод notifyConnectionStatusChanged должен быть реализован в классе GuiSocketThread в соответствии с условием задачи.</w:t>
+      </w:r>
+      <w:r>
+        <w:rPr>
+          <w:rFonts w:ascii="Arial" w:eastAsia="Times New Roman" w:hAnsi="Arial" w:cs="Arial"/>
+          <w:color w:val="3D4351"/>
+          <w:sz w:val="27"/>
+          <w:szCs w:val="27"/>
+        </w:rPr>
+        <w:br/>
+      </w:r>
+      <w:r>
+        <w:rPr>
+          <w:rFonts w:ascii="Arial" w:eastAsia="Times New Roman" w:hAnsi="Arial" w:cs="Arial"/>
+          <w:color w:val="3D4351"/>
+          <w:sz w:val="27"/>
+          <w:szCs w:val="27"/>
+          <w:shd w:val="clear" w:color="auto" w:fill="FFFFFF"/>
+        </w:rPr>
+        <w:t>7.</w:t>
+      </w:r>
+      <w:r>
+        <w:rPr>
+          <w:rFonts w:ascii="Arial" w:eastAsia="Times New Roman" w:hAnsi="Arial" w:cs="Arial"/>
+          <w:color w:val="3D4351"/>
+          <w:sz w:val="27"/>
+          <w:szCs w:val="27"/>
+          <w:shd w:val="clear" w:color="auto" w:fill="FFFFFF"/>
+        </w:rPr>
+        <w:t> </w:t>
+      </w:r>
+      <w:r>
+        <w:rPr>
+          <w:rFonts w:ascii="Arial" w:eastAsia="Times New Roman" w:hAnsi="Arial" w:cs="Arial"/>
+          <w:color w:val="3D4351"/>
+          <w:sz w:val="27"/>
+          <w:szCs w:val="27"/>
+          <w:shd w:val="clear" w:color="auto" w:fill="FFFFFF"/>
+        </w:rPr>
+        <w:t>Метод getSocketThread в классе ClientGuiController должен возвращать новый объект типа GuiSocketThread.</w:t>
+      </w:r>
+      <w:r>
+        <w:rPr>
+          <w:rFonts w:ascii="Arial" w:eastAsia="Times New Roman" w:hAnsi="Arial" w:cs="Arial"/>
+          <w:color w:val="3D4351"/>
+          <w:sz w:val="27"/>
+          <w:szCs w:val="27"/>
+        </w:rPr>
+        <w:br/>
+      </w:r>
+      <w:r>
+        <w:rPr>
+          <w:rFonts w:ascii="Arial" w:eastAsia="Times New Roman" w:hAnsi="Arial" w:cs="Arial"/>
+          <w:color w:val="3D4351"/>
+          <w:sz w:val="27"/>
+          <w:szCs w:val="27"/>
+          <w:shd w:val="clear" w:color="auto" w:fill="FFFFFF"/>
+        </w:rPr>
+        <w:t>8.</w:t>
+      </w:r>
+      <w:r>
+        <w:rPr>
+          <w:rFonts w:ascii="Arial" w:eastAsia="Times New Roman" w:hAnsi="Arial" w:cs="Arial"/>
+          <w:color w:val="3D4351"/>
+          <w:sz w:val="27"/>
+          <w:szCs w:val="27"/>
+          <w:shd w:val="clear" w:color="auto" w:fill="FFFFFF"/>
+        </w:rPr>
+        <w:t> </w:t>
+      </w:r>
+      <w:r>
+        <w:rPr>
+          <w:rFonts w:ascii="Arial" w:eastAsia="Times New Roman" w:hAnsi="Arial" w:cs="Arial"/>
+          <w:color w:val="3D4351"/>
+          <w:sz w:val="27"/>
+          <w:szCs w:val="27"/>
+          <w:shd w:val="clear" w:color="auto" w:fill="FFFFFF"/>
+        </w:rPr>
+        <w:t>Метод run в классе ClientGuiController должен получать объект SocketThread через метод getSocketThread и вызывать у него метод run.</w:t>
+      </w:r>
+      <w:r>
+        <w:rPr>
+          <w:rFonts w:ascii="Arial" w:eastAsia="Times New Roman" w:hAnsi="Arial" w:cs="Arial"/>
+          <w:color w:val="3D4351"/>
+          <w:sz w:val="27"/>
+          <w:szCs w:val="27"/>
+        </w:rPr>
+        <w:br/>
+      </w:r>
+      <w:r>
+        <w:rPr>
+          <w:rFonts w:ascii="Arial" w:eastAsia="Times New Roman" w:hAnsi="Arial" w:cs="Arial"/>
+          <w:color w:val="3D4351"/>
+          <w:sz w:val="27"/>
+          <w:szCs w:val="27"/>
+          <w:shd w:val="clear" w:color="auto" w:fill="FFFFFF"/>
+        </w:rPr>
+        <w:t>9.</w:t>
+      </w:r>
+      <w:r>
+        <w:rPr>
+          <w:rFonts w:ascii="Arial" w:eastAsia="Times New Roman" w:hAnsi="Arial" w:cs="Arial"/>
+          <w:color w:val="3D4351"/>
+          <w:sz w:val="27"/>
+          <w:szCs w:val="27"/>
+          <w:shd w:val="clear" w:color="auto" w:fill="FFFFFF"/>
+        </w:rPr>
+        <w:t> </w:t>
+      </w:r>
+      <w:r>
+        <w:rPr>
+          <w:rFonts w:ascii="Arial" w:eastAsia="Times New Roman" w:hAnsi="Arial" w:cs="Arial"/>
+          <w:color w:val="3D4351"/>
+          <w:sz w:val="27"/>
+          <w:szCs w:val="27"/>
+          <w:shd w:val="clear" w:color="auto" w:fill="FFFFFF"/>
+        </w:rPr>
+        <w:t>Методы getServerAddress, getServerPort, getUserName в классе ClientGuiController должны вызывать соответствующие методы у объекта view.</w:t>
+      </w:r>
+      <w:r>
+        <w:rPr>
+          <w:rFonts w:ascii="Arial" w:eastAsia="Times New Roman" w:hAnsi="Arial" w:cs="Arial"/>
+          <w:color w:val="3D4351"/>
+          <w:sz w:val="27"/>
+          <w:szCs w:val="27"/>
+        </w:rPr>
+        <w:br/>
+      </w:r>
+      <w:r>
+        <w:rPr>
+          <w:rFonts w:ascii="Arial" w:eastAsia="Times New Roman" w:hAnsi="Arial" w:cs="Arial"/>
+          <w:color w:val="3D4351"/>
+          <w:sz w:val="27"/>
+          <w:szCs w:val="27"/>
+          <w:shd w:val="clear" w:color="auto" w:fill="FFFFFF"/>
+        </w:rPr>
+        <w:t>10.</w:t>
+      </w:r>
+      <w:r>
+        <w:rPr>
+          <w:rFonts w:ascii="Arial" w:eastAsia="Times New Roman" w:hAnsi="Arial" w:cs="Arial"/>
+          <w:color w:val="3D4351"/>
+          <w:sz w:val="27"/>
+          <w:szCs w:val="27"/>
+          <w:shd w:val="clear" w:color="auto" w:fill="FFFFFF"/>
+        </w:rPr>
+        <w:t> </w:t>
+      </w:r>
+      <w:r>
+        <w:rPr>
+          <w:rFonts w:ascii="Arial" w:eastAsia="Times New Roman" w:hAnsi="Arial" w:cs="Arial"/>
+          <w:color w:val="3D4351"/>
+          <w:sz w:val="27"/>
+          <w:szCs w:val="27"/>
+          <w:shd w:val="clear" w:color="auto" w:fill="FFFFFF"/>
+        </w:rPr>
+        <w:t>Метод getModel в классе ClientGuiController должен возвращать значение поля model.</w:t>
+      </w:r>
+      <w:r>
+        <w:rPr>
+          <w:rFonts w:ascii="Arial" w:eastAsia="Times New Roman" w:hAnsi="Arial" w:cs="Arial"/>
+          <w:color w:val="3D4351"/>
+          <w:sz w:val="27"/>
+          <w:szCs w:val="27"/>
+        </w:rPr>
+        <w:br/>
+      </w:r>
+      <w:r>
+        <w:rPr>
+          <w:rFonts w:ascii="Arial" w:eastAsia="Times New Roman" w:hAnsi="Arial" w:cs="Arial"/>
+          <w:color w:val="3D4351"/>
+          <w:sz w:val="27"/>
+          <w:szCs w:val="27"/>
+          <w:shd w:val="clear" w:color="auto" w:fill="FFFFFF"/>
+        </w:rPr>
+        <w:t>11.</w:t>
+      </w:r>
+      <w:r>
+        <w:rPr>
+          <w:rFonts w:ascii="Arial" w:eastAsia="Times New Roman" w:hAnsi="Arial" w:cs="Arial"/>
+          <w:color w:val="3D4351"/>
+          <w:sz w:val="27"/>
+          <w:szCs w:val="27"/>
+          <w:shd w:val="clear" w:color="auto" w:fill="FFFFFF"/>
+        </w:rPr>
+        <w:t> </w:t>
+      </w:r>
+      <w:r>
+        <w:rPr>
+          <w:rFonts w:ascii="Arial" w:eastAsia="Times New Roman" w:hAnsi="Arial" w:cs="Arial"/>
+          <w:color w:val="3D4351"/>
+          <w:sz w:val="27"/>
+          <w:szCs w:val="27"/>
+          <w:shd w:val="clear" w:color="auto" w:fill="FFFFFF"/>
+        </w:rPr>
+        <w:t>Метод main в классе ClientGuiController должен создавать новый объект типа ClientGuiController и вызывать у него метод run.</w:t>
+      </w:r>
+      <w:r>
+        <w:rPr>
+          <w:rFonts w:ascii="Arial" w:eastAsia="Times New Roman" w:hAnsi="Arial" w:cs="Arial"/>
+          <w:color w:val="3D4351"/>
+          <w:sz w:val="27"/>
+          <w:szCs w:val="27"/>
+        </w:rPr>
+        <w:br/>
+      </w:r>
+      <w:r>
+        <w:rPr>
+          <w:rFonts w:ascii="Arial" w:eastAsia="Times New Roman" w:hAnsi="Arial" w:cs="Arial"/>
+          <w:color w:val="3D4351"/>
+          <w:sz w:val="27"/>
+          <w:szCs w:val="27"/>
+          <w:shd w:val="clear" w:color="auto" w:fill="FFFFFF"/>
+        </w:rPr>
+        <w:t>12.</w:t>
+      </w:r>
+      <w:r>
+        <w:rPr>
+          <w:rFonts w:ascii="Arial" w:eastAsia="Times New Roman" w:hAnsi="Arial" w:cs="Arial"/>
+          <w:color w:val="3D4351"/>
+          <w:sz w:val="27"/>
+          <w:szCs w:val="27"/>
+          <w:shd w:val="clear" w:color="auto" w:fill="FFFFFF"/>
+        </w:rPr>
+        <w:t> </w:t>
+      </w:r>
+      <w:r>
+        <w:rPr>
+          <w:rFonts w:ascii="Arial" w:eastAsia="Times New Roman" w:hAnsi="Arial" w:cs="Arial"/>
+          <w:color w:val="3D4351"/>
+          <w:sz w:val="27"/>
+          <w:szCs w:val="27"/>
+          <w:shd w:val="clear" w:color="auto" w:fill="FFFFFF"/>
+        </w:rPr>
+        <w:t>Класс ClientGuiController должен быть потомком класса Client.</w:t>
+      </w:r>
     </w:p>
+    <w:p/>
     <w:sectPr>
       <w:pgSz w:w="11906" w:h="16838"/>
       <w:pgMar w:top="1134" w:right="850" w:bottom="1134" w:left="1701" w:header="708" w:footer="708" w:gutter="0"/>

--- a/JavaRushHomeWork/JavaRushTasks/3.JavaMultithreading/src/com/javarush/task/task30/task3008/Условие чат.docx
+++ b/JavaRushHomeWork/JavaRushTasks/3.JavaMultithreading/src/com/javarush/task/task30/task3008/Условие чат.docx
@@ -20175,409 +20175,987 @@
           <w:szCs w:val="27"/>
           <w:shd w:val="clear" w:color="auto" w:fill="FFFFFF"/>
         </w:rPr>
-        <w:t xml:space="preserve">В классе ClientGuiController должны быть корректно объявлены и инициализированы поля </w:t>
+        <w:t>В классе ClientGuiController должны быть корректно объявлены и инициализированы поля перечисленные в условии задачи.</w:t>
+      </w:r>
+      <w:r>
+        <w:rPr>
+          <w:rFonts w:ascii="Arial" w:eastAsia="Times New Roman" w:hAnsi="Arial" w:cs="Arial"/>
+          <w:color w:val="3D4351"/>
+          <w:sz w:val="27"/>
+          <w:szCs w:val="27"/>
+        </w:rPr>
+        <w:br/>
+      </w:r>
+      <w:r>
+        <w:rPr>
+          <w:rFonts w:ascii="Arial" w:eastAsia="Times New Roman" w:hAnsi="Arial" w:cs="Arial"/>
+          <w:color w:val="3D4351"/>
+          <w:sz w:val="27"/>
+          <w:szCs w:val="27"/>
+          <w:shd w:val="clear" w:color="auto" w:fill="FFFFFF"/>
+        </w:rPr>
+        <w:t>3.</w:t>
+      </w:r>
+      <w:r>
+        <w:rPr>
+          <w:rFonts w:ascii="Arial" w:eastAsia="Times New Roman" w:hAnsi="Arial" w:cs="Arial"/>
+          <w:color w:val="3D4351"/>
+          <w:sz w:val="27"/>
+          <w:szCs w:val="27"/>
+          <w:shd w:val="clear" w:color="auto" w:fill="FFFFFF"/>
+        </w:rPr>
+        <w:t> </w:t>
+      </w:r>
+      <w:r>
+        <w:rPr>
+          <w:rFonts w:ascii="Arial" w:eastAsia="Times New Roman" w:hAnsi="Arial" w:cs="Arial"/>
+          <w:color w:val="3D4351"/>
+          <w:sz w:val="27"/>
+          <w:szCs w:val="27"/>
+          <w:shd w:val="clear" w:color="auto" w:fill="FFFFFF"/>
+        </w:rPr>
+        <w:t>Метод processIncomingMessage должен быть реализован в классе GuiSocketThread в соответствии с условием задачи.</w:t>
+      </w:r>
+      <w:r>
+        <w:rPr>
+          <w:rFonts w:ascii="Arial" w:eastAsia="Times New Roman" w:hAnsi="Arial" w:cs="Arial"/>
+          <w:color w:val="3D4351"/>
+          <w:sz w:val="27"/>
+          <w:szCs w:val="27"/>
+        </w:rPr>
+        <w:br/>
+      </w:r>
+      <w:r>
+        <w:rPr>
+          <w:rFonts w:ascii="Arial" w:eastAsia="Times New Roman" w:hAnsi="Arial" w:cs="Arial"/>
+          <w:color w:val="3D4351"/>
+          <w:sz w:val="27"/>
+          <w:szCs w:val="27"/>
+          <w:shd w:val="clear" w:color="auto" w:fill="FFFFFF"/>
+        </w:rPr>
+        <w:t>4.</w:t>
+      </w:r>
+      <w:r>
+        <w:rPr>
+          <w:rFonts w:ascii="Arial" w:eastAsia="Times New Roman" w:hAnsi="Arial" w:cs="Arial"/>
+          <w:color w:val="3D4351"/>
+          <w:sz w:val="27"/>
+          <w:szCs w:val="27"/>
+          <w:shd w:val="clear" w:color="auto" w:fill="FFFFFF"/>
+        </w:rPr>
+        <w:t> </w:t>
+      </w:r>
+      <w:r>
+        <w:rPr>
+          <w:rFonts w:ascii="Arial" w:eastAsia="Times New Roman" w:hAnsi="Arial" w:cs="Arial"/>
+          <w:color w:val="3D4351"/>
+          <w:sz w:val="27"/>
+          <w:szCs w:val="27"/>
+          <w:shd w:val="clear" w:color="auto" w:fill="FFFFFF"/>
+        </w:rPr>
+        <w:t>Метод informAboutAddingNewUser должен быть реализован в классе GuiSocketThread в соответствии с условием задачи.</w:t>
+      </w:r>
+      <w:r>
+        <w:rPr>
+          <w:rFonts w:ascii="Arial" w:eastAsia="Times New Roman" w:hAnsi="Arial" w:cs="Arial"/>
+          <w:color w:val="3D4351"/>
+          <w:sz w:val="27"/>
+          <w:szCs w:val="27"/>
+        </w:rPr>
+        <w:br/>
+      </w:r>
+      <w:r>
+        <w:rPr>
+          <w:rFonts w:ascii="Arial" w:eastAsia="Times New Roman" w:hAnsi="Arial" w:cs="Arial"/>
+          <w:color w:val="3D4351"/>
+          <w:sz w:val="27"/>
+          <w:szCs w:val="27"/>
+          <w:shd w:val="clear" w:color="auto" w:fill="FFFFFF"/>
+        </w:rPr>
+        <w:t>5.</w:t>
+      </w:r>
+      <w:r>
+        <w:rPr>
+          <w:rFonts w:ascii="Arial" w:eastAsia="Times New Roman" w:hAnsi="Arial" w:cs="Arial"/>
+          <w:color w:val="3D4351"/>
+          <w:sz w:val="27"/>
+          <w:szCs w:val="27"/>
+          <w:shd w:val="clear" w:color="auto" w:fill="FFFFFF"/>
+        </w:rPr>
+        <w:t> </w:t>
+      </w:r>
+      <w:r>
+        <w:rPr>
+          <w:rFonts w:ascii="Arial" w:eastAsia="Times New Roman" w:hAnsi="Arial" w:cs="Arial"/>
+          <w:color w:val="3D4351"/>
+          <w:sz w:val="27"/>
+          <w:szCs w:val="27"/>
+          <w:shd w:val="clear" w:color="auto" w:fill="FFFFFF"/>
+        </w:rPr>
+        <w:t>Метод informAboutDeletingNewUser должен быть реализован в классе GuiSocketThread в соответствии с условием задачи.</w:t>
+      </w:r>
+      <w:r>
+        <w:rPr>
+          <w:rFonts w:ascii="Arial" w:eastAsia="Times New Roman" w:hAnsi="Arial" w:cs="Arial"/>
+          <w:color w:val="3D4351"/>
+          <w:sz w:val="27"/>
+          <w:szCs w:val="27"/>
+        </w:rPr>
+        <w:br/>
+      </w:r>
+      <w:r>
+        <w:rPr>
+          <w:rFonts w:ascii="Arial" w:eastAsia="Times New Roman" w:hAnsi="Arial" w:cs="Arial"/>
+          <w:color w:val="3D4351"/>
+          <w:sz w:val="27"/>
+          <w:szCs w:val="27"/>
+          <w:shd w:val="clear" w:color="auto" w:fill="FFFFFF"/>
+        </w:rPr>
+        <w:t>6.</w:t>
+      </w:r>
+      <w:r>
+        <w:rPr>
+          <w:rFonts w:ascii="Arial" w:eastAsia="Times New Roman" w:hAnsi="Arial" w:cs="Arial"/>
+          <w:color w:val="3D4351"/>
+          <w:sz w:val="27"/>
+          <w:szCs w:val="27"/>
+          <w:shd w:val="clear" w:color="auto" w:fill="FFFFFF"/>
+        </w:rPr>
+        <w:t> </w:t>
+      </w:r>
+      <w:r>
+        <w:rPr>
+          <w:rFonts w:ascii="Arial" w:eastAsia="Times New Roman" w:hAnsi="Arial" w:cs="Arial"/>
+          <w:color w:val="3D4351"/>
+          <w:sz w:val="27"/>
+          <w:szCs w:val="27"/>
+          <w:shd w:val="clear" w:color="auto" w:fill="FFFFFF"/>
+        </w:rPr>
+        <w:t>Метод notifyConnectionStatusChanged должен быть реализован в классе GuiSocketThread в соответствии с условием задачи.</w:t>
+      </w:r>
+      <w:r>
+        <w:rPr>
+          <w:rFonts w:ascii="Arial" w:eastAsia="Times New Roman" w:hAnsi="Arial" w:cs="Arial"/>
+          <w:color w:val="3D4351"/>
+          <w:sz w:val="27"/>
+          <w:szCs w:val="27"/>
+        </w:rPr>
+        <w:br/>
+      </w:r>
+      <w:r>
+        <w:rPr>
+          <w:rFonts w:ascii="Arial" w:eastAsia="Times New Roman" w:hAnsi="Arial" w:cs="Arial"/>
+          <w:color w:val="3D4351"/>
+          <w:sz w:val="27"/>
+          <w:szCs w:val="27"/>
+          <w:shd w:val="clear" w:color="auto" w:fill="FFFFFF"/>
+        </w:rPr>
+        <w:t>7.</w:t>
+      </w:r>
+      <w:r>
+        <w:rPr>
+          <w:rFonts w:ascii="Arial" w:eastAsia="Times New Roman" w:hAnsi="Arial" w:cs="Arial"/>
+          <w:color w:val="3D4351"/>
+          <w:sz w:val="27"/>
+          <w:szCs w:val="27"/>
+          <w:shd w:val="clear" w:color="auto" w:fill="FFFFFF"/>
+        </w:rPr>
+        <w:t> </w:t>
+      </w:r>
+      <w:r>
+        <w:rPr>
+          <w:rFonts w:ascii="Arial" w:eastAsia="Times New Roman" w:hAnsi="Arial" w:cs="Arial"/>
+          <w:color w:val="3D4351"/>
+          <w:sz w:val="27"/>
+          <w:szCs w:val="27"/>
+          <w:shd w:val="clear" w:color="auto" w:fill="FFFFFF"/>
+        </w:rPr>
+        <w:t>Метод getSocketThread в классе ClientGuiController должен возвращать новый объект типа GuiSocketThread.</w:t>
+      </w:r>
+      <w:r>
+        <w:rPr>
+          <w:rFonts w:ascii="Arial" w:eastAsia="Times New Roman" w:hAnsi="Arial" w:cs="Arial"/>
+          <w:color w:val="3D4351"/>
+          <w:sz w:val="27"/>
+          <w:szCs w:val="27"/>
+        </w:rPr>
+        <w:br/>
+      </w:r>
+      <w:r>
+        <w:rPr>
+          <w:rFonts w:ascii="Arial" w:eastAsia="Times New Roman" w:hAnsi="Arial" w:cs="Arial"/>
+          <w:color w:val="3D4351"/>
+          <w:sz w:val="27"/>
+          <w:szCs w:val="27"/>
+          <w:shd w:val="clear" w:color="auto" w:fill="FFFFFF"/>
+        </w:rPr>
+        <w:t>8.</w:t>
+      </w:r>
+      <w:r>
+        <w:rPr>
+          <w:rFonts w:ascii="Arial" w:eastAsia="Times New Roman" w:hAnsi="Arial" w:cs="Arial"/>
+          <w:color w:val="3D4351"/>
+          <w:sz w:val="27"/>
+          <w:szCs w:val="27"/>
+          <w:shd w:val="clear" w:color="auto" w:fill="FFFFFF"/>
+        </w:rPr>
+        <w:t> </w:t>
+      </w:r>
+      <w:r>
+        <w:rPr>
+          <w:rFonts w:ascii="Arial" w:eastAsia="Times New Roman" w:hAnsi="Arial" w:cs="Arial"/>
+          <w:color w:val="3D4351"/>
+          <w:sz w:val="27"/>
+          <w:szCs w:val="27"/>
+          <w:shd w:val="clear" w:color="auto" w:fill="FFFFFF"/>
+        </w:rPr>
+        <w:t>Метод run в классе ClientGuiController должен получать объект SocketThread через метод getSocketThread и вызывать у него метод run.</w:t>
+      </w:r>
+      <w:r>
+        <w:rPr>
+          <w:rFonts w:ascii="Arial" w:eastAsia="Times New Roman" w:hAnsi="Arial" w:cs="Arial"/>
+          <w:color w:val="3D4351"/>
+          <w:sz w:val="27"/>
+          <w:szCs w:val="27"/>
+        </w:rPr>
+        <w:br/>
+      </w:r>
+      <w:r>
+        <w:rPr>
+          <w:rFonts w:ascii="Arial" w:eastAsia="Times New Roman" w:hAnsi="Arial" w:cs="Arial"/>
+          <w:color w:val="3D4351"/>
+          <w:sz w:val="27"/>
+          <w:szCs w:val="27"/>
+          <w:shd w:val="clear" w:color="auto" w:fill="FFFFFF"/>
+        </w:rPr>
+        <w:t>9.</w:t>
+      </w:r>
+      <w:r>
+        <w:rPr>
+          <w:rFonts w:ascii="Arial" w:eastAsia="Times New Roman" w:hAnsi="Arial" w:cs="Arial"/>
+          <w:color w:val="3D4351"/>
+          <w:sz w:val="27"/>
+          <w:szCs w:val="27"/>
+          <w:shd w:val="clear" w:color="auto" w:fill="FFFFFF"/>
+        </w:rPr>
+        <w:t> </w:t>
+      </w:r>
+      <w:r>
+        <w:rPr>
+          <w:rFonts w:ascii="Arial" w:eastAsia="Times New Roman" w:hAnsi="Arial" w:cs="Arial"/>
+          <w:color w:val="3D4351"/>
+          <w:sz w:val="27"/>
+          <w:szCs w:val="27"/>
+          <w:shd w:val="clear" w:color="auto" w:fill="FFFFFF"/>
+        </w:rPr>
+        <w:t>Методы getServerAddress, getServerPort, getUserName в классе ClientGuiController должны вызывать соответствующие методы у объекта view.</w:t>
+      </w:r>
+      <w:r>
+        <w:rPr>
+          <w:rFonts w:ascii="Arial" w:eastAsia="Times New Roman" w:hAnsi="Arial" w:cs="Arial"/>
+          <w:color w:val="3D4351"/>
+          <w:sz w:val="27"/>
+          <w:szCs w:val="27"/>
+        </w:rPr>
+        <w:br/>
+      </w:r>
+      <w:r>
+        <w:rPr>
+          <w:rFonts w:ascii="Arial" w:eastAsia="Times New Roman" w:hAnsi="Arial" w:cs="Arial"/>
+          <w:color w:val="3D4351"/>
+          <w:sz w:val="27"/>
+          <w:szCs w:val="27"/>
+          <w:shd w:val="clear" w:color="auto" w:fill="FFFFFF"/>
+        </w:rPr>
+        <w:t>10.</w:t>
+      </w:r>
+      <w:r>
+        <w:rPr>
+          <w:rFonts w:ascii="Arial" w:eastAsia="Times New Roman" w:hAnsi="Arial" w:cs="Arial"/>
+          <w:color w:val="3D4351"/>
+          <w:sz w:val="27"/>
+          <w:szCs w:val="27"/>
+          <w:shd w:val="clear" w:color="auto" w:fill="FFFFFF"/>
+        </w:rPr>
+        <w:t> </w:t>
+      </w:r>
+      <w:r>
+        <w:rPr>
+          <w:rFonts w:ascii="Arial" w:eastAsia="Times New Roman" w:hAnsi="Arial" w:cs="Arial"/>
+          <w:color w:val="3D4351"/>
+          <w:sz w:val="27"/>
+          <w:szCs w:val="27"/>
+          <w:shd w:val="clear" w:color="auto" w:fill="FFFFFF"/>
+        </w:rPr>
+        <w:t>Метод getModel в классе ClientGuiController должен возвращать значение поля model.</w:t>
+      </w:r>
+      <w:r>
+        <w:rPr>
+          <w:rFonts w:ascii="Arial" w:eastAsia="Times New Roman" w:hAnsi="Arial" w:cs="Arial"/>
+          <w:color w:val="3D4351"/>
+          <w:sz w:val="27"/>
+          <w:szCs w:val="27"/>
+        </w:rPr>
+        <w:br/>
+      </w:r>
+      <w:r>
+        <w:rPr>
+          <w:rFonts w:ascii="Arial" w:eastAsia="Times New Roman" w:hAnsi="Arial" w:cs="Arial"/>
+          <w:color w:val="3D4351"/>
+          <w:sz w:val="27"/>
+          <w:szCs w:val="27"/>
+          <w:shd w:val="clear" w:color="auto" w:fill="FFFFFF"/>
+        </w:rPr>
+        <w:t>11.</w:t>
+      </w:r>
+      <w:r>
+        <w:rPr>
+          <w:rFonts w:ascii="Arial" w:eastAsia="Times New Roman" w:hAnsi="Arial" w:cs="Arial"/>
+          <w:color w:val="3D4351"/>
+          <w:sz w:val="27"/>
+          <w:szCs w:val="27"/>
+          <w:shd w:val="clear" w:color="auto" w:fill="FFFFFF"/>
+        </w:rPr>
+        <w:t> </w:t>
+      </w:r>
+      <w:r>
+        <w:rPr>
+          <w:rFonts w:ascii="Arial" w:eastAsia="Times New Roman" w:hAnsi="Arial" w:cs="Arial"/>
+          <w:color w:val="3D4351"/>
+          <w:sz w:val="27"/>
+          <w:szCs w:val="27"/>
+          <w:shd w:val="clear" w:color="auto" w:fill="FFFFFF"/>
+        </w:rPr>
+        <w:t>Метод main в классе ClientGuiController должен создавать новый объект типа ClientGuiController и вызывать у него метод run.</w:t>
+      </w:r>
+      <w:r>
+        <w:rPr>
+          <w:rFonts w:ascii="Arial" w:eastAsia="Times New Roman" w:hAnsi="Arial" w:cs="Arial"/>
+          <w:color w:val="3D4351"/>
+          <w:sz w:val="27"/>
+          <w:szCs w:val="27"/>
+        </w:rPr>
+        <w:br/>
+      </w:r>
+      <w:r>
+        <w:rPr>
+          <w:rFonts w:ascii="Arial" w:eastAsia="Times New Roman" w:hAnsi="Arial" w:cs="Arial"/>
+          <w:color w:val="3D4351"/>
+          <w:sz w:val="27"/>
+          <w:szCs w:val="27"/>
+          <w:shd w:val="clear" w:color="auto" w:fill="FFFFFF"/>
+        </w:rPr>
+        <w:t>12.</w:t>
+      </w:r>
+      <w:r>
+        <w:rPr>
+          <w:rFonts w:ascii="Arial" w:eastAsia="Times New Roman" w:hAnsi="Arial" w:cs="Arial"/>
+          <w:color w:val="3D4351"/>
+          <w:sz w:val="27"/>
+          <w:szCs w:val="27"/>
+          <w:shd w:val="clear" w:color="auto" w:fill="FFFFFF"/>
+        </w:rPr>
+        <w:t> </w:t>
+      </w:r>
+      <w:r>
+        <w:rPr>
+          <w:rFonts w:ascii="Arial" w:eastAsia="Times New Roman" w:hAnsi="Arial" w:cs="Arial"/>
+          <w:color w:val="3D4351"/>
+          <w:sz w:val="27"/>
+          <w:szCs w:val="27"/>
+          <w:shd w:val="clear" w:color="auto" w:fill="FFFFFF"/>
+        </w:rPr>
+        <w:t>Класс ClientGuiController должен быть потомком класса Client.</w:t>
+      </w:r>
+    </w:p>
+    <w:p>
+      <w:pPr>
+        <w:pStyle w:val="3"/>
+        <w:spacing w:before="300" w:beforeAutospacing="0" w:after="150" w:afterAutospacing="0"/>
+        <w:rPr>
+          <w:rFonts w:ascii="Arial" w:hAnsi="Arial" w:cs="Arial"/>
+          <w:color w:val="3D4351"/>
+          <w:sz w:val="32"/>
+          <w:szCs w:val="32"/>
+        </w:rPr>
+      </w:pPr>
+      <w:r>
+        <w:rPr>
+          <w:rFonts w:ascii="Arial" w:hAnsi="Arial" w:cs="Arial"/>
+          <w:color w:val="3D4351"/>
+          <w:sz w:val="32"/>
+          <w:szCs w:val="32"/>
+        </w:rPr>
+        <w:t>Чат (22)</w:t>
+      </w:r>
+    </w:p>
+    <w:p>
+      <w:pPr>
+        <w:pStyle w:val="a3"/>
+        <w:spacing w:before="0" w:beforeAutospacing="0" w:after="150" w:afterAutospacing="0"/>
+        <w:rPr>
+          <w:rFonts w:ascii="Arial" w:eastAsiaTheme="minorHAnsi" w:hAnsi="Arial" w:cs="Arial"/>
+          <w:color w:val="3D4351"/>
+          <w:sz w:val="27"/>
+          <w:szCs w:val="27"/>
+        </w:rPr>
+      </w:pPr>
+      <w:r>
+        <w:rPr>
+          <w:rStyle w:val="a4"/>
+          <w:rFonts w:ascii="Arial" w:hAnsi="Arial" w:cs="Arial"/>
+          <w:b w:val="0"/>
+          <w:bCs w:val="0"/>
+          <w:color w:val="000000"/>
+          <w:sz w:val="27"/>
+          <w:szCs w:val="27"/>
+        </w:rPr>
+        <w:t>Итак, подведем итог:</w:t>
+      </w:r>
+      <w:r>
+        <w:rPr>
+          <w:rFonts w:ascii="Arial" w:hAnsi="Arial" w:cs="Arial"/>
+          <w:color w:val="3D4351"/>
+          <w:sz w:val="27"/>
+          <w:szCs w:val="27"/>
+        </w:rPr>
+        <w:br/>
+        <w:t>• Ты написал сервер для обмена текстовыми сообщениями.</w:t>
+      </w:r>
+      <w:r>
+        <w:rPr>
+          <w:rFonts w:ascii="Arial" w:hAnsi="Arial" w:cs="Arial"/>
+          <w:color w:val="3D4351"/>
+          <w:sz w:val="27"/>
+          <w:szCs w:val="27"/>
+        </w:rPr>
+        <w:br/>
+        <w:t>• Ты написал консольный клиент, который умеет подключаться к серверу и</w:t>
+      </w:r>
+      <w:r>
+        <w:rPr>
+          <w:rFonts w:ascii="Arial" w:hAnsi="Arial" w:cs="Arial"/>
+          <w:color w:val="3D4351"/>
+          <w:sz w:val="27"/>
+          <w:szCs w:val="27"/>
+        </w:rPr>
+        <w:br/>
+        <w:t>обмениваться сообщениями с другими участниками.</w:t>
+      </w:r>
+      <w:r>
+        <w:rPr>
+          <w:rFonts w:ascii="Arial" w:hAnsi="Arial" w:cs="Arial"/>
+          <w:color w:val="3D4351"/>
+          <w:sz w:val="27"/>
+          <w:szCs w:val="27"/>
+        </w:rPr>
+        <w:br/>
+        <w:t xml:space="preserve">• Ты написал бот клиента, который может принимать запросы и </w:t>
+      </w:r>
+      <w:r>
+        <w:rPr>
+          <w:rFonts w:ascii="Arial" w:hAnsi="Arial" w:cs="Arial"/>
+          <w:color w:val="3D4351"/>
+          <w:sz w:val="27"/>
+          <w:szCs w:val="27"/>
+        </w:rPr>
+        <w:lastRenderedPageBreak/>
+        <w:t>отправлять данные о</w:t>
+      </w:r>
+      <w:r>
+        <w:rPr>
+          <w:rFonts w:ascii="Arial" w:hAnsi="Arial" w:cs="Arial"/>
+          <w:color w:val="3D4351"/>
+          <w:sz w:val="27"/>
+          <w:szCs w:val="27"/>
+        </w:rPr>
+        <w:br/>
+        <w:t>текущей дате и времени.</w:t>
+      </w:r>
+      <w:r>
+        <w:rPr>
+          <w:rFonts w:ascii="Arial" w:hAnsi="Arial" w:cs="Arial"/>
+          <w:color w:val="3D4351"/>
+          <w:sz w:val="27"/>
+          <w:szCs w:val="27"/>
+        </w:rPr>
+        <w:br/>
+        <w:t>• Ты написал клиента для чата с графическим интерфейсом.</w:t>
+      </w:r>
+    </w:p>
+    <w:p>
+      <w:pPr>
+        <w:pStyle w:val="a3"/>
+        <w:spacing w:before="0" w:beforeAutospacing="0" w:after="150" w:afterAutospacing="0"/>
+        <w:rPr>
+          <w:rFonts w:ascii="Arial" w:hAnsi="Arial" w:cs="Arial"/>
+          <w:color w:val="3D4351"/>
+          <w:sz w:val="27"/>
+          <w:szCs w:val="27"/>
+        </w:rPr>
+      </w:pPr>
+      <w:r>
+        <w:rPr>
+          <w:rStyle w:val="a4"/>
+          <w:rFonts w:ascii="Arial" w:hAnsi="Arial" w:cs="Arial"/>
+          <w:b w:val="0"/>
+          <w:bCs w:val="0"/>
+          <w:color w:val="000000"/>
+          <w:sz w:val="27"/>
+          <w:szCs w:val="27"/>
+        </w:rPr>
+        <w:t>Что можно добавить или улучшить:</w:t>
+      </w:r>
+      <w:r>
+        <w:rPr>
+          <w:rFonts w:ascii="Arial" w:hAnsi="Arial" w:cs="Arial"/>
+          <w:color w:val="3D4351"/>
+          <w:sz w:val="27"/>
+          <w:szCs w:val="27"/>
+        </w:rPr>
+        <w:br/>
+        <w:t>• Можно добавить поддержку приватных сообщений (</w:t>
+      </w:r>
+      <w:r>
+        <w:rPr>
+          <w:rStyle w:val="a5"/>
+          <w:rFonts w:ascii="Arial" w:hAnsi="Arial" w:cs="Arial"/>
+          <w:color w:val="3D4351"/>
+          <w:sz w:val="27"/>
+          <w:szCs w:val="27"/>
+        </w:rPr>
+        <w:t>когда сообщение отправляется не</w:t>
+      </w:r>
+      <w:r>
+        <w:rPr>
+          <w:rFonts w:ascii="Arial" w:hAnsi="Arial" w:cs="Arial"/>
+          <w:color w:val="3D4351"/>
+          <w:sz w:val="27"/>
+          <w:szCs w:val="27"/>
+        </w:rPr>
+        <w:br/>
+      </w:r>
+      <w:r>
+        <w:rPr>
+          <w:rStyle w:val="a5"/>
+          <w:rFonts w:ascii="Arial" w:hAnsi="Arial" w:cs="Arial"/>
+          <w:color w:val="3D4351"/>
+          <w:sz w:val="27"/>
+          <w:szCs w:val="27"/>
+        </w:rPr>
+        <w:t>всем, а какому-то конкретному участнику</w:t>
+      </w:r>
+      <w:r>
+        <w:rPr>
+          <w:rFonts w:ascii="Arial" w:hAnsi="Arial" w:cs="Arial"/>
+          <w:color w:val="3D4351"/>
+          <w:sz w:val="27"/>
+          <w:szCs w:val="27"/>
+        </w:rPr>
+        <w:t>).</w:t>
+      </w:r>
+      <w:r>
+        <w:rPr>
+          <w:rFonts w:ascii="Arial" w:hAnsi="Arial" w:cs="Arial"/>
+          <w:color w:val="3D4351"/>
+          <w:sz w:val="27"/>
+          <w:szCs w:val="27"/>
+        </w:rPr>
+        <w:br/>
+        <w:t>• Можно расширить возможности бота, попробовать научить его отвечать на</w:t>
+      </w:r>
+      <w:r>
+        <w:rPr>
+          <w:rFonts w:ascii="Arial" w:hAnsi="Arial" w:cs="Arial"/>
+          <w:color w:val="3D4351"/>
+          <w:sz w:val="27"/>
+          <w:szCs w:val="27"/>
+        </w:rPr>
+        <w:br/>
+        <w:t>простейшие вопросы или время от времени отправлять шутки.</w:t>
+      </w:r>
+      <w:r>
+        <w:rPr>
+          <w:rFonts w:ascii="Arial" w:hAnsi="Arial" w:cs="Arial"/>
+          <w:color w:val="3D4351"/>
+          <w:sz w:val="27"/>
+          <w:szCs w:val="27"/>
+        </w:rPr>
+        <w:br/>
+        <w:t>• Добавить возможность пересылки файлов между пользователями.</w:t>
+      </w:r>
+      <w:r>
+        <w:rPr>
+          <w:rFonts w:ascii="Arial" w:hAnsi="Arial" w:cs="Arial"/>
+          <w:color w:val="3D4351"/>
+          <w:sz w:val="27"/>
+          <w:szCs w:val="27"/>
+        </w:rPr>
+        <w:br/>
+        <w:t>• Добавить контекстное меню в графический клиент, например, для отправки</w:t>
+      </w:r>
+      <w:r>
+        <w:rPr>
+          <w:rFonts w:ascii="Arial" w:hAnsi="Arial" w:cs="Arial"/>
+          <w:color w:val="3D4351"/>
+          <w:sz w:val="27"/>
+          <w:szCs w:val="27"/>
+        </w:rPr>
+        <w:br/>
+        <w:t>приватного сообщения кому-то из списка участников.</w:t>
+      </w:r>
+      <w:r>
+        <w:rPr>
+          <w:rFonts w:ascii="Arial" w:hAnsi="Arial" w:cs="Arial"/>
+          <w:color w:val="3D4351"/>
+          <w:sz w:val="27"/>
+          <w:szCs w:val="27"/>
+        </w:rPr>
+        <w:br/>
+        <w:t>• Добавить раскраску сообщений в графическом клиенте в зависимости от отправителя.</w:t>
+      </w:r>
+      <w:r>
+        <w:rPr>
+          <w:rFonts w:ascii="Arial" w:hAnsi="Arial" w:cs="Arial"/>
+          <w:color w:val="3D4351"/>
+          <w:sz w:val="27"/>
+          <w:szCs w:val="27"/>
+        </w:rPr>
+        <w:br/>
+        <w:t>• Добавить блокировку сервером участников за что-либо, например, ненормативную</w:t>
+      </w:r>
+      <w:r>
+        <w:rPr>
+          <w:rFonts w:ascii="Arial" w:hAnsi="Arial" w:cs="Arial"/>
+          <w:color w:val="3D4351"/>
+          <w:sz w:val="27"/>
+          <w:szCs w:val="27"/>
+        </w:rPr>
+        <w:br/>
+        <w:t>лексику в сообщениях.</w:t>
+      </w:r>
+      <w:r>
+        <w:rPr>
+          <w:rFonts w:ascii="Arial" w:hAnsi="Arial" w:cs="Arial"/>
+          <w:color w:val="3D4351"/>
+          <w:sz w:val="27"/>
+          <w:szCs w:val="27"/>
+        </w:rPr>
+        <w:br/>
+        <w:t>• Добавить еще миллион фич и полезностей!</w:t>
+      </w:r>
+    </w:p>
+    <w:p>
+      <w:pPr>
+        <w:pStyle w:val="a3"/>
+        <w:spacing w:before="0" w:beforeAutospacing="0" w:after="150" w:afterAutospacing="0"/>
+        <w:rPr>
+          <w:rFonts w:ascii="Arial" w:hAnsi="Arial" w:cs="Arial"/>
+          <w:color w:val="3D4351"/>
+          <w:sz w:val="27"/>
+          <w:szCs w:val="27"/>
+        </w:rPr>
+      </w:pPr>
+      <w:r>
+        <w:rPr>
+          <w:rStyle w:val="a4"/>
+          <w:rFonts w:ascii="Arial" w:hAnsi="Arial" w:cs="Arial"/>
+          <w:b w:val="0"/>
+          <w:bCs w:val="0"/>
+          <w:color w:val="000000"/>
+          <w:sz w:val="27"/>
+          <w:szCs w:val="27"/>
+        </w:rPr>
+        <w:t>Ты научился:</w:t>
+      </w:r>
+      <w:r>
+        <w:rPr>
+          <w:rFonts w:ascii="Arial" w:hAnsi="Arial" w:cs="Arial"/>
+          <w:color w:val="3D4351"/>
+          <w:sz w:val="27"/>
+          <w:szCs w:val="27"/>
+        </w:rPr>
+        <w:br/>
+        <w:t>• Работать с сокетами.</w:t>
+      </w:r>
+      <w:r>
+        <w:rPr>
+          <w:rFonts w:ascii="Arial" w:hAnsi="Arial" w:cs="Arial"/>
+          <w:color w:val="3D4351"/>
+          <w:sz w:val="27"/>
+          <w:szCs w:val="27"/>
+        </w:rPr>
+        <w:br/>
+        <w:t>• Пользоваться сериализацией и десериализацией.</w:t>
+      </w:r>
+      <w:r>
+        <w:rPr>
+          <w:rFonts w:ascii="Arial" w:hAnsi="Arial" w:cs="Arial"/>
+          <w:color w:val="3D4351"/>
+          <w:sz w:val="27"/>
+          <w:szCs w:val="27"/>
+        </w:rPr>
+        <w:br/>
+        <w:t>• Создавать многопоточные приложения, синхронизировать их, применять модификатор</w:t>
+      </w:r>
+      <w:r>
+        <w:rPr>
+          <w:rFonts w:ascii="Arial" w:hAnsi="Arial" w:cs="Arial"/>
+          <w:color w:val="3D4351"/>
+          <w:sz w:val="27"/>
+          <w:szCs w:val="27"/>
+        </w:rPr>
+        <w:br/>
+        <w:t>volatile, пользоваться классами из библиотеки</w:t>
+      </w:r>
+      <w:r>
+        <w:rPr>
+          <w:rStyle w:val="apple-converted-space"/>
+          <w:rFonts w:ascii="Arial" w:hAnsi="Arial" w:cs="Arial"/>
+          <w:color w:val="3D4351"/>
+          <w:sz w:val="27"/>
+          <w:szCs w:val="27"/>
+        </w:rPr>
+        <w:t> </w:t>
+      </w:r>
+      <w:proofErr w:type="gramStart"/>
+      <w:r>
+        <w:rPr>
+          <w:rStyle w:val="a4"/>
+          <w:rFonts w:ascii="Arial" w:hAnsi="Arial" w:cs="Arial"/>
+          <w:b w:val="0"/>
+          <w:bCs w:val="0"/>
+          <w:i/>
+          <w:iCs/>
+          <w:color w:val="3D4351"/>
+          <w:sz w:val="27"/>
+          <w:szCs w:val="27"/>
+        </w:rPr>
+        <w:t>java.util</w:t>
+      </w:r>
+      <w:proofErr w:type="gramEnd"/>
+      <w:r>
+        <w:rPr>
+          <w:rStyle w:val="a4"/>
+          <w:rFonts w:ascii="Arial" w:hAnsi="Arial" w:cs="Arial"/>
+          <w:b w:val="0"/>
+          <w:bCs w:val="0"/>
+          <w:i/>
+          <w:iCs/>
+          <w:color w:val="3D4351"/>
+          <w:sz w:val="27"/>
+          <w:szCs w:val="27"/>
+        </w:rPr>
+        <w:t>.concurrent</w:t>
+      </w:r>
+      <w:r>
+        <w:rPr>
+          <w:rFonts w:ascii="Arial" w:hAnsi="Arial" w:cs="Arial"/>
+          <w:color w:val="3D4351"/>
+          <w:sz w:val="27"/>
+          <w:szCs w:val="27"/>
+        </w:rPr>
+        <w:t>.</w:t>
+      </w:r>
+      <w:r>
+        <w:rPr>
+          <w:rFonts w:ascii="Arial" w:hAnsi="Arial" w:cs="Arial"/>
+          <w:color w:val="3D4351"/>
+          <w:sz w:val="27"/>
+          <w:szCs w:val="27"/>
+        </w:rPr>
+        <w:br/>
+        <w:t>• Применять паттерн</w:t>
+      </w:r>
+      <w:r>
+        <w:rPr>
+          <w:rStyle w:val="apple-converted-space"/>
+          <w:rFonts w:ascii="Arial" w:hAnsi="Arial" w:cs="Arial"/>
+          <w:color w:val="3D4351"/>
+          <w:sz w:val="27"/>
+          <w:szCs w:val="27"/>
+        </w:rPr>
+        <w:t> </w:t>
+      </w:r>
+      <w:r>
+        <w:rPr>
+          <w:rStyle w:val="a4"/>
+          <w:rFonts w:ascii="Arial" w:hAnsi="Arial" w:cs="Arial"/>
+          <w:b w:val="0"/>
+          <w:bCs w:val="0"/>
+          <w:color w:val="000000"/>
+          <w:sz w:val="27"/>
+          <w:szCs w:val="27"/>
+        </w:rPr>
+        <w:t>MVC</w:t>
+      </w:r>
+      <w:r>
+        <w:rPr>
+          <w:rFonts w:ascii="Arial" w:hAnsi="Arial" w:cs="Arial"/>
+          <w:color w:val="3D4351"/>
+          <w:sz w:val="27"/>
+          <w:szCs w:val="27"/>
+        </w:rPr>
+        <w:t>.</w:t>
+      </w:r>
+      <w:r>
+        <w:rPr>
+          <w:rFonts w:ascii="Arial" w:hAnsi="Arial" w:cs="Arial"/>
+          <w:color w:val="3D4351"/>
+          <w:sz w:val="27"/>
+          <w:szCs w:val="27"/>
+        </w:rPr>
+        <w:br/>
+        <w:t>• Использовать внутренние и вложенные классы.</w:t>
       </w:r>
       <w:bookmarkStart w:id="0" w:name="_GoBack"/>
       <w:bookmarkEnd w:id="0"/>
       <w:r>
         <w:rPr>
-          <w:rFonts w:ascii="Arial" w:eastAsia="Times New Roman" w:hAnsi="Arial" w:cs="Arial"/>
-          <w:color w:val="3D4351"/>
-          <w:sz w:val="27"/>
-          <w:szCs w:val="27"/>
-          <w:shd w:val="clear" w:color="auto" w:fill="FFFFFF"/>
-        </w:rPr>
-        <w:t>перечисленные в условии задачи.</w:t>
-      </w:r>
-      <w:r>
-        <w:rPr>
-          <w:rFonts w:ascii="Arial" w:eastAsia="Times New Roman" w:hAnsi="Arial" w:cs="Arial"/>
-          <w:color w:val="3D4351"/>
-          <w:sz w:val="27"/>
-          <w:szCs w:val="27"/>
-        </w:rPr>
-        <w:br/>
-      </w:r>
-      <w:r>
-        <w:rPr>
-          <w:rFonts w:ascii="Arial" w:eastAsia="Times New Roman" w:hAnsi="Arial" w:cs="Arial"/>
-          <w:color w:val="3D4351"/>
-          <w:sz w:val="27"/>
-          <w:szCs w:val="27"/>
-          <w:shd w:val="clear" w:color="auto" w:fill="FFFFFF"/>
-        </w:rPr>
-        <w:t>3.</w:t>
-      </w:r>
-      <w:r>
-        <w:rPr>
-          <w:rFonts w:ascii="Arial" w:eastAsia="Times New Roman" w:hAnsi="Arial" w:cs="Arial"/>
-          <w:color w:val="3D4351"/>
-          <w:sz w:val="27"/>
-          <w:szCs w:val="27"/>
-          <w:shd w:val="clear" w:color="auto" w:fill="FFFFFF"/>
-        </w:rPr>
-        <w:t> </w:t>
-      </w:r>
-      <w:r>
-        <w:rPr>
-          <w:rFonts w:ascii="Arial" w:eastAsia="Times New Roman" w:hAnsi="Arial" w:cs="Arial"/>
-          <w:color w:val="3D4351"/>
-          <w:sz w:val="27"/>
-          <w:szCs w:val="27"/>
-          <w:shd w:val="clear" w:color="auto" w:fill="FFFFFF"/>
-        </w:rPr>
-        <w:t>Метод processIncomingMessage должен быть реализован в классе GuiSocketThread в соответствии с условием задачи.</w:t>
-      </w:r>
-      <w:r>
-        <w:rPr>
-          <w:rFonts w:ascii="Arial" w:eastAsia="Times New Roman" w:hAnsi="Arial" w:cs="Arial"/>
-          <w:color w:val="3D4351"/>
-          <w:sz w:val="27"/>
-          <w:szCs w:val="27"/>
-        </w:rPr>
-        <w:br/>
-      </w:r>
-      <w:r>
-        <w:rPr>
-          <w:rFonts w:ascii="Arial" w:eastAsia="Times New Roman" w:hAnsi="Arial" w:cs="Arial"/>
-          <w:color w:val="3D4351"/>
-          <w:sz w:val="27"/>
-          <w:szCs w:val="27"/>
-          <w:shd w:val="clear" w:color="auto" w:fill="FFFFFF"/>
-        </w:rPr>
-        <w:t>4.</w:t>
-      </w:r>
-      <w:r>
-        <w:rPr>
-          <w:rFonts w:ascii="Arial" w:eastAsia="Times New Roman" w:hAnsi="Arial" w:cs="Arial"/>
-          <w:color w:val="3D4351"/>
-          <w:sz w:val="27"/>
-          <w:szCs w:val="27"/>
-          <w:shd w:val="clear" w:color="auto" w:fill="FFFFFF"/>
-        </w:rPr>
-        <w:t> </w:t>
-      </w:r>
-      <w:r>
-        <w:rPr>
-          <w:rFonts w:ascii="Arial" w:eastAsia="Times New Roman" w:hAnsi="Arial" w:cs="Arial"/>
-          <w:color w:val="3D4351"/>
-          <w:sz w:val="27"/>
-          <w:szCs w:val="27"/>
-          <w:shd w:val="clear" w:color="auto" w:fill="FFFFFF"/>
-        </w:rPr>
-        <w:t>Метод informAboutAddingNewUser должен быть реализован в классе GuiSocketThread в соответствии с условием задачи.</w:t>
-      </w:r>
-      <w:r>
-        <w:rPr>
-          <w:rFonts w:ascii="Arial" w:eastAsia="Times New Roman" w:hAnsi="Arial" w:cs="Arial"/>
-          <w:color w:val="3D4351"/>
-          <w:sz w:val="27"/>
-          <w:szCs w:val="27"/>
-        </w:rPr>
-        <w:br/>
-      </w:r>
-      <w:r>
-        <w:rPr>
-          <w:rFonts w:ascii="Arial" w:eastAsia="Times New Roman" w:hAnsi="Arial" w:cs="Arial"/>
-          <w:color w:val="3D4351"/>
-          <w:sz w:val="27"/>
-          <w:szCs w:val="27"/>
-          <w:shd w:val="clear" w:color="auto" w:fill="FFFFFF"/>
-        </w:rPr>
-        <w:t>5.</w:t>
-      </w:r>
-      <w:r>
-        <w:rPr>
-          <w:rFonts w:ascii="Arial" w:eastAsia="Times New Roman" w:hAnsi="Arial" w:cs="Arial"/>
-          <w:color w:val="3D4351"/>
-          <w:sz w:val="27"/>
-          <w:szCs w:val="27"/>
-          <w:shd w:val="clear" w:color="auto" w:fill="FFFFFF"/>
-        </w:rPr>
-        <w:t> </w:t>
-      </w:r>
-      <w:r>
-        <w:rPr>
-          <w:rFonts w:ascii="Arial" w:eastAsia="Times New Roman" w:hAnsi="Arial" w:cs="Arial"/>
-          <w:color w:val="3D4351"/>
-          <w:sz w:val="27"/>
-          <w:szCs w:val="27"/>
-          <w:shd w:val="clear" w:color="auto" w:fill="FFFFFF"/>
-        </w:rPr>
-        <w:t>Метод informAboutDeletingNewUser должен быть реализован в классе GuiSocketThread в соответствии с условием задачи.</w:t>
-      </w:r>
-      <w:r>
-        <w:rPr>
-          <w:rFonts w:ascii="Arial" w:eastAsia="Times New Roman" w:hAnsi="Arial" w:cs="Arial"/>
-          <w:color w:val="3D4351"/>
-          <w:sz w:val="27"/>
-          <w:szCs w:val="27"/>
-        </w:rPr>
-        <w:br/>
-      </w:r>
-      <w:r>
-        <w:rPr>
-          <w:rFonts w:ascii="Arial" w:eastAsia="Times New Roman" w:hAnsi="Arial" w:cs="Arial"/>
-          <w:color w:val="3D4351"/>
-          <w:sz w:val="27"/>
-          <w:szCs w:val="27"/>
-          <w:shd w:val="clear" w:color="auto" w:fill="FFFFFF"/>
-        </w:rPr>
-        <w:t>6.</w:t>
-      </w:r>
-      <w:r>
-        <w:rPr>
-          <w:rFonts w:ascii="Arial" w:eastAsia="Times New Roman" w:hAnsi="Arial" w:cs="Arial"/>
-          <w:color w:val="3D4351"/>
-          <w:sz w:val="27"/>
-          <w:szCs w:val="27"/>
-          <w:shd w:val="clear" w:color="auto" w:fill="FFFFFF"/>
-        </w:rPr>
-        <w:t> </w:t>
-      </w:r>
-      <w:r>
-        <w:rPr>
-          <w:rFonts w:ascii="Arial" w:eastAsia="Times New Roman" w:hAnsi="Arial" w:cs="Arial"/>
-          <w:color w:val="3D4351"/>
-          <w:sz w:val="27"/>
-          <w:szCs w:val="27"/>
-          <w:shd w:val="clear" w:color="auto" w:fill="FFFFFF"/>
-        </w:rPr>
-        <w:t>Метод notifyConnectionStatusChanged должен быть реализован в классе GuiSocketThread в соответствии с условием задачи.</w:t>
-      </w:r>
-      <w:r>
-        <w:rPr>
-          <w:rFonts w:ascii="Arial" w:eastAsia="Times New Roman" w:hAnsi="Arial" w:cs="Arial"/>
-          <w:color w:val="3D4351"/>
-          <w:sz w:val="27"/>
-          <w:szCs w:val="27"/>
-        </w:rPr>
-        <w:br/>
-      </w:r>
-      <w:r>
-        <w:rPr>
-          <w:rFonts w:ascii="Arial" w:eastAsia="Times New Roman" w:hAnsi="Arial" w:cs="Arial"/>
-          <w:color w:val="3D4351"/>
-          <w:sz w:val="27"/>
-          <w:szCs w:val="27"/>
-          <w:shd w:val="clear" w:color="auto" w:fill="FFFFFF"/>
-        </w:rPr>
-        <w:t>7.</w:t>
-      </w:r>
-      <w:r>
-        <w:rPr>
-          <w:rFonts w:ascii="Arial" w:eastAsia="Times New Roman" w:hAnsi="Arial" w:cs="Arial"/>
-          <w:color w:val="3D4351"/>
-          <w:sz w:val="27"/>
-          <w:szCs w:val="27"/>
-          <w:shd w:val="clear" w:color="auto" w:fill="FFFFFF"/>
-        </w:rPr>
-        <w:t> </w:t>
-      </w:r>
-      <w:r>
-        <w:rPr>
-          <w:rFonts w:ascii="Arial" w:eastAsia="Times New Roman" w:hAnsi="Arial" w:cs="Arial"/>
-          <w:color w:val="3D4351"/>
-          <w:sz w:val="27"/>
-          <w:szCs w:val="27"/>
-          <w:shd w:val="clear" w:color="auto" w:fill="FFFFFF"/>
-        </w:rPr>
-        <w:t>Метод getSocketThread в классе ClientGuiController должен возвращать новый объект типа GuiSocketThread.</w:t>
-      </w:r>
-      <w:r>
-        <w:rPr>
-          <w:rFonts w:ascii="Arial" w:eastAsia="Times New Roman" w:hAnsi="Arial" w:cs="Arial"/>
-          <w:color w:val="3D4351"/>
-          <w:sz w:val="27"/>
-          <w:szCs w:val="27"/>
-        </w:rPr>
-        <w:br/>
-      </w:r>
-      <w:r>
-        <w:rPr>
-          <w:rFonts w:ascii="Arial" w:eastAsia="Times New Roman" w:hAnsi="Arial" w:cs="Arial"/>
-          <w:color w:val="3D4351"/>
-          <w:sz w:val="27"/>
-          <w:szCs w:val="27"/>
-          <w:shd w:val="clear" w:color="auto" w:fill="FFFFFF"/>
-        </w:rPr>
-        <w:t>8.</w:t>
-      </w:r>
-      <w:r>
-        <w:rPr>
-          <w:rFonts w:ascii="Arial" w:eastAsia="Times New Roman" w:hAnsi="Arial" w:cs="Arial"/>
-          <w:color w:val="3D4351"/>
-          <w:sz w:val="27"/>
-          <w:szCs w:val="27"/>
-          <w:shd w:val="clear" w:color="auto" w:fill="FFFFFF"/>
-        </w:rPr>
-        <w:t> </w:t>
-      </w:r>
-      <w:r>
-        <w:rPr>
-          <w:rFonts w:ascii="Arial" w:eastAsia="Times New Roman" w:hAnsi="Arial" w:cs="Arial"/>
-          <w:color w:val="3D4351"/>
-          <w:sz w:val="27"/>
-          <w:szCs w:val="27"/>
-          <w:shd w:val="clear" w:color="auto" w:fill="FFFFFF"/>
-        </w:rPr>
-        <w:t>Метод run в классе ClientGuiController должен получать объект SocketThread через метод getSocketThread и вызывать у него метод run.</w:t>
-      </w:r>
-      <w:r>
-        <w:rPr>
-          <w:rFonts w:ascii="Arial" w:eastAsia="Times New Roman" w:hAnsi="Arial" w:cs="Arial"/>
-          <w:color w:val="3D4351"/>
-          <w:sz w:val="27"/>
-          <w:szCs w:val="27"/>
-        </w:rPr>
-        <w:br/>
-      </w:r>
-      <w:r>
-        <w:rPr>
-          <w:rFonts w:ascii="Arial" w:eastAsia="Times New Roman" w:hAnsi="Arial" w:cs="Arial"/>
-          <w:color w:val="3D4351"/>
-          <w:sz w:val="27"/>
-          <w:szCs w:val="27"/>
-          <w:shd w:val="clear" w:color="auto" w:fill="FFFFFF"/>
-        </w:rPr>
-        <w:t>9.</w:t>
-      </w:r>
-      <w:r>
-        <w:rPr>
-          <w:rFonts w:ascii="Arial" w:eastAsia="Times New Roman" w:hAnsi="Arial" w:cs="Arial"/>
-          <w:color w:val="3D4351"/>
-          <w:sz w:val="27"/>
-          <w:szCs w:val="27"/>
-          <w:shd w:val="clear" w:color="auto" w:fill="FFFFFF"/>
-        </w:rPr>
-        <w:t> </w:t>
-      </w:r>
-      <w:r>
-        <w:rPr>
-          <w:rFonts w:ascii="Arial" w:eastAsia="Times New Roman" w:hAnsi="Arial" w:cs="Arial"/>
-          <w:color w:val="3D4351"/>
-          <w:sz w:val="27"/>
-          <w:szCs w:val="27"/>
-          <w:shd w:val="clear" w:color="auto" w:fill="FFFFFF"/>
-        </w:rPr>
-        <w:t>Методы getServerAddress, getServerPort, getUserName в классе ClientGuiController должны вызывать соответствующие методы у объекта view.</w:t>
-      </w:r>
-      <w:r>
-        <w:rPr>
-          <w:rFonts w:ascii="Arial" w:eastAsia="Times New Roman" w:hAnsi="Arial" w:cs="Arial"/>
-          <w:color w:val="3D4351"/>
-          <w:sz w:val="27"/>
-          <w:szCs w:val="27"/>
-        </w:rPr>
-        <w:br/>
-      </w:r>
-      <w:r>
-        <w:rPr>
-          <w:rFonts w:ascii="Arial" w:eastAsia="Times New Roman" w:hAnsi="Arial" w:cs="Arial"/>
-          <w:color w:val="3D4351"/>
-          <w:sz w:val="27"/>
-          <w:szCs w:val="27"/>
-          <w:shd w:val="clear" w:color="auto" w:fill="FFFFFF"/>
-        </w:rPr>
-        <w:t>10.</w:t>
-      </w:r>
-      <w:r>
-        <w:rPr>
-          <w:rFonts w:ascii="Arial" w:eastAsia="Times New Roman" w:hAnsi="Arial" w:cs="Arial"/>
-          <w:color w:val="3D4351"/>
-          <w:sz w:val="27"/>
-          <w:szCs w:val="27"/>
-          <w:shd w:val="clear" w:color="auto" w:fill="FFFFFF"/>
-        </w:rPr>
-        <w:t> </w:t>
-      </w:r>
-      <w:r>
-        <w:rPr>
-          <w:rFonts w:ascii="Arial" w:eastAsia="Times New Roman" w:hAnsi="Arial" w:cs="Arial"/>
-          <w:color w:val="3D4351"/>
-          <w:sz w:val="27"/>
-          <w:szCs w:val="27"/>
-          <w:shd w:val="clear" w:color="auto" w:fill="FFFFFF"/>
-        </w:rPr>
-        <w:t>Метод getModel в классе ClientGuiController должен возвращать значение поля model.</w:t>
-      </w:r>
-      <w:r>
-        <w:rPr>
-          <w:rFonts w:ascii="Arial" w:eastAsia="Times New Roman" w:hAnsi="Arial" w:cs="Arial"/>
-          <w:color w:val="3D4351"/>
-          <w:sz w:val="27"/>
-          <w:szCs w:val="27"/>
-        </w:rPr>
-        <w:br/>
-      </w:r>
-      <w:r>
-        <w:rPr>
-          <w:rFonts w:ascii="Arial" w:eastAsia="Times New Roman" w:hAnsi="Arial" w:cs="Arial"/>
-          <w:color w:val="3D4351"/>
-          <w:sz w:val="27"/>
-          <w:szCs w:val="27"/>
-          <w:shd w:val="clear" w:color="auto" w:fill="FFFFFF"/>
-        </w:rPr>
-        <w:t>11.</w:t>
-      </w:r>
-      <w:r>
-        <w:rPr>
-          <w:rFonts w:ascii="Arial" w:eastAsia="Times New Roman" w:hAnsi="Arial" w:cs="Arial"/>
-          <w:color w:val="3D4351"/>
-          <w:sz w:val="27"/>
-          <w:szCs w:val="27"/>
-          <w:shd w:val="clear" w:color="auto" w:fill="FFFFFF"/>
-        </w:rPr>
-        <w:t> </w:t>
-      </w:r>
-      <w:r>
-        <w:rPr>
-          <w:rFonts w:ascii="Arial" w:eastAsia="Times New Roman" w:hAnsi="Arial" w:cs="Arial"/>
-          <w:color w:val="3D4351"/>
-          <w:sz w:val="27"/>
-          <w:szCs w:val="27"/>
-          <w:shd w:val="clear" w:color="auto" w:fill="FFFFFF"/>
-        </w:rPr>
-        <w:t>Метод main в классе ClientGuiController должен создавать новый объект типа ClientGuiController и вызывать у него метод run.</w:t>
-      </w:r>
-      <w:r>
-        <w:rPr>
-          <w:rFonts w:ascii="Arial" w:eastAsia="Times New Roman" w:hAnsi="Arial" w:cs="Arial"/>
-          <w:color w:val="3D4351"/>
-          <w:sz w:val="27"/>
-          <w:szCs w:val="27"/>
-        </w:rPr>
-        <w:br/>
-      </w:r>
-      <w:r>
-        <w:rPr>
-          <w:rFonts w:ascii="Arial" w:eastAsia="Times New Roman" w:hAnsi="Arial" w:cs="Arial"/>
-          <w:color w:val="3D4351"/>
-          <w:sz w:val="27"/>
-          <w:szCs w:val="27"/>
-          <w:shd w:val="clear" w:color="auto" w:fill="FFFFFF"/>
-        </w:rPr>
-        <w:t>12.</w:t>
-      </w:r>
-      <w:r>
-        <w:rPr>
-          <w:rFonts w:ascii="Arial" w:eastAsia="Times New Roman" w:hAnsi="Arial" w:cs="Arial"/>
-          <w:color w:val="3D4351"/>
-          <w:sz w:val="27"/>
-          <w:szCs w:val="27"/>
-          <w:shd w:val="clear" w:color="auto" w:fill="FFFFFF"/>
-        </w:rPr>
-        <w:t> </w:t>
-      </w:r>
-      <w:r>
-        <w:rPr>
-          <w:rFonts w:ascii="Arial" w:eastAsia="Times New Roman" w:hAnsi="Arial" w:cs="Arial"/>
-          <w:color w:val="3D4351"/>
-          <w:sz w:val="27"/>
-          <w:szCs w:val="27"/>
-          <w:shd w:val="clear" w:color="auto" w:fill="FFFFFF"/>
-        </w:rPr>
-        <w:t>Класс ClientGuiController должен быть потомком класса Client.</w:t>
+          <w:rFonts w:ascii="Arial" w:hAnsi="Arial" w:cs="Arial"/>
+          <w:color w:val="3D4351"/>
+          <w:sz w:val="27"/>
+          <w:szCs w:val="27"/>
+        </w:rPr>
+        <w:br/>
+        <w:t>• Работать с библиотекой</w:t>
+      </w:r>
+      <w:r>
+        <w:rPr>
+          <w:rStyle w:val="apple-converted-space"/>
+          <w:rFonts w:ascii="Arial" w:hAnsi="Arial" w:cs="Arial"/>
+          <w:color w:val="3D4351"/>
+          <w:sz w:val="27"/>
+          <w:szCs w:val="27"/>
+        </w:rPr>
+        <w:t> </w:t>
+      </w:r>
+      <w:r>
+        <w:rPr>
+          <w:rStyle w:val="a4"/>
+          <w:rFonts w:ascii="Arial" w:hAnsi="Arial" w:cs="Arial"/>
+          <w:b w:val="0"/>
+          <w:bCs w:val="0"/>
+          <w:color w:val="000000"/>
+          <w:sz w:val="27"/>
+          <w:szCs w:val="27"/>
+        </w:rPr>
+        <w:t>Swing</w:t>
+      </w:r>
+      <w:r>
+        <w:rPr>
+          <w:rFonts w:ascii="Arial" w:hAnsi="Arial" w:cs="Arial"/>
+          <w:color w:val="3D4351"/>
+          <w:sz w:val="27"/>
+          <w:szCs w:val="27"/>
+        </w:rPr>
+        <w:t>.</w:t>
+      </w:r>
+      <w:r>
+        <w:rPr>
+          <w:rFonts w:ascii="Arial" w:hAnsi="Arial" w:cs="Arial"/>
+          <w:color w:val="3D4351"/>
+          <w:sz w:val="27"/>
+          <w:szCs w:val="27"/>
+        </w:rPr>
+        <w:br/>
+        <w:t>• Применять классы</w:t>
+      </w:r>
+      <w:r>
+        <w:rPr>
+          <w:rStyle w:val="apple-converted-space"/>
+          <w:rFonts w:ascii="Arial" w:hAnsi="Arial" w:cs="Arial"/>
+          <w:color w:val="3D4351"/>
+          <w:sz w:val="27"/>
+          <w:szCs w:val="27"/>
+        </w:rPr>
+        <w:t> </w:t>
+      </w:r>
+      <w:r>
+        <w:rPr>
+          <w:rStyle w:val="a4"/>
+          <w:rFonts w:ascii="Arial" w:hAnsi="Arial" w:cs="Arial"/>
+          <w:b w:val="0"/>
+          <w:bCs w:val="0"/>
+          <w:color w:val="3D4351"/>
+          <w:sz w:val="27"/>
+          <w:szCs w:val="27"/>
+        </w:rPr>
+        <w:t>Calendar</w:t>
+      </w:r>
+      <w:r>
+        <w:rPr>
+          <w:rStyle w:val="apple-converted-space"/>
+          <w:rFonts w:ascii="Arial" w:hAnsi="Arial" w:cs="Arial"/>
+          <w:color w:val="3D4351"/>
+          <w:sz w:val="27"/>
+          <w:szCs w:val="27"/>
+        </w:rPr>
+        <w:t> </w:t>
+      </w:r>
+      <w:r>
+        <w:rPr>
+          <w:rFonts w:ascii="Arial" w:hAnsi="Arial" w:cs="Arial"/>
+          <w:color w:val="3D4351"/>
+          <w:sz w:val="27"/>
+          <w:szCs w:val="27"/>
+        </w:rPr>
+        <w:t>и</w:t>
+      </w:r>
+      <w:r>
+        <w:rPr>
+          <w:rStyle w:val="apple-converted-space"/>
+          <w:rFonts w:ascii="Arial" w:hAnsi="Arial" w:cs="Arial"/>
+          <w:color w:val="3D4351"/>
+          <w:sz w:val="27"/>
+          <w:szCs w:val="27"/>
+        </w:rPr>
+        <w:t> </w:t>
+      </w:r>
+      <w:r>
+        <w:rPr>
+          <w:rStyle w:val="a4"/>
+          <w:rFonts w:ascii="Arial" w:hAnsi="Arial" w:cs="Arial"/>
+          <w:b w:val="0"/>
+          <w:bCs w:val="0"/>
+          <w:color w:val="3D4351"/>
+          <w:sz w:val="27"/>
+          <w:szCs w:val="27"/>
+        </w:rPr>
+        <w:t>SimpleDateFormat</w:t>
+      </w:r>
+      <w:r>
+        <w:rPr>
+          <w:rFonts w:ascii="Arial" w:hAnsi="Arial" w:cs="Arial"/>
+          <w:color w:val="3D4351"/>
+          <w:sz w:val="27"/>
+          <w:szCs w:val="27"/>
+        </w:rPr>
+        <w:t>.</w:t>
+      </w:r>
+    </w:p>
+    <w:p>
+      <w:pPr>
+        <w:pStyle w:val="a3"/>
+        <w:spacing w:before="0" w:beforeAutospacing="0" w:after="150" w:afterAutospacing="0"/>
+        <w:rPr>
+          <w:rFonts w:ascii="Arial" w:hAnsi="Arial" w:cs="Arial"/>
+          <w:color w:val="3D4351"/>
+          <w:sz w:val="27"/>
+          <w:szCs w:val="27"/>
+        </w:rPr>
+      </w:pPr>
+      <w:r>
+        <w:rPr>
+          <w:rStyle w:val="a4"/>
+          <w:rFonts w:ascii="Arial" w:hAnsi="Arial" w:cs="Arial"/>
+          <w:b w:val="0"/>
+          <w:bCs w:val="0"/>
+          <w:color w:val="000000"/>
+          <w:sz w:val="27"/>
+          <w:szCs w:val="27"/>
+        </w:rPr>
+        <w:t>Так держать!</w:t>
       </w:r>
     </w:p>
     <w:p/>
